--- a/20170915/清华大学MEM班级宪章1.00发布版-201709152215.docx
+++ b/20170915/清华大学MEM班级宪章1.00发布版-201709152215.docx
@@ -1,7 +1,9 @@
 
 <file path=word/document.xml><?xml version="1.0" encoding="utf-8"?>
-<w:document xmlns:wpc="http://schemas.microsoft.com/office/word/2010/wordprocessingCanvas" xmlns:mc="http://schemas.openxmlformats.org/markup-compatibility/2006" xmlns:o="urn:schemas-microsoft-com:office:office" xmlns:r="http://schemas.openxmlformats.org/officeDocument/2006/relationships" xmlns:m="http://schemas.openxmlformats.org/officeDocument/2006/math" xmlns:v="urn:schemas-microsoft-com:vml" xmlns:wp14="http://schemas.microsoft.com/office/word/2010/wordprocessingDrawing" xmlns:wp="http://schemas.openxmlformats.org/drawingml/2006/wordprocessingDrawing" xmlns:w10="urn:schemas-microsoft-com:office:word" xmlns:w="http://schemas.openxmlformats.org/wordprocessingml/2006/main" xmlns:w14="http://schemas.microsoft.com/office/word/2010/wordml" xmlns:wpg="http://schemas.microsoft.com/office/word/2010/wordprocessingGroup" xmlns:wpi="http://schemas.microsoft.com/office/word/2010/wordprocessingInk" xmlns:wne="http://schemas.microsoft.com/office/word/2006/wordml" xmlns:wps="http://schemas.microsoft.com/office/word/2010/wordprocessingShape" mc:Ignorable="w14 wp14">
+<w:document xmlns:wpc="http://schemas.microsoft.com/office/word/2010/wordprocessingCanvas" xmlns:mc="http://schemas.openxmlformats.org/markup-compatibility/2006" xmlns:o="urn:schemas-microsoft-com:office:office" xmlns:r="http://schemas.openxmlformats.org/officeDocument/2006/relationships" xmlns:m="http://schemas.openxmlformats.org/officeDocument/2006/math" xmlns:v="urn:schemas-microsoft-com:vml" xmlns:wp14="http://schemas.microsoft.com/office/word/2010/wordprocessingDrawing" xmlns:wp="http://schemas.openxmlformats.org/drawingml/2006/wordprocessingDrawing" xmlns:w10="urn:schemas-microsoft-com:office:word" xmlns:w="http://schemas.openxmlformats.org/wordprocessingml/2006/main" xmlns:w14="http://schemas.microsoft.com/office/word/2010/wordml" xmlns:w15="http://schemas.microsoft.com/office/word/2012/wordml" xmlns:wpg="http://schemas.microsoft.com/office/word/2010/wordprocessingGroup" xmlns:wpi="http://schemas.microsoft.com/office/word/2010/wordprocessingInk" xmlns:wne="http://schemas.microsoft.com/office/word/2006/wordml" xmlns:wps="http://schemas.microsoft.com/office/word/2010/wordprocessingShape" mc:Ignorable="w14 w15 wp14">
   <w:body>
+    <w:bookmarkStart w:id="0" w:name="_GoBack" w:displacedByCustomXml="next"/>
+    <w:bookmarkEnd w:id="0" w:displacedByCustomXml="next"/>
     <w:sdt>
       <w:sdtPr>
         <w:rPr>
@@ -176,9 +178,9 @@
                   </wp:anchor>
                 </w:drawing>
               </mc:Choice>
-              <mc:Fallback xmlns:w15="http://schemas.microsoft.com/office/word/2012/wordml">
+              <mc:Fallback>
                 <w:pict>
-                  <v:group w14:anchorId="5356A733" id="组 39" o:spid="_x0000_s1026" style="position:absolute;left:0;text-align:left;margin-left:0;margin-top:0;width:595.3pt;height:841.9pt;z-index:-251660288;mso-width-percent:1000;mso-height-percent:1000;mso-position-horizontal:center;mso-position-horizontal-relative:page;mso-position-vertical:center;mso-position-vertical-relative:page;mso-width-percent:1000;mso-height-percent:1000" coordsize="12240,15840" o:gfxdata="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" o:allowincell="f">
+                  <v:group w14:anchorId="45AAEC36" id="组 39" o:spid="_x0000_s1026" style="position:absolute;left:0;text-align:left;margin-left:0;margin-top:0;width:595.3pt;height:841.9pt;z-index:-251660288;mso-width-percent:1000;mso-height-percent:1000;mso-position-horizontal:center;mso-position-horizontal-relative:page;mso-position-vertical:center;mso-position-vertical-relative:page;mso-width-percent:1000;mso-height-percent:1000" coordsize="12240,15840" o:gfxdata="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" o:allowincell="f">
                     <v:rect id="Rectangle 40" o:spid="_x0000_s1027" style="position:absolute;width:12240;height:15840;visibility:visible;mso-wrap-style:square;v-text-anchor:top" o:gfxdata="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" fillcolor="#5f497a [2407]" stroked="f"/>
                     <v:rect id="Rectangle 41" o:spid="_x0000_s1028" style="position:absolute;left:612;top:638;width:11016;height:14564;visibility:visible;mso-wrap-style:square;v-text-anchor:top" o:gfxdata="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" stroked="f"/>
                     <w10:wrap anchorx="page" anchory="page"/>
@@ -346,7 +348,7 @@
                         </pic:cNvPicPr>
                       </pic:nvPicPr>
                       <pic:blipFill>
-                        <a:blip r:embed="rId10">
+                        <a:blip r:embed="rId9">
                           <a:extLst>
                             <a:ext uri="{28A0092B-C50C-407E-A947-70E740481C1C}">
                               <a14:useLocalDpi xmlns:a14="http://schemas.microsoft.com/office/drawing/2010/main" val="0"/>
@@ -440,8 +442,8 @@
                                   <w:tblLook w:val="04A0" w:firstRow="1" w:lastRow="0" w:firstColumn="1" w:lastColumn="0" w:noHBand="0" w:noVBand="1"/>
                                 </w:tblPr>
                                 <w:tblGrid>
-                                  <w:gridCol w:w="2146"/>
-                                  <w:gridCol w:w="8584"/>
+                                  <w:gridCol w:w="1999"/>
+                                  <w:gridCol w:w="7996"/>
                                 </w:tblGrid>
                                 <w:tr>
                                   <w:trPr>
@@ -590,7 +592,7 @@
               </mc:Choice>
               <mc:Fallback>
                 <w:pict>
-                  <v:rect id="矩形 42" o:spid="_x0000_s1026" style="position:absolute;margin-left:30.75pt;margin-top:359.2pt;width:535.75pt;height:54.7pt;z-index:251658240;visibility:visible;mso-wrap-style:square;mso-width-percent:900;mso-height-percent:0;mso-wrap-distance-left:9pt;mso-wrap-distance-top:0;mso-wrap-distance-right:9pt;mso-wrap-distance-bottom:0;mso-position-horizontal:absolute;mso-position-horizontal-relative:page;mso-position-vertical:absolute;mso-position-vertical-relative:page;mso-width-percent:900;mso-height-percent:0;mso-width-relative:page;mso-height-relative:page;v-text-anchor:top" o:gfxdata="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" o:allowincell="f" fillcolor="#a5a5a5" stroked="f">
+                  <v:rect w14:anchorId="6E61E468" id="矩形 42" o:spid="_x0000_s1026" style="position:absolute;margin-left:30.75pt;margin-top:359.2pt;width:535.75pt;height:54.7pt;z-index:251658240;visibility:visible;mso-wrap-style:square;mso-width-percent:900;mso-height-percent:0;mso-wrap-distance-left:9pt;mso-wrap-distance-top:0;mso-wrap-distance-right:9pt;mso-wrap-distance-bottom:0;mso-position-horizontal:absolute;mso-position-horizontal-relative:page;mso-position-vertical:absolute;mso-position-vertical-relative:page;mso-width-percent:900;mso-height-percent:0;mso-width-relative:page;mso-height-relative:page;v-text-anchor:top" o:gfxdata="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" o:allowincell="f" fillcolor="#a5a5a5" stroked="f">
                     <v:fill opacity="58853f"/>
                     <v:textbox style="mso-fit-shape-to-text:t" inset="18pt,0,18pt,0">
                       <w:txbxContent>
@@ -604,8 +606,8 @@
                             <w:tblLook w:val="04A0" w:firstRow="1" w:lastRow="0" w:firstColumn="1" w:lastColumn="0" w:noHBand="0" w:noVBand="1"/>
                           </w:tblPr>
                           <w:tblGrid>
-                            <w:gridCol w:w="2146"/>
-                            <w:gridCol w:w="8584"/>
+                            <w:gridCol w:w="1999"/>
+                            <w:gridCol w:w="7996"/>
                           </w:tblGrid>
                           <w:tr>
                             <w:trPr>
@@ -815,9 +817,9 @@
           <w:szCs w:val="48"/>
         </w:rPr>
       </w:pPr>
-      <w:bookmarkStart w:id="0" w:name="_Toc492150968"/>
-      <w:bookmarkStart w:id="1" w:name="_Toc492152367"/>
-      <w:bookmarkStart w:id="2" w:name="_Toc492180892"/>
+      <w:bookmarkStart w:id="1" w:name="_Toc492150968"/>
+      <w:bookmarkStart w:id="2" w:name="_Toc492152367"/>
+      <w:bookmarkStart w:id="3" w:name="_Toc492180892"/>
       <w:r>
         <w:rPr>
           <w:rFonts w:asciiTheme="minorEastAsia" w:eastAsiaTheme="minorEastAsia" w:hAnsiTheme="minorEastAsia"/>
@@ -851,9 +853,9 @@
         </w:rPr>
         <w:t>宪章</w:t>
       </w:r>
-      <w:bookmarkEnd w:id="0"/>
       <w:bookmarkEnd w:id="1"/>
       <w:bookmarkEnd w:id="2"/>
+      <w:bookmarkEnd w:id="3"/>
     </w:p>
     <w:p>
       <w:pPr>
@@ -870,9 +872,9 @@
           <w:szCs w:val="44"/>
         </w:rPr>
       </w:pPr>
-      <w:bookmarkStart w:id="3" w:name="_Toc492150969"/>
-      <w:bookmarkStart w:id="4" w:name="_Toc492152368"/>
-      <w:bookmarkStart w:id="5" w:name="_Toc492180893"/>
+      <w:bookmarkStart w:id="4" w:name="_Toc492150969"/>
+      <w:bookmarkStart w:id="5" w:name="_Toc492152368"/>
+      <w:bookmarkStart w:id="6" w:name="_Toc492180893"/>
       <w:r>
         <w:rPr>
           <w:rFonts w:asciiTheme="minorEastAsia" w:hAnsiTheme="minorEastAsia" w:cs="宋体" w:hint="eastAsia"/>
@@ -917,9 +919,9 @@
         </w:rPr>
         <w:t>)</w:t>
       </w:r>
-      <w:bookmarkEnd w:id="3"/>
       <w:bookmarkEnd w:id="4"/>
       <w:bookmarkEnd w:id="5"/>
+      <w:bookmarkEnd w:id="6"/>
     </w:p>
     <w:p>
       <w:pPr>
@@ -1032,9 +1034,9 @@
           <w:szCs w:val="44"/>
         </w:rPr>
       </w:pPr>
-      <w:bookmarkStart w:id="6" w:name="_Toc492150970"/>
-      <w:bookmarkStart w:id="7" w:name="_Toc492152369"/>
-      <w:bookmarkStart w:id="8" w:name="_Toc492180894"/>
+      <w:bookmarkStart w:id="7" w:name="_Toc492150970"/>
+      <w:bookmarkStart w:id="8" w:name="_Toc492152369"/>
+      <w:bookmarkStart w:id="9" w:name="_Toc492180894"/>
       <w:r>
         <w:rPr>
           <w:rFonts w:asciiTheme="minorEastAsia" w:hAnsiTheme="minorEastAsia" w:cs="宋体" w:hint="eastAsia"/>
@@ -1079,9 +1081,9 @@
         </w:rPr>
         <w:t>年9月</w:t>
       </w:r>
-      <w:bookmarkEnd w:id="6"/>
       <w:bookmarkEnd w:id="7"/>
       <w:bookmarkEnd w:id="8"/>
+      <w:bookmarkEnd w:id="9"/>
     </w:p>
     <w:p>
       <w:pPr>
@@ -1941,11 +1943,11 @@
         <w:widowControl/>
         <w:jc w:val="left"/>
         <w:sectPr>
-          <w:headerReference w:type="even" r:id="rId11"/>
-          <w:headerReference w:type="default" r:id="rId12"/>
-          <w:footerReference w:type="default" r:id="rId13"/>
-          <w:headerReference w:type="first" r:id="rId14"/>
-          <w:footerReference w:type="first" r:id="rId15"/>
+          <w:headerReference w:type="even" r:id="rId10"/>
+          <w:headerReference w:type="default" r:id="rId11"/>
+          <w:footerReference w:type="default" r:id="rId12"/>
+          <w:headerReference w:type="first" r:id="rId13"/>
+          <w:footerReference w:type="first" r:id="rId14"/>
           <w:pgSz w:w="11906" w:h="16838"/>
           <w:pgMar w:top="1440" w:right="1800" w:bottom="1440" w:left="1800" w:header="851" w:footer="992" w:gutter="0"/>
           <w:pgNumType w:start="0"/>
@@ -1977,7 +1979,7 @@
           <w:szCs w:val="44"/>
         </w:rPr>
       </w:pPr>
-      <w:bookmarkStart w:id="9" w:name="_Toc492180895"/>
+      <w:bookmarkStart w:id="10" w:name="_Toc492180895"/>
       <w:r>
         <w:rPr>
           <w:rFonts w:hint="eastAsia"/>
@@ -1986,7 +1988,7 @@
         </w:rPr>
         <w:t>序言</w:t>
       </w:r>
-      <w:bookmarkEnd w:id="9"/>
+      <w:bookmarkEnd w:id="10"/>
     </w:p>
     <w:p>
       <w:pPr>
@@ -2136,13 +2138,13 @@
       <w:pPr>
         <w:pStyle w:val="1"/>
       </w:pPr>
-      <w:bookmarkStart w:id="10" w:name="2_2"/>
-      <w:bookmarkStart w:id="11" w:name="sub51056_2_2"/>
-      <w:bookmarkStart w:id="12" w:name="第2章"/>
-      <w:bookmarkStart w:id="13" w:name="_Toc492180896"/>
-      <w:bookmarkEnd w:id="10"/>
+      <w:bookmarkStart w:id="11" w:name="2_2"/>
+      <w:bookmarkStart w:id="12" w:name="sub51056_2_2"/>
+      <w:bookmarkStart w:id="13" w:name="第2章"/>
+      <w:bookmarkStart w:id="14" w:name="_Toc492180896"/>
       <w:bookmarkEnd w:id="11"/>
       <w:bookmarkEnd w:id="12"/>
+      <w:bookmarkEnd w:id="13"/>
       <w:r>
         <w:lastRenderedPageBreak/>
         <w:t>总</w:t>
@@ -2153,7 +2155,7 @@
         </w:rPr>
         <w:t>则</w:t>
       </w:r>
-      <w:bookmarkEnd w:id="13"/>
+      <w:bookmarkEnd w:id="14"/>
     </w:p>
     <w:p>
       <w:pPr>
@@ -2227,23 +2229,13 @@
         </w:rPr>
         <w:t>中“班级”指</w:t>
       </w:r>
-      <w:proofErr w:type="gramStart"/>
-      <w:r>
-        <w:rPr>
-          <w:rFonts w:hint="eastAsia"/>
-          <w:sz w:val="28"/>
-          <w:szCs w:val="28"/>
-        </w:rPr>
-        <w:t>以届为</w:t>
-      </w:r>
-      <w:proofErr w:type="gramEnd"/>
-      <w:r>
-        <w:rPr>
-          <w:rFonts w:hint="eastAsia"/>
-          <w:sz w:val="28"/>
-          <w:szCs w:val="28"/>
-        </w:rPr>
-        <w:t>单位的大班级）</w:t>
+      <w:r>
+        <w:rPr>
+          <w:rFonts w:hint="eastAsia"/>
+          <w:sz w:val="28"/>
+          <w:szCs w:val="28"/>
+        </w:rPr>
+        <w:t>以届为单位的大班级）</w:t>
       </w:r>
       <w:r>
         <w:rPr>
@@ -2583,14 +2575,14 @@
       <w:pPr>
         <w:pStyle w:val="1"/>
       </w:pPr>
-      <w:bookmarkStart w:id="14" w:name="_Toc492180897"/>
+      <w:bookmarkStart w:id="15" w:name="_Toc492180897"/>
       <w:r>
         <w:rPr>
           <w:rFonts w:hint="eastAsia"/>
         </w:rPr>
         <w:t>组织架构</w:t>
       </w:r>
-      <w:bookmarkEnd w:id="14"/>
+      <w:bookmarkEnd w:id="15"/>
     </w:p>
     <w:p>
       <w:pPr>
@@ -2606,12 +2598,12 @@
           <w:szCs w:val="28"/>
         </w:rPr>
       </w:pPr>
-      <w:bookmarkStart w:id="15" w:name="2_3"/>
-      <w:bookmarkStart w:id="16" w:name="sub51056_2_3"/>
-      <w:bookmarkStart w:id="17" w:name="第3章"/>
-      <w:bookmarkEnd w:id="15"/>
+      <w:bookmarkStart w:id="16" w:name="2_3"/>
+      <w:bookmarkStart w:id="17" w:name="sub51056_2_3"/>
+      <w:bookmarkStart w:id="18" w:name="第3章"/>
       <w:bookmarkEnd w:id="16"/>
       <w:bookmarkEnd w:id="17"/>
+      <w:bookmarkEnd w:id="18"/>
       <w:r>
         <w:rPr>
           <w:sz w:val="28"/>
@@ -3138,7 +3130,7 @@
         <w:rPr>
           <w:rStyle w:val="ad"/>
         </w:rPr>
-        <w:commentReference w:id="18"/>
+        <w:commentReference w:id="19"/>
       </w:r>
       <w:r>
         <w:rPr>
@@ -3554,7 +3546,7 @@
         </w:rPr>
         <w:t>1</w:t>
       </w:r>
-      <w:commentRangeStart w:id="19"/>
+      <w:commentRangeStart w:id="20"/>
       <w:r>
         <w:rPr>
           <w:rFonts w:hint="eastAsia"/>
@@ -3653,12 +3645,12 @@
         </w:rPr>
         <w:t>本班级联合会宪章</w:t>
       </w:r>
-      <w:commentRangeEnd w:id="19"/>
+      <w:commentRangeEnd w:id="20"/>
       <w:r>
         <w:rPr>
           <w:rStyle w:val="ad"/>
         </w:rPr>
-        <w:commentReference w:id="19"/>
+        <w:commentReference w:id="20"/>
       </w:r>
       <w:r>
         <w:rPr>
@@ -3830,7 +3822,7 @@
         </w:rPr>
         <w:t>（二）</w:t>
       </w:r>
-      <w:commentRangeStart w:id="20"/>
+      <w:commentRangeStart w:id="21"/>
       <w:r>
         <w:rPr>
           <w:sz w:val="28"/>
@@ -3838,12 +3830,12 @@
         </w:rPr>
         <w:t>秘书处</w:t>
       </w:r>
-      <w:commentRangeEnd w:id="20"/>
+      <w:commentRangeEnd w:id="21"/>
       <w:r>
         <w:rPr>
           <w:rStyle w:val="ad"/>
         </w:rPr>
-        <w:commentReference w:id="20"/>
+        <w:commentReference w:id="21"/>
       </w:r>
     </w:p>
     <w:p>
@@ -4088,7 +4080,7 @@
         </w:rPr>
         <w:t>（三）</w:t>
       </w:r>
-      <w:commentRangeStart w:id="21"/>
+      <w:commentRangeStart w:id="22"/>
       <w:r>
         <w:rPr>
           <w:sz w:val="28"/>
@@ -4096,12 +4088,12 @@
         </w:rPr>
         <w:t>秘书长</w:t>
       </w:r>
-      <w:commentRangeEnd w:id="21"/>
+      <w:commentRangeEnd w:id="22"/>
       <w:r>
         <w:rPr>
           <w:rStyle w:val="ad"/>
         </w:rPr>
-        <w:commentReference w:id="21"/>
+        <w:commentReference w:id="22"/>
       </w:r>
     </w:p>
     <w:p>
@@ -4449,14 +4441,14 @@
       <w:pPr>
         <w:pStyle w:val="1"/>
       </w:pPr>
-      <w:bookmarkStart w:id="22" w:name="_Toc492180898"/>
+      <w:bookmarkStart w:id="23" w:name="_Toc492180898"/>
       <w:r>
         <w:rPr>
           <w:rFonts w:hint="eastAsia"/>
         </w:rPr>
         <w:t>流程及规范</w:t>
       </w:r>
-      <w:bookmarkEnd w:id="22"/>
+      <w:bookmarkEnd w:id="23"/>
     </w:p>
     <w:p>
       <w:pPr>
@@ -4478,15 +4470,7 @@
           <w:sz w:val="28"/>
           <w:szCs w:val="28"/>
         </w:rPr>
-        <w:t>会议</w:t>
-      </w:r>
-      <w:r>
-        <w:rPr>
-          <w:rFonts w:hint="eastAsia"/>
-          <w:sz w:val="28"/>
-          <w:szCs w:val="28"/>
-        </w:rPr>
-        <w:t>流程及规范</w:t>
+        <w:t>会议流程及规范</w:t>
       </w:r>
     </w:p>
     <w:p>
@@ -4503,31 +4487,7 @@
           <w:sz w:val="28"/>
           <w:szCs w:val="28"/>
         </w:rPr>
-        <w:t>（一）</w:t>
-      </w:r>
-      <w:r>
-        <w:rPr>
-          <w:rFonts w:hint="eastAsia"/>
-          <w:sz w:val="28"/>
-          <w:szCs w:val="28"/>
-        </w:rPr>
-        <w:t>班级会议由</w:t>
-      </w:r>
-      <w:r>
-        <w:rPr>
-          <w:rFonts w:hint="eastAsia"/>
-          <w:sz w:val="28"/>
-          <w:szCs w:val="28"/>
-        </w:rPr>
-        <w:t>班主任、</w:t>
-      </w:r>
-      <w:r>
-        <w:rPr>
-          <w:rFonts w:hint="eastAsia"/>
-          <w:sz w:val="28"/>
-          <w:szCs w:val="28"/>
-        </w:rPr>
-        <w:t>班长或其授权人员召集，并由召集人主持。</w:t>
+        <w:t>（一）班级联合会成员大会由秘书处负责召集，并由秘书长主持。</w:t>
       </w:r>
     </w:p>
     <w:p>
@@ -4544,19 +4504,46 @@
           <w:sz w:val="28"/>
           <w:szCs w:val="28"/>
         </w:rPr>
-        <w:t>（二）</w:t>
-      </w:r>
-      <w:r>
-        <w:rPr>
-          <w:rFonts w:hint="eastAsia"/>
-          <w:sz w:val="28"/>
-          <w:szCs w:val="28"/>
-        </w:rPr>
-        <w:t>每次会议都要事先确定：明确的议题、开始时间及持续时间</w:t>
-      </w:r>
-      <w:r>
-        <w:rPr>
-          <w:rFonts w:hint="eastAsia"/>
+        <w:t>（二）班级会议由班长或其授权人员召集，并由召集人主持。</w:t>
+      </w:r>
+    </w:p>
+    <w:p>
+      <w:pPr>
+        <w:spacing w:line="360" w:lineRule="auto"/>
+        <w:rPr>
+          <w:sz w:val="28"/>
+          <w:szCs w:val="28"/>
+        </w:rPr>
+      </w:pPr>
+      <w:r>
+        <w:rPr>
+          <w:rFonts w:hint="eastAsia"/>
+          <w:sz w:val="28"/>
+          <w:szCs w:val="28"/>
+        </w:rPr>
+        <w:t>（三）圈子会议由圈子负责人或其授权人员召集，并由召集人主持。</w:t>
+      </w:r>
+    </w:p>
+    <w:p>
+      <w:pPr>
+        <w:spacing w:line="360" w:lineRule="auto"/>
+        <w:rPr>
+          <w:sz w:val="28"/>
+          <w:szCs w:val="28"/>
+        </w:rPr>
+      </w:pPr>
+      <w:r>
+        <w:rPr>
+          <w:rFonts w:hint="eastAsia"/>
+          <w:sz w:val="28"/>
+          <w:szCs w:val="28"/>
+        </w:rPr>
+        <w:t>（四）每次会议都要事先确定：明确的议题、开始时间及持续时间</w:t>
+      </w:r>
+      <w:r>
+        <w:rPr>
+          <w:rFonts w:hint="eastAsia"/>
+          <w:color w:val="FF0000"/>
           <w:sz w:val="28"/>
           <w:szCs w:val="28"/>
         </w:rPr>
@@ -4585,15 +4572,7 @@
           <w:sz w:val="28"/>
           <w:szCs w:val="28"/>
         </w:rPr>
-        <w:t>（三）</w:t>
-      </w:r>
-      <w:r>
-        <w:rPr>
-          <w:rFonts w:hint="eastAsia"/>
-          <w:sz w:val="28"/>
-          <w:szCs w:val="28"/>
-        </w:rPr>
-        <w:t>针对每项议题，进行至多</w:t>
+        <w:t>（五）针对每项议题，进行至多</w:t>
       </w:r>
       <w:r>
         <w:rPr>
@@ -4623,14 +4602,6 @@
           <w:sz w:val="28"/>
           <w:szCs w:val="28"/>
         </w:rPr>
-        <w:t>并形成结论</w:t>
-      </w:r>
-      <w:r>
-        <w:rPr>
-          <w:rFonts w:hint="eastAsia"/>
-          <w:sz w:val="28"/>
-          <w:szCs w:val="28"/>
-        </w:rPr>
         <w:t>。</w:t>
       </w:r>
     </w:p>
@@ -4638,33 +4609,17 @@
       <w:pPr>
         <w:spacing w:line="360" w:lineRule="auto"/>
         <w:rPr>
-          <w:rFonts w:asciiTheme="minorEastAsia" w:hAnsiTheme="minorEastAsia" w:cs="Arial"/>
-          <w:szCs w:val="21"/>
-        </w:rPr>
-      </w:pPr>
-      <w:r>
-        <w:rPr>
-          <w:rFonts w:hint="eastAsia"/>
-          <w:sz w:val="28"/>
-          <w:szCs w:val="28"/>
-        </w:rPr>
-        <w:t>（四）</w:t>
-      </w:r>
-      <w:r>
-        <w:rPr>
-          <w:rFonts w:hint="eastAsia"/>
-          <w:sz w:val="28"/>
-          <w:szCs w:val="28"/>
-        </w:rPr>
-        <w:t>设置会议记录人员</w:t>
-      </w:r>
-      <w:r>
-        <w:rPr>
-          <w:rFonts w:hint="eastAsia"/>
-          <w:sz w:val="28"/>
-          <w:szCs w:val="28"/>
-        </w:rPr>
-        <w:t>，并在</w:t>
+          <w:sz w:val="28"/>
+          <w:szCs w:val="28"/>
+        </w:rPr>
+      </w:pPr>
+      <w:r>
+        <w:rPr>
+          <w:rFonts w:hint="eastAsia"/>
+          <w:sz w:val="28"/>
+          <w:szCs w:val="28"/>
+        </w:rPr>
+        <w:t>（六）会议要有专人记录，并在</w:t>
       </w:r>
       <w:r>
         <w:rPr>
@@ -4680,23 +4635,24 @@
           <w:sz w:val="28"/>
           <w:szCs w:val="28"/>
         </w:rPr>
-        <w:t>小时内形成会议纪要</w:t>
-      </w:r>
-      <w:r>
-        <w:rPr>
-          <w:rFonts w:hint="eastAsia"/>
-          <w:sz w:val="28"/>
-          <w:szCs w:val="28"/>
-        </w:rPr>
-        <w:t>，发布在班级公众平台</w:t>
-      </w:r>
-      <w:r>
-        <w:rPr>
-          <w:rFonts w:hint="eastAsia"/>
-          <w:sz w:val="28"/>
-          <w:szCs w:val="28"/>
-        </w:rPr>
-        <w:t>。</w:t>
+        <w:t>小时内形成会议纪要。</w:t>
+      </w:r>
+    </w:p>
+    <w:p>
+      <w:pPr>
+        <w:spacing w:beforeLines="50" w:before="156" w:afterLines="50" w:after="156" w:line="360" w:lineRule="auto"/>
+        <w:rPr>
+          <w:sz w:val="28"/>
+          <w:szCs w:val="28"/>
+        </w:rPr>
+      </w:pPr>
+      <w:r>
+        <w:rPr>
+          <w:rFonts w:hint="eastAsia"/>
+          <w:sz w:val="28"/>
+          <w:szCs w:val="28"/>
+        </w:rPr>
+        <w:t>（七）相关责任部门或责任人负责对会议纪要事项进行跟进反馈。</w:t>
       </w:r>
     </w:p>
     <w:p>
@@ -4736,15 +4692,7 @@
           <w:sz w:val="28"/>
           <w:szCs w:val="28"/>
         </w:rPr>
-        <w:t>（一）</w:t>
-      </w:r>
-      <w:r>
-        <w:rPr>
-          <w:rFonts w:hint="eastAsia"/>
-          <w:sz w:val="28"/>
-          <w:szCs w:val="28"/>
-        </w:rPr>
-        <w:t>本宪章</w:t>
+        <w:t>（一）本宪章</w:t>
       </w:r>
       <w:r>
         <w:rPr>
@@ -4776,33 +4724,7 @@
           <w:sz w:val="28"/>
           <w:szCs w:val="28"/>
         </w:rPr>
-        <w:t>第二批次第五小组</w:t>
-      </w:r>
-      <w:r>
-        <w:rPr>
-          <w:rFonts w:hint="eastAsia"/>
-          <w:sz w:val="28"/>
-          <w:szCs w:val="28"/>
-        </w:rPr>
-        <w:t>负责编制，并提交临时全体大会审议，三分之二以上成员审议通过后，</w:t>
-      </w:r>
-      <w:proofErr w:type="gramStart"/>
-      <w:r>
-        <w:rPr>
-          <w:rFonts w:hint="eastAsia"/>
-          <w:sz w:val="28"/>
-          <w:szCs w:val="28"/>
-        </w:rPr>
-        <w:t>自会议</w:t>
-      </w:r>
-      <w:proofErr w:type="gramEnd"/>
-      <w:r>
-        <w:rPr>
-          <w:rFonts w:hint="eastAsia"/>
-          <w:sz w:val="28"/>
-          <w:szCs w:val="28"/>
-        </w:rPr>
-        <w:t>当日起正式。</w:t>
+        <w:t>第二批次第五小组负责编制，并提交临时全体大会审议，三分之二以上成员审议通过后，自会议当日起正式。</w:t>
       </w:r>
     </w:p>
     <w:p>
@@ -4819,63 +4741,7 @@
           <w:sz w:val="28"/>
           <w:szCs w:val="28"/>
         </w:rPr>
-        <w:t>（二）</w:t>
-      </w:r>
-      <w:r>
-        <w:rPr>
-          <w:rFonts w:hint="eastAsia"/>
-          <w:sz w:val="28"/>
-          <w:szCs w:val="28"/>
-        </w:rPr>
-        <w:t>秘书处是</w:t>
-      </w:r>
-      <w:r>
-        <w:rPr>
-          <w:rFonts w:hint="eastAsia"/>
-          <w:sz w:val="28"/>
-          <w:szCs w:val="28"/>
-        </w:rPr>
-        <w:t>本宪章</w:t>
-      </w:r>
-      <w:r>
-        <w:rPr>
-          <w:rFonts w:hint="eastAsia"/>
-          <w:sz w:val="28"/>
-          <w:szCs w:val="28"/>
-        </w:rPr>
-        <w:t>的归口管理</w:t>
-      </w:r>
-      <w:r>
-        <w:rPr>
-          <w:rFonts w:hint="eastAsia"/>
-          <w:sz w:val="28"/>
-          <w:szCs w:val="28"/>
-        </w:rPr>
-        <w:t>单位</w:t>
-      </w:r>
-      <w:r>
-        <w:rPr>
-          <w:rFonts w:hint="eastAsia"/>
-          <w:sz w:val="28"/>
-          <w:szCs w:val="28"/>
-        </w:rPr>
-        <w:t>，并负责宪章在班内实际执行的监督</w:t>
-      </w:r>
-      <w:r>
-        <w:rPr>
-          <w:rFonts w:hint="eastAsia"/>
-          <w:sz w:val="28"/>
-          <w:szCs w:val="28"/>
-        </w:rPr>
-        <w:t>岗</w:t>
-      </w:r>
-      <w:r>
-        <w:rPr>
-          <w:rFonts w:hint="eastAsia"/>
-          <w:sz w:val="28"/>
-          <w:szCs w:val="28"/>
-        </w:rPr>
-        <w:t>。</w:t>
+        <w:t>（二）秘书处是本宪章的归口管理单位，并负责宪章在班内实际执行的监督岗。</w:t>
       </w:r>
     </w:p>
     <w:p>
@@ -4892,15 +4758,7 @@
           <w:sz w:val="28"/>
           <w:szCs w:val="28"/>
         </w:rPr>
-        <w:t>（三）</w:t>
-      </w:r>
-      <w:r>
-        <w:rPr>
-          <w:rFonts w:hint="eastAsia"/>
-          <w:sz w:val="28"/>
-          <w:szCs w:val="28"/>
-        </w:rPr>
-        <w:t>每学年新学期开始后</w:t>
+        <w:t>（三）每学年新学期开始后</w:t>
       </w:r>
       <w:r>
         <w:rPr>
@@ -4933,49 +4791,32 @@
           <w:sz w:val="28"/>
           <w:szCs w:val="28"/>
         </w:rPr>
-        <w:t>（四）</w:t>
-      </w:r>
-      <w:r>
-        <w:rPr>
-          <w:rFonts w:hint="eastAsia"/>
-          <w:sz w:val="28"/>
-          <w:szCs w:val="28"/>
-        </w:rPr>
-        <w:t>宪章修正案提交每年的全体大会审议，</w:t>
-      </w:r>
-      <w:r>
-        <w:rPr>
-          <w:rFonts w:hint="eastAsia"/>
-          <w:sz w:val="28"/>
-          <w:szCs w:val="28"/>
-        </w:rPr>
-        <w:t>三分之二以上成员通过审议后，</w:t>
-      </w:r>
-      <w:proofErr w:type="gramStart"/>
-      <w:r>
-        <w:rPr>
-          <w:rFonts w:hint="eastAsia"/>
-          <w:sz w:val="28"/>
-          <w:szCs w:val="28"/>
-        </w:rPr>
-        <w:t>自</w:t>
-      </w:r>
-      <w:r>
-        <w:rPr>
-          <w:rFonts w:hint="eastAsia"/>
-          <w:sz w:val="28"/>
-          <w:szCs w:val="28"/>
-        </w:rPr>
-        <w:t>大会</w:t>
-      </w:r>
-      <w:proofErr w:type="gramEnd"/>
-      <w:r>
-        <w:rPr>
-          <w:rFonts w:hint="eastAsia"/>
-          <w:sz w:val="28"/>
-          <w:szCs w:val="28"/>
-        </w:rPr>
-        <w:t>当日起正式生效，同时老版宪章自动废止。审议不通过仍按照原宪章执行。</w:t>
+        <w:t>（四）宪章修正案提交每年的</w:t>
+      </w:r>
+      <w:r>
+        <w:rPr>
+          <w:rFonts w:hint="eastAsia"/>
+          <w:sz w:val="28"/>
+          <w:szCs w:val="28"/>
+        </w:rPr>
+        <w:t>MEM</w:t>
+      </w:r>
+      <w:r>
+        <w:rPr>
+          <w:rFonts w:hint="eastAsia"/>
+          <w:sz w:val="28"/>
+          <w:szCs w:val="28"/>
+        </w:rPr>
+        <w:t>班级成员大会审议，三分之二以</w:t>
+      </w:r>
+      <w:r>
+        <w:rPr>
+          <w:rFonts w:hint="eastAsia"/>
+          <w:sz w:val="28"/>
+          <w:szCs w:val="28"/>
+        </w:rPr>
+        <w:lastRenderedPageBreak/>
+        <w:t>上成员通过审议后，自大会当日起正式生效，同时老版宪章自动废止。审议不通过仍按照原宪章执行。</w:t>
       </w:r>
     </w:p>
     <w:p>
@@ -4992,16 +4833,7 @@
           <w:sz w:val="28"/>
           <w:szCs w:val="28"/>
         </w:rPr>
-        <w:lastRenderedPageBreak/>
-        <w:t>（五）</w:t>
-      </w:r>
-      <w:r>
-        <w:rPr>
-          <w:rFonts w:hint="eastAsia"/>
-          <w:sz w:val="28"/>
-          <w:szCs w:val="28"/>
-        </w:rPr>
-        <w:t>经全体委员会成员签字的全体大会决议是宪章是否为有效、现行版本的唯一证明文件。</w:t>
+        <w:t>（五）经全体委员会成员签字的全体成员大会决议决议是宪章是否为有效、现行版本的唯一证明文件。</w:t>
       </w:r>
     </w:p>
     <w:p>
@@ -5041,15 +4873,7 @@
           <w:sz w:val="28"/>
           <w:szCs w:val="28"/>
         </w:rPr>
-        <w:t>（一）</w:t>
-      </w:r>
-      <w:r>
-        <w:rPr>
-          <w:rFonts w:hint="eastAsia"/>
-          <w:sz w:val="28"/>
-          <w:szCs w:val="28"/>
-        </w:rPr>
-        <w:t>秘书长的选举及任期。</w:t>
+        <w:t>（一）秘书长的选举及任期。</w:t>
       </w:r>
     </w:p>
     <w:p>
@@ -5075,39 +4899,7 @@
           <w:sz w:val="28"/>
           <w:szCs w:val="28"/>
         </w:rPr>
-        <w:t>各</w:t>
-      </w:r>
-      <w:r>
-        <w:rPr>
-          <w:rFonts w:hint="eastAsia"/>
-          <w:sz w:val="28"/>
-          <w:szCs w:val="28"/>
-        </w:rPr>
-        <w:t>班级</w:t>
-      </w:r>
-      <w:r>
-        <w:rPr>
-          <w:rFonts w:hint="eastAsia"/>
-          <w:sz w:val="28"/>
-          <w:szCs w:val="28"/>
-        </w:rPr>
-        <w:t>班长或各班推荐人员</w:t>
-      </w:r>
-      <w:r>
-        <w:rPr>
-          <w:rFonts w:hint="eastAsia"/>
-          <w:sz w:val="28"/>
-          <w:szCs w:val="28"/>
-        </w:rPr>
-        <w:t>、自荐人员</w:t>
-      </w:r>
-      <w:r>
-        <w:rPr>
-          <w:rFonts w:hint="eastAsia"/>
-          <w:sz w:val="28"/>
-          <w:szCs w:val="28"/>
-        </w:rPr>
-        <w:t>是秘书长候选人。</w:t>
+        <w:t>各班班长或各班推荐人员、自荐人员是秘书长、副秘书长候选人。</w:t>
       </w:r>
     </w:p>
     <w:p>
@@ -5133,39 +4925,23 @@
           <w:sz w:val="28"/>
           <w:szCs w:val="28"/>
         </w:rPr>
-        <w:t>每年召开的全体</w:t>
-      </w:r>
-      <w:r>
-        <w:rPr>
-          <w:rFonts w:hint="eastAsia"/>
-          <w:sz w:val="28"/>
-          <w:szCs w:val="28"/>
-        </w:rPr>
-        <w:t>成员</w:t>
-      </w:r>
-      <w:r>
-        <w:rPr>
-          <w:rFonts w:hint="eastAsia"/>
-          <w:sz w:val="28"/>
-          <w:szCs w:val="28"/>
-        </w:rPr>
-        <w:t>大会落实秘书长的选举工作，由所有秘书长候选人按照民主流程和差额选举制度，</w:t>
-      </w:r>
-      <w:r>
-        <w:rPr>
-          <w:rFonts w:hint="eastAsia"/>
-          <w:sz w:val="28"/>
-          <w:szCs w:val="28"/>
-        </w:rPr>
-        <w:t>以最高票</w:t>
-      </w:r>
-      <w:r>
-        <w:rPr>
-          <w:rFonts w:hint="eastAsia"/>
-          <w:sz w:val="28"/>
-          <w:szCs w:val="28"/>
-        </w:rPr>
-        <w:t>选举产生新一届秘书长。</w:t>
+        <w:t>每年召开的</w:t>
+      </w:r>
+      <w:r>
+        <w:rPr>
+          <w:rFonts w:hint="eastAsia"/>
+          <w:sz w:val="28"/>
+          <w:szCs w:val="28"/>
+        </w:rPr>
+        <w:t>MEM</w:t>
+      </w:r>
+      <w:r>
+        <w:rPr>
+          <w:rFonts w:hint="eastAsia"/>
+          <w:sz w:val="28"/>
+          <w:szCs w:val="28"/>
+        </w:rPr>
+        <w:t>联合会全体成员大会落实秘书长的选举工作，由所有秘书长、副秘书长候选人按照民主流程和差额选举制度，以最高票选举产生新一届秘书长、副秘书长。</w:t>
       </w:r>
     </w:p>
     <w:p>
@@ -5191,7 +4967,7 @@
           <w:sz w:val="28"/>
           <w:szCs w:val="28"/>
         </w:rPr>
-        <w:t>秘书长的任期为</w:t>
+        <w:t>秘书长、副秘书长的任期为</w:t>
       </w:r>
       <w:r>
         <w:rPr>
@@ -5207,25 +4983,7 @@
           <w:sz w:val="28"/>
           <w:szCs w:val="28"/>
         </w:rPr>
-        <w:t>年，</w:t>
-      </w:r>
-      <w:proofErr w:type="gramStart"/>
-      <w:r>
-        <w:rPr>
-          <w:rFonts w:hint="eastAsia"/>
-          <w:sz w:val="28"/>
-          <w:szCs w:val="28"/>
-        </w:rPr>
-        <w:t>自大会</w:t>
-      </w:r>
-      <w:proofErr w:type="gramEnd"/>
-      <w:r>
-        <w:rPr>
-          <w:rFonts w:hint="eastAsia"/>
-          <w:sz w:val="28"/>
-          <w:szCs w:val="28"/>
-        </w:rPr>
-        <w:t>选举产生之日起开始计算，至下一年的全体大会召开时届满。</w:t>
+        <w:t>年，自大会选举产生之日起开始计算，至下一年的全体大会召开时届满。</w:t>
       </w:r>
     </w:p>
     <w:p>
@@ -5242,15 +5000,7 @@
           <w:sz w:val="28"/>
           <w:szCs w:val="28"/>
         </w:rPr>
-        <w:t>（二）</w:t>
-      </w:r>
-      <w:r>
-        <w:rPr>
-          <w:rFonts w:hint="eastAsia"/>
-          <w:sz w:val="28"/>
-          <w:szCs w:val="28"/>
-        </w:rPr>
-        <w:t>弹劾机制。</w:t>
+        <w:t>（二）弹劾机制。</w:t>
       </w:r>
     </w:p>
     <w:p>
@@ -5276,55 +5026,7 @@
           <w:sz w:val="28"/>
           <w:szCs w:val="28"/>
         </w:rPr>
-        <w:t>当秘书长存在包含但不限于以下行为时，</w:t>
-      </w:r>
-      <w:r>
-        <w:rPr>
-          <w:rFonts w:hint="eastAsia"/>
-          <w:sz w:val="28"/>
-          <w:szCs w:val="28"/>
-        </w:rPr>
-        <w:t>任意</w:t>
-      </w:r>
-      <w:r>
-        <w:rPr>
-          <w:rFonts w:hint="eastAsia"/>
-          <w:sz w:val="28"/>
-          <w:szCs w:val="28"/>
-        </w:rPr>
-        <w:t>班级</w:t>
-      </w:r>
-      <w:r>
-        <w:rPr>
-          <w:rFonts w:hint="eastAsia"/>
-          <w:sz w:val="28"/>
-          <w:szCs w:val="28"/>
-        </w:rPr>
-        <w:t>成员都有权提出对秘书长</w:t>
-      </w:r>
-      <w:r>
-        <w:rPr>
-          <w:rFonts w:hint="eastAsia"/>
-          <w:sz w:val="28"/>
-          <w:szCs w:val="28"/>
-        </w:rPr>
-        <w:t>的弹劾</w:t>
-      </w:r>
-      <w:r>
-        <w:rPr>
-          <w:rFonts w:hint="eastAsia"/>
-          <w:sz w:val="28"/>
-          <w:szCs w:val="28"/>
-        </w:rPr>
-        <w:t>议</w:t>
-      </w:r>
-      <w:r>
-        <w:rPr>
-          <w:rFonts w:hint="eastAsia"/>
-          <w:sz w:val="28"/>
-          <w:szCs w:val="28"/>
-        </w:rPr>
-        <w:t>案：</w:t>
+        <w:t>当秘书长、副秘书长存在包含但不限于以下行为时，任意班级成员都有权提出对秘书长、副秘书长的弹劾议案：</w:t>
       </w:r>
     </w:p>
     <w:p>
@@ -5350,31 +5052,7 @@
           <w:sz w:val="28"/>
           <w:szCs w:val="28"/>
         </w:rPr>
-        <w:t>有违反</w:t>
-      </w:r>
-      <w:r>
-        <w:rPr>
-          <w:rFonts w:hint="eastAsia"/>
-          <w:sz w:val="28"/>
-          <w:szCs w:val="28"/>
-        </w:rPr>
-        <w:t>《清华大学研究生手册》、</w:t>
-      </w:r>
-      <w:r>
-        <w:rPr>
-          <w:rFonts w:hint="eastAsia"/>
-          <w:sz w:val="28"/>
-          <w:szCs w:val="28"/>
-        </w:rPr>
-        <w:t>本</w:t>
-      </w:r>
-      <w:r>
-        <w:rPr>
-          <w:rFonts w:hint="eastAsia"/>
-          <w:sz w:val="28"/>
-          <w:szCs w:val="28"/>
-        </w:rPr>
-        <w:t>宪章规定的行为。</w:t>
+        <w:t>有违反《清华大学研究生手册》、本宪章规定的行为。</w:t>
       </w:r>
     </w:p>
     <w:p>
@@ -5468,39 +5146,7 @@
           <w:sz w:val="28"/>
           <w:szCs w:val="28"/>
         </w:rPr>
-        <w:t>秘书处接到弹劾</w:t>
-      </w:r>
-      <w:r>
-        <w:rPr>
-          <w:rFonts w:hint="eastAsia"/>
-          <w:sz w:val="28"/>
-          <w:szCs w:val="28"/>
-        </w:rPr>
-        <w:t>议</w:t>
-      </w:r>
-      <w:r>
-        <w:rPr>
-          <w:rFonts w:hint="eastAsia"/>
-          <w:sz w:val="28"/>
-          <w:szCs w:val="28"/>
-        </w:rPr>
-        <w:t>案后，</w:t>
-      </w:r>
-      <w:r>
-        <w:rPr>
-          <w:rFonts w:hint="eastAsia"/>
-          <w:sz w:val="28"/>
-          <w:szCs w:val="28"/>
-        </w:rPr>
-        <w:t>确认符合上述情况的，</w:t>
-      </w:r>
-      <w:r>
-        <w:rPr>
-          <w:rFonts w:hint="eastAsia"/>
-          <w:sz w:val="28"/>
-          <w:szCs w:val="28"/>
-        </w:rPr>
-        <w:t>应在</w:t>
+        <w:t>秘书处接到弹劾议案后，确认符合上述情况的，应在</w:t>
       </w:r>
       <w:r>
         <w:rPr>
@@ -5516,15 +5162,7 @@
           <w:sz w:val="28"/>
           <w:szCs w:val="28"/>
         </w:rPr>
-        <w:t>个月的时间内召集临时全体大会，审议秘书长弹劾议案</w:t>
-      </w:r>
-      <w:r>
-        <w:rPr>
-          <w:rFonts w:hint="eastAsia"/>
-          <w:sz w:val="28"/>
-          <w:szCs w:val="28"/>
-        </w:rPr>
-        <w:t>。</w:t>
+        <w:t>个月的时间内召集临时全体大会，审议秘书长、副秘书长弹劾议案。</w:t>
       </w:r>
     </w:p>
     <w:p>
@@ -5544,81 +5182,22 @@
         </w:rPr>
         <w:t>3.</w:t>
       </w:r>
-      <w:proofErr w:type="gramStart"/>
-      <w:r>
-        <w:rPr>
-          <w:rFonts w:hint="eastAsia"/>
-          <w:sz w:val="28"/>
-          <w:szCs w:val="28"/>
-        </w:rPr>
-        <w:t>如全体</w:t>
-      </w:r>
-      <w:proofErr w:type="gramEnd"/>
-      <w:r>
-        <w:rPr>
-          <w:rFonts w:hint="eastAsia"/>
-          <w:sz w:val="28"/>
-          <w:szCs w:val="28"/>
-        </w:rPr>
-        <w:t>大会</w:t>
-      </w:r>
-      <w:r>
-        <w:rPr>
-          <w:rFonts w:hint="eastAsia"/>
-          <w:sz w:val="28"/>
-          <w:szCs w:val="28"/>
-        </w:rPr>
-        <w:t>成员二分之一以上</w:t>
-      </w:r>
-      <w:r>
-        <w:rPr>
-          <w:rFonts w:hint="eastAsia"/>
-          <w:sz w:val="28"/>
-          <w:szCs w:val="28"/>
-        </w:rPr>
-        <w:t>通过弹劾案，则现任秘书长</w:t>
-      </w:r>
-      <w:r>
-        <w:rPr>
-          <w:rFonts w:hint="eastAsia"/>
-          <w:sz w:val="28"/>
-          <w:szCs w:val="28"/>
-        </w:rPr>
-        <w:t>的权利和义务</w:t>
-      </w:r>
-      <w:proofErr w:type="gramStart"/>
-      <w:r>
-        <w:rPr>
-          <w:rFonts w:hint="eastAsia"/>
-          <w:sz w:val="28"/>
-          <w:szCs w:val="28"/>
-        </w:rPr>
-        <w:t>自审议</w:t>
-      </w:r>
-      <w:proofErr w:type="gramEnd"/>
-      <w:r>
-        <w:rPr>
-          <w:rFonts w:hint="eastAsia"/>
-          <w:sz w:val="28"/>
-          <w:szCs w:val="28"/>
-        </w:rPr>
-        <w:t>通过之日起正式被剥夺。秘书长的日常管理工作由秘书处</w:t>
-      </w:r>
-      <w:r>
-        <w:rPr>
-          <w:rFonts w:hint="eastAsia"/>
-          <w:sz w:val="28"/>
-          <w:szCs w:val="28"/>
-        </w:rPr>
-        <w:t>其他委员</w:t>
-      </w:r>
-      <w:r>
-        <w:rPr>
-          <w:rFonts w:hint="eastAsia"/>
-          <w:sz w:val="28"/>
-          <w:szCs w:val="28"/>
-        </w:rPr>
-        <w:t>暂时接管。</w:t>
+      <w:r>
+        <w:rPr>
+          <w:rFonts w:hint="eastAsia"/>
+          <w:sz w:val="28"/>
+          <w:szCs w:val="28"/>
+        </w:rPr>
+        <w:t>如全体大会成员二分之一以上通过弹劾案，则现任秘书长的权</w:t>
+      </w:r>
+      <w:r>
+        <w:rPr>
+          <w:rFonts w:hint="eastAsia"/>
+          <w:sz w:val="28"/>
+          <w:szCs w:val="28"/>
+        </w:rPr>
+        <w:lastRenderedPageBreak/>
+        <w:t>利和义务自审议通过之日起正式被剥夺。秘书长的日常管理工作由秘书处其他委员暂时接管。</w:t>
       </w:r>
     </w:p>
     <w:p>
@@ -5644,42 +5223,16 @@
           <w:sz w:val="28"/>
           <w:szCs w:val="28"/>
         </w:rPr>
-        <w:t>弹劾</w:t>
-      </w:r>
-      <w:proofErr w:type="gramStart"/>
-      <w:r>
-        <w:rPr>
-          <w:rFonts w:hint="eastAsia"/>
-          <w:sz w:val="28"/>
-          <w:szCs w:val="28"/>
-        </w:rPr>
-        <w:t>案审议</w:t>
-      </w:r>
-      <w:proofErr w:type="gramEnd"/>
-      <w:r>
-        <w:rPr>
-          <w:rFonts w:hint="eastAsia"/>
-          <w:sz w:val="28"/>
-          <w:szCs w:val="28"/>
-        </w:rPr>
-        <w:t>通过后，</w:t>
-      </w:r>
-      <w:commentRangeStart w:id="23"/>
-      <w:r>
-        <w:rPr>
-          <w:rFonts w:hint="eastAsia"/>
-          <w:sz w:val="28"/>
-          <w:szCs w:val="28"/>
-        </w:rPr>
-        <w:t>由秘书处负责</w:t>
-      </w:r>
-      <w:r>
-        <w:rPr>
-          <w:rFonts w:hint="eastAsia"/>
-          <w:sz w:val="28"/>
-          <w:szCs w:val="28"/>
-        </w:rPr>
-        <w:t>在</w:t>
+        <w:t>弹劾案审议通过后，</w:t>
+      </w:r>
+      <w:commentRangeStart w:id="24"/>
+      <w:r>
+        <w:rPr>
+          <w:rFonts w:hint="eastAsia"/>
+          <w:sz w:val="28"/>
+          <w:szCs w:val="28"/>
+        </w:rPr>
+        <w:t>由秘书处负责在</w:t>
       </w:r>
       <w:r>
         <w:rPr>
@@ -5695,23 +5248,14 @@
           <w:sz w:val="28"/>
           <w:szCs w:val="28"/>
         </w:rPr>
-        <w:t>个月时间内召集临时全</w:t>
-      </w:r>
-      <w:r>
-        <w:rPr>
-          <w:rFonts w:hint="eastAsia"/>
-          <w:sz w:val="28"/>
-          <w:szCs w:val="28"/>
-        </w:rPr>
-        <w:lastRenderedPageBreak/>
-        <w:t>体大会</w:t>
-      </w:r>
-      <w:commentRangeEnd w:id="23"/>
+        <w:t>个月时间内召集临时全体大会</w:t>
+      </w:r>
+      <w:commentRangeEnd w:id="24"/>
       <w:r>
         <w:rPr>
           <w:rStyle w:val="ad"/>
         </w:rPr>
-        <w:commentReference w:id="23"/>
+        <w:commentReference w:id="24"/>
       </w:r>
       <w:r>
         <w:rPr>
@@ -5790,28 +5334,7 @@
           <w:sz w:val="28"/>
           <w:szCs w:val="28"/>
         </w:rPr>
-        <w:t>提案人：</w:t>
-      </w:r>
-      <w:r>
-        <w:rPr>
-          <w:sz w:val="28"/>
-          <w:szCs w:val="28"/>
-        </w:rPr>
-        <w:t>任意</w:t>
-      </w:r>
-      <w:r>
-        <w:rPr>
-          <w:sz w:val="28"/>
-          <w:szCs w:val="28"/>
-        </w:rPr>
-        <w:t>班级</w:t>
-      </w:r>
-      <w:r>
-        <w:rPr>
-          <w:sz w:val="28"/>
-          <w:szCs w:val="28"/>
-        </w:rPr>
-        <w:t>成员</w:t>
+        <w:t>提案人：任意班级成员</w:t>
       </w:r>
       <w:r>
         <w:rPr>
@@ -5844,14 +5367,7 @@
           <w:sz w:val="28"/>
           <w:szCs w:val="28"/>
         </w:rPr>
-        <w:t>议案</w:t>
-      </w:r>
-      <w:r>
-        <w:rPr>
-          <w:sz w:val="28"/>
-          <w:szCs w:val="28"/>
-        </w:rPr>
-        <w:t>内容包含：背景描述、议案达成的目的（目标）、议案目的的具体表征、满足目标需要完成的基本事项、行动方案、不可控因素分析及规避方案</w:t>
+        <w:t>议案内容包含：背景描述、议案达成的目的（目标）、议案目的的具体表征、满足目标需要完成的基本事项、行动方案、不可控因素分析及规避方案</w:t>
       </w:r>
       <w:r>
         <w:rPr>
@@ -5931,31 +5447,7 @@
           <w:sz w:val="28"/>
           <w:szCs w:val="28"/>
         </w:rPr>
-        <w:t>班主任、</w:t>
-      </w:r>
-      <w:r>
-        <w:rPr>
-          <w:rFonts w:hint="eastAsia"/>
-          <w:sz w:val="28"/>
-          <w:szCs w:val="28"/>
-        </w:rPr>
-        <w:t>秘书处</w:t>
-      </w:r>
-      <w:r>
-        <w:rPr>
-          <w:rFonts w:hint="eastAsia"/>
-          <w:sz w:val="28"/>
-          <w:szCs w:val="28"/>
-        </w:rPr>
-        <w:t>全体成员</w:t>
-      </w:r>
-      <w:r>
-        <w:rPr>
-          <w:rFonts w:hint="eastAsia"/>
-          <w:sz w:val="28"/>
-          <w:szCs w:val="28"/>
-        </w:rPr>
-        <w:t>。</w:t>
+        <w:t>班级代表、秘书处全体成员。</w:t>
       </w:r>
     </w:p>
     <w:p>
@@ -5980,30 +5472,15 @@
           <w:sz w:val="28"/>
           <w:szCs w:val="28"/>
         </w:rPr>
-        <w:t>讨论事项包含：议案</w:t>
-      </w:r>
-      <w:r>
-        <w:rPr>
-          <w:sz w:val="28"/>
-          <w:szCs w:val="28"/>
-        </w:rPr>
-        <w:t>可行性、具体操作步骤梳理</w:t>
-      </w:r>
-      <w:r>
-        <w:rPr>
-          <w:rFonts w:hint="eastAsia"/>
-          <w:sz w:val="28"/>
-          <w:szCs w:val="28"/>
-        </w:rPr>
-        <w:t>、预期目标的达成</w:t>
-      </w:r>
-      <w:r>
-        <w:rPr>
-          <w:rFonts w:hint="eastAsia"/>
-          <w:sz w:val="28"/>
-          <w:szCs w:val="28"/>
-        </w:rPr>
-        <w:t>。</w:t>
+        <w:t>讨论事项包含：议案可行性、具体操作步骤梳理</w:t>
+      </w:r>
+      <w:r>
+        <w:rPr>
+          <w:rFonts w:hint="eastAsia"/>
+          <w:sz w:val="28"/>
+          <w:szCs w:val="28"/>
+        </w:rPr>
+        <w:t>、预期目标的达成。</w:t>
       </w:r>
     </w:p>
     <w:p>
@@ -6028,14 +5505,7 @@
           <w:sz w:val="28"/>
           <w:szCs w:val="28"/>
         </w:rPr>
-        <w:t>成果文件：形成议案</w:t>
-      </w:r>
-      <w:r>
-        <w:rPr>
-          <w:sz w:val="28"/>
-          <w:szCs w:val="28"/>
-        </w:rPr>
-        <w:t>审核会议纪要</w:t>
+        <w:t>成果文件：形成议案审核会议纪要</w:t>
       </w:r>
       <w:r>
         <w:rPr>
@@ -6072,15 +5542,7 @@
           <w:sz w:val="28"/>
           <w:szCs w:val="28"/>
         </w:rPr>
-        <w:t>）</w:t>
-      </w:r>
-      <w:r>
-        <w:rPr>
-          <w:rFonts w:hint="eastAsia"/>
-          <w:sz w:val="28"/>
-          <w:szCs w:val="28"/>
-        </w:rPr>
-        <w:t>。</w:t>
+        <w:t>）。</w:t>
       </w:r>
     </w:p>
     <w:p>
@@ -6119,15 +5581,7 @@
           <w:sz w:val="28"/>
           <w:szCs w:val="28"/>
         </w:rPr>
-        <w:t>（一）</w:t>
-      </w:r>
-      <w:r>
-        <w:rPr>
-          <w:rFonts w:hint="eastAsia"/>
-          <w:sz w:val="28"/>
-          <w:szCs w:val="28"/>
-        </w:rPr>
-        <w:t>任务或活动公布</w:t>
+        <w:t>（一）任务或活动公布</w:t>
       </w:r>
     </w:p>
     <w:p>
@@ -6161,55 +5615,7 @@
           <w:sz w:val="28"/>
           <w:szCs w:val="28"/>
         </w:rPr>
-        <w:t>管理</w:t>
-      </w:r>
-      <w:r>
-        <w:rPr>
-          <w:rFonts w:hint="eastAsia"/>
-          <w:sz w:val="28"/>
-          <w:szCs w:val="28"/>
-        </w:rPr>
-        <w:t>中心下发的</w:t>
-      </w:r>
-      <w:r>
-        <w:rPr>
-          <w:rFonts w:hint="eastAsia"/>
-          <w:sz w:val="28"/>
-          <w:szCs w:val="28"/>
-        </w:rPr>
-        <w:t>活动，由</w:t>
-      </w:r>
-      <w:r>
-        <w:rPr>
-          <w:rFonts w:hint="eastAsia"/>
-          <w:sz w:val="28"/>
-          <w:szCs w:val="28"/>
-        </w:rPr>
-        <w:t>秘书处发布活动</w:t>
-      </w:r>
-      <w:r>
-        <w:rPr>
-          <w:rFonts w:hint="eastAsia"/>
-          <w:sz w:val="28"/>
-          <w:szCs w:val="28"/>
-        </w:rPr>
-        <w:t>“圈子领导者”</w:t>
-      </w:r>
-      <w:r>
-        <w:rPr>
-          <w:rFonts w:hint="eastAsia"/>
-          <w:sz w:val="28"/>
-          <w:szCs w:val="28"/>
-        </w:rPr>
-        <w:t>选拔公告</w:t>
-      </w:r>
-      <w:r>
-        <w:rPr>
-          <w:rFonts w:hint="eastAsia"/>
-          <w:sz w:val="28"/>
-          <w:szCs w:val="28"/>
-        </w:rPr>
-        <w:t>。</w:t>
+        <w:t>管理中心下发的活动，由秘书处发布活动“圈子负责人”选拔公告。</w:t>
       </w:r>
     </w:p>
     <w:p>
@@ -6226,23 +5632,7 @@
           <w:sz w:val="28"/>
           <w:szCs w:val="28"/>
         </w:rPr>
-        <w:t>（二）</w:t>
-      </w:r>
-      <w:r>
-        <w:rPr>
-          <w:rFonts w:hint="eastAsia"/>
-          <w:sz w:val="28"/>
-          <w:szCs w:val="28"/>
-        </w:rPr>
-        <w:t>圈子领导者</w:t>
-      </w:r>
-      <w:r>
-        <w:rPr>
-          <w:rFonts w:hint="eastAsia"/>
-          <w:sz w:val="28"/>
-          <w:szCs w:val="28"/>
-        </w:rPr>
-        <w:t>选拔</w:t>
+        <w:t>（二）圈子负责人选拔</w:t>
       </w:r>
     </w:p>
     <w:p>
@@ -6260,6 +5650,7 @@
           <w:sz w:val="28"/>
           <w:szCs w:val="28"/>
         </w:rPr>
+        <w:lastRenderedPageBreak/>
         <w:t>1.</w:t>
       </w:r>
       <w:r>
@@ -6268,7 +5659,7 @@
           <w:sz w:val="28"/>
           <w:szCs w:val="28"/>
         </w:rPr>
-        <w:t>班级成员自荐，经秘书处审批通过成为圈子领导者；</w:t>
+        <w:t>班级成员自荐，经秘书处审批通过成为圈子负责人；</w:t>
       </w:r>
     </w:p>
     <w:p>
@@ -6294,7 +5685,7 @@
           <w:sz w:val="28"/>
           <w:szCs w:val="28"/>
         </w:rPr>
-        <w:t>未有合适人选，则由秘书长指定圈子领导者；</w:t>
+        <w:t>未有合适人选，则由秘书长指定圈子负责人；</w:t>
       </w:r>
     </w:p>
     <w:p>
@@ -6320,7 +5711,7 @@
           <w:sz w:val="28"/>
           <w:szCs w:val="28"/>
         </w:rPr>
-        <w:t>圈子在正式建立后可弹劾并自主推选圈子领导者。</w:t>
+        <w:t>圈子在正式建立后可弹劾并自主推选圈子负责人。</w:t>
       </w:r>
     </w:p>
     <w:p>
@@ -6337,7 +5728,6 @@
           <w:sz w:val="28"/>
           <w:szCs w:val="28"/>
         </w:rPr>
-        <w:lastRenderedPageBreak/>
         <w:t>（三）</w:t>
       </w:r>
       <w:r>
@@ -6371,7 +5761,7 @@
           <w:sz w:val="28"/>
           <w:szCs w:val="28"/>
         </w:rPr>
-        <w:t>建立圈子时，圈子领导者需要将圈子的领域范围报请秘书处审批；</w:t>
+        <w:t>建立圈子时，圈子负责人需要将圈子的行业、专业或兴趣领域范围报请秘书处审批；</w:t>
       </w:r>
     </w:p>
     <w:p>
@@ -6397,7 +5787,7 @@
           <w:sz w:val="28"/>
           <w:szCs w:val="28"/>
         </w:rPr>
-        <w:t>领域范围包括：圈子的可以完全控制或者有权调度的班内事物；</w:t>
+        <w:t>领域范围包括：圈子的可以完全控制或者有权调度的班内事物，包括可以运用的行业、专业或某项兴趣活动资源等；</w:t>
       </w:r>
     </w:p>
     <w:p>
@@ -6440,15 +5830,7 @@
           <w:sz w:val="28"/>
           <w:szCs w:val="28"/>
         </w:rPr>
-        <w:t>（四）</w:t>
-      </w:r>
-      <w:r>
-        <w:rPr>
-          <w:rFonts w:hint="eastAsia"/>
-          <w:sz w:val="28"/>
-          <w:szCs w:val="28"/>
-        </w:rPr>
-        <w:t>圈子的运营</w:t>
+        <w:t>（四）圈子的运营</w:t>
       </w:r>
     </w:p>
     <w:p>
@@ -6466,15 +5848,7 @@
           <w:sz w:val="28"/>
           <w:szCs w:val="28"/>
         </w:rPr>
-        <w:t>圈子内部成员完全自治，在不超过圈子自身领域范围的情况下，秘书处无权干涉圈子的运营</w:t>
-      </w:r>
-      <w:r>
-        <w:rPr>
-          <w:rFonts w:hint="eastAsia"/>
-          <w:sz w:val="28"/>
-          <w:szCs w:val="28"/>
-        </w:rPr>
-        <w:t>。</w:t>
+        <w:t>圈子内部成员完全自治，在不超过圈子自身领域范围的情况下，秘书处无权干涉圈子的运营。</w:t>
       </w:r>
     </w:p>
     <w:p>
@@ -6491,31 +5865,7 @@
           <w:sz w:val="28"/>
           <w:szCs w:val="28"/>
         </w:rPr>
-        <w:t>（五）</w:t>
-      </w:r>
-      <w:r>
-        <w:rPr>
-          <w:rFonts w:hint="eastAsia"/>
-          <w:sz w:val="28"/>
-          <w:szCs w:val="28"/>
-        </w:rPr>
-        <w:t>活动回顾</w:t>
-      </w:r>
-      <w:r>
-        <w:rPr>
-          <w:rFonts w:hint="eastAsia"/>
-          <w:sz w:val="28"/>
-          <w:szCs w:val="28"/>
-        </w:rPr>
-        <w:t>与圈子</w:t>
-      </w:r>
-      <w:r>
-        <w:rPr>
-          <w:rFonts w:hint="eastAsia"/>
-          <w:sz w:val="28"/>
-          <w:szCs w:val="28"/>
-        </w:rPr>
-        <w:t>关闭</w:t>
+        <w:t>（五）活动回顾与圈子关闭</w:t>
       </w:r>
     </w:p>
     <w:p>
@@ -6656,32 +6006,23 @@
     </w:p>
     <w:p>
       <w:pPr>
-        <w:spacing w:line="360" w:lineRule="auto"/>
-        <w:ind w:firstLineChars="200" w:firstLine="560"/>
-        <w:rPr>
-          <w:sz w:val="28"/>
-          <w:szCs w:val="28"/>
-        </w:rPr>
-      </w:pPr>
-    </w:p>
-    <w:p>
-      <w:pPr>
         <w:pStyle w:val="1"/>
       </w:pPr>
-      <w:bookmarkStart w:id="24" w:name="2_4"/>
-      <w:bookmarkStart w:id="25" w:name="sub51056_2_4"/>
-      <w:bookmarkStart w:id="26" w:name="第4章"/>
-      <w:bookmarkStart w:id="27" w:name="_Toc492180899"/>
-      <w:bookmarkEnd w:id="24"/>
+      <w:bookmarkStart w:id="25" w:name="2_4"/>
+      <w:bookmarkStart w:id="26" w:name="sub51056_2_4"/>
+      <w:bookmarkStart w:id="27" w:name="第4章"/>
+      <w:bookmarkStart w:id="28" w:name="_Toc492180899"/>
       <w:bookmarkEnd w:id="25"/>
       <w:bookmarkEnd w:id="26"/>
-      <w:r>
-        <w:rPr>
-          <w:rFonts w:hint="eastAsia"/>
-        </w:rPr>
+      <w:bookmarkEnd w:id="27"/>
+      <w:r>
+        <w:rPr>
+          <w:rFonts w:hint="eastAsia"/>
+        </w:rPr>
+        <w:lastRenderedPageBreak/>
         <w:t>奖惩机制</w:t>
       </w:r>
-      <w:bookmarkEnd w:id="27"/>
+      <w:bookmarkEnd w:id="28"/>
     </w:p>
     <w:p>
       <w:pPr>
@@ -6721,16 +6062,7 @@
           <w:sz w:val="28"/>
           <w:szCs w:val="28"/>
         </w:rPr>
-        <w:t>为增强班级管理的执行力和活跃度，让班级管理更加人性化，采用积分制管理。将积分与各种荣誉及福利挂钩，体现每个成员对组织</w:t>
-      </w:r>
-      <w:r>
-        <w:rPr>
-          <w:rFonts w:hint="eastAsia"/>
-          <w:sz w:val="28"/>
-          <w:szCs w:val="28"/>
-        </w:rPr>
-        <w:lastRenderedPageBreak/>
-        <w:t>的贡献。</w:t>
+        <w:t>为增强班级管理的执行力和活跃度，让班级管理更加人性化，采用积分制管理。将积分与各种荣誉及福利挂钩，体现每个成员对组织的贡献。</w:t>
       </w:r>
     </w:p>
     <w:p>
@@ -6912,11 +6244,11 @@
       <w:pPr>
         <w:pStyle w:val="1"/>
       </w:pPr>
-      <w:bookmarkStart w:id="28" w:name="_Toc492180900"/>
+      <w:bookmarkStart w:id="29" w:name="_Toc492180900"/>
       <w:r>
         <w:t>宪章解释权</w:t>
       </w:r>
-      <w:bookmarkEnd w:id="28"/>
+      <w:bookmarkEnd w:id="29"/>
     </w:p>
     <w:p>
       <w:pPr>
@@ -7003,8 +6335,6 @@
         </w:rPr>
         <w:br w:type="page"/>
       </w:r>
-      <w:bookmarkStart w:id="29" w:name="_GoBack"/>
-      <w:bookmarkEnd w:id="29"/>
     </w:p>
     <w:p>
       <w:pPr>
@@ -7252,25 +6582,7 @@
           <w:sz w:val="28"/>
           <w:szCs w:val="28"/>
         </w:rPr>
-        <w:t>经验分享结束后，秘书处负责以</w:t>
-      </w:r>
-      <w:proofErr w:type="gramStart"/>
-      <w:r>
-        <w:rPr>
-          <w:rFonts w:hint="eastAsia"/>
-          <w:sz w:val="28"/>
-          <w:szCs w:val="28"/>
-        </w:rPr>
-        <w:t>微信公众号</w:t>
-      </w:r>
-      <w:proofErr w:type="gramEnd"/>
-      <w:r>
-        <w:rPr>
-          <w:rFonts w:hint="eastAsia"/>
-          <w:sz w:val="28"/>
-          <w:szCs w:val="28"/>
-        </w:rPr>
-        <w:t>或内部期刊通讯的形式在全体班级范围内进行分享传播。</w:t>
+        <w:t>经验分享结束后，秘书处负责以微信公众号或内部期刊通讯的形式在全体班级范围内进行分享传播。</w:t>
       </w:r>
     </w:p>
     <w:p>
@@ -7284,7 +6596,6 @@
         <w:ind w:firstLineChars="0"/>
         <w:jc w:val="left"/>
         <w:rPr>
-          <w:rFonts w:hint="eastAsia"/>
           <w:sz w:val="28"/>
           <w:szCs w:val="28"/>
         </w:rPr>
@@ -7331,9 +6642,6 @@
       <w:pPr>
         <w:pStyle w:val="1"/>
         <w:ind w:left="420" w:firstLine="880"/>
-        <w:rPr>
-          <w:rFonts w:hint="eastAsia"/>
-        </w:rPr>
       </w:pPr>
       <w:r>
         <w:rPr>
@@ -7359,7 +6667,6 @@
         <w:widowControl/>
         <w:jc w:val="left"/>
         <w:rPr>
-          <w:rFonts w:hint="eastAsia"/>
           <w:sz w:val="28"/>
           <w:szCs w:val="28"/>
         </w:rPr>
@@ -7394,7 +6701,6 @@
         <w:widowControl/>
         <w:jc w:val="left"/>
         <w:rPr>
-          <w:rFonts w:hint="eastAsia"/>
           <w:sz w:val="28"/>
           <w:szCs w:val="28"/>
         </w:rPr>
@@ -7414,7 +6720,6 @@
         <w:widowControl/>
         <w:jc w:val="left"/>
         <w:rPr>
-          <w:rFonts w:hint="eastAsia"/>
           <w:sz w:val="28"/>
           <w:szCs w:val="28"/>
         </w:rPr>
@@ -7433,7 +6738,6 @@
         <w:widowControl/>
         <w:jc w:val="left"/>
         <w:rPr>
-          <w:rFonts w:hint="eastAsia"/>
           <w:sz w:val="28"/>
           <w:szCs w:val="28"/>
         </w:rPr>
@@ -7452,7 +6756,6 @@
         <w:widowControl/>
         <w:jc w:val="left"/>
         <w:rPr>
-          <w:rFonts w:hint="eastAsia"/>
           <w:sz w:val="28"/>
           <w:szCs w:val="28"/>
         </w:rPr>
@@ -7471,7 +6774,6 @@
         <w:widowControl/>
         <w:jc w:val="left"/>
         <w:rPr>
-          <w:rFonts w:hint="eastAsia"/>
           <w:sz w:val="28"/>
           <w:szCs w:val="28"/>
         </w:rPr>
@@ -7490,7 +6792,6 @@
         <w:widowControl/>
         <w:jc w:val="left"/>
         <w:rPr>
-          <w:rFonts w:hint="eastAsia"/>
           <w:sz w:val="28"/>
           <w:szCs w:val="28"/>
         </w:rPr>
@@ -7509,7 +6810,6 @@
         <w:widowControl/>
         <w:jc w:val="left"/>
         <w:rPr>
-          <w:rFonts w:hint="eastAsia"/>
           <w:sz w:val="28"/>
           <w:szCs w:val="28"/>
         </w:rPr>
@@ -7544,7 +6844,6 @@
         <w:widowControl/>
         <w:jc w:val="left"/>
         <w:rPr>
-          <w:rFonts w:hint="eastAsia"/>
           <w:sz w:val="28"/>
           <w:szCs w:val="28"/>
         </w:rPr>
@@ -7587,7 +6886,6 @@
         <w:widowControl/>
         <w:jc w:val="left"/>
         <w:rPr>
-          <w:rFonts w:hint="eastAsia"/>
           <w:sz w:val="28"/>
           <w:szCs w:val="28"/>
         </w:rPr>
@@ -7606,7 +6904,6 @@
         <w:widowControl/>
         <w:jc w:val="left"/>
         <w:rPr>
-          <w:rFonts w:hint="eastAsia"/>
           <w:sz w:val="28"/>
           <w:szCs w:val="28"/>
         </w:rPr>
@@ -7625,7 +6922,6 @@
         <w:widowControl/>
         <w:jc w:val="left"/>
         <w:rPr>
-          <w:rFonts w:hint="eastAsia"/>
           <w:sz w:val="28"/>
           <w:szCs w:val="28"/>
         </w:rPr>
@@ -7644,7 +6940,6 @@
         <w:widowControl/>
         <w:jc w:val="left"/>
         <w:rPr>
-          <w:rFonts w:hint="eastAsia"/>
           <w:sz w:val="28"/>
           <w:szCs w:val="28"/>
         </w:rPr>
@@ -7679,7 +6974,6 @@
         <w:widowControl/>
         <w:jc w:val="left"/>
         <w:rPr>
-          <w:rFonts w:hint="eastAsia"/>
           <w:sz w:val="28"/>
           <w:szCs w:val="28"/>
         </w:rPr>
@@ -7698,25 +6992,7 @@
           <w:sz w:val="28"/>
           <w:szCs w:val="28"/>
         </w:rPr>
-        <w:t>内部沟通多为非正式，主要以</w:t>
-      </w:r>
-      <w:proofErr w:type="gramStart"/>
-      <w:r>
-        <w:rPr>
-          <w:rFonts w:hint="eastAsia"/>
-          <w:sz w:val="28"/>
-          <w:szCs w:val="28"/>
-        </w:rPr>
-        <w:t>微信电话</w:t>
-      </w:r>
-      <w:proofErr w:type="gramEnd"/>
-      <w:r>
-        <w:rPr>
-          <w:rFonts w:hint="eastAsia"/>
-          <w:sz w:val="28"/>
-          <w:szCs w:val="28"/>
-        </w:rPr>
-        <w:t>为主。</w:t>
+        <w:t>内部沟通多为非正式，主要以微信电话为主。</w:t>
       </w:r>
     </w:p>
     <w:p>
@@ -7724,36 +7000,17 @@
         <w:widowControl/>
         <w:jc w:val="left"/>
         <w:rPr>
-          <w:rFonts w:hint="eastAsia"/>
-          <w:sz w:val="28"/>
-          <w:szCs w:val="28"/>
-        </w:rPr>
-      </w:pPr>
-      <w:r>
-        <w:rPr>
-          <w:rFonts w:hint="eastAsia"/>
-          <w:sz w:val="28"/>
-          <w:szCs w:val="28"/>
-        </w:rPr>
-        <w:t>院系老师通知多以正式邮件为主，</w:t>
-      </w:r>
-      <w:proofErr w:type="gramStart"/>
-      <w:r>
-        <w:rPr>
-          <w:rFonts w:hint="eastAsia"/>
-          <w:sz w:val="28"/>
-          <w:szCs w:val="28"/>
-        </w:rPr>
-        <w:t>微信沟通</w:t>
-      </w:r>
-      <w:proofErr w:type="gramEnd"/>
-      <w:r>
-        <w:rPr>
-          <w:rFonts w:hint="eastAsia"/>
-          <w:sz w:val="28"/>
-          <w:szCs w:val="28"/>
-        </w:rPr>
-        <w:t>辅助。</w:t>
+          <w:sz w:val="28"/>
+          <w:szCs w:val="28"/>
+        </w:rPr>
+      </w:pPr>
+      <w:r>
+        <w:rPr>
+          <w:rFonts w:hint="eastAsia"/>
+          <w:sz w:val="28"/>
+          <w:szCs w:val="28"/>
+        </w:rPr>
+        <w:t>院系老师通知多以正式邮件为主，微信沟通辅助。</w:t>
       </w:r>
     </w:p>
     <w:p>
@@ -7761,7 +7018,6 @@
         <w:widowControl/>
         <w:jc w:val="left"/>
         <w:rPr>
-          <w:rFonts w:hint="eastAsia"/>
           <w:sz w:val="28"/>
           <w:szCs w:val="28"/>
         </w:rPr>
@@ -7790,7 +7046,6 @@
         <w:widowControl/>
         <w:jc w:val="left"/>
         <w:rPr>
-          <w:rFonts w:hint="eastAsia"/>
           <w:sz w:val="28"/>
           <w:szCs w:val="28"/>
         </w:rPr>
@@ -7841,7 +7096,6 @@
         <w:widowControl/>
         <w:jc w:val="left"/>
         <w:rPr>
-          <w:rFonts w:hint="eastAsia"/>
           <w:sz w:val="28"/>
           <w:szCs w:val="28"/>
         </w:rPr>
@@ -7876,7 +7130,6 @@
         <w:widowControl/>
         <w:jc w:val="left"/>
         <w:rPr>
-          <w:rFonts w:hint="eastAsia"/>
           <w:sz w:val="28"/>
           <w:szCs w:val="28"/>
         </w:rPr>
@@ -7927,7 +7180,6 @@
         <w:widowControl/>
         <w:jc w:val="left"/>
         <w:rPr>
-          <w:rFonts w:hint="eastAsia"/>
           <w:sz w:val="28"/>
           <w:szCs w:val="28"/>
         </w:rPr>
@@ -7970,7 +7222,6 @@
         <w:widowControl/>
         <w:jc w:val="left"/>
         <w:rPr>
-          <w:rFonts w:hint="eastAsia"/>
           <w:sz w:val="28"/>
           <w:szCs w:val="28"/>
         </w:rPr>
@@ -8038,7 +7289,6 @@
         <w:widowControl/>
         <w:jc w:val="left"/>
         <w:rPr>
-          <w:rFonts w:hint="eastAsia"/>
           <w:sz w:val="28"/>
           <w:szCs w:val="28"/>
         </w:rPr>
@@ -8073,7 +7323,6 @@
         <w:widowControl/>
         <w:jc w:val="left"/>
         <w:rPr>
-          <w:rFonts w:hint="eastAsia"/>
           <w:sz w:val="28"/>
           <w:szCs w:val="28"/>
         </w:rPr>
@@ -8092,7 +7341,6 @@
         <w:widowControl/>
         <w:jc w:val="left"/>
         <w:rPr>
-          <w:rFonts w:hint="eastAsia"/>
           <w:sz w:val="28"/>
           <w:szCs w:val="28"/>
         </w:rPr>
@@ -8120,9 +7368,6 @@
       <w:pPr>
         <w:pStyle w:val="1"/>
         <w:ind w:left="420" w:firstLine="880"/>
-        <w:rPr>
-          <w:rFonts w:hint="eastAsia"/>
-        </w:rPr>
       </w:pPr>
       <w:r>
         <w:rPr>
@@ -8148,36 +7393,17 @@
         <w:widowControl/>
         <w:jc w:val="left"/>
         <w:rPr>
-          <w:rFonts w:hint="eastAsia"/>
-          <w:sz w:val="28"/>
-          <w:szCs w:val="28"/>
-        </w:rPr>
-      </w:pPr>
-      <w:r>
-        <w:rPr>
-          <w:rFonts w:hint="eastAsia"/>
-          <w:sz w:val="28"/>
-          <w:szCs w:val="28"/>
-        </w:rPr>
-        <w:t>工程管理硕士以在工程实践中</w:t>
-      </w:r>
-      <w:proofErr w:type="gramStart"/>
-      <w:r>
-        <w:rPr>
-          <w:rFonts w:hint="eastAsia"/>
-          <w:sz w:val="28"/>
-          <w:szCs w:val="28"/>
-        </w:rPr>
-        <w:t>践行</w:t>
-      </w:r>
-      <w:proofErr w:type="gramEnd"/>
-      <w:r>
-        <w:rPr>
-          <w:rFonts w:hint="eastAsia"/>
-          <w:sz w:val="28"/>
-          <w:szCs w:val="28"/>
-        </w:rPr>
-        <w:t>科学发展的主线，以提升工程管理水平为己任。</w:t>
+          <w:sz w:val="28"/>
+          <w:szCs w:val="28"/>
+        </w:rPr>
+      </w:pPr>
+      <w:r>
+        <w:rPr>
+          <w:rFonts w:hint="eastAsia"/>
+          <w:sz w:val="28"/>
+          <w:szCs w:val="28"/>
+        </w:rPr>
+        <w:t>工程管理硕士以在工程实践中践行科学发展的主线，以提升工程管理水平为己任。</w:t>
       </w:r>
     </w:p>
     <w:p>
@@ -8185,7 +7411,6 @@
         <w:widowControl/>
         <w:jc w:val="left"/>
         <w:rPr>
-          <w:rFonts w:hint="eastAsia"/>
           <w:sz w:val="28"/>
           <w:szCs w:val="28"/>
         </w:rPr>
@@ -8204,7 +7429,6 @@
         <w:widowControl/>
         <w:jc w:val="left"/>
         <w:rPr>
-          <w:rFonts w:hint="eastAsia"/>
           <w:sz w:val="28"/>
           <w:szCs w:val="28"/>
         </w:rPr>
@@ -8223,7 +7447,6 @@
         <w:widowControl/>
         <w:jc w:val="left"/>
         <w:rPr>
-          <w:rFonts w:hint="eastAsia"/>
           <w:sz w:val="28"/>
           <w:szCs w:val="28"/>
         </w:rPr>
@@ -8258,7 +7481,6 @@
         <w:widowControl/>
         <w:jc w:val="left"/>
         <w:rPr>
-          <w:rFonts w:hint="eastAsia"/>
           <w:sz w:val="28"/>
           <w:szCs w:val="28"/>
         </w:rPr>
@@ -8512,17 +7734,8 @@
           <w:sz w:val="32"/>
         </w:rPr>
         <w:lastRenderedPageBreak/>
-        <w:t>附录</w:t>
-      </w:r>
-      <w:proofErr w:type="gramStart"/>
-      <w:r>
-        <w:rPr>
-          <w:b/>
-          <w:sz w:val="32"/>
-        </w:rPr>
-        <w:t>一</w:t>
-      </w:r>
-      <w:proofErr w:type="gramEnd"/>
+        <w:t>附录一</w:t>
+      </w:r>
       <w:r>
         <w:rPr>
           <w:rFonts w:hint="eastAsia"/>
@@ -9040,21 +8253,7 @@
               <w:rPr>
                 <w:rFonts w:hint="eastAsia"/>
               </w:rPr>
-              <w:t>级</w:t>
-            </w:r>
-            <w:proofErr w:type="gramStart"/>
-            <w:r>
-              <w:rPr>
-                <w:rFonts w:hint="eastAsia"/>
-              </w:rPr>
-              <w:t>合弄制</w:t>
-            </w:r>
-            <w:proofErr w:type="gramEnd"/>
-            <w:r>
-              <w:rPr>
-                <w:rFonts w:hint="eastAsia"/>
-              </w:rPr>
-              <w:t>中文版等。</w:t>
+              <w:t>级合弄制中文版等。</w:t>
             </w:r>
           </w:p>
           <w:p>
@@ -10229,27 +9428,7 @@
                 <w:szCs w:val="20"/>
               </w:rPr>
               <w:lastRenderedPageBreak/>
-              <w:t>级</w:t>
-            </w:r>
-            <w:proofErr w:type="gramStart"/>
-            <w:r>
-              <w:rPr>
-                <w:rFonts w:hint="eastAsia"/>
-                <w:kern w:val="0"/>
-                <w:sz w:val="20"/>
-                <w:szCs w:val="20"/>
-              </w:rPr>
-              <w:t>合弄制</w:t>
-            </w:r>
-            <w:proofErr w:type="gramEnd"/>
-            <w:r>
-              <w:rPr>
-                <w:rFonts w:hint="eastAsia"/>
-                <w:kern w:val="0"/>
-                <w:sz w:val="20"/>
-                <w:szCs w:val="20"/>
-              </w:rPr>
-              <w:t>中文版等。</w:t>
+              <w:t>级合弄制中文版等。</w:t>
             </w:r>
           </w:p>
           <w:p>
@@ -11086,23 +10265,7 @@
                 <w:rFonts w:asciiTheme="minorEastAsia" w:hAnsiTheme="minorEastAsia" w:cs="Arial" w:hint="eastAsia"/>
                 <w:szCs w:val="21"/>
               </w:rPr>
-              <w:t>担任</w:t>
-            </w:r>
-            <w:proofErr w:type="gramStart"/>
-            <w:r>
-              <w:rPr>
-                <w:rFonts w:asciiTheme="minorEastAsia" w:hAnsiTheme="minorEastAsia" w:cs="Arial" w:hint="eastAsia"/>
-                <w:szCs w:val="21"/>
-              </w:rPr>
-              <w:t>一</w:t>
-            </w:r>
-            <w:proofErr w:type="gramEnd"/>
-            <w:r>
-              <w:rPr>
-                <w:rFonts w:asciiTheme="minorEastAsia" w:hAnsiTheme="minorEastAsia" w:cs="Arial" w:hint="eastAsia"/>
-                <w:szCs w:val="21"/>
-              </w:rPr>
-              <w:t>项圈子负责人</w:t>
+              <w:t>担任一项圈子负责人</w:t>
             </w:r>
             <w:r>
               <w:rPr>
@@ -12566,7 +11729,7 @@
           </mc:Choice>
           <mc:Fallback>
             <w:pict>
-              <v:shapetype id="_x0000_t202" coordsize="21600,21600" o:spt="202" path="m,l,21600r21600,l21600,xe">
+              <v:shapetype w14:anchorId="107528EB" id="_x0000_t202" coordsize="21600,21600" o:spt="202" path="m,l,21600r21600,l21600,xe">
                 <v:stroke joinstyle="miter"/>
                 <v:path gradientshapeok="t" o:connecttype="rect"/>
               </v:shapetype>
@@ -12683,9 +11846,9 @@
               </wp:anchor>
             </w:drawing>
           </mc:Choice>
-          <mc:Fallback xmlns:w15="http://schemas.microsoft.com/office/word/2012/wordml">
+          <mc:Fallback>
             <w:pict>
-              <v:oval w14:anchorId="41F84D0C" id="椭圆 4" o:spid="_x0000_s1026" style="position:absolute;left:0;text-align:left;margin-left:65.6pt;margin-top:22.7pt;width:309pt;height:81.95pt;z-index:251687936;visibility:visible;mso-wrap-style:square;mso-width-percent:0;mso-height-percent:0;mso-wrap-distance-left:9pt;mso-wrap-distance-top:0;mso-wrap-distance-right:9pt;mso-wrap-distance-bottom:0;mso-position-horizontal:absolute;mso-position-horizontal-relative:text;mso-position-vertical:absolute;mso-position-vertical-relative:text;mso-width-percent:0;mso-height-percent:0;mso-width-relative:page;mso-height-relative:margin;v-text-anchor:middle" o:gfxdata="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" filled="f" strokecolor="windowText" strokeweight=".5pt">
+              <v:oval w14:anchorId="620DB521" id="椭圆 4" o:spid="_x0000_s1026" style="position:absolute;left:0;text-align:left;margin-left:65.6pt;margin-top:22.7pt;width:309pt;height:81.95pt;z-index:251687936;visibility:visible;mso-wrap-style:square;mso-width-percent:0;mso-height-percent:0;mso-wrap-distance-left:9pt;mso-wrap-distance-top:0;mso-wrap-distance-right:9pt;mso-wrap-distance-bottom:0;mso-position-horizontal:absolute;mso-position-horizontal-relative:text;mso-position-vertical:absolute;mso-position-vertical-relative:text;mso-width-percent:0;mso-height-percent:0;mso-width-relative:page;mso-height-relative:margin;v-text-anchor:middle" o:gfxdata="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" filled="f" strokecolor="windowText" strokeweight=".5pt">
                 <v:stroke dashstyle="dash"/>
                 <v:path arrowok="t"/>
               </v:oval>
@@ -12763,9 +11926,9 @@
               </wp:anchor>
             </w:drawing>
           </mc:Choice>
-          <mc:Fallback xmlns:w15="http://schemas.microsoft.com/office/word/2012/wordml">
+          <mc:Fallback>
             <w:pict>
-              <v:line w14:anchorId="5E079756" id="直接连接符 7" o:spid="_x0000_s1026" style="position:absolute;left:0;text-align:left;z-index:251663360;visibility:visible;mso-wrap-style:square;mso-width-percent:0;mso-height-percent:0;mso-wrap-distance-left:3.17494mm;mso-wrap-distance-top:0;mso-wrap-distance-right:3.17494mm;mso-wrap-distance-bottom:0;mso-position-horizontal:absolute;mso-position-horizontal-relative:text;mso-position-vertical:absolute;mso-position-vertical-relative:text;mso-width-percent:0;mso-height-percent:0;mso-width-relative:page;mso-height-relative:margin" from="219.4pt,25.15pt" to="219.4pt,40.1pt" o:gfxdata="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" strokecolor="windowText">
+              <v:line w14:anchorId="78D3F509" id="直接连接符 7" o:spid="_x0000_s1026" style="position:absolute;left:0;text-align:left;z-index:251663360;visibility:visible;mso-wrap-style:square;mso-width-percent:0;mso-height-percent:0;mso-wrap-distance-left:3.17494mm;mso-wrap-distance-top:0;mso-wrap-distance-right:3.17494mm;mso-wrap-distance-bottom:0;mso-position-horizontal:absolute;mso-position-horizontal-relative:text;mso-position-vertical:absolute;mso-position-vertical-relative:text;mso-width-percent:0;mso-height-percent:0;mso-width-relative:page;mso-height-relative:margin" from="219.4pt,25.15pt" to="219.4pt,40.1pt" o:gfxdata="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" strokecolor="windowText">
                 <o:lock v:ext="edit" shapetype="f"/>
               </v:line>
             </w:pict>
@@ -12873,7 +12036,7 @@
           </mc:Choice>
           <mc:Fallback>
             <w:pict>
-              <v:shape id="_x0000_s1028" type="#_x0000_t202" style="position:absolute;left:0;text-align:left;margin-left:168pt;margin-top:8.2pt;width:105.5pt;height:27.15pt;z-index:251662336;visibility:visible;mso-wrap-style:square;mso-width-percent:0;mso-height-percent:0;mso-wrap-distance-left:9pt;mso-wrap-distance-top:0;mso-wrap-distance-right:9pt;mso-wrap-distance-bottom:0;mso-position-horizontal:absolute;mso-position-horizontal-relative:text;mso-position-vertical:absolute;mso-position-vertical-relative:text;mso-width-percent:0;mso-height-percent:0;mso-width-relative:margin;mso-height-relative:margin;v-text-anchor:middle" o:gfxdata="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" strokecolor="windowText">
+              <v:shape w14:anchorId="1EBF47A2" id="_x0000_s1028" type="#_x0000_t202" style="position:absolute;left:0;text-align:left;margin-left:168pt;margin-top:8.2pt;width:105.5pt;height:27.15pt;z-index:251662336;visibility:visible;mso-wrap-style:square;mso-width-percent:0;mso-height-percent:0;mso-wrap-distance-left:9pt;mso-wrap-distance-top:0;mso-wrap-distance-right:9pt;mso-wrap-distance-bottom:0;mso-position-horizontal:absolute;mso-position-horizontal-relative:text;mso-position-vertical:absolute;mso-position-vertical-relative:text;mso-width-percent:0;mso-height-percent:0;mso-width-relative:margin;mso-height-relative:margin;v-text-anchor:middle" o:gfxdata="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" strokecolor="windowText">
                 <v:textbox>
                   <w:txbxContent>
                     <w:p>
@@ -12972,9 +12135,9 @@
               </wp:anchor>
             </w:drawing>
           </mc:Choice>
-          <mc:Fallback xmlns:w15="http://schemas.microsoft.com/office/word/2012/wordml">
+          <mc:Fallback>
             <w:pict>
-              <v:line w14:anchorId="5032E1C4" id="直接连接符 290" o:spid="_x0000_s1026" style="position:absolute;left:0;text-align:left;flip:y;z-index:251681792;visibility:visible;mso-wrap-style:square;mso-width-percent:0;mso-height-percent:0;mso-wrap-distance-left:3.17494mm;mso-wrap-distance-top:0;mso-wrap-distance-right:3.17494mm;mso-wrap-distance-bottom:0;mso-position-horizontal:absolute;mso-position-horizontal-relative:text;mso-position-vertical:absolute;mso-position-vertical-relative:text;mso-width-percent:0;mso-height-percent:0;mso-width-relative:margin;mso-height-relative:margin" from="-9.7pt,16.9pt" to="-9.7pt,98.85pt" o:gfxdata="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" strokecolor="windowText">
+              <v:line w14:anchorId="5D0C6800" id="直接连接符 290" o:spid="_x0000_s1026" style="position:absolute;left:0;text-align:left;flip:y;z-index:251681792;visibility:visible;mso-wrap-style:square;mso-width-percent:0;mso-height-percent:0;mso-wrap-distance-left:3.17494mm;mso-wrap-distance-top:0;mso-wrap-distance-right:3.17494mm;mso-wrap-distance-bottom:0;mso-position-horizontal:absolute;mso-position-horizontal-relative:text;mso-position-vertical:absolute;mso-position-vertical-relative:text;mso-width-percent:0;mso-height-percent:0;mso-width-relative:margin;mso-height-relative:margin" from="-9.7pt,16.9pt" to="-9.7pt,98.85pt" o:gfxdata="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" strokecolor="windowText">
                 <o:lock v:ext="edit" shapetype="f"/>
               </v:line>
             </w:pict>
@@ -13041,9 +12204,9 @@
               </wp:anchor>
             </w:drawing>
           </mc:Choice>
-          <mc:Fallback xmlns:w15="http://schemas.microsoft.com/office/word/2012/wordml">
+          <mc:Fallback>
             <w:pict>
-              <v:line w14:anchorId="27BCBD26" id="直接连接符 291" o:spid="_x0000_s1026" style="position:absolute;left:0;text-align:left;z-index:251682816;visibility:visible;mso-wrap-style:square;mso-width-percent:0;mso-height-percent:0;mso-wrap-distance-left:3.17494mm;mso-wrap-distance-top:0;mso-wrap-distance-right:3.17494mm;mso-wrap-distance-bottom:0;mso-position-horizontal:absolute;mso-position-horizontal-relative:text;mso-position-vertical:absolute;mso-position-vertical-relative:text;mso-width-percent:0;mso-height-percent:0;mso-width-relative:page;mso-height-relative:margin" from="87.75pt,16.9pt" to="87.75pt,101.05pt" o:gfxdata="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" strokecolor="windowText">
+              <v:line w14:anchorId="23CDFEE1" id="直接连接符 291" o:spid="_x0000_s1026" style="position:absolute;left:0;text-align:left;z-index:251682816;visibility:visible;mso-wrap-style:square;mso-width-percent:0;mso-height-percent:0;mso-wrap-distance-left:3.17494mm;mso-wrap-distance-top:0;mso-wrap-distance-right:3.17494mm;mso-wrap-distance-bottom:0;mso-position-horizontal:absolute;mso-position-horizontal-relative:text;mso-position-vertical:absolute;mso-position-vertical-relative:text;mso-width-percent:0;mso-height-percent:0;mso-width-relative:page;mso-height-relative:margin" from="87.75pt,16.9pt" to="87.75pt,101.05pt" o:gfxdata="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" strokecolor="windowText">
                 <o:lock v:ext="edit" shapetype="f"/>
               </v:line>
             </w:pict>
@@ -13110,9 +12273,9 @@
               </wp:anchor>
             </w:drawing>
           </mc:Choice>
-          <mc:Fallback xmlns:w15="http://schemas.microsoft.com/office/word/2012/wordml">
+          <mc:Fallback>
             <w:pict>
-              <v:line w14:anchorId="1AE177F9" id="直接连接符 292" o:spid="_x0000_s1026" style="position:absolute;left:0;text-align:left;z-index:251683840;visibility:visible;mso-wrap-style:square;mso-width-percent:0;mso-height-percent:0;mso-wrap-distance-left:3.17494mm;mso-wrap-distance-top:0;mso-wrap-distance-right:3.17494mm;mso-wrap-distance-bottom:0;mso-position-horizontal:absolute;mso-position-horizontal-relative:text;mso-position-vertical:absolute;mso-position-vertical-relative:text;mso-width-percent:0;mso-height-percent:0;mso-width-relative:page;mso-height-relative:margin" from="262.8pt,16.9pt" to="262.8pt,101.05pt" o:gfxdata="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" strokecolor="windowText">
+              <v:line w14:anchorId="152D2AE5" id="直接连接符 292" o:spid="_x0000_s1026" style="position:absolute;left:0;text-align:left;z-index:251683840;visibility:visible;mso-wrap-style:square;mso-width-percent:0;mso-height-percent:0;mso-wrap-distance-left:3.17494mm;mso-wrap-distance-top:0;mso-wrap-distance-right:3.17494mm;mso-wrap-distance-bottom:0;mso-position-horizontal:absolute;mso-position-horizontal-relative:text;mso-position-vertical:absolute;mso-position-vertical-relative:text;mso-width-percent:0;mso-height-percent:0;mso-width-relative:page;mso-height-relative:margin" from="262.8pt,16.9pt" to="262.8pt,101.05pt" o:gfxdata="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" strokecolor="windowText">
                 <o:lock v:ext="edit" shapetype="f"/>
               </v:line>
             </w:pict>
@@ -13179,9 +12342,9 @@
               </wp:anchor>
             </w:drawing>
           </mc:Choice>
-          <mc:Fallback xmlns:w15="http://schemas.microsoft.com/office/word/2012/wordml">
+          <mc:Fallback>
             <w:pict>
-              <v:line w14:anchorId="081048D0" id="直接连接符 293" o:spid="_x0000_s1026" style="position:absolute;left:0;text-align:left;z-index:251684864;visibility:visible;mso-wrap-style:square;mso-width-percent:0;mso-height-percent:0;mso-wrap-distance-left:3.17494mm;mso-wrap-distance-top:0;mso-wrap-distance-right:3.17494mm;mso-wrap-distance-bottom:0;mso-position-horizontal:absolute;mso-position-horizontal-relative:text;mso-position-vertical:absolute;mso-position-vertical-relative:text;mso-width-percent:0;mso-height-percent:0;mso-width-relative:page;mso-height-relative:margin" from="349.75pt,16.9pt" to="349.75pt,101.05pt" o:gfxdata="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" strokecolor="windowText">
+              <v:line w14:anchorId="4236C84D" id="直接连接符 293" o:spid="_x0000_s1026" style="position:absolute;left:0;text-align:left;z-index:251684864;visibility:visible;mso-wrap-style:square;mso-width-percent:0;mso-height-percent:0;mso-wrap-distance-left:3.17494mm;mso-wrap-distance-top:0;mso-wrap-distance-right:3.17494mm;mso-wrap-distance-bottom:0;mso-position-horizontal:absolute;mso-position-horizontal-relative:text;mso-position-vertical:absolute;mso-position-vertical-relative:text;mso-width-percent:0;mso-height-percent:0;mso-width-relative:page;mso-height-relative:margin" from="349.75pt,16.9pt" to="349.75pt,101.05pt" o:gfxdata="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" strokecolor="windowText">
                 <o:lock v:ext="edit" shapetype="f"/>
               </v:line>
             </w:pict>
@@ -13248,9 +12411,9 @@
               </wp:anchor>
             </w:drawing>
           </mc:Choice>
-          <mc:Fallback xmlns:w15="http://schemas.microsoft.com/office/word/2012/wordml">
+          <mc:Fallback>
             <w:pict>
-              <v:line w14:anchorId="536444CF" id="直接连接符 294" o:spid="_x0000_s1026" style="position:absolute;left:0;text-align:left;flip:x;z-index:251686912;visibility:visible;mso-wrap-style:square;mso-width-percent:0;mso-height-percent:0;mso-wrap-distance-left:3.17494mm;mso-wrap-distance-top:0;mso-wrap-distance-right:3.17494mm;mso-wrap-distance-bottom:0;mso-position-horizontal:absolute;mso-position-horizontal-relative:text;mso-position-vertical:absolute;mso-position-vertical-relative:text;mso-width-percent:0;mso-height-percent:0;mso-width-relative:page;mso-height-relative:margin" from="447.2pt,16.9pt" to="447.2pt,101.05pt" o:gfxdata="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" strokecolor="windowText">
+              <v:line w14:anchorId="76D71051" id="直接连接符 294" o:spid="_x0000_s1026" style="position:absolute;left:0;text-align:left;flip:x;z-index:251686912;visibility:visible;mso-wrap-style:square;mso-width-percent:0;mso-height-percent:0;mso-wrap-distance-left:3.17494mm;mso-wrap-distance-top:0;mso-wrap-distance-right:3.17494mm;mso-wrap-distance-bottom:0;mso-position-horizontal:absolute;mso-position-horizontal-relative:text;mso-position-vertical:absolute;mso-position-vertical-relative:text;mso-width-percent:0;mso-height-percent:0;mso-width-relative:page;mso-height-relative:margin" from="447.2pt,16.9pt" to="447.2pt,101.05pt" o:gfxdata="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" strokecolor="windowText">
                 <o:lock v:ext="edit" shapetype="f"/>
               </v:line>
             </w:pict>
@@ -13317,9 +12480,9 @@
               </wp:anchor>
             </w:drawing>
           </mc:Choice>
-          <mc:Fallback xmlns:w15="http://schemas.microsoft.com/office/word/2012/wordml">
+          <mc:Fallback>
             <w:pict>
-              <v:line w14:anchorId="622BFB96" id="直接连接符 295" o:spid="_x0000_s1026" style="position:absolute;left:0;text-align:left;z-index:251670528;visibility:visible;mso-wrap-style:square;mso-width-percent:0;mso-height-percent:0;mso-wrap-distance-left:9pt;mso-wrap-distance-top:-6e-5mm;mso-wrap-distance-right:9pt;mso-wrap-distance-bottom:-6e-5mm;mso-position-horizontal:absolute;mso-position-horizontal-relative:text;mso-position-vertical:absolute;mso-position-vertical-relative:text;mso-width-percent:0;mso-height-percent:0;mso-width-relative:margin;mso-height-relative:margin" from="-9.7pt,16.9pt" to="447.2pt,16.9pt" o:gfxdata="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" strokecolor="windowText">
+              <v:line w14:anchorId="08C67D7E" id="直接连接符 295" o:spid="_x0000_s1026" style="position:absolute;left:0;text-align:left;z-index:251670528;visibility:visible;mso-wrap-style:square;mso-width-percent:0;mso-height-percent:0;mso-wrap-distance-left:9pt;mso-wrap-distance-top:-6e-5mm;mso-wrap-distance-right:9pt;mso-wrap-distance-bottom:-6e-5mm;mso-position-horizontal:absolute;mso-position-horizontal-relative:text;mso-position-vertical:absolute;mso-position-vertical-relative:text;mso-width-percent:0;mso-height-percent:0;mso-width-relative:margin;mso-height-relative:margin" from="-9.7pt,16.9pt" to="447.2pt,16.9pt" o:gfxdata="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" strokecolor="windowText">
                 <o:lock v:ext="edit" shapetype="f"/>
               </v:line>
             </w:pict>
@@ -13386,9 +12549,9 @@
               </wp:anchor>
             </w:drawing>
           </mc:Choice>
-          <mc:Fallback xmlns:w15="http://schemas.microsoft.com/office/word/2012/wordml">
+          <mc:Fallback>
             <w:pict>
-              <v:line w14:anchorId="600895A5" id="直接连接符 298" o:spid="_x0000_s1026" style="position:absolute;left:0;text-align:left;z-index:251675648;visibility:visible;mso-wrap-style:square;mso-width-percent:0;mso-height-percent:0;mso-wrap-distance-left:3.17494mm;mso-wrap-distance-top:0;mso-wrap-distance-right:3.17494mm;mso-wrap-distance-bottom:0;mso-position-horizontal:absolute;mso-position-horizontal-relative:text;mso-position-vertical:absolute;mso-position-vertical-relative:text;mso-width-percent:0;mso-height-percent:0;mso-width-relative:page;mso-height-relative:margin" from="176.95pt,16.9pt" to="176.95pt,132.6pt" o:gfxdata="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" strokecolor="windowText">
+              <v:line w14:anchorId="37EC15AE" id="直接连接符 298" o:spid="_x0000_s1026" style="position:absolute;left:0;text-align:left;z-index:251675648;visibility:visible;mso-wrap-style:square;mso-width-percent:0;mso-height-percent:0;mso-wrap-distance-left:3.17494mm;mso-wrap-distance-top:0;mso-wrap-distance-right:3.17494mm;mso-wrap-distance-bottom:0;mso-position-horizontal:absolute;mso-position-horizontal-relative:text;mso-position-vertical:absolute;mso-position-vertical-relative:text;mso-width-percent:0;mso-height-percent:0;mso-width-relative:page;mso-height-relative:margin" from="176.95pt,16.9pt" to="176.95pt,132.6pt" o:gfxdata="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" strokecolor="windowText">
                 <o:lock v:ext="edit" shapetype="f"/>
               </v:line>
             </w:pict>
@@ -13455,9 +12618,9 @@
               </wp:anchor>
             </w:drawing>
           </mc:Choice>
-          <mc:Fallback xmlns:w15="http://schemas.microsoft.com/office/word/2012/wordml">
+          <mc:Fallback>
             <w:pict>
-              <v:line w14:anchorId="316E3EC7" id="直接连接符 299" o:spid="_x0000_s1026" style="position:absolute;left:0;text-align:left;z-index:251672576;visibility:visible;mso-wrap-style:square;mso-width-percent:0;mso-height-percent:0;mso-wrap-distance-left:3.17494mm;mso-wrap-distance-top:0;mso-wrap-distance-right:3.17494mm;mso-wrap-distance-bottom:0;mso-position-horizontal:absolute;mso-position-horizontal-relative:text;mso-position-vertical:absolute;mso-position-vertical-relative:text;mso-width-percent:0;mso-height-percent:0;mso-width-relative:page;mso-height-relative:margin" from="131.3pt,16.7pt" to="131.3pt,38.8pt" o:gfxdata="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" strokecolor="windowText">
+              <v:line w14:anchorId="25F17910" id="直接连接符 299" o:spid="_x0000_s1026" style="position:absolute;left:0;text-align:left;z-index:251672576;visibility:visible;mso-wrap-style:square;mso-width-percent:0;mso-height-percent:0;mso-wrap-distance-left:3.17494mm;mso-wrap-distance-top:0;mso-wrap-distance-right:3.17494mm;mso-wrap-distance-bottom:0;mso-position-horizontal:absolute;mso-position-horizontal-relative:text;mso-position-vertical:absolute;mso-position-vertical-relative:text;mso-width-percent:0;mso-height-percent:0;mso-width-relative:page;mso-height-relative:margin" from="131.3pt,16.7pt" to="131.3pt,38.8pt" o:gfxdata="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" strokecolor="windowText">
                 <o:lock v:ext="edit" shapetype="f"/>
               </v:line>
             </w:pict>
@@ -13524,9 +12687,9 @@
               </wp:anchor>
             </w:drawing>
           </mc:Choice>
-          <mc:Fallback xmlns:w15="http://schemas.microsoft.com/office/word/2012/wordml">
+          <mc:Fallback>
             <w:pict>
-              <v:line w14:anchorId="22E2C1B1" id="直接连接符 300" o:spid="_x0000_s1026" style="position:absolute;left:0;text-align:left;z-index:251674624;visibility:visible;mso-wrap-style:square;mso-width-percent:0;mso-height-percent:0;mso-wrap-distance-left:3.17494mm;mso-wrap-distance-top:0;mso-wrap-distance-right:3.17494mm;mso-wrap-distance-bottom:0;mso-position-horizontal:absolute;mso-position-horizontal-relative:text;mso-position-vertical:absolute;mso-position-vertical-relative:text;mso-width-percent:0;mso-height-percent:0;mso-width-relative:page;mso-height-relative:margin" from="393.6pt,17.1pt" to="393.6pt,39.2pt" o:gfxdata="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" strokecolor="windowText">
+              <v:line w14:anchorId="7646EC16" id="直接连接符 300" o:spid="_x0000_s1026" style="position:absolute;left:0;text-align:left;z-index:251674624;visibility:visible;mso-wrap-style:square;mso-width-percent:0;mso-height-percent:0;mso-wrap-distance-left:3.17494mm;mso-wrap-distance-top:0;mso-wrap-distance-right:3.17494mm;mso-wrap-distance-bottom:0;mso-position-horizontal:absolute;mso-position-horizontal-relative:text;mso-position-vertical:absolute;mso-position-vertical-relative:text;mso-width-percent:0;mso-height-percent:0;mso-width-relative:page;mso-height-relative:margin" from="393.6pt,17.1pt" to="393.6pt,39.2pt" o:gfxdata="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" strokecolor="windowText">
                 <o:lock v:ext="edit" shapetype="f"/>
               </v:line>
             </w:pict>
@@ -13593,9 +12756,9 @@
               </wp:anchor>
             </w:drawing>
           </mc:Choice>
-          <mc:Fallback xmlns:w15="http://schemas.microsoft.com/office/word/2012/wordml">
+          <mc:Fallback>
             <w:pict>
-              <v:line w14:anchorId="247E9AA8" id="直接连接符 301" o:spid="_x0000_s1026" style="position:absolute;left:0;text-align:left;z-index:251673600;visibility:visible;mso-wrap-style:square;mso-width-percent:0;mso-height-percent:0;mso-wrap-distance-left:3.17494mm;mso-wrap-distance-top:0;mso-wrap-distance-right:3.17494mm;mso-wrap-distance-bottom:0;mso-position-horizontal:absolute;mso-position-horizontal-relative:text;mso-position-vertical:absolute;mso-position-vertical-relative:text;mso-width-percent:0;mso-height-percent:0;mso-width-relative:page;mso-height-relative:margin" from="308.35pt,17.1pt" to="308.35pt,39.2pt" o:gfxdata="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" strokecolor="windowText">
+              <v:line w14:anchorId="4CFE1941" id="直接连接符 301" o:spid="_x0000_s1026" style="position:absolute;left:0;text-align:left;z-index:251673600;visibility:visible;mso-wrap-style:square;mso-width-percent:0;mso-height-percent:0;mso-wrap-distance-left:3.17494mm;mso-wrap-distance-top:0;mso-wrap-distance-right:3.17494mm;mso-wrap-distance-bottom:0;mso-position-horizontal:absolute;mso-position-horizontal-relative:text;mso-position-vertical:absolute;mso-position-vertical-relative:text;mso-width-percent:0;mso-height-percent:0;mso-width-relative:page;mso-height-relative:margin" from="308.35pt,17.1pt" to="308.35pt,39.2pt" o:gfxdata="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" strokecolor="windowText">
                 <o:lock v:ext="edit" shapetype="f"/>
               </v:line>
             </w:pict>
@@ -13662,9 +12825,9 @@
               </wp:anchor>
             </w:drawing>
           </mc:Choice>
-          <mc:Fallback xmlns:w15="http://schemas.microsoft.com/office/word/2012/wordml">
+          <mc:Fallback>
             <w:pict>
-              <v:line w14:anchorId="23E93C7D" id="直接连接符 302" o:spid="_x0000_s1026" style="position:absolute;left:0;text-align:left;z-index:251671552;visibility:visible;mso-wrap-style:square;mso-width-percent:0;mso-height-percent:0;mso-wrap-distance-left:3.17494mm;mso-wrap-distance-top:0;mso-wrap-distance-right:3.17494mm;mso-wrap-distance-bottom:0;mso-position-horizontal:absolute;mso-position-horizontal-relative:text;mso-position-vertical:absolute;mso-position-vertical-relative:text;mso-width-percent:0;mso-height-percent:0;mso-width-relative:page;mso-height-relative:margin" from="44.6pt,16.9pt" to="44.6pt,39pt" o:gfxdata="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" strokecolor="windowText">
+              <v:line w14:anchorId="69831F71" id="直接连接符 302" o:spid="_x0000_s1026" style="position:absolute;left:0;text-align:left;z-index:251671552;visibility:visible;mso-wrap-style:square;mso-width-percent:0;mso-height-percent:0;mso-wrap-distance-left:3.17494mm;mso-wrap-distance-top:0;mso-wrap-distance-right:3.17494mm;mso-wrap-distance-bottom:0;mso-position-horizontal:absolute;mso-position-horizontal-relative:text;mso-position-vertical:absolute;mso-position-vertical-relative:text;mso-width-percent:0;mso-height-percent:0;mso-width-relative:page;mso-height-relative:margin" from="44.6pt,16.9pt" to="44.6pt,39pt" o:gfxdata="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" strokecolor="windowText">
                 <o:lock v:ext="edit" shapetype="f"/>
               </v:line>
             </w:pict>
@@ -13731,9 +12894,9 @@
               </wp:anchor>
             </w:drawing>
           </mc:Choice>
-          <mc:Fallback xmlns:w15="http://schemas.microsoft.com/office/word/2012/wordml">
+          <mc:Fallback>
             <w:pict>
-              <v:line w14:anchorId="79620916" id="直接连接符 303" o:spid="_x0000_s1026" style="position:absolute;left:0;text-align:left;z-index:251664384;visibility:visible;mso-wrap-style:square;mso-width-percent:0;mso-height-percent:0;mso-wrap-distance-left:3.17494mm;mso-wrap-distance-top:0;mso-wrap-distance-right:3.17494mm;mso-wrap-distance-bottom:0;mso-position-horizontal:absolute;mso-position-horizontal-relative:text;mso-position-vertical:absolute;mso-position-vertical-relative:text;mso-width-percent:0;mso-height-percent:0;mso-width-relative:page;mso-height-relative:margin" from="219.6pt,4.15pt" to="219.6pt,39pt" o:gfxdata="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" strokecolor="windowText">
+              <v:line w14:anchorId="6650F1A7" id="直接连接符 303" o:spid="_x0000_s1026" style="position:absolute;left:0;text-align:left;z-index:251664384;visibility:visible;mso-wrap-style:square;mso-width-percent:0;mso-height-percent:0;mso-wrap-distance-left:3.17494mm;mso-wrap-distance-top:0;mso-wrap-distance-right:3.17494mm;mso-wrap-distance-bottom:0;mso-position-horizontal:absolute;mso-position-horizontal-relative:text;mso-position-vertical:absolute;mso-position-vertical-relative:text;mso-width-percent:0;mso-height-percent:0;mso-width-relative:page;mso-height-relative:margin" from="219.6pt,4.15pt" to="219.6pt,39pt" o:gfxdata="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" strokecolor="windowText">
                 <o:lock v:ext="edit" shapetype="f"/>
               </v:line>
             </w:pict>
@@ -13859,7 +13022,7 @@
           </mc:Choice>
           <mc:Fallback>
             <w:pict>
-              <v:shape id="_x0000_s1029" type="#_x0000_t202" style="position:absolute;left:0;text-align:left;margin-left:377.75pt;margin-top:7.8pt;width:35.4pt;height:47.1pt;z-index:251669504;visibility:visible;mso-wrap-style:square;mso-width-percent:0;mso-height-percent:0;mso-wrap-distance-left:9pt;mso-wrap-distance-top:0;mso-wrap-distance-right:9pt;mso-wrap-distance-bottom:0;mso-position-horizontal:absolute;mso-position-horizontal-relative:text;mso-position-vertical:absolute;mso-position-vertical-relative:text;mso-width-percent:0;mso-height-percent:0;mso-width-relative:margin;mso-height-relative:margin;v-text-anchor:middle" o:gfxdata="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" strokecolor="windowText">
+              <v:shape w14:anchorId="213065AB" id="_x0000_s1029" type="#_x0000_t202" style="position:absolute;left:0;text-align:left;margin-left:377.75pt;margin-top:7.8pt;width:35.4pt;height:47.1pt;z-index:251669504;visibility:visible;mso-wrap-style:square;mso-width-percent:0;mso-height-percent:0;mso-wrap-distance-left:9pt;mso-wrap-distance-top:0;mso-wrap-distance-right:9pt;mso-wrap-distance-bottom:0;mso-position-horizontal:absolute;mso-position-horizontal-relative:text;mso-position-vertical:absolute;mso-position-vertical-relative:text;mso-width-percent:0;mso-height-percent:0;mso-width-relative:margin;mso-height-relative:margin;v-text-anchor:middle" o:gfxdata="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" strokecolor="windowText">
                 <v:textbox>
                   <w:txbxContent>
                     <w:p>
@@ -14016,7 +13179,7 @@
           </mc:Choice>
           <mc:Fallback>
             <w:pict>
-              <v:shape id="_x0000_s1030" type="#_x0000_t202" style="position:absolute;left:0;text-align:left;margin-left:288.85pt;margin-top:7.8pt;width:35.4pt;height:47.1pt;z-index:251668480;visibility:visible;mso-wrap-style:square;mso-width-percent:0;mso-height-percent:0;mso-wrap-distance-left:9pt;mso-wrap-distance-top:0;mso-wrap-distance-right:9pt;mso-wrap-distance-bottom:0;mso-position-horizontal:absolute;mso-position-horizontal-relative:text;mso-position-vertical:absolute;mso-position-vertical-relative:text;mso-width-percent:0;mso-height-percent:0;mso-width-relative:margin;mso-height-relative:margin;v-text-anchor:middle" o:gfxdata="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" strokecolor="windowText">
+              <v:shape w14:anchorId="519B1D95" id="_x0000_s1030" type="#_x0000_t202" style="position:absolute;left:0;text-align:left;margin-left:288.85pt;margin-top:7.8pt;width:35.4pt;height:47.1pt;z-index:251668480;visibility:visible;mso-wrap-style:square;mso-width-percent:0;mso-height-percent:0;mso-wrap-distance-left:9pt;mso-wrap-distance-top:0;mso-wrap-distance-right:9pt;mso-wrap-distance-bottom:0;mso-position-horizontal:absolute;mso-position-horizontal-relative:text;mso-position-vertical:absolute;mso-position-vertical-relative:text;mso-width-percent:0;mso-height-percent:0;mso-width-relative:margin;mso-height-relative:margin;v-text-anchor:middle" o:gfxdata="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" strokecolor="windowText">
                 <v:textbox>
                   <w:txbxContent>
                     <w:p>
@@ -14173,7 +13336,7 @@
           </mc:Choice>
           <mc:Fallback>
             <w:pict>
-              <v:shape id="_x0000_s1031" type="#_x0000_t202" style="position:absolute;left:0;text-align:left;margin-left:201.9pt;margin-top:7.85pt;width:35.4pt;height:47.1pt;z-index:251667456;visibility:visible;mso-wrap-style:square;mso-width-percent:0;mso-height-percent:0;mso-wrap-distance-left:9pt;mso-wrap-distance-top:0;mso-wrap-distance-right:9pt;mso-wrap-distance-bottom:0;mso-position-horizontal:absolute;mso-position-horizontal-relative:text;mso-position-vertical:absolute;mso-position-vertical-relative:text;mso-width-percent:0;mso-height-percent:0;mso-width-relative:margin;mso-height-relative:margin;v-text-anchor:middle" o:gfxdata="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" strokecolor="windowText">
+              <v:shape w14:anchorId="6C32DEBC" id="_x0000_s1031" type="#_x0000_t202" style="position:absolute;left:0;text-align:left;margin-left:201.9pt;margin-top:7.85pt;width:35.4pt;height:47.1pt;z-index:251667456;visibility:visible;mso-wrap-style:square;mso-width-percent:0;mso-height-percent:0;mso-wrap-distance-left:9pt;mso-wrap-distance-top:0;mso-wrap-distance-right:9pt;mso-wrap-distance-bottom:0;mso-position-horizontal:absolute;mso-position-horizontal-relative:text;mso-position-vertical:absolute;mso-position-vertical-relative:text;mso-width-percent:0;mso-height-percent:0;mso-width-relative:margin;mso-height-relative:margin;v-text-anchor:middle" o:gfxdata="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" strokecolor="windowText">
                 <v:textbox>
                   <w:txbxContent>
                     <w:p>
@@ -14330,7 +13493,7 @@
           </mc:Choice>
           <mc:Fallback>
             <w:pict>
-              <v:shape id="_x0000_s1032" type="#_x0000_t202" style="position:absolute;left:0;text-align:left;margin-left:113.5pt;margin-top:7.95pt;width:35.4pt;height:47.1pt;z-index:251666432;visibility:visible;mso-wrap-style:square;mso-width-percent:0;mso-height-percent:0;mso-wrap-distance-left:9pt;mso-wrap-distance-top:0;mso-wrap-distance-right:9pt;mso-wrap-distance-bottom:0;mso-position-horizontal:absolute;mso-position-horizontal-relative:text;mso-position-vertical:absolute;mso-position-vertical-relative:text;mso-width-percent:0;mso-height-percent:0;mso-width-relative:margin;mso-height-relative:margin;v-text-anchor:middle" o:gfxdata="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" strokecolor="windowText">
+              <v:shape w14:anchorId="36CA08F9" id="_x0000_s1032" type="#_x0000_t202" style="position:absolute;left:0;text-align:left;margin-left:113.5pt;margin-top:7.95pt;width:35.4pt;height:47.1pt;z-index:251666432;visibility:visible;mso-wrap-style:square;mso-width-percent:0;mso-height-percent:0;mso-wrap-distance-left:9pt;mso-wrap-distance-top:0;mso-wrap-distance-right:9pt;mso-wrap-distance-bottom:0;mso-position-horizontal:absolute;mso-position-horizontal-relative:text;mso-position-vertical:absolute;mso-position-vertical-relative:text;mso-width-percent:0;mso-height-percent:0;mso-width-relative:margin;mso-height-relative:margin;v-text-anchor:middle" o:gfxdata="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" strokecolor="windowText">
                 <v:textbox>
                   <w:txbxContent>
                     <w:p>
@@ -14487,7 +13650,7 @@
           </mc:Choice>
           <mc:Fallback>
             <w:pict>
-              <v:shape id="_x0000_s1033" type="#_x0000_t202" style="position:absolute;left:0;text-align:left;margin-left:26.85pt;margin-top:7.4pt;width:35.4pt;height:47.1pt;z-index:251665408;visibility:visible;mso-wrap-style:square;mso-width-percent:0;mso-height-percent:0;mso-wrap-distance-left:9pt;mso-wrap-distance-top:0;mso-wrap-distance-right:9pt;mso-wrap-distance-bottom:0;mso-position-horizontal:absolute;mso-position-horizontal-relative:text;mso-position-vertical:absolute;mso-position-vertical-relative:text;mso-width-percent:0;mso-height-percent:0;mso-width-relative:margin;mso-height-relative:margin;v-text-anchor:middle" o:gfxdata="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" strokecolor="windowText">
+              <v:shape w14:anchorId="1201CBB3" id="_x0000_s1033" type="#_x0000_t202" style="position:absolute;left:0;text-align:left;margin-left:26.85pt;margin-top:7.4pt;width:35.4pt;height:47.1pt;z-index:251665408;visibility:visible;mso-wrap-style:square;mso-width-percent:0;mso-height-percent:0;mso-wrap-distance-left:9pt;mso-wrap-distance-top:0;mso-wrap-distance-right:9pt;mso-wrap-distance-bottom:0;mso-position-horizontal:absolute;mso-position-horizontal-relative:text;mso-position-vertical:absolute;mso-position-vertical-relative:text;mso-width-percent:0;mso-height-percent:0;mso-width-relative:margin;mso-height-relative:margin;v-text-anchor:middle" o:gfxdata="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" strokecolor="windowText">
                 <v:textbox>
                   <w:txbxContent>
                     <w:p>
@@ -14662,7 +13825,7 @@
           </mc:Choice>
           <mc:Fallback>
             <w:pict>
-              <v:shape id="_x0000_s1034" type="#_x0000_t202" style="position:absolute;left:0;text-align:left;margin-left:428.45pt;margin-top:7.6pt;width:35.4pt;height:47.1pt;z-index:251685888;visibility:visible;mso-wrap-style:square;mso-width-percent:0;mso-height-percent:0;mso-wrap-distance-left:9pt;mso-wrap-distance-top:0;mso-wrap-distance-right:9pt;mso-wrap-distance-bottom:0;mso-position-horizontal:absolute;mso-position-horizontal-relative:text;mso-position-vertical:absolute;mso-position-vertical-relative:text;mso-width-percent:0;mso-height-percent:0;mso-width-relative:margin;mso-height-relative:margin;v-text-anchor:middle" o:gfxdata="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" strokecolor="windowText">
+              <v:shape w14:anchorId="4367A35C" id="_x0000_s1034" type="#_x0000_t202" style="position:absolute;left:0;text-align:left;margin-left:428.45pt;margin-top:7.6pt;width:35.4pt;height:47.1pt;z-index:251685888;visibility:visible;mso-wrap-style:square;mso-width-percent:0;mso-height-percent:0;mso-wrap-distance-left:9pt;mso-wrap-distance-top:0;mso-wrap-distance-right:9pt;mso-wrap-distance-bottom:0;mso-position-horizontal:absolute;mso-position-horizontal-relative:text;mso-position-vertical:absolute;mso-position-vertical-relative:text;mso-width-percent:0;mso-height-percent:0;mso-width-relative:margin;mso-height-relative:margin;v-text-anchor:middle" o:gfxdata="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" strokecolor="windowText">
                 <v:textbox>
                   <w:txbxContent>
                     <w:p>
@@ -14817,7 +13980,7 @@
           </mc:Choice>
           <mc:Fallback>
             <w:pict>
-              <v:shape id="_x0000_s1035" type="#_x0000_t202" style="position:absolute;left:0;text-align:left;margin-left:332.8pt;margin-top:7.8pt;width:35.4pt;height:47.1pt;z-index:251680768;visibility:visible;mso-wrap-style:square;mso-width-percent:0;mso-height-percent:0;mso-wrap-distance-left:9pt;mso-wrap-distance-top:0;mso-wrap-distance-right:9pt;mso-wrap-distance-bottom:0;mso-position-horizontal:absolute;mso-position-horizontal-relative:text;mso-position-vertical:absolute;mso-position-vertical-relative:text;mso-width-percent:0;mso-height-percent:0;mso-width-relative:margin;mso-height-relative:margin;v-text-anchor:middle" o:gfxdata="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" strokecolor="windowText">
+              <v:shape w14:anchorId="75FF3EC0" id="_x0000_s1035" type="#_x0000_t202" style="position:absolute;left:0;text-align:left;margin-left:332.8pt;margin-top:7.8pt;width:35.4pt;height:47.1pt;z-index:251680768;visibility:visible;mso-wrap-style:square;mso-width-percent:0;mso-height-percent:0;mso-wrap-distance-left:9pt;mso-wrap-distance-top:0;mso-wrap-distance-right:9pt;mso-wrap-distance-bottom:0;mso-position-horizontal:absolute;mso-position-horizontal-relative:text;mso-position-vertical:absolute;mso-position-vertical-relative:text;mso-width-percent:0;mso-height-percent:0;mso-width-relative:margin;mso-height-relative:margin;v-text-anchor:middle" o:gfxdata="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" strokecolor="windowText">
                 <v:textbox>
                   <w:txbxContent>
                     <w:p>
@@ -14972,7 +14135,7 @@
           </mc:Choice>
           <mc:Fallback>
             <w:pict>
-              <v:shape id="_x0000_s1036" type="#_x0000_t202" style="position:absolute;left:0;text-align:left;margin-left:246.7pt;margin-top:7.8pt;width:35.4pt;height:47.1pt;z-index:251679744;visibility:visible;mso-wrap-style:square;mso-width-percent:0;mso-height-percent:0;mso-wrap-distance-left:9pt;mso-wrap-distance-top:0;mso-wrap-distance-right:9pt;mso-wrap-distance-bottom:0;mso-position-horizontal:absolute;mso-position-horizontal-relative:text;mso-position-vertical:absolute;mso-position-vertical-relative:text;mso-width-percent:0;mso-height-percent:0;mso-width-relative:margin;mso-height-relative:margin;v-text-anchor:middle" o:gfxdata="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" strokecolor="windowText">
+              <v:shape w14:anchorId="00D5CEEA" id="_x0000_s1036" type="#_x0000_t202" style="position:absolute;left:0;text-align:left;margin-left:246.7pt;margin-top:7.8pt;width:35.4pt;height:47.1pt;z-index:251679744;visibility:visible;mso-wrap-style:square;mso-width-percent:0;mso-height-percent:0;mso-wrap-distance-left:9pt;mso-wrap-distance-top:0;mso-wrap-distance-right:9pt;mso-wrap-distance-bottom:0;mso-position-horizontal:absolute;mso-position-horizontal-relative:text;mso-position-vertical:absolute;mso-position-vertical-relative:text;mso-width-percent:0;mso-height-percent:0;mso-width-relative:margin;mso-height-relative:margin;v-text-anchor:middle" o:gfxdata="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" strokecolor="windowText">
                 <v:textbox>
                   <w:txbxContent>
                     <w:p>
@@ -15127,7 +14290,7 @@
           </mc:Choice>
           <mc:Fallback>
             <w:pict>
-              <v:shape id="_x0000_s1037" type="#_x0000_t202" style="position:absolute;left:0;text-align:left;margin-left:157.55pt;margin-top:7.85pt;width:35.4pt;height:47.1pt;z-index:251678720;visibility:visible;mso-wrap-style:square;mso-width-percent:0;mso-height-percent:0;mso-wrap-distance-left:9pt;mso-wrap-distance-top:0;mso-wrap-distance-right:9pt;mso-wrap-distance-bottom:0;mso-position-horizontal:absolute;mso-position-horizontal-relative:text;mso-position-vertical:absolute;mso-position-vertical-relative:text;mso-width-percent:0;mso-height-percent:0;mso-width-relative:margin;mso-height-relative:margin;v-text-anchor:middle" o:gfxdata="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" strokecolor="windowText">
+              <v:shape w14:anchorId="456C79E2" id="_x0000_s1037" type="#_x0000_t202" style="position:absolute;left:0;text-align:left;margin-left:157.55pt;margin-top:7.85pt;width:35.4pt;height:47.1pt;z-index:251678720;visibility:visible;mso-wrap-style:square;mso-width-percent:0;mso-height-percent:0;mso-wrap-distance-left:9pt;mso-wrap-distance-top:0;mso-wrap-distance-right:9pt;mso-wrap-distance-bottom:0;mso-position-horizontal:absolute;mso-position-horizontal-relative:text;mso-position-vertical:absolute;mso-position-vertical-relative:text;mso-width-percent:0;mso-height-percent:0;mso-width-relative:margin;mso-height-relative:margin;v-text-anchor:middle" o:gfxdata="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" strokecolor="windowText">
                 <v:textbox>
                   <w:txbxContent>
                     <w:p>
@@ -15282,7 +14445,7 @@
           </mc:Choice>
           <mc:Fallback>
             <w:pict>
-              <v:shape id="_x0000_s1038" type="#_x0000_t202" style="position:absolute;left:0;text-align:left;margin-left:69.65pt;margin-top:7.85pt;width:35.4pt;height:47.1pt;z-index:251677696;visibility:visible;mso-wrap-style:square;mso-width-percent:0;mso-height-percent:0;mso-wrap-distance-left:9pt;mso-wrap-distance-top:0;mso-wrap-distance-right:9pt;mso-wrap-distance-bottom:0;mso-position-horizontal:absolute;mso-position-horizontal-relative:text;mso-position-vertical:absolute;mso-position-vertical-relative:text;mso-width-percent:0;mso-height-percent:0;mso-width-relative:margin;mso-height-relative:margin;v-text-anchor:middle" o:gfxdata="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" strokecolor="windowText">
+              <v:shape w14:anchorId="4A4A8A4F" id="_x0000_s1038" type="#_x0000_t202" style="position:absolute;left:0;text-align:left;margin-left:69.65pt;margin-top:7.85pt;width:35.4pt;height:47.1pt;z-index:251677696;visibility:visible;mso-wrap-style:square;mso-width-percent:0;mso-height-percent:0;mso-wrap-distance-left:9pt;mso-wrap-distance-top:0;mso-wrap-distance-right:9pt;mso-wrap-distance-bottom:0;mso-position-horizontal:absolute;mso-position-horizontal-relative:text;mso-position-vertical:absolute;mso-position-vertical-relative:text;mso-width-percent:0;mso-height-percent:0;mso-width-relative:margin;mso-height-relative:margin;v-text-anchor:middle" o:gfxdata="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" strokecolor="windowText">
                 <v:textbox>
                   <w:txbxContent>
                     <w:p>
@@ -15437,7 +14600,7 @@
           </mc:Choice>
           <mc:Fallback>
             <w:pict>
-              <v:shape id="_x0000_s1039" type="#_x0000_t202" style="position:absolute;left:0;text-align:left;margin-left:-28.55pt;margin-top:5.1pt;width:35.4pt;height:47.1pt;z-index:251676672;visibility:visible;mso-wrap-style:square;mso-width-percent:0;mso-height-percent:0;mso-wrap-distance-left:9pt;mso-wrap-distance-top:0;mso-wrap-distance-right:9pt;mso-wrap-distance-bottom:0;mso-position-horizontal:absolute;mso-position-horizontal-relative:text;mso-position-vertical:absolute;mso-position-vertical-relative:text;mso-width-percent:0;mso-height-percent:0;mso-width-relative:margin;mso-height-relative:margin;v-text-anchor:middle" o:gfxdata="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" strokecolor="windowText">
+              <v:shape w14:anchorId="6EF55190" id="_x0000_s1039" type="#_x0000_t202" style="position:absolute;left:0;text-align:left;margin-left:-28.55pt;margin-top:5.1pt;width:35.4pt;height:47.1pt;z-index:251676672;visibility:visible;mso-wrap-style:square;mso-width-percent:0;mso-height-percent:0;mso-wrap-distance-left:9pt;mso-wrap-distance-top:0;mso-wrap-distance-right:9pt;mso-wrap-distance-bottom:0;mso-position-horizontal:absolute;mso-position-horizontal-relative:text;mso-position-vertical:absolute;mso-position-vertical-relative:text;mso-width-percent:0;mso-height-percent:0;mso-width-relative:margin;mso-height-relative:margin;v-text-anchor:middle" o:gfxdata="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" strokecolor="windowText">
                 <v:textbox>
                   <w:txbxContent>
                     <w:p>
@@ -15529,8 +14692,8 @@
 </file>
 
 <file path=word/comments.xml><?xml version="1.0" encoding="utf-8"?>
-<w:comments xmlns:wpc="http://schemas.microsoft.com/office/word/2010/wordprocessingCanvas" xmlns:mc="http://schemas.openxmlformats.org/markup-compatibility/2006" xmlns:o="urn:schemas-microsoft-com:office:office" xmlns:r="http://schemas.openxmlformats.org/officeDocument/2006/relationships" xmlns:m="http://schemas.openxmlformats.org/officeDocument/2006/math" xmlns:v="urn:schemas-microsoft-com:vml" xmlns:wp14="http://schemas.microsoft.com/office/word/2010/wordprocessingDrawing" xmlns:wp="http://schemas.openxmlformats.org/drawingml/2006/wordprocessingDrawing" xmlns:w10="urn:schemas-microsoft-com:office:word" xmlns:w="http://schemas.openxmlformats.org/wordprocessingml/2006/main" xmlns:w14="http://schemas.microsoft.com/office/word/2010/wordml" xmlns:wpg="http://schemas.microsoft.com/office/word/2010/wordprocessingGroup" xmlns:wpi="http://schemas.microsoft.com/office/word/2010/wordprocessingInk" xmlns:wne="http://schemas.microsoft.com/office/word/2006/wordml" xmlns:wps="http://schemas.microsoft.com/office/word/2010/wordprocessingShape" mc:Ignorable="w14 wp14">
-  <w:comment w:id="18" w:author="周鹏 zhoupeng" w:date="2017-09-15T21:51:00Z" w:initials="周鹏">
+<w:comments xmlns:wpc="http://schemas.microsoft.com/office/word/2010/wordprocessingCanvas" xmlns:mc="http://schemas.openxmlformats.org/markup-compatibility/2006" xmlns:o="urn:schemas-microsoft-com:office:office" xmlns:r="http://schemas.openxmlformats.org/officeDocument/2006/relationships" xmlns:m="http://schemas.openxmlformats.org/officeDocument/2006/math" xmlns:v="urn:schemas-microsoft-com:vml" xmlns:wp14="http://schemas.microsoft.com/office/word/2010/wordprocessingDrawing" xmlns:wp="http://schemas.openxmlformats.org/drawingml/2006/wordprocessingDrawing" xmlns:w10="urn:schemas-microsoft-com:office:word" xmlns:w="http://schemas.openxmlformats.org/wordprocessingml/2006/main" xmlns:w14="http://schemas.microsoft.com/office/word/2010/wordml" xmlns:w15="http://schemas.microsoft.com/office/word/2012/wordml" xmlns:wpg="http://schemas.microsoft.com/office/word/2010/wordprocessingGroup" xmlns:wpi="http://schemas.microsoft.com/office/word/2010/wordprocessingInk" xmlns:wne="http://schemas.microsoft.com/office/word/2006/wordml" xmlns:wps="http://schemas.microsoft.com/office/word/2010/wordprocessingShape" mc:Ignorable="w14 w15 wp14">
+  <w:comment w:id="19" w:author="周鹏 zhoupeng" w:date="2017-09-15T21:51:00Z" w:initials="周鹏">
     <w:p>
       <w:pPr>
         <w:pStyle w:val="ae"/>
@@ -15589,21 +14752,7 @@
         <w:rPr>
           <w:rFonts w:hint="eastAsia"/>
         </w:rPr>
-        <w:t>）。这是每个圈子自行选出的成员代表，负责将圈子里产生的问题与</w:t>
-      </w:r>
-      <w:proofErr w:type="gramStart"/>
-      <w:r>
-        <w:rPr>
-          <w:rFonts w:hint="eastAsia"/>
-        </w:rPr>
-        <w:t>困惑向</w:t>
-      </w:r>
-      <w:proofErr w:type="gramEnd"/>
-      <w:r>
-        <w:rPr>
-          <w:rFonts w:hint="eastAsia"/>
-        </w:rPr>
-        <w:t>有更高权限的圈子汇报，以确保圈子的健康运行。</w:t>
+        <w:t>）。这是每个圈子自行选出的成员代表，负责将圈子里产生的问题与困惑向有更高权限的圈子汇报，以确保圈子的健康运行。</w:t>
       </w:r>
     </w:p>
     <w:p>
@@ -15659,7 +14808,7 @@
       </w:r>
     </w:p>
   </w:comment>
-  <w:comment w:id="19" w:author="周鹏 zhoupeng" w:date="2017-09-15T22:10:00Z" w:initials="周鹏">
+  <w:comment w:id="20" w:author="周鹏 zhoupeng" w:date="2017-09-15T22:10:00Z" w:initials="周鹏">
     <w:p>
       <w:pPr>
         <w:pStyle w:val="ae"/>
@@ -15678,7 +14827,7 @@
       </w:r>
     </w:p>
   </w:comment>
-  <w:comment w:id="20" w:author="周鹏 zhoupeng" w:date="2017-09-15T21:55:00Z" w:initials="周鹏">
+  <w:comment w:id="21" w:author="周鹏 zhoupeng" w:date="2017-09-15T21:55:00Z" w:initials="周鹏">
     <w:p>
       <w:pPr>
         <w:pStyle w:val="ae"/>
@@ -15697,7 +14846,7 @@
       </w:r>
     </w:p>
   </w:comment>
-  <w:comment w:id="21" w:author="周鹏 zhoupeng" w:date="2017-09-15T22:11:00Z" w:initials="周鹏">
+  <w:comment w:id="22" w:author="周鹏 zhoupeng" w:date="2017-09-15T22:11:00Z" w:initials="周鹏">
     <w:p>
       <w:pPr>
         <w:pStyle w:val="ae"/>
@@ -15716,7 +14865,7 @@
       </w:r>
     </w:p>
   </w:comment>
-  <w:comment w:id="23" w:author="周鹏 zhoupeng" w:date="2017-09-15T22:07:00Z" w:initials="周鹏">
+  <w:comment w:id="24" w:author="周鹏 zhoupeng" w:date="2017-09-15T22:07:00Z" w:initials="周鹏">
     <w:p>
       <w:pPr>
         <w:pStyle w:val="ae"/>
@@ -15744,16 +14893,12 @@
   <w15:commentEx w15:paraId="2C22ACBB" w15:done="0"/>
   <w15:commentEx w15:paraId="49495D92" w15:done="0"/>
   <w15:commentEx w15:paraId="1E978980" w15:done="0"/>
-  <w15:commentEx w15:paraId="77C0E019" w15:done="0"/>
-  <w15:commentEx w15:paraId="3D622521" w15:done="0"/>
-  <w15:commentEx w15:paraId="79373B2D" w15:done="0"/>
-  <w15:commentEx w15:paraId="56E62588" w15:done="0"/>
-  <w15:commentEx w15:paraId="563AB9BB" w15:done="0"/>
+  <w15:commentEx w15:paraId="459449B1" w15:done="0"/>
 </w15:commentsEx>
 </file>
 
 <file path=word/endnotes.xml><?xml version="1.0" encoding="utf-8"?>
-<w:endnotes xmlns:wpc="http://schemas.microsoft.com/office/word/2010/wordprocessingCanvas" xmlns:mc="http://schemas.openxmlformats.org/markup-compatibility/2006" xmlns:o="urn:schemas-microsoft-com:office:office" xmlns:r="http://schemas.openxmlformats.org/officeDocument/2006/relationships" xmlns:m="http://schemas.openxmlformats.org/officeDocument/2006/math" xmlns:v="urn:schemas-microsoft-com:vml" xmlns:wp14="http://schemas.microsoft.com/office/word/2010/wordprocessingDrawing" xmlns:wp="http://schemas.openxmlformats.org/drawingml/2006/wordprocessingDrawing" xmlns:w10="urn:schemas-microsoft-com:office:word" xmlns:w="http://schemas.openxmlformats.org/wordprocessingml/2006/main" xmlns:w14="http://schemas.microsoft.com/office/word/2010/wordml" xmlns:wpg="http://schemas.microsoft.com/office/word/2010/wordprocessingGroup" xmlns:wpi="http://schemas.microsoft.com/office/word/2010/wordprocessingInk" xmlns:wne="http://schemas.microsoft.com/office/word/2006/wordml" xmlns:wps="http://schemas.microsoft.com/office/word/2010/wordprocessingShape" mc:Ignorable="w14 wp14">
+<w:endnotes xmlns:wpc="http://schemas.microsoft.com/office/word/2010/wordprocessingCanvas" xmlns:mc="http://schemas.openxmlformats.org/markup-compatibility/2006" xmlns:o="urn:schemas-microsoft-com:office:office" xmlns:r="http://schemas.openxmlformats.org/officeDocument/2006/relationships" xmlns:m="http://schemas.openxmlformats.org/officeDocument/2006/math" xmlns:v="urn:schemas-microsoft-com:vml" xmlns:wp14="http://schemas.microsoft.com/office/word/2010/wordprocessingDrawing" xmlns:wp="http://schemas.openxmlformats.org/drawingml/2006/wordprocessingDrawing" xmlns:w10="urn:schemas-microsoft-com:office:word" xmlns:w="http://schemas.openxmlformats.org/wordprocessingml/2006/main" xmlns:w14="http://schemas.microsoft.com/office/word/2010/wordml" xmlns:w15="http://schemas.microsoft.com/office/word/2012/wordml" xmlns:wpg="http://schemas.microsoft.com/office/word/2010/wordprocessingGroup" xmlns:wpi="http://schemas.microsoft.com/office/word/2010/wordprocessingInk" xmlns:wne="http://schemas.microsoft.com/office/word/2006/wordml" xmlns:wps="http://schemas.microsoft.com/office/word/2010/wordprocessingShape" mc:Ignorable="w14 w15 wp14">
   <w:endnote w:type="separator" w:id="-1">
     <w:p>
       <w:r>
@@ -15772,7 +14917,7 @@
 </file>
 
 <file path=word/footer1.xml><?xml version="1.0" encoding="utf-8"?>
-<w:ftr xmlns:wpc="http://schemas.microsoft.com/office/word/2010/wordprocessingCanvas" xmlns:mc="http://schemas.openxmlformats.org/markup-compatibility/2006" xmlns:o="urn:schemas-microsoft-com:office:office" xmlns:r="http://schemas.openxmlformats.org/officeDocument/2006/relationships" xmlns:m="http://schemas.openxmlformats.org/officeDocument/2006/math" xmlns:v="urn:schemas-microsoft-com:vml" xmlns:wp14="http://schemas.microsoft.com/office/word/2010/wordprocessingDrawing" xmlns:wp="http://schemas.openxmlformats.org/drawingml/2006/wordprocessingDrawing" xmlns:w10="urn:schemas-microsoft-com:office:word" xmlns:w="http://schemas.openxmlformats.org/wordprocessingml/2006/main" xmlns:w14="http://schemas.microsoft.com/office/word/2010/wordml" xmlns:wpg="http://schemas.microsoft.com/office/word/2010/wordprocessingGroup" xmlns:wpi="http://schemas.microsoft.com/office/word/2010/wordprocessingInk" xmlns:wne="http://schemas.microsoft.com/office/word/2006/wordml" xmlns:wps="http://schemas.microsoft.com/office/word/2010/wordprocessingShape" mc:Ignorable="w14 wp14">
+<w:ftr xmlns:wpc="http://schemas.microsoft.com/office/word/2010/wordprocessingCanvas" xmlns:mc="http://schemas.openxmlformats.org/markup-compatibility/2006" xmlns:o="urn:schemas-microsoft-com:office:office" xmlns:r="http://schemas.openxmlformats.org/officeDocument/2006/relationships" xmlns:m="http://schemas.openxmlformats.org/officeDocument/2006/math" xmlns:v="urn:schemas-microsoft-com:vml" xmlns:wp14="http://schemas.microsoft.com/office/word/2010/wordprocessingDrawing" xmlns:wp="http://schemas.openxmlformats.org/drawingml/2006/wordprocessingDrawing" xmlns:w10="urn:schemas-microsoft-com:office:word" xmlns:w="http://schemas.openxmlformats.org/wordprocessingml/2006/main" xmlns:w14="http://schemas.microsoft.com/office/word/2010/wordml" xmlns:w15="http://schemas.microsoft.com/office/word/2012/wordml" xmlns:wpg="http://schemas.microsoft.com/office/word/2010/wordprocessingGroup" xmlns:wpi="http://schemas.microsoft.com/office/word/2010/wordprocessingInk" xmlns:wne="http://schemas.microsoft.com/office/word/2006/wordml" xmlns:wps="http://schemas.microsoft.com/office/word/2010/wordprocessingShape" mc:Ignorable="w14 w15 wp14">
   <w:p>
     <w:pPr>
       <w:pStyle w:val="a7"/>
@@ -15898,7 +15043,7 @@
                               <w:szCs w:val="21"/>
                               <w:lang w:val="zh-CN"/>
                             </w:rPr>
-                            <w:t>14</w:t>
+                            <w:t>17</w:t>
                           </w:r>
                           <w:r>
                             <w:rPr>
@@ -15928,7 +15073,7 @@
         </mc:Choice>
         <mc:Fallback>
           <w:pict>
-            <v:shapetype id="_x0000_t202" coordsize="21600,21600" o:spt="202" path="m,l,21600r21600,l21600,xe">
+            <v:shapetype w14:anchorId="781F6A75" id="_x0000_t202" coordsize="21600,21600" o:spt="202" path="m,l,21600r21600,l21600,xe">
               <v:stroke joinstyle="miter"/>
               <v:path gradientshapeok="t" o:connecttype="rect"/>
             </v:shapetype>
@@ -15982,7 +15127,7 @@
                         <w:szCs w:val="21"/>
                         <w:lang w:val="zh-CN"/>
                       </w:rPr>
-                      <w:t>14</w:t>
+                      <w:t>17</w:t>
                     </w:r>
                     <w:r>
                       <w:rPr>
@@ -16006,7 +15151,7 @@
 </file>
 
 <file path=word/footer2.xml><?xml version="1.0" encoding="utf-8"?>
-<w:ftr xmlns:wpc="http://schemas.microsoft.com/office/word/2010/wordprocessingCanvas" xmlns:mc="http://schemas.openxmlformats.org/markup-compatibility/2006" xmlns:o="urn:schemas-microsoft-com:office:office" xmlns:r="http://schemas.openxmlformats.org/officeDocument/2006/relationships" xmlns:m="http://schemas.openxmlformats.org/officeDocument/2006/math" xmlns:v="urn:schemas-microsoft-com:vml" xmlns:wp14="http://schemas.microsoft.com/office/word/2010/wordprocessingDrawing" xmlns:wp="http://schemas.openxmlformats.org/drawingml/2006/wordprocessingDrawing" xmlns:w10="urn:schemas-microsoft-com:office:word" xmlns:w="http://schemas.openxmlformats.org/wordprocessingml/2006/main" xmlns:w14="http://schemas.microsoft.com/office/word/2010/wordml" xmlns:wpg="http://schemas.microsoft.com/office/word/2010/wordprocessingGroup" xmlns:wpi="http://schemas.microsoft.com/office/word/2010/wordprocessingInk" xmlns:wne="http://schemas.microsoft.com/office/word/2006/wordml" xmlns:wps="http://schemas.microsoft.com/office/word/2010/wordprocessingShape" mc:Ignorable="w14 wp14">
+<w:ftr xmlns:wpc="http://schemas.microsoft.com/office/word/2010/wordprocessingCanvas" xmlns:mc="http://schemas.openxmlformats.org/markup-compatibility/2006" xmlns:o="urn:schemas-microsoft-com:office:office" xmlns:r="http://schemas.openxmlformats.org/officeDocument/2006/relationships" xmlns:m="http://schemas.openxmlformats.org/officeDocument/2006/math" xmlns:v="urn:schemas-microsoft-com:vml" xmlns:wp14="http://schemas.microsoft.com/office/word/2010/wordprocessingDrawing" xmlns:wp="http://schemas.openxmlformats.org/drawingml/2006/wordprocessingDrawing" xmlns:w10="urn:schemas-microsoft-com:office:word" xmlns:w="http://schemas.openxmlformats.org/wordprocessingml/2006/main" xmlns:w14="http://schemas.microsoft.com/office/word/2010/wordml" xmlns:w15="http://schemas.microsoft.com/office/word/2012/wordml" xmlns:wpg="http://schemas.microsoft.com/office/word/2010/wordprocessingGroup" xmlns:wpi="http://schemas.microsoft.com/office/word/2010/wordprocessingInk" xmlns:wne="http://schemas.microsoft.com/office/word/2006/wordml" xmlns:wps="http://schemas.microsoft.com/office/word/2010/wordprocessingShape" mc:Ignorable="w14 w15 wp14">
   <w:sdt>
     <w:sdtPr>
       <w:rPr>
@@ -16090,7 +15235,7 @@
 </file>
 
 <file path=word/footnotes.xml><?xml version="1.0" encoding="utf-8"?>
-<w:footnotes xmlns:wpc="http://schemas.microsoft.com/office/word/2010/wordprocessingCanvas" xmlns:mc="http://schemas.openxmlformats.org/markup-compatibility/2006" xmlns:o="urn:schemas-microsoft-com:office:office" xmlns:r="http://schemas.openxmlformats.org/officeDocument/2006/relationships" xmlns:m="http://schemas.openxmlformats.org/officeDocument/2006/math" xmlns:v="urn:schemas-microsoft-com:vml" xmlns:wp14="http://schemas.microsoft.com/office/word/2010/wordprocessingDrawing" xmlns:wp="http://schemas.openxmlformats.org/drawingml/2006/wordprocessingDrawing" xmlns:w10="urn:schemas-microsoft-com:office:word" xmlns:w="http://schemas.openxmlformats.org/wordprocessingml/2006/main" xmlns:w14="http://schemas.microsoft.com/office/word/2010/wordml" xmlns:wpg="http://schemas.microsoft.com/office/word/2010/wordprocessingGroup" xmlns:wpi="http://schemas.microsoft.com/office/word/2010/wordprocessingInk" xmlns:wne="http://schemas.microsoft.com/office/word/2006/wordml" xmlns:wps="http://schemas.microsoft.com/office/word/2010/wordprocessingShape" mc:Ignorable="w14 wp14">
+<w:footnotes xmlns:wpc="http://schemas.microsoft.com/office/word/2010/wordprocessingCanvas" xmlns:mc="http://schemas.openxmlformats.org/markup-compatibility/2006" xmlns:o="urn:schemas-microsoft-com:office:office" xmlns:r="http://schemas.openxmlformats.org/officeDocument/2006/relationships" xmlns:m="http://schemas.openxmlformats.org/officeDocument/2006/math" xmlns:v="urn:schemas-microsoft-com:vml" xmlns:wp14="http://schemas.microsoft.com/office/word/2010/wordprocessingDrawing" xmlns:wp="http://schemas.openxmlformats.org/drawingml/2006/wordprocessingDrawing" xmlns:w10="urn:schemas-microsoft-com:office:word" xmlns:w="http://schemas.openxmlformats.org/wordprocessingml/2006/main" xmlns:w14="http://schemas.microsoft.com/office/word/2010/wordml" xmlns:w15="http://schemas.microsoft.com/office/word/2012/wordml" xmlns:wpg="http://schemas.microsoft.com/office/word/2010/wordprocessingGroup" xmlns:wpi="http://schemas.microsoft.com/office/word/2010/wordprocessingInk" xmlns:wne="http://schemas.microsoft.com/office/word/2006/wordml" xmlns:wps="http://schemas.microsoft.com/office/word/2010/wordprocessingShape" mc:Ignorable="w14 w15 wp14">
   <w:footnote w:type="separator" w:id="-1">
     <w:p>
       <w:r>
@@ -16109,7 +15254,7 @@
 </file>
 
 <file path=word/header1.xml><?xml version="1.0" encoding="utf-8"?>
-<w:hdr xmlns:wpc="http://schemas.microsoft.com/office/word/2010/wordprocessingCanvas" xmlns:mc="http://schemas.openxmlformats.org/markup-compatibility/2006" xmlns:o="urn:schemas-microsoft-com:office:office" xmlns:r="http://schemas.openxmlformats.org/officeDocument/2006/relationships" xmlns:m="http://schemas.openxmlformats.org/officeDocument/2006/math" xmlns:v="urn:schemas-microsoft-com:vml" xmlns:wp14="http://schemas.microsoft.com/office/word/2010/wordprocessingDrawing" xmlns:wp="http://schemas.openxmlformats.org/drawingml/2006/wordprocessingDrawing" xmlns:w10="urn:schemas-microsoft-com:office:word" xmlns:w="http://schemas.openxmlformats.org/wordprocessingml/2006/main" xmlns:w14="http://schemas.microsoft.com/office/word/2010/wordml" xmlns:wpg="http://schemas.microsoft.com/office/word/2010/wordprocessingGroup" xmlns:wpi="http://schemas.microsoft.com/office/word/2010/wordprocessingInk" xmlns:wne="http://schemas.microsoft.com/office/word/2006/wordml" xmlns:wps="http://schemas.microsoft.com/office/word/2010/wordprocessingShape" mc:Ignorable="w14 wp14">
+<w:hdr xmlns:wpc="http://schemas.microsoft.com/office/word/2010/wordprocessingCanvas" xmlns:mc="http://schemas.openxmlformats.org/markup-compatibility/2006" xmlns:o="urn:schemas-microsoft-com:office:office" xmlns:r="http://schemas.openxmlformats.org/officeDocument/2006/relationships" xmlns:m="http://schemas.openxmlformats.org/officeDocument/2006/math" xmlns:v="urn:schemas-microsoft-com:vml" xmlns:wp14="http://schemas.microsoft.com/office/word/2010/wordprocessingDrawing" xmlns:wp="http://schemas.openxmlformats.org/drawingml/2006/wordprocessingDrawing" xmlns:w10="urn:schemas-microsoft-com:office:word" xmlns:w="http://schemas.openxmlformats.org/wordprocessingml/2006/main" xmlns:w14="http://schemas.microsoft.com/office/word/2010/wordml" xmlns:w15="http://schemas.microsoft.com/office/word/2012/wordml" xmlns:wpg="http://schemas.microsoft.com/office/word/2010/wordprocessingGroup" xmlns:wpi="http://schemas.microsoft.com/office/word/2010/wordprocessingInk" xmlns:wne="http://schemas.microsoft.com/office/word/2006/wordml" xmlns:wps="http://schemas.microsoft.com/office/word/2010/wordprocessingShape" mc:Ignorable="w14 w15 wp14">
   <w:p>
     <w:pPr>
       <w:pStyle w:val="a6"/>
@@ -16149,7 +15294,7 @@
 </file>
 
 <file path=word/header2.xml><?xml version="1.0" encoding="utf-8"?>
-<w:hdr xmlns:wpc="http://schemas.microsoft.com/office/word/2010/wordprocessingCanvas" xmlns:mc="http://schemas.openxmlformats.org/markup-compatibility/2006" xmlns:o="urn:schemas-microsoft-com:office:office" xmlns:r="http://schemas.openxmlformats.org/officeDocument/2006/relationships" xmlns:m="http://schemas.openxmlformats.org/officeDocument/2006/math" xmlns:v="urn:schemas-microsoft-com:vml" xmlns:wp14="http://schemas.microsoft.com/office/word/2010/wordprocessingDrawing" xmlns:wp="http://schemas.openxmlformats.org/drawingml/2006/wordprocessingDrawing" xmlns:w10="urn:schemas-microsoft-com:office:word" xmlns:w="http://schemas.openxmlformats.org/wordprocessingml/2006/main" xmlns:w14="http://schemas.microsoft.com/office/word/2010/wordml" xmlns:wpg="http://schemas.microsoft.com/office/word/2010/wordprocessingGroup" xmlns:wpi="http://schemas.microsoft.com/office/word/2010/wordprocessingInk" xmlns:wne="http://schemas.microsoft.com/office/word/2006/wordml" xmlns:wps="http://schemas.microsoft.com/office/word/2010/wordprocessingShape" mc:Ignorable="w14 wp14">
+<w:hdr xmlns:wpc="http://schemas.microsoft.com/office/word/2010/wordprocessingCanvas" xmlns:mc="http://schemas.openxmlformats.org/markup-compatibility/2006" xmlns:o="urn:schemas-microsoft-com:office:office" xmlns:r="http://schemas.openxmlformats.org/officeDocument/2006/relationships" xmlns:m="http://schemas.openxmlformats.org/officeDocument/2006/math" xmlns:v="urn:schemas-microsoft-com:vml" xmlns:wp14="http://schemas.microsoft.com/office/word/2010/wordprocessingDrawing" xmlns:wp="http://schemas.openxmlformats.org/drawingml/2006/wordprocessingDrawing" xmlns:w10="urn:schemas-microsoft-com:office:word" xmlns:w="http://schemas.openxmlformats.org/wordprocessingml/2006/main" xmlns:w14="http://schemas.microsoft.com/office/word/2010/wordml" xmlns:w15="http://schemas.microsoft.com/office/word/2012/wordml" xmlns:wpg="http://schemas.microsoft.com/office/word/2010/wordprocessingGroup" xmlns:wpi="http://schemas.microsoft.com/office/word/2010/wordprocessingInk" xmlns:wne="http://schemas.microsoft.com/office/word/2006/wordml" xmlns:wps="http://schemas.microsoft.com/office/word/2010/wordprocessingShape" mc:Ignorable="w14 w15 wp14">
   <w:p>
     <w:pPr>
       <w:pStyle w:val="a6"/>
@@ -16298,7 +15443,7 @@
 </file>
 
 <file path=word/header3.xml><?xml version="1.0" encoding="utf-8"?>
-<w:hdr xmlns:wpc="http://schemas.microsoft.com/office/word/2010/wordprocessingCanvas" xmlns:mc="http://schemas.openxmlformats.org/markup-compatibility/2006" xmlns:o="urn:schemas-microsoft-com:office:office" xmlns:r="http://schemas.openxmlformats.org/officeDocument/2006/relationships" xmlns:m="http://schemas.openxmlformats.org/officeDocument/2006/math" xmlns:v="urn:schemas-microsoft-com:vml" xmlns:wp14="http://schemas.microsoft.com/office/word/2010/wordprocessingDrawing" xmlns:wp="http://schemas.openxmlformats.org/drawingml/2006/wordprocessingDrawing" xmlns:w10="urn:schemas-microsoft-com:office:word" xmlns:w="http://schemas.openxmlformats.org/wordprocessingml/2006/main" xmlns:w14="http://schemas.microsoft.com/office/word/2010/wordml" xmlns:wpg="http://schemas.microsoft.com/office/word/2010/wordprocessingGroup" xmlns:wpi="http://schemas.microsoft.com/office/word/2010/wordprocessingInk" xmlns:wne="http://schemas.microsoft.com/office/word/2006/wordml" xmlns:wps="http://schemas.microsoft.com/office/word/2010/wordprocessingShape" mc:Ignorable="w14 wp14">
+<w:hdr xmlns:wpc="http://schemas.microsoft.com/office/word/2010/wordprocessingCanvas" xmlns:mc="http://schemas.openxmlformats.org/markup-compatibility/2006" xmlns:o="urn:schemas-microsoft-com:office:office" xmlns:r="http://schemas.openxmlformats.org/officeDocument/2006/relationships" xmlns:m="http://schemas.openxmlformats.org/officeDocument/2006/math" xmlns:v="urn:schemas-microsoft-com:vml" xmlns:wp14="http://schemas.microsoft.com/office/word/2010/wordprocessingDrawing" xmlns:wp="http://schemas.openxmlformats.org/drawingml/2006/wordprocessingDrawing" xmlns:w10="urn:schemas-microsoft-com:office:word" xmlns:w="http://schemas.openxmlformats.org/wordprocessingml/2006/main" xmlns:w14="http://schemas.microsoft.com/office/word/2010/wordml" xmlns:w15="http://schemas.microsoft.com/office/word/2012/wordml" xmlns:wpg="http://schemas.microsoft.com/office/word/2010/wordprocessingGroup" xmlns:wpi="http://schemas.microsoft.com/office/word/2010/wordprocessingInk" xmlns:wne="http://schemas.microsoft.com/office/word/2006/wordml" xmlns:wps="http://schemas.microsoft.com/office/word/2010/wordprocessingShape" mc:Ignorable="w14 w15 wp14">
   <w:p>
     <w:pPr>
       <w:pStyle w:val="a6"/>
@@ -16338,7 +15483,7 @@
 </file>
 
 <file path=word/numbering.xml><?xml version="1.0" encoding="utf-8"?>
-<w:numbering xmlns:wpc="http://schemas.microsoft.com/office/word/2010/wordprocessingCanvas" xmlns:mc="http://schemas.openxmlformats.org/markup-compatibility/2006" xmlns:o="urn:schemas-microsoft-com:office:office" xmlns:r="http://schemas.openxmlformats.org/officeDocument/2006/relationships" xmlns:m="http://schemas.openxmlformats.org/officeDocument/2006/math" xmlns:v="urn:schemas-microsoft-com:vml" xmlns:wp14="http://schemas.microsoft.com/office/word/2010/wordprocessingDrawing" xmlns:wp="http://schemas.openxmlformats.org/drawingml/2006/wordprocessingDrawing" xmlns:w10="urn:schemas-microsoft-com:office:word" xmlns:w="http://schemas.openxmlformats.org/wordprocessingml/2006/main" xmlns:w14="http://schemas.microsoft.com/office/word/2010/wordml" xmlns:wpg="http://schemas.microsoft.com/office/word/2010/wordprocessingGroup" xmlns:wpi="http://schemas.microsoft.com/office/word/2010/wordprocessingInk" xmlns:wne="http://schemas.microsoft.com/office/word/2006/wordml" xmlns:wps="http://schemas.microsoft.com/office/word/2010/wordprocessingShape" mc:Ignorable="w14 wp14">
+<w:numbering xmlns:wpc="http://schemas.microsoft.com/office/word/2010/wordprocessingCanvas" xmlns:mc="http://schemas.openxmlformats.org/markup-compatibility/2006" xmlns:o="urn:schemas-microsoft-com:office:office" xmlns:r="http://schemas.openxmlformats.org/officeDocument/2006/relationships" xmlns:m="http://schemas.openxmlformats.org/officeDocument/2006/math" xmlns:v="urn:schemas-microsoft-com:vml" xmlns:wp14="http://schemas.microsoft.com/office/word/2010/wordprocessingDrawing" xmlns:wp="http://schemas.openxmlformats.org/drawingml/2006/wordprocessingDrawing" xmlns:w10="urn:schemas-microsoft-com:office:word" xmlns:w="http://schemas.openxmlformats.org/wordprocessingml/2006/main" xmlns:w14="http://schemas.microsoft.com/office/word/2010/wordml" xmlns:w15="http://schemas.microsoft.com/office/word/2012/wordml" xmlns:wpg="http://schemas.microsoft.com/office/word/2010/wordprocessingGroup" xmlns:wpi="http://schemas.microsoft.com/office/word/2010/wordprocessingInk" xmlns:wne="http://schemas.microsoft.com/office/word/2006/wordml" xmlns:wps="http://schemas.microsoft.com/office/word/2010/wordprocessingShape" mc:Ignorable="w14 w15 wp14">
   <w:abstractNum w:abstractNumId="0">
     <w:nsid w:val="06D14062"/>
     <w:multiLevelType w:val="hybridMultilevel"/>
@@ -17201,16 +16346,8 @@
 </w:numbering>
 </file>
 
-<file path=word/people.xml><?xml version="1.0" encoding="utf-8"?>
-<w15:people xmlns:wpc="http://schemas.microsoft.com/office/word/2010/wordprocessingCanvas" xmlns:mc="http://schemas.openxmlformats.org/markup-compatibility/2006" xmlns:o="urn:schemas-microsoft-com:office:office" xmlns:r="http://schemas.openxmlformats.org/officeDocument/2006/relationships" xmlns:m="http://schemas.openxmlformats.org/officeDocument/2006/math" xmlns:v="urn:schemas-microsoft-com:vml" xmlns:wp14="http://schemas.microsoft.com/office/word/2010/wordprocessingDrawing" xmlns:wp="http://schemas.openxmlformats.org/drawingml/2006/wordprocessingDrawing" xmlns:w10="urn:schemas-microsoft-com:office:word" xmlns:w="http://schemas.openxmlformats.org/wordprocessingml/2006/main" xmlns:w14="http://schemas.microsoft.com/office/word/2010/wordml" xmlns:w15="http://schemas.microsoft.com/office/word/2012/wordml" xmlns:wpg="http://schemas.microsoft.com/office/word/2010/wordprocessingGroup" xmlns:wpi="http://schemas.microsoft.com/office/word/2010/wordprocessingInk" xmlns:wne="http://schemas.microsoft.com/office/word/2006/wordml" xmlns:wps="http://schemas.microsoft.com/office/word/2010/wordprocessingShape" mc:Ignorable="w14 w15 wp14">
-  <w15:person w15:author="dhong">
-    <w15:presenceInfo w15:providerId="None" w15:userId="dhong"/>
-  </w15:person>
-</w15:people>
-</file>
-
 <file path=word/styles.xml><?xml version="1.0" encoding="utf-8"?>
-<w:styles xmlns:mc="http://schemas.openxmlformats.org/markup-compatibility/2006" xmlns:r="http://schemas.openxmlformats.org/officeDocument/2006/relationships" xmlns:w="http://schemas.openxmlformats.org/wordprocessingml/2006/main" xmlns:w14="http://schemas.microsoft.com/office/word/2010/wordml" mc:Ignorable="w14">
+<w:styles xmlns:mc="http://schemas.openxmlformats.org/markup-compatibility/2006" xmlns:r="http://schemas.openxmlformats.org/officeDocument/2006/relationships" xmlns:w="http://schemas.openxmlformats.org/wordprocessingml/2006/main" xmlns:w14="http://schemas.microsoft.com/office/word/2010/wordml" xmlns:w15="http://schemas.microsoft.com/office/word/2012/wordml" mc:Ignorable="w14 w15">
   <w:docDefaults>
     <w:rPrDefault>
       <w:rPr>
@@ -17220,144 +16357,378 @@
     </w:rPrDefault>
     <w:pPrDefault/>
   </w:docDefaults>
-  <w:latentStyles w:defLockedState="0" w:defUIPriority="99" w:defSemiHidden="1" w:defUnhideWhenUsed="1" w:defQFormat="0" w:count="267">
-    <w:lsdException w:name="Normal" w:semiHidden="0" w:uiPriority="0" w:unhideWhenUsed="0" w:qFormat="1"/>
-    <w:lsdException w:name="heading 1" w:semiHidden="0" w:uiPriority="9" w:unhideWhenUsed="0" w:qFormat="1"/>
-    <w:lsdException w:name="heading 2" w:semiHidden="0" w:uiPriority="9" w:unhideWhenUsed="0" w:qFormat="1"/>
-    <w:lsdException w:name="heading 3" w:semiHidden="0" w:uiPriority="9" w:unhideWhenUsed="0" w:qFormat="1"/>
-    <w:lsdException w:name="heading 4" w:semiHidden="0" w:uiPriority="9" w:unhideWhenUsed="0" w:qFormat="1"/>
-    <w:lsdException w:name="heading 5" w:semiHidden="0" w:uiPriority="9" w:unhideWhenUsed="0" w:qFormat="1"/>
-    <w:lsdException w:name="heading 6" w:semiHidden="0" w:uiPriority="9" w:unhideWhenUsed="0" w:qFormat="1"/>
-    <w:lsdException w:name="heading 7" w:semiHidden="0" w:uiPriority="9" w:unhideWhenUsed="0" w:qFormat="1"/>
-    <w:lsdException w:name="heading 8" w:semiHidden="0" w:uiPriority="9" w:unhideWhenUsed="0" w:qFormat="1"/>
-    <w:lsdException w:name="heading 9" w:semiHidden="0" w:uiPriority="9" w:unhideWhenUsed="0" w:qFormat="1"/>
-    <w:lsdException w:name="toc 1" w:uiPriority="39"/>
-    <w:lsdException w:name="toc 2" w:uiPriority="39"/>
-    <w:lsdException w:name="toc 3" w:uiPriority="39"/>
-    <w:lsdException w:name="toc 4" w:uiPriority="39"/>
-    <w:lsdException w:name="toc 5" w:uiPriority="39"/>
-    <w:lsdException w:name="toc 6" w:uiPriority="39"/>
-    <w:lsdException w:name="toc 7" w:uiPriority="39"/>
-    <w:lsdException w:name="toc 8" w:uiPriority="39"/>
-    <w:lsdException w:name="toc 9" w:uiPriority="39"/>
-    <w:lsdException w:name="caption" w:uiPriority="35" w:qFormat="1"/>
-    <w:lsdException w:name="Title" w:semiHidden="0" w:uiPriority="10" w:unhideWhenUsed="0" w:qFormat="1"/>
-    <w:lsdException w:name="Default Paragraph Font" w:uiPriority="1"/>
-    <w:lsdException w:name="Subtitle" w:semiHidden="0" w:uiPriority="11" w:unhideWhenUsed="0" w:qFormat="1"/>
-    <w:lsdException w:name="Strong" w:semiHidden="0" w:uiPriority="22" w:unhideWhenUsed="0" w:qFormat="1"/>
-    <w:lsdException w:name="Emphasis" w:semiHidden="0" w:uiPriority="20" w:unhideWhenUsed="0" w:qFormat="1"/>
-    <w:lsdException w:name="Table Grid" w:semiHidden="0" w:uiPriority="39" w:unhideWhenUsed="0"/>
-    <w:lsdException w:name="Placeholder Text" w:unhideWhenUsed="0"/>
-    <w:lsdException w:name="No Spacing" w:semiHidden="0" w:uiPriority="1" w:unhideWhenUsed="0" w:qFormat="1"/>
-    <w:lsdException w:name="Light Shading" w:semiHidden="0" w:unhideWhenUsed="0"/>
-    <w:lsdException w:name="Light List" w:semiHidden="0" w:unhideWhenUsed="0"/>
-    <w:lsdException w:name="Light Grid" w:semiHidden="0" w:unhideWhenUsed="0"/>
-    <w:lsdException w:name="Medium Shading 1" w:semiHidden="0" w:unhideWhenUsed="0"/>
-    <w:lsdException w:name="Medium Shading 2" w:semiHidden="0" w:unhideWhenUsed="0"/>
-    <w:lsdException w:name="Medium List 1" w:semiHidden="0" w:unhideWhenUsed="0"/>
-    <w:lsdException w:name="Medium List 2" w:semiHidden="0" w:unhideWhenUsed="0"/>
-    <w:lsdException w:name="Medium Grid 1" w:semiHidden="0" w:unhideWhenUsed="0"/>
-    <w:lsdException w:name="Medium Grid 2" w:semiHidden="0" w:uiPriority="1" w:unhideWhenUsed="0" w:qFormat="1"/>
-    <w:lsdException w:name="Medium Grid 3" w:semiHidden="0" w:uiPriority="60" w:unhideWhenUsed="0"/>
-    <w:lsdException w:name="Dark List" w:semiHidden="0" w:uiPriority="61" w:unhideWhenUsed="0"/>
-    <w:lsdException w:name="Colorful Shading" w:semiHidden="0" w:uiPriority="62" w:unhideWhenUsed="0"/>
-    <w:lsdException w:name="Colorful List" w:semiHidden="0" w:uiPriority="63" w:unhideWhenUsed="0"/>
-    <w:lsdException w:name="Colorful Grid" w:semiHidden="0" w:uiPriority="64" w:unhideWhenUsed="0"/>
-    <w:lsdException w:name="Light Shading Accent 1" w:semiHidden="0" w:uiPriority="65" w:unhideWhenUsed="0"/>
-    <w:lsdException w:name="Light List Accent 1" w:semiHidden="0" w:uiPriority="66" w:unhideWhenUsed="0"/>
-    <w:lsdException w:name="Light Grid Accent 1" w:semiHidden="0" w:uiPriority="67" w:unhideWhenUsed="0"/>
-    <w:lsdException w:name="Medium Shading 1 Accent 1" w:semiHidden="0" w:uiPriority="68" w:unhideWhenUsed="0"/>
-    <w:lsdException w:name="Medium Shading 2 Accent 1" w:semiHidden="0" w:uiPriority="69" w:unhideWhenUsed="0"/>
-    <w:lsdException w:name="Medium List 1 Accent 1" w:semiHidden="0" w:uiPriority="70" w:unhideWhenUsed="0"/>
-    <w:lsdException w:name="Revision" w:uiPriority="71" w:unhideWhenUsed="0"/>
-    <w:lsdException w:name="List Paragraph" w:semiHidden="0" w:uiPriority="34" w:unhideWhenUsed="0" w:qFormat="1"/>
-    <w:lsdException w:name="Quote" w:semiHidden="0" w:uiPriority="73" w:unhideWhenUsed="0" w:qFormat="1"/>
-    <w:lsdException w:name="Intense Quote" w:semiHidden="0" w:uiPriority="60" w:unhideWhenUsed="0" w:qFormat="1"/>
-    <w:lsdException w:name="Medium List 2 Accent 1" w:semiHidden="0" w:uiPriority="61" w:unhideWhenUsed="0"/>
-    <w:lsdException w:name="Medium Grid 1 Accent 1" w:semiHidden="0" w:uiPriority="62" w:unhideWhenUsed="0"/>
-    <w:lsdException w:name="Medium Grid 2 Accent 1" w:semiHidden="0" w:uiPriority="63" w:unhideWhenUsed="0"/>
-    <w:lsdException w:name="Medium Grid 3 Accent 1" w:semiHidden="0" w:uiPriority="64" w:unhideWhenUsed="0"/>
-    <w:lsdException w:name="Dark List Accent 1" w:semiHidden="0" w:uiPriority="65" w:unhideWhenUsed="0"/>
-    <w:lsdException w:name="Colorful Shading Accent 1" w:semiHidden="0" w:unhideWhenUsed="0"/>
-    <w:lsdException w:name="Colorful List Accent 1" w:semiHidden="0" w:uiPriority="34" w:unhideWhenUsed="0" w:qFormat="1"/>
-    <w:lsdException w:name="Colorful Grid Accent 1" w:semiHidden="0" w:uiPriority="29" w:unhideWhenUsed="0" w:qFormat="1"/>
-    <w:lsdException w:name="Light Shading Accent 2" w:semiHidden="0" w:uiPriority="30" w:unhideWhenUsed="0" w:qFormat="1"/>
-    <w:lsdException w:name="Light List Accent 2" w:semiHidden="0" w:uiPriority="66" w:unhideWhenUsed="0"/>
-    <w:lsdException w:name="Light Grid Accent 2" w:semiHidden="0" w:uiPriority="67" w:unhideWhenUsed="0"/>
-    <w:lsdException w:name="Medium Shading 1 Accent 2" w:semiHidden="0" w:uiPriority="68" w:unhideWhenUsed="0"/>
-    <w:lsdException w:name="Medium Shading 2 Accent 2" w:semiHidden="0" w:uiPriority="69" w:unhideWhenUsed="0"/>
-    <w:lsdException w:name="Medium List 1 Accent 2" w:semiHidden="0" w:uiPriority="70" w:unhideWhenUsed="0"/>
-    <w:lsdException w:name="Medium List 2 Accent 2" w:semiHidden="0" w:uiPriority="71" w:unhideWhenUsed="0"/>
-    <w:lsdException w:name="Medium Grid 1 Accent 2" w:semiHidden="0" w:uiPriority="72" w:unhideWhenUsed="0"/>
-    <w:lsdException w:name="Medium Grid 2 Accent 2" w:semiHidden="0" w:uiPriority="73" w:unhideWhenUsed="0"/>
-    <w:lsdException w:name="Medium Grid 3 Accent 2" w:semiHidden="0" w:uiPriority="60" w:unhideWhenUsed="0"/>
-    <w:lsdException w:name="Dark List Accent 2" w:semiHidden="0" w:uiPriority="61" w:unhideWhenUsed="0"/>
-    <w:lsdException w:name="Colorful Shading Accent 2" w:semiHidden="0" w:uiPriority="62" w:unhideWhenUsed="0"/>
-    <w:lsdException w:name="Colorful List Accent 2" w:semiHidden="0" w:uiPriority="63" w:unhideWhenUsed="0"/>
-    <w:lsdException w:name="Colorful Grid Accent 2" w:semiHidden="0" w:uiPriority="64" w:unhideWhenUsed="0"/>
-    <w:lsdException w:name="Light Shading Accent 3" w:semiHidden="0" w:uiPriority="65" w:unhideWhenUsed="0"/>
-    <w:lsdException w:name="Light List Accent 3" w:semiHidden="0" w:uiPriority="66" w:unhideWhenUsed="0"/>
-    <w:lsdException w:name="Light Grid Accent 3" w:semiHidden="0" w:uiPriority="67" w:unhideWhenUsed="0"/>
-    <w:lsdException w:name="Medium Shading 1 Accent 3" w:semiHidden="0" w:uiPriority="68" w:unhideWhenUsed="0"/>
-    <w:lsdException w:name="Medium Shading 2 Accent 3" w:semiHidden="0" w:uiPriority="69" w:unhideWhenUsed="0"/>
-    <w:lsdException w:name="Medium List 1 Accent 3" w:semiHidden="0" w:uiPriority="70" w:unhideWhenUsed="0"/>
-    <w:lsdException w:name="Medium List 2 Accent 3" w:semiHidden="0" w:uiPriority="71" w:unhideWhenUsed="0"/>
-    <w:lsdException w:name="Medium Grid 1 Accent 3" w:semiHidden="0" w:uiPriority="72" w:unhideWhenUsed="0"/>
-    <w:lsdException w:name="Medium Grid 2 Accent 3" w:semiHidden="0" w:uiPriority="73" w:unhideWhenUsed="0"/>
-    <w:lsdException w:name="Medium Grid 3 Accent 3" w:semiHidden="0" w:uiPriority="60" w:unhideWhenUsed="0"/>
-    <w:lsdException w:name="Dark List Accent 3" w:semiHidden="0" w:uiPriority="61" w:unhideWhenUsed="0"/>
-    <w:lsdException w:name="Colorful Shading Accent 3" w:semiHidden="0" w:uiPriority="62" w:unhideWhenUsed="0"/>
-    <w:lsdException w:name="Colorful List Accent 3" w:semiHidden="0" w:uiPriority="63" w:unhideWhenUsed="0"/>
-    <w:lsdException w:name="Colorful Grid Accent 3" w:semiHidden="0" w:uiPriority="64" w:unhideWhenUsed="0"/>
-    <w:lsdException w:name="Light Shading Accent 4" w:semiHidden="0" w:uiPriority="65" w:unhideWhenUsed="0"/>
-    <w:lsdException w:name="Light List Accent 4" w:semiHidden="0" w:uiPriority="66" w:unhideWhenUsed="0"/>
-    <w:lsdException w:name="Light Grid Accent 4" w:semiHidden="0" w:uiPriority="67" w:unhideWhenUsed="0"/>
-    <w:lsdException w:name="Medium Shading 1 Accent 4" w:semiHidden="0" w:uiPriority="68" w:unhideWhenUsed="0"/>
-    <w:lsdException w:name="Medium Shading 2 Accent 4" w:semiHidden="0" w:uiPriority="69" w:unhideWhenUsed="0"/>
-    <w:lsdException w:name="Medium List 1 Accent 4" w:semiHidden="0" w:uiPriority="70" w:unhideWhenUsed="0"/>
-    <w:lsdException w:name="Medium List 2 Accent 4" w:semiHidden="0" w:uiPriority="71" w:unhideWhenUsed="0"/>
-    <w:lsdException w:name="Medium Grid 1 Accent 4" w:semiHidden="0" w:uiPriority="72" w:unhideWhenUsed="0"/>
-    <w:lsdException w:name="Medium Grid 2 Accent 4" w:semiHidden="0" w:uiPriority="73" w:unhideWhenUsed="0"/>
-    <w:lsdException w:name="Medium Grid 3 Accent 4" w:semiHidden="0" w:uiPriority="60" w:unhideWhenUsed="0"/>
-    <w:lsdException w:name="Dark List Accent 4" w:semiHidden="0" w:uiPriority="61" w:unhideWhenUsed="0"/>
-    <w:lsdException w:name="Colorful Shading Accent 4" w:semiHidden="0" w:uiPriority="62" w:unhideWhenUsed="0"/>
-    <w:lsdException w:name="Colorful List Accent 4" w:semiHidden="0" w:uiPriority="63" w:unhideWhenUsed="0"/>
-    <w:lsdException w:name="Colorful Grid Accent 4" w:semiHidden="0" w:uiPriority="64" w:unhideWhenUsed="0"/>
-    <w:lsdException w:name="Light Shading Accent 5" w:semiHidden="0" w:uiPriority="65" w:unhideWhenUsed="0"/>
-    <w:lsdException w:name="Light List Accent 5" w:semiHidden="0" w:uiPriority="66" w:unhideWhenUsed="0"/>
-    <w:lsdException w:name="Light Grid Accent 5" w:semiHidden="0" w:uiPriority="67" w:unhideWhenUsed="0"/>
-    <w:lsdException w:name="Medium Shading 1 Accent 5" w:semiHidden="0" w:uiPriority="68" w:unhideWhenUsed="0"/>
-    <w:lsdException w:name="Medium Shading 2 Accent 5" w:semiHidden="0" w:uiPriority="69" w:unhideWhenUsed="0"/>
-    <w:lsdException w:name="Medium List 1 Accent 5" w:semiHidden="0" w:uiPriority="70" w:unhideWhenUsed="0"/>
-    <w:lsdException w:name="Medium List 2 Accent 5" w:semiHidden="0" w:uiPriority="71" w:unhideWhenUsed="0"/>
-    <w:lsdException w:name="Medium Grid 1 Accent 5" w:semiHidden="0" w:uiPriority="72" w:unhideWhenUsed="0"/>
-    <w:lsdException w:name="Medium Grid 2 Accent 5" w:semiHidden="0" w:uiPriority="73" w:unhideWhenUsed="0"/>
-    <w:lsdException w:name="Medium Grid 3 Accent 5" w:semiHidden="0" w:uiPriority="60" w:unhideWhenUsed="0"/>
-    <w:lsdException w:name="Dark List Accent 5" w:semiHidden="0" w:uiPriority="61" w:unhideWhenUsed="0"/>
-    <w:lsdException w:name="Colorful Shading Accent 5" w:semiHidden="0" w:uiPriority="62" w:unhideWhenUsed="0"/>
-    <w:lsdException w:name="Colorful List Accent 5" w:semiHidden="0" w:uiPriority="63" w:unhideWhenUsed="0"/>
-    <w:lsdException w:name="Colorful Grid Accent 5" w:semiHidden="0" w:uiPriority="64" w:unhideWhenUsed="0"/>
-    <w:lsdException w:name="Light Shading Accent 6" w:semiHidden="0" w:uiPriority="65" w:unhideWhenUsed="0"/>
-    <w:lsdException w:name="Light List Accent 6" w:semiHidden="0" w:uiPriority="66" w:unhideWhenUsed="0"/>
-    <w:lsdException w:name="Light Grid Accent 6" w:semiHidden="0" w:uiPriority="67" w:unhideWhenUsed="0"/>
-    <w:lsdException w:name="Medium Shading 1 Accent 6" w:semiHidden="0" w:uiPriority="68" w:unhideWhenUsed="0"/>
-    <w:lsdException w:name="Medium Shading 2 Accent 6" w:semiHidden="0" w:uiPriority="69" w:unhideWhenUsed="0"/>
-    <w:lsdException w:name="Medium List 1 Accent 6" w:semiHidden="0" w:uiPriority="70" w:unhideWhenUsed="0"/>
-    <w:lsdException w:name="Medium List 2 Accent 6" w:semiHidden="0" w:uiPriority="71" w:unhideWhenUsed="0"/>
-    <w:lsdException w:name="Medium Grid 1 Accent 6" w:semiHidden="0" w:uiPriority="72" w:unhideWhenUsed="0"/>
-    <w:lsdException w:name="Medium Grid 2 Accent 6" w:semiHidden="0" w:uiPriority="73" w:unhideWhenUsed="0"/>
-    <w:lsdException w:name="Medium Grid 3 Accent 6" w:semiHidden="0" w:uiPriority="60" w:unhideWhenUsed="0"/>
-    <w:lsdException w:name="Dark List Accent 6" w:semiHidden="0" w:uiPriority="61" w:unhideWhenUsed="0"/>
-    <w:lsdException w:name="Colorful Shading Accent 6" w:semiHidden="0" w:uiPriority="62" w:unhideWhenUsed="0"/>
-    <w:lsdException w:name="Colorful List Accent 6" w:semiHidden="0" w:uiPriority="63" w:unhideWhenUsed="0"/>
-    <w:lsdException w:name="Colorful Grid Accent 6" w:semiHidden="0" w:uiPriority="64" w:unhideWhenUsed="0"/>
-    <w:lsdException w:name="Subtle Emphasis" w:semiHidden="0" w:uiPriority="65" w:unhideWhenUsed="0" w:qFormat="1"/>
-    <w:lsdException w:name="Intense Emphasis" w:semiHidden="0" w:uiPriority="66" w:unhideWhenUsed="0" w:qFormat="1"/>
-    <w:lsdException w:name="Subtle Reference" w:semiHidden="0" w:uiPriority="67" w:unhideWhenUsed="0" w:qFormat="1"/>
-    <w:lsdException w:name="Intense Reference" w:semiHidden="0" w:uiPriority="68" w:unhideWhenUsed="0" w:qFormat="1"/>
-    <w:lsdException w:name="Book Title" w:semiHidden="0" w:uiPriority="69" w:unhideWhenUsed="0" w:qFormat="1"/>
-    <w:lsdException w:name="Bibliography" w:uiPriority="70"/>
-    <w:lsdException w:name="TOC Heading" w:uiPriority="71" w:qFormat="1"/>
+  <w:latentStyles w:defLockedState="0" w:defUIPriority="99" w:defSemiHidden="0" w:defUnhideWhenUsed="0" w:defQFormat="0" w:count="371">
+    <w:lsdException w:name="Normal" w:uiPriority="0" w:qFormat="1"/>
+    <w:lsdException w:name="heading 1" w:uiPriority="9" w:qFormat="1"/>
+    <w:lsdException w:name="heading 2" w:uiPriority="9" w:qFormat="1"/>
+    <w:lsdException w:name="heading 3" w:uiPriority="9" w:qFormat="1"/>
+    <w:lsdException w:name="heading 4" w:uiPriority="9" w:qFormat="1"/>
+    <w:lsdException w:name="heading 5" w:uiPriority="9" w:qFormat="1"/>
+    <w:lsdException w:name="heading 6" w:uiPriority="9" w:qFormat="1"/>
+    <w:lsdException w:name="heading 7" w:uiPriority="9" w:qFormat="1"/>
+    <w:lsdException w:name="heading 8" w:uiPriority="9" w:qFormat="1"/>
+    <w:lsdException w:name="heading 9" w:uiPriority="9" w:qFormat="1"/>
+    <w:lsdException w:name="index 1" w:semiHidden="1" w:unhideWhenUsed="1"/>
+    <w:lsdException w:name="index 2" w:semiHidden="1" w:unhideWhenUsed="1"/>
+    <w:lsdException w:name="index 3" w:semiHidden="1" w:unhideWhenUsed="1"/>
+    <w:lsdException w:name="index 4" w:semiHidden="1" w:unhideWhenUsed="1"/>
+    <w:lsdException w:name="index 5" w:semiHidden="1" w:unhideWhenUsed="1"/>
+    <w:lsdException w:name="index 6" w:semiHidden="1" w:unhideWhenUsed="1"/>
+    <w:lsdException w:name="index 7" w:semiHidden="1" w:unhideWhenUsed="1"/>
+    <w:lsdException w:name="index 8" w:semiHidden="1" w:unhideWhenUsed="1"/>
+    <w:lsdException w:name="index 9" w:semiHidden="1" w:unhideWhenUsed="1"/>
+    <w:lsdException w:name="toc 1" w:semiHidden="1" w:uiPriority="39" w:unhideWhenUsed="1"/>
+    <w:lsdException w:name="toc 2" w:semiHidden="1" w:uiPriority="39" w:unhideWhenUsed="1"/>
+    <w:lsdException w:name="toc 3" w:semiHidden="1" w:uiPriority="39" w:unhideWhenUsed="1"/>
+    <w:lsdException w:name="toc 4" w:semiHidden="1" w:uiPriority="39" w:unhideWhenUsed="1"/>
+    <w:lsdException w:name="toc 5" w:semiHidden="1" w:uiPriority="39" w:unhideWhenUsed="1"/>
+    <w:lsdException w:name="toc 6" w:semiHidden="1" w:uiPriority="39" w:unhideWhenUsed="1"/>
+    <w:lsdException w:name="toc 7" w:semiHidden="1" w:uiPriority="39" w:unhideWhenUsed="1"/>
+    <w:lsdException w:name="toc 8" w:semiHidden="1" w:uiPriority="39" w:unhideWhenUsed="1"/>
+    <w:lsdException w:name="toc 9" w:semiHidden="1" w:uiPriority="39" w:unhideWhenUsed="1"/>
+    <w:lsdException w:name="Normal Indent" w:semiHidden="1" w:unhideWhenUsed="1"/>
+    <w:lsdException w:name="footnote text" w:semiHidden="1" w:unhideWhenUsed="1"/>
+    <w:lsdException w:name="annotation text" w:semiHidden="1" w:unhideWhenUsed="1"/>
+    <w:lsdException w:name="header" w:semiHidden="1" w:unhideWhenUsed="1"/>
+    <w:lsdException w:name="footer" w:semiHidden="1" w:unhideWhenUsed="1"/>
+    <w:lsdException w:name="index heading" w:semiHidden="1" w:unhideWhenUsed="1"/>
+    <w:lsdException w:name="caption" w:semiHidden="1" w:uiPriority="35" w:unhideWhenUsed="1" w:qFormat="1"/>
+    <w:lsdException w:name="table of figures" w:semiHidden="1" w:unhideWhenUsed="1"/>
+    <w:lsdException w:name="envelope address" w:semiHidden="1" w:unhideWhenUsed="1"/>
+    <w:lsdException w:name="envelope return" w:semiHidden="1" w:unhideWhenUsed="1"/>
+    <w:lsdException w:name="footnote reference" w:semiHidden="1" w:unhideWhenUsed="1"/>
+    <w:lsdException w:name="annotation reference" w:semiHidden="1" w:unhideWhenUsed="1"/>
+    <w:lsdException w:name="line number" w:semiHidden="1" w:unhideWhenUsed="1"/>
+    <w:lsdException w:name="page number" w:semiHidden="1" w:unhideWhenUsed="1"/>
+    <w:lsdException w:name="endnote reference" w:semiHidden="1" w:unhideWhenUsed="1"/>
+    <w:lsdException w:name="endnote text" w:semiHidden="1" w:unhideWhenUsed="1"/>
+    <w:lsdException w:name="table of authorities" w:semiHidden="1" w:unhideWhenUsed="1"/>
+    <w:lsdException w:name="macro" w:semiHidden="1" w:unhideWhenUsed="1"/>
+    <w:lsdException w:name="toa heading" w:semiHidden="1" w:unhideWhenUsed="1"/>
+    <w:lsdException w:name="List" w:semiHidden="1" w:unhideWhenUsed="1"/>
+    <w:lsdException w:name="List Bullet" w:semiHidden="1" w:unhideWhenUsed="1"/>
+    <w:lsdException w:name="List Number" w:semiHidden="1" w:unhideWhenUsed="1"/>
+    <w:lsdException w:name="List 2" w:semiHidden="1" w:unhideWhenUsed="1"/>
+    <w:lsdException w:name="List 3" w:semiHidden="1" w:unhideWhenUsed="1"/>
+    <w:lsdException w:name="List 4" w:semiHidden="1" w:unhideWhenUsed="1"/>
+    <w:lsdException w:name="List 5" w:semiHidden="1" w:unhideWhenUsed="1"/>
+    <w:lsdException w:name="List Bullet 2" w:semiHidden="1" w:unhideWhenUsed="1"/>
+    <w:lsdException w:name="List Bullet 3" w:semiHidden="1" w:unhideWhenUsed="1"/>
+    <w:lsdException w:name="List Bullet 4" w:semiHidden="1" w:unhideWhenUsed="1"/>
+    <w:lsdException w:name="List Bullet 5" w:semiHidden="1" w:unhideWhenUsed="1"/>
+    <w:lsdException w:name="List Number 2" w:semiHidden="1" w:unhideWhenUsed="1"/>
+    <w:lsdException w:name="List Number 3" w:semiHidden="1" w:unhideWhenUsed="1"/>
+    <w:lsdException w:name="List Number 4" w:semiHidden="1" w:unhideWhenUsed="1"/>
+    <w:lsdException w:name="List Number 5" w:semiHidden="1" w:unhideWhenUsed="1"/>
+    <w:lsdException w:name="Title" w:uiPriority="10" w:qFormat="1"/>
+    <w:lsdException w:name="Closing" w:semiHidden="1" w:unhideWhenUsed="1"/>
+    <w:lsdException w:name="Signature" w:semiHidden="1" w:unhideWhenUsed="1"/>
+    <w:lsdException w:name="Default Paragraph Font" w:semiHidden="1" w:uiPriority="1" w:unhideWhenUsed="1"/>
+    <w:lsdException w:name="Body Text" w:semiHidden="1" w:unhideWhenUsed="1"/>
+    <w:lsdException w:name="Body Text Indent" w:semiHidden="1" w:unhideWhenUsed="1"/>
+    <w:lsdException w:name="List Continue" w:semiHidden="1" w:unhideWhenUsed="1"/>
+    <w:lsdException w:name="List Continue 2" w:semiHidden="1" w:unhideWhenUsed="1"/>
+    <w:lsdException w:name="List Continue 3" w:semiHidden="1" w:unhideWhenUsed="1"/>
+    <w:lsdException w:name="List Continue 4" w:semiHidden="1" w:unhideWhenUsed="1"/>
+    <w:lsdException w:name="List Continue 5" w:semiHidden="1" w:unhideWhenUsed="1"/>
+    <w:lsdException w:name="Message Header" w:semiHidden="1" w:unhideWhenUsed="1"/>
+    <w:lsdException w:name="Subtitle" w:uiPriority="11" w:qFormat="1"/>
+    <w:lsdException w:name="Salutation" w:semiHidden="1" w:unhideWhenUsed="1"/>
+    <w:lsdException w:name="Date" w:semiHidden="1" w:unhideWhenUsed="1"/>
+    <w:lsdException w:name="Body Text First Indent" w:semiHidden="1" w:unhideWhenUsed="1"/>
+    <w:lsdException w:name="Body Text First Indent 2" w:semiHidden="1" w:unhideWhenUsed="1"/>
+    <w:lsdException w:name="Note Heading" w:semiHidden="1" w:unhideWhenUsed="1"/>
+    <w:lsdException w:name="Body Text 2" w:semiHidden="1" w:unhideWhenUsed="1"/>
+    <w:lsdException w:name="Body Text 3" w:semiHidden="1" w:unhideWhenUsed="1"/>
+    <w:lsdException w:name="Body Text Indent 2" w:semiHidden="1" w:unhideWhenUsed="1"/>
+    <w:lsdException w:name="Body Text Indent 3" w:semiHidden="1" w:unhideWhenUsed="1"/>
+    <w:lsdException w:name="Block Text" w:semiHidden="1" w:unhideWhenUsed="1"/>
+    <w:lsdException w:name="Hyperlink" w:semiHidden="1" w:unhideWhenUsed="1"/>
+    <w:lsdException w:name="FollowedHyperlink" w:semiHidden="1" w:unhideWhenUsed="1"/>
+    <w:lsdException w:name="Strong" w:uiPriority="22" w:qFormat="1"/>
+    <w:lsdException w:name="Emphasis" w:uiPriority="20" w:qFormat="1"/>
+    <w:lsdException w:name="Document Map" w:semiHidden="1" w:unhideWhenUsed="1"/>
+    <w:lsdException w:name="Plain Text" w:semiHidden="1" w:unhideWhenUsed="1"/>
+    <w:lsdException w:name="E-mail Signature" w:semiHidden="1" w:unhideWhenUsed="1"/>
+    <w:lsdException w:name="HTML Top of Form" w:semiHidden="1" w:unhideWhenUsed="1"/>
+    <w:lsdException w:name="HTML Bottom of Form" w:semiHidden="1" w:unhideWhenUsed="1"/>
+    <w:lsdException w:name="Normal (Web)" w:semiHidden="1" w:unhideWhenUsed="1"/>
+    <w:lsdException w:name="HTML Acronym" w:semiHidden="1" w:unhideWhenUsed="1"/>
+    <w:lsdException w:name="HTML Address" w:semiHidden="1" w:unhideWhenUsed="1"/>
+    <w:lsdException w:name="HTML Cite" w:semiHidden="1" w:unhideWhenUsed="1"/>
+    <w:lsdException w:name="HTML Code" w:semiHidden="1" w:unhideWhenUsed="1"/>
+    <w:lsdException w:name="HTML Definition" w:semiHidden="1" w:unhideWhenUsed="1"/>
+    <w:lsdException w:name="HTML Keyboard" w:semiHidden="1" w:unhideWhenUsed="1"/>
+    <w:lsdException w:name="HTML Preformatted" w:semiHidden="1" w:unhideWhenUsed="1"/>
+    <w:lsdException w:name="HTML Sample" w:semiHidden="1" w:unhideWhenUsed="1"/>
+    <w:lsdException w:name="HTML Typewriter" w:semiHidden="1" w:unhideWhenUsed="1"/>
+    <w:lsdException w:name="HTML Variable" w:semiHidden="1" w:unhideWhenUsed="1"/>
+    <w:lsdException w:name="Normal Table" w:semiHidden="1" w:unhideWhenUsed="1"/>
+    <w:lsdException w:name="annotation subject" w:semiHidden="1" w:unhideWhenUsed="1"/>
+    <w:lsdException w:name="No List" w:semiHidden="1" w:unhideWhenUsed="1"/>
+    <w:lsdException w:name="Outline List 1" w:semiHidden="1" w:unhideWhenUsed="1"/>
+    <w:lsdException w:name="Outline List 2" w:semiHidden="1" w:unhideWhenUsed="1"/>
+    <w:lsdException w:name="Outline List 3" w:semiHidden="1" w:unhideWhenUsed="1"/>
+    <w:lsdException w:name="Table Simple 1" w:semiHidden="1" w:unhideWhenUsed="1"/>
+    <w:lsdException w:name="Table Simple 2" w:semiHidden="1" w:unhideWhenUsed="1"/>
+    <w:lsdException w:name="Table Simple 3" w:semiHidden="1" w:unhideWhenUsed="1"/>
+    <w:lsdException w:name="Table Classic 1" w:semiHidden="1" w:unhideWhenUsed="1"/>
+    <w:lsdException w:name="Table Classic 2" w:semiHidden="1" w:unhideWhenUsed="1"/>
+    <w:lsdException w:name="Table Classic 3" w:semiHidden="1" w:unhideWhenUsed="1"/>
+    <w:lsdException w:name="Table Classic 4" w:semiHidden="1" w:unhideWhenUsed="1"/>
+    <w:lsdException w:name="Table Colorful 1" w:semiHidden="1" w:unhideWhenUsed="1"/>
+    <w:lsdException w:name="Table Colorful 2" w:semiHidden="1" w:unhideWhenUsed="1"/>
+    <w:lsdException w:name="Table Colorful 3" w:semiHidden="1" w:unhideWhenUsed="1"/>
+    <w:lsdException w:name="Table Columns 1" w:semiHidden="1" w:unhideWhenUsed="1"/>
+    <w:lsdException w:name="Table Columns 2" w:semiHidden="1" w:unhideWhenUsed="1"/>
+    <w:lsdException w:name="Table Columns 3" w:semiHidden="1" w:unhideWhenUsed="1"/>
+    <w:lsdException w:name="Table Columns 4" w:semiHidden="1" w:unhideWhenUsed="1"/>
+    <w:lsdException w:name="Table Columns 5" w:semiHidden="1" w:unhideWhenUsed="1"/>
+    <w:lsdException w:name="Table Grid 1" w:semiHidden="1" w:unhideWhenUsed="1"/>
+    <w:lsdException w:name="Table Grid 2" w:semiHidden="1" w:unhideWhenUsed="1"/>
+    <w:lsdException w:name="Table Grid 3" w:semiHidden="1" w:unhideWhenUsed="1"/>
+    <w:lsdException w:name="Table Grid 4" w:semiHidden="1" w:unhideWhenUsed="1"/>
+    <w:lsdException w:name="Table Grid 5" w:semiHidden="1" w:unhideWhenUsed="1"/>
+    <w:lsdException w:name="Table Grid 6" w:semiHidden="1" w:unhideWhenUsed="1"/>
+    <w:lsdException w:name="Table Grid 7" w:semiHidden="1" w:unhideWhenUsed="1"/>
+    <w:lsdException w:name="Table Grid 8" w:semiHidden="1" w:unhideWhenUsed="1"/>
+    <w:lsdException w:name="Table List 1" w:semiHidden="1" w:unhideWhenUsed="1"/>
+    <w:lsdException w:name="Table List 2" w:semiHidden="1" w:unhideWhenUsed="1"/>
+    <w:lsdException w:name="Table List 3" w:semiHidden="1" w:unhideWhenUsed="1"/>
+    <w:lsdException w:name="Table List 4" w:semiHidden="1" w:unhideWhenUsed="1"/>
+    <w:lsdException w:name="Table List 5" w:semiHidden="1" w:unhideWhenUsed="1"/>
+    <w:lsdException w:name="Table List 6" w:semiHidden="1" w:unhideWhenUsed="1"/>
+    <w:lsdException w:name="Table List 7" w:semiHidden="1" w:unhideWhenUsed="1"/>
+    <w:lsdException w:name="Table List 8" w:semiHidden="1" w:unhideWhenUsed="1"/>
+    <w:lsdException w:name="Table 3D effects 1" w:semiHidden="1" w:unhideWhenUsed="1"/>
+    <w:lsdException w:name="Table 3D effects 2" w:semiHidden="1" w:unhideWhenUsed="1"/>
+    <w:lsdException w:name="Table 3D effects 3" w:semiHidden="1" w:unhideWhenUsed="1"/>
+    <w:lsdException w:name="Table Contemporary" w:semiHidden="1" w:unhideWhenUsed="1"/>
+    <w:lsdException w:name="Table Elegant" w:semiHidden="1" w:unhideWhenUsed="1"/>
+    <w:lsdException w:name="Table Professional" w:semiHidden="1" w:unhideWhenUsed="1"/>
+    <w:lsdException w:name="Table Subtle 1" w:semiHidden="1" w:unhideWhenUsed="1"/>
+    <w:lsdException w:name="Table Subtle 2" w:semiHidden="1" w:unhideWhenUsed="1"/>
+    <w:lsdException w:name="Table Web 1" w:semiHidden="1" w:unhideWhenUsed="1"/>
+    <w:lsdException w:name="Table Web 2" w:semiHidden="1" w:unhideWhenUsed="1"/>
+    <w:lsdException w:name="Table Web 3" w:semiHidden="1" w:unhideWhenUsed="1"/>
+    <w:lsdException w:name="Balloon Text" w:semiHidden="1" w:unhideWhenUsed="1"/>
+    <w:lsdException w:name="Table Grid" w:uiPriority="39"/>
+    <w:lsdException w:name="Table Theme" w:semiHidden="1" w:unhideWhenUsed="1"/>
+    <w:lsdException w:name="Placeholder Text" w:semiHidden="1"/>
+    <w:lsdException w:name="No Spacing" w:uiPriority="1" w:qFormat="1"/>
+    <w:lsdException w:name="Light Shading"/>
+    <w:lsdException w:name="Light List"/>
+    <w:lsdException w:name="Light Grid"/>
+    <w:lsdException w:name="Medium Shading 1"/>
+    <w:lsdException w:name="Medium Shading 2"/>
+    <w:lsdException w:name="Medium List 1"/>
+    <w:lsdException w:name="Medium List 2"/>
+    <w:lsdException w:name="Medium Grid 1"/>
+    <w:lsdException w:name="Medium Grid 2" w:uiPriority="1" w:qFormat="1"/>
+    <w:lsdException w:name="Medium Grid 3" w:uiPriority="60"/>
+    <w:lsdException w:name="Dark List" w:uiPriority="61"/>
+    <w:lsdException w:name="Colorful Shading" w:uiPriority="62"/>
+    <w:lsdException w:name="Colorful List" w:uiPriority="63"/>
+    <w:lsdException w:name="Colorful Grid" w:uiPriority="64"/>
+    <w:lsdException w:name="Light Shading Accent 1" w:uiPriority="65"/>
+    <w:lsdException w:name="Light List Accent 1" w:uiPriority="66"/>
+    <w:lsdException w:name="Light Grid Accent 1" w:uiPriority="67"/>
+    <w:lsdException w:name="Medium Shading 1 Accent 1" w:uiPriority="68"/>
+    <w:lsdException w:name="Medium Shading 2 Accent 1" w:uiPriority="69"/>
+    <w:lsdException w:name="Medium List 1 Accent 1" w:uiPriority="70"/>
+    <w:lsdException w:name="Revision" w:semiHidden="1" w:uiPriority="71"/>
+    <w:lsdException w:name="List Paragraph" w:uiPriority="34" w:qFormat="1"/>
+    <w:lsdException w:name="Quote" w:uiPriority="73" w:qFormat="1"/>
+    <w:lsdException w:name="Intense Quote" w:uiPriority="60" w:qFormat="1"/>
+    <w:lsdException w:name="Medium List 2 Accent 1" w:uiPriority="61"/>
+    <w:lsdException w:name="Medium Grid 1 Accent 1" w:uiPriority="62"/>
+    <w:lsdException w:name="Medium Grid 2 Accent 1" w:uiPriority="63"/>
+    <w:lsdException w:name="Medium Grid 3 Accent 1" w:uiPriority="64"/>
+    <w:lsdException w:name="Dark List Accent 1" w:uiPriority="65"/>
+    <w:lsdException w:name="Colorful Shading Accent 1"/>
+    <w:lsdException w:name="Colorful List Accent 1" w:uiPriority="34" w:qFormat="1"/>
+    <w:lsdException w:name="Colorful Grid Accent 1" w:uiPriority="29" w:qFormat="1"/>
+    <w:lsdException w:name="Light Shading Accent 2" w:uiPriority="30" w:qFormat="1"/>
+    <w:lsdException w:name="Light List Accent 2" w:uiPriority="66"/>
+    <w:lsdException w:name="Light Grid Accent 2" w:uiPriority="67"/>
+    <w:lsdException w:name="Medium Shading 1 Accent 2" w:uiPriority="68"/>
+    <w:lsdException w:name="Medium Shading 2 Accent 2" w:uiPriority="69"/>
+    <w:lsdException w:name="Medium List 1 Accent 2" w:uiPriority="70"/>
+    <w:lsdException w:name="Medium List 2 Accent 2" w:uiPriority="71"/>
+    <w:lsdException w:name="Medium Grid 1 Accent 2" w:uiPriority="72"/>
+    <w:lsdException w:name="Medium Grid 2 Accent 2" w:uiPriority="73"/>
+    <w:lsdException w:name="Medium Grid 3 Accent 2" w:uiPriority="60"/>
+    <w:lsdException w:name="Dark List Accent 2" w:uiPriority="61"/>
+    <w:lsdException w:name="Colorful Shading Accent 2" w:uiPriority="62"/>
+    <w:lsdException w:name="Colorful List Accent 2" w:uiPriority="63"/>
+    <w:lsdException w:name="Colorful Grid Accent 2" w:uiPriority="64"/>
+    <w:lsdException w:name="Light Shading Accent 3" w:uiPriority="65"/>
+    <w:lsdException w:name="Light List Accent 3" w:uiPriority="66"/>
+    <w:lsdException w:name="Light Grid Accent 3" w:uiPriority="67"/>
+    <w:lsdException w:name="Medium Shading 1 Accent 3" w:uiPriority="68"/>
+    <w:lsdException w:name="Medium Shading 2 Accent 3" w:uiPriority="69"/>
+    <w:lsdException w:name="Medium List 1 Accent 3" w:uiPriority="70"/>
+    <w:lsdException w:name="Medium List 2 Accent 3" w:uiPriority="71"/>
+    <w:lsdException w:name="Medium Grid 1 Accent 3" w:uiPriority="72"/>
+    <w:lsdException w:name="Medium Grid 2 Accent 3" w:uiPriority="73"/>
+    <w:lsdException w:name="Medium Grid 3 Accent 3" w:uiPriority="60"/>
+    <w:lsdException w:name="Dark List Accent 3" w:uiPriority="61"/>
+    <w:lsdException w:name="Colorful Shading Accent 3" w:uiPriority="62"/>
+    <w:lsdException w:name="Colorful List Accent 3" w:uiPriority="63"/>
+    <w:lsdException w:name="Colorful Grid Accent 3" w:uiPriority="64"/>
+    <w:lsdException w:name="Light Shading Accent 4" w:uiPriority="65"/>
+    <w:lsdException w:name="Light List Accent 4" w:uiPriority="66"/>
+    <w:lsdException w:name="Light Grid Accent 4" w:uiPriority="67"/>
+    <w:lsdException w:name="Medium Shading 1 Accent 4" w:uiPriority="68"/>
+    <w:lsdException w:name="Medium Shading 2 Accent 4" w:uiPriority="69"/>
+    <w:lsdException w:name="Medium List 1 Accent 4" w:uiPriority="70"/>
+    <w:lsdException w:name="Medium List 2 Accent 4" w:uiPriority="71"/>
+    <w:lsdException w:name="Medium Grid 1 Accent 4" w:uiPriority="72"/>
+    <w:lsdException w:name="Medium Grid 2 Accent 4" w:uiPriority="73"/>
+    <w:lsdException w:name="Medium Grid 3 Accent 4" w:uiPriority="60"/>
+    <w:lsdException w:name="Dark List Accent 4" w:uiPriority="61"/>
+    <w:lsdException w:name="Colorful Shading Accent 4" w:uiPriority="62"/>
+    <w:lsdException w:name="Colorful List Accent 4" w:uiPriority="63"/>
+    <w:lsdException w:name="Colorful Grid Accent 4" w:uiPriority="64"/>
+    <w:lsdException w:name="Light Shading Accent 5" w:uiPriority="65"/>
+    <w:lsdException w:name="Light List Accent 5" w:uiPriority="66"/>
+    <w:lsdException w:name="Light Grid Accent 5" w:uiPriority="67"/>
+    <w:lsdException w:name="Medium Shading 1 Accent 5" w:uiPriority="68"/>
+    <w:lsdException w:name="Medium Shading 2 Accent 5" w:uiPriority="69"/>
+    <w:lsdException w:name="Medium List 1 Accent 5" w:uiPriority="70"/>
+    <w:lsdException w:name="Medium List 2 Accent 5" w:uiPriority="71"/>
+    <w:lsdException w:name="Medium Grid 1 Accent 5" w:uiPriority="72"/>
+    <w:lsdException w:name="Medium Grid 2 Accent 5" w:uiPriority="73"/>
+    <w:lsdException w:name="Medium Grid 3 Accent 5" w:uiPriority="60"/>
+    <w:lsdException w:name="Dark List Accent 5" w:uiPriority="61"/>
+    <w:lsdException w:name="Colorful Shading Accent 5" w:uiPriority="62"/>
+    <w:lsdException w:name="Colorful List Accent 5" w:uiPriority="63"/>
+    <w:lsdException w:name="Colorful Grid Accent 5" w:uiPriority="64"/>
+    <w:lsdException w:name="Light Shading Accent 6" w:uiPriority="65"/>
+    <w:lsdException w:name="Light List Accent 6" w:uiPriority="66"/>
+    <w:lsdException w:name="Light Grid Accent 6" w:uiPriority="67"/>
+    <w:lsdException w:name="Medium Shading 1 Accent 6" w:uiPriority="68"/>
+    <w:lsdException w:name="Medium Shading 2 Accent 6" w:uiPriority="69"/>
+    <w:lsdException w:name="Medium List 1 Accent 6" w:uiPriority="70"/>
+    <w:lsdException w:name="Medium List 2 Accent 6" w:uiPriority="71"/>
+    <w:lsdException w:name="Medium Grid 1 Accent 6" w:uiPriority="72"/>
+    <w:lsdException w:name="Medium Grid 2 Accent 6" w:uiPriority="73"/>
+    <w:lsdException w:name="Medium Grid 3 Accent 6" w:uiPriority="60"/>
+    <w:lsdException w:name="Dark List Accent 6" w:uiPriority="61"/>
+    <w:lsdException w:name="Colorful Shading Accent 6" w:uiPriority="62"/>
+    <w:lsdException w:name="Colorful List Accent 6" w:uiPriority="63"/>
+    <w:lsdException w:name="Colorful Grid Accent 6" w:uiPriority="64"/>
+    <w:lsdException w:name="Subtle Emphasis" w:uiPriority="65" w:qFormat="1"/>
+    <w:lsdException w:name="Intense Emphasis" w:uiPriority="66" w:qFormat="1"/>
+    <w:lsdException w:name="Subtle Reference" w:uiPriority="67" w:qFormat="1"/>
+    <w:lsdException w:name="Intense Reference" w:uiPriority="68" w:qFormat="1"/>
+    <w:lsdException w:name="Book Title" w:uiPriority="69" w:qFormat="1"/>
+    <w:lsdException w:name="Bibliography" w:semiHidden="1" w:uiPriority="70" w:unhideWhenUsed="1"/>
+    <w:lsdException w:name="TOC Heading" w:semiHidden="1" w:uiPriority="71" w:unhideWhenUsed="1" w:qFormat="1"/>
+    <w:lsdException w:name="Plain Table 1" w:uiPriority="41"/>
+    <w:lsdException w:name="Plain Table 2" w:uiPriority="42"/>
+    <w:lsdException w:name="Plain Table 3" w:uiPriority="43"/>
+    <w:lsdException w:name="Plain Table 4" w:uiPriority="44"/>
+    <w:lsdException w:name="Plain Table 5" w:uiPriority="45"/>
+    <w:lsdException w:name="Grid Table Light" w:uiPriority="40"/>
+    <w:lsdException w:name="Grid Table 1 Light" w:uiPriority="46"/>
+    <w:lsdException w:name="Grid Table 2" w:uiPriority="47"/>
+    <w:lsdException w:name="Grid Table 3" w:uiPriority="48"/>
+    <w:lsdException w:name="Grid Table 4" w:uiPriority="49"/>
+    <w:lsdException w:name="Grid Table 5 Dark" w:uiPriority="50"/>
+    <w:lsdException w:name="Grid Table 6 Colorful" w:uiPriority="51"/>
+    <w:lsdException w:name="Grid Table 7 Colorful" w:uiPriority="52"/>
+    <w:lsdException w:name="Grid Table 1 Light Accent 1" w:uiPriority="46"/>
+    <w:lsdException w:name="Grid Table 2 Accent 1" w:uiPriority="47"/>
+    <w:lsdException w:name="Grid Table 3 Accent 1" w:uiPriority="48"/>
+    <w:lsdException w:name="Grid Table 4 Accent 1" w:uiPriority="49"/>
+    <w:lsdException w:name="Grid Table 5 Dark Accent 1" w:uiPriority="50"/>
+    <w:lsdException w:name="Grid Table 6 Colorful Accent 1" w:uiPriority="51"/>
+    <w:lsdException w:name="Grid Table 7 Colorful Accent 1" w:uiPriority="52"/>
+    <w:lsdException w:name="Grid Table 1 Light Accent 2" w:uiPriority="46"/>
+    <w:lsdException w:name="Grid Table 2 Accent 2" w:uiPriority="47"/>
+    <w:lsdException w:name="Grid Table 3 Accent 2" w:uiPriority="48"/>
+    <w:lsdException w:name="Grid Table 4 Accent 2" w:uiPriority="49"/>
+    <w:lsdException w:name="Grid Table 5 Dark Accent 2" w:uiPriority="50"/>
+    <w:lsdException w:name="Grid Table 6 Colorful Accent 2" w:uiPriority="51"/>
+    <w:lsdException w:name="Grid Table 7 Colorful Accent 2" w:uiPriority="52"/>
+    <w:lsdException w:name="Grid Table 1 Light Accent 3" w:uiPriority="46"/>
+    <w:lsdException w:name="Grid Table 2 Accent 3" w:uiPriority="47"/>
+    <w:lsdException w:name="Grid Table 3 Accent 3" w:uiPriority="48"/>
+    <w:lsdException w:name="Grid Table 4 Accent 3" w:uiPriority="49"/>
+    <w:lsdException w:name="Grid Table 5 Dark Accent 3" w:uiPriority="50"/>
+    <w:lsdException w:name="Grid Table 6 Colorful Accent 3" w:uiPriority="51"/>
+    <w:lsdException w:name="Grid Table 7 Colorful Accent 3" w:uiPriority="52"/>
+    <w:lsdException w:name="Grid Table 1 Light Accent 4" w:uiPriority="46"/>
+    <w:lsdException w:name="Grid Table 2 Accent 4" w:uiPriority="47"/>
+    <w:lsdException w:name="Grid Table 3 Accent 4" w:uiPriority="48"/>
+    <w:lsdException w:name="Grid Table 4 Accent 4" w:uiPriority="49"/>
+    <w:lsdException w:name="Grid Table 5 Dark Accent 4" w:uiPriority="50"/>
+    <w:lsdException w:name="Grid Table 6 Colorful Accent 4" w:uiPriority="51"/>
+    <w:lsdException w:name="Grid Table 7 Colorful Accent 4" w:uiPriority="52"/>
+    <w:lsdException w:name="Grid Table 1 Light Accent 5" w:uiPriority="46"/>
+    <w:lsdException w:name="Grid Table 2 Accent 5" w:uiPriority="47"/>
+    <w:lsdException w:name="Grid Table 3 Accent 5" w:uiPriority="48"/>
+    <w:lsdException w:name="Grid Table 4 Accent 5" w:uiPriority="49"/>
+    <w:lsdException w:name="Grid Table 5 Dark Accent 5" w:uiPriority="50"/>
+    <w:lsdException w:name="Grid Table 6 Colorful Accent 5" w:uiPriority="51"/>
+    <w:lsdException w:name="Grid Table 7 Colorful Accent 5" w:uiPriority="52"/>
+    <w:lsdException w:name="Grid Table 1 Light Accent 6" w:uiPriority="46"/>
+    <w:lsdException w:name="Grid Table 2 Accent 6" w:uiPriority="47"/>
+    <w:lsdException w:name="Grid Table 3 Accent 6" w:uiPriority="48"/>
+    <w:lsdException w:name="Grid Table 4 Accent 6" w:uiPriority="49"/>
+    <w:lsdException w:name="Grid Table 5 Dark Accent 6" w:uiPriority="50"/>
+    <w:lsdException w:name="Grid Table 6 Colorful Accent 6" w:uiPriority="51"/>
+    <w:lsdException w:name="Grid Table 7 Colorful Accent 6" w:uiPriority="52"/>
+    <w:lsdException w:name="List Table 1 Light" w:uiPriority="46"/>
+    <w:lsdException w:name="List Table 2" w:uiPriority="47"/>
+    <w:lsdException w:name="List Table 3" w:uiPriority="48"/>
+    <w:lsdException w:name="List Table 4" w:uiPriority="49"/>
+    <w:lsdException w:name="List Table 5 Dark" w:uiPriority="50"/>
+    <w:lsdException w:name="List Table 6 Colorful" w:uiPriority="51"/>
+    <w:lsdException w:name="List Table 7 Colorful" w:uiPriority="52"/>
+    <w:lsdException w:name="List Table 1 Light Accent 1" w:uiPriority="46"/>
+    <w:lsdException w:name="List Table 2 Accent 1" w:uiPriority="47"/>
+    <w:lsdException w:name="List Table 3 Accent 1" w:uiPriority="48"/>
+    <w:lsdException w:name="List Table 4 Accent 1" w:uiPriority="49"/>
+    <w:lsdException w:name="List Table 5 Dark Accent 1" w:uiPriority="50"/>
+    <w:lsdException w:name="List Table 6 Colorful Accent 1" w:uiPriority="51"/>
+    <w:lsdException w:name="List Table 7 Colorful Accent 1" w:uiPriority="52"/>
+    <w:lsdException w:name="List Table 1 Light Accent 2" w:uiPriority="46"/>
+    <w:lsdException w:name="List Table 2 Accent 2" w:uiPriority="47"/>
+    <w:lsdException w:name="List Table 3 Accent 2" w:uiPriority="48"/>
+    <w:lsdException w:name="List Table 4 Accent 2" w:uiPriority="49"/>
+    <w:lsdException w:name="List Table 5 Dark Accent 2" w:uiPriority="50"/>
+    <w:lsdException w:name="List Table 6 Colorful Accent 2" w:uiPriority="51"/>
+    <w:lsdException w:name="List Table 7 Colorful Accent 2" w:uiPriority="52"/>
+    <w:lsdException w:name="List Table 1 Light Accent 3" w:uiPriority="46"/>
+    <w:lsdException w:name="List Table 2 Accent 3" w:uiPriority="47"/>
+    <w:lsdException w:name="List Table 3 Accent 3" w:uiPriority="48"/>
+    <w:lsdException w:name="List Table 4 Accent 3" w:uiPriority="49"/>
+    <w:lsdException w:name="List Table 5 Dark Accent 3" w:uiPriority="50"/>
+    <w:lsdException w:name="List Table 6 Colorful Accent 3" w:uiPriority="51"/>
+    <w:lsdException w:name="List Table 7 Colorful Accent 3" w:uiPriority="52"/>
+    <w:lsdException w:name="List Table 1 Light Accent 4" w:uiPriority="46"/>
+    <w:lsdException w:name="List Table 2 Accent 4" w:uiPriority="47"/>
+    <w:lsdException w:name="List Table 3 Accent 4" w:uiPriority="48"/>
+    <w:lsdException w:name="List Table 4 Accent 4" w:uiPriority="49"/>
+    <w:lsdException w:name="List Table 5 Dark Accent 4" w:uiPriority="50"/>
+    <w:lsdException w:name="List Table 6 Colorful Accent 4" w:uiPriority="51"/>
+    <w:lsdException w:name="List Table 7 Colorful Accent 4" w:uiPriority="52"/>
+    <w:lsdException w:name="List Table 1 Light Accent 5" w:uiPriority="46"/>
+    <w:lsdException w:name="List Table 2 Accent 5" w:uiPriority="47"/>
+    <w:lsdException w:name="List Table 3 Accent 5" w:uiPriority="48"/>
+    <w:lsdException w:name="List Table 4 Accent 5" w:uiPriority="49"/>
+    <w:lsdException w:name="List Table 5 Dark Accent 5" w:uiPriority="50"/>
+    <w:lsdException w:name="List Table 6 Colorful Accent 5" w:uiPriority="51"/>
+    <w:lsdException w:name="List Table 7 Colorful Accent 5" w:uiPriority="52"/>
+    <w:lsdException w:name="List Table 1 Light Accent 6" w:uiPriority="46"/>
+    <w:lsdException w:name="List Table 2 Accent 6" w:uiPriority="47"/>
+    <w:lsdException w:name="List Table 3 Accent 6" w:uiPriority="48"/>
+    <w:lsdException w:name="List Table 4 Accent 6" w:uiPriority="49"/>
+    <w:lsdException w:name="List Table 5 Dark Accent 6" w:uiPriority="50"/>
+    <w:lsdException w:name="List Table 6 Colorful Accent 6" w:uiPriority="51"/>
+    <w:lsdException w:name="List Table 7 Colorful Accent 6" w:uiPriority="52"/>
   </w:latentStyles>
   <w:style w:type="paragraph" w:default="1" w:styleId="a">
     <w:name w:val="Normal"/>
@@ -17688,6 +17059,7 @@
     <w:uiPriority w:val="39"/>
     <w:rsid w:val="00EB106C"/>
     <w:tblPr>
+      <w:tblInd w:w="0" w:type="dxa"/>
       <w:tblBorders>
         <w:top w:val="single" w:sz="4" w:space="0" w:color="auto"/>
         <w:left w:val="single" w:sz="4" w:space="0" w:color="auto"/>
@@ -17696,881 +17068,12 @@
         <w:insideH w:val="single" w:sz="4" w:space="0" w:color="auto"/>
         <w:insideV w:val="single" w:sz="4" w:space="0" w:color="auto"/>
       </w:tblBorders>
-    </w:tblPr>
-  </w:style>
-  <w:style w:type="character" w:customStyle="1" w:styleId="3Char">
-    <w:name w:val="标题 3 Char"/>
-    <w:link w:val="3"/>
-    <w:uiPriority w:val="9"/>
-    <w:rsid w:val="00F448B0"/>
-    <w:rPr>
-      <w:b/>
-      <w:bCs/>
-      <w:sz w:val="32"/>
-      <w:szCs w:val="32"/>
-    </w:rPr>
-  </w:style>
-  <w:style w:type="paragraph" w:styleId="a5">
-    <w:name w:val="Document Map"/>
-    <w:basedOn w:val="a"/>
-    <w:link w:val="Char0"/>
-    <w:uiPriority w:val="99"/>
-    <w:semiHidden/>
-    <w:unhideWhenUsed/>
-    <w:rsid w:val="00F448B0"/>
-    <w:rPr>
-      <w:rFonts w:ascii="宋体"/>
-      <w:kern w:val="0"/>
-      <w:sz w:val="18"/>
-      <w:szCs w:val="18"/>
-    </w:rPr>
-  </w:style>
-  <w:style w:type="character" w:customStyle="1" w:styleId="Char0">
-    <w:name w:val="文档结构图 Char"/>
-    <w:link w:val="a5"/>
-    <w:uiPriority w:val="99"/>
-    <w:semiHidden/>
-    <w:rsid w:val="00F448B0"/>
-    <w:rPr>
-      <w:rFonts w:ascii="宋体" w:eastAsia="宋体"/>
-      <w:sz w:val="18"/>
-      <w:szCs w:val="18"/>
-    </w:rPr>
-  </w:style>
-  <w:style w:type="paragraph" w:styleId="a6">
-    <w:name w:val="header"/>
-    <w:basedOn w:val="a"/>
-    <w:link w:val="Char1"/>
-    <w:uiPriority w:val="99"/>
-    <w:unhideWhenUsed/>
-    <w:rsid w:val="004C224D"/>
-    <w:pPr>
-      <w:pBdr>
-        <w:bottom w:val="single" w:sz="6" w:space="1" w:color="auto"/>
-      </w:pBdr>
-      <w:tabs>
-        <w:tab w:val="center" w:pos="4153"/>
-        <w:tab w:val="right" w:pos="8306"/>
-      </w:tabs>
-      <w:snapToGrid w:val="0"/>
-      <w:jc w:val="center"/>
-    </w:pPr>
-    <w:rPr>
-      <w:kern w:val="0"/>
-      <w:sz w:val="18"/>
-      <w:szCs w:val="18"/>
-    </w:rPr>
-  </w:style>
-  <w:style w:type="character" w:customStyle="1" w:styleId="Char1">
-    <w:name w:val="页眉 Char"/>
-    <w:link w:val="a6"/>
-    <w:uiPriority w:val="99"/>
-    <w:rsid w:val="004C224D"/>
-    <w:rPr>
-      <w:sz w:val="18"/>
-      <w:szCs w:val="18"/>
-    </w:rPr>
-  </w:style>
-  <w:style w:type="paragraph" w:styleId="a7">
-    <w:name w:val="footer"/>
-    <w:basedOn w:val="a"/>
-    <w:link w:val="Char2"/>
-    <w:uiPriority w:val="99"/>
-    <w:unhideWhenUsed/>
-    <w:rsid w:val="004C224D"/>
-    <w:pPr>
-      <w:tabs>
-        <w:tab w:val="center" w:pos="4153"/>
-        <w:tab w:val="right" w:pos="8306"/>
-      </w:tabs>
-      <w:snapToGrid w:val="0"/>
-      <w:jc w:val="left"/>
-    </w:pPr>
-    <w:rPr>
-      <w:kern w:val="0"/>
-      <w:sz w:val="18"/>
-      <w:szCs w:val="18"/>
-    </w:rPr>
-  </w:style>
-  <w:style w:type="character" w:customStyle="1" w:styleId="Char2">
-    <w:name w:val="页脚 Char"/>
-    <w:link w:val="a7"/>
-    <w:uiPriority w:val="99"/>
-    <w:rsid w:val="004C224D"/>
-    <w:rPr>
-      <w:sz w:val="18"/>
-      <w:szCs w:val="18"/>
-    </w:rPr>
-  </w:style>
-  <w:style w:type="paragraph" w:styleId="a8">
-    <w:name w:val="Balloon Text"/>
-    <w:basedOn w:val="a"/>
-    <w:link w:val="Char3"/>
-    <w:uiPriority w:val="99"/>
-    <w:semiHidden/>
-    <w:unhideWhenUsed/>
-    <w:rsid w:val="002F5F71"/>
-    <w:rPr>
-      <w:kern w:val="0"/>
-      <w:sz w:val="18"/>
-      <w:szCs w:val="18"/>
-    </w:rPr>
-  </w:style>
-  <w:style w:type="character" w:customStyle="1" w:styleId="Char3">
-    <w:name w:val="批注框文本 Char"/>
-    <w:link w:val="a8"/>
-    <w:uiPriority w:val="99"/>
-    <w:semiHidden/>
-    <w:rsid w:val="002F5F71"/>
-    <w:rPr>
-      <w:sz w:val="18"/>
-      <w:szCs w:val="18"/>
-    </w:rPr>
-  </w:style>
-  <w:style w:type="character" w:customStyle="1" w:styleId="4Char">
-    <w:name w:val="标题 4 Char"/>
-    <w:link w:val="4"/>
-    <w:uiPriority w:val="9"/>
-    <w:rsid w:val="00991B66"/>
-    <w:rPr>
-      <w:rFonts w:ascii="Cambria" w:hAnsi="Cambria"/>
-      <w:b/>
-      <w:bCs/>
-      <w:sz w:val="28"/>
-      <w:szCs w:val="28"/>
-    </w:rPr>
-  </w:style>
-  <w:style w:type="character" w:customStyle="1" w:styleId="5Char">
-    <w:name w:val="标题 5 Char"/>
-    <w:link w:val="5"/>
-    <w:uiPriority w:val="9"/>
-    <w:rsid w:val="00991B66"/>
-    <w:rPr>
-      <w:b/>
-      <w:bCs/>
-      <w:sz w:val="28"/>
-      <w:szCs w:val="28"/>
-    </w:rPr>
-  </w:style>
-  <w:style w:type="character" w:customStyle="1" w:styleId="6Char">
-    <w:name w:val="标题 6 Char"/>
-    <w:link w:val="6"/>
-    <w:uiPriority w:val="9"/>
-    <w:rsid w:val="00991B66"/>
-    <w:rPr>
-      <w:rFonts w:ascii="Cambria" w:hAnsi="Cambria"/>
-      <w:b/>
-      <w:bCs/>
-      <w:sz w:val="24"/>
-      <w:szCs w:val="24"/>
-    </w:rPr>
-  </w:style>
-  <w:style w:type="character" w:customStyle="1" w:styleId="7Char">
-    <w:name w:val="标题 7 Char"/>
-    <w:link w:val="7"/>
-    <w:uiPriority w:val="9"/>
-    <w:rsid w:val="00991B66"/>
-    <w:rPr>
-      <w:b/>
-      <w:bCs/>
-      <w:sz w:val="24"/>
-      <w:szCs w:val="24"/>
-    </w:rPr>
-  </w:style>
-  <w:style w:type="character" w:customStyle="1" w:styleId="8Char">
-    <w:name w:val="标题 8 Char"/>
-    <w:link w:val="8"/>
-    <w:uiPriority w:val="9"/>
-    <w:rsid w:val="00991B66"/>
-    <w:rPr>
-      <w:rFonts w:ascii="Cambria" w:hAnsi="Cambria"/>
-      <w:sz w:val="24"/>
-      <w:szCs w:val="24"/>
-    </w:rPr>
-  </w:style>
-  <w:style w:type="character" w:customStyle="1" w:styleId="9Char">
-    <w:name w:val="标题 9 Char"/>
-    <w:link w:val="9"/>
-    <w:uiPriority w:val="9"/>
-    <w:rsid w:val="00991B66"/>
-    <w:rPr>
-      <w:rFonts w:ascii="Cambria" w:hAnsi="Cambria"/>
-      <w:szCs w:val="21"/>
-    </w:rPr>
-  </w:style>
-  <w:style w:type="paragraph" w:styleId="a9">
-    <w:name w:val="No Spacing"/>
-    <w:link w:val="Char4"/>
-    <w:uiPriority w:val="1"/>
-    <w:qFormat/>
-    <w:rsid w:val="00325DF0"/>
-    <w:rPr>
-      <w:sz w:val="22"/>
-      <w:szCs w:val="22"/>
-    </w:rPr>
-  </w:style>
-  <w:style w:type="character" w:customStyle="1" w:styleId="Char4">
-    <w:name w:val="无间隔 Char"/>
-    <w:basedOn w:val="a0"/>
-    <w:link w:val="a9"/>
-    <w:uiPriority w:val="1"/>
-    <w:rsid w:val="00325DF0"/>
-    <w:rPr>
-      <w:rFonts w:ascii="Calibri" w:eastAsia="宋体" w:hAnsi="Calibri" w:cs="Times New Roman"/>
-      <w:sz w:val="22"/>
-      <w:szCs w:val="22"/>
-      <w:lang w:val="en-US" w:eastAsia="zh-CN" w:bidi="ar-SA"/>
-    </w:rPr>
-  </w:style>
-  <w:style w:type="paragraph" w:styleId="10">
-    <w:name w:val="toc 1"/>
-    <w:basedOn w:val="a"/>
-    <w:next w:val="a"/>
-    <w:autoRedefine/>
-    <w:uiPriority w:val="39"/>
-    <w:unhideWhenUsed/>
-    <w:rsid w:val="00A565AF"/>
-  </w:style>
-  <w:style w:type="paragraph" w:styleId="20">
-    <w:name w:val="toc 2"/>
-    <w:basedOn w:val="a"/>
-    <w:next w:val="a"/>
-    <w:autoRedefine/>
-    <w:uiPriority w:val="39"/>
-    <w:unhideWhenUsed/>
-    <w:rsid w:val="00A565AF"/>
-    <w:pPr>
-      <w:ind w:leftChars="200" w:left="420"/>
-    </w:pPr>
-  </w:style>
-  <w:style w:type="paragraph" w:styleId="30">
-    <w:name w:val="toc 3"/>
-    <w:basedOn w:val="a"/>
-    <w:next w:val="a"/>
-    <w:autoRedefine/>
-    <w:uiPriority w:val="39"/>
-    <w:unhideWhenUsed/>
-    <w:rsid w:val="00A565AF"/>
-    <w:pPr>
-      <w:ind w:leftChars="400" w:left="840"/>
-    </w:pPr>
-  </w:style>
-  <w:style w:type="character" w:styleId="aa">
-    <w:name w:val="Hyperlink"/>
-    <w:basedOn w:val="a0"/>
-    <w:uiPriority w:val="99"/>
-    <w:unhideWhenUsed/>
-    <w:rsid w:val="00A565AF"/>
-    <w:rPr>
-      <w:color w:val="0000FF" w:themeColor="hyperlink"/>
-      <w:u w:val="single"/>
-    </w:rPr>
-  </w:style>
-  <w:style w:type="paragraph" w:styleId="ab">
-    <w:name w:val="List Paragraph"/>
-    <w:basedOn w:val="a"/>
-    <w:uiPriority w:val="34"/>
-    <w:qFormat/>
-    <w:rsid w:val="00561143"/>
-    <w:pPr>
-      <w:ind w:firstLineChars="200" w:firstLine="420"/>
-    </w:pPr>
-    <w:rPr>
-      <w:rFonts w:asciiTheme="minorHAnsi" w:eastAsiaTheme="minorEastAsia" w:hAnsiTheme="minorHAnsi" w:cstheme="minorBidi"/>
-    </w:rPr>
-  </w:style>
-  <w:style w:type="paragraph" w:styleId="ac">
-    <w:name w:val="Title"/>
-    <w:basedOn w:val="a"/>
-    <w:next w:val="a"/>
-    <w:link w:val="Char5"/>
-    <w:uiPriority w:val="10"/>
-    <w:qFormat/>
-    <w:rsid w:val="00561143"/>
-    <w:pPr>
-      <w:spacing w:before="240" w:after="60"/>
-      <w:jc w:val="center"/>
-      <w:outlineLvl w:val="0"/>
-    </w:pPr>
-    <w:rPr>
-      <w:rFonts w:asciiTheme="majorHAnsi" w:hAnsiTheme="majorHAnsi" w:cstheme="majorBidi"/>
-      <w:b/>
-      <w:bCs/>
-      <w:sz w:val="32"/>
-      <w:szCs w:val="32"/>
-    </w:rPr>
-  </w:style>
-  <w:style w:type="character" w:customStyle="1" w:styleId="Char5">
-    <w:name w:val="标题 Char"/>
-    <w:basedOn w:val="a0"/>
-    <w:link w:val="ac"/>
-    <w:uiPriority w:val="10"/>
-    <w:rsid w:val="00561143"/>
-    <w:rPr>
-      <w:rFonts w:asciiTheme="majorHAnsi" w:hAnsiTheme="majorHAnsi" w:cstheme="majorBidi"/>
-      <w:b/>
-      <w:bCs/>
-      <w:kern w:val="2"/>
-      <w:sz w:val="32"/>
-      <w:szCs w:val="32"/>
-    </w:rPr>
-  </w:style>
-  <w:style w:type="character" w:styleId="ad">
-    <w:name w:val="annotation reference"/>
-    <w:basedOn w:val="a0"/>
-    <w:uiPriority w:val="99"/>
-    <w:semiHidden/>
-    <w:unhideWhenUsed/>
-    <w:rsid w:val="00E5064D"/>
-    <w:rPr>
-      <w:sz w:val="21"/>
-      <w:szCs w:val="21"/>
-    </w:rPr>
-  </w:style>
-  <w:style w:type="paragraph" w:styleId="ae">
-    <w:name w:val="annotation text"/>
-    <w:basedOn w:val="a"/>
-    <w:link w:val="Char6"/>
-    <w:uiPriority w:val="99"/>
-    <w:semiHidden/>
-    <w:unhideWhenUsed/>
-    <w:rsid w:val="00E5064D"/>
-    <w:pPr>
-      <w:jc w:val="left"/>
-    </w:pPr>
-  </w:style>
-  <w:style w:type="character" w:customStyle="1" w:styleId="Char6">
-    <w:name w:val="批注文字 Char"/>
-    <w:basedOn w:val="a0"/>
-    <w:link w:val="ae"/>
-    <w:uiPriority w:val="99"/>
-    <w:semiHidden/>
-    <w:rsid w:val="00E5064D"/>
-    <w:rPr>
-      <w:kern w:val="2"/>
-      <w:sz w:val="21"/>
-      <w:szCs w:val="22"/>
-    </w:rPr>
-  </w:style>
-  <w:style w:type="paragraph" w:styleId="af">
-    <w:name w:val="annotation subject"/>
-    <w:basedOn w:val="ae"/>
-    <w:next w:val="ae"/>
-    <w:link w:val="Char7"/>
-    <w:uiPriority w:val="99"/>
-    <w:semiHidden/>
-    <w:unhideWhenUsed/>
-    <w:rsid w:val="00E5064D"/>
-    <w:rPr>
-      <w:b/>
-      <w:bCs/>
-    </w:rPr>
-  </w:style>
-  <w:style w:type="character" w:customStyle="1" w:styleId="Char7">
-    <w:name w:val="批注主题 Char"/>
-    <w:basedOn w:val="Char6"/>
-    <w:link w:val="af"/>
-    <w:uiPriority w:val="99"/>
-    <w:semiHidden/>
-    <w:rsid w:val="00E5064D"/>
-    <w:rPr>
-      <w:b/>
-      <w:bCs/>
-      <w:kern w:val="2"/>
-      <w:sz w:val="21"/>
-      <w:szCs w:val="22"/>
-    </w:rPr>
-  </w:style>
-</w:styles>
-</file>
-
-<file path=word/stylesWithEffects.xml><?xml version="1.0" encoding="utf-8"?>
-<w:styles xmlns:wpc="http://schemas.microsoft.com/office/word/2010/wordprocessingCanvas" xmlns:mc="http://schemas.openxmlformats.org/markup-compatibility/2006" xmlns:o="urn:schemas-microsoft-com:office:office" xmlns:r="http://schemas.openxmlformats.org/officeDocument/2006/relationships" xmlns:m="http://schemas.openxmlformats.org/officeDocument/2006/math" xmlns:v="urn:schemas-microsoft-com:vml" xmlns:wp14="http://schemas.microsoft.com/office/word/2010/wordprocessingDrawing" xmlns:wp="http://schemas.openxmlformats.org/drawingml/2006/wordprocessingDrawing" xmlns:w10="urn:schemas-microsoft-com:office:word" xmlns:w="http://schemas.openxmlformats.org/wordprocessingml/2006/main" xmlns:w14="http://schemas.microsoft.com/office/word/2010/wordml" xmlns:wpg="http://schemas.microsoft.com/office/word/2010/wordprocessingGroup" xmlns:wpi="http://schemas.microsoft.com/office/word/2010/wordprocessingInk" xmlns:wne="http://schemas.microsoft.com/office/word/2006/wordml" xmlns:wps="http://schemas.microsoft.com/office/word/2010/wordprocessingShape" mc:Ignorable="w14 wp14">
-  <w:docDefaults>
-    <w:rPrDefault>
-      <w:rPr>
-        <w:rFonts w:ascii="Calibri" w:eastAsia="宋体" w:hAnsi="Calibri" w:cs="Times New Roman"/>
-        <w:lang w:val="en-US" w:eastAsia="zh-CN" w:bidi="ar-SA"/>
-      </w:rPr>
-    </w:rPrDefault>
-    <w:pPrDefault/>
-  </w:docDefaults>
-  <w:latentStyles w:defLockedState="0" w:defUIPriority="99" w:defSemiHidden="1" w:defUnhideWhenUsed="1" w:defQFormat="0" w:count="267">
-    <w:lsdException w:name="Normal" w:semiHidden="0" w:uiPriority="0" w:unhideWhenUsed="0" w:qFormat="1"/>
-    <w:lsdException w:name="heading 1" w:semiHidden="0" w:uiPriority="9" w:unhideWhenUsed="0" w:qFormat="1"/>
-    <w:lsdException w:name="heading 2" w:semiHidden="0" w:uiPriority="9" w:unhideWhenUsed="0" w:qFormat="1"/>
-    <w:lsdException w:name="heading 3" w:semiHidden="0" w:uiPriority="9" w:unhideWhenUsed="0" w:qFormat="1"/>
-    <w:lsdException w:name="heading 4" w:semiHidden="0" w:uiPriority="9" w:unhideWhenUsed="0" w:qFormat="1"/>
-    <w:lsdException w:name="heading 5" w:semiHidden="0" w:uiPriority="9" w:unhideWhenUsed="0" w:qFormat="1"/>
-    <w:lsdException w:name="heading 6" w:semiHidden="0" w:uiPriority="9" w:unhideWhenUsed="0" w:qFormat="1"/>
-    <w:lsdException w:name="heading 7" w:semiHidden="0" w:uiPriority="9" w:unhideWhenUsed="0" w:qFormat="1"/>
-    <w:lsdException w:name="heading 8" w:semiHidden="0" w:uiPriority="9" w:unhideWhenUsed="0" w:qFormat="1"/>
-    <w:lsdException w:name="heading 9" w:semiHidden="0" w:uiPriority="9" w:unhideWhenUsed="0" w:qFormat="1"/>
-    <w:lsdException w:name="toc 1" w:uiPriority="39"/>
-    <w:lsdException w:name="toc 2" w:uiPriority="39"/>
-    <w:lsdException w:name="toc 3" w:uiPriority="39"/>
-    <w:lsdException w:name="toc 4" w:uiPriority="39"/>
-    <w:lsdException w:name="toc 5" w:uiPriority="39"/>
-    <w:lsdException w:name="toc 6" w:uiPriority="39"/>
-    <w:lsdException w:name="toc 7" w:uiPriority="39"/>
-    <w:lsdException w:name="toc 8" w:uiPriority="39"/>
-    <w:lsdException w:name="toc 9" w:uiPriority="39"/>
-    <w:lsdException w:name="caption" w:uiPriority="35" w:qFormat="1"/>
-    <w:lsdException w:name="Title" w:semiHidden="0" w:uiPriority="10" w:unhideWhenUsed="0" w:qFormat="1"/>
-    <w:lsdException w:name="Default Paragraph Font" w:uiPriority="1"/>
-    <w:lsdException w:name="Subtitle" w:semiHidden="0" w:uiPriority="11" w:unhideWhenUsed="0" w:qFormat="1"/>
-    <w:lsdException w:name="Strong" w:semiHidden="0" w:uiPriority="22" w:unhideWhenUsed="0" w:qFormat="1"/>
-    <w:lsdException w:name="Emphasis" w:semiHidden="0" w:uiPriority="20" w:unhideWhenUsed="0" w:qFormat="1"/>
-    <w:lsdException w:name="Table Grid" w:semiHidden="0" w:uiPriority="39" w:unhideWhenUsed="0"/>
-    <w:lsdException w:name="Placeholder Text" w:unhideWhenUsed="0"/>
-    <w:lsdException w:name="No Spacing" w:semiHidden="0" w:uiPriority="1" w:unhideWhenUsed="0" w:qFormat="1"/>
-    <w:lsdException w:name="Light Shading" w:semiHidden="0" w:unhideWhenUsed="0"/>
-    <w:lsdException w:name="Light List" w:semiHidden="0" w:unhideWhenUsed="0"/>
-    <w:lsdException w:name="Light Grid" w:semiHidden="0" w:unhideWhenUsed="0"/>
-    <w:lsdException w:name="Medium Shading 1" w:semiHidden="0" w:unhideWhenUsed="0"/>
-    <w:lsdException w:name="Medium Shading 2" w:semiHidden="0" w:unhideWhenUsed="0"/>
-    <w:lsdException w:name="Medium List 1" w:semiHidden="0" w:unhideWhenUsed="0"/>
-    <w:lsdException w:name="Medium List 2" w:semiHidden="0" w:unhideWhenUsed="0"/>
-    <w:lsdException w:name="Medium Grid 1" w:semiHidden="0" w:unhideWhenUsed="0"/>
-    <w:lsdException w:name="Medium Grid 2" w:semiHidden="0" w:uiPriority="1" w:unhideWhenUsed="0" w:qFormat="1"/>
-    <w:lsdException w:name="Medium Grid 3" w:semiHidden="0" w:uiPriority="60" w:unhideWhenUsed="0"/>
-    <w:lsdException w:name="Dark List" w:semiHidden="0" w:uiPriority="61" w:unhideWhenUsed="0"/>
-    <w:lsdException w:name="Colorful Shading" w:semiHidden="0" w:uiPriority="62" w:unhideWhenUsed="0"/>
-    <w:lsdException w:name="Colorful List" w:semiHidden="0" w:uiPriority="63" w:unhideWhenUsed="0"/>
-    <w:lsdException w:name="Colorful Grid" w:semiHidden="0" w:uiPriority="64" w:unhideWhenUsed="0"/>
-    <w:lsdException w:name="Light Shading Accent 1" w:semiHidden="0" w:uiPriority="65" w:unhideWhenUsed="0"/>
-    <w:lsdException w:name="Light List Accent 1" w:semiHidden="0" w:uiPriority="66" w:unhideWhenUsed="0"/>
-    <w:lsdException w:name="Light Grid Accent 1" w:semiHidden="0" w:uiPriority="67" w:unhideWhenUsed="0"/>
-    <w:lsdException w:name="Medium Shading 1 Accent 1" w:semiHidden="0" w:uiPriority="68" w:unhideWhenUsed="0"/>
-    <w:lsdException w:name="Medium Shading 2 Accent 1" w:semiHidden="0" w:uiPriority="69" w:unhideWhenUsed="0"/>
-    <w:lsdException w:name="Medium List 1 Accent 1" w:semiHidden="0" w:uiPriority="70" w:unhideWhenUsed="0"/>
-    <w:lsdException w:name="Revision" w:uiPriority="71" w:unhideWhenUsed="0"/>
-    <w:lsdException w:name="List Paragraph" w:semiHidden="0" w:uiPriority="34" w:unhideWhenUsed="0" w:qFormat="1"/>
-    <w:lsdException w:name="Quote" w:semiHidden="0" w:uiPriority="73" w:unhideWhenUsed="0" w:qFormat="1"/>
-    <w:lsdException w:name="Intense Quote" w:semiHidden="0" w:uiPriority="60" w:unhideWhenUsed="0" w:qFormat="1"/>
-    <w:lsdException w:name="Medium List 2 Accent 1" w:semiHidden="0" w:uiPriority="61" w:unhideWhenUsed="0"/>
-    <w:lsdException w:name="Medium Grid 1 Accent 1" w:semiHidden="0" w:uiPriority="62" w:unhideWhenUsed="0"/>
-    <w:lsdException w:name="Medium Grid 2 Accent 1" w:semiHidden="0" w:uiPriority="63" w:unhideWhenUsed="0"/>
-    <w:lsdException w:name="Medium Grid 3 Accent 1" w:semiHidden="0" w:uiPriority="64" w:unhideWhenUsed="0"/>
-    <w:lsdException w:name="Dark List Accent 1" w:semiHidden="0" w:uiPriority="65" w:unhideWhenUsed="0"/>
-    <w:lsdException w:name="Colorful Shading Accent 1" w:semiHidden="0" w:unhideWhenUsed="0"/>
-    <w:lsdException w:name="Colorful List Accent 1" w:semiHidden="0" w:uiPriority="34" w:unhideWhenUsed="0" w:qFormat="1"/>
-    <w:lsdException w:name="Colorful Grid Accent 1" w:semiHidden="0" w:uiPriority="29" w:unhideWhenUsed="0" w:qFormat="1"/>
-    <w:lsdException w:name="Light Shading Accent 2" w:semiHidden="0" w:uiPriority="30" w:unhideWhenUsed="0" w:qFormat="1"/>
-    <w:lsdException w:name="Light List Accent 2" w:semiHidden="0" w:uiPriority="66" w:unhideWhenUsed="0"/>
-    <w:lsdException w:name="Light Grid Accent 2" w:semiHidden="0" w:uiPriority="67" w:unhideWhenUsed="0"/>
-    <w:lsdException w:name="Medium Shading 1 Accent 2" w:semiHidden="0" w:uiPriority="68" w:unhideWhenUsed="0"/>
-    <w:lsdException w:name="Medium Shading 2 Accent 2" w:semiHidden="0" w:uiPriority="69" w:unhideWhenUsed="0"/>
-    <w:lsdException w:name="Medium List 1 Accent 2" w:semiHidden="0" w:uiPriority="70" w:unhideWhenUsed="0"/>
-    <w:lsdException w:name="Medium List 2 Accent 2" w:semiHidden="0" w:uiPriority="71" w:unhideWhenUsed="0"/>
-    <w:lsdException w:name="Medium Grid 1 Accent 2" w:semiHidden="0" w:uiPriority="72" w:unhideWhenUsed="0"/>
-    <w:lsdException w:name="Medium Grid 2 Accent 2" w:semiHidden="0" w:uiPriority="73" w:unhideWhenUsed="0"/>
-    <w:lsdException w:name="Medium Grid 3 Accent 2" w:semiHidden="0" w:uiPriority="60" w:unhideWhenUsed="0"/>
-    <w:lsdException w:name="Dark List Accent 2" w:semiHidden="0" w:uiPriority="61" w:unhideWhenUsed="0"/>
-    <w:lsdException w:name="Colorful Shading Accent 2" w:semiHidden="0" w:uiPriority="62" w:unhideWhenUsed="0"/>
-    <w:lsdException w:name="Colorful List Accent 2" w:semiHidden="0" w:uiPriority="63" w:unhideWhenUsed="0"/>
-    <w:lsdException w:name="Colorful Grid Accent 2" w:semiHidden="0" w:uiPriority="64" w:unhideWhenUsed="0"/>
-    <w:lsdException w:name="Light Shading Accent 3" w:semiHidden="0" w:uiPriority="65" w:unhideWhenUsed="0"/>
-    <w:lsdException w:name="Light List Accent 3" w:semiHidden="0" w:uiPriority="66" w:unhideWhenUsed="0"/>
-    <w:lsdException w:name="Light Grid Accent 3" w:semiHidden="0" w:uiPriority="67" w:unhideWhenUsed="0"/>
-    <w:lsdException w:name="Medium Shading 1 Accent 3" w:semiHidden="0" w:uiPriority="68" w:unhideWhenUsed="0"/>
-    <w:lsdException w:name="Medium Shading 2 Accent 3" w:semiHidden="0" w:uiPriority="69" w:unhideWhenUsed="0"/>
-    <w:lsdException w:name="Medium List 1 Accent 3" w:semiHidden="0" w:uiPriority="70" w:unhideWhenUsed="0"/>
-    <w:lsdException w:name="Medium List 2 Accent 3" w:semiHidden="0" w:uiPriority="71" w:unhideWhenUsed="0"/>
-    <w:lsdException w:name="Medium Grid 1 Accent 3" w:semiHidden="0" w:uiPriority="72" w:unhideWhenUsed="0"/>
-    <w:lsdException w:name="Medium Grid 2 Accent 3" w:semiHidden="0" w:uiPriority="73" w:unhideWhenUsed="0"/>
-    <w:lsdException w:name="Medium Grid 3 Accent 3" w:semiHidden="0" w:uiPriority="60" w:unhideWhenUsed="0"/>
-    <w:lsdException w:name="Dark List Accent 3" w:semiHidden="0" w:uiPriority="61" w:unhideWhenUsed="0"/>
-    <w:lsdException w:name="Colorful Shading Accent 3" w:semiHidden="0" w:uiPriority="62" w:unhideWhenUsed="0"/>
-    <w:lsdException w:name="Colorful List Accent 3" w:semiHidden="0" w:uiPriority="63" w:unhideWhenUsed="0"/>
-    <w:lsdException w:name="Colorful Grid Accent 3" w:semiHidden="0" w:uiPriority="64" w:unhideWhenUsed="0"/>
-    <w:lsdException w:name="Light Shading Accent 4" w:semiHidden="0" w:uiPriority="65" w:unhideWhenUsed="0"/>
-    <w:lsdException w:name="Light List Accent 4" w:semiHidden="0" w:uiPriority="66" w:unhideWhenUsed="0"/>
-    <w:lsdException w:name="Light Grid Accent 4" w:semiHidden="0" w:uiPriority="67" w:unhideWhenUsed="0"/>
-    <w:lsdException w:name="Medium Shading 1 Accent 4" w:semiHidden="0" w:uiPriority="68" w:unhideWhenUsed="0"/>
-    <w:lsdException w:name="Medium Shading 2 Accent 4" w:semiHidden="0" w:uiPriority="69" w:unhideWhenUsed="0"/>
-    <w:lsdException w:name="Medium List 1 Accent 4" w:semiHidden="0" w:uiPriority="70" w:unhideWhenUsed="0"/>
-    <w:lsdException w:name="Medium List 2 Accent 4" w:semiHidden="0" w:uiPriority="71" w:unhideWhenUsed="0"/>
-    <w:lsdException w:name="Medium Grid 1 Accent 4" w:semiHidden="0" w:uiPriority="72" w:unhideWhenUsed="0"/>
-    <w:lsdException w:name="Medium Grid 2 Accent 4" w:semiHidden="0" w:uiPriority="73" w:unhideWhenUsed="0"/>
-    <w:lsdException w:name="Medium Grid 3 Accent 4" w:semiHidden="0" w:uiPriority="60" w:unhideWhenUsed="0"/>
-    <w:lsdException w:name="Dark List Accent 4" w:semiHidden="0" w:uiPriority="61" w:unhideWhenUsed="0"/>
-    <w:lsdException w:name="Colorful Shading Accent 4" w:semiHidden="0" w:uiPriority="62" w:unhideWhenUsed="0"/>
-    <w:lsdException w:name="Colorful List Accent 4" w:semiHidden="0" w:uiPriority="63" w:unhideWhenUsed="0"/>
-    <w:lsdException w:name="Colorful Grid Accent 4" w:semiHidden="0" w:uiPriority="64" w:unhideWhenUsed="0"/>
-    <w:lsdException w:name="Light Shading Accent 5" w:semiHidden="0" w:uiPriority="65" w:unhideWhenUsed="0"/>
-    <w:lsdException w:name="Light List Accent 5" w:semiHidden="0" w:uiPriority="66" w:unhideWhenUsed="0"/>
-    <w:lsdException w:name="Light Grid Accent 5" w:semiHidden="0" w:uiPriority="67" w:unhideWhenUsed="0"/>
-    <w:lsdException w:name="Medium Shading 1 Accent 5" w:semiHidden="0" w:uiPriority="68" w:unhideWhenUsed="0"/>
-    <w:lsdException w:name="Medium Shading 2 Accent 5" w:semiHidden="0" w:uiPriority="69" w:unhideWhenUsed="0"/>
-    <w:lsdException w:name="Medium List 1 Accent 5" w:semiHidden="0" w:uiPriority="70" w:unhideWhenUsed="0"/>
-    <w:lsdException w:name="Medium List 2 Accent 5" w:semiHidden="0" w:uiPriority="71" w:unhideWhenUsed="0"/>
-    <w:lsdException w:name="Medium Grid 1 Accent 5" w:semiHidden="0" w:uiPriority="72" w:unhideWhenUsed="0"/>
-    <w:lsdException w:name="Medium Grid 2 Accent 5" w:semiHidden="0" w:uiPriority="73" w:unhideWhenUsed="0"/>
-    <w:lsdException w:name="Medium Grid 3 Accent 5" w:semiHidden="0" w:uiPriority="60" w:unhideWhenUsed="0"/>
-    <w:lsdException w:name="Dark List Accent 5" w:semiHidden="0" w:uiPriority="61" w:unhideWhenUsed="0"/>
-    <w:lsdException w:name="Colorful Shading Accent 5" w:semiHidden="0" w:uiPriority="62" w:unhideWhenUsed="0"/>
-    <w:lsdException w:name="Colorful List Accent 5" w:semiHidden="0" w:uiPriority="63" w:unhideWhenUsed="0"/>
-    <w:lsdException w:name="Colorful Grid Accent 5" w:semiHidden="0" w:uiPriority="64" w:unhideWhenUsed="0"/>
-    <w:lsdException w:name="Light Shading Accent 6" w:semiHidden="0" w:uiPriority="65" w:unhideWhenUsed="0"/>
-    <w:lsdException w:name="Light List Accent 6" w:semiHidden="0" w:uiPriority="66" w:unhideWhenUsed="0"/>
-    <w:lsdException w:name="Light Grid Accent 6" w:semiHidden="0" w:uiPriority="67" w:unhideWhenUsed="0"/>
-    <w:lsdException w:name="Medium Shading 1 Accent 6" w:semiHidden="0" w:uiPriority="68" w:unhideWhenUsed="0"/>
-    <w:lsdException w:name="Medium Shading 2 Accent 6" w:semiHidden="0" w:uiPriority="69" w:unhideWhenUsed="0"/>
-    <w:lsdException w:name="Medium List 1 Accent 6" w:semiHidden="0" w:uiPriority="70" w:unhideWhenUsed="0"/>
-    <w:lsdException w:name="Medium List 2 Accent 6" w:semiHidden="0" w:uiPriority="71" w:unhideWhenUsed="0"/>
-    <w:lsdException w:name="Medium Grid 1 Accent 6" w:semiHidden="0" w:uiPriority="72" w:unhideWhenUsed="0"/>
-    <w:lsdException w:name="Medium Grid 2 Accent 6" w:semiHidden="0" w:uiPriority="73" w:unhideWhenUsed="0"/>
-    <w:lsdException w:name="Medium Grid 3 Accent 6" w:semiHidden="0" w:uiPriority="60" w:unhideWhenUsed="0"/>
-    <w:lsdException w:name="Dark List Accent 6" w:semiHidden="0" w:uiPriority="61" w:unhideWhenUsed="0"/>
-    <w:lsdException w:name="Colorful Shading Accent 6" w:semiHidden="0" w:uiPriority="62" w:unhideWhenUsed="0"/>
-    <w:lsdException w:name="Colorful List Accent 6" w:semiHidden="0" w:uiPriority="63" w:unhideWhenUsed="0"/>
-    <w:lsdException w:name="Colorful Grid Accent 6" w:semiHidden="0" w:uiPriority="64" w:unhideWhenUsed="0"/>
-    <w:lsdException w:name="Subtle Emphasis" w:semiHidden="0" w:uiPriority="65" w:unhideWhenUsed="0" w:qFormat="1"/>
-    <w:lsdException w:name="Intense Emphasis" w:semiHidden="0" w:uiPriority="66" w:unhideWhenUsed="0" w:qFormat="1"/>
-    <w:lsdException w:name="Subtle Reference" w:semiHidden="0" w:uiPriority="67" w:unhideWhenUsed="0" w:qFormat="1"/>
-    <w:lsdException w:name="Intense Reference" w:semiHidden="0" w:uiPriority="68" w:unhideWhenUsed="0" w:qFormat="1"/>
-    <w:lsdException w:name="Book Title" w:semiHidden="0" w:uiPriority="69" w:unhideWhenUsed="0" w:qFormat="1"/>
-    <w:lsdException w:name="Bibliography" w:uiPriority="70"/>
-    <w:lsdException w:name="TOC Heading" w:uiPriority="71" w:qFormat="1"/>
-  </w:latentStyles>
-  <w:style w:type="paragraph" w:default="1" w:styleId="a">
-    <w:name w:val="Normal"/>
-    <w:qFormat/>
-    <w:rsid w:val="00D8711E"/>
-    <w:pPr>
-      <w:widowControl w:val="0"/>
-      <w:jc w:val="both"/>
-    </w:pPr>
-    <w:rPr>
-      <w:kern w:val="2"/>
-      <w:sz w:val="21"/>
-      <w:szCs w:val="22"/>
-    </w:rPr>
-  </w:style>
-  <w:style w:type="paragraph" w:styleId="1">
-    <w:name w:val="heading 1"/>
-    <w:basedOn w:val="a"/>
-    <w:next w:val="a"/>
-    <w:link w:val="1Char"/>
-    <w:uiPriority w:val="9"/>
-    <w:qFormat/>
-    <w:rsid w:val="00561143"/>
-    <w:pPr>
-      <w:keepNext/>
-      <w:keepLines/>
-      <w:numPr>
-        <w:numId w:val="1"/>
-      </w:numPr>
-      <w:spacing w:before="340" w:after="330" w:line="578" w:lineRule="auto"/>
-      <w:jc w:val="center"/>
-      <w:outlineLvl w:val="0"/>
-    </w:pPr>
-    <w:rPr>
-      <w:b/>
-      <w:bCs/>
-      <w:kern w:val="44"/>
-      <w:sz w:val="44"/>
-      <w:szCs w:val="44"/>
-    </w:rPr>
-  </w:style>
-  <w:style w:type="paragraph" w:styleId="2">
-    <w:name w:val="heading 2"/>
-    <w:basedOn w:val="a"/>
-    <w:next w:val="a"/>
-    <w:link w:val="2Char"/>
-    <w:uiPriority w:val="9"/>
-    <w:qFormat/>
-    <w:rsid w:val="008E5D15"/>
-    <w:pPr>
-      <w:keepNext/>
-      <w:keepLines/>
-      <w:numPr>
-        <w:ilvl w:val="1"/>
-        <w:numId w:val="1"/>
-      </w:numPr>
-      <w:spacing w:before="260" w:after="260" w:line="416" w:lineRule="auto"/>
-      <w:outlineLvl w:val="1"/>
-    </w:pPr>
-    <w:rPr>
-      <w:rFonts w:ascii="Cambria" w:hAnsi="Cambria"/>
-      <w:b/>
-      <w:bCs/>
-      <w:kern w:val="0"/>
-      <w:sz w:val="32"/>
-      <w:szCs w:val="32"/>
-    </w:rPr>
-  </w:style>
-  <w:style w:type="paragraph" w:styleId="3">
-    <w:name w:val="heading 3"/>
-    <w:basedOn w:val="a"/>
-    <w:next w:val="a"/>
-    <w:link w:val="3Char"/>
-    <w:uiPriority w:val="9"/>
-    <w:qFormat/>
-    <w:rsid w:val="00F448B0"/>
-    <w:pPr>
-      <w:keepNext/>
-      <w:keepLines/>
-      <w:numPr>
-        <w:ilvl w:val="2"/>
-        <w:numId w:val="1"/>
-      </w:numPr>
-      <w:spacing w:before="260" w:after="260" w:line="416" w:lineRule="auto"/>
-      <w:outlineLvl w:val="2"/>
-    </w:pPr>
-    <w:rPr>
-      <w:b/>
-      <w:bCs/>
-      <w:kern w:val="0"/>
-      <w:sz w:val="32"/>
-      <w:szCs w:val="32"/>
-    </w:rPr>
-  </w:style>
-  <w:style w:type="paragraph" w:styleId="4">
-    <w:name w:val="heading 4"/>
-    <w:basedOn w:val="a"/>
-    <w:next w:val="a"/>
-    <w:link w:val="4Char"/>
-    <w:uiPriority w:val="9"/>
-    <w:qFormat/>
-    <w:rsid w:val="00991B66"/>
-    <w:pPr>
-      <w:keepNext/>
-      <w:keepLines/>
-      <w:numPr>
-        <w:ilvl w:val="3"/>
-        <w:numId w:val="1"/>
-      </w:numPr>
-      <w:spacing w:before="280" w:after="290" w:line="376" w:lineRule="auto"/>
-      <w:outlineLvl w:val="3"/>
-    </w:pPr>
-    <w:rPr>
-      <w:rFonts w:ascii="Cambria" w:hAnsi="Cambria"/>
-      <w:b/>
-      <w:bCs/>
-      <w:kern w:val="0"/>
-      <w:sz w:val="28"/>
-      <w:szCs w:val="28"/>
-    </w:rPr>
-  </w:style>
-  <w:style w:type="paragraph" w:styleId="5">
-    <w:name w:val="heading 5"/>
-    <w:basedOn w:val="a"/>
-    <w:next w:val="a"/>
-    <w:link w:val="5Char"/>
-    <w:uiPriority w:val="9"/>
-    <w:qFormat/>
-    <w:rsid w:val="00991B66"/>
-    <w:pPr>
-      <w:keepNext/>
-      <w:keepLines/>
-      <w:numPr>
-        <w:ilvl w:val="4"/>
-        <w:numId w:val="1"/>
-      </w:numPr>
-      <w:spacing w:before="280" w:after="290" w:line="376" w:lineRule="auto"/>
-      <w:outlineLvl w:val="4"/>
-    </w:pPr>
-    <w:rPr>
-      <w:b/>
-      <w:bCs/>
-      <w:kern w:val="0"/>
-      <w:sz w:val="28"/>
-      <w:szCs w:val="28"/>
-    </w:rPr>
-  </w:style>
-  <w:style w:type="paragraph" w:styleId="6">
-    <w:name w:val="heading 6"/>
-    <w:basedOn w:val="a"/>
-    <w:next w:val="a"/>
-    <w:link w:val="6Char"/>
-    <w:uiPriority w:val="9"/>
-    <w:qFormat/>
-    <w:rsid w:val="00991B66"/>
-    <w:pPr>
-      <w:keepNext/>
-      <w:keepLines/>
-      <w:numPr>
-        <w:ilvl w:val="5"/>
-        <w:numId w:val="1"/>
-      </w:numPr>
-      <w:spacing w:before="240" w:after="64" w:line="320" w:lineRule="auto"/>
-      <w:outlineLvl w:val="5"/>
-    </w:pPr>
-    <w:rPr>
-      <w:rFonts w:ascii="Cambria" w:hAnsi="Cambria"/>
-      <w:b/>
-      <w:bCs/>
-      <w:kern w:val="0"/>
-      <w:sz w:val="24"/>
-      <w:szCs w:val="24"/>
-    </w:rPr>
-  </w:style>
-  <w:style w:type="paragraph" w:styleId="7">
-    <w:name w:val="heading 7"/>
-    <w:basedOn w:val="a"/>
-    <w:next w:val="a"/>
-    <w:link w:val="7Char"/>
-    <w:uiPriority w:val="9"/>
-    <w:qFormat/>
-    <w:rsid w:val="00991B66"/>
-    <w:pPr>
-      <w:keepNext/>
-      <w:keepLines/>
-      <w:numPr>
-        <w:ilvl w:val="6"/>
-        <w:numId w:val="1"/>
-      </w:numPr>
-      <w:spacing w:before="240" w:after="64" w:line="320" w:lineRule="auto"/>
-      <w:outlineLvl w:val="6"/>
-    </w:pPr>
-    <w:rPr>
-      <w:b/>
-      <w:bCs/>
-      <w:kern w:val="0"/>
-      <w:sz w:val="24"/>
-      <w:szCs w:val="24"/>
-    </w:rPr>
-  </w:style>
-  <w:style w:type="paragraph" w:styleId="8">
-    <w:name w:val="heading 8"/>
-    <w:basedOn w:val="a"/>
-    <w:next w:val="a"/>
-    <w:link w:val="8Char"/>
-    <w:uiPriority w:val="9"/>
-    <w:qFormat/>
-    <w:rsid w:val="00991B66"/>
-    <w:pPr>
-      <w:keepNext/>
-      <w:keepLines/>
-      <w:numPr>
-        <w:ilvl w:val="7"/>
-        <w:numId w:val="1"/>
-      </w:numPr>
-      <w:spacing w:before="240" w:after="64" w:line="320" w:lineRule="auto"/>
-      <w:outlineLvl w:val="7"/>
-    </w:pPr>
-    <w:rPr>
-      <w:rFonts w:ascii="Cambria" w:hAnsi="Cambria"/>
-      <w:kern w:val="0"/>
-      <w:sz w:val="24"/>
-      <w:szCs w:val="24"/>
-    </w:rPr>
-  </w:style>
-  <w:style w:type="paragraph" w:styleId="9">
-    <w:name w:val="heading 9"/>
-    <w:basedOn w:val="a"/>
-    <w:next w:val="a"/>
-    <w:link w:val="9Char"/>
-    <w:uiPriority w:val="9"/>
-    <w:qFormat/>
-    <w:rsid w:val="00991B66"/>
-    <w:pPr>
-      <w:keepNext/>
-      <w:keepLines/>
-      <w:numPr>
-        <w:ilvl w:val="8"/>
-        <w:numId w:val="1"/>
-      </w:numPr>
-      <w:spacing w:before="240" w:after="64" w:line="320" w:lineRule="auto"/>
-      <w:outlineLvl w:val="8"/>
-    </w:pPr>
-    <w:rPr>
-      <w:rFonts w:ascii="Cambria" w:hAnsi="Cambria"/>
-      <w:kern w:val="0"/>
-      <w:sz w:val="20"/>
-      <w:szCs w:val="21"/>
-    </w:rPr>
-  </w:style>
-  <w:style w:type="character" w:default="1" w:styleId="a0">
-    <w:name w:val="Default Paragraph Font"/>
-    <w:uiPriority w:val="1"/>
-    <w:semiHidden/>
-    <w:unhideWhenUsed/>
-  </w:style>
-  <w:style w:type="table" w:default="1" w:styleId="a1">
-    <w:name w:val="Normal Table"/>
-    <w:uiPriority w:val="99"/>
-    <w:semiHidden/>
-    <w:unhideWhenUsed/>
-    <w:tblPr>
-      <w:tblInd w:w="0" w:type="dxa"/>
       <w:tblCellMar>
         <w:top w:w="0" w:type="dxa"/>
         <w:left w:w="108" w:type="dxa"/>
         <w:bottom w:w="0" w:type="dxa"/>
         <w:right w:w="108" w:type="dxa"/>
       </w:tblCellMar>
-    </w:tblPr>
-  </w:style>
-  <w:style w:type="numbering" w:default="1" w:styleId="a2">
-    <w:name w:val="No List"/>
-    <w:uiPriority w:val="99"/>
-    <w:semiHidden/>
-    <w:unhideWhenUsed/>
-  </w:style>
-  <w:style w:type="paragraph" w:styleId="a3">
-    <w:name w:val="Date"/>
-    <w:basedOn w:val="a"/>
-    <w:next w:val="a"/>
-    <w:link w:val="Char"/>
-    <w:uiPriority w:val="99"/>
-    <w:semiHidden/>
-    <w:unhideWhenUsed/>
-    <w:rsid w:val="00C01A0A"/>
-    <w:pPr>
-      <w:ind w:leftChars="2500" w:left="100"/>
-    </w:pPr>
-  </w:style>
-  <w:style w:type="character" w:customStyle="1" w:styleId="Char">
-    <w:name w:val="日期 Char"/>
-    <w:basedOn w:val="a0"/>
-    <w:link w:val="a3"/>
-    <w:uiPriority w:val="99"/>
-    <w:semiHidden/>
-    <w:rsid w:val="00C01A0A"/>
-  </w:style>
-  <w:style w:type="character" w:customStyle="1" w:styleId="1Char">
-    <w:name w:val="标题 1 Char"/>
-    <w:link w:val="1"/>
-    <w:uiPriority w:val="9"/>
-    <w:rsid w:val="00561143"/>
-    <w:rPr>
-      <w:b/>
-      <w:bCs/>
-      <w:kern w:val="44"/>
-      <w:sz w:val="44"/>
-      <w:szCs w:val="44"/>
-    </w:rPr>
-  </w:style>
-  <w:style w:type="character" w:customStyle="1" w:styleId="2Char">
-    <w:name w:val="标题 2 Char"/>
-    <w:link w:val="2"/>
-    <w:uiPriority w:val="9"/>
-    <w:rsid w:val="008E5D15"/>
-    <w:rPr>
-      <w:rFonts w:ascii="Cambria" w:hAnsi="Cambria"/>
-      <w:b/>
-      <w:bCs/>
-      <w:sz w:val="32"/>
-      <w:szCs w:val="32"/>
-    </w:rPr>
-  </w:style>
-  <w:style w:type="table" w:styleId="a4">
-    <w:name w:val="Table Grid"/>
-    <w:basedOn w:val="a1"/>
-    <w:uiPriority w:val="39"/>
-    <w:rsid w:val="00EB106C"/>
-    <w:tblPr>
-      <w:tblBorders>
-        <w:top w:val="single" w:sz="4" w:space="0" w:color="auto"/>
-        <w:left w:val="single" w:sz="4" w:space="0" w:color="auto"/>
-        <w:bottom w:val="single" w:sz="4" w:space="0" w:color="auto"/>
-        <w:right w:val="single" w:sz="4" w:space="0" w:color="auto"/>
-        <w:insideH w:val="single" w:sz="4" w:space="0" w:color="auto"/>
-        <w:insideV w:val="single" w:sz="4" w:space="0" w:color="auto"/>
-      </w:tblBorders>
     </w:tblPr>
   </w:style>
   <w:style w:type="character" w:customStyle="1" w:styleId="3Char">
@@ -19266,7 +17769,7 @@
 </file>
 
 <file path=customXml/itemProps2.xml><?xml version="1.0" encoding="utf-8"?>
-<ds:datastoreItem xmlns:ds="http://schemas.openxmlformats.org/officeDocument/2006/customXml" ds:itemID="{8D623166-BF4F-4873-BC9B-31BC7A3CB261}">
+<ds:datastoreItem xmlns:ds="http://schemas.openxmlformats.org/officeDocument/2006/customXml" ds:itemID="{5DD872E2-557B-4D9F-848D-C6D56A6EDF39}">
   <ds:schemaRefs>
     <ds:schemaRef ds:uri="http://schemas.openxmlformats.org/officeDocument/2006/bibliography"/>
   </ds:schemaRefs>

--- a/20170915/清华大学MEM班级宪章1.00发布版-201709152215.docx
+++ b/20170915/清华大学MEM班级宪章1.00发布版-201709152215.docx
@@ -2,8 +2,6 @@
 <file path=word/document.xml><?xml version="1.0" encoding="utf-8"?>
 <w:document xmlns:wpc="http://schemas.microsoft.com/office/word/2010/wordprocessingCanvas" xmlns:mc="http://schemas.openxmlformats.org/markup-compatibility/2006" xmlns:o="urn:schemas-microsoft-com:office:office" xmlns:r="http://schemas.openxmlformats.org/officeDocument/2006/relationships" xmlns:m="http://schemas.openxmlformats.org/officeDocument/2006/math" xmlns:v="urn:schemas-microsoft-com:vml" xmlns:wp14="http://schemas.microsoft.com/office/word/2010/wordprocessingDrawing" xmlns:wp="http://schemas.openxmlformats.org/drawingml/2006/wordprocessingDrawing" xmlns:w10="urn:schemas-microsoft-com:office:word" xmlns:w="http://schemas.openxmlformats.org/wordprocessingml/2006/main" xmlns:w14="http://schemas.microsoft.com/office/word/2010/wordml" xmlns:w15="http://schemas.microsoft.com/office/word/2012/wordml" xmlns:wpg="http://schemas.microsoft.com/office/word/2010/wordprocessingGroup" xmlns:wpi="http://schemas.microsoft.com/office/word/2010/wordprocessingInk" xmlns:wne="http://schemas.microsoft.com/office/word/2006/wordml" xmlns:wps="http://schemas.microsoft.com/office/word/2010/wordprocessingShape" mc:Ignorable="w14 w15 wp14">
   <w:body>
-    <w:bookmarkStart w:id="0" w:name="_GoBack" w:displacedByCustomXml="next"/>
-    <w:bookmarkEnd w:id="0" w:displacedByCustomXml="next"/>
     <w:sdt>
       <w:sdtPr>
         <w:rPr>
@@ -180,7 +178,7 @@
               </mc:Choice>
               <mc:Fallback>
                 <w:pict>
-                  <v:group w14:anchorId="45AAEC36" id="组 39" o:spid="_x0000_s1026" style="position:absolute;left:0;text-align:left;margin-left:0;margin-top:0;width:595.3pt;height:841.9pt;z-index:-251660288;mso-width-percent:1000;mso-height-percent:1000;mso-position-horizontal:center;mso-position-horizontal-relative:page;mso-position-vertical:center;mso-position-vertical-relative:page;mso-width-percent:1000;mso-height-percent:1000" coordsize="12240,15840" o:gfxdata="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" o:allowincell="f">
+                  <v:group w14:anchorId="2CA8C610" id="组 39" o:spid="_x0000_s1026" style="position:absolute;left:0;text-align:left;margin-left:0;margin-top:0;width:595.3pt;height:841.9pt;z-index:-251660288;mso-width-percent:1000;mso-height-percent:1000;mso-position-horizontal:center;mso-position-horizontal-relative:page;mso-position-vertical:center;mso-position-vertical-relative:page;mso-width-percent:1000;mso-height-percent:1000" coordsize="12240,15840" o:gfxdata="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" o:allowincell="f">
                     <v:rect id="Rectangle 40" o:spid="_x0000_s1027" style="position:absolute;width:12240;height:15840;visibility:visible;mso-wrap-style:square;v-text-anchor:top" o:gfxdata="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" fillcolor="#5f497a [2407]" stroked="f"/>
                     <v:rect id="Rectangle 41" o:spid="_x0000_s1028" style="position:absolute;left:612;top:638;width:11016;height:14564;visibility:visible;mso-wrap-style:square;v-text-anchor:top" o:gfxdata="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" stroked="f"/>
                     <w10:wrap anchorx="page" anchory="page"/>
@@ -442,8 +440,8 @@
                                   <w:tblLook w:val="04A0" w:firstRow="1" w:lastRow="0" w:firstColumn="1" w:lastColumn="0" w:noHBand="0" w:noVBand="1"/>
                                 </w:tblPr>
                                 <w:tblGrid>
-                                  <w:gridCol w:w="1999"/>
-                                  <w:gridCol w:w="7996"/>
+                                  <w:gridCol w:w="2146"/>
+                                  <w:gridCol w:w="8584"/>
                                 </w:tblGrid>
                                 <w:tr>
                                   <w:trPr>
@@ -606,8 +604,8 @@
                             <w:tblLook w:val="04A0" w:firstRow="1" w:lastRow="0" w:firstColumn="1" w:lastColumn="0" w:noHBand="0" w:noVBand="1"/>
                           </w:tblPr>
                           <w:tblGrid>
-                            <w:gridCol w:w="1999"/>
-                            <w:gridCol w:w="7996"/>
+                            <w:gridCol w:w="2146"/>
+                            <w:gridCol w:w="8584"/>
                           </w:tblGrid>
                           <w:tr>
                             <w:trPr>
@@ -817,9 +815,9 @@
           <w:szCs w:val="48"/>
         </w:rPr>
       </w:pPr>
-      <w:bookmarkStart w:id="1" w:name="_Toc492150968"/>
-      <w:bookmarkStart w:id="2" w:name="_Toc492152367"/>
-      <w:bookmarkStart w:id="3" w:name="_Toc492180892"/>
+      <w:bookmarkStart w:id="0" w:name="_Toc492150968"/>
+      <w:bookmarkStart w:id="1" w:name="_Toc492152367"/>
+      <w:bookmarkStart w:id="2" w:name="_Toc492180892"/>
       <w:r>
         <w:rPr>
           <w:rFonts w:asciiTheme="minorEastAsia" w:eastAsiaTheme="minorEastAsia" w:hAnsiTheme="minorEastAsia"/>
@@ -853,9 +851,9 @@
         </w:rPr>
         <w:t>宪章</w:t>
       </w:r>
+      <w:bookmarkEnd w:id="0"/>
       <w:bookmarkEnd w:id="1"/>
       <w:bookmarkEnd w:id="2"/>
-      <w:bookmarkEnd w:id="3"/>
     </w:p>
     <w:p>
       <w:pPr>
@@ -872,9 +870,9 @@
           <w:szCs w:val="44"/>
         </w:rPr>
       </w:pPr>
-      <w:bookmarkStart w:id="4" w:name="_Toc492150969"/>
-      <w:bookmarkStart w:id="5" w:name="_Toc492152368"/>
-      <w:bookmarkStart w:id="6" w:name="_Toc492180893"/>
+      <w:bookmarkStart w:id="3" w:name="_Toc492150969"/>
+      <w:bookmarkStart w:id="4" w:name="_Toc492152368"/>
+      <w:bookmarkStart w:id="5" w:name="_Toc492180893"/>
       <w:r>
         <w:rPr>
           <w:rFonts w:asciiTheme="minorEastAsia" w:hAnsiTheme="minorEastAsia" w:cs="宋体" w:hint="eastAsia"/>
@@ -919,9 +917,9 @@
         </w:rPr>
         <w:t>)</w:t>
       </w:r>
+      <w:bookmarkEnd w:id="3"/>
       <w:bookmarkEnd w:id="4"/>
       <w:bookmarkEnd w:id="5"/>
-      <w:bookmarkEnd w:id="6"/>
     </w:p>
     <w:p>
       <w:pPr>
@@ -1034,9 +1032,9 @@
           <w:szCs w:val="44"/>
         </w:rPr>
       </w:pPr>
-      <w:bookmarkStart w:id="7" w:name="_Toc492150970"/>
-      <w:bookmarkStart w:id="8" w:name="_Toc492152369"/>
-      <w:bookmarkStart w:id="9" w:name="_Toc492180894"/>
+      <w:bookmarkStart w:id="6" w:name="_Toc492150970"/>
+      <w:bookmarkStart w:id="7" w:name="_Toc492152369"/>
+      <w:bookmarkStart w:id="8" w:name="_Toc492180894"/>
       <w:r>
         <w:rPr>
           <w:rFonts w:asciiTheme="minorEastAsia" w:hAnsiTheme="minorEastAsia" w:cs="宋体" w:hint="eastAsia"/>
@@ -1081,9 +1079,9 @@
         </w:rPr>
         <w:t>年9月</w:t>
       </w:r>
+      <w:bookmarkEnd w:id="6"/>
       <w:bookmarkEnd w:id="7"/>
       <w:bookmarkEnd w:id="8"/>
-      <w:bookmarkEnd w:id="9"/>
     </w:p>
     <w:p>
       <w:pPr>
@@ -1979,7 +1977,7 @@
           <w:szCs w:val="44"/>
         </w:rPr>
       </w:pPr>
-      <w:bookmarkStart w:id="10" w:name="_Toc492180895"/>
+      <w:bookmarkStart w:id="9" w:name="_Toc492180895"/>
       <w:r>
         <w:rPr>
           <w:rFonts w:hint="eastAsia"/>
@@ -1988,7 +1986,7 @@
         </w:rPr>
         <w:t>序言</w:t>
       </w:r>
-      <w:bookmarkEnd w:id="10"/>
+      <w:bookmarkEnd w:id="9"/>
     </w:p>
     <w:p>
       <w:pPr>
@@ -2138,13 +2136,13 @@
       <w:pPr>
         <w:pStyle w:val="1"/>
       </w:pPr>
-      <w:bookmarkStart w:id="11" w:name="2_2"/>
-      <w:bookmarkStart w:id="12" w:name="sub51056_2_2"/>
-      <w:bookmarkStart w:id="13" w:name="第2章"/>
-      <w:bookmarkStart w:id="14" w:name="_Toc492180896"/>
+      <w:bookmarkStart w:id="10" w:name="2_2"/>
+      <w:bookmarkStart w:id="11" w:name="sub51056_2_2"/>
+      <w:bookmarkStart w:id="12" w:name="第2章"/>
+      <w:bookmarkStart w:id="13" w:name="_Toc492180896"/>
+      <w:bookmarkEnd w:id="10"/>
       <w:bookmarkEnd w:id="11"/>
       <w:bookmarkEnd w:id="12"/>
-      <w:bookmarkEnd w:id="13"/>
       <w:r>
         <w:lastRenderedPageBreak/>
         <w:t>总</w:t>
@@ -2155,7 +2153,7 @@
         </w:rPr>
         <w:t>则</w:t>
       </w:r>
-      <w:bookmarkEnd w:id="14"/>
+      <w:bookmarkEnd w:id="13"/>
     </w:p>
     <w:p>
       <w:pPr>
@@ -2575,14 +2573,14 @@
       <w:pPr>
         <w:pStyle w:val="1"/>
       </w:pPr>
-      <w:bookmarkStart w:id="15" w:name="_Toc492180897"/>
+      <w:bookmarkStart w:id="14" w:name="_Toc492180897"/>
       <w:r>
         <w:rPr>
           <w:rFonts w:hint="eastAsia"/>
         </w:rPr>
         <w:t>组织架构</w:t>
       </w:r>
-      <w:bookmarkEnd w:id="15"/>
+      <w:bookmarkEnd w:id="14"/>
     </w:p>
     <w:p>
       <w:pPr>
@@ -2598,12 +2596,12 @@
           <w:szCs w:val="28"/>
         </w:rPr>
       </w:pPr>
-      <w:bookmarkStart w:id="16" w:name="2_3"/>
-      <w:bookmarkStart w:id="17" w:name="sub51056_2_3"/>
-      <w:bookmarkStart w:id="18" w:name="第3章"/>
+      <w:bookmarkStart w:id="15" w:name="2_3"/>
+      <w:bookmarkStart w:id="16" w:name="sub51056_2_3"/>
+      <w:bookmarkStart w:id="17" w:name="第3章"/>
+      <w:bookmarkEnd w:id="15"/>
       <w:bookmarkEnd w:id="16"/>
       <w:bookmarkEnd w:id="17"/>
-      <w:bookmarkEnd w:id="18"/>
       <w:r>
         <w:rPr>
           <w:sz w:val="28"/>
@@ -3130,7 +3128,7 @@
         <w:rPr>
           <w:rStyle w:val="ad"/>
         </w:rPr>
-        <w:commentReference w:id="19"/>
+        <w:commentReference w:id="18"/>
       </w:r>
       <w:r>
         <w:rPr>
@@ -3546,7 +3544,7 @@
         </w:rPr>
         <w:t>1</w:t>
       </w:r>
-      <w:commentRangeStart w:id="20"/>
+      <w:commentRangeStart w:id="19"/>
       <w:r>
         <w:rPr>
           <w:rFonts w:hint="eastAsia"/>
@@ -3645,12 +3643,12 @@
         </w:rPr>
         <w:t>本班级联合会宪章</w:t>
       </w:r>
-      <w:commentRangeEnd w:id="20"/>
+      <w:commentRangeEnd w:id="19"/>
       <w:r>
         <w:rPr>
           <w:rStyle w:val="ad"/>
         </w:rPr>
-        <w:commentReference w:id="20"/>
+        <w:commentReference w:id="19"/>
       </w:r>
       <w:r>
         <w:rPr>
@@ -3822,7 +3820,7 @@
         </w:rPr>
         <w:t>（二）</w:t>
       </w:r>
-      <w:commentRangeStart w:id="21"/>
+      <w:commentRangeStart w:id="20"/>
       <w:r>
         <w:rPr>
           <w:sz w:val="28"/>
@@ -3830,12 +3828,12 @@
         </w:rPr>
         <w:t>秘书处</w:t>
       </w:r>
-      <w:commentRangeEnd w:id="21"/>
+      <w:commentRangeEnd w:id="20"/>
       <w:r>
         <w:rPr>
           <w:rStyle w:val="ad"/>
         </w:rPr>
-        <w:commentReference w:id="21"/>
+        <w:commentReference w:id="20"/>
       </w:r>
     </w:p>
     <w:p>
@@ -4080,7 +4078,7 @@
         </w:rPr>
         <w:t>（三）</w:t>
       </w:r>
-      <w:commentRangeStart w:id="22"/>
+      <w:commentRangeStart w:id="21"/>
       <w:r>
         <w:rPr>
           <w:sz w:val="28"/>
@@ -4088,12 +4086,12 @@
         </w:rPr>
         <w:t>秘书长</w:t>
       </w:r>
-      <w:commentRangeEnd w:id="22"/>
+      <w:commentRangeEnd w:id="21"/>
       <w:r>
         <w:rPr>
           <w:rStyle w:val="ad"/>
         </w:rPr>
-        <w:commentReference w:id="22"/>
+        <w:commentReference w:id="21"/>
       </w:r>
     </w:p>
     <w:p>
@@ -4441,14 +4439,14 @@
       <w:pPr>
         <w:pStyle w:val="1"/>
       </w:pPr>
-      <w:bookmarkStart w:id="23" w:name="_Toc492180898"/>
+      <w:bookmarkStart w:id="22" w:name="_Toc492180898"/>
       <w:r>
         <w:rPr>
           <w:rFonts w:hint="eastAsia"/>
         </w:rPr>
         <w:t>流程及规范</w:t>
       </w:r>
-      <w:bookmarkEnd w:id="23"/>
+      <w:bookmarkEnd w:id="22"/>
     </w:p>
     <w:p>
       <w:pPr>
@@ -5225,7 +5223,7 @@
         </w:rPr>
         <w:t>弹劾案审议通过后，</w:t>
       </w:r>
-      <w:commentRangeStart w:id="24"/>
+      <w:commentRangeStart w:id="23"/>
       <w:r>
         <w:rPr>
           <w:rFonts w:hint="eastAsia"/>
@@ -5250,12 +5248,12 @@
         </w:rPr>
         <w:t>个月时间内召集临时全体大会</w:t>
       </w:r>
-      <w:commentRangeEnd w:id="24"/>
+      <w:commentRangeEnd w:id="23"/>
       <w:r>
         <w:rPr>
           <w:rStyle w:val="ad"/>
         </w:rPr>
-        <w:commentReference w:id="24"/>
+        <w:commentReference w:id="23"/>
       </w:r>
       <w:r>
         <w:rPr>
@@ -6003,6 +6001,8 @@
           <w:szCs w:val="28"/>
         </w:rPr>
       </w:pPr>
+      <w:bookmarkStart w:id="24" w:name="_GoBack"/>
+      <w:bookmarkEnd w:id="24"/>
     </w:p>
     <w:p>
       <w:pPr>
@@ -11848,7 +11848,7 @@
           </mc:Choice>
           <mc:Fallback>
             <w:pict>
-              <v:oval w14:anchorId="620DB521" id="椭圆 4" o:spid="_x0000_s1026" style="position:absolute;left:0;text-align:left;margin-left:65.6pt;margin-top:22.7pt;width:309pt;height:81.95pt;z-index:251687936;visibility:visible;mso-wrap-style:square;mso-width-percent:0;mso-height-percent:0;mso-wrap-distance-left:9pt;mso-wrap-distance-top:0;mso-wrap-distance-right:9pt;mso-wrap-distance-bottom:0;mso-position-horizontal:absolute;mso-position-horizontal-relative:text;mso-position-vertical:absolute;mso-position-vertical-relative:text;mso-width-percent:0;mso-height-percent:0;mso-width-relative:page;mso-height-relative:margin;v-text-anchor:middle" o:gfxdata="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" filled="f" strokecolor="windowText" strokeweight=".5pt">
+              <v:oval w14:anchorId="24098192" id="椭圆 4" o:spid="_x0000_s1026" style="position:absolute;left:0;text-align:left;margin-left:65.6pt;margin-top:22.7pt;width:309pt;height:81.95pt;z-index:251687936;visibility:visible;mso-wrap-style:square;mso-width-percent:0;mso-height-percent:0;mso-wrap-distance-left:9pt;mso-wrap-distance-top:0;mso-wrap-distance-right:9pt;mso-wrap-distance-bottom:0;mso-position-horizontal:absolute;mso-position-horizontal-relative:text;mso-position-vertical:absolute;mso-position-vertical-relative:text;mso-width-percent:0;mso-height-percent:0;mso-width-relative:page;mso-height-relative:margin;v-text-anchor:middle" o:gfxdata="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" filled="f" strokecolor="windowText" strokeweight=".5pt">
                 <v:stroke dashstyle="dash"/>
                 <v:path arrowok="t"/>
               </v:oval>
@@ -11928,7 +11928,7 @@
           </mc:Choice>
           <mc:Fallback>
             <w:pict>
-              <v:line w14:anchorId="78D3F509" id="直接连接符 7" o:spid="_x0000_s1026" style="position:absolute;left:0;text-align:left;z-index:251663360;visibility:visible;mso-wrap-style:square;mso-width-percent:0;mso-height-percent:0;mso-wrap-distance-left:3.17494mm;mso-wrap-distance-top:0;mso-wrap-distance-right:3.17494mm;mso-wrap-distance-bottom:0;mso-position-horizontal:absolute;mso-position-horizontal-relative:text;mso-position-vertical:absolute;mso-position-vertical-relative:text;mso-width-percent:0;mso-height-percent:0;mso-width-relative:page;mso-height-relative:margin" from="219.4pt,25.15pt" to="219.4pt,40.1pt" o:gfxdata="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" strokecolor="windowText">
+              <v:line w14:anchorId="1AD9FF28" id="直接连接符 7" o:spid="_x0000_s1026" style="position:absolute;left:0;text-align:left;z-index:251663360;visibility:visible;mso-wrap-style:square;mso-width-percent:0;mso-height-percent:0;mso-wrap-distance-left:3.17494mm;mso-wrap-distance-top:0;mso-wrap-distance-right:3.17494mm;mso-wrap-distance-bottom:0;mso-position-horizontal:absolute;mso-position-horizontal-relative:text;mso-position-vertical:absolute;mso-position-vertical-relative:text;mso-width-percent:0;mso-height-percent:0;mso-width-relative:page;mso-height-relative:margin" from="219.4pt,25.15pt" to="219.4pt,40.1pt" o:gfxdata="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" strokecolor="windowText">
                 <o:lock v:ext="edit" shapetype="f"/>
               </v:line>
             </w:pict>
@@ -12137,7 +12137,7 @@
           </mc:Choice>
           <mc:Fallback>
             <w:pict>
-              <v:line w14:anchorId="5D0C6800" id="直接连接符 290" o:spid="_x0000_s1026" style="position:absolute;left:0;text-align:left;flip:y;z-index:251681792;visibility:visible;mso-wrap-style:square;mso-width-percent:0;mso-height-percent:0;mso-wrap-distance-left:3.17494mm;mso-wrap-distance-top:0;mso-wrap-distance-right:3.17494mm;mso-wrap-distance-bottom:0;mso-position-horizontal:absolute;mso-position-horizontal-relative:text;mso-position-vertical:absolute;mso-position-vertical-relative:text;mso-width-percent:0;mso-height-percent:0;mso-width-relative:margin;mso-height-relative:margin" from="-9.7pt,16.9pt" to="-9.7pt,98.85pt" o:gfxdata="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" strokecolor="windowText">
+              <v:line w14:anchorId="1A6DE1EE" id="直接连接符 290" o:spid="_x0000_s1026" style="position:absolute;left:0;text-align:left;flip:y;z-index:251681792;visibility:visible;mso-wrap-style:square;mso-width-percent:0;mso-height-percent:0;mso-wrap-distance-left:3.17494mm;mso-wrap-distance-top:0;mso-wrap-distance-right:3.17494mm;mso-wrap-distance-bottom:0;mso-position-horizontal:absolute;mso-position-horizontal-relative:text;mso-position-vertical:absolute;mso-position-vertical-relative:text;mso-width-percent:0;mso-height-percent:0;mso-width-relative:margin;mso-height-relative:margin" from="-9.7pt,16.9pt" to="-9.7pt,98.85pt" o:gfxdata="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" strokecolor="windowText">
                 <o:lock v:ext="edit" shapetype="f"/>
               </v:line>
             </w:pict>
@@ -12206,7 +12206,7 @@
           </mc:Choice>
           <mc:Fallback>
             <w:pict>
-              <v:line w14:anchorId="23CDFEE1" id="直接连接符 291" o:spid="_x0000_s1026" style="position:absolute;left:0;text-align:left;z-index:251682816;visibility:visible;mso-wrap-style:square;mso-width-percent:0;mso-height-percent:0;mso-wrap-distance-left:3.17494mm;mso-wrap-distance-top:0;mso-wrap-distance-right:3.17494mm;mso-wrap-distance-bottom:0;mso-position-horizontal:absolute;mso-position-horizontal-relative:text;mso-position-vertical:absolute;mso-position-vertical-relative:text;mso-width-percent:0;mso-height-percent:0;mso-width-relative:page;mso-height-relative:margin" from="87.75pt,16.9pt" to="87.75pt,101.05pt" o:gfxdata="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" strokecolor="windowText">
+              <v:line w14:anchorId="35528158" id="直接连接符 291" o:spid="_x0000_s1026" style="position:absolute;left:0;text-align:left;z-index:251682816;visibility:visible;mso-wrap-style:square;mso-width-percent:0;mso-height-percent:0;mso-wrap-distance-left:3.17494mm;mso-wrap-distance-top:0;mso-wrap-distance-right:3.17494mm;mso-wrap-distance-bottom:0;mso-position-horizontal:absolute;mso-position-horizontal-relative:text;mso-position-vertical:absolute;mso-position-vertical-relative:text;mso-width-percent:0;mso-height-percent:0;mso-width-relative:page;mso-height-relative:margin" from="87.75pt,16.9pt" to="87.75pt,101.05pt" o:gfxdata="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" strokecolor="windowText">
                 <o:lock v:ext="edit" shapetype="f"/>
               </v:line>
             </w:pict>
@@ -12275,7 +12275,7 @@
           </mc:Choice>
           <mc:Fallback>
             <w:pict>
-              <v:line w14:anchorId="152D2AE5" id="直接连接符 292" o:spid="_x0000_s1026" style="position:absolute;left:0;text-align:left;z-index:251683840;visibility:visible;mso-wrap-style:square;mso-width-percent:0;mso-height-percent:0;mso-wrap-distance-left:3.17494mm;mso-wrap-distance-top:0;mso-wrap-distance-right:3.17494mm;mso-wrap-distance-bottom:0;mso-position-horizontal:absolute;mso-position-horizontal-relative:text;mso-position-vertical:absolute;mso-position-vertical-relative:text;mso-width-percent:0;mso-height-percent:0;mso-width-relative:page;mso-height-relative:margin" from="262.8pt,16.9pt" to="262.8pt,101.05pt" o:gfxdata="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" strokecolor="windowText">
+              <v:line w14:anchorId="6C38EE5F" id="直接连接符 292" o:spid="_x0000_s1026" style="position:absolute;left:0;text-align:left;z-index:251683840;visibility:visible;mso-wrap-style:square;mso-width-percent:0;mso-height-percent:0;mso-wrap-distance-left:3.17494mm;mso-wrap-distance-top:0;mso-wrap-distance-right:3.17494mm;mso-wrap-distance-bottom:0;mso-position-horizontal:absolute;mso-position-horizontal-relative:text;mso-position-vertical:absolute;mso-position-vertical-relative:text;mso-width-percent:0;mso-height-percent:0;mso-width-relative:page;mso-height-relative:margin" from="262.8pt,16.9pt" to="262.8pt,101.05pt" o:gfxdata="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" strokecolor="windowText">
                 <o:lock v:ext="edit" shapetype="f"/>
               </v:line>
             </w:pict>
@@ -12344,7 +12344,7 @@
           </mc:Choice>
           <mc:Fallback>
             <w:pict>
-              <v:line w14:anchorId="4236C84D" id="直接连接符 293" o:spid="_x0000_s1026" style="position:absolute;left:0;text-align:left;z-index:251684864;visibility:visible;mso-wrap-style:square;mso-width-percent:0;mso-height-percent:0;mso-wrap-distance-left:3.17494mm;mso-wrap-distance-top:0;mso-wrap-distance-right:3.17494mm;mso-wrap-distance-bottom:0;mso-position-horizontal:absolute;mso-position-horizontal-relative:text;mso-position-vertical:absolute;mso-position-vertical-relative:text;mso-width-percent:0;mso-height-percent:0;mso-width-relative:page;mso-height-relative:margin" from="349.75pt,16.9pt" to="349.75pt,101.05pt" o:gfxdata="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" strokecolor="windowText">
+              <v:line w14:anchorId="116263E5" id="直接连接符 293" o:spid="_x0000_s1026" style="position:absolute;left:0;text-align:left;z-index:251684864;visibility:visible;mso-wrap-style:square;mso-width-percent:0;mso-height-percent:0;mso-wrap-distance-left:3.17494mm;mso-wrap-distance-top:0;mso-wrap-distance-right:3.17494mm;mso-wrap-distance-bottom:0;mso-position-horizontal:absolute;mso-position-horizontal-relative:text;mso-position-vertical:absolute;mso-position-vertical-relative:text;mso-width-percent:0;mso-height-percent:0;mso-width-relative:page;mso-height-relative:margin" from="349.75pt,16.9pt" to="349.75pt,101.05pt" o:gfxdata="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" strokecolor="windowText">
                 <o:lock v:ext="edit" shapetype="f"/>
               </v:line>
             </w:pict>
@@ -12413,7 +12413,7 @@
           </mc:Choice>
           <mc:Fallback>
             <w:pict>
-              <v:line w14:anchorId="76D71051" id="直接连接符 294" o:spid="_x0000_s1026" style="position:absolute;left:0;text-align:left;flip:x;z-index:251686912;visibility:visible;mso-wrap-style:square;mso-width-percent:0;mso-height-percent:0;mso-wrap-distance-left:3.17494mm;mso-wrap-distance-top:0;mso-wrap-distance-right:3.17494mm;mso-wrap-distance-bottom:0;mso-position-horizontal:absolute;mso-position-horizontal-relative:text;mso-position-vertical:absolute;mso-position-vertical-relative:text;mso-width-percent:0;mso-height-percent:0;mso-width-relative:page;mso-height-relative:margin" from="447.2pt,16.9pt" to="447.2pt,101.05pt" o:gfxdata="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" strokecolor="windowText">
+              <v:line w14:anchorId="6F2D339B" id="直接连接符 294" o:spid="_x0000_s1026" style="position:absolute;left:0;text-align:left;flip:x;z-index:251686912;visibility:visible;mso-wrap-style:square;mso-width-percent:0;mso-height-percent:0;mso-wrap-distance-left:3.17494mm;mso-wrap-distance-top:0;mso-wrap-distance-right:3.17494mm;mso-wrap-distance-bottom:0;mso-position-horizontal:absolute;mso-position-horizontal-relative:text;mso-position-vertical:absolute;mso-position-vertical-relative:text;mso-width-percent:0;mso-height-percent:0;mso-width-relative:page;mso-height-relative:margin" from="447.2pt,16.9pt" to="447.2pt,101.05pt" o:gfxdata="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" strokecolor="windowText">
                 <o:lock v:ext="edit" shapetype="f"/>
               </v:line>
             </w:pict>
@@ -12482,7 +12482,7 @@
           </mc:Choice>
           <mc:Fallback>
             <w:pict>
-              <v:line w14:anchorId="08C67D7E" id="直接连接符 295" o:spid="_x0000_s1026" style="position:absolute;left:0;text-align:left;z-index:251670528;visibility:visible;mso-wrap-style:square;mso-width-percent:0;mso-height-percent:0;mso-wrap-distance-left:9pt;mso-wrap-distance-top:-6e-5mm;mso-wrap-distance-right:9pt;mso-wrap-distance-bottom:-6e-5mm;mso-position-horizontal:absolute;mso-position-horizontal-relative:text;mso-position-vertical:absolute;mso-position-vertical-relative:text;mso-width-percent:0;mso-height-percent:0;mso-width-relative:margin;mso-height-relative:margin" from="-9.7pt,16.9pt" to="447.2pt,16.9pt" o:gfxdata="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" strokecolor="windowText">
+              <v:line w14:anchorId="71105CD7" id="直接连接符 295" o:spid="_x0000_s1026" style="position:absolute;left:0;text-align:left;z-index:251670528;visibility:visible;mso-wrap-style:square;mso-width-percent:0;mso-height-percent:0;mso-wrap-distance-left:9pt;mso-wrap-distance-top:-6e-5mm;mso-wrap-distance-right:9pt;mso-wrap-distance-bottom:-6e-5mm;mso-position-horizontal:absolute;mso-position-horizontal-relative:text;mso-position-vertical:absolute;mso-position-vertical-relative:text;mso-width-percent:0;mso-height-percent:0;mso-width-relative:margin;mso-height-relative:margin" from="-9.7pt,16.9pt" to="447.2pt,16.9pt" o:gfxdata="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" strokecolor="windowText">
                 <o:lock v:ext="edit" shapetype="f"/>
               </v:line>
             </w:pict>
@@ -12551,7 +12551,7 @@
           </mc:Choice>
           <mc:Fallback>
             <w:pict>
-              <v:line w14:anchorId="37EC15AE" id="直接连接符 298" o:spid="_x0000_s1026" style="position:absolute;left:0;text-align:left;z-index:251675648;visibility:visible;mso-wrap-style:square;mso-width-percent:0;mso-height-percent:0;mso-wrap-distance-left:3.17494mm;mso-wrap-distance-top:0;mso-wrap-distance-right:3.17494mm;mso-wrap-distance-bottom:0;mso-position-horizontal:absolute;mso-position-horizontal-relative:text;mso-position-vertical:absolute;mso-position-vertical-relative:text;mso-width-percent:0;mso-height-percent:0;mso-width-relative:page;mso-height-relative:margin" from="176.95pt,16.9pt" to="176.95pt,132.6pt" o:gfxdata="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" strokecolor="windowText">
+              <v:line w14:anchorId="0D064D36" id="直接连接符 298" o:spid="_x0000_s1026" style="position:absolute;left:0;text-align:left;z-index:251675648;visibility:visible;mso-wrap-style:square;mso-width-percent:0;mso-height-percent:0;mso-wrap-distance-left:3.17494mm;mso-wrap-distance-top:0;mso-wrap-distance-right:3.17494mm;mso-wrap-distance-bottom:0;mso-position-horizontal:absolute;mso-position-horizontal-relative:text;mso-position-vertical:absolute;mso-position-vertical-relative:text;mso-width-percent:0;mso-height-percent:0;mso-width-relative:page;mso-height-relative:margin" from="176.95pt,16.9pt" to="176.95pt,132.6pt" o:gfxdata="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" strokecolor="windowText">
                 <o:lock v:ext="edit" shapetype="f"/>
               </v:line>
             </w:pict>
@@ -12620,7 +12620,7 @@
           </mc:Choice>
           <mc:Fallback>
             <w:pict>
-              <v:line w14:anchorId="25F17910" id="直接连接符 299" o:spid="_x0000_s1026" style="position:absolute;left:0;text-align:left;z-index:251672576;visibility:visible;mso-wrap-style:square;mso-width-percent:0;mso-height-percent:0;mso-wrap-distance-left:3.17494mm;mso-wrap-distance-top:0;mso-wrap-distance-right:3.17494mm;mso-wrap-distance-bottom:0;mso-position-horizontal:absolute;mso-position-horizontal-relative:text;mso-position-vertical:absolute;mso-position-vertical-relative:text;mso-width-percent:0;mso-height-percent:0;mso-width-relative:page;mso-height-relative:margin" from="131.3pt,16.7pt" to="131.3pt,38.8pt" o:gfxdata="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" strokecolor="windowText">
+              <v:line w14:anchorId="63A5240D" id="直接连接符 299" o:spid="_x0000_s1026" style="position:absolute;left:0;text-align:left;z-index:251672576;visibility:visible;mso-wrap-style:square;mso-width-percent:0;mso-height-percent:0;mso-wrap-distance-left:3.17494mm;mso-wrap-distance-top:0;mso-wrap-distance-right:3.17494mm;mso-wrap-distance-bottom:0;mso-position-horizontal:absolute;mso-position-horizontal-relative:text;mso-position-vertical:absolute;mso-position-vertical-relative:text;mso-width-percent:0;mso-height-percent:0;mso-width-relative:page;mso-height-relative:margin" from="131.3pt,16.7pt" to="131.3pt,38.8pt" o:gfxdata="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" strokecolor="windowText">
                 <o:lock v:ext="edit" shapetype="f"/>
               </v:line>
             </w:pict>
@@ -12689,7 +12689,7 @@
           </mc:Choice>
           <mc:Fallback>
             <w:pict>
-              <v:line w14:anchorId="7646EC16" id="直接连接符 300" o:spid="_x0000_s1026" style="position:absolute;left:0;text-align:left;z-index:251674624;visibility:visible;mso-wrap-style:square;mso-width-percent:0;mso-height-percent:0;mso-wrap-distance-left:3.17494mm;mso-wrap-distance-top:0;mso-wrap-distance-right:3.17494mm;mso-wrap-distance-bottom:0;mso-position-horizontal:absolute;mso-position-horizontal-relative:text;mso-position-vertical:absolute;mso-position-vertical-relative:text;mso-width-percent:0;mso-height-percent:0;mso-width-relative:page;mso-height-relative:margin" from="393.6pt,17.1pt" to="393.6pt,39.2pt" o:gfxdata="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" strokecolor="windowText">
+              <v:line w14:anchorId="2AA7DC04" id="直接连接符 300" o:spid="_x0000_s1026" style="position:absolute;left:0;text-align:left;z-index:251674624;visibility:visible;mso-wrap-style:square;mso-width-percent:0;mso-height-percent:0;mso-wrap-distance-left:3.17494mm;mso-wrap-distance-top:0;mso-wrap-distance-right:3.17494mm;mso-wrap-distance-bottom:0;mso-position-horizontal:absolute;mso-position-horizontal-relative:text;mso-position-vertical:absolute;mso-position-vertical-relative:text;mso-width-percent:0;mso-height-percent:0;mso-width-relative:page;mso-height-relative:margin" from="393.6pt,17.1pt" to="393.6pt,39.2pt" o:gfxdata="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" strokecolor="windowText">
                 <o:lock v:ext="edit" shapetype="f"/>
               </v:line>
             </w:pict>
@@ -12758,7 +12758,7 @@
           </mc:Choice>
           <mc:Fallback>
             <w:pict>
-              <v:line w14:anchorId="4CFE1941" id="直接连接符 301" o:spid="_x0000_s1026" style="position:absolute;left:0;text-align:left;z-index:251673600;visibility:visible;mso-wrap-style:square;mso-width-percent:0;mso-height-percent:0;mso-wrap-distance-left:3.17494mm;mso-wrap-distance-top:0;mso-wrap-distance-right:3.17494mm;mso-wrap-distance-bottom:0;mso-position-horizontal:absolute;mso-position-horizontal-relative:text;mso-position-vertical:absolute;mso-position-vertical-relative:text;mso-width-percent:0;mso-height-percent:0;mso-width-relative:page;mso-height-relative:margin" from="308.35pt,17.1pt" to="308.35pt,39.2pt" o:gfxdata="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" strokecolor="windowText">
+              <v:line w14:anchorId="076336CE" id="直接连接符 301" o:spid="_x0000_s1026" style="position:absolute;left:0;text-align:left;z-index:251673600;visibility:visible;mso-wrap-style:square;mso-width-percent:0;mso-height-percent:0;mso-wrap-distance-left:3.17494mm;mso-wrap-distance-top:0;mso-wrap-distance-right:3.17494mm;mso-wrap-distance-bottom:0;mso-position-horizontal:absolute;mso-position-horizontal-relative:text;mso-position-vertical:absolute;mso-position-vertical-relative:text;mso-width-percent:0;mso-height-percent:0;mso-width-relative:page;mso-height-relative:margin" from="308.35pt,17.1pt" to="308.35pt,39.2pt" o:gfxdata="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" strokecolor="windowText">
                 <o:lock v:ext="edit" shapetype="f"/>
               </v:line>
             </w:pict>
@@ -12827,7 +12827,7 @@
           </mc:Choice>
           <mc:Fallback>
             <w:pict>
-              <v:line w14:anchorId="69831F71" id="直接连接符 302" o:spid="_x0000_s1026" style="position:absolute;left:0;text-align:left;z-index:251671552;visibility:visible;mso-wrap-style:square;mso-width-percent:0;mso-height-percent:0;mso-wrap-distance-left:3.17494mm;mso-wrap-distance-top:0;mso-wrap-distance-right:3.17494mm;mso-wrap-distance-bottom:0;mso-position-horizontal:absolute;mso-position-horizontal-relative:text;mso-position-vertical:absolute;mso-position-vertical-relative:text;mso-width-percent:0;mso-height-percent:0;mso-width-relative:page;mso-height-relative:margin" from="44.6pt,16.9pt" to="44.6pt,39pt" o:gfxdata="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" strokecolor="windowText">
+              <v:line w14:anchorId="43A7754D" id="直接连接符 302" o:spid="_x0000_s1026" style="position:absolute;left:0;text-align:left;z-index:251671552;visibility:visible;mso-wrap-style:square;mso-width-percent:0;mso-height-percent:0;mso-wrap-distance-left:3.17494mm;mso-wrap-distance-top:0;mso-wrap-distance-right:3.17494mm;mso-wrap-distance-bottom:0;mso-position-horizontal:absolute;mso-position-horizontal-relative:text;mso-position-vertical:absolute;mso-position-vertical-relative:text;mso-width-percent:0;mso-height-percent:0;mso-width-relative:page;mso-height-relative:margin" from="44.6pt,16.9pt" to="44.6pt,39pt" o:gfxdata="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" strokecolor="windowText">
                 <o:lock v:ext="edit" shapetype="f"/>
               </v:line>
             </w:pict>
@@ -12896,7 +12896,7 @@
           </mc:Choice>
           <mc:Fallback>
             <w:pict>
-              <v:line w14:anchorId="6650F1A7" id="直接连接符 303" o:spid="_x0000_s1026" style="position:absolute;left:0;text-align:left;z-index:251664384;visibility:visible;mso-wrap-style:square;mso-width-percent:0;mso-height-percent:0;mso-wrap-distance-left:3.17494mm;mso-wrap-distance-top:0;mso-wrap-distance-right:3.17494mm;mso-wrap-distance-bottom:0;mso-position-horizontal:absolute;mso-position-horizontal-relative:text;mso-position-vertical:absolute;mso-position-vertical-relative:text;mso-width-percent:0;mso-height-percent:0;mso-width-relative:page;mso-height-relative:margin" from="219.6pt,4.15pt" to="219.6pt,39pt" o:gfxdata="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" strokecolor="windowText">
+              <v:line w14:anchorId="66771138" id="直接连接符 303" o:spid="_x0000_s1026" style="position:absolute;left:0;text-align:left;z-index:251664384;visibility:visible;mso-wrap-style:square;mso-width-percent:0;mso-height-percent:0;mso-wrap-distance-left:3.17494mm;mso-wrap-distance-top:0;mso-wrap-distance-right:3.17494mm;mso-wrap-distance-bottom:0;mso-position-horizontal:absolute;mso-position-horizontal-relative:text;mso-position-vertical:absolute;mso-position-vertical-relative:text;mso-width-percent:0;mso-height-percent:0;mso-width-relative:page;mso-height-relative:margin" from="219.6pt,4.15pt" to="219.6pt,39pt" o:gfxdata="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" strokecolor="windowText">
                 <o:lock v:ext="edit" shapetype="f"/>
               </v:line>
             </w:pict>
@@ -14693,7 +14693,7 @@
 
 <file path=word/comments.xml><?xml version="1.0" encoding="utf-8"?>
 <w:comments xmlns:wpc="http://schemas.microsoft.com/office/word/2010/wordprocessingCanvas" xmlns:mc="http://schemas.openxmlformats.org/markup-compatibility/2006" xmlns:o="urn:schemas-microsoft-com:office:office" xmlns:r="http://schemas.openxmlformats.org/officeDocument/2006/relationships" xmlns:m="http://schemas.openxmlformats.org/officeDocument/2006/math" xmlns:v="urn:schemas-microsoft-com:vml" xmlns:wp14="http://schemas.microsoft.com/office/word/2010/wordprocessingDrawing" xmlns:wp="http://schemas.openxmlformats.org/drawingml/2006/wordprocessingDrawing" xmlns:w10="urn:schemas-microsoft-com:office:word" xmlns:w="http://schemas.openxmlformats.org/wordprocessingml/2006/main" xmlns:w14="http://schemas.microsoft.com/office/word/2010/wordml" xmlns:w15="http://schemas.microsoft.com/office/word/2012/wordml" xmlns:wpg="http://schemas.microsoft.com/office/word/2010/wordprocessingGroup" xmlns:wpi="http://schemas.microsoft.com/office/word/2010/wordprocessingInk" xmlns:wne="http://schemas.microsoft.com/office/word/2006/wordml" xmlns:wps="http://schemas.microsoft.com/office/word/2010/wordprocessingShape" mc:Ignorable="w14 w15 wp14">
-  <w:comment w:id="19" w:author="周鹏 zhoupeng" w:date="2017-09-15T21:51:00Z" w:initials="周鹏">
+  <w:comment w:id="18" w:author="周鹏 zhoupeng" w:date="2017-09-15T21:51:00Z" w:initials="周鹏">
     <w:p>
       <w:pPr>
         <w:pStyle w:val="ae"/>
@@ -14808,7 +14808,7 @@
       </w:r>
     </w:p>
   </w:comment>
-  <w:comment w:id="20" w:author="周鹏 zhoupeng" w:date="2017-09-15T22:10:00Z" w:initials="周鹏">
+  <w:comment w:id="19" w:author="周鹏 zhoupeng" w:date="2017-09-15T22:10:00Z" w:initials="周鹏">
     <w:p>
       <w:pPr>
         <w:pStyle w:val="ae"/>
@@ -14827,7 +14827,7 @@
       </w:r>
     </w:p>
   </w:comment>
-  <w:comment w:id="21" w:author="周鹏 zhoupeng" w:date="2017-09-15T21:55:00Z" w:initials="周鹏">
+  <w:comment w:id="20" w:author="周鹏 zhoupeng" w:date="2017-09-15T21:55:00Z" w:initials="周鹏">
     <w:p>
       <w:pPr>
         <w:pStyle w:val="ae"/>
@@ -14846,7 +14846,7 @@
       </w:r>
     </w:p>
   </w:comment>
-  <w:comment w:id="22" w:author="周鹏 zhoupeng" w:date="2017-09-15T22:11:00Z" w:initials="周鹏">
+  <w:comment w:id="21" w:author="周鹏 zhoupeng" w:date="2017-09-15T22:11:00Z" w:initials="周鹏">
     <w:p>
       <w:pPr>
         <w:pStyle w:val="ae"/>
@@ -14865,7 +14865,7 @@
       </w:r>
     </w:p>
   </w:comment>
-  <w:comment w:id="24" w:author="周鹏 zhoupeng" w:date="2017-09-15T22:07:00Z" w:initials="周鹏">
+  <w:comment w:id="23" w:author="周鹏 zhoupeng" w:date="2017-09-15T22:07:00Z" w:initials="周鹏">
     <w:p>
       <w:pPr>
         <w:pStyle w:val="ae"/>
@@ -15043,7 +15043,7 @@
                               <w:szCs w:val="21"/>
                               <w:lang w:val="zh-CN"/>
                             </w:rPr>
-                            <w:t>17</w:t>
+                            <w:t>12</w:t>
                           </w:r>
                           <w:r>
                             <w:rPr>
@@ -15127,7 +15127,7 @@
                         <w:szCs w:val="21"/>
                         <w:lang w:val="zh-CN"/>
                       </w:rPr>
-                      <w:t>17</w:t>
+                      <w:t>12</w:t>
                     </w:r>
                     <w:r>
                       <w:rPr>
@@ -15211,7 +15211,7 @@
             <w:szCs w:val="28"/>
             <w:lang w:val="zh-CN"/>
           </w:rPr>
-          <w:t>0</w:t>
+          <w:t>1</w:t>
         </w:r>
         <w:r>
           <w:rPr>
@@ -17769,7 +17769,7 @@
 </file>
 
 <file path=customXml/itemProps2.xml><?xml version="1.0" encoding="utf-8"?>
-<ds:datastoreItem xmlns:ds="http://schemas.openxmlformats.org/officeDocument/2006/customXml" ds:itemID="{5DD872E2-557B-4D9F-848D-C6D56A6EDF39}">
+<ds:datastoreItem xmlns:ds="http://schemas.openxmlformats.org/officeDocument/2006/customXml" ds:itemID="{01EDD5F5-BC4C-46EA-AC64-0D56F8B838FE}">
   <ds:schemaRefs>
     <ds:schemaRef ds:uri="http://schemas.openxmlformats.org/officeDocument/2006/bibliography"/>
   </ds:schemaRefs>

--- a/20170915/清华大学MEM班级宪章1.00发布版-201709152215.docx
+++ b/20170915/清华大学MEM班级宪章1.00发布版-201709152215.docx
@@ -1,6 +1,6 @@
 
 <file path=word/document.xml><?xml version="1.0" encoding="utf-8"?>
-<w:document xmlns:wpc="http://schemas.microsoft.com/office/word/2010/wordprocessingCanvas" xmlns:mc="http://schemas.openxmlformats.org/markup-compatibility/2006" xmlns:o="urn:schemas-microsoft-com:office:office" xmlns:r="http://schemas.openxmlformats.org/officeDocument/2006/relationships" xmlns:m="http://schemas.openxmlformats.org/officeDocument/2006/math" xmlns:v="urn:schemas-microsoft-com:vml" xmlns:wp14="http://schemas.microsoft.com/office/word/2010/wordprocessingDrawing" xmlns:wp="http://schemas.openxmlformats.org/drawingml/2006/wordprocessingDrawing" xmlns:w10="urn:schemas-microsoft-com:office:word" xmlns:w="http://schemas.openxmlformats.org/wordprocessingml/2006/main" xmlns:w14="http://schemas.microsoft.com/office/word/2010/wordml" xmlns:w15="http://schemas.microsoft.com/office/word/2012/wordml" xmlns:wpg="http://schemas.microsoft.com/office/word/2010/wordprocessingGroup" xmlns:wpi="http://schemas.microsoft.com/office/word/2010/wordprocessingInk" xmlns:wne="http://schemas.microsoft.com/office/word/2006/wordml" xmlns:wps="http://schemas.microsoft.com/office/word/2010/wordprocessingShape" mc:Ignorable="w14 w15 wp14">
+<w:document xmlns:wpc="http://schemas.microsoft.com/office/word/2010/wordprocessingCanvas" xmlns:mo="http://schemas.microsoft.com/office/mac/office/2008/main" xmlns:mc="http://schemas.openxmlformats.org/markup-compatibility/2006" xmlns:mv="urn:schemas-microsoft-com:mac:vml" xmlns:o="urn:schemas-microsoft-com:office:office" xmlns:r="http://schemas.openxmlformats.org/officeDocument/2006/relationships" xmlns:m="http://schemas.openxmlformats.org/officeDocument/2006/math" xmlns:v="urn:schemas-microsoft-com:vml" xmlns:wp14="http://schemas.microsoft.com/office/word/2010/wordprocessingDrawing" xmlns:wp="http://schemas.openxmlformats.org/drawingml/2006/wordprocessingDrawing" xmlns:w10="urn:schemas-microsoft-com:office:word" xmlns:w="http://schemas.openxmlformats.org/wordprocessingml/2006/main" xmlns:w14="http://schemas.microsoft.com/office/word/2010/wordml" xmlns:wpg="http://schemas.microsoft.com/office/word/2010/wordprocessingGroup" xmlns:wpi="http://schemas.microsoft.com/office/word/2010/wordprocessingInk" xmlns:wne="http://schemas.microsoft.com/office/word/2006/wordml" xmlns:wps="http://schemas.microsoft.com/office/word/2010/wordprocessingShape" mc:Ignorable="w14 wp14">
   <w:body>
     <w:sdt>
       <w:sdtPr>
@@ -115,7 +115,7 @@
                                 </a:schemeClr>
                               </a:solidFill>
                               <a:extLst>
-                                <a:ext uri="{91240B29-F687-4F45-9708-019B960494DF}">
+                                <a:ext uri="{91240B29-F687-4f45-9708-019B960494DF}">
                                   <a14:hiddenLine xmlns:a14="http://schemas.microsoft.com/office/drawing/2010/main" w="9525">
                                     <a:solidFill>
                                       <a:srgbClr val="000000"/>
@@ -148,7 +148,7 @@
                                 <a:srgbClr val="FFFFFF"/>
                               </a:solidFill>
                               <a:extLst>
-                                <a:ext uri="{91240B29-F687-4F45-9708-019B960494DF}">
+                                <a:ext uri="{91240B29-F687-4f45-9708-019B960494DF}">
                                   <a14:hiddenLine xmlns:a14="http://schemas.microsoft.com/office/drawing/2010/main" w="9525">
                                     <a:solidFill>
                                       <a:srgbClr val="000000"/>
@@ -176,7 +176,7 @@
                   </wp:anchor>
                 </w:drawing>
               </mc:Choice>
-              <mc:Fallback>
+              <mc:Fallback xmlns:w15="http://schemas.microsoft.com/office/word/2012/wordml">
                 <w:pict>
                   <v:group w14:anchorId="2CA8C610" id="组 39" o:spid="_x0000_s1026" style="position:absolute;left:0;text-align:left;margin-left:0;margin-top:0;width:595.3pt;height:841.9pt;z-index:-251660288;mso-width-percent:1000;mso-height-percent:1000;mso-position-horizontal:center;mso-position-horizontal-relative:page;mso-position-vertical:center;mso-position-vertical-relative:page;mso-width-percent:1000;mso-height-percent:1000" coordsize="12240,15840" o:gfxdata="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" o:allowincell="f">
                     <v:rect id="Rectangle 40" o:spid="_x0000_s1027" style="position:absolute;width:12240;height:15840;visibility:visible;mso-wrap-style:square;v-text-anchor:top" o:gfxdata="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" fillcolor="#5f497a [2407]" stroked="f"/>
@@ -208,7 +208,7 @@
               </w:tcPr>
               <w:p>
                 <w:pPr>
-                  <w:pStyle w:val="a9"/>
+                  <w:pStyle w:val="ae"/>
                   <w:jc w:val="center"/>
                   <w:rPr>
                     <w:sz w:val="32"/>
@@ -346,7 +346,7 @@
                         </pic:cNvPicPr>
                       </pic:nvPicPr>
                       <pic:blipFill>
-                        <a:blip r:embed="rId9">
+                        <a:blip r:embed="rId10">
                           <a:extLst>
                             <a:ext uri="{28A0092B-C50C-407E-A947-70E740481C1C}">
                               <a14:useLocalDpi xmlns:a14="http://schemas.microsoft.com/office/drawing/2010/main" val="0"/>
@@ -416,7 +416,7 @@
                               </a:srgbClr>
                             </a:solidFill>
                             <a:extLst>
-                              <a:ext uri="{91240B29-F687-4F45-9708-019B960494DF}">
+                              <a:ext uri="{91240B29-F687-4f45-9708-019B960494DF}">
                                 <a14:hiddenLine xmlns:a14="http://schemas.microsoft.com/office/drawing/2010/main" w="9525">
                                   <a:solidFill>
                                     <a:srgbClr val="000000"/>
@@ -469,7 +469,7 @@
                                         </w:tcPr>
                                         <w:p>
                                           <w:pPr>
-                                            <w:pStyle w:val="a9"/>
+                                            <w:pStyle w:val="ae"/>
                                             <w:rPr>
                                               <w:smallCaps/>
                                               <w:sz w:val="40"/>
@@ -512,7 +512,7 @@
                                         </w:tcPr>
                                         <w:p>
                                           <w:pPr>
-                                            <w:pStyle w:val="a9"/>
+                                            <w:pStyle w:val="ae"/>
                                             <w:rPr>
                                               <w:smallCaps/>
                                               <w:color w:val="FFFFFF" w:themeColor="background1"/>
@@ -567,7 +567,7 @@
                               </w:tbl>
                               <w:p>
                                 <w:pPr>
-                                  <w:pStyle w:val="a9"/>
+                                  <w:pStyle w:val="ae"/>
                                   <w:spacing w:line="14" w:lineRule="exact"/>
                                 </w:pPr>
                               </w:p>
@@ -590,7 +590,7 @@
               </mc:Choice>
               <mc:Fallback>
                 <w:pict>
-                  <v:rect w14:anchorId="6E61E468" id="矩形 42" o:spid="_x0000_s1026" style="position:absolute;margin-left:30.75pt;margin-top:359.2pt;width:535.75pt;height:54.7pt;z-index:251658240;visibility:visible;mso-wrap-style:square;mso-width-percent:900;mso-height-percent:0;mso-wrap-distance-left:9pt;mso-wrap-distance-top:0;mso-wrap-distance-right:9pt;mso-wrap-distance-bottom:0;mso-position-horizontal:absolute;mso-position-horizontal-relative:page;mso-position-vertical:absolute;mso-position-vertical-relative:page;mso-width-percent:900;mso-height-percent:0;mso-width-relative:page;mso-height-relative:page;v-text-anchor:top" o:gfxdata="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" o:allowincell="f" fillcolor="#a5a5a5" stroked="f">
+                  <v:rect id="矩形 42" o:spid="_x0000_s1026" style="position:absolute;margin-left:30.75pt;margin-top:359.2pt;width:535.75pt;height:54.7pt;z-index:251658240;visibility:visible;mso-wrap-style:square;mso-width-percent:900;mso-height-percent:0;mso-wrap-distance-left:9pt;mso-wrap-distance-top:0;mso-wrap-distance-right:9pt;mso-wrap-distance-bottom:0;mso-position-horizontal:absolute;mso-position-horizontal-relative:page;mso-position-vertical:absolute;mso-position-vertical-relative:page;mso-width-percent:900;mso-height-percent:0;mso-width-relative:page;mso-height-relative:page;v-text-anchor:top" o:gfxdata="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" o:allowincell="f" fillcolor="#a5a5a5" stroked="f">
                     <v:fill opacity="58853f"/>
                     <v:textbox style="mso-fit-shape-to-text:t" inset="18pt,0,18pt,0">
                       <w:txbxContent>
@@ -633,7 +633,7 @@
                                   </w:tcPr>
                                   <w:p>
                                     <w:pPr>
-                                      <w:pStyle w:val="a9"/>
+                                      <w:pStyle w:val="ae"/>
                                       <w:rPr>
                                         <w:smallCaps/>
                                         <w:sz w:val="40"/>
@@ -676,7 +676,7 @@
                                   </w:tcPr>
                                   <w:p>
                                     <w:pPr>
-                                      <w:pStyle w:val="a9"/>
+                                      <w:pStyle w:val="ae"/>
                                       <w:rPr>
                                         <w:smallCaps/>
                                         <w:color w:val="FFFFFF" w:themeColor="background1"/>
@@ -731,7 +731,7 @@
                         </w:tbl>
                         <w:p>
                           <w:pPr>
-                            <w:pStyle w:val="a9"/>
+                            <w:pStyle w:val="ae"/>
                             <w:spacing w:line="14" w:lineRule="exact"/>
                           </w:pPr>
                         </w:p>
@@ -1125,7 +1125,7 @@
     </w:p>
     <w:p>
       <w:pPr>
-        <w:pStyle w:val="30"/>
+        <w:pStyle w:val="31"/>
         <w:tabs>
           <w:tab w:val="right" w:leader="dot" w:pos="8296"/>
         </w:tabs>
@@ -1164,7 +1164,7 @@
     </w:p>
     <w:p>
       <w:pPr>
-        <w:pStyle w:val="10"/>
+        <w:pStyle w:val="11"/>
         <w:tabs>
           <w:tab w:val="right" w:leader="dot" w:pos="8296"/>
         </w:tabs>
@@ -1179,7 +1179,7 @@
       <w:hyperlink w:anchor="_Toc492180895" w:history="1">
         <w:r>
           <w:rPr>
-            <w:rStyle w:val="aa"/>
+            <w:rStyle w:val="af0"/>
             <w:rFonts w:asciiTheme="minorEastAsia" w:eastAsiaTheme="minorEastAsia" w:hAnsiTheme="minorEastAsia" w:hint="eastAsia"/>
             <w:noProof/>
             <w:color w:val="auto"/>
@@ -1253,7 +1253,7 @@
     </w:p>
     <w:p>
       <w:pPr>
-        <w:pStyle w:val="10"/>
+        <w:pStyle w:val="11"/>
         <w:tabs>
           <w:tab w:val="left" w:pos="1260"/>
           <w:tab w:val="right" w:leader="dot" w:pos="8296"/>
@@ -1269,7 +1269,7 @@
       <w:hyperlink w:anchor="_Toc492180896" w:history="1">
         <w:r>
           <w:rPr>
-            <w:rStyle w:val="aa"/>
+            <w:rStyle w:val="af0"/>
             <w:rFonts w:asciiTheme="minorEastAsia" w:eastAsiaTheme="minorEastAsia" w:hAnsiTheme="minorEastAsia" w:cs="Arial" w:hint="eastAsia"/>
             <w:noProof/>
             <w:snapToGrid w:val="0"/>
@@ -1290,7 +1290,7 @@
         </w:r>
         <w:r>
           <w:rPr>
-            <w:rStyle w:val="aa"/>
+            <w:rStyle w:val="af0"/>
             <w:rFonts w:asciiTheme="minorEastAsia" w:eastAsiaTheme="minorEastAsia" w:hAnsiTheme="minorEastAsia" w:hint="eastAsia"/>
             <w:noProof/>
             <w:color w:val="auto"/>
@@ -1364,7 +1364,7 @@
     </w:p>
     <w:p>
       <w:pPr>
-        <w:pStyle w:val="10"/>
+        <w:pStyle w:val="11"/>
         <w:tabs>
           <w:tab w:val="left" w:pos="1260"/>
           <w:tab w:val="right" w:leader="dot" w:pos="8296"/>
@@ -1380,7 +1380,7 @@
       <w:hyperlink w:anchor="_Toc492180897" w:history="1">
         <w:r>
           <w:rPr>
-            <w:rStyle w:val="aa"/>
+            <w:rStyle w:val="af0"/>
             <w:rFonts w:asciiTheme="minorEastAsia" w:eastAsiaTheme="minorEastAsia" w:hAnsiTheme="minorEastAsia" w:cs="Arial" w:hint="eastAsia"/>
             <w:noProof/>
             <w:snapToGrid w:val="0"/>
@@ -1401,7 +1401,7 @@
         </w:r>
         <w:r>
           <w:rPr>
-            <w:rStyle w:val="aa"/>
+            <w:rStyle w:val="af0"/>
             <w:rFonts w:asciiTheme="minorEastAsia" w:eastAsiaTheme="minorEastAsia" w:hAnsiTheme="minorEastAsia" w:hint="eastAsia"/>
             <w:noProof/>
             <w:color w:val="auto"/>
@@ -1475,7 +1475,7 @@
     </w:p>
     <w:p>
       <w:pPr>
-        <w:pStyle w:val="10"/>
+        <w:pStyle w:val="11"/>
         <w:tabs>
           <w:tab w:val="left" w:pos="1260"/>
           <w:tab w:val="right" w:leader="dot" w:pos="8296"/>
@@ -1491,7 +1491,7 @@
       <w:hyperlink w:anchor="_Toc492180898" w:history="1">
         <w:r>
           <w:rPr>
-            <w:rStyle w:val="aa"/>
+            <w:rStyle w:val="af0"/>
             <w:rFonts w:asciiTheme="minorEastAsia" w:eastAsiaTheme="minorEastAsia" w:hAnsiTheme="minorEastAsia" w:cs="Arial" w:hint="eastAsia"/>
             <w:noProof/>
             <w:snapToGrid w:val="0"/>
@@ -1512,7 +1512,7 @@
         </w:r>
         <w:r>
           <w:rPr>
-            <w:rStyle w:val="aa"/>
+            <w:rStyle w:val="af0"/>
             <w:rFonts w:asciiTheme="minorEastAsia" w:eastAsiaTheme="minorEastAsia" w:hAnsiTheme="minorEastAsia" w:hint="eastAsia"/>
             <w:noProof/>
             <w:color w:val="auto"/>
@@ -1586,7 +1586,7 @@
     </w:p>
     <w:p>
       <w:pPr>
-        <w:pStyle w:val="10"/>
+        <w:pStyle w:val="11"/>
         <w:tabs>
           <w:tab w:val="left" w:pos="1260"/>
           <w:tab w:val="right" w:leader="dot" w:pos="8296"/>
@@ -1602,7 +1602,7 @@
       <w:hyperlink w:anchor="_Toc492180899" w:history="1">
         <w:r>
           <w:rPr>
-            <w:rStyle w:val="aa"/>
+            <w:rStyle w:val="af0"/>
             <w:rFonts w:asciiTheme="minorEastAsia" w:eastAsiaTheme="minorEastAsia" w:hAnsiTheme="minorEastAsia" w:cs="Arial" w:hint="eastAsia"/>
             <w:noProof/>
             <w:snapToGrid w:val="0"/>
@@ -1623,7 +1623,7 @@
         </w:r>
         <w:r>
           <w:rPr>
-            <w:rStyle w:val="aa"/>
+            <w:rStyle w:val="af0"/>
             <w:rFonts w:asciiTheme="minorEastAsia" w:eastAsiaTheme="minorEastAsia" w:hAnsiTheme="minorEastAsia" w:hint="eastAsia"/>
             <w:noProof/>
             <w:color w:val="auto"/>
@@ -1697,7 +1697,7 @@
     </w:p>
     <w:p>
       <w:pPr>
-        <w:pStyle w:val="10"/>
+        <w:pStyle w:val="11"/>
         <w:tabs>
           <w:tab w:val="left" w:pos="1260"/>
           <w:tab w:val="right" w:leader="dot" w:pos="8296"/>
@@ -1713,7 +1713,7 @@
       <w:hyperlink w:anchor="_Toc492180900" w:history="1">
         <w:r>
           <w:rPr>
-            <w:rStyle w:val="aa"/>
+            <w:rStyle w:val="af0"/>
             <w:rFonts w:asciiTheme="minorEastAsia" w:eastAsiaTheme="minorEastAsia" w:hAnsiTheme="minorEastAsia" w:cs="Arial" w:hint="eastAsia"/>
             <w:noProof/>
             <w:snapToGrid w:val="0"/>
@@ -1734,7 +1734,7 @@
         </w:r>
         <w:r>
           <w:rPr>
-            <w:rStyle w:val="aa"/>
+            <w:rStyle w:val="af0"/>
             <w:rFonts w:asciiTheme="minorEastAsia" w:eastAsiaTheme="minorEastAsia" w:hAnsiTheme="minorEastAsia" w:hint="eastAsia"/>
             <w:noProof/>
             <w:color w:val="auto"/>
@@ -1808,7 +1808,7 @@
     </w:p>
     <w:p>
       <w:pPr>
-        <w:pStyle w:val="10"/>
+        <w:pStyle w:val="11"/>
         <w:tabs>
           <w:tab w:val="left" w:pos="1260"/>
           <w:tab w:val="right" w:leader="dot" w:pos="8296"/>
@@ -1824,7 +1824,7 @@
       <w:hyperlink w:anchor="_Toc492180901" w:history="1">
         <w:r>
           <w:rPr>
-            <w:rStyle w:val="aa"/>
+            <w:rStyle w:val="af0"/>
             <w:rFonts w:asciiTheme="minorEastAsia" w:eastAsiaTheme="minorEastAsia" w:hAnsiTheme="minorEastAsia" w:cs="Arial" w:hint="eastAsia"/>
             <w:noProof/>
             <w:snapToGrid w:val="0"/>
@@ -1845,7 +1845,7 @@
         </w:r>
         <w:r>
           <w:rPr>
-            <w:rStyle w:val="aa"/>
+            <w:rStyle w:val="af0"/>
             <w:rFonts w:asciiTheme="minorEastAsia" w:eastAsiaTheme="minorEastAsia" w:hAnsiTheme="minorEastAsia" w:hint="eastAsia"/>
             <w:noProof/>
             <w:color w:val="auto"/>
@@ -1941,11 +1941,11 @@
         <w:widowControl/>
         <w:jc w:val="left"/>
         <w:sectPr>
-          <w:headerReference w:type="even" r:id="rId10"/>
-          <w:headerReference w:type="default" r:id="rId11"/>
-          <w:footerReference w:type="default" r:id="rId12"/>
-          <w:headerReference w:type="first" r:id="rId13"/>
-          <w:footerReference w:type="first" r:id="rId14"/>
+          <w:headerReference w:type="even" r:id="rId11"/>
+          <w:headerReference w:type="default" r:id="rId12"/>
+          <w:footerReference w:type="default" r:id="rId13"/>
+          <w:headerReference w:type="first" r:id="rId14"/>
+          <w:footerReference w:type="first" r:id="rId15"/>
           <w:pgSz w:w="11906" w:h="16838"/>
           <w:pgMar w:top="1440" w:right="1800" w:bottom="1440" w:left="1800" w:header="851" w:footer="992" w:gutter="0"/>
           <w:pgNumType w:start="0"/>
@@ -1971,7 +1971,7 @@
     </w:p>
     <w:p>
       <w:pPr>
-        <w:pStyle w:val="ac"/>
+        <w:pStyle w:val="af2"/>
         <w:rPr>
           <w:sz w:val="44"/>
           <w:szCs w:val="44"/>
@@ -2157,7 +2157,7 @@
     </w:p>
     <w:p>
       <w:pPr>
-        <w:pStyle w:val="ab"/>
+        <w:pStyle w:val="af1"/>
         <w:numPr>
           <w:ilvl w:val="0"/>
           <w:numId w:val="2"/>
@@ -2246,7 +2246,7 @@
     </w:p>
     <w:p>
       <w:pPr>
-        <w:pStyle w:val="ab"/>
+        <w:pStyle w:val="af1"/>
         <w:numPr>
           <w:ilvl w:val="0"/>
           <w:numId w:val="2"/>
@@ -2302,7 +2302,7 @@
     </w:p>
     <w:p>
       <w:pPr>
-        <w:pStyle w:val="ab"/>
+        <w:pStyle w:val="af1"/>
         <w:numPr>
           <w:ilvl w:val="0"/>
           <w:numId w:val="2"/>
@@ -2433,7 +2433,7 @@
     </w:p>
     <w:p>
       <w:pPr>
-        <w:pStyle w:val="ab"/>
+        <w:pStyle w:val="af1"/>
         <w:numPr>
           <w:ilvl w:val="0"/>
           <w:numId w:val="2"/>
@@ -2584,7 +2584,7 @@
     </w:p>
     <w:p>
       <w:pPr>
-        <w:pStyle w:val="ab"/>
+        <w:pStyle w:val="af1"/>
         <w:numPr>
           <w:ilvl w:val="0"/>
           <w:numId w:val="3"/>
@@ -3126,7 +3126,7 @@
       </w:r>
       <w:r>
         <w:rPr>
-          <w:rStyle w:val="ad"/>
+          <w:rStyle w:val="af4"/>
         </w:rPr>
         <w:commentReference w:id="18"/>
       </w:r>
@@ -3168,7 +3168,7 @@
     </w:p>
     <w:p>
       <w:pPr>
-        <w:pStyle w:val="ab"/>
+        <w:pStyle w:val="af1"/>
         <w:numPr>
           <w:ilvl w:val="0"/>
           <w:numId w:val="6"/>
@@ -3215,7 +3215,7 @@
     </w:p>
     <w:p>
       <w:pPr>
-        <w:pStyle w:val="ab"/>
+        <w:pStyle w:val="af1"/>
         <w:numPr>
           <w:ilvl w:val="0"/>
           <w:numId w:val="6"/>
@@ -3238,7 +3238,7 @@
     </w:p>
     <w:p>
       <w:pPr>
-        <w:pStyle w:val="ab"/>
+        <w:pStyle w:val="af1"/>
         <w:numPr>
           <w:ilvl w:val="0"/>
           <w:numId w:val="6"/>
@@ -3261,7 +3261,7 @@
     </w:p>
     <w:p>
       <w:pPr>
-        <w:pStyle w:val="ab"/>
+        <w:pStyle w:val="af1"/>
         <w:numPr>
           <w:ilvl w:val="0"/>
           <w:numId w:val="6"/>
@@ -3284,7 +3284,7 @@
     </w:p>
     <w:p>
       <w:pPr>
-        <w:pStyle w:val="ab"/>
+        <w:pStyle w:val="af1"/>
         <w:numPr>
           <w:ilvl w:val="0"/>
           <w:numId w:val="6"/>
@@ -3340,7 +3340,7 @@
     </w:p>
     <w:p>
       <w:pPr>
-        <w:pStyle w:val="ab"/>
+        <w:pStyle w:val="af1"/>
         <w:numPr>
           <w:ilvl w:val="0"/>
           <w:numId w:val="7"/>
@@ -3363,7 +3363,7 @@
     </w:p>
     <w:p>
       <w:pPr>
-        <w:pStyle w:val="ab"/>
+        <w:pStyle w:val="af1"/>
         <w:numPr>
           <w:ilvl w:val="0"/>
           <w:numId w:val="7"/>
@@ -3475,7 +3475,7 @@
     </w:p>
     <w:p>
       <w:pPr>
-        <w:pStyle w:val="ab"/>
+        <w:pStyle w:val="af1"/>
         <w:numPr>
           <w:ilvl w:val="0"/>
           <w:numId w:val="3"/>
@@ -3616,7 +3616,7 @@
     </w:p>
     <w:p>
       <w:pPr>
-        <w:pStyle w:val="ab"/>
+        <w:pStyle w:val="af1"/>
         <w:numPr>
           <w:ilvl w:val="1"/>
           <w:numId w:val="8"/>
@@ -3646,7 +3646,7 @@
       <w:commentRangeEnd w:id="19"/>
       <w:r>
         <w:rPr>
-          <w:rStyle w:val="ad"/>
+          <w:rStyle w:val="af4"/>
         </w:rPr>
         <w:commentReference w:id="19"/>
       </w:r>
@@ -3661,7 +3661,7 @@
     </w:p>
     <w:p>
       <w:pPr>
-        <w:pStyle w:val="ab"/>
+        <w:pStyle w:val="af1"/>
         <w:numPr>
           <w:ilvl w:val="1"/>
           <w:numId w:val="8"/>
@@ -3692,7 +3692,7 @@
     </w:p>
     <w:p>
       <w:pPr>
-        <w:pStyle w:val="ab"/>
+        <w:pStyle w:val="af1"/>
         <w:numPr>
           <w:ilvl w:val="1"/>
           <w:numId w:val="8"/>
@@ -3715,7 +3715,7 @@
     </w:p>
     <w:p>
       <w:pPr>
-        <w:pStyle w:val="ab"/>
+        <w:pStyle w:val="af1"/>
         <w:numPr>
           <w:ilvl w:val="1"/>
           <w:numId w:val="8"/>
@@ -3738,7 +3738,7 @@
     </w:p>
     <w:p>
       <w:pPr>
-        <w:pStyle w:val="ab"/>
+        <w:pStyle w:val="af1"/>
         <w:numPr>
           <w:ilvl w:val="1"/>
           <w:numId w:val="8"/>
@@ -3761,7 +3761,7 @@
     </w:p>
     <w:p>
       <w:pPr>
-        <w:pStyle w:val="ab"/>
+        <w:pStyle w:val="af1"/>
         <w:numPr>
           <w:ilvl w:val="1"/>
           <w:numId w:val="8"/>
@@ -3784,7 +3784,7 @@
     </w:p>
     <w:p>
       <w:pPr>
-        <w:pStyle w:val="ab"/>
+        <w:pStyle w:val="af1"/>
         <w:numPr>
           <w:ilvl w:val="1"/>
           <w:numId w:val="8"/>
@@ -3831,7 +3831,7 @@
       <w:commentRangeEnd w:id="20"/>
       <w:r>
         <w:rPr>
-          <w:rStyle w:val="ad"/>
+          <w:rStyle w:val="af4"/>
         </w:rPr>
         <w:commentReference w:id="20"/>
       </w:r>
@@ -3890,7 +3890,7 @@
     </w:p>
     <w:p>
       <w:pPr>
-        <w:pStyle w:val="ab"/>
+        <w:pStyle w:val="af1"/>
         <w:numPr>
           <w:ilvl w:val="1"/>
           <w:numId w:val="9"/>
@@ -3935,7 +3935,7 @@
     </w:p>
     <w:p>
       <w:pPr>
-        <w:pStyle w:val="ab"/>
+        <w:pStyle w:val="af1"/>
         <w:numPr>
           <w:ilvl w:val="1"/>
           <w:numId w:val="9"/>
@@ -3958,7 +3958,7 @@
     </w:p>
     <w:p>
       <w:pPr>
-        <w:pStyle w:val="ab"/>
+        <w:pStyle w:val="af1"/>
         <w:numPr>
           <w:ilvl w:val="1"/>
           <w:numId w:val="9"/>
@@ -3981,7 +3981,7 @@
     </w:p>
     <w:p>
       <w:pPr>
-        <w:pStyle w:val="ab"/>
+        <w:pStyle w:val="af1"/>
         <w:numPr>
           <w:ilvl w:val="1"/>
           <w:numId w:val="9"/>
@@ -4004,7 +4004,7 @@
     </w:p>
     <w:p>
       <w:pPr>
-        <w:pStyle w:val="ab"/>
+        <w:pStyle w:val="af1"/>
         <w:numPr>
           <w:ilvl w:val="1"/>
           <w:numId w:val="9"/>
@@ -4034,7 +4034,7 @@
     </w:p>
     <w:p>
       <w:pPr>
-        <w:pStyle w:val="ab"/>
+        <w:pStyle w:val="af1"/>
         <w:numPr>
           <w:ilvl w:val="1"/>
           <w:numId w:val="9"/>
@@ -4089,7 +4089,7 @@
       <w:commentRangeEnd w:id="21"/>
       <w:r>
         <w:rPr>
-          <w:rStyle w:val="ad"/>
+          <w:rStyle w:val="af4"/>
         </w:rPr>
         <w:commentReference w:id="21"/>
       </w:r>
@@ -4450,7 +4450,7 @@
     </w:p>
     <w:p>
       <w:pPr>
-        <w:pStyle w:val="ab"/>
+        <w:pStyle w:val="af1"/>
         <w:numPr>
           <w:ilvl w:val="0"/>
           <w:numId w:val="4"/>
@@ -4655,7 +4655,7 @@
     </w:p>
     <w:p>
       <w:pPr>
-        <w:pStyle w:val="ab"/>
+        <w:pStyle w:val="af1"/>
         <w:numPr>
           <w:ilvl w:val="0"/>
           <w:numId w:val="4"/>
@@ -4836,7 +4836,7 @@
     </w:p>
     <w:p>
       <w:pPr>
-        <w:pStyle w:val="ab"/>
+        <w:pStyle w:val="af1"/>
         <w:numPr>
           <w:ilvl w:val="0"/>
           <w:numId w:val="4"/>
@@ -5251,7 +5251,7 @@
       <w:commentRangeEnd w:id="23"/>
       <w:r>
         <w:rPr>
-          <w:rStyle w:val="ad"/>
+          <w:rStyle w:val="af4"/>
         </w:rPr>
         <w:commentReference w:id="23"/>
       </w:r>
@@ -5266,7 +5266,7 @@
     </w:p>
     <w:p>
       <w:pPr>
-        <w:pStyle w:val="ab"/>
+        <w:pStyle w:val="af1"/>
         <w:numPr>
           <w:ilvl w:val="0"/>
           <w:numId w:val="4"/>
@@ -5545,7 +5545,7 @@
     </w:p>
     <w:p>
       <w:pPr>
-        <w:pStyle w:val="ab"/>
+        <w:pStyle w:val="af1"/>
         <w:numPr>
           <w:ilvl w:val="0"/>
           <w:numId w:val="4"/>
@@ -6001,20 +6001,19 @@
           <w:szCs w:val="28"/>
         </w:rPr>
       </w:pPr>
-      <w:bookmarkStart w:id="24" w:name="_GoBack"/>
+    </w:p>
+    <w:p>
+      <w:pPr>
+        <w:pStyle w:val="1"/>
+        <w:ind w:left="420"/>
+      </w:pPr>
+      <w:bookmarkStart w:id="24" w:name="2_4"/>
+      <w:bookmarkStart w:id="25" w:name="sub51056_2_4"/>
+      <w:bookmarkStart w:id="26" w:name="第4章"/>
+      <w:bookmarkStart w:id="27" w:name="_Toc492180899"/>
       <w:bookmarkEnd w:id="24"/>
-    </w:p>
-    <w:p>
-      <w:pPr>
-        <w:pStyle w:val="1"/>
-      </w:pPr>
-      <w:bookmarkStart w:id="25" w:name="2_4"/>
-      <w:bookmarkStart w:id="26" w:name="sub51056_2_4"/>
-      <w:bookmarkStart w:id="27" w:name="第4章"/>
-      <w:bookmarkStart w:id="28" w:name="_Toc492180899"/>
       <w:bookmarkEnd w:id="25"/>
       <w:bookmarkEnd w:id="26"/>
-      <w:bookmarkEnd w:id="27"/>
       <w:r>
         <w:rPr>
           <w:rFonts w:hint="eastAsia"/>
@@ -6022,11 +6021,11 @@
         <w:lastRenderedPageBreak/>
         <w:t>奖惩机制</w:t>
       </w:r>
-      <w:bookmarkEnd w:id="28"/>
-    </w:p>
-    <w:p>
-      <w:pPr>
-        <w:pStyle w:val="ab"/>
+      <w:bookmarkEnd w:id="27"/>
+    </w:p>
+    <w:p>
+      <w:pPr>
+        <w:pStyle w:val="af1"/>
         <w:numPr>
           <w:ilvl w:val="0"/>
           <w:numId w:val="5"/>
@@ -6062,12 +6061,36 @@
           <w:sz w:val="28"/>
           <w:szCs w:val="28"/>
         </w:rPr>
-        <w:t>为增强班级管理的执行力和活跃度，让班级管理更加人性化，采用积分制管理。将积分与各种荣誉及福利挂钩，体现每个成员对组织的贡献。</w:t>
-      </w:r>
-    </w:p>
-    <w:p>
-      <w:pPr>
-        <w:pStyle w:val="ab"/>
+        <w:t>为增强班级管理的执行力和活跃度，为培养同学们良好的行为习惯，创造一个良好的学习环境，共建和谐、文明的班集体。现制定如下奖惩制度，</w:t>
+      </w:r>
+      <w:r>
+        <w:rPr>
+          <w:rFonts w:hint="eastAsia"/>
+          <w:sz w:val="28"/>
+          <w:szCs w:val="28"/>
+        </w:rPr>
+        <w:t>本奖惩制度实行每学期每人</w:t>
+      </w:r>
+      <w:r>
+        <w:rPr>
+          <w:rFonts w:hint="eastAsia"/>
+          <w:sz w:val="28"/>
+          <w:szCs w:val="28"/>
+        </w:rPr>
+        <w:t>100</w:t>
+      </w:r>
+      <w:r>
+        <w:rPr>
+          <w:rFonts w:hint="eastAsia"/>
+          <w:sz w:val="28"/>
+          <w:szCs w:val="28"/>
+        </w:rPr>
+        <w:t>分制，根据相应的奖惩制度给予个人加分减分。</w:t>
+      </w:r>
+    </w:p>
+    <w:p>
+      <w:pPr>
+        <w:pStyle w:val="af1"/>
         <w:numPr>
           <w:ilvl w:val="0"/>
           <w:numId w:val="5"/>
@@ -6085,7 +6108,7 @@
           <w:sz w:val="28"/>
           <w:szCs w:val="28"/>
         </w:rPr>
-        <w:t>积分规则：</w:t>
+        <w:t>奖惩规则：</w:t>
       </w:r>
     </w:p>
     <w:p>
@@ -6103,12 +6126,327 @@
           <w:sz w:val="28"/>
           <w:szCs w:val="28"/>
         </w:rPr>
-        <w:t>对积分进行量化管理，成员按参与度与贡献度获得或者扣除相应的积分。</w:t>
-      </w:r>
-    </w:p>
-    <w:p>
-      <w:pPr>
-        <w:pStyle w:val="ab"/>
+        <w:t>（一）</w:t>
+      </w:r>
+      <w:r>
+        <w:rPr>
+          <w:rFonts w:hint="eastAsia"/>
+          <w:sz w:val="28"/>
+          <w:szCs w:val="28"/>
+        </w:rPr>
+        <w:t>本奖惩制定</w:t>
+      </w:r>
+      <w:r>
+        <w:rPr>
+          <w:sz w:val="28"/>
+          <w:szCs w:val="28"/>
+        </w:rPr>
+        <w:t>100</w:t>
+      </w:r>
+      <w:r>
+        <w:rPr>
+          <w:rFonts w:hint="eastAsia"/>
+          <w:sz w:val="28"/>
+          <w:szCs w:val="28"/>
+        </w:rPr>
+        <w:t>分制由组织委员负责统计，由班长、学习委员负责审核。</w:t>
+      </w:r>
+    </w:p>
+    <w:p>
+      <w:pPr>
+        <w:spacing w:line="360" w:lineRule="auto"/>
+        <w:ind w:firstLineChars="200" w:firstLine="560"/>
+        <w:rPr>
+          <w:sz w:val="28"/>
+          <w:szCs w:val="28"/>
+        </w:rPr>
+      </w:pPr>
+      <w:r>
+        <w:rPr>
+          <w:rFonts w:hint="eastAsia"/>
+          <w:sz w:val="28"/>
+          <w:szCs w:val="28"/>
+        </w:rPr>
+        <w:t>（二）</w:t>
+      </w:r>
+      <w:r>
+        <w:rPr>
+          <w:rFonts w:hint="eastAsia"/>
+          <w:sz w:val="28"/>
+          <w:szCs w:val="28"/>
+        </w:rPr>
+        <w:t>学生上课、实验等活动，都不得无故旷课。</w:t>
+      </w:r>
+      <w:r>
+        <w:rPr>
+          <w:rFonts w:hint="eastAsia"/>
+          <w:sz w:val="28"/>
+          <w:szCs w:val="28"/>
+        </w:rPr>
+        <w:t>旷课每次扣</w:t>
+      </w:r>
+      <w:r>
+        <w:rPr>
+          <w:rFonts w:hint="eastAsia"/>
+          <w:sz w:val="28"/>
+          <w:szCs w:val="28"/>
+        </w:rPr>
+        <w:t>10</w:t>
+      </w:r>
+      <w:r>
+        <w:rPr>
+          <w:rFonts w:hint="eastAsia"/>
+          <w:sz w:val="28"/>
+          <w:szCs w:val="28"/>
+        </w:rPr>
+        <w:t>分；迟到、早退每次扣</w:t>
+      </w:r>
+      <w:r>
+        <w:rPr>
+          <w:rFonts w:hint="eastAsia"/>
+          <w:sz w:val="28"/>
+          <w:szCs w:val="28"/>
+        </w:rPr>
+        <w:t>5</w:t>
+      </w:r>
+      <w:r>
+        <w:rPr>
+          <w:rFonts w:hint="eastAsia"/>
+          <w:sz w:val="28"/>
+          <w:szCs w:val="28"/>
+        </w:rPr>
+        <w:t>分；</w:t>
+      </w:r>
+      <w:r>
+        <w:rPr>
+          <w:sz w:val="28"/>
+          <w:szCs w:val="28"/>
+        </w:rPr>
+        <w:t>请假（非</w:t>
+      </w:r>
+      <w:r>
+        <w:rPr>
+          <w:rFonts w:hint="eastAsia"/>
+          <w:sz w:val="28"/>
+          <w:szCs w:val="28"/>
+        </w:rPr>
+        <w:t>教授</w:t>
+      </w:r>
+      <w:r>
+        <w:rPr>
+          <w:sz w:val="28"/>
+          <w:szCs w:val="28"/>
+        </w:rPr>
+        <w:t>批准，不包括理由不充分，</w:t>
+      </w:r>
+      <w:r>
+        <w:rPr>
+          <w:rFonts w:hint="eastAsia"/>
+          <w:sz w:val="28"/>
+          <w:szCs w:val="28"/>
+        </w:rPr>
+        <w:t>由组织</w:t>
+      </w:r>
+      <w:r>
+        <w:rPr>
+          <w:sz w:val="28"/>
+          <w:szCs w:val="28"/>
+        </w:rPr>
+        <w:t>委员判定）</w:t>
+      </w:r>
+      <w:r>
+        <w:rPr>
+          <w:rFonts w:hint="eastAsia"/>
+          <w:sz w:val="28"/>
+          <w:szCs w:val="28"/>
+        </w:rPr>
+        <w:t>每次扣</w:t>
+      </w:r>
+      <w:r>
+        <w:rPr>
+          <w:rFonts w:hint="eastAsia"/>
+          <w:sz w:val="28"/>
+          <w:szCs w:val="28"/>
+        </w:rPr>
+        <w:t>5</w:t>
+      </w:r>
+      <w:r>
+        <w:rPr>
+          <w:rFonts w:hint="eastAsia"/>
+          <w:sz w:val="28"/>
+          <w:szCs w:val="28"/>
+        </w:rPr>
+        <w:t>分，</w:t>
+      </w:r>
+      <w:r>
+        <w:rPr>
+          <w:sz w:val="28"/>
+          <w:szCs w:val="28"/>
+        </w:rPr>
+        <w:t>指定的集体活动没缘由未到</w:t>
+      </w:r>
+      <w:r>
+        <w:rPr>
+          <w:rFonts w:hint="eastAsia"/>
+          <w:sz w:val="28"/>
+          <w:szCs w:val="28"/>
+        </w:rPr>
+        <w:t>每</w:t>
+      </w:r>
+      <w:r>
+        <w:rPr>
+          <w:rFonts w:hint="eastAsia"/>
+          <w:sz w:val="28"/>
+          <w:szCs w:val="28"/>
+        </w:rPr>
+        <w:t>次</w:t>
+      </w:r>
+      <w:r>
+        <w:rPr>
+          <w:sz w:val="28"/>
+          <w:szCs w:val="28"/>
+        </w:rPr>
+        <w:t>扣</w:t>
+      </w:r>
+      <w:r>
+        <w:rPr>
+          <w:rFonts w:hint="eastAsia"/>
+          <w:sz w:val="28"/>
+          <w:szCs w:val="28"/>
+        </w:rPr>
+        <w:t>5</w:t>
+      </w:r>
+      <w:r>
+        <w:rPr>
+          <w:sz w:val="28"/>
+          <w:szCs w:val="28"/>
+        </w:rPr>
+        <w:t>分</w:t>
+      </w:r>
+      <w:r>
+        <w:rPr>
+          <w:rFonts w:hint="eastAsia"/>
+          <w:sz w:val="28"/>
+          <w:szCs w:val="28"/>
+        </w:rPr>
+        <w:t>，上课教授点名批评每次扣</w:t>
+      </w:r>
+      <w:r>
+        <w:rPr>
+          <w:rFonts w:hint="eastAsia"/>
+          <w:sz w:val="28"/>
+          <w:szCs w:val="28"/>
+        </w:rPr>
+        <w:t>5</w:t>
+      </w:r>
+      <w:r>
+        <w:rPr>
+          <w:rFonts w:hint="eastAsia"/>
+          <w:sz w:val="28"/>
+          <w:szCs w:val="28"/>
+        </w:rPr>
+        <w:t>分。</w:t>
+      </w:r>
+    </w:p>
+    <w:p>
+      <w:pPr>
+        <w:spacing w:line="360" w:lineRule="auto"/>
+        <w:ind w:firstLineChars="200" w:firstLine="560"/>
+        <w:rPr>
+          <w:sz w:val="28"/>
+          <w:szCs w:val="28"/>
+        </w:rPr>
+      </w:pPr>
+      <w:r>
+        <w:rPr>
+          <w:rFonts w:hint="eastAsia"/>
+          <w:sz w:val="28"/>
+          <w:szCs w:val="28"/>
+        </w:rPr>
+        <w:t>（三）上课教授点名表扬每次加</w:t>
+      </w:r>
+      <w:r>
+        <w:rPr>
+          <w:rFonts w:hint="eastAsia"/>
+          <w:sz w:val="28"/>
+          <w:szCs w:val="28"/>
+        </w:rPr>
+        <w:t>5</w:t>
+      </w:r>
+      <w:r>
+        <w:rPr>
+          <w:rFonts w:hint="eastAsia"/>
+          <w:sz w:val="28"/>
+          <w:szCs w:val="28"/>
+        </w:rPr>
+        <w:t>分，学生在校</w:t>
+      </w:r>
+      <w:r>
+        <w:rPr>
+          <w:rFonts w:hint="eastAsia"/>
+          <w:sz w:val="28"/>
+          <w:szCs w:val="28"/>
+        </w:rPr>
+        <w:t>班级争得荣誉或在集体活动中表现突出的个人或团体</w:t>
+      </w:r>
+      <w:r>
+        <w:rPr>
+          <w:rFonts w:hint="eastAsia"/>
+          <w:sz w:val="28"/>
+          <w:szCs w:val="28"/>
+        </w:rPr>
+        <w:t>（由组织</w:t>
+      </w:r>
+      <w:r>
+        <w:rPr>
+          <w:sz w:val="28"/>
+          <w:szCs w:val="28"/>
+        </w:rPr>
+        <w:t>委员</w:t>
+      </w:r>
+      <w:r>
+        <w:rPr>
+          <w:rFonts w:hint="eastAsia"/>
+          <w:sz w:val="28"/>
+          <w:szCs w:val="28"/>
+        </w:rPr>
+        <w:t>及班子共同</w:t>
+      </w:r>
+      <w:r>
+        <w:rPr>
+          <w:sz w:val="28"/>
+          <w:szCs w:val="28"/>
+        </w:rPr>
+        <w:t>判定）</w:t>
+      </w:r>
+      <w:r>
+        <w:rPr>
+          <w:rFonts w:hint="eastAsia"/>
+          <w:sz w:val="28"/>
+          <w:szCs w:val="28"/>
+        </w:rPr>
+        <w:t>每次加</w:t>
+      </w:r>
+      <w:r>
+        <w:rPr>
+          <w:rFonts w:hint="eastAsia"/>
+          <w:sz w:val="28"/>
+          <w:szCs w:val="28"/>
+        </w:rPr>
+        <w:t>5</w:t>
+      </w:r>
+      <w:r>
+        <w:rPr>
+          <w:rFonts w:hint="eastAsia"/>
+          <w:sz w:val="28"/>
+          <w:szCs w:val="28"/>
+        </w:rPr>
+        <w:t>分。</w:t>
+      </w:r>
+    </w:p>
+    <w:p>
+      <w:pPr>
+        <w:pStyle w:val="af1"/>
         <w:numPr>
           <w:ilvl w:val="0"/>
           <w:numId w:val="5"/>
@@ -6126,7 +6464,15 @@
           <w:sz w:val="28"/>
           <w:szCs w:val="28"/>
         </w:rPr>
-        <w:t>积分应用：</w:t>
+        <w:t>奖惩应用</w:t>
+      </w:r>
+      <w:r>
+        <w:rPr>
+          <w:rFonts w:hint="eastAsia"/>
+          <w:sz w:val="28"/>
+          <w:szCs w:val="28"/>
+        </w:rPr>
+        <w:t>：</w:t>
       </w:r>
     </w:p>
     <w:p>
@@ -6144,47 +6490,63 @@
           <w:sz w:val="28"/>
           <w:szCs w:val="28"/>
         </w:rPr>
-        <w:t>（一）</w:t>
-      </w:r>
-      <w:r>
-        <w:rPr>
-          <w:rFonts w:hint="eastAsia"/>
-          <w:sz w:val="28"/>
-          <w:szCs w:val="28"/>
-        </w:rPr>
-        <w:t>给予班级年度积分前</w:t>
-      </w:r>
-      <w:r>
-        <w:rPr>
-          <w:rFonts w:hint="eastAsia"/>
-          <w:sz w:val="28"/>
-          <w:szCs w:val="28"/>
-        </w:rPr>
-        <w:t>2</w:t>
-      </w:r>
-      <w:r>
-        <w:rPr>
-          <w:rFonts w:hint="eastAsia"/>
-          <w:sz w:val="28"/>
-          <w:szCs w:val="28"/>
-        </w:rPr>
-        <w:t>名的同学颁发“</w:t>
-      </w:r>
-      <w:r>
-        <w:rPr>
-          <w:rFonts w:hint="eastAsia"/>
-          <w:sz w:val="28"/>
-          <w:szCs w:val="28"/>
-        </w:rPr>
-        <w:t>MEM</w:t>
-      </w:r>
-      <w:r>
-        <w:rPr>
-          <w:rFonts w:hint="eastAsia"/>
-          <w:sz w:val="28"/>
-          <w:szCs w:val="28"/>
-        </w:rPr>
-        <w:t>年度最佳贡献奖”（以学年为单位）。</w:t>
+        <w:t>（一）班级</w:t>
+      </w:r>
+      <w:r>
+        <w:rPr>
+          <w:rFonts w:hint="eastAsia"/>
+          <w:sz w:val="28"/>
+          <w:szCs w:val="28"/>
+        </w:rPr>
+        <w:t>得分每扣</w:t>
+      </w:r>
+      <w:r>
+        <w:rPr>
+          <w:rFonts w:hint="eastAsia"/>
+          <w:sz w:val="28"/>
+          <w:szCs w:val="28"/>
+        </w:rPr>
+        <w:t>20</w:t>
+      </w:r>
+      <w:r>
+        <w:rPr>
+          <w:rFonts w:hint="eastAsia"/>
+          <w:sz w:val="28"/>
+          <w:szCs w:val="28"/>
+        </w:rPr>
+        <w:t>分的</w:t>
+      </w:r>
+      <w:r>
+        <w:rPr>
+          <w:rFonts w:hint="eastAsia"/>
+          <w:sz w:val="28"/>
+          <w:szCs w:val="28"/>
+        </w:rPr>
+        <w:t>同学</w:t>
+      </w:r>
+      <w:r>
+        <w:rPr>
+          <w:rFonts w:hint="eastAsia"/>
+          <w:sz w:val="28"/>
+          <w:szCs w:val="28"/>
+        </w:rPr>
+        <w:t>惩罚班费</w:t>
+      </w:r>
+      <w:r>
+        <w:rPr>
+          <w:rFonts w:hint="eastAsia"/>
+          <w:sz w:val="28"/>
+          <w:szCs w:val="28"/>
+        </w:rPr>
+        <w:t>50</w:t>
+      </w:r>
+      <w:r>
+        <w:rPr>
+          <w:rFonts w:hint="eastAsia"/>
+          <w:sz w:val="28"/>
+          <w:szCs w:val="28"/>
+        </w:rPr>
+        <w:t>元，并向全班同学做书面报告。</w:t>
       </w:r>
     </w:p>
     <w:p>
@@ -6202,15 +6564,114 @@
           <w:sz w:val="28"/>
           <w:szCs w:val="28"/>
         </w:rPr>
-        <w:t>（二）</w:t>
-      </w:r>
-      <w:r>
-        <w:rPr>
-          <w:rFonts w:hint="eastAsia"/>
-          <w:sz w:val="28"/>
-          <w:szCs w:val="28"/>
-        </w:rPr>
-        <w:t>限制名额的活动报名时，积分高者优先。</w:t>
+        <w:t>（二）给予班级年度</w:t>
+      </w:r>
+      <w:r>
+        <w:rPr>
+          <w:rFonts w:hint="eastAsia"/>
+          <w:sz w:val="28"/>
+          <w:szCs w:val="28"/>
+        </w:rPr>
+        <w:t>得分</w:t>
+      </w:r>
+      <w:r>
+        <w:rPr>
+          <w:rFonts w:hint="eastAsia"/>
+          <w:sz w:val="28"/>
+          <w:szCs w:val="28"/>
+        </w:rPr>
+        <w:t>前</w:t>
+      </w:r>
+      <w:r>
+        <w:rPr>
+          <w:rFonts w:hint="eastAsia"/>
+          <w:sz w:val="28"/>
+          <w:szCs w:val="28"/>
+        </w:rPr>
+        <w:t>2</w:t>
+      </w:r>
+      <w:r>
+        <w:rPr>
+          <w:rFonts w:hint="eastAsia"/>
+          <w:sz w:val="28"/>
+          <w:szCs w:val="28"/>
+        </w:rPr>
+        <w:t>名的同学</w:t>
+      </w:r>
+      <w:r>
+        <w:rPr>
+          <w:rFonts w:hint="eastAsia"/>
+          <w:sz w:val="28"/>
+          <w:szCs w:val="28"/>
+        </w:rPr>
+        <w:t>奖励</w:t>
+      </w:r>
+      <w:r>
+        <w:rPr>
+          <w:rFonts w:hint="eastAsia"/>
+          <w:sz w:val="28"/>
+          <w:szCs w:val="28"/>
+        </w:rPr>
+        <w:t>100</w:t>
+      </w:r>
+      <w:r>
+        <w:rPr>
+          <w:rFonts w:hint="eastAsia"/>
+          <w:sz w:val="28"/>
+          <w:szCs w:val="28"/>
+        </w:rPr>
+        <w:t>元。</w:t>
+      </w:r>
+      <w:r>
+        <w:rPr>
+          <w:rFonts w:hint="eastAsia"/>
+          <w:sz w:val="28"/>
+          <w:szCs w:val="28"/>
+        </w:rPr>
+        <w:t>（以学年为</w:t>
+      </w:r>
+      <w:r>
+        <w:rPr>
+          <w:rFonts w:hint="eastAsia"/>
+          <w:sz w:val="28"/>
+          <w:szCs w:val="28"/>
+        </w:rPr>
+        <w:lastRenderedPageBreak/>
+        <w:t>单位）。</w:t>
+      </w:r>
+    </w:p>
+    <w:p>
+      <w:pPr>
+        <w:spacing w:line="360" w:lineRule="auto"/>
+        <w:ind w:firstLineChars="200" w:firstLine="560"/>
+        <w:rPr>
+          <w:sz w:val="28"/>
+          <w:szCs w:val="28"/>
+        </w:rPr>
+      </w:pPr>
+      <w:r>
+        <w:rPr>
+          <w:rFonts w:hint="eastAsia"/>
+          <w:sz w:val="28"/>
+          <w:szCs w:val="28"/>
+        </w:rPr>
+        <w:t>（三</w:t>
+      </w:r>
+      <w:r>
+        <w:rPr>
+          <w:rFonts w:hint="eastAsia"/>
+          <w:sz w:val="28"/>
+          <w:szCs w:val="28"/>
+        </w:rPr>
+        <w:t>）</w:t>
+      </w:r>
+      <w:r>
+        <w:rPr>
+          <w:rFonts w:hint="eastAsia"/>
+          <w:sz w:val="28"/>
+          <w:szCs w:val="28"/>
+        </w:rPr>
+        <w:t>限制名额的活动报名时，以得分排名为重要参考依据。</w:t>
       </w:r>
     </w:p>
     <w:p>
@@ -6232,6 +6693,26 @@
     </w:p>
     <w:p>
       <w:pPr>
+        <w:widowControl/>
+        <w:jc w:val="left"/>
+        <w:rPr>
+          <w:sz w:val="28"/>
+          <w:szCs w:val="28"/>
+        </w:rPr>
+      </w:pPr>
+      <w:bookmarkStart w:id="28" w:name="_GoBack"/>
+      <w:bookmarkEnd w:id="28"/>
+      <w:r>
+        <w:rPr>
+          <w:sz w:val="28"/>
+          <w:szCs w:val="28"/>
+        </w:rPr>
+        <w:lastRenderedPageBreak/>
+        <w:br w:type="page"/>
+      </w:r>
+    </w:p>
+    <w:p>
+      <w:pPr>
         <w:spacing w:line="360" w:lineRule="auto"/>
         <w:ind w:firstLineChars="250" w:firstLine="700"/>
         <w:rPr>
@@ -6587,7 +7068,7 @@
     </w:p>
     <w:p>
       <w:pPr>
-        <w:pStyle w:val="ab"/>
+        <w:pStyle w:val="af1"/>
         <w:widowControl/>
         <w:numPr>
           <w:ilvl w:val="0"/>
@@ -7754,7 +8235,7 @@
     </w:p>
     <w:tbl>
       <w:tblPr>
-        <w:tblStyle w:val="a4"/>
+        <w:tblStyle w:val="a5"/>
         <w:tblW w:w="9747" w:type="dxa"/>
         <w:tblInd w:w="-552" w:type="dxa"/>
         <w:tblLook w:val="04A0" w:firstRow="1" w:lastRow="0" w:firstColumn="1" w:lastColumn="0" w:noHBand="0" w:noVBand="1"/>
@@ -8380,7 +8861,7 @@
     <w:p/>
     <w:tbl>
       <w:tblPr>
-        <w:tblStyle w:val="a4"/>
+        <w:tblStyle w:val="a5"/>
         <w:tblW w:w="9747" w:type="dxa"/>
         <w:tblInd w:w="-552" w:type="dxa"/>
         <w:tblLook w:val="04A0" w:firstRow="1" w:lastRow="0" w:firstColumn="1" w:lastColumn="0" w:noHBand="0" w:noVBand="1"/>
@@ -11729,11 +12210,11 @@
           </mc:Choice>
           <mc:Fallback>
             <w:pict>
-              <v:shapetype w14:anchorId="107528EB" id="_x0000_t202" coordsize="21600,21600" o:spt="202" path="m,l,21600r21600,l21600,xe">
+              <v:shapetype id="_x0000_t202" coordsize="21600,21600" o:spt="202" path="m0,0l0,21600,21600,21600,21600,0xe">
                 <v:stroke joinstyle="miter"/>
                 <v:path gradientshapeok="t" o:connecttype="rect"/>
               </v:shapetype>
-              <v:shape id="文本框 2" o:spid="_x0000_s1027" type="#_x0000_t202" style="position:absolute;left:0;text-align:left;margin-left:142.5pt;margin-top:28.8pt;width:153pt;height:34.5pt;z-index:251661312;visibility:visible;mso-wrap-style:square;mso-width-percent:0;mso-height-percent:0;mso-wrap-distance-left:9pt;mso-wrap-distance-top:0;mso-wrap-distance-right:9pt;mso-wrap-distance-bottom:0;mso-position-horizontal:absolute;mso-position-horizontal-relative:text;mso-position-vertical:absolute;mso-position-vertical-relative:text;mso-width-percent:0;mso-height-percent:0;mso-width-relative:margin;mso-height-relative:margin;v-text-anchor:middle" o:gfxdata="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" strokecolor="windowText">
+              <v:shape id="文本框 2" o:spid="_x0000_s1027" type="#_x0000_t202" style="position:absolute;left:0;text-align:left;margin-left:142.5pt;margin-top:28.8pt;width:153pt;height:34.5pt;z-index:251661312;visibility:visible;mso-wrap-style:square;mso-width-percent:0;mso-height-percent:0;mso-wrap-distance-left:9pt;mso-wrap-distance-top:0;mso-wrap-distance-right:9pt;mso-wrap-distance-bottom:0;mso-position-horizontal:absolute;mso-position-horizontal-relative:text;mso-position-vertical:absolute;mso-position-vertical-relative:text;mso-width-percent:0;mso-height-percent:0;mso-width-relative:margin;mso-height-relative:margin;v-text-anchor:middle" o:gfxdata="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" strokecolor="windowText">
                 <v:textbox>
                   <w:txbxContent>
                     <w:p>
@@ -11846,7 +12327,7 @@
               </wp:anchor>
             </w:drawing>
           </mc:Choice>
-          <mc:Fallback>
+          <mc:Fallback xmlns:w15="http://schemas.microsoft.com/office/word/2012/wordml">
             <w:pict>
               <v:oval w14:anchorId="24098192" id="椭圆 4" o:spid="_x0000_s1026" style="position:absolute;left:0;text-align:left;margin-left:65.6pt;margin-top:22.7pt;width:309pt;height:81.95pt;z-index:251687936;visibility:visible;mso-wrap-style:square;mso-width-percent:0;mso-height-percent:0;mso-wrap-distance-left:9pt;mso-wrap-distance-top:0;mso-wrap-distance-right:9pt;mso-wrap-distance-bottom:0;mso-position-horizontal:absolute;mso-position-horizontal-relative:text;mso-position-vertical:absolute;mso-position-vertical-relative:text;mso-width-percent:0;mso-height-percent:0;mso-width-relative:page;mso-height-relative:margin;v-text-anchor:middle" o:gfxdata="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" filled="f" strokecolor="windowText" strokeweight=".5pt">
                 <v:stroke dashstyle="dash"/>
@@ -11859,7 +12340,7 @@
     </w:p>
     <w:p>
       <w:pPr>
-        <w:pStyle w:val="ab"/>
+        <w:pStyle w:val="af1"/>
         <w:ind w:left="566" w:firstLineChars="0" w:firstLine="0"/>
         <w:rPr>
           <w:sz w:val="28"/>
@@ -11926,7 +12407,7 @@
               </wp:anchor>
             </w:drawing>
           </mc:Choice>
-          <mc:Fallback>
+          <mc:Fallback xmlns:w15="http://schemas.microsoft.com/office/word/2012/wordml">
             <w:pict>
               <v:line w14:anchorId="1AD9FF28" id="直接连接符 7" o:spid="_x0000_s1026" style="position:absolute;left:0;text-align:left;z-index:251663360;visibility:visible;mso-wrap-style:square;mso-width-percent:0;mso-height-percent:0;mso-wrap-distance-left:3.17494mm;mso-wrap-distance-top:0;mso-wrap-distance-right:3.17494mm;mso-wrap-distance-bottom:0;mso-position-horizontal:absolute;mso-position-horizontal-relative:text;mso-position-vertical:absolute;mso-position-vertical-relative:text;mso-width-percent:0;mso-height-percent:0;mso-width-relative:page;mso-height-relative:margin" from="219.4pt,25.15pt" to="219.4pt,40.1pt" o:gfxdata="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" strokecolor="windowText">
                 <o:lock v:ext="edit" shapetype="f"/>
@@ -11938,7 +12419,7 @@
     </w:p>
     <w:p>
       <w:pPr>
-        <w:pStyle w:val="ab"/>
+        <w:pStyle w:val="af1"/>
         <w:ind w:left="566" w:firstLineChars="0" w:firstLine="0"/>
         <w:rPr>
           <w:sz w:val="28"/>
@@ -12036,7 +12517,7 @@
           </mc:Choice>
           <mc:Fallback>
             <w:pict>
-              <v:shape w14:anchorId="1EBF47A2" id="_x0000_s1028" type="#_x0000_t202" style="position:absolute;left:0;text-align:left;margin-left:168pt;margin-top:8.2pt;width:105.5pt;height:27.15pt;z-index:251662336;visibility:visible;mso-wrap-style:square;mso-width-percent:0;mso-height-percent:0;mso-wrap-distance-left:9pt;mso-wrap-distance-top:0;mso-wrap-distance-right:9pt;mso-wrap-distance-bottom:0;mso-position-horizontal:absolute;mso-position-horizontal-relative:text;mso-position-vertical:absolute;mso-position-vertical-relative:text;mso-width-percent:0;mso-height-percent:0;mso-width-relative:margin;mso-height-relative:margin;v-text-anchor:middle" o:gfxdata="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" strokecolor="windowText">
+              <v:shape id="_x0000_s1028" type="#_x0000_t202" style="position:absolute;left:0;text-align:left;margin-left:168pt;margin-top:8.2pt;width:105.5pt;height:27.15pt;z-index:251662336;visibility:visible;mso-wrap-style:square;mso-width-percent:0;mso-height-percent:0;mso-wrap-distance-left:9pt;mso-wrap-distance-top:0;mso-wrap-distance-right:9pt;mso-wrap-distance-bottom:0;mso-position-horizontal:absolute;mso-position-horizontal-relative:text;mso-position-vertical:absolute;mso-position-vertical-relative:text;mso-width-percent:0;mso-height-percent:0;mso-width-relative:margin;mso-height-relative:margin;v-text-anchor:middle" o:gfxdata="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" strokecolor="windowText">
                 <v:textbox>
                   <w:txbxContent>
                     <w:p>
@@ -12068,7 +12549,7 @@
     </w:p>
     <w:p>
       <w:pPr>
-        <w:pStyle w:val="ab"/>
+        <w:pStyle w:val="af1"/>
         <w:ind w:left="566" w:firstLineChars="0" w:firstLine="0"/>
         <w:rPr>
           <w:sz w:val="28"/>
@@ -12135,7 +12616,7 @@
               </wp:anchor>
             </w:drawing>
           </mc:Choice>
-          <mc:Fallback>
+          <mc:Fallback xmlns:w15="http://schemas.microsoft.com/office/word/2012/wordml">
             <w:pict>
               <v:line w14:anchorId="1A6DE1EE" id="直接连接符 290" o:spid="_x0000_s1026" style="position:absolute;left:0;text-align:left;flip:y;z-index:251681792;visibility:visible;mso-wrap-style:square;mso-width-percent:0;mso-height-percent:0;mso-wrap-distance-left:3.17494mm;mso-wrap-distance-top:0;mso-wrap-distance-right:3.17494mm;mso-wrap-distance-bottom:0;mso-position-horizontal:absolute;mso-position-horizontal-relative:text;mso-position-vertical:absolute;mso-position-vertical-relative:text;mso-width-percent:0;mso-height-percent:0;mso-width-relative:margin;mso-height-relative:margin" from="-9.7pt,16.9pt" to="-9.7pt,98.85pt" o:gfxdata="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" strokecolor="windowText">
                 <o:lock v:ext="edit" shapetype="f"/>
@@ -12204,7 +12685,7 @@
               </wp:anchor>
             </w:drawing>
           </mc:Choice>
-          <mc:Fallback>
+          <mc:Fallback xmlns:w15="http://schemas.microsoft.com/office/word/2012/wordml">
             <w:pict>
               <v:line w14:anchorId="35528158" id="直接连接符 291" o:spid="_x0000_s1026" style="position:absolute;left:0;text-align:left;z-index:251682816;visibility:visible;mso-wrap-style:square;mso-width-percent:0;mso-height-percent:0;mso-wrap-distance-left:3.17494mm;mso-wrap-distance-top:0;mso-wrap-distance-right:3.17494mm;mso-wrap-distance-bottom:0;mso-position-horizontal:absolute;mso-position-horizontal-relative:text;mso-position-vertical:absolute;mso-position-vertical-relative:text;mso-width-percent:0;mso-height-percent:0;mso-width-relative:page;mso-height-relative:margin" from="87.75pt,16.9pt" to="87.75pt,101.05pt" o:gfxdata="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" strokecolor="windowText">
                 <o:lock v:ext="edit" shapetype="f"/>
@@ -12273,7 +12754,7 @@
               </wp:anchor>
             </w:drawing>
           </mc:Choice>
-          <mc:Fallback>
+          <mc:Fallback xmlns:w15="http://schemas.microsoft.com/office/word/2012/wordml">
             <w:pict>
               <v:line w14:anchorId="6C38EE5F" id="直接连接符 292" o:spid="_x0000_s1026" style="position:absolute;left:0;text-align:left;z-index:251683840;visibility:visible;mso-wrap-style:square;mso-width-percent:0;mso-height-percent:0;mso-wrap-distance-left:3.17494mm;mso-wrap-distance-top:0;mso-wrap-distance-right:3.17494mm;mso-wrap-distance-bottom:0;mso-position-horizontal:absolute;mso-position-horizontal-relative:text;mso-position-vertical:absolute;mso-position-vertical-relative:text;mso-width-percent:0;mso-height-percent:0;mso-width-relative:page;mso-height-relative:margin" from="262.8pt,16.9pt" to="262.8pt,101.05pt" o:gfxdata="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" strokecolor="windowText">
                 <o:lock v:ext="edit" shapetype="f"/>
@@ -12342,7 +12823,7 @@
               </wp:anchor>
             </w:drawing>
           </mc:Choice>
-          <mc:Fallback>
+          <mc:Fallback xmlns:w15="http://schemas.microsoft.com/office/word/2012/wordml">
             <w:pict>
               <v:line w14:anchorId="116263E5" id="直接连接符 293" o:spid="_x0000_s1026" style="position:absolute;left:0;text-align:left;z-index:251684864;visibility:visible;mso-wrap-style:square;mso-width-percent:0;mso-height-percent:0;mso-wrap-distance-left:3.17494mm;mso-wrap-distance-top:0;mso-wrap-distance-right:3.17494mm;mso-wrap-distance-bottom:0;mso-position-horizontal:absolute;mso-position-horizontal-relative:text;mso-position-vertical:absolute;mso-position-vertical-relative:text;mso-width-percent:0;mso-height-percent:0;mso-width-relative:page;mso-height-relative:margin" from="349.75pt,16.9pt" to="349.75pt,101.05pt" o:gfxdata="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" strokecolor="windowText">
                 <o:lock v:ext="edit" shapetype="f"/>
@@ -12411,7 +12892,7 @@
               </wp:anchor>
             </w:drawing>
           </mc:Choice>
-          <mc:Fallback>
+          <mc:Fallback xmlns:w15="http://schemas.microsoft.com/office/word/2012/wordml">
             <w:pict>
               <v:line w14:anchorId="6F2D339B" id="直接连接符 294" o:spid="_x0000_s1026" style="position:absolute;left:0;text-align:left;flip:x;z-index:251686912;visibility:visible;mso-wrap-style:square;mso-width-percent:0;mso-height-percent:0;mso-wrap-distance-left:3.17494mm;mso-wrap-distance-top:0;mso-wrap-distance-right:3.17494mm;mso-wrap-distance-bottom:0;mso-position-horizontal:absolute;mso-position-horizontal-relative:text;mso-position-vertical:absolute;mso-position-vertical-relative:text;mso-width-percent:0;mso-height-percent:0;mso-width-relative:page;mso-height-relative:margin" from="447.2pt,16.9pt" to="447.2pt,101.05pt" o:gfxdata="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" strokecolor="windowText">
                 <o:lock v:ext="edit" shapetype="f"/>
@@ -12480,7 +12961,7 @@
               </wp:anchor>
             </w:drawing>
           </mc:Choice>
-          <mc:Fallback>
+          <mc:Fallback xmlns:w15="http://schemas.microsoft.com/office/word/2012/wordml">
             <w:pict>
               <v:line w14:anchorId="71105CD7" id="直接连接符 295" o:spid="_x0000_s1026" style="position:absolute;left:0;text-align:left;z-index:251670528;visibility:visible;mso-wrap-style:square;mso-width-percent:0;mso-height-percent:0;mso-wrap-distance-left:9pt;mso-wrap-distance-top:-6e-5mm;mso-wrap-distance-right:9pt;mso-wrap-distance-bottom:-6e-5mm;mso-position-horizontal:absolute;mso-position-horizontal-relative:text;mso-position-vertical:absolute;mso-position-vertical-relative:text;mso-width-percent:0;mso-height-percent:0;mso-width-relative:margin;mso-height-relative:margin" from="-9.7pt,16.9pt" to="447.2pt,16.9pt" o:gfxdata="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" strokecolor="windowText">
                 <o:lock v:ext="edit" shapetype="f"/>
@@ -12549,7 +13030,7 @@
               </wp:anchor>
             </w:drawing>
           </mc:Choice>
-          <mc:Fallback>
+          <mc:Fallback xmlns:w15="http://schemas.microsoft.com/office/word/2012/wordml">
             <w:pict>
               <v:line w14:anchorId="0D064D36" id="直接连接符 298" o:spid="_x0000_s1026" style="position:absolute;left:0;text-align:left;z-index:251675648;visibility:visible;mso-wrap-style:square;mso-width-percent:0;mso-height-percent:0;mso-wrap-distance-left:3.17494mm;mso-wrap-distance-top:0;mso-wrap-distance-right:3.17494mm;mso-wrap-distance-bottom:0;mso-position-horizontal:absolute;mso-position-horizontal-relative:text;mso-position-vertical:absolute;mso-position-vertical-relative:text;mso-width-percent:0;mso-height-percent:0;mso-width-relative:page;mso-height-relative:margin" from="176.95pt,16.9pt" to="176.95pt,132.6pt" o:gfxdata="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" strokecolor="windowText">
                 <o:lock v:ext="edit" shapetype="f"/>
@@ -12618,7 +13099,7 @@
               </wp:anchor>
             </w:drawing>
           </mc:Choice>
-          <mc:Fallback>
+          <mc:Fallback xmlns:w15="http://schemas.microsoft.com/office/word/2012/wordml">
             <w:pict>
               <v:line w14:anchorId="63A5240D" id="直接连接符 299" o:spid="_x0000_s1026" style="position:absolute;left:0;text-align:left;z-index:251672576;visibility:visible;mso-wrap-style:square;mso-width-percent:0;mso-height-percent:0;mso-wrap-distance-left:3.17494mm;mso-wrap-distance-top:0;mso-wrap-distance-right:3.17494mm;mso-wrap-distance-bottom:0;mso-position-horizontal:absolute;mso-position-horizontal-relative:text;mso-position-vertical:absolute;mso-position-vertical-relative:text;mso-width-percent:0;mso-height-percent:0;mso-width-relative:page;mso-height-relative:margin" from="131.3pt,16.7pt" to="131.3pt,38.8pt" o:gfxdata="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" strokecolor="windowText">
                 <o:lock v:ext="edit" shapetype="f"/>
@@ -12687,7 +13168,7 @@
               </wp:anchor>
             </w:drawing>
           </mc:Choice>
-          <mc:Fallback>
+          <mc:Fallback xmlns:w15="http://schemas.microsoft.com/office/word/2012/wordml">
             <w:pict>
               <v:line w14:anchorId="2AA7DC04" id="直接连接符 300" o:spid="_x0000_s1026" style="position:absolute;left:0;text-align:left;z-index:251674624;visibility:visible;mso-wrap-style:square;mso-width-percent:0;mso-height-percent:0;mso-wrap-distance-left:3.17494mm;mso-wrap-distance-top:0;mso-wrap-distance-right:3.17494mm;mso-wrap-distance-bottom:0;mso-position-horizontal:absolute;mso-position-horizontal-relative:text;mso-position-vertical:absolute;mso-position-vertical-relative:text;mso-width-percent:0;mso-height-percent:0;mso-width-relative:page;mso-height-relative:margin" from="393.6pt,17.1pt" to="393.6pt,39.2pt" o:gfxdata="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" strokecolor="windowText">
                 <o:lock v:ext="edit" shapetype="f"/>
@@ -12756,7 +13237,7 @@
               </wp:anchor>
             </w:drawing>
           </mc:Choice>
-          <mc:Fallback>
+          <mc:Fallback xmlns:w15="http://schemas.microsoft.com/office/word/2012/wordml">
             <w:pict>
               <v:line w14:anchorId="076336CE" id="直接连接符 301" o:spid="_x0000_s1026" style="position:absolute;left:0;text-align:left;z-index:251673600;visibility:visible;mso-wrap-style:square;mso-width-percent:0;mso-height-percent:0;mso-wrap-distance-left:3.17494mm;mso-wrap-distance-top:0;mso-wrap-distance-right:3.17494mm;mso-wrap-distance-bottom:0;mso-position-horizontal:absolute;mso-position-horizontal-relative:text;mso-position-vertical:absolute;mso-position-vertical-relative:text;mso-width-percent:0;mso-height-percent:0;mso-width-relative:page;mso-height-relative:margin" from="308.35pt,17.1pt" to="308.35pt,39.2pt" o:gfxdata="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" strokecolor="windowText">
                 <o:lock v:ext="edit" shapetype="f"/>
@@ -12825,7 +13306,7 @@
               </wp:anchor>
             </w:drawing>
           </mc:Choice>
-          <mc:Fallback>
+          <mc:Fallback xmlns:w15="http://schemas.microsoft.com/office/word/2012/wordml">
             <w:pict>
               <v:line w14:anchorId="43A7754D" id="直接连接符 302" o:spid="_x0000_s1026" style="position:absolute;left:0;text-align:left;z-index:251671552;visibility:visible;mso-wrap-style:square;mso-width-percent:0;mso-height-percent:0;mso-wrap-distance-left:3.17494mm;mso-wrap-distance-top:0;mso-wrap-distance-right:3.17494mm;mso-wrap-distance-bottom:0;mso-position-horizontal:absolute;mso-position-horizontal-relative:text;mso-position-vertical:absolute;mso-position-vertical-relative:text;mso-width-percent:0;mso-height-percent:0;mso-width-relative:page;mso-height-relative:margin" from="44.6pt,16.9pt" to="44.6pt,39pt" o:gfxdata="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" strokecolor="windowText">
                 <o:lock v:ext="edit" shapetype="f"/>
@@ -12894,7 +13375,7 @@
               </wp:anchor>
             </w:drawing>
           </mc:Choice>
-          <mc:Fallback>
+          <mc:Fallback xmlns:w15="http://schemas.microsoft.com/office/word/2012/wordml">
             <w:pict>
               <v:line w14:anchorId="66771138" id="直接连接符 303" o:spid="_x0000_s1026" style="position:absolute;left:0;text-align:left;z-index:251664384;visibility:visible;mso-wrap-style:square;mso-width-percent:0;mso-height-percent:0;mso-wrap-distance-left:3.17494mm;mso-wrap-distance-top:0;mso-wrap-distance-right:3.17494mm;mso-wrap-distance-bottom:0;mso-position-horizontal:absolute;mso-position-horizontal-relative:text;mso-position-vertical:absolute;mso-position-vertical-relative:text;mso-width-percent:0;mso-height-percent:0;mso-width-relative:page;mso-height-relative:margin" from="219.6pt,4.15pt" to="219.6pt,39pt" o:gfxdata="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" strokecolor="windowText">
                 <o:lock v:ext="edit" shapetype="f"/>
@@ -12906,7 +13387,7 @@
     </w:p>
     <w:p>
       <w:pPr>
-        <w:pStyle w:val="ab"/>
+        <w:pStyle w:val="af1"/>
         <w:ind w:left="566" w:firstLineChars="0" w:firstLine="0"/>
         <w:rPr>
           <w:sz w:val="28"/>
@@ -13022,7 +13503,7 @@
           </mc:Choice>
           <mc:Fallback>
             <w:pict>
-              <v:shape w14:anchorId="213065AB" id="_x0000_s1029" type="#_x0000_t202" style="position:absolute;left:0;text-align:left;margin-left:377.75pt;margin-top:7.8pt;width:35.4pt;height:47.1pt;z-index:251669504;visibility:visible;mso-wrap-style:square;mso-width-percent:0;mso-height-percent:0;mso-wrap-distance-left:9pt;mso-wrap-distance-top:0;mso-wrap-distance-right:9pt;mso-wrap-distance-bottom:0;mso-position-horizontal:absolute;mso-position-horizontal-relative:text;mso-position-vertical:absolute;mso-position-vertical-relative:text;mso-width-percent:0;mso-height-percent:0;mso-width-relative:margin;mso-height-relative:margin;v-text-anchor:middle" o:gfxdata="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" strokecolor="windowText">
+              <v:shape id="_x0000_s1029" type="#_x0000_t202" style="position:absolute;left:0;text-align:left;margin-left:377.75pt;margin-top:7.8pt;width:35.4pt;height:47.1pt;z-index:251669504;visibility:visible;mso-wrap-style:square;mso-width-percent:0;mso-height-percent:0;mso-wrap-distance-left:9pt;mso-wrap-distance-top:0;mso-wrap-distance-right:9pt;mso-wrap-distance-bottom:0;mso-position-horizontal:absolute;mso-position-horizontal-relative:text;mso-position-vertical:absolute;mso-position-vertical-relative:text;mso-width-percent:0;mso-height-percent:0;mso-width-relative:margin;mso-height-relative:margin;v-text-anchor:middle" o:gfxdata="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" strokecolor="windowText">
                 <v:textbox>
                   <w:txbxContent>
                     <w:p>
@@ -13179,7 +13660,7 @@
           </mc:Choice>
           <mc:Fallback>
             <w:pict>
-              <v:shape w14:anchorId="519B1D95" id="_x0000_s1030" type="#_x0000_t202" style="position:absolute;left:0;text-align:left;margin-left:288.85pt;margin-top:7.8pt;width:35.4pt;height:47.1pt;z-index:251668480;visibility:visible;mso-wrap-style:square;mso-width-percent:0;mso-height-percent:0;mso-wrap-distance-left:9pt;mso-wrap-distance-top:0;mso-wrap-distance-right:9pt;mso-wrap-distance-bottom:0;mso-position-horizontal:absolute;mso-position-horizontal-relative:text;mso-position-vertical:absolute;mso-position-vertical-relative:text;mso-width-percent:0;mso-height-percent:0;mso-width-relative:margin;mso-height-relative:margin;v-text-anchor:middle" o:gfxdata="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" strokecolor="windowText">
+              <v:shape id="_x0000_s1030" type="#_x0000_t202" style="position:absolute;left:0;text-align:left;margin-left:288.85pt;margin-top:7.8pt;width:35.4pt;height:47.1pt;z-index:251668480;visibility:visible;mso-wrap-style:square;mso-width-percent:0;mso-height-percent:0;mso-wrap-distance-left:9pt;mso-wrap-distance-top:0;mso-wrap-distance-right:9pt;mso-wrap-distance-bottom:0;mso-position-horizontal:absolute;mso-position-horizontal-relative:text;mso-position-vertical:absolute;mso-position-vertical-relative:text;mso-width-percent:0;mso-height-percent:0;mso-width-relative:margin;mso-height-relative:margin;v-text-anchor:middle" o:gfxdata="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" strokecolor="windowText">
                 <v:textbox>
                   <w:txbxContent>
                     <w:p>
@@ -13336,7 +13817,7 @@
           </mc:Choice>
           <mc:Fallback>
             <w:pict>
-              <v:shape w14:anchorId="6C32DEBC" id="_x0000_s1031" type="#_x0000_t202" style="position:absolute;left:0;text-align:left;margin-left:201.9pt;margin-top:7.85pt;width:35.4pt;height:47.1pt;z-index:251667456;visibility:visible;mso-wrap-style:square;mso-width-percent:0;mso-height-percent:0;mso-wrap-distance-left:9pt;mso-wrap-distance-top:0;mso-wrap-distance-right:9pt;mso-wrap-distance-bottom:0;mso-position-horizontal:absolute;mso-position-horizontal-relative:text;mso-position-vertical:absolute;mso-position-vertical-relative:text;mso-width-percent:0;mso-height-percent:0;mso-width-relative:margin;mso-height-relative:margin;v-text-anchor:middle" o:gfxdata="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" strokecolor="windowText">
+              <v:shape id="_x0000_s1031" type="#_x0000_t202" style="position:absolute;left:0;text-align:left;margin-left:201.9pt;margin-top:7.85pt;width:35.4pt;height:47.1pt;z-index:251667456;visibility:visible;mso-wrap-style:square;mso-width-percent:0;mso-height-percent:0;mso-wrap-distance-left:9pt;mso-wrap-distance-top:0;mso-wrap-distance-right:9pt;mso-wrap-distance-bottom:0;mso-position-horizontal:absolute;mso-position-horizontal-relative:text;mso-position-vertical:absolute;mso-position-vertical-relative:text;mso-width-percent:0;mso-height-percent:0;mso-width-relative:margin;mso-height-relative:margin;v-text-anchor:middle" o:gfxdata="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" strokecolor="windowText">
                 <v:textbox>
                   <w:txbxContent>
                     <w:p>
@@ -13493,7 +13974,7 @@
           </mc:Choice>
           <mc:Fallback>
             <w:pict>
-              <v:shape w14:anchorId="36CA08F9" id="_x0000_s1032" type="#_x0000_t202" style="position:absolute;left:0;text-align:left;margin-left:113.5pt;margin-top:7.95pt;width:35.4pt;height:47.1pt;z-index:251666432;visibility:visible;mso-wrap-style:square;mso-width-percent:0;mso-height-percent:0;mso-wrap-distance-left:9pt;mso-wrap-distance-top:0;mso-wrap-distance-right:9pt;mso-wrap-distance-bottom:0;mso-position-horizontal:absolute;mso-position-horizontal-relative:text;mso-position-vertical:absolute;mso-position-vertical-relative:text;mso-width-percent:0;mso-height-percent:0;mso-width-relative:margin;mso-height-relative:margin;v-text-anchor:middle" o:gfxdata="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" strokecolor="windowText">
+              <v:shape id="_x0000_s1032" type="#_x0000_t202" style="position:absolute;left:0;text-align:left;margin-left:113.5pt;margin-top:7.95pt;width:35.4pt;height:47.1pt;z-index:251666432;visibility:visible;mso-wrap-style:square;mso-width-percent:0;mso-height-percent:0;mso-wrap-distance-left:9pt;mso-wrap-distance-top:0;mso-wrap-distance-right:9pt;mso-wrap-distance-bottom:0;mso-position-horizontal:absolute;mso-position-horizontal-relative:text;mso-position-vertical:absolute;mso-position-vertical-relative:text;mso-width-percent:0;mso-height-percent:0;mso-width-relative:margin;mso-height-relative:margin;v-text-anchor:middle" o:gfxdata="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" strokecolor="windowText">
                 <v:textbox>
                   <w:txbxContent>
                     <w:p>
@@ -13650,7 +14131,7 @@
           </mc:Choice>
           <mc:Fallback>
             <w:pict>
-              <v:shape w14:anchorId="1201CBB3" id="_x0000_s1033" type="#_x0000_t202" style="position:absolute;left:0;text-align:left;margin-left:26.85pt;margin-top:7.4pt;width:35.4pt;height:47.1pt;z-index:251665408;visibility:visible;mso-wrap-style:square;mso-width-percent:0;mso-height-percent:0;mso-wrap-distance-left:9pt;mso-wrap-distance-top:0;mso-wrap-distance-right:9pt;mso-wrap-distance-bottom:0;mso-position-horizontal:absolute;mso-position-horizontal-relative:text;mso-position-vertical:absolute;mso-position-vertical-relative:text;mso-width-percent:0;mso-height-percent:0;mso-width-relative:margin;mso-height-relative:margin;v-text-anchor:middle" o:gfxdata="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" strokecolor="windowText">
+              <v:shape id="_x0000_s1033" type="#_x0000_t202" style="position:absolute;left:0;text-align:left;margin-left:26.85pt;margin-top:7.4pt;width:35.4pt;height:47.1pt;z-index:251665408;visibility:visible;mso-wrap-style:square;mso-width-percent:0;mso-height-percent:0;mso-wrap-distance-left:9pt;mso-wrap-distance-top:0;mso-wrap-distance-right:9pt;mso-wrap-distance-bottom:0;mso-position-horizontal:absolute;mso-position-horizontal-relative:text;mso-position-vertical:absolute;mso-position-vertical-relative:text;mso-width-percent:0;mso-height-percent:0;mso-width-relative:margin;mso-height-relative:margin;v-text-anchor:middle" o:gfxdata="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" strokecolor="windowText">
                 <v:textbox>
                   <w:txbxContent>
                     <w:p>
@@ -13701,7 +14182,7 @@
     </w:p>
     <w:p>
       <w:pPr>
-        <w:pStyle w:val="ab"/>
+        <w:pStyle w:val="af1"/>
         <w:wordWrap w:val="0"/>
         <w:ind w:left="566" w:firstLineChars="0" w:firstLine="0"/>
         <w:jc w:val="right"/>
@@ -13825,7 +14306,7 @@
           </mc:Choice>
           <mc:Fallback>
             <w:pict>
-              <v:shape w14:anchorId="4367A35C" id="_x0000_s1034" type="#_x0000_t202" style="position:absolute;left:0;text-align:left;margin-left:428.45pt;margin-top:7.6pt;width:35.4pt;height:47.1pt;z-index:251685888;visibility:visible;mso-wrap-style:square;mso-width-percent:0;mso-height-percent:0;mso-wrap-distance-left:9pt;mso-wrap-distance-top:0;mso-wrap-distance-right:9pt;mso-wrap-distance-bottom:0;mso-position-horizontal:absolute;mso-position-horizontal-relative:text;mso-position-vertical:absolute;mso-position-vertical-relative:text;mso-width-percent:0;mso-height-percent:0;mso-width-relative:margin;mso-height-relative:margin;v-text-anchor:middle" o:gfxdata="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" strokecolor="windowText">
+              <v:shape id="_x0000_s1034" type="#_x0000_t202" style="position:absolute;left:0;text-align:left;margin-left:428.45pt;margin-top:7.6pt;width:35.4pt;height:47.1pt;z-index:251685888;visibility:visible;mso-wrap-style:square;mso-width-percent:0;mso-height-percent:0;mso-wrap-distance-left:9pt;mso-wrap-distance-top:0;mso-wrap-distance-right:9pt;mso-wrap-distance-bottom:0;mso-position-horizontal:absolute;mso-position-horizontal-relative:text;mso-position-vertical:absolute;mso-position-vertical-relative:text;mso-width-percent:0;mso-height-percent:0;mso-width-relative:margin;mso-height-relative:margin;v-text-anchor:middle" o:gfxdata="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" strokecolor="windowText">
                 <v:textbox>
                   <w:txbxContent>
                     <w:p>
@@ -13980,7 +14461,7 @@
           </mc:Choice>
           <mc:Fallback>
             <w:pict>
-              <v:shape w14:anchorId="75FF3EC0" id="_x0000_s1035" type="#_x0000_t202" style="position:absolute;left:0;text-align:left;margin-left:332.8pt;margin-top:7.8pt;width:35.4pt;height:47.1pt;z-index:251680768;visibility:visible;mso-wrap-style:square;mso-width-percent:0;mso-height-percent:0;mso-wrap-distance-left:9pt;mso-wrap-distance-top:0;mso-wrap-distance-right:9pt;mso-wrap-distance-bottom:0;mso-position-horizontal:absolute;mso-position-horizontal-relative:text;mso-position-vertical:absolute;mso-position-vertical-relative:text;mso-width-percent:0;mso-height-percent:0;mso-width-relative:margin;mso-height-relative:margin;v-text-anchor:middle" o:gfxdata="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" strokecolor="windowText">
+              <v:shape id="_x0000_s1035" type="#_x0000_t202" style="position:absolute;left:0;text-align:left;margin-left:332.8pt;margin-top:7.8pt;width:35.4pt;height:47.1pt;z-index:251680768;visibility:visible;mso-wrap-style:square;mso-width-percent:0;mso-height-percent:0;mso-wrap-distance-left:9pt;mso-wrap-distance-top:0;mso-wrap-distance-right:9pt;mso-wrap-distance-bottom:0;mso-position-horizontal:absolute;mso-position-horizontal-relative:text;mso-position-vertical:absolute;mso-position-vertical-relative:text;mso-width-percent:0;mso-height-percent:0;mso-width-relative:margin;mso-height-relative:margin;v-text-anchor:middle" o:gfxdata="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" strokecolor="windowText">
                 <v:textbox>
                   <w:txbxContent>
                     <w:p>
@@ -14135,7 +14616,7 @@
           </mc:Choice>
           <mc:Fallback>
             <w:pict>
-              <v:shape w14:anchorId="00D5CEEA" id="_x0000_s1036" type="#_x0000_t202" style="position:absolute;left:0;text-align:left;margin-left:246.7pt;margin-top:7.8pt;width:35.4pt;height:47.1pt;z-index:251679744;visibility:visible;mso-wrap-style:square;mso-width-percent:0;mso-height-percent:0;mso-wrap-distance-left:9pt;mso-wrap-distance-top:0;mso-wrap-distance-right:9pt;mso-wrap-distance-bottom:0;mso-position-horizontal:absolute;mso-position-horizontal-relative:text;mso-position-vertical:absolute;mso-position-vertical-relative:text;mso-width-percent:0;mso-height-percent:0;mso-width-relative:margin;mso-height-relative:margin;v-text-anchor:middle" o:gfxdata="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" strokecolor="windowText">
+              <v:shape id="_x0000_s1036" type="#_x0000_t202" style="position:absolute;left:0;text-align:left;margin-left:246.7pt;margin-top:7.8pt;width:35.4pt;height:47.1pt;z-index:251679744;visibility:visible;mso-wrap-style:square;mso-width-percent:0;mso-height-percent:0;mso-wrap-distance-left:9pt;mso-wrap-distance-top:0;mso-wrap-distance-right:9pt;mso-wrap-distance-bottom:0;mso-position-horizontal:absolute;mso-position-horizontal-relative:text;mso-position-vertical:absolute;mso-position-vertical-relative:text;mso-width-percent:0;mso-height-percent:0;mso-width-relative:margin;mso-height-relative:margin;v-text-anchor:middle" o:gfxdata="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" strokecolor="windowText">
                 <v:textbox>
                   <w:txbxContent>
                     <w:p>
@@ -14290,7 +14771,7 @@
           </mc:Choice>
           <mc:Fallback>
             <w:pict>
-              <v:shape w14:anchorId="456C79E2" id="_x0000_s1037" type="#_x0000_t202" style="position:absolute;left:0;text-align:left;margin-left:157.55pt;margin-top:7.85pt;width:35.4pt;height:47.1pt;z-index:251678720;visibility:visible;mso-wrap-style:square;mso-width-percent:0;mso-height-percent:0;mso-wrap-distance-left:9pt;mso-wrap-distance-top:0;mso-wrap-distance-right:9pt;mso-wrap-distance-bottom:0;mso-position-horizontal:absolute;mso-position-horizontal-relative:text;mso-position-vertical:absolute;mso-position-vertical-relative:text;mso-width-percent:0;mso-height-percent:0;mso-width-relative:margin;mso-height-relative:margin;v-text-anchor:middle" o:gfxdata="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" strokecolor="windowText">
+              <v:shape id="_x0000_s1037" type="#_x0000_t202" style="position:absolute;left:0;text-align:left;margin-left:157.55pt;margin-top:7.85pt;width:35.4pt;height:47.1pt;z-index:251678720;visibility:visible;mso-wrap-style:square;mso-width-percent:0;mso-height-percent:0;mso-wrap-distance-left:9pt;mso-wrap-distance-top:0;mso-wrap-distance-right:9pt;mso-wrap-distance-bottom:0;mso-position-horizontal:absolute;mso-position-horizontal-relative:text;mso-position-vertical:absolute;mso-position-vertical-relative:text;mso-width-percent:0;mso-height-percent:0;mso-width-relative:margin;mso-height-relative:margin;v-text-anchor:middle" o:gfxdata="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" strokecolor="windowText">
                 <v:textbox>
                   <w:txbxContent>
                     <w:p>
@@ -14445,7 +14926,7 @@
           </mc:Choice>
           <mc:Fallback>
             <w:pict>
-              <v:shape w14:anchorId="4A4A8A4F" id="_x0000_s1038" type="#_x0000_t202" style="position:absolute;left:0;text-align:left;margin-left:69.65pt;margin-top:7.85pt;width:35.4pt;height:47.1pt;z-index:251677696;visibility:visible;mso-wrap-style:square;mso-width-percent:0;mso-height-percent:0;mso-wrap-distance-left:9pt;mso-wrap-distance-top:0;mso-wrap-distance-right:9pt;mso-wrap-distance-bottom:0;mso-position-horizontal:absolute;mso-position-horizontal-relative:text;mso-position-vertical:absolute;mso-position-vertical-relative:text;mso-width-percent:0;mso-height-percent:0;mso-width-relative:margin;mso-height-relative:margin;v-text-anchor:middle" o:gfxdata="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" strokecolor="windowText">
+              <v:shape id="_x0000_s1038" type="#_x0000_t202" style="position:absolute;left:0;text-align:left;margin-left:69.65pt;margin-top:7.85pt;width:35.4pt;height:47.1pt;z-index:251677696;visibility:visible;mso-wrap-style:square;mso-width-percent:0;mso-height-percent:0;mso-wrap-distance-left:9pt;mso-wrap-distance-top:0;mso-wrap-distance-right:9pt;mso-wrap-distance-bottom:0;mso-position-horizontal:absolute;mso-position-horizontal-relative:text;mso-position-vertical:absolute;mso-position-vertical-relative:text;mso-width-percent:0;mso-height-percent:0;mso-width-relative:margin;mso-height-relative:margin;v-text-anchor:middle" o:gfxdata="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" strokecolor="windowText">
                 <v:textbox>
                   <w:txbxContent>
                     <w:p>
@@ -14600,7 +15081,7 @@
           </mc:Choice>
           <mc:Fallback>
             <w:pict>
-              <v:shape w14:anchorId="6EF55190" id="_x0000_s1039" type="#_x0000_t202" style="position:absolute;left:0;text-align:left;margin-left:-28.55pt;margin-top:5.1pt;width:35.4pt;height:47.1pt;z-index:251676672;visibility:visible;mso-wrap-style:square;mso-width-percent:0;mso-height-percent:0;mso-wrap-distance-left:9pt;mso-wrap-distance-top:0;mso-wrap-distance-right:9pt;mso-wrap-distance-bottom:0;mso-position-horizontal:absolute;mso-position-horizontal-relative:text;mso-position-vertical:absolute;mso-position-vertical-relative:text;mso-width-percent:0;mso-height-percent:0;mso-width-relative:margin;mso-height-relative:margin;v-text-anchor:middle" o:gfxdata="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" strokecolor="windowText">
+              <v:shape id="_x0000_s1039" type="#_x0000_t202" style="position:absolute;left:0;text-align:left;margin-left:-28.5pt;margin-top:5.1pt;width:35.4pt;height:47.1pt;z-index:251676672;visibility:visible;mso-wrap-style:square;mso-width-percent:0;mso-height-percent:0;mso-wrap-distance-left:9pt;mso-wrap-distance-top:0;mso-wrap-distance-right:9pt;mso-wrap-distance-bottom:0;mso-position-horizontal:absolute;mso-position-horizontal-relative:text;mso-position-vertical:absolute;mso-position-vertical-relative:text;mso-width-percent:0;mso-height-percent:0;mso-width-relative:margin;mso-height-relative:margin;v-text-anchor:middle" o:gfxdata="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" strokecolor="windowText">
                 <v:textbox>
                   <w:txbxContent>
                     <w:p>
@@ -14692,15 +15173,15 @@
 </file>
 
 <file path=word/comments.xml><?xml version="1.0" encoding="utf-8"?>
-<w:comments xmlns:wpc="http://schemas.microsoft.com/office/word/2010/wordprocessingCanvas" xmlns:mc="http://schemas.openxmlformats.org/markup-compatibility/2006" xmlns:o="urn:schemas-microsoft-com:office:office" xmlns:r="http://schemas.openxmlformats.org/officeDocument/2006/relationships" xmlns:m="http://schemas.openxmlformats.org/officeDocument/2006/math" xmlns:v="urn:schemas-microsoft-com:vml" xmlns:wp14="http://schemas.microsoft.com/office/word/2010/wordprocessingDrawing" xmlns:wp="http://schemas.openxmlformats.org/drawingml/2006/wordprocessingDrawing" xmlns:w10="urn:schemas-microsoft-com:office:word" xmlns:w="http://schemas.openxmlformats.org/wordprocessingml/2006/main" xmlns:w14="http://schemas.microsoft.com/office/word/2010/wordml" xmlns:w15="http://schemas.microsoft.com/office/word/2012/wordml" xmlns:wpg="http://schemas.microsoft.com/office/word/2010/wordprocessingGroup" xmlns:wpi="http://schemas.microsoft.com/office/word/2010/wordprocessingInk" xmlns:wne="http://schemas.microsoft.com/office/word/2006/wordml" xmlns:wps="http://schemas.microsoft.com/office/word/2010/wordprocessingShape" mc:Ignorable="w14 w15 wp14">
+<w:comments xmlns:wpc="http://schemas.microsoft.com/office/word/2010/wordprocessingCanvas" xmlns:mo="http://schemas.microsoft.com/office/mac/office/2008/main" xmlns:mc="http://schemas.openxmlformats.org/markup-compatibility/2006" xmlns:mv="urn:schemas-microsoft-com:mac:vml" xmlns:o="urn:schemas-microsoft-com:office:office" xmlns:r="http://schemas.openxmlformats.org/officeDocument/2006/relationships" xmlns:m="http://schemas.openxmlformats.org/officeDocument/2006/math" xmlns:v="urn:schemas-microsoft-com:vml" xmlns:wp14="http://schemas.microsoft.com/office/word/2010/wordprocessingDrawing" xmlns:wp="http://schemas.openxmlformats.org/drawingml/2006/wordprocessingDrawing" xmlns:w10="urn:schemas-microsoft-com:office:word" xmlns:w="http://schemas.openxmlformats.org/wordprocessingml/2006/main" xmlns:w14="http://schemas.microsoft.com/office/word/2010/wordml" xmlns:wpg="http://schemas.microsoft.com/office/word/2010/wordprocessingGroup" xmlns:wpi="http://schemas.microsoft.com/office/word/2010/wordprocessingInk" xmlns:wne="http://schemas.microsoft.com/office/word/2006/wordml" xmlns:wps="http://schemas.microsoft.com/office/word/2010/wordprocessingShape" mc:Ignorable="w14 wp14">
   <w:comment w:id="18" w:author="周鹏 zhoupeng" w:date="2017-09-15T21:51:00Z" w:initials="周鹏">
     <w:p>
       <w:pPr>
-        <w:pStyle w:val="ae"/>
-      </w:pPr>
-      <w:r>
-        <w:rPr>
-          <w:rStyle w:val="ad"/>
+        <w:pStyle w:val="af5"/>
+      </w:pPr>
+      <w:r>
+        <w:rPr>
+          <w:rStyle w:val="af4"/>
         </w:rPr>
         <w:annotationRef/>
       </w:r>
@@ -14713,12 +15194,12 @@
     </w:p>
     <w:p>
       <w:pPr>
-        <w:pStyle w:val="ae"/>
-      </w:pPr>
-    </w:p>
-    <w:p>
-      <w:pPr>
-        <w:pStyle w:val="ae"/>
+        <w:pStyle w:val="af5"/>
+      </w:pPr>
+    </w:p>
+    <w:p>
+      <w:pPr>
+        <w:pStyle w:val="af5"/>
       </w:pPr>
       <w:r>
         <w:rPr>
@@ -14729,12 +15210,12 @@
     </w:p>
     <w:p>
       <w:pPr>
-        <w:pStyle w:val="ae"/>
-      </w:pPr>
-    </w:p>
-    <w:p>
-      <w:pPr>
-        <w:pStyle w:val="ae"/>
+        <w:pStyle w:val="af5"/>
+      </w:pPr>
+    </w:p>
+    <w:p>
+      <w:pPr>
+        <w:pStyle w:val="af5"/>
       </w:pPr>
       <w:r>
         <w:rPr>
@@ -14757,12 +15238,12 @@
     </w:p>
     <w:p>
       <w:pPr>
-        <w:pStyle w:val="ae"/>
-      </w:pPr>
-    </w:p>
-    <w:p>
-      <w:pPr>
-        <w:pStyle w:val="ae"/>
+        <w:pStyle w:val="af5"/>
+      </w:pPr>
+    </w:p>
+    <w:p>
+      <w:pPr>
+        <w:pStyle w:val="af5"/>
       </w:pPr>
       <w:r>
         <w:rPr>
@@ -14782,12 +15263,14 @@
         </w:rPr>
         <w:t>）上提出，管理会议会明确不同角色的职责范围，制定</w:t>
       </w:r>
+      <w:proofErr w:type="spellStart"/>
       <w:r>
         <w:rPr>
           <w:rFonts w:hint="eastAsia"/>
         </w:rPr>
         <w:t>Zappos</w:t>
       </w:r>
+      <w:proofErr w:type="spellEnd"/>
       <w:r>
         <w:rPr>
           <w:rFonts w:hint="eastAsia"/>
@@ -14811,11 +15294,11 @@
   <w:comment w:id="19" w:author="周鹏 zhoupeng" w:date="2017-09-15T22:10:00Z" w:initials="周鹏">
     <w:p>
       <w:pPr>
-        <w:pStyle w:val="ae"/>
-      </w:pPr>
-      <w:r>
-        <w:rPr>
-          <w:rStyle w:val="ad"/>
+        <w:pStyle w:val="af5"/>
+      </w:pPr>
+      <w:r>
+        <w:rPr>
+          <w:rStyle w:val="af4"/>
         </w:rPr>
         <w:annotationRef/>
       </w:r>
@@ -14830,11 +15313,11 @@
   <w:comment w:id="20" w:author="周鹏 zhoupeng" w:date="2017-09-15T21:55:00Z" w:initials="周鹏">
     <w:p>
       <w:pPr>
-        <w:pStyle w:val="ae"/>
-      </w:pPr>
-      <w:r>
-        <w:rPr>
-          <w:rStyle w:val="ad"/>
+        <w:pStyle w:val="af5"/>
+      </w:pPr>
+      <w:r>
+        <w:rPr>
+          <w:rStyle w:val="af4"/>
         </w:rPr>
         <w:annotationRef/>
       </w:r>
@@ -14849,11 +15332,11 @@
   <w:comment w:id="21" w:author="周鹏 zhoupeng" w:date="2017-09-15T22:11:00Z" w:initials="周鹏">
     <w:p>
       <w:pPr>
-        <w:pStyle w:val="ae"/>
-      </w:pPr>
-      <w:r>
-        <w:rPr>
-          <w:rStyle w:val="ad"/>
+        <w:pStyle w:val="af5"/>
+      </w:pPr>
+      <w:r>
+        <w:rPr>
+          <w:rStyle w:val="af4"/>
         </w:rPr>
         <w:annotationRef/>
       </w:r>
@@ -14868,11 +15351,11 @@
   <w:comment w:id="23" w:author="周鹏 zhoupeng" w:date="2017-09-15T22:07:00Z" w:initials="周鹏">
     <w:p>
       <w:pPr>
-        <w:pStyle w:val="ae"/>
-      </w:pPr>
-      <w:r>
-        <w:rPr>
-          <w:rStyle w:val="ad"/>
+        <w:pStyle w:val="af5"/>
+      </w:pPr>
+      <w:r>
+        <w:rPr>
+          <w:rStyle w:val="af4"/>
         </w:rPr>
         <w:annotationRef/>
       </w:r>
@@ -14898,7 +15381,7 @@
 </file>
 
 <file path=word/endnotes.xml><?xml version="1.0" encoding="utf-8"?>
-<w:endnotes xmlns:wpc="http://schemas.microsoft.com/office/word/2010/wordprocessingCanvas" xmlns:mc="http://schemas.openxmlformats.org/markup-compatibility/2006" xmlns:o="urn:schemas-microsoft-com:office:office" xmlns:r="http://schemas.openxmlformats.org/officeDocument/2006/relationships" xmlns:m="http://schemas.openxmlformats.org/officeDocument/2006/math" xmlns:v="urn:schemas-microsoft-com:vml" xmlns:wp14="http://schemas.microsoft.com/office/word/2010/wordprocessingDrawing" xmlns:wp="http://schemas.openxmlformats.org/drawingml/2006/wordprocessingDrawing" xmlns:w10="urn:schemas-microsoft-com:office:word" xmlns:w="http://schemas.openxmlformats.org/wordprocessingml/2006/main" xmlns:w14="http://schemas.microsoft.com/office/word/2010/wordml" xmlns:w15="http://schemas.microsoft.com/office/word/2012/wordml" xmlns:wpg="http://schemas.microsoft.com/office/word/2010/wordprocessingGroup" xmlns:wpi="http://schemas.microsoft.com/office/word/2010/wordprocessingInk" xmlns:wne="http://schemas.microsoft.com/office/word/2006/wordml" xmlns:wps="http://schemas.microsoft.com/office/word/2010/wordprocessingShape" mc:Ignorable="w14 w15 wp14">
+<w:endnotes xmlns:wpc="http://schemas.microsoft.com/office/word/2010/wordprocessingCanvas" xmlns:mo="http://schemas.microsoft.com/office/mac/office/2008/main" xmlns:mc="http://schemas.openxmlformats.org/markup-compatibility/2006" xmlns:mv="urn:schemas-microsoft-com:mac:vml" xmlns:o="urn:schemas-microsoft-com:office:office" xmlns:r="http://schemas.openxmlformats.org/officeDocument/2006/relationships" xmlns:m="http://schemas.openxmlformats.org/officeDocument/2006/math" xmlns:v="urn:schemas-microsoft-com:vml" xmlns:wp14="http://schemas.microsoft.com/office/word/2010/wordprocessingDrawing" xmlns:wp="http://schemas.openxmlformats.org/drawingml/2006/wordprocessingDrawing" xmlns:w10="urn:schemas-microsoft-com:office:word" xmlns:w="http://schemas.openxmlformats.org/wordprocessingml/2006/main" xmlns:w14="http://schemas.microsoft.com/office/word/2010/wordml" xmlns:wpg="http://schemas.microsoft.com/office/word/2010/wordprocessingGroup" xmlns:wpi="http://schemas.microsoft.com/office/word/2010/wordprocessingInk" xmlns:wne="http://schemas.microsoft.com/office/word/2006/wordml" xmlns:wps="http://schemas.microsoft.com/office/word/2010/wordprocessingShape" mc:Ignorable="w14 wp14">
   <w:endnote w:type="separator" w:id="-1">
     <w:p>
       <w:r>
@@ -14917,10 +15400,10 @@
 </file>
 
 <file path=word/footer1.xml><?xml version="1.0" encoding="utf-8"?>
-<w:ftr xmlns:wpc="http://schemas.microsoft.com/office/word/2010/wordprocessingCanvas" xmlns:mc="http://schemas.openxmlformats.org/markup-compatibility/2006" xmlns:o="urn:schemas-microsoft-com:office:office" xmlns:r="http://schemas.openxmlformats.org/officeDocument/2006/relationships" xmlns:m="http://schemas.openxmlformats.org/officeDocument/2006/math" xmlns:v="urn:schemas-microsoft-com:vml" xmlns:wp14="http://schemas.microsoft.com/office/word/2010/wordprocessingDrawing" xmlns:wp="http://schemas.openxmlformats.org/drawingml/2006/wordprocessingDrawing" xmlns:w10="urn:schemas-microsoft-com:office:word" xmlns:w="http://schemas.openxmlformats.org/wordprocessingml/2006/main" xmlns:w14="http://schemas.microsoft.com/office/word/2010/wordml" xmlns:w15="http://schemas.microsoft.com/office/word/2012/wordml" xmlns:wpg="http://schemas.microsoft.com/office/word/2010/wordprocessingGroup" xmlns:wpi="http://schemas.microsoft.com/office/word/2010/wordprocessingInk" xmlns:wne="http://schemas.microsoft.com/office/word/2006/wordml" xmlns:wps="http://schemas.microsoft.com/office/word/2010/wordprocessingShape" mc:Ignorable="w14 w15 wp14">
+<w:ftr xmlns:wpc="http://schemas.microsoft.com/office/word/2010/wordprocessingCanvas" xmlns:mo="http://schemas.microsoft.com/office/mac/office/2008/main" xmlns:mc="http://schemas.openxmlformats.org/markup-compatibility/2006" xmlns:mv="urn:schemas-microsoft-com:mac:vml" xmlns:o="urn:schemas-microsoft-com:office:office" xmlns:r="http://schemas.openxmlformats.org/officeDocument/2006/relationships" xmlns:m="http://schemas.openxmlformats.org/officeDocument/2006/math" xmlns:v="urn:schemas-microsoft-com:vml" xmlns:wp14="http://schemas.microsoft.com/office/word/2010/wordprocessingDrawing" xmlns:wp="http://schemas.openxmlformats.org/drawingml/2006/wordprocessingDrawing" xmlns:w10="urn:schemas-microsoft-com:office:word" xmlns:w="http://schemas.openxmlformats.org/wordprocessingml/2006/main" xmlns:w14="http://schemas.microsoft.com/office/word/2010/wordml" xmlns:wpg="http://schemas.microsoft.com/office/word/2010/wordprocessingGroup" xmlns:wpi="http://schemas.microsoft.com/office/word/2010/wordprocessingInk" xmlns:wne="http://schemas.microsoft.com/office/word/2006/wordml" xmlns:wps="http://schemas.microsoft.com/office/word/2010/wordprocessingShape" mc:Ignorable="w14 wp14 mv">
   <w:p>
     <w:pPr>
-      <w:pStyle w:val="a7"/>
+      <w:pStyle w:val="aa"/>
       <w:pBdr>
         <w:top w:val="single" w:sz="4" w:space="1" w:color="A5A5A5" w:themeColor="background1" w:themeShade="A5"/>
       </w:pBdr>
@@ -14972,7 +15455,7 @@
                       </a:ln>
                       <a:effectLst/>
                       <a:extLst>
-                        <a:ext uri="{91240B29-F687-4F45-9708-019B960494DF}">
+                        <a:ext uri="{91240B29-F687-4f45-9708-019B960494DF}">
                           <a14:hiddenLine xmlns:a14="http://schemas.microsoft.com/office/drawing/2010/main" w="9525">
                             <a:solidFill>
                               <a:srgbClr val="000000"/>
@@ -14982,7 +15465,7 @@
                             <a:tailEnd/>
                           </a14:hiddenLine>
                         </a:ext>
-                        <a:ext uri="{AF507438-7753-43E0-B8FC-AC1667EBCBE1}">
+                        <a:ext uri="{AF507438-7753-43e0-B8FC-AC1667EBCBE1}">
                           <a14:hiddenEffects xmlns:a14="http://schemas.microsoft.com/office/drawing/2010/main">
                             <a:effectLst>
                               <a:outerShdw blurRad="63500" dist="81320" dir="3080412" sx="125000" sy="125000" algn="br" rotWithShape="0">
@@ -14999,7 +15482,7 @@
                       <w:txbxContent>
                         <w:p>
                           <w:pPr>
-                            <w:pStyle w:val="a9"/>
+                            <w:pStyle w:val="ae"/>
                             <w:pBdr>
                               <w:top w:val="single" w:sz="24" w:space="8" w:color="9BBB59"/>
                               <w:bottom w:val="single" w:sz="24" w:space="8" w:color="9BBB59"/>
@@ -15043,7 +15526,7 @@
                               <w:szCs w:val="21"/>
                               <w:lang w:val="zh-CN"/>
                             </w:rPr>
-                            <w:t>12</w:t>
+                            <w:t>13</w:t>
                           </w:r>
                           <w:r>
                             <w:rPr>
@@ -15073,17 +15556,17 @@
         </mc:Choice>
         <mc:Fallback>
           <w:pict>
-            <v:shapetype w14:anchorId="781F6A75" id="_x0000_t202" coordsize="21600,21600" o:spt="202" path="m,l,21600r21600,l21600,xe">
+            <v:shapetype id="_x0000_t202" coordsize="21600,21600" o:spt="202" path="m0,0l0,21600,21600,21600,21600,0xe">
               <v:stroke joinstyle="miter"/>
               <v:path gradientshapeok="t" o:connecttype="rect"/>
             </v:shapetype>
-            <v:shape id="Text Box 14" o:spid="_x0000_s1040" type="#_x0000_t202" style="position:absolute;margin-left:514.45pt;margin-top:767.8pt;width:33.05pt;height:35.45pt;z-index:251661312;visibility:visible;mso-wrap-style:square;mso-width-percent:0;mso-height-percent:0;mso-wrap-distance-left:9pt;mso-wrap-distance-top:0;mso-wrap-distance-right:9pt;mso-wrap-distance-bottom:0;mso-position-horizontal:absolute;mso-position-horizontal-relative:page;mso-position-vertical:absolute;mso-position-vertical-relative:page;mso-width-percent:0;mso-height-percent:0;mso-width-relative:margin;mso-height-relative:page;v-text-anchor:bottom" o:gfxdata="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" o:allowincell="f" stroked="f">
-              <v:shadow type="perspective" color="black" opacity=".5" origin=".5,.5" offset="4pt,5pt" matrix="1.25,,,1.25"/>
+            <v:shape id="Text Box 14" o:spid="_x0000_s1040" type="#_x0000_t202" style="position:absolute;margin-left:514.45pt;margin-top:767.8pt;width:33.05pt;height:35.45pt;z-index:251661312;visibility:visible;mso-wrap-style:square;mso-width-percent:0;mso-height-percent:0;mso-wrap-distance-left:9pt;mso-wrap-distance-top:0;mso-wrap-distance-right:9pt;mso-wrap-distance-bottom:0;mso-position-horizontal:absolute;mso-position-horizontal-relative:page;mso-position-vertical:absolute;mso-position-vertical-relative:page;mso-width-percent:0;mso-height-percent:0;mso-width-relative:margin;mso-height-relative:page;v-text-anchor:bottom" o:gfxdata="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" o:allowincell="f" stroked="f">
+              <v:shadow type="perspective" opacity=".5" origin=".5,.5" offset="4pt,5pt" matrix="1.25,,,1.25"/>
               <v:textbox inset="0,0,0,0">
                 <w:txbxContent>
                   <w:p>
                     <w:pPr>
-                      <w:pStyle w:val="a9"/>
+                      <w:pStyle w:val="ae"/>
                       <w:pBdr>
                         <w:top w:val="single" w:sz="24" w:space="8" w:color="9BBB59"/>
                         <w:bottom w:val="single" w:sz="24" w:space="8" w:color="9BBB59"/>
@@ -15127,7 +15610,7 @@
                         <w:szCs w:val="21"/>
                         <w:lang w:val="zh-CN"/>
                       </w:rPr>
-                      <w:t>12</w:t>
+                      <w:t>13</w:t>
                     </w:r>
                     <w:r>
                       <w:rPr>
@@ -15151,7 +15634,7 @@
 </file>
 
 <file path=word/footer2.xml><?xml version="1.0" encoding="utf-8"?>
-<w:ftr xmlns:wpc="http://schemas.microsoft.com/office/word/2010/wordprocessingCanvas" xmlns:mc="http://schemas.openxmlformats.org/markup-compatibility/2006" xmlns:o="urn:schemas-microsoft-com:office:office" xmlns:r="http://schemas.openxmlformats.org/officeDocument/2006/relationships" xmlns:m="http://schemas.openxmlformats.org/officeDocument/2006/math" xmlns:v="urn:schemas-microsoft-com:vml" xmlns:wp14="http://schemas.microsoft.com/office/word/2010/wordprocessingDrawing" xmlns:wp="http://schemas.openxmlformats.org/drawingml/2006/wordprocessingDrawing" xmlns:w10="urn:schemas-microsoft-com:office:word" xmlns:w="http://schemas.openxmlformats.org/wordprocessingml/2006/main" xmlns:w14="http://schemas.microsoft.com/office/word/2010/wordml" xmlns:w15="http://schemas.microsoft.com/office/word/2012/wordml" xmlns:wpg="http://schemas.microsoft.com/office/word/2010/wordprocessingGroup" xmlns:wpi="http://schemas.microsoft.com/office/word/2010/wordprocessingInk" xmlns:wne="http://schemas.microsoft.com/office/word/2006/wordml" xmlns:wps="http://schemas.microsoft.com/office/word/2010/wordprocessingShape" mc:Ignorable="w14 w15 wp14">
+<w:ftr xmlns:wpc="http://schemas.microsoft.com/office/word/2010/wordprocessingCanvas" xmlns:mo="http://schemas.microsoft.com/office/mac/office/2008/main" xmlns:mc="http://schemas.openxmlformats.org/markup-compatibility/2006" xmlns:mv="urn:schemas-microsoft-com:mac:vml" xmlns:o="urn:schemas-microsoft-com:office:office" xmlns:r="http://schemas.openxmlformats.org/officeDocument/2006/relationships" xmlns:m="http://schemas.openxmlformats.org/officeDocument/2006/math" xmlns:v="urn:schemas-microsoft-com:vml" xmlns:wp14="http://schemas.microsoft.com/office/word/2010/wordprocessingDrawing" xmlns:wp="http://schemas.openxmlformats.org/drawingml/2006/wordprocessingDrawing" xmlns:w10="urn:schemas-microsoft-com:office:word" xmlns:w="http://schemas.openxmlformats.org/wordprocessingml/2006/main" xmlns:w14="http://schemas.microsoft.com/office/word/2010/wordml" xmlns:wpg="http://schemas.microsoft.com/office/word/2010/wordprocessingGroup" xmlns:wpi="http://schemas.microsoft.com/office/word/2010/wordprocessingInk" xmlns:wne="http://schemas.microsoft.com/office/word/2006/wordml" xmlns:wps="http://schemas.microsoft.com/office/word/2010/wordprocessingShape" mc:Ignorable="w14 wp14 mv">
   <w:sdt>
     <w:sdtPr>
       <w:rPr>
@@ -15177,7 +15660,7 @@
     <w:sdtContent>
       <w:p>
         <w:pPr>
-          <w:pStyle w:val="a7"/>
+          <w:pStyle w:val="aa"/>
           <w:jc w:val="right"/>
           <w:rPr>
             <w:rFonts w:asciiTheme="majorHAnsi" w:hAnsiTheme="majorHAnsi"/>
@@ -15228,14 +15711,14 @@
   </w:sdt>
   <w:p>
     <w:pPr>
-      <w:pStyle w:val="a7"/>
+      <w:pStyle w:val="aa"/>
     </w:pPr>
   </w:p>
 </w:ftr>
 </file>
 
 <file path=word/footnotes.xml><?xml version="1.0" encoding="utf-8"?>
-<w:footnotes xmlns:wpc="http://schemas.microsoft.com/office/word/2010/wordprocessingCanvas" xmlns:mc="http://schemas.openxmlformats.org/markup-compatibility/2006" xmlns:o="urn:schemas-microsoft-com:office:office" xmlns:r="http://schemas.openxmlformats.org/officeDocument/2006/relationships" xmlns:m="http://schemas.openxmlformats.org/officeDocument/2006/math" xmlns:v="urn:schemas-microsoft-com:vml" xmlns:wp14="http://schemas.microsoft.com/office/word/2010/wordprocessingDrawing" xmlns:wp="http://schemas.openxmlformats.org/drawingml/2006/wordprocessingDrawing" xmlns:w10="urn:schemas-microsoft-com:office:word" xmlns:w="http://schemas.openxmlformats.org/wordprocessingml/2006/main" xmlns:w14="http://schemas.microsoft.com/office/word/2010/wordml" xmlns:w15="http://schemas.microsoft.com/office/word/2012/wordml" xmlns:wpg="http://schemas.microsoft.com/office/word/2010/wordprocessingGroup" xmlns:wpi="http://schemas.microsoft.com/office/word/2010/wordprocessingInk" xmlns:wne="http://schemas.microsoft.com/office/word/2006/wordml" xmlns:wps="http://schemas.microsoft.com/office/word/2010/wordprocessingShape" mc:Ignorable="w14 w15 wp14">
+<w:footnotes xmlns:wpc="http://schemas.microsoft.com/office/word/2010/wordprocessingCanvas" xmlns:mo="http://schemas.microsoft.com/office/mac/office/2008/main" xmlns:mc="http://schemas.openxmlformats.org/markup-compatibility/2006" xmlns:mv="urn:schemas-microsoft-com:mac:vml" xmlns:o="urn:schemas-microsoft-com:office:office" xmlns:r="http://schemas.openxmlformats.org/officeDocument/2006/relationships" xmlns:m="http://schemas.openxmlformats.org/officeDocument/2006/math" xmlns:v="urn:schemas-microsoft-com:vml" xmlns:wp14="http://schemas.microsoft.com/office/word/2010/wordprocessingDrawing" xmlns:wp="http://schemas.openxmlformats.org/drawingml/2006/wordprocessingDrawing" xmlns:w10="urn:schemas-microsoft-com:office:word" xmlns:w="http://schemas.openxmlformats.org/wordprocessingml/2006/main" xmlns:w14="http://schemas.microsoft.com/office/word/2010/wordml" xmlns:wpg="http://schemas.microsoft.com/office/word/2010/wordprocessingGroup" xmlns:wpi="http://schemas.microsoft.com/office/word/2010/wordprocessingInk" xmlns:wne="http://schemas.microsoft.com/office/word/2006/wordml" xmlns:wps="http://schemas.microsoft.com/office/word/2010/wordprocessingShape" mc:Ignorable="w14 wp14">
   <w:footnote w:type="separator" w:id="-1">
     <w:p>
       <w:r>
@@ -15254,10 +15737,10 @@
 </file>
 
 <file path=word/header1.xml><?xml version="1.0" encoding="utf-8"?>
-<w:hdr xmlns:wpc="http://schemas.microsoft.com/office/word/2010/wordprocessingCanvas" xmlns:mc="http://schemas.openxmlformats.org/markup-compatibility/2006" xmlns:o="urn:schemas-microsoft-com:office:office" xmlns:r="http://schemas.openxmlformats.org/officeDocument/2006/relationships" xmlns:m="http://schemas.openxmlformats.org/officeDocument/2006/math" xmlns:v="urn:schemas-microsoft-com:vml" xmlns:wp14="http://schemas.microsoft.com/office/word/2010/wordprocessingDrawing" xmlns:wp="http://schemas.openxmlformats.org/drawingml/2006/wordprocessingDrawing" xmlns:w10="urn:schemas-microsoft-com:office:word" xmlns:w="http://schemas.openxmlformats.org/wordprocessingml/2006/main" xmlns:w14="http://schemas.microsoft.com/office/word/2010/wordml" xmlns:w15="http://schemas.microsoft.com/office/word/2012/wordml" xmlns:wpg="http://schemas.microsoft.com/office/word/2010/wordprocessingGroup" xmlns:wpi="http://schemas.microsoft.com/office/word/2010/wordprocessingInk" xmlns:wne="http://schemas.microsoft.com/office/word/2006/wordml" xmlns:wps="http://schemas.microsoft.com/office/word/2010/wordprocessingShape" mc:Ignorable="w14 w15 wp14">
+<w:hdr xmlns:wpc="http://schemas.microsoft.com/office/word/2010/wordprocessingCanvas" xmlns:mo="http://schemas.microsoft.com/office/mac/office/2008/main" xmlns:mc="http://schemas.openxmlformats.org/markup-compatibility/2006" xmlns:mv="urn:schemas-microsoft-com:mac:vml" xmlns:o="urn:schemas-microsoft-com:office:office" xmlns:r="http://schemas.openxmlformats.org/officeDocument/2006/relationships" xmlns:m="http://schemas.openxmlformats.org/officeDocument/2006/math" xmlns:v="urn:schemas-microsoft-com:vml" xmlns:wp14="http://schemas.microsoft.com/office/word/2010/wordprocessingDrawing" xmlns:wp="http://schemas.openxmlformats.org/drawingml/2006/wordprocessingDrawing" xmlns:w10="urn:schemas-microsoft-com:office:word" xmlns:w="http://schemas.openxmlformats.org/wordprocessingml/2006/main" xmlns:w14="http://schemas.microsoft.com/office/word/2010/wordml" xmlns:wpg="http://schemas.microsoft.com/office/word/2010/wordprocessingGroup" xmlns:wpi="http://schemas.microsoft.com/office/word/2010/wordprocessingInk" xmlns:wne="http://schemas.microsoft.com/office/word/2006/wordml" xmlns:wps="http://schemas.microsoft.com/office/word/2010/wordprocessingShape" mc:Ignorable="w14 wp14 mv">
   <w:p>
     <w:pPr>
-      <w:pStyle w:val="a6"/>
+      <w:pStyle w:val="a8"/>
     </w:pPr>
     <w:r>
       <w:rPr>
@@ -15294,10 +15777,10 @@
 </file>
 
 <file path=word/header2.xml><?xml version="1.0" encoding="utf-8"?>
-<w:hdr xmlns:wpc="http://schemas.microsoft.com/office/word/2010/wordprocessingCanvas" xmlns:mc="http://schemas.openxmlformats.org/markup-compatibility/2006" xmlns:o="urn:schemas-microsoft-com:office:office" xmlns:r="http://schemas.openxmlformats.org/officeDocument/2006/relationships" xmlns:m="http://schemas.openxmlformats.org/officeDocument/2006/math" xmlns:v="urn:schemas-microsoft-com:vml" xmlns:wp14="http://schemas.microsoft.com/office/word/2010/wordprocessingDrawing" xmlns:wp="http://schemas.openxmlformats.org/drawingml/2006/wordprocessingDrawing" xmlns:w10="urn:schemas-microsoft-com:office:word" xmlns:w="http://schemas.openxmlformats.org/wordprocessingml/2006/main" xmlns:w14="http://schemas.microsoft.com/office/word/2010/wordml" xmlns:w15="http://schemas.microsoft.com/office/word/2012/wordml" xmlns:wpg="http://schemas.microsoft.com/office/word/2010/wordprocessingGroup" xmlns:wpi="http://schemas.microsoft.com/office/word/2010/wordprocessingInk" xmlns:wne="http://schemas.microsoft.com/office/word/2006/wordml" xmlns:wps="http://schemas.microsoft.com/office/word/2010/wordprocessingShape" mc:Ignorable="w14 w15 wp14">
+<w:hdr xmlns:wpc="http://schemas.microsoft.com/office/word/2010/wordprocessingCanvas" xmlns:mo="http://schemas.microsoft.com/office/mac/office/2008/main" xmlns:mc="http://schemas.openxmlformats.org/markup-compatibility/2006" xmlns:mv="urn:schemas-microsoft-com:mac:vml" xmlns:o="urn:schemas-microsoft-com:office:office" xmlns:r="http://schemas.openxmlformats.org/officeDocument/2006/relationships" xmlns:m="http://schemas.openxmlformats.org/officeDocument/2006/math" xmlns:v="urn:schemas-microsoft-com:vml" xmlns:wp14="http://schemas.microsoft.com/office/word/2010/wordprocessingDrawing" xmlns:wp="http://schemas.openxmlformats.org/drawingml/2006/wordprocessingDrawing" xmlns:w10="urn:schemas-microsoft-com:office:word" xmlns:w="http://schemas.openxmlformats.org/wordprocessingml/2006/main" xmlns:w14="http://schemas.microsoft.com/office/word/2010/wordml" xmlns:wpg="http://schemas.microsoft.com/office/word/2010/wordprocessingGroup" xmlns:wpi="http://schemas.microsoft.com/office/word/2010/wordprocessingInk" xmlns:wne="http://schemas.microsoft.com/office/word/2006/wordml" xmlns:wps="http://schemas.microsoft.com/office/word/2010/wordprocessingShape" mc:Ignorable="w14 wp14 mv">
   <w:p>
     <w:pPr>
-      <w:pStyle w:val="a6"/>
+      <w:pStyle w:val="a8"/>
       <w:jc w:val="left"/>
       <w:rPr>
         <w:sz w:val="28"/>
@@ -15443,10 +15926,10 @@
 </file>
 
 <file path=word/header3.xml><?xml version="1.0" encoding="utf-8"?>
-<w:hdr xmlns:wpc="http://schemas.microsoft.com/office/word/2010/wordprocessingCanvas" xmlns:mc="http://schemas.openxmlformats.org/markup-compatibility/2006" xmlns:o="urn:schemas-microsoft-com:office:office" xmlns:r="http://schemas.openxmlformats.org/officeDocument/2006/relationships" xmlns:m="http://schemas.openxmlformats.org/officeDocument/2006/math" xmlns:v="urn:schemas-microsoft-com:vml" xmlns:wp14="http://schemas.microsoft.com/office/word/2010/wordprocessingDrawing" xmlns:wp="http://schemas.openxmlformats.org/drawingml/2006/wordprocessingDrawing" xmlns:w10="urn:schemas-microsoft-com:office:word" xmlns:w="http://schemas.openxmlformats.org/wordprocessingml/2006/main" xmlns:w14="http://schemas.microsoft.com/office/word/2010/wordml" xmlns:w15="http://schemas.microsoft.com/office/word/2012/wordml" xmlns:wpg="http://schemas.microsoft.com/office/word/2010/wordprocessingGroup" xmlns:wpi="http://schemas.microsoft.com/office/word/2010/wordprocessingInk" xmlns:wne="http://schemas.microsoft.com/office/word/2006/wordml" xmlns:wps="http://schemas.microsoft.com/office/word/2010/wordprocessingShape" mc:Ignorable="w14 w15 wp14">
+<w:hdr xmlns:wpc="http://schemas.microsoft.com/office/word/2010/wordprocessingCanvas" xmlns:mo="http://schemas.microsoft.com/office/mac/office/2008/main" xmlns:mc="http://schemas.openxmlformats.org/markup-compatibility/2006" xmlns:mv="urn:schemas-microsoft-com:mac:vml" xmlns:o="urn:schemas-microsoft-com:office:office" xmlns:r="http://schemas.openxmlformats.org/officeDocument/2006/relationships" xmlns:m="http://schemas.openxmlformats.org/officeDocument/2006/math" xmlns:v="urn:schemas-microsoft-com:vml" xmlns:wp14="http://schemas.microsoft.com/office/word/2010/wordprocessingDrawing" xmlns:wp="http://schemas.openxmlformats.org/drawingml/2006/wordprocessingDrawing" xmlns:w10="urn:schemas-microsoft-com:office:word" xmlns:w="http://schemas.openxmlformats.org/wordprocessingml/2006/main" xmlns:w14="http://schemas.microsoft.com/office/word/2010/wordml" xmlns:wpg="http://schemas.microsoft.com/office/word/2010/wordprocessingGroup" xmlns:wpi="http://schemas.microsoft.com/office/word/2010/wordprocessingInk" xmlns:wne="http://schemas.microsoft.com/office/word/2006/wordml" xmlns:wps="http://schemas.microsoft.com/office/word/2010/wordprocessingShape" mc:Ignorable="w14 wp14 mv">
   <w:p>
     <w:pPr>
-      <w:pStyle w:val="a6"/>
+      <w:pStyle w:val="a8"/>
     </w:pPr>
     <w:r>
       <w:rPr>
@@ -15483,7 +15966,7 @@
 </file>
 
 <file path=word/numbering.xml><?xml version="1.0" encoding="utf-8"?>
-<w:numbering xmlns:wpc="http://schemas.microsoft.com/office/word/2010/wordprocessingCanvas" xmlns:mc="http://schemas.openxmlformats.org/markup-compatibility/2006" xmlns:o="urn:schemas-microsoft-com:office:office" xmlns:r="http://schemas.openxmlformats.org/officeDocument/2006/relationships" xmlns:m="http://schemas.openxmlformats.org/officeDocument/2006/math" xmlns:v="urn:schemas-microsoft-com:vml" xmlns:wp14="http://schemas.microsoft.com/office/word/2010/wordprocessingDrawing" xmlns:wp="http://schemas.openxmlformats.org/drawingml/2006/wordprocessingDrawing" xmlns:w10="urn:schemas-microsoft-com:office:word" xmlns:w="http://schemas.openxmlformats.org/wordprocessingml/2006/main" xmlns:w14="http://schemas.microsoft.com/office/word/2010/wordml" xmlns:w15="http://schemas.microsoft.com/office/word/2012/wordml" xmlns:wpg="http://schemas.microsoft.com/office/word/2010/wordprocessingGroup" xmlns:wpi="http://schemas.microsoft.com/office/word/2010/wordprocessingInk" xmlns:wne="http://schemas.microsoft.com/office/word/2006/wordml" xmlns:wps="http://schemas.microsoft.com/office/word/2010/wordprocessingShape" mc:Ignorable="w14 w15 wp14">
+<w:numbering xmlns:wpc="http://schemas.microsoft.com/office/word/2010/wordprocessingCanvas" xmlns:mo="http://schemas.microsoft.com/office/mac/office/2008/main" xmlns:mc="http://schemas.openxmlformats.org/markup-compatibility/2006" xmlns:mv="urn:schemas-microsoft-com:mac:vml" xmlns:o="urn:schemas-microsoft-com:office:office" xmlns:r="http://schemas.openxmlformats.org/officeDocument/2006/relationships" xmlns:m="http://schemas.openxmlformats.org/officeDocument/2006/math" xmlns:v="urn:schemas-microsoft-com:vml" xmlns:wp14="http://schemas.microsoft.com/office/word/2010/wordprocessingDrawing" xmlns:wp="http://schemas.openxmlformats.org/drawingml/2006/wordprocessingDrawing" xmlns:w10="urn:schemas-microsoft-com:office:word" xmlns:w="http://schemas.openxmlformats.org/wordprocessingml/2006/main" xmlns:w14="http://schemas.microsoft.com/office/word/2010/wordml" xmlns:wpg="http://schemas.microsoft.com/office/word/2010/wordprocessingGroup" xmlns:wpi="http://schemas.microsoft.com/office/word/2010/wordprocessingInk" xmlns:wne="http://schemas.microsoft.com/office/word/2006/wordml" xmlns:wps="http://schemas.microsoft.com/office/word/2010/wordprocessingShape" mc:Ignorable="w14 wp14">
   <w:abstractNum w:abstractNumId="0">
     <w:nsid w:val="06D14062"/>
     <w:multiLevelType w:val="hybridMultilevel"/>
@@ -16347,7 +16830,7 @@
 </file>
 
 <file path=word/styles.xml><?xml version="1.0" encoding="utf-8"?>
-<w:styles xmlns:mc="http://schemas.openxmlformats.org/markup-compatibility/2006" xmlns:r="http://schemas.openxmlformats.org/officeDocument/2006/relationships" xmlns:w="http://schemas.openxmlformats.org/wordprocessingml/2006/main" xmlns:w14="http://schemas.microsoft.com/office/word/2010/wordml" xmlns:w15="http://schemas.microsoft.com/office/word/2012/wordml" mc:Ignorable="w14 w15">
+<w:styles xmlns:mc="http://schemas.openxmlformats.org/markup-compatibility/2006" xmlns:r="http://schemas.openxmlformats.org/officeDocument/2006/relationships" xmlns:w="http://schemas.openxmlformats.org/wordprocessingml/2006/main" xmlns:w14="http://schemas.microsoft.com/office/word/2010/wordml" mc:Ignorable="w14">
   <w:docDefaults>
     <w:rPrDefault>
       <w:rPr>
@@ -16357,378 +16840,153 @@
     </w:rPrDefault>
     <w:pPrDefault/>
   </w:docDefaults>
-  <w:latentStyles w:defLockedState="0" w:defUIPriority="99" w:defSemiHidden="0" w:defUnhideWhenUsed="0" w:defQFormat="0" w:count="371">
-    <w:lsdException w:name="Normal" w:uiPriority="0" w:qFormat="1"/>
-    <w:lsdException w:name="heading 1" w:uiPriority="9" w:qFormat="1"/>
-    <w:lsdException w:name="heading 2" w:uiPriority="9" w:qFormat="1"/>
-    <w:lsdException w:name="heading 3" w:uiPriority="9" w:qFormat="1"/>
-    <w:lsdException w:name="heading 4" w:uiPriority="9" w:qFormat="1"/>
-    <w:lsdException w:name="heading 5" w:uiPriority="9" w:qFormat="1"/>
-    <w:lsdException w:name="heading 6" w:uiPriority="9" w:qFormat="1"/>
-    <w:lsdException w:name="heading 7" w:uiPriority="9" w:qFormat="1"/>
-    <w:lsdException w:name="heading 8" w:uiPriority="9" w:qFormat="1"/>
-    <w:lsdException w:name="heading 9" w:uiPriority="9" w:qFormat="1"/>
-    <w:lsdException w:name="index 1" w:semiHidden="1" w:unhideWhenUsed="1"/>
-    <w:lsdException w:name="index 2" w:semiHidden="1" w:unhideWhenUsed="1"/>
-    <w:lsdException w:name="index 3" w:semiHidden="1" w:unhideWhenUsed="1"/>
-    <w:lsdException w:name="index 4" w:semiHidden="1" w:unhideWhenUsed="1"/>
-    <w:lsdException w:name="index 5" w:semiHidden="1" w:unhideWhenUsed="1"/>
-    <w:lsdException w:name="index 6" w:semiHidden="1" w:unhideWhenUsed="1"/>
-    <w:lsdException w:name="index 7" w:semiHidden="1" w:unhideWhenUsed="1"/>
-    <w:lsdException w:name="index 8" w:semiHidden="1" w:unhideWhenUsed="1"/>
-    <w:lsdException w:name="index 9" w:semiHidden="1" w:unhideWhenUsed="1"/>
-    <w:lsdException w:name="toc 1" w:semiHidden="1" w:uiPriority="39" w:unhideWhenUsed="1"/>
-    <w:lsdException w:name="toc 2" w:semiHidden="1" w:uiPriority="39" w:unhideWhenUsed="1"/>
-    <w:lsdException w:name="toc 3" w:semiHidden="1" w:uiPriority="39" w:unhideWhenUsed="1"/>
-    <w:lsdException w:name="toc 4" w:semiHidden="1" w:uiPriority="39" w:unhideWhenUsed="1"/>
-    <w:lsdException w:name="toc 5" w:semiHidden="1" w:uiPriority="39" w:unhideWhenUsed="1"/>
-    <w:lsdException w:name="toc 6" w:semiHidden="1" w:uiPriority="39" w:unhideWhenUsed="1"/>
-    <w:lsdException w:name="toc 7" w:semiHidden="1" w:uiPriority="39" w:unhideWhenUsed="1"/>
-    <w:lsdException w:name="toc 8" w:semiHidden="1" w:uiPriority="39" w:unhideWhenUsed="1"/>
-    <w:lsdException w:name="toc 9" w:semiHidden="1" w:uiPriority="39" w:unhideWhenUsed="1"/>
-    <w:lsdException w:name="Normal Indent" w:semiHidden="1" w:unhideWhenUsed="1"/>
-    <w:lsdException w:name="footnote text" w:semiHidden="1" w:unhideWhenUsed="1"/>
-    <w:lsdException w:name="annotation text" w:semiHidden="1" w:unhideWhenUsed="1"/>
-    <w:lsdException w:name="header" w:semiHidden="1" w:unhideWhenUsed="1"/>
-    <w:lsdException w:name="footer" w:semiHidden="1" w:unhideWhenUsed="1"/>
-    <w:lsdException w:name="index heading" w:semiHidden="1" w:unhideWhenUsed="1"/>
-    <w:lsdException w:name="caption" w:semiHidden="1" w:uiPriority="35" w:unhideWhenUsed="1" w:qFormat="1"/>
-    <w:lsdException w:name="table of figures" w:semiHidden="1" w:unhideWhenUsed="1"/>
-    <w:lsdException w:name="envelope address" w:semiHidden="1" w:unhideWhenUsed="1"/>
-    <w:lsdException w:name="envelope return" w:semiHidden="1" w:unhideWhenUsed="1"/>
-    <w:lsdException w:name="footnote reference" w:semiHidden="1" w:unhideWhenUsed="1"/>
-    <w:lsdException w:name="annotation reference" w:semiHidden="1" w:unhideWhenUsed="1"/>
-    <w:lsdException w:name="line number" w:semiHidden="1" w:unhideWhenUsed="1"/>
-    <w:lsdException w:name="page number" w:semiHidden="1" w:unhideWhenUsed="1"/>
-    <w:lsdException w:name="endnote reference" w:semiHidden="1" w:unhideWhenUsed="1"/>
-    <w:lsdException w:name="endnote text" w:semiHidden="1" w:unhideWhenUsed="1"/>
-    <w:lsdException w:name="table of authorities" w:semiHidden="1" w:unhideWhenUsed="1"/>
-    <w:lsdException w:name="macro" w:semiHidden="1" w:unhideWhenUsed="1"/>
-    <w:lsdException w:name="toa heading" w:semiHidden="1" w:unhideWhenUsed="1"/>
-    <w:lsdException w:name="List" w:semiHidden="1" w:unhideWhenUsed="1"/>
-    <w:lsdException w:name="List Bullet" w:semiHidden="1" w:unhideWhenUsed="1"/>
-    <w:lsdException w:name="List Number" w:semiHidden="1" w:unhideWhenUsed="1"/>
-    <w:lsdException w:name="List 2" w:semiHidden="1" w:unhideWhenUsed="1"/>
-    <w:lsdException w:name="List 3" w:semiHidden="1" w:unhideWhenUsed="1"/>
-    <w:lsdException w:name="List 4" w:semiHidden="1" w:unhideWhenUsed="1"/>
-    <w:lsdException w:name="List 5" w:semiHidden="1" w:unhideWhenUsed="1"/>
-    <w:lsdException w:name="List Bullet 2" w:semiHidden="1" w:unhideWhenUsed="1"/>
-    <w:lsdException w:name="List Bullet 3" w:semiHidden="1" w:unhideWhenUsed="1"/>
-    <w:lsdException w:name="List Bullet 4" w:semiHidden="1" w:unhideWhenUsed="1"/>
-    <w:lsdException w:name="List Bullet 5" w:semiHidden="1" w:unhideWhenUsed="1"/>
-    <w:lsdException w:name="List Number 2" w:semiHidden="1" w:unhideWhenUsed="1"/>
-    <w:lsdException w:name="List Number 3" w:semiHidden="1" w:unhideWhenUsed="1"/>
-    <w:lsdException w:name="List Number 4" w:semiHidden="1" w:unhideWhenUsed="1"/>
-    <w:lsdException w:name="List Number 5" w:semiHidden="1" w:unhideWhenUsed="1"/>
-    <w:lsdException w:name="Title" w:uiPriority="10" w:qFormat="1"/>
-    <w:lsdException w:name="Closing" w:semiHidden="1" w:unhideWhenUsed="1"/>
-    <w:lsdException w:name="Signature" w:semiHidden="1" w:unhideWhenUsed="1"/>
-    <w:lsdException w:name="Default Paragraph Font" w:semiHidden="1" w:uiPriority="1" w:unhideWhenUsed="1"/>
-    <w:lsdException w:name="Body Text" w:semiHidden="1" w:unhideWhenUsed="1"/>
-    <w:lsdException w:name="Body Text Indent" w:semiHidden="1" w:unhideWhenUsed="1"/>
-    <w:lsdException w:name="List Continue" w:semiHidden="1" w:unhideWhenUsed="1"/>
-    <w:lsdException w:name="List Continue 2" w:semiHidden="1" w:unhideWhenUsed="1"/>
-    <w:lsdException w:name="List Continue 3" w:semiHidden="1" w:unhideWhenUsed="1"/>
-    <w:lsdException w:name="List Continue 4" w:semiHidden="1" w:unhideWhenUsed="1"/>
-    <w:lsdException w:name="List Continue 5" w:semiHidden="1" w:unhideWhenUsed="1"/>
-    <w:lsdException w:name="Message Header" w:semiHidden="1" w:unhideWhenUsed="1"/>
-    <w:lsdException w:name="Subtitle" w:uiPriority="11" w:qFormat="1"/>
-    <w:lsdException w:name="Salutation" w:semiHidden="1" w:unhideWhenUsed="1"/>
-    <w:lsdException w:name="Date" w:semiHidden="1" w:unhideWhenUsed="1"/>
-    <w:lsdException w:name="Body Text First Indent" w:semiHidden="1" w:unhideWhenUsed="1"/>
-    <w:lsdException w:name="Body Text First Indent 2" w:semiHidden="1" w:unhideWhenUsed="1"/>
-    <w:lsdException w:name="Note Heading" w:semiHidden="1" w:unhideWhenUsed="1"/>
-    <w:lsdException w:name="Body Text 2" w:semiHidden="1" w:unhideWhenUsed="1"/>
-    <w:lsdException w:name="Body Text 3" w:semiHidden="1" w:unhideWhenUsed="1"/>
-    <w:lsdException w:name="Body Text Indent 2" w:semiHidden="1" w:unhideWhenUsed="1"/>
-    <w:lsdException w:name="Body Text Indent 3" w:semiHidden="1" w:unhideWhenUsed="1"/>
-    <w:lsdException w:name="Block Text" w:semiHidden="1" w:unhideWhenUsed="1"/>
-    <w:lsdException w:name="Hyperlink" w:semiHidden="1" w:unhideWhenUsed="1"/>
-    <w:lsdException w:name="FollowedHyperlink" w:semiHidden="1" w:unhideWhenUsed="1"/>
-    <w:lsdException w:name="Strong" w:uiPriority="22" w:qFormat="1"/>
-    <w:lsdException w:name="Emphasis" w:uiPriority="20" w:qFormat="1"/>
-    <w:lsdException w:name="Document Map" w:semiHidden="1" w:unhideWhenUsed="1"/>
-    <w:lsdException w:name="Plain Text" w:semiHidden="1" w:unhideWhenUsed="1"/>
-    <w:lsdException w:name="E-mail Signature" w:semiHidden="1" w:unhideWhenUsed="1"/>
-    <w:lsdException w:name="HTML Top of Form" w:semiHidden="1" w:unhideWhenUsed="1"/>
-    <w:lsdException w:name="HTML Bottom of Form" w:semiHidden="1" w:unhideWhenUsed="1"/>
-    <w:lsdException w:name="Normal (Web)" w:semiHidden="1" w:unhideWhenUsed="1"/>
-    <w:lsdException w:name="HTML Acronym" w:semiHidden="1" w:unhideWhenUsed="1"/>
-    <w:lsdException w:name="HTML Address" w:semiHidden="1" w:unhideWhenUsed="1"/>
-    <w:lsdException w:name="HTML Cite" w:semiHidden="1" w:unhideWhenUsed="1"/>
-    <w:lsdException w:name="HTML Code" w:semiHidden="1" w:unhideWhenUsed="1"/>
-    <w:lsdException w:name="HTML Definition" w:semiHidden="1" w:unhideWhenUsed="1"/>
-    <w:lsdException w:name="HTML Keyboard" w:semiHidden="1" w:unhideWhenUsed="1"/>
-    <w:lsdException w:name="HTML Preformatted" w:semiHidden="1" w:unhideWhenUsed="1"/>
-    <w:lsdException w:name="HTML Sample" w:semiHidden="1" w:unhideWhenUsed="1"/>
-    <w:lsdException w:name="HTML Typewriter" w:semiHidden="1" w:unhideWhenUsed="1"/>
-    <w:lsdException w:name="HTML Variable" w:semiHidden="1" w:unhideWhenUsed="1"/>
-    <w:lsdException w:name="Normal Table" w:semiHidden="1" w:unhideWhenUsed="1"/>
-    <w:lsdException w:name="annotation subject" w:semiHidden="1" w:unhideWhenUsed="1"/>
-    <w:lsdException w:name="No List" w:semiHidden="1" w:unhideWhenUsed="1"/>
-    <w:lsdException w:name="Outline List 1" w:semiHidden="1" w:unhideWhenUsed="1"/>
-    <w:lsdException w:name="Outline List 2" w:semiHidden="1" w:unhideWhenUsed="1"/>
-    <w:lsdException w:name="Outline List 3" w:semiHidden="1" w:unhideWhenUsed="1"/>
-    <w:lsdException w:name="Table Simple 1" w:semiHidden="1" w:unhideWhenUsed="1"/>
-    <w:lsdException w:name="Table Simple 2" w:semiHidden="1" w:unhideWhenUsed="1"/>
-    <w:lsdException w:name="Table Simple 3" w:semiHidden="1" w:unhideWhenUsed="1"/>
-    <w:lsdException w:name="Table Classic 1" w:semiHidden="1" w:unhideWhenUsed="1"/>
-    <w:lsdException w:name="Table Classic 2" w:semiHidden="1" w:unhideWhenUsed="1"/>
-    <w:lsdException w:name="Table Classic 3" w:semiHidden="1" w:unhideWhenUsed="1"/>
-    <w:lsdException w:name="Table Classic 4" w:semiHidden="1" w:unhideWhenUsed="1"/>
-    <w:lsdException w:name="Table Colorful 1" w:semiHidden="1" w:unhideWhenUsed="1"/>
-    <w:lsdException w:name="Table Colorful 2" w:semiHidden="1" w:unhideWhenUsed="1"/>
-    <w:lsdException w:name="Table Colorful 3" w:semiHidden="1" w:unhideWhenUsed="1"/>
-    <w:lsdException w:name="Table Columns 1" w:semiHidden="1" w:unhideWhenUsed="1"/>
-    <w:lsdException w:name="Table Columns 2" w:semiHidden="1" w:unhideWhenUsed="1"/>
-    <w:lsdException w:name="Table Columns 3" w:semiHidden="1" w:unhideWhenUsed="1"/>
-    <w:lsdException w:name="Table Columns 4" w:semiHidden="1" w:unhideWhenUsed="1"/>
-    <w:lsdException w:name="Table Columns 5" w:semiHidden="1" w:unhideWhenUsed="1"/>
-    <w:lsdException w:name="Table Grid 1" w:semiHidden="1" w:unhideWhenUsed="1"/>
-    <w:lsdException w:name="Table Grid 2" w:semiHidden="1" w:unhideWhenUsed="1"/>
-    <w:lsdException w:name="Table Grid 3" w:semiHidden="1" w:unhideWhenUsed="1"/>
-    <w:lsdException w:name="Table Grid 4" w:semiHidden="1" w:unhideWhenUsed="1"/>
-    <w:lsdException w:name="Table Grid 5" w:semiHidden="1" w:unhideWhenUsed="1"/>
-    <w:lsdException w:name="Table Grid 6" w:semiHidden="1" w:unhideWhenUsed="1"/>
-    <w:lsdException w:name="Table Grid 7" w:semiHidden="1" w:unhideWhenUsed="1"/>
-    <w:lsdException w:name="Table Grid 8" w:semiHidden="1" w:unhideWhenUsed="1"/>
-    <w:lsdException w:name="Table List 1" w:semiHidden="1" w:unhideWhenUsed="1"/>
-    <w:lsdException w:name="Table List 2" w:semiHidden="1" w:unhideWhenUsed="1"/>
-    <w:lsdException w:name="Table List 3" w:semiHidden="1" w:unhideWhenUsed="1"/>
-    <w:lsdException w:name="Table List 4" w:semiHidden="1" w:unhideWhenUsed="1"/>
-    <w:lsdException w:name="Table List 5" w:semiHidden="1" w:unhideWhenUsed="1"/>
-    <w:lsdException w:name="Table List 6" w:semiHidden="1" w:unhideWhenUsed="1"/>
-    <w:lsdException w:name="Table List 7" w:semiHidden="1" w:unhideWhenUsed="1"/>
-    <w:lsdException w:name="Table List 8" w:semiHidden="1" w:unhideWhenUsed="1"/>
-    <w:lsdException w:name="Table 3D effects 1" w:semiHidden="1" w:unhideWhenUsed="1"/>
-    <w:lsdException w:name="Table 3D effects 2" w:semiHidden="1" w:unhideWhenUsed="1"/>
-    <w:lsdException w:name="Table 3D effects 3" w:semiHidden="1" w:unhideWhenUsed="1"/>
-    <w:lsdException w:name="Table Contemporary" w:semiHidden="1" w:unhideWhenUsed="1"/>
-    <w:lsdException w:name="Table Elegant" w:semiHidden="1" w:unhideWhenUsed="1"/>
-    <w:lsdException w:name="Table Professional" w:semiHidden="1" w:unhideWhenUsed="1"/>
-    <w:lsdException w:name="Table Subtle 1" w:semiHidden="1" w:unhideWhenUsed="1"/>
-    <w:lsdException w:name="Table Subtle 2" w:semiHidden="1" w:unhideWhenUsed="1"/>
-    <w:lsdException w:name="Table Web 1" w:semiHidden="1" w:unhideWhenUsed="1"/>
-    <w:lsdException w:name="Table Web 2" w:semiHidden="1" w:unhideWhenUsed="1"/>
-    <w:lsdException w:name="Table Web 3" w:semiHidden="1" w:unhideWhenUsed="1"/>
-    <w:lsdException w:name="Balloon Text" w:semiHidden="1" w:unhideWhenUsed="1"/>
-    <w:lsdException w:name="Table Grid" w:uiPriority="39"/>
-    <w:lsdException w:name="Table Theme" w:semiHidden="1" w:unhideWhenUsed="1"/>
-    <w:lsdException w:name="Placeholder Text" w:semiHidden="1"/>
-    <w:lsdException w:name="No Spacing" w:uiPriority="1" w:qFormat="1"/>
-    <w:lsdException w:name="Light Shading"/>
-    <w:lsdException w:name="Light List"/>
-    <w:lsdException w:name="Light Grid"/>
-    <w:lsdException w:name="Medium Shading 1"/>
-    <w:lsdException w:name="Medium Shading 2"/>
-    <w:lsdException w:name="Medium List 1"/>
-    <w:lsdException w:name="Medium List 2"/>
-    <w:lsdException w:name="Medium Grid 1"/>
-    <w:lsdException w:name="Medium Grid 2" w:uiPriority="1" w:qFormat="1"/>
-    <w:lsdException w:name="Medium Grid 3" w:uiPriority="60"/>
-    <w:lsdException w:name="Dark List" w:uiPriority="61"/>
-    <w:lsdException w:name="Colorful Shading" w:uiPriority="62"/>
-    <w:lsdException w:name="Colorful List" w:uiPriority="63"/>
-    <w:lsdException w:name="Colorful Grid" w:uiPriority="64"/>
-    <w:lsdException w:name="Light Shading Accent 1" w:uiPriority="65"/>
-    <w:lsdException w:name="Light List Accent 1" w:uiPriority="66"/>
-    <w:lsdException w:name="Light Grid Accent 1" w:uiPriority="67"/>
-    <w:lsdException w:name="Medium Shading 1 Accent 1" w:uiPriority="68"/>
-    <w:lsdException w:name="Medium Shading 2 Accent 1" w:uiPriority="69"/>
-    <w:lsdException w:name="Medium List 1 Accent 1" w:uiPriority="70"/>
-    <w:lsdException w:name="Revision" w:semiHidden="1" w:uiPriority="71"/>
-    <w:lsdException w:name="List Paragraph" w:uiPriority="34" w:qFormat="1"/>
-    <w:lsdException w:name="Quote" w:uiPriority="73" w:qFormat="1"/>
-    <w:lsdException w:name="Intense Quote" w:uiPriority="60" w:qFormat="1"/>
-    <w:lsdException w:name="Medium List 2 Accent 1" w:uiPriority="61"/>
-    <w:lsdException w:name="Medium Grid 1 Accent 1" w:uiPriority="62"/>
-    <w:lsdException w:name="Medium Grid 2 Accent 1" w:uiPriority="63"/>
-    <w:lsdException w:name="Medium Grid 3 Accent 1" w:uiPriority="64"/>
-    <w:lsdException w:name="Dark List Accent 1" w:uiPriority="65"/>
-    <w:lsdException w:name="Colorful Shading Accent 1"/>
-    <w:lsdException w:name="Colorful List Accent 1" w:uiPriority="34" w:qFormat="1"/>
-    <w:lsdException w:name="Colorful Grid Accent 1" w:uiPriority="29" w:qFormat="1"/>
-    <w:lsdException w:name="Light Shading Accent 2" w:uiPriority="30" w:qFormat="1"/>
-    <w:lsdException w:name="Light List Accent 2" w:uiPriority="66"/>
-    <w:lsdException w:name="Light Grid Accent 2" w:uiPriority="67"/>
-    <w:lsdException w:name="Medium Shading 1 Accent 2" w:uiPriority="68"/>
-    <w:lsdException w:name="Medium Shading 2 Accent 2" w:uiPriority="69"/>
-    <w:lsdException w:name="Medium List 1 Accent 2" w:uiPriority="70"/>
-    <w:lsdException w:name="Medium List 2 Accent 2" w:uiPriority="71"/>
-    <w:lsdException w:name="Medium Grid 1 Accent 2" w:uiPriority="72"/>
-    <w:lsdException w:name="Medium Grid 2 Accent 2" w:uiPriority="73"/>
-    <w:lsdException w:name="Medium Grid 3 Accent 2" w:uiPriority="60"/>
-    <w:lsdException w:name="Dark List Accent 2" w:uiPriority="61"/>
-    <w:lsdException w:name="Colorful Shading Accent 2" w:uiPriority="62"/>
-    <w:lsdException w:name="Colorful List Accent 2" w:uiPriority="63"/>
-    <w:lsdException w:name="Colorful Grid Accent 2" w:uiPriority="64"/>
-    <w:lsdException w:name="Light Shading Accent 3" w:uiPriority="65"/>
-    <w:lsdException w:name="Light List Accent 3" w:uiPriority="66"/>
-    <w:lsdException w:name="Light Grid Accent 3" w:uiPriority="67"/>
-    <w:lsdException w:name="Medium Shading 1 Accent 3" w:uiPriority="68"/>
-    <w:lsdException w:name="Medium Shading 2 Accent 3" w:uiPriority="69"/>
-    <w:lsdException w:name="Medium List 1 Accent 3" w:uiPriority="70"/>
-    <w:lsdException w:name="Medium List 2 Accent 3" w:uiPriority="71"/>
-    <w:lsdException w:name="Medium Grid 1 Accent 3" w:uiPriority="72"/>
-    <w:lsdException w:name="Medium Grid 2 Accent 3" w:uiPriority="73"/>
-    <w:lsdException w:name="Medium Grid 3 Accent 3" w:uiPriority="60"/>
-    <w:lsdException w:name="Dark List Accent 3" w:uiPriority="61"/>
-    <w:lsdException w:name="Colorful Shading Accent 3" w:uiPriority="62"/>
-    <w:lsdException w:name="Colorful List Accent 3" w:uiPriority="63"/>
-    <w:lsdException w:name="Colorful Grid Accent 3" w:uiPriority="64"/>
-    <w:lsdException w:name="Light Shading Accent 4" w:uiPriority="65"/>
-    <w:lsdException w:name="Light List Accent 4" w:uiPriority="66"/>
-    <w:lsdException w:name="Light Grid Accent 4" w:uiPriority="67"/>
-    <w:lsdException w:name="Medium Shading 1 Accent 4" w:uiPriority="68"/>
-    <w:lsdException w:name="Medium Shading 2 Accent 4" w:uiPriority="69"/>
-    <w:lsdException w:name="Medium List 1 Accent 4" w:uiPriority="70"/>
-    <w:lsdException w:name="Medium List 2 Accent 4" w:uiPriority="71"/>
-    <w:lsdException w:name="Medium Grid 1 Accent 4" w:uiPriority="72"/>
-    <w:lsdException w:name="Medium Grid 2 Accent 4" w:uiPriority="73"/>
-    <w:lsdException w:name="Medium Grid 3 Accent 4" w:uiPriority="60"/>
-    <w:lsdException w:name="Dark List Accent 4" w:uiPriority="61"/>
-    <w:lsdException w:name="Colorful Shading Accent 4" w:uiPriority="62"/>
-    <w:lsdException w:name="Colorful List Accent 4" w:uiPriority="63"/>
-    <w:lsdException w:name="Colorful Grid Accent 4" w:uiPriority="64"/>
-    <w:lsdException w:name="Light Shading Accent 5" w:uiPriority="65"/>
-    <w:lsdException w:name="Light List Accent 5" w:uiPriority="66"/>
-    <w:lsdException w:name="Light Grid Accent 5" w:uiPriority="67"/>
-    <w:lsdException w:name="Medium Shading 1 Accent 5" w:uiPriority="68"/>
-    <w:lsdException w:name="Medium Shading 2 Accent 5" w:uiPriority="69"/>
-    <w:lsdException w:name="Medium List 1 Accent 5" w:uiPriority="70"/>
-    <w:lsdException w:name="Medium List 2 Accent 5" w:uiPriority="71"/>
-    <w:lsdException w:name="Medium Grid 1 Accent 5" w:uiPriority="72"/>
-    <w:lsdException w:name="Medium Grid 2 Accent 5" w:uiPriority="73"/>
-    <w:lsdException w:name="Medium Grid 3 Accent 5" w:uiPriority="60"/>
-    <w:lsdException w:name="Dark List Accent 5" w:uiPriority="61"/>
-    <w:lsdException w:name="Colorful Shading Accent 5" w:uiPriority="62"/>
-    <w:lsdException w:name="Colorful List Accent 5" w:uiPriority="63"/>
-    <w:lsdException w:name="Colorful Grid Accent 5" w:uiPriority="64"/>
-    <w:lsdException w:name="Light Shading Accent 6" w:uiPriority="65"/>
-    <w:lsdException w:name="Light List Accent 6" w:uiPriority="66"/>
-    <w:lsdException w:name="Light Grid Accent 6" w:uiPriority="67"/>
-    <w:lsdException w:name="Medium Shading 1 Accent 6" w:uiPriority="68"/>
-    <w:lsdException w:name="Medium Shading 2 Accent 6" w:uiPriority="69"/>
-    <w:lsdException w:name="Medium List 1 Accent 6" w:uiPriority="70"/>
-    <w:lsdException w:name="Medium List 2 Accent 6" w:uiPriority="71"/>
-    <w:lsdException w:name="Medium Grid 1 Accent 6" w:uiPriority="72"/>
-    <w:lsdException w:name="Medium Grid 2 Accent 6" w:uiPriority="73"/>
-    <w:lsdException w:name="Medium Grid 3 Accent 6" w:uiPriority="60"/>
-    <w:lsdException w:name="Dark List Accent 6" w:uiPriority="61"/>
-    <w:lsdException w:name="Colorful Shading Accent 6" w:uiPriority="62"/>
-    <w:lsdException w:name="Colorful List Accent 6" w:uiPriority="63"/>
-    <w:lsdException w:name="Colorful Grid Accent 6" w:uiPriority="64"/>
-    <w:lsdException w:name="Subtle Emphasis" w:uiPriority="65" w:qFormat="1"/>
-    <w:lsdException w:name="Intense Emphasis" w:uiPriority="66" w:qFormat="1"/>
-    <w:lsdException w:name="Subtle Reference" w:uiPriority="67" w:qFormat="1"/>
-    <w:lsdException w:name="Intense Reference" w:uiPriority="68" w:qFormat="1"/>
-    <w:lsdException w:name="Book Title" w:uiPriority="69" w:qFormat="1"/>
-    <w:lsdException w:name="Bibliography" w:semiHidden="1" w:uiPriority="70" w:unhideWhenUsed="1"/>
-    <w:lsdException w:name="TOC Heading" w:semiHidden="1" w:uiPriority="71" w:unhideWhenUsed="1" w:qFormat="1"/>
-    <w:lsdException w:name="Plain Table 1" w:uiPriority="41"/>
-    <w:lsdException w:name="Plain Table 2" w:uiPriority="42"/>
-    <w:lsdException w:name="Plain Table 3" w:uiPriority="43"/>
-    <w:lsdException w:name="Plain Table 4" w:uiPriority="44"/>
-    <w:lsdException w:name="Plain Table 5" w:uiPriority="45"/>
-    <w:lsdException w:name="Grid Table Light" w:uiPriority="40"/>
-    <w:lsdException w:name="Grid Table 1 Light" w:uiPriority="46"/>
-    <w:lsdException w:name="Grid Table 2" w:uiPriority="47"/>
-    <w:lsdException w:name="Grid Table 3" w:uiPriority="48"/>
-    <w:lsdException w:name="Grid Table 4" w:uiPriority="49"/>
-    <w:lsdException w:name="Grid Table 5 Dark" w:uiPriority="50"/>
-    <w:lsdException w:name="Grid Table 6 Colorful" w:uiPriority="51"/>
-    <w:lsdException w:name="Grid Table 7 Colorful" w:uiPriority="52"/>
-    <w:lsdException w:name="Grid Table 1 Light Accent 1" w:uiPriority="46"/>
-    <w:lsdException w:name="Grid Table 2 Accent 1" w:uiPriority="47"/>
-    <w:lsdException w:name="Grid Table 3 Accent 1" w:uiPriority="48"/>
-    <w:lsdException w:name="Grid Table 4 Accent 1" w:uiPriority="49"/>
-    <w:lsdException w:name="Grid Table 5 Dark Accent 1" w:uiPriority="50"/>
-    <w:lsdException w:name="Grid Table 6 Colorful Accent 1" w:uiPriority="51"/>
-    <w:lsdException w:name="Grid Table 7 Colorful Accent 1" w:uiPriority="52"/>
-    <w:lsdException w:name="Grid Table 1 Light Accent 2" w:uiPriority="46"/>
-    <w:lsdException w:name="Grid Table 2 Accent 2" w:uiPriority="47"/>
-    <w:lsdException w:name="Grid Table 3 Accent 2" w:uiPriority="48"/>
-    <w:lsdException w:name="Grid Table 4 Accent 2" w:uiPriority="49"/>
-    <w:lsdException w:name="Grid Table 5 Dark Accent 2" w:uiPriority="50"/>
-    <w:lsdException w:name="Grid Table 6 Colorful Accent 2" w:uiPriority="51"/>
-    <w:lsdException w:name="Grid Table 7 Colorful Accent 2" w:uiPriority="52"/>
-    <w:lsdException w:name="Grid Table 1 Light Accent 3" w:uiPriority="46"/>
-    <w:lsdException w:name="Grid Table 2 Accent 3" w:uiPriority="47"/>
-    <w:lsdException w:name="Grid Table 3 Accent 3" w:uiPriority="48"/>
-    <w:lsdException w:name="Grid Table 4 Accent 3" w:uiPriority="49"/>
-    <w:lsdException w:name="Grid Table 5 Dark Accent 3" w:uiPriority="50"/>
-    <w:lsdException w:name="Grid Table 6 Colorful Accent 3" w:uiPriority="51"/>
-    <w:lsdException w:name="Grid Table 7 Colorful Accent 3" w:uiPriority="52"/>
-    <w:lsdException w:name="Grid Table 1 Light Accent 4" w:uiPriority="46"/>
-    <w:lsdException w:name="Grid Table 2 Accent 4" w:uiPriority="47"/>
-    <w:lsdException w:name="Grid Table 3 Accent 4" w:uiPriority="48"/>
-    <w:lsdException w:name="Grid Table 4 Accent 4" w:uiPriority="49"/>
-    <w:lsdException w:name="Grid Table 5 Dark Accent 4" w:uiPriority="50"/>
-    <w:lsdException w:name="Grid Table 6 Colorful Accent 4" w:uiPriority="51"/>
-    <w:lsdException w:name="Grid Table 7 Colorful Accent 4" w:uiPriority="52"/>
-    <w:lsdException w:name="Grid Table 1 Light Accent 5" w:uiPriority="46"/>
-    <w:lsdException w:name="Grid Table 2 Accent 5" w:uiPriority="47"/>
-    <w:lsdException w:name="Grid Table 3 Accent 5" w:uiPriority="48"/>
-    <w:lsdException w:name="Grid Table 4 Accent 5" w:uiPriority="49"/>
-    <w:lsdException w:name="Grid Table 5 Dark Accent 5" w:uiPriority="50"/>
-    <w:lsdException w:name="Grid Table 6 Colorful Accent 5" w:uiPriority="51"/>
-    <w:lsdException w:name="Grid Table 7 Colorful Accent 5" w:uiPriority="52"/>
-    <w:lsdException w:name="Grid Table 1 Light Accent 6" w:uiPriority="46"/>
-    <w:lsdException w:name="Grid Table 2 Accent 6" w:uiPriority="47"/>
-    <w:lsdException w:name="Grid Table 3 Accent 6" w:uiPriority="48"/>
-    <w:lsdException w:name="Grid Table 4 Accent 6" w:uiPriority="49"/>
-    <w:lsdException w:name="Grid Table 5 Dark Accent 6" w:uiPriority="50"/>
-    <w:lsdException w:name="Grid Table 6 Colorful Accent 6" w:uiPriority="51"/>
-    <w:lsdException w:name="Grid Table 7 Colorful Accent 6" w:uiPriority="52"/>
-    <w:lsdException w:name="List Table 1 Light" w:uiPriority="46"/>
-    <w:lsdException w:name="List Table 2" w:uiPriority="47"/>
-    <w:lsdException w:name="List Table 3" w:uiPriority="48"/>
-    <w:lsdException w:name="List Table 4" w:uiPriority="49"/>
-    <w:lsdException w:name="List Table 5 Dark" w:uiPriority="50"/>
-    <w:lsdException w:name="List Table 6 Colorful" w:uiPriority="51"/>
-    <w:lsdException w:name="List Table 7 Colorful" w:uiPriority="52"/>
-    <w:lsdException w:name="List Table 1 Light Accent 1" w:uiPriority="46"/>
-    <w:lsdException w:name="List Table 2 Accent 1" w:uiPriority="47"/>
-    <w:lsdException w:name="List Table 3 Accent 1" w:uiPriority="48"/>
-    <w:lsdException w:name="List Table 4 Accent 1" w:uiPriority="49"/>
-    <w:lsdException w:name="List Table 5 Dark Accent 1" w:uiPriority="50"/>
-    <w:lsdException w:name="List Table 6 Colorful Accent 1" w:uiPriority="51"/>
-    <w:lsdException w:name="List Table 7 Colorful Accent 1" w:uiPriority="52"/>
-    <w:lsdException w:name="List Table 1 Light Accent 2" w:uiPriority="46"/>
-    <w:lsdException w:name="List Table 2 Accent 2" w:uiPriority="47"/>
-    <w:lsdException w:name="List Table 3 Accent 2" w:uiPriority="48"/>
-    <w:lsdException w:name="List Table 4 Accent 2" w:uiPriority="49"/>
-    <w:lsdException w:name="List Table 5 Dark Accent 2" w:uiPriority="50"/>
-    <w:lsdException w:name="List Table 6 Colorful Accent 2" w:uiPriority="51"/>
-    <w:lsdException w:name="List Table 7 Colorful Accent 2" w:uiPriority="52"/>
-    <w:lsdException w:name="List Table 1 Light Accent 3" w:uiPriority="46"/>
-    <w:lsdException w:name="List Table 2 Accent 3" w:uiPriority="47"/>
-    <w:lsdException w:name="List Table 3 Accent 3" w:uiPriority="48"/>
-    <w:lsdException w:name="List Table 4 Accent 3" w:uiPriority="49"/>
-    <w:lsdException w:name="List Table 5 Dark Accent 3" w:uiPriority="50"/>
-    <w:lsdException w:name="List Table 6 Colorful Accent 3" w:uiPriority="51"/>
-    <w:lsdException w:name="List Table 7 Colorful Accent 3" w:uiPriority="52"/>
-    <w:lsdException w:name="List Table 1 Light Accent 4" w:uiPriority="46"/>
-    <w:lsdException w:name="List Table 2 Accent 4" w:uiPriority="47"/>
-    <w:lsdException w:name="List Table 3 Accent 4" w:uiPriority="48"/>
-    <w:lsdException w:name="List Table 4 Accent 4" w:uiPriority="49"/>
-    <w:lsdException w:name="List Table 5 Dark Accent 4" w:uiPriority="50"/>
-    <w:lsdException w:name="List Table 6 Colorful Accent 4" w:uiPriority="51"/>
-    <w:lsdException w:name="List Table 7 Colorful Accent 4" w:uiPriority="52"/>
-    <w:lsdException w:name="List Table 1 Light Accent 5" w:uiPriority="46"/>
-    <w:lsdException w:name="List Table 2 Accent 5" w:uiPriority="47"/>
-    <w:lsdException w:name="List Table 3 Accent 5" w:uiPriority="48"/>
-    <w:lsdException w:name="List Table 4 Accent 5" w:uiPriority="49"/>
-    <w:lsdException w:name="List Table 5 Dark Accent 5" w:uiPriority="50"/>
-    <w:lsdException w:name="List Table 6 Colorful Accent 5" w:uiPriority="51"/>
-    <w:lsdException w:name="List Table 7 Colorful Accent 5" w:uiPriority="52"/>
-    <w:lsdException w:name="List Table 1 Light Accent 6" w:uiPriority="46"/>
-    <w:lsdException w:name="List Table 2 Accent 6" w:uiPriority="47"/>
-    <w:lsdException w:name="List Table 3 Accent 6" w:uiPriority="48"/>
-    <w:lsdException w:name="List Table 4 Accent 6" w:uiPriority="49"/>
-    <w:lsdException w:name="List Table 5 Dark Accent 6" w:uiPriority="50"/>
-    <w:lsdException w:name="List Table 6 Colorful Accent 6" w:uiPriority="51"/>
-    <w:lsdException w:name="List Table 7 Colorful Accent 6" w:uiPriority="52"/>
+  <w:latentStyles w:defLockedState="0" w:defUIPriority="99" w:defSemiHidden="1" w:defUnhideWhenUsed="1" w:defQFormat="0" w:count="276">
+    <w:lsdException w:name="Normal" w:semiHidden="0" w:uiPriority="0" w:unhideWhenUsed="0" w:qFormat="1"/>
+    <w:lsdException w:name="heading 1" w:semiHidden="0" w:uiPriority="9" w:unhideWhenUsed="0" w:qFormat="1"/>
+    <w:lsdException w:name="heading 2" w:semiHidden="0" w:uiPriority="9" w:unhideWhenUsed="0" w:qFormat="1"/>
+    <w:lsdException w:name="heading 3" w:semiHidden="0" w:uiPriority="9" w:unhideWhenUsed="0" w:qFormat="1"/>
+    <w:lsdException w:name="heading 4" w:semiHidden="0" w:uiPriority="9" w:unhideWhenUsed="0" w:qFormat="1"/>
+    <w:lsdException w:name="heading 5" w:semiHidden="0" w:uiPriority="9" w:unhideWhenUsed="0" w:qFormat="1"/>
+    <w:lsdException w:name="heading 6" w:semiHidden="0" w:uiPriority="9" w:unhideWhenUsed="0" w:qFormat="1"/>
+    <w:lsdException w:name="heading 7" w:semiHidden="0" w:uiPriority="9" w:unhideWhenUsed="0" w:qFormat="1"/>
+    <w:lsdException w:name="heading 8" w:semiHidden="0" w:uiPriority="9" w:unhideWhenUsed="0" w:qFormat="1"/>
+    <w:lsdException w:name="heading 9" w:semiHidden="0" w:uiPriority="9" w:unhideWhenUsed="0" w:qFormat="1"/>
+    <w:lsdException w:name="toc 1" w:uiPriority="39"/>
+    <w:lsdException w:name="toc 2" w:uiPriority="39"/>
+    <w:lsdException w:name="toc 3" w:uiPriority="39"/>
+    <w:lsdException w:name="toc 4" w:uiPriority="39"/>
+    <w:lsdException w:name="toc 5" w:uiPriority="39"/>
+    <w:lsdException w:name="toc 6" w:uiPriority="39"/>
+    <w:lsdException w:name="toc 7" w:uiPriority="39"/>
+    <w:lsdException w:name="toc 8" w:uiPriority="39"/>
+    <w:lsdException w:name="toc 9" w:uiPriority="39"/>
+    <w:lsdException w:name="caption" w:uiPriority="35" w:qFormat="1"/>
+    <w:lsdException w:name="Title" w:semiHidden="0" w:uiPriority="10" w:unhideWhenUsed="0" w:qFormat="1"/>
+    <w:lsdException w:name="Default Paragraph Font" w:uiPriority="1"/>
+    <w:lsdException w:name="Subtitle" w:semiHidden="0" w:uiPriority="11" w:unhideWhenUsed="0" w:qFormat="1"/>
+    <w:lsdException w:name="Strong" w:semiHidden="0" w:uiPriority="22" w:unhideWhenUsed="0" w:qFormat="1"/>
+    <w:lsdException w:name="Emphasis" w:semiHidden="0" w:uiPriority="20" w:unhideWhenUsed="0" w:qFormat="1"/>
+    <w:lsdException w:name="Table Grid" w:semiHidden="0" w:uiPriority="39" w:unhideWhenUsed="0"/>
+    <w:lsdException w:name="Note Level 1" w:semiHidden="0" w:unhideWhenUsed="0"/>
+    <w:lsdException w:name="Note Level 2" w:semiHidden="0" w:unhideWhenUsed="0"/>
+    <w:lsdException w:name="Note Level 3" w:semiHidden="0" w:unhideWhenUsed="0"/>
+    <w:lsdException w:name="Note Level 4" w:semiHidden="0" w:unhideWhenUsed="0"/>
+    <w:lsdException w:name="Note Level 5" w:semiHidden="0" w:unhideWhenUsed="0"/>
+    <w:lsdException w:name="Note Level 6" w:semiHidden="0" w:unhideWhenUsed="0"/>
+    <w:lsdException w:name="Note Level 7" w:semiHidden="0" w:unhideWhenUsed="0"/>
+    <w:lsdException w:name="Note Level 8" w:semiHidden="0" w:unhideWhenUsed="0"/>
+    <w:lsdException w:name="Note Level 9" w:semiHidden="0" w:unhideWhenUsed="0"/>
+    <w:lsdException w:name="Placeholder Text" w:unhideWhenUsed="0"/>
+    <w:lsdException w:name="No Spacing" w:semiHidden="0" w:uiPriority="1" w:unhideWhenUsed="0" w:qFormat="1"/>
+    <w:lsdException w:name="Light Shading" w:semiHidden="0" w:unhideWhenUsed="0"/>
+    <w:lsdException w:name="Light List" w:semiHidden="0" w:unhideWhenUsed="0"/>
+    <w:lsdException w:name="Light Grid" w:semiHidden="0" w:unhideWhenUsed="0"/>
+    <w:lsdException w:name="Medium Shading 1" w:semiHidden="0" w:unhideWhenUsed="0"/>
+    <w:lsdException w:name="Medium Shading 2" w:semiHidden="0" w:unhideWhenUsed="0"/>
+    <w:lsdException w:name="Medium List 1" w:semiHidden="0" w:unhideWhenUsed="0"/>
+    <w:lsdException w:name="Medium List 2" w:semiHidden="0" w:unhideWhenUsed="0"/>
+    <w:lsdException w:name="Medium Grid 1" w:semiHidden="0" w:unhideWhenUsed="0"/>
+    <w:lsdException w:name="Medium Grid 2" w:semiHidden="0" w:uiPriority="1" w:unhideWhenUsed="0" w:qFormat="1"/>
+    <w:lsdException w:name="Medium Grid 3" w:semiHidden="0" w:uiPriority="60" w:unhideWhenUsed="0"/>
+    <w:lsdException w:name="Dark List" w:semiHidden="0" w:uiPriority="61" w:unhideWhenUsed="0"/>
+    <w:lsdException w:name="Colorful Shading" w:semiHidden="0" w:uiPriority="62" w:unhideWhenUsed="0"/>
+    <w:lsdException w:name="Colorful List" w:semiHidden="0" w:uiPriority="63" w:unhideWhenUsed="0"/>
+    <w:lsdException w:name="Colorful Grid" w:semiHidden="0" w:uiPriority="64" w:unhideWhenUsed="0"/>
+    <w:lsdException w:name="Light Shading Accent 1" w:semiHidden="0" w:uiPriority="65" w:unhideWhenUsed="0"/>
+    <w:lsdException w:name="Light List Accent 1" w:semiHidden="0" w:uiPriority="66" w:unhideWhenUsed="0"/>
+    <w:lsdException w:name="Light Grid Accent 1" w:semiHidden="0" w:uiPriority="67" w:unhideWhenUsed="0"/>
+    <w:lsdException w:name="Medium Shading 1 Accent 1" w:semiHidden="0" w:uiPriority="68" w:unhideWhenUsed="0"/>
+    <w:lsdException w:name="Medium Shading 2 Accent 1" w:semiHidden="0" w:uiPriority="69" w:unhideWhenUsed="0"/>
+    <w:lsdException w:name="Medium List 1 Accent 1" w:semiHidden="0" w:uiPriority="70" w:unhideWhenUsed="0"/>
+    <w:lsdException w:name="Revision" w:uiPriority="71" w:unhideWhenUsed="0"/>
+    <w:lsdException w:name="List Paragraph" w:semiHidden="0" w:uiPriority="34" w:unhideWhenUsed="0" w:qFormat="1"/>
+    <w:lsdException w:name="Quote" w:semiHidden="0" w:uiPriority="73" w:unhideWhenUsed="0" w:qFormat="1"/>
+    <w:lsdException w:name="Intense Quote" w:semiHidden="0" w:uiPriority="60" w:unhideWhenUsed="0" w:qFormat="1"/>
+    <w:lsdException w:name="Medium List 2 Accent 1" w:semiHidden="0" w:uiPriority="61" w:unhideWhenUsed="0"/>
+    <w:lsdException w:name="Medium Grid 1 Accent 1" w:semiHidden="0" w:uiPriority="62" w:unhideWhenUsed="0"/>
+    <w:lsdException w:name="Medium Grid 2 Accent 1" w:semiHidden="0" w:uiPriority="63" w:unhideWhenUsed="0"/>
+    <w:lsdException w:name="Medium Grid 3 Accent 1" w:semiHidden="0" w:uiPriority="64" w:unhideWhenUsed="0"/>
+    <w:lsdException w:name="Dark List Accent 1" w:semiHidden="0" w:uiPriority="65" w:unhideWhenUsed="0"/>
+    <w:lsdException w:name="Colorful Shading Accent 1" w:semiHidden="0" w:unhideWhenUsed="0"/>
+    <w:lsdException w:name="Colorful List Accent 1" w:semiHidden="0" w:uiPriority="34" w:unhideWhenUsed="0" w:qFormat="1"/>
+    <w:lsdException w:name="Colorful Grid Accent 1" w:semiHidden="0" w:uiPriority="29" w:unhideWhenUsed="0" w:qFormat="1"/>
+    <w:lsdException w:name="Light Shading Accent 2" w:semiHidden="0" w:uiPriority="30" w:unhideWhenUsed="0" w:qFormat="1"/>
+    <w:lsdException w:name="Light List Accent 2" w:semiHidden="0" w:uiPriority="66" w:unhideWhenUsed="0"/>
+    <w:lsdException w:name="Light Grid Accent 2" w:semiHidden="0" w:uiPriority="67" w:unhideWhenUsed="0"/>
+    <w:lsdException w:name="Medium Shading 1 Accent 2" w:semiHidden="0" w:uiPriority="68" w:unhideWhenUsed="0"/>
+    <w:lsdException w:name="Medium Shading 2 Accent 2" w:semiHidden="0" w:uiPriority="69" w:unhideWhenUsed="0"/>
+    <w:lsdException w:name="Medium List 1 Accent 2" w:semiHidden="0" w:uiPriority="70" w:unhideWhenUsed="0"/>
+    <w:lsdException w:name="Medium List 2 Accent 2" w:semiHidden="0" w:uiPriority="71" w:unhideWhenUsed="0"/>
+    <w:lsdException w:name="Medium Grid 1 Accent 2" w:semiHidden="0" w:uiPriority="72" w:unhideWhenUsed="0"/>
+    <w:lsdException w:name="Medium Grid 2 Accent 2" w:semiHidden="0" w:uiPriority="73" w:unhideWhenUsed="0"/>
+    <w:lsdException w:name="Medium Grid 3 Accent 2" w:semiHidden="0" w:uiPriority="60" w:unhideWhenUsed="0"/>
+    <w:lsdException w:name="Dark List Accent 2" w:semiHidden="0" w:uiPriority="61" w:unhideWhenUsed="0"/>
+    <w:lsdException w:name="Colorful Shading Accent 2" w:semiHidden="0" w:uiPriority="62" w:unhideWhenUsed="0"/>
+    <w:lsdException w:name="Colorful List Accent 2" w:semiHidden="0" w:uiPriority="63" w:unhideWhenUsed="0"/>
+    <w:lsdException w:name="Colorful Grid Accent 2" w:semiHidden="0" w:uiPriority="64" w:unhideWhenUsed="0"/>
+    <w:lsdException w:name="Light Shading Accent 3" w:semiHidden="0" w:uiPriority="65" w:unhideWhenUsed="0"/>
+    <w:lsdException w:name="Light List Accent 3" w:semiHidden="0" w:uiPriority="66" w:unhideWhenUsed="0"/>
+    <w:lsdException w:name="Light Grid Accent 3" w:semiHidden="0" w:uiPriority="67" w:unhideWhenUsed="0"/>
+    <w:lsdException w:name="Medium Shading 1 Accent 3" w:semiHidden="0" w:uiPriority="68" w:unhideWhenUsed="0"/>
+    <w:lsdException w:name="Medium Shading 2 Accent 3" w:semiHidden="0" w:uiPriority="69" w:unhideWhenUsed="0"/>
+    <w:lsdException w:name="Medium List 1 Accent 3" w:semiHidden="0" w:uiPriority="70" w:unhideWhenUsed="0"/>
+    <w:lsdException w:name="Medium List 2 Accent 3" w:semiHidden="0" w:uiPriority="71" w:unhideWhenUsed="0"/>
+    <w:lsdException w:name="Medium Grid 1 Accent 3" w:semiHidden="0" w:uiPriority="72" w:unhideWhenUsed="0"/>
+    <w:lsdException w:name="Medium Grid 2 Accent 3" w:semiHidden="0" w:uiPriority="73" w:unhideWhenUsed="0"/>
+    <w:lsdException w:name="Medium Grid 3 Accent 3" w:semiHidden="0" w:uiPriority="60" w:unhideWhenUsed="0"/>
+    <w:lsdException w:name="Dark List Accent 3" w:semiHidden="0" w:uiPriority="61" w:unhideWhenUsed="0"/>
+    <w:lsdException w:name="Colorful Shading Accent 3" w:semiHidden="0" w:uiPriority="62" w:unhideWhenUsed="0"/>
+    <w:lsdException w:name="Colorful List Accent 3" w:semiHidden="0" w:uiPriority="63" w:unhideWhenUsed="0"/>
+    <w:lsdException w:name="Colorful Grid Accent 3" w:semiHidden="0" w:uiPriority="64" w:unhideWhenUsed="0"/>
+    <w:lsdException w:name="Light Shading Accent 4" w:semiHidden="0" w:uiPriority="65" w:unhideWhenUsed="0"/>
+    <w:lsdException w:name="Light List Accent 4" w:semiHidden="0" w:uiPriority="66" w:unhideWhenUsed="0"/>
+    <w:lsdException w:name="Light Grid Accent 4" w:semiHidden="0" w:uiPriority="67" w:unhideWhenUsed="0"/>
+    <w:lsdException w:name="Medium Shading 1 Accent 4" w:semiHidden="0" w:uiPriority="68" w:unhideWhenUsed="0"/>
+    <w:lsdException w:name="Medium Shading 2 Accent 4" w:semiHidden="0" w:uiPriority="69" w:unhideWhenUsed="0"/>
+    <w:lsdException w:name="Medium List 1 Accent 4" w:semiHidden="0" w:uiPriority="70" w:unhideWhenUsed="0"/>
+    <w:lsdException w:name="Medium List 2 Accent 4" w:semiHidden="0" w:uiPriority="71" w:unhideWhenUsed="0"/>
+    <w:lsdException w:name="Medium Grid 1 Accent 4" w:semiHidden="0" w:uiPriority="72" w:unhideWhenUsed="0"/>
+    <w:lsdException w:name="Medium Grid 2 Accent 4" w:semiHidden="0" w:uiPriority="73" w:unhideWhenUsed="0"/>
+    <w:lsdException w:name="Medium Grid 3 Accent 4" w:semiHidden="0" w:uiPriority="60" w:unhideWhenUsed="0"/>
+    <w:lsdException w:name="Dark List Accent 4" w:semiHidden="0" w:uiPriority="61" w:unhideWhenUsed="0"/>
+    <w:lsdException w:name="Colorful Shading Accent 4" w:semiHidden="0" w:uiPriority="62" w:unhideWhenUsed="0"/>
+    <w:lsdException w:name="Colorful List Accent 4" w:semiHidden="0" w:uiPriority="63" w:unhideWhenUsed="0"/>
+    <w:lsdException w:name="Colorful Grid Accent 4" w:semiHidden="0" w:uiPriority="64" w:unhideWhenUsed="0"/>
+    <w:lsdException w:name="Light Shading Accent 5" w:semiHidden="0" w:uiPriority="65" w:unhideWhenUsed="0"/>
+    <w:lsdException w:name="Light List Accent 5" w:semiHidden="0" w:uiPriority="66" w:unhideWhenUsed="0"/>
+    <w:lsdException w:name="Light Grid Accent 5" w:semiHidden="0" w:uiPriority="67" w:unhideWhenUsed="0"/>
+    <w:lsdException w:name="Medium Shading 1 Accent 5" w:semiHidden="0" w:uiPriority="68" w:unhideWhenUsed="0"/>
+    <w:lsdException w:name="Medium Shading 2 Accent 5" w:semiHidden="0" w:uiPriority="69" w:unhideWhenUsed="0"/>
+    <w:lsdException w:name="Medium List 1 Accent 5" w:semiHidden="0" w:uiPriority="70" w:unhideWhenUsed="0"/>
+    <w:lsdException w:name="Medium List 2 Accent 5" w:semiHidden="0" w:uiPriority="71" w:unhideWhenUsed="0"/>
+    <w:lsdException w:name="Medium Grid 1 Accent 5" w:semiHidden="0" w:uiPriority="72" w:unhideWhenUsed="0"/>
+    <w:lsdException w:name="Medium Grid 2 Accent 5" w:semiHidden="0" w:uiPriority="73" w:unhideWhenUsed="0"/>
+    <w:lsdException w:name="Medium Grid 3 Accent 5" w:semiHidden="0" w:uiPriority="60" w:unhideWhenUsed="0"/>
+    <w:lsdException w:name="Dark List Accent 5" w:semiHidden="0" w:uiPriority="61" w:unhideWhenUsed="0"/>
+    <w:lsdException w:name="Colorful Shading Accent 5" w:semiHidden="0" w:uiPriority="62" w:unhideWhenUsed="0"/>
+    <w:lsdException w:name="Colorful List Accent 5" w:semiHidden="0" w:uiPriority="63" w:unhideWhenUsed="0"/>
+    <w:lsdException w:name="Colorful Grid Accent 5" w:semiHidden="0" w:uiPriority="64" w:unhideWhenUsed="0"/>
+    <w:lsdException w:name="Light Shading Accent 6" w:semiHidden="0" w:uiPriority="65" w:unhideWhenUsed="0"/>
+    <w:lsdException w:name="Light List Accent 6" w:semiHidden="0" w:uiPriority="66" w:unhideWhenUsed="0"/>
+    <w:lsdException w:name="Light Grid Accent 6" w:semiHidden="0" w:uiPriority="67" w:unhideWhenUsed="0"/>
+    <w:lsdException w:name="Medium Shading 1 Accent 6" w:semiHidden="0" w:uiPriority="68" w:unhideWhenUsed="0"/>
+    <w:lsdException w:name="Medium Shading 2 Accent 6" w:semiHidden="0" w:uiPriority="69" w:unhideWhenUsed="0"/>
+    <w:lsdException w:name="Medium List 1 Accent 6" w:semiHidden="0" w:uiPriority="70" w:unhideWhenUsed="0"/>
+    <w:lsdException w:name="Medium List 2 Accent 6" w:semiHidden="0" w:uiPriority="71" w:unhideWhenUsed="0"/>
+    <w:lsdException w:name="Medium Grid 1 Accent 6" w:semiHidden="0" w:uiPriority="72" w:unhideWhenUsed="0"/>
+    <w:lsdException w:name="Medium Grid 2 Accent 6" w:semiHidden="0" w:uiPriority="73" w:unhideWhenUsed="0"/>
+    <w:lsdException w:name="Medium Grid 3 Accent 6" w:semiHidden="0" w:uiPriority="60" w:unhideWhenUsed="0"/>
+    <w:lsdException w:name="Dark List Accent 6" w:semiHidden="0" w:uiPriority="61" w:unhideWhenUsed="0"/>
+    <w:lsdException w:name="Colorful Shading Accent 6" w:semiHidden="0" w:uiPriority="62" w:unhideWhenUsed="0"/>
+    <w:lsdException w:name="Colorful List Accent 6" w:semiHidden="0" w:uiPriority="63" w:unhideWhenUsed="0"/>
+    <w:lsdException w:name="Colorful Grid Accent 6" w:semiHidden="0" w:uiPriority="64" w:unhideWhenUsed="0"/>
+    <w:lsdException w:name="Subtle Emphasis" w:semiHidden="0" w:uiPriority="65" w:unhideWhenUsed="0" w:qFormat="1"/>
+    <w:lsdException w:name="Intense Emphasis" w:semiHidden="0" w:uiPriority="66" w:unhideWhenUsed="0" w:qFormat="1"/>
+    <w:lsdException w:name="Subtle Reference" w:semiHidden="0" w:uiPriority="67" w:unhideWhenUsed="0" w:qFormat="1"/>
+    <w:lsdException w:name="Intense Reference" w:semiHidden="0" w:uiPriority="68" w:unhideWhenUsed="0" w:qFormat="1"/>
+    <w:lsdException w:name="Book Title" w:semiHidden="0" w:uiPriority="69" w:unhideWhenUsed="0" w:qFormat="1"/>
+    <w:lsdException w:name="Bibliography" w:uiPriority="70"/>
+    <w:lsdException w:name="TOC Heading" w:uiPriority="71" w:qFormat="1"/>
   </w:latentStyles>
   <w:style w:type="paragraph" w:default="1" w:styleId="a">
     <w:name w:val="Normal"/>
@@ -16748,7 +17006,7 @@
     <w:name w:val="heading 1"/>
     <w:basedOn w:val="a"/>
     <w:next w:val="a"/>
-    <w:link w:val="1Char"/>
+    <w:link w:val="10"/>
     <w:uiPriority w:val="9"/>
     <w:qFormat/>
     <w:rsid w:val="00561143"/>
@@ -16774,7 +17032,7 @@
     <w:name w:val="heading 2"/>
     <w:basedOn w:val="a"/>
     <w:next w:val="a"/>
-    <w:link w:val="2Char"/>
+    <w:link w:val="20"/>
     <w:uiPriority w:val="9"/>
     <w:qFormat/>
     <w:rsid w:val="008E5D15"/>
@@ -16801,7 +17059,7 @@
     <w:name w:val="heading 3"/>
     <w:basedOn w:val="a"/>
     <w:next w:val="a"/>
-    <w:link w:val="3Char"/>
+    <w:link w:val="30"/>
     <w:uiPriority w:val="9"/>
     <w:qFormat/>
     <w:rsid w:val="00F448B0"/>
@@ -16827,7 +17085,7 @@
     <w:name w:val="heading 4"/>
     <w:basedOn w:val="a"/>
     <w:next w:val="a"/>
-    <w:link w:val="4Char"/>
+    <w:link w:val="40"/>
     <w:uiPriority w:val="9"/>
     <w:qFormat/>
     <w:rsid w:val="00991B66"/>
@@ -16854,7 +17112,7 @@
     <w:name w:val="heading 5"/>
     <w:basedOn w:val="a"/>
     <w:next w:val="a"/>
-    <w:link w:val="5Char"/>
+    <w:link w:val="50"/>
     <w:uiPriority w:val="9"/>
     <w:qFormat/>
     <w:rsid w:val="00991B66"/>
@@ -16880,7 +17138,7 @@
     <w:name w:val="heading 6"/>
     <w:basedOn w:val="a"/>
     <w:next w:val="a"/>
-    <w:link w:val="6Char"/>
+    <w:link w:val="60"/>
     <w:uiPriority w:val="9"/>
     <w:qFormat/>
     <w:rsid w:val="00991B66"/>
@@ -16907,7 +17165,7 @@
     <w:name w:val="heading 7"/>
     <w:basedOn w:val="a"/>
     <w:next w:val="a"/>
-    <w:link w:val="7Char"/>
+    <w:link w:val="70"/>
     <w:uiPriority w:val="9"/>
     <w:qFormat/>
     <w:rsid w:val="00991B66"/>
@@ -16933,7 +17191,7 @@
     <w:name w:val="heading 8"/>
     <w:basedOn w:val="a"/>
     <w:next w:val="a"/>
-    <w:link w:val="8Char"/>
+    <w:link w:val="80"/>
     <w:uiPriority w:val="9"/>
     <w:qFormat/>
     <w:rsid w:val="00991B66"/>
@@ -16958,7 +17216,7 @@
     <w:name w:val="heading 9"/>
     <w:basedOn w:val="a"/>
     <w:next w:val="a"/>
-    <w:link w:val="9Char"/>
+    <w:link w:val="90"/>
     <w:uiPriority w:val="9"/>
     <w:qFormat/>
     <w:rsid w:val="00991B66"/>
@@ -17010,7 +17268,7 @@
     <w:name w:val="Date"/>
     <w:basedOn w:val="a"/>
     <w:next w:val="a"/>
-    <w:link w:val="Char"/>
+    <w:link w:val="a4"/>
     <w:uiPriority w:val="99"/>
     <w:semiHidden/>
     <w:unhideWhenUsed/>
@@ -17019,16 +17277,16 @@
       <w:ind w:leftChars="2500" w:left="100"/>
     </w:pPr>
   </w:style>
-  <w:style w:type="character" w:customStyle="1" w:styleId="Char">
-    <w:name w:val="日期 Char"/>
+  <w:style w:type="character" w:customStyle="1" w:styleId="a4">
+    <w:name w:val="日期字符"/>
     <w:basedOn w:val="a0"/>
     <w:link w:val="a3"/>
     <w:uiPriority w:val="99"/>
     <w:semiHidden/>
     <w:rsid w:val="00C01A0A"/>
   </w:style>
-  <w:style w:type="character" w:customStyle="1" w:styleId="1Char">
-    <w:name w:val="标题 1 Char"/>
+  <w:style w:type="character" w:customStyle="1" w:styleId="10">
+    <w:name w:val="标题 1字符"/>
     <w:link w:val="1"/>
     <w:uiPriority w:val="9"/>
     <w:rsid w:val="00561143"/>
@@ -17040,8 +17298,8 @@
       <w:szCs w:val="44"/>
     </w:rPr>
   </w:style>
-  <w:style w:type="character" w:customStyle="1" w:styleId="2Char">
-    <w:name w:val="标题 2 Char"/>
+  <w:style w:type="character" w:customStyle="1" w:styleId="20">
+    <w:name w:val="标题 2字符"/>
     <w:link w:val="2"/>
     <w:uiPriority w:val="9"/>
     <w:rsid w:val="008E5D15"/>
@@ -17053,7 +17311,7 @@
       <w:szCs w:val="32"/>
     </w:rPr>
   </w:style>
-  <w:style w:type="table" w:styleId="a4">
+  <w:style w:type="table" w:styleId="a5">
     <w:name w:val="Table Grid"/>
     <w:basedOn w:val="a1"/>
     <w:uiPriority w:val="39"/>
@@ -17076,8 +17334,8 @@
       </w:tblCellMar>
     </w:tblPr>
   </w:style>
-  <w:style w:type="character" w:customStyle="1" w:styleId="3Char">
-    <w:name w:val="标题 3 Char"/>
+  <w:style w:type="character" w:customStyle="1" w:styleId="30">
+    <w:name w:val="标题 3字符"/>
     <w:link w:val="3"/>
     <w:uiPriority w:val="9"/>
     <w:rsid w:val="00F448B0"/>
@@ -17088,10 +17346,10 @@
       <w:szCs w:val="32"/>
     </w:rPr>
   </w:style>
-  <w:style w:type="paragraph" w:styleId="a5">
+  <w:style w:type="paragraph" w:styleId="a6">
     <w:name w:val="Document Map"/>
     <w:basedOn w:val="a"/>
-    <w:link w:val="Char0"/>
+    <w:link w:val="a7"/>
     <w:uiPriority w:val="99"/>
     <w:semiHidden/>
     <w:unhideWhenUsed/>
@@ -17103,9 +17361,9 @@
       <w:szCs w:val="18"/>
     </w:rPr>
   </w:style>
-  <w:style w:type="character" w:customStyle="1" w:styleId="Char0">
-    <w:name w:val="文档结构图 Char"/>
-    <w:link w:val="a5"/>
+  <w:style w:type="character" w:customStyle="1" w:styleId="a7">
+    <w:name w:val="文档结构图 字符"/>
+    <w:link w:val="a6"/>
     <w:uiPriority w:val="99"/>
     <w:semiHidden/>
     <w:rsid w:val="00F448B0"/>
@@ -17115,10 +17373,10 @@
       <w:szCs w:val="18"/>
     </w:rPr>
   </w:style>
-  <w:style w:type="paragraph" w:styleId="a6">
+  <w:style w:type="paragraph" w:styleId="a8">
     <w:name w:val="header"/>
     <w:basedOn w:val="a"/>
-    <w:link w:val="Char1"/>
+    <w:link w:val="a9"/>
     <w:uiPriority w:val="99"/>
     <w:unhideWhenUsed/>
     <w:rsid w:val="004C224D"/>
@@ -17139,9 +17397,9 @@
       <w:szCs w:val="18"/>
     </w:rPr>
   </w:style>
-  <w:style w:type="character" w:customStyle="1" w:styleId="Char1">
-    <w:name w:val="页眉 Char"/>
-    <w:link w:val="a6"/>
+  <w:style w:type="character" w:customStyle="1" w:styleId="a9">
+    <w:name w:val="页眉字符"/>
+    <w:link w:val="a8"/>
     <w:uiPriority w:val="99"/>
     <w:rsid w:val="004C224D"/>
     <w:rPr>
@@ -17149,10 +17407,10 @@
       <w:szCs w:val="18"/>
     </w:rPr>
   </w:style>
-  <w:style w:type="paragraph" w:styleId="a7">
+  <w:style w:type="paragraph" w:styleId="aa">
     <w:name w:val="footer"/>
     <w:basedOn w:val="a"/>
-    <w:link w:val="Char2"/>
+    <w:link w:val="ab"/>
     <w:uiPriority w:val="99"/>
     <w:unhideWhenUsed/>
     <w:rsid w:val="004C224D"/>
@@ -17170,9 +17428,9 @@
       <w:szCs w:val="18"/>
     </w:rPr>
   </w:style>
-  <w:style w:type="character" w:customStyle="1" w:styleId="Char2">
-    <w:name w:val="页脚 Char"/>
-    <w:link w:val="a7"/>
+  <w:style w:type="character" w:customStyle="1" w:styleId="ab">
+    <w:name w:val="页脚字符"/>
+    <w:link w:val="aa"/>
     <w:uiPriority w:val="99"/>
     <w:rsid w:val="004C224D"/>
     <w:rPr>
@@ -17180,10 +17438,10 @@
       <w:szCs w:val="18"/>
     </w:rPr>
   </w:style>
-  <w:style w:type="paragraph" w:styleId="a8">
+  <w:style w:type="paragraph" w:styleId="ac">
     <w:name w:val="Balloon Text"/>
     <w:basedOn w:val="a"/>
-    <w:link w:val="Char3"/>
+    <w:link w:val="ad"/>
     <w:uiPriority w:val="99"/>
     <w:semiHidden/>
     <w:unhideWhenUsed/>
@@ -17194,9 +17452,9 @@
       <w:szCs w:val="18"/>
     </w:rPr>
   </w:style>
-  <w:style w:type="character" w:customStyle="1" w:styleId="Char3">
-    <w:name w:val="批注框文本 Char"/>
-    <w:link w:val="a8"/>
+  <w:style w:type="character" w:customStyle="1" w:styleId="ad">
+    <w:name w:val="批注框文本字符"/>
+    <w:link w:val="ac"/>
     <w:uiPriority w:val="99"/>
     <w:semiHidden/>
     <w:rsid w:val="002F5F71"/>
@@ -17205,8 +17463,8 @@
       <w:szCs w:val="18"/>
     </w:rPr>
   </w:style>
-  <w:style w:type="character" w:customStyle="1" w:styleId="4Char">
-    <w:name w:val="标题 4 Char"/>
+  <w:style w:type="character" w:customStyle="1" w:styleId="40">
+    <w:name w:val="标题 4字符"/>
     <w:link w:val="4"/>
     <w:uiPriority w:val="9"/>
     <w:rsid w:val="00991B66"/>
@@ -17218,8 +17476,8 @@
       <w:szCs w:val="28"/>
     </w:rPr>
   </w:style>
-  <w:style w:type="character" w:customStyle="1" w:styleId="5Char">
-    <w:name w:val="标题 5 Char"/>
+  <w:style w:type="character" w:customStyle="1" w:styleId="50">
+    <w:name w:val="标题 5字符"/>
     <w:link w:val="5"/>
     <w:uiPriority w:val="9"/>
     <w:rsid w:val="00991B66"/>
@@ -17230,8 +17488,8 @@
       <w:szCs w:val="28"/>
     </w:rPr>
   </w:style>
-  <w:style w:type="character" w:customStyle="1" w:styleId="6Char">
-    <w:name w:val="标题 6 Char"/>
+  <w:style w:type="character" w:customStyle="1" w:styleId="60">
+    <w:name w:val="标题 6字符"/>
     <w:link w:val="6"/>
     <w:uiPriority w:val="9"/>
     <w:rsid w:val="00991B66"/>
@@ -17243,8 +17501,8 @@
       <w:szCs w:val="24"/>
     </w:rPr>
   </w:style>
-  <w:style w:type="character" w:customStyle="1" w:styleId="7Char">
-    <w:name w:val="标题 7 Char"/>
+  <w:style w:type="character" w:customStyle="1" w:styleId="70">
+    <w:name w:val="标题 7字符"/>
     <w:link w:val="7"/>
     <w:uiPriority w:val="9"/>
     <w:rsid w:val="00991B66"/>
@@ -17255,8 +17513,8 @@
       <w:szCs w:val="24"/>
     </w:rPr>
   </w:style>
-  <w:style w:type="character" w:customStyle="1" w:styleId="8Char">
-    <w:name w:val="标题 8 Char"/>
+  <w:style w:type="character" w:customStyle="1" w:styleId="80">
+    <w:name w:val="标题 8字符"/>
     <w:link w:val="8"/>
     <w:uiPriority w:val="9"/>
     <w:rsid w:val="00991B66"/>
@@ -17266,8 +17524,8 @@
       <w:szCs w:val="24"/>
     </w:rPr>
   </w:style>
-  <w:style w:type="character" w:customStyle="1" w:styleId="9Char">
-    <w:name w:val="标题 9 Char"/>
+  <w:style w:type="character" w:customStyle="1" w:styleId="90">
+    <w:name w:val="标题 9字符"/>
     <w:link w:val="9"/>
     <w:uiPriority w:val="9"/>
     <w:rsid w:val="00991B66"/>
@@ -17276,9 +17534,9 @@
       <w:szCs w:val="21"/>
     </w:rPr>
   </w:style>
-  <w:style w:type="paragraph" w:styleId="a9">
+  <w:style w:type="paragraph" w:styleId="ae">
     <w:name w:val="No Spacing"/>
-    <w:link w:val="Char4"/>
+    <w:link w:val="af"/>
     <w:uiPriority w:val="1"/>
     <w:qFormat/>
     <w:rsid w:val="00325DF0"/>
@@ -17287,10 +17545,10 @@
       <w:szCs w:val="22"/>
     </w:rPr>
   </w:style>
-  <w:style w:type="character" w:customStyle="1" w:styleId="Char4">
-    <w:name w:val="无间隔 Char"/>
+  <w:style w:type="character" w:customStyle="1" w:styleId="af">
+    <w:name w:val="无间距字符"/>
     <w:basedOn w:val="a0"/>
-    <w:link w:val="a9"/>
+    <w:link w:val="ae"/>
     <w:uiPriority w:val="1"/>
     <w:rsid w:val="00325DF0"/>
     <w:rPr>
@@ -17300,7 +17558,7 @@
       <w:lang w:val="en-US" w:eastAsia="zh-CN" w:bidi="ar-SA"/>
     </w:rPr>
   </w:style>
-  <w:style w:type="paragraph" w:styleId="10">
+  <w:style w:type="paragraph" w:styleId="11">
     <w:name w:val="toc 1"/>
     <w:basedOn w:val="a"/>
     <w:next w:val="a"/>
@@ -17309,7 +17567,7 @@
     <w:unhideWhenUsed/>
     <w:rsid w:val="00A565AF"/>
   </w:style>
-  <w:style w:type="paragraph" w:styleId="20">
+  <w:style w:type="paragraph" w:styleId="21">
     <w:name w:val="toc 2"/>
     <w:basedOn w:val="a"/>
     <w:next w:val="a"/>
@@ -17321,7 +17579,7 @@
       <w:ind w:leftChars="200" w:left="420"/>
     </w:pPr>
   </w:style>
-  <w:style w:type="paragraph" w:styleId="30">
+  <w:style w:type="paragraph" w:styleId="31">
     <w:name w:val="toc 3"/>
     <w:basedOn w:val="a"/>
     <w:next w:val="a"/>
@@ -17333,7 +17591,7 @@
       <w:ind w:leftChars="400" w:left="840"/>
     </w:pPr>
   </w:style>
-  <w:style w:type="character" w:styleId="aa">
+  <w:style w:type="character" w:styleId="af0">
     <w:name w:val="Hyperlink"/>
     <w:basedOn w:val="a0"/>
     <w:uiPriority w:val="99"/>
@@ -17344,7 +17602,7 @@
       <w:u w:val="single"/>
     </w:rPr>
   </w:style>
-  <w:style w:type="paragraph" w:styleId="ab">
+  <w:style w:type="paragraph" w:styleId="af1">
     <w:name w:val="List Paragraph"/>
     <w:basedOn w:val="a"/>
     <w:uiPriority w:val="34"/>
@@ -17357,11 +17615,11 @@
       <w:rFonts w:asciiTheme="minorHAnsi" w:eastAsiaTheme="minorEastAsia" w:hAnsiTheme="minorHAnsi" w:cstheme="minorBidi"/>
     </w:rPr>
   </w:style>
-  <w:style w:type="paragraph" w:styleId="ac">
+  <w:style w:type="paragraph" w:styleId="af2">
     <w:name w:val="Title"/>
     <w:basedOn w:val="a"/>
     <w:next w:val="a"/>
-    <w:link w:val="Char5"/>
+    <w:link w:val="af3"/>
     <w:uiPriority w:val="10"/>
     <w:qFormat/>
     <w:rsid w:val="00561143"/>
@@ -17378,10 +17636,10 @@
       <w:szCs w:val="32"/>
     </w:rPr>
   </w:style>
-  <w:style w:type="character" w:customStyle="1" w:styleId="Char5">
-    <w:name w:val="标题 Char"/>
+  <w:style w:type="character" w:customStyle="1" w:styleId="af3">
+    <w:name w:val="标题字符"/>
     <w:basedOn w:val="a0"/>
-    <w:link w:val="ac"/>
+    <w:link w:val="af2"/>
     <w:uiPriority w:val="10"/>
     <w:rsid w:val="00561143"/>
     <w:rPr>
@@ -17393,7 +17651,7 @@
       <w:szCs w:val="32"/>
     </w:rPr>
   </w:style>
-  <w:style w:type="character" w:styleId="ad">
+  <w:style w:type="character" w:styleId="af4">
     <w:name w:val="annotation reference"/>
     <w:basedOn w:val="a0"/>
     <w:uiPriority w:val="99"/>
@@ -17405,10 +17663,10 @@
       <w:szCs w:val="21"/>
     </w:rPr>
   </w:style>
-  <w:style w:type="paragraph" w:styleId="ae">
+  <w:style w:type="paragraph" w:styleId="af5">
     <w:name w:val="annotation text"/>
     <w:basedOn w:val="a"/>
-    <w:link w:val="Char6"/>
+    <w:link w:val="af6"/>
     <w:uiPriority w:val="99"/>
     <w:semiHidden/>
     <w:unhideWhenUsed/>
@@ -17417,10 +17675,10 @@
       <w:jc w:val="left"/>
     </w:pPr>
   </w:style>
-  <w:style w:type="character" w:customStyle="1" w:styleId="Char6">
-    <w:name w:val="批注文字 Char"/>
+  <w:style w:type="character" w:customStyle="1" w:styleId="af6">
+    <w:name w:val="注释文本字符"/>
     <w:basedOn w:val="a0"/>
-    <w:link w:val="ae"/>
+    <w:link w:val="af5"/>
     <w:uiPriority w:val="99"/>
     <w:semiHidden/>
     <w:rsid w:val="00E5064D"/>
@@ -17430,11 +17688,11 @@
       <w:szCs w:val="22"/>
     </w:rPr>
   </w:style>
-  <w:style w:type="paragraph" w:styleId="af">
+  <w:style w:type="paragraph" w:styleId="af7">
     <w:name w:val="annotation subject"/>
-    <w:basedOn w:val="ae"/>
-    <w:next w:val="ae"/>
-    <w:link w:val="Char7"/>
+    <w:basedOn w:val="af5"/>
+    <w:next w:val="af5"/>
+    <w:link w:val="af8"/>
     <w:uiPriority w:val="99"/>
     <w:semiHidden/>
     <w:unhideWhenUsed/>
@@ -17444,10 +17702,901 @@
       <w:bCs/>
     </w:rPr>
   </w:style>
-  <w:style w:type="character" w:customStyle="1" w:styleId="Char7">
-    <w:name w:val="批注主题 Char"/>
-    <w:basedOn w:val="Char6"/>
+  <w:style w:type="character" w:customStyle="1" w:styleId="af8">
+    <w:name w:val="批注主题字符"/>
+    <w:basedOn w:val="af6"/>
+    <w:link w:val="af7"/>
+    <w:uiPriority w:val="99"/>
+    <w:semiHidden/>
+    <w:rsid w:val="00E5064D"/>
+    <w:rPr>
+      <w:b/>
+      <w:bCs/>
+      <w:kern w:val="2"/>
+      <w:sz w:val="21"/>
+      <w:szCs w:val="22"/>
+    </w:rPr>
+  </w:style>
+</w:styles>
+</file>
+
+<file path=word/stylesWithEffects.xml><?xml version="1.0" encoding="utf-8"?>
+<w:styles xmlns:wpc="http://schemas.microsoft.com/office/word/2010/wordprocessingCanvas" xmlns:mo="http://schemas.microsoft.com/office/mac/office/2008/main" xmlns:mc="http://schemas.openxmlformats.org/markup-compatibility/2006" xmlns:mv="urn:schemas-microsoft-com:mac:vml" xmlns:o="urn:schemas-microsoft-com:office:office" xmlns:r="http://schemas.openxmlformats.org/officeDocument/2006/relationships" xmlns:m="http://schemas.openxmlformats.org/officeDocument/2006/math" xmlns:v="urn:schemas-microsoft-com:vml" xmlns:wp14="http://schemas.microsoft.com/office/word/2010/wordprocessingDrawing" xmlns:wp="http://schemas.openxmlformats.org/drawingml/2006/wordprocessingDrawing" xmlns:w10="urn:schemas-microsoft-com:office:word" xmlns:w="http://schemas.openxmlformats.org/wordprocessingml/2006/main" xmlns:w14="http://schemas.microsoft.com/office/word/2010/wordml" xmlns:wpg="http://schemas.microsoft.com/office/word/2010/wordprocessingGroup" xmlns:wpi="http://schemas.microsoft.com/office/word/2010/wordprocessingInk" xmlns:wne="http://schemas.microsoft.com/office/word/2006/wordml" xmlns:wps="http://schemas.microsoft.com/office/word/2010/wordprocessingShape" mc:Ignorable="w14 wp14">
+  <w:docDefaults>
+    <w:rPrDefault>
+      <w:rPr>
+        <w:rFonts w:ascii="Calibri" w:eastAsia="宋体" w:hAnsi="Calibri" w:cs="Times New Roman"/>
+        <w:lang w:val="en-US" w:eastAsia="zh-CN" w:bidi="ar-SA"/>
+      </w:rPr>
+    </w:rPrDefault>
+    <w:pPrDefault/>
+  </w:docDefaults>
+  <w:latentStyles w:defLockedState="0" w:defUIPriority="99" w:defSemiHidden="1" w:defUnhideWhenUsed="1" w:defQFormat="0" w:count="276">
+    <w:lsdException w:name="Normal" w:semiHidden="0" w:uiPriority="0" w:unhideWhenUsed="0" w:qFormat="1"/>
+    <w:lsdException w:name="heading 1" w:semiHidden="0" w:uiPriority="9" w:unhideWhenUsed="0" w:qFormat="1"/>
+    <w:lsdException w:name="heading 2" w:semiHidden="0" w:uiPriority="9" w:unhideWhenUsed="0" w:qFormat="1"/>
+    <w:lsdException w:name="heading 3" w:semiHidden="0" w:uiPriority="9" w:unhideWhenUsed="0" w:qFormat="1"/>
+    <w:lsdException w:name="heading 4" w:semiHidden="0" w:uiPriority="9" w:unhideWhenUsed="0" w:qFormat="1"/>
+    <w:lsdException w:name="heading 5" w:semiHidden="0" w:uiPriority="9" w:unhideWhenUsed="0" w:qFormat="1"/>
+    <w:lsdException w:name="heading 6" w:semiHidden="0" w:uiPriority="9" w:unhideWhenUsed="0" w:qFormat="1"/>
+    <w:lsdException w:name="heading 7" w:semiHidden="0" w:uiPriority="9" w:unhideWhenUsed="0" w:qFormat="1"/>
+    <w:lsdException w:name="heading 8" w:semiHidden="0" w:uiPriority="9" w:unhideWhenUsed="0" w:qFormat="1"/>
+    <w:lsdException w:name="heading 9" w:semiHidden="0" w:uiPriority="9" w:unhideWhenUsed="0" w:qFormat="1"/>
+    <w:lsdException w:name="toc 1" w:uiPriority="39"/>
+    <w:lsdException w:name="toc 2" w:uiPriority="39"/>
+    <w:lsdException w:name="toc 3" w:uiPriority="39"/>
+    <w:lsdException w:name="toc 4" w:uiPriority="39"/>
+    <w:lsdException w:name="toc 5" w:uiPriority="39"/>
+    <w:lsdException w:name="toc 6" w:uiPriority="39"/>
+    <w:lsdException w:name="toc 7" w:uiPriority="39"/>
+    <w:lsdException w:name="toc 8" w:uiPriority="39"/>
+    <w:lsdException w:name="toc 9" w:uiPriority="39"/>
+    <w:lsdException w:name="caption" w:uiPriority="35" w:qFormat="1"/>
+    <w:lsdException w:name="Title" w:semiHidden="0" w:uiPriority="10" w:unhideWhenUsed="0" w:qFormat="1"/>
+    <w:lsdException w:name="Default Paragraph Font" w:uiPriority="1"/>
+    <w:lsdException w:name="Subtitle" w:semiHidden="0" w:uiPriority="11" w:unhideWhenUsed="0" w:qFormat="1"/>
+    <w:lsdException w:name="Strong" w:semiHidden="0" w:uiPriority="22" w:unhideWhenUsed="0" w:qFormat="1"/>
+    <w:lsdException w:name="Emphasis" w:semiHidden="0" w:uiPriority="20" w:unhideWhenUsed="0" w:qFormat="1"/>
+    <w:lsdException w:name="Table Grid" w:semiHidden="0" w:uiPriority="39" w:unhideWhenUsed="0"/>
+    <w:lsdException w:name="Note Level 1" w:semiHidden="0" w:unhideWhenUsed="0"/>
+    <w:lsdException w:name="Note Level 2" w:semiHidden="0" w:unhideWhenUsed="0"/>
+    <w:lsdException w:name="Note Level 3" w:semiHidden="0" w:unhideWhenUsed="0"/>
+    <w:lsdException w:name="Note Level 4" w:semiHidden="0" w:unhideWhenUsed="0"/>
+    <w:lsdException w:name="Note Level 5" w:semiHidden="0" w:unhideWhenUsed="0"/>
+    <w:lsdException w:name="Note Level 6" w:semiHidden="0" w:unhideWhenUsed="0"/>
+    <w:lsdException w:name="Note Level 7" w:semiHidden="0" w:unhideWhenUsed="0"/>
+    <w:lsdException w:name="Note Level 8" w:semiHidden="0" w:unhideWhenUsed="0"/>
+    <w:lsdException w:name="Note Level 9" w:semiHidden="0" w:unhideWhenUsed="0"/>
+    <w:lsdException w:name="Placeholder Text" w:unhideWhenUsed="0"/>
+    <w:lsdException w:name="No Spacing" w:semiHidden="0" w:uiPriority="1" w:unhideWhenUsed="0" w:qFormat="1"/>
+    <w:lsdException w:name="Light Shading" w:semiHidden="0" w:unhideWhenUsed="0"/>
+    <w:lsdException w:name="Light List" w:semiHidden="0" w:unhideWhenUsed="0"/>
+    <w:lsdException w:name="Light Grid" w:semiHidden="0" w:unhideWhenUsed="0"/>
+    <w:lsdException w:name="Medium Shading 1" w:semiHidden="0" w:unhideWhenUsed="0"/>
+    <w:lsdException w:name="Medium Shading 2" w:semiHidden="0" w:unhideWhenUsed="0"/>
+    <w:lsdException w:name="Medium List 1" w:semiHidden="0" w:unhideWhenUsed="0"/>
+    <w:lsdException w:name="Medium List 2" w:semiHidden="0" w:unhideWhenUsed="0"/>
+    <w:lsdException w:name="Medium Grid 1" w:semiHidden="0" w:unhideWhenUsed="0"/>
+    <w:lsdException w:name="Medium Grid 2" w:semiHidden="0" w:uiPriority="1" w:unhideWhenUsed="0" w:qFormat="1"/>
+    <w:lsdException w:name="Medium Grid 3" w:semiHidden="0" w:uiPriority="60" w:unhideWhenUsed="0"/>
+    <w:lsdException w:name="Dark List" w:semiHidden="0" w:uiPriority="61" w:unhideWhenUsed="0"/>
+    <w:lsdException w:name="Colorful Shading" w:semiHidden="0" w:uiPriority="62" w:unhideWhenUsed="0"/>
+    <w:lsdException w:name="Colorful List" w:semiHidden="0" w:uiPriority="63" w:unhideWhenUsed="0"/>
+    <w:lsdException w:name="Colorful Grid" w:semiHidden="0" w:uiPriority="64" w:unhideWhenUsed="0"/>
+    <w:lsdException w:name="Light Shading Accent 1" w:semiHidden="0" w:uiPriority="65" w:unhideWhenUsed="0"/>
+    <w:lsdException w:name="Light List Accent 1" w:semiHidden="0" w:uiPriority="66" w:unhideWhenUsed="0"/>
+    <w:lsdException w:name="Light Grid Accent 1" w:semiHidden="0" w:uiPriority="67" w:unhideWhenUsed="0"/>
+    <w:lsdException w:name="Medium Shading 1 Accent 1" w:semiHidden="0" w:uiPriority="68" w:unhideWhenUsed="0"/>
+    <w:lsdException w:name="Medium Shading 2 Accent 1" w:semiHidden="0" w:uiPriority="69" w:unhideWhenUsed="0"/>
+    <w:lsdException w:name="Medium List 1 Accent 1" w:semiHidden="0" w:uiPriority="70" w:unhideWhenUsed="0"/>
+    <w:lsdException w:name="Revision" w:uiPriority="71" w:unhideWhenUsed="0"/>
+    <w:lsdException w:name="List Paragraph" w:semiHidden="0" w:uiPriority="34" w:unhideWhenUsed="0" w:qFormat="1"/>
+    <w:lsdException w:name="Quote" w:semiHidden="0" w:uiPriority="73" w:unhideWhenUsed="0" w:qFormat="1"/>
+    <w:lsdException w:name="Intense Quote" w:semiHidden="0" w:uiPriority="60" w:unhideWhenUsed="0" w:qFormat="1"/>
+    <w:lsdException w:name="Medium List 2 Accent 1" w:semiHidden="0" w:uiPriority="61" w:unhideWhenUsed="0"/>
+    <w:lsdException w:name="Medium Grid 1 Accent 1" w:semiHidden="0" w:uiPriority="62" w:unhideWhenUsed="0"/>
+    <w:lsdException w:name="Medium Grid 2 Accent 1" w:semiHidden="0" w:uiPriority="63" w:unhideWhenUsed="0"/>
+    <w:lsdException w:name="Medium Grid 3 Accent 1" w:semiHidden="0" w:uiPriority="64" w:unhideWhenUsed="0"/>
+    <w:lsdException w:name="Dark List Accent 1" w:semiHidden="0" w:uiPriority="65" w:unhideWhenUsed="0"/>
+    <w:lsdException w:name="Colorful Shading Accent 1" w:semiHidden="0" w:unhideWhenUsed="0"/>
+    <w:lsdException w:name="Colorful List Accent 1" w:semiHidden="0" w:uiPriority="34" w:unhideWhenUsed="0" w:qFormat="1"/>
+    <w:lsdException w:name="Colorful Grid Accent 1" w:semiHidden="0" w:uiPriority="29" w:unhideWhenUsed="0" w:qFormat="1"/>
+    <w:lsdException w:name="Light Shading Accent 2" w:semiHidden="0" w:uiPriority="30" w:unhideWhenUsed="0" w:qFormat="1"/>
+    <w:lsdException w:name="Light List Accent 2" w:semiHidden="0" w:uiPriority="66" w:unhideWhenUsed="0"/>
+    <w:lsdException w:name="Light Grid Accent 2" w:semiHidden="0" w:uiPriority="67" w:unhideWhenUsed="0"/>
+    <w:lsdException w:name="Medium Shading 1 Accent 2" w:semiHidden="0" w:uiPriority="68" w:unhideWhenUsed="0"/>
+    <w:lsdException w:name="Medium Shading 2 Accent 2" w:semiHidden="0" w:uiPriority="69" w:unhideWhenUsed="0"/>
+    <w:lsdException w:name="Medium List 1 Accent 2" w:semiHidden="0" w:uiPriority="70" w:unhideWhenUsed="0"/>
+    <w:lsdException w:name="Medium List 2 Accent 2" w:semiHidden="0" w:uiPriority="71" w:unhideWhenUsed="0"/>
+    <w:lsdException w:name="Medium Grid 1 Accent 2" w:semiHidden="0" w:uiPriority="72" w:unhideWhenUsed="0"/>
+    <w:lsdException w:name="Medium Grid 2 Accent 2" w:semiHidden="0" w:uiPriority="73" w:unhideWhenUsed="0"/>
+    <w:lsdException w:name="Medium Grid 3 Accent 2" w:semiHidden="0" w:uiPriority="60" w:unhideWhenUsed="0"/>
+    <w:lsdException w:name="Dark List Accent 2" w:semiHidden="0" w:uiPriority="61" w:unhideWhenUsed="0"/>
+    <w:lsdException w:name="Colorful Shading Accent 2" w:semiHidden="0" w:uiPriority="62" w:unhideWhenUsed="0"/>
+    <w:lsdException w:name="Colorful List Accent 2" w:semiHidden="0" w:uiPriority="63" w:unhideWhenUsed="0"/>
+    <w:lsdException w:name="Colorful Grid Accent 2" w:semiHidden="0" w:uiPriority="64" w:unhideWhenUsed="0"/>
+    <w:lsdException w:name="Light Shading Accent 3" w:semiHidden="0" w:uiPriority="65" w:unhideWhenUsed="0"/>
+    <w:lsdException w:name="Light List Accent 3" w:semiHidden="0" w:uiPriority="66" w:unhideWhenUsed="0"/>
+    <w:lsdException w:name="Light Grid Accent 3" w:semiHidden="0" w:uiPriority="67" w:unhideWhenUsed="0"/>
+    <w:lsdException w:name="Medium Shading 1 Accent 3" w:semiHidden="0" w:uiPriority="68" w:unhideWhenUsed="0"/>
+    <w:lsdException w:name="Medium Shading 2 Accent 3" w:semiHidden="0" w:uiPriority="69" w:unhideWhenUsed="0"/>
+    <w:lsdException w:name="Medium List 1 Accent 3" w:semiHidden="0" w:uiPriority="70" w:unhideWhenUsed="0"/>
+    <w:lsdException w:name="Medium List 2 Accent 3" w:semiHidden="0" w:uiPriority="71" w:unhideWhenUsed="0"/>
+    <w:lsdException w:name="Medium Grid 1 Accent 3" w:semiHidden="0" w:uiPriority="72" w:unhideWhenUsed="0"/>
+    <w:lsdException w:name="Medium Grid 2 Accent 3" w:semiHidden="0" w:uiPriority="73" w:unhideWhenUsed="0"/>
+    <w:lsdException w:name="Medium Grid 3 Accent 3" w:semiHidden="0" w:uiPriority="60" w:unhideWhenUsed="0"/>
+    <w:lsdException w:name="Dark List Accent 3" w:semiHidden="0" w:uiPriority="61" w:unhideWhenUsed="0"/>
+    <w:lsdException w:name="Colorful Shading Accent 3" w:semiHidden="0" w:uiPriority="62" w:unhideWhenUsed="0"/>
+    <w:lsdException w:name="Colorful List Accent 3" w:semiHidden="0" w:uiPriority="63" w:unhideWhenUsed="0"/>
+    <w:lsdException w:name="Colorful Grid Accent 3" w:semiHidden="0" w:uiPriority="64" w:unhideWhenUsed="0"/>
+    <w:lsdException w:name="Light Shading Accent 4" w:semiHidden="0" w:uiPriority="65" w:unhideWhenUsed="0"/>
+    <w:lsdException w:name="Light List Accent 4" w:semiHidden="0" w:uiPriority="66" w:unhideWhenUsed="0"/>
+    <w:lsdException w:name="Light Grid Accent 4" w:semiHidden="0" w:uiPriority="67" w:unhideWhenUsed="0"/>
+    <w:lsdException w:name="Medium Shading 1 Accent 4" w:semiHidden="0" w:uiPriority="68" w:unhideWhenUsed="0"/>
+    <w:lsdException w:name="Medium Shading 2 Accent 4" w:semiHidden="0" w:uiPriority="69" w:unhideWhenUsed="0"/>
+    <w:lsdException w:name="Medium List 1 Accent 4" w:semiHidden="0" w:uiPriority="70" w:unhideWhenUsed="0"/>
+    <w:lsdException w:name="Medium List 2 Accent 4" w:semiHidden="0" w:uiPriority="71" w:unhideWhenUsed="0"/>
+    <w:lsdException w:name="Medium Grid 1 Accent 4" w:semiHidden="0" w:uiPriority="72" w:unhideWhenUsed="0"/>
+    <w:lsdException w:name="Medium Grid 2 Accent 4" w:semiHidden="0" w:uiPriority="73" w:unhideWhenUsed="0"/>
+    <w:lsdException w:name="Medium Grid 3 Accent 4" w:semiHidden="0" w:uiPriority="60" w:unhideWhenUsed="0"/>
+    <w:lsdException w:name="Dark List Accent 4" w:semiHidden="0" w:uiPriority="61" w:unhideWhenUsed="0"/>
+    <w:lsdException w:name="Colorful Shading Accent 4" w:semiHidden="0" w:uiPriority="62" w:unhideWhenUsed="0"/>
+    <w:lsdException w:name="Colorful List Accent 4" w:semiHidden="0" w:uiPriority="63" w:unhideWhenUsed="0"/>
+    <w:lsdException w:name="Colorful Grid Accent 4" w:semiHidden="0" w:uiPriority="64" w:unhideWhenUsed="0"/>
+    <w:lsdException w:name="Light Shading Accent 5" w:semiHidden="0" w:uiPriority="65" w:unhideWhenUsed="0"/>
+    <w:lsdException w:name="Light List Accent 5" w:semiHidden="0" w:uiPriority="66" w:unhideWhenUsed="0"/>
+    <w:lsdException w:name="Light Grid Accent 5" w:semiHidden="0" w:uiPriority="67" w:unhideWhenUsed="0"/>
+    <w:lsdException w:name="Medium Shading 1 Accent 5" w:semiHidden="0" w:uiPriority="68" w:unhideWhenUsed="0"/>
+    <w:lsdException w:name="Medium Shading 2 Accent 5" w:semiHidden="0" w:uiPriority="69" w:unhideWhenUsed="0"/>
+    <w:lsdException w:name="Medium List 1 Accent 5" w:semiHidden="0" w:uiPriority="70" w:unhideWhenUsed="0"/>
+    <w:lsdException w:name="Medium List 2 Accent 5" w:semiHidden="0" w:uiPriority="71" w:unhideWhenUsed="0"/>
+    <w:lsdException w:name="Medium Grid 1 Accent 5" w:semiHidden="0" w:uiPriority="72" w:unhideWhenUsed="0"/>
+    <w:lsdException w:name="Medium Grid 2 Accent 5" w:semiHidden="0" w:uiPriority="73" w:unhideWhenUsed="0"/>
+    <w:lsdException w:name="Medium Grid 3 Accent 5" w:semiHidden="0" w:uiPriority="60" w:unhideWhenUsed="0"/>
+    <w:lsdException w:name="Dark List Accent 5" w:semiHidden="0" w:uiPriority="61" w:unhideWhenUsed="0"/>
+    <w:lsdException w:name="Colorful Shading Accent 5" w:semiHidden="0" w:uiPriority="62" w:unhideWhenUsed="0"/>
+    <w:lsdException w:name="Colorful List Accent 5" w:semiHidden="0" w:uiPriority="63" w:unhideWhenUsed="0"/>
+    <w:lsdException w:name="Colorful Grid Accent 5" w:semiHidden="0" w:uiPriority="64" w:unhideWhenUsed="0"/>
+    <w:lsdException w:name="Light Shading Accent 6" w:semiHidden="0" w:uiPriority="65" w:unhideWhenUsed="0"/>
+    <w:lsdException w:name="Light List Accent 6" w:semiHidden="0" w:uiPriority="66" w:unhideWhenUsed="0"/>
+    <w:lsdException w:name="Light Grid Accent 6" w:semiHidden="0" w:uiPriority="67" w:unhideWhenUsed="0"/>
+    <w:lsdException w:name="Medium Shading 1 Accent 6" w:semiHidden="0" w:uiPriority="68" w:unhideWhenUsed="0"/>
+    <w:lsdException w:name="Medium Shading 2 Accent 6" w:semiHidden="0" w:uiPriority="69" w:unhideWhenUsed="0"/>
+    <w:lsdException w:name="Medium List 1 Accent 6" w:semiHidden="0" w:uiPriority="70" w:unhideWhenUsed="0"/>
+    <w:lsdException w:name="Medium List 2 Accent 6" w:semiHidden="0" w:uiPriority="71" w:unhideWhenUsed="0"/>
+    <w:lsdException w:name="Medium Grid 1 Accent 6" w:semiHidden="0" w:uiPriority="72" w:unhideWhenUsed="0"/>
+    <w:lsdException w:name="Medium Grid 2 Accent 6" w:semiHidden="0" w:uiPriority="73" w:unhideWhenUsed="0"/>
+    <w:lsdException w:name="Medium Grid 3 Accent 6" w:semiHidden="0" w:uiPriority="60" w:unhideWhenUsed="0"/>
+    <w:lsdException w:name="Dark List Accent 6" w:semiHidden="0" w:uiPriority="61" w:unhideWhenUsed="0"/>
+    <w:lsdException w:name="Colorful Shading Accent 6" w:semiHidden="0" w:uiPriority="62" w:unhideWhenUsed="0"/>
+    <w:lsdException w:name="Colorful List Accent 6" w:semiHidden="0" w:uiPriority="63" w:unhideWhenUsed="0"/>
+    <w:lsdException w:name="Colorful Grid Accent 6" w:semiHidden="0" w:uiPriority="64" w:unhideWhenUsed="0"/>
+    <w:lsdException w:name="Subtle Emphasis" w:semiHidden="0" w:uiPriority="65" w:unhideWhenUsed="0" w:qFormat="1"/>
+    <w:lsdException w:name="Intense Emphasis" w:semiHidden="0" w:uiPriority="66" w:unhideWhenUsed="0" w:qFormat="1"/>
+    <w:lsdException w:name="Subtle Reference" w:semiHidden="0" w:uiPriority="67" w:unhideWhenUsed="0" w:qFormat="1"/>
+    <w:lsdException w:name="Intense Reference" w:semiHidden="0" w:uiPriority="68" w:unhideWhenUsed="0" w:qFormat="1"/>
+    <w:lsdException w:name="Book Title" w:semiHidden="0" w:uiPriority="69" w:unhideWhenUsed="0" w:qFormat="1"/>
+    <w:lsdException w:name="Bibliography" w:uiPriority="70"/>
+    <w:lsdException w:name="TOC Heading" w:uiPriority="71" w:qFormat="1"/>
+  </w:latentStyles>
+  <w:style w:type="paragraph" w:default="1" w:styleId="a">
+    <w:name w:val="Normal"/>
+    <w:qFormat/>
+    <w:rsid w:val="00D8711E"/>
+    <w:pPr>
+      <w:widowControl w:val="0"/>
+      <w:jc w:val="both"/>
+    </w:pPr>
+    <w:rPr>
+      <w:kern w:val="2"/>
+      <w:sz w:val="21"/>
+      <w:szCs w:val="22"/>
+    </w:rPr>
+  </w:style>
+  <w:style w:type="paragraph" w:styleId="1">
+    <w:name w:val="heading 1"/>
+    <w:basedOn w:val="a"/>
+    <w:next w:val="a"/>
+    <w:link w:val="10"/>
+    <w:uiPriority w:val="9"/>
+    <w:qFormat/>
+    <w:rsid w:val="00561143"/>
+    <w:pPr>
+      <w:keepNext/>
+      <w:keepLines/>
+      <w:numPr>
+        <w:numId w:val="1"/>
+      </w:numPr>
+      <w:spacing w:before="340" w:after="330" w:line="578" w:lineRule="auto"/>
+      <w:jc w:val="center"/>
+      <w:outlineLvl w:val="0"/>
+    </w:pPr>
+    <w:rPr>
+      <w:b/>
+      <w:bCs/>
+      <w:kern w:val="44"/>
+      <w:sz w:val="44"/>
+      <w:szCs w:val="44"/>
+    </w:rPr>
+  </w:style>
+  <w:style w:type="paragraph" w:styleId="2">
+    <w:name w:val="heading 2"/>
+    <w:basedOn w:val="a"/>
+    <w:next w:val="a"/>
+    <w:link w:val="20"/>
+    <w:uiPriority w:val="9"/>
+    <w:qFormat/>
+    <w:rsid w:val="008E5D15"/>
+    <w:pPr>
+      <w:keepNext/>
+      <w:keepLines/>
+      <w:numPr>
+        <w:ilvl w:val="1"/>
+        <w:numId w:val="1"/>
+      </w:numPr>
+      <w:spacing w:before="260" w:after="260" w:line="416" w:lineRule="auto"/>
+      <w:outlineLvl w:val="1"/>
+    </w:pPr>
+    <w:rPr>
+      <w:rFonts w:ascii="Cambria" w:hAnsi="Cambria"/>
+      <w:b/>
+      <w:bCs/>
+      <w:kern w:val="0"/>
+      <w:sz w:val="32"/>
+      <w:szCs w:val="32"/>
+    </w:rPr>
+  </w:style>
+  <w:style w:type="paragraph" w:styleId="3">
+    <w:name w:val="heading 3"/>
+    <w:basedOn w:val="a"/>
+    <w:next w:val="a"/>
+    <w:link w:val="30"/>
+    <w:uiPriority w:val="9"/>
+    <w:qFormat/>
+    <w:rsid w:val="00F448B0"/>
+    <w:pPr>
+      <w:keepNext/>
+      <w:keepLines/>
+      <w:numPr>
+        <w:ilvl w:val="2"/>
+        <w:numId w:val="1"/>
+      </w:numPr>
+      <w:spacing w:before="260" w:after="260" w:line="416" w:lineRule="auto"/>
+      <w:outlineLvl w:val="2"/>
+    </w:pPr>
+    <w:rPr>
+      <w:b/>
+      <w:bCs/>
+      <w:kern w:val="0"/>
+      <w:sz w:val="32"/>
+      <w:szCs w:val="32"/>
+    </w:rPr>
+  </w:style>
+  <w:style w:type="paragraph" w:styleId="4">
+    <w:name w:val="heading 4"/>
+    <w:basedOn w:val="a"/>
+    <w:next w:val="a"/>
+    <w:link w:val="40"/>
+    <w:uiPriority w:val="9"/>
+    <w:qFormat/>
+    <w:rsid w:val="00991B66"/>
+    <w:pPr>
+      <w:keepNext/>
+      <w:keepLines/>
+      <w:numPr>
+        <w:ilvl w:val="3"/>
+        <w:numId w:val="1"/>
+      </w:numPr>
+      <w:spacing w:before="280" w:after="290" w:line="376" w:lineRule="auto"/>
+      <w:outlineLvl w:val="3"/>
+    </w:pPr>
+    <w:rPr>
+      <w:rFonts w:ascii="Cambria" w:hAnsi="Cambria"/>
+      <w:b/>
+      <w:bCs/>
+      <w:kern w:val="0"/>
+      <w:sz w:val="28"/>
+      <w:szCs w:val="28"/>
+    </w:rPr>
+  </w:style>
+  <w:style w:type="paragraph" w:styleId="5">
+    <w:name w:val="heading 5"/>
+    <w:basedOn w:val="a"/>
+    <w:next w:val="a"/>
+    <w:link w:val="50"/>
+    <w:uiPriority w:val="9"/>
+    <w:qFormat/>
+    <w:rsid w:val="00991B66"/>
+    <w:pPr>
+      <w:keepNext/>
+      <w:keepLines/>
+      <w:numPr>
+        <w:ilvl w:val="4"/>
+        <w:numId w:val="1"/>
+      </w:numPr>
+      <w:spacing w:before="280" w:after="290" w:line="376" w:lineRule="auto"/>
+      <w:outlineLvl w:val="4"/>
+    </w:pPr>
+    <w:rPr>
+      <w:b/>
+      <w:bCs/>
+      <w:kern w:val="0"/>
+      <w:sz w:val="28"/>
+      <w:szCs w:val="28"/>
+    </w:rPr>
+  </w:style>
+  <w:style w:type="paragraph" w:styleId="6">
+    <w:name w:val="heading 6"/>
+    <w:basedOn w:val="a"/>
+    <w:next w:val="a"/>
+    <w:link w:val="60"/>
+    <w:uiPriority w:val="9"/>
+    <w:qFormat/>
+    <w:rsid w:val="00991B66"/>
+    <w:pPr>
+      <w:keepNext/>
+      <w:keepLines/>
+      <w:numPr>
+        <w:ilvl w:val="5"/>
+        <w:numId w:val="1"/>
+      </w:numPr>
+      <w:spacing w:before="240" w:after="64" w:line="320" w:lineRule="auto"/>
+      <w:outlineLvl w:val="5"/>
+    </w:pPr>
+    <w:rPr>
+      <w:rFonts w:ascii="Cambria" w:hAnsi="Cambria"/>
+      <w:b/>
+      <w:bCs/>
+      <w:kern w:val="0"/>
+      <w:sz w:val="24"/>
+      <w:szCs w:val="24"/>
+    </w:rPr>
+  </w:style>
+  <w:style w:type="paragraph" w:styleId="7">
+    <w:name w:val="heading 7"/>
+    <w:basedOn w:val="a"/>
+    <w:next w:val="a"/>
+    <w:link w:val="70"/>
+    <w:uiPriority w:val="9"/>
+    <w:qFormat/>
+    <w:rsid w:val="00991B66"/>
+    <w:pPr>
+      <w:keepNext/>
+      <w:keepLines/>
+      <w:numPr>
+        <w:ilvl w:val="6"/>
+        <w:numId w:val="1"/>
+      </w:numPr>
+      <w:spacing w:before="240" w:after="64" w:line="320" w:lineRule="auto"/>
+      <w:outlineLvl w:val="6"/>
+    </w:pPr>
+    <w:rPr>
+      <w:b/>
+      <w:bCs/>
+      <w:kern w:val="0"/>
+      <w:sz w:val="24"/>
+      <w:szCs w:val="24"/>
+    </w:rPr>
+  </w:style>
+  <w:style w:type="paragraph" w:styleId="8">
+    <w:name w:val="heading 8"/>
+    <w:basedOn w:val="a"/>
+    <w:next w:val="a"/>
+    <w:link w:val="80"/>
+    <w:uiPriority w:val="9"/>
+    <w:qFormat/>
+    <w:rsid w:val="00991B66"/>
+    <w:pPr>
+      <w:keepNext/>
+      <w:keepLines/>
+      <w:numPr>
+        <w:ilvl w:val="7"/>
+        <w:numId w:val="1"/>
+      </w:numPr>
+      <w:spacing w:before="240" w:after="64" w:line="320" w:lineRule="auto"/>
+      <w:outlineLvl w:val="7"/>
+    </w:pPr>
+    <w:rPr>
+      <w:rFonts w:ascii="Cambria" w:hAnsi="Cambria"/>
+      <w:kern w:val="0"/>
+      <w:sz w:val="24"/>
+      <w:szCs w:val="24"/>
+    </w:rPr>
+  </w:style>
+  <w:style w:type="paragraph" w:styleId="9">
+    <w:name w:val="heading 9"/>
+    <w:basedOn w:val="a"/>
+    <w:next w:val="a"/>
+    <w:link w:val="90"/>
+    <w:uiPriority w:val="9"/>
+    <w:qFormat/>
+    <w:rsid w:val="00991B66"/>
+    <w:pPr>
+      <w:keepNext/>
+      <w:keepLines/>
+      <w:numPr>
+        <w:ilvl w:val="8"/>
+        <w:numId w:val="1"/>
+      </w:numPr>
+      <w:spacing w:before="240" w:after="64" w:line="320" w:lineRule="auto"/>
+      <w:outlineLvl w:val="8"/>
+    </w:pPr>
+    <w:rPr>
+      <w:rFonts w:ascii="Cambria" w:hAnsi="Cambria"/>
+      <w:kern w:val="0"/>
+      <w:sz w:val="20"/>
+      <w:szCs w:val="21"/>
+    </w:rPr>
+  </w:style>
+  <w:style w:type="character" w:default="1" w:styleId="a0">
+    <w:name w:val="Default Paragraph Font"/>
+    <w:uiPriority w:val="1"/>
+    <w:semiHidden/>
+    <w:unhideWhenUsed/>
+  </w:style>
+  <w:style w:type="table" w:default="1" w:styleId="a1">
+    <w:name w:val="Normal Table"/>
+    <w:uiPriority w:val="99"/>
+    <w:semiHidden/>
+    <w:unhideWhenUsed/>
+    <w:tblPr>
+      <w:tblInd w:w="0" w:type="dxa"/>
+      <w:tblCellMar>
+        <w:top w:w="0" w:type="dxa"/>
+        <w:left w:w="108" w:type="dxa"/>
+        <w:bottom w:w="0" w:type="dxa"/>
+        <w:right w:w="108" w:type="dxa"/>
+      </w:tblCellMar>
+    </w:tblPr>
+  </w:style>
+  <w:style w:type="numbering" w:default="1" w:styleId="a2">
+    <w:name w:val="No List"/>
+    <w:uiPriority w:val="99"/>
+    <w:semiHidden/>
+    <w:unhideWhenUsed/>
+  </w:style>
+  <w:style w:type="paragraph" w:styleId="a3">
+    <w:name w:val="Date"/>
+    <w:basedOn w:val="a"/>
+    <w:next w:val="a"/>
+    <w:link w:val="a4"/>
+    <w:uiPriority w:val="99"/>
+    <w:semiHidden/>
+    <w:unhideWhenUsed/>
+    <w:rsid w:val="00C01A0A"/>
+    <w:pPr>
+      <w:ind w:leftChars="2500" w:left="100"/>
+    </w:pPr>
+  </w:style>
+  <w:style w:type="character" w:customStyle="1" w:styleId="a4">
+    <w:name w:val="日期字符"/>
+    <w:basedOn w:val="a0"/>
+    <w:link w:val="a3"/>
+    <w:uiPriority w:val="99"/>
+    <w:semiHidden/>
+    <w:rsid w:val="00C01A0A"/>
+  </w:style>
+  <w:style w:type="character" w:customStyle="1" w:styleId="10">
+    <w:name w:val="标题 1字符"/>
+    <w:link w:val="1"/>
+    <w:uiPriority w:val="9"/>
+    <w:rsid w:val="00561143"/>
+    <w:rPr>
+      <w:b/>
+      <w:bCs/>
+      <w:kern w:val="44"/>
+      <w:sz w:val="44"/>
+      <w:szCs w:val="44"/>
+    </w:rPr>
+  </w:style>
+  <w:style w:type="character" w:customStyle="1" w:styleId="20">
+    <w:name w:val="标题 2字符"/>
+    <w:link w:val="2"/>
+    <w:uiPriority w:val="9"/>
+    <w:rsid w:val="008E5D15"/>
+    <w:rPr>
+      <w:rFonts w:ascii="Cambria" w:hAnsi="Cambria"/>
+      <w:b/>
+      <w:bCs/>
+      <w:sz w:val="32"/>
+      <w:szCs w:val="32"/>
+    </w:rPr>
+  </w:style>
+  <w:style w:type="table" w:styleId="a5">
+    <w:name w:val="Table Grid"/>
+    <w:basedOn w:val="a1"/>
+    <w:uiPriority w:val="39"/>
+    <w:rsid w:val="00EB106C"/>
+    <w:tblPr>
+      <w:tblInd w:w="0" w:type="dxa"/>
+      <w:tblBorders>
+        <w:top w:val="single" w:sz="4" w:space="0" w:color="auto"/>
+        <w:left w:val="single" w:sz="4" w:space="0" w:color="auto"/>
+        <w:bottom w:val="single" w:sz="4" w:space="0" w:color="auto"/>
+        <w:right w:val="single" w:sz="4" w:space="0" w:color="auto"/>
+        <w:insideH w:val="single" w:sz="4" w:space="0" w:color="auto"/>
+        <w:insideV w:val="single" w:sz="4" w:space="0" w:color="auto"/>
+      </w:tblBorders>
+      <w:tblCellMar>
+        <w:top w:w="0" w:type="dxa"/>
+        <w:left w:w="108" w:type="dxa"/>
+        <w:bottom w:w="0" w:type="dxa"/>
+        <w:right w:w="108" w:type="dxa"/>
+      </w:tblCellMar>
+    </w:tblPr>
+  </w:style>
+  <w:style w:type="character" w:customStyle="1" w:styleId="30">
+    <w:name w:val="标题 3字符"/>
+    <w:link w:val="3"/>
+    <w:uiPriority w:val="9"/>
+    <w:rsid w:val="00F448B0"/>
+    <w:rPr>
+      <w:b/>
+      <w:bCs/>
+      <w:sz w:val="32"/>
+      <w:szCs w:val="32"/>
+    </w:rPr>
+  </w:style>
+  <w:style w:type="paragraph" w:styleId="a6">
+    <w:name w:val="Document Map"/>
+    <w:basedOn w:val="a"/>
+    <w:link w:val="a7"/>
+    <w:uiPriority w:val="99"/>
+    <w:semiHidden/>
+    <w:unhideWhenUsed/>
+    <w:rsid w:val="00F448B0"/>
+    <w:rPr>
+      <w:rFonts w:ascii="宋体"/>
+      <w:kern w:val="0"/>
+      <w:sz w:val="18"/>
+      <w:szCs w:val="18"/>
+    </w:rPr>
+  </w:style>
+  <w:style w:type="character" w:customStyle="1" w:styleId="a7">
+    <w:name w:val="文档结构图 字符"/>
+    <w:link w:val="a6"/>
+    <w:uiPriority w:val="99"/>
+    <w:semiHidden/>
+    <w:rsid w:val="00F448B0"/>
+    <w:rPr>
+      <w:rFonts w:ascii="宋体" w:eastAsia="宋体"/>
+      <w:sz w:val="18"/>
+      <w:szCs w:val="18"/>
+    </w:rPr>
+  </w:style>
+  <w:style w:type="paragraph" w:styleId="a8">
+    <w:name w:val="header"/>
+    <w:basedOn w:val="a"/>
+    <w:link w:val="a9"/>
+    <w:uiPriority w:val="99"/>
+    <w:unhideWhenUsed/>
+    <w:rsid w:val="004C224D"/>
+    <w:pPr>
+      <w:pBdr>
+        <w:bottom w:val="single" w:sz="6" w:space="1" w:color="auto"/>
+      </w:pBdr>
+      <w:tabs>
+        <w:tab w:val="center" w:pos="4153"/>
+        <w:tab w:val="right" w:pos="8306"/>
+      </w:tabs>
+      <w:snapToGrid w:val="0"/>
+      <w:jc w:val="center"/>
+    </w:pPr>
+    <w:rPr>
+      <w:kern w:val="0"/>
+      <w:sz w:val="18"/>
+      <w:szCs w:val="18"/>
+    </w:rPr>
+  </w:style>
+  <w:style w:type="character" w:customStyle="1" w:styleId="a9">
+    <w:name w:val="页眉字符"/>
+    <w:link w:val="a8"/>
+    <w:uiPriority w:val="99"/>
+    <w:rsid w:val="004C224D"/>
+    <w:rPr>
+      <w:sz w:val="18"/>
+      <w:szCs w:val="18"/>
+    </w:rPr>
+  </w:style>
+  <w:style w:type="paragraph" w:styleId="aa">
+    <w:name w:val="footer"/>
+    <w:basedOn w:val="a"/>
+    <w:link w:val="ab"/>
+    <w:uiPriority w:val="99"/>
+    <w:unhideWhenUsed/>
+    <w:rsid w:val="004C224D"/>
+    <w:pPr>
+      <w:tabs>
+        <w:tab w:val="center" w:pos="4153"/>
+        <w:tab w:val="right" w:pos="8306"/>
+      </w:tabs>
+      <w:snapToGrid w:val="0"/>
+      <w:jc w:val="left"/>
+    </w:pPr>
+    <w:rPr>
+      <w:kern w:val="0"/>
+      <w:sz w:val="18"/>
+      <w:szCs w:val="18"/>
+    </w:rPr>
+  </w:style>
+  <w:style w:type="character" w:customStyle="1" w:styleId="ab">
+    <w:name w:val="页脚字符"/>
+    <w:link w:val="aa"/>
+    <w:uiPriority w:val="99"/>
+    <w:rsid w:val="004C224D"/>
+    <w:rPr>
+      <w:sz w:val="18"/>
+      <w:szCs w:val="18"/>
+    </w:rPr>
+  </w:style>
+  <w:style w:type="paragraph" w:styleId="ac">
+    <w:name w:val="Balloon Text"/>
+    <w:basedOn w:val="a"/>
+    <w:link w:val="ad"/>
+    <w:uiPriority w:val="99"/>
+    <w:semiHidden/>
+    <w:unhideWhenUsed/>
+    <w:rsid w:val="002F5F71"/>
+    <w:rPr>
+      <w:kern w:val="0"/>
+      <w:sz w:val="18"/>
+      <w:szCs w:val="18"/>
+    </w:rPr>
+  </w:style>
+  <w:style w:type="character" w:customStyle="1" w:styleId="ad">
+    <w:name w:val="批注框文本字符"/>
+    <w:link w:val="ac"/>
+    <w:uiPriority w:val="99"/>
+    <w:semiHidden/>
+    <w:rsid w:val="002F5F71"/>
+    <w:rPr>
+      <w:sz w:val="18"/>
+      <w:szCs w:val="18"/>
+    </w:rPr>
+  </w:style>
+  <w:style w:type="character" w:customStyle="1" w:styleId="40">
+    <w:name w:val="标题 4字符"/>
+    <w:link w:val="4"/>
+    <w:uiPriority w:val="9"/>
+    <w:rsid w:val="00991B66"/>
+    <w:rPr>
+      <w:rFonts w:ascii="Cambria" w:hAnsi="Cambria"/>
+      <w:b/>
+      <w:bCs/>
+      <w:sz w:val="28"/>
+      <w:szCs w:val="28"/>
+    </w:rPr>
+  </w:style>
+  <w:style w:type="character" w:customStyle="1" w:styleId="50">
+    <w:name w:val="标题 5字符"/>
+    <w:link w:val="5"/>
+    <w:uiPriority w:val="9"/>
+    <w:rsid w:val="00991B66"/>
+    <w:rPr>
+      <w:b/>
+      <w:bCs/>
+      <w:sz w:val="28"/>
+      <w:szCs w:val="28"/>
+    </w:rPr>
+  </w:style>
+  <w:style w:type="character" w:customStyle="1" w:styleId="60">
+    <w:name w:val="标题 6字符"/>
+    <w:link w:val="6"/>
+    <w:uiPriority w:val="9"/>
+    <w:rsid w:val="00991B66"/>
+    <w:rPr>
+      <w:rFonts w:ascii="Cambria" w:hAnsi="Cambria"/>
+      <w:b/>
+      <w:bCs/>
+      <w:sz w:val="24"/>
+      <w:szCs w:val="24"/>
+    </w:rPr>
+  </w:style>
+  <w:style w:type="character" w:customStyle="1" w:styleId="70">
+    <w:name w:val="标题 7字符"/>
+    <w:link w:val="7"/>
+    <w:uiPriority w:val="9"/>
+    <w:rsid w:val="00991B66"/>
+    <w:rPr>
+      <w:b/>
+      <w:bCs/>
+      <w:sz w:val="24"/>
+      <w:szCs w:val="24"/>
+    </w:rPr>
+  </w:style>
+  <w:style w:type="character" w:customStyle="1" w:styleId="80">
+    <w:name w:val="标题 8字符"/>
+    <w:link w:val="8"/>
+    <w:uiPriority w:val="9"/>
+    <w:rsid w:val="00991B66"/>
+    <w:rPr>
+      <w:rFonts w:ascii="Cambria" w:hAnsi="Cambria"/>
+      <w:sz w:val="24"/>
+      <w:szCs w:val="24"/>
+    </w:rPr>
+  </w:style>
+  <w:style w:type="character" w:customStyle="1" w:styleId="90">
+    <w:name w:val="标题 9字符"/>
+    <w:link w:val="9"/>
+    <w:uiPriority w:val="9"/>
+    <w:rsid w:val="00991B66"/>
+    <w:rPr>
+      <w:rFonts w:ascii="Cambria" w:hAnsi="Cambria"/>
+      <w:szCs w:val="21"/>
+    </w:rPr>
+  </w:style>
+  <w:style w:type="paragraph" w:styleId="ae">
+    <w:name w:val="No Spacing"/>
     <w:link w:val="af"/>
+    <w:uiPriority w:val="1"/>
+    <w:qFormat/>
+    <w:rsid w:val="00325DF0"/>
+    <w:rPr>
+      <w:sz w:val="22"/>
+      <w:szCs w:val="22"/>
+    </w:rPr>
+  </w:style>
+  <w:style w:type="character" w:customStyle="1" w:styleId="af">
+    <w:name w:val="无间距字符"/>
+    <w:basedOn w:val="a0"/>
+    <w:link w:val="ae"/>
+    <w:uiPriority w:val="1"/>
+    <w:rsid w:val="00325DF0"/>
+    <w:rPr>
+      <w:rFonts w:ascii="Calibri" w:eastAsia="宋体" w:hAnsi="Calibri" w:cs="Times New Roman"/>
+      <w:sz w:val="22"/>
+      <w:szCs w:val="22"/>
+      <w:lang w:val="en-US" w:eastAsia="zh-CN" w:bidi="ar-SA"/>
+    </w:rPr>
+  </w:style>
+  <w:style w:type="paragraph" w:styleId="11">
+    <w:name w:val="toc 1"/>
+    <w:basedOn w:val="a"/>
+    <w:next w:val="a"/>
+    <w:autoRedefine/>
+    <w:uiPriority w:val="39"/>
+    <w:unhideWhenUsed/>
+    <w:rsid w:val="00A565AF"/>
+  </w:style>
+  <w:style w:type="paragraph" w:styleId="21">
+    <w:name w:val="toc 2"/>
+    <w:basedOn w:val="a"/>
+    <w:next w:val="a"/>
+    <w:autoRedefine/>
+    <w:uiPriority w:val="39"/>
+    <w:unhideWhenUsed/>
+    <w:rsid w:val="00A565AF"/>
+    <w:pPr>
+      <w:ind w:leftChars="200" w:left="420"/>
+    </w:pPr>
+  </w:style>
+  <w:style w:type="paragraph" w:styleId="31">
+    <w:name w:val="toc 3"/>
+    <w:basedOn w:val="a"/>
+    <w:next w:val="a"/>
+    <w:autoRedefine/>
+    <w:uiPriority w:val="39"/>
+    <w:unhideWhenUsed/>
+    <w:rsid w:val="00A565AF"/>
+    <w:pPr>
+      <w:ind w:leftChars="400" w:left="840"/>
+    </w:pPr>
+  </w:style>
+  <w:style w:type="character" w:styleId="af0">
+    <w:name w:val="Hyperlink"/>
+    <w:basedOn w:val="a0"/>
+    <w:uiPriority w:val="99"/>
+    <w:unhideWhenUsed/>
+    <w:rsid w:val="00A565AF"/>
+    <w:rPr>
+      <w:color w:val="0000FF" w:themeColor="hyperlink"/>
+      <w:u w:val="single"/>
+    </w:rPr>
+  </w:style>
+  <w:style w:type="paragraph" w:styleId="af1">
+    <w:name w:val="List Paragraph"/>
+    <w:basedOn w:val="a"/>
+    <w:uiPriority w:val="34"/>
+    <w:qFormat/>
+    <w:rsid w:val="00561143"/>
+    <w:pPr>
+      <w:ind w:firstLineChars="200" w:firstLine="420"/>
+    </w:pPr>
+    <w:rPr>
+      <w:rFonts w:asciiTheme="minorHAnsi" w:eastAsiaTheme="minorEastAsia" w:hAnsiTheme="minorHAnsi" w:cstheme="minorBidi"/>
+    </w:rPr>
+  </w:style>
+  <w:style w:type="paragraph" w:styleId="af2">
+    <w:name w:val="Title"/>
+    <w:basedOn w:val="a"/>
+    <w:next w:val="a"/>
+    <w:link w:val="af3"/>
+    <w:uiPriority w:val="10"/>
+    <w:qFormat/>
+    <w:rsid w:val="00561143"/>
+    <w:pPr>
+      <w:spacing w:before="240" w:after="60"/>
+      <w:jc w:val="center"/>
+      <w:outlineLvl w:val="0"/>
+    </w:pPr>
+    <w:rPr>
+      <w:rFonts w:asciiTheme="majorHAnsi" w:hAnsiTheme="majorHAnsi" w:cstheme="majorBidi"/>
+      <w:b/>
+      <w:bCs/>
+      <w:sz w:val="32"/>
+      <w:szCs w:val="32"/>
+    </w:rPr>
+  </w:style>
+  <w:style w:type="character" w:customStyle="1" w:styleId="af3">
+    <w:name w:val="标题字符"/>
+    <w:basedOn w:val="a0"/>
+    <w:link w:val="af2"/>
+    <w:uiPriority w:val="10"/>
+    <w:rsid w:val="00561143"/>
+    <w:rPr>
+      <w:rFonts w:asciiTheme="majorHAnsi" w:hAnsiTheme="majorHAnsi" w:cstheme="majorBidi"/>
+      <w:b/>
+      <w:bCs/>
+      <w:kern w:val="2"/>
+      <w:sz w:val="32"/>
+      <w:szCs w:val="32"/>
+    </w:rPr>
+  </w:style>
+  <w:style w:type="character" w:styleId="af4">
+    <w:name w:val="annotation reference"/>
+    <w:basedOn w:val="a0"/>
+    <w:uiPriority w:val="99"/>
+    <w:semiHidden/>
+    <w:unhideWhenUsed/>
+    <w:rsid w:val="00E5064D"/>
+    <w:rPr>
+      <w:sz w:val="21"/>
+      <w:szCs w:val="21"/>
+    </w:rPr>
+  </w:style>
+  <w:style w:type="paragraph" w:styleId="af5">
+    <w:name w:val="annotation text"/>
+    <w:basedOn w:val="a"/>
+    <w:link w:val="af6"/>
+    <w:uiPriority w:val="99"/>
+    <w:semiHidden/>
+    <w:unhideWhenUsed/>
+    <w:rsid w:val="00E5064D"/>
+    <w:pPr>
+      <w:jc w:val="left"/>
+    </w:pPr>
+  </w:style>
+  <w:style w:type="character" w:customStyle="1" w:styleId="af6">
+    <w:name w:val="注释文本字符"/>
+    <w:basedOn w:val="a0"/>
+    <w:link w:val="af5"/>
+    <w:uiPriority w:val="99"/>
+    <w:semiHidden/>
+    <w:rsid w:val="00E5064D"/>
+    <w:rPr>
+      <w:kern w:val="2"/>
+      <w:sz w:val="21"/>
+      <w:szCs w:val="22"/>
+    </w:rPr>
+  </w:style>
+  <w:style w:type="paragraph" w:styleId="af7">
+    <w:name w:val="annotation subject"/>
+    <w:basedOn w:val="af5"/>
+    <w:next w:val="af5"/>
+    <w:link w:val="af8"/>
+    <w:uiPriority w:val="99"/>
+    <w:semiHidden/>
+    <w:unhideWhenUsed/>
+    <w:rsid w:val="00E5064D"/>
+    <w:rPr>
+      <w:b/>
+      <w:bCs/>
+    </w:rPr>
+  </w:style>
+  <w:style w:type="character" w:customStyle="1" w:styleId="af8">
+    <w:name w:val="批注主题字符"/>
+    <w:basedOn w:val="af6"/>
+    <w:link w:val="af7"/>
     <w:uiPriority w:val="99"/>
     <w:semiHidden/>
     <w:rsid w:val="00E5064D"/>
@@ -17769,7 +18918,7 @@
 </file>
 
 <file path=customXml/itemProps2.xml><?xml version="1.0" encoding="utf-8"?>
-<ds:datastoreItem xmlns:ds="http://schemas.openxmlformats.org/officeDocument/2006/customXml" ds:itemID="{01EDD5F5-BC4C-46EA-AC64-0D56F8B838FE}">
+<ds:datastoreItem xmlns:ds="http://schemas.openxmlformats.org/officeDocument/2006/customXml" ds:itemID="{E46B5AC4-90DC-264E-A146-61DA9AE4D812}">
   <ds:schemaRefs>
     <ds:schemaRef ds:uri="http://schemas.openxmlformats.org/officeDocument/2006/bibliography"/>
   </ds:schemaRefs>

--- a/20170915/清华大学MEM班级宪章1.00发布版-201709152215.docx
+++ b/20170915/清华大学MEM班级宪章1.00发布版-201709152215.docx
@@ -6700,8 +6700,6 @@
           <w:szCs w:val="28"/>
         </w:rPr>
       </w:pPr>
-      <w:bookmarkStart w:id="28" w:name="_GoBack"/>
-      <w:bookmarkEnd w:id="28"/>
       <w:r>
         <w:rPr>
           <w:sz w:val="28"/>
@@ -6725,11 +6723,11 @@
       <w:pPr>
         <w:pStyle w:val="1"/>
       </w:pPr>
-      <w:bookmarkStart w:id="29" w:name="_Toc492180900"/>
+      <w:bookmarkStart w:id="28" w:name="_Toc492180900"/>
       <w:r>
         <w:t>宪章解释权</w:t>
       </w:r>
-      <w:bookmarkEnd w:id="29"/>
+      <w:bookmarkEnd w:id="28"/>
     </w:p>
     <w:p>
       <w:pPr>
@@ -7848,12 +7846,321 @@
     <w:p>
       <w:pPr>
         <w:pStyle w:val="1"/>
+        <w:ind w:left="420"/>
+      </w:pPr>
+      <w:r>
+        <w:rPr>
+          <w:rFonts w:hint="eastAsia"/>
+        </w:rPr>
+        <w:t>数据管理</w:t>
+      </w:r>
+    </w:p>
+    <w:p>
+      <w:pPr>
+        <w:pStyle w:val="af1"/>
+        <w:numPr>
+          <w:ilvl w:val="0"/>
+          <w:numId w:val="13"/>
+        </w:numPr>
+        <w:spacing w:beforeLines="50" w:before="156" w:afterLines="50" w:after="156" w:line="360" w:lineRule="auto"/>
+        <w:ind w:firstLineChars="0"/>
+        <w:rPr>
+          <w:sz w:val="28"/>
+          <w:szCs w:val="28"/>
+        </w:rPr>
+      </w:pPr>
+      <w:r>
+        <w:rPr>
+          <w:rFonts w:hint="eastAsia"/>
+          <w:sz w:val="28"/>
+          <w:szCs w:val="28"/>
+        </w:rPr>
+        <w:t xml:space="preserve">   </w:t>
+      </w:r>
+      <w:r>
+        <w:rPr>
+          <w:rFonts w:hint="eastAsia"/>
+          <w:sz w:val="28"/>
+          <w:szCs w:val="28"/>
+        </w:rPr>
+        <w:t>数据管理目的</w:t>
+      </w:r>
+      <w:r>
+        <w:rPr>
+          <w:rFonts w:hint="eastAsia"/>
+          <w:sz w:val="28"/>
+          <w:szCs w:val="28"/>
+        </w:rPr>
+        <w:t>：</w:t>
+      </w:r>
+    </w:p>
+    <w:p>
+      <w:pPr>
+        <w:spacing w:before="120" w:after="120" w:line="360" w:lineRule="auto"/>
+        <w:ind w:firstLineChars="200" w:firstLine="560"/>
+        <w:rPr>
+          <w:sz w:val="28"/>
+          <w:szCs w:val="28"/>
+        </w:rPr>
+      </w:pPr>
+      <w:r>
+        <w:rPr>
+          <w:rFonts w:hint="eastAsia"/>
+          <w:sz w:val="28"/>
+          <w:szCs w:val="28"/>
+        </w:rPr>
+        <w:t>为增强班级</w:t>
+      </w:r>
+      <w:r>
+        <w:rPr>
+          <w:rFonts w:hint="eastAsia"/>
+          <w:sz w:val="28"/>
+          <w:szCs w:val="28"/>
+        </w:rPr>
+        <w:t>数据</w:t>
+      </w:r>
+      <w:r>
+        <w:rPr>
+          <w:rFonts w:hint="eastAsia"/>
+          <w:sz w:val="28"/>
+          <w:szCs w:val="28"/>
+        </w:rPr>
+        <w:t>管理的执行力和</w:t>
+      </w:r>
+      <w:r>
+        <w:rPr>
+          <w:rFonts w:hint="eastAsia"/>
+          <w:sz w:val="28"/>
+          <w:szCs w:val="28"/>
+        </w:rPr>
+        <w:t>准确性</w:t>
+      </w:r>
+      <w:r>
+        <w:rPr>
+          <w:rFonts w:hint="eastAsia"/>
+          <w:sz w:val="28"/>
+          <w:szCs w:val="28"/>
+        </w:rPr>
+        <w:t>，</w:t>
+      </w:r>
+      <w:r>
+        <w:rPr>
+          <w:rFonts w:hint="eastAsia"/>
+          <w:sz w:val="28"/>
+          <w:szCs w:val="28"/>
+        </w:rPr>
+        <w:t>全班进行数据管理制度。第二条</w:t>
+      </w:r>
+      <w:r>
+        <w:rPr>
+          <w:rFonts w:hint="eastAsia"/>
+          <w:sz w:val="28"/>
+          <w:szCs w:val="28"/>
+        </w:rPr>
+        <w:t xml:space="preserve">   </w:t>
+      </w:r>
+      <w:r>
+        <w:rPr>
+          <w:rFonts w:hint="eastAsia"/>
+          <w:sz w:val="28"/>
+          <w:szCs w:val="28"/>
+        </w:rPr>
+        <w:t>数据管理的规定</w:t>
+      </w:r>
+      <w:r>
+        <w:rPr>
+          <w:rFonts w:hint="eastAsia"/>
+          <w:sz w:val="28"/>
+          <w:szCs w:val="28"/>
+        </w:rPr>
+        <w:t>：</w:t>
+      </w:r>
+    </w:p>
+    <w:p>
+      <w:pPr>
+        <w:spacing w:line="360" w:lineRule="auto"/>
+        <w:ind w:firstLineChars="200" w:firstLine="560"/>
+        <w:rPr>
+          <w:sz w:val="28"/>
+          <w:szCs w:val="28"/>
+        </w:rPr>
+      </w:pPr>
+      <w:r>
+        <w:rPr>
+          <w:rFonts w:hint="eastAsia"/>
+          <w:sz w:val="28"/>
+          <w:szCs w:val="28"/>
+        </w:rPr>
+        <w:t>（一）班级</w:t>
+      </w:r>
+      <w:r>
+        <w:rPr>
+          <w:rFonts w:hint="eastAsia"/>
+          <w:sz w:val="28"/>
+          <w:szCs w:val="28"/>
+        </w:rPr>
+        <w:t>所有通知数据由班长由微信及时发布给各小组组长，各小组组长再下发给各位同学。</w:t>
+      </w:r>
+    </w:p>
+    <w:p>
+      <w:pPr>
+        <w:spacing w:line="360" w:lineRule="auto"/>
+        <w:ind w:firstLineChars="200" w:firstLine="560"/>
+        <w:rPr>
+          <w:sz w:val="28"/>
+          <w:szCs w:val="28"/>
+        </w:rPr>
+      </w:pPr>
+      <w:r>
+        <w:rPr>
+          <w:rFonts w:hint="eastAsia"/>
+          <w:sz w:val="28"/>
+          <w:szCs w:val="28"/>
+        </w:rPr>
+        <w:t>（二）</w:t>
+      </w:r>
+      <w:r>
+        <w:rPr>
+          <w:rFonts w:hint="eastAsia"/>
+          <w:sz w:val="28"/>
+          <w:szCs w:val="28"/>
+        </w:rPr>
+        <w:t>班级所有作业数据由班长由微信下发给各位同学，由各位同学使用</w:t>
+      </w:r>
+      <w:r>
+        <w:rPr>
+          <w:rFonts w:hint="eastAsia"/>
+          <w:sz w:val="28"/>
+          <w:szCs w:val="28"/>
+        </w:rPr>
+        <w:t>get</w:t>
+      </w:r>
+      <w:r>
+        <w:rPr>
+          <w:rFonts w:hint="eastAsia"/>
+          <w:sz w:val="28"/>
+          <w:szCs w:val="28"/>
+        </w:rPr>
+        <w:t>工具上传。</w:t>
+      </w:r>
+    </w:p>
+    <w:p>
+      <w:pPr>
+        <w:spacing w:line="360" w:lineRule="auto"/>
+        <w:ind w:firstLineChars="200" w:firstLine="560"/>
+        <w:rPr>
+          <w:rFonts w:hint="eastAsia"/>
+          <w:sz w:val="28"/>
+          <w:szCs w:val="28"/>
+        </w:rPr>
+      </w:pPr>
+      <w:r>
+        <w:rPr>
+          <w:rFonts w:hint="eastAsia"/>
+          <w:sz w:val="28"/>
+          <w:szCs w:val="28"/>
+        </w:rPr>
+        <w:t>（三</w:t>
+      </w:r>
+      <w:r>
+        <w:rPr>
+          <w:rFonts w:hint="eastAsia"/>
+          <w:sz w:val="28"/>
+          <w:szCs w:val="28"/>
+        </w:rPr>
+        <w:t>）</w:t>
+      </w:r>
+      <w:r>
+        <w:rPr>
+          <w:rFonts w:hint="eastAsia"/>
+          <w:sz w:val="28"/>
+          <w:szCs w:val="28"/>
+        </w:rPr>
+        <w:t>班级会议记录由学习委员统一记录并由微信传发布。</w:t>
+      </w:r>
+    </w:p>
+    <w:p>
+      <w:pPr>
+        <w:spacing w:line="360" w:lineRule="auto"/>
+        <w:ind w:firstLineChars="200" w:firstLine="560"/>
+        <w:rPr>
+          <w:rFonts w:hint="eastAsia"/>
+          <w:sz w:val="28"/>
+          <w:szCs w:val="28"/>
+        </w:rPr>
+      </w:pPr>
+      <w:r>
+        <w:rPr>
+          <w:rFonts w:hint="eastAsia"/>
+          <w:sz w:val="28"/>
+          <w:szCs w:val="28"/>
+        </w:rPr>
+        <w:t>（四</w:t>
+      </w:r>
+      <w:r>
+        <w:rPr>
+          <w:rFonts w:hint="eastAsia"/>
+          <w:sz w:val="28"/>
+          <w:szCs w:val="28"/>
+        </w:rPr>
+        <w:t>）</w:t>
+      </w:r>
+      <w:r>
+        <w:rPr>
+          <w:rFonts w:hint="eastAsia"/>
+          <w:sz w:val="28"/>
+          <w:szCs w:val="28"/>
+        </w:rPr>
+        <w:t>班级请销假由组织委员统一保管，并将电子照片用微信发布。</w:t>
+      </w:r>
+    </w:p>
+    <w:p>
+      <w:pPr>
+        <w:spacing w:line="360" w:lineRule="auto"/>
+        <w:ind w:firstLineChars="200" w:firstLine="560"/>
+        <w:rPr>
+          <w:rFonts w:hint="eastAsia"/>
+          <w:sz w:val="28"/>
+          <w:szCs w:val="28"/>
+        </w:rPr>
+      </w:pPr>
+      <w:r>
+        <w:rPr>
+          <w:rFonts w:hint="eastAsia"/>
+          <w:sz w:val="28"/>
+          <w:szCs w:val="28"/>
+        </w:rPr>
+        <w:t>（五</w:t>
+      </w:r>
+      <w:r>
+        <w:rPr>
+          <w:rFonts w:hint="eastAsia"/>
+          <w:sz w:val="28"/>
+          <w:szCs w:val="28"/>
+        </w:rPr>
+        <w:t>）</w:t>
+      </w:r>
+      <w:r>
+        <w:rPr>
+          <w:rFonts w:hint="eastAsia"/>
+          <w:sz w:val="28"/>
+          <w:szCs w:val="28"/>
+        </w:rPr>
+        <w:t>班级经验分享记录由组织委员统一保管，并将电子照片用微信发布。</w:t>
+      </w:r>
+    </w:p>
+    <w:p>
+      <w:pPr>
+        <w:pStyle w:val="1"/>
         <w:ind w:left="420" w:firstLine="880"/>
       </w:pPr>
-      <w:r>
-        <w:rPr>
-          <w:rFonts w:hint="eastAsia"/>
-        </w:rPr>
+      <w:bookmarkStart w:id="29" w:name="_GoBack"/>
+      <w:bookmarkEnd w:id="29"/>
+      <w:r>
+        <w:rPr>
+          <w:rFonts w:hint="eastAsia"/>
+        </w:rPr>
+        <w:lastRenderedPageBreak/>
         <w:t>第六条</w:t>
       </w:r>
       <w:r>
@@ -8102,7 +8409,6 @@
           <w:sz w:val="28"/>
           <w:szCs w:val="28"/>
         </w:rPr>
-        <w:lastRenderedPageBreak/>
         <w:t>附件二：获取及应用标准</w:t>
       </w:r>
     </w:p>
@@ -15526,7 +15832,7 @@
                               <w:szCs w:val="21"/>
                               <w:lang w:val="zh-CN"/>
                             </w:rPr>
-                            <w:t>13</w:t>
+                            <w:t>19</w:t>
                           </w:r>
                           <w:r>
                             <w:rPr>
@@ -15610,7 +15916,7 @@
                         <w:szCs w:val="21"/>
                         <w:lang w:val="zh-CN"/>
                       </w:rPr>
-                      <w:t>13</w:t>
+                      <w:t>19</w:t>
                     </w:r>
                     <w:r>
                       <w:rPr>
@@ -15968,6 +16274,95 @@
 <file path=word/numbering.xml><?xml version="1.0" encoding="utf-8"?>
 <w:numbering xmlns:wpc="http://schemas.microsoft.com/office/word/2010/wordprocessingCanvas" xmlns:mo="http://schemas.microsoft.com/office/mac/office/2008/main" xmlns:mc="http://schemas.openxmlformats.org/markup-compatibility/2006" xmlns:mv="urn:schemas-microsoft-com:mac:vml" xmlns:o="urn:schemas-microsoft-com:office:office" xmlns:r="http://schemas.openxmlformats.org/officeDocument/2006/relationships" xmlns:m="http://schemas.openxmlformats.org/officeDocument/2006/math" xmlns:v="urn:schemas-microsoft-com:vml" xmlns:wp14="http://schemas.microsoft.com/office/word/2010/wordprocessingDrawing" xmlns:wp="http://schemas.openxmlformats.org/drawingml/2006/wordprocessingDrawing" xmlns:w10="urn:schemas-microsoft-com:office:word" xmlns:w="http://schemas.openxmlformats.org/wordprocessingml/2006/main" xmlns:w14="http://schemas.microsoft.com/office/word/2010/wordml" xmlns:wpg="http://schemas.microsoft.com/office/word/2010/wordprocessingGroup" xmlns:wpi="http://schemas.microsoft.com/office/word/2010/wordprocessingInk" xmlns:wne="http://schemas.microsoft.com/office/word/2006/wordml" xmlns:wps="http://schemas.microsoft.com/office/word/2010/wordprocessingShape" mc:Ignorable="w14 wp14">
   <w:abstractNum w:abstractNumId="0">
+    <w:nsid w:val="05E5573E"/>
+    <w:multiLevelType w:val="hybridMultilevel"/>
+    <w:tmpl w:val="C8B4529A"/>
+    <w:lvl w:ilvl="0" w:tplc="904AD152">
+      <w:start w:val="1"/>
+      <w:numFmt w:val="japaneseCounting"/>
+      <w:lvlText w:val="第%1条"/>
+      <w:lvlJc w:val="left"/>
+      <w:pPr>
+        <w:ind w:left="840" w:hanging="840"/>
+      </w:pPr>
+      <w:rPr>
+        <w:rFonts w:hint="eastAsia"/>
+      </w:rPr>
+    </w:lvl>
+    <w:lvl w:ilvl="1" w:tplc="04090019" w:tentative="1">
+      <w:start w:val="1"/>
+      <w:numFmt w:val="lowerLetter"/>
+      <w:lvlText w:val="%2)"/>
+      <w:lvlJc w:val="left"/>
+      <w:pPr>
+        <w:ind w:left="960" w:hanging="480"/>
+      </w:pPr>
+    </w:lvl>
+    <w:lvl w:ilvl="2" w:tplc="0409001B" w:tentative="1">
+      <w:start w:val="1"/>
+      <w:numFmt w:val="lowerRoman"/>
+      <w:lvlText w:val="%3."/>
+      <w:lvlJc w:val="right"/>
+      <w:pPr>
+        <w:ind w:left="1440" w:hanging="480"/>
+      </w:pPr>
+    </w:lvl>
+    <w:lvl w:ilvl="3" w:tplc="0409000F" w:tentative="1">
+      <w:start w:val="1"/>
+      <w:numFmt w:val="decimal"/>
+      <w:lvlText w:val="%4."/>
+      <w:lvlJc w:val="left"/>
+      <w:pPr>
+        <w:ind w:left="1920" w:hanging="480"/>
+      </w:pPr>
+    </w:lvl>
+    <w:lvl w:ilvl="4" w:tplc="04090019" w:tentative="1">
+      <w:start w:val="1"/>
+      <w:numFmt w:val="lowerLetter"/>
+      <w:lvlText w:val="%5)"/>
+      <w:lvlJc w:val="left"/>
+      <w:pPr>
+        <w:ind w:left="2400" w:hanging="480"/>
+      </w:pPr>
+    </w:lvl>
+    <w:lvl w:ilvl="5" w:tplc="0409001B" w:tentative="1">
+      <w:start w:val="1"/>
+      <w:numFmt w:val="lowerRoman"/>
+      <w:lvlText w:val="%6."/>
+      <w:lvlJc w:val="right"/>
+      <w:pPr>
+        <w:ind w:left="2880" w:hanging="480"/>
+      </w:pPr>
+    </w:lvl>
+    <w:lvl w:ilvl="6" w:tplc="0409000F" w:tentative="1">
+      <w:start w:val="1"/>
+      <w:numFmt w:val="decimal"/>
+      <w:lvlText w:val="%7."/>
+      <w:lvlJc w:val="left"/>
+      <w:pPr>
+        <w:ind w:left="3360" w:hanging="480"/>
+      </w:pPr>
+    </w:lvl>
+    <w:lvl w:ilvl="7" w:tplc="04090019" w:tentative="1">
+      <w:start w:val="1"/>
+      <w:numFmt w:val="lowerLetter"/>
+      <w:lvlText w:val="%8)"/>
+      <w:lvlJc w:val="left"/>
+      <w:pPr>
+        <w:ind w:left="3840" w:hanging="480"/>
+      </w:pPr>
+    </w:lvl>
+    <w:lvl w:ilvl="8" w:tplc="0409001B" w:tentative="1">
+      <w:start w:val="1"/>
+      <w:numFmt w:val="lowerRoman"/>
+      <w:lvlText w:val="%9."/>
+      <w:lvlJc w:val="right"/>
+      <w:pPr>
+        <w:ind w:left="4320" w:hanging="480"/>
+      </w:pPr>
+    </w:lvl>
+  </w:abstractNum>
+  <w:abstractNum w:abstractNumId="1">
     <w:nsid w:val="06D14062"/>
     <w:multiLevelType w:val="hybridMultilevel"/>
     <w:tmpl w:val="5ECC1100"/>
@@ -16053,7 +16448,7 @@
       </w:pPr>
     </w:lvl>
   </w:abstractNum>
-  <w:abstractNum w:abstractNumId="1">
+  <w:abstractNum w:abstractNumId="2">
     <w:nsid w:val="0805586C"/>
     <w:multiLevelType w:val="hybridMultilevel"/>
     <w:tmpl w:val="C2E8EF2C"/>
@@ -16143,7 +16538,7 @@
       </w:pPr>
     </w:lvl>
   </w:abstractNum>
-  <w:abstractNum w:abstractNumId="2">
+  <w:abstractNum w:abstractNumId="3">
     <w:nsid w:val="17D14F9E"/>
     <w:multiLevelType w:val="multilevel"/>
     <w:tmpl w:val="4C2CB356"/>
@@ -16261,7 +16656,7 @@
       </w:pPr>
     </w:lvl>
   </w:abstractNum>
-  <w:abstractNum w:abstractNumId="3">
+  <w:abstractNum w:abstractNumId="4">
     <w:nsid w:val="2FFA3E98"/>
     <w:multiLevelType w:val="hybridMultilevel"/>
     <w:tmpl w:val="6D8E38BA"/>
@@ -16350,7 +16745,7 @@
       </w:pPr>
     </w:lvl>
   </w:abstractNum>
-  <w:abstractNum w:abstractNumId="4">
+  <w:abstractNum w:abstractNumId="5">
     <w:nsid w:val="35CB7161"/>
     <w:multiLevelType w:val="hybridMultilevel"/>
     <w:tmpl w:val="5F4AF648"/>
@@ -16439,7 +16834,7 @@
       </w:pPr>
     </w:lvl>
   </w:abstractNum>
-  <w:abstractNum w:abstractNumId="5">
+  <w:abstractNum w:abstractNumId="6">
     <w:nsid w:val="3D62109C"/>
     <w:multiLevelType w:val="hybridMultilevel"/>
     <w:tmpl w:val="C8CE05C0"/>
@@ -16525,7 +16920,7 @@
       </w:pPr>
     </w:lvl>
   </w:abstractNum>
-  <w:abstractNum w:abstractNumId="6">
+  <w:abstractNum w:abstractNumId="7">
     <w:nsid w:val="431B2D0B"/>
     <w:multiLevelType w:val="hybridMultilevel"/>
     <w:tmpl w:val="74F8B2AE"/>
@@ -16611,7 +17006,7 @@
       </w:pPr>
     </w:lvl>
   </w:abstractNum>
-  <w:abstractNum w:abstractNumId="7">
+  <w:abstractNum w:abstractNumId="8">
     <w:nsid w:val="5AF24E13"/>
     <w:multiLevelType w:val="hybridMultilevel"/>
     <w:tmpl w:val="4AC6DEAC"/>
@@ -16700,7 +17095,7 @@
       </w:pPr>
     </w:lvl>
   </w:abstractNum>
-  <w:abstractNum w:abstractNumId="8">
+  <w:abstractNum w:abstractNumId="9">
     <w:nsid w:val="69FB0DD5"/>
     <w:multiLevelType w:val="hybridMultilevel"/>
     <w:tmpl w:val="1FE0493A"/>
@@ -16790,40 +17185,43 @@
     </w:lvl>
   </w:abstractNum>
   <w:num w:numId="1">
+    <w:abstractNumId w:val="3"/>
+  </w:num>
+  <w:num w:numId="2">
+    <w:abstractNumId w:val="5"/>
+  </w:num>
+  <w:num w:numId="3">
+    <w:abstractNumId w:val="4"/>
+  </w:num>
+  <w:num w:numId="4">
+    <w:abstractNumId w:val="9"/>
+  </w:num>
+  <w:num w:numId="5">
     <w:abstractNumId w:val="2"/>
   </w:num>
-  <w:num w:numId="2">
-    <w:abstractNumId w:val="4"/>
+  <w:num w:numId="6">
+    <w:abstractNumId w:val="8"/>
   </w:num>
-  <w:num w:numId="3">
+  <w:num w:numId="7">
+    <w:abstractNumId w:val="6"/>
+  </w:num>
+  <w:num w:numId="8">
+    <w:abstractNumId w:val="7"/>
+  </w:num>
+  <w:num w:numId="9">
+    <w:abstractNumId w:val="1"/>
+  </w:num>
+  <w:num w:numId="10">
     <w:abstractNumId w:val="3"/>
   </w:num>
-  <w:num w:numId="4">
-    <w:abstractNumId w:val="8"/>
-  </w:num>
-  <w:num w:numId="5">
-    <w:abstractNumId w:val="1"/>
-  </w:num>
-  <w:num w:numId="6">
-    <w:abstractNumId w:val="7"/>
-  </w:num>
-  <w:num w:numId="7">
-    <w:abstractNumId w:val="5"/>
-  </w:num>
-  <w:num w:numId="8">
-    <w:abstractNumId w:val="6"/>
-  </w:num>
-  <w:num w:numId="9">
-    <w:abstractNumId w:val="0"/>
-  </w:num>
-  <w:num w:numId="10">
-    <w:abstractNumId w:val="2"/>
-  </w:num>
   <w:num w:numId="11">
-    <w:abstractNumId w:val="2"/>
+    <w:abstractNumId w:val="3"/>
   </w:num>
   <w:num w:numId="12">
-    <w:abstractNumId w:val="2"/>
+    <w:abstractNumId w:val="3"/>
+  </w:num>
+  <w:num w:numId="13">
+    <w:abstractNumId w:val="0"/>
   </w:num>
   <w:numIdMacAtCleanup w:val="5"/>
 </w:numbering>
@@ -18918,7 +19316,7 @@
 </file>
 
 <file path=customXml/itemProps2.xml><?xml version="1.0" encoding="utf-8"?>
-<ds:datastoreItem xmlns:ds="http://schemas.openxmlformats.org/officeDocument/2006/customXml" ds:itemID="{E46B5AC4-90DC-264E-A146-61DA9AE4D812}">
+<ds:datastoreItem xmlns:ds="http://schemas.openxmlformats.org/officeDocument/2006/customXml" ds:itemID="{567E485F-539C-534D-91AB-D5FC9BEA762B}">
   <ds:schemaRefs>
     <ds:schemaRef ds:uri="http://schemas.openxmlformats.org/officeDocument/2006/bibliography"/>
   </ds:schemaRefs>

--- a/20170915/清华大学MEM班级宪章1.00发布版-201709152215.docx
+++ b/20170915/清华大学MEM班级宪章1.00发布版-201709152215.docx
@@ -1,6 +1,6 @@
 
 <file path=word/document.xml><?xml version="1.0" encoding="utf-8"?>
-<w:document xmlns:wpc="http://schemas.microsoft.com/office/word/2010/wordprocessingCanvas" xmlns:mo="http://schemas.microsoft.com/office/mac/office/2008/main" xmlns:mc="http://schemas.openxmlformats.org/markup-compatibility/2006" xmlns:mv="urn:schemas-microsoft-com:mac:vml" xmlns:o="urn:schemas-microsoft-com:office:office" xmlns:r="http://schemas.openxmlformats.org/officeDocument/2006/relationships" xmlns:m="http://schemas.openxmlformats.org/officeDocument/2006/math" xmlns:v="urn:schemas-microsoft-com:vml" xmlns:wp14="http://schemas.microsoft.com/office/word/2010/wordprocessingDrawing" xmlns:wp="http://schemas.openxmlformats.org/drawingml/2006/wordprocessingDrawing" xmlns:w10="urn:schemas-microsoft-com:office:word" xmlns:w="http://schemas.openxmlformats.org/wordprocessingml/2006/main" xmlns:w14="http://schemas.microsoft.com/office/word/2010/wordml" xmlns:wpg="http://schemas.microsoft.com/office/word/2010/wordprocessingGroup" xmlns:wpi="http://schemas.microsoft.com/office/word/2010/wordprocessingInk" xmlns:wne="http://schemas.microsoft.com/office/word/2006/wordml" xmlns:wps="http://schemas.microsoft.com/office/word/2010/wordprocessingShape" mc:Ignorable="w14 wp14">
+<w:document xmlns:wpc="http://schemas.microsoft.com/office/word/2010/wordprocessingCanvas" xmlns:mc="http://schemas.openxmlformats.org/markup-compatibility/2006" xmlns:o="urn:schemas-microsoft-com:office:office" xmlns:r="http://schemas.openxmlformats.org/officeDocument/2006/relationships" xmlns:m="http://schemas.openxmlformats.org/officeDocument/2006/math" xmlns:v="urn:schemas-microsoft-com:vml" xmlns:wp14="http://schemas.microsoft.com/office/word/2010/wordprocessingDrawing" xmlns:wp="http://schemas.openxmlformats.org/drawingml/2006/wordprocessingDrawing" xmlns:w10="urn:schemas-microsoft-com:office:word" xmlns:w="http://schemas.openxmlformats.org/wordprocessingml/2006/main" xmlns:w14="http://schemas.microsoft.com/office/word/2010/wordml" xmlns:wpg="http://schemas.microsoft.com/office/word/2010/wordprocessingGroup" xmlns:wpi="http://schemas.microsoft.com/office/word/2010/wordprocessingInk" xmlns:wne="http://schemas.microsoft.com/office/word/2006/wordml" xmlns:wps="http://schemas.microsoft.com/office/word/2010/wordprocessingShape" mc:Ignorable="w14 wp14">
   <w:body>
     <w:sdt>
       <w:sdtPr>
@@ -115,7 +115,7 @@
                                 </a:schemeClr>
                               </a:solidFill>
                               <a:extLst>
-                                <a:ext uri="{91240B29-F687-4f45-9708-019B960494DF}">
+                                <a:ext uri="{91240B29-F687-4F45-9708-019B960494DF}">
                                   <a14:hiddenLine xmlns:a14="http://schemas.microsoft.com/office/drawing/2010/main" w="9525">
                                     <a:solidFill>
                                       <a:srgbClr val="000000"/>
@@ -148,7 +148,7 @@
                                 <a:srgbClr val="FFFFFF"/>
                               </a:solidFill>
                               <a:extLst>
-                                <a:ext uri="{91240B29-F687-4f45-9708-019B960494DF}">
+                                <a:ext uri="{91240B29-F687-4F45-9708-019B960494DF}">
                                   <a14:hiddenLine xmlns:a14="http://schemas.microsoft.com/office/drawing/2010/main" w="9525">
                                     <a:solidFill>
                                       <a:srgbClr val="000000"/>
@@ -208,7 +208,7 @@
               </w:tcPr>
               <w:p>
                 <w:pPr>
-                  <w:pStyle w:val="ae"/>
+                  <w:pStyle w:val="a9"/>
                   <w:jc w:val="center"/>
                   <w:rPr>
                     <w:sz w:val="32"/>
@@ -416,7 +416,7 @@
                               </a:srgbClr>
                             </a:solidFill>
                             <a:extLst>
-                              <a:ext uri="{91240B29-F687-4f45-9708-019B960494DF}">
+                              <a:ext uri="{91240B29-F687-4F45-9708-019B960494DF}">
                                 <a14:hiddenLine xmlns:a14="http://schemas.microsoft.com/office/drawing/2010/main" w="9525">
                                   <a:solidFill>
                                     <a:srgbClr val="000000"/>
@@ -469,7 +469,7 @@
                                         </w:tcPr>
                                         <w:p>
                                           <w:pPr>
-                                            <w:pStyle w:val="ae"/>
+                                            <w:pStyle w:val="a9"/>
                                             <w:rPr>
                                               <w:smallCaps/>
                                               <w:sz w:val="40"/>
@@ -512,7 +512,7 @@
                                         </w:tcPr>
                                         <w:p>
                                           <w:pPr>
-                                            <w:pStyle w:val="ae"/>
+                                            <w:pStyle w:val="a9"/>
                                             <w:rPr>
                                               <w:smallCaps/>
                                               <w:color w:val="FFFFFF" w:themeColor="background1"/>
@@ -567,7 +567,7 @@
                               </w:tbl>
                               <w:p>
                                 <w:pPr>
-                                  <w:pStyle w:val="ae"/>
+                                  <w:pStyle w:val="a9"/>
                                   <w:spacing w:line="14" w:lineRule="exact"/>
                                 </w:pPr>
                               </w:p>
@@ -590,7 +590,7 @@
               </mc:Choice>
               <mc:Fallback>
                 <w:pict>
-                  <v:rect id="矩形 42" o:spid="_x0000_s1026" style="position:absolute;margin-left:30.75pt;margin-top:359.2pt;width:535.75pt;height:54.7pt;z-index:251658240;visibility:visible;mso-wrap-style:square;mso-width-percent:900;mso-height-percent:0;mso-wrap-distance-left:9pt;mso-wrap-distance-top:0;mso-wrap-distance-right:9pt;mso-wrap-distance-bottom:0;mso-position-horizontal:absolute;mso-position-horizontal-relative:page;mso-position-vertical:absolute;mso-position-vertical-relative:page;mso-width-percent:900;mso-height-percent:0;mso-width-relative:page;mso-height-relative:page;v-text-anchor:top" o:gfxdata="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" o:allowincell="f" fillcolor="#a5a5a5" stroked="f">
+                  <v:rect id="矩形 42" o:spid="_x0000_s1026" style="position:absolute;margin-left:30.75pt;margin-top:359.2pt;width:535.75pt;height:54.7pt;z-index:251658240;visibility:visible;mso-wrap-style:square;mso-width-percent:900;mso-height-percent:0;mso-wrap-distance-left:9pt;mso-wrap-distance-top:0;mso-wrap-distance-right:9pt;mso-wrap-distance-bottom:0;mso-position-horizontal:absolute;mso-position-horizontal-relative:page;mso-position-vertical:absolute;mso-position-vertical-relative:page;mso-width-percent:900;mso-height-percent:0;mso-width-relative:page;mso-height-relative:page;v-text-anchor:top" o:gfxdata="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" o:allowincell="f" fillcolor="#a5a5a5" stroked="f">
                     <v:fill opacity="58853f"/>
                     <v:textbox style="mso-fit-shape-to-text:t" inset="18pt,0,18pt,0">
                       <w:txbxContent>
@@ -633,7 +633,7 @@
                                   </w:tcPr>
                                   <w:p>
                                     <w:pPr>
-                                      <w:pStyle w:val="ae"/>
+                                      <w:pStyle w:val="a9"/>
                                       <w:rPr>
                                         <w:smallCaps/>
                                         <w:sz w:val="40"/>
@@ -676,7 +676,7 @@
                                   </w:tcPr>
                                   <w:p>
                                     <w:pPr>
-                                      <w:pStyle w:val="ae"/>
+                                      <w:pStyle w:val="a9"/>
                                       <w:rPr>
                                         <w:smallCaps/>
                                         <w:color w:val="FFFFFF" w:themeColor="background1"/>
@@ -731,7 +731,7 @@
                         </w:tbl>
                         <w:p>
                           <w:pPr>
-                            <w:pStyle w:val="ae"/>
+                            <w:pStyle w:val="a9"/>
                             <w:spacing w:line="14" w:lineRule="exact"/>
                           </w:pPr>
                         </w:p>
@@ -1125,7 +1125,7 @@
     </w:p>
     <w:p>
       <w:pPr>
-        <w:pStyle w:val="31"/>
+        <w:pStyle w:val="30"/>
         <w:tabs>
           <w:tab w:val="right" w:leader="dot" w:pos="8296"/>
         </w:tabs>
@@ -1164,7 +1164,7 @@
     </w:p>
     <w:p>
       <w:pPr>
-        <w:pStyle w:val="11"/>
+        <w:pStyle w:val="10"/>
         <w:tabs>
           <w:tab w:val="right" w:leader="dot" w:pos="8296"/>
         </w:tabs>
@@ -1179,7 +1179,7 @@
       <w:hyperlink w:anchor="_Toc492180895" w:history="1">
         <w:r>
           <w:rPr>
-            <w:rStyle w:val="af0"/>
+            <w:rStyle w:val="aa"/>
             <w:rFonts w:asciiTheme="minorEastAsia" w:eastAsiaTheme="minorEastAsia" w:hAnsiTheme="minorEastAsia" w:hint="eastAsia"/>
             <w:noProof/>
             <w:color w:val="auto"/>
@@ -1253,7 +1253,7 @@
     </w:p>
     <w:p>
       <w:pPr>
-        <w:pStyle w:val="11"/>
+        <w:pStyle w:val="10"/>
         <w:tabs>
           <w:tab w:val="left" w:pos="1260"/>
           <w:tab w:val="right" w:leader="dot" w:pos="8296"/>
@@ -1269,7 +1269,7 @@
       <w:hyperlink w:anchor="_Toc492180896" w:history="1">
         <w:r>
           <w:rPr>
-            <w:rStyle w:val="af0"/>
+            <w:rStyle w:val="aa"/>
             <w:rFonts w:asciiTheme="minorEastAsia" w:eastAsiaTheme="minorEastAsia" w:hAnsiTheme="minorEastAsia" w:cs="Arial" w:hint="eastAsia"/>
             <w:noProof/>
             <w:snapToGrid w:val="0"/>
@@ -1290,7 +1290,7 @@
         </w:r>
         <w:r>
           <w:rPr>
-            <w:rStyle w:val="af0"/>
+            <w:rStyle w:val="aa"/>
             <w:rFonts w:asciiTheme="minorEastAsia" w:eastAsiaTheme="minorEastAsia" w:hAnsiTheme="minorEastAsia" w:hint="eastAsia"/>
             <w:noProof/>
             <w:color w:val="auto"/>
@@ -1364,7 +1364,7 @@
     </w:p>
     <w:p>
       <w:pPr>
-        <w:pStyle w:val="11"/>
+        <w:pStyle w:val="10"/>
         <w:tabs>
           <w:tab w:val="left" w:pos="1260"/>
           <w:tab w:val="right" w:leader="dot" w:pos="8296"/>
@@ -1380,7 +1380,7 @@
       <w:hyperlink w:anchor="_Toc492180897" w:history="1">
         <w:r>
           <w:rPr>
-            <w:rStyle w:val="af0"/>
+            <w:rStyle w:val="aa"/>
             <w:rFonts w:asciiTheme="minorEastAsia" w:eastAsiaTheme="minorEastAsia" w:hAnsiTheme="minorEastAsia" w:cs="Arial" w:hint="eastAsia"/>
             <w:noProof/>
             <w:snapToGrid w:val="0"/>
@@ -1401,7 +1401,7 @@
         </w:r>
         <w:r>
           <w:rPr>
-            <w:rStyle w:val="af0"/>
+            <w:rStyle w:val="aa"/>
             <w:rFonts w:asciiTheme="minorEastAsia" w:eastAsiaTheme="minorEastAsia" w:hAnsiTheme="minorEastAsia" w:hint="eastAsia"/>
             <w:noProof/>
             <w:color w:val="auto"/>
@@ -1475,7 +1475,7 @@
     </w:p>
     <w:p>
       <w:pPr>
-        <w:pStyle w:val="11"/>
+        <w:pStyle w:val="10"/>
         <w:tabs>
           <w:tab w:val="left" w:pos="1260"/>
           <w:tab w:val="right" w:leader="dot" w:pos="8296"/>
@@ -1491,7 +1491,7 @@
       <w:hyperlink w:anchor="_Toc492180898" w:history="1">
         <w:r>
           <w:rPr>
-            <w:rStyle w:val="af0"/>
+            <w:rStyle w:val="aa"/>
             <w:rFonts w:asciiTheme="minorEastAsia" w:eastAsiaTheme="minorEastAsia" w:hAnsiTheme="minorEastAsia" w:cs="Arial" w:hint="eastAsia"/>
             <w:noProof/>
             <w:snapToGrid w:val="0"/>
@@ -1512,7 +1512,7 @@
         </w:r>
         <w:r>
           <w:rPr>
-            <w:rStyle w:val="af0"/>
+            <w:rStyle w:val="aa"/>
             <w:rFonts w:asciiTheme="minorEastAsia" w:eastAsiaTheme="minorEastAsia" w:hAnsiTheme="minorEastAsia" w:hint="eastAsia"/>
             <w:noProof/>
             <w:color w:val="auto"/>
@@ -1586,7 +1586,7 @@
     </w:p>
     <w:p>
       <w:pPr>
-        <w:pStyle w:val="11"/>
+        <w:pStyle w:val="10"/>
         <w:tabs>
           <w:tab w:val="left" w:pos="1260"/>
           <w:tab w:val="right" w:leader="dot" w:pos="8296"/>
@@ -1602,7 +1602,7 @@
       <w:hyperlink w:anchor="_Toc492180899" w:history="1">
         <w:r>
           <w:rPr>
-            <w:rStyle w:val="af0"/>
+            <w:rStyle w:val="aa"/>
             <w:rFonts w:asciiTheme="minorEastAsia" w:eastAsiaTheme="minorEastAsia" w:hAnsiTheme="minorEastAsia" w:cs="Arial" w:hint="eastAsia"/>
             <w:noProof/>
             <w:snapToGrid w:val="0"/>
@@ -1623,7 +1623,7 @@
         </w:r>
         <w:r>
           <w:rPr>
-            <w:rStyle w:val="af0"/>
+            <w:rStyle w:val="aa"/>
             <w:rFonts w:asciiTheme="minorEastAsia" w:eastAsiaTheme="minorEastAsia" w:hAnsiTheme="minorEastAsia" w:hint="eastAsia"/>
             <w:noProof/>
             <w:color w:val="auto"/>
@@ -1697,7 +1697,7 @@
     </w:p>
     <w:p>
       <w:pPr>
-        <w:pStyle w:val="11"/>
+        <w:pStyle w:val="10"/>
         <w:tabs>
           <w:tab w:val="left" w:pos="1260"/>
           <w:tab w:val="right" w:leader="dot" w:pos="8296"/>
@@ -1713,7 +1713,7 @@
       <w:hyperlink w:anchor="_Toc492180900" w:history="1">
         <w:r>
           <w:rPr>
-            <w:rStyle w:val="af0"/>
+            <w:rStyle w:val="aa"/>
             <w:rFonts w:asciiTheme="minorEastAsia" w:eastAsiaTheme="minorEastAsia" w:hAnsiTheme="minorEastAsia" w:cs="Arial" w:hint="eastAsia"/>
             <w:noProof/>
             <w:snapToGrid w:val="0"/>
@@ -1734,7 +1734,7 @@
         </w:r>
         <w:r>
           <w:rPr>
-            <w:rStyle w:val="af0"/>
+            <w:rStyle w:val="aa"/>
             <w:rFonts w:asciiTheme="minorEastAsia" w:eastAsiaTheme="minorEastAsia" w:hAnsiTheme="minorEastAsia" w:hint="eastAsia"/>
             <w:noProof/>
             <w:color w:val="auto"/>
@@ -1808,7 +1808,7 @@
     </w:p>
     <w:p>
       <w:pPr>
-        <w:pStyle w:val="11"/>
+        <w:pStyle w:val="10"/>
         <w:tabs>
           <w:tab w:val="left" w:pos="1260"/>
           <w:tab w:val="right" w:leader="dot" w:pos="8296"/>
@@ -1824,7 +1824,7 @@
       <w:hyperlink w:anchor="_Toc492180901" w:history="1">
         <w:r>
           <w:rPr>
-            <w:rStyle w:val="af0"/>
+            <w:rStyle w:val="aa"/>
             <w:rFonts w:asciiTheme="minorEastAsia" w:eastAsiaTheme="minorEastAsia" w:hAnsiTheme="minorEastAsia" w:cs="Arial" w:hint="eastAsia"/>
             <w:noProof/>
             <w:snapToGrid w:val="0"/>
@@ -1845,7 +1845,7 @@
         </w:r>
         <w:r>
           <w:rPr>
-            <w:rStyle w:val="af0"/>
+            <w:rStyle w:val="aa"/>
             <w:rFonts w:asciiTheme="minorEastAsia" w:eastAsiaTheme="minorEastAsia" w:hAnsiTheme="minorEastAsia" w:hint="eastAsia"/>
             <w:noProof/>
             <w:color w:val="auto"/>
@@ -1971,7 +1971,7 @@
     </w:p>
     <w:p>
       <w:pPr>
-        <w:pStyle w:val="af2"/>
+        <w:pStyle w:val="ac"/>
         <w:rPr>
           <w:sz w:val="44"/>
           <w:szCs w:val="44"/>
@@ -2157,7 +2157,7 @@
     </w:p>
     <w:p>
       <w:pPr>
-        <w:pStyle w:val="af1"/>
+        <w:pStyle w:val="ab"/>
         <w:numPr>
           <w:ilvl w:val="0"/>
           <w:numId w:val="2"/>
@@ -2227,13 +2227,23 @@
         </w:rPr>
         <w:t>中“班级”指</w:t>
       </w:r>
-      <w:r>
-        <w:rPr>
-          <w:rFonts w:hint="eastAsia"/>
-          <w:sz w:val="28"/>
-          <w:szCs w:val="28"/>
-        </w:rPr>
-        <w:t>以届为单位的大班级）</w:t>
+      <w:proofErr w:type="gramStart"/>
+      <w:r>
+        <w:rPr>
+          <w:rFonts w:hint="eastAsia"/>
+          <w:sz w:val="28"/>
+          <w:szCs w:val="28"/>
+        </w:rPr>
+        <w:t>以届为</w:t>
+      </w:r>
+      <w:proofErr w:type="gramEnd"/>
+      <w:r>
+        <w:rPr>
+          <w:rFonts w:hint="eastAsia"/>
+          <w:sz w:val="28"/>
+          <w:szCs w:val="28"/>
+        </w:rPr>
+        <w:t>单位的大班级）</w:t>
       </w:r>
       <w:r>
         <w:rPr>
@@ -2246,7 +2256,7 @@
     </w:p>
     <w:p>
       <w:pPr>
-        <w:pStyle w:val="af1"/>
+        <w:pStyle w:val="ab"/>
         <w:numPr>
           <w:ilvl w:val="0"/>
           <w:numId w:val="2"/>
@@ -2302,7 +2312,7 @@
     </w:p>
     <w:p>
       <w:pPr>
-        <w:pStyle w:val="af1"/>
+        <w:pStyle w:val="ab"/>
         <w:numPr>
           <w:ilvl w:val="0"/>
           <w:numId w:val="2"/>
@@ -2433,7 +2443,7 @@
     </w:p>
     <w:p>
       <w:pPr>
-        <w:pStyle w:val="af1"/>
+        <w:pStyle w:val="ab"/>
         <w:numPr>
           <w:ilvl w:val="0"/>
           <w:numId w:val="2"/>
@@ -2584,7 +2594,7 @@
     </w:p>
     <w:p>
       <w:pPr>
-        <w:pStyle w:val="af1"/>
+        <w:pStyle w:val="ab"/>
         <w:numPr>
           <w:ilvl w:val="0"/>
           <w:numId w:val="3"/>
@@ -3126,7 +3136,7 @@
       </w:r>
       <w:r>
         <w:rPr>
-          <w:rStyle w:val="af4"/>
+          <w:rStyle w:val="ad"/>
         </w:rPr>
         <w:commentReference w:id="18"/>
       </w:r>
@@ -3168,7 +3178,7 @@
     </w:p>
     <w:p>
       <w:pPr>
-        <w:pStyle w:val="af1"/>
+        <w:pStyle w:val="ab"/>
         <w:numPr>
           <w:ilvl w:val="0"/>
           <w:numId w:val="6"/>
@@ -3215,7 +3225,7 @@
     </w:p>
     <w:p>
       <w:pPr>
-        <w:pStyle w:val="af1"/>
+        <w:pStyle w:val="ab"/>
         <w:numPr>
           <w:ilvl w:val="0"/>
           <w:numId w:val="6"/>
@@ -3238,7 +3248,7 @@
     </w:p>
     <w:p>
       <w:pPr>
-        <w:pStyle w:val="af1"/>
+        <w:pStyle w:val="ab"/>
         <w:numPr>
           <w:ilvl w:val="0"/>
           <w:numId w:val="6"/>
@@ -3261,7 +3271,7 @@
     </w:p>
     <w:p>
       <w:pPr>
-        <w:pStyle w:val="af1"/>
+        <w:pStyle w:val="ab"/>
         <w:numPr>
           <w:ilvl w:val="0"/>
           <w:numId w:val="6"/>
@@ -3284,7 +3294,7 @@
     </w:p>
     <w:p>
       <w:pPr>
-        <w:pStyle w:val="af1"/>
+        <w:pStyle w:val="ab"/>
         <w:numPr>
           <w:ilvl w:val="0"/>
           <w:numId w:val="6"/>
@@ -3340,7 +3350,7 @@
     </w:p>
     <w:p>
       <w:pPr>
-        <w:pStyle w:val="af1"/>
+        <w:pStyle w:val="ab"/>
         <w:numPr>
           <w:ilvl w:val="0"/>
           <w:numId w:val="7"/>
@@ -3363,7 +3373,7 @@
     </w:p>
     <w:p>
       <w:pPr>
-        <w:pStyle w:val="af1"/>
+        <w:pStyle w:val="ab"/>
         <w:numPr>
           <w:ilvl w:val="0"/>
           <w:numId w:val="7"/>
@@ -3475,7 +3485,7 @@
     </w:p>
     <w:p>
       <w:pPr>
-        <w:pStyle w:val="af1"/>
+        <w:pStyle w:val="ab"/>
         <w:numPr>
           <w:ilvl w:val="0"/>
           <w:numId w:val="3"/>
@@ -3616,7 +3626,7 @@
     </w:p>
     <w:p>
       <w:pPr>
-        <w:pStyle w:val="af1"/>
+        <w:pStyle w:val="ab"/>
         <w:numPr>
           <w:ilvl w:val="1"/>
           <w:numId w:val="8"/>
@@ -3646,7 +3656,7 @@
       <w:commentRangeEnd w:id="19"/>
       <w:r>
         <w:rPr>
-          <w:rStyle w:val="af4"/>
+          <w:rStyle w:val="ad"/>
         </w:rPr>
         <w:commentReference w:id="19"/>
       </w:r>
@@ -3661,7 +3671,7 @@
     </w:p>
     <w:p>
       <w:pPr>
-        <w:pStyle w:val="af1"/>
+        <w:pStyle w:val="ab"/>
         <w:numPr>
           <w:ilvl w:val="1"/>
           <w:numId w:val="8"/>
@@ -3692,7 +3702,7 @@
     </w:p>
     <w:p>
       <w:pPr>
-        <w:pStyle w:val="af1"/>
+        <w:pStyle w:val="ab"/>
         <w:numPr>
           <w:ilvl w:val="1"/>
           <w:numId w:val="8"/>
@@ -3715,7 +3725,7 @@
     </w:p>
     <w:p>
       <w:pPr>
-        <w:pStyle w:val="af1"/>
+        <w:pStyle w:val="ab"/>
         <w:numPr>
           <w:ilvl w:val="1"/>
           <w:numId w:val="8"/>
@@ -3738,7 +3748,7 @@
     </w:p>
     <w:p>
       <w:pPr>
-        <w:pStyle w:val="af1"/>
+        <w:pStyle w:val="ab"/>
         <w:numPr>
           <w:ilvl w:val="1"/>
           <w:numId w:val="8"/>
@@ -3761,7 +3771,7 @@
     </w:p>
     <w:p>
       <w:pPr>
-        <w:pStyle w:val="af1"/>
+        <w:pStyle w:val="ab"/>
         <w:numPr>
           <w:ilvl w:val="1"/>
           <w:numId w:val="8"/>
@@ -3784,7 +3794,7 @@
     </w:p>
     <w:p>
       <w:pPr>
-        <w:pStyle w:val="af1"/>
+        <w:pStyle w:val="ab"/>
         <w:numPr>
           <w:ilvl w:val="1"/>
           <w:numId w:val="8"/>
@@ -3831,7 +3841,7 @@
       <w:commentRangeEnd w:id="20"/>
       <w:r>
         <w:rPr>
-          <w:rStyle w:val="af4"/>
+          <w:rStyle w:val="ad"/>
         </w:rPr>
         <w:commentReference w:id="20"/>
       </w:r>
@@ -3885,12 +3895,28 @@
           <w:sz w:val="28"/>
           <w:szCs w:val="28"/>
         </w:rPr>
-        <w:t>秘书处行驶如下职权</w:t>
-      </w:r>
-    </w:p>
-    <w:p>
-      <w:pPr>
-        <w:pStyle w:val="af1"/>
+        <w:t>秘书处</w:t>
+      </w:r>
+      <w:r>
+        <w:rPr>
+          <w:rFonts w:hint="eastAsia"/>
+          <w:sz w:val="28"/>
+          <w:szCs w:val="28"/>
+        </w:rPr>
+        <w:t>行使</w:t>
+      </w:r>
+      <w:r>
+        <w:rPr>
+          <w:rFonts w:hint="eastAsia"/>
+          <w:sz w:val="28"/>
+          <w:szCs w:val="28"/>
+        </w:rPr>
+        <w:t>如下职权</w:t>
+      </w:r>
+    </w:p>
+    <w:p>
+      <w:pPr>
+        <w:pStyle w:val="ab"/>
         <w:numPr>
           <w:ilvl w:val="1"/>
           <w:numId w:val="9"/>
@@ -3935,7 +3961,7 @@
     </w:p>
     <w:p>
       <w:pPr>
-        <w:pStyle w:val="af1"/>
+        <w:pStyle w:val="ab"/>
         <w:numPr>
           <w:ilvl w:val="1"/>
           <w:numId w:val="9"/>
@@ -3958,7 +3984,7 @@
     </w:p>
     <w:p>
       <w:pPr>
-        <w:pStyle w:val="af1"/>
+        <w:pStyle w:val="ab"/>
         <w:numPr>
           <w:ilvl w:val="1"/>
           <w:numId w:val="9"/>
@@ -3981,7 +4007,7 @@
     </w:p>
     <w:p>
       <w:pPr>
-        <w:pStyle w:val="af1"/>
+        <w:pStyle w:val="ab"/>
         <w:numPr>
           <w:ilvl w:val="1"/>
           <w:numId w:val="9"/>
@@ -4004,7 +4030,7 @@
     </w:p>
     <w:p>
       <w:pPr>
-        <w:pStyle w:val="af1"/>
+        <w:pStyle w:val="ab"/>
         <w:numPr>
           <w:ilvl w:val="1"/>
           <w:numId w:val="9"/>
@@ -4034,7 +4060,7 @@
     </w:p>
     <w:p>
       <w:pPr>
-        <w:pStyle w:val="af1"/>
+        <w:pStyle w:val="ab"/>
         <w:numPr>
           <w:ilvl w:val="1"/>
           <w:numId w:val="9"/>
@@ -4089,7 +4115,7 @@
       <w:commentRangeEnd w:id="21"/>
       <w:r>
         <w:rPr>
-          <w:rStyle w:val="af4"/>
+          <w:rStyle w:val="ad"/>
         </w:rPr>
         <w:commentReference w:id="21"/>
       </w:r>
@@ -4450,7 +4476,7 @@
     </w:p>
     <w:p>
       <w:pPr>
-        <w:pStyle w:val="af1"/>
+        <w:pStyle w:val="ab"/>
         <w:numPr>
           <w:ilvl w:val="0"/>
           <w:numId w:val="4"/>
@@ -4655,7 +4681,7 @@
     </w:p>
     <w:p>
       <w:pPr>
-        <w:pStyle w:val="af1"/>
+        <w:pStyle w:val="ab"/>
         <w:numPr>
           <w:ilvl w:val="0"/>
           <w:numId w:val="4"/>
@@ -4722,7 +4748,25 @@
           <w:sz w:val="28"/>
           <w:szCs w:val="28"/>
         </w:rPr>
-        <w:t>第二批次第五小组负责编制，并提交临时全体大会审议，三分之二以上成员审议通过后，自会议当日起正式。</w:t>
+        <w:t>第二批次第五小组负责编制，并提交临时全体大会审议，三分之二以上成员审议通过后，</w:t>
+      </w:r>
+      <w:proofErr w:type="gramStart"/>
+      <w:r>
+        <w:rPr>
+          <w:rFonts w:hint="eastAsia"/>
+          <w:sz w:val="28"/>
+          <w:szCs w:val="28"/>
+        </w:rPr>
+        <w:t>自会议</w:t>
+      </w:r>
+      <w:proofErr w:type="gramEnd"/>
+      <w:r>
+        <w:rPr>
+          <w:rFonts w:hint="eastAsia"/>
+          <w:sz w:val="28"/>
+          <w:szCs w:val="28"/>
+        </w:rPr>
+        <w:t>当日起正式。</w:t>
       </w:r>
     </w:p>
     <w:p>
@@ -4814,7 +4858,25 @@
           <w:szCs w:val="28"/>
         </w:rPr>
         <w:lastRenderedPageBreak/>
-        <w:t>上成员通过审议后，自大会当日起正式生效，同时老版宪章自动废止。审议不通过仍按照原宪章执行。</w:t>
+        <w:t>上成员通过审议后，</w:t>
+      </w:r>
+      <w:proofErr w:type="gramStart"/>
+      <w:r>
+        <w:rPr>
+          <w:rFonts w:hint="eastAsia"/>
+          <w:sz w:val="28"/>
+          <w:szCs w:val="28"/>
+        </w:rPr>
+        <w:t>自大会</w:t>
+      </w:r>
+      <w:proofErr w:type="gramEnd"/>
+      <w:r>
+        <w:rPr>
+          <w:rFonts w:hint="eastAsia"/>
+          <w:sz w:val="28"/>
+          <w:szCs w:val="28"/>
+        </w:rPr>
+        <w:t>当日起正式生效，同时老版宪章自动废止。审议不通过仍按照原宪章执行。</w:t>
       </w:r>
     </w:p>
     <w:p>
@@ -4831,12 +4893,30 @@
           <w:sz w:val="28"/>
           <w:szCs w:val="28"/>
         </w:rPr>
-        <w:t>（五）经全体委员会成员签字的全体成员大会决议决议是宪章是否为有效、现行版本的唯一证明文件。</w:t>
-      </w:r>
-    </w:p>
-    <w:p>
-      <w:pPr>
-        <w:pStyle w:val="af1"/>
+        <w:t>（五）经全体委员会成员签字的全体成员大会</w:t>
+      </w:r>
+      <w:proofErr w:type="gramStart"/>
+      <w:r>
+        <w:rPr>
+          <w:rFonts w:hint="eastAsia"/>
+          <w:sz w:val="28"/>
+          <w:szCs w:val="28"/>
+        </w:rPr>
+        <w:t>决议决议</w:t>
+      </w:r>
+      <w:proofErr w:type="gramEnd"/>
+      <w:r>
+        <w:rPr>
+          <w:rFonts w:hint="eastAsia"/>
+          <w:sz w:val="28"/>
+          <w:szCs w:val="28"/>
+        </w:rPr>
+        <w:t>是宪章是否为有效、现行版本的唯一证明文件。</w:t>
+      </w:r>
+    </w:p>
+    <w:p>
+      <w:pPr>
+        <w:pStyle w:val="ab"/>
         <w:numPr>
           <w:ilvl w:val="0"/>
           <w:numId w:val="4"/>
@@ -4981,7 +5061,25 @@
           <w:sz w:val="28"/>
           <w:szCs w:val="28"/>
         </w:rPr>
-        <w:t>年，自大会选举产生之日起开始计算，至下一年的全体大会召开时届满。</w:t>
+        <w:t>年，</w:t>
+      </w:r>
+      <w:proofErr w:type="gramStart"/>
+      <w:r>
+        <w:rPr>
+          <w:rFonts w:hint="eastAsia"/>
+          <w:sz w:val="28"/>
+          <w:szCs w:val="28"/>
+        </w:rPr>
+        <w:t>自大会</w:t>
+      </w:r>
+      <w:proofErr w:type="gramEnd"/>
+      <w:r>
+        <w:rPr>
+          <w:rFonts w:hint="eastAsia"/>
+          <w:sz w:val="28"/>
+          <w:szCs w:val="28"/>
+        </w:rPr>
+        <w:t>选举产生之日起开始计算，至下一年的全体大会召开时届满。</w:t>
       </w:r>
     </w:p>
     <w:p>
@@ -5180,13 +5278,23 @@
         </w:rPr>
         <w:t>3.</w:t>
       </w:r>
-      <w:r>
-        <w:rPr>
-          <w:rFonts w:hint="eastAsia"/>
-          <w:sz w:val="28"/>
-          <w:szCs w:val="28"/>
-        </w:rPr>
-        <w:t>如全体大会成员二分之一以上通过弹劾案，则现任秘书长的权</w:t>
+      <w:proofErr w:type="gramStart"/>
+      <w:r>
+        <w:rPr>
+          <w:rFonts w:hint="eastAsia"/>
+          <w:sz w:val="28"/>
+          <w:szCs w:val="28"/>
+        </w:rPr>
+        <w:t>如全体</w:t>
+      </w:r>
+      <w:proofErr w:type="gramEnd"/>
+      <w:r>
+        <w:rPr>
+          <w:rFonts w:hint="eastAsia"/>
+          <w:sz w:val="28"/>
+          <w:szCs w:val="28"/>
+        </w:rPr>
+        <w:t>大会成员二分之一以上通过弹劾案，则现任秘书长的权</w:t>
       </w:r>
       <w:r>
         <w:rPr>
@@ -5195,7 +5303,25 @@
           <w:szCs w:val="28"/>
         </w:rPr>
         <w:lastRenderedPageBreak/>
-        <w:t>利和义务自审议通过之日起正式被剥夺。秘书长的日常管理工作由秘书处其他委员暂时接管。</w:t>
+        <w:t>利和义务</w:t>
+      </w:r>
+      <w:proofErr w:type="gramStart"/>
+      <w:r>
+        <w:rPr>
+          <w:rFonts w:hint="eastAsia"/>
+          <w:sz w:val="28"/>
+          <w:szCs w:val="28"/>
+        </w:rPr>
+        <w:t>自审议</w:t>
+      </w:r>
+      <w:proofErr w:type="gramEnd"/>
+      <w:r>
+        <w:rPr>
+          <w:rFonts w:hint="eastAsia"/>
+          <w:sz w:val="28"/>
+          <w:szCs w:val="28"/>
+        </w:rPr>
+        <w:t>通过之日起正式被剥夺。秘书长的日常管理工作由秘书处其他委员暂时接管。</w:t>
       </w:r>
     </w:p>
     <w:p>
@@ -5221,7 +5347,25 @@
           <w:sz w:val="28"/>
           <w:szCs w:val="28"/>
         </w:rPr>
-        <w:t>弹劾案审议通过后，</w:t>
+        <w:t>弹劾</w:t>
+      </w:r>
+      <w:proofErr w:type="gramStart"/>
+      <w:r>
+        <w:rPr>
+          <w:rFonts w:hint="eastAsia"/>
+          <w:sz w:val="28"/>
+          <w:szCs w:val="28"/>
+        </w:rPr>
+        <w:t>案审议</w:t>
+      </w:r>
+      <w:proofErr w:type="gramEnd"/>
+      <w:r>
+        <w:rPr>
+          <w:rFonts w:hint="eastAsia"/>
+          <w:sz w:val="28"/>
+          <w:szCs w:val="28"/>
+        </w:rPr>
+        <w:t>通过后，</w:t>
       </w:r>
       <w:commentRangeStart w:id="23"/>
       <w:r>
@@ -5251,7 +5395,7 @@
       <w:commentRangeEnd w:id="23"/>
       <w:r>
         <w:rPr>
-          <w:rStyle w:val="af4"/>
+          <w:rStyle w:val="ad"/>
         </w:rPr>
         <w:commentReference w:id="23"/>
       </w:r>
@@ -5266,7 +5410,7 @@
     </w:p>
     <w:p>
       <w:pPr>
-        <w:pStyle w:val="af1"/>
+        <w:pStyle w:val="ab"/>
         <w:numPr>
           <w:ilvl w:val="0"/>
           <w:numId w:val="4"/>
@@ -5545,7 +5689,7 @@
     </w:p>
     <w:p>
       <w:pPr>
-        <w:pStyle w:val="af1"/>
+        <w:pStyle w:val="ab"/>
         <w:numPr>
           <w:ilvl w:val="0"/>
           <w:numId w:val="4"/>
@@ -6005,7 +6149,6 @@
     <w:p>
       <w:pPr>
         <w:pStyle w:val="1"/>
-        <w:ind w:left="420"/>
       </w:pPr>
       <w:bookmarkStart w:id="24" w:name="2_4"/>
       <w:bookmarkStart w:id="25" w:name="sub51056_2_4"/>
@@ -6025,7 +6168,7 @@
     </w:p>
     <w:p>
       <w:pPr>
-        <w:pStyle w:val="af1"/>
+        <w:pStyle w:val="ab"/>
         <w:numPr>
           <w:ilvl w:val="0"/>
           <w:numId w:val="5"/>
@@ -6090,7 +6233,7 @@
     </w:p>
     <w:p>
       <w:pPr>
-        <w:pStyle w:val="af1"/>
+        <w:pStyle w:val="ab"/>
         <w:numPr>
           <w:ilvl w:val="0"/>
           <w:numId w:val="5"/>
@@ -6446,7 +6589,7 @@
     </w:p>
     <w:p>
       <w:pPr>
-        <w:pStyle w:val="af1"/>
+        <w:pStyle w:val="ab"/>
         <w:numPr>
           <w:ilvl w:val="0"/>
           <w:numId w:val="5"/>
@@ -6676,6 +6819,449 @@
     </w:p>
     <w:p>
       <w:pPr>
+        <w:pStyle w:val="1"/>
+        <w:rPr>
+          <w:rFonts w:hint="eastAsia"/>
+        </w:rPr>
+      </w:pPr>
+      <w:r>
+        <w:rPr>
+          <w:sz w:val="28"/>
+          <w:szCs w:val="28"/>
+        </w:rPr>
+        <w:br w:type="page"/>
+      </w:r>
+      <w:r>
+        <w:rPr>
+          <w:rFonts w:hint="eastAsia"/>
+        </w:rPr>
+        <w:lastRenderedPageBreak/>
+        <w:t>资金管理</w:t>
+      </w:r>
+    </w:p>
+    <w:p>
+      <w:pPr>
+        <w:rPr>
+          <w:rFonts w:hint="eastAsia"/>
+        </w:rPr>
+      </w:pPr>
+      <w:r>
+        <w:rPr>
+          <w:rFonts w:hint="eastAsia"/>
+        </w:rPr>
+        <w:t>（一）</w:t>
+      </w:r>
+      <w:r>
+        <w:rPr>
+          <w:rFonts w:hint="eastAsia"/>
+        </w:rPr>
+        <w:tab/>
+      </w:r>
+      <w:r>
+        <w:rPr>
+          <w:rFonts w:hint="eastAsia"/>
+        </w:rPr>
+        <w:t>资金的来源及构成</w:t>
+      </w:r>
+    </w:p>
+    <w:p>
+      <w:pPr>
+        <w:rPr>
+          <w:rFonts w:hint="eastAsia"/>
+        </w:rPr>
+      </w:pPr>
+      <w:r>
+        <w:rPr>
+          <w:rFonts w:hint="eastAsia"/>
+        </w:rPr>
+        <w:t>1.</w:t>
+      </w:r>
+      <w:r>
+        <w:rPr>
+          <w:rFonts w:hint="eastAsia"/>
+        </w:rPr>
+        <w:tab/>
+      </w:r>
+      <w:r>
+        <w:rPr>
+          <w:rFonts w:hint="eastAsia"/>
+        </w:rPr>
+        <w:t>资金由各班班费、校友捐赠等组成</w:t>
+      </w:r>
+    </w:p>
+    <w:p>
+      <w:pPr>
+        <w:rPr>
+          <w:rFonts w:hint="eastAsia"/>
+        </w:rPr>
+      </w:pPr>
+      <w:r>
+        <w:rPr>
+          <w:rFonts w:hint="eastAsia"/>
+        </w:rPr>
+        <w:t>2.</w:t>
+      </w:r>
+      <w:r>
+        <w:rPr>
+          <w:rFonts w:hint="eastAsia"/>
+        </w:rPr>
+        <w:tab/>
+      </w:r>
+      <w:r>
+        <w:rPr>
+          <w:rFonts w:hint="eastAsia"/>
+        </w:rPr>
+        <w:t>各班级可根据自身需要统一收取班费。</w:t>
+      </w:r>
+    </w:p>
+    <w:p>
+      <w:pPr>
+        <w:rPr>
+          <w:rFonts w:hint="eastAsia"/>
+        </w:rPr>
+      </w:pPr>
+      <w:r>
+        <w:rPr>
+          <w:rFonts w:hint="eastAsia"/>
+        </w:rPr>
+        <w:t>3.</w:t>
+      </w:r>
+      <w:r>
+        <w:rPr>
+          <w:rFonts w:hint="eastAsia"/>
+        </w:rPr>
+        <w:tab/>
+      </w:r>
+      <w:r>
+        <w:rPr>
+          <w:rFonts w:hint="eastAsia"/>
+        </w:rPr>
+        <w:t>凡是给予班集体的奖励、勤工俭学、捐赠赞助等其它款项收入，一律由各班级自行管理，</w:t>
+      </w:r>
+      <w:r>
+        <w:rPr>
+          <w:rFonts w:hint="eastAsia"/>
+        </w:rPr>
+        <w:t>MEM</w:t>
+      </w:r>
+      <w:r>
+        <w:rPr>
+          <w:rFonts w:hint="eastAsia"/>
+        </w:rPr>
+        <w:t>班级联合会对各班资金无实际控制权，但要行使监督权。</w:t>
+      </w:r>
+    </w:p>
+    <w:p>
+      <w:pPr>
+        <w:rPr>
+          <w:rFonts w:hint="eastAsia"/>
+        </w:rPr>
+      </w:pPr>
+      <w:r>
+        <w:rPr>
+          <w:rFonts w:hint="eastAsia"/>
+        </w:rPr>
+        <w:t>（二）</w:t>
+      </w:r>
+      <w:r>
+        <w:rPr>
+          <w:rFonts w:hint="eastAsia"/>
+        </w:rPr>
+        <w:tab/>
+      </w:r>
+      <w:r>
+        <w:rPr>
+          <w:rFonts w:hint="eastAsia"/>
+        </w:rPr>
+        <w:t>资金的支出及用途</w:t>
+      </w:r>
+    </w:p>
+    <w:p>
+      <w:pPr>
+        <w:rPr>
+          <w:rFonts w:hint="eastAsia"/>
+        </w:rPr>
+      </w:pPr>
+      <w:r>
+        <w:rPr>
+          <w:rFonts w:hint="eastAsia"/>
+        </w:rPr>
+        <w:t>1.</w:t>
+      </w:r>
+      <w:r>
+        <w:rPr>
+          <w:rFonts w:hint="eastAsia"/>
+        </w:rPr>
+        <w:tab/>
+      </w:r>
+      <w:r>
+        <w:rPr>
+          <w:rFonts w:hint="eastAsia"/>
+        </w:rPr>
+        <w:t>资金的使用要开支合理，各班班费主要用于班级集体活动及班级事务管理等项目必要支出。</w:t>
+      </w:r>
+    </w:p>
+    <w:p>
+      <w:pPr>
+        <w:rPr>
+          <w:rFonts w:hint="eastAsia"/>
+        </w:rPr>
+      </w:pPr>
+      <w:r>
+        <w:rPr>
+          <w:rFonts w:hint="eastAsia"/>
+        </w:rPr>
+        <w:t>2.</w:t>
+      </w:r>
+      <w:r>
+        <w:rPr>
+          <w:rFonts w:hint="eastAsia"/>
+        </w:rPr>
+        <w:tab/>
+      </w:r>
+      <w:r>
+        <w:rPr>
+          <w:rFonts w:hint="eastAsia"/>
+        </w:rPr>
+        <w:t>班集体资金使用项目范围包括：购买集体物资、场地租用、其它符合全体成员利益的活动，实际参与人数应当达到</w:t>
+      </w:r>
+      <w:r>
+        <w:rPr>
+          <w:rFonts w:hint="eastAsia"/>
+        </w:rPr>
+        <w:t>70%</w:t>
+      </w:r>
+    </w:p>
+    <w:p>
+      <w:pPr>
+        <w:rPr>
+          <w:rFonts w:hint="eastAsia"/>
+        </w:rPr>
+      </w:pPr>
+      <w:r>
+        <w:rPr>
+          <w:rFonts w:hint="eastAsia"/>
+        </w:rPr>
+        <w:t>3.</w:t>
+      </w:r>
+      <w:r>
+        <w:rPr>
+          <w:rFonts w:hint="eastAsia"/>
+        </w:rPr>
+        <w:tab/>
+        <w:t>MEM</w:t>
+      </w:r>
+      <w:r>
+        <w:rPr>
+          <w:rFonts w:hint="eastAsia"/>
+        </w:rPr>
+        <w:t>班级联合会如举行集体活动或与其它集体共同组织的联合活动等时，可以向各班级调拨资金，在三</w:t>
+      </w:r>
+      <w:proofErr w:type="gramStart"/>
+      <w:r>
+        <w:rPr>
+          <w:rFonts w:hint="eastAsia"/>
+        </w:rPr>
+        <w:t>日内公布</w:t>
+      </w:r>
+      <w:proofErr w:type="gramEnd"/>
+      <w:r>
+        <w:rPr>
+          <w:rFonts w:hint="eastAsia"/>
+        </w:rPr>
+        <w:t>使用账目明细。</w:t>
+      </w:r>
+    </w:p>
+    <w:p>
+      <w:pPr>
+        <w:rPr>
+          <w:rFonts w:hint="eastAsia"/>
+        </w:rPr>
+      </w:pPr>
+      <w:r>
+        <w:rPr>
+          <w:rFonts w:hint="eastAsia"/>
+        </w:rPr>
+        <w:t>4.</w:t>
+      </w:r>
+      <w:r>
+        <w:rPr>
+          <w:rFonts w:hint="eastAsia"/>
+        </w:rPr>
+        <w:tab/>
+        <w:t>MEM</w:t>
+      </w:r>
+      <w:r>
+        <w:rPr>
+          <w:rFonts w:hint="eastAsia"/>
+        </w:rPr>
+        <w:t>班级联合会可以成立</w:t>
+      </w:r>
+      <w:r>
+        <w:rPr>
+          <w:rFonts w:hint="eastAsia"/>
+        </w:rPr>
+        <w:t>MEM</w:t>
+      </w:r>
+      <w:r>
+        <w:rPr>
+          <w:rFonts w:hint="eastAsia"/>
+        </w:rPr>
+        <w:t>基金用于公益、捐赠、运营班级项目等产业</w:t>
+      </w:r>
+    </w:p>
+    <w:p>
+      <w:pPr>
+        <w:rPr>
+          <w:rFonts w:hint="eastAsia"/>
+        </w:rPr>
+      </w:pPr>
+      <w:r>
+        <w:rPr>
+          <w:rFonts w:hint="eastAsia"/>
+        </w:rPr>
+        <w:t>（三）</w:t>
+      </w:r>
+      <w:r>
+        <w:rPr>
+          <w:rFonts w:hint="eastAsia"/>
+        </w:rPr>
+        <w:tab/>
+      </w:r>
+      <w:r>
+        <w:rPr>
+          <w:rFonts w:hint="eastAsia"/>
+        </w:rPr>
+        <w:t>资金的管理与使用</w:t>
+      </w:r>
+    </w:p>
+    <w:p>
+      <w:pPr>
+        <w:rPr>
+          <w:rFonts w:hint="eastAsia"/>
+        </w:rPr>
+      </w:pPr>
+      <w:r>
+        <w:rPr>
+          <w:rFonts w:hint="eastAsia"/>
+        </w:rPr>
+        <w:t>1</w:t>
+      </w:r>
+      <w:r>
+        <w:rPr>
+          <w:rFonts w:hint="eastAsia"/>
+        </w:rPr>
+        <w:t>．</w:t>
+      </w:r>
+      <w:r>
+        <w:rPr>
+          <w:rFonts w:hint="eastAsia"/>
+        </w:rPr>
+        <w:tab/>
+      </w:r>
+      <w:r>
+        <w:rPr>
+          <w:rFonts w:hint="eastAsia"/>
+        </w:rPr>
+        <w:t>各班资金管理办法</w:t>
+      </w:r>
+      <w:r>
+        <w:rPr>
+          <w:rFonts w:hint="eastAsia"/>
+        </w:rPr>
+        <w:t>Mem</w:t>
+      </w:r>
+      <w:r>
+        <w:rPr>
+          <w:rFonts w:hint="eastAsia"/>
+        </w:rPr>
+        <w:t>基金组织资金管理办法自行制订。</w:t>
+      </w:r>
+    </w:p>
+    <w:p>
+      <w:pPr>
+        <w:rPr>
+          <w:rFonts w:hint="eastAsia"/>
+        </w:rPr>
+      </w:pPr>
+      <w:r>
+        <w:rPr>
+          <w:rFonts w:hint="eastAsia"/>
+        </w:rPr>
+        <w:t>2</w:t>
+      </w:r>
+      <w:r>
+        <w:rPr>
+          <w:rFonts w:hint="eastAsia"/>
+        </w:rPr>
+        <w:t>．</w:t>
+      </w:r>
+      <w:r>
+        <w:rPr>
+          <w:rFonts w:hint="eastAsia"/>
+        </w:rPr>
+        <w:tab/>
+      </w:r>
+      <w:r>
+        <w:rPr>
+          <w:rFonts w:hint="eastAsia"/>
+        </w:rPr>
+        <w:t>各班级、</w:t>
+      </w:r>
+      <w:r>
+        <w:rPr>
+          <w:rFonts w:hint="eastAsia"/>
+        </w:rPr>
+        <w:t>Mem</w:t>
+      </w:r>
+      <w:r>
+        <w:rPr>
+          <w:rFonts w:hint="eastAsia"/>
+        </w:rPr>
+        <w:t>基金组织对实际控制资金向</w:t>
+      </w:r>
+      <w:r>
+        <w:rPr>
+          <w:rFonts w:hint="eastAsia"/>
+        </w:rPr>
+        <w:t>MEM</w:t>
+      </w:r>
+      <w:r>
+        <w:rPr>
+          <w:rFonts w:hint="eastAsia"/>
+        </w:rPr>
+        <w:t>班级联合委员会实行月报、季报、年报制度。</w:t>
+      </w:r>
+    </w:p>
+    <w:p>
+      <w:r>
+        <w:rPr>
+          <w:rFonts w:hint="eastAsia"/>
+        </w:rPr>
+        <w:t>3</w:t>
+      </w:r>
+      <w:r>
+        <w:rPr>
+          <w:rFonts w:hint="eastAsia"/>
+        </w:rPr>
+        <w:t>．</w:t>
+      </w:r>
+      <w:r>
+        <w:rPr>
+          <w:rFonts w:hint="eastAsia"/>
+        </w:rPr>
+        <w:tab/>
+        <w:t>Mem</w:t>
+      </w:r>
+      <w:r>
+        <w:rPr>
+          <w:rFonts w:hint="eastAsia"/>
+        </w:rPr>
+        <w:t>班级联合委员会对上报报表以及资金行使监督审计权，并每月向所有成员公布审计结果汇报。</w:t>
+      </w:r>
+    </w:p>
+    <w:p>
+      <w:pPr>
         <w:widowControl/>
         <w:jc w:val="left"/>
         <w:rPr>
@@ -6693,41 +7279,16 @@
     </w:p>
     <w:p>
       <w:pPr>
-        <w:widowControl/>
-        <w:jc w:val="left"/>
-        <w:rPr>
-          <w:sz w:val="28"/>
-          <w:szCs w:val="28"/>
-        </w:rPr>
-      </w:pPr>
-      <w:r>
-        <w:rPr>
-          <w:sz w:val="28"/>
-          <w:szCs w:val="28"/>
+        <w:pStyle w:val="1"/>
+        <w:ind w:left="420" w:firstLine="880"/>
+      </w:pPr>
+      <w:r>
+        <w:rPr>
+          <w:rFonts w:hint="eastAsia"/>
         </w:rPr>
         <w:lastRenderedPageBreak/>
-        <w:br w:type="page"/>
-      </w:r>
-    </w:p>
-    <w:p>
-      <w:pPr>
-        <w:spacing w:line="360" w:lineRule="auto"/>
-        <w:ind w:firstLineChars="250" w:firstLine="700"/>
-        <w:rPr>
-          <w:sz w:val="28"/>
-          <w:szCs w:val="28"/>
-        </w:rPr>
-      </w:pPr>
-    </w:p>
-    <w:p>
-      <w:pPr>
-        <w:pStyle w:val="1"/>
-      </w:pPr>
-      <w:bookmarkStart w:id="28" w:name="_Toc492180900"/>
-      <w:r>
-        <w:t>宪章解释权</w:t>
-      </w:r>
-      <w:bookmarkEnd w:id="28"/>
+        <w:t>经验分享</w:t>
+      </w:r>
     </w:p>
     <w:p>
       <w:pPr>
@@ -6744,7 +7305,23 @@
           <w:sz w:val="28"/>
           <w:szCs w:val="28"/>
         </w:rPr>
-        <w:t>有关本宪章的任何问题，均由本班级委员会负责解释。</w:t>
+        <w:t>第一条</w:t>
+      </w:r>
+      <w:r>
+        <w:rPr>
+          <w:rFonts w:hint="eastAsia"/>
+          <w:sz w:val="28"/>
+          <w:szCs w:val="28"/>
+        </w:rPr>
+        <w:t xml:space="preserve"> MEM</w:t>
+      </w:r>
+      <w:r>
+        <w:rPr>
+          <w:rFonts w:hint="eastAsia"/>
+          <w:sz w:val="28"/>
+          <w:szCs w:val="28"/>
+        </w:rPr>
+        <w:t>班级联合会的经验分享由秘书处负责发起。</w:t>
       </w:r>
     </w:p>
     <w:p>
@@ -6756,6 +7333,30 @@
           <w:szCs w:val="28"/>
         </w:rPr>
       </w:pPr>
+      <w:r>
+        <w:rPr>
+          <w:rFonts w:hint="eastAsia"/>
+          <w:sz w:val="28"/>
+          <w:szCs w:val="28"/>
+        </w:rPr>
+        <w:t>第二条</w:t>
+      </w:r>
+      <w:r>
+        <w:rPr>
+          <w:rFonts w:hint="eastAsia"/>
+          <w:sz w:val="28"/>
+          <w:szCs w:val="28"/>
+        </w:rPr>
+        <w:t xml:space="preserve"> </w:t>
+      </w:r>
+      <w:r>
+        <w:rPr>
+          <w:rFonts w:hint="eastAsia"/>
+          <w:sz w:val="28"/>
+          <w:szCs w:val="28"/>
+        </w:rPr>
+        <w:t>经验分享每月至少进行一次。</w:t>
+      </w:r>
     </w:p>
     <w:p>
       <w:pPr>
@@ -6772,10 +7373,11 @@
           <w:sz w:val="28"/>
           <w:szCs w:val="28"/>
         </w:rPr>
-        <w:t>第七章</w:t>
-      </w:r>
-      <w:r>
-        <w:rPr>
+        <w:t>第三条</w:t>
+      </w:r>
+      <w:r>
+        <w:rPr>
+          <w:rFonts w:hint="eastAsia"/>
           <w:sz w:val="28"/>
           <w:szCs w:val="28"/>
         </w:rPr>
@@ -6787,45 +7389,39 @@
           <w:sz w:val="28"/>
           <w:szCs w:val="28"/>
         </w:rPr>
-        <w:t>资金管理</w:t>
-      </w:r>
-    </w:p>
-    <w:p>
-      <w:pPr>
-        <w:widowControl/>
-        <w:jc w:val="left"/>
-        <w:rPr>
-          <w:sz w:val="28"/>
-          <w:szCs w:val="28"/>
-        </w:rPr>
-      </w:pPr>
-      <w:r>
-        <w:rPr>
-          <w:rFonts w:hint="eastAsia"/>
-          <w:sz w:val="28"/>
-          <w:szCs w:val="28"/>
-        </w:rPr>
-        <w:t>一、</w:t>
-      </w:r>
-      <w:r>
-        <w:rPr>
-          <w:sz w:val="28"/>
-          <w:szCs w:val="28"/>
-        </w:rPr>
-        <w:br w:type="page"/>
-      </w:r>
-    </w:p>
-    <w:p>
-      <w:pPr>
-        <w:pStyle w:val="1"/>
-        <w:ind w:left="420" w:firstLine="880"/>
-      </w:pPr>
-      <w:r>
-        <w:rPr>
-          <w:rFonts w:hint="eastAsia"/>
-        </w:rPr>
-        <w:lastRenderedPageBreak/>
-        <w:t>经验分享</w:t>
+        <w:t>经验分享以沙龙或论坛的形式进行。通过充分整合、利用</w:t>
+      </w:r>
+      <w:r>
+        <w:rPr>
+          <w:rFonts w:hint="eastAsia"/>
+          <w:sz w:val="28"/>
+          <w:szCs w:val="28"/>
+        </w:rPr>
+        <w:t>MEM</w:t>
+      </w:r>
+      <w:r>
+        <w:rPr>
+          <w:rFonts w:hint="eastAsia"/>
+          <w:sz w:val="28"/>
+          <w:szCs w:val="28"/>
+        </w:rPr>
+        <w:t>班级内外部社群网络资源，搭建一个互动平台，某一行业或专业领域的话题进行的互动分享和交流，提升</w:t>
+      </w:r>
+      <w:r>
+        <w:rPr>
+          <w:rFonts w:hint="eastAsia"/>
+          <w:sz w:val="28"/>
+          <w:szCs w:val="28"/>
+        </w:rPr>
+        <w:t>MEM</w:t>
+      </w:r>
+      <w:r>
+        <w:rPr>
+          <w:rFonts w:hint="eastAsia"/>
+          <w:sz w:val="28"/>
+          <w:szCs w:val="28"/>
+        </w:rPr>
+        <w:t>班级同学的专业认知和商务技能。</w:t>
       </w:r>
     </w:p>
     <w:p>
@@ -6843,23 +7439,23 @@
           <w:sz w:val="28"/>
           <w:szCs w:val="28"/>
         </w:rPr>
-        <w:t>第一条</w:t>
-      </w:r>
-      <w:r>
-        <w:rPr>
-          <w:rFonts w:hint="eastAsia"/>
-          <w:sz w:val="28"/>
-          <w:szCs w:val="28"/>
-        </w:rPr>
-        <w:t xml:space="preserve"> MEM</w:t>
-      </w:r>
-      <w:r>
-        <w:rPr>
-          <w:rFonts w:hint="eastAsia"/>
-          <w:sz w:val="28"/>
-          <w:szCs w:val="28"/>
-        </w:rPr>
-        <w:t>班级联合会的经验分享由秘书处负责发起。</w:t>
+        <w:t>第四条</w:t>
+      </w:r>
+      <w:r>
+        <w:rPr>
+          <w:rFonts w:hint="eastAsia"/>
+          <w:sz w:val="28"/>
+          <w:szCs w:val="28"/>
+        </w:rPr>
+        <w:t xml:space="preserve"> </w:t>
+      </w:r>
+      <w:r>
+        <w:rPr>
+          <w:rFonts w:hint="eastAsia"/>
+          <w:sz w:val="28"/>
+          <w:szCs w:val="28"/>
+        </w:rPr>
+        <w:t>经验分享会召开前，由各行业、专业领域的圈子自发向班级联合会秘书处提出活动计划，参会规模、参会场地需求、拟邀请的分享嘉宾、所需要的经费预算等。报秘书处审批后形成年度经验分享会计划。</w:t>
       </w:r>
     </w:p>
     <w:p>
@@ -6877,7 +7473,7 @@
           <w:sz w:val="28"/>
           <w:szCs w:val="28"/>
         </w:rPr>
-        <w:t>第二条</w:t>
+        <w:t>第五条</w:t>
       </w:r>
       <w:r>
         <w:rPr>
@@ -6893,7 +7489,7 @@
           <w:sz w:val="28"/>
           <w:szCs w:val="28"/>
         </w:rPr>
-        <w:t>经验分享每月至少进行一次。</w:t>
+        <w:t>秘书处可根据实际情况对经验分享计划进行调整。</w:t>
       </w:r>
     </w:p>
     <w:p>
@@ -6911,7 +7507,7 @@
           <w:sz w:val="28"/>
           <w:szCs w:val="28"/>
         </w:rPr>
-        <w:t>第三条</w:t>
+        <w:t>第六条</w:t>
       </w:r>
       <w:r>
         <w:rPr>
@@ -6927,146 +7523,30 @@
           <w:sz w:val="28"/>
           <w:szCs w:val="28"/>
         </w:rPr>
-        <w:t>经验分享以沙龙或论坛的形式进行。通过充分整合、利用</w:t>
-      </w:r>
-      <w:r>
-        <w:rPr>
-          <w:rFonts w:hint="eastAsia"/>
-          <w:sz w:val="28"/>
-          <w:szCs w:val="28"/>
-        </w:rPr>
-        <w:t>MEM</w:t>
-      </w:r>
-      <w:r>
-        <w:rPr>
-          <w:rFonts w:hint="eastAsia"/>
-          <w:sz w:val="28"/>
-          <w:szCs w:val="28"/>
-        </w:rPr>
-        <w:t>班级内外部社群网络资源，搭建一个互动平台，某一行业或专业领域的话题进行的互动分享和交流，提升</w:t>
-      </w:r>
-      <w:r>
-        <w:rPr>
-          <w:rFonts w:hint="eastAsia"/>
-          <w:sz w:val="28"/>
-          <w:szCs w:val="28"/>
-        </w:rPr>
-        <w:t>MEM</w:t>
-      </w:r>
-      <w:r>
-        <w:rPr>
-          <w:rFonts w:hint="eastAsia"/>
-          <w:sz w:val="28"/>
-          <w:szCs w:val="28"/>
-        </w:rPr>
-        <w:t>班级同学的专业认知和商务技能。</w:t>
-      </w:r>
-    </w:p>
-    <w:p>
-      <w:pPr>
-        <w:spacing w:line="360" w:lineRule="auto"/>
-        <w:ind w:firstLineChars="200" w:firstLine="560"/>
-        <w:rPr>
-          <w:sz w:val="28"/>
-          <w:szCs w:val="28"/>
-        </w:rPr>
-      </w:pPr>
-      <w:r>
-        <w:rPr>
-          <w:rFonts w:hint="eastAsia"/>
-          <w:sz w:val="28"/>
-          <w:szCs w:val="28"/>
-        </w:rPr>
-        <w:t>第四条</w:t>
-      </w:r>
-      <w:r>
-        <w:rPr>
-          <w:rFonts w:hint="eastAsia"/>
-          <w:sz w:val="28"/>
-          <w:szCs w:val="28"/>
-        </w:rPr>
-        <w:t xml:space="preserve"> </w:t>
-      </w:r>
-      <w:r>
-        <w:rPr>
-          <w:rFonts w:hint="eastAsia"/>
-          <w:sz w:val="28"/>
-          <w:szCs w:val="28"/>
-        </w:rPr>
-        <w:t>经验分享会召开前，由各行业、专业领域的圈子自发向班级联合会秘书处提出活动计划，参会规模、参会场地需求、拟邀请的分享嘉宾、所需要的经费预算等。报秘书处审批后形成年度经验分享会计划。</w:t>
-      </w:r>
-    </w:p>
-    <w:p>
-      <w:pPr>
-        <w:spacing w:line="360" w:lineRule="auto"/>
-        <w:ind w:firstLineChars="200" w:firstLine="560"/>
-        <w:rPr>
-          <w:sz w:val="28"/>
-          <w:szCs w:val="28"/>
-        </w:rPr>
-      </w:pPr>
-      <w:r>
-        <w:rPr>
-          <w:rFonts w:hint="eastAsia"/>
-          <w:sz w:val="28"/>
-          <w:szCs w:val="28"/>
-        </w:rPr>
-        <w:t>第五条</w:t>
-      </w:r>
-      <w:r>
-        <w:rPr>
-          <w:rFonts w:hint="eastAsia"/>
-          <w:sz w:val="28"/>
-          <w:szCs w:val="28"/>
-        </w:rPr>
-        <w:t xml:space="preserve"> </w:t>
-      </w:r>
-      <w:r>
-        <w:rPr>
-          <w:rFonts w:hint="eastAsia"/>
-          <w:sz w:val="28"/>
-          <w:szCs w:val="28"/>
-        </w:rPr>
-        <w:t>秘书处可根据实际情况对经验分享计划进行调整。</w:t>
-      </w:r>
-    </w:p>
-    <w:p>
-      <w:pPr>
-        <w:spacing w:line="360" w:lineRule="auto"/>
-        <w:ind w:firstLineChars="200" w:firstLine="560"/>
-        <w:rPr>
-          <w:sz w:val="28"/>
-          <w:szCs w:val="28"/>
-        </w:rPr>
-      </w:pPr>
-      <w:r>
-        <w:rPr>
-          <w:rFonts w:hint="eastAsia"/>
-          <w:sz w:val="28"/>
-          <w:szCs w:val="28"/>
-        </w:rPr>
-        <w:t>第六条</w:t>
-      </w:r>
-      <w:r>
-        <w:rPr>
-          <w:rFonts w:hint="eastAsia"/>
-          <w:sz w:val="28"/>
-          <w:szCs w:val="28"/>
-        </w:rPr>
-        <w:t xml:space="preserve"> </w:t>
-      </w:r>
-      <w:r>
-        <w:rPr>
-          <w:rFonts w:hint="eastAsia"/>
-          <w:sz w:val="28"/>
-          <w:szCs w:val="28"/>
-        </w:rPr>
-        <w:t>经验分享结束后，秘书处负责以微信公众号或内部期刊通讯的形式在全体班级范围内进行分享传播。</w:t>
-      </w:r>
-    </w:p>
-    <w:p>
-      <w:pPr>
-        <w:pStyle w:val="af1"/>
+        <w:t>经验分享结束后，秘书处负责以</w:t>
+      </w:r>
+      <w:proofErr w:type="gramStart"/>
+      <w:r>
+        <w:rPr>
+          <w:rFonts w:hint="eastAsia"/>
+          <w:sz w:val="28"/>
+          <w:szCs w:val="28"/>
+        </w:rPr>
+        <w:t>微信公众号</w:t>
+      </w:r>
+      <w:proofErr w:type="gramEnd"/>
+      <w:r>
+        <w:rPr>
+          <w:rFonts w:hint="eastAsia"/>
+          <w:sz w:val="28"/>
+          <w:szCs w:val="28"/>
+        </w:rPr>
+        <w:t>或内部期刊通讯的形式在全体班级范围内进行分享传播。</w:t>
+      </w:r>
+    </w:p>
+    <w:p>
+      <w:pPr>
+        <w:pStyle w:val="ab"/>
         <w:widowControl/>
         <w:numPr>
           <w:ilvl w:val="0"/>
@@ -7098,6 +7578,18 @@
     </w:p>
     <w:p>
       <w:pPr>
+        <w:pStyle w:val="1"/>
+        <w:ind w:left="420"/>
+      </w:pPr>
+      <w:r>
+        <w:rPr>
+          <w:rFonts w:hint="eastAsia"/>
+        </w:rPr>
+        <w:t>数据管理</w:t>
+      </w:r>
+    </w:p>
+    <w:p>
+      <w:pPr>
         <w:widowControl/>
         <w:ind w:left="420"/>
         <w:jc w:val="left"/>
@@ -7109,758 +7601,10 @@
     </w:p>
     <w:p>
       <w:pPr>
-        <w:widowControl/>
-        <w:jc w:val="left"/>
-        <w:rPr>
-          <w:sz w:val="28"/>
-          <w:szCs w:val="28"/>
-        </w:rPr>
-      </w:pPr>
-    </w:p>
-    <w:p>
-      <w:pPr>
-        <w:pStyle w:val="1"/>
-        <w:ind w:left="420" w:firstLine="880"/>
-      </w:pPr>
-      <w:r>
-        <w:rPr>
-          <w:rFonts w:hint="eastAsia"/>
-        </w:rPr>
-        <w:t>第九章</w:t>
-      </w:r>
-      <w:r>
-        <w:rPr>
-          <w:rFonts w:hint="eastAsia"/>
-        </w:rPr>
-        <w:t xml:space="preserve"> </w:t>
-      </w:r>
-      <w:r>
-        <w:rPr>
-          <w:rFonts w:hint="eastAsia"/>
-        </w:rPr>
-        <w:t>渠道平台</w:t>
-      </w:r>
-    </w:p>
-    <w:p>
-      <w:pPr>
-        <w:widowControl/>
-        <w:jc w:val="left"/>
-        <w:rPr>
-          <w:sz w:val="28"/>
-          <w:szCs w:val="28"/>
-        </w:rPr>
-      </w:pPr>
-      <w:r>
-        <w:rPr>
-          <w:rFonts w:hint="eastAsia"/>
-          <w:sz w:val="28"/>
-          <w:szCs w:val="28"/>
-        </w:rPr>
-        <w:t>第一条</w:t>
-      </w:r>
-      <w:r>
-        <w:rPr>
-          <w:rFonts w:hint="eastAsia"/>
-          <w:sz w:val="28"/>
-          <w:szCs w:val="28"/>
-        </w:rPr>
-        <w:tab/>
-      </w:r>
-      <w:r>
-        <w:rPr>
-          <w:rFonts w:hint="eastAsia"/>
-          <w:sz w:val="28"/>
-          <w:szCs w:val="28"/>
-        </w:rPr>
-        <w:t>渠道</w:t>
-      </w:r>
-    </w:p>
-    <w:p>
-      <w:pPr>
-        <w:widowControl/>
-        <w:jc w:val="left"/>
-        <w:rPr>
-          <w:sz w:val="28"/>
-          <w:szCs w:val="28"/>
-        </w:rPr>
-      </w:pPr>
-      <w:r>
-        <w:rPr>
-          <w:rFonts w:hint="eastAsia"/>
-          <w:sz w:val="28"/>
-          <w:szCs w:val="28"/>
-        </w:rPr>
-        <w:lastRenderedPageBreak/>
-        <w:t>面对面会议</w:t>
-      </w:r>
-    </w:p>
-    <w:p>
-      <w:pPr>
-        <w:widowControl/>
-        <w:jc w:val="left"/>
-        <w:rPr>
-          <w:sz w:val="28"/>
-          <w:szCs w:val="28"/>
-        </w:rPr>
-      </w:pPr>
-      <w:r>
-        <w:rPr>
-          <w:rFonts w:hint="eastAsia"/>
-          <w:sz w:val="28"/>
-          <w:szCs w:val="28"/>
-        </w:rPr>
-        <w:t>电话</w:t>
-      </w:r>
-    </w:p>
-    <w:p>
-      <w:pPr>
-        <w:widowControl/>
-        <w:jc w:val="left"/>
-        <w:rPr>
-          <w:sz w:val="28"/>
-          <w:szCs w:val="28"/>
-        </w:rPr>
-      </w:pPr>
-      <w:r>
-        <w:rPr>
-          <w:rFonts w:hint="eastAsia"/>
-          <w:sz w:val="28"/>
-          <w:szCs w:val="28"/>
-        </w:rPr>
-        <w:t>微信</w:t>
-      </w:r>
-    </w:p>
-    <w:p>
-      <w:pPr>
-        <w:widowControl/>
-        <w:jc w:val="left"/>
-        <w:rPr>
-          <w:sz w:val="28"/>
-          <w:szCs w:val="28"/>
-        </w:rPr>
-      </w:pPr>
-      <w:r>
-        <w:rPr>
-          <w:rFonts w:hint="eastAsia"/>
-          <w:sz w:val="28"/>
-          <w:szCs w:val="28"/>
-        </w:rPr>
-        <w:t>邮件</w:t>
-      </w:r>
-    </w:p>
-    <w:p>
-      <w:pPr>
-        <w:widowControl/>
-        <w:jc w:val="left"/>
-        <w:rPr>
-          <w:sz w:val="28"/>
-          <w:szCs w:val="28"/>
-        </w:rPr>
-      </w:pPr>
-      <w:r>
-        <w:rPr>
-          <w:rFonts w:hint="eastAsia"/>
-          <w:sz w:val="28"/>
-          <w:szCs w:val="28"/>
-        </w:rPr>
-        <w:t>正式信</w:t>
-      </w:r>
-    </w:p>
-    <w:p>
-      <w:pPr>
-        <w:widowControl/>
-        <w:jc w:val="left"/>
-        <w:rPr>
-          <w:sz w:val="28"/>
-          <w:szCs w:val="28"/>
-        </w:rPr>
-      </w:pPr>
-      <w:r>
-        <w:rPr>
-          <w:rFonts w:hint="eastAsia"/>
-          <w:sz w:val="28"/>
-          <w:szCs w:val="28"/>
-        </w:rPr>
-        <w:t>微信、电话用语非正式沟通，面对面会议、邮件和正式信用于正式沟通</w:t>
-      </w:r>
-    </w:p>
-    <w:p>
-      <w:pPr>
-        <w:widowControl/>
-        <w:jc w:val="left"/>
-        <w:rPr>
-          <w:sz w:val="28"/>
-          <w:szCs w:val="28"/>
-        </w:rPr>
-      </w:pPr>
-      <w:r>
-        <w:rPr>
-          <w:rFonts w:hint="eastAsia"/>
-          <w:sz w:val="28"/>
-          <w:szCs w:val="28"/>
-        </w:rPr>
-        <w:t>第二条</w:t>
-      </w:r>
-      <w:r>
-        <w:rPr>
-          <w:rFonts w:hint="eastAsia"/>
-          <w:sz w:val="28"/>
-          <w:szCs w:val="28"/>
-        </w:rPr>
-        <w:tab/>
-      </w:r>
-      <w:r>
-        <w:rPr>
-          <w:rFonts w:hint="eastAsia"/>
-          <w:sz w:val="28"/>
-          <w:szCs w:val="28"/>
-        </w:rPr>
-        <w:t>会议会面频率</w:t>
-      </w:r>
-    </w:p>
-    <w:p>
-      <w:pPr>
-        <w:widowControl/>
-        <w:jc w:val="left"/>
-        <w:rPr>
-          <w:sz w:val="28"/>
-          <w:szCs w:val="28"/>
-        </w:rPr>
-      </w:pPr>
-      <w:r>
-        <w:rPr>
-          <w:rFonts w:hint="eastAsia"/>
-          <w:sz w:val="28"/>
-          <w:szCs w:val="28"/>
-        </w:rPr>
-        <w:t>MEM</w:t>
-      </w:r>
-      <w:r>
-        <w:rPr>
-          <w:rFonts w:hint="eastAsia"/>
-          <w:sz w:val="28"/>
-          <w:szCs w:val="28"/>
-        </w:rPr>
-        <w:t>班级联合会会议每年召开一次，全体</w:t>
-      </w:r>
-      <w:r>
-        <w:rPr>
-          <w:rFonts w:hint="eastAsia"/>
-          <w:sz w:val="28"/>
-          <w:szCs w:val="28"/>
-        </w:rPr>
-        <w:t>MEM</w:t>
-      </w:r>
-      <w:r>
-        <w:rPr>
-          <w:rFonts w:hint="eastAsia"/>
-          <w:sz w:val="28"/>
-          <w:szCs w:val="28"/>
-        </w:rPr>
-        <w:t>参加。</w:t>
-      </w:r>
-    </w:p>
-    <w:p>
-      <w:pPr>
-        <w:widowControl/>
-        <w:jc w:val="left"/>
-        <w:rPr>
-          <w:sz w:val="28"/>
-          <w:szCs w:val="28"/>
-        </w:rPr>
-      </w:pPr>
-      <w:r>
-        <w:rPr>
-          <w:rFonts w:hint="eastAsia"/>
-          <w:sz w:val="28"/>
-          <w:szCs w:val="28"/>
-        </w:rPr>
-        <w:t>圈子会议由成员决定。</w:t>
-      </w:r>
-    </w:p>
-    <w:p>
-      <w:pPr>
-        <w:widowControl/>
-        <w:jc w:val="left"/>
-        <w:rPr>
-          <w:sz w:val="28"/>
-          <w:szCs w:val="28"/>
-        </w:rPr>
-      </w:pPr>
-      <w:r>
-        <w:rPr>
-          <w:rFonts w:hint="eastAsia"/>
-          <w:sz w:val="28"/>
-          <w:szCs w:val="28"/>
-        </w:rPr>
-        <w:t>班级会议由班主任召集，或者由班委召集告知班主任。</w:t>
-      </w:r>
-    </w:p>
-    <w:p>
-      <w:pPr>
-        <w:widowControl/>
-        <w:jc w:val="left"/>
-        <w:rPr>
-          <w:sz w:val="28"/>
-          <w:szCs w:val="28"/>
-        </w:rPr>
-      </w:pPr>
-      <w:r>
-        <w:rPr>
-          <w:rFonts w:hint="eastAsia"/>
-          <w:sz w:val="28"/>
-          <w:szCs w:val="28"/>
-        </w:rPr>
-        <w:t>每年入学纪念日组织入学晚宴或者入学纪念活动，全体人员参加。</w:t>
-      </w:r>
-    </w:p>
-    <w:p>
-      <w:pPr>
-        <w:widowControl/>
-        <w:jc w:val="left"/>
-        <w:rPr>
-          <w:sz w:val="28"/>
-          <w:szCs w:val="28"/>
-        </w:rPr>
-      </w:pPr>
-      <w:r>
-        <w:rPr>
-          <w:rFonts w:hint="eastAsia"/>
-          <w:sz w:val="28"/>
-          <w:szCs w:val="28"/>
-        </w:rPr>
-        <w:t>第三条</w:t>
-      </w:r>
-      <w:r>
-        <w:rPr>
-          <w:rFonts w:hint="eastAsia"/>
-          <w:sz w:val="28"/>
-          <w:szCs w:val="28"/>
-        </w:rPr>
-        <w:tab/>
-      </w:r>
-      <w:r>
-        <w:rPr>
-          <w:rFonts w:hint="eastAsia"/>
-          <w:sz w:val="28"/>
-          <w:szCs w:val="28"/>
-        </w:rPr>
-        <w:t>内外部沟通</w:t>
-      </w:r>
-    </w:p>
-    <w:p>
-      <w:pPr>
-        <w:widowControl/>
-        <w:jc w:val="left"/>
-        <w:rPr>
-          <w:sz w:val="28"/>
-          <w:szCs w:val="28"/>
-        </w:rPr>
-      </w:pPr>
-      <w:r>
-        <w:rPr>
-          <w:rFonts w:hint="eastAsia"/>
-          <w:sz w:val="28"/>
-          <w:szCs w:val="28"/>
-        </w:rPr>
-        <w:t>MEM</w:t>
-      </w:r>
-      <w:r>
-        <w:rPr>
-          <w:rFonts w:hint="eastAsia"/>
-          <w:sz w:val="28"/>
-          <w:szCs w:val="28"/>
-        </w:rPr>
-        <w:t>内部沟通多为非正式，主要以微信电话为主。</w:t>
-      </w:r>
-    </w:p>
-    <w:p>
-      <w:pPr>
-        <w:widowControl/>
-        <w:jc w:val="left"/>
-        <w:rPr>
-          <w:sz w:val="28"/>
-          <w:szCs w:val="28"/>
-        </w:rPr>
-      </w:pPr>
-      <w:r>
-        <w:rPr>
-          <w:rFonts w:hint="eastAsia"/>
-          <w:sz w:val="28"/>
-          <w:szCs w:val="28"/>
-        </w:rPr>
-        <w:t>院系老师通知多以正式邮件为主，微信沟通辅助。</w:t>
-      </w:r>
-    </w:p>
-    <w:p>
-      <w:pPr>
-        <w:widowControl/>
-        <w:jc w:val="left"/>
-        <w:rPr>
-          <w:sz w:val="28"/>
-          <w:szCs w:val="28"/>
-        </w:rPr>
-      </w:pPr>
-      <w:r>
-        <w:rPr>
-          <w:rFonts w:hint="eastAsia"/>
-          <w:sz w:val="28"/>
-          <w:szCs w:val="28"/>
-        </w:rPr>
-        <w:t>对外正式沟通以正式信和面对面沟通为主。</w:t>
-      </w:r>
-    </w:p>
-    <w:p>
-      <w:pPr>
-        <w:widowControl/>
-        <w:jc w:val="left"/>
-        <w:rPr>
-          <w:sz w:val="28"/>
-          <w:szCs w:val="28"/>
-        </w:rPr>
-      </w:pPr>
-    </w:p>
-    <w:p>
-      <w:pPr>
-        <w:widowControl/>
-        <w:jc w:val="left"/>
-        <w:rPr>
-          <w:sz w:val="28"/>
-          <w:szCs w:val="28"/>
-        </w:rPr>
-      </w:pPr>
-      <w:r>
-        <w:rPr>
-          <w:rFonts w:hint="eastAsia"/>
-          <w:sz w:val="28"/>
-          <w:szCs w:val="28"/>
-        </w:rPr>
-        <w:t>第十章</w:t>
-      </w:r>
-      <w:r>
-        <w:rPr>
-          <w:rFonts w:hint="eastAsia"/>
-          <w:sz w:val="28"/>
-          <w:szCs w:val="28"/>
-        </w:rPr>
-        <w:t xml:space="preserve"> </w:t>
-      </w:r>
-      <w:r>
-        <w:rPr>
-          <w:rFonts w:hint="eastAsia"/>
-          <w:sz w:val="28"/>
-          <w:szCs w:val="28"/>
-        </w:rPr>
-        <w:t>树立</w:t>
-      </w:r>
-      <w:r>
-        <w:rPr>
-          <w:rFonts w:hint="eastAsia"/>
-          <w:sz w:val="28"/>
-          <w:szCs w:val="28"/>
-        </w:rPr>
-        <w:t>MEM</w:t>
-      </w:r>
-      <w:r>
-        <w:rPr>
-          <w:rFonts w:hint="eastAsia"/>
-          <w:sz w:val="28"/>
-          <w:szCs w:val="28"/>
-        </w:rPr>
-        <w:t>品牌</w:t>
-      </w:r>
-    </w:p>
-    <w:p>
-      <w:pPr>
-        <w:widowControl/>
-        <w:jc w:val="left"/>
-        <w:rPr>
-          <w:sz w:val="28"/>
-          <w:szCs w:val="28"/>
-        </w:rPr>
-      </w:pPr>
-      <w:r>
-        <w:rPr>
-          <w:rFonts w:hint="eastAsia"/>
-          <w:sz w:val="28"/>
-          <w:szCs w:val="28"/>
-        </w:rPr>
-        <w:t>第四条</w:t>
-      </w:r>
-      <w:r>
-        <w:rPr>
-          <w:rFonts w:hint="eastAsia"/>
-          <w:sz w:val="28"/>
-          <w:szCs w:val="28"/>
-        </w:rPr>
-        <w:tab/>
-      </w:r>
-      <w:r>
-        <w:rPr>
-          <w:rFonts w:hint="eastAsia"/>
-          <w:sz w:val="28"/>
-          <w:szCs w:val="28"/>
-        </w:rPr>
-        <w:t>视觉识别系统：</w:t>
-      </w:r>
-    </w:p>
-    <w:p>
-      <w:pPr>
-        <w:widowControl/>
-        <w:jc w:val="left"/>
-        <w:rPr>
-          <w:sz w:val="28"/>
-          <w:szCs w:val="28"/>
-        </w:rPr>
-      </w:pPr>
-      <w:r>
-        <w:rPr>
-          <w:rFonts w:hint="eastAsia"/>
-          <w:sz w:val="28"/>
-          <w:szCs w:val="28"/>
-        </w:rPr>
-        <w:t>1.1</w:t>
-      </w:r>
-      <w:r>
-        <w:rPr>
-          <w:rFonts w:hint="eastAsia"/>
-          <w:sz w:val="28"/>
-          <w:szCs w:val="28"/>
-        </w:rPr>
-        <w:tab/>
-      </w:r>
-      <w:r>
-        <w:rPr>
-          <w:rFonts w:hint="eastAsia"/>
-          <w:sz w:val="28"/>
-          <w:szCs w:val="28"/>
-        </w:rPr>
-        <w:t>工程管理硕士英文缩写、</w:t>
-      </w:r>
-      <w:r>
-        <w:rPr>
-          <w:rFonts w:hint="eastAsia"/>
-          <w:sz w:val="28"/>
-          <w:szCs w:val="28"/>
-        </w:rPr>
-        <w:t>logo</w:t>
-      </w:r>
-      <w:r>
-        <w:rPr>
-          <w:rFonts w:hint="eastAsia"/>
-          <w:sz w:val="28"/>
-          <w:szCs w:val="28"/>
-        </w:rPr>
-        <w:t>及徽章</w:t>
-      </w:r>
-    </w:p>
-    <w:p>
-      <w:pPr>
-        <w:widowControl/>
-        <w:jc w:val="left"/>
-        <w:rPr>
-          <w:sz w:val="28"/>
-          <w:szCs w:val="28"/>
-        </w:rPr>
-      </w:pPr>
-      <w:r>
-        <w:rPr>
-          <w:rFonts w:hint="eastAsia"/>
-          <w:sz w:val="28"/>
-          <w:szCs w:val="28"/>
-        </w:rPr>
-        <w:t>工程管理硕士</w:t>
-      </w:r>
-      <w:r>
-        <w:rPr>
-          <w:rFonts w:hint="eastAsia"/>
-          <w:sz w:val="28"/>
-          <w:szCs w:val="28"/>
-        </w:rPr>
-        <w:t>Master of Engineering Management</w:t>
-      </w:r>
-      <w:r>
-        <w:rPr>
-          <w:rFonts w:hint="eastAsia"/>
-          <w:sz w:val="28"/>
-          <w:szCs w:val="28"/>
-        </w:rPr>
-        <w:t>，简称</w:t>
-      </w:r>
-      <w:r>
-        <w:rPr>
-          <w:rFonts w:hint="eastAsia"/>
-          <w:sz w:val="28"/>
-          <w:szCs w:val="28"/>
-        </w:rPr>
-        <w:t>MEM.</w:t>
-      </w:r>
-    </w:p>
-    <w:p>
-      <w:pPr>
-        <w:widowControl/>
-        <w:jc w:val="left"/>
-        <w:rPr>
-          <w:sz w:val="28"/>
-          <w:szCs w:val="28"/>
-        </w:rPr>
-      </w:pPr>
-      <w:r>
-        <w:rPr>
-          <w:rFonts w:hint="eastAsia"/>
-          <w:sz w:val="28"/>
-          <w:szCs w:val="28"/>
-        </w:rPr>
-        <w:lastRenderedPageBreak/>
-        <w:t>1.2</w:t>
-      </w:r>
-      <w:r>
-        <w:rPr>
-          <w:rFonts w:hint="eastAsia"/>
-          <w:sz w:val="28"/>
-          <w:szCs w:val="28"/>
-        </w:rPr>
-        <w:tab/>
-      </w:r>
-      <w:r>
-        <w:rPr>
-          <w:rFonts w:hint="eastAsia"/>
-          <w:sz w:val="28"/>
-          <w:szCs w:val="28"/>
-        </w:rPr>
-        <w:t>在纪念品、标语、宣传品、招商简章等招生材料中多使用</w:t>
-      </w:r>
-      <w:r>
-        <w:rPr>
-          <w:rFonts w:hint="eastAsia"/>
-          <w:sz w:val="28"/>
-          <w:szCs w:val="28"/>
-        </w:rPr>
-        <w:t>MEM</w:t>
-      </w:r>
-      <w:r>
-        <w:rPr>
-          <w:rFonts w:hint="eastAsia"/>
-          <w:sz w:val="28"/>
-          <w:szCs w:val="28"/>
-        </w:rPr>
-        <w:t>相关</w:t>
-      </w:r>
-      <w:r>
-        <w:rPr>
-          <w:rFonts w:hint="eastAsia"/>
-          <w:sz w:val="28"/>
-          <w:szCs w:val="28"/>
-        </w:rPr>
-        <w:t>logo</w:t>
-      </w:r>
-      <w:r>
-        <w:rPr>
-          <w:rFonts w:hint="eastAsia"/>
-          <w:sz w:val="28"/>
-          <w:szCs w:val="28"/>
-        </w:rPr>
-        <w:t>及徽章，增加视觉辨识度。</w:t>
-      </w:r>
-    </w:p>
-    <w:p>
-      <w:pPr>
-        <w:widowControl/>
-        <w:jc w:val="left"/>
-        <w:rPr>
-          <w:sz w:val="28"/>
-          <w:szCs w:val="28"/>
-        </w:rPr>
-      </w:pPr>
-      <w:r>
-        <w:rPr>
-          <w:rFonts w:hint="eastAsia"/>
-          <w:sz w:val="28"/>
-          <w:szCs w:val="28"/>
-        </w:rPr>
-        <w:t>第五条</w:t>
-      </w:r>
-      <w:r>
-        <w:rPr>
-          <w:rFonts w:hint="eastAsia"/>
-          <w:sz w:val="28"/>
-          <w:szCs w:val="28"/>
-        </w:rPr>
-        <w:tab/>
-      </w:r>
-      <w:r>
-        <w:rPr>
-          <w:rFonts w:hint="eastAsia"/>
-          <w:sz w:val="28"/>
-          <w:szCs w:val="28"/>
-        </w:rPr>
-        <w:t>着装要求</w:t>
-      </w:r>
-    </w:p>
-    <w:p>
-      <w:pPr>
-        <w:widowControl/>
-        <w:jc w:val="left"/>
-        <w:rPr>
-          <w:sz w:val="28"/>
-          <w:szCs w:val="28"/>
-        </w:rPr>
-      </w:pPr>
-      <w:r>
-        <w:rPr>
-          <w:rFonts w:hint="eastAsia"/>
-          <w:sz w:val="28"/>
-          <w:szCs w:val="28"/>
-        </w:rPr>
-        <w:t>工程管理硕士团体出现以及个人代表团体出现时着装应大方得体，适应场合要求，显示工程管理硕士的修养。</w:t>
-      </w:r>
-    </w:p>
-    <w:p>
-      <w:pPr>
-        <w:widowControl/>
-        <w:jc w:val="left"/>
-        <w:rPr>
-          <w:sz w:val="28"/>
-          <w:szCs w:val="28"/>
-        </w:rPr>
-      </w:pPr>
-      <w:r>
-        <w:rPr>
-          <w:rFonts w:hint="eastAsia"/>
-          <w:sz w:val="28"/>
-          <w:szCs w:val="28"/>
-        </w:rPr>
-        <w:t>工程管理硕士</w:t>
-      </w:r>
-    </w:p>
-    <w:p>
-      <w:pPr>
-        <w:widowControl/>
-        <w:jc w:val="left"/>
-        <w:rPr>
-          <w:sz w:val="28"/>
-          <w:szCs w:val="28"/>
-        </w:rPr>
-      </w:pPr>
-    </w:p>
-    <w:p>
-      <w:pPr>
-        <w:pStyle w:val="1"/>
-        <w:ind w:left="420"/>
-      </w:pPr>
-      <w:r>
-        <w:rPr>
-          <w:rFonts w:hint="eastAsia"/>
-        </w:rPr>
-        <w:t>数据管理</w:t>
-      </w:r>
-    </w:p>
-    <w:p>
-      <w:pPr>
-        <w:pStyle w:val="af1"/>
+        <w:pStyle w:val="ab"/>
         <w:numPr>
           <w:ilvl w:val="0"/>
-          <w:numId w:val="13"/>
+          <w:numId w:val="17"/>
         </w:numPr>
         <w:spacing w:beforeLines="50" w:before="156" w:afterLines="50" w:after="156" w:line="360" w:lineRule="auto"/>
         <w:ind w:firstLineChars="0"/>
@@ -7949,7 +7693,16 @@
           <w:sz w:val="28"/>
           <w:szCs w:val="28"/>
         </w:rPr>
-        <w:t>全班进行数据管理制度。第二条</w:t>
+        <w:t>全班进行数据管理制度。</w:t>
+      </w:r>
+      <w:r>
+        <w:rPr>
+          <w:rFonts w:hint="eastAsia"/>
+          <w:sz w:val="28"/>
+          <w:szCs w:val="28"/>
+        </w:rPr>
+        <w:lastRenderedPageBreak/>
+        <w:t>第二条</w:t>
       </w:r>
       <w:r>
         <w:rPr>
@@ -7999,7 +7752,25 @@
           <w:sz w:val="28"/>
           <w:szCs w:val="28"/>
         </w:rPr>
-        <w:t>所有通知数据由班长由微信及时发布给各小组组长，各小组组长再下发给各位同学。</w:t>
+        <w:t>所有通知数据由班长</w:t>
+      </w:r>
+      <w:proofErr w:type="gramStart"/>
+      <w:r>
+        <w:rPr>
+          <w:rFonts w:hint="eastAsia"/>
+          <w:sz w:val="28"/>
+          <w:szCs w:val="28"/>
+        </w:rPr>
+        <w:t>由微信及时</w:t>
+      </w:r>
+      <w:proofErr w:type="gramEnd"/>
+      <w:r>
+        <w:rPr>
+          <w:rFonts w:hint="eastAsia"/>
+          <w:sz w:val="28"/>
+          <w:szCs w:val="28"/>
+        </w:rPr>
+        <w:t>发布给各小组组长，各小组组长再下发给各位同学。</w:t>
       </w:r>
     </w:p>
     <w:p>
@@ -8025,7 +7796,25 @@
           <w:sz w:val="28"/>
           <w:szCs w:val="28"/>
         </w:rPr>
-        <w:t>班级所有作业数据由班长由微信下发给各位同学，由各位同学使用</w:t>
+        <w:t>班级所有作业数据由班长由</w:t>
+      </w:r>
+      <w:proofErr w:type="gramStart"/>
+      <w:r>
+        <w:rPr>
+          <w:rFonts w:hint="eastAsia"/>
+          <w:sz w:val="28"/>
+          <w:szCs w:val="28"/>
+        </w:rPr>
+        <w:t>微信下</w:t>
+      </w:r>
+      <w:proofErr w:type="gramEnd"/>
+      <w:r>
+        <w:rPr>
+          <w:rFonts w:hint="eastAsia"/>
+          <w:sz w:val="28"/>
+          <w:szCs w:val="28"/>
+        </w:rPr>
+        <w:t>发给各位同学，由各位同学使用</w:t>
       </w:r>
       <w:r>
         <w:rPr>
@@ -8049,7 +7838,6 @@
         <w:spacing w:line="360" w:lineRule="auto"/>
         <w:ind w:firstLineChars="200" w:firstLine="560"/>
         <w:rPr>
-          <w:rFonts w:hint="eastAsia"/>
           <w:sz w:val="28"/>
           <w:szCs w:val="28"/>
         </w:rPr>
@@ -8076,7 +7864,25 @@
           <w:sz w:val="28"/>
           <w:szCs w:val="28"/>
         </w:rPr>
-        <w:t>班级会议记录由学习委员统一记录并由微信传发布。</w:t>
+        <w:t>班级会议记录由学习委员统一记录并</w:t>
+      </w:r>
+      <w:proofErr w:type="gramStart"/>
+      <w:r>
+        <w:rPr>
+          <w:rFonts w:hint="eastAsia"/>
+          <w:sz w:val="28"/>
+          <w:szCs w:val="28"/>
+        </w:rPr>
+        <w:t>由微信传</w:t>
+      </w:r>
+      <w:proofErr w:type="gramEnd"/>
+      <w:r>
+        <w:rPr>
+          <w:rFonts w:hint="eastAsia"/>
+          <w:sz w:val="28"/>
+          <w:szCs w:val="28"/>
+        </w:rPr>
+        <w:t>发布。</w:t>
       </w:r>
     </w:p>
     <w:p>
@@ -8084,7 +7890,6 @@
         <w:spacing w:line="360" w:lineRule="auto"/>
         <w:ind w:firstLineChars="200" w:firstLine="560"/>
         <w:rPr>
-          <w:rFonts w:hint="eastAsia"/>
           <w:sz w:val="28"/>
           <w:szCs w:val="28"/>
         </w:rPr>
@@ -8111,7 +7916,25 @@
           <w:sz w:val="28"/>
           <w:szCs w:val="28"/>
         </w:rPr>
-        <w:t>班级请销假由组织委员统一保管，并将电子照片用微信发布。</w:t>
+        <w:t>班级请销假由组织委员统一保管，并将电子照片</w:t>
+      </w:r>
+      <w:proofErr w:type="gramStart"/>
+      <w:r>
+        <w:rPr>
+          <w:rFonts w:hint="eastAsia"/>
+          <w:sz w:val="28"/>
+          <w:szCs w:val="28"/>
+        </w:rPr>
+        <w:t>用微信发布</w:t>
+      </w:r>
+      <w:proofErr w:type="gramEnd"/>
+      <w:r>
+        <w:rPr>
+          <w:rFonts w:hint="eastAsia"/>
+          <w:sz w:val="28"/>
+          <w:szCs w:val="28"/>
+        </w:rPr>
+        <w:t>。</w:t>
       </w:r>
     </w:p>
     <w:p>
@@ -8119,7 +7942,6 @@
         <w:spacing w:line="360" w:lineRule="auto"/>
         <w:ind w:firstLineChars="200" w:firstLine="560"/>
         <w:rPr>
-          <w:rFonts w:hint="eastAsia"/>
           <w:sz w:val="28"/>
           <w:szCs w:val="28"/>
         </w:rPr>
@@ -8146,34 +7968,70 @@
           <w:sz w:val="28"/>
           <w:szCs w:val="28"/>
         </w:rPr>
-        <w:t>班级经验分享记录由组织委员统一保管，并将电子照片用微信发布。</w:t>
-      </w:r>
+        <w:t>班级经验分享记录由组织委员统一保管，并将电子照片</w:t>
+      </w:r>
+      <w:proofErr w:type="gramStart"/>
+      <w:r>
+        <w:rPr>
+          <w:rFonts w:hint="eastAsia"/>
+          <w:sz w:val="28"/>
+          <w:szCs w:val="28"/>
+        </w:rPr>
+        <w:t>用微信发布</w:t>
+      </w:r>
+      <w:proofErr w:type="gramEnd"/>
+      <w:r>
+        <w:rPr>
+          <w:rFonts w:hint="eastAsia"/>
+          <w:sz w:val="28"/>
+          <w:szCs w:val="28"/>
+        </w:rPr>
+        <w:t>。</w:t>
+      </w:r>
+    </w:p>
+    <w:p>
+      <w:pPr>
+        <w:widowControl/>
+        <w:jc w:val="left"/>
+        <w:rPr>
+          <w:sz w:val="28"/>
+          <w:szCs w:val="28"/>
+        </w:rPr>
+      </w:pPr>
     </w:p>
     <w:p>
       <w:pPr>
         <w:pStyle w:val="1"/>
         <w:ind w:left="420" w:firstLine="880"/>
       </w:pPr>
-      <w:bookmarkStart w:id="29" w:name="_GoBack"/>
-      <w:bookmarkEnd w:id="29"/>
-      <w:r>
-        <w:rPr>
-          <w:rFonts w:hint="eastAsia"/>
-        </w:rPr>
-        <w:lastRenderedPageBreak/>
-        <w:t>第六条</w:t>
-      </w:r>
-      <w:r>
-        <w:rPr>
-          <w:rFonts w:hint="eastAsia"/>
-        </w:rPr>
-        <w:tab/>
-      </w:r>
-      <w:r>
-        <w:rPr>
-          <w:rFonts w:hint="eastAsia"/>
-        </w:rPr>
-        <w:t>价值观</w:t>
+      <w:r>
+        <w:rPr>
+          <w:rFonts w:hint="eastAsia"/>
+        </w:rPr>
+        <w:t>渠道平台</w:t>
+      </w:r>
+    </w:p>
+    <w:p>
+      <w:pPr>
+        <w:pStyle w:val="ab"/>
+        <w:numPr>
+          <w:ilvl w:val="0"/>
+          <w:numId w:val="15"/>
+        </w:numPr>
+        <w:spacing w:beforeLines="50" w:before="156" w:afterLines="50" w:after="156" w:line="360" w:lineRule="auto"/>
+        <w:ind w:firstLineChars="0"/>
+        <w:rPr>
+          <w:sz w:val="28"/>
+          <w:szCs w:val="28"/>
+        </w:rPr>
+      </w:pPr>
+      <w:r>
+        <w:rPr>
+          <w:rFonts w:hint="eastAsia"/>
+          <w:sz w:val="28"/>
+          <w:szCs w:val="28"/>
+        </w:rPr>
+        <w:t>渠道</w:t>
       </w:r>
     </w:p>
     <w:p>
@@ -8191,7 +8049,7 @@
           <w:sz w:val="28"/>
           <w:szCs w:val="28"/>
         </w:rPr>
-        <w:t>工程管理硕士以在工程实践中践行科学发展的主线，以提升工程管理水平为己任。</w:t>
+        <w:t>面对面会议</w:t>
       </w:r>
     </w:p>
     <w:p>
@@ -8209,7 +8067,7 @@
           <w:sz w:val="28"/>
           <w:szCs w:val="28"/>
         </w:rPr>
-        <w:t>在工程管理实践中，厉行节约，提倡环保，将环境和安全作为红线。</w:t>
+        <w:t>电话</w:t>
       </w:r>
     </w:p>
     <w:p>
@@ -8227,7 +8085,7 @@
           <w:sz w:val="28"/>
           <w:szCs w:val="28"/>
         </w:rPr>
-        <w:t>用高尚高雅的主流意识丰富和提升自我，避免正式场合有低俗和其他有悖场合的言论。</w:t>
+        <w:t>微信</w:t>
       </w:r>
     </w:p>
     <w:p>
@@ -8245,23 +8103,7 @@
           <w:sz w:val="28"/>
           <w:szCs w:val="28"/>
         </w:rPr>
-        <w:t>第七条</w:t>
-      </w:r>
-      <w:r>
-        <w:rPr>
-          <w:rFonts w:hint="eastAsia"/>
-          <w:sz w:val="28"/>
-          <w:szCs w:val="28"/>
-        </w:rPr>
-        <w:tab/>
-      </w:r>
-      <w:r>
-        <w:rPr>
-          <w:rFonts w:hint="eastAsia"/>
-          <w:sz w:val="28"/>
-          <w:szCs w:val="28"/>
-        </w:rPr>
-        <w:t>宣传</w:t>
+        <w:t>邮件</w:t>
       </w:r>
     </w:p>
     <w:p>
@@ -8279,23 +8121,7 @@
           <w:sz w:val="28"/>
           <w:szCs w:val="28"/>
         </w:rPr>
-        <w:t>身体力行宣传清华</w:t>
-      </w:r>
-      <w:r>
-        <w:rPr>
-          <w:rFonts w:hint="eastAsia"/>
-          <w:sz w:val="28"/>
-          <w:szCs w:val="28"/>
-        </w:rPr>
-        <w:t>MEM</w:t>
-      </w:r>
-      <w:r>
-        <w:rPr>
-          <w:rFonts w:hint="eastAsia"/>
-          <w:sz w:val="28"/>
-          <w:szCs w:val="28"/>
-        </w:rPr>
-        <w:t>项目，为招生和日常教学工作献计献策。</w:t>
+        <w:t>正式信</w:t>
       </w:r>
     </w:p>
     <w:p>
@@ -8313,6 +8139,725 @@
           <w:sz w:val="28"/>
           <w:szCs w:val="28"/>
         </w:rPr>
+        <w:t>微信、电话用语非正式沟通，面对面会议、邮件和正式信用于正式沟通</w:t>
+      </w:r>
+    </w:p>
+    <w:p>
+      <w:pPr>
+        <w:pStyle w:val="ab"/>
+        <w:numPr>
+          <w:ilvl w:val="0"/>
+          <w:numId w:val="15"/>
+        </w:numPr>
+        <w:spacing w:beforeLines="50" w:before="156" w:afterLines="50" w:after="156" w:line="360" w:lineRule="auto"/>
+        <w:ind w:left="1134" w:firstLineChars="0" w:hanging="1134"/>
+        <w:rPr>
+          <w:sz w:val="28"/>
+          <w:szCs w:val="28"/>
+        </w:rPr>
+      </w:pPr>
+      <w:r>
+        <w:rPr>
+          <w:rFonts w:hint="eastAsia"/>
+          <w:sz w:val="28"/>
+          <w:szCs w:val="28"/>
+        </w:rPr>
+        <w:lastRenderedPageBreak/>
+        <w:t>会议会面频率</w:t>
+      </w:r>
+    </w:p>
+    <w:p>
+      <w:pPr>
+        <w:widowControl/>
+        <w:jc w:val="left"/>
+        <w:rPr>
+          <w:sz w:val="28"/>
+          <w:szCs w:val="28"/>
+        </w:rPr>
+      </w:pPr>
+      <w:r>
+        <w:rPr>
+          <w:rFonts w:hint="eastAsia"/>
+          <w:sz w:val="28"/>
+          <w:szCs w:val="28"/>
+        </w:rPr>
+        <w:t>MEM</w:t>
+      </w:r>
+      <w:r>
+        <w:rPr>
+          <w:rFonts w:hint="eastAsia"/>
+          <w:sz w:val="28"/>
+          <w:szCs w:val="28"/>
+        </w:rPr>
+        <w:t>班级联合会会议每年召开一次，全体</w:t>
+      </w:r>
+      <w:r>
+        <w:rPr>
+          <w:rFonts w:hint="eastAsia"/>
+          <w:sz w:val="28"/>
+          <w:szCs w:val="28"/>
+        </w:rPr>
+        <w:t>MEM</w:t>
+      </w:r>
+      <w:r>
+        <w:rPr>
+          <w:rFonts w:hint="eastAsia"/>
+          <w:sz w:val="28"/>
+          <w:szCs w:val="28"/>
+        </w:rPr>
+        <w:t>参加。</w:t>
+      </w:r>
+    </w:p>
+    <w:p>
+      <w:pPr>
+        <w:widowControl/>
+        <w:jc w:val="left"/>
+        <w:rPr>
+          <w:sz w:val="28"/>
+          <w:szCs w:val="28"/>
+        </w:rPr>
+      </w:pPr>
+      <w:r>
+        <w:rPr>
+          <w:rFonts w:hint="eastAsia"/>
+          <w:sz w:val="28"/>
+          <w:szCs w:val="28"/>
+        </w:rPr>
+        <w:t>圈子会议由成员决定。</w:t>
+      </w:r>
+    </w:p>
+    <w:p>
+      <w:pPr>
+        <w:widowControl/>
+        <w:jc w:val="left"/>
+        <w:rPr>
+          <w:sz w:val="28"/>
+          <w:szCs w:val="28"/>
+        </w:rPr>
+      </w:pPr>
+      <w:r>
+        <w:rPr>
+          <w:rFonts w:hint="eastAsia"/>
+          <w:sz w:val="28"/>
+          <w:szCs w:val="28"/>
+        </w:rPr>
+        <w:t>班级会议由班主任召集，或者由班委召集告知班主任。</w:t>
+      </w:r>
+    </w:p>
+    <w:p>
+      <w:pPr>
+        <w:widowControl/>
+        <w:jc w:val="left"/>
+        <w:rPr>
+          <w:sz w:val="28"/>
+          <w:szCs w:val="28"/>
+        </w:rPr>
+      </w:pPr>
+      <w:r>
+        <w:rPr>
+          <w:rFonts w:hint="eastAsia"/>
+          <w:sz w:val="28"/>
+          <w:szCs w:val="28"/>
+        </w:rPr>
+        <w:t>每年入学纪念日组织入学晚宴或者入学纪念活动，全体人员参加。</w:t>
+      </w:r>
+    </w:p>
+    <w:p>
+      <w:pPr>
+        <w:pStyle w:val="ab"/>
+        <w:numPr>
+          <w:ilvl w:val="0"/>
+          <w:numId w:val="15"/>
+        </w:numPr>
+        <w:spacing w:beforeLines="50" w:before="156" w:afterLines="50" w:after="156" w:line="360" w:lineRule="auto"/>
+        <w:ind w:left="1134" w:firstLineChars="0" w:hanging="1134"/>
+        <w:rPr>
+          <w:sz w:val="28"/>
+          <w:szCs w:val="28"/>
+        </w:rPr>
+      </w:pPr>
+      <w:r>
+        <w:rPr>
+          <w:rFonts w:hint="eastAsia"/>
+          <w:sz w:val="28"/>
+          <w:szCs w:val="28"/>
+        </w:rPr>
+        <w:t>内外部沟通</w:t>
+      </w:r>
+    </w:p>
+    <w:p>
+      <w:pPr>
+        <w:widowControl/>
+        <w:jc w:val="left"/>
+        <w:rPr>
+          <w:sz w:val="28"/>
+          <w:szCs w:val="28"/>
+        </w:rPr>
+      </w:pPr>
+      <w:r>
+        <w:rPr>
+          <w:rFonts w:hint="eastAsia"/>
+          <w:sz w:val="28"/>
+          <w:szCs w:val="28"/>
+        </w:rPr>
+        <w:t>MEM</w:t>
+      </w:r>
+      <w:r>
+        <w:rPr>
+          <w:rFonts w:hint="eastAsia"/>
+          <w:sz w:val="28"/>
+          <w:szCs w:val="28"/>
+        </w:rPr>
+        <w:t>内部沟通多为非正式，主要以</w:t>
+      </w:r>
+      <w:proofErr w:type="gramStart"/>
+      <w:r>
+        <w:rPr>
+          <w:rFonts w:hint="eastAsia"/>
+          <w:sz w:val="28"/>
+          <w:szCs w:val="28"/>
+        </w:rPr>
+        <w:t>微信电话</w:t>
+      </w:r>
+      <w:proofErr w:type="gramEnd"/>
+      <w:r>
+        <w:rPr>
+          <w:rFonts w:hint="eastAsia"/>
+          <w:sz w:val="28"/>
+          <w:szCs w:val="28"/>
+        </w:rPr>
+        <w:t>为主。</w:t>
+      </w:r>
+    </w:p>
+    <w:p>
+      <w:pPr>
+        <w:widowControl/>
+        <w:jc w:val="left"/>
+        <w:rPr>
+          <w:sz w:val="28"/>
+          <w:szCs w:val="28"/>
+        </w:rPr>
+      </w:pPr>
+      <w:r>
+        <w:rPr>
+          <w:rFonts w:hint="eastAsia"/>
+          <w:sz w:val="28"/>
+          <w:szCs w:val="28"/>
+        </w:rPr>
+        <w:t>院系老师通知多以正式邮件为主，</w:t>
+      </w:r>
+      <w:proofErr w:type="gramStart"/>
+      <w:r>
+        <w:rPr>
+          <w:rFonts w:hint="eastAsia"/>
+          <w:sz w:val="28"/>
+          <w:szCs w:val="28"/>
+        </w:rPr>
+        <w:t>微信沟通</w:t>
+      </w:r>
+      <w:proofErr w:type="gramEnd"/>
+      <w:r>
+        <w:rPr>
+          <w:rFonts w:hint="eastAsia"/>
+          <w:sz w:val="28"/>
+          <w:szCs w:val="28"/>
+        </w:rPr>
+        <w:t>辅助。</w:t>
+      </w:r>
+    </w:p>
+    <w:p>
+      <w:pPr>
+        <w:widowControl/>
+        <w:jc w:val="left"/>
+        <w:rPr>
+          <w:sz w:val="28"/>
+          <w:szCs w:val="28"/>
+        </w:rPr>
+      </w:pPr>
+      <w:r>
+        <w:rPr>
+          <w:rFonts w:hint="eastAsia"/>
+          <w:sz w:val="28"/>
+          <w:szCs w:val="28"/>
+        </w:rPr>
+        <w:t>对外正式沟通以正式信和面对面沟通为主。</w:t>
+      </w:r>
+    </w:p>
+    <w:p>
+      <w:pPr>
+        <w:widowControl/>
+        <w:jc w:val="left"/>
+        <w:rPr>
+          <w:sz w:val="28"/>
+          <w:szCs w:val="28"/>
+        </w:rPr>
+      </w:pPr>
+    </w:p>
+    <w:p>
+      <w:pPr>
+        <w:pStyle w:val="1"/>
+        <w:ind w:left="420" w:firstLine="880"/>
+      </w:pPr>
+      <w:r>
+        <w:rPr>
+          <w:rFonts w:hint="eastAsia"/>
+        </w:rPr>
+        <w:t>树立</w:t>
+      </w:r>
+      <w:r>
+        <w:rPr>
+          <w:rFonts w:hint="eastAsia"/>
+        </w:rPr>
+        <w:t>MEM</w:t>
+      </w:r>
+      <w:r>
+        <w:rPr>
+          <w:rFonts w:hint="eastAsia"/>
+        </w:rPr>
+        <w:t>品牌</w:t>
+      </w:r>
+    </w:p>
+    <w:p>
+      <w:pPr>
+        <w:widowControl/>
+        <w:jc w:val="left"/>
+        <w:rPr>
+          <w:sz w:val="28"/>
+          <w:szCs w:val="28"/>
+        </w:rPr>
+      </w:pPr>
+      <w:r>
+        <w:rPr>
+          <w:rFonts w:hint="eastAsia"/>
+          <w:sz w:val="28"/>
+          <w:szCs w:val="28"/>
+        </w:rPr>
+        <w:t>第四条</w:t>
+      </w:r>
+      <w:r>
+        <w:rPr>
+          <w:rFonts w:hint="eastAsia"/>
+          <w:sz w:val="28"/>
+          <w:szCs w:val="28"/>
+        </w:rPr>
+        <w:tab/>
+      </w:r>
+      <w:r>
+        <w:rPr>
+          <w:rFonts w:hint="eastAsia"/>
+          <w:sz w:val="28"/>
+          <w:szCs w:val="28"/>
+        </w:rPr>
+        <w:t>视觉识别系统：</w:t>
+      </w:r>
+    </w:p>
+    <w:p>
+      <w:pPr>
+        <w:widowControl/>
+        <w:jc w:val="left"/>
+        <w:rPr>
+          <w:sz w:val="28"/>
+          <w:szCs w:val="28"/>
+        </w:rPr>
+      </w:pPr>
+      <w:r>
+        <w:rPr>
+          <w:rFonts w:hint="eastAsia"/>
+          <w:sz w:val="28"/>
+          <w:szCs w:val="28"/>
+        </w:rPr>
+        <w:t>1.1</w:t>
+      </w:r>
+      <w:r>
+        <w:rPr>
+          <w:rFonts w:hint="eastAsia"/>
+          <w:sz w:val="28"/>
+          <w:szCs w:val="28"/>
+        </w:rPr>
+        <w:tab/>
+      </w:r>
+      <w:r>
+        <w:rPr>
+          <w:rFonts w:hint="eastAsia"/>
+          <w:sz w:val="28"/>
+          <w:szCs w:val="28"/>
+        </w:rPr>
+        <w:t>工程管理硕士英文缩写、</w:t>
+      </w:r>
+      <w:r>
+        <w:rPr>
+          <w:rFonts w:hint="eastAsia"/>
+          <w:sz w:val="28"/>
+          <w:szCs w:val="28"/>
+        </w:rPr>
+        <w:t>logo</w:t>
+      </w:r>
+      <w:r>
+        <w:rPr>
+          <w:rFonts w:hint="eastAsia"/>
+          <w:sz w:val="28"/>
+          <w:szCs w:val="28"/>
+        </w:rPr>
+        <w:t>及徽章</w:t>
+      </w:r>
+    </w:p>
+    <w:p>
+      <w:pPr>
+        <w:widowControl/>
+        <w:jc w:val="left"/>
+        <w:rPr>
+          <w:sz w:val="28"/>
+          <w:szCs w:val="28"/>
+        </w:rPr>
+      </w:pPr>
+      <w:r>
+        <w:rPr>
+          <w:rFonts w:hint="eastAsia"/>
+          <w:sz w:val="28"/>
+          <w:szCs w:val="28"/>
+        </w:rPr>
+        <w:t>工程管理硕士</w:t>
+      </w:r>
+      <w:r>
+        <w:rPr>
+          <w:rFonts w:hint="eastAsia"/>
+          <w:sz w:val="28"/>
+          <w:szCs w:val="28"/>
+        </w:rPr>
+        <w:t>Master of Engineering Management</w:t>
+      </w:r>
+      <w:r>
+        <w:rPr>
+          <w:rFonts w:hint="eastAsia"/>
+          <w:sz w:val="28"/>
+          <w:szCs w:val="28"/>
+        </w:rPr>
+        <w:t>，简称</w:t>
+      </w:r>
+      <w:r>
+        <w:rPr>
+          <w:rFonts w:hint="eastAsia"/>
+          <w:sz w:val="28"/>
+          <w:szCs w:val="28"/>
+        </w:rPr>
+        <w:t>MEM.</w:t>
+      </w:r>
+    </w:p>
+    <w:p>
+      <w:pPr>
+        <w:widowControl/>
+        <w:jc w:val="left"/>
+        <w:rPr>
+          <w:sz w:val="28"/>
+          <w:szCs w:val="28"/>
+        </w:rPr>
+      </w:pPr>
+      <w:r>
+        <w:rPr>
+          <w:rFonts w:hint="eastAsia"/>
+          <w:sz w:val="28"/>
+          <w:szCs w:val="28"/>
+        </w:rPr>
+        <w:t>1.2</w:t>
+      </w:r>
+      <w:r>
+        <w:rPr>
+          <w:rFonts w:hint="eastAsia"/>
+          <w:sz w:val="28"/>
+          <w:szCs w:val="28"/>
+        </w:rPr>
+        <w:tab/>
+      </w:r>
+      <w:r>
+        <w:rPr>
+          <w:rFonts w:hint="eastAsia"/>
+          <w:sz w:val="28"/>
+          <w:szCs w:val="28"/>
+        </w:rPr>
+        <w:t>在纪念品、标语、宣传品、招商简章等招生材料中多使用</w:t>
+      </w:r>
+      <w:r>
+        <w:rPr>
+          <w:rFonts w:hint="eastAsia"/>
+          <w:sz w:val="28"/>
+          <w:szCs w:val="28"/>
+        </w:rPr>
+        <w:t>MEM</w:t>
+      </w:r>
+      <w:r>
+        <w:rPr>
+          <w:rFonts w:hint="eastAsia"/>
+          <w:sz w:val="28"/>
+          <w:szCs w:val="28"/>
+        </w:rPr>
+        <w:t>相关</w:t>
+      </w:r>
+      <w:r>
+        <w:rPr>
+          <w:rFonts w:hint="eastAsia"/>
+          <w:sz w:val="28"/>
+          <w:szCs w:val="28"/>
+        </w:rPr>
+        <w:t>logo</w:t>
+      </w:r>
+      <w:r>
+        <w:rPr>
+          <w:rFonts w:hint="eastAsia"/>
+          <w:sz w:val="28"/>
+          <w:szCs w:val="28"/>
+        </w:rPr>
+        <w:t>及徽章，增加视觉辨识度。</w:t>
+      </w:r>
+    </w:p>
+    <w:p>
+      <w:pPr>
+        <w:widowControl/>
+        <w:jc w:val="left"/>
+        <w:rPr>
+          <w:sz w:val="28"/>
+          <w:szCs w:val="28"/>
+        </w:rPr>
+      </w:pPr>
+      <w:r>
+        <w:rPr>
+          <w:rFonts w:hint="eastAsia"/>
+          <w:sz w:val="28"/>
+          <w:szCs w:val="28"/>
+        </w:rPr>
+        <w:t>第五条</w:t>
+      </w:r>
+      <w:r>
+        <w:rPr>
+          <w:rFonts w:hint="eastAsia"/>
+          <w:sz w:val="28"/>
+          <w:szCs w:val="28"/>
+        </w:rPr>
+        <w:tab/>
+      </w:r>
+      <w:r>
+        <w:rPr>
+          <w:rFonts w:hint="eastAsia"/>
+          <w:sz w:val="28"/>
+          <w:szCs w:val="28"/>
+        </w:rPr>
+        <w:t>着装要求</w:t>
+      </w:r>
+    </w:p>
+    <w:p>
+      <w:pPr>
+        <w:widowControl/>
+        <w:jc w:val="left"/>
+        <w:rPr>
+          <w:sz w:val="28"/>
+          <w:szCs w:val="28"/>
+        </w:rPr>
+      </w:pPr>
+      <w:r>
+        <w:rPr>
+          <w:rFonts w:hint="eastAsia"/>
+          <w:sz w:val="28"/>
+          <w:szCs w:val="28"/>
+        </w:rPr>
+        <w:t>工程管理硕士团体出现以及个人代表团体出现时着装应大方得体，适应场合要求，显示工程管理硕士的修养。</w:t>
+      </w:r>
+    </w:p>
+    <w:p>
+      <w:pPr>
+        <w:widowControl/>
+        <w:jc w:val="left"/>
+        <w:rPr>
+          <w:sz w:val="28"/>
+          <w:szCs w:val="28"/>
+        </w:rPr>
+      </w:pPr>
+      <w:r>
+        <w:rPr>
+          <w:rFonts w:hint="eastAsia"/>
+          <w:sz w:val="28"/>
+          <w:szCs w:val="28"/>
+        </w:rPr>
+        <w:t>工程管理硕士</w:t>
+      </w:r>
+    </w:p>
+    <w:p>
+      <w:pPr>
+        <w:widowControl/>
+        <w:jc w:val="left"/>
+        <w:rPr>
+          <w:sz w:val="28"/>
+          <w:szCs w:val="28"/>
+        </w:rPr>
+      </w:pPr>
+    </w:p>
+    <w:p>
+      <w:pPr>
+        <w:pStyle w:val="1"/>
+        <w:ind w:left="420" w:firstLine="880"/>
+      </w:pPr>
+      <w:bookmarkStart w:id="28" w:name="_GoBack"/>
+      <w:bookmarkEnd w:id="28"/>
+      <w:r>
+        <w:rPr>
+          <w:rFonts w:hint="eastAsia"/>
+        </w:rPr>
+        <w:t>价值观</w:t>
+      </w:r>
+    </w:p>
+    <w:p>
+      <w:pPr>
+        <w:widowControl/>
+        <w:jc w:val="left"/>
+        <w:rPr>
+          <w:sz w:val="28"/>
+          <w:szCs w:val="28"/>
+        </w:rPr>
+      </w:pPr>
+      <w:r>
+        <w:rPr>
+          <w:rFonts w:hint="eastAsia"/>
+          <w:sz w:val="28"/>
+          <w:szCs w:val="28"/>
+        </w:rPr>
+        <w:t>工程管理硕士以在工程实践中</w:t>
+      </w:r>
+      <w:proofErr w:type="gramStart"/>
+      <w:r>
+        <w:rPr>
+          <w:rFonts w:hint="eastAsia"/>
+          <w:sz w:val="28"/>
+          <w:szCs w:val="28"/>
+        </w:rPr>
+        <w:t>践行</w:t>
+      </w:r>
+      <w:proofErr w:type="gramEnd"/>
+      <w:r>
+        <w:rPr>
+          <w:rFonts w:hint="eastAsia"/>
+          <w:sz w:val="28"/>
+          <w:szCs w:val="28"/>
+        </w:rPr>
+        <w:t>科学发展的主线，以提升工程管理水平为己任。</w:t>
+      </w:r>
+    </w:p>
+    <w:p>
+      <w:pPr>
+        <w:widowControl/>
+        <w:jc w:val="left"/>
+        <w:rPr>
+          <w:sz w:val="28"/>
+          <w:szCs w:val="28"/>
+        </w:rPr>
+      </w:pPr>
+      <w:r>
+        <w:rPr>
+          <w:rFonts w:hint="eastAsia"/>
+          <w:sz w:val="28"/>
+          <w:szCs w:val="28"/>
+        </w:rPr>
+        <w:t>在工程管理实践中，厉行节约，提倡环保，将环境和安全作为红线。</w:t>
+      </w:r>
+    </w:p>
+    <w:p>
+      <w:pPr>
+        <w:widowControl/>
+        <w:jc w:val="left"/>
+        <w:rPr>
+          <w:sz w:val="28"/>
+          <w:szCs w:val="28"/>
+        </w:rPr>
+      </w:pPr>
+      <w:r>
+        <w:rPr>
+          <w:rFonts w:hint="eastAsia"/>
+          <w:sz w:val="28"/>
+          <w:szCs w:val="28"/>
+        </w:rPr>
+        <w:t>用高尚高雅的主流意识丰富和提升自我，避免正式场合有低俗和其他有悖场合的言论。</w:t>
+      </w:r>
+    </w:p>
+    <w:p>
+      <w:pPr>
+        <w:widowControl/>
+        <w:jc w:val="left"/>
+        <w:rPr>
+          <w:sz w:val="28"/>
+          <w:szCs w:val="28"/>
+        </w:rPr>
+      </w:pPr>
+      <w:r>
+        <w:rPr>
+          <w:rFonts w:hint="eastAsia"/>
+          <w:sz w:val="28"/>
+          <w:szCs w:val="28"/>
+        </w:rPr>
+        <w:t>第七条</w:t>
+      </w:r>
+      <w:r>
+        <w:rPr>
+          <w:rFonts w:hint="eastAsia"/>
+          <w:sz w:val="28"/>
+          <w:szCs w:val="28"/>
+        </w:rPr>
+        <w:tab/>
+      </w:r>
+      <w:r>
+        <w:rPr>
+          <w:rFonts w:hint="eastAsia"/>
+          <w:sz w:val="28"/>
+          <w:szCs w:val="28"/>
+        </w:rPr>
+        <w:t>宣传</w:t>
+      </w:r>
+    </w:p>
+    <w:p>
+      <w:pPr>
+        <w:widowControl/>
+        <w:jc w:val="left"/>
+        <w:rPr>
+          <w:sz w:val="28"/>
+          <w:szCs w:val="28"/>
+        </w:rPr>
+      </w:pPr>
+      <w:r>
+        <w:rPr>
+          <w:rFonts w:hint="eastAsia"/>
+          <w:sz w:val="28"/>
+          <w:szCs w:val="28"/>
+        </w:rPr>
+        <w:t>身体力行宣传清华</w:t>
+      </w:r>
+      <w:r>
+        <w:rPr>
+          <w:rFonts w:hint="eastAsia"/>
+          <w:sz w:val="28"/>
+          <w:szCs w:val="28"/>
+        </w:rPr>
+        <w:t>MEM</w:t>
+      </w:r>
+      <w:r>
+        <w:rPr>
+          <w:rFonts w:hint="eastAsia"/>
+          <w:sz w:val="28"/>
+          <w:szCs w:val="28"/>
+        </w:rPr>
+        <w:t>项目，为招生和日常教学工作献计献策。</w:t>
+      </w:r>
+    </w:p>
+    <w:p>
+      <w:pPr>
+        <w:widowControl/>
+        <w:jc w:val="left"/>
+        <w:rPr>
+          <w:sz w:val="28"/>
+          <w:szCs w:val="28"/>
+        </w:rPr>
+      </w:pPr>
+      <w:r>
+        <w:rPr>
+          <w:rFonts w:hint="eastAsia"/>
+          <w:sz w:val="28"/>
+          <w:szCs w:val="28"/>
+        </w:rPr>
         <w:t>用自己在日常生活的良好行动和优秀工程管理实践为清华</w:t>
       </w:r>
       <w:r>
@@ -8330,6 +8875,34 @@
           <w:szCs w:val="28"/>
         </w:rPr>
         <w:t>梳理品牌。</w:t>
+      </w:r>
+    </w:p>
+    <w:p>
+      <w:pPr>
+        <w:pStyle w:val="1"/>
+      </w:pPr>
+      <w:bookmarkStart w:id="29" w:name="_Toc492180900"/>
+      <w:r>
+        <w:t>宪章解释权</w:t>
+      </w:r>
+      <w:bookmarkEnd w:id="29"/>
+    </w:p>
+    <w:p>
+      <w:pPr>
+        <w:spacing w:line="360" w:lineRule="auto"/>
+        <w:ind w:firstLineChars="200" w:firstLine="560"/>
+        <w:rPr>
+          <w:sz w:val="28"/>
+          <w:szCs w:val="28"/>
+        </w:rPr>
+      </w:pPr>
+      <w:r>
+        <w:rPr>
+          <w:rFonts w:hint="eastAsia"/>
+          <w:sz w:val="28"/>
+          <w:szCs w:val="28"/>
+        </w:rPr>
+        <w:t>有关本宪章的任何问题，均由本班级委员会负责解释。</w:t>
       </w:r>
     </w:p>
     <w:p>
@@ -8486,7 +9059,16 @@
           <w:sz w:val="28"/>
           <w:szCs w:val="28"/>
         </w:rPr>
-        <w:t>课程学习全体成员所属各班班长签署之日起生效。</w:t>
+        <w:t>课程学习全体成员</w:t>
+      </w:r>
+      <w:r>
+        <w:rPr>
+          <w:rFonts w:hint="eastAsia"/>
+          <w:sz w:val="28"/>
+          <w:szCs w:val="28"/>
+        </w:rPr>
+        <w:lastRenderedPageBreak/>
+        <w:t>所属各班班长签署之日起生效。</w:t>
       </w:r>
     </w:p>
     <w:p>
@@ -8521,653 +9103,36 @@
           <w:sz w:val="32"/>
         </w:rPr>
         <w:lastRenderedPageBreak/>
-        <w:t>附录一</w:t>
-      </w:r>
-      <w:r>
-        <w:rPr>
-          <w:rFonts w:hint="eastAsia"/>
+        <w:t>附录</w:t>
+      </w:r>
+      <w:proofErr w:type="gramStart"/>
+      <w:r>
+        <w:rPr>
           <w:b/>
           <w:sz w:val="32"/>
         </w:rPr>
-        <w:t>：宪章编制</w:t>
-      </w:r>
-      <w:r>
-        <w:rPr>
+        <w:t>一</w:t>
+      </w:r>
+      <w:proofErr w:type="gramEnd"/>
+      <w:r>
+        <w:rPr>
+          <w:rFonts w:hint="eastAsia"/>
           <w:b/>
           <w:sz w:val="32"/>
         </w:rPr>
+        <w:t>：宪章编制</w:t>
+      </w:r>
+      <w:r>
+        <w:rPr>
+          <w:b/>
+          <w:sz w:val="32"/>
+        </w:rPr>
         <w:t>逻辑模型</w:t>
       </w:r>
     </w:p>
     <w:tbl>
       <w:tblPr>
-        <w:tblStyle w:val="a5"/>
-        <w:tblW w:w="9747" w:type="dxa"/>
-        <w:tblInd w:w="-552" w:type="dxa"/>
-        <w:tblLook w:val="04A0" w:firstRow="1" w:lastRow="0" w:firstColumn="1" w:lastColumn="0" w:noHBand="0" w:noVBand="1"/>
-      </w:tblPr>
-      <w:tblGrid>
-        <w:gridCol w:w="959"/>
-        <w:gridCol w:w="1686"/>
-        <w:gridCol w:w="2268"/>
-        <w:gridCol w:w="2268"/>
-        <w:gridCol w:w="2566"/>
-      </w:tblGrid>
-      <w:tr>
-        <w:tc>
-          <w:tcPr>
-            <w:tcW w:w="959" w:type="dxa"/>
-            <w:vAlign w:val="center"/>
-          </w:tcPr>
-          <w:p>
-            <w:pPr>
-              <w:jc w:val="center"/>
-              <w:rPr>
-                <w:b/>
-              </w:rPr>
-            </w:pPr>
-            <w:r>
-              <w:rPr>
-                <w:rFonts w:hint="eastAsia"/>
-                <w:b/>
-              </w:rPr>
-              <w:t>背景</w:t>
-            </w:r>
-          </w:p>
-        </w:tc>
-        <w:tc>
-          <w:tcPr>
-            <w:tcW w:w="8788" w:type="dxa"/>
-            <w:gridSpan w:val="4"/>
-            <w:vAlign w:val="center"/>
-          </w:tcPr>
-          <w:p>
-            <w:r>
-              <w:rPr>
-                <w:rFonts w:hint="eastAsia"/>
-              </w:rPr>
-              <w:t>*</w:t>
-            </w:r>
-            <w:r>
-              <w:rPr>
-                <w:rFonts w:hint="eastAsia"/>
-              </w:rPr>
-              <w:t>清华大学工程管理硕士入学新生对清华大学的学习环境、学习方法、同学资源、平台网络资源尚未了解。</w:t>
-            </w:r>
-          </w:p>
-          <w:p>
-            <w:r>
-              <w:rPr>
-                <w:rFonts w:hint="eastAsia"/>
-              </w:rPr>
-              <w:t>*</w:t>
-            </w:r>
-            <w:r>
-              <w:rPr>
-                <w:rFonts w:hint="eastAsia"/>
-              </w:rPr>
-              <w:t>尚未有一套完整的流程和规范将清华大学工程管理硕士的资源进行有效的利用和整合。</w:t>
-            </w:r>
-          </w:p>
-        </w:tc>
-      </w:tr>
-      <w:tr>
-        <w:tc>
-          <w:tcPr>
-            <w:tcW w:w="959" w:type="dxa"/>
-            <w:vAlign w:val="center"/>
-          </w:tcPr>
-          <w:p>
-            <w:pPr>
-              <w:jc w:val="center"/>
-              <w:rPr>
-                <w:b/>
-              </w:rPr>
-            </w:pPr>
-            <w:r>
-              <w:rPr>
-                <w:rFonts w:hint="eastAsia"/>
-                <w:b/>
-              </w:rPr>
-              <w:t>目标</w:t>
-            </w:r>
-          </w:p>
-        </w:tc>
-        <w:tc>
-          <w:tcPr>
-            <w:tcW w:w="8788" w:type="dxa"/>
-            <w:gridSpan w:val="4"/>
-            <w:vAlign w:val="center"/>
-          </w:tcPr>
-          <w:p>
-            <w:r>
-              <w:rPr>
-                <w:rFonts w:hint="eastAsia"/>
-              </w:rPr>
-              <w:t>*</w:t>
-            </w:r>
-            <w:r>
-              <w:rPr>
-                <w:rFonts w:hint="eastAsia"/>
-              </w:rPr>
-              <w:t>通过参加入学导引课，经历认识清华、认识自己、清华与我、并且经过审阅同班同学的简历主页等过程，留下为在清华大学优化学习过程的贡献，以充分利用和整合班级的资源完成各项任务和活动为目标完成班级宪章的建立，也为将来形成清华大学</w:t>
-            </w:r>
-            <w:r>
-              <w:rPr>
-                <w:rFonts w:hint="eastAsia"/>
-              </w:rPr>
-              <w:t>MEM</w:t>
-            </w:r>
-            <w:r>
-              <w:rPr>
-                <w:rFonts w:hint="eastAsia"/>
-              </w:rPr>
-              <w:t>宪章优化</w:t>
-            </w:r>
-            <w:r>
-              <w:rPr>
-                <w:rFonts w:hint="eastAsia"/>
-              </w:rPr>
-              <w:t>MEM</w:t>
-            </w:r>
-            <w:r>
-              <w:rPr>
-                <w:rFonts w:hint="eastAsia"/>
-              </w:rPr>
-              <w:t>资源利用和整合奠定好基础。</w:t>
-            </w:r>
-          </w:p>
-        </w:tc>
-      </w:tr>
-      <w:tr>
-        <w:tc>
-          <w:tcPr>
-            <w:tcW w:w="2645" w:type="dxa"/>
-            <w:gridSpan w:val="2"/>
-            <w:vAlign w:val="center"/>
-          </w:tcPr>
-          <w:p>
-            <w:pPr>
-              <w:jc w:val="center"/>
-              <w:rPr>
-                <w:b/>
-              </w:rPr>
-            </w:pPr>
-            <w:r>
-              <w:rPr>
-                <w:rFonts w:hint="eastAsia"/>
-                <w:b/>
-              </w:rPr>
-              <w:t>效果</w:t>
-            </w:r>
-          </w:p>
-        </w:tc>
-        <w:tc>
-          <w:tcPr>
-            <w:tcW w:w="2268" w:type="dxa"/>
-            <w:vAlign w:val="center"/>
-          </w:tcPr>
-          <w:p>
-            <w:pPr>
-              <w:jc w:val="center"/>
-              <w:rPr>
-                <w:b/>
-              </w:rPr>
-            </w:pPr>
-            <w:r>
-              <w:rPr>
-                <w:rFonts w:hint="eastAsia"/>
-                <w:b/>
-              </w:rPr>
-              <w:t>输出</w:t>
-            </w:r>
-          </w:p>
-        </w:tc>
-        <w:tc>
-          <w:tcPr>
-            <w:tcW w:w="2268" w:type="dxa"/>
-            <w:vAlign w:val="center"/>
-          </w:tcPr>
-          <w:p>
-            <w:pPr>
-              <w:jc w:val="center"/>
-              <w:rPr>
-                <w:b/>
-              </w:rPr>
-            </w:pPr>
-            <w:r>
-              <w:rPr>
-                <w:rFonts w:hint="eastAsia"/>
-                <w:b/>
-              </w:rPr>
-              <w:t>过程</w:t>
-            </w:r>
-          </w:p>
-        </w:tc>
-        <w:tc>
-          <w:tcPr>
-            <w:tcW w:w="2566" w:type="dxa"/>
-            <w:vAlign w:val="center"/>
-          </w:tcPr>
-          <w:p>
-            <w:pPr>
-              <w:jc w:val="center"/>
-              <w:rPr>
-                <w:b/>
-              </w:rPr>
-            </w:pPr>
-            <w:r>
-              <w:rPr>
-                <w:rFonts w:hint="eastAsia"/>
-                <w:b/>
-              </w:rPr>
-              <w:t>输入</w:t>
-            </w:r>
-          </w:p>
-        </w:tc>
-      </w:tr>
-      <w:tr>
-        <w:tc>
-          <w:tcPr>
-            <w:tcW w:w="2645" w:type="dxa"/>
-            <w:gridSpan w:val="2"/>
-            <w:vAlign w:val="center"/>
-          </w:tcPr>
-          <w:p>
-            <w:r>
-              <w:rPr>
-                <w:rFonts w:hint="eastAsia"/>
-              </w:rPr>
-              <w:t>*</w:t>
-            </w:r>
-            <w:r>
-              <w:rPr>
-                <w:rFonts w:hint="eastAsia"/>
-              </w:rPr>
-              <w:t>建立</w:t>
-            </w:r>
-            <w:r>
-              <w:rPr>
-                <w:rFonts w:hint="eastAsia"/>
-              </w:rPr>
-              <w:t>MEM</w:t>
-            </w:r>
-            <w:r>
-              <w:rPr>
-                <w:rFonts w:hint="eastAsia"/>
-              </w:rPr>
-              <w:t>班级资源平台，当有需求时，能够迅速找到资源，并获得资源后台的有效支持。为</w:t>
-            </w:r>
-            <w:r>
-              <w:rPr>
-                <w:rFonts w:hint="eastAsia"/>
-              </w:rPr>
-              <w:t>2017</w:t>
-            </w:r>
-            <w:r>
-              <w:rPr>
-                <w:rFonts w:hint="eastAsia"/>
-              </w:rPr>
-              <w:t>级</w:t>
-            </w:r>
-            <w:r>
-              <w:rPr>
-                <w:rFonts w:hint="eastAsia"/>
-              </w:rPr>
-              <w:t>MEM</w:t>
-            </w:r>
-            <w:r>
-              <w:rPr>
-                <w:rFonts w:hint="eastAsia"/>
-              </w:rPr>
-              <w:t>新生形成可自我更新优化的社群网络提供规范。</w:t>
-            </w:r>
-          </w:p>
-          <w:p>
-            <w:r>
-              <w:rPr>
-                <w:rFonts w:hint="eastAsia"/>
-              </w:rPr>
-              <w:t>*</w:t>
-            </w:r>
-            <w:r>
-              <w:rPr>
-                <w:rFonts w:hint="eastAsia"/>
-              </w:rPr>
-              <w:t>通过全球化、标准化的数据以及知识管理的工具，建立传承标准的学习工作流，以实现当有任务或者活动时，能够迅速找到合适的组织或成员，并按照流程在规定时间内按质按量完成任务或活动。</w:t>
-            </w:r>
-          </w:p>
-          <w:p>
-            <w:r>
-              <w:rPr>
-                <w:rFonts w:hint="eastAsia"/>
-              </w:rPr>
-              <w:t>*</w:t>
-            </w:r>
-            <w:r>
-              <w:rPr>
-                <w:rFonts w:hint="eastAsia"/>
-              </w:rPr>
-              <w:t>班级宪章需要精简，易记，可落地实施。</w:t>
-            </w:r>
-          </w:p>
-        </w:tc>
-        <w:tc>
-          <w:tcPr>
-            <w:tcW w:w="2268" w:type="dxa"/>
-            <w:vAlign w:val="center"/>
-          </w:tcPr>
-          <w:p>
-            <w:r>
-              <w:rPr>
-                <w:rFonts w:hint="eastAsia"/>
-              </w:rPr>
-              <w:t>*2017</w:t>
-            </w:r>
-            <w:r>
-              <w:rPr>
-                <w:rFonts w:hint="eastAsia"/>
-              </w:rPr>
-              <w:t>级清华</w:t>
-            </w:r>
-            <w:r>
-              <w:rPr>
-                <w:rFonts w:hint="eastAsia"/>
-              </w:rPr>
-              <w:t>MEM</w:t>
-            </w:r>
-            <w:r>
-              <w:rPr>
-                <w:rFonts w:hint="eastAsia"/>
-              </w:rPr>
-              <w:t>班级宪章，并且积累过程迭代版本。</w:t>
-            </w:r>
-          </w:p>
-        </w:tc>
-        <w:tc>
-          <w:tcPr>
-            <w:tcW w:w="2268" w:type="dxa"/>
-            <w:vAlign w:val="center"/>
-          </w:tcPr>
-          <w:p>
-            <w:r>
-              <w:rPr>
-                <w:rFonts w:hint="eastAsia"/>
-              </w:rPr>
-              <w:t>*</w:t>
-            </w:r>
-            <w:r>
-              <w:rPr>
-                <w:rFonts w:hint="eastAsia"/>
-              </w:rPr>
-              <w:t>宪章架构搭建、内部逻辑关系及其内容概述。</w:t>
-            </w:r>
-          </w:p>
-          <w:p>
-            <w:r>
-              <w:rPr>
-                <w:rFonts w:hint="eastAsia"/>
-              </w:rPr>
-              <w:t>*</w:t>
-            </w:r>
-            <w:r>
-              <w:rPr>
-                <w:rFonts w:hint="eastAsia"/>
-              </w:rPr>
-              <w:t>各模块内容的细则分解。</w:t>
-            </w:r>
-          </w:p>
-          <w:p>
-            <w:r>
-              <w:rPr>
-                <w:rFonts w:hint="eastAsia"/>
-              </w:rPr>
-              <w:t>*</w:t>
-            </w:r>
-            <w:r>
-              <w:rPr>
-                <w:rFonts w:hint="eastAsia"/>
-              </w:rPr>
-              <w:t>各模块内容的整合，完成宪章初版。</w:t>
-            </w:r>
-          </w:p>
-          <w:p>
-            <w:r>
-              <w:rPr>
-                <w:rFonts w:hint="eastAsia"/>
-              </w:rPr>
-              <w:t>*</w:t>
-            </w:r>
-            <w:r>
-              <w:rPr>
-                <w:rFonts w:hint="eastAsia"/>
-              </w:rPr>
-              <w:t>宪章的修订，小组评审。</w:t>
-            </w:r>
-          </w:p>
-          <w:p>
-            <w:r>
-              <w:rPr>
-                <w:rFonts w:hint="eastAsia"/>
-              </w:rPr>
-              <w:t>*</w:t>
-            </w:r>
-            <w:r>
-              <w:rPr>
-                <w:rFonts w:hint="eastAsia"/>
-              </w:rPr>
-              <w:t>班级评审。</w:t>
-            </w:r>
-          </w:p>
-        </w:tc>
-        <w:tc>
-          <w:tcPr>
-            <w:tcW w:w="2566" w:type="dxa"/>
-            <w:vAlign w:val="center"/>
-          </w:tcPr>
-          <w:p>
-            <w:r>
-              <w:rPr>
-                <w:rFonts w:hint="eastAsia"/>
-              </w:rPr>
-              <w:t>*2017</w:t>
-            </w:r>
-            <w:r>
-              <w:rPr>
-                <w:rFonts w:hint="eastAsia"/>
-              </w:rPr>
-              <w:t>清华</w:t>
-            </w:r>
-            <w:r>
-              <w:rPr>
-                <w:rFonts w:hint="eastAsia"/>
-              </w:rPr>
-              <w:t>MEM</w:t>
-            </w:r>
-            <w:r>
-              <w:rPr>
-                <w:rFonts w:hint="eastAsia"/>
-              </w:rPr>
-              <w:t>入学新生。</w:t>
-            </w:r>
-          </w:p>
-          <w:p>
-            <w:r>
-              <w:rPr>
-                <w:rFonts w:hint="eastAsia"/>
-              </w:rPr>
-              <w:t>*</w:t>
-            </w:r>
-            <w:r>
-              <w:rPr>
-                <w:rFonts w:hint="eastAsia"/>
-              </w:rPr>
-              <w:t>参考资料。</w:t>
-            </w:r>
-          </w:p>
-          <w:p>
-            <w:r>
-              <w:rPr>
-                <w:rFonts w:hint="eastAsia"/>
-              </w:rPr>
-              <w:t>**</w:t>
-            </w:r>
-            <w:r>
-              <w:rPr>
-                <w:rFonts w:hint="eastAsia"/>
-              </w:rPr>
-              <w:t>参考阅读：</w:t>
-            </w:r>
-            <w:r>
-              <w:rPr>
-                <w:rFonts w:hint="eastAsia"/>
-              </w:rPr>
-              <w:t>2017</w:t>
-            </w:r>
-            <w:r>
-              <w:rPr>
-                <w:rFonts w:hint="eastAsia"/>
-              </w:rPr>
-              <w:t>级社群画布指导书译文版、</w:t>
-            </w:r>
-            <w:r>
-              <w:rPr>
-                <w:rFonts w:hint="eastAsia"/>
-              </w:rPr>
-              <w:t>2016</w:t>
-            </w:r>
-            <w:r>
-              <w:rPr>
-                <w:rFonts w:hint="eastAsia"/>
-              </w:rPr>
-              <w:t>级合弄制中文版等。</w:t>
-            </w:r>
-          </w:p>
-          <w:p>
-            <w:r>
-              <w:rPr>
-                <w:rFonts w:hint="eastAsia"/>
-              </w:rPr>
-              <w:t>**</w:t>
-            </w:r>
-            <w:r>
-              <w:rPr>
-                <w:rFonts w:hint="eastAsia"/>
-              </w:rPr>
-              <w:t>学员兴趣、优势收集。</w:t>
-            </w:r>
-          </w:p>
-          <w:p>
-            <w:r>
-              <w:rPr>
-                <w:rFonts w:hint="eastAsia"/>
-              </w:rPr>
-              <w:t>**</w:t>
-            </w:r>
-            <w:r>
-              <w:rPr>
-                <w:rFonts w:hint="eastAsia"/>
-              </w:rPr>
-              <w:t>软件支持：</w:t>
-            </w:r>
-            <w:r>
-              <w:rPr>
-                <w:rFonts w:hint="eastAsia"/>
-              </w:rPr>
-              <w:t>wiki</w:t>
-            </w:r>
-            <w:r>
-              <w:rPr>
-                <w:rFonts w:hint="eastAsia"/>
-              </w:rPr>
-              <w:t>。</w:t>
-            </w:r>
-          </w:p>
-          <w:p>
-            <w:r>
-              <w:rPr>
-                <w:rFonts w:hint="eastAsia"/>
-              </w:rPr>
-              <w:t>**</w:t>
-            </w:r>
-            <w:r>
-              <w:rPr>
-                <w:rFonts w:hint="eastAsia"/>
-              </w:rPr>
-              <w:t>环境：现场教学环境。</w:t>
-            </w:r>
-          </w:p>
-          <w:p>
-            <w:pPr>
-              <w:jc w:val="center"/>
-            </w:pPr>
-          </w:p>
-        </w:tc>
-      </w:tr>
-      <w:tr>
-        <w:tc>
-          <w:tcPr>
-            <w:tcW w:w="2645" w:type="dxa"/>
-            <w:gridSpan w:val="2"/>
-            <w:vAlign w:val="center"/>
-          </w:tcPr>
-          <w:p>
-            <w:pPr>
-              <w:jc w:val="center"/>
-              <w:rPr>
-                <w:b/>
-              </w:rPr>
-            </w:pPr>
-            <w:r>
-              <w:rPr>
-                <w:rFonts w:hint="eastAsia"/>
-                <w:b/>
-              </w:rPr>
-              <w:t>外部因素</w:t>
-            </w:r>
-          </w:p>
-        </w:tc>
-        <w:tc>
-          <w:tcPr>
-            <w:tcW w:w="7102" w:type="dxa"/>
-            <w:gridSpan w:val="3"/>
-            <w:vAlign w:val="center"/>
-          </w:tcPr>
-          <w:p>
-            <w:r>
-              <w:rPr>
-                <w:rFonts w:hint="eastAsia"/>
-              </w:rPr>
-              <w:t>*</w:t>
-            </w:r>
-            <w:r>
-              <w:rPr>
-                <w:rFonts w:hint="eastAsia"/>
-              </w:rPr>
-              <w:t>同学间的背景差异所引起的不同的认知体系和学习方法。</w:t>
-            </w:r>
-          </w:p>
-          <w:p>
-            <w:r>
-              <w:rPr>
-                <w:rFonts w:hint="eastAsia"/>
-              </w:rPr>
-              <w:t>*</w:t>
-            </w:r>
-            <w:r>
-              <w:rPr>
-                <w:rFonts w:hint="eastAsia"/>
-              </w:rPr>
-              <w:t>物理空间、网络等不稳定因素。</w:t>
-            </w:r>
-          </w:p>
-        </w:tc>
-      </w:tr>
-    </w:tbl>
-    <w:p/>
-    <w:tbl>
-      <w:tblPr>
-        <w:tblStyle w:val="a5"/>
+        <w:tblStyle w:val="a4"/>
         <w:tblW w:w="9747" w:type="dxa"/>
         <w:tblInd w:w="-552" w:type="dxa"/>
         <w:tblLook w:val="04A0" w:firstRow="1" w:lastRow="0" w:firstColumn="1" w:lastColumn="0" w:noHBand="0" w:noVBand="1"/>
@@ -9645,6 +9610,15 @@
                 <w:sz w:val="20"/>
                 <w:szCs w:val="20"/>
               </w:rPr>
+              <w:t>通过视觉识别和优良工程管理实践</w:t>
+            </w:r>
+            <w:r>
+              <w:rPr>
+                <w:rFonts w:hint="eastAsia"/>
+                <w:kern w:val="0"/>
+                <w:sz w:val="20"/>
+                <w:szCs w:val="20"/>
+              </w:rPr>
               <w:t>树立</w:t>
             </w:r>
             <w:r>
@@ -9668,6 +9642,7 @@
           <w:p>
             <w:pPr>
               <w:rPr>
+                <w:rFonts w:hint="eastAsia"/>
                 <w:kern w:val="0"/>
                 <w:sz w:val="20"/>
                 <w:szCs w:val="20"/>
@@ -9705,7 +9680,7 @@
                 <w:sz w:val="20"/>
                 <w:szCs w:val="20"/>
               </w:rPr>
-              <w:t>班级资源平台。为</w:t>
+              <w:t>资源平台。为</w:t>
             </w:r>
             <w:r>
               <w:rPr>
@@ -9739,7 +9714,25 @@
                 <w:sz w:val="20"/>
                 <w:szCs w:val="20"/>
               </w:rPr>
-              <w:t>新生形成可自我更新优化的社群网络提</w:t>
+              <w:t>新生形成可自我更新优化的社群网络提供规范。</w:t>
+            </w:r>
+          </w:p>
+          <w:p>
+            <w:pPr>
+              <w:rPr>
+                <w:kern w:val="0"/>
+                <w:sz w:val="20"/>
+                <w:szCs w:val="20"/>
+              </w:rPr>
+            </w:pPr>
+            <w:r>
+              <w:rPr>
+                <w:rFonts w:hint="eastAsia"/>
+                <w:kern w:val="0"/>
+                <w:sz w:val="20"/>
+                <w:szCs w:val="20"/>
+              </w:rPr>
+              <w:t>*</w:t>
             </w:r>
             <w:r>
               <w:rPr>
@@ -9748,8 +9741,34 @@
                 <w:sz w:val="20"/>
                 <w:szCs w:val="20"/>
               </w:rPr>
-              <w:lastRenderedPageBreak/>
-              <w:t>供规范。</w:t>
+              <w:t>建立经验分享的</w:t>
+            </w:r>
+            <w:r>
+              <w:rPr>
+                <w:rFonts w:hint="eastAsia"/>
+                <w:kern w:val="0"/>
+                <w:sz w:val="20"/>
+                <w:szCs w:val="20"/>
+              </w:rPr>
+              <w:t>习惯，提升</w:t>
+            </w:r>
+            <w:r>
+              <w:rPr>
+                <w:rFonts w:hint="eastAsia"/>
+                <w:kern w:val="0"/>
+                <w:sz w:val="20"/>
+                <w:szCs w:val="20"/>
+              </w:rPr>
+              <w:t>MEM</w:t>
+            </w:r>
+            <w:r>
+              <w:rPr>
+                <w:rFonts w:hint="eastAsia"/>
+                <w:kern w:val="0"/>
+                <w:sz w:val="20"/>
+                <w:szCs w:val="20"/>
+              </w:rPr>
+              <w:t>满意度</w:t>
             </w:r>
           </w:p>
           <w:p>
@@ -9804,7 +9823,6 @@
                 <w:sz w:val="20"/>
                 <w:szCs w:val="20"/>
               </w:rPr>
-              <w:lastRenderedPageBreak/>
               <w:t>*2017</w:t>
             </w:r>
             <w:r>
@@ -9842,22 +9860,12 @@
                 <w:szCs w:val="20"/>
               </w:rPr>
             </w:pPr>
-          </w:p>
-          <w:p>
-            <w:pPr>
+            <w:r>
               <w:rPr>
                 <w:kern w:val="0"/>
                 <w:sz w:val="20"/>
                 <w:szCs w:val="20"/>
               </w:rPr>
-            </w:pPr>
-            <w:r>
-              <w:rPr>
-                <w:kern w:val="0"/>
-                <w:sz w:val="20"/>
-                <w:szCs w:val="20"/>
-              </w:rPr>
-              <w:lastRenderedPageBreak/>
               <w:t>*</w:t>
             </w:r>
             <w:r>
@@ -9957,7 +9965,6 @@
                 <w:sz w:val="20"/>
                 <w:szCs w:val="20"/>
               </w:rPr>
-              <w:lastRenderedPageBreak/>
               <w:t>*</w:t>
             </w:r>
             <w:r>
@@ -10010,7 +10017,6 @@
                 <w:sz w:val="20"/>
                 <w:szCs w:val="20"/>
               </w:rPr>
-              <w:lastRenderedPageBreak/>
               <w:t>*</w:t>
             </w:r>
             <w:r>
@@ -10101,7 +10107,6 @@
                 <w:sz w:val="20"/>
                 <w:szCs w:val="20"/>
               </w:rPr>
-              <w:lastRenderedPageBreak/>
               <w:t>*2017</w:t>
             </w:r>
             <w:r>
@@ -10214,8 +10219,27 @@
                 <w:sz w:val="20"/>
                 <w:szCs w:val="20"/>
               </w:rPr>
-              <w:lastRenderedPageBreak/>
-              <w:t>级合弄制中文版等。</w:t>
+              <w:t>级</w:t>
+            </w:r>
+            <w:proofErr w:type="gramStart"/>
+            <w:r>
+              <w:rPr>
+                <w:rFonts w:hint="eastAsia"/>
+                <w:kern w:val="0"/>
+                <w:sz w:val="20"/>
+                <w:szCs w:val="20"/>
+              </w:rPr>
+              <w:t>合弄制</w:t>
+            </w:r>
+            <w:proofErr w:type="gramEnd"/>
+            <w:r>
+              <w:rPr>
+                <w:rFonts w:hint="eastAsia"/>
+                <w:kern w:val="0"/>
+                <w:sz w:val="20"/>
+                <w:szCs w:val="20"/>
+              </w:rPr>
+              <w:t>中文版等。</w:t>
             </w:r>
           </w:p>
           <w:p>
@@ -10374,7 +10398,6 @@
                 <w:sz w:val="20"/>
                 <w:szCs w:val="20"/>
               </w:rPr>
-              <w:lastRenderedPageBreak/>
               <w:t>外部因素</w:t>
             </w:r>
           </w:p>
@@ -11052,7 +11075,23 @@
                 <w:rFonts w:asciiTheme="minorEastAsia" w:hAnsiTheme="minorEastAsia" w:cs="Arial" w:hint="eastAsia"/>
                 <w:szCs w:val="21"/>
               </w:rPr>
-              <w:t>担任一项圈子负责人</w:t>
+              <w:t>担任</w:t>
+            </w:r>
+            <w:proofErr w:type="gramStart"/>
+            <w:r>
+              <w:rPr>
+                <w:rFonts w:asciiTheme="minorEastAsia" w:hAnsiTheme="minorEastAsia" w:cs="Arial" w:hint="eastAsia"/>
+                <w:szCs w:val="21"/>
+              </w:rPr>
+              <w:t>一</w:t>
+            </w:r>
+            <w:proofErr w:type="gramEnd"/>
+            <w:r>
+              <w:rPr>
+                <w:rFonts w:asciiTheme="minorEastAsia" w:hAnsiTheme="minorEastAsia" w:cs="Arial" w:hint="eastAsia"/>
+                <w:szCs w:val="21"/>
+              </w:rPr>
+              <w:t>项圈子负责人</w:t>
             </w:r>
             <w:r>
               <w:rPr>
@@ -12516,11 +12555,11 @@
           </mc:Choice>
           <mc:Fallback>
             <w:pict>
-              <v:shapetype id="_x0000_t202" coordsize="21600,21600" o:spt="202" path="m0,0l0,21600,21600,21600,21600,0xe">
+              <v:shapetype id="_x0000_t202" coordsize="21600,21600" o:spt="202" path="m,l,21600r21600,l21600,xe">
                 <v:stroke joinstyle="miter"/>
                 <v:path gradientshapeok="t" o:connecttype="rect"/>
               </v:shapetype>
-              <v:shape id="文本框 2" o:spid="_x0000_s1027" type="#_x0000_t202" style="position:absolute;left:0;text-align:left;margin-left:142.5pt;margin-top:28.8pt;width:153pt;height:34.5pt;z-index:251661312;visibility:visible;mso-wrap-style:square;mso-width-percent:0;mso-height-percent:0;mso-wrap-distance-left:9pt;mso-wrap-distance-top:0;mso-wrap-distance-right:9pt;mso-wrap-distance-bottom:0;mso-position-horizontal:absolute;mso-position-horizontal-relative:text;mso-position-vertical:absolute;mso-position-vertical-relative:text;mso-width-percent:0;mso-height-percent:0;mso-width-relative:margin;mso-height-relative:margin;v-text-anchor:middle" o:gfxdata="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" strokecolor="windowText">
+              <v:shape id="文本框 2" o:spid="_x0000_s1027" type="#_x0000_t202" style="position:absolute;left:0;text-align:left;margin-left:142.5pt;margin-top:28.8pt;width:153pt;height:34.5pt;z-index:251661312;visibility:visible;mso-wrap-style:square;mso-width-percent:0;mso-height-percent:0;mso-wrap-distance-left:9pt;mso-wrap-distance-top:0;mso-wrap-distance-right:9pt;mso-wrap-distance-bottom:0;mso-position-horizontal:absolute;mso-position-horizontal-relative:text;mso-position-vertical:absolute;mso-position-vertical-relative:text;mso-width-percent:0;mso-height-percent:0;mso-width-relative:margin;mso-height-relative:margin;v-text-anchor:middle" o:gfxdata="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" strokecolor="windowText">
                 <v:textbox>
                   <w:txbxContent>
                     <w:p>
@@ -12646,7 +12685,7 @@
     </w:p>
     <w:p>
       <w:pPr>
-        <w:pStyle w:val="af1"/>
+        <w:pStyle w:val="ab"/>
         <w:ind w:left="566" w:firstLineChars="0" w:firstLine="0"/>
         <w:rPr>
           <w:sz w:val="28"/>
@@ -12725,7 +12764,7 @@
     </w:p>
     <w:p>
       <w:pPr>
-        <w:pStyle w:val="af1"/>
+        <w:pStyle w:val="ab"/>
         <w:ind w:left="566" w:firstLineChars="0" w:firstLine="0"/>
         <w:rPr>
           <w:sz w:val="28"/>
@@ -12823,7 +12862,7 @@
           </mc:Choice>
           <mc:Fallback>
             <w:pict>
-              <v:shape id="_x0000_s1028" type="#_x0000_t202" style="position:absolute;left:0;text-align:left;margin-left:168pt;margin-top:8.2pt;width:105.5pt;height:27.15pt;z-index:251662336;visibility:visible;mso-wrap-style:square;mso-width-percent:0;mso-height-percent:0;mso-wrap-distance-left:9pt;mso-wrap-distance-top:0;mso-wrap-distance-right:9pt;mso-wrap-distance-bottom:0;mso-position-horizontal:absolute;mso-position-horizontal-relative:text;mso-position-vertical:absolute;mso-position-vertical-relative:text;mso-width-percent:0;mso-height-percent:0;mso-width-relative:margin;mso-height-relative:margin;v-text-anchor:middle" o:gfxdata="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" strokecolor="windowText">
+              <v:shape id="_x0000_s1028" type="#_x0000_t202" style="position:absolute;left:0;text-align:left;margin-left:168pt;margin-top:8.2pt;width:105.5pt;height:27.15pt;z-index:251662336;visibility:visible;mso-wrap-style:square;mso-width-percent:0;mso-height-percent:0;mso-wrap-distance-left:9pt;mso-wrap-distance-top:0;mso-wrap-distance-right:9pt;mso-wrap-distance-bottom:0;mso-position-horizontal:absolute;mso-position-horizontal-relative:text;mso-position-vertical:absolute;mso-position-vertical-relative:text;mso-width-percent:0;mso-height-percent:0;mso-width-relative:margin;mso-height-relative:margin;v-text-anchor:middle" o:gfxdata="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" strokecolor="windowText">
                 <v:textbox>
                   <w:txbxContent>
                     <w:p>
@@ -12855,7 +12894,7 @@
     </w:p>
     <w:p>
       <w:pPr>
-        <w:pStyle w:val="af1"/>
+        <w:pStyle w:val="ab"/>
         <w:ind w:left="566" w:firstLineChars="0" w:firstLine="0"/>
         <w:rPr>
           <w:sz w:val="28"/>
@@ -13693,7 +13732,7 @@
     </w:p>
     <w:p>
       <w:pPr>
-        <w:pStyle w:val="af1"/>
+        <w:pStyle w:val="ab"/>
         <w:ind w:left="566" w:firstLineChars="0" w:firstLine="0"/>
         <w:rPr>
           <w:sz w:val="28"/>
@@ -13809,7 +13848,7 @@
           </mc:Choice>
           <mc:Fallback>
             <w:pict>
-              <v:shape id="_x0000_s1029" type="#_x0000_t202" style="position:absolute;left:0;text-align:left;margin-left:377.75pt;margin-top:7.8pt;width:35.4pt;height:47.1pt;z-index:251669504;visibility:visible;mso-wrap-style:square;mso-width-percent:0;mso-height-percent:0;mso-wrap-distance-left:9pt;mso-wrap-distance-top:0;mso-wrap-distance-right:9pt;mso-wrap-distance-bottom:0;mso-position-horizontal:absolute;mso-position-horizontal-relative:text;mso-position-vertical:absolute;mso-position-vertical-relative:text;mso-width-percent:0;mso-height-percent:0;mso-width-relative:margin;mso-height-relative:margin;v-text-anchor:middle" o:gfxdata="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" strokecolor="windowText">
+              <v:shape id="_x0000_s1029" type="#_x0000_t202" style="position:absolute;left:0;text-align:left;margin-left:377.75pt;margin-top:7.8pt;width:35.4pt;height:47.1pt;z-index:251669504;visibility:visible;mso-wrap-style:square;mso-width-percent:0;mso-height-percent:0;mso-wrap-distance-left:9pt;mso-wrap-distance-top:0;mso-wrap-distance-right:9pt;mso-wrap-distance-bottom:0;mso-position-horizontal:absolute;mso-position-horizontal-relative:text;mso-position-vertical:absolute;mso-position-vertical-relative:text;mso-width-percent:0;mso-height-percent:0;mso-width-relative:margin;mso-height-relative:margin;v-text-anchor:middle" o:gfxdata="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" strokecolor="windowText">
                 <v:textbox>
                   <w:txbxContent>
                     <w:p>
@@ -13966,7 +14005,7 @@
           </mc:Choice>
           <mc:Fallback>
             <w:pict>
-              <v:shape id="_x0000_s1030" type="#_x0000_t202" style="position:absolute;left:0;text-align:left;margin-left:288.85pt;margin-top:7.8pt;width:35.4pt;height:47.1pt;z-index:251668480;visibility:visible;mso-wrap-style:square;mso-width-percent:0;mso-height-percent:0;mso-wrap-distance-left:9pt;mso-wrap-distance-top:0;mso-wrap-distance-right:9pt;mso-wrap-distance-bottom:0;mso-position-horizontal:absolute;mso-position-horizontal-relative:text;mso-position-vertical:absolute;mso-position-vertical-relative:text;mso-width-percent:0;mso-height-percent:0;mso-width-relative:margin;mso-height-relative:margin;v-text-anchor:middle" o:gfxdata="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" strokecolor="windowText">
+              <v:shape id="_x0000_s1030" type="#_x0000_t202" style="position:absolute;left:0;text-align:left;margin-left:288.85pt;margin-top:7.8pt;width:35.4pt;height:47.1pt;z-index:251668480;visibility:visible;mso-wrap-style:square;mso-width-percent:0;mso-height-percent:0;mso-wrap-distance-left:9pt;mso-wrap-distance-top:0;mso-wrap-distance-right:9pt;mso-wrap-distance-bottom:0;mso-position-horizontal:absolute;mso-position-horizontal-relative:text;mso-position-vertical:absolute;mso-position-vertical-relative:text;mso-width-percent:0;mso-height-percent:0;mso-width-relative:margin;mso-height-relative:margin;v-text-anchor:middle" o:gfxdata="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" strokecolor="windowText">
                 <v:textbox>
                   <w:txbxContent>
                     <w:p>
@@ -14123,7 +14162,7 @@
           </mc:Choice>
           <mc:Fallback>
             <w:pict>
-              <v:shape id="_x0000_s1031" type="#_x0000_t202" style="position:absolute;left:0;text-align:left;margin-left:201.9pt;margin-top:7.85pt;width:35.4pt;height:47.1pt;z-index:251667456;visibility:visible;mso-wrap-style:square;mso-width-percent:0;mso-height-percent:0;mso-wrap-distance-left:9pt;mso-wrap-distance-top:0;mso-wrap-distance-right:9pt;mso-wrap-distance-bottom:0;mso-position-horizontal:absolute;mso-position-horizontal-relative:text;mso-position-vertical:absolute;mso-position-vertical-relative:text;mso-width-percent:0;mso-height-percent:0;mso-width-relative:margin;mso-height-relative:margin;v-text-anchor:middle" o:gfxdata="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" strokecolor="windowText">
+              <v:shape id="_x0000_s1031" type="#_x0000_t202" style="position:absolute;left:0;text-align:left;margin-left:201.9pt;margin-top:7.85pt;width:35.4pt;height:47.1pt;z-index:251667456;visibility:visible;mso-wrap-style:square;mso-width-percent:0;mso-height-percent:0;mso-wrap-distance-left:9pt;mso-wrap-distance-top:0;mso-wrap-distance-right:9pt;mso-wrap-distance-bottom:0;mso-position-horizontal:absolute;mso-position-horizontal-relative:text;mso-position-vertical:absolute;mso-position-vertical-relative:text;mso-width-percent:0;mso-height-percent:0;mso-width-relative:margin;mso-height-relative:margin;v-text-anchor:middle" o:gfxdata="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" strokecolor="windowText">
                 <v:textbox>
                   <w:txbxContent>
                     <w:p>
@@ -14280,7 +14319,7 @@
           </mc:Choice>
           <mc:Fallback>
             <w:pict>
-              <v:shape id="_x0000_s1032" type="#_x0000_t202" style="position:absolute;left:0;text-align:left;margin-left:113.5pt;margin-top:7.95pt;width:35.4pt;height:47.1pt;z-index:251666432;visibility:visible;mso-wrap-style:square;mso-width-percent:0;mso-height-percent:0;mso-wrap-distance-left:9pt;mso-wrap-distance-top:0;mso-wrap-distance-right:9pt;mso-wrap-distance-bottom:0;mso-position-horizontal:absolute;mso-position-horizontal-relative:text;mso-position-vertical:absolute;mso-position-vertical-relative:text;mso-width-percent:0;mso-height-percent:0;mso-width-relative:margin;mso-height-relative:margin;v-text-anchor:middle" o:gfxdata="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" strokecolor="windowText">
+              <v:shape id="_x0000_s1032" type="#_x0000_t202" style="position:absolute;left:0;text-align:left;margin-left:113.5pt;margin-top:7.95pt;width:35.4pt;height:47.1pt;z-index:251666432;visibility:visible;mso-wrap-style:square;mso-width-percent:0;mso-height-percent:0;mso-wrap-distance-left:9pt;mso-wrap-distance-top:0;mso-wrap-distance-right:9pt;mso-wrap-distance-bottom:0;mso-position-horizontal:absolute;mso-position-horizontal-relative:text;mso-position-vertical:absolute;mso-position-vertical-relative:text;mso-width-percent:0;mso-height-percent:0;mso-width-relative:margin;mso-height-relative:margin;v-text-anchor:middle" o:gfxdata="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" strokecolor="windowText">
                 <v:textbox>
                   <w:txbxContent>
                     <w:p>
@@ -14437,7 +14476,7 @@
           </mc:Choice>
           <mc:Fallback>
             <w:pict>
-              <v:shape id="_x0000_s1033" type="#_x0000_t202" style="position:absolute;left:0;text-align:left;margin-left:26.85pt;margin-top:7.4pt;width:35.4pt;height:47.1pt;z-index:251665408;visibility:visible;mso-wrap-style:square;mso-width-percent:0;mso-height-percent:0;mso-wrap-distance-left:9pt;mso-wrap-distance-top:0;mso-wrap-distance-right:9pt;mso-wrap-distance-bottom:0;mso-position-horizontal:absolute;mso-position-horizontal-relative:text;mso-position-vertical:absolute;mso-position-vertical-relative:text;mso-width-percent:0;mso-height-percent:0;mso-width-relative:margin;mso-height-relative:margin;v-text-anchor:middle" o:gfxdata="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" strokecolor="windowText">
+              <v:shape id="_x0000_s1033" type="#_x0000_t202" style="position:absolute;left:0;text-align:left;margin-left:26.85pt;margin-top:7.4pt;width:35.4pt;height:47.1pt;z-index:251665408;visibility:visible;mso-wrap-style:square;mso-width-percent:0;mso-height-percent:0;mso-wrap-distance-left:9pt;mso-wrap-distance-top:0;mso-wrap-distance-right:9pt;mso-wrap-distance-bottom:0;mso-position-horizontal:absolute;mso-position-horizontal-relative:text;mso-position-vertical:absolute;mso-position-vertical-relative:text;mso-width-percent:0;mso-height-percent:0;mso-width-relative:margin;mso-height-relative:margin;v-text-anchor:middle" o:gfxdata="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" strokecolor="windowText">
                 <v:textbox>
                   <w:txbxContent>
                     <w:p>
@@ -14488,7 +14527,7 @@
     </w:p>
     <w:p>
       <w:pPr>
-        <w:pStyle w:val="af1"/>
+        <w:pStyle w:val="ab"/>
         <w:wordWrap w:val="0"/>
         <w:ind w:left="566" w:firstLineChars="0" w:firstLine="0"/>
         <w:jc w:val="right"/>
@@ -14612,7 +14651,7 @@
           </mc:Choice>
           <mc:Fallback>
             <w:pict>
-              <v:shape id="_x0000_s1034" type="#_x0000_t202" style="position:absolute;left:0;text-align:left;margin-left:428.45pt;margin-top:7.6pt;width:35.4pt;height:47.1pt;z-index:251685888;visibility:visible;mso-wrap-style:square;mso-width-percent:0;mso-height-percent:0;mso-wrap-distance-left:9pt;mso-wrap-distance-top:0;mso-wrap-distance-right:9pt;mso-wrap-distance-bottom:0;mso-position-horizontal:absolute;mso-position-horizontal-relative:text;mso-position-vertical:absolute;mso-position-vertical-relative:text;mso-width-percent:0;mso-height-percent:0;mso-width-relative:margin;mso-height-relative:margin;v-text-anchor:middle" o:gfxdata="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" strokecolor="windowText">
+              <v:shape id="_x0000_s1034" type="#_x0000_t202" style="position:absolute;left:0;text-align:left;margin-left:428.45pt;margin-top:7.6pt;width:35.4pt;height:47.1pt;z-index:251685888;visibility:visible;mso-wrap-style:square;mso-width-percent:0;mso-height-percent:0;mso-wrap-distance-left:9pt;mso-wrap-distance-top:0;mso-wrap-distance-right:9pt;mso-wrap-distance-bottom:0;mso-position-horizontal:absolute;mso-position-horizontal-relative:text;mso-position-vertical:absolute;mso-position-vertical-relative:text;mso-width-percent:0;mso-height-percent:0;mso-width-relative:margin;mso-height-relative:margin;v-text-anchor:middle" o:gfxdata="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" strokecolor="windowText">
                 <v:textbox>
                   <w:txbxContent>
                     <w:p>
@@ -14767,7 +14806,7 @@
           </mc:Choice>
           <mc:Fallback>
             <w:pict>
-              <v:shape id="_x0000_s1035" type="#_x0000_t202" style="position:absolute;left:0;text-align:left;margin-left:332.8pt;margin-top:7.8pt;width:35.4pt;height:47.1pt;z-index:251680768;visibility:visible;mso-wrap-style:square;mso-width-percent:0;mso-height-percent:0;mso-wrap-distance-left:9pt;mso-wrap-distance-top:0;mso-wrap-distance-right:9pt;mso-wrap-distance-bottom:0;mso-position-horizontal:absolute;mso-position-horizontal-relative:text;mso-position-vertical:absolute;mso-position-vertical-relative:text;mso-width-percent:0;mso-height-percent:0;mso-width-relative:margin;mso-height-relative:margin;v-text-anchor:middle" o:gfxdata="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" strokecolor="windowText">
+              <v:shape id="_x0000_s1035" type="#_x0000_t202" style="position:absolute;left:0;text-align:left;margin-left:332.8pt;margin-top:7.8pt;width:35.4pt;height:47.1pt;z-index:251680768;visibility:visible;mso-wrap-style:square;mso-width-percent:0;mso-height-percent:0;mso-wrap-distance-left:9pt;mso-wrap-distance-top:0;mso-wrap-distance-right:9pt;mso-wrap-distance-bottom:0;mso-position-horizontal:absolute;mso-position-horizontal-relative:text;mso-position-vertical:absolute;mso-position-vertical-relative:text;mso-width-percent:0;mso-height-percent:0;mso-width-relative:margin;mso-height-relative:margin;v-text-anchor:middle" o:gfxdata="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" strokecolor="windowText">
                 <v:textbox>
                   <w:txbxContent>
                     <w:p>
@@ -14922,7 +14961,7 @@
           </mc:Choice>
           <mc:Fallback>
             <w:pict>
-              <v:shape id="_x0000_s1036" type="#_x0000_t202" style="position:absolute;left:0;text-align:left;margin-left:246.7pt;margin-top:7.8pt;width:35.4pt;height:47.1pt;z-index:251679744;visibility:visible;mso-wrap-style:square;mso-width-percent:0;mso-height-percent:0;mso-wrap-distance-left:9pt;mso-wrap-distance-top:0;mso-wrap-distance-right:9pt;mso-wrap-distance-bottom:0;mso-position-horizontal:absolute;mso-position-horizontal-relative:text;mso-position-vertical:absolute;mso-position-vertical-relative:text;mso-width-percent:0;mso-height-percent:0;mso-width-relative:margin;mso-height-relative:margin;v-text-anchor:middle" o:gfxdata="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" strokecolor="windowText">
+              <v:shape id="_x0000_s1036" type="#_x0000_t202" style="position:absolute;left:0;text-align:left;margin-left:246.7pt;margin-top:7.8pt;width:35.4pt;height:47.1pt;z-index:251679744;visibility:visible;mso-wrap-style:square;mso-width-percent:0;mso-height-percent:0;mso-wrap-distance-left:9pt;mso-wrap-distance-top:0;mso-wrap-distance-right:9pt;mso-wrap-distance-bottom:0;mso-position-horizontal:absolute;mso-position-horizontal-relative:text;mso-position-vertical:absolute;mso-position-vertical-relative:text;mso-width-percent:0;mso-height-percent:0;mso-width-relative:margin;mso-height-relative:margin;v-text-anchor:middle" o:gfxdata="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" strokecolor="windowText">
                 <v:textbox>
                   <w:txbxContent>
                     <w:p>
@@ -15077,7 +15116,7 @@
           </mc:Choice>
           <mc:Fallback>
             <w:pict>
-              <v:shape id="_x0000_s1037" type="#_x0000_t202" style="position:absolute;left:0;text-align:left;margin-left:157.55pt;margin-top:7.85pt;width:35.4pt;height:47.1pt;z-index:251678720;visibility:visible;mso-wrap-style:square;mso-width-percent:0;mso-height-percent:0;mso-wrap-distance-left:9pt;mso-wrap-distance-top:0;mso-wrap-distance-right:9pt;mso-wrap-distance-bottom:0;mso-position-horizontal:absolute;mso-position-horizontal-relative:text;mso-position-vertical:absolute;mso-position-vertical-relative:text;mso-width-percent:0;mso-height-percent:0;mso-width-relative:margin;mso-height-relative:margin;v-text-anchor:middle" o:gfxdata="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" strokecolor="windowText">
+              <v:shape id="_x0000_s1037" type="#_x0000_t202" style="position:absolute;left:0;text-align:left;margin-left:157.55pt;margin-top:7.85pt;width:35.4pt;height:47.1pt;z-index:251678720;visibility:visible;mso-wrap-style:square;mso-width-percent:0;mso-height-percent:0;mso-wrap-distance-left:9pt;mso-wrap-distance-top:0;mso-wrap-distance-right:9pt;mso-wrap-distance-bottom:0;mso-position-horizontal:absolute;mso-position-horizontal-relative:text;mso-position-vertical:absolute;mso-position-vertical-relative:text;mso-width-percent:0;mso-height-percent:0;mso-width-relative:margin;mso-height-relative:margin;v-text-anchor:middle" o:gfxdata="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" strokecolor="windowText">
                 <v:textbox>
                   <w:txbxContent>
                     <w:p>
@@ -15232,7 +15271,7 @@
           </mc:Choice>
           <mc:Fallback>
             <w:pict>
-              <v:shape id="_x0000_s1038" type="#_x0000_t202" style="position:absolute;left:0;text-align:left;margin-left:69.65pt;margin-top:7.85pt;width:35.4pt;height:47.1pt;z-index:251677696;visibility:visible;mso-wrap-style:square;mso-width-percent:0;mso-height-percent:0;mso-wrap-distance-left:9pt;mso-wrap-distance-top:0;mso-wrap-distance-right:9pt;mso-wrap-distance-bottom:0;mso-position-horizontal:absolute;mso-position-horizontal-relative:text;mso-position-vertical:absolute;mso-position-vertical-relative:text;mso-width-percent:0;mso-height-percent:0;mso-width-relative:margin;mso-height-relative:margin;v-text-anchor:middle" o:gfxdata="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" strokecolor="windowText">
+              <v:shape id="_x0000_s1038" type="#_x0000_t202" style="position:absolute;left:0;text-align:left;margin-left:69.65pt;margin-top:7.85pt;width:35.4pt;height:47.1pt;z-index:251677696;visibility:visible;mso-wrap-style:square;mso-width-percent:0;mso-height-percent:0;mso-wrap-distance-left:9pt;mso-wrap-distance-top:0;mso-wrap-distance-right:9pt;mso-wrap-distance-bottom:0;mso-position-horizontal:absolute;mso-position-horizontal-relative:text;mso-position-vertical:absolute;mso-position-vertical-relative:text;mso-width-percent:0;mso-height-percent:0;mso-width-relative:margin;mso-height-relative:margin;v-text-anchor:middle" o:gfxdata="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" strokecolor="windowText">
                 <v:textbox>
                   <w:txbxContent>
                     <w:p>
@@ -15387,7 +15426,7 @@
           </mc:Choice>
           <mc:Fallback>
             <w:pict>
-              <v:shape id="_x0000_s1039" type="#_x0000_t202" style="position:absolute;left:0;text-align:left;margin-left:-28.5pt;margin-top:5.1pt;width:35.4pt;height:47.1pt;z-index:251676672;visibility:visible;mso-wrap-style:square;mso-width-percent:0;mso-height-percent:0;mso-wrap-distance-left:9pt;mso-wrap-distance-top:0;mso-wrap-distance-right:9pt;mso-wrap-distance-bottom:0;mso-position-horizontal:absolute;mso-position-horizontal-relative:text;mso-position-vertical:absolute;mso-position-vertical-relative:text;mso-width-percent:0;mso-height-percent:0;mso-width-relative:margin;mso-height-relative:margin;v-text-anchor:middle" o:gfxdata="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" strokecolor="windowText">
+              <v:shape id="_x0000_s1039" type="#_x0000_t202" style="position:absolute;left:0;text-align:left;margin-left:-28.55pt;margin-top:5.1pt;width:35.4pt;height:47.1pt;z-index:251676672;visibility:visible;mso-wrap-style:square;mso-width-percent:0;mso-height-percent:0;mso-wrap-distance-left:9pt;mso-wrap-distance-top:0;mso-wrap-distance-right:9pt;mso-wrap-distance-bottom:0;mso-position-horizontal:absolute;mso-position-horizontal-relative:text;mso-position-vertical:absolute;mso-position-vertical-relative:text;mso-width-percent:0;mso-height-percent:0;mso-width-relative:margin;mso-height-relative:margin;v-text-anchor:middle" o:gfxdata="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" strokecolor="windowText">
                 <v:textbox>
                   <w:txbxContent>
                     <w:p>
@@ -15479,15 +15518,15 @@
 </file>
 
 <file path=word/comments.xml><?xml version="1.0" encoding="utf-8"?>
-<w:comments xmlns:wpc="http://schemas.microsoft.com/office/word/2010/wordprocessingCanvas" xmlns:mo="http://schemas.microsoft.com/office/mac/office/2008/main" xmlns:mc="http://schemas.openxmlformats.org/markup-compatibility/2006" xmlns:mv="urn:schemas-microsoft-com:mac:vml" xmlns:o="urn:schemas-microsoft-com:office:office" xmlns:r="http://schemas.openxmlformats.org/officeDocument/2006/relationships" xmlns:m="http://schemas.openxmlformats.org/officeDocument/2006/math" xmlns:v="urn:schemas-microsoft-com:vml" xmlns:wp14="http://schemas.microsoft.com/office/word/2010/wordprocessingDrawing" xmlns:wp="http://schemas.openxmlformats.org/drawingml/2006/wordprocessingDrawing" xmlns:w10="urn:schemas-microsoft-com:office:word" xmlns:w="http://schemas.openxmlformats.org/wordprocessingml/2006/main" xmlns:w14="http://schemas.microsoft.com/office/word/2010/wordml" xmlns:wpg="http://schemas.microsoft.com/office/word/2010/wordprocessingGroup" xmlns:wpi="http://schemas.microsoft.com/office/word/2010/wordprocessingInk" xmlns:wne="http://schemas.microsoft.com/office/word/2006/wordml" xmlns:wps="http://schemas.microsoft.com/office/word/2010/wordprocessingShape" mc:Ignorable="w14 wp14">
+<w:comments xmlns:wpc="http://schemas.microsoft.com/office/word/2010/wordprocessingCanvas" xmlns:mc="http://schemas.openxmlformats.org/markup-compatibility/2006" xmlns:o="urn:schemas-microsoft-com:office:office" xmlns:r="http://schemas.openxmlformats.org/officeDocument/2006/relationships" xmlns:m="http://schemas.openxmlformats.org/officeDocument/2006/math" xmlns:v="urn:schemas-microsoft-com:vml" xmlns:wp14="http://schemas.microsoft.com/office/word/2010/wordprocessingDrawing" xmlns:wp="http://schemas.openxmlformats.org/drawingml/2006/wordprocessingDrawing" xmlns:w10="urn:schemas-microsoft-com:office:word" xmlns:w="http://schemas.openxmlformats.org/wordprocessingml/2006/main" xmlns:w14="http://schemas.microsoft.com/office/word/2010/wordml" xmlns:wpg="http://schemas.microsoft.com/office/word/2010/wordprocessingGroup" xmlns:wpi="http://schemas.microsoft.com/office/word/2010/wordprocessingInk" xmlns:wne="http://schemas.microsoft.com/office/word/2006/wordml" xmlns:wps="http://schemas.microsoft.com/office/word/2010/wordprocessingShape" mc:Ignorable="w14 wp14">
   <w:comment w:id="18" w:author="周鹏 zhoupeng" w:date="2017-09-15T21:51:00Z" w:initials="周鹏">
     <w:p>
       <w:pPr>
-        <w:pStyle w:val="af5"/>
-      </w:pPr>
-      <w:r>
-        <w:rPr>
-          <w:rStyle w:val="af4"/>
+        <w:pStyle w:val="ae"/>
+      </w:pPr>
+      <w:r>
+        <w:rPr>
+          <w:rStyle w:val="ad"/>
         </w:rPr>
         <w:annotationRef/>
       </w:r>
@@ -15500,12 +15539,12 @@
     </w:p>
     <w:p>
       <w:pPr>
-        <w:pStyle w:val="af5"/>
-      </w:pPr>
-    </w:p>
-    <w:p>
-      <w:pPr>
-        <w:pStyle w:val="af5"/>
+        <w:pStyle w:val="ae"/>
+      </w:pPr>
+    </w:p>
+    <w:p>
+      <w:pPr>
+        <w:pStyle w:val="ae"/>
       </w:pPr>
       <w:r>
         <w:rPr>
@@ -15516,12 +15555,12 @@
     </w:p>
     <w:p>
       <w:pPr>
-        <w:pStyle w:val="af5"/>
-      </w:pPr>
-    </w:p>
-    <w:p>
-      <w:pPr>
-        <w:pStyle w:val="af5"/>
+        <w:pStyle w:val="ae"/>
+      </w:pPr>
+    </w:p>
+    <w:p>
+      <w:pPr>
+        <w:pStyle w:val="ae"/>
       </w:pPr>
       <w:r>
         <w:rPr>
@@ -15539,17 +15578,31 @@
         <w:rPr>
           <w:rFonts w:hint="eastAsia"/>
         </w:rPr>
-        <w:t>）。这是每个圈子自行选出的成员代表，负责将圈子里产生的问题与困惑向有更高权限的圈子汇报，以确保圈子的健康运行。</w:t>
-      </w:r>
-    </w:p>
-    <w:p>
-      <w:pPr>
-        <w:pStyle w:val="af5"/>
-      </w:pPr>
-    </w:p>
-    <w:p>
-      <w:pPr>
-        <w:pStyle w:val="af5"/>
+        <w:t>）。这是每个圈子自行选出的成员代表，负责将圈子里产生的问题与</w:t>
+      </w:r>
+      <w:proofErr w:type="gramStart"/>
+      <w:r>
+        <w:rPr>
+          <w:rFonts w:hint="eastAsia"/>
+        </w:rPr>
+        <w:t>困惑向</w:t>
+      </w:r>
+      <w:proofErr w:type="gramEnd"/>
+      <w:r>
+        <w:rPr>
+          <w:rFonts w:hint="eastAsia"/>
+        </w:rPr>
+        <w:t>有更高权限的圈子汇报，以确保圈子的健康运行。</w:t>
+      </w:r>
+    </w:p>
+    <w:p>
+      <w:pPr>
+        <w:pStyle w:val="ae"/>
+      </w:pPr>
+    </w:p>
+    <w:p>
+      <w:pPr>
+        <w:pStyle w:val="ae"/>
       </w:pPr>
       <w:r>
         <w:rPr>
@@ -15569,14 +15622,12 @@
         </w:rPr>
         <w:t>）上提出，管理会议会明确不同角色的职责范围，制定</w:t>
       </w:r>
-      <w:proofErr w:type="spellStart"/>
       <w:r>
         <w:rPr>
           <w:rFonts w:hint="eastAsia"/>
         </w:rPr>
         <w:t>Zappos</w:t>
       </w:r>
-      <w:proofErr w:type="spellEnd"/>
       <w:r>
         <w:rPr>
           <w:rFonts w:hint="eastAsia"/>
@@ -15600,11 +15651,11 @@
   <w:comment w:id="19" w:author="周鹏 zhoupeng" w:date="2017-09-15T22:10:00Z" w:initials="周鹏">
     <w:p>
       <w:pPr>
-        <w:pStyle w:val="af5"/>
-      </w:pPr>
-      <w:r>
-        <w:rPr>
-          <w:rStyle w:val="af4"/>
+        <w:pStyle w:val="ae"/>
+      </w:pPr>
+      <w:r>
+        <w:rPr>
+          <w:rStyle w:val="ad"/>
         </w:rPr>
         <w:annotationRef/>
       </w:r>
@@ -15619,11 +15670,11 @@
   <w:comment w:id="20" w:author="周鹏 zhoupeng" w:date="2017-09-15T21:55:00Z" w:initials="周鹏">
     <w:p>
       <w:pPr>
-        <w:pStyle w:val="af5"/>
-      </w:pPr>
-      <w:r>
-        <w:rPr>
-          <w:rStyle w:val="af4"/>
+        <w:pStyle w:val="ae"/>
+      </w:pPr>
+      <w:r>
+        <w:rPr>
+          <w:rStyle w:val="ad"/>
         </w:rPr>
         <w:annotationRef/>
       </w:r>
@@ -15638,11 +15689,11 @@
   <w:comment w:id="21" w:author="周鹏 zhoupeng" w:date="2017-09-15T22:11:00Z" w:initials="周鹏">
     <w:p>
       <w:pPr>
-        <w:pStyle w:val="af5"/>
-      </w:pPr>
-      <w:r>
-        <w:rPr>
-          <w:rStyle w:val="af4"/>
+        <w:pStyle w:val="ae"/>
+      </w:pPr>
+      <w:r>
+        <w:rPr>
+          <w:rStyle w:val="ad"/>
         </w:rPr>
         <w:annotationRef/>
       </w:r>
@@ -15657,11 +15708,11 @@
   <w:comment w:id="23" w:author="周鹏 zhoupeng" w:date="2017-09-15T22:07:00Z" w:initials="周鹏">
     <w:p>
       <w:pPr>
-        <w:pStyle w:val="af5"/>
-      </w:pPr>
-      <w:r>
-        <w:rPr>
-          <w:rStyle w:val="af4"/>
+        <w:pStyle w:val="ae"/>
+      </w:pPr>
+      <w:r>
+        <w:rPr>
+          <w:rStyle w:val="ad"/>
         </w:rPr>
         <w:annotationRef/>
       </w:r>
@@ -15687,7 +15738,7 @@
 </file>
 
 <file path=word/endnotes.xml><?xml version="1.0" encoding="utf-8"?>
-<w:endnotes xmlns:wpc="http://schemas.microsoft.com/office/word/2010/wordprocessingCanvas" xmlns:mo="http://schemas.microsoft.com/office/mac/office/2008/main" xmlns:mc="http://schemas.openxmlformats.org/markup-compatibility/2006" xmlns:mv="urn:schemas-microsoft-com:mac:vml" xmlns:o="urn:schemas-microsoft-com:office:office" xmlns:r="http://schemas.openxmlformats.org/officeDocument/2006/relationships" xmlns:m="http://schemas.openxmlformats.org/officeDocument/2006/math" xmlns:v="urn:schemas-microsoft-com:vml" xmlns:wp14="http://schemas.microsoft.com/office/word/2010/wordprocessingDrawing" xmlns:wp="http://schemas.openxmlformats.org/drawingml/2006/wordprocessingDrawing" xmlns:w10="urn:schemas-microsoft-com:office:word" xmlns:w="http://schemas.openxmlformats.org/wordprocessingml/2006/main" xmlns:w14="http://schemas.microsoft.com/office/word/2010/wordml" xmlns:wpg="http://schemas.microsoft.com/office/word/2010/wordprocessingGroup" xmlns:wpi="http://schemas.microsoft.com/office/word/2010/wordprocessingInk" xmlns:wne="http://schemas.microsoft.com/office/word/2006/wordml" xmlns:wps="http://schemas.microsoft.com/office/word/2010/wordprocessingShape" mc:Ignorable="w14 wp14">
+<w:endnotes xmlns:wpc="http://schemas.microsoft.com/office/word/2010/wordprocessingCanvas" xmlns:mc="http://schemas.openxmlformats.org/markup-compatibility/2006" xmlns:o="urn:schemas-microsoft-com:office:office" xmlns:r="http://schemas.openxmlformats.org/officeDocument/2006/relationships" xmlns:m="http://schemas.openxmlformats.org/officeDocument/2006/math" xmlns:v="urn:schemas-microsoft-com:vml" xmlns:wp14="http://schemas.microsoft.com/office/word/2010/wordprocessingDrawing" xmlns:wp="http://schemas.openxmlformats.org/drawingml/2006/wordprocessingDrawing" xmlns:w10="urn:schemas-microsoft-com:office:word" xmlns:w="http://schemas.openxmlformats.org/wordprocessingml/2006/main" xmlns:w14="http://schemas.microsoft.com/office/word/2010/wordml" xmlns:wpg="http://schemas.microsoft.com/office/word/2010/wordprocessingGroup" xmlns:wpi="http://schemas.microsoft.com/office/word/2010/wordprocessingInk" xmlns:wne="http://schemas.microsoft.com/office/word/2006/wordml" xmlns:wps="http://schemas.microsoft.com/office/word/2010/wordprocessingShape" mc:Ignorable="w14 wp14">
   <w:endnote w:type="separator" w:id="-1">
     <w:p>
       <w:r>
@@ -15706,10 +15757,10 @@
 </file>
 
 <file path=word/footer1.xml><?xml version="1.0" encoding="utf-8"?>
-<w:ftr xmlns:wpc="http://schemas.microsoft.com/office/word/2010/wordprocessingCanvas" xmlns:mo="http://schemas.microsoft.com/office/mac/office/2008/main" xmlns:mc="http://schemas.openxmlformats.org/markup-compatibility/2006" xmlns:mv="urn:schemas-microsoft-com:mac:vml" xmlns:o="urn:schemas-microsoft-com:office:office" xmlns:r="http://schemas.openxmlformats.org/officeDocument/2006/relationships" xmlns:m="http://schemas.openxmlformats.org/officeDocument/2006/math" xmlns:v="urn:schemas-microsoft-com:vml" xmlns:wp14="http://schemas.microsoft.com/office/word/2010/wordprocessingDrawing" xmlns:wp="http://schemas.openxmlformats.org/drawingml/2006/wordprocessingDrawing" xmlns:w10="urn:schemas-microsoft-com:office:word" xmlns:w="http://schemas.openxmlformats.org/wordprocessingml/2006/main" xmlns:w14="http://schemas.microsoft.com/office/word/2010/wordml" xmlns:wpg="http://schemas.microsoft.com/office/word/2010/wordprocessingGroup" xmlns:wpi="http://schemas.microsoft.com/office/word/2010/wordprocessingInk" xmlns:wne="http://schemas.microsoft.com/office/word/2006/wordml" xmlns:wps="http://schemas.microsoft.com/office/word/2010/wordprocessingShape" mc:Ignorable="w14 wp14 mv">
+<w:ftr xmlns:wpc="http://schemas.microsoft.com/office/word/2010/wordprocessingCanvas" xmlns:mc="http://schemas.openxmlformats.org/markup-compatibility/2006" xmlns:o="urn:schemas-microsoft-com:office:office" xmlns:r="http://schemas.openxmlformats.org/officeDocument/2006/relationships" xmlns:m="http://schemas.openxmlformats.org/officeDocument/2006/math" xmlns:v="urn:schemas-microsoft-com:vml" xmlns:wp14="http://schemas.microsoft.com/office/word/2010/wordprocessingDrawing" xmlns:wp="http://schemas.openxmlformats.org/drawingml/2006/wordprocessingDrawing" xmlns:w10="urn:schemas-microsoft-com:office:word" xmlns:w="http://schemas.openxmlformats.org/wordprocessingml/2006/main" xmlns:w14="http://schemas.microsoft.com/office/word/2010/wordml" xmlns:wpg="http://schemas.microsoft.com/office/word/2010/wordprocessingGroup" xmlns:wpi="http://schemas.microsoft.com/office/word/2010/wordprocessingInk" xmlns:wne="http://schemas.microsoft.com/office/word/2006/wordml" xmlns:wps="http://schemas.microsoft.com/office/word/2010/wordprocessingShape" mc:Ignorable="w14 wp14">
   <w:p>
     <w:pPr>
-      <w:pStyle w:val="aa"/>
+      <w:pStyle w:val="a7"/>
       <w:pBdr>
         <w:top w:val="single" w:sz="4" w:space="1" w:color="A5A5A5" w:themeColor="background1" w:themeShade="A5"/>
       </w:pBdr>
@@ -15761,7 +15812,7 @@
                       </a:ln>
                       <a:effectLst/>
                       <a:extLst>
-                        <a:ext uri="{91240B29-F687-4f45-9708-019B960494DF}">
+                        <a:ext uri="{91240B29-F687-4F45-9708-019B960494DF}">
                           <a14:hiddenLine xmlns:a14="http://schemas.microsoft.com/office/drawing/2010/main" w="9525">
                             <a:solidFill>
                               <a:srgbClr val="000000"/>
@@ -15771,7 +15822,7 @@
                             <a:tailEnd/>
                           </a14:hiddenLine>
                         </a:ext>
-                        <a:ext uri="{AF507438-7753-43e0-B8FC-AC1667EBCBE1}">
+                        <a:ext uri="{AF507438-7753-43E0-B8FC-AC1667EBCBE1}">
                           <a14:hiddenEffects xmlns:a14="http://schemas.microsoft.com/office/drawing/2010/main">
                             <a:effectLst>
                               <a:outerShdw blurRad="63500" dist="81320" dir="3080412" sx="125000" sy="125000" algn="br" rotWithShape="0">
@@ -15788,7 +15839,7 @@
                       <w:txbxContent>
                         <w:p>
                           <w:pPr>
-                            <w:pStyle w:val="ae"/>
+                            <w:pStyle w:val="a9"/>
                             <w:pBdr>
                               <w:top w:val="single" w:sz="24" w:space="8" w:color="9BBB59"/>
                               <w:bottom w:val="single" w:sz="24" w:space="8" w:color="9BBB59"/>
@@ -15832,7 +15883,7 @@
                               <w:szCs w:val="21"/>
                               <w:lang w:val="zh-CN"/>
                             </w:rPr>
-                            <w:t>19</w:t>
+                            <w:t>16</w:t>
                           </w:r>
                           <w:r>
                             <w:rPr>
@@ -15862,17 +15913,17 @@
         </mc:Choice>
         <mc:Fallback>
           <w:pict>
-            <v:shapetype id="_x0000_t202" coordsize="21600,21600" o:spt="202" path="m0,0l0,21600,21600,21600,21600,0xe">
+            <v:shapetype id="_x0000_t202" coordsize="21600,21600" o:spt="202" path="m,l,21600r21600,l21600,xe">
               <v:stroke joinstyle="miter"/>
               <v:path gradientshapeok="t" o:connecttype="rect"/>
             </v:shapetype>
-            <v:shape id="Text Box 14" o:spid="_x0000_s1040" type="#_x0000_t202" style="position:absolute;margin-left:514.45pt;margin-top:767.8pt;width:33.05pt;height:35.45pt;z-index:251661312;visibility:visible;mso-wrap-style:square;mso-width-percent:0;mso-height-percent:0;mso-wrap-distance-left:9pt;mso-wrap-distance-top:0;mso-wrap-distance-right:9pt;mso-wrap-distance-bottom:0;mso-position-horizontal:absolute;mso-position-horizontal-relative:page;mso-position-vertical:absolute;mso-position-vertical-relative:page;mso-width-percent:0;mso-height-percent:0;mso-width-relative:margin;mso-height-relative:page;v-text-anchor:bottom" o:gfxdata="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" o:allowincell="f" stroked="f">
-              <v:shadow type="perspective" opacity=".5" origin=".5,.5" offset="4pt,5pt" matrix="1.25,,,1.25"/>
+            <v:shape id="Text Box 14" o:spid="_x0000_s1040" type="#_x0000_t202" style="position:absolute;margin-left:514.45pt;margin-top:767.8pt;width:33.05pt;height:35.45pt;z-index:251661312;visibility:visible;mso-wrap-style:square;mso-width-percent:0;mso-height-percent:0;mso-wrap-distance-left:9pt;mso-wrap-distance-top:0;mso-wrap-distance-right:9pt;mso-wrap-distance-bottom:0;mso-position-horizontal:absolute;mso-position-horizontal-relative:page;mso-position-vertical:absolute;mso-position-vertical-relative:page;mso-width-percent:0;mso-height-percent:0;mso-width-relative:margin;mso-height-relative:page;v-text-anchor:bottom" o:gfxdata="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" o:allowincell="f" stroked="f">
+              <v:shadow type="perspective" color="black" opacity=".5" origin=".5,.5" offset="4pt,5pt" matrix="1.25,,,1.25"/>
               <v:textbox inset="0,0,0,0">
                 <w:txbxContent>
                   <w:p>
                     <w:pPr>
-                      <w:pStyle w:val="ae"/>
+                      <w:pStyle w:val="a9"/>
                       <w:pBdr>
                         <w:top w:val="single" w:sz="24" w:space="8" w:color="9BBB59"/>
                         <w:bottom w:val="single" w:sz="24" w:space="8" w:color="9BBB59"/>
@@ -15916,7 +15967,7 @@
                         <w:szCs w:val="21"/>
                         <w:lang w:val="zh-CN"/>
                       </w:rPr>
-                      <w:t>19</w:t>
+                      <w:t>16</w:t>
                     </w:r>
                     <w:r>
                       <w:rPr>
@@ -15940,7 +15991,7 @@
 </file>
 
 <file path=word/footer2.xml><?xml version="1.0" encoding="utf-8"?>
-<w:ftr xmlns:wpc="http://schemas.microsoft.com/office/word/2010/wordprocessingCanvas" xmlns:mo="http://schemas.microsoft.com/office/mac/office/2008/main" xmlns:mc="http://schemas.openxmlformats.org/markup-compatibility/2006" xmlns:mv="urn:schemas-microsoft-com:mac:vml" xmlns:o="urn:schemas-microsoft-com:office:office" xmlns:r="http://schemas.openxmlformats.org/officeDocument/2006/relationships" xmlns:m="http://schemas.openxmlformats.org/officeDocument/2006/math" xmlns:v="urn:schemas-microsoft-com:vml" xmlns:wp14="http://schemas.microsoft.com/office/word/2010/wordprocessingDrawing" xmlns:wp="http://schemas.openxmlformats.org/drawingml/2006/wordprocessingDrawing" xmlns:w10="urn:schemas-microsoft-com:office:word" xmlns:w="http://schemas.openxmlformats.org/wordprocessingml/2006/main" xmlns:w14="http://schemas.microsoft.com/office/word/2010/wordml" xmlns:wpg="http://schemas.microsoft.com/office/word/2010/wordprocessingGroup" xmlns:wpi="http://schemas.microsoft.com/office/word/2010/wordprocessingInk" xmlns:wne="http://schemas.microsoft.com/office/word/2006/wordml" xmlns:wps="http://schemas.microsoft.com/office/word/2010/wordprocessingShape" mc:Ignorable="w14 wp14 mv">
+<w:ftr xmlns:wpc="http://schemas.microsoft.com/office/word/2010/wordprocessingCanvas" xmlns:mc="http://schemas.openxmlformats.org/markup-compatibility/2006" xmlns:o="urn:schemas-microsoft-com:office:office" xmlns:r="http://schemas.openxmlformats.org/officeDocument/2006/relationships" xmlns:m="http://schemas.openxmlformats.org/officeDocument/2006/math" xmlns:v="urn:schemas-microsoft-com:vml" xmlns:wp14="http://schemas.microsoft.com/office/word/2010/wordprocessingDrawing" xmlns:wp="http://schemas.openxmlformats.org/drawingml/2006/wordprocessingDrawing" xmlns:w10="urn:schemas-microsoft-com:office:word" xmlns:w="http://schemas.openxmlformats.org/wordprocessingml/2006/main" xmlns:w14="http://schemas.microsoft.com/office/word/2010/wordml" xmlns:wpg="http://schemas.microsoft.com/office/word/2010/wordprocessingGroup" xmlns:wpi="http://schemas.microsoft.com/office/word/2010/wordprocessingInk" xmlns:wne="http://schemas.microsoft.com/office/word/2006/wordml" xmlns:wps="http://schemas.microsoft.com/office/word/2010/wordprocessingShape" mc:Ignorable="w14 wp14">
   <w:sdt>
     <w:sdtPr>
       <w:rPr>
@@ -15966,7 +16017,7 @@
     <w:sdtContent>
       <w:p>
         <w:pPr>
-          <w:pStyle w:val="aa"/>
+          <w:pStyle w:val="a7"/>
           <w:jc w:val="right"/>
           <w:rPr>
             <w:rFonts w:asciiTheme="majorHAnsi" w:hAnsiTheme="majorHAnsi"/>
@@ -16017,14 +16068,14 @@
   </w:sdt>
   <w:p>
     <w:pPr>
-      <w:pStyle w:val="aa"/>
+      <w:pStyle w:val="a7"/>
     </w:pPr>
   </w:p>
 </w:ftr>
 </file>
 
 <file path=word/footnotes.xml><?xml version="1.0" encoding="utf-8"?>
-<w:footnotes xmlns:wpc="http://schemas.microsoft.com/office/word/2010/wordprocessingCanvas" xmlns:mo="http://schemas.microsoft.com/office/mac/office/2008/main" xmlns:mc="http://schemas.openxmlformats.org/markup-compatibility/2006" xmlns:mv="urn:schemas-microsoft-com:mac:vml" xmlns:o="urn:schemas-microsoft-com:office:office" xmlns:r="http://schemas.openxmlformats.org/officeDocument/2006/relationships" xmlns:m="http://schemas.openxmlformats.org/officeDocument/2006/math" xmlns:v="urn:schemas-microsoft-com:vml" xmlns:wp14="http://schemas.microsoft.com/office/word/2010/wordprocessingDrawing" xmlns:wp="http://schemas.openxmlformats.org/drawingml/2006/wordprocessingDrawing" xmlns:w10="urn:schemas-microsoft-com:office:word" xmlns:w="http://schemas.openxmlformats.org/wordprocessingml/2006/main" xmlns:w14="http://schemas.microsoft.com/office/word/2010/wordml" xmlns:wpg="http://schemas.microsoft.com/office/word/2010/wordprocessingGroup" xmlns:wpi="http://schemas.microsoft.com/office/word/2010/wordprocessingInk" xmlns:wne="http://schemas.microsoft.com/office/word/2006/wordml" xmlns:wps="http://schemas.microsoft.com/office/word/2010/wordprocessingShape" mc:Ignorable="w14 wp14">
+<w:footnotes xmlns:wpc="http://schemas.microsoft.com/office/word/2010/wordprocessingCanvas" xmlns:mc="http://schemas.openxmlformats.org/markup-compatibility/2006" xmlns:o="urn:schemas-microsoft-com:office:office" xmlns:r="http://schemas.openxmlformats.org/officeDocument/2006/relationships" xmlns:m="http://schemas.openxmlformats.org/officeDocument/2006/math" xmlns:v="urn:schemas-microsoft-com:vml" xmlns:wp14="http://schemas.microsoft.com/office/word/2010/wordprocessingDrawing" xmlns:wp="http://schemas.openxmlformats.org/drawingml/2006/wordprocessingDrawing" xmlns:w10="urn:schemas-microsoft-com:office:word" xmlns:w="http://schemas.openxmlformats.org/wordprocessingml/2006/main" xmlns:w14="http://schemas.microsoft.com/office/word/2010/wordml" xmlns:wpg="http://schemas.microsoft.com/office/word/2010/wordprocessingGroup" xmlns:wpi="http://schemas.microsoft.com/office/word/2010/wordprocessingInk" xmlns:wne="http://schemas.microsoft.com/office/word/2006/wordml" xmlns:wps="http://schemas.microsoft.com/office/word/2010/wordprocessingShape" mc:Ignorable="w14 wp14">
   <w:footnote w:type="separator" w:id="-1">
     <w:p>
       <w:r>
@@ -16043,10 +16094,10 @@
 </file>
 
 <file path=word/header1.xml><?xml version="1.0" encoding="utf-8"?>
-<w:hdr xmlns:wpc="http://schemas.microsoft.com/office/word/2010/wordprocessingCanvas" xmlns:mo="http://schemas.microsoft.com/office/mac/office/2008/main" xmlns:mc="http://schemas.openxmlformats.org/markup-compatibility/2006" xmlns:mv="urn:schemas-microsoft-com:mac:vml" xmlns:o="urn:schemas-microsoft-com:office:office" xmlns:r="http://schemas.openxmlformats.org/officeDocument/2006/relationships" xmlns:m="http://schemas.openxmlformats.org/officeDocument/2006/math" xmlns:v="urn:schemas-microsoft-com:vml" xmlns:wp14="http://schemas.microsoft.com/office/word/2010/wordprocessingDrawing" xmlns:wp="http://schemas.openxmlformats.org/drawingml/2006/wordprocessingDrawing" xmlns:w10="urn:schemas-microsoft-com:office:word" xmlns:w="http://schemas.openxmlformats.org/wordprocessingml/2006/main" xmlns:w14="http://schemas.microsoft.com/office/word/2010/wordml" xmlns:wpg="http://schemas.microsoft.com/office/word/2010/wordprocessingGroup" xmlns:wpi="http://schemas.microsoft.com/office/word/2010/wordprocessingInk" xmlns:wne="http://schemas.microsoft.com/office/word/2006/wordml" xmlns:wps="http://schemas.microsoft.com/office/word/2010/wordprocessingShape" mc:Ignorable="w14 wp14 mv">
+<w:hdr xmlns:wpc="http://schemas.microsoft.com/office/word/2010/wordprocessingCanvas" xmlns:mc="http://schemas.openxmlformats.org/markup-compatibility/2006" xmlns:o="urn:schemas-microsoft-com:office:office" xmlns:r="http://schemas.openxmlformats.org/officeDocument/2006/relationships" xmlns:m="http://schemas.openxmlformats.org/officeDocument/2006/math" xmlns:v="urn:schemas-microsoft-com:vml" xmlns:wp14="http://schemas.microsoft.com/office/word/2010/wordprocessingDrawing" xmlns:wp="http://schemas.openxmlformats.org/drawingml/2006/wordprocessingDrawing" xmlns:w10="urn:schemas-microsoft-com:office:word" xmlns:w="http://schemas.openxmlformats.org/wordprocessingml/2006/main" xmlns:w14="http://schemas.microsoft.com/office/word/2010/wordml" xmlns:wpg="http://schemas.microsoft.com/office/word/2010/wordprocessingGroup" xmlns:wpi="http://schemas.microsoft.com/office/word/2010/wordprocessingInk" xmlns:wne="http://schemas.microsoft.com/office/word/2006/wordml" xmlns:wps="http://schemas.microsoft.com/office/word/2010/wordprocessingShape" mc:Ignorable="w14 wp14">
   <w:p>
     <w:pPr>
-      <w:pStyle w:val="a8"/>
+      <w:pStyle w:val="a6"/>
     </w:pPr>
     <w:r>
       <w:rPr>
@@ -16083,10 +16134,10 @@
 </file>
 
 <file path=word/header2.xml><?xml version="1.0" encoding="utf-8"?>
-<w:hdr xmlns:wpc="http://schemas.microsoft.com/office/word/2010/wordprocessingCanvas" xmlns:mo="http://schemas.microsoft.com/office/mac/office/2008/main" xmlns:mc="http://schemas.openxmlformats.org/markup-compatibility/2006" xmlns:mv="urn:schemas-microsoft-com:mac:vml" xmlns:o="urn:schemas-microsoft-com:office:office" xmlns:r="http://schemas.openxmlformats.org/officeDocument/2006/relationships" xmlns:m="http://schemas.openxmlformats.org/officeDocument/2006/math" xmlns:v="urn:schemas-microsoft-com:vml" xmlns:wp14="http://schemas.microsoft.com/office/word/2010/wordprocessingDrawing" xmlns:wp="http://schemas.openxmlformats.org/drawingml/2006/wordprocessingDrawing" xmlns:w10="urn:schemas-microsoft-com:office:word" xmlns:w="http://schemas.openxmlformats.org/wordprocessingml/2006/main" xmlns:w14="http://schemas.microsoft.com/office/word/2010/wordml" xmlns:wpg="http://schemas.microsoft.com/office/word/2010/wordprocessingGroup" xmlns:wpi="http://schemas.microsoft.com/office/word/2010/wordprocessingInk" xmlns:wne="http://schemas.microsoft.com/office/word/2006/wordml" xmlns:wps="http://schemas.microsoft.com/office/word/2010/wordprocessingShape" mc:Ignorable="w14 wp14 mv">
+<w:hdr xmlns:wpc="http://schemas.microsoft.com/office/word/2010/wordprocessingCanvas" xmlns:mc="http://schemas.openxmlformats.org/markup-compatibility/2006" xmlns:o="urn:schemas-microsoft-com:office:office" xmlns:r="http://schemas.openxmlformats.org/officeDocument/2006/relationships" xmlns:m="http://schemas.openxmlformats.org/officeDocument/2006/math" xmlns:v="urn:schemas-microsoft-com:vml" xmlns:wp14="http://schemas.microsoft.com/office/word/2010/wordprocessingDrawing" xmlns:wp="http://schemas.openxmlformats.org/drawingml/2006/wordprocessingDrawing" xmlns:w10="urn:schemas-microsoft-com:office:word" xmlns:w="http://schemas.openxmlformats.org/wordprocessingml/2006/main" xmlns:w14="http://schemas.microsoft.com/office/word/2010/wordml" xmlns:wpg="http://schemas.microsoft.com/office/word/2010/wordprocessingGroup" xmlns:wpi="http://schemas.microsoft.com/office/word/2010/wordprocessingInk" xmlns:wne="http://schemas.microsoft.com/office/word/2006/wordml" xmlns:wps="http://schemas.microsoft.com/office/word/2010/wordprocessingShape" mc:Ignorable="w14 wp14">
   <w:p>
     <w:pPr>
-      <w:pStyle w:val="a8"/>
+      <w:pStyle w:val="a6"/>
       <w:jc w:val="left"/>
       <w:rPr>
         <w:sz w:val="28"/>
@@ -16232,10 +16283,10 @@
 </file>
 
 <file path=word/header3.xml><?xml version="1.0" encoding="utf-8"?>
-<w:hdr xmlns:wpc="http://schemas.microsoft.com/office/word/2010/wordprocessingCanvas" xmlns:mo="http://schemas.microsoft.com/office/mac/office/2008/main" xmlns:mc="http://schemas.openxmlformats.org/markup-compatibility/2006" xmlns:mv="urn:schemas-microsoft-com:mac:vml" xmlns:o="urn:schemas-microsoft-com:office:office" xmlns:r="http://schemas.openxmlformats.org/officeDocument/2006/relationships" xmlns:m="http://schemas.openxmlformats.org/officeDocument/2006/math" xmlns:v="urn:schemas-microsoft-com:vml" xmlns:wp14="http://schemas.microsoft.com/office/word/2010/wordprocessingDrawing" xmlns:wp="http://schemas.openxmlformats.org/drawingml/2006/wordprocessingDrawing" xmlns:w10="urn:schemas-microsoft-com:office:word" xmlns:w="http://schemas.openxmlformats.org/wordprocessingml/2006/main" xmlns:w14="http://schemas.microsoft.com/office/word/2010/wordml" xmlns:wpg="http://schemas.microsoft.com/office/word/2010/wordprocessingGroup" xmlns:wpi="http://schemas.microsoft.com/office/word/2010/wordprocessingInk" xmlns:wne="http://schemas.microsoft.com/office/word/2006/wordml" xmlns:wps="http://schemas.microsoft.com/office/word/2010/wordprocessingShape" mc:Ignorable="w14 wp14 mv">
+<w:hdr xmlns:wpc="http://schemas.microsoft.com/office/word/2010/wordprocessingCanvas" xmlns:mc="http://schemas.openxmlformats.org/markup-compatibility/2006" xmlns:o="urn:schemas-microsoft-com:office:office" xmlns:r="http://schemas.openxmlformats.org/officeDocument/2006/relationships" xmlns:m="http://schemas.openxmlformats.org/officeDocument/2006/math" xmlns:v="urn:schemas-microsoft-com:vml" xmlns:wp14="http://schemas.microsoft.com/office/word/2010/wordprocessingDrawing" xmlns:wp="http://schemas.openxmlformats.org/drawingml/2006/wordprocessingDrawing" xmlns:w10="urn:schemas-microsoft-com:office:word" xmlns:w="http://schemas.openxmlformats.org/wordprocessingml/2006/main" xmlns:w14="http://schemas.microsoft.com/office/word/2010/wordml" xmlns:wpg="http://schemas.microsoft.com/office/word/2010/wordprocessingGroup" xmlns:wpi="http://schemas.microsoft.com/office/word/2010/wordprocessingInk" xmlns:wne="http://schemas.microsoft.com/office/word/2006/wordml" xmlns:wps="http://schemas.microsoft.com/office/word/2010/wordprocessingShape" mc:Ignorable="w14 wp14">
   <w:p>
     <w:pPr>
-      <w:pStyle w:val="a8"/>
+      <w:pStyle w:val="a6"/>
     </w:pPr>
     <w:r>
       <w:rPr>
@@ -16272,7 +16323,7 @@
 </file>
 
 <file path=word/numbering.xml><?xml version="1.0" encoding="utf-8"?>
-<w:numbering xmlns:wpc="http://schemas.microsoft.com/office/word/2010/wordprocessingCanvas" xmlns:mo="http://schemas.microsoft.com/office/mac/office/2008/main" xmlns:mc="http://schemas.openxmlformats.org/markup-compatibility/2006" xmlns:mv="urn:schemas-microsoft-com:mac:vml" xmlns:o="urn:schemas-microsoft-com:office:office" xmlns:r="http://schemas.openxmlformats.org/officeDocument/2006/relationships" xmlns:m="http://schemas.openxmlformats.org/officeDocument/2006/math" xmlns:v="urn:schemas-microsoft-com:vml" xmlns:wp14="http://schemas.microsoft.com/office/word/2010/wordprocessingDrawing" xmlns:wp="http://schemas.openxmlformats.org/drawingml/2006/wordprocessingDrawing" xmlns:w10="urn:schemas-microsoft-com:office:word" xmlns:w="http://schemas.openxmlformats.org/wordprocessingml/2006/main" xmlns:w14="http://schemas.microsoft.com/office/word/2010/wordml" xmlns:wpg="http://schemas.microsoft.com/office/word/2010/wordprocessingGroup" xmlns:wpi="http://schemas.microsoft.com/office/word/2010/wordprocessingInk" xmlns:wne="http://schemas.microsoft.com/office/word/2006/wordml" xmlns:wps="http://schemas.microsoft.com/office/word/2010/wordprocessingShape" mc:Ignorable="w14 wp14">
+<w:numbering xmlns:wpc="http://schemas.microsoft.com/office/word/2010/wordprocessingCanvas" xmlns:mc="http://schemas.openxmlformats.org/markup-compatibility/2006" xmlns:o="urn:schemas-microsoft-com:office:office" xmlns:r="http://schemas.openxmlformats.org/officeDocument/2006/relationships" xmlns:m="http://schemas.openxmlformats.org/officeDocument/2006/math" xmlns:v="urn:schemas-microsoft-com:vml" xmlns:wp14="http://schemas.microsoft.com/office/word/2010/wordprocessingDrawing" xmlns:wp="http://schemas.openxmlformats.org/drawingml/2006/wordprocessingDrawing" xmlns:w10="urn:schemas-microsoft-com:office:word" xmlns:w="http://schemas.openxmlformats.org/wordprocessingml/2006/main" xmlns:w14="http://schemas.microsoft.com/office/word/2010/wordml" xmlns:wpg="http://schemas.microsoft.com/office/word/2010/wordprocessingGroup" xmlns:wpi="http://schemas.microsoft.com/office/word/2010/wordprocessingInk" xmlns:wne="http://schemas.microsoft.com/office/word/2006/wordml" xmlns:wps="http://schemas.microsoft.com/office/word/2010/wordprocessingShape" mc:Ignorable="w14 wp14">
   <w:abstractNum w:abstractNumId="0">
     <w:nsid w:val="05E5573E"/>
     <w:multiLevelType w:val="hybridMultilevel"/>
@@ -17099,6 +17150,95 @@
     <w:nsid w:val="69FB0DD5"/>
     <w:multiLevelType w:val="hybridMultilevel"/>
     <w:tmpl w:val="1FE0493A"/>
+    <w:lvl w:ilvl="0" w:tplc="3C4C9E88">
+      <w:start w:val="1"/>
+      <w:numFmt w:val="japaneseCounting"/>
+      <w:lvlText w:val="第%1条"/>
+      <w:lvlJc w:val="left"/>
+      <w:pPr>
+        <w:ind w:left="1395" w:hanging="975"/>
+      </w:pPr>
+      <w:rPr>
+        <w:rFonts w:hint="default"/>
+      </w:rPr>
+    </w:lvl>
+    <w:lvl w:ilvl="1" w:tplc="04090019" w:tentative="1">
+      <w:start w:val="1"/>
+      <w:numFmt w:val="lowerLetter"/>
+      <w:lvlText w:val="%2)"/>
+      <w:lvlJc w:val="left"/>
+      <w:pPr>
+        <w:ind w:left="840" w:hanging="420"/>
+      </w:pPr>
+    </w:lvl>
+    <w:lvl w:ilvl="2" w:tplc="0409001B" w:tentative="1">
+      <w:start w:val="1"/>
+      <w:numFmt w:val="lowerRoman"/>
+      <w:lvlText w:val="%3."/>
+      <w:lvlJc w:val="right"/>
+      <w:pPr>
+        <w:ind w:left="1260" w:hanging="420"/>
+      </w:pPr>
+    </w:lvl>
+    <w:lvl w:ilvl="3" w:tplc="0409000F" w:tentative="1">
+      <w:start w:val="1"/>
+      <w:numFmt w:val="decimal"/>
+      <w:lvlText w:val="%4."/>
+      <w:lvlJc w:val="left"/>
+      <w:pPr>
+        <w:ind w:left="1680" w:hanging="420"/>
+      </w:pPr>
+    </w:lvl>
+    <w:lvl w:ilvl="4" w:tplc="04090019" w:tentative="1">
+      <w:start w:val="1"/>
+      <w:numFmt w:val="lowerLetter"/>
+      <w:lvlText w:val="%5)"/>
+      <w:lvlJc w:val="left"/>
+      <w:pPr>
+        <w:ind w:left="2100" w:hanging="420"/>
+      </w:pPr>
+    </w:lvl>
+    <w:lvl w:ilvl="5" w:tplc="0409001B" w:tentative="1">
+      <w:start w:val="1"/>
+      <w:numFmt w:val="lowerRoman"/>
+      <w:lvlText w:val="%6."/>
+      <w:lvlJc w:val="right"/>
+      <w:pPr>
+        <w:ind w:left="2520" w:hanging="420"/>
+      </w:pPr>
+    </w:lvl>
+    <w:lvl w:ilvl="6" w:tplc="0409000F" w:tentative="1">
+      <w:start w:val="1"/>
+      <w:numFmt w:val="decimal"/>
+      <w:lvlText w:val="%7."/>
+      <w:lvlJc w:val="left"/>
+      <w:pPr>
+        <w:ind w:left="2940" w:hanging="420"/>
+      </w:pPr>
+    </w:lvl>
+    <w:lvl w:ilvl="7" w:tplc="04090019" w:tentative="1">
+      <w:start w:val="1"/>
+      <w:numFmt w:val="lowerLetter"/>
+      <w:lvlText w:val="%8)"/>
+      <w:lvlJc w:val="left"/>
+      <w:pPr>
+        <w:ind w:left="3360" w:hanging="420"/>
+      </w:pPr>
+    </w:lvl>
+    <w:lvl w:ilvl="8" w:tplc="0409001B" w:tentative="1">
+      <w:start w:val="1"/>
+      <w:numFmt w:val="lowerRoman"/>
+      <w:lvlText w:val="%9."/>
+      <w:lvlJc w:val="right"/>
+      <w:pPr>
+        <w:ind w:left="3780" w:hanging="420"/>
+      </w:pPr>
+    </w:lvl>
+  </w:abstractNum>
+  <w:abstractNum w:abstractNumId="10">
+    <w:nsid w:val="74024F38"/>
+    <w:multiLevelType w:val="hybridMultilevel"/>
+    <w:tmpl w:val="6D8E38BA"/>
     <w:lvl w:ilvl="0" w:tplc="3C4C9E88">
       <w:start w:val="1"/>
       <w:numFmt w:val="japaneseCounting"/>
@@ -17221,6 +17361,45 @@
     <w:abstractNumId w:val="3"/>
   </w:num>
   <w:num w:numId="13">
+    <w:abstractNumId w:val="3"/>
+    <w:lvlOverride w:ilvl="0">
+      <w:startOverride w:val="1"/>
+    </w:lvlOverride>
+    <w:lvlOverride w:ilvl="1">
+      <w:startOverride w:val="1"/>
+    </w:lvlOverride>
+    <w:lvlOverride w:ilvl="2">
+      <w:startOverride w:val="1"/>
+    </w:lvlOverride>
+    <w:lvlOverride w:ilvl="3">
+      <w:startOverride w:val="1"/>
+    </w:lvlOverride>
+    <w:lvlOverride w:ilvl="4">
+      <w:startOverride w:val="1"/>
+    </w:lvlOverride>
+    <w:lvlOverride w:ilvl="5">
+      <w:startOverride w:val="1"/>
+    </w:lvlOverride>
+    <w:lvlOverride w:ilvl="6">
+      <w:startOverride w:val="1"/>
+    </w:lvlOverride>
+    <w:lvlOverride w:ilvl="7">
+      <w:startOverride w:val="1"/>
+    </w:lvlOverride>
+    <w:lvlOverride w:ilvl="8">
+      <w:startOverride w:val="1"/>
+    </w:lvlOverride>
+  </w:num>
+  <w:num w:numId="14">
+    <w:abstractNumId w:val="3"/>
+  </w:num>
+  <w:num w:numId="15">
+    <w:abstractNumId w:val="10"/>
+  </w:num>
+  <w:num w:numId="16">
+    <w:abstractNumId w:val="3"/>
+  </w:num>
+  <w:num w:numId="17">
     <w:abstractNumId w:val="0"/>
   </w:num>
   <w:numIdMacAtCleanup w:val="5"/>
@@ -17238,7 +17417,7 @@
     </w:rPrDefault>
     <w:pPrDefault/>
   </w:docDefaults>
-  <w:latentStyles w:defLockedState="0" w:defUIPriority="99" w:defSemiHidden="1" w:defUnhideWhenUsed="1" w:defQFormat="0" w:count="276">
+  <w:latentStyles w:defLockedState="0" w:defUIPriority="99" w:defSemiHidden="1" w:defUnhideWhenUsed="1" w:defQFormat="0" w:count="267">
     <w:lsdException w:name="Normal" w:semiHidden="0" w:uiPriority="0" w:unhideWhenUsed="0" w:qFormat="1"/>
     <w:lsdException w:name="heading 1" w:semiHidden="0" w:uiPriority="9" w:unhideWhenUsed="0" w:qFormat="1"/>
     <w:lsdException w:name="heading 2" w:semiHidden="0" w:uiPriority="9" w:unhideWhenUsed="0" w:qFormat="1"/>
@@ -17265,15 +17444,6 @@
     <w:lsdException w:name="Strong" w:semiHidden="0" w:uiPriority="22" w:unhideWhenUsed="0" w:qFormat="1"/>
     <w:lsdException w:name="Emphasis" w:semiHidden="0" w:uiPriority="20" w:unhideWhenUsed="0" w:qFormat="1"/>
     <w:lsdException w:name="Table Grid" w:semiHidden="0" w:uiPriority="39" w:unhideWhenUsed="0"/>
-    <w:lsdException w:name="Note Level 1" w:semiHidden="0" w:unhideWhenUsed="0"/>
-    <w:lsdException w:name="Note Level 2" w:semiHidden="0" w:unhideWhenUsed="0"/>
-    <w:lsdException w:name="Note Level 3" w:semiHidden="0" w:unhideWhenUsed="0"/>
-    <w:lsdException w:name="Note Level 4" w:semiHidden="0" w:unhideWhenUsed="0"/>
-    <w:lsdException w:name="Note Level 5" w:semiHidden="0" w:unhideWhenUsed="0"/>
-    <w:lsdException w:name="Note Level 6" w:semiHidden="0" w:unhideWhenUsed="0"/>
-    <w:lsdException w:name="Note Level 7" w:semiHidden="0" w:unhideWhenUsed="0"/>
-    <w:lsdException w:name="Note Level 8" w:semiHidden="0" w:unhideWhenUsed="0"/>
-    <w:lsdException w:name="Note Level 9" w:semiHidden="0" w:unhideWhenUsed="0"/>
     <w:lsdException w:name="Placeholder Text" w:unhideWhenUsed="0"/>
     <w:lsdException w:name="No Spacing" w:semiHidden="0" w:uiPriority="1" w:unhideWhenUsed="0" w:qFormat="1"/>
     <w:lsdException w:name="Light Shading" w:semiHidden="0" w:unhideWhenUsed="0"/>
@@ -17404,7 +17574,7 @@
     <w:name w:val="heading 1"/>
     <w:basedOn w:val="a"/>
     <w:next w:val="a"/>
-    <w:link w:val="10"/>
+    <w:link w:val="1Char"/>
     <w:uiPriority w:val="9"/>
     <w:qFormat/>
     <w:rsid w:val="00561143"/>
@@ -17430,7 +17600,7 @@
     <w:name w:val="heading 2"/>
     <w:basedOn w:val="a"/>
     <w:next w:val="a"/>
-    <w:link w:val="20"/>
+    <w:link w:val="2Char"/>
     <w:uiPriority w:val="9"/>
     <w:qFormat/>
     <w:rsid w:val="008E5D15"/>
@@ -17457,7 +17627,7 @@
     <w:name w:val="heading 3"/>
     <w:basedOn w:val="a"/>
     <w:next w:val="a"/>
-    <w:link w:val="30"/>
+    <w:link w:val="3Char"/>
     <w:uiPriority w:val="9"/>
     <w:qFormat/>
     <w:rsid w:val="00F448B0"/>
@@ -17483,7 +17653,7 @@
     <w:name w:val="heading 4"/>
     <w:basedOn w:val="a"/>
     <w:next w:val="a"/>
-    <w:link w:val="40"/>
+    <w:link w:val="4Char"/>
     <w:uiPriority w:val="9"/>
     <w:qFormat/>
     <w:rsid w:val="00991B66"/>
@@ -17510,7 +17680,7 @@
     <w:name w:val="heading 5"/>
     <w:basedOn w:val="a"/>
     <w:next w:val="a"/>
-    <w:link w:val="50"/>
+    <w:link w:val="5Char"/>
     <w:uiPriority w:val="9"/>
     <w:qFormat/>
     <w:rsid w:val="00991B66"/>
@@ -17536,7 +17706,7 @@
     <w:name w:val="heading 6"/>
     <w:basedOn w:val="a"/>
     <w:next w:val="a"/>
-    <w:link w:val="60"/>
+    <w:link w:val="6Char"/>
     <w:uiPriority w:val="9"/>
     <w:qFormat/>
     <w:rsid w:val="00991B66"/>
@@ -17563,7 +17733,7 @@
     <w:name w:val="heading 7"/>
     <w:basedOn w:val="a"/>
     <w:next w:val="a"/>
-    <w:link w:val="70"/>
+    <w:link w:val="7Char"/>
     <w:uiPriority w:val="9"/>
     <w:qFormat/>
     <w:rsid w:val="00991B66"/>
@@ -17589,7 +17759,7 @@
     <w:name w:val="heading 8"/>
     <w:basedOn w:val="a"/>
     <w:next w:val="a"/>
-    <w:link w:val="80"/>
+    <w:link w:val="8Char"/>
     <w:uiPriority w:val="9"/>
     <w:qFormat/>
     <w:rsid w:val="00991B66"/>
@@ -17614,7 +17784,7 @@
     <w:name w:val="heading 9"/>
     <w:basedOn w:val="a"/>
     <w:next w:val="a"/>
-    <w:link w:val="90"/>
+    <w:link w:val="9Char"/>
     <w:uiPriority w:val="9"/>
     <w:qFormat/>
     <w:rsid w:val="00991B66"/>
@@ -17666,7 +17836,7 @@
     <w:name w:val="Date"/>
     <w:basedOn w:val="a"/>
     <w:next w:val="a"/>
-    <w:link w:val="a4"/>
+    <w:link w:val="Char"/>
     <w:uiPriority w:val="99"/>
     <w:semiHidden/>
     <w:unhideWhenUsed/>
@@ -17675,16 +17845,16 @@
       <w:ind w:leftChars="2500" w:left="100"/>
     </w:pPr>
   </w:style>
-  <w:style w:type="character" w:customStyle="1" w:styleId="a4">
-    <w:name w:val="日期字符"/>
+  <w:style w:type="character" w:customStyle="1" w:styleId="Char">
+    <w:name w:val="日期 Char"/>
     <w:basedOn w:val="a0"/>
     <w:link w:val="a3"/>
     <w:uiPriority w:val="99"/>
     <w:semiHidden/>
     <w:rsid w:val="00C01A0A"/>
   </w:style>
-  <w:style w:type="character" w:customStyle="1" w:styleId="10">
-    <w:name w:val="标题 1字符"/>
+  <w:style w:type="character" w:customStyle="1" w:styleId="1Char">
+    <w:name w:val="标题 1 Char"/>
     <w:link w:val="1"/>
     <w:uiPriority w:val="9"/>
     <w:rsid w:val="00561143"/>
@@ -17696,8 +17866,8 @@
       <w:szCs w:val="44"/>
     </w:rPr>
   </w:style>
-  <w:style w:type="character" w:customStyle="1" w:styleId="20">
-    <w:name w:val="标题 2字符"/>
+  <w:style w:type="character" w:customStyle="1" w:styleId="2Char">
+    <w:name w:val="标题 2 Char"/>
     <w:link w:val="2"/>
     <w:uiPriority w:val="9"/>
     <w:rsid w:val="008E5D15"/>
@@ -17709,13 +17879,12 @@
       <w:szCs w:val="32"/>
     </w:rPr>
   </w:style>
-  <w:style w:type="table" w:styleId="a5">
+  <w:style w:type="table" w:styleId="a4">
     <w:name w:val="Table Grid"/>
     <w:basedOn w:val="a1"/>
     <w:uiPriority w:val="39"/>
     <w:rsid w:val="00EB106C"/>
     <w:tblPr>
-      <w:tblInd w:w="0" w:type="dxa"/>
       <w:tblBorders>
         <w:top w:val="single" w:sz="4" w:space="0" w:color="auto"/>
         <w:left w:val="single" w:sz="4" w:space="0" w:color="auto"/>
@@ -17724,16 +17893,10 @@
         <w:insideH w:val="single" w:sz="4" w:space="0" w:color="auto"/>
         <w:insideV w:val="single" w:sz="4" w:space="0" w:color="auto"/>
       </w:tblBorders>
-      <w:tblCellMar>
-        <w:top w:w="0" w:type="dxa"/>
-        <w:left w:w="108" w:type="dxa"/>
-        <w:bottom w:w="0" w:type="dxa"/>
-        <w:right w:w="108" w:type="dxa"/>
-      </w:tblCellMar>
     </w:tblPr>
   </w:style>
-  <w:style w:type="character" w:customStyle="1" w:styleId="30">
-    <w:name w:val="标题 3字符"/>
+  <w:style w:type="character" w:customStyle="1" w:styleId="3Char">
+    <w:name w:val="标题 3 Char"/>
     <w:link w:val="3"/>
     <w:uiPriority w:val="9"/>
     <w:rsid w:val="00F448B0"/>
@@ -17744,10 +17907,10 @@
       <w:szCs w:val="32"/>
     </w:rPr>
   </w:style>
-  <w:style w:type="paragraph" w:styleId="a6">
+  <w:style w:type="paragraph" w:styleId="a5">
     <w:name w:val="Document Map"/>
     <w:basedOn w:val="a"/>
-    <w:link w:val="a7"/>
+    <w:link w:val="Char0"/>
     <w:uiPriority w:val="99"/>
     <w:semiHidden/>
     <w:unhideWhenUsed/>
@@ -17759,9 +17922,9 @@
       <w:szCs w:val="18"/>
     </w:rPr>
   </w:style>
-  <w:style w:type="character" w:customStyle="1" w:styleId="a7">
-    <w:name w:val="文档结构图 字符"/>
-    <w:link w:val="a6"/>
+  <w:style w:type="character" w:customStyle="1" w:styleId="Char0">
+    <w:name w:val="文档结构图 Char"/>
+    <w:link w:val="a5"/>
     <w:uiPriority w:val="99"/>
     <w:semiHidden/>
     <w:rsid w:val="00F448B0"/>
@@ -17771,10 +17934,10 @@
       <w:szCs w:val="18"/>
     </w:rPr>
   </w:style>
-  <w:style w:type="paragraph" w:styleId="a8">
+  <w:style w:type="paragraph" w:styleId="a6">
     <w:name w:val="header"/>
     <w:basedOn w:val="a"/>
-    <w:link w:val="a9"/>
+    <w:link w:val="Char1"/>
     <w:uiPriority w:val="99"/>
     <w:unhideWhenUsed/>
     <w:rsid w:val="004C224D"/>
@@ -17795,9 +17958,9 @@
       <w:szCs w:val="18"/>
     </w:rPr>
   </w:style>
-  <w:style w:type="character" w:customStyle="1" w:styleId="a9">
-    <w:name w:val="页眉字符"/>
-    <w:link w:val="a8"/>
+  <w:style w:type="character" w:customStyle="1" w:styleId="Char1">
+    <w:name w:val="页眉 Char"/>
+    <w:link w:val="a6"/>
     <w:uiPriority w:val="99"/>
     <w:rsid w:val="004C224D"/>
     <w:rPr>
@@ -17805,10 +17968,10 @@
       <w:szCs w:val="18"/>
     </w:rPr>
   </w:style>
-  <w:style w:type="paragraph" w:styleId="aa">
+  <w:style w:type="paragraph" w:styleId="a7">
     <w:name w:val="footer"/>
     <w:basedOn w:val="a"/>
-    <w:link w:val="ab"/>
+    <w:link w:val="Char2"/>
     <w:uiPriority w:val="99"/>
     <w:unhideWhenUsed/>
     <w:rsid w:val="004C224D"/>
@@ -17826,9 +17989,9 @@
       <w:szCs w:val="18"/>
     </w:rPr>
   </w:style>
-  <w:style w:type="character" w:customStyle="1" w:styleId="ab">
-    <w:name w:val="页脚字符"/>
-    <w:link w:val="aa"/>
+  <w:style w:type="character" w:customStyle="1" w:styleId="Char2">
+    <w:name w:val="页脚 Char"/>
+    <w:link w:val="a7"/>
     <w:uiPriority w:val="99"/>
     <w:rsid w:val="004C224D"/>
     <w:rPr>
@@ -17836,10 +17999,10 @@
       <w:szCs w:val="18"/>
     </w:rPr>
   </w:style>
-  <w:style w:type="paragraph" w:styleId="ac">
+  <w:style w:type="paragraph" w:styleId="a8">
     <w:name w:val="Balloon Text"/>
     <w:basedOn w:val="a"/>
-    <w:link w:val="ad"/>
+    <w:link w:val="Char3"/>
     <w:uiPriority w:val="99"/>
     <w:semiHidden/>
     <w:unhideWhenUsed/>
@@ -17850,9 +18013,9 @@
       <w:szCs w:val="18"/>
     </w:rPr>
   </w:style>
-  <w:style w:type="character" w:customStyle="1" w:styleId="ad">
-    <w:name w:val="批注框文本字符"/>
-    <w:link w:val="ac"/>
+  <w:style w:type="character" w:customStyle="1" w:styleId="Char3">
+    <w:name w:val="批注框文本 Char"/>
+    <w:link w:val="a8"/>
     <w:uiPriority w:val="99"/>
     <w:semiHidden/>
     <w:rsid w:val="002F5F71"/>
@@ -17861,8 +18024,8 @@
       <w:szCs w:val="18"/>
     </w:rPr>
   </w:style>
-  <w:style w:type="character" w:customStyle="1" w:styleId="40">
-    <w:name w:val="标题 4字符"/>
+  <w:style w:type="character" w:customStyle="1" w:styleId="4Char">
+    <w:name w:val="标题 4 Char"/>
     <w:link w:val="4"/>
     <w:uiPriority w:val="9"/>
     <w:rsid w:val="00991B66"/>
@@ -17874,8 +18037,8 @@
       <w:szCs w:val="28"/>
     </w:rPr>
   </w:style>
-  <w:style w:type="character" w:customStyle="1" w:styleId="50">
-    <w:name w:val="标题 5字符"/>
+  <w:style w:type="character" w:customStyle="1" w:styleId="5Char">
+    <w:name w:val="标题 5 Char"/>
     <w:link w:val="5"/>
     <w:uiPriority w:val="9"/>
     <w:rsid w:val="00991B66"/>
@@ -17886,8 +18049,8 @@
       <w:szCs w:val="28"/>
     </w:rPr>
   </w:style>
-  <w:style w:type="character" w:customStyle="1" w:styleId="60">
-    <w:name w:val="标题 6字符"/>
+  <w:style w:type="character" w:customStyle="1" w:styleId="6Char">
+    <w:name w:val="标题 6 Char"/>
     <w:link w:val="6"/>
     <w:uiPriority w:val="9"/>
     <w:rsid w:val="00991B66"/>
@@ -17899,8 +18062,8 @@
       <w:szCs w:val="24"/>
     </w:rPr>
   </w:style>
-  <w:style w:type="character" w:customStyle="1" w:styleId="70">
-    <w:name w:val="标题 7字符"/>
+  <w:style w:type="character" w:customStyle="1" w:styleId="7Char">
+    <w:name w:val="标题 7 Char"/>
     <w:link w:val="7"/>
     <w:uiPriority w:val="9"/>
     <w:rsid w:val="00991B66"/>
@@ -17911,8 +18074,8 @@
       <w:szCs w:val="24"/>
     </w:rPr>
   </w:style>
-  <w:style w:type="character" w:customStyle="1" w:styleId="80">
-    <w:name w:val="标题 8字符"/>
+  <w:style w:type="character" w:customStyle="1" w:styleId="8Char">
+    <w:name w:val="标题 8 Char"/>
     <w:link w:val="8"/>
     <w:uiPriority w:val="9"/>
     <w:rsid w:val="00991B66"/>
@@ -17922,8 +18085,8 @@
       <w:szCs w:val="24"/>
     </w:rPr>
   </w:style>
-  <w:style w:type="character" w:customStyle="1" w:styleId="90">
-    <w:name w:val="标题 9字符"/>
+  <w:style w:type="character" w:customStyle="1" w:styleId="9Char">
+    <w:name w:val="标题 9 Char"/>
     <w:link w:val="9"/>
     <w:uiPriority w:val="9"/>
     <w:rsid w:val="00991B66"/>
@@ -17932,9 +18095,9 @@
       <w:szCs w:val="21"/>
     </w:rPr>
   </w:style>
-  <w:style w:type="paragraph" w:styleId="ae">
+  <w:style w:type="paragraph" w:styleId="a9">
     <w:name w:val="No Spacing"/>
-    <w:link w:val="af"/>
+    <w:link w:val="Char4"/>
     <w:uiPriority w:val="1"/>
     <w:qFormat/>
     <w:rsid w:val="00325DF0"/>
@@ -17943,10 +18106,10 @@
       <w:szCs w:val="22"/>
     </w:rPr>
   </w:style>
-  <w:style w:type="character" w:customStyle="1" w:styleId="af">
-    <w:name w:val="无间距字符"/>
+  <w:style w:type="character" w:customStyle="1" w:styleId="Char4">
+    <w:name w:val="无间隔 Char"/>
     <w:basedOn w:val="a0"/>
-    <w:link w:val="ae"/>
+    <w:link w:val="a9"/>
     <w:uiPriority w:val="1"/>
     <w:rsid w:val="00325DF0"/>
     <w:rPr>
@@ -17956,7 +18119,7 @@
       <w:lang w:val="en-US" w:eastAsia="zh-CN" w:bidi="ar-SA"/>
     </w:rPr>
   </w:style>
-  <w:style w:type="paragraph" w:styleId="11">
+  <w:style w:type="paragraph" w:styleId="10">
     <w:name w:val="toc 1"/>
     <w:basedOn w:val="a"/>
     <w:next w:val="a"/>
@@ -17965,7 +18128,7 @@
     <w:unhideWhenUsed/>
     <w:rsid w:val="00A565AF"/>
   </w:style>
-  <w:style w:type="paragraph" w:styleId="21">
+  <w:style w:type="paragraph" w:styleId="20">
     <w:name w:val="toc 2"/>
     <w:basedOn w:val="a"/>
     <w:next w:val="a"/>
@@ -17977,7 +18140,7 @@
       <w:ind w:leftChars="200" w:left="420"/>
     </w:pPr>
   </w:style>
-  <w:style w:type="paragraph" w:styleId="31">
+  <w:style w:type="paragraph" w:styleId="30">
     <w:name w:val="toc 3"/>
     <w:basedOn w:val="a"/>
     <w:next w:val="a"/>
@@ -17989,7 +18152,7 @@
       <w:ind w:leftChars="400" w:left="840"/>
     </w:pPr>
   </w:style>
-  <w:style w:type="character" w:styleId="af0">
+  <w:style w:type="character" w:styleId="aa">
     <w:name w:val="Hyperlink"/>
     <w:basedOn w:val="a0"/>
     <w:uiPriority w:val="99"/>
@@ -18000,7 +18163,7 @@
       <w:u w:val="single"/>
     </w:rPr>
   </w:style>
-  <w:style w:type="paragraph" w:styleId="af1">
+  <w:style w:type="paragraph" w:styleId="ab">
     <w:name w:val="List Paragraph"/>
     <w:basedOn w:val="a"/>
     <w:uiPriority w:val="34"/>
@@ -18013,11 +18176,11 @@
       <w:rFonts w:asciiTheme="minorHAnsi" w:eastAsiaTheme="minorEastAsia" w:hAnsiTheme="minorHAnsi" w:cstheme="minorBidi"/>
     </w:rPr>
   </w:style>
-  <w:style w:type="paragraph" w:styleId="af2">
+  <w:style w:type="paragraph" w:styleId="ac">
     <w:name w:val="Title"/>
     <w:basedOn w:val="a"/>
     <w:next w:val="a"/>
-    <w:link w:val="af3"/>
+    <w:link w:val="Char5"/>
     <w:uiPriority w:val="10"/>
     <w:qFormat/>
     <w:rsid w:val="00561143"/>
@@ -18034,10 +18197,10 @@
       <w:szCs w:val="32"/>
     </w:rPr>
   </w:style>
-  <w:style w:type="character" w:customStyle="1" w:styleId="af3">
-    <w:name w:val="标题字符"/>
+  <w:style w:type="character" w:customStyle="1" w:styleId="Char5">
+    <w:name w:val="标题 Char"/>
     <w:basedOn w:val="a0"/>
-    <w:link w:val="af2"/>
+    <w:link w:val="ac"/>
     <w:uiPriority w:val="10"/>
     <w:rsid w:val="00561143"/>
     <w:rPr>
@@ -18049,7 +18212,7 @@
       <w:szCs w:val="32"/>
     </w:rPr>
   </w:style>
-  <w:style w:type="character" w:styleId="af4">
+  <w:style w:type="character" w:styleId="ad">
     <w:name w:val="annotation reference"/>
     <w:basedOn w:val="a0"/>
     <w:uiPriority w:val="99"/>
@@ -18061,10 +18224,10 @@
       <w:szCs w:val="21"/>
     </w:rPr>
   </w:style>
-  <w:style w:type="paragraph" w:styleId="af5">
+  <w:style w:type="paragraph" w:styleId="ae">
     <w:name w:val="annotation text"/>
     <w:basedOn w:val="a"/>
-    <w:link w:val="af6"/>
+    <w:link w:val="Char6"/>
     <w:uiPriority w:val="99"/>
     <w:semiHidden/>
     <w:unhideWhenUsed/>
@@ -18073,10 +18236,10 @@
       <w:jc w:val="left"/>
     </w:pPr>
   </w:style>
-  <w:style w:type="character" w:customStyle="1" w:styleId="af6">
-    <w:name w:val="注释文本字符"/>
+  <w:style w:type="character" w:customStyle="1" w:styleId="Char6">
+    <w:name w:val="批注文字 Char"/>
     <w:basedOn w:val="a0"/>
-    <w:link w:val="af5"/>
+    <w:link w:val="ae"/>
     <w:uiPriority w:val="99"/>
     <w:semiHidden/>
     <w:rsid w:val="00E5064D"/>
@@ -18086,11 +18249,11 @@
       <w:szCs w:val="22"/>
     </w:rPr>
   </w:style>
-  <w:style w:type="paragraph" w:styleId="af7">
+  <w:style w:type="paragraph" w:styleId="af">
     <w:name w:val="annotation subject"/>
-    <w:basedOn w:val="af5"/>
-    <w:next w:val="af5"/>
-    <w:link w:val="af8"/>
+    <w:basedOn w:val="ae"/>
+    <w:next w:val="ae"/>
+    <w:link w:val="Char7"/>
     <w:uiPriority w:val="99"/>
     <w:semiHidden/>
     <w:unhideWhenUsed/>
@@ -18100,10 +18263,10 @@
       <w:bCs/>
     </w:rPr>
   </w:style>
-  <w:style w:type="character" w:customStyle="1" w:styleId="af8">
-    <w:name w:val="批注主题字符"/>
-    <w:basedOn w:val="af6"/>
-    <w:link w:val="af7"/>
+  <w:style w:type="character" w:customStyle="1" w:styleId="Char7">
+    <w:name w:val="批注主题 Char"/>
+    <w:basedOn w:val="Char6"/>
+    <w:link w:val="af"/>
     <w:uiPriority w:val="99"/>
     <w:semiHidden/>
     <w:rsid w:val="00E5064D"/>
@@ -18119,7 +18282,7 @@
 </file>
 
 <file path=word/stylesWithEffects.xml><?xml version="1.0" encoding="utf-8"?>
-<w:styles xmlns:wpc="http://schemas.microsoft.com/office/word/2010/wordprocessingCanvas" xmlns:mo="http://schemas.microsoft.com/office/mac/office/2008/main" xmlns:mc="http://schemas.openxmlformats.org/markup-compatibility/2006" xmlns:mv="urn:schemas-microsoft-com:mac:vml" xmlns:o="urn:schemas-microsoft-com:office:office" xmlns:r="http://schemas.openxmlformats.org/officeDocument/2006/relationships" xmlns:m="http://schemas.openxmlformats.org/officeDocument/2006/math" xmlns:v="urn:schemas-microsoft-com:vml" xmlns:wp14="http://schemas.microsoft.com/office/word/2010/wordprocessingDrawing" xmlns:wp="http://schemas.openxmlformats.org/drawingml/2006/wordprocessingDrawing" xmlns:w10="urn:schemas-microsoft-com:office:word" xmlns:w="http://schemas.openxmlformats.org/wordprocessingml/2006/main" xmlns:w14="http://schemas.microsoft.com/office/word/2010/wordml" xmlns:wpg="http://schemas.microsoft.com/office/word/2010/wordprocessingGroup" xmlns:wpi="http://schemas.microsoft.com/office/word/2010/wordprocessingInk" xmlns:wne="http://schemas.microsoft.com/office/word/2006/wordml" xmlns:wps="http://schemas.microsoft.com/office/word/2010/wordprocessingShape" mc:Ignorable="w14 wp14">
+<w:styles xmlns:wpc="http://schemas.microsoft.com/office/word/2010/wordprocessingCanvas" xmlns:mc="http://schemas.openxmlformats.org/markup-compatibility/2006" xmlns:o="urn:schemas-microsoft-com:office:office" xmlns:r="http://schemas.openxmlformats.org/officeDocument/2006/relationships" xmlns:m="http://schemas.openxmlformats.org/officeDocument/2006/math" xmlns:v="urn:schemas-microsoft-com:vml" xmlns:wp14="http://schemas.microsoft.com/office/word/2010/wordprocessingDrawing" xmlns:wp="http://schemas.openxmlformats.org/drawingml/2006/wordprocessingDrawing" xmlns:w10="urn:schemas-microsoft-com:office:word" xmlns:w="http://schemas.openxmlformats.org/wordprocessingml/2006/main" xmlns:w14="http://schemas.microsoft.com/office/word/2010/wordml" xmlns:wpg="http://schemas.microsoft.com/office/word/2010/wordprocessingGroup" xmlns:wpi="http://schemas.microsoft.com/office/word/2010/wordprocessingInk" xmlns:wne="http://schemas.microsoft.com/office/word/2006/wordml" xmlns:wps="http://schemas.microsoft.com/office/word/2010/wordprocessingShape" mc:Ignorable="w14 wp14">
   <w:docDefaults>
     <w:rPrDefault>
       <w:rPr>
@@ -18129,7 +18292,7 @@
     </w:rPrDefault>
     <w:pPrDefault/>
   </w:docDefaults>
-  <w:latentStyles w:defLockedState="0" w:defUIPriority="99" w:defSemiHidden="1" w:defUnhideWhenUsed="1" w:defQFormat="0" w:count="276">
+  <w:latentStyles w:defLockedState="0" w:defUIPriority="99" w:defSemiHidden="1" w:defUnhideWhenUsed="1" w:defQFormat="0" w:count="267">
     <w:lsdException w:name="Normal" w:semiHidden="0" w:uiPriority="0" w:unhideWhenUsed="0" w:qFormat="1"/>
     <w:lsdException w:name="heading 1" w:semiHidden="0" w:uiPriority="9" w:unhideWhenUsed="0" w:qFormat="1"/>
     <w:lsdException w:name="heading 2" w:semiHidden="0" w:uiPriority="9" w:unhideWhenUsed="0" w:qFormat="1"/>
@@ -18156,15 +18319,6 @@
     <w:lsdException w:name="Strong" w:semiHidden="0" w:uiPriority="22" w:unhideWhenUsed="0" w:qFormat="1"/>
     <w:lsdException w:name="Emphasis" w:semiHidden="0" w:uiPriority="20" w:unhideWhenUsed="0" w:qFormat="1"/>
     <w:lsdException w:name="Table Grid" w:semiHidden="0" w:uiPriority="39" w:unhideWhenUsed="0"/>
-    <w:lsdException w:name="Note Level 1" w:semiHidden="0" w:unhideWhenUsed="0"/>
-    <w:lsdException w:name="Note Level 2" w:semiHidden="0" w:unhideWhenUsed="0"/>
-    <w:lsdException w:name="Note Level 3" w:semiHidden="0" w:unhideWhenUsed="0"/>
-    <w:lsdException w:name="Note Level 4" w:semiHidden="0" w:unhideWhenUsed="0"/>
-    <w:lsdException w:name="Note Level 5" w:semiHidden="0" w:unhideWhenUsed="0"/>
-    <w:lsdException w:name="Note Level 6" w:semiHidden="0" w:unhideWhenUsed="0"/>
-    <w:lsdException w:name="Note Level 7" w:semiHidden="0" w:unhideWhenUsed="0"/>
-    <w:lsdException w:name="Note Level 8" w:semiHidden="0" w:unhideWhenUsed="0"/>
-    <w:lsdException w:name="Note Level 9" w:semiHidden="0" w:unhideWhenUsed="0"/>
     <w:lsdException w:name="Placeholder Text" w:unhideWhenUsed="0"/>
     <w:lsdException w:name="No Spacing" w:semiHidden="0" w:uiPriority="1" w:unhideWhenUsed="0" w:qFormat="1"/>
     <w:lsdException w:name="Light Shading" w:semiHidden="0" w:unhideWhenUsed="0"/>
@@ -18295,7 +18449,7 @@
     <w:name w:val="heading 1"/>
     <w:basedOn w:val="a"/>
     <w:next w:val="a"/>
-    <w:link w:val="10"/>
+    <w:link w:val="1Char"/>
     <w:uiPriority w:val="9"/>
     <w:qFormat/>
     <w:rsid w:val="00561143"/>
@@ -18321,7 +18475,7 @@
     <w:name w:val="heading 2"/>
     <w:basedOn w:val="a"/>
     <w:next w:val="a"/>
-    <w:link w:val="20"/>
+    <w:link w:val="2Char"/>
     <w:uiPriority w:val="9"/>
     <w:qFormat/>
     <w:rsid w:val="008E5D15"/>
@@ -18348,7 +18502,7 @@
     <w:name w:val="heading 3"/>
     <w:basedOn w:val="a"/>
     <w:next w:val="a"/>
-    <w:link w:val="30"/>
+    <w:link w:val="3Char"/>
     <w:uiPriority w:val="9"/>
     <w:qFormat/>
     <w:rsid w:val="00F448B0"/>
@@ -18374,7 +18528,7 @@
     <w:name w:val="heading 4"/>
     <w:basedOn w:val="a"/>
     <w:next w:val="a"/>
-    <w:link w:val="40"/>
+    <w:link w:val="4Char"/>
     <w:uiPriority w:val="9"/>
     <w:qFormat/>
     <w:rsid w:val="00991B66"/>
@@ -18401,7 +18555,7 @@
     <w:name w:val="heading 5"/>
     <w:basedOn w:val="a"/>
     <w:next w:val="a"/>
-    <w:link w:val="50"/>
+    <w:link w:val="5Char"/>
     <w:uiPriority w:val="9"/>
     <w:qFormat/>
     <w:rsid w:val="00991B66"/>
@@ -18427,7 +18581,7 @@
     <w:name w:val="heading 6"/>
     <w:basedOn w:val="a"/>
     <w:next w:val="a"/>
-    <w:link w:val="60"/>
+    <w:link w:val="6Char"/>
     <w:uiPriority w:val="9"/>
     <w:qFormat/>
     <w:rsid w:val="00991B66"/>
@@ -18454,7 +18608,7 @@
     <w:name w:val="heading 7"/>
     <w:basedOn w:val="a"/>
     <w:next w:val="a"/>
-    <w:link w:val="70"/>
+    <w:link w:val="7Char"/>
     <w:uiPriority w:val="9"/>
     <w:qFormat/>
     <w:rsid w:val="00991B66"/>
@@ -18480,7 +18634,7 @@
     <w:name w:val="heading 8"/>
     <w:basedOn w:val="a"/>
     <w:next w:val="a"/>
-    <w:link w:val="80"/>
+    <w:link w:val="8Char"/>
     <w:uiPriority w:val="9"/>
     <w:qFormat/>
     <w:rsid w:val="00991B66"/>
@@ -18505,7 +18659,7 @@
     <w:name w:val="heading 9"/>
     <w:basedOn w:val="a"/>
     <w:next w:val="a"/>
-    <w:link w:val="90"/>
+    <w:link w:val="9Char"/>
     <w:uiPriority w:val="9"/>
     <w:qFormat/>
     <w:rsid w:val="00991B66"/>
@@ -18557,7 +18711,7 @@
     <w:name w:val="Date"/>
     <w:basedOn w:val="a"/>
     <w:next w:val="a"/>
-    <w:link w:val="a4"/>
+    <w:link w:val="Char"/>
     <w:uiPriority w:val="99"/>
     <w:semiHidden/>
     <w:unhideWhenUsed/>
@@ -18566,16 +18720,16 @@
       <w:ind w:leftChars="2500" w:left="100"/>
     </w:pPr>
   </w:style>
-  <w:style w:type="character" w:customStyle="1" w:styleId="a4">
-    <w:name w:val="日期字符"/>
+  <w:style w:type="character" w:customStyle="1" w:styleId="Char">
+    <w:name w:val="日期 Char"/>
     <w:basedOn w:val="a0"/>
     <w:link w:val="a3"/>
     <w:uiPriority w:val="99"/>
     <w:semiHidden/>
     <w:rsid w:val="00C01A0A"/>
   </w:style>
-  <w:style w:type="character" w:customStyle="1" w:styleId="10">
-    <w:name w:val="标题 1字符"/>
+  <w:style w:type="character" w:customStyle="1" w:styleId="1Char">
+    <w:name w:val="标题 1 Char"/>
     <w:link w:val="1"/>
     <w:uiPriority w:val="9"/>
     <w:rsid w:val="00561143"/>
@@ -18587,8 +18741,8 @@
       <w:szCs w:val="44"/>
     </w:rPr>
   </w:style>
-  <w:style w:type="character" w:customStyle="1" w:styleId="20">
-    <w:name w:val="标题 2字符"/>
+  <w:style w:type="character" w:customStyle="1" w:styleId="2Char">
+    <w:name w:val="标题 2 Char"/>
     <w:link w:val="2"/>
     <w:uiPriority w:val="9"/>
     <w:rsid w:val="008E5D15"/>
@@ -18600,13 +18754,12 @@
       <w:szCs w:val="32"/>
     </w:rPr>
   </w:style>
-  <w:style w:type="table" w:styleId="a5">
+  <w:style w:type="table" w:styleId="a4">
     <w:name w:val="Table Grid"/>
     <w:basedOn w:val="a1"/>
     <w:uiPriority w:val="39"/>
     <w:rsid w:val="00EB106C"/>
     <w:tblPr>
-      <w:tblInd w:w="0" w:type="dxa"/>
       <w:tblBorders>
         <w:top w:val="single" w:sz="4" w:space="0" w:color="auto"/>
         <w:left w:val="single" w:sz="4" w:space="0" w:color="auto"/>
@@ -18615,16 +18768,10 @@
         <w:insideH w:val="single" w:sz="4" w:space="0" w:color="auto"/>
         <w:insideV w:val="single" w:sz="4" w:space="0" w:color="auto"/>
       </w:tblBorders>
-      <w:tblCellMar>
-        <w:top w:w="0" w:type="dxa"/>
-        <w:left w:w="108" w:type="dxa"/>
-        <w:bottom w:w="0" w:type="dxa"/>
-        <w:right w:w="108" w:type="dxa"/>
-      </w:tblCellMar>
     </w:tblPr>
   </w:style>
-  <w:style w:type="character" w:customStyle="1" w:styleId="30">
-    <w:name w:val="标题 3字符"/>
+  <w:style w:type="character" w:customStyle="1" w:styleId="3Char">
+    <w:name w:val="标题 3 Char"/>
     <w:link w:val="3"/>
     <w:uiPriority w:val="9"/>
     <w:rsid w:val="00F448B0"/>
@@ -18635,10 +18782,10 @@
       <w:szCs w:val="32"/>
     </w:rPr>
   </w:style>
-  <w:style w:type="paragraph" w:styleId="a6">
+  <w:style w:type="paragraph" w:styleId="a5">
     <w:name w:val="Document Map"/>
     <w:basedOn w:val="a"/>
-    <w:link w:val="a7"/>
+    <w:link w:val="Char0"/>
     <w:uiPriority w:val="99"/>
     <w:semiHidden/>
     <w:unhideWhenUsed/>
@@ -18650,9 +18797,9 @@
       <w:szCs w:val="18"/>
     </w:rPr>
   </w:style>
-  <w:style w:type="character" w:customStyle="1" w:styleId="a7">
-    <w:name w:val="文档结构图 字符"/>
-    <w:link w:val="a6"/>
+  <w:style w:type="character" w:customStyle="1" w:styleId="Char0">
+    <w:name w:val="文档结构图 Char"/>
+    <w:link w:val="a5"/>
     <w:uiPriority w:val="99"/>
     <w:semiHidden/>
     <w:rsid w:val="00F448B0"/>
@@ -18662,10 +18809,10 @@
       <w:szCs w:val="18"/>
     </w:rPr>
   </w:style>
-  <w:style w:type="paragraph" w:styleId="a8">
+  <w:style w:type="paragraph" w:styleId="a6">
     <w:name w:val="header"/>
     <w:basedOn w:val="a"/>
-    <w:link w:val="a9"/>
+    <w:link w:val="Char1"/>
     <w:uiPriority w:val="99"/>
     <w:unhideWhenUsed/>
     <w:rsid w:val="004C224D"/>
@@ -18686,9 +18833,9 @@
       <w:szCs w:val="18"/>
     </w:rPr>
   </w:style>
-  <w:style w:type="character" w:customStyle="1" w:styleId="a9">
-    <w:name w:val="页眉字符"/>
-    <w:link w:val="a8"/>
+  <w:style w:type="character" w:customStyle="1" w:styleId="Char1">
+    <w:name w:val="页眉 Char"/>
+    <w:link w:val="a6"/>
     <w:uiPriority w:val="99"/>
     <w:rsid w:val="004C224D"/>
     <w:rPr>
@@ -18696,10 +18843,10 @@
       <w:szCs w:val="18"/>
     </w:rPr>
   </w:style>
-  <w:style w:type="paragraph" w:styleId="aa">
+  <w:style w:type="paragraph" w:styleId="a7">
     <w:name w:val="footer"/>
     <w:basedOn w:val="a"/>
-    <w:link w:val="ab"/>
+    <w:link w:val="Char2"/>
     <w:uiPriority w:val="99"/>
     <w:unhideWhenUsed/>
     <w:rsid w:val="004C224D"/>
@@ -18717,9 +18864,9 @@
       <w:szCs w:val="18"/>
     </w:rPr>
   </w:style>
-  <w:style w:type="character" w:customStyle="1" w:styleId="ab">
-    <w:name w:val="页脚字符"/>
-    <w:link w:val="aa"/>
+  <w:style w:type="character" w:customStyle="1" w:styleId="Char2">
+    <w:name w:val="页脚 Char"/>
+    <w:link w:val="a7"/>
     <w:uiPriority w:val="99"/>
     <w:rsid w:val="004C224D"/>
     <w:rPr>
@@ -18727,10 +18874,10 @@
       <w:szCs w:val="18"/>
     </w:rPr>
   </w:style>
-  <w:style w:type="paragraph" w:styleId="ac">
+  <w:style w:type="paragraph" w:styleId="a8">
     <w:name w:val="Balloon Text"/>
     <w:basedOn w:val="a"/>
-    <w:link w:val="ad"/>
+    <w:link w:val="Char3"/>
     <w:uiPriority w:val="99"/>
     <w:semiHidden/>
     <w:unhideWhenUsed/>
@@ -18741,9 +18888,9 @@
       <w:szCs w:val="18"/>
     </w:rPr>
   </w:style>
-  <w:style w:type="character" w:customStyle="1" w:styleId="ad">
-    <w:name w:val="批注框文本字符"/>
-    <w:link w:val="ac"/>
+  <w:style w:type="character" w:customStyle="1" w:styleId="Char3">
+    <w:name w:val="批注框文本 Char"/>
+    <w:link w:val="a8"/>
     <w:uiPriority w:val="99"/>
     <w:semiHidden/>
     <w:rsid w:val="002F5F71"/>
@@ -18752,8 +18899,8 @@
       <w:szCs w:val="18"/>
     </w:rPr>
   </w:style>
-  <w:style w:type="character" w:customStyle="1" w:styleId="40">
-    <w:name w:val="标题 4字符"/>
+  <w:style w:type="character" w:customStyle="1" w:styleId="4Char">
+    <w:name w:val="标题 4 Char"/>
     <w:link w:val="4"/>
     <w:uiPriority w:val="9"/>
     <w:rsid w:val="00991B66"/>
@@ -18765,8 +18912,8 @@
       <w:szCs w:val="28"/>
     </w:rPr>
   </w:style>
-  <w:style w:type="character" w:customStyle="1" w:styleId="50">
-    <w:name w:val="标题 5字符"/>
+  <w:style w:type="character" w:customStyle="1" w:styleId="5Char">
+    <w:name w:val="标题 5 Char"/>
     <w:link w:val="5"/>
     <w:uiPriority w:val="9"/>
     <w:rsid w:val="00991B66"/>
@@ -18777,8 +18924,8 @@
       <w:szCs w:val="28"/>
     </w:rPr>
   </w:style>
-  <w:style w:type="character" w:customStyle="1" w:styleId="60">
-    <w:name w:val="标题 6字符"/>
+  <w:style w:type="character" w:customStyle="1" w:styleId="6Char">
+    <w:name w:val="标题 6 Char"/>
     <w:link w:val="6"/>
     <w:uiPriority w:val="9"/>
     <w:rsid w:val="00991B66"/>
@@ -18790,8 +18937,8 @@
       <w:szCs w:val="24"/>
     </w:rPr>
   </w:style>
-  <w:style w:type="character" w:customStyle="1" w:styleId="70">
-    <w:name w:val="标题 7字符"/>
+  <w:style w:type="character" w:customStyle="1" w:styleId="7Char">
+    <w:name w:val="标题 7 Char"/>
     <w:link w:val="7"/>
     <w:uiPriority w:val="9"/>
     <w:rsid w:val="00991B66"/>
@@ -18802,8 +18949,8 @@
       <w:szCs w:val="24"/>
     </w:rPr>
   </w:style>
-  <w:style w:type="character" w:customStyle="1" w:styleId="80">
-    <w:name w:val="标题 8字符"/>
+  <w:style w:type="character" w:customStyle="1" w:styleId="8Char">
+    <w:name w:val="标题 8 Char"/>
     <w:link w:val="8"/>
     <w:uiPriority w:val="9"/>
     <w:rsid w:val="00991B66"/>
@@ -18813,8 +18960,8 @@
       <w:szCs w:val="24"/>
     </w:rPr>
   </w:style>
-  <w:style w:type="character" w:customStyle="1" w:styleId="90">
-    <w:name w:val="标题 9字符"/>
+  <w:style w:type="character" w:customStyle="1" w:styleId="9Char">
+    <w:name w:val="标题 9 Char"/>
     <w:link w:val="9"/>
     <w:uiPriority w:val="9"/>
     <w:rsid w:val="00991B66"/>
@@ -18823,9 +18970,9 @@
       <w:szCs w:val="21"/>
     </w:rPr>
   </w:style>
-  <w:style w:type="paragraph" w:styleId="ae">
+  <w:style w:type="paragraph" w:styleId="a9">
     <w:name w:val="No Spacing"/>
-    <w:link w:val="af"/>
+    <w:link w:val="Char4"/>
     <w:uiPriority w:val="1"/>
     <w:qFormat/>
     <w:rsid w:val="00325DF0"/>
@@ -18834,10 +18981,10 @@
       <w:szCs w:val="22"/>
     </w:rPr>
   </w:style>
-  <w:style w:type="character" w:customStyle="1" w:styleId="af">
-    <w:name w:val="无间距字符"/>
+  <w:style w:type="character" w:customStyle="1" w:styleId="Char4">
+    <w:name w:val="无间隔 Char"/>
     <w:basedOn w:val="a0"/>
-    <w:link w:val="ae"/>
+    <w:link w:val="a9"/>
     <w:uiPriority w:val="1"/>
     <w:rsid w:val="00325DF0"/>
     <w:rPr>
@@ -18847,7 +18994,7 @@
       <w:lang w:val="en-US" w:eastAsia="zh-CN" w:bidi="ar-SA"/>
     </w:rPr>
   </w:style>
-  <w:style w:type="paragraph" w:styleId="11">
+  <w:style w:type="paragraph" w:styleId="10">
     <w:name w:val="toc 1"/>
     <w:basedOn w:val="a"/>
     <w:next w:val="a"/>
@@ -18856,7 +19003,7 @@
     <w:unhideWhenUsed/>
     <w:rsid w:val="00A565AF"/>
   </w:style>
-  <w:style w:type="paragraph" w:styleId="21">
+  <w:style w:type="paragraph" w:styleId="20">
     <w:name w:val="toc 2"/>
     <w:basedOn w:val="a"/>
     <w:next w:val="a"/>
@@ -18868,7 +19015,7 @@
       <w:ind w:leftChars="200" w:left="420"/>
     </w:pPr>
   </w:style>
-  <w:style w:type="paragraph" w:styleId="31">
+  <w:style w:type="paragraph" w:styleId="30">
     <w:name w:val="toc 3"/>
     <w:basedOn w:val="a"/>
     <w:next w:val="a"/>
@@ -18880,7 +19027,7 @@
       <w:ind w:leftChars="400" w:left="840"/>
     </w:pPr>
   </w:style>
-  <w:style w:type="character" w:styleId="af0">
+  <w:style w:type="character" w:styleId="aa">
     <w:name w:val="Hyperlink"/>
     <w:basedOn w:val="a0"/>
     <w:uiPriority w:val="99"/>
@@ -18891,7 +19038,7 @@
       <w:u w:val="single"/>
     </w:rPr>
   </w:style>
-  <w:style w:type="paragraph" w:styleId="af1">
+  <w:style w:type="paragraph" w:styleId="ab">
     <w:name w:val="List Paragraph"/>
     <w:basedOn w:val="a"/>
     <w:uiPriority w:val="34"/>
@@ -18904,11 +19051,11 @@
       <w:rFonts w:asciiTheme="minorHAnsi" w:eastAsiaTheme="minorEastAsia" w:hAnsiTheme="minorHAnsi" w:cstheme="minorBidi"/>
     </w:rPr>
   </w:style>
-  <w:style w:type="paragraph" w:styleId="af2">
+  <w:style w:type="paragraph" w:styleId="ac">
     <w:name w:val="Title"/>
     <w:basedOn w:val="a"/>
     <w:next w:val="a"/>
-    <w:link w:val="af3"/>
+    <w:link w:val="Char5"/>
     <w:uiPriority w:val="10"/>
     <w:qFormat/>
     <w:rsid w:val="00561143"/>
@@ -18925,10 +19072,10 @@
       <w:szCs w:val="32"/>
     </w:rPr>
   </w:style>
-  <w:style w:type="character" w:customStyle="1" w:styleId="af3">
-    <w:name w:val="标题字符"/>
+  <w:style w:type="character" w:customStyle="1" w:styleId="Char5">
+    <w:name w:val="标题 Char"/>
     <w:basedOn w:val="a0"/>
-    <w:link w:val="af2"/>
+    <w:link w:val="ac"/>
     <w:uiPriority w:val="10"/>
     <w:rsid w:val="00561143"/>
     <w:rPr>
@@ -18940,7 +19087,7 @@
       <w:szCs w:val="32"/>
     </w:rPr>
   </w:style>
-  <w:style w:type="character" w:styleId="af4">
+  <w:style w:type="character" w:styleId="ad">
     <w:name w:val="annotation reference"/>
     <w:basedOn w:val="a0"/>
     <w:uiPriority w:val="99"/>
@@ -18952,10 +19099,10 @@
       <w:szCs w:val="21"/>
     </w:rPr>
   </w:style>
-  <w:style w:type="paragraph" w:styleId="af5">
+  <w:style w:type="paragraph" w:styleId="ae">
     <w:name w:val="annotation text"/>
     <w:basedOn w:val="a"/>
-    <w:link w:val="af6"/>
+    <w:link w:val="Char6"/>
     <w:uiPriority w:val="99"/>
     <w:semiHidden/>
     <w:unhideWhenUsed/>
@@ -18964,10 +19111,10 @@
       <w:jc w:val="left"/>
     </w:pPr>
   </w:style>
-  <w:style w:type="character" w:customStyle="1" w:styleId="af6">
-    <w:name w:val="注释文本字符"/>
+  <w:style w:type="character" w:customStyle="1" w:styleId="Char6">
+    <w:name w:val="批注文字 Char"/>
     <w:basedOn w:val="a0"/>
-    <w:link w:val="af5"/>
+    <w:link w:val="ae"/>
     <w:uiPriority w:val="99"/>
     <w:semiHidden/>
     <w:rsid w:val="00E5064D"/>
@@ -18977,11 +19124,11 @@
       <w:szCs w:val="22"/>
     </w:rPr>
   </w:style>
-  <w:style w:type="paragraph" w:styleId="af7">
+  <w:style w:type="paragraph" w:styleId="af">
     <w:name w:val="annotation subject"/>
-    <w:basedOn w:val="af5"/>
-    <w:next w:val="af5"/>
-    <w:link w:val="af8"/>
+    <w:basedOn w:val="ae"/>
+    <w:next w:val="ae"/>
+    <w:link w:val="Char7"/>
     <w:uiPriority w:val="99"/>
     <w:semiHidden/>
     <w:unhideWhenUsed/>
@@ -18991,10 +19138,10 @@
       <w:bCs/>
     </w:rPr>
   </w:style>
-  <w:style w:type="character" w:customStyle="1" w:styleId="af8">
-    <w:name w:val="批注主题字符"/>
-    <w:basedOn w:val="af6"/>
-    <w:link w:val="af7"/>
+  <w:style w:type="character" w:customStyle="1" w:styleId="Char7">
+    <w:name w:val="批注主题 Char"/>
+    <w:basedOn w:val="Char6"/>
+    <w:link w:val="af"/>
     <w:uiPriority w:val="99"/>
     <w:semiHidden/>
     <w:rsid w:val="00E5064D"/>
@@ -19316,7 +19463,7 @@
 </file>
 
 <file path=customXml/itemProps2.xml><?xml version="1.0" encoding="utf-8"?>
-<ds:datastoreItem xmlns:ds="http://schemas.openxmlformats.org/officeDocument/2006/customXml" ds:itemID="{567E485F-539C-534D-91AB-D5FC9BEA762B}">
+<ds:datastoreItem xmlns:ds="http://schemas.openxmlformats.org/officeDocument/2006/customXml" ds:itemID="{593C019E-F0B6-4101-881C-F24AFA580DF5}">
   <ds:schemaRefs>
     <ds:schemaRef ds:uri="http://schemas.openxmlformats.org/officeDocument/2006/bibliography"/>
   </ds:schemaRefs>

--- a/20170915/清华大学MEM班级宪章1.00发布版-201709152215.docx
+++ b/20170915/清华大学MEM班级宪章1.00发布版-201709152215.docx
@@ -1,7 +1,9 @@
 
 <file path=word/document.xml><?xml version="1.0" encoding="utf-8"?>
-<w:document xmlns:wpc="http://schemas.microsoft.com/office/word/2010/wordprocessingCanvas" xmlns:mc="http://schemas.openxmlformats.org/markup-compatibility/2006" xmlns:o="urn:schemas-microsoft-com:office:office" xmlns:r="http://schemas.openxmlformats.org/officeDocument/2006/relationships" xmlns:m="http://schemas.openxmlformats.org/officeDocument/2006/math" xmlns:v="urn:schemas-microsoft-com:vml" xmlns:wp14="http://schemas.microsoft.com/office/word/2010/wordprocessingDrawing" xmlns:wp="http://schemas.openxmlformats.org/drawingml/2006/wordprocessingDrawing" xmlns:w10="urn:schemas-microsoft-com:office:word" xmlns:w="http://schemas.openxmlformats.org/wordprocessingml/2006/main" xmlns:w14="http://schemas.microsoft.com/office/word/2010/wordml" xmlns:wpg="http://schemas.microsoft.com/office/word/2010/wordprocessingGroup" xmlns:wpi="http://schemas.microsoft.com/office/word/2010/wordprocessingInk" xmlns:wne="http://schemas.microsoft.com/office/word/2006/wordml" xmlns:wps="http://schemas.microsoft.com/office/word/2010/wordprocessingShape" mc:Ignorable="w14 wp14">
+<w:document xmlns:wpc="http://schemas.microsoft.com/office/word/2010/wordprocessingCanvas" xmlns:mc="http://schemas.openxmlformats.org/markup-compatibility/2006" xmlns:o="urn:schemas-microsoft-com:office:office" xmlns:r="http://schemas.openxmlformats.org/officeDocument/2006/relationships" xmlns:m="http://schemas.openxmlformats.org/officeDocument/2006/math" xmlns:v="urn:schemas-microsoft-com:vml" xmlns:wp14="http://schemas.microsoft.com/office/word/2010/wordprocessingDrawing" xmlns:wp="http://schemas.openxmlformats.org/drawingml/2006/wordprocessingDrawing" xmlns:w10="urn:schemas-microsoft-com:office:word" xmlns:w="http://schemas.openxmlformats.org/wordprocessingml/2006/main" xmlns:w14="http://schemas.microsoft.com/office/word/2010/wordml" xmlns:w15="http://schemas.microsoft.com/office/word/2012/wordml" xmlns:wpg="http://schemas.microsoft.com/office/word/2010/wordprocessingGroup" xmlns:wpi="http://schemas.microsoft.com/office/word/2010/wordprocessingInk" xmlns:wne="http://schemas.microsoft.com/office/word/2006/wordml" xmlns:wps="http://schemas.microsoft.com/office/word/2010/wordprocessingShape" mc:Ignorable="w14 w15 wp14">
   <w:body>
+    <w:bookmarkStart w:id="0" w:name="_GoBack" w:displacedByCustomXml="next"/>
+    <w:bookmarkEnd w:id="0" w:displacedByCustomXml="next"/>
     <w:sdt>
       <w:sdtPr>
         <w:rPr>
@@ -45,6 +47,7 @@
                 <w:calendar w:val="gregorian"/>
               </w:date>
             </w:sdtPr>
+            <w:sdtEndPr/>
             <w:sdtContent>
               <w:r>
                 <w:rPr>
@@ -92,7 +95,7 @@
                         </pic:cNvPicPr>
                       </pic:nvPicPr>
                       <pic:blipFill>
-                        <a:blip r:embed="rId10">
+                        <a:blip r:embed="rId9">
                           <a:extLst>
                             <a:ext uri="{28A0092B-C50C-407E-A947-70E740481C1C}">
                               <a14:useLocalDpi xmlns:a14="http://schemas.microsoft.com/office/drawing/2010/main" val="0"/>
@@ -131,11 +134,11 @@
               <w:szCs w:val="44"/>
             </w:rPr>
             <w:sectPr>
-              <w:headerReference w:type="even" r:id="rId11"/>
-              <w:headerReference w:type="default" r:id="rId12"/>
-              <w:footerReference w:type="default" r:id="rId13"/>
-              <w:headerReference w:type="first" r:id="rId14"/>
-              <w:footerReference w:type="first" r:id="rId15"/>
+              <w:headerReference w:type="even" r:id="rId10"/>
+              <w:headerReference w:type="default" r:id="rId11"/>
+              <w:footerReference w:type="default" r:id="rId12"/>
+              <w:headerReference w:type="first" r:id="rId13"/>
+              <w:footerReference w:type="first" r:id="rId14"/>
               <w:pgSz w:w="11906" w:h="16838"/>
               <w:pgMar w:top="1440" w:right="1800" w:bottom="1440" w:left="1800" w:header="851" w:footer="992" w:gutter="0"/>
               <w:pgNumType w:start="1"/>
@@ -196,13 +199,13 @@
           <w:szCs w:val="48"/>
         </w:rPr>
       </w:pPr>
-      <w:bookmarkStart w:id="0" w:name="_Toc492150968"/>
-      <w:bookmarkStart w:id="1" w:name="_Toc492152367"/>
-      <w:bookmarkStart w:id="2" w:name="_Toc492180892"/>
-      <w:bookmarkStart w:id="3" w:name="_Toc493290372"/>
-      <w:bookmarkStart w:id="4" w:name="_Toc493290494"/>
-      <w:bookmarkStart w:id="5" w:name="_Toc493292460"/>
-      <w:commentRangeStart w:id="6"/>
+      <w:bookmarkStart w:id="1" w:name="_Toc492150968"/>
+      <w:bookmarkStart w:id="2" w:name="_Toc492152367"/>
+      <w:bookmarkStart w:id="3" w:name="_Toc492180892"/>
+      <w:bookmarkStart w:id="4" w:name="_Toc493290372"/>
+      <w:bookmarkStart w:id="5" w:name="_Toc493290494"/>
+      <w:bookmarkStart w:id="6" w:name="_Toc493292460"/>
+      <w:commentRangeStart w:id="7"/>
       <w:r>
         <w:rPr>
           <w:rFonts w:ascii="黑体" w:eastAsia="黑体" w:hAnsi="黑体"/>
@@ -212,7 +215,7 @@
           <w:sz w:val="48"/>
           <w:szCs w:val="48"/>
         </w:rPr>
-        <w:t>清华大学MEM班级</w:t>
+        <w:t>清华大学</w:t>
       </w:r>
       <w:r>
         <w:rPr>
@@ -223,7 +226,7 @@
           <w:sz w:val="48"/>
           <w:szCs w:val="48"/>
         </w:rPr>
-        <w:t>联合会</w:t>
+        <w:t>2017级</w:t>
       </w:r>
       <w:r>
         <w:rPr>
@@ -234,211 +237,173 @@
           <w:sz w:val="48"/>
           <w:szCs w:val="48"/>
         </w:rPr>
+        <w:t>MEM</w:t>
+      </w:r>
+      <w:r>
+        <w:rPr>
+          <w:rFonts w:ascii="黑体" w:eastAsia="黑体" w:hAnsi="黑体" w:hint="eastAsia"/>
+          <w:b/>
+          <w:bCs/>
+          <w:kern w:val="36"/>
+          <w:sz w:val="48"/>
+          <w:szCs w:val="48"/>
+        </w:rPr>
+        <w:t>联合会</w:t>
+      </w:r>
+      <w:r>
+        <w:rPr>
+          <w:rFonts w:ascii="黑体" w:eastAsia="黑体" w:hAnsi="黑体"/>
+          <w:b/>
+          <w:bCs/>
+          <w:kern w:val="36"/>
+          <w:sz w:val="48"/>
+          <w:szCs w:val="48"/>
+        </w:rPr>
         <w:t>宪章</w:t>
       </w:r>
-      <w:bookmarkEnd w:id="0"/>
       <w:bookmarkEnd w:id="1"/>
       <w:bookmarkEnd w:id="2"/>
       <w:bookmarkEnd w:id="3"/>
       <w:bookmarkEnd w:id="4"/>
       <w:bookmarkEnd w:id="5"/>
-      <w:commentRangeEnd w:id="6"/>
+      <w:bookmarkEnd w:id="6"/>
+      <w:commentRangeEnd w:id="7"/>
       <w:r>
         <w:rPr>
           <w:rStyle w:val="ad"/>
         </w:rPr>
-        <w:commentReference w:id="6"/>
+        <w:commentReference w:id="7"/>
       </w:r>
     </w:p>
     <w:p>
       <w:pPr>
         <w:jc w:val="center"/>
+        <w:rPr>
+          <w:b/>
+          <w:sz w:val="44"/>
+        </w:rPr>
+      </w:pPr>
+      <w:bookmarkStart w:id="8" w:name="_Toc492150969"/>
+      <w:bookmarkStart w:id="9" w:name="_Toc492152368"/>
+      <w:bookmarkStart w:id="10" w:name="_Toc492180893"/>
+      <w:bookmarkStart w:id="11" w:name="_Toc493290373"/>
+      <w:bookmarkStart w:id="12" w:name="_Toc493290495"/>
+      <w:bookmarkStart w:id="13" w:name="_Toc493292461"/>
+    </w:p>
+    <w:p>
+      <w:pPr>
+        <w:jc w:val="center"/>
+        <w:rPr>
+          <w:b/>
+          <w:sz w:val="44"/>
+        </w:rPr>
+      </w:pPr>
+    </w:p>
+    <w:p>
+      <w:pPr>
+        <w:jc w:val="center"/>
+        <w:rPr>
+          <w:b/>
+          <w:sz w:val="44"/>
+        </w:rPr>
+      </w:pPr>
+    </w:p>
+    <w:p>
+      <w:pPr>
+        <w:jc w:val="center"/>
+        <w:rPr>
+          <w:b/>
+          <w:sz w:val="44"/>
+        </w:rPr>
+      </w:pPr>
+    </w:p>
+    <w:p>
+      <w:pPr>
+        <w:jc w:val="center"/>
+        <w:rPr>
+          <w:b/>
+          <w:sz w:val="44"/>
+        </w:rPr>
+      </w:pPr>
+    </w:p>
+    <w:p>
+      <w:pPr>
+        <w:jc w:val="center"/>
+        <w:rPr>
+          <w:b/>
+          <w:sz w:val="44"/>
+        </w:rPr>
+      </w:pPr>
+    </w:p>
+    <w:p>
+      <w:pPr>
+        <w:jc w:val="center"/>
+        <w:rPr>
+          <w:b/>
+          <w:sz w:val="44"/>
+        </w:rPr>
+      </w:pPr>
+      <w:r>
         <w:rPr>
           <w:rFonts w:hint="eastAsia"/>
           <w:b/>
           <w:sz w:val="44"/>
         </w:rPr>
-      </w:pPr>
-      <w:bookmarkStart w:id="7" w:name="_Toc492150969"/>
-      <w:bookmarkStart w:id="8" w:name="_Toc492152368"/>
-      <w:bookmarkStart w:id="9" w:name="_Toc492180893"/>
-      <w:bookmarkStart w:id="10" w:name="_Toc493290373"/>
-      <w:bookmarkStart w:id="11" w:name="_Toc493290495"/>
-      <w:bookmarkStart w:id="12" w:name="_Toc493292461"/>
-    </w:p>
-    <w:p>
-      <w:pPr>
-        <w:jc w:val="center"/>
+        <w:t>(2017</w:t>
+      </w:r>
+      <w:r>
         <w:rPr>
           <w:rFonts w:hint="eastAsia"/>
           <w:b/>
           <w:sz w:val="44"/>
         </w:rPr>
-      </w:pPr>
-    </w:p>
-    <w:p>
-      <w:pPr>
-        <w:jc w:val="center"/>
+        <w:t>.</w:t>
+      </w:r>
+      <w:r>
         <w:rPr>
           <w:rFonts w:hint="eastAsia"/>
           <w:b/>
           <w:sz w:val="44"/>
         </w:rPr>
-      </w:pPr>
-    </w:p>
-    <w:p>
-      <w:pPr>
-        <w:jc w:val="center"/>
+        <w:t>V2</w:t>
+      </w:r>
+      <w:r>
         <w:rPr>
           <w:rFonts w:hint="eastAsia"/>
           <w:b/>
           <w:sz w:val="44"/>
         </w:rPr>
-      </w:pPr>
-    </w:p>
-    <w:p>
-      <w:pPr>
-        <w:jc w:val="center"/>
+        <w:t>.00</w:t>
+      </w:r>
+      <w:r>
         <w:rPr>
           <w:rFonts w:hint="eastAsia"/>
           <w:b/>
           <w:sz w:val="44"/>
         </w:rPr>
-      </w:pPr>
-    </w:p>
-    <w:p>
-      <w:pPr>
-        <w:jc w:val="center"/>
-        <w:rPr>
-          <w:rFonts w:hint="eastAsia"/>
-          <w:b/>
-          <w:sz w:val="44"/>
-        </w:rPr>
-      </w:pPr>
-    </w:p>
-    <w:p>
-      <w:pPr>
-        <w:jc w:val="center"/>
-        <w:rPr>
-          <w:b/>
-          <w:sz w:val="44"/>
-        </w:rPr>
-      </w:pPr>
-      <w:r>
-        <w:rPr>
-          <w:rFonts w:hint="eastAsia"/>
-          <w:b/>
-          <w:sz w:val="44"/>
-        </w:rPr>
-        <w:t>(2017</w:t>
-      </w:r>
-      <w:r>
-        <w:rPr>
-          <w:rFonts w:hint="eastAsia"/>
-          <w:b/>
-          <w:sz w:val="44"/>
-        </w:rPr>
-        <w:t>.</w:t>
-      </w:r>
-      <w:r>
-        <w:rPr>
-          <w:rFonts w:hint="eastAsia"/>
-          <w:b/>
-          <w:sz w:val="44"/>
-        </w:rPr>
-        <w:t>V2</w:t>
-      </w:r>
-      <w:r>
-        <w:rPr>
-          <w:rFonts w:hint="eastAsia"/>
-          <w:b/>
-          <w:sz w:val="44"/>
-        </w:rPr>
-        <w:t>.00</w:t>
-      </w:r>
-      <w:r>
-        <w:rPr>
-          <w:rFonts w:hint="eastAsia"/>
-          <w:b/>
-          <w:sz w:val="44"/>
-        </w:rPr>
         <w:t>)</w:t>
       </w:r>
-      <w:bookmarkEnd w:id="7"/>
       <w:bookmarkEnd w:id="8"/>
       <w:bookmarkEnd w:id="9"/>
       <w:bookmarkEnd w:id="10"/>
       <w:bookmarkEnd w:id="11"/>
       <w:bookmarkEnd w:id="12"/>
+      <w:bookmarkEnd w:id="13"/>
     </w:p>
     <w:p/>
     <w:p/>
     <w:p/>
-    <w:p>
-      <w:pPr>
-        <w:rPr>
-          <w:rFonts w:hint="eastAsia"/>
-        </w:rPr>
-      </w:pPr>
-    </w:p>
-    <w:p>
-      <w:pPr>
-        <w:rPr>
-          <w:rFonts w:hint="eastAsia"/>
-        </w:rPr>
-      </w:pPr>
-    </w:p>
-    <w:p>
-      <w:pPr>
-        <w:rPr>
-          <w:rFonts w:hint="eastAsia"/>
-        </w:rPr>
-      </w:pPr>
-    </w:p>
-    <w:p>
-      <w:pPr>
-        <w:rPr>
-          <w:rFonts w:hint="eastAsia"/>
-        </w:rPr>
-      </w:pPr>
-    </w:p>
-    <w:p>
-      <w:pPr>
-        <w:rPr>
-          <w:rFonts w:hint="eastAsia"/>
-        </w:rPr>
-      </w:pPr>
-    </w:p>
-    <w:p>
-      <w:pPr>
-        <w:rPr>
-          <w:rFonts w:hint="eastAsia"/>
-        </w:rPr>
-      </w:pPr>
-    </w:p>
-    <w:p>
-      <w:pPr>
-        <w:rPr>
-          <w:rFonts w:hint="eastAsia"/>
-        </w:rPr>
-      </w:pPr>
-    </w:p>
-    <w:p>
-      <w:pPr>
-        <w:rPr>
-          <w:rFonts w:hint="eastAsia"/>
-        </w:rPr>
-      </w:pPr>
-    </w:p>
-    <w:p>
-      <w:pPr>
-        <w:rPr>
-          <w:rFonts w:hint="eastAsia"/>
-        </w:rPr>
-      </w:pPr>
-    </w:p>
     <w:p/>
     <w:p/>
+    <w:p/>
+    <w:p/>
+    <w:p/>
+    <w:p/>
+    <w:p/>
+    <w:p/>
+    <w:p/>
+    <w:p/>
+    <w:p/>
     <w:p>
       <w:pPr>
         <w:jc w:val="center"/>
@@ -447,12 +412,12 @@
           <w:sz w:val="44"/>
         </w:rPr>
       </w:pPr>
-      <w:bookmarkStart w:id="13" w:name="_Toc492150970"/>
-      <w:bookmarkStart w:id="14" w:name="_Toc492152369"/>
-      <w:bookmarkStart w:id="15" w:name="_Toc492180894"/>
-      <w:bookmarkStart w:id="16" w:name="_Toc493290374"/>
-      <w:bookmarkStart w:id="17" w:name="_Toc493290496"/>
-      <w:bookmarkStart w:id="18" w:name="_Toc493292462"/>
+      <w:bookmarkStart w:id="14" w:name="_Toc492150970"/>
+      <w:bookmarkStart w:id="15" w:name="_Toc492152369"/>
+      <w:bookmarkStart w:id="16" w:name="_Toc492180894"/>
+      <w:bookmarkStart w:id="17" w:name="_Toc493290374"/>
+      <w:bookmarkStart w:id="18" w:name="_Toc493290496"/>
+      <w:bookmarkStart w:id="19" w:name="_Toc493292462"/>
       <w:r>
         <w:rPr>
           <w:rFonts w:hint="eastAsia"/>
@@ -500,12 +465,12 @@
         </w:rPr>
         <w:t>月</w:t>
       </w:r>
-      <w:bookmarkEnd w:id="13"/>
       <w:bookmarkEnd w:id="14"/>
       <w:bookmarkEnd w:id="15"/>
       <w:bookmarkEnd w:id="16"/>
       <w:bookmarkEnd w:id="17"/>
       <w:bookmarkEnd w:id="18"/>
+      <w:bookmarkEnd w:id="19"/>
     </w:p>
     <w:p>
       <w:pPr>
@@ -2471,8 +2436,8 @@
           <w:szCs w:val="44"/>
         </w:rPr>
       </w:pPr>
-      <w:bookmarkStart w:id="19" w:name="_Toc493290375"/>
-      <w:bookmarkStart w:id="20" w:name="_Toc493292463"/>
+      <w:bookmarkStart w:id="20" w:name="_Toc493290375"/>
+      <w:bookmarkStart w:id="21" w:name="_Toc493292463"/>
       <w:r>
         <w:rPr>
           <w:rFonts w:ascii="黑体" w:eastAsia="黑体" w:hAnsi="黑体" w:hint="eastAsia"/>
@@ -2482,8 +2447,8 @@
         <w:lastRenderedPageBreak/>
         <w:t>序言</w:t>
       </w:r>
-      <w:bookmarkEnd w:id="19"/>
       <w:bookmarkEnd w:id="20"/>
+      <w:bookmarkEnd w:id="21"/>
     </w:p>
     <w:p>
       <w:pPr>
@@ -2495,7 +2460,7 @@
           <w:szCs w:val="28"/>
         </w:rPr>
       </w:pPr>
-      <w:commentRangeStart w:id="21"/>
+      <w:commentRangeStart w:id="22"/>
       <w:r>
         <w:rPr>
           <w:rFonts w:ascii="Times New Roman" w:eastAsia="楷体" w:hAnsi="Times New Roman"/>
@@ -2552,12 +2517,12 @@
         </w:rPr>
         <w:t>年开始招收工程管理硕士，依托十个院系的优质教育资源，重在培养国家重点行业和新兴产业的骨干人才的应用能力、创新能力和职业胜任力，拓展行业视野和培养行业领导力。</w:t>
       </w:r>
-      <w:commentRangeEnd w:id="21"/>
+      <w:commentRangeEnd w:id="22"/>
       <w:r>
         <w:rPr>
           <w:rStyle w:val="ad"/>
         </w:rPr>
-        <w:commentReference w:id="21"/>
+        <w:commentReference w:id="22"/>
       </w:r>
     </w:p>
     <w:p>
@@ -2609,7 +2574,7 @@
         </w:rPr>
         <w:t>班级管理的根本制度，具有最高的</w:t>
       </w:r>
-      <w:commentRangeStart w:id="22"/>
+      <w:commentRangeStart w:id="23"/>
       <w:r>
         <w:rPr>
           <w:rFonts w:ascii="Times New Roman" w:eastAsia="楷体" w:hAnsi="Times New Roman"/>
@@ -2618,12 +2583,12 @@
         </w:rPr>
         <w:t>约束效力</w:t>
       </w:r>
-      <w:commentRangeEnd w:id="22"/>
+      <w:commentRangeEnd w:id="23"/>
       <w:r>
         <w:rPr>
           <w:rStyle w:val="ad"/>
         </w:rPr>
-        <w:commentReference w:id="22"/>
+        <w:commentReference w:id="23"/>
       </w:r>
       <w:r>
         <w:rPr>
@@ -2672,19 +2637,17 @@
         <w:pStyle w:val="1"/>
         <w:ind w:left="0" w:firstLine="0"/>
         <w:rPr>
-          <w:rFonts w:ascii="黑体" w:eastAsia="黑体" w:hAnsi="黑体" w:hint="eastAsia"/>
-        </w:rPr>
-      </w:pPr>
-      <w:bookmarkStart w:id="23" w:name="2_2"/>
-      <w:bookmarkStart w:id="24" w:name="sub51056_2_2"/>
-      <w:bookmarkStart w:id="25" w:name="第2章"/>
-      <w:bookmarkStart w:id="26" w:name="_Toc493290376"/>
-      <w:bookmarkStart w:id="27" w:name="_Toc493292464"/>
-      <w:bookmarkStart w:id="28" w:name="_GoBack"/>
-      <w:bookmarkEnd w:id="23"/>
+          <w:rFonts w:ascii="黑体" w:eastAsia="黑体" w:hAnsi="黑体"/>
+        </w:rPr>
+      </w:pPr>
+      <w:bookmarkStart w:id="24" w:name="2_2"/>
+      <w:bookmarkStart w:id="25" w:name="sub51056_2_2"/>
+      <w:bookmarkStart w:id="26" w:name="第2章"/>
+      <w:bookmarkStart w:id="27" w:name="_Toc493290376"/>
+      <w:bookmarkStart w:id="28" w:name="_Toc493292464"/>
       <w:bookmarkEnd w:id="24"/>
       <w:bookmarkEnd w:id="25"/>
-      <w:bookmarkEnd w:id="28"/>
+      <w:bookmarkEnd w:id="26"/>
       <w:r>
         <w:rPr>
           <w:rFonts w:ascii="黑体" w:eastAsia="黑体" w:hAnsi="黑体" w:hint="eastAsia"/>
@@ -2787,7 +2750,6 @@
             <w:pPr>
               <w:spacing w:line="380" w:lineRule="exact"/>
               <w:rPr>
-                <w:rFonts w:hint="eastAsia"/>
                 <w:kern w:val="0"/>
                 <w:sz w:val="28"/>
                 <w:szCs w:val="20"/>
@@ -2815,7 +2777,6 @@
             <w:pPr>
               <w:spacing w:line="380" w:lineRule="exact"/>
               <w:rPr>
-                <w:rFonts w:hint="eastAsia"/>
                 <w:kern w:val="0"/>
                 <w:sz w:val="28"/>
                 <w:szCs w:val="20"/>
@@ -2853,7 +2814,6 @@
             <w:pPr>
               <w:spacing w:line="380" w:lineRule="exact"/>
               <w:rPr>
-                <w:rFonts w:hint="eastAsia"/>
                 <w:kern w:val="0"/>
                 <w:sz w:val="28"/>
                 <w:szCs w:val="20"/>
@@ -2873,7 +2833,6 @@
             <w:pPr>
               <w:spacing w:line="380" w:lineRule="exact"/>
               <w:rPr>
-                <w:rFonts w:hint="eastAsia"/>
                 <w:kern w:val="0"/>
                 <w:sz w:val="28"/>
                 <w:szCs w:val="20"/>
@@ -2938,7 +2897,6 @@
             <w:pPr>
               <w:spacing w:line="380" w:lineRule="exact"/>
               <w:rPr>
-                <w:rFonts w:hint="eastAsia"/>
                 <w:kern w:val="0"/>
                 <w:sz w:val="28"/>
                 <w:szCs w:val="20"/>
@@ -3604,7 +3562,6 @@
             <w:pPr>
               <w:spacing w:line="380" w:lineRule="exact"/>
               <w:rPr>
-                <w:rFonts w:hint="eastAsia"/>
                 <w:kern w:val="0"/>
                 <w:sz w:val="28"/>
                 <w:szCs w:val="20"/>
@@ -4049,7 +4006,6 @@
             <w:pPr>
               <w:spacing w:line="380" w:lineRule="exact"/>
               <w:rPr>
-                <w:rFonts w:hint="eastAsia"/>
                 <w:kern w:val="0"/>
                 <w:sz w:val="28"/>
                 <w:szCs w:val="20"/>
@@ -4193,27 +4149,7 @@
                 <w:sz w:val="28"/>
                 <w:szCs w:val="20"/>
               </w:rPr>
-              <w:t>级</w:t>
-            </w:r>
-            <w:proofErr w:type="gramStart"/>
-            <w:r>
-              <w:rPr>
-                <w:rFonts w:hint="eastAsia"/>
-                <w:kern w:val="0"/>
-                <w:sz w:val="28"/>
-                <w:szCs w:val="20"/>
-              </w:rPr>
-              <w:t>合弄制</w:t>
-            </w:r>
-            <w:proofErr w:type="gramEnd"/>
-            <w:r>
-              <w:rPr>
-                <w:rFonts w:hint="eastAsia"/>
-                <w:kern w:val="0"/>
-                <w:sz w:val="28"/>
-                <w:szCs w:val="20"/>
-              </w:rPr>
-              <w:t>中文版。</w:t>
+              <w:t>级合弄制中文版。</w:t>
             </w:r>
             <w:r>
               <w:rPr>
@@ -4543,13 +4479,7 @@
         </w:tc>
       </w:tr>
     </w:tbl>
-    <w:p>
-      <w:pPr>
-        <w:rPr>
-          <w:rFonts w:hint="eastAsia"/>
-        </w:rPr>
-      </w:pPr>
-    </w:p>
+    <w:p/>
     <w:p>
       <w:pPr>
         <w:widowControl/>
@@ -4575,72 +4505,24 @@
         <w:pStyle w:val="1"/>
         <w:ind w:left="0" w:firstLine="0"/>
         <w:rPr>
+          <w:rFonts w:ascii="黑体" w:eastAsia="黑体" w:hAnsi="黑体"/>
+        </w:rPr>
+      </w:pPr>
+      <w:r>
+        <w:rPr>
+          <w:rFonts w:ascii="黑体" w:eastAsia="黑体" w:hAnsi="黑体"/>
+        </w:rPr>
+        <w:lastRenderedPageBreak/>
+        <w:t>总</w:t>
+      </w:r>
+      <w:r>
+        <w:rPr>
           <w:rFonts w:ascii="黑体" w:eastAsia="黑体" w:hAnsi="黑体" w:hint="eastAsia"/>
         </w:rPr>
-      </w:pPr>
-      <w:r>
-        <w:rPr>
-          <w:rFonts w:ascii="黑体" w:eastAsia="黑体" w:hAnsi="黑体" w:hint="eastAsia"/>
-        </w:rPr>
-        <w:lastRenderedPageBreak/>
-        <w:t>定义</w:t>
-      </w:r>
-    </w:p>
-    <w:p>
-      <w:pPr>
-        <w:rPr>
-          <w:rFonts w:hint="eastAsia"/>
-        </w:rPr>
-      </w:pPr>
-      <w:r>
-        <w:rPr>
-          <w:rFonts w:hint="eastAsia"/>
-        </w:rPr>
-        <w:t>联合会</w:t>
-      </w:r>
-    </w:p>
-    <w:p>
-      <w:pPr>
-        <w:rPr>
-          <w:rFonts w:hint="eastAsia"/>
-        </w:rPr>
-      </w:pPr>
-      <w:r>
-        <w:rPr>
-          <w:rFonts w:hint="eastAsia"/>
-        </w:rPr>
-        <w:t>秘书处</w:t>
-      </w:r>
-    </w:p>
-    <w:p>
-      <w:pPr>
-        <w:rPr>
-          <w:rFonts w:hint="eastAsia"/>
-        </w:rPr>
-      </w:pPr>
-    </w:p>
-    <w:p>
-      <w:pPr>
-        <w:pStyle w:val="1"/>
-        <w:ind w:left="0" w:firstLine="0"/>
-        <w:rPr>
-          <w:rFonts w:ascii="黑体" w:eastAsia="黑体" w:hAnsi="黑体"/>
-        </w:rPr>
-      </w:pPr>
-      <w:r>
-        <w:rPr>
-          <w:rFonts w:ascii="黑体" w:eastAsia="黑体" w:hAnsi="黑体"/>
-        </w:rPr>
-        <w:t>总</w:t>
-      </w:r>
-      <w:r>
-        <w:rPr>
-          <w:rFonts w:ascii="黑体" w:eastAsia="黑体" w:hAnsi="黑体" w:hint="eastAsia"/>
-        </w:rPr>
         <w:t>则</w:t>
       </w:r>
-      <w:bookmarkEnd w:id="26"/>
       <w:bookmarkEnd w:id="27"/>
+      <w:bookmarkEnd w:id="28"/>
     </w:p>
     <w:p>
       <w:pPr>
@@ -4652,7 +4534,7 @@
         <w:spacing w:beforeLines="50" w:before="156" w:afterLines="50" w:after="156" w:line="360" w:lineRule="auto"/>
         <w:ind w:left="1134" w:firstLineChars="0" w:hanging="1134"/>
         <w:rPr>
-          <w:rFonts w:ascii="楷体" w:eastAsia="楷体" w:hAnsi="楷体" w:hint="eastAsia"/>
+          <w:rFonts w:ascii="楷体" w:eastAsia="楷体" w:hAnsi="楷体"/>
           <w:sz w:val="32"/>
           <w:szCs w:val="28"/>
         </w:rPr>
@@ -4765,7 +4647,6 @@
         </w:rPr>
       </w:pPr>
       <w:commentRangeStart w:id="29"/>
-      <w:proofErr w:type="gramStart"/>
       <w:r>
         <w:rPr>
           <w:rFonts w:ascii="楷体" w:eastAsia="楷体" w:hAnsi="楷体"/>
@@ -4783,7 +4664,6 @@
         <w:t>愿景</w:t>
       </w:r>
       <w:commentRangeEnd w:id="29"/>
-      <w:proofErr w:type="gramEnd"/>
       <w:r>
         <w:rPr>
           <w:rStyle w:val="ad"/>
@@ -4963,16 +4843,7 @@
           <w:sz w:val="32"/>
           <w:szCs w:val="28"/>
         </w:rPr>
-        <w:t>（六）民主：公平公正、民主决策、公开透明。集体决</w:t>
-      </w:r>
-      <w:r>
-        <w:rPr>
-          <w:rFonts w:ascii="仿宋" w:eastAsia="仿宋" w:hAnsi="仿宋" w:hint="eastAsia"/>
-          <w:sz w:val="32"/>
-          <w:szCs w:val="28"/>
-        </w:rPr>
-        <w:lastRenderedPageBreak/>
-        <w:t>策全体成</w:t>
+        <w:t>（六）民主：公平公正、民主决策、公开透明。集体决策全体成</w:t>
       </w:r>
       <w:r>
         <w:rPr>
@@ -5023,7 +4894,16 @@
           <w:sz w:val="32"/>
           <w:szCs w:val="28"/>
         </w:rPr>
-        <w:t>（一）成为最具竞争力的国际化工程项目管理者、行业领导者或科技创业探路者。</w:t>
+        <w:t>（一）成为最具竞争力的国际化工程项目管理者、行业</w:t>
+      </w:r>
+      <w:r>
+        <w:rPr>
+          <w:rFonts w:ascii="仿宋" w:eastAsia="仿宋" w:hAnsi="仿宋" w:hint="eastAsia"/>
+          <w:sz w:val="32"/>
+          <w:szCs w:val="28"/>
+        </w:rPr>
+        <w:lastRenderedPageBreak/>
+        <w:t>领导者或科技创业探路者。</w:t>
       </w:r>
     </w:p>
     <w:p>
@@ -5094,6 +4974,7 @@
         <w:ind w:left="1134" w:firstLineChars="0" w:hanging="1134"/>
         <w:rPr>
           <w:rFonts w:ascii="楷体" w:eastAsia="楷体" w:hAnsi="楷体"/>
+          <w:color w:val="FF0000"/>
           <w:sz w:val="32"/>
           <w:szCs w:val="28"/>
         </w:rPr>
@@ -5101,12 +4982,15 @@
       <w:bookmarkStart w:id="33" w:name="2_3"/>
       <w:bookmarkStart w:id="34" w:name="sub51056_2_3"/>
       <w:bookmarkStart w:id="35" w:name="第3章"/>
+      <w:bookmarkStart w:id="36" w:name="_Toc493290378"/>
+      <w:bookmarkStart w:id="37" w:name="_Toc493292466"/>
       <w:bookmarkEnd w:id="33"/>
       <w:bookmarkEnd w:id="34"/>
       <w:bookmarkEnd w:id="35"/>
       <w:r>
         <w:rPr>
           <w:rFonts w:ascii="楷体" w:eastAsia="楷体" w:hAnsi="楷体"/>
+          <w:color w:val="FF0000"/>
           <w:sz w:val="32"/>
           <w:szCs w:val="28"/>
         </w:rPr>
@@ -5119,41 +5003,19 @@
         <w:ind w:firstLineChars="200" w:firstLine="640"/>
         <w:rPr>
           <w:rFonts w:ascii="仿宋" w:eastAsia="仿宋" w:hAnsi="仿宋"/>
-          <w:sz w:val="32"/>
-          <w:szCs w:val="28"/>
-        </w:rPr>
-      </w:pPr>
-      <w:r>
-        <w:rPr>
-          <w:rFonts w:ascii="仿宋" w:eastAsia="仿宋" w:hAnsi="仿宋"/>
-          <w:sz w:val="32"/>
-          <w:szCs w:val="28"/>
-        </w:rPr>
-        <w:t>MEM</w:t>
-      </w:r>
-      <w:r>
-        <w:rPr>
-          <w:rFonts w:ascii="仿宋" w:eastAsia="仿宋" w:hAnsi="仿宋" w:hint="eastAsia"/>
-          <w:sz w:val="32"/>
-          <w:szCs w:val="28"/>
-        </w:rPr>
-        <w:t>班级联合会秘书处是班级联合会的日常工作</w:t>
-      </w:r>
-      <w:r>
-        <w:rPr>
-          <w:rFonts w:ascii="仿宋" w:eastAsia="仿宋" w:hAnsi="仿宋"/>
-          <w:sz w:val="32"/>
-          <w:szCs w:val="28"/>
-        </w:rPr>
-        <w:t>常设组织机构</w:t>
-      </w:r>
-      <w:r>
-        <w:rPr>
-          <w:rFonts w:ascii="仿宋" w:eastAsia="仿宋" w:hAnsi="仿宋" w:hint="eastAsia"/>
-          <w:sz w:val="32"/>
-          <w:szCs w:val="28"/>
-        </w:rPr>
-        <w:t>，由秘书长和副秘书长组成。</w:t>
+          <w:color w:val="FF0000"/>
+          <w:sz w:val="32"/>
+          <w:szCs w:val="28"/>
+        </w:rPr>
+      </w:pPr>
+      <w:r>
+        <w:rPr>
+          <w:rFonts w:ascii="仿宋" w:eastAsia="仿宋" w:hAnsi="仿宋" w:hint="eastAsia"/>
+          <w:color w:val="FF0000"/>
+          <w:sz w:val="32"/>
+          <w:szCs w:val="28"/>
+        </w:rPr>
+        <w:t>清华大学2017级MEM联合会是清华大学2017级工程管理硕士的学生团体组织。</w:t>
       </w:r>
     </w:p>
     <w:p>
@@ -5162,33 +5024,55 @@
         <w:ind w:firstLineChars="200" w:firstLine="640"/>
         <w:rPr>
           <w:rFonts w:ascii="仿宋" w:eastAsia="仿宋" w:hAnsi="仿宋"/>
-          <w:sz w:val="32"/>
-          <w:szCs w:val="28"/>
-        </w:rPr>
-      </w:pPr>
-      <w:r>
-        <w:rPr>
-          <w:rFonts w:ascii="仿宋" w:eastAsia="仿宋" w:hAnsi="仿宋" w:hint="eastAsia"/>
-          <w:sz w:val="32"/>
-          <w:szCs w:val="28"/>
-        </w:rPr>
-        <w:t>（一）</w:t>
-      </w:r>
-      <w:commentRangeStart w:id="36"/>
-      <w:r>
-        <w:rPr>
-          <w:rFonts w:ascii="仿宋" w:eastAsia="仿宋" w:hAnsi="仿宋"/>
-          <w:sz w:val="32"/>
-          <w:szCs w:val="28"/>
-        </w:rPr>
-        <w:t>秘书处</w:t>
-      </w:r>
-      <w:commentRangeEnd w:id="36"/>
-      <w:r>
-        <w:rPr>
-          <w:rStyle w:val="ad"/>
-        </w:rPr>
-        <w:commentReference w:id="36"/>
+          <w:color w:val="FF0000"/>
+          <w:sz w:val="32"/>
+          <w:szCs w:val="28"/>
+        </w:rPr>
+      </w:pPr>
+      <w:r>
+        <w:rPr>
+          <w:rFonts w:ascii="仿宋" w:eastAsia="仿宋" w:hAnsi="仿宋" w:hint="eastAsia"/>
+          <w:color w:val="FF0000"/>
+          <w:sz w:val="32"/>
+          <w:szCs w:val="28"/>
+        </w:rPr>
+        <w:t>秘书处是</w:t>
+      </w:r>
+      <w:r>
+        <w:rPr>
+          <w:rFonts w:ascii="仿宋" w:eastAsia="仿宋" w:hAnsi="仿宋"/>
+          <w:color w:val="FF0000"/>
+          <w:sz w:val="32"/>
+          <w:szCs w:val="28"/>
+        </w:rPr>
+        <w:t>MEM</w:t>
+      </w:r>
+      <w:r>
+        <w:rPr>
+          <w:rFonts w:ascii="仿宋" w:eastAsia="仿宋" w:hAnsi="仿宋" w:hint="eastAsia"/>
+          <w:color w:val="FF0000"/>
+          <w:sz w:val="32"/>
+          <w:szCs w:val="28"/>
+        </w:rPr>
+        <w:t>联合会的日常工作</w:t>
+      </w:r>
+      <w:r>
+        <w:rPr>
+          <w:rFonts w:ascii="仿宋" w:eastAsia="仿宋" w:hAnsi="仿宋"/>
+          <w:color w:val="FF0000"/>
+          <w:sz w:val="32"/>
+          <w:szCs w:val="28"/>
+        </w:rPr>
+        <w:t>常设组织机构</w:t>
+      </w:r>
+      <w:r>
+        <w:rPr>
+          <w:rFonts w:ascii="仿宋" w:eastAsia="仿宋" w:hAnsi="仿宋" w:hint="eastAsia"/>
+          <w:color w:val="FF0000"/>
+          <w:sz w:val="32"/>
+          <w:szCs w:val="28"/>
+        </w:rPr>
+        <w:t>，由秘书长和副秘书长组成。</w:t>
       </w:r>
     </w:p>
     <w:p>
@@ -5197,49 +5081,28 @@
         <w:ind w:firstLineChars="200" w:firstLine="640"/>
         <w:rPr>
           <w:rFonts w:ascii="仿宋" w:eastAsia="仿宋" w:hAnsi="仿宋"/>
-          <w:sz w:val="32"/>
-          <w:szCs w:val="28"/>
-        </w:rPr>
-      </w:pPr>
-      <w:r>
-        <w:rPr>
-          <w:rFonts w:ascii="仿宋" w:eastAsia="仿宋" w:hAnsi="仿宋" w:hint="eastAsia"/>
-          <w:sz w:val="32"/>
-          <w:szCs w:val="28"/>
-        </w:rPr>
-        <w:t>1.秘书处内设秘书长一名</w:t>
-      </w:r>
-      <w:r>
-        <w:rPr>
-          <w:rFonts w:ascii="仿宋" w:eastAsia="仿宋" w:hAnsi="仿宋"/>
-          <w:sz w:val="32"/>
-          <w:szCs w:val="28"/>
-        </w:rPr>
-        <w:t>，</w:t>
-      </w:r>
-      <w:r>
-        <w:rPr>
-          <w:rFonts w:ascii="仿宋" w:eastAsia="仿宋" w:hAnsi="仿宋" w:hint="eastAsia"/>
-          <w:sz w:val="32"/>
-          <w:szCs w:val="28"/>
-        </w:rPr>
-        <w:t>副秘书长若干名，由全体MEM班级联合会全体成员大会从每个班级推选的班级代表中选举产生，</w:t>
-      </w:r>
-      <w:r>
-        <w:rPr>
-          <w:rFonts w:ascii="仿宋" w:eastAsia="仿宋" w:hAnsi="仿宋"/>
-          <w:sz w:val="32"/>
-          <w:szCs w:val="28"/>
-        </w:rPr>
-        <w:t>接受秘书处及全体成员大会监督、弹劾</w:t>
-      </w:r>
-      <w:r>
-        <w:rPr>
-          <w:rFonts w:ascii="仿宋" w:eastAsia="仿宋" w:hAnsi="仿宋" w:hint="eastAsia"/>
-          <w:sz w:val="32"/>
-          <w:szCs w:val="28"/>
-        </w:rPr>
-        <w:t>；</w:t>
+          <w:color w:val="FF0000"/>
+          <w:sz w:val="32"/>
+          <w:szCs w:val="28"/>
+        </w:rPr>
+      </w:pPr>
+      <w:r>
+        <w:rPr>
+          <w:rFonts w:ascii="仿宋" w:eastAsia="仿宋" w:hAnsi="仿宋" w:hint="eastAsia"/>
+          <w:color w:val="FF0000"/>
+          <w:sz w:val="32"/>
+          <w:szCs w:val="28"/>
+        </w:rPr>
+        <w:t>（一）</w:t>
+      </w:r>
+      <w:r>
+        <w:rPr>
+          <w:rFonts w:ascii="仿宋" w:eastAsia="仿宋" w:hAnsi="仿宋"/>
+          <w:color w:val="FF0000"/>
+          <w:sz w:val="32"/>
+          <w:szCs w:val="28"/>
+        </w:rPr>
+        <w:t>秘书处</w:t>
       </w:r>
     </w:p>
     <w:p>
@@ -5248,17 +5111,73 @@
         <w:ind w:firstLineChars="200" w:firstLine="640"/>
         <w:rPr>
           <w:rFonts w:ascii="仿宋" w:eastAsia="仿宋" w:hAnsi="仿宋"/>
-          <w:sz w:val="32"/>
-          <w:szCs w:val="28"/>
-        </w:rPr>
-      </w:pPr>
-      <w:r>
-        <w:rPr>
-          <w:rFonts w:ascii="仿宋" w:eastAsia="仿宋" w:hAnsi="仿宋" w:hint="eastAsia"/>
-          <w:sz w:val="32"/>
-          <w:szCs w:val="28"/>
-        </w:rPr>
-        <w:t>2.各班级派出的班级代表组成MEM班级联合会全体成员大会；</w:t>
+          <w:color w:val="FF0000"/>
+          <w:sz w:val="32"/>
+          <w:szCs w:val="28"/>
+        </w:rPr>
+      </w:pPr>
+      <w:r>
+        <w:rPr>
+          <w:rFonts w:ascii="仿宋" w:eastAsia="仿宋" w:hAnsi="仿宋" w:hint="eastAsia"/>
+          <w:color w:val="FF0000"/>
+          <w:sz w:val="32"/>
+          <w:szCs w:val="28"/>
+        </w:rPr>
+        <w:t>1.秘书处内设秘书长一名</w:t>
+      </w:r>
+      <w:r>
+        <w:rPr>
+          <w:rFonts w:ascii="仿宋" w:eastAsia="仿宋" w:hAnsi="仿宋"/>
+          <w:color w:val="FF0000"/>
+          <w:sz w:val="32"/>
+          <w:szCs w:val="28"/>
+        </w:rPr>
+        <w:t>，</w:t>
+      </w:r>
+      <w:r>
+        <w:rPr>
+          <w:rFonts w:ascii="仿宋" w:eastAsia="仿宋" w:hAnsi="仿宋" w:hint="eastAsia"/>
+          <w:color w:val="FF0000"/>
+          <w:sz w:val="32"/>
+          <w:szCs w:val="28"/>
+        </w:rPr>
+        <w:t>副秘书长若干名，由MEM联合会从每个班级推选的班级代表中选举产生，</w:t>
+      </w:r>
+      <w:r>
+        <w:rPr>
+          <w:rFonts w:ascii="仿宋" w:eastAsia="仿宋" w:hAnsi="仿宋"/>
+          <w:color w:val="FF0000"/>
+          <w:sz w:val="32"/>
+          <w:szCs w:val="28"/>
+        </w:rPr>
+        <w:t>接受秘书处及MEM</w:t>
+      </w:r>
+      <w:r>
+        <w:rPr>
+          <w:rFonts w:ascii="仿宋" w:eastAsia="仿宋" w:hAnsi="仿宋" w:hint="eastAsia"/>
+          <w:color w:val="FF0000"/>
+          <w:sz w:val="32"/>
+          <w:szCs w:val="28"/>
+        </w:rPr>
+        <w:t>联合</w:t>
+      </w:r>
+      <w:r>
+        <w:rPr>
+          <w:rFonts w:ascii="仿宋" w:eastAsia="仿宋" w:hAnsi="仿宋"/>
+          <w:color w:val="FF0000"/>
+          <w:sz w:val="32"/>
+          <w:szCs w:val="28"/>
+        </w:rPr>
+        <w:t>会监督、弹劾</w:t>
+      </w:r>
+      <w:r>
+        <w:rPr>
+          <w:rFonts w:ascii="仿宋" w:eastAsia="仿宋" w:hAnsi="仿宋" w:hint="eastAsia"/>
+          <w:color w:val="FF0000"/>
+          <w:sz w:val="32"/>
+          <w:szCs w:val="28"/>
+        </w:rPr>
+        <w:t>；</w:t>
       </w:r>
     </w:p>
     <w:p>
@@ -5267,49 +5186,19 @@
         <w:ind w:firstLineChars="200" w:firstLine="640"/>
         <w:rPr>
           <w:rFonts w:ascii="仿宋" w:eastAsia="仿宋" w:hAnsi="仿宋"/>
-          <w:sz w:val="32"/>
-          <w:szCs w:val="28"/>
-        </w:rPr>
-      </w:pPr>
-      <w:r>
-        <w:rPr>
-          <w:rFonts w:ascii="仿宋" w:eastAsia="仿宋" w:hAnsi="仿宋" w:hint="eastAsia"/>
-          <w:sz w:val="32"/>
-          <w:szCs w:val="28"/>
-        </w:rPr>
-        <w:t>3.</w:t>
-      </w:r>
-      <w:r>
-        <w:rPr>
-          <w:rFonts w:ascii="仿宋" w:eastAsia="仿宋" w:hAnsi="仿宋"/>
-          <w:sz w:val="32"/>
-          <w:szCs w:val="28"/>
-        </w:rPr>
-        <w:t>秘书处接受</w:t>
-      </w:r>
-      <w:r>
-        <w:rPr>
-          <w:rFonts w:ascii="仿宋" w:eastAsia="仿宋" w:hAnsi="仿宋" w:hint="eastAsia"/>
-          <w:sz w:val="32"/>
-          <w:szCs w:val="28"/>
-        </w:rPr>
-        <w:t>MEM班级联合会全体</w:t>
-      </w:r>
-      <w:r>
-        <w:rPr>
-          <w:rFonts w:ascii="仿宋" w:eastAsia="仿宋" w:hAnsi="仿宋"/>
-          <w:sz w:val="32"/>
-          <w:szCs w:val="28"/>
-        </w:rPr>
-        <w:t>成员大会监督、弹劾</w:t>
-      </w:r>
-      <w:r>
-        <w:rPr>
-          <w:rFonts w:ascii="仿宋" w:eastAsia="仿宋" w:hAnsi="仿宋" w:hint="eastAsia"/>
-          <w:sz w:val="32"/>
-          <w:szCs w:val="28"/>
-        </w:rPr>
-        <w:t>。</w:t>
+          <w:color w:val="FF0000"/>
+          <w:sz w:val="32"/>
+          <w:szCs w:val="28"/>
+        </w:rPr>
+      </w:pPr>
+      <w:r>
+        <w:rPr>
+          <w:rFonts w:ascii="仿宋" w:eastAsia="仿宋" w:hAnsi="仿宋" w:hint="eastAsia"/>
+          <w:color w:val="FF0000"/>
+          <w:sz w:val="32"/>
+          <w:szCs w:val="28"/>
+        </w:rPr>
+        <w:t>2.各班派出的班级代表组成MEM联合会；</w:t>
       </w:r>
     </w:p>
     <w:p>
@@ -5318,22 +5207,24 @@
         <w:ind w:firstLineChars="200" w:firstLine="640"/>
         <w:rPr>
           <w:rFonts w:ascii="仿宋" w:eastAsia="仿宋" w:hAnsi="仿宋"/>
-          <w:sz w:val="32"/>
-          <w:szCs w:val="28"/>
-        </w:rPr>
-      </w:pPr>
-      <w:r>
-        <w:rPr>
-          <w:rFonts w:ascii="仿宋" w:eastAsia="仿宋" w:hAnsi="仿宋" w:hint="eastAsia"/>
+          <w:color w:val="FF0000"/>
+          <w:sz w:val="32"/>
+          <w:szCs w:val="28"/>
+        </w:rPr>
+      </w:pPr>
+      <w:r>
+        <w:rPr>
+          <w:rFonts w:ascii="仿宋" w:eastAsia="仿宋" w:hAnsi="仿宋" w:hint="eastAsia"/>
+          <w:color w:val="FF0000"/>
           <w:sz w:val="32"/>
           <w:szCs w:val="28"/>
         </w:rPr>
         <w:t>（二）</w:t>
       </w:r>
-      <w:commentRangeStart w:id="37"/>
-      <w:r>
-        <w:rPr>
-          <w:rFonts w:ascii="仿宋" w:eastAsia="仿宋" w:hAnsi="仿宋"/>
+      <w:r>
+        <w:rPr>
+          <w:rFonts w:ascii="仿宋" w:eastAsia="仿宋" w:hAnsi="仿宋"/>
+          <w:color w:val="FF0000"/>
           <w:sz w:val="32"/>
           <w:szCs w:val="28"/>
         </w:rPr>
@@ -5342,17 +5233,11 @@
       <w:r>
         <w:rPr>
           <w:rFonts w:ascii="仿宋" w:eastAsia="仿宋" w:hAnsi="仿宋" w:hint="eastAsia"/>
+          <w:color w:val="FF0000"/>
           <w:sz w:val="32"/>
           <w:szCs w:val="28"/>
         </w:rPr>
         <w:t>级</w:t>
-      </w:r>
-      <w:commentRangeEnd w:id="37"/>
-      <w:r>
-        <w:rPr>
-          <w:rStyle w:val="ad"/>
-        </w:rPr>
-        <w:commentReference w:id="37"/>
       </w:r>
     </w:p>
     <w:p>
@@ -5361,21 +5246,24 @@
         <w:ind w:firstLineChars="200" w:firstLine="640"/>
         <w:rPr>
           <w:rFonts w:ascii="仿宋" w:eastAsia="仿宋" w:hAnsi="仿宋"/>
-          <w:sz w:val="32"/>
-          <w:szCs w:val="28"/>
-        </w:rPr>
-      </w:pPr>
-      <w:r>
-        <w:rPr>
-          <w:rFonts w:ascii="仿宋" w:eastAsia="仿宋" w:hAnsi="仿宋" w:hint="eastAsia"/>
-          <w:sz w:val="32"/>
-          <w:szCs w:val="28"/>
-        </w:rPr>
-        <w:t>1.</w:t>
-      </w:r>
-      <w:r>
-        <w:rPr>
-          <w:rFonts w:ascii="仿宋" w:eastAsia="仿宋" w:hAnsi="仿宋"/>
+          <w:color w:val="FF0000"/>
+          <w:sz w:val="32"/>
+          <w:szCs w:val="28"/>
+        </w:rPr>
+      </w:pPr>
+      <w:r>
+        <w:rPr>
+          <w:rFonts w:ascii="仿宋" w:eastAsia="仿宋" w:hAnsi="仿宋" w:hint="eastAsia"/>
+          <w:color w:val="FF0000"/>
+          <w:sz w:val="32"/>
+          <w:szCs w:val="28"/>
+        </w:rPr>
+        <w:t>1.班级</w:t>
+      </w:r>
+      <w:r>
+        <w:rPr>
+          <w:rFonts w:ascii="仿宋" w:eastAsia="仿宋" w:hAnsi="仿宋"/>
+          <w:color w:val="FF0000"/>
           <w:sz w:val="32"/>
           <w:szCs w:val="28"/>
         </w:rPr>
@@ -5384,6 +5272,7 @@
       <w:r>
         <w:rPr>
           <w:rFonts w:ascii="仿宋" w:eastAsia="仿宋" w:hAnsi="仿宋" w:hint="eastAsia"/>
+          <w:color w:val="FF0000"/>
           <w:sz w:val="32"/>
           <w:szCs w:val="28"/>
         </w:rPr>
@@ -5396,13 +5285,15 @@
         <w:ind w:firstLineChars="200" w:firstLine="640"/>
         <w:rPr>
           <w:rFonts w:ascii="仿宋" w:eastAsia="仿宋" w:hAnsi="仿宋"/>
-          <w:sz w:val="32"/>
-          <w:szCs w:val="28"/>
-        </w:rPr>
-      </w:pPr>
-      <w:r>
-        <w:rPr>
-          <w:rFonts w:ascii="仿宋" w:eastAsia="仿宋" w:hAnsi="仿宋" w:hint="eastAsia"/>
+          <w:color w:val="FF0000"/>
+          <w:sz w:val="32"/>
+          <w:szCs w:val="28"/>
+        </w:rPr>
+      </w:pPr>
+      <w:r>
+        <w:rPr>
+          <w:rFonts w:ascii="仿宋" w:eastAsia="仿宋" w:hAnsi="仿宋" w:hint="eastAsia"/>
+          <w:color w:val="FF0000"/>
           <w:sz w:val="32"/>
           <w:szCs w:val="28"/>
         </w:rPr>
@@ -5411,6 +5302,7 @@
       <w:r>
         <w:rPr>
           <w:rFonts w:ascii="仿宋" w:eastAsia="仿宋" w:hAnsi="仿宋"/>
+          <w:color w:val="FF0000"/>
           <w:sz w:val="32"/>
           <w:szCs w:val="28"/>
         </w:rPr>
@@ -5419,6 +5311,7 @@
       <w:r>
         <w:rPr>
           <w:rFonts w:ascii="仿宋" w:eastAsia="仿宋" w:hAnsi="仿宋" w:hint="eastAsia"/>
+          <w:color w:val="FF0000"/>
           <w:sz w:val="32"/>
           <w:szCs w:val="28"/>
         </w:rPr>
@@ -5427,6 +5320,7 @@
       <w:r>
         <w:rPr>
           <w:rFonts w:ascii="仿宋" w:eastAsia="仿宋" w:hAnsi="仿宋"/>
+          <w:color w:val="FF0000"/>
           <w:sz w:val="32"/>
           <w:szCs w:val="28"/>
         </w:rPr>
@@ -5435,6 +5329,7 @@
       <w:r>
         <w:rPr>
           <w:rFonts w:ascii="仿宋" w:eastAsia="仿宋" w:hAnsi="仿宋" w:hint="eastAsia"/>
+          <w:color w:val="FF0000"/>
           <w:sz w:val="32"/>
           <w:szCs w:val="28"/>
         </w:rPr>
@@ -5447,13 +5342,15 @@
         <w:ind w:firstLineChars="200" w:firstLine="640"/>
         <w:rPr>
           <w:rFonts w:ascii="仿宋" w:eastAsia="仿宋" w:hAnsi="仿宋"/>
-          <w:sz w:val="32"/>
-          <w:szCs w:val="28"/>
-        </w:rPr>
-      </w:pPr>
-      <w:r>
-        <w:rPr>
-          <w:rFonts w:ascii="仿宋" w:eastAsia="仿宋" w:hAnsi="仿宋" w:hint="eastAsia"/>
+          <w:color w:val="FF0000"/>
+          <w:sz w:val="32"/>
+          <w:szCs w:val="28"/>
+        </w:rPr>
+      </w:pPr>
+      <w:r>
+        <w:rPr>
+          <w:rFonts w:ascii="仿宋" w:eastAsia="仿宋" w:hAnsi="仿宋" w:hint="eastAsia"/>
+          <w:color w:val="FF0000"/>
           <w:sz w:val="32"/>
           <w:szCs w:val="28"/>
         </w:rPr>
@@ -5462,6 +5359,7 @@
       <w:r>
         <w:rPr>
           <w:rFonts w:ascii="仿宋" w:eastAsia="仿宋" w:hAnsi="仿宋"/>
+          <w:color w:val="FF0000"/>
           <w:sz w:val="32"/>
           <w:szCs w:val="28"/>
         </w:rPr>
@@ -5470,6 +5368,7 @@
       <w:r>
         <w:rPr>
           <w:rFonts w:ascii="仿宋" w:eastAsia="仿宋" w:hAnsi="仿宋" w:hint="eastAsia"/>
+          <w:color w:val="FF0000"/>
           <w:sz w:val="32"/>
           <w:szCs w:val="28"/>
         </w:rPr>
@@ -5478,6 +5377,7 @@
       <w:r>
         <w:rPr>
           <w:rFonts w:ascii="仿宋" w:eastAsia="仿宋" w:hAnsi="仿宋"/>
+          <w:color w:val="FF0000"/>
           <w:sz w:val="32"/>
           <w:szCs w:val="28"/>
         </w:rPr>
@@ -5486,6 +5386,7 @@
       <w:r>
         <w:rPr>
           <w:rFonts w:ascii="仿宋" w:eastAsia="仿宋" w:hAnsi="仿宋" w:hint="eastAsia"/>
+          <w:color w:val="FF0000"/>
           <w:sz w:val="32"/>
           <w:szCs w:val="28"/>
         </w:rPr>
@@ -5494,6 +5395,7 @@
       <w:r>
         <w:rPr>
           <w:rFonts w:ascii="仿宋" w:eastAsia="仿宋" w:hAnsi="仿宋"/>
+          <w:color w:val="FF0000"/>
           <w:sz w:val="32"/>
           <w:szCs w:val="28"/>
         </w:rPr>
@@ -5502,6 +5404,7 @@
       <w:r>
         <w:rPr>
           <w:rFonts w:ascii="仿宋" w:eastAsia="仿宋" w:hAnsi="仿宋" w:hint="eastAsia"/>
+          <w:color w:val="FF0000"/>
           <w:sz w:val="32"/>
           <w:szCs w:val="28"/>
         </w:rPr>
@@ -5510,6 +5413,7 @@
       <w:r>
         <w:rPr>
           <w:rFonts w:ascii="仿宋" w:eastAsia="仿宋" w:hAnsi="仿宋"/>
+          <w:color w:val="FF0000"/>
           <w:sz w:val="32"/>
           <w:szCs w:val="28"/>
         </w:rPr>
@@ -5518,6 +5422,7 @@
       <w:r>
         <w:rPr>
           <w:rFonts w:ascii="仿宋" w:eastAsia="仿宋" w:hAnsi="仿宋" w:hint="eastAsia"/>
+          <w:color w:val="FF0000"/>
           <w:sz w:val="32"/>
           <w:szCs w:val="28"/>
         </w:rPr>
@@ -5530,13 +5435,54 @@
         <w:ind w:firstLineChars="200" w:firstLine="640"/>
         <w:rPr>
           <w:rFonts w:ascii="仿宋" w:eastAsia="仿宋" w:hAnsi="仿宋"/>
-          <w:sz w:val="32"/>
-          <w:szCs w:val="28"/>
-        </w:rPr>
-      </w:pPr>
-      <w:r>
-        <w:rPr>
-          <w:rFonts w:ascii="仿宋" w:eastAsia="仿宋" w:hAnsi="仿宋" w:hint="eastAsia"/>
+          <w:color w:val="FF0000"/>
+          <w:sz w:val="32"/>
+          <w:szCs w:val="28"/>
+        </w:rPr>
+      </w:pPr>
+      <w:r>
+        <w:rPr>
+          <w:rFonts w:ascii="仿宋" w:eastAsia="仿宋" w:hAnsi="仿宋" w:hint="eastAsia"/>
+          <w:color w:val="FF0000"/>
+          <w:sz w:val="32"/>
+          <w:szCs w:val="28"/>
+        </w:rPr>
+        <w:t>4.各班班长负责沟通MEM联合会与同学的联系，反映同学的意见、建议或要求，参与</w:t>
+      </w:r>
+      <w:r>
+        <w:rPr>
+          <w:rFonts w:ascii="仿宋" w:eastAsia="仿宋" w:hAnsi="仿宋"/>
+          <w:color w:val="FF0000"/>
+          <w:sz w:val="32"/>
+          <w:szCs w:val="28"/>
+        </w:rPr>
+        <w:t>MEM</w:t>
+      </w:r>
+      <w:r>
+        <w:rPr>
+          <w:rFonts w:ascii="仿宋" w:eastAsia="仿宋" w:hAnsi="仿宋" w:hint="eastAsia"/>
+          <w:color w:val="FF0000"/>
+          <w:sz w:val="32"/>
+          <w:szCs w:val="28"/>
+        </w:rPr>
+        <w:t>联合会的建设，维护同学的权益。</w:t>
+      </w:r>
+    </w:p>
+    <w:p>
+      <w:pPr>
+        <w:spacing w:line="560" w:lineRule="exact"/>
+        <w:ind w:firstLineChars="200" w:firstLine="640"/>
+        <w:rPr>
+          <w:rFonts w:ascii="仿宋" w:eastAsia="仿宋" w:hAnsi="仿宋"/>
+          <w:color w:val="FF0000"/>
+          <w:sz w:val="32"/>
+          <w:szCs w:val="28"/>
+        </w:rPr>
+      </w:pPr>
+      <w:r>
+        <w:rPr>
+          <w:rFonts w:ascii="仿宋" w:eastAsia="仿宋" w:hAnsi="仿宋" w:hint="eastAsia"/>
+          <w:color w:val="FF0000"/>
           <w:sz w:val="32"/>
           <w:szCs w:val="28"/>
         </w:rPr>
@@ -5546,6 +5492,7 @@
       <w:r>
         <w:rPr>
           <w:rFonts w:ascii="仿宋" w:eastAsia="仿宋" w:hAnsi="仿宋"/>
+          <w:color w:val="FF0000"/>
           <w:sz w:val="32"/>
           <w:szCs w:val="28"/>
         </w:rPr>
@@ -5558,41 +5505,19 @@
         <w:ind w:firstLineChars="200" w:firstLine="640"/>
         <w:rPr>
           <w:rFonts w:ascii="仿宋" w:eastAsia="仿宋" w:hAnsi="仿宋"/>
-          <w:sz w:val="32"/>
-          <w:szCs w:val="28"/>
-        </w:rPr>
-      </w:pPr>
-      <w:r>
-        <w:rPr>
-          <w:rFonts w:ascii="仿宋" w:eastAsia="仿宋" w:hAnsi="仿宋" w:hint="eastAsia"/>
-          <w:sz w:val="32"/>
-          <w:szCs w:val="28"/>
-        </w:rPr>
-        <w:t>圈子是班级成员依据各自行业、专业或兴趣领域自行的组织，圈子由秘书处</w:t>
-      </w:r>
-      <w:commentRangeStart w:id="38"/>
-      <w:r>
-        <w:rPr>
-          <w:rFonts w:ascii="仿宋" w:eastAsia="仿宋" w:hAnsi="仿宋" w:hint="eastAsia"/>
-          <w:sz w:val="32"/>
-          <w:szCs w:val="28"/>
-        </w:rPr>
-        <w:t>审批</w:t>
-      </w:r>
-      <w:commentRangeEnd w:id="38"/>
-      <w:r>
-        <w:rPr>
-          <w:rStyle w:val="ad"/>
-        </w:rPr>
-        <w:commentReference w:id="38"/>
-      </w:r>
-      <w:r>
-        <w:rPr>
-          <w:rFonts w:ascii="仿宋" w:eastAsia="仿宋" w:hAnsi="仿宋" w:hint="eastAsia"/>
-          <w:sz w:val="32"/>
-          <w:szCs w:val="28"/>
-        </w:rPr>
-        <w:t>成立，在MEM班级联合会的指导帮助下，依据学校规章制度和各自圈子的章程开展工作。</w:t>
+          <w:color w:val="FF0000"/>
+          <w:sz w:val="32"/>
+          <w:szCs w:val="28"/>
+        </w:rPr>
+      </w:pPr>
+      <w:r>
+        <w:rPr>
+          <w:rFonts w:ascii="仿宋" w:eastAsia="仿宋" w:hAnsi="仿宋" w:hint="eastAsia"/>
+          <w:color w:val="FF0000"/>
+          <w:sz w:val="32"/>
+          <w:szCs w:val="28"/>
+        </w:rPr>
+        <w:t>圈子是班级成员依据各自行业、专业或兴趣领域自行的组织，圈子由秘书处审批成立，在MEM联合会的指导帮助下，依据学校规章制度和各自圈子的章程开展工作。</w:t>
       </w:r>
     </w:p>
     <w:p>
@@ -5601,13 +5526,15 @@
         <w:ind w:firstLineChars="200" w:firstLine="640"/>
         <w:rPr>
           <w:rFonts w:ascii="仿宋" w:eastAsia="仿宋" w:hAnsi="仿宋"/>
-          <w:sz w:val="32"/>
-          <w:szCs w:val="28"/>
-        </w:rPr>
-      </w:pPr>
-      <w:r>
-        <w:rPr>
-          <w:rFonts w:ascii="仿宋" w:eastAsia="仿宋" w:hAnsi="仿宋" w:hint="eastAsia"/>
+          <w:color w:val="FF0000"/>
+          <w:sz w:val="32"/>
+          <w:szCs w:val="28"/>
+        </w:rPr>
+      </w:pPr>
+      <w:r>
+        <w:rPr>
+          <w:rFonts w:ascii="仿宋" w:eastAsia="仿宋" w:hAnsi="仿宋" w:hint="eastAsia"/>
+          <w:color w:val="FF0000"/>
           <w:sz w:val="32"/>
           <w:szCs w:val="28"/>
         </w:rPr>
@@ -5616,14 +5543,16 @@
       <w:r>
         <w:rPr>
           <w:rFonts w:ascii="仿宋" w:eastAsia="仿宋" w:hAnsi="仿宋"/>
-          <w:sz w:val="32"/>
-          <w:szCs w:val="28"/>
-        </w:rPr>
-        <w:commentReference w:id="39"/>
-      </w:r>
-      <w:r>
-        <w:rPr>
-          <w:rFonts w:ascii="仿宋" w:eastAsia="仿宋" w:hAnsi="仿宋" w:hint="eastAsia"/>
+          <w:color w:val="FF0000"/>
+          <w:sz w:val="32"/>
+          <w:szCs w:val="28"/>
+        </w:rPr>
+        <w:commentReference w:id="38"/>
+      </w:r>
+      <w:r>
+        <w:rPr>
+          <w:rFonts w:ascii="仿宋" w:eastAsia="仿宋" w:hAnsi="仿宋" w:hint="eastAsia"/>
+          <w:color w:val="FF0000"/>
           <w:sz w:val="32"/>
           <w:szCs w:val="28"/>
         </w:rPr>
@@ -5636,13 +5565,15 @@
         <w:ind w:firstLineChars="200" w:firstLine="640"/>
         <w:rPr>
           <w:rFonts w:ascii="仿宋" w:eastAsia="仿宋" w:hAnsi="仿宋"/>
-          <w:sz w:val="32"/>
-          <w:szCs w:val="28"/>
-        </w:rPr>
-      </w:pPr>
-      <w:r>
-        <w:rPr>
-          <w:rFonts w:ascii="仿宋" w:eastAsia="仿宋" w:hAnsi="仿宋" w:hint="eastAsia"/>
+          <w:color w:val="FF0000"/>
+          <w:sz w:val="32"/>
+          <w:szCs w:val="28"/>
+        </w:rPr>
+      </w:pPr>
+      <w:r>
+        <w:rPr>
+          <w:rFonts w:ascii="仿宋" w:eastAsia="仿宋" w:hAnsi="仿宋" w:hint="eastAsia"/>
+          <w:color w:val="FF0000"/>
           <w:sz w:val="32"/>
           <w:szCs w:val="28"/>
         </w:rPr>
@@ -5660,17 +5591,19 @@
         <w:ind w:left="0" w:firstLine="640"/>
         <w:rPr>
           <w:rFonts w:ascii="仿宋" w:eastAsia="仿宋" w:hAnsi="仿宋"/>
-          <w:sz w:val="32"/>
-          <w:szCs w:val="28"/>
-        </w:rPr>
-      </w:pPr>
-      <w:r>
-        <w:rPr>
-          <w:rFonts w:ascii="仿宋" w:eastAsia="仿宋" w:hAnsi="仿宋" w:hint="eastAsia"/>
-          <w:sz w:val="32"/>
-          <w:szCs w:val="28"/>
-        </w:rPr>
-        <w:t>圈子负责人由各圈子成员推荐并报MEM班级联合会秘书处批准产生;</w:t>
+          <w:color w:val="FF0000"/>
+          <w:sz w:val="32"/>
+          <w:szCs w:val="28"/>
+        </w:rPr>
+      </w:pPr>
+      <w:r>
+        <w:rPr>
+          <w:rFonts w:ascii="仿宋" w:eastAsia="仿宋" w:hAnsi="仿宋" w:hint="eastAsia"/>
+          <w:color w:val="FF0000"/>
+          <w:sz w:val="32"/>
+          <w:szCs w:val="28"/>
+        </w:rPr>
+        <w:t>圈子负责人由各圈子成员推荐并报MEM联合会秘书处备案产生;</w:t>
       </w:r>
     </w:p>
     <w:p>
@@ -5684,17 +5617,19 @@
         <w:ind w:left="0" w:firstLine="640"/>
         <w:rPr>
           <w:rFonts w:ascii="仿宋" w:eastAsia="仿宋" w:hAnsi="仿宋"/>
-          <w:sz w:val="32"/>
-          <w:szCs w:val="28"/>
-        </w:rPr>
-      </w:pPr>
-      <w:r>
-        <w:rPr>
-          <w:rFonts w:ascii="仿宋" w:eastAsia="仿宋" w:hAnsi="仿宋" w:hint="eastAsia"/>
-          <w:sz w:val="32"/>
-          <w:szCs w:val="28"/>
-        </w:rPr>
-        <w:t>圈子负责人负责沟通班级联合会与同学的联系，反映同学的意见、建议或要求，参与班级联合会的建设，维护同学的权益。</w:t>
+          <w:color w:val="FF0000"/>
+          <w:sz w:val="32"/>
+          <w:szCs w:val="28"/>
+        </w:rPr>
+      </w:pPr>
+      <w:r>
+        <w:rPr>
+          <w:rFonts w:ascii="仿宋" w:eastAsia="仿宋" w:hAnsi="仿宋" w:hint="eastAsia"/>
+          <w:color w:val="FF0000"/>
+          <w:sz w:val="32"/>
+          <w:szCs w:val="28"/>
+        </w:rPr>
+        <w:t>负责圈子的对外接洽以及对内协调；</w:t>
       </w:r>
     </w:p>
     <w:p>
@@ -5708,61 +5643,15 @@
         <w:ind w:left="0" w:firstLine="640"/>
         <w:rPr>
           <w:rFonts w:ascii="仿宋" w:eastAsia="仿宋" w:hAnsi="仿宋"/>
-          <w:sz w:val="32"/>
-          <w:szCs w:val="28"/>
-        </w:rPr>
-      </w:pPr>
-      <w:r>
-        <w:rPr>
-          <w:rFonts w:ascii="仿宋" w:eastAsia="仿宋" w:hAnsi="仿宋" w:hint="eastAsia"/>
-          <w:sz w:val="32"/>
-          <w:szCs w:val="28"/>
-        </w:rPr>
-        <w:t>负责圈子的对外接洽以及对内协调；</w:t>
-      </w:r>
-    </w:p>
-    <w:p>
-      <w:pPr>
-        <w:pStyle w:val="ab"/>
-        <w:numPr>
-          <w:ilvl w:val="0"/>
-          <w:numId w:val="6"/>
-        </w:numPr>
-        <w:spacing w:line="560" w:lineRule="exact"/>
-        <w:ind w:left="0" w:firstLine="640"/>
-        <w:rPr>
-          <w:rFonts w:ascii="仿宋" w:eastAsia="仿宋" w:hAnsi="仿宋"/>
-          <w:sz w:val="32"/>
-          <w:szCs w:val="28"/>
-        </w:rPr>
-      </w:pPr>
-      <w:r>
-        <w:rPr>
-          <w:rFonts w:ascii="仿宋" w:eastAsia="仿宋" w:hAnsi="仿宋" w:hint="eastAsia"/>
-          <w:sz w:val="32"/>
-          <w:szCs w:val="28"/>
-        </w:rPr>
-        <w:t>把握圈子的发展；</w:t>
-      </w:r>
-    </w:p>
-    <w:p>
-      <w:pPr>
-        <w:pStyle w:val="ab"/>
-        <w:numPr>
-          <w:ilvl w:val="0"/>
-          <w:numId w:val="6"/>
-        </w:numPr>
-        <w:spacing w:line="560" w:lineRule="exact"/>
-        <w:ind w:left="0" w:firstLine="640"/>
-        <w:rPr>
-          <w:rFonts w:ascii="仿宋" w:eastAsia="仿宋" w:hAnsi="仿宋"/>
-          <w:sz w:val="32"/>
-          <w:szCs w:val="28"/>
-        </w:rPr>
-      </w:pPr>
-      <w:r>
-        <w:rPr>
-          <w:rFonts w:ascii="仿宋" w:eastAsia="仿宋" w:hAnsi="仿宋" w:hint="eastAsia"/>
+          <w:color w:val="FF0000"/>
+          <w:sz w:val="32"/>
+          <w:szCs w:val="28"/>
+        </w:rPr>
+      </w:pPr>
+      <w:r>
+        <w:rPr>
+          <w:rFonts w:ascii="仿宋" w:eastAsia="仿宋" w:hAnsi="仿宋" w:hint="eastAsia"/>
+          <w:color w:val="FF0000"/>
           <w:sz w:val="32"/>
           <w:szCs w:val="28"/>
         </w:rPr>
@@ -5775,13 +5664,15 @@
         <w:ind w:firstLineChars="200" w:firstLine="640"/>
         <w:rPr>
           <w:rFonts w:ascii="仿宋" w:eastAsia="仿宋" w:hAnsi="仿宋"/>
-          <w:sz w:val="32"/>
-          <w:szCs w:val="28"/>
-        </w:rPr>
-      </w:pPr>
-      <w:r>
-        <w:rPr>
-          <w:rFonts w:ascii="仿宋" w:eastAsia="仿宋" w:hAnsi="仿宋" w:hint="eastAsia"/>
+          <w:color w:val="FF0000"/>
+          <w:sz w:val="32"/>
+          <w:szCs w:val="28"/>
+        </w:rPr>
+      </w:pPr>
+      <w:r>
+        <w:rPr>
+          <w:rFonts w:ascii="仿宋" w:eastAsia="仿宋" w:hAnsi="仿宋" w:hint="eastAsia"/>
+          <w:color w:val="FF0000"/>
           <w:sz w:val="32"/>
           <w:szCs w:val="28"/>
         </w:rPr>
@@ -5790,6 +5681,7 @@
       <w:r>
         <w:rPr>
           <w:rFonts w:ascii="仿宋" w:eastAsia="仿宋" w:hAnsi="仿宋"/>
+          <w:color w:val="FF0000"/>
           <w:sz w:val="32"/>
           <w:szCs w:val="28"/>
         </w:rPr>
@@ -5798,6 +5690,7 @@
       <w:r>
         <w:rPr>
           <w:rFonts w:ascii="仿宋" w:eastAsia="仿宋" w:hAnsi="仿宋" w:hint="eastAsia"/>
+          <w:color w:val="FF0000"/>
           <w:sz w:val="32"/>
           <w:szCs w:val="28"/>
         </w:rPr>
@@ -5815,13 +5708,15 @@
         <w:ind w:left="0" w:firstLine="640"/>
         <w:rPr>
           <w:rFonts w:ascii="仿宋" w:eastAsia="仿宋" w:hAnsi="仿宋"/>
-          <w:sz w:val="32"/>
-          <w:szCs w:val="28"/>
-        </w:rPr>
-      </w:pPr>
-      <w:r>
-        <w:rPr>
-          <w:rFonts w:ascii="仿宋" w:eastAsia="仿宋" w:hAnsi="仿宋" w:hint="eastAsia"/>
+          <w:color w:val="FF0000"/>
+          <w:sz w:val="32"/>
+          <w:szCs w:val="28"/>
+        </w:rPr>
+      </w:pPr>
+      <w:r>
+        <w:rPr>
+          <w:rFonts w:ascii="仿宋" w:eastAsia="仿宋" w:hAnsi="仿宋" w:hint="eastAsia"/>
+          <w:color w:val="FF0000"/>
           <w:sz w:val="32"/>
           <w:szCs w:val="28"/>
         </w:rPr>
@@ -5839,6 +5734,7 @@
         <w:ind w:left="0" w:firstLine="640"/>
         <w:rPr>
           <w:rFonts w:ascii="仿宋" w:eastAsia="仿宋" w:hAnsi="仿宋" w:cs="DejaVu Sans"/>
+          <w:color w:val="FF0000"/>
           <w:sz w:val="28"/>
           <w:szCs w:val="24"/>
         </w:rPr>
@@ -5846,6 +5742,7 @@
       <w:r>
         <w:rPr>
           <w:rFonts w:ascii="仿宋" w:eastAsia="仿宋" w:hAnsi="仿宋" w:hint="eastAsia"/>
+          <w:color w:val="FF0000"/>
           <w:sz w:val="32"/>
           <w:szCs w:val="28"/>
         </w:rPr>
@@ -5858,13 +5755,15 @@
         <w:ind w:firstLineChars="200" w:firstLine="640"/>
         <w:rPr>
           <w:rFonts w:ascii="仿宋" w:eastAsia="仿宋" w:hAnsi="仿宋"/>
-          <w:sz w:val="32"/>
-          <w:szCs w:val="28"/>
-        </w:rPr>
-      </w:pPr>
-      <w:r>
-        <w:rPr>
-          <w:rFonts w:ascii="仿宋" w:eastAsia="仿宋" w:hAnsi="仿宋" w:hint="eastAsia"/>
+          <w:color w:val="FF0000"/>
+          <w:sz w:val="32"/>
+          <w:szCs w:val="28"/>
+        </w:rPr>
+      </w:pPr>
+      <w:r>
+        <w:rPr>
+          <w:rFonts w:ascii="仿宋" w:eastAsia="仿宋" w:hAnsi="仿宋" w:hint="eastAsia"/>
+          <w:color w:val="FF0000"/>
           <w:sz w:val="32"/>
           <w:szCs w:val="28"/>
         </w:rPr>
@@ -5877,13 +5776,15 @@
         <w:ind w:firstLineChars="200" w:firstLine="640"/>
         <w:rPr>
           <w:rFonts w:ascii="仿宋" w:eastAsia="仿宋" w:hAnsi="仿宋"/>
-          <w:sz w:val="32"/>
-          <w:szCs w:val="28"/>
-        </w:rPr>
-      </w:pPr>
-      <w:r>
-        <w:rPr>
-          <w:rFonts w:ascii="仿宋" w:eastAsia="仿宋" w:hAnsi="仿宋" w:hint="eastAsia"/>
+          <w:color w:val="FF0000"/>
+          <w:sz w:val="32"/>
+          <w:szCs w:val="28"/>
+        </w:rPr>
+      </w:pPr>
+      <w:r>
+        <w:rPr>
+          <w:rFonts w:ascii="仿宋" w:eastAsia="仿宋" w:hAnsi="仿宋" w:hint="eastAsia"/>
+          <w:color w:val="FF0000"/>
           <w:sz w:val="32"/>
           <w:szCs w:val="28"/>
         </w:rPr>
@@ -5896,13 +5797,15 @@
         <w:ind w:firstLineChars="200" w:firstLine="640"/>
         <w:rPr>
           <w:rFonts w:ascii="仿宋" w:eastAsia="仿宋" w:hAnsi="仿宋"/>
-          <w:sz w:val="32"/>
-          <w:szCs w:val="28"/>
-        </w:rPr>
-      </w:pPr>
-      <w:r>
-        <w:rPr>
-          <w:rFonts w:ascii="仿宋" w:eastAsia="仿宋" w:hAnsi="仿宋" w:hint="eastAsia"/>
+          <w:color w:val="FF0000"/>
+          <w:sz w:val="32"/>
+          <w:szCs w:val="28"/>
+        </w:rPr>
+      </w:pPr>
+      <w:r>
+        <w:rPr>
+          <w:rFonts w:ascii="仿宋" w:eastAsia="仿宋" w:hAnsi="仿宋" w:hint="eastAsia"/>
+          <w:color w:val="FF0000"/>
           <w:sz w:val="32"/>
           <w:szCs w:val="28"/>
         </w:rPr>
@@ -5915,13 +5818,15 @@
         <w:ind w:firstLineChars="200" w:firstLine="640"/>
         <w:rPr>
           <w:rFonts w:ascii="仿宋" w:eastAsia="仿宋" w:hAnsi="仿宋"/>
-          <w:sz w:val="32"/>
-          <w:szCs w:val="28"/>
-        </w:rPr>
-      </w:pPr>
-      <w:r>
-        <w:rPr>
-          <w:rFonts w:ascii="仿宋" w:eastAsia="仿宋" w:hAnsi="仿宋" w:hint="eastAsia"/>
+          <w:color w:val="FF0000"/>
+          <w:sz w:val="32"/>
+          <w:szCs w:val="28"/>
+        </w:rPr>
+      </w:pPr>
+      <w:r>
+        <w:rPr>
+          <w:rFonts w:ascii="仿宋" w:eastAsia="仿宋" w:hAnsi="仿宋" w:hint="eastAsia"/>
+          <w:color w:val="FF0000"/>
           <w:sz w:val="32"/>
           <w:szCs w:val="28"/>
         </w:rPr>
@@ -5939,6 +5844,7 @@
         <w:ind w:left="1134" w:firstLineChars="0" w:hanging="1134"/>
         <w:rPr>
           <w:rFonts w:ascii="楷体" w:eastAsia="楷体" w:hAnsi="楷体"/>
+          <w:color w:val="FF0000"/>
           <w:sz w:val="32"/>
           <w:szCs w:val="28"/>
         </w:rPr>
@@ -5946,6 +5852,7 @@
       <w:r>
         <w:rPr>
           <w:rFonts w:ascii="楷体" w:eastAsia="楷体" w:hAnsi="楷体" w:hint="eastAsia"/>
+          <w:color w:val="FF0000"/>
           <w:sz w:val="32"/>
           <w:szCs w:val="28"/>
         </w:rPr>
@@ -5954,6 +5861,7 @@
       <w:r>
         <w:rPr>
           <w:rFonts w:ascii="楷体" w:eastAsia="楷体" w:hAnsi="楷体"/>
+          <w:color w:val="FF0000"/>
           <w:sz w:val="32"/>
           <w:szCs w:val="28"/>
         </w:rPr>
@@ -5966,6 +5874,7 @@
         <w:ind w:firstLineChars="200" w:firstLine="640"/>
         <w:rPr>
           <w:rFonts w:ascii="仿宋" w:eastAsia="仿宋" w:hAnsi="仿宋"/>
+          <w:color w:val="FF0000"/>
           <w:sz w:val="32"/>
           <w:szCs w:val="32"/>
         </w:rPr>
@@ -5973,19 +5882,11 @@
       <w:r>
         <w:rPr>
           <w:rFonts w:ascii="仿宋" w:eastAsia="仿宋" w:hAnsi="仿宋" w:hint="eastAsia"/>
+          <w:color w:val="FF0000"/>
           <w:sz w:val="32"/>
           <w:szCs w:val="32"/>
         </w:rPr>
-        <w:lastRenderedPageBreak/>
-        <w:t>（一）班级联合会全体成员</w:t>
-      </w:r>
-      <w:r>
-        <w:rPr>
-          <w:rFonts w:ascii="仿宋" w:eastAsia="仿宋" w:hAnsi="仿宋"/>
-          <w:sz w:val="32"/>
-          <w:szCs w:val="32"/>
-        </w:rPr>
-        <w:t>大会</w:t>
+        <w:t>（一）MEM联合会全体成员大会</w:t>
       </w:r>
     </w:p>
     <w:p>
@@ -5994,6 +5895,7 @@
         <w:ind w:firstLineChars="200" w:firstLine="640"/>
         <w:rPr>
           <w:rFonts w:ascii="仿宋" w:eastAsia="仿宋" w:hAnsi="仿宋"/>
+          <w:color w:val="FF0000"/>
           <w:sz w:val="32"/>
           <w:szCs w:val="32"/>
         </w:rPr>
@@ -6001,19 +5903,21 @@
       <w:r>
         <w:rPr>
           <w:rFonts w:ascii="仿宋" w:eastAsia="仿宋" w:hAnsi="仿宋" w:hint="eastAsia"/>
+          <w:color w:val="FF0000"/>
           <w:sz w:val="32"/>
           <w:szCs w:val="32"/>
         </w:rPr>
         <w:t>1</w:t>
       </w:r>
-      <w:commentRangeStart w:id="40"/>
-      <w:r>
-        <w:rPr>
-          <w:rFonts w:ascii="仿宋" w:eastAsia="仿宋" w:hAnsi="仿宋" w:hint="eastAsia"/>
+      <w:commentRangeStart w:id="39"/>
+      <w:r>
+        <w:rPr>
+          <w:rFonts w:ascii="仿宋" w:eastAsia="仿宋" w:hAnsi="仿宋" w:hint="eastAsia"/>
+          <w:color w:val="FF0000"/>
           <w:sz w:val="32"/>
           <w:szCs w:val="32"/>
         </w:rPr>
-        <w:t>.班级联合会全体成员大会每月召集一次，由秘书长召集。</w:t>
+        <w:t>.MEM联合会全体成员大会每月召集一次，由秘书长召集。</w:t>
       </w:r>
     </w:p>
     <w:p>
@@ -6022,6 +5926,7 @@
         <w:ind w:firstLineChars="200" w:firstLine="640"/>
         <w:rPr>
           <w:rFonts w:ascii="仿宋" w:eastAsia="仿宋" w:hAnsi="仿宋"/>
+          <w:color w:val="FF0000"/>
           <w:sz w:val="32"/>
           <w:szCs w:val="32"/>
         </w:rPr>
@@ -6029,10 +5934,29 @@
       <w:r>
         <w:rPr>
           <w:rFonts w:ascii="仿宋" w:eastAsia="仿宋" w:hAnsi="仿宋" w:hint="eastAsia"/>
+          <w:color w:val="FF0000"/>
           <w:sz w:val="32"/>
           <w:szCs w:val="32"/>
         </w:rPr>
-        <w:t>2.班级联合会全体成员大会决定重要事项实行表决制。</w:t>
+        <w:t>2.</w:t>
+      </w:r>
+      <w:r>
+        <w:rPr>
+          <w:rFonts w:ascii="仿宋" w:eastAsia="仿宋" w:hAnsi="仿宋"/>
+          <w:color w:val="FF0000"/>
+          <w:sz w:val="32"/>
+          <w:szCs w:val="32"/>
+        </w:rPr>
+        <w:t>MEM</w:t>
+      </w:r>
+      <w:r>
+        <w:rPr>
+          <w:rFonts w:ascii="仿宋" w:eastAsia="仿宋" w:hAnsi="仿宋" w:hint="eastAsia"/>
+          <w:color w:val="FF0000"/>
+          <w:sz w:val="32"/>
+          <w:szCs w:val="32"/>
+        </w:rPr>
+        <w:t>联合会全体成员大会决定重要事项实行表决制。</w:t>
       </w:r>
     </w:p>
     <w:p>
@@ -6041,6 +5965,7 @@
         <w:ind w:firstLineChars="200" w:firstLine="640"/>
         <w:rPr>
           <w:rFonts w:ascii="仿宋" w:eastAsia="仿宋" w:hAnsi="仿宋"/>
+          <w:color w:val="FF0000"/>
           <w:sz w:val="32"/>
           <w:szCs w:val="32"/>
         </w:rPr>
@@ -6048,10 +5973,30 @@
       <w:r>
         <w:rPr>
           <w:rFonts w:ascii="仿宋" w:eastAsia="仿宋" w:hAnsi="仿宋" w:hint="eastAsia"/>
+          <w:color w:val="FF0000"/>
           <w:sz w:val="32"/>
           <w:szCs w:val="32"/>
         </w:rPr>
-        <w:t>3.班级联合会全体成员大会的职责</w:t>
+        <w:lastRenderedPageBreak/>
+        <w:t>3.</w:t>
+      </w:r>
+      <w:r>
+        <w:rPr>
+          <w:rFonts w:ascii="仿宋" w:eastAsia="仿宋" w:hAnsi="仿宋"/>
+          <w:color w:val="FF0000"/>
+          <w:sz w:val="32"/>
+          <w:szCs w:val="32"/>
+        </w:rPr>
+        <w:t>MEM</w:t>
+      </w:r>
+      <w:r>
+        <w:rPr>
+          <w:rFonts w:ascii="仿宋" w:eastAsia="仿宋" w:hAnsi="仿宋" w:hint="eastAsia"/>
+          <w:color w:val="FF0000"/>
+          <w:sz w:val="32"/>
+          <w:szCs w:val="32"/>
+        </w:rPr>
+        <w:t>联合会全体成员大会的职责</w:t>
       </w:r>
     </w:p>
     <w:p>
@@ -6065,6 +6010,7 @@
         <w:ind w:left="0" w:firstLine="640"/>
         <w:rPr>
           <w:rFonts w:ascii="仿宋" w:eastAsia="仿宋" w:hAnsi="仿宋"/>
+          <w:color w:val="FF0000"/>
           <w:sz w:val="32"/>
           <w:szCs w:val="32"/>
         </w:rPr>
@@ -6072,6 +6018,7 @@
       <w:r>
         <w:rPr>
           <w:rFonts w:ascii="仿宋" w:eastAsia="仿宋" w:hAnsi="仿宋"/>
+          <w:color w:val="FF0000"/>
           <w:sz w:val="32"/>
           <w:szCs w:val="32"/>
         </w:rPr>
@@ -6080,24 +6027,27 @@
       <w:r>
         <w:rPr>
           <w:rFonts w:ascii="仿宋" w:eastAsia="仿宋" w:hAnsi="仿宋" w:hint="eastAsia"/>
+          <w:color w:val="FF0000"/>
           <w:sz w:val="32"/>
           <w:szCs w:val="32"/>
         </w:rPr>
-        <w:t>本班级联合会宪章</w:t>
-      </w:r>
-      <w:commentRangeEnd w:id="40"/>
+        <w:t>MEM联合会宪章</w:t>
+      </w:r>
+      <w:commentRangeEnd w:id="39"/>
       <w:r>
         <w:rPr>
           <w:rStyle w:val="ad"/>
           <w:rFonts w:ascii="仿宋" w:eastAsia="仿宋" w:hAnsi="仿宋"/>
+          <w:color w:val="FF0000"/>
           <w:sz w:val="32"/>
           <w:szCs w:val="32"/>
         </w:rPr>
-        <w:commentReference w:id="40"/>
-      </w:r>
-      <w:r>
-        <w:rPr>
-          <w:rFonts w:ascii="仿宋" w:eastAsia="仿宋" w:hAnsi="仿宋" w:hint="eastAsia"/>
+        <w:commentReference w:id="39"/>
+      </w:r>
+      <w:r>
+        <w:rPr>
+          <w:rFonts w:ascii="仿宋" w:eastAsia="仿宋" w:hAnsi="仿宋" w:hint="eastAsia"/>
+          <w:color w:val="FF0000"/>
           <w:sz w:val="32"/>
           <w:szCs w:val="32"/>
         </w:rPr>
@@ -6115,6 +6065,7 @@
         <w:ind w:left="0" w:firstLine="640"/>
         <w:rPr>
           <w:rFonts w:ascii="仿宋" w:eastAsia="仿宋" w:hAnsi="仿宋"/>
+          <w:color w:val="FF0000"/>
           <w:sz w:val="32"/>
           <w:szCs w:val="32"/>
         </w:rPr>
@@ -6122,6 +6073,7 @@
       <w:r>
         <w:rPr>
           <w:rFonts w:ascii="仿宋" w:eastAsia="仿宋" w:hAnsi="仿宋"/>
+          <w:color w:val="FF0000"/>
           <w:sz w:val="32"/>
           <w:szCs w:val="32"/>
         </w:rPr>
@@ -6130,6 +6082,7 @@
       <w:r>
         <w:rPr>
           <w:rFonts w:ascii="仿宋" w:eastAsia="仿宋" w:hAnsi="仿宋" w:hint="eastAsia"/>
+          <w:color w:val="FF0000"/>
           <w:sz w:val="32"/>
           <w:szCs w:val="32"/>
         </w:rPr>
@@ -6147,6 +6100,7 @@
         <w:ind w:left="0" w:firstLine="640"/>
         <w:rPr>
           <w:rFonts w:ascii="仿宋" w:eastAsia="仿宋" w:hAnsi="仿宋"/>
+          <w:color w:val="FF0000"/>
           <w:sz w:val="32"/>
           <w:szCs w:val="32"/>
         </w:rPr>
@@ -6154,10 +6108,29 @@
       <w:r>
         <w:rPr>
           <w:rFonts w:ascii="仿宋" w:eastAsia="仿宋" w:hAnsi="仿宋" w:hint="eastAsia"/>
+          <w:color w:val="FF0000"/>
           <w:sz w:val="32"/>
           <w:szCs w:val="32"/>
         </w:rPr>
-        <w:t>执行全体成员大会的决议，决定班级联合会的重大事项。</w:t>
+        <w:t>执行全体成员大会的决议，决定</w:t>
+      </w:r>
+      <w:r>
+        <w:rPr>
+          <w:rFonts w:ascii="仿宋" w:eastAsia="仿宋" w:hAnsi="仿宋"/>
+          <w:color w:val="FF0000"/>
+          <w:sz w:val="32"/>
+          <w:szCs w:val="32"/>
+        </w:rPr>
+        <w:t>MEM</w:t>
+      </w:r>
+      <w:r>
+        <w:rPr>
+          <w:rFonts w:ascii="仿宋" w:eastAsia="仿宋" w:hAnsi="仿宋" w:hint="eastAsia"/>
+          <w:color w:val="FF0000"/>
+          <w:sz w:val="32"/>
+          <w:szCs w:val="32"/>
+        </w:rPr>
+        <w:t>联合会的重大事项。</w:t>
       </w:r>
     </w:p>
     <w:p>
@@ -6171,6 +6144,7 @@
         <w:ind w:left="0" w:firstLine="640"/>
         <w:rPr>
           <w:rFonts w:ascii="仿宋" w:eastAsia="仿宋" w:hAnsi="仿宋"/>
+          <w:color w:val="FF0000"/>
           <w:sz w:val="32"/>
           <w:szCs w:val="32"/>
         </w:rPr>
@@ -6178,10 +6152,29 @@
       <w:r>
         <w:rPr>
           <w:rFonts w:ascii="仿宋" w:eastAsia="仿宋" w:hAnsi="仿宋" w:hint="eastAsia"/>
+          <w:color w:val="FF0000"/>
           <w:sz w:val="32"/>
           <w:szCs w:val="32"/>
         </w:rPr>
-        <w:t>决定班级联合会的秘书长、副秘书长。</w:t>
+        <w:t>决定</w:t>
+      </w:r>
+      <w:r>
+        <w:rPr>
+          <w:rFonts w:ascii="仿宋" w:eastAsia="仿宋" w:hAnsi="仿宋"/>
+          <w:color w:val="FF0000"/>
+          <w:sz w:val="32"/>
+          <w:szCs w:val="32"/>
+        </w:rPr>
+        <w:t>MEM</w:t>
+      </w:r>
+      <w:r>
+        <w:rPr>
+          <w:rFonts w:ascii="仿宋" w:eastAsia="仿宋" w:hAnsi="仿宋" w:hint="eastAsia"/>
+          <w:color w:val="FF0000"/>
+          <w:sz w:val="32"/>
+          <w:szCs w:val="32"/>
+        </w:rPr>
+        <w:t>联合会的秘书长、副秘书长。</w:t>
       </w:r>
     </w:p>
     <w:p>
@@ -6195,6 +6188,7 @@
         <w:ind w:left="0" w:firstLine="640"/>
         <w:rPr>
           <w:rFonts w:ascii="仿宋" w:eastAsia="仿宋" w:hAnsi="仿宋"/>
+          <w:color w:val="FF0000"/>
           <w:sz w:val="32"/>
           <w:szCs w:val="32"/>
         </w:rPr>
@@ -6202,23 +6196,38 @@
       <w:r>
         <w:rPr>
           <w:rFonts w:ascii="仿宋" w:eastAsia="仿宋" w:hAnsi="仿宋" w:hint="eastAsia"/>
+          <w:color w:val="FF0000"/>
           <w:sz w:val="32"/>
           <w:szCs w:val="32"/>
         </w:rPr>
-        <w:t>审议和决定班级联合会年度工作计划、报告和经费（会费）预算、实际费用的使用情况。</w:t>
-      </w:r>
-    </w:p>
-    <w:p>
-      <w:pPr>
-        <w:pStyle w:val="ab"/>
-        <w:numPr>
-          <w:ilvl w:val="1"/>
-          <w:numId w:val="8"/>
-        </w:numPr>
+        <w:t>审议和决定</w:t>
+      </w:r>
+      <w:r>
+        <w:rPr>
+          <w:rFonts w:ascii="仿宋" w:eastAsia="仿宋" w:hAnsi="仿宋"/>
+          <w:color w:val="FF0000"/>
+          <w:sz w:val="32"/>
+          <w:szCs w:val="32"/>
+        </w:rPr>
+        <w:t>MEM</w:t>
+      </w:r>
+      <w:r>
+        <w:rPr>
+          <w:rFonts w:ascii="仿宋" w:eastAsia="仿宋" w:hAnsi="仿宋" w:hint="eastAsia"/>
+          <w:color w:val="FF0000"/>
+          <w:sz w:val="32"/>
+          <w:szCs w:val="32"/>
+        </w:rPr>
+        <w:t>联合会年度工作计划、报告和经费（会费）预算、实际费用的使用情况。</w:t>
+      </w:r>
+    </w:p>
+    <w:p>
+      <w:pPr>
         <w:spacing w:line="560" w:lineRule="exact"/>
-        <w:ind w:left="0" w:firstLine="640"/>
-        <w:rPr>
-          <w:rFonts w:ascii="仿宋" w:eastAsia="仿宋" w:hAnsi="仿宋"/>
+        <w:ind w:firstLine="200"/>
+        <w:rPr>
+          <w:rFonts w:ascii="仿宋" w:eastAsia="仿宋" w:hAnsi="仿宋"/>
+          <w:color w:val="FF0000"/>
           <w:sz w:val="32"/>
           <w:szCs w:val="32"/>
         </w:rPr>
@@ -6226,10 +6235,32 @@
       <w:r>
         <w:rPr>
           <w:rFonts w:ascii="仿宋" w:eastAsia="仿宋" w:hAnsi="仿宋" w:hint="eastAsia"/>
+          <w:color w:val="FF0000"/>
           <w:sz w:val="32"/>
           <w:szCs w:val="32"/>
         </w:rPr>
-        <w:t>审批各圈子的负责人。</w:t>
+        <w:t>（二）</w:t>
+      </w:r>
+      <w:commentRangeStart w:id="40"/>
+      <w:r>
+        <w:rPr>
+          <w:rFonts w:ascii="仿宋" w:eastAsia="仿宋" w:hAnsi="仿宋"/>
+          <w:color w:val="FF0000"/>
+          <w:sz w:val="32"/>
+          <w:szCs w:val="32"/>
+        </w:rPr>
+        <w:t>秘书处</w:t>
+      </w:r>
+      <w:commentRangeEnd w:id="40"/>
+      <w:r>
+        <w:rPr>
+          <w:rStyle w:val="ad"/>
+          <w:rFonts w:ascii="仿宋" w:eastAsia="仿宋" w:hAnsi="仿宋"/>
+          <w:color w:val="FF0000"/>
+          <w:sz w:val="32"/>
+          <w:szCs w:val="32"/>
+        </w:rPr>
+        <w:commentReference w:id="40"/>
       </w:r>
     </w:p>
     <w:p>
@@ -6238,55 +6269,55 @@
         <w:ind w:firstLineChars="200" w:firstLine="640"/>
         <w:rPr>
           <w:rFonts w:ascii="仿宋" w:eastAsia="仿宋" w:hAnsi="仿宋"/>
+          <w:color w:val="FF0000"/>
           <w:sz w:val="32"/>
           <w:szCs w:val="32"/>
         </w:rPr>
       </w:pPr>
       <w:r>
         <w:rPr>
-          <w:rFonts w:ascii="仿宋" w:eastAsia="仿宋" w:hAnsi="仿宋"/>
+          <w:rFonts w:ascii="仿宋" w:eastAsia="仿宋" w:hAnsi="仿宋" w:hint="eastAsia"/>
+          <w:color w:val="FF0000"/>
           <w:sz w:val="32"/>
           <w:szCs w:val="32"/>
         </w:rPr>
-        <w:t>行使对各级组织机构及成员的监督检举权。</w:t>
-      </w:r>
-    </w:p>
-    <w:p>
-      <w:pPr>
-        <w:spacing w:line="560" w:lineRule="exact"/>
-        <w:ind w:firstLine="200"/>
-        <w:rPr>
-          <w:rFonts w:ascii="仿宋" w:eastAsia="仿宋" w:hAnsi="仿宋"/>
+        <w:t>1.秘书处作为</w:t>
+      </w:r>
+      <w:r>
+        <w:rPr>
+          <w:rFonts w:ascii="仿宋" w:eastAsia="仿宋" w:hAnsi="仿宋"/>
+          <w:color w:val="FF0000"/>
           <w:sz w:val="32"/>
           <w:szCs w:val="32"/>
         </w:rPr>
-      </w:pPr>
-      <w:r>
-        <w:rPr>
-          <w:rFonts w:ascii="仿宋" w:eastAsia="仿宋" w:hAnsi="仿宋" w:hint="eastAsia"/>
+        <w:t>MEM</w:t>
+      </w:r>
+      <w:r>
+        <w:rPr>
+          <w:rFonts w:ascii="仿宋" w:eastAsia="仿宋" w:hAnsi="仿宋" w:hint="eastAsia"/>
+          <w:color w:val="FF0000"/>
           <w:sz w:val="32"/>
           <w:szCs w:val="32"/>
         </w:rPr>
-        <w:t>（二）</w:t>
-      </w:r>
-      <w:commentRangeStart w:id="41"/>
-      <w:r>
-        <w:rPr>
-          <w:rFonts w:ascii="仿宋" w:eastAsia="仿宋" w:hAnsi="仿宋"/>
+        <w:t>联合会的常设机构，向</w:t>
+      </w:r>
+      <w:r>
+        <w:rPr>
+          <w:rFonts w:ascii="仿宋" w:eastAsia="仿宋" w:hAnsi="仿宋"/>
+          <w:color w:val="FF0000"/>
           <w:sz w:val="32"/>
           <w:szCs w:val="32"/>
         </w:rPr>
-        <w:t>秘书处</w:t>
-      </w:r>
-      <w:commentRangeEnd w:id="41"/>
-      <w:r>
-        <w:rPr>
-          <w:rStyle w:val="ad"/>
-          <w:rFonts w:ascii="仿宋" w:eastAsia="仿宋" w:hAnsi="仿宋"/>
+        <w:t>MEM</w:t>
+      </w:r>
+      <w:r>
+        <w:rPr>
+          <w:rFonts w:ascii="仿宋" w:eastAsia="仿宋" w:hAnsi="仿宋" w:hint="eastAsia"/>
+          <w:color w:val="FF0000"/>
           <w:sz w:val="32"/>
           <w:szCs w:val="32"/>
         </w:rPr>
-        <w:commentReference w:id="41"/>
+        <w:t>联合会全体成员大会负责并报告工作。</w:t>
       </w:r>
     </w:p>
     <w:p>
@@ -6295,6 +6326,7 @@
         <w:ind w:firstLineChars="200" w:firstLine="640"/>
         <w:rPr>
           <w:rFonts w:ascii="仿宋" w:eastAsia="仿宋" w:hAnsi="仿宋"/>
+          <w:color w:val="FF0000"/>
           <w:sz w:val="32"/>
           <w:szCs w:val="32"/>
         </w:rPr>
@@ -6302,45 +6334,11 @@
       <w:r>
         <w:rPr>
           <w:rFonts w:ascii="仿宋" w:eastAsia="仿宋" w:hAnsi="仿宋" w:hint="eastAsia"/>
+          <w:color w:val="FF0000"/>
           <w:sz w:val="32"/>
           <w:szCs w:val="32"/>
         </w:rPr>
-        <w:t>1.秘书处作为班级联合会的常设机构，向班级联合会全体成员大会负责并报告工作。</w:t>
-      </w:r>
-    </w:p>
-    <w:p>
-      <w:pPr>
-        <w:spacing w:line="560" w:lineRule="exact"/>
-        <w:ind w:firstLineChars="200" w:firstLine="640"/>
-        <w:rPr>
-          <w:rFonts w:ascii="仿宋" w:eastAsia="仿宋" w:hAnsi="仿宋"/>
-          <w:sz w:val="32"/>
-          <w:szCs w:val="32"/>
-        </w:rPr>
-      </w:pPr>
-      <w:r>
-        <w:rPr>
-          <w:rFonts w:ascii="仿宋" w:eastAsia="仿宋" w:hAnsi="仿宋" w:hint="eastAsia"/>
-          <w:sz w:val="32"/>
-          <w:szCs w:val="32"/>
-        </w:rPr>
-        <w:t>2.秘书处</w:t>
-      </w:r>
-      <w:r>
-        <w:rPr>
-          <w:rFonts w:ascii="仿宋" w:eastAsia="仿宋" w:hAnsi="仿宋" w:hint="eastAsia"/>
-          <w:sz w:val="32"/>
-          <w:szCs w:val="32"/>
-        </w:rPr>
-        <w:t>行使</w:t>
-      </w:r>
-      <w:r>
-        <w:rPr>
-          <w:rFonts w:ascii="仿宋" w:eastAsia="仿宋" w:hAnsi="仿宋" w:hint="eastAsia"/>
-          <w:sz w:val="32"/>
-          <w:szCs w:val="32"/>
-        </w:rPr>
-        <w:t>如下职权</w:t>
+        <w:t>2.秘书处行使如下职权</w:t>
       </w:r>
     </w:p>
     <w:p>
@@ -6354,6 +6352,7 @@
         <w:ind w:left="0" w:firstLine="640"/>
         <w:rPr>
           <w:rFonts w:ascii="仿宋" w:eastAsia="仿宋" w:hAnsi="仿宋"/>
+          <w:color w:val="FF0000"/>
           <w:sz w:val="32"/>
           <w:szCs w:val="32"/>
         </w:rPr>
@@ -6361,22 +6360,25 @@
       <w:r>
         <w:rPr>
           <w:rFonts w:ascii="仿宋" w:eastAsia="仿宋" w:hAnsi="仿宋"/>
+          <w:color w:val="FF0000"/>
           <w:sz w:val="32"/>
           <w:szCs w:val="32"/>
         </w:rPr>
-        <w:t>组织召开</w:t>
-      </w:r>
-      <w:r>
-        <w:rPr>
-          <w:rFonts w:ascii="仿宋" w:eastAsia="仿宋" w:hAnsi="仿宋" w:hint="eastAsia"/>
+        <w:t>组织召开MEM</w:t>
+      </w:r>
+      <w:r>
+        <w:rPr>
+          <w:rFonts w:ascii="仿宋" w:eastAsia="仿宋" w:hAnsi="仿宋" w:hint="eastAsia"/>
+          <w:color w:val="FF0000"/>
           <w:sz w:val="32"/>
           <w:szCs w:val="32"/>
         </w:rPr>
-        <w:t>班级联合会</w:t>
-      </w:r>
-      <w:r>
-        <w:rPr>
-          <w:rFonts w:ascii="仿宋" w:eastAsia="仿宋" w:hAnsi="仿宋"/>
+        <w:t>联合会</w:t>
+      </w:r>
+      <w:r>
+        <w:rPr>
+          <w:rFonts w:ascii="仿宋" w:eastAsia="仿宋" w:hAnsi="仿宋"/>
+          <w:color w:val="FF0000"/>
           <w:sz w:val="32"/>
           <w:szCs w:val="32"/>
         </w:rPr>
@@ -6385,6 +6387,7 @@
       <w:r>
         <w:rPr>
           <w:rFonts w:ascii="仿宋" w:eastAsia="仿宋" w:hAnsi="仿宋" w:hint="eastAsia"/>
+          <w:color w:val="FF0000"/>
           <w:sz w:val="32"/>
           <w:szCs w:val="32"/>
         </w:rPr>
@@ -6402,6 +6405,7 @@
         <w:ind w:left="0" w:firstLine="640"/>
         <w:rPr>
           <w:rFonts w:ascii="仿宋" w:eastAsia="仿宋" w:hAnsi="仿宋"/>
+          <w:color w:val="FF0000"/>
           <w:sz w:val="32"/>
           <w:szCs w:val="32"/>
         </w:rPr>
@@ -6409,10 +6413,11 @@
       <w:r>
         <w:rPr>
           <w:rFonts w:ascii="仿宋" w:eastAsia="仿宋" w:hAnsi="仿宋" w:hint="eastAsia"/>
+          <w:color w:val="FF0000"/>
           <w:sz w:val="32"/>
           <w:szCs w:val="32"/>
         </w:rPr>
-        <w:t>执行班级联合会全体成员大会的决定和决议；</w:t>
+        <w:t>执行MEM联合会全体成员大会的决定和决议；</w:t>
       </w:r>
     </w:p>
     <w:p>
@@ -6426,6 +6431,7 @@
         <w:ind w:left="0" w:firstLine="640"/>
         <w:rPr>
           <w:rFonts w:ascii="仿宋" w:eastAsia="仿宋" w:hAnsi="仿宋"/>
+          <w:color w:val="FF0000"/>
           <w:sz w:val="32"/>
           <w:szCs w:val="32"/>
         </w:rPr>
@@ -6433,10 +6439,11 @@
       <w:r>
         <w:rPr>
           <w:rFonts w:ascii="仿宋" w:eastAsia="仿宋" w:hAnsi="仿宋" w:hint="eastAsia"/>
+          <w:color w:val="FF0000"/>
           <w:sz w:val="32"/>
           <w:szCs w:val="32"/>
         </w:rPr>
-        <w:t>负责班级联合会的日常工作。</w:t>
+        <w:t>负责MEM联合会的日常工作。</w:t>
       </w:r>
     </w:p>
     <w:p>
@@ -6450,6 +6457,7 @@
         <w:ind w:left="0" w:firstLine="640"/>
         <w:rPr>
           <w:rFonts w:ascii="仿宋" w:eastAsia="仿宋" w:hAnsi="仿宋"/>
+          <w:color w:val="FF0000"/>
           <w:sz w:val="32"/>
           <w:szCs w:val="32"/>
         </w:rPr>
@@ -6457,10 +6465,11 @@
       <w:r>
         <w:rPr>
           <w:rFonts w:ascii="仿宋" w:eastAsia="仿宋" w:hAnsi="仿宋" w:hint="eastAsia"/>
+          <w:color w:val="FF0000"/>
           <w:sz w:val="32"/>
           <w:szCs w:val="32"/>
         </w:rPr>
-        <w:t>管理班级联合会的全部活动经费。</w:t>
+        <w:t>管理MEM联合会的全部活动经费。</w:t>
       </w:r>
     </w:p>
     <w:p>
@@ -6474,91 +6483,28 @@
         <w:ind w:left="0" w:firstLine="640"/>
         <w:rPr>
           <w:rFonts w:ascii="仿宋" w:eastAsia="仿宋" w:hAnsi="仿宋"/>
+          <w:color w:val="FF0000"/>
           <w:sz w:val="32"/>
           <w:szCs w:val="32"/>
         </w:rPr>
       </w:pPr>
-      <w:commentRangeStart w:id="42"/>
-      <w:r>
-        <w:rPr>
-          <w:rFonts w:ascii="仿宋" w:eastAsia="仿宋" w:hAnsi="仿宋"/>
+      <w:r>
+        <w:rPr>
+          <w:rFonts w:ascii="仿宋" w:eastAsia="仿宋" w:hAnsi="仿宋"/>
+          <w:color w:val="FF0000"/>
           <w:sz w:val="32"/>
           <w:szCs w:val="32"/>
         </w:rPr>
-        <w:t>批准</w:t>
-      </w:r>
-      <w:commentRangeEnd w:id="42"/>
-      <w:r>
-        <w:rPr>
-          <w:rStyle w:val="ad"/>
-          <w:rFonts w:ascii="Calibri" w:eastAsia="宋体" w:hAnsi="Calibri" w:cs="Times New Roman"/>
-        </w:rPr>
-        <w:commentReference w:id="42"/>
-      </w:r>
-      <w:r>
-        <w:rPr>
-          <w:rFonts w:ascii="仿宋" w:eastAsia="仿宋" w:hAnsi="仿宋"/>
+        <w:t>批准圈子申请的领域范围</w:t>
+      </w:r>
+      <w:r>
+        <w:rPr>
+          <w:rFonts w:ascii="仿宋" w:eastAsia="仿宋" w:hAnsi="仿宋" w:hint="eastAsia"/>
+          <w:color w:val="FF0000"/>
           <w:sz w:val="32"/>
           <w:szCs w:val="32"/>
         </w:rPr>
-        <w:t>圈子申请的领域范围</w:t>
-      </w:r>
-      <w:r>
-        <w:rPr>
-          <w:rFonts w:ascii="仿宋" w:eastAsia="仿宋" w:hAnsi="仿宋" w:hint="eastAsia"/>
-          <w:sz w:val="32"/>
-          <w:szCs w:val="32"/>
-        </w:rPr>
         <w:t>。</w:t>
-      </w:r>
-    </w:p>
-    <w:p>
-      <w:pPr>
-        <w:pStyle w:val="ab"/>
-        <w:numPr>
-          <w:ilvl w:val="1"/>
-          <w:numId w:val="9"/>
-        </w:numPr>
-        <w:spacing w:line="560" w:lineRule="exact"/>
-        <w:ind w:left="0" w:firstLine="640"/>
-        <w:rPr>
-          <w:rFonts w:ascii="仿宋" w:eastAsia="仿宋" w:hAnsi="仿宋"/>
-          <w:sz w:val="32"/>
-          <w:szCs w:val="32"/>
-        </w:rPr>
-      </w:pPr>
-      <w:commentRangeStart w:id="43"/>
-      <w:r>
-        <w:rPr>
-          <w:rFonts w:ascii="仿宋" w:eastAsia="仿宋" w:hAnsi="仿宋"/>
-          <w:sz w:val="32"/>
-          <w:szCs w:val="32"/>
-        </w:rPr>
-        <w:t>任命</w:t>
-      </w:r>
-      <w:commentRangeEnd w:id="43"/>
-      <w:r>
-        <w:rPr>
-          <w:rStyle w:val="ad"/>
-          <w:rFonts w:ascii="Calibri" w:eastAsia="宋体" w:hAnsi="Calibri" w:cs="Times New Roman"/>
-        </w:rPr>
-        <w:commentReference w:id="43"/>
-      </w:r>
-      <w:r>
-        <w:rPr>
-          <w:rFonts w:ascii="仿宋" w:eastAsia="仿宋" w:hAnsi="仿宋"/>
-          <w:sz w:val="32"/>
-          <w:szCs w:val="32"/>
-        </w:rPr>
-        <w:t>圈子</w:t>
-      </w:r>
-      <w:r>
-        <w:rPr>
-          <w:rFonts w:ascii="仿宋" w:eastAsia="仿宋" w:hAnsi="仿宋" w:hint="eastAsia"/>
-          <w:sz w:val="32"/>
-          <w:szCs w:val="32"/>
-        </w:rPr>
-        <w:t>负责人。</w:t>
       </w:r>
     </w:p>
     <w:p>
@@ -6567,6 +6513,7 @@
         <w:ind w:firstLine="200"/>
         <w:rPr>
           <w:rFonts w:ascii="仿宋" w:eastAsia="仿宋" w:hAnsi="仿宋"/>
+          <w:color w:val="FF0000"/>
           <w:sz w:val="32"/>
           <w:szCs w:val="32"/>
         </w:rPr>
@@ -6574,30 +6521,32 @@
       <w:r>
         <w:rPr>
           <w:rFonts w:ascii="仿宋" w:eastAsia="仿宋" w:hAnsi="仿宋" w:hint="eastAsia"/>
+          <w:color w:val="FF0000"/>
           <w:sz w:val="32"/>
           <w:szCs w:val="32"/>
         </w:rPr>
-        <w:lastRenderedPageBreak/>
         <w:t>（三）</w:t>
       </w:r>
-      <w:commentRangeStart w:id="44"/>
-      <w:r>
-        <w:rPr>
-          <w:rFonts w:ascii="仿宋" w:eastAsia="仿宋" w:hAnsi="仿宋"/>
+      <w:commentRangeStart w:id="41"/>
+      <w:r>
+        <w:rPr>
+          <w:rFonts w:ascii="仿宋" w:eastAsia="仿宋" w:hAnsi="仿宋"/>
+          <w:color w:val="FF0000"/>
           <w:sz w:val="32"/>
           <w:szCs w:val="32"/>
         </w:rPr>
         <w:t>秘书长</w:t>
       </w:r>
-      <w:commentRangeEnd w:id="44"/>
+      <w:commentRangeEnd w:id="41"/>
       <w:r>
         <w:rPr>
           <w:rStyle w:val="ad"/>
           <w:rFonts w:ascii="仿宋" w:eastAsia="仿宋" w:hAnsi="仿宋"/>
+          <w:color w:val="FF0000"/>
           <w:sz w:val="32"/>
           <w:szCs w:val="32"/>
         </w:rPr>
-        <w:commentReference w:id="44"/>
+        <w:commentReference w:id="41"/>
       </w:r>
     </w:p>
     <w:p>
@@ -6606,6 +6555,7 @@
         <w:ind w:firstLineChars="200" w:firstLine="640"/>
         <w:rPr>
           <w:rFonts w:ascii="仿宋" w:eastAsia="仿宋" w:hAnsi="仿宋"/>
+          <w:color w:val="FF0000"/>
           <w:sz w:val="32"/>
           <w:szCs w:val="32"/>
         </w:rPr>
@@ -6613,6 +6563,7 @@
       <w:r>
         <w:rPr>
           <w:rFonts w:ascii="仿宋" w:eastAsia="仿宋" w:hAnsi="仿宋" w:hint="eastAsia"/>
+          <w:color w:val="FF0000"/>
           <w:sz w:val="32"/>
           <w:szCs w:val="32"/>
         </w:rPr>
@@ -6621,10 +6572,29 @@
       <w:r>
         <w:rPr>
           <w:rFonts w:ascii="仿宋" w:eastAsia="仿宋" w:hAnsi="仿宋"/>
+          <w:color w:val="FF0000"/>
           <w:sz w:val="32"/>
           <w:szCs w:val="32"/>
         </w:rPr>
-        <w:t>负责主持召开全体成员大会。</w:t>
+        <w:t>负责主持召开MEM</w:t>
+      </w:r>
+      <w:r>
+        <w:rPr>
+          <w:rFonts w:ascii="仿宋" w:eastAsia="仿宋" w:hAnsi="仿宋" w:hint="eastAsia"/>
+          <w:color w:val="FF0000"/>
+          <w:sz w:val="32"/>
+          <w:szCs w:val="32"/>
+        </w:rPr>
+        <w:t>联合会</w:t>
+      </w:r>
+      <w:r>
+        <w:rPr>
+          <w:rFonts w:ascii="仿宋" w:eastAsia="仿宋" w:hAnsi="仿宋"/>
+          <w:color w:val="FF0000"/>
+          <w:sz w:val="32"/>
+          <w:szCs w:val="32"/>
+        </w:rPr>
+        <w:t>全体成员大会。</w:t>
       </w:r>
     </w:p>
     <w:p>
@@ -6633,6 +6603,7 @@
         <w:ind w:firstLineChars="200" w:firstLine="640"/>
         <w:rPr>
           <w:rFonts w:ascii="仿宋" w:eastAsia="仿宋" w:hAnsi="仿宋"/>
+          <w:color w:val="FF0000"/>
           <w:sz w:val="32"/>
           <w:szCs w:val="32"/>
         </w:rPr>
@@ -6640,6 +6611,7 @@
       <w:r>
         <w:rPr>
           <w:rFonts w:ascii="仿宋" w:eastAsia="仿宋" w:hAnsi="仿宋" w:hint="eastAsia"/>
+          <w:color w:val="FF0000"/>
           <w:sz w:val="32"/>
           <w:szCs w:val="32"/>
         </w:rPr>
@@ -6648,14 +6620,16 @@
       <w:r>
         <w:rPr>
           <w:rFonts w:ascii="仿宋" w:eastAsia="仿宋" w:hAnsi="仿宋"/>
+          <w:color w:val="FF0000"/>
           <w:sz w:val="32"/>
           <w:szCs w:val="32"/>
         </w:rPr>
-        <w:t>负责班级</w:t>
-      </w:r>
-      <w:r>
-        <w:rPr>
-          <w:rFonts w:ascii="仿宋" w:eastAsia="仿宋" w:hAnsi="仿宋" w:hint="eastAsia"/>
+        <w:t>负责MEM</w:t>
+      </w:r>
+      <w:r>
+        <w:rPr>
+          <w:rFonts w:ascii="仿宋" w:eastAsia="仿宋" w:hAnsi="仿宋" w:hint="eastAsia"/>
+          <w:color w:val="FF0000"/>
           <w:sz w:val="32"/>
           <w:szCs w:val="32"/>
         </w:rPr>
@@ -6664,6 +6638,7 @@
       <w:r>
         <w:rPr>
           <w:rFonts w:ascii="仿宋" w:eastAsia="仿宋" w:hAnsi="仿宋"/>
+          <w:color w:val="FF0000"/>
           <w:sz w:val="32"/>
           <w:szCs w:val="32"/>
         </w:rPr>
@@ -6672,6 +6647,7 @@
       <w:r>
         <w:rPr>
           <w:rFonts w:ascii="仿宋" w:eastAsia="仿宋" w:hAnsi="仿宋" w:hint="eastAsia"/>
+          <w:color w:val="FF0000"/>
           <w:sz w:val="32"/>
           <w:szCs w:val="32"/>
         </w:rPr>
@@ -6680,6 +6656,7 @@
       <w:r>
         <w:rPr>
           <w:rFonts w:ascii="仿宋" w:eastAsia="仿宋" w:hAnsi="仿宋"/>
+          <w:color w:val="FF0000"/>
           <w:sz w:val="32"/>
           <w:szCs w:val="32"/>
         </w:rPr>
@@ -6688,10 +6665,29 @@
       <w:r>
         <w:rPr>
           <w:rFonts w:ascii="仿宋" w:eastAsia="仿宋" w:hAnsi="仿宋" w:hint="eastAsia"/>
+          <w:color w:val="FF0000"/>
           <w:sz w:val="32"/>
           <w:szCs w:val="32"/>
         </w:rPr>
-        <w:t>。保障同学的权益，维护学校和班级联合会的声誉。</w:t>
+        <w:t>。保障同学的权益，维护学校和</w:t>
+      </w:r>
+      <w:r>
+        <w:rPr>
+          <w:rFonts w:ascii="仿宋" w:eastAsia="仿宋" w:hAnsi="仿宋"/>
+          <w:color w:val="FF0000"/>
+          <w:sz w:val="32"/>
+          <w:szCs w:val="32"/>
+        </w:rPr>
+        <w:t>MEM</w:t>
+      </w:r>
+      <w:r>
+        <w:rPr>
+          <w:rFonts w:ascii="仿宋" w:eastAsia="仿宋" w:hAnsi="仿宋" w:hint="eastAsia"/>
+          <w:color w:val="FF0000"/>
+          <w:sz w:val="32"/>
+          <w:szCs w:val="32"/>
+        </w:rPr>
+        <w:t>联合会的声誉。</w:t>
       </w:r>
     </w:p>
     <w:p>
@@ -6700,6 +6696,7 @@
         <w:ind w:firstLineChars="200" w:firstLine="640"/>
         <w:rPr>
           <w:rFonts w:ascii="仿宋" w:eastAsia="仿宋" w:hAnsi="仿宋"/>
+          <w:color w:val="FF0000"/>
           <w:sz w:val="32"/>
           <w:szCs w:val="32"/>
         </w:rPr>
@@ -6707,6 +6704,7 @@
       <w:r>
         <w:rPr>
           <w:rFonts w:ascii="仿宋" w:eastAsia="仿宋" w:hAnsi="仿宋" w:hint="eastAsia"/>
+          <w:color w:val="FF0000"/>
           <w:sz w:val="32"/>
           <w:szCs w:val="32"/>
         </w:rPr>
@@ -6719,6 +6717,7 @@
         <w:ind w:firstLineChars="200" w:firstLine="640"/>
         <w:rPr>
           <w:rFonts w:ascii="仿宋" w:eastAsia="仿宋" w:hAnsi="仿宋"/>
+          <w:color w:val="FF0000"/>
           <w:sz w:val="32"/>
           <w:szCs w:val="32"/>
         </w:rPr>
@@ -6726,10 +6725,11 @@
       <w:r>
         <w:rPr>
           <w:rFonts w:ascii="仿宋" w:eastAsia="仿宋" w:hAnsi="仿宋" w:hint="eastAsia"/>
+          <w:color w:val="FF0000"/>
           <w:sz w:val="32"/>
           <w:szCs w:val="32"/>
         </w:rPr>
-        <w:t>3.对外代表MEM班级联合会。</w:t>
+        <w:t>4.对外代表MEM联合会。</w:t>
       </w:r>
     </w:p>
     <w:p>
@@ -6738,6 +6738,7 @@
         <w:ind w:firstLineChars="200" w:firstLine="640"/>
         <w:rPr>
           <w:rFonts w:ascii="仿宋" w:eastAsia="仿宋" w:hAnsi="仿宋"/>
+          <w:color w:val="FF0000"/>
           <w:sz w:val="32"/>
           <w:szCs w:val="32"/>
         </w:rPr>
@@ -6745,10 +6746,21 @@
       <w:r>
         <w:rPr>
           <w:rFonts w:ascii="仿宋" w:eastAsia="仿宋" w:hAnsi="仿宋" w:hint="eastAsia"/>
+          <w:color w:val="FF0000"/>
           <w:sz w:val="32"/>
           <w:szCs w:val="32"/>
         </w:rPr>
-        <w:t>4.通过搭建社群网络经验互动平台和市场推广活动，持续提升MEM班级联合会的品牌和形象。</w:t>
+        <w:t>5.通过搭建社群网络经验互动平台和市场推广活动，持</w:t>
+      </w:r>
+      <w:r>
+        <w:rPr>
+          <w:rFonts w:ascii="仿宋" w:eastAsia="仿宋" w:hAnsi="仿宋" w:hint="eastAsia"/>
+          <w:color w:val="FF0000"/>
+          <w:sz w:val="32"/>
+          <w:szCs w:val="32"/>
+        </w:rPr>
+        <w:lastRenderedPageBreak/>
+        <w:t>续提升MEM联合会的品牌和形象。</w:t>
       </w:r>
     </w:p>
     <w:p>
@@ -6757,6 +6769,7 @@
         <w:ind w:firstLine="200"/>
         <w:rPr>
           <w:rFonts w:ascii="仿宋" w:eastAsia="仿宋" w:hAnsi="仿宋"/>
+          <w:color w:val="FF0000"/>
           <w:sz w:val="32"/>
           <w:szCs w:val="32"/>
         </w:rPr>
@@ -6764,6 +6777,7 @@
       <w:r>
         <w:rPr>
           <w:rFonts w:ascii="仿宋" w:eastAsia="仿宋" w:hAnsi="仿宋" w:hint="eastAsia"/>
+          <w:color w:val="FF0000"/>
           <w:sz w:val="32"/>
           <w:szCs w:val="32"/>
         </w:rPr>
@@ -6776,6 +6790,7 @@
         <w:ind w:firstLineChars="200" w:firstLine="640"/>
         <w:rPr>
           <w:rFonts w:ascii="仿宋" w:eastAsia="仿宋" w:hAnsi="仿宋"/>
+          <w:color w:val="FF0000"/>
           <w:sz w:val="32"/>
           <w:szCs w:val="32"/>
         </w:rPr>
@@ -6783,38 +6798,25 @@
       <w:r>
         <w:rPr>
           <w:rFonts w:ascii="仿宋" w:eastAsia="仿宋" w:hAnsi="仿宋" w:hint="eastAsia"/>
+          <w:color w:val="FF0000"/>
           <w:sz w:val="32"/>
           <w:szCs w:val="32"/>
         </w:rPr>
         <w:t>1.</w:t>
       </w:r>
-      <w:commentRangeStart w:id="45"/>
-      <w:r>
-        <w:rPr>
-          <w:rFonts w:ascii="仿宋" w:eastAsia="仿宋" w:hAnsi="仿宋"/>
+      <w:r>
+        <w:rPr>
+          <w:rFonts w:ascii="仿宋" w:eastAsia="仿宋" w:hAnsi="仿宋"/>
+          <w:color w:val="FF0000"/>
           <w:sz w:val="32"/>
           <w:szCs w:val="32"/>
         </w:rPr>
-        <w:t>对MEM中心下发的任务</w:t>
-      </w:r>
-      <w:commentRangeEnd w:id="45"/>
-      <w:r>
-        <w:rPr>
-          <w:rStyle w:val="ad"/>
-        </w:rPr>
-        <w:commentReference w:id="45"/>
-      </w:r>
-      <w:r>
-        <w:rPr>
-          <w:rFonts w:ascii="仿宋" w:eastAsia="仿宋" w:hAnsi="仿宋"/>
-          <w:sz w:val="32"/>
-          <w:szCs w:val="32"/>
-        </w:rPr>
-        <w:t>形成特定</w:t>
-      </w:r>
-      <w:r>
-        <w:rPr>
-          <w:rFonts w:ascii="仿宋" w:eastAsia="仿宋" w:hAnsi="仿宋" w:hint="eastAsia"/>
+        <w:t>对MEM中心下发的任务形成特定</w:t>
+      </w:r>
+      <w:r>
+        <w:rPr>
+          <w:rFonts w:ascii="仿宋" w:eastAsia="仿宋" w:hAnsi="仿宋" w:hint="eastAsia"/>
+          <w:color w:val="FF0000"/>
           <w:sz w:val="32"/>
           <w:szCs w:val="32"/>
         </w:rPr>
@@ -6827,6 +6829,7 @@
         <w:ind w:firstLineChars="200" w:firstLine="640"/>
         <w:rPr>
           <w:rFonts w:ascii="仿宋" w:eastAsia="仿宋" w:hAnsi="仿宋"/>
+          <w:color w:val="FF0000"/>
           <w:sz w:val="32"/>
           <w:szCs w:val="32"/>
         </w:rPr>
@@ -6834,6 +6837,7 @@
       <w:r>
         <w:rPr>
           <w:rFonts w:ascii="仿宋" w:eastAsia="仿宋" w:hAnsi="仿宋" w:hint="eastAsia"/>
+          <w:color w:val="FF0000"/>
           <w:sz w:val="32"/>
           <w:szCs w:val="32"/>
         </w:rPr>
@@ -6867,8 +6871,6 @@
           <w:rFonts w:ascii="黑体" w:eastAsia="黑体" w:hAnsi="黑体"/>
         </w:rPr>
       </w:pPr>
-      <w:bookmarkStart w:id="46" w:name="_Toc493290378"/>
-      <w:bookmarkStart w:id="47" w:name="_Toc493292466"/>
       <w:r>
         <w:rPr>
           <w:rFonts w:ascii="黑体" w:eastAsia="黑体" w:hAnsi="黑体" w:hint="eastAsia"/>
@@ -6876,8 +6878,8 @@
         <w:lastRenderedPageBreak/>
         <w:t>流程规范</w:t>
       </w:r>
-      <w:bookmarkEnd w:id="46"/>
-      <w:bookmarkEnd w:id="47"/>
+      <w:bookmarkEnd w:id="36"/>
+      <w:bookmarkEnd w:id="37"/>
     </w:p>
     <w:p>
       <w:pPr>
@@ -7480,7 +7482,7 @@
         </w:rPr>
         <w:t>4.弹劾案审议通过后，</w:t>
       </w:r>
-      <w:commentRangeStart w:id="48"/>
+      <w:commentRangeStart w:id="42"/>
       <w:r>
         <w:rPr>
           <w:rFonts w:ascii="仿宋" w:eastAsia="仿宋" w:hAnsi="仿宋" w:hint="eastAsia"/>
@@ -7489,14 +7491,14 @@
         </w:rPr>
         <w:t>由秘书处负责在1个月时间内召集临时全体大会</w:t>
       </w:r>
-      <w:commentRangeEnd w:id="48"/>
-      <w:r>
-        <w:rPr>
-          <w:rFonts w:ascii="仿宋" w:eastAsia="仿宋" w:hAnsi="仿宋"/>
-          <w:sz w:val="32"/>
-          <w:szCs w:val="28"/>
-        </w:rPr>
-        <w:commentReference w:id="48"/>
+      <w:commentRangeEnd w:id="42"/>
+      <w:r>
+        <w:rPr>
+          <w:rFonts w:ascii="仿宋" w:eastAsia="仿宋" w:hAnsi="仿宋"/>
+          <w:sz w:val="32"/>
+          <w:szCs w:val="28"/>
+        </w:rPr>
+        <w:commentReference w:id="42"/>
       </w:r>
       <w:r>
         <w:rPr>
@@ -7927,7 +7929,7 @@
         </w:rPr>
         <w:t>2.未有合适人选，则由秘书长</w:t>
       </w:r>
-      <w:commentRangeStart w:id="49"/>
+      <w:commentRangeStart w:id="43"/>
       <w:r>
         <w:rPr>
           <w:rFonts w:ascii="仿宋" w:eastAsia="仿宋" w:hAnsi="仿宋" w:hint="eastAsia"/>
@@ -7936,12 +7938,12 @@
         </w:rPr>
         <w:t>指定</w:t>
       </w:r>
-      <w:commentRangeEnd w:id="49"/>
+      <w:commentRangeEnd w:id="43"/>
       <w:r>
         <w:rPr>
           <w:rStyle w:val="ad"/>
         </w:rPr>
-        <w:commentReference w:id="49"/>
+        <w:commentReference w:id="43"/>
       </w:r>
       <w:r>
         <w:rPr>
@@ -8240,12 +8242,12 @@
           <w:rFonts w:ascii="黑体" w:eastAsia="黑体" w:hAnsi="黑体"/>
         </w:rPr>
       </w:pPr>
-      <w:bookmarkStart w:id="50" w:name="2_4"/>
-      <w:bookmarkStart w:id="51" w:name="sub51056_2_4"/>
-      <w:bookmarkStart w:id="52" w:name="第4章"/>
-      <w:bookmarkEnd w:id="50"/>
-      <w:bookmarkEnd w:id="51"/>
-      <w:bookmarkEnd w:id="52"/>
+      <w:bookmarkStart w:id="44" w:name="2_4"/>
+      <w:bookmarkStart w:id="45" w:name="sub51056_2_4"/>
+      <w:bookmarkStart w:id="46" w:name="第4章"/>
+      <w:bookmarkEnd w:id="44"/>
+      <w:bookmarkEnd w:id="45"/>
+      <w:bookmarkEnd w:id="46"/>
       <w:r>
         <w:rPr>
           <w:sz w:val="28"/>
@@ -8253,8 +8255,8 @@
         </w:rPr>
         <w:br w:type="page"/>
       </w:r>
-      <w:bookmarkStart w:id="53" w:name="_Toc493290380"/>
-      <w:bookmarkStart w:id="54" w:name="_Toc493292468"/>
+      <w:bookmarkStart w:id="47" w:name="_Toc493290380"/>
+      <w:bookmarkStart w:id="48" w:name="_Toc493292468"/>
       <w:r>
         <w:rPr>
           <w:rFonts w:ascii="黑体" w:eastAsia="黑体" w:hAnsi="黑体" w:hint="eastAsia"/>
@@ -8262,8 +8264,8 @@
         <w:lastRenderedPageBreak/>
         <w:t>资金管理</w:t>
       </w:r>
-      <w:bookmarkEnd w:id="53"/>
-      <w:bookmarkEnd w:id="54"/>
+      <w:bookmarkEnd w:id="47"/>
+      <w:bookmarkEnd w:id="48"/>
     </w:p>
     <w:p>
       <w:pPr>
@@ -8651,7 +8653,7 @@
         </w:rPr>
         <w:tab/>
       </w:r>
-      <w:commentRangeStart w:id="55"/>
+      <w:commentRangeStart w:id="49"/>
       <w:r>
         <w:rPr>
           <w:rFonts w:ascii="仿宋" w:eastAsia="仿宋" w:hAnsi="仿宋" w:hint="eastAsia"/>
@@ -8676,12 +8678,12 @@
         </w:rPr>
         <w:t>基金组织对实际控制资金向MEM班级联合委员会实行月报、季报、年报制度。</w:t>
       </w:r>
-      <w:commentRangeEnd w:id="55"/>
+      <w:commentRangeEnd w:id="49"/>
       <w:r>
         <w:rPr>
           <w:rStyle w:val="ad"/>
         </w:rPr>
-        <w:commentReference w:id="55"/>
+        <w:commentReference w:id="49"/>
       </w:r>
     </w:p>
     <w:p>
@@ -8689,7 +8691,7 @@
         <w:spacing w:line="360" w:lineRule="auto"/>
         <w:ind w:firstLineChars="200" w:firstLine="640"/>
         <w:rPr>
-          <w:rFonts w:ascii="仿宋" w:eastAsia="仿宋" w:hAnsi="仿宋" w:hint="eastAsia"/>
+          <w:rFonts w:ascii="仿宋" w:eastAsia="仿宋" w:hAnsi="仿宋"/>
           <w:sz w:val="32"/>
           <w:szCs w:val="28"/>
         </w:rPr>
@@ -8740,7 +8742,7 @@
           <w:szCs w:val="44"/>
         </w:rPr>
       </w:pPr>
-      <w:bookmarkStart w:id="56" w:name="_Toc493292467"/>
+      <w:bookmarkStart w:id="50" w:name="_Toc493292467"/>
       <w:r>
         <w:rPr>
           <w:rFonts w:ascii="黑体" w:eastAsia="黑体" w:hAnsi="黑体"/>
@@ -8763,7 +8765,7 @@
         <w:lastRenderedPageBreak/>
         <w:t>奖惩机制</w:t>
       </w:r>
-      <w:bookmarkEnd w:id="56"/>
+      <w:bookmarkEnd w:id="50"/>
     </w:p>
     <w:p>
       <w:pPr>
@@ -9128,7 +9130,7 @@
           <w:szCs w:val="44"/>
         </w:rPr>
       </w:pPr>
-      <w:bookmarkStart w:id="57" w:name="_Toc493292471"/>
+      <w:bookmarkStart w:id="51" w:name="_Toc493292471"/>
       <w:r>
         <w:rPr>
           <w:rFonts w:ascii="黑体" w:eastAsia="黑体" w:hAnsi="黑体"/>
@@ -9151,7 +9153,7 @@
         <w:lastRenderedPageBreak/>
         <w:t>渠道平台</w:t>
       </w:r>
-      <w:bookmarkEnd w:id="57"/>
+      <w:bookmarkEnd w:id="51"/>
     </w:p>
     <w:p>
       <w:pPr>
@@ -9345,7 +9347,7 @@
         </w:rPr>
         <w:t>MEM班级联合会会议每年召开一次，</w:t>
       </w:r>
-      <w:commentRangeStart w:id="58"/>
+      <w:commentRangeStart w:id="52"/>
       <w:r>
         <w:rPr>
           <w:rFonts w:ascii="仿宋" w:eastAsia="仿宋" w:hAnsi="仿宋" w:hint="eastAsia"/>
@@ -9354,12 +9356,12 @@
         </w:rPr>
         <w:t>全体MEM参加</w:t>
       </w:r>
-      <w:commentRangeEnd w:id="58"/>
+      <w:commentRangeEnd w:id="52"/>
       <w:r>
         <w:rPr>
           <w:rStyle w:val="ad"/>
         </w:rPr>
-        <w:commentReference w:id="58"/>
+        <w:commentReference w:id="52"/>
       </w:r>
       <w:r>
         <w:rPr>
@@ -9467,25 +9469,7 @@
           <w:sz w:val="32"/>
           <w:szCs w:val="28"/>
         </w:rPr>
-        <w:t>MEM内部沟通多为非正式，主要以</w:t>
-      </w:r>
-      <w:proofErr w:type="gramStart"/>
-      <w:r>
-        <w:rPr>
-          <w:rFonts w:ascii="仿宋" w:eastAsia="仿宋" w:hAnsi="仿宋" w:hint="eastAsia"/>
-          <w:sz w:val="32"/>
-          <w:szCs w:val="28"/>
-        </w:rPr>
-        <w:t>微信电话</w:t>
-      </w:r>
-      <w:proofErr w:type="gramEnd"/>
-      <w:r>
-        <w:rPr>
-          <w:rFonts w:ascii="仿宋" w:eastAsia="仿宋" w:hAnsi="仿宋" w:hint="eastAsia"/>
-          <w:sz w:val="32"/>
-          <w:szCs w:val="28"/>
-        </w:rPr>
-        <w:t>为主。</w:t>
+        <w:t>MEM内部沟通多为非正式，主要以微信电话为主。</w:t>
       </w:r>
     </w:p>
     <w:p>
@@ -9504,25 +9488,7 @@
           <w:sz w:val="32"/>
           <w:szCs w:val="28"/>
         </w:rPr>
-        <w:t>院系老师通知多以正式邮件为主，</w:t>
-      </w:r>
-      <w:proofErr w:type="gramStart"/>
-      <w:r>
-        <w:rPr>
-          <w:rFonts w:ascii="仿宋" w:eastAsia="仿宋" w:hAnsi="仿宋" w:hint="eastAsia"/>
-          <w:sz w:val="32"/>
-          <w:szCs w:val="28"/>
-        </w:rPr>
-        <w:t>微信沟通</w:t>
-      </w:r>
-      <w:proofErr w:type="gramEnd"/>
-      <w:r>
-        <w:rPr>
-          <w:rFonts w:ascii="仿宋" w:eastAsia="仿宋" w:hAnsi="仿宋" w:hint="eastAsia"/>
-          <w:sz w:val="32"/>
-          <w:szCs w:val="28"/>
-        </w:rPr>
-        <w:t>辅助。</w:t>
+        <w:t>院系老师通知多以正式邮件为主，微信沟通辅助。</w:t>
       </w:r>
     </w:p>
     <w:p>
@@ -9569,8 +9535,8 @@
           <w:rFonts w:ascii="黑体" w:eastAsia="黑体" w:hAnsi="黑体"/>
         </w:rPr>
       </w:pPr>
-      <w:bookmarkStart w:id="59" w:name="_Toc493290381"/>
-      <w:bookmarkStart w:id="60" w:name="_Toc493292469"/>
+      <w:bookmarkStart w:id="53" w:name="_Toc493290381"/>
+      <w:bookmarkStart w:id="54" w:name="_Toc493292469"/>
       <w:r>
         <w:rPr>
           <w:rFonts w:ascii="黑体" w:eastAsia="黑体" w:hAnsi="黑体" w:hint="eastAsia"/>
@@ -9578,8 +9544,8 @@
         <w:lastRenderedPageBreak/>
         <w:t>经验分享</w:t>
       </w:r>
-      <w:bookmarkEnd w:id="59"/>
-      <w:bookmarkEnd w:id="60"/>
+      <w:bookmarkEnd w:id="53"/>
+      <w:bookmarkEnd w:id="54"/>
     </w:p>
     <w:p>
       <w:pPr>
@@ -9592,17 +9558,21 @@
         <w:ind w:left="0" w:firstLineChars="0" w:firstLine="0"/>
         <w:rPr>
           <w:rFonts w:ascii="楷体" w:eastAsia="楷体" w:hAnsi="楷体"/>
-          <w:sz w:val="32"/>
-          <w:szCs w:val="28"/>
-        </w:rPr>
-      </w:pPr>
+          <w:color w:val="FF0000"/>
+          <w:sz w:val="32"/>
+          <w:szCs w:val="28"/>
+        </w:rPr>
+      </w:pPr>
+      <w:bookmarkStart w:id="55" w:name="_Toc493290382"/>
+      <w:bookmarkStart w:id="56" w:name="_Toc493292470"/>
       <w:r>
         <w:rPr>
           <w:rFonts w:ascii="楷体" w:eastAsia="楷体" w:hAnsi="楷体" w:hint="eastAsia"/>
-          <w:sz w:val="32"/>
-          <w:szCs w:val="28"/>
-        </w:rPr>
-        <w:t>MEM班级联合会的经验分享由秘书处负责发起。</w:t>
+          <w:color w:val="FF0000"/>
+          <w:sz w:val="32"/>
+          <w:szCs w:val="28"/>
+        </w:rPr>
+        <w:t>MEM联合会的经验分享由秘书处负责发起。</w:t>
       </w:r>
     </w:p>
     <w:p>
@@ -9616,6 +9586,7 @@
         <w:ind w:left="0" w:firstLineChars="0" w:firstLine="0"/>
         <w:rPr>
           <w:rFonts w:ascii="楷体" w:eastAsia="楷体" w:hAnsi="楷体"/>
+          <w:color w:val="FF0000"/>
           <w:sz w:val="32"/>
           <w:szCs w:val="28"/>
         </w:rPr>
@@ -9623,27 +9594,11 @@
       <w:r>
         <w:rPr>
           <w:rFonts w:ascii="楷体" w:eastAsia="楷体" w:hAnsi="楷体" w:hint="eastAsia"/>
-          <w:sz w:val="32"/>
-          <w:szCs w:val="28"/>
-        </w:rPr>
-        <w:t>经验分享</w:t>
-      </w:r>
-      <w:commentRangeStart w:id="61"/>
-      <w:r>
-        <w:rPr>
-          <w:rFonts w:ascii="楷体" w:eastAsia="楷体" w:hAnsi="楷体" w:hint="eastAsia"/>
-          <w:sz w:val="32"/>
-          <w:szCs w:val="28"/>
-        </w:rPr>
-        <w:t>每月至少进行一次。</w:t>
-      </w:r>
-      <w:commentRangeEnd w:id="61"/>
-      <w:r>
-        <w:rPr>
-          <w:rStyle w:val="ad"/>
-          <w:rFonts w:ascii="Calibri" w:eastAsia="宋体" w:hAnsi="Calibri" w:cs="Times New Roman"/>
-        </w:rPr>
-        <w:commentReference w:id="61"/>
+          <w:color w:val="FF0000"/>
+          <w:sz w:val="32"/>
+          <w:szCs w:val="28"/>
+        </w:rPr>
+        <w:t>经验分享每月至少进行一次。</w:t>
       </w:r>
     </w:p>
     <w:p>
@@ -9657,6 +9612,7 @@
         <w:ind w:left="0" w:firstLineChars="0" w:firstLine="0"/>
         <w:rPr>
           <w:rFonts w:ascii="楷体" w:eastAsia="楷体" w:hAnsi="楷体"/>
+          <w:color w:val="FF0000"/>
           <w:sz w:val="32"/>
           <w:szCs w:val="28"/>
         </w:rPr>
@@ -9664,6 +9620,7 @@
       <w:r>
         <w:rPr>
           <w:rFonts w:ascii="楷体" w:eastAsia="楷体" w:hAnsi="楷体" w:hint="eastAsia"/>
+          <w:color w:val="FF0000"/>
           <w:sz w:val="32"/>
           <w:szCs w:val="28"/>
         </w:rPr>
@@ -9676,17 +9633,19 @@
         <w:ind w:firstLineChars="200" w:firstLine="640"/>
         <w:rPr>
           <w:rFonts w:ascii="仿宋" w:eastAsia="仿宋" w:hAnsi="仿宋"/>
-          <w:sz w:val="32"/>
-          <w:szCs w:val="28"/>
-        </w:rPr>
-      </w:pPr>
-      <w:r>
-        <w:rPr>
-          <w:rFonts w:ascii="仿宋" w:eastAsia="仿宋" w:hAnsi="仿宋" w:hint="eastAsia"/>
-          <w:sz w:val="32"/>
-          <w:szCs w:val="28"/>
-        </w:rPr>
-        <w:t>通过充分整合、利用MEM班级内外部社群网络资源，搭建一个互动平台，某一行业或专业领域的话题进行的互动分享和交流，提升MEM班级同学的专业认知和商务技能。</w:t>
+          <w:color w:val="FF0000"/>
+          <w:sz w:val="32"/>
+          <w:szCs w:val="28"/>
+        </w:rPr>
+      </w:pPr>
+      <w:r>
+        <w:rPr>
+          <w:rFonts w:ascii="仿宋" w:eastAsia="仿宋" w:hAnsi="仿宋" w:hint="eastAsia"/>
+          <w:color w:val="FF0000"/>
+          <w:sz w:val="32"/>
+          <w:szCs w:val="28"/>
+        </w:rPr>
+        <w:t>通过充分整合、利用MEM班级内外部社群网络资源，搭建一个互动平台，就某一行业或专业领域的话题进行的互动分享和交流，提升MEM同学的专业认知和工程管理技能。</w:t>
       </w:r>
     </w:p>
     <w:p>
@@ -9700,6 +9659,7 @@
         <w:ind w:left="0" w:firstLineChars="0" w:firstLine="0"/>
         <w:rPr>
           <w:rFonts w:ascii="楷体" w:eastAsia="楷体" w:hAnsi="楷体"/>
+          <w:color w:val="FF0000"/>
           <w:sz w:val="32"/>
           <w:szCs w:val="28"/>
         </w:rPr>
@@ -9707,6 +9667,7 @@
       <w:r>
         <w:rPr>
           <w:rFonts w:ascii="楷体" w:eastAsia="楷体" w:hAnsi="楷体" w:hint="eastAsia"/>
+          <w:color w:val="FF0000"/>
           <w:sz w:val="32"/>
           <w:szCs w:val="28"/>
         </w:rPr>
@@ -9719,17 +9680,19 @@
         <w:ind w:firstLineChars="200" w:firstLine="640"/>
         <w:rPr>
           <w:rFonts w:ascii="仿宋" w:eastAsia="仿宋" w:hAnsi="仿宋"/>
-          <w:sz w:val="32"/>
-          <w:szCs w:val="28"/>
-        </w:rPr>
-      </w:pPr>
-      <w:r>
-        <w:rPr>
-          <w:rFonts w:ascii="仿宋" w:eastAsia="仿宋" w:hAnsi="仿宋" w:hint="eastAsia"/>
-          <w:sz w:val="32"/>
-          <w:szCs w:val="28"/>
-        </w:rPr>
-        <w:t>经验分享会召开前，由各行业、专业领域的圈子自发向班级联合会秘书处提出活动计划，参会规模、参会场地需求、拟邀请的分享嘉宾、所需要的经费预算等。报秘书处审批后形成年度经验分享会计划。秘书处可根据实际情况对经验分享计划进行调整。</w:t>
+          <w:color w:val="FF0000"/>
+          <w:sz w:val="32"/>
+          <w:szCs w:val="28"/>
+        </w:rPr>
+      </w:pPr>
+      <w:r>
+        <w:rPr>
+          <w:rFonts w:ascii="仿宋" w:eastAsia="仿宋" w:hAnsi="仿宋" w:hint="eastAsia"/>
+          <w:color w:val="FF0000"/>
+          <w:sz w:val="32"/>
+          <w:szCs w:val="28"/>
+        </w:rPr>
+        <w:t>经验分享会召开前，由各行业、专业领域的圈子自发向MEM联合会秘书处提出活动计划，参会规模、参会场地需求、拟邀请的分享嘉宾、所需要的经费预算等。报秘书处审批后形成年度经验分享会计划。秘书处可根据实际情况对经验分享计划进行调整。</w:t>
       </w:r>
     </w:p>
     <w:p>
@@ -9743,6 +9706,7 @@
         <w:ind w:left="0" w:firstLineChars="0" w:firstLine="0"/>
         <w:rPr>
           <w:rFonts w:ascii="楷体" w:eastAsia="楷体" w:hAnsi="楷体"/>
+          <w:color w:val="FF0000"/>
           <w:sz w:val="32"/>
           <w:szCs w:val="28"/>
         </w:rPr>
@@ -9750,6 +9714,7 @@
       <w:r>
         <w:rPr>
           <w:rFonts w:ascii="楷体" w:eastAsia="楷体" w:hAnsi="楷体" w:hint="eastAsia"/>
+          <w:color w:val="FF0000"/>
           <w:sz w:val="32"/>
           <w:szCs w:val="28"/>
         </w:rPr>
@@ -9767,6 +9732,7 @@
         <w:ind w:left="0" w:firstLineChars="0" w:firstLine="0"/>
         <w:rPr>
           <w:rFonts w:ascii="楷体" w:eastAsia="楷体" w:hAnsi="楷体"/>
+          <w:color w:val="FF0000"/>
           <w:sz w:val="32"/>
           <w:szCs w:val="28"/>
         </w:rPr>
@@ -9774,10 +9740,11 @@
       <w:r>
         <w:rPr>
           <w:rFonts w:ascii="楷体" w:eastAsia="楷体" w:hAnsi="楷体" w:hint="eastAsia"/>
-          <w:sz w:val="32"/>
-          <w:szCs w:val="28"/>
-        </w:rPr>
-        <w:t>MEM班级联合会鼓励各圈子专业人士进行经验分享，对于有价值影响的经验分享给予奖励。</w:t>
+          <w:color w:val="FF0000"/>
+          <w:sz w:val="32"/>
+          <w:szCs w:val="28"/>
+        </w:rPr>
+        <w:t>MEM班级联合会鼓励各圈子专业人士进行经验分享，对于有价值影响的经验分享给予奖励。奖励办法参照奖惩机制。</w:t>
       </w:r>
     </w:p>
     <w:p>
@@ -9789,8 +9756,6 @@
           <w:strike/>
         </w:rPr>
       </w:pPr>
-      <w:bookmarkStart w:id="62" w:name="_Toc493290382"/>
-      <w:bookmarkStart w:id="63" w:name="_Toc493292470"/>
       <w:r>
         <w:rPr>
           <w:rFonts w:ascii="黑体" w:eastAsia="黑体" w:hAnsi="黑体" w:hint="eastAsia"/>
@@ -9799,8 +9764,8 @@
         <w:lastRenderedPageBreak/>
         <w:t>数据管理</w:t>
       </w:r>
-      <w:bookmarkEnd w:id="62"/>
-      <w:bookmarkEnd w:id="63"/>
+      <w:bookmarkEnd w:id="55"/>
+      <w:bookmarkEnd w:id="56"/>
     </w:p>
     <w:p>
       <w:pPr>
@@ -9893,27 +9858,7 @@
           <w:sz w:val="32"/>
           <w:szCs w:val="28"/>
         </w:rPr>
-        <w:t>（一）班级所有通知数据由班长</w:t>
-      </w:r>
-      <w:proofErr w:type="gramStart"/>
-      <w:r>
-        <w:rPr>
-          <w:rFonts w:ascii="仿宋" w:eastAsia="仿宋" w:hAnsi="仿宋" w:hint="eastAsia"/>
-          <w:strike/>
-          <w:sz w:val="32"/>
-          <w:szCs w:val="28"/>
-        </w:rPr>
-        <w:t>由微信及时</w:t>
-      </w:r>
-      <w:proofErr w:type="gramEnd"/>
-      <w:r>
-        <w:rPr>
-          <w:rFonts w:ascii="仿宋" w:eastAsia="仿宋" w:hAnsi="仿宋" w:hint="eastAsia"/>
-          <w:strike/>
-          <w:sz w:val="32"/>
-          <w:szCs w:val="28"/>
-        </w:rPr>
-        <w:t>发布给各小组组长，各小组组长再下发给各位同学。</w:t>
+        <w:t>（一）班级所有通知数据由班长由微信及时发布给各小组组长，各小组组长再下发给各位同学。</w:t>
       </w:r>
     </w:p>
     <w:p>
@@ -9934,9 +9879,8 @@
           <w:sz w:val="32"/>
           <w:szCs w:val="28"/>
         </w:rPr>
-        <w:t>（二）班级所有作业数据由班长由</w:t>
-      </w:r>
-      <w:proofErr w:type="gramStart"/>
+        <w:t>（二）班级所有作业数据由班长由微信下发给各位同学，由各位同学使用g</w:t>
+      </w:r>
       <w:r>
         <w:rPr>
           <w:rFonts w:ascii="仿宋" w:eastAsia="仿宋" w:hAnsi="仿宋" w:hint="eastAsia"/>
@@ -9944,9 +9888,8 @@
           <w:sz w:val="32"/>
           <w:szCs w:val="28"/>
         </w:rPr>
-        <w:t>微信下</w:t>
-      </w:r>
-      <w:proofErr w:type="gramEnd"/>
+        <w:t>i</w:t>
+      </w:r>
       <w:r>
         <w:rPr>
           <w:rFonts w:ascii="仿宋" w:eastAsia="仿宋" w:hAnsi="仿宋" w:hint="eastAsia"/>
@@ -9954,45 +9897,7 @@
           <w:sz w:val="32"/>
           <w:szCs w:val="28"/>
         </w:rPr>
-        <w:t>发给各位同学，由各位同学使用</w:t>
-      </w:r>
-      <w:proofErr w:type="spellStart"/>
-      <w:r>
-        <w:rPr>
-          <w:rFonts w:ascii="仿宋" w:eastAsia="仿宋" w:hAnsi="仿宋" w:hint="eastAsia"/>
-          <w:strike/>
-          <w:sz w:val="32"/>
-          <w:szCs w:val="28"/>
-        </w:rPr>
-        <w:t>g</w:t>
-      </w:r>
-      <w:r>
-        <w:rPr>
-          <w:rFonts w:ascii="仿宋" w:eastAsia="仿宋" w:hAnsi="仿宋" w:hint="eastAsia"/>
-          <w:strike/>
-          <w:sz w:val="32"/>
-          <w:szCs w:val="28"/>
-        </w:rPr>
-        <w:t>i</w:t>
-      </w:r>
-      <w:r>
-        <w:rPr>
-          <w:rFonts w:ascii="仿宋" w:eastAsia="仿宋" w:hAnsi="仿宋" w:hint="eastAsia"/>
-          <w:strike/>
-          <w:sz w:val="32"/>
-          <w:szCs w:val="28"/>
-        </w:rPr>
-        <w:t>t</w:t>
-      </w:r>
-      <w:proofErr w:type="spellEnd"/>
-      <w:r>
-        <w:rPr>
-          <w:rFonts w:ascii="仿宋" w:eastAsia="仿宋" w:hAnsi="仿宋" w:hint="eastAsia"/>
-          <w:strike/>
-          <w:sz w:val="32"/>
-          <w:szCs w:val="28"/>
-        </w:rPr>
-        <w:t>工具上传。</w:t>
+        <w:t>t工具上传。</w:t>
       </w:r>
     </w:p>
     <w:p>
@@ -10013,9 +9918,9 @@
           <w:sz w:val="32"/>
           <w:szCs w:val="28"/>
         </w:rPr>
-        <w:t>（三）班级会议记录由学习委员统一记录并</w:t>
-      </w:r>
-      <w:proofErr w:type="gramStart"/>
+        <w:t>（三）班级会议记录由学习委员统一记录并由</w:t>
+      </w:r>
+      <w:commentRangeStart w:id="57"/>
       <w:r>
         <w:rPr>
           <w:rFonts w:ascii="仿宋" w:eastAsia="仿宋" w:hAnsi="仿宋" w:hint="eastAsia"/>
@@ -10023,26 +9928,15 @@
           <w:sz w:val="32"/>
           <w:szCs w:val="28"/>
         </w:rPr>
-        <w:t>由</w:t>
-      </w:r>
-      <w:commentRangeStart w:id="64"/>
-      <w:r>
-        <w:rPr>
-          <w:rFonts w:ascii="仿宋" w:eastAsia="仿宋" w:hAnsi="仿宋" w:hint="eastAsia"/>
-          <w:strike/>
-          <w:sz w:val="32"/>
-          <w:szCs w:val="28"/>
-        </w:rPr>
         <w:t>微信</w:t>
       </w:r>
-      <w:commentRangeEnd w:id="64"/>
-      <w:proofErr w:type="gramEnd"/>
+      <w:commentRangeEnd w:id="57"/>
       <w:r>
         <w:rPr>
           <w:rStyle w:val="ad"/>
           <w:strike/>
         </w:rPr>
-        <w:commentReference w:id="64"/>
+        <w:commentReference w:id="57"/>
       </w:r>
       <w:r>
         <w:rPr>
@@ -10072,27 +9966,7 @@
           <w:sz w:val="32"/>
           <w:szCs w:val="28"/>
         </w:rPr>
-        <w:t>（四）班级请销假由组织委员统一保管，并将电子照片</w:t>
-      </w:r>
-      <w:proofErr w:type="gramStart"/>
-      <w:r>
-        <w:rPr>
-          <w:rFonts w:ascii="仿宋" w:eastAsia="仿宋" w:hAnsi="仿宋" w:hint="eastAsia"/>
-          <w:strike/>
-          <w:sz w:val="32"/>
-          <w:szCs w:val="28"/>
-        </w:rPr>
-        <w:t>用微信发布</w:t>
-      </w:r>
-      <w:proofErr w:type="gramEnd"/>
-      <w:r>
-        <w:rPr>
-          <w:rFonts w:ascii="仿宋" w:eastAsia="仿宋" w:hAnsi="仿宋" w:hint="eastAsia"/>
-          <w:strike/>
-          <w:sz w:val="32"/>
-          <w:szCs w:val="28"/>
-        </w:rPr>
-        <w:t>。</w:t>
+        <w:t>（四）班级请销假由组织委员统一保管，并将电子照片用微信发布。</w:t>
       </w:r>
     </w:p>
     <w:p>
@@ -10113,27 +9987,7 @@
           <w:sz w:val="32"/>
           <w:szCs w:val="28"/>
         </w:rPr>
-        <w:t>（五）班级经验分享记录由组织委员统一保管，并将电子照片</w:t>
-      </w:r>
-      <w:proofErr w:type="gramStart"/>
-      <w:r>
-        <w:rPr>
-          <w:rFonts w:ascii="仿宋" w:eastAsia="仿宋" w:hAnsi="仿宋" w:hint="eastAsia"/>
-          <w:strike/>
-          <w:sz w:val="32"/>
-          <w:szCs w:val="28"/>
-        </w:rPr>
-        <w:t>用微信发布</w:t>
-      </w:r>
-      <w:proofErr w:type="gramEnd"/>
-      <w:r>
-        <w:rPr>
-          <w:rFonts w:ascii="仿宋" w:eastAsia="仿宋" w:hAnsi="仿宋" w:hint="eastAsia"/>
-          <w:strike/>
-          <w:sz w:val="32"/>
-          <w:szCs w:val="28"/>
-        </w:rPr>
-        <w:t>。</w:t>
+        <w:t>（五）班级经验分享记录由组织委员统一保管，并将电子照片用微信发布。</w:t>
       </w:r>
     </w:p>
     <w:p>
@@ -10159,7 +10013,7 @@
           <w:szCs w:val="44"/>
         </w:rPr>
       </w:pPr>
-      <w:bookmarkStart w:id="65" w:name="_Toc493290383"/>
+      <w:bookmarkStart w:id="58" w:name="_Toc493290383"/>
       <w:r>
         <w:rPr>
           <w:rFonts w:ascii="黑体" w:eastAsia="黑体" w:hAnsi="黑体"/>
@@ -10167,7 +10021,7 @@
         <w:br w:type="page"/>
       </w:r>
     </w:p>
-    <w:bookmarkEnd w:id="65"/>
+    <w:bookmarkEnd w:id="58"/>
     <w:p>
       <w:pPr>
         <w:widowControl/>
@@ -10191,7 +10045,7 @@
           <w:szCs w:val="44"/>
         </w:rPr>
       </w:pPr>
-      <w:bookmarkStart w:id="66" w:name="_Toc493290384"/>
+      <w:bookmarkStart w:id="59" w:name="_Toc493290384"/>
       <w:r>
         <w:rPr>
           <w:rFonts w:ascii="黑体" w:eastAsia="黑体" w:hAnsi="黑体"/>
@@ -10207,7 +10061,7 @@
           <w:rFonts w:ascii="黑体" w:eastAsia="黑体" w:hAnsi="黑体"/>
         </w:rPr>
       </w:pPr>
-      <w:bookmarkStart w:id="67" w:name="_Toc493292472"/>
+      <w:bookmarkStart w:id="60" w:name="_Toc493292472"/>
       <w:r>
         <w:rPr>
           <w:rFonts w:ascii="黑体" w:eastAsia="黑体" w:hAnsi="黑体" w:hint="eastAsia"/>
@@ -10215,8 +10069,8 @@
         <w:lastRenderedPageBreak/>
         <w:t>品牌</w:t>
       </w:r>
-      <w:bookmarkEnd w:id="66"/>
-      <w:bookmarkEnd w:id="67"/>
+      <w:bookmarkEnd w:id="59"/>
+      <w:bookmarkEnd w:id="60"/>
       <w:r>
         <w:rPr>
           <w:rFonts w:ascii="黑体" w:eastAsia="黑体" w:hAnsi="黑体" w:hint="eastAsia"/>
@@ -10449,7 +10303,7 @@
           <w:szCs w:val="44"/>
         </w:rPr>
       </w:pPr>
-      <w:bookmarkStart w:id="68" w:name="_Toc493290385"/>
+      <w:bookmarkStart w:id="61" w:name="_Toc493290385"/>
       <w:r>
         <w:rPr>
           <w:rFonts w:ascii="黑体" w:eastAsia="黑体" w:hAnsi="黑体"/>
@@ -10465,7 +10319,7 @@
           <w:rFonts w:ascii="黑体" w:eastAsia="黑体" w:hAnsi="黑体"/>
         </w:rPr>
       </w:pPr>
-      <w:bookmarkStart w:id="69" w:name="_Toc493292473"/>
+      <w:bookmarkStart w:id="62" w:name="_Toc493292473"/>
       <w:r>
         <w:rPr>
           <w:rFonts w:ascii="黑体" w:eastAsia="黑体" w:hAnsi="黑体" w:hint="eastAsia"/>
@@ -10473,8 +10327,8 @@
         <w:lastRenderedPageBreak/>
         <w:t>价值观</w:t>
       </w:r>
-      <w:bookmarkEnd w:id="68"/>
-      <w:bookmarkEnd w:id="69"/>
+      <w:bookmarkEnd w:id="61"/>
+      <w:bookmarkEnd w:id="62"/>
     </w:p>
     <w:p>
       <w:pPr>
@@ -10521,25 +10375,7 @@
           <w:sz w:val="32"/>
           <w:szCs w:val="28"/>
         </w:rPr>
-        <w:t>实践中</w:t>
-      </w:r>
-      <w:proofErr w:type="gramStart"/>
-      <w:r>
-        <w:rPr>
-          <w:rFonts w:ascii="楷体" w:eastAsia="楷体" w:hAnsi="楷体" w:hint="eastAsia"/>
-          <w:sz w:val="32"/>
-          <w:szCs w:val="28"/>
-        </w:rPr>
-        <w:t>践行</w:t>
-      </w:r>
-      <w:proofErr w:type="gramEnd"/>
-      <w:r>
-        <w:rPr>
-          <w:rFonts w:ascii="楷体" w:eastAsia="楷体" w:hAnsi="楷体" w:hint="eastAsia"/>
-          <w:sz w:val="32"/>
-          <w:szCs w:val="28"/>
-        </w:rPr>
-        <w:t>科学</w:t>
+        <w:t>实践中践行科学</w:t>
       </w:r>
       <w:r>
         <w:rPr>
@@ -10600,7 +10436,7 @@
         <w:spacing w:beforeLines="50" w:before="156" w:afterLines="50" w:after="156" w:line="360" w:lineRule="auto"/>
         <w:ind w:firstLineChars="0"/>
         <w:rPr>
-          <w:rFonts w:ascii="楷体" w:eastAsia="楷体" w:hAnsi="楷体" w:hint="eastAsia"/>
+          <w:rFonts w:ascii="楷体" w:eastAsia="楷体" w:hAnsi="楷体"/>
           <w:sz w:val="32"/>
           <w:szCs w:val="28"/>
         </w:rPr>
@@ -10671,7 +10507,7 @@
           <w:szCs w:val="44"/>
         </w:rPr>
       </w:pPr>
-      <w:bookmarkStart w:id="70" w:name="_Toc493290386"/>
+      <w:bookmarkStart w:id="63" w:name="_Toc493290386"/>
       <w:r>
         <w:rPr>
           <w:rFonts w:ascii="黑体" w:eastAsia="黑体" w:hAnsi="黑体"/>
@@ -10687,7 +10523,7 @@
           <w:rFonts w:ascii="黑体" w:eastAsia="黑体" w:hAnsi="黑体"/>
         </w:rPr>
       </w:pPr>
-      <w:bookmarkStart w:id="71" w:name="_Toc493292474"/>
+      <w:bookmarkStart w:id="64" w:name="_Toc493292474"/>
       <w:r>
         <w:rPr>
           <w:rFonts w:ascii="黑体" w:eastAsia="黑体" w:hAnsi="黑体"/>
@@ -10695,8 +10531,8 @@
         <w:lastRenderedPageBreak/>
         <w:t>宪章解释权</w:t>
       </w:r>
-      <w:bookmarkEnd w:id="70"/>
-      <w:bookmarkEnd w:id="71"/>
+      <w:bookmarkEnd w:id="63"/>
+      <w:bookmarkEnd w:id="64"/>
     </w:p>
     <w:p>
       <w:pPr>
@@ -10735,16 +10571,16 @@
           <w:rFonts w:ascii="黑体" w:eastAsia="黑体" w:hAnsi="黑体"/>
         </w:rPr>
       </w:pPr>
-      <w:bookmarkStart w:id="72" w:name="_Toc493290387"/>
-      <w:bookmarkStart w:id="73" w:name="_Toc493292475"/>
+      <w:bookmarkStart w:id="65" w:name="_Toc493290387"/>
+      <w:bookmarkStart w:id="66" w:name="_Toc493292475"/>
       <w:r>
         <w:rPr>
           <w:rFonts w:ascii="黑体" w:eastAsia="黑体" w:hAnsi="黑体" w:hint="eastAsia"/>
         </w:rPr>
         <w:t>附录</w:t>
       </w:r>
-      <w:bookmarkEnd w:id="72"/>
-      <w:bookmarkEnd w:id="73"/>
+      <w:bookmarkEnd w:id="65"/>
+      <w:bookmarkEnd w:id="66"/>
     </w:p>
     <w:p>
       <w:pPr>
@@ -10799,12 +10635,12 @@
           <w:szCs w:val="28"/>
         </w:rPr>
       </w:pPr>
-      <w:bookmarkStart w:id="74" w:name="2_5"/>
-      <w:bookmarkStart w:id="75" w:name="sub51056_2_5"/>
-      <w:bookmarkStart w:id="76" w:name="第5章"/>
-      <w:bookmarkEnd w:id="74"/>
-      <w:bookmarkEnd w:id="75"/>
-      <w:bookmarkEnd w:id="76"/>
+      <w:bookmarkStart w:id="67" w:name="2_5"/>
+      <w:bookmarkStart w:id="68" w:name="sub51056_2_5"/>
+      <w:bookmarkStart w:id="69" w:name="第5章"/>
+      <w:bookmarkEnd w:id="67"/>
+      <w:bookmarkEnd w:id="68"/>
+      <w:bookmarkEnd w:id="69"/>
       <w:r>
         <w:rPr>
           <w:rFonts w:ascii="仿宋" w:eastAsia="仿宋" w:hAnsi="仿宋" w:hint="eastAsia"/>
@@ -10910,7 +10746,7 @@
           <w:rFonts w:ascii="黑体" w:eastAsia="黑体" w:hAnsi="黑体"/>
         </w:rPr>
       </w:pPr>
-      <w:bookmarkStart w:id="77" w:name="_Toc493292477"/>
+      <w:bookmarkStart w:id="70" w:name="_Toc493292477"/>
       <w:r>
         <w:rPr>
           <w:rFonts w:ascii="黑体" w:eastAsia="黑体" w:hAnsi="黑体"/>
@@ -10918,21 +10754,19 @@
         <w:lastRenderedPageBreak/>
         <w:t>附录</w:t>
       </w:r>
-      <w:proofErr w:type="gramStart"/>
       <w:r>
         <w:rPr>
           <w:rFonts w:ascii="黑体" w:eastAsia="黑体" w:hAnsi="黑体" w:hint="eastAsia"/>
         </w:rPr>
         <w:t>一</w:t>
       </w:r>
-      <w:proofErr w:type="gramEnd"/>
       <w:r>
         <w:rPr>
           <w:rFonts w:ascii="黑体" w:eastAsia="黑体" w:hAnsi="黑体" w:hint="eastAsia"/>
         </w:rPr>
         <w:t>：积分获取及应用</w:t>
       </w:r>
-      <w:bookmarkEnd w:id="77"/>
+      <w:bookmarkEnd w:id="70"/>
     </w:p>
     <w:p>
       <w:pPr>
@@ -12901,9 +12735,10 @@
         <w:jc w:val="both"/>
         <w:rPr>
           <w:rFonts w:ascii="黑体" w:eastAsia="黑体" w:hAnsi="黑体"/>
-        </w:rPr>
-      </w:pPr>
-      <w:bookmarkStart w:id="78" w:name="_Toc493292478"/>
+          <w:color w:val="FF0000"/>
+        </w:rPr>
+      </w:pPr>
+      <w:bookmarkStart w:id="71" w:name="_Toc493292478"/>
       <w:r>
         <w:rPr>
           <w:rFonts w:ascii="黑体" w:eastAsia="黑体" w:hAnsi="黑体" w:hint="eastAsia"/>
@@ -12921,9 +12756,16 @@
         <w:rPr>
           <w:rFonts w:ascii="黑体" w:eastAsia="黑体" w:hAnsi="黑体" w:hint="eastAsia"/>
         </w:rPr>
-        <w:t>：组织机构</w:t>
-      </w:r>
-      <w:bookmarkEnd w:id="78"/>
+        <w:t>：</w:t>
+      </w:r>
+      <w:r>
+        <w:rPr>
+          <w:rFonts w:ascii="黑体" w:eastAsia="黑体" w:hAnsi="黑体" w:hint="eastAsia"/>
+          <w:color w:val="FF0000"/>
+        </w:rPr>
+        <w:t>组织机构</w:t>
+      </w:r>
+      <w:bookmarkEnd w:id="71"/>
     </w:p>
     <w:p>
       <w:pPr>
@@ -12943,13 +12785,13 @@
         <mc:AlternateContent>
           <mc:Choice Requires="wps">
             <w:drawing>
-              <wp:anchor distT="0" distB="0" distL="114300" distR="114300" simplePos="0" relativeHeight="251661312" behindDoc="0" locked="0" layoutInCell="1" allowOverlap="1" wp14:anchorId="107528EB" wp14:editId="79AF8A72">
+              <wp:anchor distT="0" distB="0" distL="114300" distR="114300" simplePos="0" relativeHeight="251630592" behindDoc="0" locked="0" layoutInCell="1" allowOverlap="1" wp14:anchorId="2B562708" wp14:editId="2324191A">
                 <wp:simplePos x="0" y="0"/>
                 <wp:positionH relativeFrom="column">
                   <wp:posOffset>1809750</wp:posOffset>
                 </wp:positionH>
                 <wp:positionV relativeFrom="paragraph">
-                  <wp:posOffset>365760</wp:posOffset>
+                  <wp:posOffset>361315</wp:posOffset>
                 </wp:positionV>
                 <wp:extent cx="1943100" cy="438150"/>
                 <wp:effectExtent l="0" t="0" r="19050" b="19050"/>
@@ -12975,7 +12817,7 @@
                         <a:solidFill>
                           <a:srgbClr val="FFFFFF"/>
                         </a:solidFill>
-                        <a:ln w="9525">
+                        <a:ln w="25400">
                           <a:solidFill>
                             <a:sysClr val="windowText" lastClr="000000"/>
                           </a:solidFill>
@@ -13008,13 +12850,25 @@
                             </w:r>
                             <w:r>
                               <w:rPr>
-                                <w:rFonts w:asciiTheme="minorHAnsi" w:eastAsiaTheme="minorEastAsia" w:hAnsiTheme="minorHAnsi" w:cstheme="minorBidi" w:hint="eastAsia"/>
+                                <w:rFonts w:asciiTheme="minorHAnsi" w:eastAsiaTheme="minorEastAsia" w:hAnsiTheme="minorHAnsi" w:cstheme="minorBidi"/>
                                 <w:color w:val="000000" w:themeColor="text1"/>
                                 <w:sz w:val="28"/>
                                 <w:szCs w:val="28"/>
                               </w:rPr>
-                              <w:t>班级</w:t>
+                              <w:t>联合会</w:t>
                             </w:r>
+                          </w:p>
+                          <w:p>
+                            <w:pPr>
+                              <w:spacing w:line="280" w:lineRule="exact"/>
+                              <w:jc w:val="center"/>
+                              <w:rPr>
+                                <w:rFonts w:asciiTheme="minorHAnsi" w:eastAsiaTheme="minorEastAsia" w:hAnsiTheme="minorHAnsi" w:cstheme="minorBidi"/>
+                                <w:color w:val="000000" w:themeColor="text1"/>
+                                <w:sz w:val="28"/>
+                                <w:szCs w:val="28"/>
+                              </w:rPr>
+                            </w:pPr>
                             <w:r>
                               <w:rPr>
                                 <w:rFonts w:asciiTheme="minorHAnsi" w:eastAsiaTheme="minorEastAsia" w:hAnsiTheme="minorHAnsi" w:cstheme="minorBidi"/>
@@ -13022,7 +12876,7 @@
                                 <w:sz w:val="28"/>
                                 <w:szCs w:val="28"/>
                               </w:rPr>
-                              <w:t>联合会全体成员大会</w:t>
+                              <w:t>全体成员大会</w:t>
                             </w:r>
                           </w:p>
                         </w:txbxContent>
@@ -13044,11 +12898,11 @@
           </mc:Choice>
           <mc:Fallback>
             <w:pict>
-              <v:shapetype id="_x0000_t202" coordsize="21600,21600" o:spt="202" path="m,l,21600r21600,l21600,xe">
+              <v:shapetype w14:anchorId="2B562708" id="_x0000_t202" coordsize="21600,21600" o:spt="202" path="m,l,21600r21600,l21600,xe">
                 <v:stroke joinstyle="miter"/>
                 <v:path gradientshapeok="t" o:connecttype="rect"/>
               </v:shapetype>
-              <v:shape id="文本框 2" o:spid="_x0000_s1026" type="#_x0000_t202" style="position:absolute;left:0;text-align:left;margin-left:142.5pt;margin-top:28.8pt;width:153pt;height:34.5pt;z-index:251661312;visibility:visible;mso-wrap-style:square;mso-width-percent:0;mso-height-percent:0;mso-wrap-distance-left:9pt;mso-wrap-distance-top:0;mso-wrap-distance-right:9pt;mso-wrap-distance-bottom:0;mso-position-horizontal:absolute;mso-position-horizontal-relative:text;mso-position-vertical:absolute;mso-position-vertical-relative:text;mso-width-percent:0;mso-height-percent:0;mso-width-relative:margin;mso-height-relative:margin;v-text-anchor:middle" o:gfxdata="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" strokecolor="windowText">
+              <v:shape id="文本框 2" o:spid="_x0000_s1026" type="#_x0000_t202" style="position:absolute;left:0;text-align:left;margin-left:142.5pt;margin-top:28.45pt;width:153pt;height:34.5pt;z-index:251630592;visibility:visible;mso-wrap-style:square;mso-width-percent:0;mso-height-percent:0;mso-wrap-distance-left:9pt;mso-wrap-distance-top:0;mso-wrap-distance-right:9pt;mso-wrap-distance-bottom:0;mso-position-horizontal:absolute;mso-position-horizontal-relative:text;mso-position-vertical:absolute;mso-position-vertical-relative:text;mso-width-percent:0;mso-height-percent:0;mso-width-relative:margin;mso-height-relative:margin;v-text-anchor:middle" o:gfxdata="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" strokecolor="windowText" strokeweight="2pt">
                 <v:textbox>
                   <w:txbxContent>
                     <w:p>
@@ -13073,13 +12927,25 @@
                       </w:r>
                       <w:r>
                         <w:rPr>
-                          <w:rFonts w:asciiTheme="minorHAnsi" w:eastAsiaTheme="minorEastAsia" w:hAnsiTheme="minorHAnsi" w:cstheme="minorBidi" w:hint="eastAsia"/>
+                          <w:rFonts w:asciiTheme="minorHAnsi" w:eastAsiaTheme="minorEastAsia" w:hAnsiTheme="minorHAnsi" w:cstheme="minorBidi"/>
                           <w:color w:val="000000" w:themeColor="text1"/>
                           <w:sz w:val="28"/>
                           <w:szCs w:val="28"/>
                         </w:rPr>
-                        <w:t>班级</w:t>
+                        <w:t>联合会</w:t>
                       </w:r>
+                    </w:p>
+                    <w:p>
+                      <w:pPr>
+                        <w:spacing w:line="280" w:lineRule="exact"/>
+                        <w:jc w:val="center"/>
+                        <w:rPr>
+                          <w:rFonts w:asciiTheme="minorHAnsi" w:eastAsiaTheme="minorEastAsia" w:hAnsiTheme="minorHAnsi" w:cstheme="minorBidi"/>
+                          <w:color w:val="000000" w:themeColor="text1"/>
+                          <w:sz w:val="28"/>
+                          <w:szCs w:val="28"/>
+                        </w:rPr>
+                      </w:pPr>
                       <w:r>
                         <w:rPr>
                           <w:rFonts w:asciiTheme="minorHAnsi" w:eastAsiaTheme="minorEastAsia" w:hAnsiTheme="minorHAnsi" w:cstheme="minorBidi"/>
@@ -13087,7 +12953,7 @@
                           <w:sz w:val="28"/>
                           <w:szCs w:val="28"/>
                         </w:rPr>
-                        <w:t>联合会全体成员大会</w:t>
+                        <w:t>全体成员大会</w:t>
                       </w:r>
                     </w:p>
                   </w:txbxContent>
@@ -13106,7 +12972,7 @@
         <mc:AlternateContent>
           <mc:Choice Requires="wps">
             <w:drawing>
-              <wp:anchor distT="0" distB="0" distL="114300" distR="114300" simplePos="0" relativeHeight="251687936" behindDoc="0" locked="0" layoutInCell="1" allowOverlap="1" wp14:anchorId="5E5F37C4" wp14:editId="05EB39E4">
+              <wp:anchor distT="0" distB="0" distL="114300" distR="114300" simplePos="0" relativeHeight="251682816" behindDoc="0" locked="0" layoutInCell="1" allowOverlap="1" wp14:anchorId="3AE3C0F4" wp14:editId="4E6E278F">
                 <wp:simplePos x="0" y="0"/>
                 <wp:positionH relativeFrom="column">
                   <wp:posOffset>833120</wp:posOffset>
@@ -13162,9 +13028,9 @@
               </wp:anchor>
             </w:drawing>
           </mc:Choice>
-          <mc:Fallback xmlns:w15="http://schemas.microsoft.com/office/word/2012/wordml">
+          <mc:Fallback>
             <w:pict>
-              <v:oval w14:anchorId="24098192" id="椭圆 4" o:spid="_x0000_s1026" style="position:absolute;left:0;text-align:left;margin-left:65.6pt;margin-top:22.7pt;width:309pt;height:81.95pt;z-index:251687936;visibility:visible;mso-wrap-style:square;mso-width-percent:0;mso-height-percent:0;mso-wrap-distance-left:9pt;mso-wrap-distance-top:0;mso-wrap-distance-right:9pt;mso-wrap-distance-bottom:0;mso-position-horizontal:absolute;mso-position-horizontal-relative:text;mso-position-vertical:absolute;mso-position-vertical-relative:text;mso-width-percent:0;mso-height-percent:0;mso-width-relative:page;mso-height-relative:margin;v-text-anchor:middle" o:gfxdata="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" filled="f" strokecolor="windowText" strokeweight=".5pt">
+              <v:oval w14:anchorId="09607E2C" id="椭圆 4" o:spid="_x0000_s1026" style="position:absolute;left:0;text-align:left;margin-left:65.6pt;margin-top:22.7pt;width:309pt;height:81.95pt;z-index:251682816;visibility:visible;mso-wrap-style:square;mso-width-percent:0;mso-height-percent:0;mso-wrap-distance-left:9pt;mso-wrap-distance-top:0;mso-wrap-distance-right:9pt;mso-wrap-distance-bottom:0;mso-position-horizontal:absolute;mso-position-horizontal-relative:text;mso-position-vertical:absolute;mso-position-vertical-relative:text;mso-width-percent:0;mso-height-percent:0;mso-width-relative:page;mso-height-relative:margin;v-text-anchor:middle" o:gfxdata="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" filled="f" strokecolor="windowText" strokeweight=".5pt">
                 <v:stroke dashstyle="dash"/>
                 <v:path arrowok="t"/>
               </v:oval>
@@ -13191,13 +13057,13 @@
         <mc:AlternateContent>
           <mc:Choice Requires="wps">
             <w:drawing>
-              <wp:anchor distT="0" distB="0" distL="114298" distR="114298" simplePos="0" relativeHeight="251663360" behindDoc="0" locked="0" layoutInCell="1" allowOverlap="1" wp14:anchorId="2C189195" wp14:editId="4595CBFB">
+              <wp:anchor distT="0" distB="0" distL="114298" distR="114298" simplePos="0" relativeHeight="251633664" behindDoc="0" locked="0" layoutInCell="1" allowOverlap="1" wp14:anchorId="72F06765" wp14:editId="0BBB94B7">
                 <wp:simplePos x="0" y="0"/>
                 <wp:positionH relativeFrom="column">
-                  <wp:posOffset>2786379</wp:posOffset>
+                  <wp:posOffset>2781300</wp:posOffset>
                 </wp:positionH>
                 <wp:positionV relativeFrom="paragraph">
-                  <wp:posOffset>319405</wp:posOffset>
+                  <wp:posOffset>317500</wp:posOffset>
                 </wp:positionV>
                 <wp:extent cx="0" cy="189865"/>
                 <wp:effectExtent l="0" t="0" r="19050" b="19685"/>
@@ -13221,7 +13087,7 @@
                           <a:avLst/>
                         </a:prstGeom>
                         <a:noFill/>
-                        <a:ln w="9525" cap="flat" cmpd="sng" algn="ctr">
+                        <a:ln w="25400" cap="flat" cmpd="sng" algn="ctr">
                           <a:solidFill>
                             <a:sysClr val="windowText" lastClr="000000"/>
                           </a:solidFill>
@@ -13242,9 +13108,9 @@
               </wp:anchor>
             </w:drawing>
           </mc:Choice>
-          <mc:Fallback xmlns:w15="http://schemas.microsoft.com/office/word/2012/wordml">
+          <mc:Fallback>
             <w:pict>
-              <v:line w14:anchorId="1AD9FF28" id="直接连接符 7" o:spid="_x0000_s1026" style="position:absolute;left:0;text-align:left;z-index:251663360;visibility:visible;mso-wrap-style:square;mso-width-percent:0;mso-height-percent:0;mso-wrap-distance-left:3.17494mm;mso-wrap-distance-top:0;mso-wrap-distance-right:3.17494mm;mso-wrap-distance-bottom:0;mso-position-horizontal:absolute;mso-position-horizontal-relative:text;mso-position-vertical:absolute;mso-position-vertical-relative:text;mso-width-percent:0;mso-height-percent:0;mso-width-relative:page;mso-height-relative:margin" from="219.4pt,25.15pt" to="219.4pt,40.1pt" o:gfxdata="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" strokecolor="windowText">
+              <v:line w14:anchorId="4479503F" id="直接连接符 7" o:spid="_x0000_s1026" style="position:absolute;left:0;text-align:left;z-index:251633664;visibility:visible;mso-wrap-style:square;mso-width-percent:0;mso-height-percent:0;mso-wrap-distance-left:3.17494mm;mso-wrap-distance-top:0;mso-wrap-distance-right:3.17494mm;mso-wrap-distance-bottom:0;mso-position-horizontal:absolute;mso-position-horizontal-relative:text;mso-position-vertical:absolute;mso-position-vertical-relative:text;mso-width-percent:0;mso-height-percent:0;mso-width-relative:page;mso-height-relative:margin" from="219pt,25pt" to="219pt,39.95pt" o:gfxdata="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" strokecolor="windowText" strokeweight="2pt">
                 <o:lock v:ext="edit" shapetype="f"/>
               </v:line>
             </w:pict>
@@ -13270,13 +13136,13 @@
         <mc:AlternateContent>
           <mc:Choice Requires="wps">
             <w:drawing>
-              <wp:anchor distT="0" distB="0" distL="114300" distR="114300" simplePos="0" relativeHeight="251662336" behindDoc="0" locked="0" layoutInCell="1" allowOverlap="1" wp14:anchorId="1EBF47A2" wp14:editId="2B2BD776">
+              <wp:anchor distT="0" distB="0" distL="114300" distR="114300" simplePos="0" relativeHeight="251631616" behindDoc="0" locked="0" layoutInCell="1" allowOverlap="1" wp14:anchorId="3644F03F" wp14:editId="0DC16A78">
                 <wp:simplePos x="0" y="0"/>
                 <wp:positionH relativeFrom="column">
                   <wp:posOffset>2133600</wp:posOffset>
                 </wp:positionH>
                 <wp:positionV relativeFrom="paragraph">
-                  <wp:posOffset>104140</wp:posOffset>
+                  <wp:posOffset>102235</wp:posOffset>
                 </wp:positionV>
                 <wp:extent cx="1339850" cy="344805"/>
                 <wp:effectExtent l="0" t="0" r="12700" b="17145"/>
@@ -13302,7 +13168,7 @@
                         <a:solidFill>
                           <a:srgbClr val="FFFFFF"/>
                         </a:solidFill>
-                        <a:ln w="9525">
+                        <a:ln w="25400">
                           <a:solidFill>
                             <a:sysClr val="windowText" lastClr="000000"/>
                           </a:solidFill>
@@ -13351,7 +13217,7 @@
           </mc:Choice>
           <mc:Fallback>
             <w:pict>
-              <v:shape id="_x0000_s1027" type="#_x0000_t202" style="position:absolute;left:0;text-align:left;margin-left:168pt;margin-top:8.2pt;width:105.5pt;height:27.15pt;z-index:251662336;visibility:visible;mso-wrap-style:square;mso-width-percent:0;mso-height-percent:0;mso-wrap-distance-left:9pt;mso-wrap-distance-top:0;mso-wrap-distance-right:9pt;mso-wrap-distance-bottom:0;mso-position-horizontal:absolute;mso-position-horizontal-relative:text;mso-position-vertical:absolute;mso-position-vertical-relative:text;mso-width-percent:0;mso-height-percent:0;mso-width-relative:margin;mso-height-relative:margin;v-text-anchor:middle" o:gfxdata="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" strokecolor="windowText">
+              <v:shape w14:anchorId="3644F03F" id="_x0000_s1027" type="#_x0000_t202" style="position:absolute;left:0;text-align:left;margin-left:168pt;margin-top:8.05pt;width:105.5pt;height:27.15pt;z-index:251631616;visibility:visible;mso-wrap-style:square;mso-width-percent:0;mso-height-percent:0;mso-wrap-distance-left:9pt;mso-wrap-distance-top:0;mso-wrap-distance-right:9pt;mso-wrap-distance-bottom:0;mso-position-horizontal:absolute;mso-position-horizontal-relative:text;mso-position-vertical:absolute;mso-position-vertical-relative:text;mso-width-percent:0;mso-height-percent:0;mso-width-relative:margin;mso-height-relative:margin;v-text-anchor:middle" o:gfxdata="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" strokecolor="windowText" strokeweight="2pt">
                 <v:textbox>
                   <w:txbxContent>
                     <w:p>
@@ -13399,13 +13265,83 @@
         <mc:AlternateContent>
           <mc:Choice Requires="wps">
             <w:drawing>
-              <wp:anchor distT="0" distB="0" distL="114298" distR="114298" simplePos="0" relativeHeight="251681792" behindDoc="0" locked="0" layoutInCell="1" allowOverlap="1" wp14:anchorId="4BF599E4" wp14:editId="281D995F">
+              <wp:anchor distT="0" distB="0" distL="114298" distR="114298" simplePos="0" relativeHeight="251658240" behindDoc="0" locked="0" layoutInCell="1" allowOverlap="1" wp14:anchorId="501E3F4E" wp14:editId="336F78A4">
                 <wp:simplePos x="0" y="0"/>
                 <wp:positionH relativeFrom="column">
-                  <wp:posOffset>-123191</wp:posOffset>
+                  <wp:posOffset>2238375</wp:posOffset>
                 </wp:positionH>
                 <wp:positionV relativeFrom="paragraph">
-                  <wp:posOffset>214630</wp:posOffset>
+                  <wp:posOffset>210820</wp:posOffset>
+                </wp:positionV>
+                <wp:extent cx="9525" cy="1085850"/>
+                <wp:effectExtent l="0" t="0" r="28575" b="19050"/>
+                <wp:wrapNone/>
+                <wp:docPr id="298" name="直接连接符 298"/>
+                <wp:cNvGraphicFramePr>
+                  <a:graphicFrameLocks xmlns:a="http://schemas.openxmlformats.org/drawingml/2006/main"/>
+                </wp:cNvGraphicFramePr>
+                <a:graphic xmlns:a="http://schemas.openxmlformats.org/drawingml/2006/main">
+                  <a:graphicData uri="http://schemas.microsoft.com/office/word/2010/wordprocessingShape">
+                    <wps:wsp>
+                      <wps:cNvCnPr>
+                        <a:cxnSpLocks/>
+                      </wps:cNvCnPr>
+                      <wps:spPr>
+                        <a:xfrm flipH="1">
+                          <a:off x="0" y="0"/>
+                          <a:ext cx="9525" cy="1085850"/>
+                        </a:xfrm>
+                        <a:prstGeom prst="line">
+                          <a:avLst/>
+                        </a:prstGeom>
+                        <a:noFill/>
+                        <a:ln w="6350" cap="flat" cmpd="sng" algn="ctr">
+                          <a:solidFill>
+                            <a:sysClr val="windowText" lastClr="000000"/>
+                          </a:solidFill>
+                          <a:prstDash val="dash"/>
+                        </a:ln>
+                        <a:effectLst/>
+                      </wps:spPr>
+                      <wps:bodyPr/>
+                    </wps:wsp>
+                  </a:graphicData>
+                </a:graphic>
+                <wp14:sizeRelH relativeFrom="page">
+                  <wp14:pctWidth>0</wp14:pctWidth>
+                </wp14:sizeRelH>
+                <wp14:sizeRelV relativeFrom="margin">
+                  <wp14:pctHeight>0</wp14:pctHeight>
+                </wp14:sizeRelV>
+              </wp:anchor>
+            </w:drawing>
+          </mc:Choice>
+          <mc:Fallback>
+            <w:pict>
+              <v:line w14:anchorId="263614BC" id="直接连接符 298" o:spid="_x0000_s1026" style="position:absolute;left:0;text-align:left;flip:x;z-index:251658240;visibility:visible;mso-wrap-style:square;mso-width-percent:0;mso-height-percent:0;mso-wrap-distance-left:3.17494mm;mso-wrap-distance-top:0;mso-wrap-distance-right:3.17494mm;mso-wrap-distance-bottom:0;mso-position-horizontal:absolute;mso-position-horizontal-relative:text;mso-position-vertical:absolute;mso-position-vertical-relative:text;mso-width-percent:0;mso-height-percent:0;mso-width-relative:page;mso-height-relative:margin" from="176.25pt,16.6pt" to="177pt,102.1pt" o:gfxdata="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" strokecolor="windowText" strokeweight=".5pt">
+                <v:stroke dashstyle="dash"/>
+                <o:lock v:ext="edit" shapetype="f"/>
+              </v:line>
+            </w:pict>
+          </mc:Fallback>
+        </mc:AlternateContent>
+      </w:r>
+      <w:r>
+        <w:rPr>
+          <w:noProof/>
+          <w:sz w:val="28"/>
+          <w:szCs w:val="28"/>
+        </w:rPr>
+        <mc:AlternateContent>
+          <mc:Choice Requires="wps">
+            <w:drawing>
+              <wp:anchor distT="0" distB="0" distL="114298" distR="114298" simplePos="0" relativeHeight="251670528" behindDoc="0" locked="0" layoutInCell="1" allowOverlap="1" wp14:anchorId="5673F53B" wp14:editId="3993C77A">
+                <wp:simplePos x="0" y="0"/>
+                <wp:positionH relativeFrom="column">
+                  <wp:posOffset>-123825</wp:posOffset>
+                </wp:positionH>
+                <wp:positionV relativeFrom="paragraph">
+                  <wp:posOffset>210820</wp:posOffset>
                 </wp:positionV>
                 <wp:extent cx="0" cy="1040765"/>
                 <wp:effectExtent l="0" t="0" r="19050" b="26035"/>
@@ -13429,11 +13365,11 @@
                           <a:avLst/>
                         </a:prstGeom>
                         <a:noFill/>
-                        <a:ln w="9525" cap="flat" cmpd="sng" algn="ctr">
+                        <a:ln w="6350" cap="flat" cmpd="sng" algn="ctr">
                           <a:solidFill>
                             <a:sysClr val="windowText" lastClr="000000"/>
                           </a:solidFill>
-                          <a:prstDash val="solid"/>
+                          <a:prstDash val="dash"/>
                         </a:ln>
                         <a:effectLst/>
                       </wps:spPr>
@@ -13450,9 +13386,10 @@
               </wp:anchor>
             </w:drawing>
           </mc:Choice>
-          <mc:Fallback xmlns:w15="http://schemas.microsoft.com/office/word/2012/wordml">
+          <mc:Fallback>
             <w:pict>
-              <v:line w14:anchorId="1A6DE1EE" id="直接连接符 290" o:spid="_x0000_s1026" style="position:absolute;left:0;text-align:left;flip:y;z-index:251681792;visibility:visible;mso-wrap-style:square;mso-width-percent:0;mso-height-percent:0;mso-wrap-distance-left:3.17494mm;mso-wrap-distance-top:0;mso-wrap-distance-right:3.17494mm;mso-wrap-distance-bottom:0;mso-position-horizontal:absolute;mso-position-horizontal-relative:text;mso-position-vertical:absolute;mso-position-vertical-relative:text;mso-width-percent:0;mso-height-percent:0;mso-width-relative:margin;mso-height-relative:margin" from="-9.7pt,16.9pt" to="-9.7pt,98.85pt" o:gfxdata="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" strokecolor="windowText">
+              <v:line w14:anchorId="499B1513" id="直接连接符 290" o:spid="_x0000_s1026" style="position:absolute;left:0;text-align:left;flip:y;z-index:251670528;visibility:visible;mso-wrap-style:square;mso-width-percent:0;mso-height-percent:0;mso-wrap-distance-left:3.17494mm;mso-wrap-distance-top:0;mso-wrap-distance-right:3.17494mm;mso-wrap-distance-bottom:0;mso-position-horizontal:absolute;mso-position-horizontal-relative:text;mso-position-vertical:absolute;mso-position-vertical-relative:text;mso-width-percent:0;mso-height-percent:0;mso-width-relative:margin;mso-height-relative:margin" from="-9.75pt,16.6pt" to="-9.75pt,98.55pt" o:gfxdata="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" strokecolor="windowText" strokeweight=".5pt">
+                <v:stroke dashstyle="dash"/>
                 <o:lock v:ext="edit" shapetype="f"/>
               </v:line>
             </w:pict>
@@ -13468,16 +13405,16 @@
         <mc:AlternateContent>
           <mc:Choice Requires="wps">
             <w:drawing>
-              <wp:anchor distT="0" distB="0" distL="114298" distR="114298" simplePos="0" relativeHeight="251682816" behindDoc="0" locked="0" layoutInCell="1" allowOverlap="1" wp14:anchorId="12918750" wp14:editId="7400CB92">
+              <wp:anchor distT="0" distB="0" distL="114298" distR="114298" simplePos="0" relativeHeight="251672576" behindDoc="0" locked="0" layoutInCell="1" allowOverlap="1" wp14:anchorId="75587480" wp14:editId="5D7A42E4">
                 <wp:simplePos x="0" y="0"/>
                 <wp:positionH relativeFrom="column">
-                  <wp:posOffset>1114424</wp:posOffset>
+                  <wp:posOffset>1114425</wp:posOffset>
                 </wp:positionH>
                 <wp:positionV relativeFrom="paragraph">
-                  <wp:posOffset>214630</wp:posOffset>
+                  <wp:posOffset>210820</wp:posOffset>
                 </wp:positionV>
                 <wp:extent cx="0" cy="1068705"/>
-                <wp:effectExtent l="0" t="0" r="19050" b="17145"/>
+                <wp:effectExtent l="0" t="0" r="19050" b="0"/>
                 <wp:wrapNone/>
                 <wp:docPr id="291" name="直接连接符 291"/>
                 <wp:cNvGraphicFramePr>
@@ -13498,11 +13435,11 @@
                           <a:avLst/>
                         </a:prstGeom>
                         <a:noFill/>
-                        <a:ln w="9525" cap="flat" cmpd="sng" algn="ctr">
+                        <a:ln w="6350" cap="flat" cmpd="sng" algn="ctr">
                           <a:solidFill>
                             <a:sysClr val="windowText" lastClr="000000"/>
                           </a:solidFill>
-                          <a:prstDash val="solid"/>
+                          <a:prstDash val="dash"/>
                         </a:ln>
                         <a:effectLst/>
                       </wps:spPr>
@@ -13519,9 +13456,10 @@
               </wp:anchor>
             </w:drawing>
           </mc:Choice>
-          <mc:Fallback xmlns:w15="http://schemas.microsoft.com/office/word/2012/wordml">
+          <mc:Fallback>
             <w:pict>
-              <v:line w14:anchorId="35528158" id="直接连接符 291" o:spid="_x0000_s1026" style="position:absolute;left:0;text-align:left;z-index:251682816;visibility:visible;mso-wrap-style:square;mso-width-percent:0;mso-height-percent:0;mso-wrap-distance-left:3.17494mm;mso-wrap-distance-top:0;mso-wrap-distance-right:3.17494mm;mso-wrap-distance-bottom:0;mso-position-horizontal:absolute;mso-position-horizontal-relative:text;mso-position-vertical:absolute;mso-position-vertical-relative:text;mso-width-percent:0;mso-height-percent:0;mso-width-relative:page;mso-height-relative:margin" from="87.75pt,16.9pt" to="87.75pt,101.05pt" o:gfxdata="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" strokecolor="windowText">
+              <v:line w14:anchorId="557825E3" id="直接连接符 291" o:spid="_x0000_s1026" style="position:absolute;left:0;text-align:left;z-index:251672576;visibility:visible;mso-wrap-style:square;mso-width-percent:0;mso-height-percent:0;mso-wrap-distance-left:3.17494mm;mso-wrap-distance-top:0;mso-wrap-distance-right:3.17494mm;mso-wrap-distance-bottom:0;mso-position-horizontal:absolute;mso-position-horizontal-relative:text;mso-position-vertical:absolute;mso-position-vertical-relative:text;mso-width-percent:0;mso-height-percent:0;mso-width-relative:page;mso-height-relative:margin" from="87.75pt,16.6pt" to="87.75pt,100.75pt" o:gfxdata="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" strokecolor="windowText" strokeweight=".5pt">
+                <v:stroke dashstyle="dash"/>
                 <o:lock v:ext="edit" shapetype="f"/>
               </v:line>
             </w:pict>
@@ -13537,16 +13475,16 @@
         <mc:AlternateContent>
           <mc:Choice Requires="wps">
             <w:drawing>
-              <wp:anchor distT="0" distB="0" distL="114298" distR="114298" simplePos="0" relativeHeight="251683840" behindDoc="0" locked="0" layoutInCell="1" allowOverlap="1" wp14:anchorId="5D8E9321" wp14:editId="41AF32D4">
+              <wp:anchor distT="0" distB="0" distL="114298" distR="114298" simplePos="0" relativeHeight="251674624" behindDoc="0" locked="0" layoutInCell="1" allowOverlap="1" wp14:anchorId="3665105A" wp14:editId="5E311945">
                 <wp:simplePos x="0" y="0"/>
                 <wp:positionH relativeFrom="column">
-                  <wp:posOffset>3337559</wp:posOffset>
+                  <wp:posOffset>3333750</wp:posOffset>
                 </wp:positionH>
                 <wp:positionV relativeFrom="paragraph">
-                  <wp:posOffset>214630</wp:posOffset>
+                  <wp:posOffset>210820</wp:posOffset>
                 </wp:positionV>
                 <wp:extent cx="0" cy="1068705"/>
-                <wp:effectExtent l="0" t="0" r="19050" b="17145"/>
+                <wp:effectExtent l="0" t="0" r="19050" b="0"/>
                 <wp:wrapNone/>
                 <wp:docPr id="292" name="直接连接符 292"/>
                 <wp:cNvGraphicFramePr>
@@ -13567,11 +13505,11 @@
                           <a:avLst/>
                         </a:prstGeom>
                         <a:noFill/>
-                        <a:ln w="9525" cap="flat" cmpd="sng" algn="ctr">
+                        <a:ln w="6350" cap="flat" cmpd="sng" algn="ctr">
                           <a:solidFill>
                             <a:sysClr val="windowText" lastClr="000000"/>
                           </a:solidFill>
-                          <a:prstDash val="solid"/>
+                          <a:prstDash val="dash"/>
                         </a:ln>
                         <a:effectLst/>
                       </wps:spPr>
@@ -13588,9 +13526,10 @@
               </wp:anchor>
             </w:drawing>
           </mc:Choice>
-          <mc:Fallback xmlns:w15="http://schemas.microsoft.com/office/word/2012/wordml">
+          <mc:Fallback>
             <w:pict>
-              <v:line w14:anchorId="6C38EE5F" id="直接连接符 292" o:spid="_x0000_s1026" style="position:absolute;left:0;text-align:left;z-index:251683840;visibility:visible;mso-wrap-style:square;mso-width-percent:0;mso-height-percent:0;mso-wrap-distance-left:3.17494mm;mso-wrap-distance-top:0;mso-wrap-distance-right:3.17494mm;mso-wrap-distance-bottom:0;mso-position-horizontal:absolute;mso-position-horizontal-relative:text;mso-position-vertical:absolute;mso-position-vertical-relative:text;mso-width-percent:0;mso-height-percent:0;mso-width-relative:page;mso-height-relative:margin" from="262.8pt,16.9pt" to="262.8pt,101.05pt" o:gfxdata="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" strokecolor="windowText">
+              <v:line w14:anchorId="3474A626" id="直接连接符 292" o:spid="_x0000_s1026" style="position:absolute;left:0;text-align:left;z-index:251674624;visibility:visible;mso-wrap-style:square;mso-width-percent:0;mso-height-percent:0;mso-wrap-distance-left:3.17494mm;mso-wrap-distance-top:0;mso-wrap-distance-right:3.17494mm;mso-wrap-distance-bottom:0;mso-position-horizontal:absolute;mso-position-horizontal-relative:text;mso-position-vertical:absolute;mso-position-vertical-relative:text;mso-width-percent:0;mso-height-percent:0;mso-width-relative:page;mso-height-relative:margin" from="262.5pt,16.6pt" to="262.5pt,100.75pt" o:gfxdata="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" strokecolor="windowText" strokeweight=".5pt">
+                <v:stroke dashstyle="dash"/>
                 <o:lock v:ext="edit" shapetype="f"/>
               </v:line>
             </w:pict>
@@ -13606,16 +13545,16 @@
         <mc:AlternateContent>
           <mc:Choice Requires="wps">
             <w:drawing>
-              <wp:anchor distT="0" distB="0" distL="114298" distR="114298" simplePos="0" relativeHeight="251684864" behindDoc="0" locked="0" layoutInCell="1" allowOverlap="1" wp14:anchorId="793DC0AF" wp14:editId="5115F954">
+              <wp:anchor distT="0" distB="0" distL="114298" distR="114298" simplePos="0" relativeHeight="251676672" behindDoc="0" locked="0" layoutInCell="1" allowOverlap="1" wp14:anchorId="1CA35E56" wp14:editId="4266BCCB">
                 <wp:simplePos x="0" y="0"/>
                 <wp:positionH relativeFrom="column">
-                  <wp:posOffset>4441824</wp:posOffset>
+                  <wp:posOffset>4438650</wp:posOffset>
                 </wp:positionH>
                 <wp:positionV relativeFrom="paragraph">
-                  <wp:posOffset>214630</wp:posOffset>
+                  <wp:posOffset>210820</wp:posOffset>
                 </wp:positionV>
                 <wp:extent cx="0" cy="1068705"/>
-                <wp:effectExtent l="0" t="0" r="19050" b="17145"/>
+                <wp:effectExtent l="0" t="0" r="19050" b="0"/>
                 <wp:wrapNone/>
                 <wp:docPr id="293" name="直接连接符 293"/>
                 <wp:cNvGraphicFramePr>
@@ -13636,11 +13575,11 @@
                           <a:avLst/>
                         </a:prstGeom>
                         <a:noFill/>
-                        <a:ln w="9525" cap="flat" cmpd="sng" algn="ctr">
+                        <a:ln w="6350" cap="flat" cmpd="sng" algn="ctr">
                           <a:solidFill>
                             <a:sysClr val="windowText" lastClr="000000"/>
                           </a:solidFill>
-                          <a:prstDash val="solid"/>
+                          <a:prstDash val="dash"/>
                         </a:ln>
                         <a:effectLst/>
                       </wps:spPr>
@@ -13657,9 +13596,10 @@
               </wp:anchor>
             </w:drawing>
           </mc:Choice>
-          <mc:Fallback xmlns:w15="http://schemas.microsoft.com/office/word/2012/wordml">
+          <mc:Fallback>
             <w:pict>
-              <v:line w14:anchorId="116263E5" id="直接连接符 293" o:spid="_x0000_s1026" style="position:absolute;left:0;text-align:left;z-index:251684864;visibility:visible;mso-wrap-style:square;mso-width-percent:0;mso-height-percent:0;mso-wrap-distance-left:3.17494mm;mso-wrap-distance-top:0;mso-wrap-distance-right:3.17494mm;mso-wrap-distance-bottom:0;mso-position-horizontal:absolute;mso-position-horizontal-relative:text;mso-position-vertical:absolute;mso-position-vertical-relative:text;mso-width-percent:0;mso-height-percent:0;mso-width-relative:page;mso-height-relative:margin" from="349.75pt,16.9pt" to="349.75pt,101.05pt" o:gfxdata="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" strokecolor="windowText">
+              <v:line w14:anchorId="4E342C8F" id="直接连接符 293" o:spid="_x0000_s1026" style="position:absolute;left:0;text-align:left;z-index:251676672;visibility:visible;mso-wrap-style:square;mso-width-percent:0;mso-height-percent:0;mso-wrap-distance-left:3.17494mm;mso-wrap-distance-top:0;mso-wrap-distance-right:3.17494mm;mso-wrap-distance-bottom:0;mso-position-horizontal:absolute;mso-position-horizontal-relative:text;mso-position-vertical:absolute;mso-position-vertical-relative:text;mso-width-percent:0;mso-height-percent:0;mso-width-relative:page;mso-height-relative:margin" from="349.5pt,16.6pt" to="349.5pt,100.75pt" o:gfxdata="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" strokecolor="windowText" strokeweight=".5pt">
+                <v:stroke dashstyle="dash"/>
                 <o:lock v:ext="edit" shapetype="f"/>
               </v:line>
             </w:pict>
@@ -13675,16 +13615,16 @@
         <mc:AlternateContent>
           <mc:Choice Requires="wps">
             <w:drawing>
-              <wp:anchor distT="0" distB="0" distL="114298" distR="114298" simplePos="0" relativeHeight="251686912" behindDoc="0" locked="0" layoutInCell="1" allowOverlap="1" wp14:anchorId="530AD9D1" wp14:editId="6252F9A5">
+              <wp:anchor distT="0" distB="0" distL="114298" distR="114298" simplePos="0" relativeHeight="251680768" behindDoc="0" locked="0" layoutInCell="1" allowOverlap="1" wp14:anchorId="7A659062" wp14:editId="2560FB3C">
                 <wp:simplePos x="0" y="0"/>
                 <wp:positionH relativeFrom="column">
-                  <wp:posOffset>5679439</wp:posOffset>
+                  <wp:posOffset>5676900</wp:posOffset>
                 </wp:positionH>
                 <wp:positionV relativeFrom="paragraph">
-                  <wp:posOffset>214630</wp:posOffset>
+                  <wp:posOffset>210820</wp:posOffset>
                 </wp:positionV>
                 <wp:extent cx="0" cy="1068705"/>
-                <wp:effectExtent l="0" t="0" r="19050" b="17145"/>
+                <wp:effectExtent l="0" t="0" r="19050" b="0"/>
                 <wp:wrapNone/>
                 <wp:docPr id="294" name="直接连接符 294"/>
                 <wp:cNvGraphicFramePr>
@@ -13705,11 +13645,11 @@
                           <a:avLst/>
                         </a:prstGeom>
                         <a:noFill/>
-                        <a:ln w="9525" cap="flat" cmpd="sng" algn="ctr">
+                        <a:ln w="6350" cap="flat" cmpd="sng" algn="ctr">
                           <a:solidFill>
                             <a:sysClr val="windowText" lastClr="000000"/>
                           </a:solidFill>
-                          <a:prstDash val="solid"/>
+                          <a:prstDash val="dash"/>
                         </a:ln>
                         <a:effectLst/>
                       </wps:spPr>
@@ -13726,9 +13666,10 @@
               </wp:anchor>
             </w:drawing>
           </mc:Choice>
-          <mc:Fallback xmlns:w15="http://schemas.microsoft.com/office/word/2012/wordml">
+          <mc:Fallback>
             <w:pict>
-              <v:line w14:anchorId="6F2D339B" id="直接连接符 294" o:spid="_x0000_s1026" style="position:absolute;left:0;text-align:left;flip:x;z-index:251686912;visibility:visible;mso-wrap-style:square;mso-width-percent:0;mso-height-percent:0;mso-wrap-distance-left:3.17494mm;mso-wrap-distance-top:0;mso-wrap-distance-right:3.17494mm;mso-wrap-distance-bottom:0;mso-position-horizontal:absolute;mso-position-horizontal-relative:text;mso-position-vertical:absolute;mso-position-vertical-relative:text;mso-width-percent:0;mso-height-percent:0;mso-width-relative:page;mso-height-relative:margin" from="447.2pt,16.9pt" to="447.2pt,101.05pt" o:gfxdata="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" strokecolor="windowText">
+              <v:line w14:anchorId="1B9A37D0" id="直接连接符 294" o:spid="_x0000_s1026" style="position:absolute;left:0;text-align:left;flip:x;z-index:251680768;visibility:visible;mso-wrap-style:square;mso-width-percent:0;mso-height-percent:0;mso-wrap-distance-left:3.17494mm;mso-wrap-distance-top:0;mso-wrap-distance-right:3.17494mm;mso-wrap-distance-bottom:0;mso-position-horizontal:absolute;mso-position-horizontal-relative:text;mso-position-vertical:absolute;mso-position-vertical-relative:text;mso-width-percent:0;mso-height-percent:0;mso-width-relative:page;mso-height-relative:margin" from="447pt,16.6pt" to="447pt,100.75pt" o:gfxdata="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" strokecolor="windowText" strokeweight=".5pt">
+                <v:stroke dashstyle="dash"/>
                 <o:lock v:ext="edit" shapetype="f"/>
               </v:line>
             </w:pict>
@@ -13744,7 +13685,7 @@
         <mc:AlternateContent>
           <mc:Choice Requires="wps">
             <w:drawing>
-              <wp:anchor distT="4294967294" distB="4294967294" distL="114300" distR="114300" simplePos="0" relativeHeight="251670528" behindDoc="0" locked="0" layoutInCell="1" allowOverlap="1" wp14:anchorId="24401D2A" wp14:editId="4AAB8F27">
+              <wp:anchor distT="4294967294" distB="4294967294" distL="114300" distR="114300" simplePos="0" relativeHeight="251648000" behindDoc="0" locked="0" layoutInCell="1" allowOverlap="1" wp14:anchorId="1492FB8D" wp14:editId="65C90006">
                 <wp:simplePos x="0" y="0"/>
                 <wp:positionH relativeFrom="column">
                   <wp:posOffset>-123190</wp:posOffset>
@@ -13774,7 +13715,7 @@
                           <a:avLst/>
                         </a:prstGeom>
                         <a:noFill/>
-                        <a:ln w="9525" cap="flat" cmpd="sng" algn="ctr">
+                        <a:ln w="25400" cap="flat" cmpd="sng" algn="ctr">
                           <a:solidFill>
                             <a:sysClr val="windowText" lastClr="000000"/>
                           </a:solidFill>
@@ -13795,9 +13736,9 @@
               </wp:anchor>
             </w:drawing>
           </mc:Choice>
-          <mc:Fallback xmlns:w15="http://schemas.microsoft.com/office/word/2012/wordml">
+          <mc:Fallback>
             <w:pict>
-              <v:line w14:anchorId="71105CD7" id="直接连接符 295" o:spid="_x0000_s1026" style="position:absolute;left:0;text-align:left;z-index:251670528;visibility:visible;mso-wrap-style:square;mso-width-percent:0;mso-height-percent:0;mso-wrap-distance-left:9pt;mso-wrap-distance-top:-6e-5mm;mso-wrap-distance-right:9pt;mso-wrap-distance-bottom:-6e-5mm;mso-position-horizontal:absolute;mso-position-horizontal-relative:text;mso-position-vertical:absolute;mso-position-vertical-relative:text;mso-width-percent:0;mso-height-percent:0;mso-width-relative:margin;mso-height-relative:margin" from="-9.7pt,16.9pt" to="447.2pt,16.9pt" o:gfxdata="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" strokecolor="windowText">
+              <v:line w14:anchorId="6A350783" id="直接连接符 295" o:spid="_x0000_s1026" style="position:absolute;left:0;text-align:left;z-index:251648000;visibility:visible;mso-wrap-style:square;mso-width-percent:0;mso-height-percent:0;mso-wrap-distance-left:9pt;mso-wrap-distance-top:-6e-5mm;mso-wrap-distance-right:9pt;mso-wrap-distance-bottom:-6e-5mm;mso-position-horizontal:absolute;mso-position-horizontal-relative:text;mso-position-vertical:absolute;mso-position-vertical-relative:text;mso-width-percent:0;mso-height-percent:0;mso-width-relative:margin;mso-height-relative:margin" from="-9.7pt,16.9pt" to="447.2pt,16.9pt" o:gfxdata="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" strokecolor="windowText" strokeweight="2pt">
                 <o:lock v:ext="edit" shapetype="f"/>
               </v:line>
             </w:pict>
@@ -13813,82 +13754,13 @@
         <mc:AlternateContent>
           <mc:Choice Requires="wps">
             <w:drawing>
-              <wp:anchor distT="0" distB="0" distL="114298" distR="114298" simplePos="0" relativeHeight="251675648" behindDoc="0" locked="0" layoutInCell="1" allowOverlap="1" wp14:anchorId="329F9C2B" wp14:editId="3036DEA9">
+              <wp:anchor distT="0" distB="0" distL="114298" distR="114298" simplePos="0" relativeHeight="251652096" behindDoc="0" locked="0" layoutInCell="1" allowOverlap="1" wp14:anchorId="6B12E209" wp14:editId="4E7656C6">
                 <wp:simplePos x="0" y="0"/>
                 <wp:positionH relativeFrom="column">
-                  <wp:posOffset>2247264</wp:posOffset>
+                  <wp:posOffset>1666875</wp:posOffset>
                 </wp:positionH>
                 <wp:positionV relativeFrom="paragraph">
-                  <wp:posOffset>214630</wp:posOffset>
-                </wp:positionV>
-                <wp:extent cx="0" cy="1469390"/>
-                <wp:effectExtent l="0" t="0" r="19050" b="16510"/>
-                <wp:wrapNone/>
-                <wp:docPr id="298" name="直接连接符 298"/>
-                <wp:cNvGraphicFramePr>
-                  <a:graphicFrameLocks xmlns:a="http://schemas.openxmlformats.org/drawingml/2006/main"/>
-                </wp:cNvGraphicFramePr>
-                <a:graphic xmlns:a="http://schemas.openxmlformats.org/drawingml/2006/main">
-                  <a:graphicData uri="http://schemas.microsoft.com/office/word/2010/wordprocessingShape">
-                    <wps:wsp>
-                      <wps:cNvCnPr>
-                        <a:cxnSpLocks/>
-                      </wps:cNvCnPr>
-                      <wps:spPr>
-                        <a:xfrm>
-                          <a:off x="0" y="0"/>
-                          <a:ext cx="0" cy="1469390"/>
-                        </a:xfrm>
-                        <a:prstGeom prst="line">
-                          <a:avLst/>
-                        </a:prstGeom>
-                        <a:noFill/>
-                        <a:ln w="9525" cap="flat" cmpd="sng" algn="ctr">
-                          <a:solidFill>
-                            <a:sysClr val="windowText" lastClr="000000"/>
-                          </a:solidFill>
-                          <a:prstDash val="solid"/>
-                        </a:ln>
-                        <a:effectLst/>
-                      </wps:spPr>
-                      <wps:bodyPr/>
-                    </wps:wsp>
-                  </a:graphicData>
-                </a:graphic>
-                <wp14:sizeRelH relativeFrom="page">
-                  <wp14:pctWidth>0</wp14:pctWidth>
-                </wp14:sizeRelH>
-                <wp14:sizeRelV relativeFrom="margin">
-                  <wp14:pctHeight>0</wp14:pctHeight>
-                </wp14:sizeRelV>
-              </wp:anchor>
-            </w:drawing>
-          </mc:Choice>
-          <mc:Fallback xmlns:w15="http://schemas.microsoft.com/office/word/2012/wordml">
-            <w:pict>
-              <v:line w14:anchorId="0D064D36" id="直接连接符 298" o:spid="_x0000_s1026" style="position:absolute;left:0;text-align:left;z-index:251675648;visibility:visible;mso-wrap-style:square;mso-width-percent:0;mso-height-percent:0;mso-wrap-distance-left:3.17494mm;mso-wrap-distance-top:0;mso-wrap-distance-right:3.17494mm;mso-wrap-distance-bottom:0;mso-position-horizontal:absolute;mso-position-horizontal-relative:text;mso-position-vertical:absolute;mso-position-vertical-relative:text;mso-width-percent:0;mso-height-percent:0;mso-width-relative:page;mso-height-relative:margin" from="176.95pt,16.9pt" to="176.95pt,132.6pt" o:gfxdata="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" strokecolor="windowText">
-                <o:lock v:ext="edit" shapetype="f"/>
-              </v:line>
-            </w:pict>
-          </mc:Fallback>
-        </mc:AlternateContent>
-      </w:r>
-      <w:r>
-        <w:rPr>
-          <w:noProof/>
-          <w:sz w:val="28"/>
-          <w:szCs w:val="28"/>
-        </w:rPr>
-        <mc:AlternateContent>
-          <mc:Choice Requires="wps">
-            <w:drawing>
-              <wp:anchor distT="0" distB="0" distL="114298" distR="114298" simplePos="0" relativeHeight="251672576" behindDoc="0" locked="0" layoutInCell="1" allowOverlap="1" wp14:anchorId="4408C659" wp14:editId="1FAE0CB7">
-                <wp:simplePos x="0" y="0"/>
-                <wp:positionH relativeFrom="column">
-                  <wp:posOffset>1667509</wp:posOffset>
-                </wp:positionH>
-                <wp:positionV relativeFrom="paragraph">
-                  <wp:posOffset>212090</wp:posOffset>
+                  <wp:posOffset>210820</wp:posOffset>
                 </wp:positionV>
                 <wp:extent cx="0" cy="280670"/>
                 <wp:effectExtent l="0" t="0" r="19050" b="24130"/>
@@ -13912,7 +13784,7 @@
                           <a:avLst/>
                         </a:prstGeom>
                         <a:noFill/>
-                        <a:ln w="9525" cap="flat" cmpd="sng" algn="ctr">
+                        <a:ln w="25400" cap="flat" cmpd="sng" algn="ctr">
                           <a:solidFill>
                             <a:sysClr val="windowText" lastClr="000000"/>
                           </a:solidFill>
@@ -13933,9 +13805,9 @@
               </wp:anchor>
             </w:drawing>
           </mc:Choice>
-          <mc:Fallback xmlns:w15="http://schemas.microsoft.com/office/word/2012/wordml">
+          <mc:Fallback>
             <w:pict>
-              <v:line w14:anchorId="63A5240D" id="直接连接符 299" o:spid="_x0000_s1026" style="position:absolute;left:0;text-align:left;z-index:251672576;visibility:visible;mso-wrap-style:square;mso-width-percent:0;mso-height-percent:0;mso-wrap-distance-left:3.17494mm;mso-wrap-distance-top:0;mso-wrap-distance-right:3.17494mm;mso-wrap-distance-bottom:0;mso-position-horizontal:absolute;mso-position-horizontal-relative:text;mso-position-vertical:absolute;mso-position-vertical-relative:text;mso-width-percent:0;mso-height-percent:0;mso-width-relative:page;mso-height-relative:margin" from="131.3pt,16.7pt" to="131.3pt,38.8pt" o:gfxdata="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" strokecolor="windowText">
+              <v:line w14:anchorId="659BA748" id="直接连接符 299" o:spid="_x0000_s1026" style="position:absolute;left:0;text-align:left;z-index:251652096;visibility:visible;mso-wrap-style:square;mso-width-percent:0;mso-height-percent:0;mso-wrap-distance-left:3.17494mm;mso-wrap-distance-top:0;mso-wrap-distance-right:3.17494mm;mso-wrap-distance-bottom:0;mso-position-horizontal:absolute;mso-position-horizontal-relative:text;mso-position-vertical:absolute;mso-position-vertical-relative:text;mso-width-percent:0;mso-height-percent:0;mso-width-relative:page;mso-height-relative:margin" from="131.25pt,16.6pt" to="131.25pt,38.7pt" o:gfxdata="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" strokecolor="windowText" strokeweight="2pt">
                 <o:lock v:ext="edit" shapetype="f"/>
               </v:line>
             </w:pict>
@@ -13951,7 +13823,7 @@
         <mc:AlternateContent>
           <mc:Choice Requires="wps">
             <w:drawing>
-              <wp:anchor distT="0" distB="0" distL="114298" distR="114298" simplePos="0" relativeHeight="251674624" behindDoc="0" locked="0" layoutInCell="1" allowOverlap="1" wp14:anchorId="732A8DC9" wp14:editId="428E58E5">
+              <wp:anchor distT="0" distB="0" distL="114298" distR="114298" simplePos="0" relativeHeight="251656192" behindDoc="0" locked="0" layoutInCell="1" allowOverlap="1" wp14:anchorId="2CEBCC2A" wp14:editId="6D041FC0">
                 <wp:simplePos x="0" y="0"/>
                 <wp:positionH relativeFrom="column">
                   <wp:posOffset>4998719</wp:posOffset>
@@ -13981,7 +13853,7 @@
                           <a:avLst/>
                         </a:prstGeom>
                         <a:noFill/>
-                        <a:ln w="9525" cap="flat" cmpd="sng" algn="ctr">
+                        <a:ln w="25400" cap="flat" cmpd="sng" algn="ctr">
                           <a:solidFill>
                             <a:sysClr val="windowText" lastClr="000000"/>
                           </a:solidFill>
@@ -14002,9 +13874,9 @@
               </wp:anchor>
             </w:drawing>
           </mc:Choice>
-          <mc:Fallback xmlns:w15="http://schemas.microsoft.com/office/word/2012/wordml">
+          <mc:Fallback>
             <w:pict>
-              <v:line w14:anchorId="2AA7DC04" id="直接连接符 300" o:spid="_x0000_s1026" style="position:absolute;left:0;text-align:left;z-index:251674624;visibility:visible;mso-wrap-style:square;mso-width-percent:0;mso-height-percent:0;mso-wrap-distance-left:3.17494mm;mso-wrap-distance-top:0;mso-wrap-distance-right:3.17494mm;mso-wrap-distance-bottom:0;mso-position-horizontal:absolute;mso-position-horizontal-relative:text;mso-position-vertical:absolute;mso-position-vertical-relative:text;mso-width-percent:0;mso-height-percent:0;mso-width-relative:page;mso-height-relative:margin" from="393.6pt,17.1pt" to="393.6pt,39.2pt" o:gfxdata="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" strokecolor="windowText">
+              <v:line w14:anchorId="3D3296DD" id="直接连接符 300" o:spid="_x0000_s1026" style="position:absolute;left:0;text-align:left;z-index:251656192;visibility:visible;mso-wrap-style:square;mso-width-percent:0;mso-height-percent:0;mso-wrap-distance-left:3.17494mm;mso-wrap-distance-top:0;mso-wrap-distance-right:3.17494mm;mso-wrap-distance-bottom:0;mso-position-horizontal:absolute;mso-position-horizontal-relative:text;mso-position-vertical:absolute;mso-position-vertical-relative:text;mso-width-percent:0;mso-height-percent:0;mso-width-relative:page;mso-height-relative:margin" from="393.6pt,17.1pt" to="393.6pt,39.2pt" o:gfxdata="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" strokecolor="windowText" strokeweight="2pt">
                 <o:lock v:ext="edit" shapetype="f"/>
               </v:line>
             </w:pict>
@@ -14020,13 +13892,13 @@
         <mc:AlternateContent>
           <mc:Choice Requires="wps">
             <w:drawing>
-              <wp:anchor distT="0" distB="0" distL="114298" distR="114298" simplePos="0" relativeHeight="251673600" behindDoc="0" locked="0" layoutInCell="1" allowOverlap="1" wp14:anchorId="69F53336" wp14:editId="7EBA9FA4">
+              <wp:anchor distT="0" distB="0" distL="114298" distR="114298" simplePos="0" relativeHeight="251654144" behindDoc="0" locked="0" layoutInCell="1" allowOverlap="1" wp14:anchorId="5243074E" wp14:editId="707C0D3B">
                 <wp:simplePos x="0" y="0"/>
                 <wp:positionH relativeFrom="column">
-                  <wp:posOffset>3916044</wp:posOffset>
+                  <wp:posOffset>3914775</wp:posOffset>
                 </wp:positionH>
                 <wp:positionV relativeFrom="paragraph">
-                  <wp:posOffset>217170</wp:posOffset>
+                  <wp:posOffset>220345</wp:posOffset>
                 </wp:positionV>
                 <wp:extent cx="0" cy="280670"/>
                 <wp:effectExtent l="0" t="0" r="19050" b="24130"/>
@@ -14050,7 +13922,7 @@
                           <a:avLst/>
                         </a:prstGeom>
                         <a:noFill/>
-                        <a:ln w="9525" cap="flat" cmpd="sng" algn="ctr">
+                        <a:ln w="25400" cap="flat" cmpd="sng" algn="ctr">
                           <a:solidFill>
                             <a:sysClr val="windowText" lastClr="000000"/>
                           </a:solidFill>
@@ -14071,9 +13943,9 @@
               </wp:anchor>
             </w:drawing>
           </mc:Choice>
-          <mc:Fallback xmlns:w15="http://schemas.microsoft.com/office/word/2012/wordml">
+          <mc:Fallback>
             <w:pict>
-              <v:line w14:anchorId="076336CE" id="直接连接符 301" o:spid="_x0000_s1026" style="position:absolute;left:0;text-align:left;z-index:251673600;visibility:visible;mso-wrap-style:square;mso-width-percent:0;mso-height-percent:0;mso-wrap-distance-left:3.17494mm;mso-wrap-distance-top:0;mso-wrap-distance-right:3.17494mm;mso-wrap-distance-bottom:0;mso-position-horizontal:absolute;mso-position-horizontal-relative:text;mso-position-vertical:absolute;mso-position-vertical-relative:text;mso-width-percent:0;mso-height-percent:0;mso-width-relative:page;mso-height-relative:margin" from="308.35pt,17.1pt" to="308.35pt,39.2pt" o:gfxdata="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" strokecolor="windowText">
+              <v:line w14:anchorId="554CDCA1" id="直接连接符 301" o:spid="_x0000_s1026" style="position:absolute;left:0;text-align:left;z-index:251654144;visibility:visible;mso-wrap-style:square;mso-width-percent:0;mso-height-percent:0;mso-wrap-distance-left:3.17494mm;mso-wrap-distance-top:0;mso-wrap-distance-right:3.17494mm;mso-wrap-distance-bottom:0;mso-position-horizontal:absolute;mso-position-horizontal-relative:text;mso-position-vertical:absolute;mso-position-vertical-relative:text;mso-width-percent:0;mso-height-percent:0;mso-width-relative:page;mso-height-relative:margin" from="308.25pt,17.35pt" to="308.25pt,39.45pt" o:gfxdata="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" strokecolor="windowText" strokeweight="2pt">
                 <o:lock v:ext="edit" shapetype="f"/>
               </v:line>
             </w:pict>
@@ -14089,13 +13961,13 @@
         <mc:AlternateContent>
           <mc:Choice Requires="wps">
             <w:drawing>
-              <wp:anchor distT="0" distB="0" distL="114298" distR="114298" simplePos="0" relativeHeight="251671552" behindDoc="0" locked="0" layoutInCell="1" allowOverlap="1" wp14:anchorId="588B4E8A" wp14:editId="7350D6A0">
+              <wp:anchor distT="0" distB="0" distL="114298" distR="114298" simplePos="0" relativeHeight="251650048" behindDoc="0" locked="0" layoutInCell="1" allowOverlap="1" wp14:anchorId="62147EBA" wp14:editId="474E8DCC">
                 <wp:simplePos x="0" y="0"/>
                 <wp:positionH relativeFrom="column">
-                  <wp:posOffset>566419</wp:posOffset>
+                  <wp:posOffset>561975</wp:posOffset>
                 </wp:positionH>
                 <wp:positionV relativeFrom="paragraph">
-                  <wp:posOffset>214630</wp:posOffset>
+                  <wp:posOffset>210820</wp:posOffset>
                 </wp:positionV>
                 <wp:extent cx="0" cy="280670"/>
                 <wp:effectExtent l="0" t="0" r="19050" b="24130"/>
@@ -14119,7 +13991,7 @@
                           <a:avLst/>
                         </a:prstGeom>
                         <a:noFill/>
-                        <a:ln w="9525" cap="flat" cmpd="sng" algn="ctr">
+                        <a:ln w="25400" cap="flat" cmpd="sng" algn="ctr">
                           <a:solidFill>
                             <a:sysClr val="windowText" lastClr="000000"/>
                           </a:solidFill>
@@ -14140,9 +14012,9 @@
               </wp:anchor>
             </w:drawing>
           </mc:Choice>
-          <mc:Fallback xmlns:w15="http://schemas.microsoft.com/office/word/2012/wordml">
+          <mc:Fallback>
             <w:pict>
-              <v:line w14:anchorId="43A7754D" id="直接连接符 302" o:spid="_x0000_s1026" style="position:absolute;left:0;text-align:left;z-index:251671552;visibility:visible;mso-wrap-style:square;mso-width-percent:0;mso-height-percent:0;mso-wrap-distance-left:3.17494mm;mso-wrap-distance-top:0;mso-wrap-distance-right:3.17494mm;mso-wrap-distance-bottom:0;mso-position-horizontal:absolute;mso-position-horizontal-relative:text;mso-position-vertical:absolute;mso-position-vertical-relative:text;mso-width-percent:0;mso-height-percent:0;mso-width-relative:page;mso-height-relative:margin" from="44.6pt,16.9pt" to="44.6pt,39pt" o:gfxdata="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" strokecolor="windowText">
+              <v:line w14:anchorId="132DA6D0" id="直接连接符 302" o:spid="_x0000_s1026" style="position:absolute;left:0;text-align:left;z-index:251650048;visibility:visible;mso-wrap-style:square;mso-width-percent:0;mso-height-percent:0;mso-wrap-distance-left:3.17494mm;mso-wrap-distance-top:0;mso-wrap-distance-right:3.17494mm;mso-wrap-distance-bottom:0;mso-position-horizontal:absolute;mso-position-horizontal-relative:text;mso-position-vertical:absolute;mso-position-vertical-relative:text;mso-width-percent:0;mso-height-percent:0;mso-width-relative:page;mso-height-relative:margin" from="44.25pt,16.6pt" to="44.25pt,38.7pt" o:gfxdata="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" strokecolor="windowText" strokeweight="2pt">
                 <o:lock v:ext="edit" shapetype="f"/>
               </v:line>
             </w:pict>
@@ -14158,7 +14030,7 @@
         <mc:AlternateContent>
           <mc:Choice Requires="wps">
             <w:drawing>
-              <wp:anchor distT="0" distB="0" distL="114298" distR="114298" simplePos="0" relativeHeight="251664384" behindDoc="0" locked="0" layoutInCell="1" allowOverlap="1" wp14:anchorId="7F46B7CD" wp14:editId="57062117">
+              <wp:anchor distT="0" distB="0" distL="114298" distR="114298" simplePos="0" relativeHeight="251635712" behindDoc="0" locked="0" layoutInCell="1" allowOverlap="1" wp14:anchorId="2BA297FD" wp14:editId="17AD8653">
                 <wp:simplePos x="0" y="0"/>
                 <wp:positionH relativeFrom="column">
                   <wp:posOffset>2788919</wp:posOffset>
@@ -14167,7 +14039,7 @@
                   <wp:posOffset>52705</wp:posOffset>
                 </wp:positionV>
                 <wp:extent cx="0" cy="442595"/>
-                <wp:effectExtent l="0" t="0" r="19050" b="14605"/>
+                <wp:effectExtent l="0" t="0" r="19050" b="33655"/>
                 <wp:wrapNone/>
                 <wp:docPr id="303" name="直接连接符 303"/>
                 <wp:cNvGraphicFramePr>
@@ -14188,7 +14060,7 @@
                           <a:avLst/>
                         </a:prstGeom>
                         <a:noFill/>
-                        <a:ln w="9525" cap="flat" cmpd="sng" algn="ctr">
+                        <a:ln w="25400" cap="flat" cmpd="sng" algn="ctr">
                           <a:solidFill>
                             <a:sysClr val="windowText" lastClr="000000"/>
                           </a:solidFill>
@@ -14209,9 +14081,9 @@
               </wp:anchor>
             </w:drawing>
           </mc:Choice>
-          <mc:Fallback xmlns:w15="http://schemas.microsoft.com/office/word/2012/wordml">
+          <mc:Fallback>
             <w:pict>
-              <v:line w14:anchorId="66771138" id="直接连接符 303" o:spid="_x0000_s1026" style="position:absolute;left:0;text-align:left;z-index:251664384;visibility:visible;mso-wrap-style:square;mso-width-percent:0;mso-height-percent:0;mso-wrap-distance-left:3.17494mm;mso-wrap-distance-top:0;mso-wrap-distance-right:3.17494mm;mso-wrap-distance-bottom:0;mso-position-horizontal:absolute;mso-position-horizontal-relative:text;mso-position-vertical:absolute;mso-position-vertical-relative:text;mso-width-percent:0;mso-height-percent:0;mso-width-relative:page;mso-height-relative:margin" from="219.6pt,4.15pt" to="219.6pt,39pt" o:gfxdata="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" strokecolor="windowText">
+              <v:line w14:anchorId="06049980" id="直接连接符 303" o:spid="_x0000_s1026" style="position:absolute;left:0;text-align:left;z-index:251635712;visibility:visible;mso-wrap-style:square;mso-width-percent:0;mso-height-percent:0;mso-wrap-distance-left:3.17494mm;mso-wrap-distance-top:0;mso-wrap-distance-right:3.17494mm;mso-wrap-distance-bottom:0;mso-position-horizontal:absolute;mso-position-horizontal-relative:text;mso-position-vertical:absolute;mso-position-vertical-relative:text;mso-width-percent:0;mso-height-percent:0;mso-width-relative:page;mso-height-relative:margin" from="219.6pt,4.15pt" to="219.6pt,39pt" o:gfxdata="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" strokecolor="windowText" strokeweight="2pt">
                 <o:lock v:ext="edit" shapetype="f"/>
               </v:line>
             </w:pict>
@@ -14237,13 +14109,13 @@
         <mc:AlternateContent>
           <mc:Choice Requires="wps">
             <w:drawing>
-              <wp:anchor distT="0" distB="0" distL="114300" distR="114300" simplePos="0" relativeHeight="251669504" behindDoc="0" locked="0" layoutInCell="1" allowOverlap="1" wp14:anchorId="213065AB" wp14:editId="58B923B1">
+              <wp:anchor distT="0" distB="0" distL="114300" distR="114300" simplePos="0" relativeHeight="251645952" behindDoc="0" locked="0" layoutInCell="1" allowOverlap="1" wp14:anchorId="7706E794" wp14:editId="5EEF1944">
                 <wp:simplePos x="0" y="0"/>
                 <wp:positionH relativeFrom="column">
-                  <wp:posOffset>4797425</wp:posOffset>
+                  <wp:posOffset>4800600</wp:posOffset>
                 </wp:positionH>
                 <wp:positionV relativeFrom="paragraph">
-                  <wp:posOffset>99060</wp:posOffset>
+                  <wp:posOffset>100330</wp:posOffset>
                 </wp:positionV>
                 <wp:extent cx="449580" cy="598170"/>
                 <wp:effectExtent l="0" t="0" r="26670" b="11430"/>
@@ -14269,7 +14141,7 @@
                         <a:solidFill>
                           <a:srgbClr val="FFFFFF"/>
                         </a:solidFill>
-                        <a:ln w="9525">
+                        <a:ln w="25400">
                           <a:solidFill>
                             <a:sysClr val="windowText" lastClr="000000"/>
                           </a:solidFill>
@@ -14296,7 +14168,7 @@
                                 <w:sz w:val="28"/>
                                 <w:szCs w:val="28"/>
                               </w:rPr>
-                              <w:t>圈子</w:t>
+                              <w:t>班长</w:t>
                             </w:r>
                           </w:p>
                           <w:p>
@@ -14337,7 +14209,7 @@
           </mc:Choice>
           <mc:Fallback>
             <w:pict>
-              <v:shape id="_x0000_s1028" type="#_x0000_t202" style="position:absolute;left:0;text-align:left;margin-left:377.75pt;margin-top:7.8pt;width:35.4pt;height:47.1pt;z-index:251669504;visibility:visible;mso-wrap-style:square;mso-width-percent:0;mso-height-percent:0;mso-wrap-distance-left:9pt;mso-wrap-distance-top:0;mso-wrap-distance-right:9pt;mso-wrap-distance-bottom:0;mso-position-horizontal:absolute;mso-position-horizontal-relative:text;mso-position-vertical:absolute;mso-position-vertical-relative:text;mso-width-percent:0;mso-height-percent:0;mso-width-relative:margin;mso-height-relative:margin;v-text-anchor:middle" o:gfxdata="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" strokecolor="windowText">
+              <v:shape w14:anchorId="7706E794" id="_x0000_s1028" type="#_x0000_t202" style="position:absolute;left:0;text-align:left;margin-left:378pt;margin-top:7.9pt;width:35.4pt;height:47.1pt;z-index:251645952;visibility:visible;mso-wrap-style:square;mso-width-percent:0;mso-height-percent:0;mso-wrap-distance-left:9pt;mso-wrap-distance-top:0;mso-wrap-distance-right:9pt;mso-wrap-distance-bottom:0;mso-position-horizontal:absolute;mso-position-horizontal-relative:text;mso-position-vertical:absolute;mso-position-vertical-relative:text;mso-width-percent:0;mso-height-percent:0;mso-width-relative:margin;mso-height-relative:margin;v-text-anchor:middle" o:gfxdata="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" strokecolor="windowText" strokeweight="2pt">
                 <v:textbox>
                   <w:txbxContent>
                     <w:p>
@@ -14356,7 +14228,7 @@
                           <w:sz w:val="28"/>
                           <w:szCs w:val="28"/>
                         </w:rPr>
-                        <w:t>圈子</w:t>
+                        <w:t>班长</w:t>
                       </w:r>
                     </w:p>
                     <w:p>
@@ -14394,13 +14266,13 @@
         <mc:AlternateContent>
           <mc:Choice Requires="wps">
             <w:drawing>
-              <wp:anchor distT="0" distB="0" distL="114300" distR="114300" simplePos="0" relativeHeight="251668480" behindDoc="0" locked="0" layoutInCell="1" allowOverlap="1" wp14:anchorId="519B1D95" wp14:editId="46CAC6A1">
+              <wp:anchor distT="0" distB="0" distL="114300" distR="114300" simplePos="0" relativeHeight="251643904" behindDoc="0" locked="0" layoutInCell="1" allowOverlap="1" wp14:anchorId="15A93353" wp14:editId="1722C707">
                 <wp:simplePos x="0" y="0"/>
                 <wp:positionH relativeFrom="column">
-                  <wp:posOffset>3668395</wp:posOffset>
+                  <wp:posOffset>3667125</wp:posOffset>
                 </wp:positionH>
                 <wp:positionV relativeFrom="paragraph">
-                  <wp:posOffset>99060</wp:posOffset>
+                  <wp:posOffset>100330</wp:posOffset>
                 </wp:positionV>
                 <wp:extent cx="449580" cy="598170"/>
                 <wp:effectExtent l="0" t="0" r="26670" b="11430"/>
@@ -14426,7 +14298,7 @@
                         <a:solidFill>
                           <a:srgbClr val="FFFFFF"/>
                         </a:solidFill>
-                        <a:ln w="9525">
+                        <a:ln w="25400">
                           <a:solidFill>
                             <a:sysClr val="windowText" lastClr="000000"/>
                           </a:solidFill>
@@ -14453,7 +14325,7 @@
                                 <w:sz w:val="28"/>
                                 <w:szCs w:val="28"/>
                               </w:rPr>
-                              <w:t>圈子</w:t>
+                              <w:t>班长</w:t>
                             </w:r>
                           </w:p>
                           <w:p>
@@ -14494,7 +14366,7 @@
           </mc:Choice>
           <mc:Fallback>
             <w:pict>
-              <v:shape id="_x0000_s1029" type="#_x0000_t202" style="position:absolute;left:0;text-align:left;margin-left:288.85pt;margin-top:7.8pt;width:35.4pt;height:47.1pt;z-index:251668480;visibility:visible;mso-wrap-style:square;mso-width-percent:0;mso-height-percent:0;mso-wrap-distance-left:9pt;mso-wrap-distance-top:0;mso-wrap-distance-right:9pt;mso-wrap-distance-bottom:0;mso-position-horizontal:absolute;mso-position-horizontal-relative:text;mso-position-vertical:absolute;mso-position-vertical-relative:text;mso-width-percent:0;mso-height-percent:0;mso-width-relative:margin;mso-height-relative:margin;v-text-anchor:middle" o:gfxdata="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" strokecolor="windowText">
+              <v:shape w14:anchorId="15A93353" id="_x0000_s1029" type="#_x0000_t202" style="position:absolute;left:0;text-align:left;margin-left:288.75pt;margin-top:7.9pt;width:35.4pt;height:47.1pt;z-index:251643904;visibility:visible;mso-wrap-style:square;mso-width-percent:0;mso-height-percent:0;mso-wrap-distance-left:9pt;mso-wrap-distance-top:0;mso-wrap-distance-right:9pt;mso-wrap-distance-bottom:0;mso-position-horizontal:absolute;mso-position-horizontal-relative:text;mso-position-vertical:absolute;mso-position-vertical-relative:text;mso-width-percent:0;mso-height-percent:0;mso-width-relative:margin;mso-height-relative:margin;v-text-anchor:middle" o:gfxdata="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" strokecolor="windowText" strokeweight="2pt">
                 <v:textbox>
                   <w:txbxContent>
                     <w:p>
@@ -14513,7 +14385,7 @@
                           <w:sz w:val="28"/>
                           <w:szCs w:val="28"/>
                         </w:rPr>
-                        <w:t>圈子</w:t>
+                        <w:t>班长</w:t>
                       </w:r>
                     </w:p>
                     <w:p>
@@ -14551,13 +14423,13 @@
         <mc:AlternateContent>
           <mc:Choice Requires="wps">
             <w:drawing>
-              <wp:anchor distT="0" distB="0" distL="114300" distR="114300" simplePos="0" relativeHeight="251667456" behindDoc="0" locked="0" layoutInCell="1" allowOverlap="1" wp14:anchorId="6C32DEBC" wp14:editId="7697C0BD">
+              <wp:anchor distT="0" distB="0" distL="114300" distR="114300" simplePos="0" relativeHeight="251641856" behindDoc="0" locked="0" layoutInCell="1" allowOverlap="1" wp14:anchorId="2C3A2326" wp14:editId="4D6326D8">
                 <wp:simplePos x="0" y="0"/>
                 <wp:positionH relativeFrom="column">
-                  <wp:posOffset>2564130</wp:posOffset>
+                  <wp:posOffset>2562225</wp:posOffset>
                 </wp:positionH>
                 <wp:positionV relativeFrom="paragraph">
-                  <wp:posOffset>99695</wp:posOffset>
+                  <wp:posOffset>100330</wp:posOffset>
                 </wp:positionV>
                 <wp:extent cx="449580" cy="598170"/>
                 <wp:effectExtent l="0" t="0" r="26670" b="11430"/>
@@ -14583,7 +14455,7 @@
                         <a:solidFill>
                           <a:srgbClr val="FFFFFF"/>
                         </a:solidFill>
-                        <a:ln w="9525">
+                        <a:ln w="25400">
                           <a:solidFill>
                             <a:sysClr val="windowText" lastClr="000000"/>
                           </a:solidFill>
@@ -14610,7 +14482,7 @@
                                 <w:sz w:val="28"/>
                                 <w:szCs w:val="28"/>
                               </w:rPr>
-                              <w:t>圈子</w:t>
+                              <w:t>班长</w:t>
                             </w:r>
                           </w:p>
                           <w:p>
@@ -14651,7 +14523,7 @@
           </mc:Choice>
           <mc:Fallback>
             <w:pict>
-              <v:shape id="_x0000_s1030" type="#_x0000_t202" style="position:absolute;left:0;text-align:left;margin-left:201.9pt;margin-top:7.85pt;width:35.4pt;height:47.1pt;z-index:251667456;visibility:visible;mso-wrap-style:square;mso-width-percent:0;mso-height-percent:0;mso-wrap-distance-left:9pt;mso-wrap-distance-top:0;mso-wrap-distance-right:9pt;mso-wrap-distance-bottom:0;mso-position-horizontal:absolute;mso-position-horizontal-relative:text;mso-position-vertical:absolute;mso-position-vertical-relative:text;mso-width-percent:0;mso-height-percent:0;mso-width-relative:margin;mso-height-relative:margin;v-text-anchor:middle" o:gfxdata="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" strokecolor="windowText">
+              <v:shape w14:anchorId="2C3A2326" id="_x0000_s1030" type="#_x0000_t202" style="position:absolute;left:0;text-align:left;margin-left:201.75pt;margin-top:7.9pt;width:35.4pt;height:47.1pt;z-index:251641856;visibility:visible;mso-wrap-style:square;mso-width-percent:0;mso-height-percent:0;mso-wrap-distance-left:9pt;mso-wrap-distance-top:0;mso-wrap-distance-right:9pt;mso-wrap-distance-bottom:0;mso-position-horizontal:absolute;mso-position-horizontal-relative:text;mso-position-vertical:absolute;mso-position-vertical-relative:text;mso-width-percent:0;mso-height-percent:0;mso-width-relative:margin;mso-height-relative:margin;v-text-anchor:middle" o:gfxdata="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" strokecolor="windowText" strokeweight="2pt">
                 <v:textbox>
                   <w:txbxContent>
                     <w:p>
@@ -14670,7 +14542,7 @@
                           <w:sz w:val="28"/>
                           <w:szCs w:val="28"/>
                         </w:rPr>
-                        <w:t>圈子</w:t>
+                        <w:t>班长</w:t>
                       </w:r>
                     </w:p>
                     <w:p>
@@ -14708,13 +14580,13 @@
         <mc:AlternateContent>
           <mc:Choice Requires="wps">
             <w:drawing>
-              <wp:anchor distT="0" distB="0" distL="114300" distR="114300" simplePos="0" relativeHeight="251666432" behindDoc="0" locked="0" layoutInCell="1" allowOverlap="1" wp14:anchorId="36CA08F9" wp14:editId="7FC70B19">
+              <wp:anchor distT="0" distB="0" distL="114300" distR="114300" simplePos="0" relativeHeight="251639808" behindDoc="0" locked="0" layoutInCell="1" allowOverlap="1" wp14:anchorId="6FD61597" wp14:editId="03073BFE">
                 <wp:simplePos x="0" y="0"/>
                 <wp:positionH relativeFrom="column">
-                  <wp:posOffset>1441450</wp:posOffset>
+                  <wp:posOffset>1438275</wp:posOffset>
                 </wp:positionH>
                 <wp:positionV relativeFrom="paragraph">
-                  <wp:posOffset>100965</wp:posOffset>
+                  <wp:posOffset>100330</wp:posOffset>
                 </wp:positionV>
                 <wp:extent cx="449580" cy="598170"/>
                 <wp:effectExtent l="0" t="0" r="26670" b="11430"/>
@@ -14740,7 +14612,7 @@
                         <a:solidFill>
                           <a:srgbClr val="FFFFFF"/>
                         </a:solidFill>
-                        <a:ln w="9525">
+                        <a:ln w="25400">
                           <a:solidFill>
                             <a:sysClr val="windowText" lastClr="000000"/>
                           </a:solidFill>
@@ -14767,7 +14639,7 @@
                                 <w:sz w:val="28"/>
                                 <w:szCs w:val="28"/>
                               </w:rPr>
-                              <w:t>圈子</w:t>
+                              <w:t>班长</w:t>
                             </w:r>
                           </w:p>
                           <w:p>
@@ -14808,7 +14680,7 @@
           </mc:Choice>
           <mc:Fallback>
             <w:pict>
-              <v:shape id="_x0000_s1031" type="#_x0000_t202" style="position:absolute;left:0;text-align:left;margin-left:113.5pt;margin-top:7.95pt;width:35.4pt;height:47.1pt;z-index:251666432;visibility:visible;mso-wrap-style:square;mso-width-percent:0;mso-height-percent:0;mso-wrap-distance-left:9pt;mso-wrap-distance-top:0;mso-wrap-distance-right:9pt;mso-wrap-distance-bottom:0;mso-position-horizontal:absolute;mso-position-horizontal-relative:text;mso-position-vertical:absolute;mso-position-vertical-relative:text;mso-width-percent:0;mso-height-percent:0;mso-width-relative:margin;mso-height-relative:margin;v-text-anchor:middle" o:gfxdata="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" strokecolor="windowText">
+              <v:shape w14:anchorId="6FD61597" id="_x0000_s1031" type="#_x0000_t202" style="position:absolute;left:0;text-align:left;margin-left:113.25pt;margin-top:7.9pt;width:35.4pt;height:47.1pt;z-index:251639808;visibility:visible;mso-wrap-style:square;mso-width-percent:0;mso-height-percent:0;mso-wrap-distance-left:9pt;mso-wrap-distance-top:0;mso-wrap-distance-right:9pt;mso-wrap-distance-bottom:0;mso-position-horizontal:absolute;mso-position-horizontal-relative:text;mso-position-vertical:absolute;mso-position-vertical-relative:text;mso-width-percent:0;mso-height-percent:0;mso-width-relative:margin;mso-height-relative:margin;v-text-anchor:middle" o:gfxdata="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" strokecolor="windowText" strokeweight="2pt">
                 <v:textbox>
                   <w:txbxContent>
                     <w:p>
@@ -14827,7 +14699,7 @@
                           <w:sz w:val="28"/>
                           <w:szCs w:val="28"/>
                         </w:rPr>
-                        <w:t>圈子</w:t>
+                        <w:t>班长</w:t>
                       </w:r>
                     </w:p>
                     <w:p>
@@ -14865,7 +14737,7 @@
         <mc:AlternateContent>
           <mc:Choice Requires="wps">
             <w:drawing>
-              <wp:anchor distT="0" distB="0" distL="114300" distR="114300" simplePos="0" relativeHeight="251665408" behindDoc="0" locked="0" layoutInCell="1" allowOverlap="1" wp14:anchorId="1201CBB3" wp14:editId="69F05131">
+              <wp:anchor distT="0" distB="0" distL="114300" distR="114300" simplePos="0" relativeHeight="251637760" behindDoc="0" locked="0" layoutInCell="1" allowOverlap="1" wp14:anchorId="479535BF" wp14:editId="423BBC40">
                 <wp:simplePos x="0" y="0"/>
                 <wp:positionH relativeFrom="column">
                   <wp:posOffset>340995</wp:posOffset>
@@ -14897,7 +14769,7 @@
                         <a:solidFill>
                           <a:srgbClr val="FFFFFF"/>
                         </a:solidFill>
-                        <a:ln w="9525">
+                        <a:ln w="25400">
                           <a:solidFill>
                             <a:sysClr val="windowText" lastClr="000000"/>
                           </a:solidFill>
@@ -14920,11 +14792,11 @@
                             </w:pPr>
                             <w:r>
                               <w:rPr>
-                                <w:rFonts w:asciiTheme="minorHAnsi" w:eastAsiaTheme="minorEastAsia" w:hAnsiTheme="minorHAnsi" w:cstheme="minorBidi" w:hint="eastAsia"/>
+                                <w:rFonts w:asciiTheme="minorHAnsi" w:eastAsiaTheme="minorEastAsia" w:hAnsiTheme="minorHAnsi" w:cstheme="minorBidi"/>
                                 <w:sz w:val="28"/>
                                 <w:szCs w:val="28"/>
                               </w:rPr>
-                              <w:t>圈子</w:t>
+                              <w:t>班长</w:t>
                             </w:r>
                           </w:p>
                           <w:p>
@@ -14965,7 +14837,7 @@
           </mc:Choice>
           <mc:Fallback>
             <w:pict>
-              <v:shape id="_x0000_s1032" type="#_x0000_t202" style="position:absolute;left:0;text-align:left;margin-left:26.85pt;margin-top:7.4pt;width:35.4pt;height:47.1pt;z-index:251665408;visibility:visible;mso-wrap-style:square;mso-width-percent:0;mso-height-percent:0;mso-wrap-distance-left:9pt;mso-wrap-distance-top:0;mso-wrap-distance-right:9pt;mso-wrap-distance-bottom:0;mso-position-horizontal:absolute;mso-position-horizontal-relative:text;mso-position-vertical:absolute;mso-position-vertical-relative:text;mso-width-percent:0;mso-height-percent:0;mso-width-relative:margin;mso-height-relative:margin;v-text-anchor:middle" o:gfxdata="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" strokecolor="windowText">
+              <v:shape w14:anchorId="479535BF" id="_x0000_s1032" type="#_x0000_t202" style="position:absolute;left:0;text-align:left;margin-left:26.85pt;margin-top:7.4pt;width:35.4pt;height:47.1pt;z-index:251637760;visibility:visible;mso-wrap-style:square;mso-width-percent:0;mso-height-percent:0;mso-wrap-distance-left:9pt;mso-wrap-distance-top:0;mso-wrap-distance-right:9pt;mso-wrap-distance-bottom:0;mso-position-horizontal:absolute;mso-position-horizontal-relative:text;mso-position-vertical:absolute;mso-position-vertical-relative:text;mso-width-percent:0;mso-height-percent:0;mso-width-relative:margin;mso-height-relative:margin;v-text-anchor:middle" o:gfxdata="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" strokecolor="windowText" strokeweight="2pt">
                 <v:textbox>
                   <w:txbxContent>
                     <w:p>
@@ -14980,11 +14852,11 @@
                       </w:pPr>
                       <w:r>
                         <w:rPr>
-                          <w:rFonts w:asciiTheme="minorHAnsi" w:eastAsiaTheme="minorEastAsia" w:hAnsiTheme="minorHAnsi" w:cstheme="minorBidi" w:hint="eastAsia"/>
+                          <w:rFonts w:asciiTheme="minorHAnsi" w:eastAsiaTheme="minorEastAsia" w:hAnsiTheme="minorHAnsi" w:cstheme="minorBidi"/>
                           <w:sz w:val="28"/>
                           <w:szCs w:val="28"/>
                         </w:rPr>
-                        <w:t>圈子</w:t>
+                        <w:t>班长</w:t>
                       </w:r>
                     </w:p>
                     <w:p>
@@ -15040,13 +14912,13 @@
         <mc:AlternateContent>
           <mc:Choice Requires="wps">
             <w:drawing>
-              <wp:anchor distT="0" distB="0" distL="114300" distR="114300" simplePos="0" relativeHeight="251685888" behindDoc="0" locked="0" layoutInCell="1" allowOverlap="1" wp14:anchorId="4367A35C" wp14:editId="79F2E319">
+              <wp:anchor distT="0" distB="0" distL="114300" distR="114300" simplePos="0" relativeHeight="251678720" behindDoc="0" locked="0" layoutInCell="1" allowOverlap="1" wp14:anchorId="08B1C842" wp14:editId="275C39C2">
                 <wp:simplePos x="0" y="0"/>
                 <wp:positionH relativeFrom="column">
-                  <wp:posOffset>5441315</wp:posOffset>
+                  <wp:posOffset>5438775</wp:posOffset>
                 </wp:positionH>
                 <wp:positionV relativeFrom="paragraph">
-                  <wp:posOffset>96520</wp:posOffset>
+                  <wp:posOffset>98425</wp:posOffset>
                 </wp:positionV>
                 <wp:extent cx="449580" cy="598170"/>
                 <wp:effectExtent l="0" t="0" r="26670" b="11430"/>
@@ -15069,792 +14941,14 @@
                         <a:prstGeom prst="rect">
                           <a:avLst/>
                         </a:prstGeom>
-                        <a:solidFill>
-                          <a:srgbClr val="FFFFFF"/>
-                        </a:solidFill>
-                        <a:ln w="9525">
+                        <a:noFill/>
+                        <a:ln w="6350" cap="flat" cmpd="sng" algn="ctr">
                           <a:solidFill>
                             <a:sysClr val="windowText" lastClr="000000"/>
                           </a:solidFill>
-                          <a:miter lim="800000"/>
-                          <a:headEnd/>
-                          <a:tailEnd/>
+                          <a:prstDash val="dash"/>
                         </a:ln>
-                      </wps:spPr>
-                      <wps:txbx>
-                        <w:txbxContent>
-                          <w:p>
-                            <w:pPr>
-                              <w:spacing w:line="280" w:lineRule="exact"/>
-                              <w:jc w:val="center"/>
-                              <w:rPr>
-                                <w:rFonts w:asciiTheme="minorHAnsi" w:eastAsiaTheme="minorEastAsia" w:hAnsiTheme="minorHAnsi" w:cstheme="minorBidi"/>
-                                <w:sz w:val="28"/>
-                                <w:szCs w:val="28"/>
-                              </w:rPr>
-                            </w:pPr>
-                            <w:r>
-                              <w:rPr>
-                                <w:rFonts w:asciiTheme="minorHAnsi" w:eastAsiaTheme="minorEastAsia" w:hAnsiTheme="minorHAnsi" w:cstheme="minorBidi" w:hint="eastAsia"/>
-                                <w:sz w:val="28"/>
-                                <w:szCs w:val="28"/>
-                              </w:rPr>
-                              <w:t>圈子</w:t>
-                            </w:r>
-                          </w:p>
-                          <w:p>
-                            <w:pPr>
-                              <w:spacing w:line="280" w:lineRule="exact"/>
-                              <w:jc w:val="center"/>
-                              <w:rPr>
-                                <w:rFonts w:asciiTheme="minorHAnsi" w:eastAsiaTheme="minorEastAsia" w:hAnsiTheme="minorHAnsi" w:cstheme="minorBidi"/>
-                                <w:sz w:val="28"/>
-                                <w:szCs w:val="28"/>
-                              </w:rPr>
-                            </w:pPr>
-                            <w:r>
-                              <w:rPr>
-                                <w:rFonts w:asciiTheme="minorHAnsi" w:eastAsiaTheme="minorEastAsia" w:hAnsiTheme="minorHAnsi" w:cstheme="minorBidi" w:hint="eastAsia"/>
-                                <w:sz w:val="28"/>
-                                <w:szCs w:val="28"/>
-                              </w:rPr>
-                              <w:t>？</w:t>
-                            </w:r>
-                          </w:p>
-                        </w:txbxContent>
-                      </wps:txbx>
-                      <wps:bodyPr rot="0" vert="horz" wrap="square" lIns="91440" tIns="45720" rIns="91440" bIns="45720" anchor="ctr" anchorCtr="0">
-                        <a:noAutofit/>
-                      </wps:bodyPr>
-                    </wps:wsp>
-                  </a:graphicData>
-                </a:graphic>
-                <wp14:sizeRelH relativeFrom="margin">
-                  <wp14:pctWidth>0</wp14:pctWidth>
-                </wp14:sizeRelH>
-                <wp14:sizeRelV relativeFrom="margin">
-                  <wp14:pctHeight>0</wp14:pctHeight>
-                </wp14:sizeRelV>
-              </wp:anchor>
-            </w:drawing>
-          </mc:Choice>
-          <mc:Fallback>
-            <w:pict>
-              <v:shape id="_x0000_s1033" type="#_x0000_t202" style="position:absolute;left:0;text-align:left;margin-left:428.45pt;margin-top:7.6pt;width:35.4pt;height:47.1pt;z-index:251685888;visibility:visible;mso-wrap-style:square;mso-width-percent:0;mso-height-percent:0;mso-wrap-distance-left:9pt;mso-wrap-distance-top:0;mso-wrap-distance-right:9pt;mso-wrap-distance-bottom:0;mso-position-horizontal:absolute;mso-position-horizontal-relative:text;mso-position-vertical:absolute;mso-position-vertical-relative:text;mso-width-percent:0;mso-height-percent:0;mso-width-relative:margin;mso-height-relative:margin;v-text-anchor:middle" o:gfxdata="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" strokecolor="windowText">
-                <v:textbox>
-                  <w:txbxContent>
-                    <w:p>
-                      <w:pPr>
-                        <w:spacing w:line="280" w:lineRule="exact"/>
-                        <w:jc w:val="center"/>
-                        <w:rPr>
-                          <w:rFonts w:asciiTheme="minorHAnsi" w:eastAsiaTheme="minorEastAsia" w:hAnsiTheme="minorHAnsi" w:cstheme="minorBidi"/>
-                          <w:sz w:val="28"/>
-                          <w:szCs w:val="28"/>
-                        </w:rPr>
-                      </w:pPr>
-                      <w:r>
-                        <w:rPr>
-                          <w:rFonts w:asciiTheme="minorHAnsi" w:eastAsiaTheme="minorEastAsia" w:hAnsiTheme="minorHAnsi" w:cstheme="minorBidi" w:hint="eastAsia"/>
-                          <w:sz w:val="28"/>
-                          <w:szCs w:val="28"/>
-                        </w:rPr>
-                        <w:t>圈子</w:t>
-                      </w:r>
-                    </w:p>
-                    <w:p>
-                      <w:pPr>
-                        <w:spacing w:line="280" w:lineRule="exact"/>
-                        <w:jc w:val="center"/>
-                        <w:rPr>
-                          <w:rFonts w:asciiTheme="minorHAnsi" w:eastAsiaTheme="minorEastAsia" w:hAnsiTheme="minorHAnsi" w:cstheme="minorBidi"/>
-                          <w:sz w:val="28"/>
-                          <w:szCs w:val="28"/>
-                        </w:rPr>
-                      </w:pPr>
-                      <w:r>
-                        <w:rPr>
-                          <w:rFonts w:asciiTheme="minorHAnsi" w:eastAsiaTheme="minorEastAsia" w:hAnsiTheme="minorHAnsi" w:cstheme="minorBidi" w:hint="eastAsia"/>
-                          <w:sz w:val="28"/>
-                          <w:szCs w:val="28"/>
-                        </w:rPr>
-                        <w:t>？</w:t>
-                      </w:r>
-                    </w:p>
-                  </w:txbxContent>
-                </v:textbox>
-              </v:shape>
-            </w:pict>
-          </mc:Fallback>
-        </mc:AlternateContent>
-      </w:r>
-      <w:r>
-        <w:rPr>
-          <w:noProof/>
-        </w:rPr>
-        <mc:AlternateContent>
-          <mc:Choice Requires="wps">
-            <w:drawing>
-              <wp:anchor distT="0" distB="0" distL="114300" distR="114300" simplePos="0" relativeHeight="251680768" behindDoc="0" locked="0" layoutInCell="1" allowOverlap="1" wp14:anchorId="75FF3EC0" wp14:editId="5C173193">
-                <wp:simplePos x="0" y="0"/>
-                <wp:positionH relativeFrom="column">
-                  <wp:posOffset>4226560</wp:posOffset>
-                </wp:positionH>
-                <wp:positionV relativeFrom="paragraph">
-                  <wp:posOffset>99060</wp:posOffset>
-                </wp:positionV>
-                <wp:extent cx="449580" cy="598170"/>
-                <wp:effectExtent l="0" t="0" r="26670" b="11430"/>
-                <wp:wrapNone/>
-                <wp:docPr id="310" name="文本框 2"/>
-                <wp:cNvGraphicFramePr>
-                  <a:graphicFrameLocks xmlns:a="http://schemas.openxmlformats.org/drawingml/2006/main"/>
-                </wp:cNvGraphicFramePr>
-                <a:graphic xmlns:a="http://schemas.openxmlformats.org/drawingml/2006/main">
-                  <a:graphicData uri="http://schemas.microsoft.com/office/word/2010/wordprocessingShape">
-                    <wps:wsp>
-                      <wps:cNvSpPr txBox="1">
-                        <a:spLocks noChangeArrowheads="1"/>
-                      </wps:cNvSpPr>
-                      <wps:spPr bwMode="auto">
-                        <a:xfrm>
-                          <a:off x="0" y="0"/>
-                          <a:ext cx="449580" cy="598170"/>
-                        </a:xfrm>
-                        <a:prstGeom prst="rect">
-                          <a:avLst/>
-                        </a:prstGeom>
-                        <a:solidFill>
-                          <a:srgbClr val="FFFFFF"/>
-                        </a:solidFill>
-                        <a:ln w="9525">
-                          <a:solidFill>
-                            <a:sysClr val="windowText" lastClr="000000"/>
-                          </a:solidFill>
-                          <a:miter lim="800000"/>
-                          <a:headEnd/>
-                          <a:tailEnd/>
-                        </a:ln>
-                      </wps:spPr>
-                      <wps:txbx>
-                        <w:txbxContent>
-                          <w:p>
-                            <w:pPr>
-                              <w:spacing w:line="280" w:lineRule="exact"/>
-                              <w:jc w:val="center"/>
-                              <w:rPr>
-                                <w:rFonts w:asciiTheme="minorHAnsi" w:eastAsiaTheme="minorEastAsia" w:hAnsiTheme="minorHAnsi" w:cstheme="minorBidi"/>
-                                <w:sz w:val="28"/>
-                                <w:szCs w:val="28"/>
-                              </w:rPr>
-                            </w:pPr>
-                            <w:r>
-                              <w:rPr>
-                                <w:rFonts w:asciiTheme="minorHAnsi" w:eastAsiaTheme="minorEastAsia" w:hAnsiTheme="minorHAnsi" w:cstheme="minorBidi" w:hint="eastAsia"/>
-                                <w:sz w:val="28"/>
-                                <w:szCs w:val="28"/>
-                              </w:rPr>
-                              <w:t>圈子</w:t>
-                            </w:r>
-                          </w:p>
-                          <w:p>
-                            <w:pPr>
-                              <w:spacing w:line="280" w:lineRule="exact"/>
-                              <w:jc w:val="center"/>
-                              <w:rPr>
-                                <w:rFonts w:asciiTheme="minorHAnsi" w:eastAsiaTheme="minorEastAsia" w:hAnsiTheme="minorHAnsi" w:cstheme="minorBidi"/>
-                                <w:sz w:val="28"/>
-                                <w:szCs w:val="28"/>
-                              </w:rPr>
-                            </w:pPr>
-                            <w:r>
-                              <w:rPr>
-                                <w:rFonts w:asciiTheme="minorHAnsi" w:eastAsiaTheme="minorEastAsia" w:hAnsiTheme="minorHAnsi" w:cstheme="minorBidi" w:hint="eastAsia"/>
-                                <w:sz w:val="28"/>
-                                <w:szCs w:val="28"/>
-                              </w:rPr>
-                              <w:t>J</w:t>
-                            </w:r>
-                          </w:p>
-                        </w:txbxContent>
-                      </wps:txbx>
-                      <wps:bodyPr rot="0" vert="horz" wrap="square" lIns="91440" tIns="45720" rIns="91440" bIns="45720" anchor="ctr" anchorCtr="0">
-                        <a:noAutofit/>
-                      </wps:bodyPr>
-                    </wps:wsp>
-                  </a:graphicData>
-                </a:graphic>
-                <wp14:sizeRelH relativeFrom="margin">
-                  <wp14:pctWidth>0</wp14:pctWidth>
-                </wp14:sizeRelH>
-                <wp14:sizeRelV relativeFrom="margin">
-                  <wp14:pctHeight>0</wp14:pctHeight>
-                </wp14:sizeRelV>
-              </wp:anchor>
-            </w:drawing>
-          </mc:Choice>
-          <mc:Fallback>
-            <w:pict>
-              <v:shape id="_x0000_s1034" type="#_x0000_t202" style="position:absolute;left:0;text-align:left;margin-left:332.8pt;margin-top:7.8pt;width:35.4pt;height:47.1pt;z-index:251680768;visibility:visible;mso-wrap-style:square;mso-width-percent:0;mso-height-percent:0;mso-wrap-distance-left:9pt;mso-wrap-distance-top:0;mso-wrap-distance-right:9pt;mso-wrap-distance-bottom:0;mso-position-horizontal:absolute;mso-position-horizontal-relative:text;mso-position-vertical:absolute;mso-position-vertical-relative:text;mso-width-percent:0;mso-height-percent:0;mso-width-relative:margin;mso-height-relative:margin;v-text-anchor:middle" o:gfxdata="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" strokecolor="windowText">
-                <v:textbox>
-                  <w:txbxContent>
-                    <w:p>
-                      <w:pPr>
-                        <w:spacing w:line="280" w:lineRule="exact"/>
-                        <w:jc w:val="center"/>
-                        <w:rPr>
-                          <w:rFonts w:asciiTheme="minorHAnsi" w:eastAsiaTheme="minorEastAsia" w:hAnsiTheme="minorHAnsi" w:cstheme="minorBidi"/>
-                          <w:sz w:val="28"/>
-                          <w:szCs w:val="28"/>
-                        </w:rPr>
-                      </w:pPr>
-                      <w:r>
-                        <w:rPr>
-                          <w:rFonts w:asciiTheme="minorHAnsi" w:eastAsiaTheme="minorEastAsia" w:hAnsiTheme="minorHAnsi" w:cstheme="minorBidi" w:hint="eastAsia"/>
-                          <w:sz w:val="28"/>
-                          <w:szCs w:val="28"/>
-                        </w:rPr>
-                        <w:t>圈子</w:t>
-                      </w:r>
-                    </w:p>
-                    <w:p>
-                      <w:pPr>
-                        <w:spacing w:line="280" w:lineRule="exact"/>
-                        <w:jc w:val="center"/>
-                        <w:rPr>
-                          <w:rFonts w:asciiTheme="minorHAnsi" w:eastAsiaTheme="minorEastAsia" w:hAnsiTheme="minorHAnsi" w:cstheme="minorBidi"/>
-                          <w:sz w:val="28"/>
-                          <w:szCs w:val="28"/>
-                        </w:rPr>
-                      </w:pPr>
-                      <w:r>
-                        <w:rPr>
-                          <w:rFonts w:asciiTheme="minorHAnsi" w:eastAsiaTheme="minorEastAsia" w:hAnsiTheme="minorHAnsi" w:cstheme="minorBidi" w:hint="eastAsia"/>
-                          <w:sz w:val="28"/>
-                          <w:szCs w:val="28"/>
-                        </w:rPr>
-                        <w:t>J</w:t>
-                      </w:r>
-                    </w:p>
-                  </w:txbxContent>
-                </v:textbox>
-              </v:shape>
-            </w:pict>
-          </mc:Fallback>
-        </mc:AlternateContent>
-      </w:r>
-      <w:r>
-        <w:rPr>
-          <w:noProof/>
-        </w:rPr>
-        <mc:AlternateContent>
-          <mc:Choice Requires="wps">
-            <w:drawing>
-              <wp:anchor distT="0" distB="0" distL="114300" distR="114300" simplePos="0" relativeHeight="251679744" behindDoc="0" locked="0" layoutInCell="1" allowOverlap="1" wp14:anchorId="00D5CEEA" wp14:editId="256F99D0">
-                <wp:simplePos x="0" y="0"/>
-                <wp:positionH relativeFrom="column">
-                  <wp:posOffset>3133090</wp:posOffset>
-                </wp:positionH>
-                <wp:positionV relativeFrom="paragraph">
-                  <wp:posOffset>99060</wp:posOffset>
-                </wp:positionV>
-                <wp:extent cx="449580" cy="598170"/>
-                <wp:effectExtent l="0" t="0" r="26670" b="11430"/>
-                <wp:wrapNone/>
-                <wp:docPr id="311" name="文本框 2"/>
-                <wp:cNvGraphicFramePr>
-                  <a:graphicFrameLocks xmlns:a="http://schemas.openxmlformats.org/drawingml/2006/main"/>
-                </wp:cNvGraphicFramePr>
-                <a:graphic xmlns:a="http://schemas.openxmlformats.org/drawingml/2006/main">
-                  <a:graphicData uri="http://schemas.microsoft.com/office/word/2010/wordprocessingShape">
-                    <wps:wsp>
-                      <wps:cNvSpPr txBox="1">
-                        <a:spLocks noChangeArrowheads="1"/>
-                      </wps:cNvSpPr>
-                      <wps:spPr bwMode="auto">
-                        <a:xfrm>
-                          <a:off x="0" y="0"/>
-                          <a:ext cx="449580" cy="598170"/>
-                        </a:xfrm>
-                        <a:prstGeom prst="rect">
-                          <a:avLst/>
-                        </a:prstGeom>
-                        <a:solidFill>
-                          <a:srgbClr val="FFFFFF"/>
-                        </a:solidFill>
-                        <a:ln w="9525">
-                          <a:solidFill>
-                            <a:sysClr val="windowText" lastClr="000000"/>
-                          </a:solidFill>
-                          <a:miter lim="800000"/>
-                          <a:headEnd/>
-                          <a:tailEnd/>
-                        </a:ln>
-                      </wps:spPr>
-                      <wps:txbx>
-                        <w:txbxContent>
-                          <w:p>
-                            <w:pPr>
-                              <w:spacing w:line="280" w:lineRule="exact"/>
-                              <w:jc w:val="center"/>
-                              <w:rPr>
-                                <w:rFonts w:asciiTheme="minorHAnsi" w:eastAsiaTheme="minorEastAsia" w:hAnsiTheme="minorHAnsi" w:cstheme="minorBidi"/>
-                                <w:sz w:val="28"/>
-                                <w:szCs w:val="28"/>
-                              </w:rPr>
-                            </w:pPr>
-                            <w:r>
-                              <w:rPr>
-                                <w:rFonts w:asciiTheme="minorHAnsi" w:eastAsiaTheme="minorEastAsia" w:hAnsiTheme="minorHAnsi" w:cstheme="minorBidi" w:hint="eastAsia"/>
-                                <w:sz w:val="28"/>
-                                <w:szCs w:val="28"/>
-                              </w:rPr>
-                              <w:t>圈子</w:t>
-                            </w:r>
-                          </w:p>
-                          <w:p>
-                            <w:pPr>
-                              <w:spacing w:line="280" w:lineRule="exact"/>
-                              <w:jc w:val="center"/>
-                              <w:rPr>
-                                <w:rFonts w:asciiTheme="minorHAnsi" w:eastAsiaTheme="minorEastAsia" w:hAnsiTheme="minorHAnsi" w:cstheme="minorBidi"/>
-                                <w:sz w:val="28"/>
-                                <w:szCs w:val="28"/>
-                              </w:rPr>
-                            </w:pPr>
-                            <w:r>
-                              <w:rPr>
-                                <w:rFonts w:asciiTheme="minorHAnsi" w:eastAsiaTheme="minorEastAsia" w:hAnsiTheme="minorHAnsi" w:cstheme="minorBidi" w:hint="eastAsia"/>
-                                <w:sz w:val="28"/>
-                                <w:szCs w:val="28"/>
-                              </w:rPr>
-                              <w:t>I</w:t>
-                            </w:r>
-                          </w:p>
-                        </w:txbxContent>
-                      </wps:txbx>
-                      <wps:bodyPr rot="0" vert="horz" wrap="square" lIns="91440" tIns="45720" rIns="91440" bIns="45720" anchor="ctr" anchorCtr="0">
-                        <a:noAutofit/>
-                      </wps:bodyPr>
-                    </wps:wsp>
-                  </a:graphicData>
-                </a:graphic>
-                <wp14:sizeRelH relativeFrom="margin">
-                  <wp14:pctWidth>0</wp14:pctWidth>
-                </wp14:sizeRelH>
-                <wp14:sizeRelV relativeFrom="margin">
-                  <wp14:pctHeight>0</wp14:pctHeight>
-                </wp14:sizeRelV>
-              </wp:anchor>
-            </w:drawing>
-          </mc:Choice>
-          <mc:Fallback>
-            <w:pict>
-              <v:shape id="_x0000_s1035" type="#_x0000_t202" style="position:absolute;left:0;text-align:left;margin-left:246.7pt;margin-top:7.8pt;width:35.4pt;height:47.1pt;z-index:251679744;visibility:visible;mso-wrap-style:square;mso-width-percent:0;mso-height-percent:0;mso-wrap-distance-left:9pt;mso-wrap-distance-top:0;mso-wrap-distance-right:9pt;mso-wrap-distance-bottom:0;mso-position-horizontal:absolute;mso-position-horizontal-relative:text;mso-position-vertical:absolute;mso-position-vertical-relative:text;mso-width-percent:0;mso-height-percent:0;mso-width-relative:margin;mso-height-relative:margin;v-text-anchor:middle" o:gfxdata="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" strokecolor="windowText">
-                <v:textbox>
-                  <w:txbxContent>
-                    <w:p>
-                      <w:pPr>
-                        <w:spacing w:line="280" w:lineRule="exact"/>
-                        <w:jc w:val="center"/>
-                        <w:rPr>
-                          <w:rFonts w:asciiTheme="minorHAnsi" w:eastAsiaTheme="minorEastAsia" w:hAnsiTheme="minorHAnsi" w:cstheme="minorBidi"/>
-                          <w:sz w:val="28"/>
-                          <w:szCs w:val="28"/>
-                        </w:rPr>
-                      </w:pPr>
-                      <w:r>
-                        <w:rPr>
-                          <w:rFonts w:asciiTheme="minorHAnsi" w:eastAsiaTheme="minorEastAsia" w:hAnsiTheme="minorHAnsi" w:cstheme="minorBidi" w:hint="eastAsia"/>
-                          <w:sz w:val="28"/>
-                          <w:szCs w:val="28"/>
-                        </w:rPr>
-                        <w:t>圈子</w:t>
-                      </w:r>
-                    </w:p>
-                    <w:p>
-                      <w:pPr>
-                        <w:spacing w:line="280" w:lineRule="exact"/>
-                        <w:jc w:val="center"/>
-                        <w:rPr>
-                          <w:rFonts w:asciiTheme="minorHAnsi" w:eastAsiaTheme="minorEastAsia" w:hAnsiTheme="minorHAnsi" w:cstheme="minorBidi"/>
-                          <w:sz w:val="28"/>
-                          <w:szCs w:val="28"/>
-                        </w:rPr>
-                      </w:pPr>
-                      <w:r>
-                        <w:rPr>
-                          <w:rFonts w:asciiTheme="minorHAnsi" w:eastAsiaTheme="minorEastAsia" w:hAnsiTheme="minorHAnsi" w:cstheme="minorBidi" w:hint="eastAsia"/>
-                          <w:sz w:val="28"/>
-                          <w:szCs w:val="28"/>
-                        </w:rPr>
-                        <w:t>I</w:t>
-                      </w:r>
-                    </w:p>
-                  </w:txbxContent>
-                </v:textbox>
-              </v:shape>
-            </w:pict>
-          </mc:Fallback>
-        </mc:AlternateContent>
-      </w:r>
-      <w:r>
-        <w:rPr>
-          <w:noProof/>
-        </w:rPr>
-        <mc:AlternateContent>
-          <mc:Choice Requires="wps">
-            <w:drawing>
-              <wp:anchor distT="0" distB="0" distL="114300" distR="114300" simplePos="0" relativeHeight="251678720" behindDoc="0" locked="0" layoutInCell="1" allowOverlap="1" wp14:anchorId="456C79E2" wp14:editId="6D8CB6B7">
-                <wp:simplePos x="0" y="0"/>
-                <wp:positionH relativeFrom="column">
-                  <wp:posOffset>2000885</wp:posOffset>
-                </wp:positionH>
-                <wp:positionV relativeFrom="paragraph">
-                  <wp:posOffset>99695</wp:posOffset>
-                </wp:positionV>
-                <wp:extent cx="449580" cy="598170"/>
-                <wp:effectExtent l="0" t="0" r="26670" b="11430"/>
-                <wp:wrapNone/>
-                <wp:docPr id="312" name="文本框 2"/>
-                <wp:cNvGraphicFramePr>
-                  <a:graphicFrameLocks xmlns:a="http://schemas.openxmlformats.org/drawingml/2006/main"/>
-                </wp:cNvGraphicFramePr>
-                <a:graphic xmlns:a="http://schemas.openxmlformats.org/drawingml/2006/main">
-                  <a:graphicData uri="http://schemas.microsoft.com/office/word/2010/wordprocessingShape">
-                    <wps:wsp>
-                      <wps:cNvSpPr txBox="1">
-                        <a:spLocks noChangeArrowheads="1"/>
-                      </wps:cNvSpPr>
-                      <wps:spPr bwMode="auto">
-                        <a:xfrm>
-                          <a:off x="0" y="0"/>
-                          <a:ext cx="449580" cy="598170"/>
-                        </a:xfrm>
-                        <a:prstGeom prst="rect">
-                          <a:avLst/>
-                        </a:prstGeom>
-                        <a:solidFill>
-                          <a:srgbClr val="FFFFFF"/>
-                        </a:solidFill>
-                        <a:ln w="9525">
-                          <a:solidFill>
-                            <a:sysClr val="windowText" lastClr="000000"/>
-                          </a:solidFill>
-                          <a:miter lim="800000"/>
-                          <a:headEnd/>
-                          <a:tailEnd/>
-                        </a:ln>
-                      </wps:spPr>
-                      <wps:txbx>
-                        <w:txbxContent>
-                          <w:p>
-                            <w:pPr>
-                              <w:spacing w:line="280" w:lineRule="exact"/>
-                              <w:jc w:val="center"/>
-                              <w:rPr>
-                                <w:rFonts w:asciiTheme="minorHAnsi" w:eastAsiaTheme="minorEastAsia" w:hAnsiTheme="minorHAnsi" w:cstheme="minorBidi"/>
-                                <w:sz w:val="28"/>
-                                <w:szCs w:val="28"/>
-                              </w:rPr>
-                            </w:pPr>
-                            <w:r>
-                              <w:rPr>
-                                <w:rFonts w:asciiTheme="minorHAnsi" w:eastAsiaTheme="minorEastAsia" w:hAnsiTheme="minorHAnsi" w:cstheme="minorBidi" w:hint="eastAsia"/>
-                                <w:sz w:val="28"/>
-                                <w:szCs w:val="28"/>
-                              </w:rPr>
-                              <w:t>圈子</w:t>
-                            </w:r>
-                          </w:p>
-                          <w:p>
-                            <w:pPr>
-                              <w:spacing w:line="280" w:lineRule="exact"/>
-                              <w:jc w:val="center"/>
-                              <w:rPr>
-                                <w:rFonts w:asciiTheme="minorHAnsi" w:eastAsiaTheme="minorEastAsia" w:hAnsiTheme="minorHAnsi" w:cstheme="minorBidi"/>
-                                <w:sz w:val="28"/>
-                                <w:szCs w:val="28"/>
-                              </w:rPr>
-                            </w:pPr>
-                            <w:r>
-                              <w:rPr>
-                                <w:rFonts w:asciiTheme="minorHAnsi" w:eastAsiaTheme="minorEastAsia" w:hAnsiTheme="minorHAnsi" w:cstheme="minorBidi" w:hint="eastAsia"/>
-                                <w:sz w:val="28"/>
-                                <w:szCs w:val="28"/>
-                              </w:rPr>
-                              <w:t>H</w:t>
-                            </w:r>
-                          </w:p>
-                        </w:txbxContent>
-                      </wps:txbx>
-                      <wps:bodyPr rot="0" vert="horz" wrap="square" lIns="91440" tIns="45720" rIns="91440" bIns="45720" anchor="ctr" anchorCtr="0">
-                        <a:noAutofit/>
-                      </wps:bodyPr>
-                    </wps:wsp>
-                  </a:graphicData>
-                </a:graphic>
-                <wp14:sizeRelH relativeFrom="margin">
-                  <wp14:pctWidth>0</wp14:pctWidth>
-                </wp14:sizeRelH>
-                <wp14:sizeRelV relativeFrom="margin">
-                  <wp14:pctHeight>0</wp14:pctHeight>
-                </wp14:sizeRelV>
-              </wp:anchor>
-            </w:drawing>
-          </mc:Choice>
-          <mc:Fallback>
-            <w:pict>
-              <v:shape id="_x0000_s1036" type="#_x0000_t202" style="position:absolute;left:0;text-align:left;margin-left:157.55pt;margin-top:7.85pt;width:35.4pt;height:47.1pt;z-index:251678720;visibility:visible;mso-wrap-style:square;mso-width-percent:0;mso-height-percent:0;mso-wrap-distance-left:9pt;mso-wrap-distance-top:0;mso-wrap-distance-right:9pt;mso-wrap-distance-bottom:0;mso-position-horizontal:absolute;mso-position-horizontal-relative:text;mso-position-vertical:absolute;mso-position-vertical-relative:text;mso-width-percent:0;mso-height-percent:0;mso-width-relative:margin;mso-height-relative:margin;v-text-anchor:middle" o:gfxdata="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" strokecolor="windowText">
-                <v:textbox>
-                  <w:txbxContent>
-                    <w:p>
-                      <w:pPr>
-                        <w:spacing w:line="280" w:lineRule="exact"/>
-                        <w:jc w:val="center"/>
-                        <w:rPr>
-                          <w:rFonts w:asciiTheme="minorHAnsi" w:eastAsiaTheme="minorEastAsia" w:hAnsiTheme="minorHAnsi" w:cstheme="minorBidi"/>
-                          <w:sz w:val="28"/>
-                          <w:szCs w:val="28"/>
-                        </w:rPr>
-                      </w:pPr>
-                      <w:r>
-                        <w:rPr>
-                          <w:rFonts w:asciiTheme="minorHAnsi" w:eastAsiaTheme="minorEastAsia" w:hAnsiTheme="minorHAnsi" w:cstheme="minorBidi" w:hint="eastAsia"/>
-                          <w:sz w:val="28"/>
-                          <w:szCs w:val="28"/>
-                        </w:rPr>
-                        <w:t>圈子</w:t>
-                      </w:r>
-                    </w:p>
-                    <w:p>
-                      <w:pPr>
-                        <w:spacing w:line="280" w:lineRule="exact"/>
-                        <w:jc w:val="center"/>
-                        <w:rPr>
-                          <w:rFonts w:asciiTheme="minorHAnsi" w:eastAsiaTheme="minorEastAsia" w:hAnsiTheme="minorHAnsi" w:cstheme="minorBidi"/>
-                          <w:sz w:val="28"/>
-                          <w:szCs w:val="28"/>
-                        </w:rPr>
-                      </w:pPr>
-                      <w:r>
-                        <w:rPr>
-                          <w:rFonts w:asciiTheme="minorHAnsi" w:eastAsiaTheme="minorEastAsia" w:hAnsiTheme="minorHAnsi" w:cstheme="minorBidi" w:hint="eastAsia"/>
-                          <w:sz w:val="28"/>
-                          <w:szCs w:val="28"/>
-                        </w:rPr>
-                        <w:t>H</w:t>
-                      </w:r>
-                    </w:p>
-                  </w:txbxContent>
-                </v:textbox>
-              </v:shape>
-            </w:pict>
-          </mc:Fallback>
-        </mc:AlternateContent>
-      </w:r>
-      <w:r>
-        <w:rPr>
-          <w:noProof/>
-        </w:rPr>
-        <mc:AlternateContent>
-          <mc:Choice Requires="wps">
-            <w:drawing>
-              <wp:anchor distT="0" distB="0" distL="114300" distR="114300" simplePos="0" relativeHeight="251677696" behindDoc="0" locked="0" layoutInCell="1" allowOverlap="1" wp14:anchorId="4A4A8A4F" wp14:editId="28A8CE0B">
-                <wp:simplePos x="0" y="0"/>
-                <wp:positionH relativeFrom="column">
-                  <wp:posOffset>884555</wp:posOffset>
-                </wp:positionH>
-                <wp:positionV relativeFrom="paragraph">
-                  <wp:posOffset>99695</wp:posOffset>
-                </wp:positionV>
-                <wp:extent cx="449580" cy="598170"/>
-                <wp:effectExtent l="0" t="0" r="26670" b="11430"/>
-                <wp:wrapNone/>
-                <wp:docPr id="313" name="文本框 2"/>
-                <wp:cNvGraphicFramePr>
-                  <a:graphicFrameLocks xmlns:a="http://schemas.openxmlformats.org/drawingml/2006/main"/>
-                </wp:cNvGraphicFramePr>
-                <a:graphic xmlns:a="http://schemas.openxmlformats.org/drawingml/2006/main">
-                  <a:graphicData uri="http://schemas.microsoft.com/office/word/2010/wordprocessingShape">
-                    <wps:wsp>
-                      <wps:cNvSpPr txBox="1">
-                        <a:spLocks noChangeArrowheads="1"/>
-                      </wps:cNvSpPr>
-                      <wps:spPr bwMode="auto">
-                        <a:xfrm>
-                          <a:off x="0" y="0"/>
-                          <a:ext cx="449580" cy="598170"/>
-                        </a:xfrm>
-                        <a:prstGeom prst="rect">
-                          <a:avLst/>
-                        </a:prstGeom>
-                        <a:solidFill>
-                          <a:srgbClr val="FFFFFF"/>
-                        </a:solidFill>
-                        <a:ln w="9525">
-                          <a:solidFill>
-                            <a:sysClr val="windowText" lastClr="000000"/>
-                          </a:solidFill>
-                          <a:miter lim="800000"/>
-                          <a:headEnd/>
-                          <a:tailEnd/>
-                        </a:ln>
-                      </wps:spPr>
-                      <wps:txbx>
-                        <w:txbxContent>
-                          <w:p>
-                            <w:pPr>
-                              <w:spacing w:line="280" w:lineRule="exact"/>
-                              <w:jc w:val="center"/>
-                              <w:rPr>
-                                <w:rFonts w:asciiTheme="minorHAnsi" w:eastAsiaTheme="minorEastAsia" w:hAnsiTheme="minorHAnsi" w:cstheme="minorBidi"/>
-                                <w:sz w:val="28"/>
-                                <w:szCs w:val="28"/>
-                              </w:rPr>
-                            </w:pPr>
-                            <w:r>
-                              <w:rPr>
-                                <w:rFonts w:asciiTheme="minorHAnsi" w:eastAsiaTheme="minorEastAsia" w:hAnsiTheme="minorHAnsi" w:cstheme="minorBidi" w:hint="eastAsia"/>
-                                <w:sz w:val="28"/>
-                                <w:szCs w:val="28"/>
-                              </w:rPr>
-                              <w:t>圈子</w:t>
-                            </w:r>
-                          </w:p>
-                          <w:p>
-                            <w:pPr>
-                              <w:spacing w:line="280" w:lineRule="exact"/>
-                              <w:jc w:val="center"/>
-                              <w:rPr>
-                                <w:rFonts w:asciiTheme="minorHAnsi" w:eastAsiaTheme="minorEastAsia" w:hAnsiTheme="minorHAnsi" w:cstheme="minorBidi"/>
-                                <w:sz w:val="28"/>
-                                <w:szCs w:val="28"/>
-                              </w:rPr>
-                            </w:pPr>
-                            <w:r>
-                              <w:rPr>
-                                <w:rFonts w:asciiTheme="minorHAnsi" w:eastAsiaTheme="minorEastAsia" w:hAnsiTheme="minorHAnsi" w:cstheme="minorBidi" w:hint="eastAsia"/>
-                                <w:sz w:val="28"/>
-                                <w:szCs w:val="28"/>
-                              </w:rPr>
-                              <w:t>G</w:t>
-                            </w:r>
-                          </w:p>
-                        </w:txbxContent>
-                      </wps:txbx>
-                      <wps:bodyPr rot="0" vert="horz" wrap="square" lIns="91440" tIns="45720" rIns="91440" bIns="45720" anchor="ctr" anchorCtr="0">
-                        <a:noAutofit/>
-                      </wps:bodyPr>
-                    </wps:wsp>
-                  </a:graphicData>
-                </a:graphic>
-                <wp14:sizeRelH relativeFrom="margin">
-                  <wp14:pctWidth>0</wp14:pctWidth>
-                </wp14:sizeRelH>
-                <wp14:sizeRelV relativeFrom="margin">
-                  <wp14:pctHeight>0</wp14:pctHeight>
-                </wp14:sizeRelV>
-              </wp:anchor>
-            </w:drawing>
-          </mc:Choice>
-          <mc:Fallback>
-            <w:pict>
-              <v:shape id="_x0000_s1037" type="#_x0000_t202" style="position:absolute;left:0;text-align:left;margin-left:69.65pt;margin-top:7.85pt;width:35.4pt;height:47.1pt;z-index:251677696;visibility:visible;mso-wrap-style:square;mso-width-percent:0;mso-height-percent:0;mso-wrap-distance-left:9pt;mso-wrap-distance-top:0;mso-wrap-distance-right:9pt;mso-wrap-distance-bottom:0;mso-position-horizontal:absolute;mso-position-horizontal-relative:text;mso-position-vertical:absolute;mso-position-vertical-relative:text;mso-width-percent:0;mso-height-percent:0;mso-width-relative:margin;mso-height-relative:margin;v-text-anchor:middle" o:gfxdata="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" strokecolor="windowText">
-                <v:textbox>
-                  <w:txbxContent>
-                    <w:p>
-                      <w:pPr>
-                        <w:spacing w:line="280" w:lineRule="exact"/>
-                        <w:jc w:val="center"/>
-                        <w:rPr>
-                          <w:rFonts w:asciiTheme="minorHAnsi" w:eastAsiaTheme="minorEastAsia" w:hAnsiTheme="minorHAnsi" w:cstheme="minorBidi"/>
-                          <w:sz w:val="28"/>
-                          <w:szCs w:val="28"/>
-                        </w:rPr>
-                      </w:pPr>
-                      <w:r>
-                        <w:rPr>
-                          <w:rFonts w:asciiTheme="minorHAnsi" w:eastAsiaTheme="minorEastAsia" w:hAnsiTheme="minorHAnsi" w:cstheme="minorBidi" w:hint="eastAsia"/>
-                          <w:sz w:val="28"/>
-                          <w:szCs w:val="28"/>
-                        </w:rPr>
-                        <w:t>圈子</w:t>
-                      </w:r>
-                    </w:p>
-                    <w:p>
-                      <w:pPr>
-                        <w:spacing w:line="280" w:lineRule="exact"/>
-                        <w:jc w:val="center"/>
-                        <w:rPr>
-                          <w:rFonts w:asciiTheme="minorHAnsi" w:eastAsiaTheme="minorEastAsia" w:hAnsiTheme="minorHAnsi" w:cstheme="minorBidi"/>
-                          <w:sz w:val="28"/>
-                          <w:szCs w:val="28"/>
-                        </w:rPr>
-                      </w:pPr>
-                      <w:r>
-                        <w:rPr>
-                          <w:rFonts w:asciiTheme="minorHAnsi" w:eastAsiaTheme="minorEastAsia" w:hAnsiTheme="minorHAnsi" w:cstheme="minorBidi" w:hint="eastAsia"/>
-                          <w:sz w:val="28"/>
-                          <w:szCs w:val="28"/>
-                        </w:rPr>
-                        <w:t>G</w:t>
-                      </w:r>
-                    </w:p>
-                  </w:txbxContent>
-                </v:textbox>
-              </v:shape>
-            </w:pict>
-          </mc:Fallback>
-        </mc:AlternateContent>
-      </w:r>
-      <w:r>
-        <w:rPr>
-          <w:noProof/>
-        </w:rPr>
-        <mc:AlternateContent>
-          <mc:Choice Requires="wps">
-            <w:drawing>
-              <wp:anchor distT="0" distB="0" distL="114300" distR="114300" simplePos="0" relativeHeight="251676672" behindDoc="0" locked="0" layoutInCell="1" allowOverlap="1" wp14:anchorId="6EF55190" wp14:editId="5446EBC9">
-                <wp:simplePos x="0" y="0"/>
-                <wp:positionH relativeFrom="column">
-                  <wp:posOffset>-362585</wp:posOffset>
-                </wp:positionH>
-                <wp:positionV relativeFrom="paragraph">
-                  <wp:posOffset>64770</wp:posOffset>
-                </wp:positionV>
-                <wp:extent cx="449580" cy="598170"/>
-                <wp:effectExtent l="0" t="0" r="26670" b="11430"/>
-                <wp:wrapNone/>
-                <wp:docPr id="314" name="文本框 2"/>
-                <wp:cNvGraphicFramePr>
-                  <a:graphicFrameLocks xmlns:a="http://schemas.openxmlformats.org/drawingml/2006/main"/>
-                </wp:cNvGraphicFramePr>
-                <a:graphic xmlns:a="http://schemas.openxmlformats.org/drawingml/2006/main">
-                  <a:graphicData uri="http://schemas.microsoft.com/office/word/2010/wordprocessingShape">
-                    <wps:wsp>
-                      <wps:cNvSpPr txBox="1">
-                        <a:spLocks noChangeArrowheads="1"/>
-                      </wps:cNvSpPr>
-                      <wps:spPr bwMode="auto">
-                        <a:xfrm>
-                          <a:off x="0" y="0"/>
-                          <a:ext cx="449580" cy="598170"/>
-                        </a:xfrm>
-                        <a:prstGeom prst="rect">
-                          <a:avLst/>
-                        </a:prstGeom>
-                        <a:solidFill>
-                          <a:srgbClr val="FFFFFF"/>
-                        </a:solidFill>
-                        <a:ln w="9525">
-                          <a:solidFill>
-                            <a:sysClr val="windowText" lastClr="000000"/>
-                          </a:solidFill>
-                          <a:miter lim="800000"/>
-                          <a:headEnd/>
-                          <a:tailEnd/>
-                        </a:ln>
+                        <a:effectLst/>
                       </wps:spPr>
                       <wps:txbx>
                         <w:txbxContent>
@@ -15915,7 +15009,8 @@
           </mc:Choice>
           <mc:Fallback>
             <w:pict>
-              <v:shape id="_x0000_s1038" type="#_x0000_t202" style="position:absolute;left:0;text-align:left;margin-left:-28.55pt;margin-top:5.1pt;width:35.4pt;height:47.1pt;z-index:251676672;visibility:visible;mso-wrap-style:square;mso-width-percent:0;mso-height-percent:0;mso-wrap-distance-left:9pt;mso-wrap-distance-top:0;mso-wrap-distance-right:9pt;mso-wrap-distance-bottom:0;mso-position-horizontal:absolute;mso-position-horizontal-relative:text;mso-position-vertical:absolute;mso-position-vertical-relative:text;mso-width-percent:0;mso-height-percent:0;mso-width-relative:margin;mso-height-relative:margin;v-text-anchor:middle" o:gfxdata="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" strokecolor="windowText">
+              <v:shape w14:anchorId="08B1C842" id="_x0000_s1033" type="#_x0000_t202" style="position:absolute;left:0;text-align:left;margin-left:428.25pt;margin-top:7.75pt;width:35.4pt;height:47.1pt;z-index:251678720;visibility:visible;mso-wrap-style:square;mso-width-percent:0;mso-height-percent:0;mso-wrap-distance-left:9pt;mso-wrap-distance-top:0;mso-wrap-distance-right:9pt;mso-wrap-distance-bottom:0;mso-position-horizontal:absolute;mso-position-horizontal-relative:text;mso-position-vertical:absolute;mso-position-vertical-relative:text;mso-width-percent:0;mso-height-percent:0;mso-width-relative:margin;mso-height-relative:margin;v-text-anchor:middle" o:gfxdata="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" filled="f" strokecolor="windowText" strokeweight=".5pt">
+                <v:stroke dashstyle="dash"/>
                 <v:textbox>
                   <w:txbxContent>
                     <w:p>
@@ -15963,6 +15058,801 @@
           </mc:Fallback>
         </mc:AlternateContent>
       </w:r>
+      <w:r>
+        <w:rPr>
+          <w:noProof/>
+        </w:rPr>
+        <mc:AlternateContent>
+          <mc:Choice Requires="wps">
+            <w:drawing>
+              <wp:anchor distT="0" distB="0" distL="114300" distR="114300" simplePos="0" relativeHeight="251668480" behindDoc="0" locked="0" layoutInCell="1" allowOverlap="1" wp14:anchorId="1820A0A5" wp14:editId="36BF9343">
+                <wp:simplePos x="0" y="0"/>
+                <wp:positionH relativeFrom="column">
+                  <wp:posOffset>4229100</wp:posOffset>
+                </wp:positionH>
+                <wp:positionV relativeFrom="paragraph">
+                  <wp:posOffset>98425</wp:posOffset>
+                </wp:positionV>
+                <wp:extent cx="449580" cy="598170"/>
+                <wp:effectExtent l="0" t="0" r="26670" b="11430"/>
+                <wp:wrapNone/>
+                <wp:docPr id="310" name="文本框 2"/>
+                <wp:cNvGraphicFramePr>
+                  <a:graphicFrameLocks xmlns:a="http://schemas.openxmlformats.org/drawingml/2006/main"/>
+                </wp:cNvGraphicFramePr>
+                <a:graphic xmlns:a="http://schemas.openxmlformats.org/drawingml/2006/main">
+                  <a:graphicData uri="http://schemas.microsoft.com/office/word/2010/wordprocessingShape">
+                    <wps:wsp>
+                      <wps:cNvSpPr txBox="1">
+                        <a:spLocks noChangeArrowheads="1"/>
+                      </wps:cNvSpPr>
+                      <wps:spPr bwMode="auto">
+                        <a:xfrm>
+                          <a:off x="0" y="0"/>
+                          <a:ext cx="449580" cy="598170"/>
+                        </a:xfrm>
+                        <a:prstGeom prst="rect">
+                          <a:avLst/>
+                        </a:prstGeom>
+                        <a:noFill/>
+                        <a:ln w="6350" cap="flat" cmpd="sng" algn="ctr">
+                          <a:solidFill>
+                            <a:sysClr val="windowText" lastClr="000000"/>
+                          </a:solidFill>
+                          <a:prstDash val="dash"/>
+                        </a:ln>
+                        <a:effectLst/>
+                      </wps:spPr>
+                      <wps:txbx>
+                        <w:txbxContent>
+                          <w:p>
+                            <w:pPr>
+                              <w:spacing w:line="280" w:lineRule="exact"/>
+                              <w:jc w:val="center"/>
+                              <w:rPr>
+                                <w:rFonts w:asciiTheme="minorHAnsi" w:eastAsiaTheme="minorEastAsia" w:hAnsiTheme="minorHAnsi" w:cstheme="minorBidi"/>
+                                <w:sz w:val="28"/>
+                                <w:szCs w:val="28"/>
+                              </w:rPr>
+                            </w:pPr>
+                            <w:r>
+                              <w:rPr>
+                                <w:rFonts w:asciiTheme="minorHAnsi" w:eastAsiaTheme="minorEastAsia" w:hAnsiTheme="minorHAnsi" w:cstheme="minorBidi" w:hint="eastAsia"/>
+                                <w:sz w:val="28"/>
+                                <w:szCs w:val="28"/>
+                              </w:rPr>
+                              <w:t>圈子</w:t>
+                            </w:r>
+                          </w:p>
+                          <w:p>
+                            <w:pPr>
+                              <w:spacing w:line="280" w:lineRule="exact"/>
+                              <w:jc w:val="center"/>
+                              <w:rPr>
+                                <w:rFonts w:asciiTheme="minorHAnsi" w:eastAsiaTheme="minorEastAsia" w:hAnsiTheme="minorHAnsi" w:cstheme="minorBidi"/>
+                                <w:sz w:val="28"/>
+                                <w:szCs w:val="28"/>
+                              </w:rPr>
+                            </w:pPr>
+                            <w:r>
+                              <w:rPr>
+                                <w:rFonts w:asciiTheme="minorHAnsi" w:eastAsiaTheme="minorEastAsia" w:hAnsiTheme="minorHAnsi" w:cstheme="minorBidi"/>
+                                <w:sz w:val="28"/>
+                                <w:szCs w:val="28"/>
+                              </w:rPr>
+                              <w:t>E</w:t>
+                            </w:r>
+                          </w:p>
+                        </w:txbxContent>
+                      </wps:txbx>
+                      <wps:bodyPr rot="0" vert="horz" wrap="square" lIns="91440" tIns="45720" rIns="91440" bIns="45720" anchor="ctr" anchorCtr="0">
+                        <a:noAutofit/>
+                      </wps:bodyPr>
+                    </wps:wsp>
+                  </a:graphicData>
+                </a:graphic>
+                <wp14:sizeRelH relativeFrom="margin">
+                  <wp14:pctWidth>0</wp14:pctWidth>
+                </wp14:sizeRelH>
+                <wp14:sizeRelV relativeFrom="margin">
+                  <wp14:pctHeight>0</wp14:pctHeight>
+                </wp14:sizeRelV>
+              </wp:anchor>
+            </w:drawing>
+          </mc:Choice>
+          <mc:Fallback>
+            <w:pict>
+              <v:shape w14:anchorId="1820A0A5" id="_x0000_s1034" type="#_x0000_t202" style="position:absolute;left:0;text-align:left;margin-left:333pt;margin-top:7.75pt;width:35.4pt;height:47.1pt;z-index:251668480;visibility:visible;mso-wrap-style:square;mso-width-percent:0;mso-height-percent:0;mso-wrap-distance-left:9pt;mso-wrap-distance-top:0;mso-wrap-distance-right:9pt;mso-wrap-distance-bottom:0;mso-position-horizontal:absolute;mso-position-horizontal-relative:text;mso-position-vertical:absolute;mso-position-vertical-relative:text;mso-width-percent:0;mso-height-percent:0;mso-width-relative:margin;mso-height-relative:margin;v-text-anchor:middle" o:gfxdata="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" filled="f" strokecolor="windowText" strokeweight=".5pt">
+                <v:stroke dashstyle="dash"/>
+                <v:textbox>
+                  <w:txbxContent>
+                    <w:p>
+                      <w:pPr>
+                        <w:spacing w:line="280" w:lineRule="exact"/>
+                        <w:jc w:val="center"/>
+                        <w:rPr>
+                          <w:rFonts w:asciiTheme="minorHAnsi" w:eastAsiaTheme="minorEastAsia" w:hAnsiTheme="minorHAnsi" w:cstheme="minorBidi"/>
+                          <w:sz w:val="28"/>
+                          <w:szCs w:val="28"/>
+                        </w:rPr>
+                      </w:pPr>
+                      <w:r>
+                        <w:rPr>
+                          <w:rFonts w:asciiTheme="minorHAnsi" w:eastAsiaTheme="minorEastAsia" w:hAnsiTheme="minorHAnsi" w:cstheme="minorBidi" w:hint="eastAsia"/>
+                          <w:sz w:val="28"/>
+                          <w:szCs w:val="28"/>
+                        </w:rPr>
+                        <w:t>圈子</w:t>
+                      </w:r>
+                    </w:p>
+                    <w:p>
+                      <w:pPr>
+                        <w:spacing w:line="280" w:lineRule="exact"/>
+                        <w:jc w:val="center"/>
+                        <w:rPr>
+                          <w:rFonts w:asciiTheme="minorHAnsi" w:eastAsiaTheme="minorEastAsia" w:hAnsiTheme="minorHAnsi" w:cstheme="minorBidi"/>
+                          <w:sz w:val="28"/>
+                          <w:szCs w:val="28"/>
+                        </w:rPr>
+                      </w:pPr>
+                      <w:r>
+                        <w:rPr>
+                          <w:rFonts w:asciiTheme="minorHAnsi" w:eastAsiaTheme="minorEastAsia" w:hAnsiTheme="minorHAnsi" w:cstheme="minorBidi"/>
+                          <w:sz w:val="28"/>
+                          <w:szCs w:val="28"/>
+                        </w:rPr>
+                        <w:t>E</w:t>
+                      </w:r>
+                    </w:p>
+                  </w:txbxContent>
+                </v:textbox>
+              </v:shape>
+            </w:pict>
+          </mc:Fallback>
+        </mc:AlternateContent>
+      </w:r>
+      <w:r>
+        <w:rPr>
+          <w:noProof/>
+        </w:rPr>
+        <mc:AlternateContent>
+          <mc:Choice Requires="wps">
+            <w:drawing>
+              <wp:anchor distT="0" distB="0" distL="114300" distR="114300" simplePos="0" relativeHeight="251666432" behindDoc="0" locked="0" layoutInCell="1" allowOverlap="1" wp14:anchorId="6E814974" wp14:editId="70EBD85B">
+                <wp:simplePos x="0" y="0"/>
+                <wp:positionH relativeFrom="column">
+                  <wp:posOffset>3133725</wp:posOffset>
+                </wp:positionH>
+                <wp:positionV relativeFrom="paragraph">
+                  <wp:posOffset>98425</wp:posOffset>
+                </wp:positionV>
+                <wp:extent cx="449580" cy="598170"/>
+                <wp:effectExtent l="0" t="0" r="26670" b="11430"/>
+                <wp:wrapNone/>
+                <wp:docPr id="311" name="文本框 2"/>
+                <wp:cNvGraphicFramePr>
+                  <a:graphicFrameLocks xmlns:a="http://schemas.openxmlformats.org/drawingml/2006/main"/>
+                </wp:cNvGraphicFramePr>
+                <a:graphic xmlns:a="http://schemas.openxmlformats.org/drawingml/2006/main">
+                  <a:graphicData uri="http://schemas.microsoft.com/office/word/2010/wordprocessingShape">
+                    <wps:wsp>
+                      <wps:cNvSpPr txBox="1">
+                        <a:spLocks noChangeArrowheads="1"/>
+                      </wps:cNvSpPr>
+                      <wps:spPr bwMode="auto">
+                        <a:xfrm>
+                          <a:off x="0" y="0"/>
+                          <a:ext cx="449580" cy="598170"/>
+                        </a:xfrm>
+                        <a:prstGeom prst="rect">
+                          <a:avLst/>
+                        </a:prstGeom>
+                        <a:noFill/>
+                        <a:ln w="6350" cap="flat" cmpd="sng" algn="ctr">
+                          <a:solidFill>
+                            <a:sysClr val="windowText" lastClr="000000"/>
+                          </a:solidFill>
+                          <a:prstDash val="dash"/>
+                        </a:ln>
+                        <a:effectLst/>
+                      </wps:spPr>
+                      <wps:txbx>
+                        <w:txbxContent>
+                          <w:p>
+                            <w:pPr>
+                              <w:spacing w:line="280" w:lineRule="exact"/>
+                              <w:jc w:val="center"/>
+                              <w:rPr>
+                                <w:rFonts w:asciiTheme="minorHAnsi" w:eastAsiaTheme="minorEastAsia" w:hAnsiTheme="minorHAnsi" w:cstheme="minorBidi"/>
+                                <w:sz w:val="28"/>
+                                <w:szCs w:val="28"/>
+                              </w:rPr>
+                            </w:pPr>
+                            <w:r>
+                              <w:rPr>
+                                <w:rFonts w:asciiTheme="minorHAnsi" w:eastAsiaTheme="minorEastAsia" w:hAnsiTheme="minorHAnsi" w:cstheme="minorBidi" w:hint="eastAsia"/>
+                                <w:sz w:val="28"/>
+                                <w:szCs w:val="28"/>
+                              </w:rPr>
+                              <w:t>圈子</w:t>
+                            </w:r>
+                          </w:p>
+                          <w:p>
+                            <w:pPr>
+                              <w:spacing w:line="280" w:lineRule="exact"/>
+                              <w:jc w:val="center"/>
+                              <w:rPr>
+                                <w:rFonts w:asciiTheme="minorHAnsi" w:eastAsiaTheme="minorEastAsia" w:hAnsiTheme="minorHAnsi" w:cstheme="minorBidi"/>
+                                <w:sz w:val="28"/>
+                                <w:szCs w:val="28"/>
+                              </w:rPr>
+                            </w:pPr>
+                            <w:r>
+                              <w:rPr>
+                                <w:rFonts w:asciiTheme="minorHAnsi" w:eastAsiaTheme="minorEastAsia" w:hAnsiTheme="minorHAnsi" w:cstheme="minorBidi"/>
+                                <w:sz w:val="28"/>
+                                <w:szCs w:val="28"/>
+                              </w:rPr>
+                              <w:t>D</w:t>
+                            </w:r>
+                          </w:p>
+                        </w:txbxContent>
+                      </wps:txbx>
+                      <wps:bodyPr rot="0" vert="horz" wrap="square" lIns="91440" tIns="45720" rIns="91440" bIns="45720" anchor="ctr" anchorCtr="0">
+                        <a:noAutofit/>
+                      </wps:bodyPr>
+                    </wps:wsp>
+                  </a:graphicData>
+                </a:graphic>
+                <wp14:sizeRelH relativeFrom="margin">
+                  <wp14:pctWidth>0</wp14:pctWidth>
+                </wp14:sizeRelH>
+                <wp14:sizeRelV relativeFrom="margin">
+                  <wp14:pctHeight>0</wp14:pctHeight>
+                </wp14:sizeRelV>
+              </wp:anchor>
+            </w:drawing>
+          </mc:Choice>
+          <mc:Fallback>
+            <w:pict>
+              <v:shape w14:anchorId="6E814974" id="_x0000_s1035" type="#_x0000_t202" style="position:absolute;left:0;text-align:left;margin-left:246.75pt;margin-top:7.75pt;width:35.4pt;height:47.1pt;z-index:251666432;visibility:visible;mso-wrap-style:square;mso-width-percent:0;mso-height-percent:0;mso-wrap-distance-left:9pt;mso-wrap-distance-top:0;mso-wrap-distance-right:9pt;mso-wrap-distance-bottom:0;mso-position-horizontal:absolute;mso-position-horizontal-relative:text;mso-position-vertical:absolute;mso-position-vertical-relative:text;mso-width-percent:0;mso-height-percent:0;mso-width-relative:margin;mso-height-relative:margin;v-text-anchor:middle" o:gfxdata="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" filled="f" strokecolor="windowText" strokeweight=".5pt">
+                <v:stroke dashstyle="dash"/>
+                <v:textbox>
+                  <w:txbxContent>
+                    <w:p>
+                      <w:pPr>
+                        <w:spacing w:line="280" w:lineRule="exact"/>
+                        <w:jc w:val="center"/>
+                        <w:rPr>
+                          <w:rFonts w:asciiTheme="minorHAnsi" w:eastAsiaTheme="minorEastAsia" w:hAnsiTheme="minorHAnsi" w:cstheme="minorBidi"/>
+                          <w:sz w:val="28"/>
+                          <w:szCs w:val="28"/>
+                        </w:rPr>
+                      </w:pPr>
+                      <w:r>
+                        <w:rPr>
+                          <w:rFonts w:asciiTheme="minorHAnsi" w:eastAsiaTheme="minorEastAsia" w:hAnsiTheme="minorHAnsi" w:cstheme="minorBidi" w:hint="eastAsia"/>
+                          <w:sz w:val="28"/>
+                          <w:szCs w:val="28"/>
+                        </w:rPr>
+                        <w:t>圈子</w:t>
+                      </w:r>
+                    </w:p>
+                    <w:p>
+                      <w:pPr>
+                        <w:spacing w:line="280" w:lineRule="exact"/>
+                        <w:jc w:val="center"/>
+                        <w:rPr>
+                          <w:rFonts w:asciiTheme="minorHAnsi" w:eastAsiaTheme="minorEastAsia" w:hAnsiTheme="minorHAnsi" w:cstheme="minorBidi"/>
+                          <w:sz w:val="28"/>
+                          <w:szCs w:val="28"/>
+                        </w:rPr>
+                      </w:pPr>
+                      <w:r>
+                        <w:rPr>
+                          <w:rFonts w:asciiTheme="minorHAnsi" w:eastAsiaTheme="minorEastAsia" w:hAnsiTheme="minorHAnsi" w:cstheme="minorBidi"/>
+                          <w:sz w:val="28"/>
+                          <w:szCs w:val="28"/>
+                        </w:rPr>
+                        <w:t>D</w:t>
+                      </w:r>
+                    </w:p>
+                  </w:txbxContent>
+                </v:textbox>
+              </v:shape>
+            </w:pict>
+          </mc:Fallback>
+        </mc:AlternateContent>
+      </w:r>
+      <w:r>
+        <w:rPr>
+          <w:noProof/>
+        </w:rPr>
+        <mc:AlternateContent>
+          <mc:Choice Requires="wps">
+            <w:drawing>
+              <wp:anchor distT="0" distB="0" distL="114300" distR="114300" simplePos="0" relativeHeight="251664384" behindDoc="0" locked="0" layoutInCell="1" allowOverlap="1" wp14:anchorId="22D80695" wp14:editId="54814EC8">
+                <wp:simplePos x="0" y="0"/>
+                <wp:positionH relativeFrom="column">
+                  <wp:posOffset>2000250</wp:posOffset>
+                </wp:positionH>
+                <wp:positionV relativeFrom="paragraph">
+                  <wp:posOffset>98425</wp:posOffset>
+                </wp:positionV>
+                <wp:extent cx="449580" cy="598170"/>
+                <wp:effectExtent l="0" t="0" r="26670" b="11430"/>
+                <wp:wrapNone/>
+                <wp:docPr id="312" name="文本框 2"/>
+                <wp:cNvGraphicFramePr>
+                  <a:graphicFrameLocks xmlns:a="http://schemas.openxmlformats.org/drawingml/2006/main"/>
+                </wp:cNvGraphicFramePr>
+                <a:graphic xmlns:a="http://schemas.openxmlformats.org/drawingml/2006/main">
+                  <a:graphicData uri="http://schemas.microsoft.com/office/word/2010/wordprocessingShape">
+                    <wps:wsp>
+                      <wps:cNvSpPr txBox="1">
+                        <a:spLocks noChangeArrowheads="1"/>
+                      </wps:cNvSpPr>
+                      <wps:spPr bwMode="auto">
+                        <a:xfrm>
+                          <a:off x="0" y="0"/>
+                          <a:ext cx="449580" cy="598170"/>
+                        </a:xfrm>
+                        <a:prstGeom prst="rect">
+                          <a:avLst/>
+                        </a:prstGeom>
+                        <a:noFill/>
+                        <a:ln w="6350" cap="flat" cmpd="sng" algn="ctr">
+                          <a:solidFill>
+                            <a:sysClr val="windowText" lastClr="000000"/>
+                          </a:solidFill>
+                          <a:prstDash val="dash"/>
+                        </a:ln>
+                        <a:effectLst/>
+                      </wps:spPr>
+                      <wps:txbx>
+                        <w:txbxContent>
+                          <w:p>
+                            <w:pPr>
+                              <w:spacing w:line="280" w:lineRule="exact"/>
+                              <w:jc w:val="center"/>
+                              <w:rPr>
+                                <w:rFonts w:asciiTheme="minorHAnsi" w:eastAsiaTheme="minorEastAsia" w:hAnsiTheme="minorHAnsi" w:cstheme="minorBidi"/>
+                                <w:sz w:val="28"/>
+                                <w:szCs w:val="28"/>
+                              </w:rPr>
+                            </w:pPr>
+                            <w:r>
+                              <w:rPr>
+                                <w:rFonts w:asciiTheme="minorHAnsi" w:eastAsiaTheme="minorEastAsia" w:hAnsiTheme="minorHAnsi" w:cstheme="minorBidi" w:hint="eastAsia"/>
+                                <w:sz w:val="28"/>
+                                <w:szCs w:val="28"/>
+                              </w:rPr>
+                              <w:t>圈子</w:t>
+                            </w:r>
+                          </w:p>
+                          <w:p>
+                            <w:pPr>
+                              <w:spacing w:line="280" w:lineRule="exact"/>
+                              <w:jc w:val="center"/>
+                              <w:rPr>
+                                <w:rFonts w:asciiTheme="minorHAnsi" w:eastAsiaTheme="minorEastAsia" w:hAnsiTheme="minorHAnsi" w:cstheme="minorBidi"/>
+                                <w:sz w:val="28"/>
+                                <w:szCs w:val="28"/>
+                              </w:rPr>
+                            </w:pPr>
+                            <w:r>
+                              <w:rPr>
+                                <w:rFonts w:asciiTheme="minorHAnsi" w:eastAsiaTheme="minorEastAsia" w:hAnsiTheme="minorHAnsi" w:cstheme="minorBidi"/>
+                                <w:sz w:val="28"/>
+                                <w:szCs w:val="28"/>
+                              </w:rPr>
+                              <w:t>C</w:t>
+                            </w:r>
+                          </w:p>
+                        </w:txbxContent>
+                      </wps:txbx>
+                      <wps:bodyPr rot="0" vert="horz" wrap="square" lIns="91440" tIns="45720" rIns="91440" bIns="45720" anchor="ctr" anchorCtr="0">
+                        <a:noAutofit/>
+                      </wps:bodyPr>
+                    </wps:wsp>
+                  </a:graphicData>
+                </a:graphic>
+                <wp14:sizeRelH relativeFrom="margin">
+                  <wp14:pctWidth>0</wp14:pctWidth>
+                </wp14:sizeRelH>
+                <wp14:sizeRelV relativeFrom="margin">
+                  <wp14:pctHeight>0</wp14:pctHeight>
+                </wp14:sizeRelV>
+              </wp:anchor>
+            </w:drawing>
+          </mc:Choice>
+          <mc:Fallback>
+            <w:pict>
+              <v:shape w14:anchorId="22D80695" id="_x0000_s1036" type="#_x0000_t202" style="position:absolute;left:0;text-align:left;margin-left:157.5pt;margin-top:7.75pt;width:35.4pt;height:47.1pt;z-index:251664384;visibility:visible;mso-wrap-style:square;mso-width-percent:0;mso-height-percent:0;mso-wrap-distance-left:9pt;mso-wrap-distance-top:0;mso-wrap-distance-right:9pt;mso-wrap-distance-bottom:0;mso-position-horizontal:absolute;mso-position-horizontal-relative:text;mso-position-vertical:absolute;mso-position-vertical-relative:text;mso-width-percent:0;mso-height-percent:0;mso-width-relative:margin;mso-height-relative:margin;v-text-anchor:middle" o:gfxdata="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" filled="f" strokecolor="windowText" strokeweight=".5pt">
+                <v:stroke dashstyle="dash"/>
+                <v:textbox>
+                  <w:txbxContent>
+                    <w:p>
+                      <w:pPr>
+                        <w:spacing w:line="280" w:lineRule="exact"/>
+                        <w:jc w:val="center"/>
+                        <w:rPr>
+                          <w:rFonts w:asciiTheme="minorHAnsi" w:eastAsiaTheme="minorEastAsia" w:hAnsiTheme="minorHAnsi" w:cstheme="minorBidi"/>
+                          <w:sz w:val="28"/>
+                          <w:szCs w:val="28"/>
+                        </w:rPr>
+                      </w:pPr>
+                      <w:r>
+                        <w:rPr>
+                          <w:rFonts w:asciiTheme="minorHAnsi" w:eastAsiaTheme="minorEastAsia" w:hAnsiTheme="minorHAnsi" w:cstheme="minorBidi" w:hint="eastAsia"/>
+                          <w:sz w:val="28"/>
+                          <w:szCs w:val="28"/>
+                        </w:rPr>
+                        <w:t>圈子</w:t>
+                      </w:r>
+                    </w:p>
+                    <w:p>
+                      <w:pPr>
+                        <w:spacing w:line="280" w:lineRule="exact"/>
+                        <w:jc w:val="center"/>
+                        <w:rPr>
+                          <w:rFonts w:asciiTheme="minorHAnsi" w:eastAsiaTheme="minorEastAsia" w:hAnsiTheme="minorHAnsi" w:cstheme="minorBidi"/>
+                          <w:sz w:val="28"/>
+                          <w:szCs w:val="28"/>
+                        </w:rPr>
+                      </w:pPr>
+                      <w:r>
+                        <w:rPr>
+                          <w:rFonts w:asciiTheme="minorHAnsi" w:eastAsiaTheme="minorEastAsia" w:hAnsiTheme="minorHAnsi" w:cstheme="minorBidi"/>
+                          <w:sz w:val="28"/>
+                          <w:szCs w:val="28"/>
+                        </w:rPr>
+                        <w:t>C</w:t>
+                      </w:r>
+                    </w:p>
+                  </w:txbxContent>
+                </v:textbox>
+              </v:shape>
+            </w:pict>
+          </mc:Fallback>
+        </mc:AlternateContent>
+      </w:r>
+      <w:r>
+        <w:rPr>
+          <w:noProof/>
+        </w:rPr>
+        <mc:AlternateContent>
+          <mc:Choice Requires="wps">
+            <w:drawing>
+              <wp:anchor distT="0" distB="0" distL="114300" distR="114300" simplePos="0" relativeHeight="251662336" behindDoc="0" locked="0" layoutInCell="1" allowOverlap="1" wp14:anchorId="7FB82186" wp14:editId="55EB0DD6">
+                <wp:simplePos x="0" y="0"/>
+                <wp:positionH relativeFrom="column">
+                  <wp:posOffset>885825</wp:posOffset>
+                </wp:positionH>
+                <wp:positionV relativeFrom="paragraph">
+                  <wp:posOffset>98425</wp:posOffset>
+                </wp:positionV>
+                <wp:extent cx="449580" cy="598170"/>
+                <wp:effectExtent l="0" t="0" r="26670" b="11430"/>
+                <wp:wrapNone/>
+                <wp:docPr id="313" name="文本框 2"/>
+                <wp:cNvGraphicFramePr>
+                  <a:graphicFrameLocks xmlns:a="http://schemas.openxmlformats.org/drawingml/2006/main"/>
+                </wp:cNvGraphicFramePr>
+                <a:graphic xmlns:a="http://schemas.openxmlformats.org/drawingml/2006/main">
+                  <a:graphicData uri="http://schemas.microsoft.com/office/word/2010/wordprocessingShape">
+                    <wps:wsp>
+                      <wps:cNvSpPr txBox="1">
+                        <a:spLocks noChangeArrowheads="1"/>
+                      </wps:cNvSpPr>
+                      <wps:spPr bwMode="auto">
+                        <a:xfrm>
+                          <a:off x="0" y="0"/>
+                          <a:ext cx="449580" cy="598170"/>
+                        </a:xfrm>
+                        <a:prstGeom prst="rect">
+                          <a:avLst/>
+                        </a:prstGeom>
+                        <a:noFill/>
+                        <a:ln w="6350" cap="flat" cmpd="sng" algn="ctr">
+                          <a:solidFill>
+                            <a:sysClr val="windowText" lastClr="000000"/>
+                          </a:solidFill>
+                          <a:prstDash val="dash"/>
+                        </a:ln>
+                        <a:effectLst/>
+                      </wps:spPr>
+                      <wps:txbx>
+                        <w:txbxContent>
+                          <w:p>
+                            <w:pPr>
+                              <w:spacing w:line="280" w:lineRule="exact"/>
+                              <w:jc w:val="center"/>
+                              <w:rPr>
+                                <w:rFonts w:asciiTheme="minorHAnsi" w:eastAsiaTheme="minorEastAsia" w:hAnsiTheme="minorHAnsi" w:cstheme="minorBidi"/>
+                                <w:sz w:val="28"/>
+                                <w:szCs w:val="28"/>
+                              </w:rPr>
+                            </w:pPr>
+                            <w:r>
+                              <w:rPr>
+                                <w:rFonts w:asciiTheme="minorHAnsi" w:eastAsiaTheme="minorEastAsia" w:hAnsiTheme="minorHAnsi" w:cstheme="minorBidi" w:hint="eastAsia"/>
+                                <w:sz w:val="28"/>
+                                <w:szCs w:val="28"/>
+                              </w:rPr>
+                              <w:t>圈子</w:t>
+                            </w:r>
+                          </w:p>
+                          <w:p>
+                            <w:pPr>
+                              <w:spacing w:line="280" w:lineRule="exact"/>
+                              <w:jc w:val="center"/>
+                              <w:rPr>
+                                <w:rFonts w:asciiTheme="minorHAnsi" w:eastAsiaTheme="minorEastAsia" w:hAnsiTheme="minorHAnsi" w:cstheme="minorBidi"/>
+                                <w:sz w:val="28"/>
+                                <w:szCs w:val="28"/>
+                              </w:rPr>
+                            </w:pPr>
+                            <w:r>
+                              <w:rPr>
+                                <w:rFonts w:asciiTheme="minorHAnsi" w:eastAsiaTheme="minorEastAsia" w:hAnsiTheme="minorHAnsi" w:cstheme="minorBidi"/>
+                                <w:sz w:val="28"/>
+                                <w:szCs w:val="28"/>
+                              </w:rPr>
+                              <w:t>B</w:t>
+                            </w:r>
+                          </w:p>
+                        </w:txbxContent>
+                      </wps:txbx>
+                      <wps:bodyPr rot="0" vert="horz" wrap="square" lIns="91440" tIns="45720" rIns="91440" bIns="45720" anchor="ctr" anchorCtr="0">
+                        <a:noAutofit/>
+                      </wps:bodyPr>
+                    </wps:wsp>
+                  </a:graphicData>
+                </a:graphic>
+                <wp14:sizeRelH relativeFrom="margin">
+                  <wp14:pctWidth>0</wp14:pctWidth>
+                </wp14:sizeRelH>
+                <wp14:sizeRelV relativeFrom="margin">
+                  <wp14:pctHeight>0</wp14:pctHeight>
+                </wp14:sizeRelV>
+              </wp:anchor>
+            </w:drawing>
+          </mc:Choice>
+          <mc:Fallback>
+            <w:pict>
+              <v:shape w14:anchorId="7FB82186" id="_x0000_s1037" type="#_x0000_t202" style="position:absolute;left:0;text-align:left;margin-left:69.75pt;margin-top:7.75pt;width:35.4pt;height:47.1pt;z-index:251662336;visibility:visible;mso-wrap-style:square;mso-width-percent:0;mso-height-percent:0;mso-wrap-distance-left:9pt;mso-wrap-distance-top:0;mso-wrap-distance-right:9pt;mso-wrap-distance-bottom:0;mso-position-horizontal:absolute;mso-position-horizontal-relative:text;mso-position-vertical:absolute;mso-position-vertical-relative:text;mso-width-percent:0;mso-height-percent:0;mso-width-relative:margin;mso-height-relative:margin;v-text-anchor:middle" o:gfxdata="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" filled="f" strokecolor="windowText" strokeweight=".5pt">
+                <v:stroke dashstyle="dash"/>
+                <v:textbox>
+                  <w:txbxContent>
+                    <w:p>
+                      <w:pPr>
+                        <w:spacing w:line="280" w:lineRule="exact"/>
+                        <w:jc w:val="center"/>
+                        <w:rPr>
+                          <w:rFonts w:asciiTheme="minorHAnsi" w:eastAsiaTheme="minorEastAsia" w:hAnsiTheme="minorHAnsi" w:cstheme="minorBidi"/>
+                          <w:sz w:val="28"/>
+                          <w:szCs w:val="28"/>
+                        </w:rPr>
+                      </w:pPr>
+                      <w:r>
+                        <w:rPr>
+                          <w:rFonts w:asciiTheme="minorHAnsi" w:eastAsiaTheme="minorEastAsia" w:hAnsiTheme="minorHAnsi" w:cstheme="minorBidi" w:hint="eastAsia"/>
+                          <w:sz w:val="28"/>
+                          <w:szCs w:val="28"/>
+                        </w:rPr>
+                        <w:t>圈子</w:t>
+                      </w:r>
+                    </w:p>
+                    <w:p>
+                      <w:pPr>
+                        <w:spacing w:line="280" w:lineRule="exact"/>
+                        <w:jc w:val="center"/>
+                        <w:rPr>
+                          <w:rFonts w:asciiTheme="minorHAnsi" w:eastAsiaTheme="minorEastAsia" w:hAnsiTheme="minorHAnsi" w:cstheme="minorBidi"/>
+                          <w:sz w:val="28"/>
+                          <w:szCs w:val="28"/>
+                        </w:rPr>
+                      </w:pPr>
+                      <w:r>
+                        <w:rPr>
+                          <w:rFonts w:asciiTheme="minorHAnsi" w:eastAsiaTheme="minorEastAsia" w:hAnsiTheme="minorHAnsi" w:cstheme="minorBidi"/>
+                          <w:sz w:val="28"/>
+                          <w:szCs w:val="28"/>
+                        </w:rPr>
+                        <w:t>B</w:t>
+                      </w:r>
+                    </w:p>
+                  </w:txbxContent>
+                </v:textbox>
+              </v:shape>
+            </w:pict>
+          </mc:Fallback>
+        </mc:AlternateContent>
+      </w:r>
+      <w:r>
+        <w:rPr>
+          <w:noProof/>
+        </w:rPr>
+        <mc:AlternateContent>
+          <mc:Choice Requires="wps">
+            <w:drawing>
+              <wp:anchor distT="0" distB="0" distL="114300" distR="114300" simplePos="0" relativeHeight="251660288" behindDoc="0" locked="0" layoutInCell="1" allowOverlap="1" wp14:anchorId="357EA3D5" wp14:editId="565FFB18">
+                <wp:simplePos x="0" y="0"/>
+                <wp:positionH relativeFrom="column">
+                  <wp:posOffset>-361950</wp:posOffset>
+                </wp:positionH>
+                <wp:positionV relativeFrom="paragraph">
+                  <wp:posOffset>60325</wp:posOffset>
+                </wp:positionV>
+                <wp:extent cx="449580" cy="598170"/>
+                <wp:effectExtent l="0" t="0" r="26670" b="11430"/>
+                <wp:wrapNone/>
+                <wp:docPr id="314" name="文本框 2"/>
+                <wp:cNvGraphicFramePr>
+                  <a:graphicFrameLocks xmlns:a="http://schemas.openxmlformats.org/drawingml/2006/main"/>
+                </wp:cNvGraphicFramePr>
+                <a:graphic xmlns:a="http://schemas.openxmlformats.org/drawingml/2006/main">
+                  <a:graphicData uri="http://schemas.microsoft.com/office/word/2010/wordprocessingShape">
+                    <wps:wsp>
+                      <wps:cNvSpPr txBox="1">
+                        <a:spLocks noChangeArrowheads="1"/>
+                      </wps:cNvSpPr>
+                      <wps:spPr bwMode="auto">
+                        <a:xfrm>
+                          <a:off x="0" y="0"/>
+                          <a:ext cx="449580" cy="598170"/>
+                        </a:xfrm>
+                        <a:prstGeom prst="rect">
+                          <a:avLst/>
+                        </a:prstGeom>
+                        <a:noFill/>
+                        <a:ln w="6350" cap="flat" cmpd="sng" algn="ctr">
+                          <a:solidFill>
+                            <a:sysClr val="windowText" lastClr="000000"/>
+                          </a:solidFill>
+                          <a:prstDash val="dash"/>
+                        </a:ln>
+                        <a:effectLst/>
+                      </wps:spPr>
+                      <wps:txbx>
+                        <w:txbxContent>
+                          <w:p>
+                            <w:pPr>
+                              <w:spacing w:line="280" w:lineRule="exact"/>
+                              <w:jc w:val="center"/>
+                              <w:rPr>
+                                <w:rFonts w:asciiTheme="minorHAnsi" w:eastAsiaTheme="minorEastAsia" w:hAnsiTheme="minorHAnsi" w:cstheme="minorBidi"/>
+                                <w:sz w:val="28"/>
+                                <w:szCs w:val="28"/>
+                              </w:rPr>
+                            </w:pPr>
+                            <w:r>
+                              <w:rPr>
+                                <w:rFonts w:asciiTheme="minorHAnsi" w:eastAsiaTheme="minorEastAsia" w:hAnsiTheme="minorHAnsi" w:cstheme="minorBidi" w:hint="eastAsia"/>
+                                <w:sz w:val="28"/>
+                                <w:szCs w:val="28"/>
+                              </w:rPr>
+                              <w:t>圈子</w:t>
+                            </w:r>
+                          </w:p>
+                          <w:p>
+                            <w:pPr>
+                              <w:spacing w:line="280" w:lineRule="exact"/>
+                              <w:jc w:val="center"/>
+                              <w:rPr>
+                                <w:rFonts w:asciiTheme="minorHAnsi" w:eastAsiaTheme="minorEastAsia" w:hAnsiTheme="minorHAnsi" w:cstheme="minorBidi"/>
+                                <w:sz w:val="28"/>
+                                <w:szCs w:val="28"/>
+                              </w:rPr>
+                            </w:pPr>
+                            <w:r>
+                              <w:rPr>
+                                <w:rFonts w:asciiTheme="minorHAnsi" w:eastAsiaTheme="minorEastAsia" w:hAnsiTheme="minorHAnsi" w:cstheme="minorBidi"/>
+                                <w:sz w:val="28"/>
+                                <w:szCs w:val="28"/>
+                              </w:rPr>
+                              <w:t>A</w:t>
+                            </w:r>
+                          </w:p>
+                        </w:txbxContent>
+                      </wps:txbx>
+                      <wps:bodyPr rot="0" vert="horz" wrap="square" lIns="91440" tIns="45720" rIns="91440" bIns="45720" anchor="ctr" anchorCtr="0">
+                        <a:noAutofit/>
+                      </wps:bodyPr>
+                    </wps:wsp>
+                  </a:graphicData>
+                </a:graphic>
+                <wp14:sizeRelH relativeFrom="margin">
+                  <wp14:pctWidth>0</wp14:pctWidth>
+                </wp14:sizeRelH>
+                <wp14:sizeRelV relativeFrom="margin">
+                  <wp14:pctHeight>0</wp14:pctHeight>
+                </wp14:sizeRelV>
+              </wp:anchor>
+            </w:drawing>
+          </mc:Choice>
+          <mc:Fallback>
+            <w:pict>
+              <v:shape w14:anchorId="357EA3D5" id="_x0000_s1038" type="#_x0000_t202" style="position:absolute;left:0;text-align:left;margin-left:-28.5pt;margin-top:4.75pt;width:35.4pt;height:47.1pt;z-index:251660288;visibility:visible;mso-wrap-style:square;mso-width-percent:0;mso-height-percent:0;mso-wrap-distance-left:9pt;mso-wrap-distance-top:0;mso-wrap-distance-right:9pt;mso-wrap-distance-bottom:0;mso-position-horizontal:absolute;mso-position-horizontal-relative:text;mso-position-vertical:absolute;mso-position-vertical-relative:text;mso-width-percent:0;mso-height-percent:0;mso-width-relative:margin;mso-height-relative:margin;v-text-anchor:middle" o:gfxdata="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" filled="f" strokecolor="windowText" strokeweight=".5pt">
+                <v:stroke dashstyle="dash"/>
+                <v:textbox>
+                  <w:txbxContent>
+                    <w:p>
+                      <w:pPr>
+                        <w:spacing w:line="280" w:lineRule="exact"/>
+                        <w:jc w:val="center"/>
+                        <w:rPr>
+                          <w:rFonts w:asciiTheme="minorHAnsi" w:eastAsiaTheme="minorEastAsia" w:hAnsiTheme="minorHAnsi" w:cstheme="minorBidi"/>
+                          <w:sz w:val="28"/>
+                          <w:szCs w:val="28"/>
+                        </w:rPr>
+                      </w:pPr>
+                      <w:r>
+                        <w:rPr>
+                          <w:rFonts w:asciiTheme="minorHAnsi" w:eastAsiaTheme="minorEastAsia" w:hAnsiTheme="minorHAnsi" w:cstheme="minorBidi" w:hint="eastAsia"/>
+                          <w:sz w:val="28"/>
+                          <w:szCs w:val="28"/>
+                        </w:rPr>
+                        <w:t>圈子</w:t>
+                      </w:r>
+                    </w:p>
+                    <w:p>
+                      <w:pPr>
+                        <w:spacing w:line="280" w:lineRule="exact"/>
+                        <w:jc w:val="center"/>
+                        <w:rPr>
+                          <w:rFonts w:asciiTheme="minorHAnsi" w:eastAsiaTheme="minorEastAsia" w:hAnsiTheme="minorHAnsi" w:cstheme="minorBidi"/>
+                          <w:sz w:val="28"/>
+                          <w:szCs w:val="28"/>
+                        </w:rPr>
+                      </w:pPr>
+                      <w:r>
+                        <w:rPr>
+                          <w:rFonts w:asciiTheme="minorHAnsi" w:eastAsiaTheme="minorEastAsia" w:hAnsiTheme="minorHAnsi" w:cstheme="minorBidi"/>
+                          <w:sz w:val="28"/>
+                          <w:szCs w:val="28"/>
+                        </w:rPr>
+                        <w:t>A</w:t>
+                      </w:r>
+                    </w:p>
+                  </w:txbxContent>
+                </v:textbox>
+              </v:shape>
+            </w:pict>
+          </mc:Fallback>
+        </mc:AlternateContent>
+      </w:r>
+    </w:p>
+    <w:p>
+      <w:pPr>
+        <w:ind w:firstLineChars="200" w:firstLine="560"/>
+        <w:rPr>
+          <w:rFonts w:ascii="Arial" w:hAnsi="Arial" w:cs="Arial"/>
+          <w:sz w:val="28"/>
+          <w:szCs w:val="28"/>
+        </w:rPr>
+      </w:pPr>
+    </w:p>
+    <w:p>
+      <w:pPr>
+        <w:ind w:firstLineChars="200" w:firstLine="560"/>
+        <w:rPr>
+          <w:rFonts w:ascii="Arial" w:hAnsi="Arial" w:cs="Arial"/>
+          <w:sz w:val="28"/>
+          <w:szCs w:val="28"/>
+        </w:rPr>
+      </w:pPr>
+    </w:p>
+    <w:p>
+      <w:pPr>
+        <w:ind w:firstLineChars="200" w:firstLine="560"/>
+        <w:rPr>
+          <w:rFonts w:ascii="Arial" w:hAnsi="Arial" w:cs="Arial"/>
+          <w:sz w:val="28"/>
+          <w:szCs w:val="28"/>
+        </w:rPr>
+      </w:pPr>
     </w:p>
     <w:p>
       <w:pPr>
@@ -16045,8 +15935,8 @@
 </file>
 
 <file path=word/comments.xml><?xml version="1.0" encoding="utf-8"?>
-<w:comments xmlns:wpc="http://schemas.microsoft.com/office/word/2010/wordprocessingCanvas" xmlns:mc="http://schemas.openxmlformats.org/markup-compatibility/2006" xmlns:o="urn:schemas-microsoft-com:office:office" xmlns:r="http://schemas.openxmlformats.org/officeDocument/2006/relationships" xmlns:m="http://schemas.openxmlformats.org/officeDocument/2006/math" xmlns:v="urn:schemas-microsoft-com:vml" xmlns:wp14="http://schemas.microsoft.com/office/word/2010/wordprocessingDrawing" xmlns:wp="http://schemas.openxmlformats.org/drawingml/2006/wordprocessingDrawing" xmlns:w10="urn:schemas-microsoft-com:office:word" xmlns:w="http://schemas.openxmlformats.org/wordprocessingml/2006/main" xmlns:w14="http://schemas.microsoft.com/office/word/2010/wordml" xmlns:wpg="http://schemas.microsoft.com/office/word/2010/wordprocessingGroup" xmlns:wpi="http://schemas.microsoft.com/office/word/2010/wordprocessingInk" xmlns:wne="http://schemas.microsoft.com/office/word/2006/wordml" xmlns:wps="http://schemas.microsoft.com/office/word/2010/wordprocessingShape" mc:Ignorable="w14 wp14">
-  <w:comment w:id="6" w:author="周鹏 zhoupeng" w:date="2017-09-16T14:06:00Z" w:initials="周鹏">
+<w:comments xmlns:wpc="http://schemas.microsoft.com/office/word/2010/wordprocessingCanvas" xmlns:mc="http://schemas.openxmlformats.org/markup-compatibility/2006" xmlns:o="urn:schemas-microsoft-com:office:office" xmlns:r="http://schemas.openxmlformats.org/officeDocument/2006/relationships" xmlns:m="http://schemas.openxmlformats.org/officeDocument/2006/math" xmlns:v="urn:schemas-microsoft-com:vml" xmlns:wp14="http://schemas.microsoft.com/office/word/2010/wordprocessingDrawing" xmlns:wp="http://schemas.openxmlformats.org/drawingml/2006/wordprocessingDrawing" xmlns:w10="urn:schemas-microsoft-com:office:word" xmlns:w="http://schemas.openxmlformats.org/wordprocessingml/2006/main" xmlns:w14="http://schemas.microsoft.com/office/word/2010/wordml" xmlns:w15="http://schemas.microsoft.com/office/word/2012/wordml" xmlns:wpg="http://schemas.microsoft.com/office/word/2010/wordprocessingGroup" xmlns:wpi="http://schemas.microsoft.com/office/word/2010/wordprocessingInk" xmlns:wne="http://schemas.microsoft.com/office/word/2006/wordml" xmlns:wps="http://schemas.microsoft.com/office/word/2010/wordprocessingShape" mc:Ignorable="w14 w15 wp14">
+  <w:comment w:id="7" w:author="周鹏 zhoupeng" w:date="2017-09-16T14:06:00Z" w:initials="周鹏">
     <w:p>
       <w:pPr>
         <w:pStyle w:val="ae"/>
@@ -16077,7 +15967,7 @@
       </w:r>
     </w:p>
   </w:comment>
-  <w:comment w:id="21" w:author="周鹏 zhoupeng" w:date="2017-09-16T14:07:00Z" w:initials="周鹏">
+  <w:comment w:id="22" w:author="周鹏 zhoupeng" w:date="2017-09-16T14:07:00Z" w:initials="周鹏">
     <w:p>
       <w:pPr>
         <w:pStyle w:val="ae"/>
@@ -16096,7 +15986,7 @@
       </w:r>
     </w:p>
   </w:comment>
-  <w:comment w:id="22" w:author="周鹏 zhoupeng" w:date="2017-09-16T14:00:00Z" w:initials="周鹏">
+  <w:comment w:id="23" w:author="周鹏 zhoupeng" w:date="2017-09-16T14:00:00Z" w:initials="周鹏">
     <w:p>
       <w:pPr>
         <w:pStyle w:val="ae"/>
@@ -16165,7 +16055,7 @@
       </w:r>
     </w:p>
   </w:comment>
-  <w:comment w:id="36" w:author="周鹏 zhoupeng" w:date="2017-09-16T14:05:00Z" w:initials="周鹏">
+  <w:comment w:id="38" w:author="周鹏 zhoupeng" w:date="2017-09-15T21:51:00Z" w:initials="周鹏">
     <w:p>
       <w:pPr>
         <w:pStyle w:val="ae"/>
@@ -16180,11 +16070,107 @@
         <w:rPr>
           <w:rFonts w:hint="eastAsia"/>
         </w:rPr>
-        <w:t>秘书处、班级、圈子的关系</w:t>
+        <w:t xml:space="preserve">　没有经理，圈子内部起冲突怎么办？</w:t>
+      </w:r>
+    </w:p>
+    <w:p>
+      <w:pPr>
+        <w:pStyle w:val="ae"/>
+      </w:pPr>
+    </w:p>
+    <w:p>
+      <w:pPr>
+        <w:pStyle w:val="ae"/>
+      </w:pPr>
+      <w:r>
+        <w:rPr>
+          <w:rFonts w:hint="eastAsia"/>
+        </w:rPr>
+        <w:t xml:space="preserve">　　这里有两种机制。</w:t>
+      </w:r>
+    </w:p>
+    <w:p>
+      <w:pPr>
+        <w:pStyle w:val="ae"/>
+      </w:pPr>
+    </w:p>
+    <w:p>
+      <w:pPr>
+        <w:pStyle w:val="ae"/>
+      </w:pPr>
+      <w:r>
+        <w:rPr>
+          <w:rFonts w:hint="eastAsia"/>
+        </w:rPr>
+        <w:t xml:space="preserve">　　第一个机制是“代表链”（</w:t>
+      </w:r>
+      <w:r>
+        <w:rPr>
+          <w:rFonts w:hint="eastAsia"/>
+        </w:rPr>
+        <w:t>representative link</w:t>
+      </w:r>
+      <w:r>
+        <w:rPr>
+          <w:rFonts w:hint="eastAsia"/>
+        </w:rPr>
+        <w:t>）。这是每个圈子自行选出的成员代表，负责将圈子里产生的问题与困惑向有更高权限的圈子汇报，以确保圈子的健康运行。</w:t>
+      </w:r>
+    </w:p>
+    <w:p>
+      <w:pPr>
+        <w:pStyle w:val="ae"/>
+      </w:pPr>
+    </w:p>
+    <w:p>
+      <w:pPr>
+        <w:pStyle w:val="ae"/>
+      </w:pPr>
+      <w:r>
+        <w:rPr>
+          <w:rFonts w:hint="eastAsia"/>
+        </w:rPr>
+        <w:t xml:space="preserve">　　第二个机制是开会。如果员工对如何开展工作产生分歧，他们能在定期举行的“管理会议”（</w:t>
+      </w:r>
+      <w:r>
+        <w:rPr>
+          <w:rFonts w:hint="eastAsia"/>
+        </w:rPr>
+        <w:t>governance meeting</w:t>
+      </w:r>
+      <w:r>
+        <w:rPr>
+          <w:rFonts w:hint="eastAsia"/>
+        </w:rPr>
+        <w:t>）上提出，管理会议会明确不同角色的职责范围，制定</w:t>
+      </w:r>
+      <w:r>
+        <w:rPr>
+          <w:rFonts w:hint="eastAsia"/>
+        </w:rPr>
+        <w:t>Zappos</w:t>
+      </w:r>
+      <w:r>
+        <w:rPr>
+          <w:rFonts w:hint="eastAsia"/>
+        </w:rPr>
+        <w:t>的发展方向和目标。与此同时还有“策略会议”（</w:t>
+      </w:r>
+      <w:r>
+        <w:rPr>
+          <w:rFonts w:hint="eastAsia"/>
+        </w:rPr>
+        <w:t>tactical meetings</w:t>
+      </w:r>
+      <w:r>
+        <w:rPr>
+          <w:rFonts w:hint="eastAsia"/>
+        </w:rPr>
+        <w:t>），让员工交流彼此的工作进度、讨论出现的困难并制定下一步行动计划。所有员工都能在会议上畅所欲言。</w:t>
       </w:r>
     </w:p>
   </w:comment>
-  <w:comment w:id="37" w:author="周鹏 zhoupeng" w:date="2017-09-16T14:03:00Z" w:initials="周鹏">
+  <w:comment w:id="39" w:author="周鹏 zhoupeng" w:date="2017-09-15T22:10:00Z" w:initials="周鹏">
     <w:p>
       <w:pPr>
         <w:pStyle w:val="ae"/>
@@ -16199,11 +16185,11 @@
         <w:rPr>
           <w:rFonts w:hint="eastAsia"/>
         </w:rPr>
-        <w:t>和标题“班级”定义不一样</w:t>
+        <w:t>怎么操作</w:t>
       </w:r>
     </w:p>
   </w:comment>
-  <w:comment w:id="38" w:author="周鹏 zhoupeng" w:date="2017-09-16T14:08:00Z" w:initials="周鹏">
+  <w:comment w:id="40" w:author="周鹏 zhoupeng" w:date="2017-09-15T21:55:00Z" w:initials="周鹏">
     <w:p>
       <w:pPr>
         <w:pStyle w:val="ae"/>
@@ -16218,11 +16204,11 @@
         <w:rPr>
           <w:rFonts w:hint="eastAsia"/>
         </w:rPr>
-        <w:t>备案即可</w:t>
+        <w:t>怎么产生</w:t>
       </w:r>
     </w:p>
   </w:comment>
-  <w:comment w:id="39" w:author="周鹏 zhoupeng" w:date="2017-09-15T21:51:00Z" w:initials="周鹏">
+  <w:comment w:id="41" w:author="周鹏 zhoupeng" w:date="2017-09-15T22:11:00Z" w:initials="周鹏">
     <w:p>
       <w:pPr>
         <w:pStyle w:val="ae"/>
@@ -16237,355 +16223,109 @@
         <w:rPr>
           <w:rFonts w:hint="eastAsia"/>
         </w:rPr>
-        <w:t xml:space="preserve">　</w:t>
+        <w:t>职责还有哪些</w:t>
+      </w:r>
+    </w:p>
+  </w:comment>
+  <w:comment w:id="42" w:author="周鹏 zhoupeng" w:date="2017-09-15T22:07:00Z" w:initials="周鹏">
+    <w:p>
+      <w:pPr>
+        <w:pStyle w:val="ae"/>
+      </w:pPr>
+      <w:r>
+        <w:rPr>
+          <w:rStyle w:val="ad"/>
+        </w:rPr>
+        <w:annotationRef/>
       </w:r>
       <w:r>
         <w:rPr>
           <w:rFonts w:hint="eastAsia"/>
         </w:rPr>
-        <w:t>没有经理，圈子内部起冲突怎么办？</w:t>
-      </w:r>
-    </w:p>
+        <w:t>能实现么</w:t>
+      </w:r>
+    </w:p>
+  </w:comment>
+  <w:comment w:id="43" w:author="周鹏 zhoupeng" w:date="2017-09-16T14:14:00Z" w:initials="周鹏">
     <w:p>
       <w:pPr>
         <w:pStyle w:val="ae"/>
       </w:pPr>
-    </w:p>
+      <w:r>
+        <w:rPr>
+          <w:rStyle w:val="ad"/>
+        </w:rPr>
+        <w:annotationRef/>
+      </w:r>
+      <w:r>
+        <w:rPr>
+          <w:rFonts w:hint="eastAsia"/>
+        </w:rPr>
+        <w:t>自发行程</w:t>
+      </w:r>
+    </w:p>
+  </w:comment>
+  <w:comment w:id="49" w:author="周鹏 zhoupeng" w:date="2017-09-16T14:19:00Z" w:initials="周鹏">
     <w:p>
       <w:pPr>
         <w:pStyle w:val="ae"/>
       </w:pPr>
       <w:r>
         <w:rPr>
+          <w:rStyle w:val="ad"/>
+        </w:rPr>
+        <w:annotationRef/>
+      </w:r>
+      <w:r>
+        <w:rPr>
           <w:rFonts w:hint="eastAsia"/>
         </w:rPr>
-        <w:t xml:space="preserve">　　这里有两种机制。</w:t>
-      </w:r>
-    </w:p>
+        <w:t>自己管理还需要汇报？</w:t>
+      </w:r>
+    </w:p>
+  </w:comment>
+  <w:comment w:id="52" w:author="周鹏 zhoupeng" w:date="2017-09-16T17:24:00Z" w:initials="周鹏">
     <w:p>
       <w:pPr>
         <w:pStyle w:val="ae"/>
       </w:pPr>
-    </w:p>
+      <w:r>
+        <w:rPr>
+          <w:rStyle w:val="ad"/>
+        </w:rPr>
+        <w:annotationRef/>
+      </w:r>
+      <w:r>
+        <w:rPr>
+          <w:rFonts w:hint="eastAsia"/>
+        </w:rPr>
+        <w:t>操作性。和组织架构是否冲突</w:t>
+      </w:r>
+    </w:p>
+  </w:comment>
+  <w:comment w:id="57" w:author="周鹏 zhoupeng" w:date="2017-09-16T14:21:00Z" w:initials="周鹏">
     <w:p>
       <w:pPr>
         <w:pStyle w:val="ae"/>
       </w:pPr>
       <w:r>
         <w:rPr>
+          <w:rStyle w:val="ad"/>
+        </w:rPr>
+        <w:annotationRef/>
+      </w:r>
+      <w:r>
+        <w:rPr>
           <w:rFonts w:hint="eastAsia"/>
         </w:rPr>
-        <w:t xml:space="preserve">　　第一个机制是“代表链”（</w:t>
+        <w:t>或者邮件或者</w:t>
       </w:r>
       <w:r>
         <w:rPr>
           <w:rFonts w:hint="eastAsia"/>
         </w:rPr>
-        <w:t>representative link</w:t>
-      </w:r>
-      <w:r>
-        <w:rPr>
-          <w:rFonts w:hint="eastAsia"/>
-        </w:rPr>
-        <w:t>）。这是每个圈子自行选出的成员代表，负责将圈子里产生的问题与困惑向有更高权限的圈子汇报，以确保圈子的健康运行。</w:t>
-      </w:r>
-    </w:p>
-    <w:p>
-      <w:pPr>
-        <w:pStyle w:val="ae"/>
-      </w:pPr>
-    </w:p>
-    <w:p>
-      <w:pPr>
-        <w:pStyle w:val="ae"/>
-      </w:pPr>
-      <w:r>
-        <w:rPr>
-          <w:rFonts w:hint="eastAsia"/>
-        </w:rPr>
-        <w:t xml:space="preserve">　　第二个机制是开会。如果员工对如何开展工作产生分歧，他们能在定期举行的“管理会议”（</w:t>
-      </w:r>
-      <w:r>
-        <w:rPr>
-          <w:rFonts w:hint="eastAsia"/>
-        </w:rPr>
-        <w:t>governance meeting</w:t>
-      </w:r>
-      <w:r>
-        <w:rPr>
-          <w:rFonts w:hint="eastAsia"/>
-        </w:rPr>
-        <w:t>）上提出，管理会议会明确不同角色的职责范围，制定</w:t>
-      </w:r>
-      <w:r>
-        <w:rPr>
-          <w:rFonts w:hint="eastAsia"/>
-        </w:rPr>
-        <w:t>Zappos</w:t>
-      </w:r>
-      <w:r>
-        <w:rPr>
-          <w:rFonts w:hint="eastAsia"/>
-        </w:rPr>
-        <w:t>的发展方向和目标。与此同时还有“策略会议”（</w:t>
-      </w:r>
-      <w:r>
-        <w:rPr>
-          <w:rFonts w:hint="eastAsia"/>
-        </w:rPr>
-        <w:t>tactical meetings</w:t>
-      </w:r>
-      <w:r>
-        <w:rPr>
-          <w:rFonts w:hint="eastAsia"/>
-        </w:rPr>
-        <w:t>），让员工交流彼此的工作进度、讨论出现的困难并制定下一步行动计划。所有员工都能在会议上畅所欲言。</w:t>
-      </w:r>
-    </w:p>
-  </w:comment>
-  <w:comment w:id="40" w:author="周鹏 zhoupeng" w:date="2017-09-15T22:10:00Z" w:initials="周鹏">
-    <w:p>
-      <w:pPr>
-        <w:pStyle w:val="ae"/>
-      </w:pPr>
-      <w:r>
-        <w:rPr>
-          <w:rStyle w:val="ad"/>
-        </w:rPr>
-        <w:annotationRef/>
-      </w:r>
-      <w:r>
-        <w:rPr>
-          <w:rFonts w:hint="eastAsia"/>
-        </w:rPr>
-        <w:t>怎么操作</w:t>
-      </w:r>
-    </w:p>
-  </w:comment>
-  <w:comment w:id="41" w:author="周鹏 zhoupeng" w:date="2017-09-15T21:55:00Z" w:initials="周鹏">
-    <w:p>
-      <w:pPr>
-        <w:pStyle w:val="ae"/>
-      </w:pPr>
-      <w:r>
-        <w:rPr>
-          <w:rStyle w:val="ad"/>
-        </w:rPr>
-        <w:annotationRef/>
-      </w:r>
-      <w:r>
-        <w:rPr>
-          <w:rFonts w:hint="eastAsia"/>
-        </w:rPr>
-        <w:t>怎么产生</w:t>
-      </w:r>
-    </w:p>
-  </w:comment>
-  <w:comment w:id="42" w:author="周鹏 zhoupeng" w:date="2017-09-16T14:10:00Z" w:initials="周鹏">
-    <w:p>
-      <w:pPr>
-        <w:pStyle w:val="ae"/>
-      </w:pPr>
-      <w:r>
-        <w:rPr>
-          <w:rStyle w:val="ad"/>
-        </w:rPr>
-        <w:annotationRef/>
-      </w:r>
-      <w:r>
-        <w:rPr>
-          <w:rFonts w:hint="eastAsia"/>
-        </w:rPr>
-        <w:t>批准？</w:t>
-      </w:r>
-    </w:p>
-  </w:comment>
-  <w:comment w:id="43" w:author="周鹏 zhoupeng" w:date="2017-09-16T14:09:00Z" w:initials="周鹏">
-    <w:p>
-      <w:pPr>
-        <w:pStyle w:val="ae"/>
-      </w:pPr>
-      <w:r>
-        <w:rPr>
-          <w:rStyle w:val="ad"/>
-        </w:rPr>
-        <w:annotationRef/>
-      </w:r>
-      <w:r>
-        <w:rPr>
-          <w:rFonts w:hint="eastAsia"/>
-        </w:rPr>
-        <w:t>任命？</w:t>
-      </w:r>
-    </w:p>
-  </w:comment>
-  <w:comment w:id="44" w:author="周鹏 zhoupeng" w:date="2017-09-15T22:11:00Z" w:initials="周鹏">
-    <w:p>
-      <w:pPr>
-        <w:pStyle w:val="ae"/>
-      </w:pPr>
-      <w:r>
-        <w:rPr>
-          <w:rStyle w:val="ad"/>
-        </w:rPr>
-        <w:annotationRef/>
-      </w:r>
-      <w:r>
-        <w:rPr>
-          <w:rFonts w:hint="eastAsia"/>
-        </w:rPr>
-        <w:t>职责还有哪些</w:t>
-      </w:r>
-    </w:p>
-  </w:comment>
-  <w:comment w:id="45" w:author="周鹏 zhoupeng" w:date="2017-09-16T14:11:00Z" w:initials="周鹏">
-    <w:p>
-      <w:pPr>
-        <w:pStyle w:val="ae"/>
-      </w:pPr>
-      <w:r>
-        <w:rPr>
-          <w:rStyle w:val="ad"/>
-        </w:rPr>
-        <w:annotationRef/>
-      </w:r>
-      <w:r>
-        <w:rPr>
-          <w:rFonts w:hint="eastAsia"/>
-        </w:rPr>
-        <w:t>任务？应该是兴趣自发</w:t>
-      </w:r>
-    </w:p>
-  </w:comment>
-  <w:comment w:id="48" w:author="周鹏 zhoupeng" w:date="2017-09-15T22:07:00Z" w:initials="周鹏">
-    <w:p>
-      <w:pPr>
-        <w:pStyle w:val="ae"/>
-      </w:pPr>
-      <w:r>
-        <w:rPr>
-          <w:rStyle w:val="ad"/>
-        </w:rPr>
-        <w:annotationRef/>
-      </w:r>
-      <w:r>
-        <w:rPr>
-          <w:rFonts w:hint="eastAsia"/>
-        </w:rPr>
-        <w:t>能实现么</w:t>
-      </w:r>
-    </w:p>
-  </w:comment>
-  <w:comment w:id="49" w:author="周鹏 zhoupeng" w:date="2017-09-16T14:14:00Z" w:initials="周鹏">
-    <w:p>
-      <w:pPr>
-        <w:pStyle w:val="ae"/>
-      </w:pPr>
-      <w:r>
-        <w:rPr>
-          <w:rStyle w:val="ad"/>
-        </w:rPr>
-        <w:annotationRef/>
-      </w:r>
-      <w:r>
-        <w:rPr>
-          <w:rFonts w:hint="eastAsia"/>
-        </w:rPr>
-        <w:t>自发行程</w:t>
-      </w:r>
-    </w:p>
-  </w:comment>
-  <w:comment w:id="55" w:author="周鹏 zhoupeng" w:date="2017-09-16T14:19:00Z" w:initials="周鹏">
-    <w:p>
-      <w:pPr>
-        <w:pStyle w:val="ae"/>
-      </w:pPr>
-      <w:r>
-        <w:rPr>
-          <w:rStyle w:val="ad"/>
-        </w:rPr>
-        <w:annotationRef/>
-      </w:r>
-      <w:r>
-        <w:rPr>
-          <w:rFonts w:hint="eastAsia"/>
-        </w:rPr>
-        <w:t>自己管理还需要汇报？</w:t>
-      </w:r>
-    </w:p>
-  </w:comment>
-  <w:comment w:id="58" w:author="周鹏 zhoupeng" w:date="2017-09-16T17:24:00Z" w:initials="周鹏">
-    <w:p>
-      <w:pPr>
-        <w:pStyle w:val="ae"/>
-      </w:pPr>
-      <w:r>
-        <w:rPr>
-          <w:rStyle w:val="ad"/>
-        </w:rPr>
-        <w:annotationRef/>
-      </w:r>
-      <w:r>
-        <w:rPr>
-          <w:rFonts w:hint="eastAsia"/>
-        </w:rPr>
-        <w:t>操作性。和组织架构是否冲突</w:t>
-      </w:r>
-    </w:p>
-  </w:comment>
-  <w:comment w:id="61" w:author="周鹏 zhoupeng" w:date="2017-09-16T14:19:00Z" w:initials="周鹏">
-    <w:p>
-      <w:pPr>
-        <w:pStyle w:val="ae"/>
-      </w:pPr>
-      <w:r>
-        <w:rPr>
-          <w:rStyle w:val="ad"/>
-        </w:rPr>
-        <w:annotationRef/>
-      </w:r>
-      <w:r>
-        <w:t>O</w:t>
-      </w:r>
-      <w:r>
-        <w:rPr>
-          <w:rFonts w:hint="eastAsia"/>
-        </w:rPr>
-        <w:t xml:space="preserve">r </w:t>
-      </w:r>
-      <w:r>
-        <w:rPr>
-          <w:rFonts w:hint="eastAsia"/>
-        </w:rPr>
-        <w:t>不定期</w:t>
-      </w:r>
-    </w:p>
-  </w:comment>
-  <w:comment w:id="64" w:author="周鹏 zhoupeng" w:date="2017-09-16T14:21:00Z" w:initials="周鹏">
-    <w:p>
-      <w:pPr>
-        <w:pStyle w:val="ae"/>
-      </w:pPr>
-      <w:r>
-        <w:rPr>
-          <w:rStyle w:val="ad"/>
-        </w:rPr>
-        <w:annotationRef/>
-      </w:r>
-      <w:r>
-        <w:rPr>
-          <w:rFonts w:hint="eastAsia"/>
-        </w:rPr>
-        <w:t>或者邮件或者</w:t>
-      </w:r>
-      <w:proofErr w:type="spellStart"/>
-      <w:r>
-        <w:rPr>
-          <w:rFonts w:hint="eastAsia"/>
-        </w:rPr>
         <w:t>qq</w:t>
       </w:r>
-      <w:proofErr w:type="spellEnd"/>
     </w:p>
   </w:comment>
 </w:comments>
@@ -16593,16 +16333,25 @@
 
 <file path=word/commentsExtended.xml><?xml version="1.0" encoding="utf-8"?>
 <w15:commentsEx xmlns:wpc="http://schemas.microsoft.com/office/word/2010/wordprocessingCanvas" xmlns:mc="http://schemas.openxmlformats.org/markup-compatibility/2006" xmlns:o="urn:schemas-microsoft-com:office:office" xmlns:r="http://schemas.openxmlformats.org/officeDocument/2006/relationships" xmlns:m="http://schemas.openxmlformats.org/officeDocument/2006/math" xmlns:v="urn:schemas-microsoft-com:vml" xmlns:wp14="http://schemas.microsoft.com/office/word/2010/wordprocessingDrawing" xmlns:wp="http://schemas.openxmlformats.org/drawingml/2006/wordprocessingDrawing" xmlns:w10="urn:schemas-microsoft-com:office:word" xmlns:w="http://schemas.openxmlformats.org/wordprocessingml/2006/main" xmlns:w14="http://schemas.microsoft.com/office/word/2010/wordml" xmlns:w15="http://schemas.microsoft.com/office/word/2012/wordml" xmlns:wpg="http://schemas.microsoft.com/office/word/2010/wordprocessingGroup" xmlns:wpi="http://schemas.microsoft.com/office/word/2010/wordprocessingInk" xmlns:wne="http://schemas.microsoft.com/office/word/2006/wordml" xmlns:wps="http://schemas.microsoft.com/office/word/2010/wordprocessingShape" mc:Ignorable="w14 w15 wp14">
-  <w15:commentEx w15:paraId="3C1FD45C" w15:done="0"/>
-  <w15:commentEx w15:paraId="2C22ACBB" w15:done="0"/>
-  <w15:commentEx w15:paraId="49495D92" w15:done="0"/>
-  <w15:commentEx w15:paraId="1E978980" w15:done="0"/>
+  <w15:commentEx w15:paraId="064ED6E1" w15:done="0"/>
+  <w15:commentEx w15:paraId="6EC61B3B" w15:done="0"/>
+  <w15:commentEx w15:paraId="003DEC74" w15:done="0"/>
+  <w15:commentEx w15:paraId="0EDA092C" w15:done="0"/>
+  <w15:commentEx w15:paraId="248E4288" w15:done="0"/>
+  <w15:commentEx w15:paraId="6B261A0F" w15:done="0"/>
+  <w15:commentEx w15:paraId="2FC2A2E4" w15:done="0"/>
+  <w15:commentEx w15:paraId="58EFDEF7" w15:done="0"/>
+  <w15:commentEx w15:paraId="05499748" w15:done="0"/>
   <w15:commentEx w15:paraId="459449B1" w15:done="0"/>
+  <w15:commentEx w15:paraId="7A9988C7" w15:done="0"/>
+  <w15:commentEx w15:paraId="1E83E747" w15:done="0"/>
+  <w15:commentEx w15:paraId="6AF8849F" w15:done="0"/>
+  <w15:commentEx w15:paraId="2F23F2D1" w15:done="0"/>
 </w15:commentsEx>
 </file>
 
 <file path=word/endnotes.xml><?xml version="1.0" encoding="utf-8"?>
-<w:endnotes xmlns:wpc="http://schemas.microsoft.com/office/word/2010/wordprocessingCanvas" xmlns:mc="http://schemas.openxmlformats.org/markup-compatibility/2006" xmlns:o="urn:schemas-microsoft-com:office:office" xmlns:r="http://schemas.openxmlformats.org/officeDocument/2006/relationships" xmlns:m="http://schemas.openxmlformats.org/officeDocument/2006/math" xmlns:v="urn:schemas-microsoft-com:vml" xmlns:wp14="http://schemas.microsoft.com/office/word/2010/wordprocessingDrawing" xmlns:wp="http://schemas.openxmlformats.org/drawingml/2006/wordprocessingDrawing" xmlns:w10="urn:schemas-microsoft-com:office:word" xmlns:w="http://schemas.openxmlformats.org/wordprocessingml/2006/main" xmlns:w14="http://schemas.microsoft.com/office/word/2010/wordml" xmlns:wpg="http://schemas.microsoft.com/office/word/2010/wordprocessingGroup" xmlns:wpi="http://schemas.microsoft.com/office/word/2010/wordprocessingInk" xmlns:wne="http://schemas.microsoft.com/office/word/2006/wordml" xmlns:wps="http://schemas.microsoft.com/office/word/2010/wordprocessingShape" mc:Ignorable="w14 wp14">
+<w:endnotes xmlns:wpc="http://schemas.microsoft.com/office/word/2010/wordprocessingCanvas" xmlns:mc="http://schemas.openxmlformats.org/markup-compatibility/2006" xmlns:o="urn:schemas-microsoft-com:office:office" xmlns:r="http://schemas.openxmlformats.org/officeDocument/2006/relationships" xmlns:m="http://schemas.openxmlformats.org/officeDocument/2006/math" xmlns:v="urn:schemas-microsoft-com:vml" xmlns:wp14="http://schemas.microsoft.com/office/word/2010/wordprocessingDrawing" xmlns:wp="http://schemas.openxmlformats.org/drawingml/2006/wordprocessingDrawing" xmlns:w10="urn:schemas-microsoft-com:office:word" xmlns:w="http://schemas.openxmlformats.org/wordprocessingml/2006/main" xmlns:w14="http://schemas.microsoft.com/office/word/2010/wordml" xmlns:w15="http://schemas.microsoft.com/office/word/2012/wordml" xmlns:wpg="http://schemas.microsoft.com/office/word/2010/wordprocessingGroup" xmlns:wpi="http://schemas.microsoft.com/office/word/2010/wordprocessingInk" xmlns:wne="http://schemas.microsoft.com/office/word/2006/wordml" xmlns:wps="http://schemas.microsoft.com/office/word/2010/wordprocessingShape" mc:Ignorable="w14 w15 wp14">
   <w:endnote w:type="separator" w:id="-1">
     <w:p>
       <w:r>
@@ -16621,7 +16370,7 @@
 </file>
 
 <file path=word/footer1.xml><?xml version="1.0" encoding="utf-8"?>
-<w:ftr xmlns:wpc="http://schemas.microsoft.com/office/word/2010/wordprocessingCanvas" xmlns:mc="http://schemas.openxmlformats.org/markup-compatibility/2006" xmlns:o="urn:schemas-microsoft-com:office:office" xmlns:r="http://schemas.openxmlformats.org/officeDocument/2006/relationships" xmlns:m="http://schemas.openxmlformats.org/officeDocument/2006/math" xmlns:v="urn:schemas-microsoft-com:vml" xmlns:wp14="http://schemas.microsoft.com/office/word/2010/wordprocessingDrawing" xmlns:wp="http://schemas.openxmlformats.org/drawingml/2006/wordprocessingDrawing" xmlns:w10="urn:schemas-microsoft-com:office:word" xmlns:w="http://schemas.openxmlformats.org/wordprocessingml/2006/main" xmlns:w14="http://schemas.microsoft.com/office/word/2010/wordml" xmlns:wpg="http://schemas.microsoft.com/office/word/2010/wordprocessingGroup" xmlns:wpi="http://schemas.microsoft.com/office/word/2010/wordprocessingInk" xmlns:wne="http://schemas.microsoft.com/office/word/2006/wordml" xmlns:wps="http://schemas.microsoft.com/office/word/2010/wordprocessingShape" mc:Ignorable="w14 wp14">
+<w:ftr xmlns:wpc="http://schemas.microsoft.com/office/word/2010/wordprocessingCanvas" xmlns:mc="http://schemas.openxmlformats.org/markup-compatibility/2006" xmlns:o="urn:schemas-microsoft-com:office:office" xmlns:r="http://schemas.openxmlformats.org/officeDocument/2006/relationships" xmlns:m="http://schemas.openxmlformats.org/officeDocument/2006/math" xmlns:v="urn:schemas-microsoft-com:vml" xmlns:wp14="http://schemas.microsoft.com/office/word/2010/wordprocessingDrawing" xmlns:wp="http://schemas.openxmlformats.org/drawingml/2006/wordprocessingDrawing" xmlns:w10="urn:schemas-microsoft-com:office:word" xmlns:w="http://schemas.openxmlformats.org/wordprocessingml/2006/main" xmlns:w14="http://schemas.microsoft.com/office/word/2010/wordml" xmlns:w15="http://schemas.microsoft.com/office/word/2012/wordml" xmlns:wpg="http://schemas.microsoft.com/office/word/2010/wordprocessingGroup" xmlns:wpi="http://schemas.microsoft.com/office/word/2010/wordprocessingInk" xmlns:wne="http://schemas.microsoft.com/office/word/2006/wordml" xmlns:wps="http://schemas.microsoft.com/office/word/2010/wordprocessingShape" mc:Ignorable="w14 w15 wp14">
   <w:sdt>
     <w:sdtPr>
       <w:rPr>
@@ -16634,6 +16383,7 @@
         <w:docPartUnique/>
       </w:docPartObj>
     </w:sdtPr>
+    <w:sdtEndPr/>
     <w:sdtContent>
       <w:sdt>
         <w:sdtPr>
@@ -16647,6 +16397,7 @@
             <w:docPartUnique/>
           </w:docPartObj>
         </w:sdtPr>
+        <w:sdtEndPr/>
         <w:sdtContent>
           <w:p>
             <w:pPr>
@@ -16700,7 +16451,7 @@
                 <w:sz w:val="28"/>
                 <w:szCs w:val="28"/>
               </w:rPr>
-              <w:t>22</w:t>
+              <w:t>19</w:t>
             </w:r>
             <w:r>
               <w:rPr>
@@ -16785,7 +16536,7 @@
 </file>
 
 <file path=word/footer2.xml><?xml version="1.0" encoding="utf-8"?>
-<w:ftr xmlns:wpc="http://schemas.microsoft.com/office/word/2010/wordprocessingCanvas" xmlns:mc="http://schemas.openxmlformats.org/markup-compatibility/2006" xmlns:o="urn:schemas-microsoft-com:office:office" xmlns:r="http://schemas.openxmlformats.org/officeDocument/2006/relationships" xmlns:m="http://schemas.openxmlformats.org/officeDocument/2006/math" xmlns:v="urn:schemas-microsoft-com:vml" xmlns:wp14="http://schemas.microsoft.com/office/word/2010/wordprocessingDrawing" xmlns:wp="http://schemas.openxmlformats.org/drawingml/2006/wordprocessingDrawing" xmlns:w10="urn:schemas-microsoft-com:office:word" xmlns:w="http://schemas.openxmlformats.org/wordprocessingml/2006/main" xmlns:w14="http://schemas.microsoft.com/office/word/2010/wordml" xmlns:wpg="http://schemas.microsoft.com/office/word/2010/wordprocessingGroup" xmlns:wpi="http://schemas.microsoft.com/office/word/2010/wordprocessingInk" xmlns:wne="http://schemas.microsoft.com/office/word/2006/wordml" xmlns:wps="http://schemas.microsoft.com/office/word/2010/wordprocessingShape" mc:Ignorable="w14 wp14">
+<w:ftr xmlns:wpc="http://schemas.microsoft.com/office/word/2010/wordprocessingCanvas" xmlns:mc="http://schemas.openxmlformats.org/markup-compatibility/2006" xmlns:o="urn:schemas-microsoft-com:office:office" xmlns:r="http://schemas.openxmlformats.org/officeDocument/2006/relationships" xmlns:m="http://schemas.openxmlformats.org/officeDocument/2006/math" xmlns:v="urn:schemas-microsoft-com:vml" xmlns:wp14="http://schemas.microsoft.com/office/word/2010/wordprocessingDrawing" xmlns:wp="http://schemas.openxmlformats.org/drawingml/2006/wordprocessingDrawing" xmlns:w10="urn:schemas-microsoft-com:office:word" xmlns:w="http://schemas.openxmlformats.org/wordprocessingml/2006/main" xmlns:w14="http://schemas.microsoft.com/office/word/2010/wordml" xmlns:w15="http://schemas.microsoft.com/office/word/2012/wordml" xmlns:wpg="http://schemas.microsoft.com/office/word/2010/wordprocessingGroup" xmlns:wpi="http://schemas.microsoft.com/office/word/2010/wordprocessingInk" xmlns:wne="http://schemas.microsoft.com/office/word/2006/wordml" xmlns:wps="http://schemas.microsoft.com/office/word/2010/wordprocessingShape" mc:Ignorable="w14 w15 wp14">
   <w:p>
     <w:pPr>
       <w:pStyle w:val="a7"/>
@@ -16801,7 +16552,7 @@
 </file>
 
 <file path=word/footer3.xml><?xml version="1.0" encoding="utf-8"?>
-<w:ftr xmlns:wpc="http://schemas.microsoft.com/office/word/2010/wordprocessingCanvas" xmlns:mc="http://schemas.openxmlformats.org/markup-compatibility/2006" xmlns:o="urn:schemas-microsoft-com:office:office" xmlns:r="http://schemas.openxmlformats.org/officeDocument/2006/relationships" xmlns:m="http://schemas.openxmlformats.org/officeDocument/2006/math" xmlns:v="urn:schemas-microsoft-com:vml" xmlns:wp14="http://schemas.microsoft.com/office/word/2010/wordprocessingDrawing" xmlns:wp="http://schemas.openxmlformats.org/drawingml/2006/wordprocessingDrawing" xmlns:w10="urn:schemas-microsoft-com:office:word" xmlns:w="http://schemas.openxmlformats.org/wordprocessingml/2006/main" xmlns:w14="http://schemas.microsoft.com/office/word/2010/wordml" xmlns:wpg="http://schemas.microsoft.com/office/word/2010/wordprocessingGroup" xmlns:wpi="http://schemas.microsoft.com/office/word/2010/wordprocessingInk" xmlns:wne="http://schemas.microsoft.com/office/word/2006/wordml" xmlns:wps="http://schemas.microsoft.com/office/word/2010/wordprocessingShape" mc:Ignorable="w14 wp14">
+<w:ftr xmlns:wpc="http://schemas.microsoft.com/office/word/2010/wordprocessingCanvas" xmlns:mc="http://schemas.openxmlformats.org/markup-compatibility/2006" xmlns:o="urn:schemas-microsoft-com:office:office" xmlns:r="http://schemas.openxmlformats.org/officeDocument/2006/relationships" xmlns:m="http://schemas.openxmlformats.org/officeDocument/2006/math" xmlns:v="urn:schemas-microsoft-com:vml" xmlns:wp14="http://schemas.microsoft.com/office/word/2010/wordprocessingDrawing" xmlns:wp="http://schemas.openxmlformats.org/drawingml/2006/wordprocessingDrawing" xmlns:w10="urn:schemas-microsoft-com:office:word" xmlns:w="http://schemas.openxmlformats.org/wordprocessingml/2006/main" xmlns:w14="http://schemas.microsoft.com/office/word/2010/wordml" xmlns:w15="http://schemas.microsoft.com/office/word/2012/wordml" xmlns:wpg="http://schemas.microsoft.com/office/word/2010/wordprocessingGroup" xmlns:wpi="http://schemas.microsoft.com/office/word/2010/wordprocessingInk" xmlns:wne="http://schemas.microsoft.com/office/word/2006/wordml" xmlns:wps="http://schemas.microsoft.com/office/word/2010/wordprocessingShape" mc:Ignorable="w14 w15 wp14">
   <w:sdt>
     <w:sdtPr>
       <w:rPr>
@@ -16814,6 +16565,7 @@
         <w:docPartUnique/>
       </w:docPartObj>
     </w:sdtPr>
+    <w:sdtEndPr/>
     <w:sdtContent>
       <w:sdt>
         <w:sdtPr>
@@ -16827,6 +16579,7 @@
             <w:docPartUnique/>
           </w:docPartObj>
         </w:sdtPr>
+        <w:sdtEndPr/>
         <w:sdtContent>
           <w:p>
             <w:pPr>
@@ -16934,7 +16687,7 @@
                 <w:sz w:val="28"/>
                 <w:szCs w:val="28"/>
               </w:rPr>
-              <w:t>28</w:t>
+              <w:t>31</w:t>
             </w:r>
             <w:r>
               <w:rPr>
@@ -16959,7 +16712,7 @@
 </file>
 
 <file path=word/footnotes.xml><?xml version="1.0" encoding="utf-8"?>
-<w:footnotes xmlns:wpc="http://schemas.microsoft.com/office/word/2010/wordprocessingCanvas" xmlns:mc="http://schemas.openxmlformats.org/markup-compatibility/2006" xmlns:o="urn:schemas-microsoft-com:office:office" xmlns:r="http://schemas.openxmlformats.org/officeDocument/2006/relationships" xmlns:m="http://schemas.openxmlformats.org/officeDocument/2006/math" xmlns:v="urn:schemas-microsoft-com:vml" xmlns:wp14="http://schemas.microsoft.com/office/word/2010/wordprocessingDrawing" xmlns:wp="http://schemas.openxmlformats.org/drawingml/2006/wordprocessingDrawing" xmlns:w10="urn:schemas-microsoft-com:office:word" xmlns:w="http://schemas.openxmlformats.org/wordprocessingml/2006/main" xmlns:w14="http://schemas.microsoft.com/office/word/2010/wordml" xmlns:wpg="http://schemas.microsoft.com/office/word/2010/wordprocessingGroup" xmlns:wpi="http://schemas.microsoft.com/office/word/2010/wordprocessingInk" xmlns:wne="http://schemas.microsoft.com/office/word/2006/wordml" xmlns:wps="http://schemas.microsoft.com/office/word/2010/wordprocessingShape" mc:Ignorable="w14 wp14">
+<w:footnotes xmlns:wpc="http://schemas.microsoft.com/office/word/2010/wordprocessingCanvas" xmlns:mc="http://schemas.openxmlformats.org/markup-compatibility/2006" xmlns:o="urn:schemas-microsoft-com:office:office" xmlns:r="http://schemas.openxmlformats.org/officeDocument/2006/relationships" xmlns:m="http://schemas.openxmlformats.org/officeDocument/2006/math" xmlns:v="urn:schemas-microsoft-com:vml" xmlns:wp14="http://schemas.microsoft.com/office/word/2010/wordprocessingDrawing" xmlns:wp="http://schemas.openxmlformats.org/drawingml/2006/wordprocessingDrawing" xmlns:w10="urn:schemas-microsoft-com:office:word" xmlns:w="http://schemas.openxmlformats.org/wordprocessingml/2006/main" xmlns:w14="http://schemas.microsoft.com/office/word/2010/wordml" xmlns:w15="http://schemas.microsoft.com/office/word/2012/wordml" xmlns:wpg="http://schemas.microsoft.com/office/word/2010/wordprocessingGroup" xmlns:wpi="http://schemas.microsoft.com/office/word/2010/wordprocessingInk" xmlns:wne="http://schemas.microsoft.com/office/word/2006/wordml" xmlns:wps="http://schemas.microsoft.com/office/word/2010/wordprocessingShape" mc:Ignorable="w14 w15 wp14">
   <w:footnote w:type="separator" w:id="-1">
     <w:p>
       <w:r>
@@ -16978,7 +16731,7 @@
 </file>
 
 <file path=word/header1.xml><?xml version="1.0" encoding="utf-8"?>
-<w:hdr xmlns:wpc="http://schemas.microsoft.com/office/word/2010/wordprocessingCanvas" xmlns:mc="http://schemas.openxmlformats.org/markup-compatibility/2006" xmlns:o="urn:schemas-microsoft-com:office:office" xmlns:r="http://schemas.openxmlformats.org/officeDocument/2006/relationships" xmlns:m="http://schemas.openxmlformats.org/officeDocument/2006/math" xmlns:v="urn:schemas-microsoft-com:vml" xmlns:wp14="http://schemas.microsoft.com/office/word/2010/wordprocessingDrawing" xmlns:wp="http://schemas.openxmlformats.org/drawingml/2006/wordprocessingDrawing" xmlns:w10="urn:schemas-microsoft-com:office:word" xmlns:w="http://schemas.openxmlformats.org/wordprocessingml/2006/main" xmlns:w14="http://schemas.microsoft.com/office/word/2010/wordml" xmlns:wpg="http://schemas.microsoft.com/office/word/2010/wordprocessingGroup" xmlns:wpi="http://schemas.microsoft.com/office/word/2010/wordprocessingInk" xmlns:wne="http://schemas.microsoft.com/office/word/2006/wordml" xmlns:wps="http://schemas.microsoft.com/office/word/2010/wordprocessingShape" mc:Ignorable="w14 wp14">
+<w:hdr xmlns:wpc="http://schemas.microsoft.com/office/word/2010/wordprocessingCanvas" xmlns:mc="http://schemas.openxmlformats.org/markup-compatibility/2006" xmlns:o="urn:schemas-microsoft-com:office:office" xmlns:r="http://schemas.openxmlformats.org/officeDocument/2006/relationships" xmlns:m="http://schemas.openxmlformats.org/officeDocument/2006/math" xmlns:v="urn:schemas-microsoft-com:vml" xmlns:wp14="http://schemas.microsoft.com/office/word/2010/wordprocessingDrawing" xmlns:wp="http://schemas.openxmlformats.org/drawingml/2006/wordprocessingDrawing" xmlns:w10="urn:schemas-microsoft-com:office:word" xmlns:w="http://schemas.openxmlformats.org/wordprocessingml/2006/main" xmlns:w14="http://schemas.microsoft.com/office/word/2010/wordml" xmlns:w15="http://schemas.microsoft.com/office/word/2012/wordml" xmlns:wpg="http://schemas.microsoft.com/office/word/2010/wordprocessingGroup" xmlns:wpi="http://schemas.microsoft.com/office/word/2010/wordprocessingInk" xmlns:wne="http://schemas.microsoft.com/office/word/2006/wordml" xmlns:wps="http://schemas.microsoft.com/office/word/2010/wordprocessingShape" mc:Ignorable="w14 w15 wp14">
   <w:p>
     <w:pPr>
       <w:pStyle w:val="a6"/>
@@ -17018,7 +16771,7 @@
 </file>
 
 <file path=word/header2.xml><?xml version="1.0" encoding="utf-8"?>
-<w:hdr xmlns:wpc="http://schemas.microsoft.com/office/word/2010/wordprocessingCanvas" xmlns:mc="http://schemas.openxmlformats.org/markup-compatibility/2006" xmlns:o="urn:schemas-microsoft-com:office:office" xmlns:r="http://schemas.openxmlformats.org/officeDocument/2006/relationships" xmlns:m="http://schemas.openxmlformats.org/officeDocument/2006/math" xmlns:v="urn:schemas-microsoft-com:vml" xmlns:wp14="http://schemas.microsoft.com/office/word/2010/wordprocessingDrawing" xmlns:wp="http://schemas.openxmlformats.org/drawingml/2006/wordprocessingDrawing" xmlns:w10="urn:schemas-microsoft-com:office:word" xmlns:w="http://schemas.openxmlformats.org/wordprocessingml/2006/main" xmlns:w14="http://schemas.microsoft.com/office/word/2010/wordml" xmlns:wpg="http://schemas.microsoft.com/office/word/2010/wordprocessingGroup" xmlns:wpi="http://schemas.microsoft.com/office/word/2010/wordprocessingInk" xmlns:wne="http://schemas.microsoft.com/office/word/2006/wordml" xmlns:wps="http://schemas.microsoft.com/office/word/2010/wordprocessingShape" mc:Ignorable="w14 wp14">
+<w:hdr xmlns:wpc="http://schemas.microsoft.com/office/word/2010/wordprocessingCanvas" xmlns:mc="http://schemas.openxmlformats.org/markup-compatibility/2006" xmlns:o="urn:schemas-microsoft-com:office:office" xmlns:r="http://schemas.openxmlformats.org/officeDocument/2006/relationships" xmlns:m="http://schemas.openxmlformats.org/officeDocument/2006/math" xmlns:v="urn:schemas-microsoft-com:vml" xmlns:wp14="http://schemas.microsoft.com/office/word/2010/wordprocessingDrawing" xmlns:wp="http://schemas.openxmlformats.org/drawingml/2006/wordprocessingDrawing" xmlns:w10="urn:schemas-microsoft-com:office:word" xmlns:w="http://schemas.openxmlformats.org/wordprocessingml/2006/main" xmlns:w14="http://schemas.microsoft.com/office/word/2010/wordml" xmlns:w15="http://schemas.microsoft.com/office/word/2012/wordml" xmlns:wpg="http://schemas.microsoft.com/office/word/2010/wordprocessingGroup" xmlns:wpi="http://schemas.microsoft.com/office/word/2010/wordprocessingInk" xmlns:wne="http://schemas.microsoft.com/office/word/2006/wordml" xmlns:wps="http://schemas.microsoft.com/office/word/2010/wordprocessingShape" mc:Ignorable="w14 w15 wp14">
   <w:p>
     <w:pPr>
       <w:pStyle w:val="a6"/>
@@ -17128,7 +16881,7 @@
         <w:sz w:val="28"/>
         <w:szCs w:val="28"/>
       </w:rPr>
-      <w:t>华大学</w:t>
+      <w:t>华大学2017级</w:t>
     </w:r>
     <w:r>
       <w:rPr>
@@ -17144,7 +16897,7 @@
         <w:sz w:val="28"/>
         <w:szCs w:val="28"/>
       </w:rPr>
-      <w:t>班级联合会</w:t>
+      <w:t>联合会</w:t>
     </w:r>
     <w:r>
       <w:rPr>
@@ -17159,7 +16912,7 @@
 </file>
 
 <file path=word/header3.xml><?xml version="1.0" encoding="utf-8"?>
-<w:hdr xmlns:wpc="http://schemas.microsoft.com/office/word/2010/wordprocessingCanvas" xmlns:mc="http://schemas.openxmlformats.org/markup-compatibility/2006" xmlns:o="urn:schemas-microsoft-com:office:office" xmlns:r="http://schemas.openxmlformats.org/officeDocument/2006/relationships" xmlns:m="http://schemas.openxmlformats.org/officeDocument/2006/math" xmlns:v="urn:schemas-microsoft-com:vml" xmlns:wp14="http://schemas.microsoft.com/office/word/2010/wordprocessingDrawing" xmlns:wp="http://schemas.openxmlformats.org/drawingml/2006/wordprocessingDrawing" xmlns:w10="urn:schemas-microsoft-com:office:word" xmlns:w="http://schemas.openxmlformats.org/wordprocessingml/2006/main" xmlns:w14="http://schemas.microsoft.com/office/word/2010/wordml" xmlns:wpg="http://schemas.microsoft.com/office/word/2010/wordprocessingGroup" xmlns:wpi="http://schemas.microsoft.com/office/word/2010/wordprocessingInk" xmlns:wne="http://schemas.microsoft.com/office/word/2006/wordml" xmlns:wps="http://schemas.microsoft.com/office/word/2010/wordprocessingShape" mc:Ignorable="w14 wp14">
+<w:hdr xmlns:wpc="http://schemas.microsoft.com/office/word/2010/wordprocessingCanvas" xmlns:mc="http://schemas.openxmlformats.org/markup-compatibility/2006" xmlns:o="urn:schemas-microsoft-com:office:office" xmlns:r="http://schemas.openxmlformats.org/officeDocument/2006/relationships" xmlns:m="http://schemas.openxmlformats.org/officeDocument/2006/math" xmlns:v="urn:schemas-microsoft-com:vml" xmlns:wp14="http://schemas.microsoft.com/office/word/2010/wordprocessingDrawing" xmlns:wp="http://schemas.openxmlformats.org/drawingml/2006/wordprocessingDrawing" xmlns:w10="urn:schemas-microsoft-com:office:word" xmlns:w="http://schemas.openxmlformats.org/wordprocessingml/2006/main" xmlns:w14="http://schemas.microsoft.com/office/word/2010/wordml" xmlns:w15="http://schemas.microsoft.com/office/word/2012/wordml" xmlns:wpg="http://schemas.microsoft.com/office/word/2010/wordprocessingGroup" xmlns:wpi="http://schemas.microsoft.com/office/word/2010/wordprocessingInk" xmlns:wne="http://schemas.microsoft.com/office/word/2006/wordml" xmlns:wps="http://schemas.microsoft.com/office/word/2010/wordprocessingShape" mc:Ignorable="w14 w15 wp14">
   <w:p>
     <w:pPr>
       <w:pStyle w:val="a6"/>
@@ -17199,7 +16952,7 @@
 </file>
 
 <file path=word/numbering.xml><?xml version="1.0" encoding="utf-8"?>
-<w:numbering xmlns:wpc="http://schemas.microsoft.com/office/word/2010/wordprocessingCanvas" xmlns:mc="http://schemas.openxmlformats.org/markup-compatibility/2006" xmlns:o="urn:schemas-microsoft-com:office:office" xmlns:r="http://schemas.openxmlformats.org/officeDocument/2006/relationships" xmlns:m="http://schemas.openxmlformats.org/officeDocument/2006/math" xmlns:v="urn:schemas-microsoft-com:vml" xmlns:wp14="http://schemas.microsoft.com/office/word/2010/wordprocessingDrawing" xmlns:wp="http://schemas.openxmlformats.org/drawingml/2006/wordprocessingDrawing" xmlns:w10="urn:schemas-microsoft-com:office:word" xmlns:w="http://schemas.openxmlformats.org/wordprocessingml/2006/main" xmlns:w14="http://schemas.microsoft.com/office/word/2010/wordml" xmlns:wpg="http://schemas.microsoft.com/office/word/2010/wordprocessingGroup" xmlns:wpi="http://schemas.microsoft.com/office/word/2010/wordprocessingInk" xmlns:wne="http://schemas.microsoft.com/office/word/2006/wordml" xmlns:wps="http://schemas.microsoft.com/office/word/2010/wordprocessingShape" mc:Ignorable="w14 wp14">
+<w:numbering xmlns:wpc="http://schemas.microsoft.com/office/word/2010/wordprocessingCanvas" xmlns:mc="http://schemas.openxmlformats.org/markup-compatibility/2006" xmlns:o="urn:schemas-microsoft-com:office:office" xmlns:r="http://schemas.openxmlformats.org/officeDocument/2006/relationships" xmlns:m="http://schemas.openxmlformats.org/officeDocument/2006/math" xmlns:v="urn:schemas-microsoft-com:vml" xmlns:wp14="http://schemas.microsoft.com/office/word/2010/wordprocessingDrawing" xmlns:wp="http://schemas.openxmlformats.org/drawingml/2006/wordprocessingDrawing" xmlns:w10="urn:schemas-microsoft-com:office:word" xmlns:w="http://schemas.openxmlformats.org/wordprocessingml/2006/main" xmlns:w14="http://schemas.microsoft.com/office/word/2010/wordml" xmlns:w15="http://schemas.microsoft.com/office/word/2012/wordml" xmlns:wpg="http://schemas.microsoft.com/office/word/2010/wordprocessingGroup" xmlns:wpi="http://schemas.microsoft.com/office/word/2010/wordprocessingInk" xmlns:wne="http://schemas.microsoft.com/office/word/2006/wordml" xmlns:wps="http://schemas.microsoft.com/office/word/2010/wordprocessingShape" mc:Ignorable="w14 w15 wp14">
   <w:abstractNum w:abstractNumId="0">
     <w:nsid w:val="06D14062"/>
     <w:multiLevelType w:val="hybridMultilevel"/>
@@ -18613,7 +18366,7 @@
 </file>
 
 <file path=word/styles.xml><?xml version="1.0" encoding="utf-8"?>
-<w:styles xmlns:mc="http://schemas.openxmlformats.org/markup-compatibility/2006" xmlns:r="http://schemas.openxmlformats.org/officeDocument/2006/relationships" xmlns:w="http://schemas.openxmlformats.org/wordprocessingml/2006/main" xmlns:w14="http://schemas.microsoft.com/office/word/2010/wordml" mc:Ignorable="w14">
+<w:styles xmlns:mc="http://schemas.openxmlformats.org/markup-compatibility/2006" xmlns:r="http://schemas.openxmlformats.org/officeDocument/2006/relationships" xmlns:w="http://schemas.openxmlformats.org/wordprocessingml/2006/main" xmlns:w14="http://schemas.microsoft.com/office/word/2010/wordml" xmlns:w15="http://schemas.microsoft.com/office/word/2012/wordml" mc:Ignorable="w14 w15">
   <w:docDefaults>
     <w:rPrDefault>
       <w:rPr>
@@ -18623,144 +18376,378 @@
     </w:rPrDefault>
     <w:pPrDefault/>
   </w:docDefaults>
-  <w:latentStyles w:defLockedState="0" w:defUIPriority="99" w:defSemiHidden="1" w:defUnhideWhenUsed="1" w:defQFormat="0" w:count="267">
-    <w:lsdException w:name="Normal" w:semiHidden="0" w:uiPriority="0" w:unhideWhenUsed="0" w:qFormat="1"/>
-    <w:lsdException w:name="heading 1" w:semiHidden="0" w:uiPriority="9" w:unhideWhenUsed="0" w:qFormat="1"/>
-    <w:lsdException w:name="heading 2" w:semiHidden="0" w:uiPriority="9" w:unhideWhenUsed="0" w:qFormat="1"/>
-    <w:lsdException w:name="heading 3" w:semiHidden="0" w:uiPriority="9" w:unhideWhenUsed="0" w:qFormat="1"/>
-    <w:lsdException w:name="heading 4" w:semiHidden="0" w:uiPriority="9" w:unhideWhenUsed="0" w:qFormat="1"/>
-    <w:lsdException w:name="heading 5" w:semiHidden="0" w:uiPriority="9" w:unhideWhenUsed="0" w:qFormat="1"/>
-    <w:lsdException w:name="heading 6" w:semiHidden="0" w:uiPriority="9" w:unhideWhenUsed="0" w:qFormat="1"/>
-    <w:lsdException w:name="heading 7" w:semiHidden="0" w:uiPriority="9" w:unhideWhenUsed="0" w:qFormat="1"/>
-    <w:lsdException w:name="heading 8" w:semiHidden="0" w:uiPriority="9" w:unhideWhenUsed="0" w:qFormat="1"/>
-    <w:lsdException w:name="heading 9" w:semiHidden="0" w:uiPriority="9" w:unhideWhenUsed="0" w:qFormat="1"/>
-    <w:lsdException w:name="toc 1" w:uiPriority="39"/>
-    <w:lsdException w:name="toc 2" w:uiPriority="39"/>
-    <w:lsdException w:name="toc 3" w:uiPriority="39"/>
-    <w:lsdException w:name="toc 4" w:uiPriority="39"/>
-    <w:lsdException w:name="toc 5" w:uiPriority="39"/>
-    <w:lsdException w:name="toc 6" w:uiPriority="39"/>
-    <w:lsdException w:name="toc 7" w:uiPriority="39"/>
-    <w:lsdException w:name="toc 8" w:uiPriority="39"/>
-    <w:lsdException w:name="toc 9" w:uiPriority="39"/>
-    <w:lsdException w:name="caption" w:uiPriority="35" w:qFormat="1"/>
-    <w:lsdException w:name="Title" w:semiHidden="0" w:uiPriority="10" w:unhideWhenUsed="0" w:qFormat="1"/>
-    <w:lsdException w:name="Default Paragraph Font" w:uiPriority="1"/>
-    <w:lsdException w:name="Subtitle" w:semiHidden="0" w:uiPriority="11" w:unhideWhenUsed="0" w:qFormat="1"/>
-    <w:lsdException w:name="Strong" w:semiHidden="0" w:uiPriority="22" w:unhideWhenUsed="0" w:qFormat="1"/>
-    <w:lsdException w:name="Emphasis" w:semiHidden="0" w:uiPriority="20" w:unhideWhenUsed="0" w:qFormat="1"/>
-    <w:lsdException w:name="Table Grid" w:semiHidden="0" w:uiPriority="39" w:unhideWhenUsed="0"/>
-    <w:lsdException w:name="Placeholder Text" w:unhideWhenUsed="0"/>
-    <w:lsdException w:name="No Spacing" w:semiHidden="0" w:uiPriority="1" w:unhideWhenUsed="0" w:qFormat="1"/>
-    <w:lsdException w:name="Light Shading" w:semiHidden="0" w:unhideWhenUsed="0"/>
-    <w:lsdException w:name="Light List" w:semiHidden="0" w:unhideWhenUsed="0"/>
-    <w:lsdException w:name="Light Grid" w:semiHidden="0" w:unhideWhenUsed="0"/>
-    <w:lsdException w:name="Medium Shading 1" w:semiHidden="0" w:unhideWhenUsed="0"/>
-    <w:lsdException w:name="Medium Shading 2" w:semiHidden="0" w:unhideWhenUsed="0"/>
-    <w:lsdException w:name="Medium List 1" w:semiHidden="0" w:unhideWhenUsed="0"/>
-    <w:lsdException w:name="Medium List 2" w:semiHidden="0" w:unhideWhenUsed="0"/>
-    <w:lsdException w:name="Medium Grid 1" w:semiHidden="0" w:unhideWhenUsed="0"/>
-    <w:lsdException w:name="Medium Grid 2" w:semiHidden="0" w:uiPriority="1" w:unhideWhenUsed="0" w:qFormat="1"/>
-    <w:lsdException w:name="Medium Grid 3" w:semiHidden="0" w:uiPriority="60" w:unhideWhenUsed="0"/>
-    <w:lsdException w:name="Dark List" w:semiHidden="0" w:uiPriority="61" w:unhideWhenUsed="0"/>
-    <w:lsdException w:name="Colorful Shading" w:semiHidden="0" w:uiPriority="62" w:unhideWhenUsed="0"/>
-    <w:lsdException w:name="Colorful List" w:semiHidden="0" w:uiPriority="63" w:unhideWhenUsed="0"/>
-    <w:lsdException w:name="Colorful Grid" w:semiHidden="0" w:uiPriority="64" w:unhideWhenUsed="0"/>
-    <w:lsdException w:name="Light Shading Accent 1" w:semiHidden="0" w:uiPriority="65" w:unhideWhenUsed="0"/>
-    <w:lsdException w:name="Light List Accent 1" w:semiHidden="0" w:uiPriority="66" w:unhideWhenUsed="0"/>
-    <w:lsdException w:name="Light Grid Accent 1" w:semiHidden="0" w:uiPriority="67" w:unhideWhenUsed="0"/>
-    <w:lsdException w:name="Medium Shading 1 Accent 1" w:semiHidden="0" w:uiPriority="68" w:unhideWhenUsed="0"/>
-    <w:lsdException w:name="Medium Shading 2 Accent 1" w:semiHidden="0" w:uiPriority="69" w:unhideWhenUsed="0"/>
-    <w:lsdException w:name="Medium List 1 Accent 1" w:semiHidden="0" w:uiPriority="70" w:unhideWhenUsed="0"/>
-    <w:lsdException w:name="Revision" w:uiPriority="71" w:unhideWhenUsed="0"/>
-    <w:lsdException w:name="List Paragraph" w:semiHidden="0" w:uiPriority="34" w:unhideWhenUsed="0" w:qFormat="1"/>
-    <w:lsdException w:name="Quote" w:semiHidden="0" w:uiPriority="73" w:unhideWhenUsed="0" w:qFormat="1"/>
-    <w:lsdException w:name="Intense Quote" w:semiHidden="0" w:uiPriority="60" w:unhideWhenUsed="0" w:qFormat="1"/>
-    <w:lsdException w:name="Medium List 2 Accent 1" w:semiHidden="0" w:uiPriority="61" w:unhideWhenUsed="0"/>
-    <w:lsdException w:name="Medium Grid 1 Accent 1" w:semiHidden="0" w:uiPriority="62" w:unhideWhenUsed="0"/>
-    <w:lsdException w:name="Medium Grid 2 Accent 1" w:semiHidden="0" w:uiPriority="63" w:unhideWhenUsed="0"/>
-    <w:lsdException w:name="Medium Grid 3 Accent 1" w:semiHidden="0" w:uiPriority="64" w:unhideWhenUsed="0"/>
-    <w:lsdException w:name="Dark List Accent 1" w:semiHidden="0" w:uiPriority="65" w:unhideWhenUsed="0"/>
-    <w:lsdException w:name="Colorful Shading Accent 1" w:semiHidden="0" w:unhideWhenUsed="0"/>
-    <w:lsdException w:name="Colorful List Accent 1" w:semiHidden="0" w:uiPriority="34" w:unhideWhenUsed="0" w:qFormat="1"/>
-    <w:lsdException w:name="Colorful Grid Accent 1" w:semiHidden="0" w:uiPriority="29" w:unhideWhenUsed="0" w:qFormat="1"/>
-    <w:lsdException w:name="Light Shading Accent 2" w:semiHidden="0" w:uiPriority="30" w:unhideWhenUsed="0" w:qFormat="1"/>
-    <w:lsdException w:name="Light List Accent 2" w:semiHidden="0" w:uiPriority="66" w:unhideWhenUsed="0"/>
-    <w:lsdException w:name="Light Grid Accent 2" w:semiHidden="0" w:uiPriority="67" w:unhideWhenUsed="0"/>
-    <w:lsdException w:name="Medium Shading 1 Accent 2" w:semiHidden="0" w:uiPriority="68" w:unhideWhenUsed="0"/>
-    <w:lsdException w:name="Medium Shading 2 Accent 2" w:semiHidden="0" w:uiPriority="69" w:unhideWhenUsed="0"/>
-    <w:lsdException w:name="Medium List 1 Accent 2" w:semiHidden="0" w:uiPriority="70" w:unhideWhenUsed="0"/>
-    <w:lsdException w:name="Medium List 2 Accent 2" w:semiHidden="0" w:uiPriority="71" w:unhideWhenUsed="0"/>
-    <w:lsdException w:name="Medium Grid 1 Accent 2" w:semiHidden="0" w:uiPriority="72" w:unhideWhenUsed="0"/>
-    <w:lsdException w:name="Medium Grid 2 Accent 2" w:semiHidden="0" w:uiPriority="73" w:unhideWhenUsed="0"/>
-    <w:lsdException w:name="Medium Grid 3 Accent 2" w:semiHidden="0" w:uiPriority="60" w:unhideWhenUsed="0"/>
-    <w:lsdException w:name="Dark List Accent 2" w:semiHidden="0" w:uiPriority="61" w:unhideWhenUsed="0"/>
-    <w:lsdException w:name="Colorful Shading Accent 2" w:semiHidden="0" w:uiPriority="62" w:unhideWhenUsed="0"/>
-    <w:lsdException w:name="Colorful List Accent 2" w:semiHidden="0" w:uiPriority="63" w:unhideWhenUsed="0"/>
-    <w:lsdException w:name="Colorful Grid Accent 2" w:semiHidden="0" w:uiPriority="64" w:unhideWhenUsed="0"/>
-    <w:lsdException w:name="Light Shading Accent 3" w:semiHidden="0" w:uiPriority="65" w:unhideWhenUsed="0"/>
-    <w:lsdException w:name="Light List Accent 3" w:semiHidden="0" w:uiPriority="66" w:unhideWhenUsed="0"/>
-    <w:lsdException w:name="Light Grid Accent 3" w:semiHidden="0" w:uiPriority="67" w:unhideWhenUsed="0"/>
-    <w:lsdException w:name="Medium Shading 1 Accent 3" w:semiHidden="0" w:uiPriority="68" w:unhideWhenUsed="0"/>
-    <w:lsdException w:name="Medium Shading 2 Accent 3" w:semiHidden="0" w:uiPriority="69" w:unhideWhenUsed="0"/>
-    <w:lsdException w:name="Medium List 1 Accent 3" w:semiHidden="0" w:uiPriority="70" w:unhideWhenUsed="0"/>
-    <w:lsdException w:name="Medium List 2 Accent 3" w:semiHidden="0" w:uiPriority="71" w:unhideWhenUsed="0"/>
-    <w:lsdException w:name="Medium Grid 1 Accent 3" w:semiHidden="0" w:uiPriority="72" w:unhideWhenUsed="0"/>
-    <w:lsdException w:name="Medium Grid 2 Accent 3" w:semiHidden="0" w:uiPriority="73" w:unhideWhenUsed="0"/>
-    <w:lsdException w:name="Medium Grid 3 Accent 3" w:semiHidden="0" w:uiPriority="60" w:unhideWhenUsed="0"/>
-    <w:lsdException w:name="Dark List Accent 3" w:semiHidden="0" w:uiPriority="61" w:unhideWhenUsed="0"/>
-    <w:lsdException w:name="Colorful Shading Accent 3" w:semiHidden="0" w:uiPriority="62" w:unhideWhenUsed="0"/>
-    <w:lsdException w:name="Colorful List Accent 3" w:semiHidden="0" w:uiPriority="63" w:unhideWhenUsed="0"/>
-    <w:lsdException w:name="Colorful Grid Accent 3" w:semiHidden="0" w:uiPriority="64" w:unhideWhenUsed="0"/>
-    <w:lsdException w:name="Light Shading Accent 4" w:semiHidden="0" w:uiPriority="65" w:unhideWhenUsed="0"/>
-    <w:lsdException w:name="Light List Accent 4" w:semiHidden="0" w:uiPriority="66" w:unhideWhenUsed="0"/>
-    <w:lsdException w:name="Light Grid Accent 4" w:semiHidden="0" w:uiPriority="67" w:unhideWhenUsed="0"/>
-    <w:lsdException w:name="Medium Shading 1 Accent 4" w:semiHidden="0" w:uiPriority="68" w:unhideWhenUsed="0"/>
-    <w:lsdException w:name="Medium Shading 2 Accent 4" w:semiHidden="0" w:uiPriority="69" w:unhideWhenUsed="0"/>
-    <w:lsdException w:name="Medium List 1 Accent 4" w:semiHidden="0" w:uiPriority="70" w:unhideWhenUsed="0"/>
-    <w:lsdException w:name="Medium List 2 Accent 4" w:semiHidden="0" w:uiPriority="71" w:unhideWhenUsed="0"/>
-    <w:lsdException w:name="Medium Grid 1 Accent 4" w:semiHidden="0" w:uiPriority="72" w:unhideWhenUsed="0"/>
-    <w:lsdException w:name="Medium Grid 2 Accent 4" w:semiHidden="0" w:uiPriority="73" w:unhideWhenUsed="0"/>
-    <w:lsdException w:name="Medium Grid 3 Accent 4" w:semiHidden="0" w:uiPriority="60" w:unhideWhenUsed="0"/>
-    <w:lsdException w:name="Dark List Accent 4" w:semiHidden="0" w:uiPriority="61" w:unhideWhenUsed="0"/>
-    <w:lsdException w:name="Colorful Shading Accent 4" w:semiHidden="0" w:uiPriority="62" w:unhideWhenUsed="0"/>
-    <w:lsdException w:name="Colorful List Accent 4" w:semiHidden="0" w:uiPriority="63" w:unhideWhenUsed="0"/>
-    <w:lsdException w:name="Colorful Grid Accent 4" w:semiHidden="0" w:uiPriority="64" w:unhideWhenUsed="0"/>
-    <w:lsdException w:name="Light Shading Accent 5" w:semiHidden="0" w:uiPriority="65" w:unhideWhenUsed="0"/>
-    <w:lsdException w:name="Light List Accent 5" w:semiHidden="0" w:uiPriority="66" w:unhideWhenUsed="0"/>
-    <w:lsdException w:name="Light Grid Accent 5" w:semiHidden="0" w:uiPriority="67" w:unhideWhenUsed="0"/>
-    <w:lsdException w:name="Medium Shading 1 Accent 5" w:semiHidden="0" w:uiPriority="68" w:unhideWhenUsed="0"/>
-    <w:lsdException w:name="Medium Shading 2 Accent 5" w:semiHidden="0" w:uiPriority="69" w:unhideWhenUsed="0"/>
-    <w:lsdException w:name="Medium List 1 Accent 5" w:semiHidden="0" w:uiPriority="70" w:unhideWhenUsed="0"/>
-    <w:lsdException w:name="Medium List 2 Accent 5" w:semiHidden="0" w:uiPriority="71" w:unhideWhenUsed="0"/>
-    <w:lsdException w:name="Medium Grid 1 Accent 5" w:semiHidden="0" w:uiPriority="72" w:unhideWhenUsed="0"/>
-    <w:lsdException w:name="Medium Grid 2 Accent 5" w:semiHidden="0" w:uiPriority="73" w:unhideWhenUsed="0"/>
-    <w:lsdException w:name="Medium Grid 3 Accent 5" w:semiHidden="0" w:uiPriority="60" w:unhideWhenUsed="0"/>
-    <w:lsdException w:name="Dark List Accent 5" w:semiHidden="0" w:uiPriority="61" w:unhideWhenUsed="0"/>
-    <w:lsdException w:name="Colorful Shading Accent 5" w:semiHidden="0" w:uiPriority="62" w:unhideWhenUsed="0"/>
-    <w:lsdException w:name="Colorful List Accent 5" w:semiHidden="0" w:uiPriority="63" w:unhideWhenUsed="0"/>
-    <w:lsdException w:name="Colorful Grid Accent 5" w:semiHidden="0" w:uiPriority="64" w:unhideWhenUsed="0"/>
-    <w:lsdException w:name="Light Shading Accent 6" w:semiHidden="0" w:uiPriority="65" w:unhideWhenUsed="0"/>
-    <w:lsdException w:name="Light List Accent 6" w:semiHidden="0" w:uiPriority="66" w:unhideWhenUsed="0"/>
-    <w:lsdException w:name="Light Grid Accent 6" w:semiHidden="0" w:uiPriority="67" w:unhideWhenUsed="0"/>
-    <w:lsdException w:name="Medium Shading 1 Accent 6" w:semiHidden="0" w:uiPriority="68" w:unhideWhenUsed="0"/>
-    <w:lsdException w:name="Medium Shading 2 Accent 6" w:semiHidden="0" w:uiPriority="69" w:unhideWhenUsed="0"/>
-    <w:lsdException w:name="Medium List 1 Accent 6" w:semiHidden="0" w:uiPriority="70" w:unhideWhenUsed="0"/>
-    <w:lsdException w:name="Medium List 2 Accent 6" w:semiHidden="0" w:uiPriority="71" w:unhideWhenUsed="0"/>
-    <w:lsdException w:name="Medium Grid 1 Accent 6" w:semiHidden="0" w:uiPriority="72" w:unhideWhenUsed="0"/>
-    <w:lsdException w:name="Medium Grid 2 Accent 6" w:semiHidden="0" w:uiPriority="73" w:unhideWhenUsed="0"/>
-    <w:lsdException w:name="Medium Grid 3 Accent 6" w:semiHidden="0" w:uiPriority="60" w:unhideWhenUsed="0"/>
-    <w:lsdException w:name="Dark List Accent 6" w:semiHidden="0" w:uiPriority="61" w:unhideWhenUsed="0"/>
-    <w:lsdException w:name="Colorful Shading Accent 6" w:semiHidden="0" w:uiPriority="62" w:unhideWhenUsed="0"/>
-    <w:lsdException w:name="Colorful List Accent 6" w:semiHidden="0" w:uiPriority="63" w:unhideWhenUsed="0"/>
-    <w:lsdException w:name="Colorful Grid Accent 6" w:semiHidden="0" w:uiPriority="64" w:unhideWhenUsed="0"/>
-    <w:lsdException w:name="Subtle Emphasis" w:semiHidden="0" w:uiPriority="65" w:unhideWhenUsed="0" w:qFormat="1"/>
-    <w:lsdException w:name="Intense Emphasis" w:semiHidden="0" w:uiPriority="66" w:unhideWhenUsed="0" w:qFormat="1"/>
-    <w:lsdException w:name="Subtle Reference" w:semiHidden="0" w:uiPriority="67" w:unhideWhenUsed="0" w:qFormat="1"/>
-    <w:lsdException w:name="Intense Reference" w:semiHidden="0" w:uiPriority="68" w:unhideWhenUsed="0" w:qFormat="1"/>
-    <w:lsdException w:name="Book Title" w:semiHidden="0" w:uiPriority="69" w:unhideWhenUsed="0" w:qFormat="1"/>
-    <w:lsdException w:name="Bibliography" w:uiPriority="70"/>
-    <w:lsdException w:name="TOC Heading" w:uiPriority="39" w:qFormat="1"/>
+  <w:latentStyles w:defLockedState="0" w:defUIPriority="99" w:defSemiHidden="0" w:defUnhideWhenUsed="0" w:defQFormat="0" w:count="371">
+    <w:lsdException w:name="Normal" w:uiPriority="0" w:qFormat="1"/>
+    <w:lsdException w:name="heading 1" w:uiPriority="9" w:qFormat="1"/>
+    <w:lsdException w:name="heading 2" w:uiPriority="9" w:qFormat="1"/>
+    <w:lsdException w:name="heading 3" w:uiPriority="9" w:qFormat="1"/>
+    <w:lsdException w:name="heading 4" w:uiPriority="9" w:qFormat="1"/>
+    <w:lsdException w:name="heading 5" w:uiPriority="9" w:qFormat="1"/>
+    <w:lsdException w:name="heading 6" w:uiPriority="9" w:qFormat="1"/>
+    <w:lsdException w:name="heading 7" w:uiPriority="9" w:qFormat="1"/>
+    <w:lsdException w:name="heading 8" w:uiPriority="9" w:qFormat="1"/>
+    <w:lsdException w:name="heading 9" w:uiPriority="9" w:qFormat="1"/>
+    <w:lsdException w:name="index 1" w:semiHidden="1" w:unhideWhenUsed="1"/>
+    <w:lsdException w:name="index 2" w:semiHidden="1" w:unhideWhenUsed="1"/>
+    <w:lsdException w:name="index 3" w:semiHidden="1" w:unhideWhenUsed="1"/>
+    <w:lsdException w:name="index 4" w:semiHidden="1" w:unhideWhenUsed="1"/>
+    <w:lsdException w:name="index 5" w:semiHidden="1" w:unhideWhenUsed="1"/>
+    <w:lsdException w:name="index 6" w:semiHidden="1" w:unhideWhenUsed="1"/>
+    <w:lsdException w:name="index 7" w:semiHidden="1" w:unhideWhenUsed="1"/>
+    <w:lsdException w:name="index 8" w:semiHidden="1" w:unhideWhenUsed="1"/>
+    <w:lsdException w:name="index 9" w:semiHidden="1" w:unhideWhenUsed="1"/>
+    <w:lsdException w:name="toc 1" w:semiHidden="1" w:uiPriority="39" w:unhideWhenUsed="1"/>
+    <w:lsdException w:name="toc 2" w:semiHidden="1" w:uiPriority="39" w:unhideWhenUsed="1"/>
+    <w:lsdException w:name="toc 3" w:semiHidden="1" w:uiPriority="39" w:unhideWhenUsed="1"/>
+    <w:lsdException w:name="toc 4" w:semiHidden="1" w:uiPriority="39" w:unhideWhenUsed="1"/>
+    <w:lsdException w:name="toc 5" w:semiHidden="1" w:uiPriority="39" w:unhideWhenUsed="1"/>
+    <w:lsdException w:name="toc 6" w:semiHidden="1" w:uiPriority="39" w:unhideWhenUsed="1"/>
+    <w:lsdException w:name="toc 7" w:semiHidden="1" w:uiPriority="39" w:unhideWhenUsed="1"/>
+    <w:lsdException w:name="toc 8" w:semiHidden="1" w:uiPriority="39" w:unhideWhenUsed="1"/>
+    <w:lsdException w:name="toc 9" w:semiHidden="1" w:uiPriority="39" w:unhideWhenUsed="1"/>
+    <w:lsdException w:name="Normal Indent" w:semiHidden="1" w:unhideWhenUsed="1"/>
+    <w:lsdException w:name="footnote text" w:semiHidden="1" w:unhideWhenUsed="1"/>
+    <w:lsdException w:name="annotation text" w:semiHidden="1" w:unhideWhenUsed="1"/>
+    <w:lsdException w:name="header" w:semiHidden="1" w:unhideWhenUsed="1"/>
+    <w:lsdException w:name="footer" w:semiHidden="1" w:unhideWhenUsed="1"/>
+    <w:lsdException w:name="index heading" w:semiHidden="1" w:unhideWhenUsed="1"/>
+    <w:lsdException w:name="caption" w:semiHidden="1" w:uiPriority="35" w:unhideWhenUsed="1" w:qFormat="1"/>
+    <w:lsdException w:name="table of figures" w:semiHidden="1" w:unhideWhenUsed="1"/>
+    <w:lsdException w:name="envelope address" w:semiHidden="1" w:unhideWhenUsed="1"/>
+    <w:lsdException w:name="envelope return" w:semiHidden="1" w:unhideWhenUsed="1"/>
+    <w:lsdException w:name="footnote reference" w:semiHidden="1" w:unhideWhenUsed="1"/>
+    <w:lsdException w:name="annotation reference" w:semiHidden="1" w:unhideWhenUsed="1"/>
+    <w:lsdException w:name="line number" w:semiHidden="1" w:unhideWhenUsed="1"/>
+    <w:lsdException w:name="page number" w:semiHidden="1" w:unhideWhenUsed="1"/>
+    <w:lsdException w:name="endnote reference" w:semiHidden="1" w:unhideWhenUsed="1"/>
+    <w:lsdException w:name="endnote text" w:semiHidden="1" w:unhideWhenUsed="1"/>
+    <w:lsdException w:name="table of authorities" w:semiHidden="1" w:unhideWhenUsed="1"/>
+    <w:lsdException w:name="macro" w:semiHidden="1" w:unhideWhenUsed="1"/>
+    <w:lsdException w:name="toa heading" w:semiHidden="1" w:unhideWhenUsed="1"/>
+    <w:lsdException w:name="List" w:semiHidden="1" w:unhideWhenUsed="1"/>
+    <w:lsdException w:name="List Bullet" w:semiHidden="1" w:unhideWhenUsed="1"/>
+    <w:lsdException w:name="List Number" w:semiHidden="1" w:unhideWhenUsed="1"/>
+    <w:lsdException w:name="List 2" w:semiHidden="1" w:unhideWhenUsed="1"/>
+    <w:lsdException w:name="List 3" w:semiHidden="1" w:unhideWhenUsed="1"/>
+    <w:lsdException w:name="List 4" w:semiHidden="1" w:unhideWhenUsed="1"/>
+    <w:lsdException w:name="List 5" w:semiHidden="1" w:unhideWhenUsed="1"/>
+    <w:lsdException w:name="List Bullet 2" w:semiHidden="1" w:unhideWhenUsed="1"/>
+    <w:lsdException w:name="List Bullet 3" w:semiHidden="1" w:unhideWhenUsed="1"/>
+    <w:lsdException w:name="List Bullet 4" w:semiHidden="1" w:unhideWhenUsed="1"/>
+    <w:lsdException w:name="List Bullet 5" w:semiHidden="1" w:unhideWhenUsed="1"/>
+    <w:lsdException w:name="List Number 2" w:semiHidden="1" w:unhideWhenUsed="1"/>
+    <w:lsdException w:name="List Number 3" w:semiHidden="1" w:unhideWhenUsed="1"/>
+    <w:lsdException w:name="List Number 4" w:semiHidden="1" w:unhideWhenUsed="1"/>
+    <w:lsdException w:name="List Number 5" w:semiHidden="1" w:unhideWhenUsed="1"/>
+    <w:lsdException w:name="Title" w:uiPriority="10" w:qFormat="1"/>
+    <w:lsdException w:name="Closing" w:semiHidden="1" w:unhideWhenUsed="1"/>
+    <w:lsdException w:name="Signature" w:semiHidden="1" w:unhideWhenUsed="1"/>
+    <w:lsdException w:name="Default Paragraph Font" w:semiHidden="1" w:uiPriority="1" w:unhideWhenUsed="1"/>
+    <w:lsdException w:name="Body Text" w:semiHidden="1" w:unhideWhenUsed="1"/>
+    <w:lsdException w:name="Body Text Indent" w:semiHidden="1" w:unhideWhenUsed="1"/>
+    <w:lsdException w:name="List Continue" w:semiHidden="1" w:unhideWhenUsed="1"/>
+    <w:lsdException w:name="List Continue 2" w:semiHidden="1" w:unhideWhenUsed="1"/>
+    <w:lsdException w:name="List Continue 3" w:semiHidden="1" w:unhideWhenUsed="1"/>
+    <w:lsdException w:name="List Continue 4" w:semiHidden="1" w:unhideWhenUsed="1"/>
+    <w:lsdException w:name="List Continue 5" w:semiHidden="1" w:unhideWhenUsed="1"/>
+    <w:lsdException w:name="Message Header" w:semiHidden="1" w:unhideWhenUsed="1"/>
+    <w:lsdException w:name="Subtitle" w:uiPriority="11" w:qFormat="1"/>
+    <w:lsdException w:name="Salutation" w:semiHidden="1" w:unhideWhenUsed="1"/>
+    <w:lsdException w:name="Date" w:semiHidden="1" w:unhideWhenUsed="1"/>
+    <w:lsdException w:name="Body Text First Indent" w:semiHidden="1" w:unhideWhenUsed="1"/>
+    <w:lsdException w:name="Body Text First Indent 2" w:semiHidden="1" w:unhideWhenUsed="1"/>
+    <w:lsdException w:name="Note Heading" w:semiHidden="1" w:unhideWhenUsed="1"/>
+    <w:lsdException w:name="Body Text 2" w:semiHidden="1" w:unhideWhenUsed="1"/>
+    <w:lsdException w:name="Body Text 3" w:semiHidden="1" w:unhideWhenUsed="1"/>
+    <w:lsdException w:name="Body Text Indent 2" w:semiHidden="1" w:unhideWhenUsed="1"/>
+    <w:lsdException w:name="Body Text Indent 3" w:semiHidden="1" w:unhideWhenUsed="1"/>
+    <w:lsdException w:name="Block Text" w:semiHidden="1" w:unhideWhenUsed="1"/>
+    <w:lsdException w:name="Hyperlink" w:semiHidden="1" w:unhideWhenUsed="1"/>
+    <w:lsdException w:name="FollowedHyperlink" w:semiHidden="1" w:unhideWhenUsed="1"/>
+    <w:lsdException w:name="Strong" w:uiPriority="22" w:qFormat="1"/>
+    <w:lsdException w:name="Emphasis" w:uiPriority="20" w:qFormat="1"/>
+    <w:lsdException w:name="Document Map" w:semiHidden="1" w:unhideWhenUsed="1"/>
+    <w:lsdException w:name="Plain Text" w:semiHidden="1" w:unhideWhenUsed="1"/>
+    <w:lsdException w:name="E-mail Signature" w:semiHidden="1" w:unhideWhenUsed="1"/>
+    <w:lsdException w:name="HTML Top of Form" w:semiHidden="1" w:unhideWhenUsed="1"/>
+    <w:lsdException w:name="HTML Bottom of Form" w:semiHidden="1" w:unhideWhenUsed="1"/>
+    <w:lsdException w:name="Normal (Web)" w:semiHidden="1" w:unhideWhenUsed="1"/>
+    <w:lsdException w:name="HTML Acronym" w:semiHidden="1" w:unhideWhenUsed="1"/>
+    <w:lsdException w:name="HTML Address" w:semiHidden="1" w:unhideWhenUsed="1"/>
+    <w:lsdException w:name="HTML Cite" w:semiHidden="1" w:unhideWhenUsed="1"/>
+    <w:lsdException w:name="HTML Code" w:semiHidden="1" w:unhideWhenUsed="1"/>
+    <w:lsdException w:name="HTML Definition" w:semiHidden="1" w:unhideWhenUsed="1"/>
+    <w:lsdException w:name="HTML Keyboard" w:semiHidden="1" w:unhideWhenUsed="1"/>
+    <w:lsdException w:name="HTML Preformatted" w:semiHidden="1" w:unhideWhenUsed="1"/>
+    <w:lsdException w:name="HTML Sample" w:semiHidden="1" w:unhideWhenUsed="1"/>
+    <w:lsdException w:name="HTML Typewriter" w:semiHidden="1" w:unhideWhenUsed="1"/>
+    <w:lsdException w:name="HTML Variable" w:semiHidden="1" w:unhideWhenUsed="1"/>
+    <w:lsdException w:name="Normal Table" w:semiHidden="1" w:unhideWhenUsed="1"/>
+    <w:lsdException w:name="annotation subject" w:semiHidden="1" w:unhideWhenUsed="1"/>
+    <w:lsdException w:name="No List" w:semiHidden="1" w:unhideWhenUsed="1"/>
+    <w:lsdException w:name="Outline List 1" w:semiHidden="1" w:unhideWhenUsed="1"/>
+    <w:lsdException w:name="Outline List 2" w:semiHidden="1" w:unhideWhenUsed="1"/>
+    <w:lsdException w:name="Outline List 3" w:semiHidden="1" w:unhideWhenUsed="1"/>
+    <w:lsdException w:name="Table Simple 1" w:semiHidden="1" w:unhideWhenUsed="1"/>
+    <w:lsdException w:name="Table Simple 2" w:semiHidden="1" w:unhideWhenUsed="1"/>
+    <w:lsdException w:name="Table Simple 3" w:semiHidden="1" w:unhideWhenUsed="1"/>
+    <w:lsdException w:name="Table Classic 1" w:semiHidden="1" w:unhideWhenUsed="1"/>
+    <w:lsdException w:name="Table Classic 2" w:semiHidden="1" w:unhideWhenUsed="1"/>
+    <w:lsdException w:name="Table Classic 3" w:semiHidden="1" w:unhideWhenUsed="1"/>
+    <w:lsdException w:name="Table Classic 4" w:semiHidden="1" w:unhideWhenUsed="1"/>
+    <w:lsdException w:name="Table Colorful 1" w:semiHidden="1" w:unhideWhenUsed="1"/>
+    <w:lsdException w:name="Table Colorful 2" w:semiHidden="1" w:unhideWhenUsed="1"/>
+    <w:lsdException w:name="Table Colorful 3" w:semiHidden="1" w:unhideWhenUsed="1"/>
+    <w:lsdException w:name="Table Columns 1" w:semiHidden="1" w:unhideWhenUsed="1"/>
+    <w:lsdException w:name="Table Columns 2" w:semiHidden="1" w:unhideWhenUsed="1"/>
+    <w:lsdException w:name="Table Columns 3" w:semiHidden="1" w:unhideWhenUsed="1"/>
+    <w:lsdException w:name="Table Columns 4" w:semiHidden="1" w:unhideWhenUsed="1"/>
+    <w:lsdException w:name="Table Columns 5" w:semiHidden="1" w:unhideWhenUsed="1"/>
+    <w:lsdException w:name="Table Grid 1" w:semiHidden="1" w:unhideWhenUsed="1"/>
+    <w:lsdException w:name="Table Grid 2" w:semiHidden="1" w:unhideWhenUsed="1"/>
+    <w:lsdException w:name="Table Grid 3" w:semiHidden="1" w:unhideWhenUsed="1"/>
+    <w:lsdException w:name="Table Grid 4" w:semiHidden="1" w:unhideWhenUsed="1"/>
+    <w:lsdException w:name="Table Grid 5" w:semiHidden="1" w:unhideWhenUsed="1"/>
+    <w:lsdException w:name="Table Grid 6" w:semiHidden="1" w:unhideWhenUsed="1"/>
+    <w:lsdException w:name="Table Grid 7" w:semiHidden="1" w:unhideWhenUsed="1"/>
+    <w:lsdException w:name="Table Grid 8" w:semiHidden="1" w:unhideWhenUsed="1"/>
+    <w:lsdException w:name="Table List 1" w:semiHidden="1" w:unhideWhenUsed="1"/>
+    <w:lsdException w:name="Table List 2" w:semiHidden="1" w:unhideWhenUsed="1"/>
+    <w:lsdException w:name="Table List 3" w:semiHidden="1" w:unhideWhenUsed="1"/>
+    <w:lsdException w:name="Table List 4" w:semiHidden="1" w:unhideWhenUsed="1"/>
+    <w:lsdException w:name="Table List 5" w:semiHidden="1" w:unhideWhenUsed="1"/>
+    <w:lsdException w:name="Table List 6" w:semiHidden="1" w:unhideWhenUsed="1"/>
+    <w:lsdException w:name="Table List 7" w:semiHidden="1" w:unhideWhenUsed="1"/>
+    <w:lsdException w:name="Table List 8" w:semiHidden="1" w:unhideWhenUsed="1"/>
+    <w:lsdException w:name="Table 3D effects 1" w:semiHidden="1" w:unhideWhenUsed="1"/>
+    <w:lsdException w:name="Table 3D effects 2" w:semiHidden="1" w:unhideWhenUsed="1"/>
+    <w:lsdException w:name="Table 3D effects 3" w:semiHidden="1" w:unhideWhenUsed="1"/>
+    <w:lsdException w:name="Table Contemporary" w:semiHidden="1" w:unhideWhenUsed="1"/>
+    <w:lsdException w:name="Table Elegant" w:semiHidden="1" w:unhideWhenUsed="1"/>
+    <w:lsdException w:name="Table Professional" w:semiHidden="1" w:unhideWhenUsed="1"/>
+    <w:lsdException w:name="Table Subtle 1" w:semiHidden="1" w:unhideWhenUsed="1"/>
+    <w:lsdException w:name="Table Subtle 2" w:semiHidden="1" w:unhideWhenUsed="1"/>
+    <w:lsdException w:name="Table Web 1" w:semiHidden="1" w:unhideWhenUsed="1"/>
+    <w:lsdException w:name="Table Web 2" w:semiHidden="1" w:unhideWhenUsed="1"/>
+    <w:lsdException w:name="Table Web 3" w:semiHidden="1" w:unhideWhenUsed="1"/>
+    <w:lsdException w:name="Balloon Text" w:semiHidden="1" w:unhideWhenUsed="1"/>
+    <w:lsdException w:name="Table Grid" w:uiPriority="39"/>
+    <w:lsdException w:name="Table Theme" w:semiHidden="1" w:unhideWhenUsed="1"/>
+    <w:lsdException w:name="Placeholder Text" w:semiHidden="1"/>
+    <w:lsdException w:name="No Spacing" w:uiPriority="1" w:qFormat="1"/>
+    <w:lsdException w:name="Light Shading"/>
+    <w:lsdException w:name="Light List"/>
+    <w:lsdException w:name="Light Grid"/>
+    <w:lsdException w:name="Medium Shading 1"/>
+    <w:lsdException w:name="Medium Shading 2"/>
+    <w:lsdException w:name="Medium List 1"/>
+    <w:lsdException w:name="Medium List 2"/>
+    <w:lsdException w:name="Medium Grid 1"/>
+    <w:lsdException w:name="Medium Grid 2" w:uiPriority="1" w:qFormat="1"/>
+    <w:lsdException w:name="Medium Grid 3" w:uiPriority="60"/>
+    <w:lsdException w:name="Dark List" w:uiPriority="61"/>
+    <w:lsdException w:name="Colorful Shading" w:uiPriority="62"/>
+    <w:lsdException w:name="Colorful List" w:uiPriority="63"/>
+    <w:lsdException w:name="Colorful Grid" w:uiPriority="64"/>
+    <w:lsdException w:name="Light Shading Accent 1" w:uiPriority="65"/>
+    <w:lsdException w:name="Light List Accent 1" w:uiPriority="66"/>
+    <w:lsdException w:name="Light Grid Accent 1" w:uiPriority="67"/>
+    <w:lsdException w:name="Medium Shading 1 Accent 1" w:uiPriority="68"/>
+    <w:lsdException w:name="Medium Shading 2 Accent 1" w:uiPriority="69"/>
+    <w:lsdException w:name="Medium List 1 Accent 1" w:uiPriority="70"/>
+    <w:lsdException w:name="Revision" w:semiHidden="1" w:uiPriority="71"/>
+    <w:lsdException w:name="List Paragraph" w:uiPriority="34" w:qFormat="1"/>
+    <w:lsdException w:name="Quote" w:uiPriority="73" w:qFormat="1"/>
+    <w:lsdException w:name="Intense Quote" w:uiPriority="60" w:qFormat="1"/>
+    <w:lsdException w:name="Medium List 2 Accent 1" w:uiPriority="61"/>
+    <w:lsdException w:name="Medium Grid 1 Accent 1" w:uiPriority="62"/>
+    <w:lsdException w:name="Medium Grid 2 Accent 1" w:uiPriority="63"/>
+    <w:lsdException w:name="Medium Grid 3 Accent 1" w:uiPriority="64"/>
+    <w:lsdException w:name="Dark List Accent 1" w:uiPriority="65"/>
+    <w:lsdException w:name="Colorful Shading Accent 1"/>
+    <w:lsdException w:name="Colorful List Accent 1" w:uiPriority="34" w:qFormat="1"/>
+    <w:lsdException w:name="Colorful Grid Accent 1" w:uiPriority="29" w:qFormat="1"/>
+    <w:lsdException w:name="Light Shading Accent 2" w:uiPriority="30" w:qFormat="1"/>
+    <w:lsdException w:name="Light List Accent 2" w:uiPriority="66"/>
+    <w:lsdException w:name="Light Grid Accent 2" w:uiPriority="67"/>
+    <w:lsdException w:name="Medium Shading 1 Accent 2" w:uiPriority="68"/>
+    <w:lsdException w:name="Medium Shading 2 Accent 2" w:uiPriority="69"/>
+    <w:lsdException w:name="Medium List 1 Accent 2" w:uiPriority="70"/>
+    <w:lsdException w:name="Medium List 2 Accent 2" w:uiPriority="71"/>
+    <w:lsdException w:name="Medium Grid 1 Accent 2" w:uiPriority="72"/>
+    <w:lsdException w:name="Medium Grid 2 Accent 2" w:uiPriority="73"/>
+    <w:lsdException w:name="Medium Grid 3 Accent 2" w:uiPriority="60"/>
+    <w:lsdException w:name="Dark List Accent 2" w:uiPriority="61"/>
+    <w:lsdException w:name="Colorful Shading Accent 2" w:uiPriority="62"/>
+    <w:lsdException w:name="Colorful List Accent 2" w:uiPriority="63"/>
+    <w:lsdException w:name="Colorful Grid Accent 2" w:uiPriority="64"/>
+    <w:lsdException w:name="Light Shading Accent 3" w:uiPriority="65"/>
+    <w:lsdException w:name="Light List Accent 3" w:uiPriority="66"/>
+    <w:lsdException w:name="Light Grid Accent 3" w:uiPriority="67"/>
+    <w:lsdException w:name="Medium Shading 1 Accent 3" w:uiPriority="68"/>
+    <w:lsdException w:name="Medium Shading 2 Accent 3" w:uiPriority="69"/>
+    <w:lsdException w:name="Medium List 1 Accent 3" w:uiPriority="70"/>
+    <w:lsdException w:name="Medium List 2 Accent 3" w:uiPriority="71"/>
+    <w:lsdException w:name="Medium Grid 1 Accent 3" w:uiPriority="72"/>
+    <w:lsdException w:name="Medium Grid 2 Accent 3" w:uiPriority="73"/>
+    <w:lsdException w:name="Medium Grid 3 Accent 3" w:uiPriority="60"/>
+    <w:lsdException w:name="Dark List Accent 3" w:uiPriority="61"/>
+    <w:lsdException w:name="Colorful Shading Accent 3" w:uiPriority="62"/>
+    <w:lsdException w:name="Colorful List Accent 3" w:uiPriority="63"/>
+    <w:lsdException w:name="Colorful Grid Accent 3" w:uiPriority="64"/>
+    <w:lsdException w:name="Light Shading Accent 4" w:uiPriority="65"/>
+    <w:lsdException w:name="Light List Accent 4" w:uiPriority="66"/>
+    <w:lsdException w:name="Light Grid Accent 4" w:uiPriority="67"/>
+    <w:lsdException w:name="Medium Shading 1 Accent 4" w:uiPriority="68"/>
+    <w:lsdException w:name="Medium Shading 2 Accent 4" w:uiPriority="69"/>
+    <w:lsdException w:name="Medium List 1 Accent 4" w:uiPriority="70"/>
+    <w:lsdException w:name="Medium List 2 Accent 4" w:uiPriority="71"/>
+    <w:lsdException w:name="Medium Grid 1 Accent 4" w:uiPriority="72"/>
+    <w:lsdException w:name="Medium Grid 2 Accent 4" w:uiPriority="73"/>
+    <w:lsdException w:name="Medium Grid 3 Accent 4" w:uiPriority="60"/>
+    <w:lsdException w:name="Dark List Accent 4" w:uiPriority="61"/>
+    <w:lsdException w:name="Colorful Shading Accent 4" w:uiPriority="62"/>
+    <w:lsdException w:name="Colorful List Accent 4" w:uiPriority="63"/>
+    <w:lsdException w:name="Colorful Grid Accent 4" w:uiPriority="64"/>
+    <w:lsdException w:name="Light Shading Accent 5" w:uiPriority="65"/>
+    <w:lsdException w:name="Light List Accent 5" w:uiPriority="66"/>
+    <w:lsdException w:name="Light Grid Accent 5" w:uiPriority="67"/>
+    <w:lsdException w:name="Medium Shading 1 Accent 5" w:uiPriority="68"/>
+    <w:lsdException w:name="Medium Shading 2 Accent 5" w:uiPriority="69"/>
+    <w:lsdException w:name="Medium List 1 Accent 5" w:uiPriority="70"/>
+    <w:lsdException w:name="Medium List 2 Accent 5" w:uiPriority="71"/>
+    <w:lsdException w:name="Medium Grid 1 Accent 5" w:uiPriority="72"/>
+    <w:lsdException w:name="Medium Grid 2 Accent 5" w:uiPriority="73"/>
+    <w:lsdException w:name="Medium Grid 3 Accent 5" w:uiPriority="60"/>
+    <w:lsdException w:name="Dark List Accent 5" w:uiPriority="61"/>
+    <w:lsdException w:name="Colorful Shading Accent 5" w:uiPriority="62"/>
+    <w:lsdException w:name="Colorful List Accent 5" w:uiPriority="63"/>
+    <w:lsdException w:name="Colorful Grid Accent 5" w:uiPriority="64"/>
+    <w:lsdException w:name="Light Shading Accent 6" w:uiPriority="65"/>
+    <w:lsdException w:name="Light List Accent 6" w:uiPriority="66"/>
+    <w:lsdException w:name="Light Grid Accent 6" w:uiPriority="67"/>
+    <w:lsdException w:name="Medium Shading 1 Accent 6" w:uiPriority="68"/>
+    <w:lsdException w:name="Medium Shading 2 Accent 6" w:uiPriority="69"/>
+    <w:lsdException w:name="Medium List 1 Accent 6" w:uiPriority="70"/>
+    <w:lsdException w:name="Medium List 2 Accent 6" w:uiPriority="71"/>
+    <w:lsdException w:name="Medium Grid 1 Accent 6" w:uiPriority="72"/>
+    <w:lsdException w:name="Medium Grid 2 Accent 6" w:uiPriority="73"/>
+    <w:lsdException w:name="Medium Grid 3 Accent 6" w:uiPriority="60"/>
+    <w:lsdException w:name="Dark List Accent 6" w:uiPriority="61"/>
+    <w:lsdException w:name="Colorful Shading Accent 6" w:uiPriority="62"/>
+    <w:lsdException w:name="Colorful List Accent 6" w:uiPriority="63"/>
+    <w:lsdException w:name="Colorful Grid Accent 6" w:uiPriority="64"/>
+    <w:lsdException w:name="Subtle Emphasis" w:uiPriority="65" w:qFormat="1"/>
+    <w:lsdException w:name="Intense Emphasis" w:uiPriority="66" w:qFormat="1"/>
+    <w:lsdException w:name="Subtle Reference" w:uiPriority="67" w:qFormat="1"/>
+    <w:lsdException w:name="Intense Reference" w:uiPriority="68" w:qFormat="1"/>
+    <w:lsdException w:name="Book Title" w:uiPriority="69" w:qFormat="1"/>
+    <w:lsdException w:name="Bibliography" w:semiHidden="1" w:uiPriority="70" w:unhideWhenUsed="1"/>
+    <w:lsdException w:name="TOC Heading" w:semiHidden="1" w:uiPriority="39" w:unhideWhenUsed="1" w:qFormat="1"/>
+    <w:lsdException w:name="Plain Table 1" w:uiPriority="41"/>
+    <w:lsdException w:name="Plain Table 2" w:uiPriority="42"/>
+    <w:lsdException w:name="Plain Table 3" w:uiPriority="43"/>
+    <w:lsdException w:name="Plain Table 4" w:uiPriority="44"/>
+    <w:lsdException w:name="Plain Table 5" w:uiPriority="45"/>
+    <w:lsdException w:name="Grid Table Light" w:uiPriority="40"/>
+    <w:lsdException w:name="Grid Table 1 Light" w:uiPriority="46"/>
+    <w:lsdException w:name="Grid Table 2" w:uiPriority="47"/>
+    <w:lsdException w:name="Grid Table 3" w:uiPriority="48"/>
+    <w:lsdException w:name="Grid Table 4" w:uiPriority="49"/>
+    <w:lsdException w:name="Grid Table 5 Dark" w:uiPriority="50"/>
+    <w:lsdException w:name="Grid Table 6 Colorful" w:uiPriority="51"/>
+    <w:lsdException w:name="Grid Table 7 Colorful" w:uiPriority="52"/>
+    <w:lsdException w:name="Grid Table 1 Light Accent 1" w:uiPriority="46"/>
+    <w:lsdException w:name="Grid Table 2 Accent 1" w:uiPriority="47"/>
+    <w:lsdException w:name="Grid Table 3 Accent 1" w:uiPriority="48"/>
+    <w:lsdException w:name="Grid Table 4 Accent 1" w:uiPriority="49"/>
+    <w:lsdException w:name="Grid Table 5 Dark Accent 1" w:uiPriority="50"/>
+    <w:lsdException w:name="Grid Table 6 Colorful Accent 1" w:uiPriority="51"/>
+    <w:lsdException w:name="Grid Table 7 Colorful Accent 1" w:uiPriority="52"/>
+    <w:lsdException w:name="Grid Table 1 Light Accent 2" w:uiPriority="46"/>
+    <w:lsdException w:name="Grid Table 2 Accent 2" w:uiPriority="47"/>
+    <w:lsdException w:name="Grid Table 3 Accent 2" w:uiPriority="48"/>
+    <w:lsdException w:name="Grid Table 4 Accent 2" w:uiPriority="49"/>
+    <w:lsdException w:name="Grid Table 5 Dark Accent 2" w:uiPriority="50"/>
+    <w:lsdException w:name="Grid Table 6 Colorful Accent 2" w:uiPriority="51"/>
+    <w:lsdException w:name="Grid Table 7 Colorful Accent 2" w:uiPriority="52"/>
+    <w:lsdException w:name="Grid Table 1 Light Accent 3" w:uiPriority="46"/>
+    <w:lsdException w:name="Grid Table 2 Accent 3" w:uiPriority="47"/>
+    <w:lsdException w:name="Grid Table 3 Accent 3" w:uiPriority="48"/>
+    <w:lsdException w:name="Grid Table 4 Accent 3" w:uiPriority="49"/>
+    <w:lsdException w:name="Grid Table 5 Dark Accent 3" w:uiPriority="50"/>
+    <w:lsdException w:name="Grid Table 6 Colorful Accent 3" w:uiPriority="51"/>
+    <w:lsdException w:name="Grid Table 7 Colorful Accent 3" w:uiPriority="52"/>
+    <w:lsdException w:name="Grid Table 1 Light Accent 4" w:uiPriority="46"/>
+    <w:lsdException w:name="Grid Table 2 Accent 4" w:uiPriority="47"/>
+    <w:lsdException w:name="Grid Table 3 Accent 4" w:uiPriority="48"/>
+    <w:lsdException w:name="Grid Table 4 Accent 4" w:uiPriority="49"/>
+    <w:lsdException w:name="Grid Table 5 Dark Accent 4" w:uiPriority="50"/>
+    <w:lsdException w:name="Grid Table 6 Colorful Accent 4" w:uiPriority="51"/>
+    <w:lsdException w:name="Grid Table 7 Colorful Accent 4" w:uiPriority="52"/>
+    <w:lsdException w:name="Grid Table 1 Light Accent 5" w:uiPriority="46"/>
+    <w:lsdException w:name="Grid Table 2 Accent 5" w:uiPriority="47"/>
+    <w:lsdException w:name="Grid Table 3 Accent 5" w:uiPriority="48"/>
+    <w:lsdException w:name="Grid Table 4 Accent 5" w:uiPriority="49"/>
+    <w:lsdException w:name="Grid Table 5 Dark Accent 5" w:uiPriority="50"/>
+    <w:lsdException w:name="Grid Table 6 Colorful Accent 5" w:uiPriority="51"/>
+    <w:lsdException w:name="Grid Table 7 Colorful Accent 5" w:uiPriority="52"/>
+    <w:lsdException w:name="Grid Table 1 Light Accent 6" w:uiPriority="46"/>
+    <w:lsdException w:name="Grid Table 2 Accent 6" w:uiPriority="47"/>
+    <w:lsdException w:name="Grid Table 3 Accent 6" w:uiPriority="48"/>
+    <w:lsdException w:name="Grid Table 4 Accent 6" w:uiPriority="49"/>
+    <w:lsdException w:name="Grid Table 5 Dark Accent 6" w:uiPriority="50"/>
+    <w:lsdException w:name="Grid Table 6 Colorful Accent 6" w:uiPriority="51"/>
+    <w:lsdException w:name="Grid Table 7 Colorful Accent 6" w:uiPriority="52"/>
+    <w:lsdException w:name="List Table 1 Light" w:uiPriority="46"/>
+    <w:lsdException w:name="List Table 2" w:uiPriority="47"/>
+    <w:lsdException w:name="List Table 3" w:uiPriority="48"/>
+    <w:lsdException w:name="List Table 4" w:uiPriority="49"/>
+    <w:lsdException w:name="List Table 5 Dark" w:uiPriority="50"/>
+    <w:lsdException w:name="List Table 6 Colorful" w:uiPriority="51"/>
+    <w:lsdException w:name="List Table 7 Colorful" w:uiPriority="52"/>
+    <w:lsdException w:name="List Table 1 Light Accent 1" w:uiPriority="46"/>
+    <w:lsdException w:name="List Table 2 Accent 1" w:uiPriority="47"/>
+    <w:lsdException w:name="List Table 3 Accent 1" w:uiPriority="48"/>
+    <w:lsdException w:name="List Table 4 Accent 1" w:uiPriority="49"/>
+    <w:lsdException w:name="List Table 5 Dark Accent 1" w:uiPriority="50"/>
+    <w:lsdException w:name="List Table 6 Colorful Accent 1" w:uiPriority="51"/>
+    <w:lsdException w:name="List Table 7 Colorful Accent 1" w:uiPriority="52"/>
+    <w:lsdException w:name="List Table 1 Light Accent 2" w:uiPriority="46"/>
+    <w:lsdException w:name="List Table 2 Accent 2" w:uiPriority="47"/>
+    <w:lsdException w:name="List Table 3 Accent 2" w:uiPriority="48"/>
+    <w:lsdException w:name="List Table 4 Accent 2" w:uiPriority="49"/>
+    <w:lsdException w:name="List Table 5 Dark Accent 2" w:uiPriority="50"/>
+    <w:lsdException w:name="List Table 6 Colorful Accent 2" w:uiPriority="51"/>
+    <w:lsdException w:name="List Table 7 Colorful Accent 2" w:uiPriority="52"/>
+    <w:lsdException w:name="List Table 1 Light Accent 3" w:uiPriority="46"/>
+    <w:lsdException w:name="List Table 2 Accent 3" w:uiPriority="47"/>
+    <w:lsdException w:name="List Table 3 Accent 3" w:uiPriority="48"/>
+    <w:lsdException w:name="List Table 4 Accent 3" w:uiPriority="49"/>
+    <w:lsdException w:name="List Table 5 Dark Accent 3" w:uiPriority="50"/>
+    <w:lsdException w:name="List Table 6 Colorful Accent 3" w:uiPriority="51"/>
+    <w:lsdException w:name="List Table 7 Colorful Accent 3" w:uiPriority="52"/>
+    <w:lsdException w:name="List Table 1 Light Accent 4" w:uiPriority="46"/>
+    <w:lsdException w:name="List Table 2 Accent 4" w:uiPriority="47"/>
+    <w:lsdException w:name="List Table 3 Accent 4" w:uiPriority="48"/>
+    <w:lsdException w:name="List Table 4 Accent 4" w:uiPriority="49"/>
+    <w:lsdException w:name="List Table 5 Dark Accent 4" w:uiPriority="50"/>
+    <w:lsdException w:name="List Table 6 Colorful Accent 4" w:uiPriority="51"/>
+    <w:lsdException w:name="List Table 7 Colorful Accent 4" w:uiPriority="52"/>
+    <w:lsdException w:name="List Table 1 Light Accent 5" w:uiPriority="46"/>
+    <w:lsdException w:name="List Table 2 Accent 5" w:uiPriority="47"/>
+    <w:lsdException w:name="List Table 3 Accent 5" w:uiPriority="48"/>
+    <w:lsdException w:name="List Table 4 Accent 5" w:uiPriority="49"/>
+    <w:lsdException w:name="List Table 5 Dark Accent 5" w:uiPriority="50"/>
+    <w:lsdException w:name="List Table 6 Colorful Accent 5" w:uiPriority="51"/>
+    <w:lsdException w:name="List Table 7 Colorful Accent 5" w:uiPriority="52"/>
+    <w:lsdException w:name="List Table 1 Light Accent 6" w:uiPriority="46"/>
+    <w:lsdException w:name="List Table 2 Accent 6" w:uiPriority="47"/>
+    <w:lsdException w:name="List Table 3 Accent 6" w:uiPriority="48"/>
+    <w:lsdException w:name="List Table 4 Accent 6" w:uiPriority="49"/>
+    <w:lsdException w:name="List Table 5 Dark Accent 6" w:uiPriority="50"/>
+    <w:lsdException w:name="List Table 6 Colorful Accent 6" w:uiPriority="51"/>
+    <w:lsdException w:name="List Table 7 Colorful Accent 6" w:uiPriority="52"/>
   </w:latentStyles>
   <w:style w:type="paragraph" w:default="1" w:styleId="a">
     <w:name w:val="Normal"/>
@@ -19091,6 +19078,7 @@
     <w:uiPriority w:val="39"/>
     <w:rsid w:val="00EB106C"/>
     <w:tblPr>
+      <w:tblInd w:w="0" w:type="dxa"/>
       <w:tblBorders>
         <w:top w:val="single" w:sz="4" w:space="0" w:color="auto"/>
         <w:left w:val="single" w:sz="4" w:space="0" w:color="auto"/>
@@ -19099,907 +19087,12 @@
         <w:insideH w:val="single" w:sz="4" w:space="0" w:color="auto"/>
         <w:insideV w:val="single" w:sz="4" w:space="0" w:color="auto"/>
       </w:tblBorders>
-    </w:tblPr>
-  </w:style>
-  <w:style w:type="character" w:customStyle="1" w:styleId="3Char">
-    <w:name w:val="标题 3 Char"/>
-    <w:link w:val="3"/>
-    <w:uiPriority w:val="9"/>
-    <w:rsid w:val="00F448B0"/>
-    <w:rPr>
-      <w:b/>
-      <w:bCs/>
-      <w:sz w:val="32"/>
-      <w:szCs w:val="32"/>
-    </w:rPr>
-  </w:style>
-  <w:style w:type="paragraph" w:styleId="a5">
-    <w:name w:val="Document Map"/>
-    <w:basedOn w:val="a"/>
-    <w:link w:val="Char0"/>
-    <w:uiPriority w:val="99"/>
-    <w:semiHidden/>
-    <w:unhideWhenUsed/>
-    <w:rsid w:val="00F448B0"/>
-    <w:rPr>
-      <w:rFonts w:ascii="宋体"/>
-      <w:kern w:val="0"/>
-      <w:sz w:val="18"/>
-      <w:szCs w:val="18"/>
-    </w:rPr>
-  </w:style>
-  <w:style w:type="character" w:customStyle="1" w:styleId="Char0">
-    <w:name w:val="文档结构图 Char"/>
-    <w:link w:val="a5"/>
-    <w:uiPriority w:val="99"/>
-    <w:semiHidden/>
-    <w:rsid w:val="00F448B0"/>
-    <w:rPr>
-      <w:rFonts w:ascii="宋体" w:eastAsia="宋体"/>
-      <w:sz w:val="18"/>
-      <w:szCs w:val="18"/>
-    </w:rPr>
-  </w:style>
-  <w:style w:type="paragraph" w:styleId="a6">
-    <w:name w:val="header"/>
-    <w:basedOn w:val="a"/>
-    <w:link w:val="Char1"/>
-    <w:uiPriority w:val="99"/>
-    <w:unhideWhenUsed/>
-    <w:rsid w:val="004C224D"/>
-    <w:pPr>
-      <w:pBdr>
-        <w:bottom w:val="single" w:sz="6" w:space="1" w:color="auto"/>
-      </w:pBdr>
-      <w:tabs>
-        <w:tab w:val="center" w:pos="4153"/>
-        <w:tab w:val="right" w:pos="8306"/>
-      </w:tabs>
-      <w:snapToGrid w:val="0"/>
-      <w:jc w:val="center"/>
-    </w:pPr>
-    <w:rPr>
-      <w:kern w:val="0"/>
-      <w:sz w:val="18"/>
-      <w:szCs w:val="18"/>
-    </w:rPr>
-  </w:style>
-  <w:style w:type="character" w:customStyle="1" w:styleId="Char1">
-    <w:name w:val="页眉 Char"/>
-    <w:link w:val="a6"/>
-    <w:uiPriority w:val="99"/>
-    <w:rsid w:val="004C224D"/>
-    <w:rPr>
-      <w:sz w:val="18"/>
-      <w:szCs w:val="18"/>
-    </w:rPr>
-  </w:style>
-  <w:style w:type="paragraph" w:styleId="a7">
-    <w:name w:val="footer"/>
-    <w:basedOn w:val="a"/>
-    <w:link w:val="Char2"/>
-    <w:uiPriority w:val="99"/>
-    <w:unhideWhenUsed/>
-    <w:rsid w:val="004C224D"/>
-    <w:pPr>
-      <w:tabs>
-        <w:tab w:val="center" w:pos="4153"/>
-        <w:tab w:val="right" w:pos="8306"/>
-      </w:tabs>
-      <w:snapToGrid w:val="0"/>
-      <w:jc w:val="left"/>
-    </w:pPr>
-    <w:rPr>
-      <w:kern w:val="0"/>
-      <w:sz w:val="18"/>
-      <w:szCs w:val="18"/>
-    </w:rPr>
-  </w:style>
-  <w:style w:type="character" w:customStyle="1" w:styleId="Char2">
-    <w:name w:val="页脚 Char"/>
-    <w:link w:val="a7"/>
-    <w:uiPriority w:val="99"/>
-    <w:rsid w:val="004C224D"/>
-    <w:rPr>
-      <w:sz w:val="18"/>
-      <w:szCs w:val="18"/>
-    </w:rPr>
-  </w:style>
-  <w:style w:type="paragraph" w:styleId="a8">
-    <w:name w:val="Balloon Text"/>
-    <w:basedOn w:val="a"/>
-    <w:link w:val="Char3"/>
-    <w:uiPriority w:val="99"/>
-    <w:semiHidden/>
-    <w:unhideWhenUsed/>
-    <w:rsid w:val="002F5F71"/>
-    <w:rPr>
-      <w:kern w:val="0"/>
-      <w:sz w:val="18"/>
-      <w:szCs w:val="18"/>
-    </w:rPr>
-  </w:style>
-  <w:style w:type="character" w:customStyle="1" w:styleId="Char3">
-    <w:name w:val="批注框文本 Char"/>
-    <w:link w:val="a8"/>
-    <w:uiPriority w:val="99"/>
-    <w:semiHidden/>
-    <w:rsid w:val="002F5F71"/>
-    <w:rPr>
-      <w:sz w:val="18"/>
-      <w:szCs w:val="18"/>
-    </w:rPr>
-  </w:style>
-  <w:style w:type="character" w:customStyle="1" w:styleId="4Char">
-    <w:name w:val="标题 4 Char"/>
-    <w:link w:val="4"/>
-    <w:uiPriority w:val="9"/>
-    <w:rsid w:val="00991B66"/>
-    <w:rPr>
-      <w:rFonts w:ascii="Cambria" w:hAnsi="Cambria"/>
-      <w:b/>
-      <w:bCs/>
-      <w:sz w:val="28"/>
-      <w:szCs w:val="28"/>
-    </w:rPr>
-  </w:style>
-  <w:style w:type="character" w:customStyle="1" w:styleId="5Char">
-    <w:name w:val="标题 5 Char"/>
-    <w:link w:val="5"/>
-    <w:uiPriority w:val="9"/>
-    <w:rsid w:val="00991B66"/>
-    <w:rPr>
-      <w:b/>
-      <w:bCs/>
-      <w:sz w:val="28"/>
-      <w:szCs w:val="28"/>
-    </w:rPr>
-  </w:style>
-  <w:style w:type="character" w:customStyle="1" w:styleId="6Char">
-    <w:name w:val="标题 6 Char"/>
-    <w:link w:val="6"/>
-    <w:uiPriority w:val="9"/>
-    <w:rsid w:val="00991B66"/>
-    <w:rPr>
-      <w:rFonts w:ascii="Cambria" w:hAnsi="Cambria"/>
-      <w:b/>
-      <w:bCs/>
-      <w:sz w:val="24"/>
-      <w:szCs w:val="24"/>
-    </w:rPr>
-  </w:style>
-  <w:style w:type="character" w:customStyle="1" w:styleId="7Char">
-    <w:name w:val="标题 7 Char"/>
-    <w:link w:val="7"/>
-    <w:uiPriority w:val="9"/>
-    <w:rsid w:val="00991B66"/>
-    <w:rPr>
-      <w:b/>
-      <w:bCs/>
-      <w:sz w:val="24"/>
-      <w:szCs w:val="24"/>
-    </w:rPr>
-  </w:style>
-  <w:style w:type="character" w:customStyle="1" w:styleId="8Char">
-    <w:name w:val="标题 8 Char"/>
-    <w:link w:val="8"/>
-    <w:uiPriority w:val="9"/>
-    <w:rsid w:val="00991B66"/>
-    <w:rPr>
-      <w:rFonts w:ascii="Cambria" w:hAnsi="Cambria"/>
-      <w:sz w:val="24"/>
-      <w:szCs w:val="24"/>
-    </w:rPr>
-  </w:style>
-  <w:style w:type="character" w:customStyle="1" w:styleId="9Char">
-    <w:name w:val="标题 9 Char"/>
-    <w:link w:val="9"/>
-    <w:uiPriority w:val="9"/>
-    <w:rsid w:val="00991B66"/>
-    <w:rPr>
-      <w:rFonts w:ascii="Cambria" w:hAnsi="Cambria"/>
-      <w:szCs w:val="21"/>
-    </w:rPr>
-  </w:style>
-  <w:style w:type="paragraph" w:styleId="a9">
-    <w:name w:val="No Spacing"/>
-    <w:link w:val="Char4"/>
-    <w:uiPriority w:val="1"/>
-    <w:qFormat/>
-    <w:rsid w:val="00325DF0"/>
-    <w:rPr>
-      <w:sz w:val="22"/>
-      <w:szCs w:val="22"/>
-    </w:rPr>
-  </w:style>
-  <w:style w:type="character" w:customStyle="1" w:styleId="Char4">
-    <w:name w:val="无间隔 Char"/>
-    <w:basedOn w:val="a0"/>
-    <w:link w:val="a9"/>
-    <w:uiPriority w:val="1"/>
-    <w:rsid w:val="00325DF0"/>
-    <w:rPr>
-      <w:rFonts w:ascii="Calibri" w:eastAsia="宋体" w:hAnsi="Calibri" w:cs="Times New Roman"/>
-      <w:sz w:val="22"/>
-      <w:szCs w:val="22"/>
-      <w:lang w:val="en-US" w:eastAsia="zh-CN" w:bidi="ar-SA"/>
-    </w:rPr>
-  </w:style>
-  <w:style w:type="paragraph" w:styleId="10">
-    <w:name w:val="toc 1"/>
-    <w:basedOn w:val="a"/>
-    <w:next w:val="a"/>
-    <w:autoRedefine/>
-    <w:uiPriority w:val="39"/>
-    <w:unhideWhenUsed/>
-    <w:rsid w:val="00A565AF"/>
-  </w:style>
-  <w:style w:type="paragraph" w:styleId="20">
-    <w:name w:val="toc 2"/>
-    <w:basedOn w:val="a"/>
-    <w:next w:val="a"/>
-    <w:autoRedefine/>
-    <w:uiPriority w:val="39"/>
-    <w:unhideWhenUsed/>
-    <w:rsid w:val="00A565AF"/>
-    <w:pPr>
-      <w:ind w:leftChars="200" w:left="420"/>
-    </w:pPr>
-  </w:style>
-  <w:style w:type="paragraph" w:styleId="30">
-    <w:name w:val="toc 3"/>
-    <w:basedOn w:val="a"/>
-    <w:next w:val="a"/>
-    <w:autoRedefine/>
-    <w:uiPriority w:val="39"/>
-    <w:unhideWhenUsed/>
-    <w:rsid w:val="00A565AF"/>
-    <w:pPr>
-      <w:ind w:leftChars="400" w:left="840"/>
-    </w:pPr>
-  </w:style>
-  <w:style w:type="character" w:styleId="aa">
-    <w:name w:val="Hyperlink"/>
-    <w:basedOn w:val="a0"/>
-    <w:uiPriority w:val="99"/>
-    <w:unhideWhenUsed/>
-    <w:rsid w:val="00A565AF"/>
-    <w:rPr>
-      <w:color w:val="0000FF" w:themeColor="hyperlink"/>
-      <w:u w:val="single"/>
-    </w:rPr>
-  </w:style>
-  <w:style w:type="paragraph" w:styleId="ab">
-    <w:name w:val="List Paragraph"/>
-    <w:basedOn w:val="a"/>
-    <w:uiPriority w:val="34"/>
-    <w:qFormat/>
-    <w:rsid w:val="00561143"/>
-    <w:pPr>
-      <w:ind w:firstLineChars="200" w:firstLine="420"/>
-    </w:pPr>
-    <w:rPr>
-      <w:rFonts w:asciiTheme="minorHAnsi" w:eastAsiaTheme="minorEastAsia" w:hAnsiTheme="minorHAnsi" w:cstheme="minorBidi"/>
-    </w:rPr>
-  </w:style>
-  <w:style w:type="paragraph" w:styleId="ac">
-    <w:name w:val="Title"/>
-    <w:basedOn w:val="a"/>
-    <w:next w:val="a"/>
-    <w:link w:val="Char5"/>
-    <w:uiPriority w:val="10"/>
-    <w:qFormat/>
-    <w:rsid w:val="00561143"/>
-    <w:pPr>
-      <w:spacing w:before="240" w:after="60"/>
-      <w:jc w:val="center"/>
-      <w:outlineLvl w:val="0"/>
-    </w:pPr>
-    <w:rPr>
-      <w:rFonts w:asciiTheme="majorHAnsi" w:hAnsiTheme="majorHAnsi" w:cstheme="majorBidi"/>
-      <w:b/>
-      <w:bCs/>
-      <w:sz w:val="32"/>
-      <w:szCs w:val="32"/>
-    </w:rPr>
-  </w:style>
-  <w:style w:type="character" w:customStyle="1" w:styleId="Char5">
-    <w:name w:val="标题 Char"/>
-    <w:basedOn w:val="a0"/>
-    <w:link w:val="ac"/>
-    <w:uiPriority w:val="10"/>
-    <w:rsid w:val="00561143"/>
-    <w:rPr>
-      <w:rFonts w:asciiTheme="majorHAnsi" w:hAnsiTheme="majorHAnsi" w:cstheme="majorBidi"/>
-      <w:b/>
-      <w:bCs/>
-      <w:kern w:val="2"/>
-      <w:sz w:val="32"/>
-      <w:szCs w:val="32"/>
-    </w:rPr>
-  </w:style>
-  <w:style w:type="character" w:styleId="ad">
-    <w:name w:val="annotation reference"/>
-    <w:basedOn w:val="a0"/>
-    <w:uiPriority w:val="99"/>
-    <w:semiHidden/>
-    <w:unhideWhenUsed/>
-    <w:rsid w:val="00E5064D"/>
-    <w:rPr>
-      <w:sz w:val="21"/>
-      <w:szCs w:val="21"/>
-    </w:rPr>
-  </w:style>
-  <w:style w:type="paragraph" w:styleId="ae">
-    <w:name w:val="annotation text"/>
-    <w:basedOn w:val="a"/>
-    <w:link w:val="Char6"/>
-    <w:uiPriority w:val="99"/>
-    <w:semiHidden/>
-    <w:unhideWhenUsed/>
-    <w:rsid w:val="00E5064D"/>
-    <w:pPr>
-      <w:jc w:val="left"/>
-    </w:pPr>
-  </w:style>
-  <w:style w:type="character" w:customStyle="1" w:styleId="Char6">
-    <w:name w:val="批注文字 Char"/>
-    <w:basedOn w:val="a0"/>
-    <w:link w:val="ae"/>
-    <w:uiPriority w:val="99"/>
-    <w:semiHidden/>
-    <w:rsid w:val="00E5064D"/>
-    <w:rPr>
-      <w:kern w:val="2"/>
-      <w:sz w:val="21"/>
-      <w:szCs w:val="22"/>
-    </w:rPr>
-  </w:style>
-  <w:style w:type="paragraph" w:styleId="af">
-    <w:name w:val="annotation subject"/>
-    <w:basedOn w:val="ae"/>
-    <w:next w:val="ae"/>
-    <w:link w:val="Char7"/>
-    <w:uiPriority w:val="99"/>
-    <w:semiHidden/>
-    <w:unhideWhenUsed/>
-    <w:rsid w:val="00E5064D"/>
-    <w:rPr>
-      <w:b/>
-      <w:bCs/>
-    </w:rPr>
-  </w:style>
-  <w:style w:type="character" w:customStyle="1" w:styleId="Char7">
-    <w:name w:val="批注主题 Char"/>
-    <w:basedOn w:val="Char6"/>
-    <w:link w:val="af"/>
-    <w:uiPriority w:val="99"/>
-    <w:semiHidden/>
-    <w:rsid w:val="00E5064D"/>
-    <w:rPr>
-      <w:b/>
-      <w:bCs/>
-      <w:kern w:val="2"/>
-      <w:sz w:val="21"/>
-      <w:szCs w:val="22"/>
-    </w:rPr>
-  </w:style>
-  <w:style w:type="paragraph" w:styleId="TOC">
-    <w:name w:val="TOC Heading"/>
-    <w:basedOn w:val="1"/>
-    <w:next w:val="a"/>
-    <w:uiPriority w:val="39"/>
-    <w:semiHidden/>
-    <w:unhideWhenUsed/>
-    <w:qFormat/>
-    <w:rsid w:val="00EB0608"/>
-    <w:pPr>
-      <w:widowControl/>
-      <w:numPr>
-        <w:numId w:val="0"/>
-      </w:numPr>
-      <w:spacing w:before="480" w:after="0" w:line="276" w:lineRule="auto"/>
-      <w:jc w:val="left"/>
-      <w:outlineLvl w:val="9"/>
-    </w:pPr>
-    <w:rPr>
-      <w:rFonts w:asciiTheme="majorHAnsi" w:eastAsiaTheme="majorEastAsia" w:hAnsiTheme="majorHAnsi" w:cstheme="majorBidi"/>
-      <w:color w:val="365F91" w:themeColor="accent1" w:themeShade="BF"/>
-      <w:kern w:val="0"/>
-      <w:sz w:val="28"/>
-      <w:szCs w:val="28"/>
-    </w:rPr>
-  </w:style>
-</w:styles>
-</file>
-
-<file path=word/stylesWithEffects.xml><?xml version="1.0" encoding="utf-8"?>
-<w:styles xmlns:wpc="http://schemas.microsoft.com/office/word/2010/wordprocessingCanvas" xmlns:mc="http://schemas.openxmlformats.org/markup-compatibility/2006" xmlns:o="urn:schemas-microsoft-com:office:office" xmlns:r="http://schemas.openxmlformats.org/officeDocument/2006/relationships" xmlns:m="http://schemas.openxmlformats.org/officeDocument/2006/math" xmlns:v="urn:schemas-microsoft-com:vml" xmlns:wp14="http://schemas.microsoft.com/office/word/2010/wordprocessingDrawing" xmlns:wp="http://schemas.openxmlformats.org/drawingml/2006/wordprocessingDrawing" xmlns:w10="urn:schemas-microsoft-com:office:word" xmlns:w="http://schemas.openxmlformats.org/wordprocessingml/2006/main" xmlns:w14="http://schemas.microsoft.com/office/word/2010/wordml" xmlns:wpg="http://schemas.microsoft.com/office/word/2010/wordprocessingGroup" xmlns:wpi="http://schemas.microsoft.com/office/word/2010/wordprocessingInk" xmlns:wne="http://schemas.microsoft.com/office/word/2006/wordml" xmlns:wps="http://schemas.microsoft.com/office/word/2010/wordprocessingShape" mc:Ignorable="w14 wp14">
-  <w:docDefaults>
-    <w:rPrDefault>
-      <w:rPr>
-        <w:rFonts w:ascii="Calibri" w:eastAsia="宋体" w:hAnsi="Calibri" w:cs="Times New Roman"/>
-        <w:lang w:val="en-US" w:eastAsia="zh-CN" w:bidi="ar-SA"/>
-      </w:rPr>
-    </w:rPrDefault>
-    <w:pPrDefault/>
-  </w:docDefaults>
-  <w:latentStyles w:defLockedState="0" w:defUIPriority="99" w:defSemiHidden="1" w:defUnhideWhenUsed="1" w:defQFormat="0" w:count="267">
-    <w:lsdException w:name="Normal" w:semiHidden="0" w:uiPriority="0" w:unhideWhenUsed="0" w:qFormat="1"/>
-    <w:lsdException w:name="heading 1" w:semiHidden="0" w:uiPriority="9" w:unhideWhenUsed="0" w:qFormat="1"/>
-    <w:lsdException w:name="heading 2" w:semiHidden="0" w:uiPriority="9" w:unhideWhenUsed="0" w:qFormat="1"/>
-    <w:lsdException w:name="heading 3" w:semiHidden="0" w:uiPriority="9" w:unhideWhenUsed="0" w:qFormat="1"/>
-    <w:lsdException w:name="heading 4" w:semiHidden="0" w:uiPriority="9" w:unhideWhenUsed="0" w:qFormat="1"/>
-    <w:lsdException w:name="heading 5" w:semiHidden="0" w:uiPriority="9" w:unhideWhenUsed="0" w:qFormat="1"/>
-    <w:lsdException w:name="heading 6" w:semiHidden="0" w:uiPriority="9" w:unhideWhenUsed="0" w:qFormat="1"/>
-    <w:lsdException w:name="heading 7" w:semiHidden="0" w:uiPriority="9" w:unhideWhenUsed="0" w:qFormat="1"/>
-    <w:lsdException w:name="heading 8" w:semiHidden="0" w:uiPriority="9" w:unhideWhenUsed="0" w:qFormat="1"/>
-    <w:lsdException w:name="heading 9" w:semiHidden="0" w:uiPriority="9" w:unhideWhenUsed="0" w:qFormat="1"/>
-    <w:lsdException w:name="toc 1" w:uiPriority="39"/>
-    <w:lsdException w:name="toc 2" w:uiPriority="39"/>
-    <w:lsdException w:name="toc 3" w:uiPriority="39"/>
-    <w:lsdException w:name="toc 4" w:uiPriority="39"/>
-    <w:lsdException w:name="toc 5" w:uiPriority="39"/>
-    <w:lsdException w:name="toc 6" w:uiPriority="39"/>
-    <w:lsdException w:name="toc 7" w:uiPriority="39"/>
-    <w:lsdException w:name="toc 8" w:uiPriority="39"/>
-    <w:lsdException w:name="toc 9" w:uiPriority="39"/>
-    <w:lsdException w:name="caption" w:uiPriority="35" w:qFormat="1"/>
-    <w:lsdException w:name="Title" w:semiHidden="0" w:uiPriority="10" w:unhideWhenUsed="0" w:qFormat="1"/>
-    <w:lsdException w:name="Default Paragraph Font" w:uiPriority="1"/>
-    <w:lsdException w:name="Subtitle" w:semiHidden="0" w:uiPriority="11" w:unhideWhenUsed="0" w:qFormat="1"/>
-    <w:lsdException w:name="Strong" w:semiHidden="0" w:uiPriority="22" w:unhideWhenUsed="0" w:qFormat="1"/>
-    <w:lsdException w:name="Emphasis" w:semiHidden="0" w:uiPriority="20" w:unhideWhenUsed="0" w:qFormat="1"/>
-    <w:lsdException w:name="Table Grid" w:semiHidden="0" w:uiPriority="39" w:unhideWhenUsed="0"/>
-    <w:lsdException w:name="Placeholder Text" w:unhideWhenUsed="0"/>
-    <w:lsdException w:name="No Spacing" w:semiHidden="0" w:uiPriority="1" w:unhideWhenUsed="0" w:qFormat="1"/>
-    <w:lsdException w:name="Light Shading" w:semiHidden="0" w:unhideWhenUsed="0"/>
-    <w:lsdException w:name="Light List" w:semiHidden="0" w:unhideWhenUsed="0"/>
-    <w:lsdException w:name="Light Grid" w:semiHidden="0" w:unhideWhenUsed="0"/>
-    <w:lsdException w:name="Medium Shading 1" w:semiHidden="0" w:unhideWhenUsed="0"/>
-    <w:lsdException w:name="Medium Shading 2" w:semiHidden="0" w:unhideWhenUsed="0"/>
-    <w:lsdException w:name="Medium List 1" w:semiHidden="0" w:unhideWhenUsed="0"/>
-    <w:lsdException w:name="Medium List 2" w:semiHidden="0" w:unhideWhenUsed="0"/>
-    <w:lsdException w:name="Medium Grid 1" w:semiHidden="0" w:unhideWhenUsed="0"/>
-    <w:lsdException w:name="Medium Grid 2" w:semiHidden="0" w:uiPriority="1" w:unhideWhenUsed="0" w:qFormat="1"/>
-    <w:lsdException w:name="Medium Grid 3" w:semiHidden="0" w:uiPriority="60" w:unhideWhenUsed="0"/>
-    <w:lsdException w:name="Dark List" w:semiHidden="0" w:uiPriority="61" w:unhideWhenUsed="0"/>
-    <w:lsdException w:name="Colorful Shading" w:semiHidden="0" w:uiPriority="62" w:unhideWhenUsed="0"/>
-    <w:lsdException w:name="Colorful List" w:semiHidden="0" w:uiPriority="63" w:unhideWhenUsed="0"/>
-    <w:lsdException w:name="Colorful Grid" w:semiHidden="0" w:uiPriority="64" w:unhideWhenUsed="0"/>
-    <w:lsdException w:name="Light Shading Accent 1" w:semiHidden="0" w:uiPriority="65" w:unhideWhenUsed="0"/>
-    <w:lsdException w:name="Light List Accent 1" w:semiHidden="0" w:uiPriority="66" w:unhideWhenUsed="0"/>
-    <w:lsdException w:name="Light Grid Accent 1" w:semiHidden="0" w:uiPriority="67" w:unhideWhenUsed="0"/>
-    <w:lsdException w:name="Medium Shading 1 Accent 1" w:semiHidden="0" w:uiPriority="68" w:unhideWhenUsed="0"/>
-    <w:lsdException w:name="Medium Shading 2 Accent 1" w:semiHidden="0" w:uiPriority="69" w:unhideWhenUsed="0"/>
-    <w:lsdException w:name="Medium List 1 Accent 1" w:semiHidden="0" w:uiPriority="70" w:unhideWhenUsed="0"/>
-    <w:lsdException w:name="Revision" w:uiPriority="71" w:unhideWhenUsed="0"/>
-    <w:lsdException w:name="List Paragraph" w:semiHidden="0" w:uiPriority="34" w:unhideWhenUsed="0" w:qFormat="1"/>
-    <w:lsdException w:name="Quote" w:semiHidden="0" w:uiPriority="73" w:unhideWhenUsed="0" w:qFormat="1"/>
-    <w:lsdException w:name="Intense Quote" w:semiHidden="0" w:uiPriority="60" w:unhideWhenUsed="0" w:qFormat="1"/>
-    <w:lsdException w:name="Medium List 2 Accent 1" w:semiHidden="0" w:uiPriority="61" w:unhideWhenUsed="0"/>
-    <w:lsdException w:name="Medium Grid 1 Accent 1" w:semiHidden="0" w:uiPriority="62" w:unhideWhenUsed="0"/>
-    <w:lsdException w:name="Medium Grid 2 Accent 1" w:semiHidden="0" w:uiPriority="63" w:unhideWhenUsed="0"/>
-    <w:lsdException w:name="Medium Grid 3 Accent 1" w:semiHidden="0" w:uiPriority="64" w:unhideWhenUsed="0"/>
-    <w:lsdException w:name="Dark List Accent 1" w:semiHidden="0" w:uiPriority="65" w:unhideWhenUsed="0"/>
-    <w:lsdException w:name="Colorful Shading Accent 1" w:semiHidden="0" w:unhideWhenUsed="0"/>
-    <w:lsdException w:name="Colorful List Accent 1" w:semiHidden="0" w:uiPriority="34" w:unhideWhenUsed="0" w:qFormat="1"/>
-    <w:lsdException w:name="Colorful Grid Accent 1" w:semiHidden="0" w:uiPriority="29" w:unhideWhenUsed="0" w:qFormat="1"/>
-    <w:lsdException w:name="Light Shading Accent 2" w:semiHidden="0" w:uiPriority="30" w:unhideWhenUsed="0" w:qFormat="1"/>
-    <w:lsdException w:name="Light List Accent 2" w:semiHidden="0" w:uiPriority="66" w:unhideWhenUsed="0"/>
-    <w:lsdException w:name="Light Grid Accent 2" w:semiHidden="0" w:uiPriority="67" w:unhideWhenUsed="0"/>
-    <w:lsdException w:name="Medium Shading 1 Accent 2" w:semiHidden="0" w:uiPriority="68" w:unhideWhenUsed="0"/>
-    <w:lsdException w:name="Medium Shading 2 Accent 2" w:semiHidden="0" w:uiPriority="69" w:unhideWhenUsed="0"/>
-    <w:lsdException w:name="Medium List 1 Accent 2" w:semiHidden="0" w:uiPriority="70" w:unhideWhenUsed="0"/>
-    <w:lsdException w:name="Medium List 2 Accent 2" w:semiHidden="0" w:uiPriority="71" w:unhideWhenUsed="0"/>
-    <w:lsdException w:name="Medium Grid 1 Accent 2" w:semiHidden="0" w:uiPriority="72" w:unhideWhenUsed="0"/>
-    <w:lsdException w:name="Medium Grid 2 Accent 2" w:semiHidden="0" w:uiPriority="73" w:unhideWhenUsed="0"/>
-    <w:lsdException w:name="Medium Grid 3 Accent 2" w:semiHidden="0" w:uiPriority="60" w:unhideWhenUsed="0"/>
-    <w:lsdException w:name="Dark List Accent 2" w:semiHidden="0" w:uiPriority="61" w:unhideWhenUsed="0"/>
-    <w:lsdException w:name="Colorful Shading Accent 2" w:semiHidden="0" w:uiPriority="62" w:unhideWhenUsed="0"/>
-    <w:lsdException w:name="Colorful List Accent 2" w:semiHidden="0" w:uiPriority="63" w:unhideWhenUsed="0"/>
-    <w:lsdException w:name="Colorful Grid Accent 2" w:semiHidden="0" w:uiPriority="64" w:unhideWhenUsed="0"/>
-    <w:lsdException w:name="Light Shading Accent 3" w:semiHidden="0" w:uiPriority="65" w:unhideWhenUsed="0"/>
-    <w:lsdException w:name="Light List Accent 3" w:semiHidden="0" w:uiPriority="66" w:unhideWhenUsed="0"/>
-    <w:lsdException w:name="Light Grid Accent 3" w:semiHidden="0" w:uiPriority="67" w:unhideWhenUsed="0"/>
-    <w:lsdException w:name="Medium Shading 1 Accent 3" w:semiHidden="0" w:uiPriority="68" w:unhideWhenUsed="0"/>
-    <w:lsdException w:name="Medium Shading 2 Accent 3" w:semiHidden="0" w:uiPriority="69" w:unhideWhenUsed="0"/>
-    <w:lsdException w:name="Medium List 1 Accent 3" w:semiHidden="0" w:uiPriority="70" w:unhideWhenUsed="0"/>
-    <w:lsdException w:name="Medium List 2 Accent 3" w:semiHidden="0" w:uiPriority="71" w:unhideWhenUsed="0"/>
-    <w:lsdException w:name="Medium Grid 1 Accent 3" w:semiHidden="0" w:uiPriority="72" w:unhideWhenUsed="0"/>
-    <w:lsdException w:name="Medium Grid 2 Accent 3" w:semiHidden="0" w:uiPriority="73" w:unhideWhenUsed="0"/>
-    <w:lsdException w:name="Medium Grid 3 Accent 3" w:semiHidden="0" w:uiPriority="60" w:unhideWhenUsed="0"/>
-    <w:lsdException w:name="Dark List Accent 3" w:semiHidden="0" w:uiPriority="61" w:unhideWhenUsed="0"/>
-    <w:lsdException w:name="Colorful Shading Accent 3" w:semiHidden="0" w:uiPriority="62" w:unhideWhenUsed="0"/>
-    <w:lsdException w:name="Colorful List Accent 3" w:semiHidden="0" w:uiPriority="63" w:unhideWhenUsed="0"/>
-    <w:lsdException w:name="Colorful Grid Accent 3" w:semiHidden="0" w:uiPriority="64" w:unhideWhenUsed="0"/>
-    <w:lsdException w:name="Light Shading Accent 4" w:semiHidden="0" w:uiPriority="65" w:unhideWhenUsed="0"/>
-    <w:lsdException w:name="Light List Accent 4" w:semiHidden="0" w:uiPriority="66" w:unhideWhenUsed="0"/>
-    <w:lsdException w:name="Light Grid Accent 4" w:semiHidden="0" w:uiPriority="67" w:unhideWhenUsed="0"/>
-    <w:lsdException w:name="Medium Shading 1 Accent 4" w:semiHidden="0" w:uiPriority="68" w:unhideWhenUsed="0"/>
-    <w:lsdException w:name="Medium Shading 2 Accent 4" w:semiHidden="0" w:uiPriority="69" w:unhideWhenUsed="0"/>
-    <w:lsdException w:name="Medium List 1 Accent 4" w:semiHidden="0" w:uiPriority="70" w:unhideWhenUsed="0"/>
-    <w:lsdException w:name="Medium List 2 Accent 4" w:semiHidden="0" w:uiPriority="71" w:unhideWhenUsed="0"/>
-    <w:lsdException w:name="Medium Grid 1 Accent 4" w:semiHidden="0" w:uiPriority="72" w:unhideWhenUsed="0"/>
-    <w:lsdException w:name="Medium Grid 2 Accent 4" w:semiHidden="0" w:uiPriority="73" w:unhideWhenUsed="0"/>
-    <w:lsdException w:name="Medium Grid 3 Accent 4" w:semiHidden="0" w:uiPriority="60" w:unhideWhenUsed="0"/>
-    <w:lsdException w:name="Dark List Accent 4" w:semiHidden="0" w:uiPriority="61" w:unhideWhenUsed="0"/>
-    <w:lsdException w:name="Colorful Shading Accent 4" w:semiHidden="0" w:uiPriority="62" w:unhideWhenUsed="0"/>
-    <w:lsdException w:name="Colorful List Accent 4" w:semiHidden="0" w:uiPriority="63" w:unhideWhenUsed="0"/>
-    <w:lsdException w:name="Colorful Grid Accent 4" w:semiHidden="0" w:uiPriority="64" w:unhideWhenUsed="0"/>
-    <w:lsdException w:name="Light Shading Accent 5" w:semiHidden="0" w:uiPriority="65" w:unhideWhenUsed="0"/>
-    <w:lsdException w:name="Light List Accent 5" w:semiHidden="0" w:uiPriority="66" w:unhideWhenUsed="0"/>
-    <w:lsdException w:name="Light Grid Accent 5" w:semiHidden="0" w:uiPriority="67" w:unhideWhenUsed="0"/>
-    <w:lsdException w:name="Medium Shading 1 Accent 5" w:semiHidden="0" w:uiPriority="68" w:unhideWhenUsed="0"/>
-    <w:lsdException w:name="Medium Shading 2 Accent 5" w:semiHidden="0" w:uiPriority="69" w:unhideWhenUsed="0"/>
-    <w:lsdException w:name="Medium List 1 Accent 5" w:semiHidden="0" w:uiPriority="70" w:unhideWhenUsed="0"/>
-    <w:lsdException w:name="Medium List 2 Accent 5" w:semiHidden="0" w:uiPriority="71" w:unhideWhenUsed="0"/>
-    <w:lsdException w:name="Medium Grid 1 Accent 5" w:semiHidden="0" w:uiPriority="72" w:unhideWhenUsed="0"/>
-    <w:lsdException w:name="Medium Grid 2 Accent 5" w:semiHidden="0" w:uiPriority="73" w:unhideWhenUsed="0"/>
-    <w:lsdException w:name="Medium Grid 3 Accent 5" w:semiHidden="0" w:uiPriority="60" w:unhideWhenUsed="0"/>
-    <w:lsdException w:name="Dark List Accent 5" w:semiHidden="0" w:uiPriority="61" w:unhideWhenUsed="0"/>
-    <w:lsdException w:name="Colorful Shading Accent 5" w:semiHidden="0" w:uiPriority="62" w:unhideWhenUsed="0"/>
-    <w:lsdException w:name="Colorful List Accent 5" w:semiHidden="0" w:uiPriority="63" w:unhideWhenUsed="0"/>
-    <w:lsdException w:name="Colorful Grid Accent 5" w:semiHidden="0" w:uiPriority="64" w:unhideWhenUsed="0"/>
-    <w:lsdException w:name="Light Shading Accent 6" w:semiHidden="0" w:uiPriority="65" w:unhideWhenUsed="0"/>
-    <w:lsdException w:name="Light List Accent 6" w:semiHidden="0" w:uiPriority="66" w:unhideWhenUsed="0"/>
-    <w:lsdException w:name="Light Grid Accent 6" w:semiHidden="0" w:uiPriority="67" w:unhideWhenUsed="0"/>
-    <w:lsdException w:name="Medium Shading 1 Accent 6" w:semiHidden="0" w:uiPriority="68" w:unhideWhenUsed="0"/>
-    <w:lsdException w:name="Medium Shading 2 Accent 6" w:semiHidden="0" w:uiPriority="69" w:unhideWhenUsed="0"/>
-    <w:lsdException w:name="Medium List 1 Accent 6" w:semiHidden="0" w:uiPriority="70" w:unhideWhenUsed="0"/>
-    <w:lsdException w:name="Medium List 2 Accent 6" w:semiHidden="0" w:uiPriority="71" w:unhideWhenUsed="0"/>
-    <w:lsdException w:name="Medium Grid 1 Accent 6" w:semiHidden="0" w:uiPriority="72" w:unhideWhenUsed="0"/>
-    <w:lsdException w:name="Medium Grid 2 Accent 6" w:semiHidden="0" w:uiPriority="73" w:unhideWhenUsed="0"/>
-    <w:lsdException w:name="Medium Grid 3 Accent 6" w:semiHidden="0" w:uiPriority="60" w:unhideWhenUsed="0"/>
-    <w:lsdException w:name="Dark List Accent 6" w:semiHidden="0" w:uiPriority="61" w:unhideWhenUsed="0"/>
-    <w:lsdException w:name="Colorful Shading Accent 6" w:semiHidden="0" w:uiPriority="62" w:unhideWhenUsed="0"/>
-    <w:lsdException w:name="Colorful List Accent 6" w:semiHidden="0" w:uiPriority="63" w:unhideWhenUsed="0"/>
-    <w:lsdException w:name="Colorful Grid Accent 6" w:semiHidden="0" w:uiPriority="64" w:unhideWhenUsed="0"/>
-    <w:lsdException w:name="Subtle Emphasis" w:semiHidden="0" w:uiPriority="65" w:unhideWhenUsed="0" w:qFormat="1"/>
-    <w:lsdException w:name="Intense Emphasis" w:semiHidden="0" w:uiPriority="66" w:unhideWhenUsed="0" w:qFormat="1"/>
-    <w:lsdException w:name="Subtle Reference" w:semiHidden="0" w:uiPriority="67" w:unhideWhenUsed="0" w:qFormat="1"/>
-    <w:lsdException w:name="Intense Reference" w:semiHidden="0" w:uiPriority="68" w:unhideWhenUsed="0" w:qFormat="1"/>
-    <w:lsdException w:name="Book Title" w:semiHidden="0" w:uiPriority="69" w:unhideWhenUsed="0" w:qFormat="1"/>
-    <w:lsdException w:name="Bibliography" w:uiPriority="70"/>
-    <w:lsdException w:name="TOC Heading" w:uiPriority="39" w:qFormat="1"/>
-  </w:latentStyles>
-  <w:style w:type="paragraph" w:default="1" w:styleId="a">
-    <w:name w:val="Normal"/>
-    <w:qFormat/>
-    <w:rsid w:val="00D8711E"/>
-    <w:pPr>
-      <w:widowControl w:val="0"/>
-      <w:jc w:val="both"/>
-    </w:pPr>
-    <w:rPr>
-      <w:kern w:val="2"/>
-      <w:sz w:val="21"/>
-      <w:szCs w:val="22"/>
-    </w:rPr>
-  </w:style>
-  <w:style w:type="paragraph" w:styleId="1">
-    <w:name w:val="heading 1"/>
-    <w:basedOn w:val="a"/>
-    <w:next w:val="a"/>
-    <w:link w:val="1Char"/>
-    <w:uiPriority w:val="9"/>
-    <w:qFormat/>
-    <w:rsid w:val="00561143"/>
-    <w:pPr>
-      <w:keepNext/>
-      <w:keepLines/>
-      <w:numPr>
-        <w:numId w:val="1"/>
-      </w:numPr>
-      <w:spacing w:before="340" w:after="330" w:line="578" w:lineRule="auto"/>
-      <w:jc w:val="center"/>
-      <w:outlineLvl w:val="0"/>
-    </w:pPr>
-    <w:rPr>
-      <w:b/>
-      <w:bCs/>
-      <w:kern w:val="44"/>
-      <w:sz w:val="44"/>
-      <w:szCs w:val="44"/>
-    </w:rPr>
-  </w:style>
-  <w:style w:type="paragraph" w:styleId="2">
-    <w:name w:val="heading 2"/>
-    <w:basedOn w:val="a"/>
-    <w:next w:val="a"/>
-    <w:link w:val="2Char"/>
-    <w:uiPriority w:val="9"/>
-    <w:qFormat/>
-    <w:rsid w:val="008E5D15"/>
-    <w:pPr>
-      <w:keepNext/>
-      <w:keepLines/>
-      <w:numPr>
-        <w:ilvl w:val="1"/>
-        <w:numId w:val="1"/>
-      </w:numPr>
-      <w:spacing w:before="260" w:after="260" w:line="416" w:lineRule="auto"/>
-      <w:outlineLvl w:val="1"/>
-    </w:pPr>
-    <w:rPr>
-      <w:rFonts w:ascii="Cambria" w:hAnsi="Cambria"/>
-      <w:b/>
-      <w:bCs/>
-      <w:kern w:val="0"/>
-      <w:sz w:val="32"/>
-      <w:szCs w:val="32"/>
-    </w:rPr>
-  </w:style>
-  <w:style w:type="paragraph" w:styleId="3">
-    <w:name w:val="heading 3"/>
-    <w:basedOn w:val="a"/>
-    <w:next w:val="a"/>
-    <w:link w:val="3Char"/>
-    <w:uiPriority w:val="9"/>
-    <w:qFormat/>
-    <w:rsid w:val="00F448B0"/>
-    <w:pPr>
-      <w:keepNext/>
-      <w:keepLines/>
-      <w:numPr>
-        <w:ilvl w:val="2"/>
-        <w:numId w:val="1"/>
-      </w:numPr>
-      <w:spacing w:before="260" w:after="260" w:line="416" w:lineRule="auto"/>
-      <w:outlineLvl w:val="2"/>
-    </w:pPr>
-    <w:rPr>
-      <w:b/>
-      <w:bCs/>
-      <w:kern w:val="0"/>
-      <w:sz w:val="32"/>
-      <w:szCs w:val="32"/>
-    </w:rPr>
-  </w:style>
-  <w:style w:type="paragraph" w:styleId="4">
-    <w:name w:val="heading 4"/>
-    <w:basedOn w:val="a"/>
-    <w:next w:val="a"/>
-    <w:link w:val="4Char"/>
-    <w:uiPriority w:val="9"/>
-    <w:qFormat/>
-    <w:rsid w:val="00991B66"/>
-    <w:pPr>
-      <w:keepNext/>
-      <w:keepLines/>
-      <w:numPr>
-        <w:ilvl w:val="3"/>
-        <w:numId w:val="1"/>
-      </w:numPr>
-      <w:spacing w:before="280" w:after="290" w:line="376" w:lineRule="auto"/>
-      <w:outlineLvl w:val="3"/>
-    </w:pPr>
-    <w:rPr>
-      <w:rFonts w:ascii="Cambria" w:hAnsi="Cambria"/>
-      <w:b/>
-      <w:bCs/>
-      <w:kern w:val="0"/>
-      <w:sz w:val="28"/>
-      <w:szCs w:val="28"/>
-    </w:rPr>
-  </w:style>
-  <w:style w:type="paragraph" w:styleId="5">
-    <w:name w:val="heading 5"/>
-    <w:basedOn w:val="a"/>
-    <w:next w:val="a"/>
-    <w:link w:val="5Char"/>
-    <w:uiPriority w:val="9"/>
-    <w:qFormat/>
-    <w:rsid w:val="00991B66"/>
-    <w:pPr>
-      <w:keepNext/>
-      <w:keepLines/>
-      <w:numPr>
-        <w:ilvl w:val="4"/>
-        <w:numId w:val="1"/>
-      </w:numPr>
-      <w:spacing w:before="280" w:after="290" w:line="376" w:lineRule="auto"/>
-      <w:outlineLvl w:val="4"/>
-    </w:pPr>
-    <w:rPr>
-      <w:b/>
-      <w:bCs/>
-      <w:kern w:val="0"/>
-      <w:sz w:val="28"/>
-      <w:szCs w:val="28"/>
-    </w:rPr>
-  </w:style>
-  <w:style w:type="paragraph" w:styleId="6">
-    <w:name w:val="heading 6"/>
-    <w:basedOn w:val="a"/>
-    <w:next w:val="a"/>
-    <w:link w:val="6Char"/>
-    <w:uiPriority w:val="9"/>
-    <w:qFormat/>
-    <w:rsid w:val="00991B66"/>
-    <w:pPr>
-      <w:keepNext/>
-      <w:keepLines/>
-      <w:numPr>
-        <w:ilvl w:val="5"/>
-        <w:numId w:val="1"/>
-      </w:numPr>
-      <w:spacing w:before="240" w:after="64" w:line="320" w:lineRule="auto"/>
-      <w:outlineLvl w:val="5"/>
-    </w:pPr>
-    <w:rPr>
-      <w:rFonts w:ascii="Cambria" w:hAnsi="Cambria"/>
-      <w:b/>
-      <w:bCs/>
-      <w:kern w:val="0"/>
-      <w:sz w:val="24"/>
-      <w:szCs w:val="24"/>
-    </w:rPr>
-  </w:style>
-  <w:style w:type="paragraph" w:styleId="7">
-    <w:name w:val="heading 7"/>
-    <w:basedOn w:val="a"/>
-    <w:next w:val="a"/>
-    <w:link w:val="7Char"/>
-    <w:uiPriority w:val="9"/>
-    <w:qFormat/>
-    <w:rsid w:val="00991B66"/>
-    <w:pPr>
-      <w:keepNext/>
-      <w:keepLines/>
-      <w:numPr>
-        <w:ilvl w:val="6"/>
-        <w:numId w:val="1"/>
-      </w:numPr>
-      <w:spacing w:before="240" w:after="64" w:line="320" w:lineRule="auto"/>
-      <w:outlineLvl w:val="6"/>
-    </w:pPr>
-    <w:rPr>
-      <w:b/>
-      <w:bCs/>
-      <w:kern w:val="0"/>
-      <w:sz w:val="24"/>
-      <w:szCs w:val="24"/>
-    </w:rPr>
-  </w:style>
-  <w:style w:type="paragraph" w:styleId="8">
-    <w:name w:val="heading 8"/>
-    <w:basedOn w:val="a"/>
-    <w:next w:val="a"/>
-    <w:link w:val="8Char"/>
-    <w:uiPriority w:val="9"/>
-    <w:qFormat/>
-    <w:rsid w:val="00991B66"/>
-    <w:pPr>
-      <w:keepNext/>
-      <w:keepLines/>
-      <w:numPr>
-        <w:ilvl w:val="7"/>
-        <w:numId w:val="1"/>
-      </w:numPr>
-      <w:spacing w:before="240" w:after="64" w:line="320" w:lineRule="auto"/>
-      <w:outlineLvl w:val="7"/>
-    </w:pPr>
-    <w:rPr>
-      <w:rFonts w:ascii="Cambria" w:hAnsi="Cambria"/>
-      <w:kern w:val="0"/>
-      <w:sz w:val="24"/>
-      <w:szCs w:val="24"/>
-    </w:rPr>
-  </w:style>
-  <w:style w:type="paragraph" w:styleId="9">
-    <w:name w:val="heading 9"/>
-    <w:basedOn w:val="a"/>
-    <w:next w:val="a"/>
-    <w:link w:val="9Char"/>
-    <w:uiPriority w:val="9"/>
-    <w:qFormat/>
-    <w:rsid w:val="00991B66"/>
-    <w:pPr>
-      <w:keepNext/>
-      <w:keepLines/>
-      <w:numPr>
-        <w:ilvl w:val="8"/>
-        <w:numId w:val="1"/>
-      </w:numPr>
-      <w:spacing w:before="240" w:after="64" w:line="320" w:lineRule="auto"/>
-      <w:outlineLvl w:val="8"/>
-    </w:pPr>
-    <w:rPr>
-      <w:rFonts w:ascii="Cambria" w:hAnsi="Cambria"/>
-      <w:kern w:val="0"/>
-      <w:sz w:val="20"/>
-      <w:szCs w:val="21"/>
-    </w:rPr>
-  </w:style>
-  <w:style w:type="character" w:default="1" w:styleId="a0">
-    <w:name w:val="Default Paragraph Font"/>
-    <w:uiPriority w:val="1"/>
-    <w:semiHidden/>
-    <w:unhideWhenUsed/>
-  </w:style>
-  <w:style w:type="table" w:default="1" w:styleId="a1">
-    <w:name w:val="Normal Table"/>
-    <w:uiPriority w:val="99"/>
-    <w:semiHidden/>
-    <w:unhideWhenUsed/>
-    <w:tblPr>
-      <w:tblInd w:w="0" w:type="dxa"/>
       <w:tblCellMar>
         <w:top w:w="0" w:type="dxa"/>
         <w:left w:w="108" w:type="dxa"/>
         <w:bottom w:w="0" w:type="dxa"/>
         <w:right w:w="108" w:type="dxa"/>
       </w:tblCellMar>
-    </w:tblPr>
-  </w:style>
-  <w:style w:type="numbering" w:default="1" w:styleId="a2">
-    <w:name w:val="No List"/>
-    <w:uiPriority w:val="99"/>
-    <w:semiHidden/>
-    <w:unhideWhenUsed/>
-  </w:style>
-  <w:style w:type="paragraph" w:styleId="a3">
-    <w:name w:val="Date"/>
-    <w:basedOn w:val="a"/>
-    <w:next w:val="a"/>
-    <w:link w:val="Char"/>
-    <w:uiPriority w:val="99"/>
-    <w:semiHidden/>
-    <w:unhideWhenUsed/>
-    <w:rsid w:val="00C01A0A"/>
-    <w:pPr>
-      <w:ind w:leftChars="2500" w:left="100"/>
-    </w:pPr>
-  </w:style>
-  <w:style w:type="character" w:customStyle="1" w:styleId="Char">
-    <w:name w:val="日期 Char"/>
-    <w:basedOn w:val="a0"/>
-    <w:link w:val="a3"/>
-    <w:uiPriority w:val="99"/>
-    <w:semiHidden/>
-    <w:rsid w:val="00C01A0A"/>
-  </w:style>
-  <w:style w:type="character" w:customStyle="1" w:styleId="1Char">
-    <w:name w:val="标题 1 Char"/>
-    <w:link w:val="1"/>
-    <w:uiPriority w:val="9"/>
-    <w:rsid w:val="00561143"/>
-    <w:rPr>
-      <w:b/>
-      <w:bCs/>
-      <w:kern w:val="44"/>
-      <w:sz w:val="44"/>
-      <w:szCs w:val="44"/>
-    </w:rPr>
-  </w:style>
-  <w:style w:type="character" w:customStyle="1" w:styleId="2Char">
-    <w:name w:val="标题 2 Char"/>
-    <w:link w:val="2"/>
-    <w:uiPriority w:val="9"/>
-    <w:rsid w:val="008E5D15"/>
-    <w:rPr>
-      <w:rFonts w:ascii="Cambria" w:hAnsi="Cambria"/>
-      <w:b/>
-      <w:bCs/>
-      <w:sz w:val="32"/>
-      <w:szCs w:val="32"/>
-    </w:rPr>
-  </w:style>
-  <w:style w:type="table" w:styleId="a4">
-    <w:name w:val="Table Grid"/>
-    <w:basedOn w:val="a1"/>
-    <w:uiPriority w:val="39"/>
-    <w:rsid w:val="00EB106C"/>
-    <w:tblPr>
-      <w:tblBorders>
-        <w:top w:val="single" w:sz="4" w:space="0" w:color="auto"/>
-        <w:left w:val="single" w:sz="4" w:space="0" w:color="auto"/>
-        <w:bottom w:val="single" w:sz="4" w:space="0" w:color="auto"/>
-        <w:right w:val="single" w:sz="4" w:space="0" w:color="auto"/>
-        <w:insideH w:val="single" w:sz="4" w:space="0" w:color="auto"/>
-        <w:insideV w:val="single" w:sz="4" w:space="0" w:color="auto"/>
-      </w:tblBorders>
     </w:tblPr>
   </w:style>
   <w:style w:type="character" w:customStyle="1" w:styleId="3Char">
@@ -20721,7 +19814,7 @@
 </file>
 
 <file path=customXml/itemProps2.xml><?xml version="1.0" encoding="utf-8"?>
-<ds:datastoreItem xmlns:ds="http://schemas.openxmlformats.org/officeDocument/2006/customXml" ds:itemID="{8A3B5104-8E84-419C-A939-9A03F8328101}">
+<ds:datastoreItem xmlns:ds="http://schemas.openxmlformats.org/officeDocument/2006/customXml" ds:itemID="{0A024AF0-1EC3-4C79-A7F1-54392FE55908}">
   <ds:schemaRefs>
     <ds:schemaRef ds:uri="http://schemas.openxmlformats.org/officeDocument/2006/bibliography"/>
   </ds:schemaRefs>

--- a/20170915/清华大学MEM班级宪章1.00发布版-201709152215.docx
+++ b/20170915/清华大学MEM班级宪章1.00发布版-201709152215.docx
@@ -1,9 +1,7 @@
 
 <file path=word/document.xml><?xml version="1.0" encoding="utf-8"?>
-<w:document xmlns:wpc="http://schemas.microsoft.com/office/word/2010/wordprocessingCanvas" xmlns:mc="http://schemas.openxmlformats.org/markup-compatibility/2006" xmlns:o="urn:schemas-microsoft-com:office:office" xmlns:r="http://schemas.openxmlformats.org/officeDocument/2006/relationships" xmlns:m="http://schemas.openxmlformats.org/officeDocument/2006/math" xmlns:v="urn:schemas-microsoft-com:vml" xmlns:wp14="http://schemas.microsoft.com/office/word/2010/wordprocessingDrawing" xmlns:wp="http://schemas.openxmlformats.org/drawingml/2006/wordprocessingDrawing" xmlns:w10="urn:schemas-microsoft-com:office:word" xmlns:w="http://schemas.openxmlformats.org/wordprocessingml/2006/main" xmlns:w14="http://schemas.microsoft.com/office/word/2010/wordml" xmlns:w15="http://schemas.microsoft.com/office/word/2012/wordml" xmlns:wpg="http://schemas.microsoft.com/office/word/2010/wordprocessingGroup" xmlns:wpi="http://schemas.microsoft.com/office/word/2010/wordprocessingInk" xmlns:wne="http://schemas.microsoft.com/office/word/2006/wordml" xmlns:wps="http://schemas.microsoft.com/office/word/2010/wordprocessingShape" mc:Ignorable="w14 w15 wp14">
+<w:document xmlns:wpc="http://schemas.microsoft.com/office/word/2010/wordprocessingCanvas" xmlns:mo="http://schemas.microsoft.com/office/mac/office/2008/main" xmlns:mc="http://schemas.openxmlformats.org/markup-compatibility/2006" xmlns:mv="urn:schemas-microsoft-com:mac:vml" xmlns:o="urn:schemas-microsoft-com:office:office" xmlns:r="http://schemas.openxmlformats.org/officeDocument/2006/relationships" xmlns:m="http://schemas.openxmlformats.org/officeDocument/2006/math" xmlns:v="urn:schemas-microsoft-com:vml" xmlns:wp14="http://schemas.microsoft.com/office/word/2010/wordprocessingDrawing" xmlns:wp="http://schemas.openxmlformats.org/drawingml/2006/wordprocessingDrawing" xmlns:w10="urn:schemas-microsoft-com:office:word" xmlns:w="http://schemas.openxmlformats.org/wordprocessingml/2006/main" xmlns:w14="http://schemas.microsoft.com/office/word/2010/wordml" xmlns:wpg="http://schemas.microsoft.com/office/word/2010/wordprocessingGroup" xmlns:wpi="http://schemas.microsoft.com/office/word/2010/wordprocessingInk" xmlns:wne="http://schemas.microsoft.com/office/word/2006/wordml" xmlns:wps="http://schemas.microsoft.com/office/word/2010/wordprocessingShape" mc:Ignorable="w14 wp14">
   <w:body>
-    <w:bookmarkStart w:id="0" w:name="_GoBack" w:displacedByCustomXml="next"/>
-    <w:bookmarkEnd w:id="0" w:displacedByCustomXml="next"/>
     <w:sdt>
       <w:sdtPr>
         <w:rPr>
@@ -95,7 +93,7 @@
                         </pic:cNvPicPr>
                       </pic:nvPicPr>
                       <pic:blipFill>
-                        <a:blip r:embed="rId9">
+                        <a:blip r:embed="rId10">
                           <a:extLst>
                             <a:ext uri="{28A0092B-C50C-407E-A947-70E740481C1C}">
                               <a14:useLocalDpi xmlns:a14="http://schemas.microsoft.com/office/drawing/2010/main" val="0"/>
@@ -134,11 +132,11 @@
               <w:szCs w:val="44"/>
             </w:rPr>
             <w:sectPr>
-              <w:headerReference w:type="even" r:id="rId10"/>
-              <w:headerReference w:type="default" r:id="rId11"/>
-              <w:footerReference w:type="default" r:id="rId12"/>
-              <w:headerReference w:type="first" r:id="rId13"/>
-              <w:footerReference w:type="first" r:id="rId14"/>
+              <w:headerReference w:type="even" r:id="rId11"/>
+              <w:headerReference w:type="default" r:id="rId12"/>
+              <w:footerReference w:type="default" r:id="rId13"/>
+              <w:headerReference w:type="first" r:id="rId14"/>
+              <w:footerReference w:type="first" r:id="rId15"/>
               <w:pgSz w:w="11906" w:h="16838"/>
               <w:pgMar w:top="1440" w:right="1800" w:bottom="1440" w:left="1800" w:header="851" w:footer="992" w:gutter="0"/>
               <w:pgNumType w:start="1"/>
@@ -199,13 +197,13 @@
           <w:szCs w:val="48"/>
         </w:rPr>
       </w:pPr>
-      <w:bookmarkStart w:id="1" w:name="_Toc492150968"/>
-      <w:bookmarkStart w:id="2" w:name="_Toc492152367"/>
-      <w:bookmarkStart w:id="3" w:name="_Toc492180892"/>
-      <w:bookmarkStart w:id="4" w:name="_Toc493290372"/>
-      <w:bookmarkStart w:id="5" w:name="_Toc493290494"/>
-      <w:bookmarkStart w:id="6" w:name="_Toc493292460"/>
-      <w:commentRangeStart w:id="7"/>
+      <w:bookmarkStart w:id="0" w:name="_Toc492150968"/>
+      <w:bookmarkStart w:id="1" w:name="_Toc492152367"/>
+      <w:bookmarkStart w:id="2" w:name="_Toc492180892"/>
+      <w:bookmarkStart w:id="3" w:name="_Toc493290372"/>
+      <w:bookmarkStart w:id="4" w:name="_Toc493290494"/>
+      <w:bookmarkStart w:id="5" w:name="_Toc493292460"/>
+      <w:commentRangeStart w:id="6"/>
       <w:r>
         <w:rPr>
           <w:rFonts w:ascii="黑体" w:eastAsia="黑体" w:hAnsi="黑体"/>
@@ -261,18 +259,18 @@
         </w:rPr>
         <w:t>宪章</w:t>
       </w:r>
+      <w:bookmarkEnd w:id="0"/>
       <w:bookmarkEnd w:id="1"/>
       <w:bookmarkEnd w:id="2"/>
       <w:bookmarkEnd w:id="3"/>
       <w:bookmarkEnd w:id="4"/>
       <w:bookmarkEnd w:id="5"/>
-      <w:bookmarkEnd w:id="6"/>
-      <w:commentRangeEnd w:id="7"/>
-      <w:r>
-        <w:rPr>
-          <w:rStyle w:val="ad"/>
-        </w:rPr>
-        <w:commentReference w:id="7"/>
+      <w:commentRangeEnd w:id="6"/>
+      <w:r>
+        <w:rPr>
+          <w:rStyle w:val="af4"/>
+        </w:rPr>
+        <w:commentReference w:id="6"/>
       </w:r>
     </w:p>
     <w:p>
@@ -283,12 +281,12 @@
           <w:sz w:val="44"/>
         </w:rPr>
       </w:pPr>
-      <w:bookmarkStart w:id="8" w:name="_Toc492150969"/>
-      <w:bookmarkStart w:id="9" w:name="_Toc492152368"/>
-      <w:bookmarkStart w:id="10" w:name="_Toc492180893"/>
-      <w:bookmarkStart w:id="11" w:name="_Toc493290373"/>
-      <w:bookmarkStart w:id="12" w:name="_Toc493290495"/>
-      <w:bookmarkStart w:id="13" w:name="_Toc493292461"/>
+      <w:bookmarkStart w:id="7" w:name="_Toc492150969"/>
+      <w:bookmarkStart w:id="8" w:name="_Toc492152368"/>
+      <w:bookmarkStart w:id="9" w:name="_Toc492180893"/>
+      <w:bookmarkStart w:id="10" w:name="_Toc493290373"/>
+      <w:bookmarkStart w:id="11" w:name="_Toc493290495"/>
+      <w:bookmarkStart w:id="12" w:name="_Toc493292461"/>
     </w:p>
     <w:p>
       <w:pPr>
@@ -383,12 +381,12 @@
         </w:rPr>
         <w:t>)</w:t>
       </w:r>
+      <w:bookmarkEnd w:id="7"/>
       <w:bookmarkEnd w:id="8"/>
       <w:bookmarkEnd w:id="9"/>
       <w:bookmarkEnd w:id="10"/>
       <w:bookmarkEnd w:id="11"/>
       <w:bookmarkEnd w:id="12"/>
-      <w:bookmarkEnd w:id="13"/>
     </w:p>
     <w:p/>
     <w:p/>
@@ -412,12 +410,12 @@
           <w:sz w:val="44"/>
         </w:rPr>
       </w:pPr>
-      <w:bookmarkStart w:id="14" w:name="_Toc492150970"/>
-      <w:bookmarkStart w:id="15" w:name="_Toc492152369"/>
-      <w:bookmarkStart w:id="16" w:name="_Toc492180894"/>
-      <w:bookmarkStart w:id="17" w:name="_Toc493290374"/>
-      <w:bookmarkStart w:id="18" w:name="_Toc493290496"/>
-      <w:bookmarkStart w:id="19" w:name="_Toc493292462"/>
+      <w:bookmarkStart w:id="13" w:name="_Toc492150970"/>
+      <w:bookmarkStart w:id="14" w:name="_Toc492152369"/>
+      <w:bookmarkStart w:id="15" w:name="_Toc492180894"/>
+      <w:bookmarkStart w:id="16" w:name="_Toc493290374"/>
+      <w:bookmarkStart w:id="17" w:name="_Toc493290496"/>
+      <w:bookmarkStart w:id="18" w:name="_Toc493292462"/>
       <w:r>
         <w:rPr>
           <w:rFonts w:hint="eastAsia"/>
@@ -465,12 +463,12 @@
         </w:rPr>
         <w:t>月</w:t>
       </w:r>
+      <w:bookmarkEnd w:id="13"/>
       <w:bookmarkEnd w:id="14"/>
       <w:bookmarkEnd w:id="15"/>
       <w:bookmarkEnd w:id="16"/>
       <w:bookmarkEnd w:id="17"/>
       <w:bookmarkEnd w:id="18"/>
-      <w:bookmarkEnd w:id="19"/>
     </w:p>
     <w:p>
       <w:pPr>
@@ -541,7 +539,7 @@
         </w:p>
         <w:p>
           <w:pPr>
-            <w:pStyle w:val="30"/>
+            <w:pStyle w:val="31"/>
             <w:tabs>
               <w:tab w:val="right" w:leader="dot" w:pos="8296"/>
             </w:tabs>
@@ -579,7 +577,7 @@
         </w:p>
         <w:p>
           <w:pPr>
-            <w:pStyle w:val="10"/>
+            <w:pStyle w:val="11"/>
             <w:tabs>
               <w:tab w:val="right" w:leader="dot" w:pos="8296"/>
             </w:tabs>
@@ -593,7 +591,7 @@
           <w:hyperlink w:anchor="_Toc493292463" w:history="1">
             <w:r>
               <w:rPr>
-                <w:rStyle w:val="aa"/>
+                <w:rStyle w:val="af0"/>
                 <w:rFonts w:asciiTheme="minorEastAsia" w:eastAsiaTheme="minorEastAsia" w:hAnsiTheme="minorEastAsia" w:hint="eastAsia"/>
                 <w:noProof/>
                 <w:sz w:val="28"/>
@@ -674,7 +672,7 @@
         </w:p>
         <w:p>
           <w:pPr>
-            <w:pStyle w:val="10"/>
+            <w:pStyle w:val="11"/>
             <w:tabs>
               <w:tab w:val="left" w:pos="1260"/>
               <w:tab w:val="right" w:leader="dot" w:pos="8296"/>
@@ -689,7 +687,7 @@
           <w:hyperlink w:anchor="_Toc493292464" w:history="1">
             <w:r>
               <w:rPr>
-                <w:rStyle w:val="aa"/>
+                <w:rStyle w:val="af0"/>
                 <w:rFonts w:asciiTheme="minorEastAsia" w:eastAsiaTheme="minorEastAsia" w:hAnsiTheme="minorEastAsia" w:cs="Arial" w:hint="eastAsia"/>
                 <w:noProof/>
                 <w:snapToGrid w:val="0"/>
@@ -711,7 +709,7 @@
             </w:r>
             <w:r>
               <w:rPr>
-                <w:rStyle w:val="aa"/>
+                <w:rStyle w:val="af0"/>
                 <w:rFonts w:asciiTheme="minorEastAsia" w:eastAsiaTheme="minorEastAsia" w:hAnsiTheme="minorEastAsia" w:hint="eastAsia"/>
                 <w:noProof/>
                 <w:sz w:val="28"/>
@@ -792,7 +790,7 @@
         </w:p>
         <w:p>
           <w:pPr>
-            <w:pStyle w:val="10"/>
+            <w:pStyle w:val="11"/>
             <w:tabs>
               <w:tab w:val="left" w:pos="1260"/>
               <w:tab w:val="right" w:leader="dot" w:pos="8296"/>
@@ -807,7 +805,7 @@
           <w:hyperlink w:anchor="_Toc493292465" w:history="1">
             <w:r>
               <w:rPr>
-                <w:rStyle w:val="aa"/>
+                <w:rStyle w:val="af0"/>
                 <w:rFonts w:asciiTheme="minorEastAsia" w:eastAsiaTheme="minorEastAsia" w:hAnsiTheme="minorEastAsia" w:cs="Arial" w:hint="eastAsia"/>
                 <w:noProof/>
                 <w:snapToGrid w:val="0"/>
@@ -829,7 +827,7 @@
             </w:r>
             <w:r>
               <w:rPr>
-                <w:rStyle w:val="aa"/>
+                <w:rStyle w:val="af0"/>
                 <w:rFonts w:asciiTheme="minorEastAsia" w:eastAsiaTheme="minorEastAsia" w:hAnsiTheme="minorEastAsia" w:hint="eastAsia"/>
                 <w:noProof/>
                 <w:sz w:val="28"/>
@@ -910,7 +908,7 @@
         </w:p>
         <w:p>
           <w:pPr>
-            <w:pStyle w:val="10"/>
+            <w:pStyle w:val="11"/>
             <w:tabs>
               <w:tab w:val="left" w:pos="1260"/>
               <w:tab w:val="right" w:leader="dot" w:pos="8296"/>
@@ -925,7 +923,7 @@
           <w:hyperlink w:anchor="_Toc493292466" w:history="1">
             <w:r>
               <w:rPr>
-                <w:rStyle w:val="aa"/>
+                <w:rStyle w:val="af0"/>
                 <w:rFonts w:asciiTheme="minorEastAsia" w:eastAsiaTheme="minorEastAsia" w:hAnsiTheme="minorEastAsia" w:cs="Arial" w:hint="eastAsia"/>
                 <w:noProof/>
                 <w:snapToGrid w:val="0"/>
@@ -947,7 +945,7 @@
             </w:r>
             <w:r>
               <w:rPr>
-                <w:rStyle w:val="aa"/>
+                <w:rStyle w:val="af0"/>
                 <w:rFonts w:asciiTheme="minorEastAsia" w:eastAsiaTheme="minorEastAsia" w:hAnsiTheme="minorEastAsia" w:hint="eastAsia"/>
                 <w:noProof/>
                 <w:sz w:val="28"/>
@@ -1028,7 +1026,7 @@
         </w:p>
         <w:p>
           <w:pPr>
-            <w:pStyle w:val="10"/>
+            <w:pStyle w:val="11"/>
             <w:tabs>
               <w:tab w:val="left" w:pos="1260"/>
               <w:tab w:val="right" w:leader="dot" w:pos="8296"/>
@@ -1043,7 +1041,7 @@
           <w:hyperlink w:anchor="_Toc493292467" w:history="1">
             <w:r>
               <w:rPr>
-                <w:rStyle w:val="aa"/>
+                <w:rStyle w:val="af0"/>
                 <w:rFonts w:asciiTheme="minorEastAsia" w:eastAsiaTheme="minorEastAsia" w:hAnsiTheme="minorEastAsia" w:cs="Arial" w:hint="eastAsia"/>
                 <w:noProof/>
                 <w:snapToGrid w:val="0"/>
@@ -1065,7 +1063,7 @@
             </w:r>
             <w:r>
               <w:rPr>
-                <w:rStyle w:val="aa"/>
+                <w:rStyle w:val="af0"/>
                 <w:rFonts w:asciiTheme="minorEastAsia" w:eastAsiaTheme="minorEastAsia" w:hAnsiTheme="minorEastAsia" w:hint="eastAsia"/>
                 <w:noProof/>
                 <w:sz w:val="28"/>
@@ -1146,7 +1144,7 @@
         </w:p>
         <w:p>
           <w:pPr>
-            <w:pStyle w:val="10"/>
+            <w:pStyle w:val="11"/>
             <w:tabs>
               <w:tab w:val="left" w:pos="1260"/>
               <w:tab w:val="right" w:leader="dot" w:pos="8296"/>
@@ -1161,7 +1159,7 @@
           <w:hyperlink w:anchor="_Toc493292468" w:history="1">
             <w:r>
               <w:rPr>
-                <w:rStyle w:val="aa"/>
+                <w:rStyle w:val="af0"/>
                 <w:rFonts w:asciiTheme="minorEastAsia" w:eastAsiaTheme="minorEastAsia" w:hAnsiTheme="minorEastAsia" w:cs="Arial" w:hint="eastAsia"/>
                 <w:noProof/>
                 <w:snapToGrid w:val="0"/>
@@ -1183,7 +1181,7 @@
             </w:r>
             <w:r>
               <w:rPr>
-                <w:rStyle w:val="aa"/>
+                <w:rStyle w:val="af0"/>
                 <w:rFonts w:asciiTheme="minorEastAsia" w:eastAsiaTheme="minorEastAsia" w:hAnsiTheme="minorEastAsia" w:hint="eastAsia"/>
                 <w:noProof/>
                 <w:sz w:val="28"/>
@@ -1264,7 +1262,7 @@
         </w:p>
         <w:p>
           <w:pPr>
-            <w:pStyle w:val="10"/>
+            <w:pStyle w:val="11"/>
             <w:tabs>
               <w:tab w:val="left" w:pos="1260"/>
               <w:tab w:val="right" w:leader="dot" w:pos="8296"/>
@@ -1279,7 +1277,7 @@
           <w:hyperlink w:anchor="_Toc493292469" w:history="1">
             <w:r>
               <w:rPr>
-                <w:rStyle w:val="aa"/>
+                <w:rStyle w:val="af0"/>
                 <w:rFonts w:asciiTheme="minorEastAsia" w:eastAsiaTheme="minorEastAsia" w:hAnsiTheme="minorEastAsia" w:cs="Arial" w:hint="eastAsia"/>
                 <w:noProof/>
                 <w:snapToGrid w:val="0"/>
@@ -1301,7 +1299,7 @@
             </w:r>
             <w:r>
               <w:rPr>
-                <w:rStyle w:val="aa"/>
+                <w:rStyle w:val="af0"/>
                 <w:rFonts w:asciiTheme="minorEastAsia" w:eastAsiaTheme="minorEastAsia" w:hAnsiTheme="minorEastAsia" w:hint="eastAsia"/>
                 <w:noProof/>
                 <w:sz w:val="28"/>
@@ -1382,7 +1380,7 @@
         </w:p>
         <w:p>
           <w:pPr>
-            <w:pStyle w:val="10"/>
+            <w:pStyle w:val="11"/>
             <w:tabs>
               <w:tab w:val="left" w:pos="1260"/>
               <w:tab w:val="right" w:leader="dot" w:pos="8296"/>
@@ -1397,7 +1395,7 @@
           <w:hyperlink w:anchor="_Toc493292470" w:history="1">
             <w:r>
               <w:rPr>
-                <w:rStyle w:val="aa"/>
+                <w:rStyle w:val="af0"/>
                 <w:rFonts w:asciiTheme="minorEastAsia" w:eastAsiaTheme="minorEastAsia" w:hAnsiTheme="minorEastAsia" w:cs="Arial" w:hint="eastAsia"/>
                 <w:noProof/>
                 <w:snapToGrid w:val="0"/>
@@ -1419,7 +1417,7 @@
             </w:r>
             <w:r>
               <w:rPr>
-                <w:rStyle w:val="aa"/>
+                <w:rStyle w:val="af0"/>
                 <w:rFonts w:asciiTheme="minorEastAsia" w:eastAsiaTheme="minorEastAsia" w:hAnsiTheme="minorEastAsia" w:hint="eastAsia"/>
                 <w:noProof/>
                 <w:sz w:val="28"/>
@@ -1500,7 +1498,7 @@
         </w:p>
         <w:p>
           <w:pPr>
-            <w:pStyle w:val="10"/>
+            <w:pStyle w:val="11"/>
             <w:tabs>
               <w:tab w:val="left" w:pos="1260"/>
               <w:tab w:val="right" w:leader="dot" w:pos="8296"/>
@@ -1515,7 +1513,7 @@
           <w:hyperlink w:anchor="_Toc493292471" w:history="1">
             <w:r>
               <w:rPr>
-                <w:rStyle w:val="aa"/>
+                <w:rStyle w:val="af0"/>
                 <w:rFonts w:asciiTheme="minorEastAsia" w:eastAsiaTheme="minorEastAsia" w:hAnsiTheme="minorEastAsia" w:cs="Arial" w:hint="eastAsia"/>
                 <w:noProof/>
                 <w:snapToGrid w:val="0"/>
@@ -1537,7 +1535,7 @@
             </w:r>
             <w:r>
               <w:rPr>
-                <w:rStyle w:val="aa"/>
+                <w:rStyle w:val="af0"/>
                 <w:rFonts w:asciiTheme="minorEastAsia" w:eastAsiaTheme="minorEastAsia" w:hAnsiTheme="minorEastAsia" w:hint="eastAsia"/>
                 <w:noProof/>
                 <w:sz w:val="28"/>
@@ -1618,7 +1616,7 @@
         </w:p>
         <w:p>
           <w:pPr>
-            <w:pStyle w:val="10"/>
+            <w:pStyle w:val="11"/>
             <w:tabs>
               <w:tab w:val="left" w:pos="1260"/>
               <w:tab w:val="right" w:leader="dot" w:pos="8296"/>
@@ -1633,7 +1631,7 @@
           <w:hyperlink w:anchor="_Toc493292472" w:history="1">
             <w:r>
               <w:rPr>
-                <w:rStyle w:val="aa"/>
+                <w:rStyle w:val="af0"/>
                 <w:rFonts w:asciiTheme="minorEastAsia" w:eastAsiaTheme="minorEastAsia" w:hAnsiTheme="minorEastAsia" w:cs="Arial" w:hint="eastAsia"/>
                 <w:noProof/>
                 <w:snapToGrid w:val="0"/>
@@ -1655,7 +1653,7 @@
             </w:r>
             <w:r>
               <w:rPr>
-                <w:rStyle w:val="aa"/>
+                <w:rStyle w:val="af0"/>
                 <w:rFonts w:asciiTheme="minorEastAsia" w:eastAsiaTheme="minorEastAsia" w:hAnsiTheme="minorEastAsia" w:hint="eastAsia"/>
                 <w:noProof/>
                 <w:sz w:val="28"/>
@@ -1665,7 +1663,7 @@
             </w:r>
             <w:r>
               <w:rPr>
-                <w:rStyle w:val="aa"/>
+                <w:rStyle w:val="af0"/>
                 <w:rFonts w:asciiTheme="minorEastAsia" w:eastAsiaTheme="minorEastAsia" w:hAnsiTheme="minorEastAsia"/>
                 <w:noProof/>
                 <w:sz w:val="28"/>
@@ -1675,7 +1673,7 @@
             </w:r>
             <w:r>
               <w:rPr>
-                <w:rStyle w:val="aa"/>
+                <w:rStyle w:val="af0"/>
                 <w:rFonts w:asciiTheme="minorEastAsia" w:eastAsiaTheme="minorEastAsia" w:hAnsiTheme="minorEastAsia" w:hint="eastAsia"/>
                 <w:noProof/>
                 <w:sz w:val="28"/>
@@ -1756,7 +1754,7 @@
         </w:p>
         <w:p>
           <w:pPr>
-            <w:pStyle w:val="10"/>
+            <w:pStyle w:val="11"/>
             <w:tabs>
               <w:tab w:val="left" w:pos="1260"/>
               <w:tab w:val="right" w:leader="dot" w:pos="8296"/>
@@ -1771,7 +1769,7 @@
           <w:hyperlink w:anchor="_Toc493292473" w:history="1">
             <w:r>
               <w:rPr>
-                <w:rStyle w:val="aa"/>
+                <w:rStyle w:val="af0"/>
                 <w:rFonts w:asciiTheme="minorEastAsia" w:eastAsiaTheme="minorEastAsia" w:hAnsiTheme="minorEastAsia" w:cs="Arial" w:hint="eastAsia"/>
                 <w:noProof/>
                 <w:snapToGrid w:val="0"/>
@@ -1793,7 +1791,7 @@
             </w:r>
             <w:r>
               <w:rPr>
-                <w:rStyle w:val="aa"/>
+                <w:rStyle w:val="af0"/>
                 <w:rFonts w:asciiTheme="minorEastAsia" w:eastAsiaTheme="minorEastAsia" w:hAnsiTheme="minorEastAsia" w:hint="eastAsia"/>
                 <w:noProof/>
                 <w:sz w:val="28"/>
@@ -1874,7 +1872,7 @@
         </w:p>
         <w:p>
           <w:pPr>
-            <w:pStyle w:val="10"/>
+            <w:pStyle w:val="11"/>
             <w:tabs>
               <w:tab w:val="left" w:pos="1470"/>
               <w:tab w:val="right" w:leader="dot" w:pos="8296"/>
@@ -1889,7 +1887,7 @@
           <w:hyperlink w:anchor="_Toc493292474" w:history="1">
             <w:r>
               <w:rPr>
-                <w:rStyle w:val="aa"/>
+                <w:rStyle w:val="af0"/>
                 <w:rFonts w:asciiTheme="minorEastAsia" w:eastAsiaTheme="minorEastAsia" w:hAnsiTheme="minorEastAsia" w:cs="Arial" w:hint="eastAsia"/>
                 <w:noProof/>
                 <w:snapToGrid w:val="0"/>
@@ -1911,7 +1909,7 @@
             </w:r>
             <w:r>
               <w:rPr>
-                <w:rStyle w:val="aa"/>
+                <w:rStyle w:val="af0"/>
                 <w:rFonts w:asciiTheme="minorEastAsia" w:eastAsiaTheme="minorEastAsia" w:hAnsiTheme="minorEastAsia" w:hint="eastAsia"/>
                 <w:noProof/>
                 <w:sz w:val="28"/>
@@ -1992,7 +1990,7 @@
         </w:p>
         <w:p>
           <w:pPr>
-            <w:pStyle w:val="10"/>
+            <w:pStyle w:val="11"/>
             <w:tabs>
               <w:tab w:val="left" w:pos="1470"/>
               <w:tab w:val="right" w:leader="dot" w:pos="8296"/>
@@ -2007,7 +2005,7 @@
           <w:hyperlink w:anchor="_Toc493292475" w:history="1">
             <w:r>
               <w:rPr>
-                <w:rStyle w:val="aa"/>
+                <w:rStyle w:val="af0"/>
                 <w:rFonts w:asciiTheme="minorEastAsia" w:eastAsiaTheme="minorEastAsia" w:hAnsiTheme="minorEastAsia" w:cs="Arial" w:hint="eastAsia"/>
                 <w:noProof/>
                 <w:snapToGrid w:val="0"/>
@@ -2029,7 +2027,7 @@
             </w:r>
             <w:r>
               <w:rPr>
-                <w:rStyle w:val="aa"/>
+                <w:rStyle w:val="af0"/>
                 <w:rFonts w:asciiTheme="minorEastAsia" w:eastAsiaTheme="minorEastAsia" w:hAnsiTheme="minorEastAsia" w:hint="eastAsia"/>
                 <w:noProof/>
                 <w:sz w:val="28"/>
@@ -2110,7 +2108,7 @@
         </w:p>
         <w:p>
           <w:pPr>
-            <w:pStyle w:val="10"/>
+            <w:pStyle w:val="11"/>
             <w:tabs>
               <w:tab w:val="right" w:leader="dot" w:pos="8296"/>
             </w:tabs>
@@ -2124,7 +2122,7 @@
           <w:hyperlink w:anchor="_Toc493292476" w:history="1">
             <w:r>
               <w:rPr>
-                <w:rStyle w:val="aa"/>
+                <w:rStyle w:val="af0"/>
                 <w:rFonts w:asciiTheme="minorEastAsia" w:eastAsiaTheme="minorEastAsia" w:hAnsiTheme="minorEastAsia" w:hint="eastAsia"/>
                 <w:noProof/>
                 <w:sz w:val="28"/>
@@ -2205,7 +2203,7 @@
         </w:p>
         <w:p>
           <w:pPr>
-            <w:pStyle w:val="10"/>
+            <w:pStyle w:val="11"/>
             <w:tabs>
               <w:tab w:val="right" w:leader="dot" w:pos="8296"/>
             </w:tabs>
@@ -2219,7 +2217,7 @@
           <w:hyperlink w:anchor="_Toc493292477" w:history="1">
             <w:r>
               <w:rPr>
-                <w:rStyle w:val="aa"/>
+                <w:rStyle w:val="af0"/>
                 <w:rFonts w:asciiTheme="minorEastAsia" w:eastAsiaTheme="minorEastAsia" w:hAnsiTheme="minorEastAsia" w:hint="eastAsia"/>
                 <w:noProof/>
                 <w:sz w:val="28"/>
@@ -2300,7 +2298,7 @@
         </w:p>
         <w:p>
           <w:pPr>
-            <w:pStyle w:val="10"/>
+            <w:pStyle w:val="11"/>
             <w:tabs>
               <w:tab w:val="right" w:leader="dot" w:pos="8296"/>
             </w:tabs>
@@ -2315,7 +2313,7 @@
           <w:hyperlink w:anchor="_Toc493292478" w:history="1">
             <w:r>
               <w:rPr>
-                <w:rStyle w:val="aa"/>
+                <w:rStyle w:val="af0"/>
                 <w:rFonts w:asciiTheme="minorEastAsia" w:eastAsiaTheme="minorEastAsia" w:hAnsiTheme="minorEastAsia" w:hint="eastAsia"/>
                 <w:noProof/>
                 <w:sz w:val="28"/>
@@ -2429,15 +2427,15 @@
     </w:p>
     <w:p>
       <w:pPr>
-        <w:pStyle w:val="ac"/>
+        <w:pStyle w:val="af2"/>
         <w:rPr>
           <w:rFonts w:ascii="黑体" w:eastAsia="黑体" w:hAnsi="黑体"/>
           <w:sz w:val="44"/>
           <w:szCs w:val="44"/>
         </w:rPr>
       </w:pPr>
-      <w:bookmarkStart w:id="20" w:name="_Toc493290375"/>
-      <w:bookmarkStart w:id="21" w:name="_Toc493292463"/>
+      <w:bookmarkStart w:id="19" w:name="_Toc493290375"/>
+      <w:bookmarkStart w:id="20" w:name="_Toc493292463"/>
       <w:r>
         <w:rPr>
           <w:rFonts w:ascii="黑体" w:eastAsia="黑体" w:hAnsi="黑体" w:hint="eastAsia"/>
@@ -2447,8 +2445,8 @@
         <w:lastRenderedPageBreak/>
         <w:t>序言</w:t>
       </w:r>
+      <w:bookmarkEnd w:id="19"/>
       <w:bookmarkEnd w:id="20"/>
-      <w:bookmarkEnd w:id="21"/>
     </w:p>
     <w:p>
       <w:pPr>
@@ -2460,7 +2458,7 @@
           <w:szCs w:val="28"/>
         </w:rPr>
       </w:pPr>
-      <w:commentRangeStart w:id="22"/>
+      <w:commentRangeStart w:id="21"/>
       <w:r>
         <w:rPr>
           <w:rFonts w:ascii="Times New Roman" w:eastAsia="楷体" w:hAnsi="Times New Roman"/>
@@ -2517,12 +2515,12 @@
         </w:rPr>
         <w:t>年开始招收工程管理硕士，依托十个院系的优质教育资源，重在培养国家重点行业和新兴产业的骨干人才的应用能力、创新能力和职业胜任力，拓展行业视野和培养行业领导力。</w:t>
       </w:r>
-      <w:commentRangeEnd w:id="22"/>
-      <w:r>
-        <w:rPr>
-          <w:rStyle w:val="ad"/>
-        </w:rPr>
-        <w:commentReference w:id="22"/>
+      <w:commentRangeEnd w:id="21"/>
+      <w:r>
+        <w:rPr>
+          <w:rStyle w:val="af4"/>
+        </w:rPr>
+        <w:commentReference w:id="21"/>
       </w:r>
     </w:p>
     <w:p>
@@ -2574,7 +2572,7 @@
         </w:rPr>
         <w:t>班级管理的根本制度，具有最高的</w:t>
       </w:r>
-      <w:commentRangeStart w:id="23"/>
+      <w:commentRangeStart w:id="22"/>
       <w:r>
         <w:rPr>
           <w:rFonts w:ascii="Times New Roman" w:eastAsia="楷体" w:hAnsi="Times New Roman"/>
@@ -2583,12 +2581,12 @@
         </w:rPr>
         <w:t>约束效力</w:t>
       </w:r>
-      <w:commentRangeEnd w:id="23"/>
-      <w:r>
-        <w:rPr>
-          <w:rStyle w:val="ad"/>
-        </w:rPr>
-        <w:commentReference w:id="23"/>
+      <w:commentRangeEnd w:id="22"/>
+      <w:r>
+        <w:rPr>
+          <w:rStyle w:val="af4"/>
+        </w:rPr>
+        <w:commentReference w:id="22"/>
       </w:r>
       <w:r>
         <w:rPr>
@@ -2640,14 +2638,14 @@
           <w:rFonts w:ascii="黑体" w:eastAsia="黑体" w:hAnsi="黑体"/>
         </w:rPr>
       </w:pPr>
-      <w:bookmarkStart w:id="24" w:name="2_2"/>
-      <w:bookmarkStart w:id="25" w:name="sub51056_2_2"/>
-      <w:bookmarkStart w:id="26" w:name="第2章"/>
-      <w:bookmarkStart w:id="27" w:name="_Toc493290376"/>
-      <w:bookmarkStart w:id="28" w:name="_Toc493292464"/>
+      <w:bookmarkStart w:id="23" w:name="2_2"/>
+      <w:bookmarkStart w:id="24" w:name="sub51056_2_2"/>
+      <w:bookmarkStart w:id="25" w:name="第2章"/>
+      <w:bookmarkStart w:id="26" w:name="_Toc493290376"/>
+      <w:bookmarkStart w:id="27" w:name="_Toc493292464"/>
+      <w:bookmarkEnd w:id="23"/>
       <w:bookmarkEnd w:id="24"/>
       <w:bookmarkEnd w:id="25"/>
-      <w:bookmarkEnd w:id="26"/>
       <w:r>
         <w:rPr>
           <w:rFonts w:ascii="黑体" w:eastAsia="黑体" w:hAnsi="黑体" w:hint="eastAsia"/>
@@ -2658,7 +2656,7 @@
     </w:p>
     <w:tbl>
       <w:tblPr>
-        <w:tblStyle w:val="a4"/>
+        <w:tblStyle w:val="a5"/>
         <w:tblW w:w="9747" w:type="dxa"/>
         <w:tblInd w:w="-552" w:type="dxa"/>
         <w:tblLook w:val="04A0" w:firstRow="1" w:lastRow="0" w:firstColumn="1" w:lastColumn="0" w:noHBand="0" w:noVBand="1"/>
@@ -4521,12 +4519,12 @@
         </w:rPr>
         <w:t>则</w:t>
       </w:r>
+      <w:bookmarkEnd w:id="26"/>
       <w:bookmarkEnd w:id="27"/>
-      <w:bookmarkEnd w:id="28"/>
-    </w:p>
-    <w:p>
-      <w:pPr>
-        <w:pStyle w:val="ab"/>
+    </w:p>
+    <w:p>
+      <w:pPr>
+        <w:pStyle w:val="af1"/>
         <w:numPr>
           <w:ilvl w:val="0"/>
           <w:numId w:val="2"/>
@@ -4558,7 +4556,7 @@
     </w:p>
     <w:p>
       <w:pPr>
-        <w:pStyle w:val="ab"/>
+        <w:pStyle w:val="af1"/>
         <w:numPr>
           <w:ilvl w:val="0"/>
           <w:numId w:val="2"/>
@@ -4633,7 +4631,7 @@
     </w:p>
     <w:p>
       <w:pPr>
-        <w:pStyle w:val="ab"/>
+        <w:pStyle w:val="af1"/>
         <w:numPr>
           <w:ilvl w:val="0"/>
           <w:numId w:val="2"/>
@@ -4646,7 +4644,7 @@
           <w:szCs w:val="28"/>
         </w:rPr>
       </w:pPr>
-      <w:commentRangeStart w:id="29"/>
+      <w:commentRangeStart w:id="28"/>
       <w:r>
         <w:rPr>
           <w:rFonts w:ascii="楷体" w:eastAsia="楷体" w:hAnsi="楷体"/>
@@ -4663,13 +4661,13 @@
         </w:rPr>
         <w:t>愿景</w:t>
       </w:r>
-      <w:commentRangeEnd w:id="29"/>
-      <w:r>
-        <w:rPr>
-          <w:rStyle w:val="ad"/>
+      <w:commentRangeEnd w:id="28"/>
+      <w:r>
+        <w:rPr>
+          <w:rStyle w:val="af4"/>
           <w:rFonts w:ascii="Calibri" w:eastAsia="宋体" w:hAnsi="Calibri" w:cs="Times New Roman"/>
         </w:rPr>
-        <w:commentReference w:id="29"/>
+        <w:commentReference w:id="28"/>
       </w:r>
     </w:p>
     <w:p>
@@ -4701,7 +4699,7 @@
     </w:p>
     <w:p>
       <w:pPr>
-        <w:pStyle w:val="ab"/>
+        <w:pStyle w:val="af1"/>
         <w:numPr>
           <w:ilvl w:val="0"/>
           <w:numId w:val="2"/>
@@ -4714,7 +4712,7 @@
           <w:szCs w:val="28"/>
         </w:rPr>
       </w:pPr>
-      <w:commentRangeStart w:id="30"/>
+      <w:commentRangeStart w:id="29"/>
       <w:r>
         <w:rPr>
           <w:rFonts w:ascii="楷体" w:eastAsia="楷体" w:hAnsi="楷体" w:hint="eastAsia"/>
@@ -4723,13 +4721,13 @@
         </w:rPr>
         <w:t>价值理念</w:t>
       </w:r>
-      <w:commentRangeEnd w:id="30"/>
-      <w:r>
-        <w:rPr>
-          <w:rStyle w:val="ad"/>
+      <w:commentRangeEnd w:id="29"/>
+      <w:r>
+        <w:rPr>
+          <w:rStyle w:val="af4"/>
           <w:rFonts w:ascii="Calibri" w:eastAsia="宋体" w:hAnsi="Calibri" w:cs="Times New Roman"/>
         </w:rPr>
-        <w:commentReference w:id="30"/>
+        <w:commentReference w:id="29"/>
       </w:r>
     </w:p>
     <w:p>
@@ -4856,7 +4854,7 @@
     </w:p>
     <w:p>
       <w:pPr>
-        <w:pStyle w:val="ab"/>
+        <w:pStyle w:val="af1"/>
         <w:numPr>
           <w:ilvl w:val="0"/>
           <w:numId w:val="2"/>
@@ -4952,20 +4950,20 @@
           <w:rFonts w:ascii="黑体" w:eastAsia="黑体" w:hAnsi="黑体"/>
         </w:rPr>
       </w:pPr>
-      <w:bookmarkStart w:id="31" w:name="_Toc493290377"/>
-      <w:bookmarkStart w:id="32" w:name="_Toc493292465"/>
+      <w:bookmarkStart w:id="30" w:name="_Toc493290377"/>
+      <w:bookmarkStart w:id="31" w:name="_Toc493292465"/>
       <w:r>
         <w:rPr>
           <w:rFonts w:ascii="黑体" w:eastAsia="黑体" w:hAnsi="黑体" w:hint="eastAsia"/>
         </w:rPr>
         <w:t>组织架构</w:t>
       </w:r>
+      <w:bookmarkEnd w:id="30"/>
       <w:bookmarkEnd w:id="31"/>
-      <w:bookmarkEnd w:id="32"/>
-    </w:p>
-    <w:p>
-      <w:pPr>
-        <w:pStyle w:val="ab"/>
+    </w:p>
+    <w:p>
+      <w:pPr>
+        <w:pStyle w:val="af1"/>
         <w:numPr>
           <w:ilvl w:val="0"/>
           <w:numId w:val="3"/>
@@ -4979,14 +4977,14 @@
           <w:szCs w:val="28"/>
         </w:rPr>
       </w:pPr>
-      <w:bookmarkStart w:id="33" w:name="2_3"/>
-      <w:bookmarkStart w:id="34" w:name="sub51056_2_3"/>
-      <w:bookmarkStart w:id="35" w:name="第3章"/>
-      <w:bookmarkStart w:id="36" w:name="_Toc493290378"/>
-      <w:bookmarkStart w:id="37" w:name="_Toc493292466"/>
+      <w:bookmarkStart w:id="32" w:name="2_3"/>
+      <w:bookmarkStart w:id="33" w:name="sub51056_2_3"/>
+      <w:bookmarkStart w:id="34" w:name="第3章"/>
+      <w:bookmarkStart w:id="35" w:name="_Toc493290378"/>
+      <w:bookmarkStart w:id="36" w:name="_Toc493292466"/>
+      <w:bookmarkEnd w:id="32"/>
       <w:bookmarkEnd w:id="33"/>
       <w:bookmarkEnd w:id="34"/>
-      <w:bookmarkEnd w:id="35"/>
       <w:r>
         <w:rPr>
           <w:rFonts w:ascii="楷体" w:eastAsia="楷体" w:hAnsi="楷体"/>
@@ -5547,7 +5545,7 @@
           <w:sz w:val="32"/>
           <w:szCs w:val="28"/>
         </w:rPr>
-        <w:commentReference w:id="38"/>
+        <w:commentReference w:id="37"/>
       </w:r>
       <w:r>
         <w:rPr>
@@ -5582,7 +5580,7 @@
     </w:p>
     <w:p>
       <w:pPr>
-        <w:pStyle w:val="ab"/>
+        <w:pStyle w:val="af1"/>
         <w:numPr>
           <w:ilvl w:val="0"/>
           <w:numId w:val="6"/>
@@ -5608,7 +5606,7 @@
     </w:p>
     <w:p>
       <w:pPr>
-        <w:pStyle w:val="ab"/>
+        <w:pStyle w:val="af1"/>
         <w:numPr>
           <w:ilvl w:val="0"/>
           <w:numId w:val="6"/>
@@ -5634,7 +5632,7 @@
     </w:p>
     <w:p>
       <w:pPr>
-        <w:pStyle w:val="ab"/>
+        <w:pStyle w:val="af1"/>
         <w:numPr>
           <w:ilvl w:val="0"/>
           <w:numId w:val="6"/>
@@ -5699,7 +5697,7 @@
     </w:p>
     <w:p>
       <w:pPr>
-        <w:pStyle w:val="ab"/>
+        <w:pStyle w:val="af1"/>
         <w:numPr>
           <w:ilvl w:val="0"/>
           <w:numId w:val="7"/>
@@ -5725,7 +5723,7 @@
     </w:p>
     <w:p>
       <w:pPr>
-        <w:pStyle w:val="ab"/>
+        <w:pStyle w:val="af1"/>
         <w:numPr>
           <w:ilvl w:val="0"/>
           <w:numId w:val="7"/>
@@ -5835,7 +5833,7 @@
     </w:p>
     <w:p>
       <w:pPr>
-        <w:pStyle w:val="ab"/>
+        <w:pStyle w:val="af1"/>
         <w:numPr>
           <w:ilvl w:val="0"/>
           <w:numId w:val="3"/>
@@ -5909,7 +5907,7 @@
         </w:rPr>
         <w:t>1</w:t>
       </w:r>
-      <w:commentRangeStart w:id="39"/>
+      <w:commentRangeStart w:id="38"/>
       <w:r>
         <w:rPr>
           <w:rFonts w:ascii="仿宋" w:eastAsia="仿宋" w:hAnsi="仿宋" w:hint="eastAsia"/>
@@ -6001,7 +5999,7 @@
     </w:p>
     <w:p>
       <w:pPr>
-        <w:pStyle w:val="ab"/>
+        <w:pStyle w:val="af1"/>
         <w:numPr>
           <w:ilvl w:val="1"/>
           <w:numId w:val="8"/>
@@ -6033,16 +6031,16 @@
         </w:rPr>
         <w:t>MEM联合会宪章</w:t>
       </w:r>
-      <w:commentRangeEnd w:id="39"/>
-      <w:r>
-        <w:rPr>
-          <w:rStyle w:val="ad"/>
+      <w:commentRangeEnd w:id="38"/>
+      <w:r>
+        <w:rPr>
+          <w:rStyle w:val="af4"/>
           <w:rFonts w:ascii="仿宋" w:eastAsia="仿宋" w:hAnsi="仿宋"/>
           <w:color w:val="FF0000"/>
           <w:sz w:val="32"/>
           <w:szCs w:val="32"/>
         </w:rPr>
-        <w:commentReference w:id="39"/>
+        <w:commentReference w:id="38"/>
       </w:r>
       <w:r>
         <w:rPr>
@@ -6056,7 +6054,7 @@
     </w:p>
     <w:p>
       <w:pPr>
-        <w:pStyle w:val="ab"/>
+        <w:pStyle w:val="af1"/>
         <w:numPr>
           <w:ilvl w:val="1"/>
           <w:numId w:val="8"/>
@@ -6091,7 +6089,7 @@
     </w:p>
     <w:p>
       <w:pPr>
-        <w:pStyle w:val="ab"/>
+        <w:pStyle w:val="af1"/>
         <w:numPr>
           <w:ilvl w:val="1"/>
           <w:numId w:val="8"/>
@@ -6135,7 +6133,7 @@
     </w:p>
     <w:p>
       <w:pPr>
-        <w:pStyle w:val="ab"/>
+        <w:pStyle w:val="af1"/>
         <w:numPr>
           <w:ilvl w:val="1"/>
           <w:numId w:val="8"/>
@@ -6179,7 +6177,7 @@
     </w:p>
     <w:p>
       <w:pPr>
-        <w:pStyle w:val="ab"/>
+        <w:pStyle w:val="af1"/>
         <w:numPr>
           <w:ilvl w:val="1"/>
           <w:numId w:val="8"/>
@@ -6241,7 +6239,7 @@
         </w:rPr>
         <w:t>（二）</w:t>
       </w:r>
-      <w:commentRangeStart w:id="40"/>
+      <w:commentRangeStart w:id="39"/>
       <w:r>
         <w:rPr>
           <w:rFonts w:ascii="仿宋" w:eastAsia="仿宋" w:hAnsi="仿宋"/>
@@ -6251,16 +6249,16 @@
         </w:rPr>
         <w:t>秘书处</w:t>
       </w:r>
-      <w:commentRangeEnd w:id="40"/>
-      <w:r>
-        <w:rPr>
-          <w:rStyle w:val="ad"/>
+      <w:commentRangeEnd w:id="39"/>
+      <w:r>
+        <w:rPr>
+          <w:rStyle w:val="af4"/>
           <w:rFonts w:ascii="仿宋" w:eastAsia="仿宋" w:hAnsi="仿宋"/>
           <w:color w:val="FF0000"/>
           <w:sz w:val="32"/>
           <w:szCs w:val="32"/>
         </w:rPr>
-        <w:commentReference w:id="40"/>
+        <w:commentReference w:id="39"/>
       </w:r>
     </w:p>
     <w:p>
@@ -6343,7 +6341,7 @@
     </w:p>
     <w:p>
       <w:pPr>
-        <w:pStyle w:val="ab"/>
+        <w:pStyle w:val="af1"/>
         <w:numPr>
           <w:ilvl w:val="1"/>
           <w:numId w:val="9"/>
@@ -6396,7 +6394,7 @@
     </w:p>
     <w:p>
       <w:pPr>
-        <w:pStyle w:val="ab"/>
+        <w:pStyle w:val="af1"/>
         <w:numPr>
           <w:ilvl w:val="1"/>
           <w:numId w:val="9"/>
@@ -6422,7 +6420,7 @@
     </w:p>
     <w:p>
       <w:pPr>
-        <w:pStyle w:val="ab"/>
+        <w:pStyle w:val="af1"/>
         <w:numPr>
           <w:ilvl w:val="1"/>
           <w:numId w:val="9"/>
@@ -6448,7 +6446,7 @@
     </w:p>
     <w:p>
       <w:pPr>
-        <w:pStyle w:val="ab"/>
+        <w:pStyle w:val="af1"/>
         <w:numPr>
           <w:ilvl w:val="1"/>
           <w:numId w:val="9"/>
@@ -6474,7 +6472,7 @@
     </w:p>
     <w:p>
       <w:pPr>
-        <w:pStyle w:val="ab"/>
+        <w:pStyle w:val="af1"/>
         <w:numPr>
           <w:ilvl w:val="1"/>
           <w:numId w:val="9"/>
@@ -6527,7 +6525,7 @@
         </w:rPr>
         <w:t>（三）</w:t>
       </w:r>
-      <w:commentRangeStart w:id="41"/>
+      <w:commentRangeStart w:id="40"/>
       <w:r>
         <w:rPr>
           <w:rFonts w:ascii="仿宋" w:eastAsia="仿宋" w:hAnsi="仿宋"/>
@@ -6537,16 +6535,16 @@
         </w:rPr>
         <w:t>秘书长</w:t>
       </w:r>
-      <w:commentRangeEnd w:id="41"/>
-      <w:r>
-        <w:rPr>
-          <w:rStyle w:val="ad"/>
+      <w:commentRangeEnd w:id="40"/>
+      <w:r>
+        <w:rPr>
+          <w:rStyle w:val="af4"/>
           <w:rFonts w:ascii="仿宋" w:eastAsia="仿宋" w:hAnsi="仿宋"/>
           <w:color w:val="FF0000"/>
           <w:sz w:val="32"/>
           <w:szCs w:val="32"/>
         </w:rPr>
-        <w:commentReference w:id="41"/>
+        <w:commentReference w:id="40"/>
       </w:r>
     </w:p>
     <w:p>
@@ -6750,17 +6748,8 @@
           <w:sz w:val="32"/>
           <w:szCs w:val="32"/>
         </w:rPr>
-        <w:t>5.通过搭建社群网络经验互动平台和市场推广活动，持</w:t>
-      </w:r>
-      <w:r>
-        <w:rPr>
-          <w:rFonts w:ascii="仿宋" w:eastAsia="仿宋" w:hAnsi="仿宋" w:hint="eastAsia"/>
-          <w:color w:val="FF0000"/>
-          <w:sz w:val="32"/>
-          <w:szCs w:val="32"/>
-        </w:rPr>
         <w:lastRenderedPageBreak/>
-        <w:t>续提升MEM联合会的品牌和形象。</w:t>
+        <w:t>5.通过搭建社群网络经验互动平台和市场推广活动，持续提升MEM联合会的品牌和形象。</w:t>
       </w:r>
     </w:p>
     <w:p>
@@ -6878,12 +6867,12 @@
         <w:lastRenderedPageBreak/>
         <w:t>流程规范</w:t>
       </w:r>
+      <w:bookmarkEnd w:id="35"/>
       <w:bookmarkEnd w:id="36"/>
-      <w:bookmarkEnd w:id="37"/>
-    </w:p>
-    <w:p>
-      <w:pPr>
-        <w:pStyle w:val="ab"/>
+    </w:p>
+    <w:p>
+      <w:pPr>
+        <w:pStyle w:val="af1"/>
         <w:numPr>
           <w:ilvl w:val="0"/>
           <w:numId w:val="4"/>
@@ -7080,7 +7069,7 @@
     </w:p>
     <w:p>
       <w:pPr>
-        <w:pStyle w:val="ab"/>
+        <w:pStyle w:val="af1"/>
         <w:numPr>
           <w:ilvl w:val="0"/>
           <w:numId w:val="4"/>
@@ -7216,7 +7205,7 @@
     </w:p>
     <w:p>
       <w:pPr>
-        <w:pStyle w:val="ab"/>
+        <w:pStyle w:val="af1"/>
         <w:numPr>
           <w:ilvl w:val="0"/>
           <w:numId w:val="4"/>
@@ -7482,7 +7471,7 @@
         </w:rPr>
         <w:t>4.弹劾案审议通过后，</w:t>
       </w:r>
-      <w:commentRangeStart w:id="42"/>
+      <w:commentRangeStart w:id="41"/>
       <w:r>
         <w:rPr>
           <w:rFonts w:ascii="仿宋" w:eastAsia="仿宋" w:hAnsi="仿宋" w:hint="eastAsia"/>
@@ -7491,14 +7480,14 @@
         </w:rPr>
         <w:t>由秘书处负责在1个月时间内召集临时全体大会</w:t>
       </w:r>
-      <w:commentRangeEnd w:id="42"/>
-      <w:r>
-        <w:rPr>
-          <w:rFonts w:ascii="仿宋" w:eastAsia="仿宋" w:hAnsi="仿宋"/>
-          <w:sz w:val="32"/>
-          <w:szCs w:val="28"/>
-        </w:rPr>
-        <w:commentReference w:id="42"/>
+      <w:commentRangeEnd w:id="41"/>
+      <w:r>
+        <w:rPr>
+          <w:rFonts w:ascii="仿宋" w:eastAsia="仿宋" w:hAnsi="仿宋"/>
+          <w:sz w:val="32"/>
+          <w:szCs w:val="28"/>
+        </w:rPr>
+        <w:commentReference w:id="41"/>
       </w:r>
       <w:r>
         <w:rPr>
@@ -7511,7 +7500,7 @@
     </w:p>
     <w:p>
       <w:pPr>
-        <w:pStyle w:val="ab"/>
+        <w:pStyle w:val="af1"/>
         <w:numPr>
           <w:ilvl w:val="0"/>
           <w:numId w:val="4"/>
@@ -7804,7 +7793,7 @@
     </w:p>
     <w:p>
       <w:pPr>
-        <w:pStyle w:val="ab"/>
+        <w:pStyle w:val="af1"/>
         <w:numPr>
           <w:ilvl w:val="0"/>
           <w:numId w:val="4"/>
@@ -7929,7 +7918,7 @@
         </w:rPr>
         <w:t>2.未有合适人选，则由秘书长</w:t>
       </w:r>
-      <w:commentRangeStart w:id="43"/>
+      <w:commentRangeStart w:id="42"/>
       <w:r>
         <w:rPr>
           <w:rFonts w:ascii="仿宋" w:eastAsia="仿宋" w:hAnsi="仿宋" w:hint="eastAsia"/>
@@ -7938,12 +7927,12 @@
         </w:rPr>
         <w:t>指定</w:t>
       </w:r>
-      <w:commentRangeEnd w:id="43"/>
-      <w:r>
-        <w:rPr>
-          <w:rStyle w:val="ad"/>
-        </w:rPr>
-        <w:commentReference w:id="43"/>
+      <w:commentRangeEnd w:id="42"/>
+      <w:r>
+        <w:rPr>
+          <w:rStyle w:val="af4"/>
+        </w:rPr>
+        <w:commentReference w:id="42"/>
       </w:r>
       <w:r>
         <w:rPr>
@@ -8242,12 +8231,12 @@
           <w:rFonts w:ascii="黑体" w:eastAsia="黑体" w:hAnsi="黑体"/>
         </w:rPr>
       </w:pPr>
-      <w:bookmarkStart w:id="44" w:name="2_4"/>
-      <w:bookmarkStart w:id="45" w:name="sub51056_2_4"/>
-      <w:bookmarkStart w:id="46" w:name="第4章"/>
+      <w:bookmarkStart w:id="43" w:name="2_4"/>
+      <w:bookmarkStart w:id="44" w:name="sub51056_2_4"/>
+      <w:bookmarkStart w:id="45" w:name="第4章"/>
+      <w:bookmarkEnd w:id="43"/>
       <w:bookmarkEnd w:id="44"/>
       <w:bookmarkEnd w:id="45"/>
-      <w:bookmarkEnd w:id="46"/>
       <w:r>
         <w:rPr>
           <w:sz w:val="28"/>
@@ -8255,8 +8244,8 @@
         </w:rPr>
         <w:br w:type="page"/>
       </w:r>
-      <w:bookmarkStart w:id="47" w:name="_Toc493290380"/>
-      <w:bookmarkStart w:id="48" w:name="_Toc493292468"/>
+      <w:bookmarkStart w:id="46" w:name="_Toc493290380"/>
+      <w:bookmarkStart w:id="47" w:name="_Toc493292468"/>
       <w:r>
         <w:rPr>
           <w:rFonts w:ascii="黑体" w:eastAsia="黑体" w:hAnsi="黑体" w:hint="eastAsia"/>
@@ -8264,12 +8253,12 @@
         <w:lastRenderedPageBreak/>
         <w:t>资金管理</w:t>
       </w:r>
+      <w:bookmarkEnd w:id="46"/>
       <w:bookmarkEnd w:id="47"/>
-      <w:bookmarkEnd w:id="48"/>
-    </w:p>
-    <w:p>
-      <w:pPr>
-        <w:pStyle w:val="ab"/>
+    </w:p>
+    <w:p>
+      <w:pPr>
+        <w:pStyle w:val="af1"/>
         <w:numPr>
           <w:ilvl w:val="0"/>
           <w:numId w:val="10"/>
@@ -8386,7 +8375,7 @@
     </w:p>
     <w:p>
       <w:pPr>
-        <w:pStyle w:val="ab"/>
+        <w:pStyle w:val="af1"/>
         <w:numPr>
           <w:ilvl w:val="0"/>
           <w:numId w:val="10"/>
@@ -8552,7 +8541,7 @@
     </w:p>
     <w:p>
       <w:pPr>
-        <w:pStyle w:val="ab"/>
+        <w:pStyle w:val="af1"/>
         <w:numPr>
           <w:ilvl w:val="0"/>
           <w:numId w:val="10"/>
@@ -8653,7 +8642,7 @@
         </w:rPr>
         <w:tab/>
       </w:r>
-      <w:commentRangeStart w:id="49"/>
+      <w:commentRangeStart w:id="48"/>
       <w:r>
         <w:rPr>
           <w:rFonts w:ascii="仿宋" w:eastAsia="仿宋" w:hAnsi="仿宋" w:hint="eastAsia"/>
@@ -8678,12 +8667,12 @@
         </w:rPr>
         <w:t>基金组织对实际控制资金向MEM班级联合委员会实行月报、季报、年报制度。</w:t>
       </w:r>
-      <w:commentRangeEnd w:id="49"/>
-      <w:r>
-        <w:rPr>
-          <w:rStyle w:val="ad"/>
-        </w:rPr>
-        <w:commentReference w:id="49"/>
+      <w:commentRangeEnd w:id="48"/>
+      <w:r>
+        <w:rPr>
+          <w:rStyle w:val="af4"/>
+        </w:rPr>
+        <w:commentReference w:id="48"/>
       </w:r>
     </w:p>
     <w:p>
@@ -8742,7 +8731,7 @@
           <w:szCs w:val="44"/>
         </w:rPr>
       </w:pPr>
-      <w:bookmarkStart w:id="50" w:name="_Toc493292467"/>
+      <w:bookmarkStart w:id="49" w:name="_Toc493292467"/>
       <w:r>
         <w:rPr>
           <w:rFonts w:ascii="黑体" w:eastAsia="黑体" w:hAnsi="黑体"/>
@@ -8756,20 +8745,23 @@
         <w:ind w:left="0" w:firstLine="0"/>
         <w:rPr>
           <w:rFonts w:ascii="黑体" w:eastAsia="黑体" w:hAnsi="黑体"/>
-        </w:rPr>
-      </w:pPr>
+          <w:color w:val="C0504D" w:themeColor="accent2"/>
+        </w:rPr>
+      </w:pPr>
+      <w:bookmarkStart w:id="50" w:name="_Toc493292471"/>
+      <w:bookmarkEnd w:id="49"/>
       <w:r>
         <w:rPr>
           <w:rFonts w:ascii="黑体" w:eastAsia="黑体" w:hAnsi="黑体" w:hint="eastAsia"/>
+          <w:color w:val="C0504D" w:themeColor="accent2"/>
         </w:rPr>
         <w:lastRenderedPageBreak/>
         <w:t>奖惩机制</w:t>
       </w:r>
-      <w:bookmarkEnd w:id="50"/>
-    </w:p>
-    <w:p>
-      <w:pPr>
-        <w:pStyle w:val="ab"/>
+    </w:p>
+    <w:p>
+      <w:pPr>
+        <w:pStyle w:val="af1"/>
         <w:numPr>
           <w:ilvl w:val="0"/>
           <w:numId w:val="5"/>
@@ -8778,6 +8770,7 @@
         <w:ind w:left="1276" w:firstLineChars="0" w:hanging="1276"/>
         <w:rPr>
           <w:rFonts w:ascii="楷体" w:eastAsia="楷体" w:hAnsi="楷体"/>
+          <w:color w:val="C0504D" w:themeColor="accent2"/>
           <w:sz w:val="32"/>
           <w:szCs w:val="28"/>
         </w:rPr>
@@ -8785,6 +8778,7 @@
       <w:r>
         <w:rPr>
           <w:rFonts w:ascii="楷体" w:eastAsia="楷体" w:hAnsi="楷体" w:hint="eastAsia"/>
+          <w:color w:val="C0504D" w:themeColor="accent2"/>
           <w:sz w:val="32"/>
           <w:szCs w:val="28"/>
         </w:rPr>
@@ -8797,22 +8791,24 @@
         <w:ind w:firstLineChars="200" w:firstLine="640"/>
         <w:rPr>
           <w:rFonts w:ascii="仿宋" w:eastAsia="仿宋" w:hAnsi="仿宋"/>
-          <w:sz w:val="32"/>
-          <w:szCs w:val="28"/>
-        </w:rPr>
-      </w:pPr>
-      <w:r>
-        <w:rPr>
-          <w:rFonts w:ascii="仿宋" w:eastAsia="仿宋" w:hAnsi="仿宋" w:hint="eastAsia"/>
-          <w:sz w:val="32"/>
-          <w:szCs w:val="28"/>
-        </w:rPr>
-        <w:t>为增强班级管理的执行力和活跃度，为培养同学们良好的行为习惯，创造一个良好的学习环境，共建和谐、文明的班集体。现制定如下奖惩制度，本奖惩制度实行每学期每人100分制，根据相应的奖惩制度给予个人加分减分。</w:t>
-      </w:r>
-    </w:p>
-    <w:p>
-      <w:pPr>
-        <w:pStyle w:val="ab"/>
+          <w:color w:val="C0504D" w:themeColor="accent2"/>
+          <w:sz w:val="32"/>
+          <w:szCs w:val="28"/>
+        </w:rPr>
+      </w:pPr>
+      <w:r>
+        <w:rPr>
+          <w:rFonts w:ascii="仿宋" w:eastAsia="仿宋" w:hAnsi="仿宋" w:hint="eastAsia"/>
+          <w:color w:val="C0504D" w:themeColor="accent2"/>
+          <w:sz w:val="32"/>
+          <w:szCs w:val="28"/>
+        </w:rPr>
+        <w:t>为增强班级管理的执行力和活跃度，共建和谐、文明的班集体。现制定如下奖惩制度，本奖惩制度实行每学期每人100分制，根据相应的奖惩制度给予个人加分减分。</w:t>
+      </w:r>
+    </w:p>
+    <w:p>
+      <w:pPr>
+        <w:pStyle w:val="af1"/>
         <w:numPr>
           <w:ilvl w:val="0"/>
           <w:numId w:val="5"/>
@@ -8821,6 +8817,7 @@
         <w:ind w:left="1276" w:firstLineChars="0" w:hanging="1276"/>
         <w:rPr>
           <w:rFonts w:ascii="楷体" w:eastAsia="楷体" w:hAnsi="楷体"/>
+          <w:color w:val="C0504D" w:themeColor="accent2"/>
           <w:sz w:val="32"/>
           <w:szCs w:val="28"/>
         </w:rPr>
@@ -8828,6 +8825,7 @@
       <w:r>
         <w:rPr>
           <w:rFonts w:ascii="楷体" w:eastAsia="楷体" w:hAnsi="楷体" w:hint="eastAsia"/>
+          <w:color w:val="C0504D" w:themeColor="accent2"/>
           <w:sz w:val="32"/>
           <w:szCs w:val="28"/>
         </w:rPr>
@@ -8840,13 +8838,15 @@
         <w:ind w:firstLineChars="200" w:firstLine="640"/>
         <w:rPr>
           <w:rFonts w:ascii="仿宋" w:eastAsia="仿宋" w:hAnsi="仿宋"/>
-          <w:sz w:val="32"/>
-          <w:szCs w:val="28"/>
-        </w:rPr>
-      </w:pPr>
-      <w:r>
-        <w:rPr>
-          <w:rFonts w:ascii="仿宋" w:eastAsia="仿宋" w:hAnsi="仿宋" w:hint="eastAsia"/>
+          <w:color w:val="C0504D" w:themeColor="accent2"/>
+          <w:sz w:val="32"/>
+          <w:szCs w:val="28"/>
+        </w:rPr>
+      </w:pPr>
+      <w:r>
+        <w:rPr>
+          <w:rFonts w:ascii="仿宋" w:eastAsia="仿宋" w:hAnsi="仿宋" w:hint="eastAsia"/>
+          <w:color w:val="C0504D" w:themeColor="accent2"/>
           <w:sz w:val="32"/>
           <w:szCs w:val="28"/>
         </w:rPr>
@@ -8855,6 +8855,7 @@
       <w:r>
         <w:rPr>
           <w:rFonts w:ascii="仿宋" w:eastAsia="仿宋" w:hAnsi="仿宋"/>
+          <w:color w:val="C0504D" w:themeColor="accent2"/>
           <w:sz w:val="32"/>
           <w:szCs w:val="28"/>
         </w:rPr>
@@ -8863,10 +8864,11 @@
       <w:r>
         <w:rPr>
           <w:rFonts w:ascii="仿宋" w:eastAsia="仿宋" w:hAnsi="仿宋" w:hint="eastAsia"/>
-          <w:sz w:val="32"/>
-          <w:szCs w:val="28"/>
-        </w:rPr>
-        <w:t>分制由组织委员负责统计，由班长、学习委员负责审核。</w:t>
+          <w:color w:val="C0504D" w:themeColor="accent2"/>
+          <w:sz w:val="32"/>
+          <w:szCs w:val="28"/>
+        </w:rPr>
+        <w:t>分制，由组织委员负责统计，由班长、学习委员负责审核。</w:t>
       </w:r>
     </w:p>
     <w:p>
@@ -8875,21 +8877,24 @@
         <w:ind w:firstLineChars="200" w:firstLine="640"/>
         <w:rPr>
           <w:rFonts w:ascii="仿宋" w:eastAsia="仿宋" w:hAnsi="仿宋"/>
-          <w:sz w:val="32"/>
-          <w:szCs w:val="28"/>
-        </w:rPr>
-      </w:pPr>
-      <w:r>
-        <w:rPr>
-          <w:rFonts w:ascii="仿宋" w:eastAsia="仿宋" w:hAnsi="仿宋" w:hint="eastAsia"/>
-          <w:sz w:val="32"/>
-          <w:szCs w:val="28"/>
-        </w:rPr>
-        <w:t>（二）学生上课、实验等活动，都不得无故旷课。旷课每次扣10分；迟到、早退每次扣5分；</w:t>
-      </w:r>
-      <w:r>
-        <w:rPr>
-          <w:rFonts w:ascii="仿宋" w:eastAsia="仿宋" w:hAnsi="仿宋"/>
+          <w:color w:val="C0504D" w:themeColor="accent2"/>
+          <w:sz w:val="32"/>
+          <w:szCs w:val="28"/>
+        </w:rPr>
+      </w:pPr>
+      <w:r>
+        <w:rPr>
+          <w:rFonts w:ascii="仿宋" w:eastAsia="仿宋" w:hAnsi="仿宋" w:hint="eastAsia"/>
+          <w:color w:val="C0504D" w:themeColor="accent2"/>
+          <w:sz w:val="32"/>
+          <w:szCs w:val="28"/>
+        </w:rPr>
+        <w:t>（二）学生上课，不得无故旷课，旷课每次扣10分；迟到、早退每次扣5分；</w:t>
+      </w:r>
+      <w:r>
+        <w:rPr>
+          <w:rFonts w:ascii="仿宋" w:eastAsia="仿宋" w:hAnsi="仿宋"/>
+          <w:color w:val="C0504D" w:themeColor="accent2"/>
           <w:sz w:val="32"/>
           <w:szCs w:val="28"/>
         </w:rPr>
@@ -8898,6 +8903,7 @@
       <w:r>
         <w:rPr>
           <w:rFonts w:ascii="仿宋" w:eastAsia="仿宋" w:hAnsi="仿宋" w:hint="eastAsia"/>
+          <w:color w:val="C0504D" w:themeColor="accent2"/>
           <w:sz w:val="32"/>
           <w:szCs w:val="28"/>
         </w:rPr>
@@ -8906,14 +8912,16 @@
       <w:r>
         <w:rPr>
           <w:rFonts w:ascii="仿宋" w:eastAsia="仿宋" w:hAnsi="仿宋"/>
-          <w:sz w:val="32"/>
-          <w:szCs w:val="28"/>
-        </w:rPr>
-        <w:t>批准，不包括理由不充分，</w:t>
-      </w:r>
-      <w:r>
-        <w:rPr>
-          <w:rFonts w:ascii="仿宋" w:eastAsia="仿宋" w:hAnsi="仿宋" w:hint="eastAsia"/>
+          <w:color w:val="C0504D" w:themeColor="accent2"/>
+          <w:sz w:val="32"/>
+          <w:szCs w:val="28"/>
+        </w:rPr>
+        <w:t>批准，理由不充分，</w:t>
+      </w:r>
+      <w:r>
+        <w:rPr>
+          <w:rFonts w:ascii="仿宋" w:eastAsia="仿宋" w:hAnsi="仿宋" w:hint="eastAsia"/>
+          <w:color w:val="C0504D" w:themeColor="accent2"/>
           <w:sz w:val="32"/>
           <w:szCs w:val="28"/>
         </w:rPr>
@@ -8922,6 +8930,7 @@
       <w:r>
         <w:rPr>
           <w:rFonts w:ascii="仿宋" w:eastAsia="仿宋" w:hAnsi="仿宋"/>
+          <w:color w:val="C0504D" w:themeColor="accent2"/>
           <w:sz w:val="32"/>
           <w:szCs w:val="28"/>
         </w:rPr>
@@ -8930,6 +8939,7 @@
       <w:r>
         <w:rPr>
           <w:rFonts w:ascii="仿宋" w:eastAsia="仿宋" w:hAnsi="仿宋" w:hint="eastAsia"/>
+          <w:color w:val="C0504D" w:themeColor="accent2"/>
           <w:sz w:val="32"/>
           <w:szCs w:val="28"/>
         </w:rPr>
@@ -8938,6 +8948,7 @@
       <w:r>
         <w:rPr>
           <w:rFonts w:ascii="仿宋" w:eastAsia="仿宋" w:hAnsi="仿宋"/>
+          <w:color w:val="C0504D" w:themeColor="accent2"/>
           <w:sz w:val="32"/>
           <w:szCs w:val="28"/>
         </w:rPr>
@@ -8946,6 +8957,7 @@
       <w:r>
         <w:rPr>
           <w:rFonts w:ascii="仿宋" w:eastAsia="仿宋" w:hAnsi="仿宋" w:hint="eastAsia"/>
+          <w:color w:val="C0504D" w:themeColor="accent2"/>
           <w:sz w:val="32"/>
           <w:szCs w:val="28"/>
         </w:rPr>
@@ -8954,6 +8966,7 @@
       <w:r>
         <w:rPr>
           <w:rFonts w:ascii="仿宋" w:eastAsia="仿宋" w:hAnsi="仿宋"/>
+          <w:color w:val="C0504D" w:themeColor="accent2"/>
           <w:sz w:val="32"/>
           <w:szCs w:val="28"/>
         </w:rPr>
@@ -8962,6 +8975,7 @@
       <w:r>
         <w:rPr>
           <w:rFonts w:ascii="仿宋" w:eastAsia="仿宋" w:hAnsi="仿宋" w:hint="eastAsia"/>
+          <w:color w:val="C0504D" w:themeColor="accent2"/>
           <w:sz w:val="32"/>
           <w:szCs w:val="28"/>
         </w:rPr>
@@ -8970,6 +8984,7 @@
       <w:r>
         <w:rPr>
           <w:rFonts w:ascii="仿宋" w:eastAsia="仿宋" w:hAnsi="仿宋"/>
+          <w:color w:val="C0504D" w:themeColor="accent2"/>
           <w:sz w:val="32"/>
           <w:szCs w:val="28"/>
         </w:rPr>
@@ -8978,10 +8993,11 @@
       <w:r>
         <w:rPr>
           <w:rFonts w:ascii="仿宋" w:eastAsia="仿宋" w:hAnsi="仿宋" w:hint="eastAsia"/>
-          <w:sz w:val="32"/>
-          <w:szCs w:val="28"/>
-        </w:rPr>
-        <w:t>，上课教授点名批评每次扣5分。</w:t>
+          <w:color w:val="C0504D" w:themeColor="accent2"/>
+          <w:sz w:val="32"/>
+          <w:szCs w:val="28"/>
+        </w:rPr>
+        <w:t>，老师上课点名批评的学生每次扣5分。</w:t>
       </w:r>
     </w:p>
     <w:p>
@@ -8990,37 +9006,24 @@
         <w:ind w:firstLineChars="200" w:firstLine="640"/>
         <w:rPr>
           <w:rFonts w:ascii="仿宋" w:eastAsia="仿宋" w:hAnsi="仿宋"/>
-          <w:sz w:val="32"/>
-          <w:szCs w:val="28"/>
-        </w:rPr>
-      </w:pPr>
-      <w:r>
-        <w:rPr>
-          <w:rFonts w:ascii="仿宋" w:eastAsia="仿宋" w:hAnsi="仿宋" w:hint="eastAsia"/>
-          <w:sz w:val="32"/>
-          <w:szCs w:val="28"/>
-        </w:rPr>
-        <w:t>（三）上课教授点名表扬每次加5分，学生在校班级争得荣誉或在集体活动中表现突出的个人或团体（由组织</w:t>
-      </w:r>
-      <w:r>
-        <w:rPr>
-          <w:rFonts w:ascii="仿宋" w:eastAsia="仿宋" w:hAnsi="仿宋"/>
-          <w:sz w:val="32"/>
-          <w:szCs w:val="28"/>
-        </w:rPr>
-        <w:t>委员</w:t>
-      </w:r>
-      <w:r>
-        <w:rPr>
-          <w:rFonts w:ascii="仿宋" w:eastAsia="仿宋" w:hAnsi="仿宋" w:hint="eastAsia"/>
-          <w:sz w:val="32"/>
-          <w:szCs w:val="28"/>
-        </w:rPr>
-        <w:t>及班子共同</w:t>
-      </w:r>
-      <w:r>
-        <w:rPr>
-          <w:rFonts w:ascii="仿宋" w:eastAsia="仿宋" w:hAnsi="仿宋"/>
+          <w:color w:val="C0504D" w:themeColor="accent2"/>
+          <w:sz w:val="32"/>
+          <w:szCs w:val="28"/>
+        </w:rPr>
+      </w:pPr>
+      <w:r>
+        <w:rPr>
+          <w:rFonts w:ascii="仿宋" w:eastAsia="仿宋" w:hAnsi="仿宋" w:hint="eastAsia"/>
+          <w:color w:val="C0504D" w:themeColor="accent2"/>
+          <w:sz w:val="32"/>
+          <w:szCs w:val="28"/>
+        </w:rPr>
+        <w:t>（三）老师上课点名表扬的学生每次加5分，为在校班级争得荣誉或在集体活动中表现突出的个人或团体（由班委成员共同</w:t>
+      </w:r>
+      <w:r>
+        <w:rPr>
+          <w:rFonts w:ascii="仿宋" w:eastAsia="仿宋" w:hAnsi="仿宋"/>
+          <w:color w:val="C0504D" w:themeColor="accent2"/>
           <w:sz w:val="32"/>
           <w:szCs w:val="28"/>
         </w:rPr>
@@ -9029,15 +9032,16 @@
       <w:r>
         <w:rPr>
           <w:rFonts w:ascii="仿宋" w:eastAsia="仿宋" w:hAnsi="仿宋" w:hint="eastAsia"/>
-          <w:sz w:val="32"/>
-          <w:szCs w:val="28"/>
-        </w:rPr>
-        <w:t>每次加5分。</w:t>
-      </w:r>
-    </w:p>
-    <w:p>
-      <w:pPr>
-        <w:pStyle w:val="ab"/>
+          <w:color w:val="C0504D" w:themeColor="accent2"/>
+          <w:sz w:val="32"/>
+          <w:szCs w:val="28"/>
+        </w:rPr>
+        <w:t>每次加5分，每分享一次经验加10分。</w:t>
+      </w:r>
+    </w:p>
+    <w:p>
+      <w:pPr>
+        <w:pStyle w:val="af1"/>
         <w:numPr>
           <w:ilvl w:val="0"/>
           <w:numId w:val="5"/>
@@ -9046,6 +9050,7 @@
         <w:ind w:left="1276" w:firstLineChars="0" w:hanging="1276"/>
         <w:rPr>
           <w:rFonts w:ascii="楷体" w:eastAsia="楷体" w:hAnsi="楷体"/>
+          <w:color w:val="C0504D" w:themeColor="accent2"/>
           <w:sz w:val="32"/>
           <w:szCs w:val="28"/>
         </w:rPr>
@@ -9053,6 +9058,7 @@
       <w:r>
         <w:rPr>
           <w:rFonts w:ascii="楷体" w:eastAsia="楷体" w:hAnsi="楷体" w:hint="eastAsia"/>
+          <w:color w:val="C0504D" w:themeColor="accent2"/>
           <w:sz w:val="32"/>
           <w:szCs w:val="28"/>
         </w:rPr>
@@ -9065,13 +9071,15 @@
         <w:ind w:firstLineChars="200" w:firstLine="640"/>
         <w:rPr>
           <w:rFonts w:ascii="仿宋" w:eastAsia="仿宋" w:hAnsi="仿宋"/>
-          <w:sz w:val="32"/>
-          <w:szCs w:val="28"/>
-        </w:rPr>
-      </w:pPr>
-      <w:r>
-        <w:rPr>
-          <w:rFonts w:ascii="仿宋" w:eastAsia="仿宋" w:hAnsi="仿宋" w:hint="eastAsia"/>
+          <w:color w:val="C0504D" w:themeColor="accent2"/>
+          <w:sz w:val="32"/>
+          <w:szCs w:val="28"/>
+        </w:rPr>
+      </w:pPr>
+      <w:r>
+        <w:rPr>
+          <w:rFonts w:ascii="仿宋" w:eastAsia="仿宋" w:hAnsi="仿宋" w:hint="eastAsia"/>
+          <w:color w:val="C0504D" w:themeColor="accent2"/>
           <w:sz w:val="32"/>
           <w:szCs w:val="28"/>
         </w:rPr>
@@ -9084,17 +9092,18 @@
         <w:ind w:firstLineChars="200" w:firstLine="640"/>
         <w:rPr>
           <w:rFonts w:ascii="仿宋" w:eastAsia="仿宋" w:hAnsi="仿宋"/>
-          <w:sz w:val="32"/>
-          <w:szCs w:val="28"/>
-        </w:rPr>
-      </w:pPr>
-      <w:r>
-        <w:rPr>
-          <w:rFonts w:ascii="仿宋" w:eastAsia="仿宋" w:hAnsi="仿宋" w:hint="eastAsia"/>
-          <w:sz w:val="32"/>
-          <w:szCs w:val="28"/>
-        </w:rPr>
-        <w:lastRenderedPageBreak/>
+          <w:color w:val="C0504D" w:themeColor="accent2"/>
+          <w:sz w:val="32"/>
+          <w:szCs w:val="28"/>
+        </w:rPr>
+      </w:pPr>
+      <w:r>
+        <w:rPr>
+          <w:rFonts w:ascii="仿宋" w:eastAsia="仿宋" w:hAnsi="仿宋" w:hint="eastAsia"/>
+          <w:color w:val="C0504D" w:themeColor="accent2"/>
+          <w:sz w:val="32"/>
+          <w:szCs w:val="28"/>
+        </w:rPr>
         <w:t>（二）给予班级年度得分前2名的同学奖励100元。（以学年为单位）。</w:t>
       </w:r>
     </w:p>
@@ -9104,16 +9113,19 @@
         <w:ind w:firstLineChars="200" w:firstLine="640"/>
         <w:rPr>
           <w:rFonts w:ascii="仿宋" w:eastAsia="仿宋" w:hAnsi="仿宋"/>
-          <w:sz w:val="32"/>
-          <w:szCs w:val="28"/>
-        </w:rPr>
-      </w:pPr>
-      <w:r>
-        <w:rPr>
-          <w:rFonts w:ascii="仿宋" w:eastAsia="仿宋" w:hAnsi="仿宋" w:hint="eastAsia"/>
-          <w:sz w:val="32"/>
-          <w:szCs w:val="28"/>
-        </w:rPr>
+          <w:color w:val="C0504D" w:themeColor="accent2"/>
+          <w:sz w:val="32"/>
+          <w:szCs w:val="28"/>
+        </w:rPr>
+      </w:pPr>
+      <w:r>
+        <w:rPr>
+          <w:rFonts w:ascii="仿宋" w:eastAsia="仿宋" w:hAnsi="仿宋" w:hint="eastAsia"/>
+          <w:color w:val="C0504D" w:themeColor="accent2"/>
+          <w:sz w:val="32"/>
+          <w:szCs w:val="28"/>
+        </w:rPr>
+        <w:lastRenderedPageBreak/>
         <w:t>（三）限制名额的活动报名时，以得分排名为重要参考依据。</w:t>
       </w:r>
     </w:p>
@@ -9130,7 +9142,6 @@
           <w:szCs w:val="44"/>
         </w:rPr>
       </w:pPr>
-      <w:bookmarkStart w:id="51" w:name="_Toc493292471"/>
       <w:r>
         <w:rPr>
           <w:rFonts w:ascii="黑体" w:eastAsia="黑体" w:hAnsi="黑体"/>
@@ -9153,11 +9164,11 @@
         <w:lastRenderedPageBreak/>
         <w:t>渠道平台</w:t>
       </w:r>
-      <w:bookmarkEnd w:id="51"/>
-    </w:p>
-    <w:p>
-      <w:pPr>
-        <w:pStyle w:val="ab"/>
+      <w:bookmarkEnd w:id="50"/>
+    </w:p>
+    <w:p>
+      <w:pPr>
+        <w:pStyle w:val="af1"/>
         <w:numPr>
           <w:ilvl w:val="0"/>
           <w:numId w:val="13"/>
@@ -9307,7 +9318,7 @@
     </w:p>
     <w:p>
       <w:pPr>
-        <w:pStyle w:val="ab"/>
+        <w:pStyle w:val="af1"/>
         <w:numPr>
           <w:ilvl w:val="0"/>
           <w:numId w:val="13"/>
@@ -9347,7 +9358,7 @@
         </w:rPr>
         <w:t>MEM班级联合会会议每年召开一次，</w:t>
       </w:r>
-      <w:commentRangeStart w:id="52"/>
+      <w:commentRangeStart w:id="51"/>
       <w:r>
         <w:rPr>
           <w:rFonts w:ascii="仿宋" w:eastAsia="仿宋" w:hAnsi="仿宋" w:hint="eastAsia"/>
@@ -9356,12 +9367,12 @@
         </w:rPr>
         <w:t>全体MEM参加</w:t>
       </w:r>
-      <w:commentRangeEnd w:id="52"/>
-      <w:r>
-        <w:rPr>
-          <w:rStyle w:val="ad"/>
-        </w:rPr>
-        <w:commentReference w:id="52"/>
+      <w:commentRangeEnd w:id="51"/>
+      <w:r>
+        <w:rPr>
+          <w:rStyle w:val="af4"/>
+        </w:rPr>
+        <w:commentReference w:id="51"/>
       </w:r>
       <w:r>
         <w:rPr>
@@ -9431,7 +9442,7 @@
     </w:p>
     <w:p>
       <w:pPr>
-        <w:pStyle w:val="ab"/>
+        <w:pStyle w:val="af1"/>
         <w:numPr>
           <w:ilvl w:val="0"/>
           <w:numId w:val="13"/>
@@ -9535,8 +9546,8 @@
           <w:rFonts w:ascii="黑体" w:eastAsia="黑体" w:hAnsi="黑体"/>
         </w:rPr>
       </w:pPr>
-      <w:bookmarkStart w:id="53" w:name="_Toc493290381"/>
-      <w:bookmarkStart w:id="54" w:name="_Toc493292469"/>
+      <w:bookmarkStart w:id="52" w:name="_Toc493290381"/>
+      <w:bookmarkStart w:id="53" w:name="_Toc493292469"/>
       <w:r>
         <w:rPr>
           <w:rFonts w:ascii="黑体" w:eastAsia="黑体" w:hAnsi="黑体" w:hint="eastAsia"/>
@@ -9544,12 +9555,12 @@
         <w:lastRenderedPageBreak/>
         <w:t>经验分享</w:t>
       </w:r>
+      <w:bookmarkEnd w:id="52"/>
       <w:bookmarkEnd w:id="53"/>
-      <w:bookmarkEnd w:id="54"/>
-    </w:p>
-    <w:p>
-      <w:pPr>
-        <w:pStyle w:val="ab"/>
+    </w:p>
+    <w:p>
+      <w:pPr>
+        <w:pStyle w:val="af1"/>
         <w:numPr>
           <w:ilvl w:val="0"/>
           <w:numId w:val="11"/>
@@ -9563,8 +9574,8 @@
           <w:szCs w:val="28"/>
         </w:rPr>
       </w:pPr>
-      <w:bookmarkStart w:id="55" w:name="_Toc493290382"/>
-      <w:bookmarkStart w:id="56" w:name="_Toc493292470"/>
+      <w:bookmarkStart w:id="54" w:name="_Toc493290382"/>
+      <w:bookmarkStart w:id="55" w:name="_Toc493292470"/>
       <w:r>
         <w:rPr>
           <w:rFonts w:ascii="楷体" w:eastAsia="楷体" w:hAnsi="楷体" w:hint="eastAsia"/>
@@ -9577,7 +9588,7 @@
     </w:p>
     <w:p>
       <w:pPr>
-        <w:pStyle w:val="ab"/>
+        <w:pStyle w:val="af1"/>
         <w:numPr>
           <w:ilvl w:val="0"/>
           <w:numId w:val="11"/>
@@ -9603,7 +9614,7 @@
     </w:p>
     <w:p>
       <w:pPr>
-        <w:pStyle w:val="ab"/>
+        <w:pStyle w:val="af1"/>
         <w:numPr>
           <w:ilvl w:val="0"/>
           <w:numId w:val="11"/>
@@ -9650,7 +9661,7 @@
     </w:p>
     <w:p>
       <w:pPr>
-        <w:pStyle w:val="ab"/>
+        <w:pStyle w:val="af1"/>
         <w:numPr>
           <w:ilvl w:val="0"/>
           <w:numId w:val="11"/>
@@ -9697,7 +9708,7 @@
     </w:p>
     <w:p>
       <w:pPr>
-        <w:pStyle w:val="ab"/>
+        <w:pStyle w:val="af1"/>
         <w:numPr>
           <w:ilvl w:val="0"/>
           <w:numId w:val="11"/>
@@ -9723,7 +9734,7 @@
     </w:p>
     <w:p>
       <w:pPr>
-        <w:pStyle w:val="ab"/>
+        <w:pStyle w:val="af1"/>
         <w:numPr>
           <w:ilvl w:val="0"/>
           <w:numId w:val="11"/>
@@ -9753,23 +9764,24 @@
         <w:ind w:left="0" w:firstLine="0"/>
         <w:rPr>
           <w:rFonts w:ascii="黑体" w:eastAsia="黑体" w:hAnsi="黑体"/>
-          <w:strike/>
-        </w:rPr>
-      </w:pPr>
+          <w:color w:val="C0504D" w:themeColor="accent2"/>
+        </w:rPr>
+      </w:pPr>
+      <w:bookmarkStart w:id="56" w:name="_Toc493290383"/>
+      <w:bookmarkEnd w:id="54"/>
+      <w:bookmarkEnd w:id="55"/>
       <w:r>
         <w:rPr>
           <w:rFonts w:ascii="黑体" w:eastAsia="黑体" w:hAnsi="黑体" w:hint="eastAsia"/>
-          <w:strike/>
+          <w:color w:val="C0504D" w:themeColor="accent2"/>
         </w:rPr>
         <w:lastRenderedPageBreak/>
         <w:t>数据管理</w:t>
       </w:r>
-      <w:bookmarkEnd w:id="55"/>
-      <w:bookmarkEnd w:id="56"/>
-    </w:p>
-    <w:p>
-      <w:pPr>
-        <w:pStyle w:val="ab"/>
+    </w:p>
+    <w:p>
+      <w:pPr>
+        <w:pStyle w:val="af1"/>
         <w:numPr>
           <w:ilvl w:val="0"/>
           <w:numId w:val="12"/>
@@ -9778,7 +9790,7 @@
         <w:ind w:left="0" w:firstLineChars="0" w:firstLine="0"/>
         <w:rPr>
           <w:rFonts w:ascii="楷体" w:eastAsia="楷体" w:hAnsi="楷体"/>
-          <w:strike/>
+          <w:color w:val="C0504D" w:themeColor="accent2"/>
           <w:sz w:val="32"/>
           <w:szCs w:val="28"/>
         </w:rPr>
@@ -9786,7 +9798,7 @@
       <w:r>
         <w:rPr>
           <w:rFonts w:ascii="楷体" w:eastAsia="楷体" w:hAnsi="楷体" w:hint="eastAsia"/>
-          <w:strike/>
+          <w:color w:val="C0504D" w:themeColor="accent2"/>
           <w:sz w:val="32"/>
           <w:szCs w:val="28"/>
         </w:rPr>
@@ -9799,24 +9811,24 @@
         <w:ind w:firstLineChars="200" w:firstLine="640"/>
         <w:rPr>
           <w:rFonts w:ascii="仿宋" w:eastAsia="仿宋" w:hAnsi="仿宋"/>
-          <w:strike/>
-          <w:sz w:val="32"/>
-          <w:szCs w:val="28"/>
-        </w:rPr>
-      </w:pPr>
-      <w:r>
-        <w:rPr>
-          <w:rFonts w:ascii="仿宋" w:eastAsia="仿宋" w:hAnsi="仿宋" w:hint="eastAsia"/>
-          <w:strike/>
-          <w:sz w:val="32"/>
-          <w:szCs w:val="28"/>
-        </w:rPr>
-        <w:t>为增强班级数据管理的执行力和准确性，全班进行数据管理制度。</w:t>
-      </w:r>
-    </w:p>
-    <w:p>
-      <w:pPr>
-        <w:pStyle w:val="ab"/>
+          <w:color w:val="C0504D" w:themeColor="accent2"/>
+          <w:sz w:val="32"/>
+          <w:szCs w:val="28"/>
+        </w:rPr>
+      </w:pPr>
+      <w:r>
+        <w:rPr>
+          <w:rFonts w:ascii="仿宋" w:eastAsia="仿宋" w:hAnsi="仿宋" w:hint="eastAsia"/>
+          <w:color w:val="C0504D" w:themeColor="accent2"/>
+          <w:sz w:val="32"/>
+          <w:szCs w:val="28"/>
+        </w:rPr>
+        <w:t>为增强班级数据管理的执行力和准确性，收集建立内外部数据连接，为数据查询和信息共享提供支持，全班进行数据管理制度。学习资源、教育资源、经验分享等资源</w:t>
+      </w:r>
+    </w:p>
+    <w:p>
+      <w:pPr>
+        <w:pStyle w:val="af1"/>
         <w:numPr>
           <w:ilvl w:val="0"/>
           <w:numId w:val="12"/>
@@ -9825,7 +9837,7 @@
         <w:ind w:left="0" w:firstLineChars="0" w:firstLine="0"/>
         <w:rPr>
           <w:rFonts w:ascii="楷体" w:eastAsia="楷体" w:hAnsi="楷体"/>
-          <w:strike/>
+          <w:color w:val="C0504D" w:themeColor="accent2"/>
           <w:sz w:val="32"/>
           <w:szCs w:val="28"/>
         </w:rPr>
@@ -9833,7 +9845,7 @@
       <w:r>
         <w:rPr>
           <w:rFonts w:ascii="楷体" w:eastAsia="楷体" w:hAnsi="楷体" w:hint="eastAsia"/>
-          <w:strike/>
+          <w:color w:val="C0504D" w:themeColor="accent2"/>
           <w:sz w:val="32"/>
           <w:szCs w:val="28"/>
         </w:rPr>
@@ -9846,19 +9858,19 @@
         <w:ind w:firstLineChars="200" w:firstLine="640"/>
         <w:rPr>
           <w:rFonts w:ascii="仿宋" w:eastAsia="仿宋" w:hAnsi="仿宋"/>
-          <w:strike/>
-          <w:sz w:val="32"/>
-          <w:szCs w:val="28"/>
-        </w:rPr>
-      </w:pPr>
-      <w:r>
-        <w:rPr>
-          <w:rFonts w:ascii="仿宋" w:eastAsia="仿宋" w:hAnsi="仿宋" w:hint="eastAsia"/>
-          <w:strike/>
-          <w:sz w:val="32"/>
-          <w:szCs w:val="28"/>
-        </w:rPr>
-        <w:t>（一）班级所有通知数据由班长由微信及时发布给各小组组长，各小组组长再下发给各位同学。</w:t>
+          <w:color w:val="C0504D" w:themeColor="accent2"/>
+          <w:sz w:val="32"/>
+          <w:szCs w:val="28"/>
+        </w:rPr>
+      </w:pPr>
+      <w:r>
+        <w:rPr>
+          <w:rFonts w:ascii="仿宋" w:eastAsia="仿宋" w:hAnsi="仿宋" w:hint="eastAsia"/>
+          <w:color w:val="C0504D" w:themeColor="accent2"/>
+          <w:sz w:val="32"/>
+          <w:szCs w:val="28"/>
+        </w:rPr>
+        <w:t>（一）班级学员个人资料由班长统一保管。</w:t>
       </w:r>
     </w:p>
     <w:p>
@@ -9867,37 +9879,19 @@
         <w:ind w:firstLineChars="200" w:firstLine="640"/>
         <w:rPr>
           <w:rFonts w:ascii="仿宋" w:eastAsia="仿宋" w:hAnsi="仿宋"/>
-          <w:strike/>
-          <w:sz w:val="32"/>
-          <w:szCs w:val="28"/>
-        </w:rPr>
-      </w:pPr>
-      <w:r>
-        <w:rPr>
-          <w:rFonts w:ascii="仿宋" w:eastAsia="仿宋" w:hAnsi="仿宋" w:hint="eastAsia"/>
-          <w:strike/>
-          <w:sz w:val="32"/>
-          <w:szCs w:val="28"/>
-        </w:rPr>
-        <w:t>（二）班级所有作业数据由班长由微信下发给各位同学，由各位同学使用g</w:t>
-      </w:r>
-      <w:r>
-        <w:rPr>
-          <w:rFonts w:ascii="仿宋" w:eastAsia="仿宋" w:hAnsi="仿宋" w:hint="eastAsia"/>
-          <w:strike/>
-          <w:sz w:val="32"/>
-          <w:szCs w:val="28"/>
-        </w:rPr>
-        <w:t>i</w:t>
-      </w:r>
-      <w:r>
-        <w:rPr>
-          <w:rFonts w:ascii="仿宋" w:eastAsia="仿宋" w:hAnsi="仿宋" w:hint="eastAsia"/>
-          <w:strike/>
-          <w:sz w:val="32"/>
-          <w:szCs w:val="28"/>
-        </w:rPr>
-        <w:t>t工具上传。</w:t>
+          <w:color w:val="C0504D" w:themeColor="accent2"/>
+          <w:sz w:val="32"/>
+          <w:szCs w:val="28"/>
+        </w:rPr>
+      </w:pPr>
+      <w:r>
+        <w:rPr>
+          <w:rFonts w:ascii="仿宋" w:eastAsia="仿宋" w:hAnsi="仿宋" w:hint="eastAsia"/>
+          <w:color w:val="C0504D" w:themeColor="accent2"/>
+          <w:sz w:val="32"/>
+          <w:szCs w:val="28"/>
+        </w:rPr>
+        <w:t>（二）学习资源、教育资源、经验分享等资源由学习委员统一收集并发布。</w:t>
       </w:r>
     </w:p>
     <w:p>
@@ -9906,46 +9900,19 @@
         <w:ind w:firstLineChars="200" w:firstLine="640"/>
         <w:rPr>
           <w:rFonts w:ascii="仿宋" w:eastAsia="仿宋" w:hAnsi="仿宋"/>
-          <w:strike/>
-          <w:sz w:val="32"/>
-          <w:szCs w:val="28"/>
-        </w:rPr>
-      </w:pPr>
-      <w:r>
-        <w:rPr>
-          <w:rFonts w:ascii="仿宋" w:eastAsia="仿宋" w:hAnsi="仿宋" w:hint="eastAsia"/>
-          <w:strike/>
-          <w:sz w:val="32"/>
-          <w:szCs w:val="28"/>
-        </w:rPr>
-        <w:t>（三）班级会议记录由学习委员统一记录并由</w:t>
-      </w:r>
-      <w:commentRangeStart w:id="57"/>
-      <w:r>
-        <w:rPr>
-          <w:rFonts w:ascii="仿宋" w:eastAsia="仿宋" w:hAnsi="仿宋" w:hint="eastAsia"/>
-          <w:strike/>
-          <w:sz w:val="32"/>
-          <w:szCs w:val="28"/>
-        </w:rPr>
-        <w:t>微信</w:t>
-      </w:r>
-      <w:commentRangeEnd w:id="57"/>
-      <w:r>
-        <w:rPr>
-          <w:rStyle w:val="ad"/>
-          <w:strike/>
-        </w:rPr>
-        <w:commentReference w:id="57"/>
-      </w:r>
-      <w:r>
-        <w:rPr>
-          <w:rFonts w:ascii="仿宋" w:eastAsia="仿宋" w:hAnsi="仿宋" w:hint="eastAsia"/>
-          <w:strike/>
-          <w:sz w:val="32"/>
-          <w:szCs w:val="28"/>
-        </w:rPr>
-        <w:t>传发布。</w:t>
+          <w:color w:val="C0504D" w:themeColor="accent2"/>
+          <w:sz w:val="32"/>
+          <w:szCs w:val="28"/>
+        </w:rPr>
+      </w:pPr>
+      <w:r>
+        <w:rPr>
+          <w:rFonts w:ascii="仿宋" w:eastAsia="仿宋" w:hAnsi="仿宋" w:hint="eastAsia"/>
+          <w:color w:val="C0504D" w:themeColor="accent2"/>
+          <w:sz w:val="32"/>
+          <w:szCs w:val="28"/>
+        </w:rPr>
+        <w:t>（三）班级所有通知数据由班长及时发布给各小组组长，各小组组长再下发给各位同学。</w:t>
       </w:r>
     </w:p>
     <w:p>
@@ -9954,19 +9921,39 @@
         <w:ind w:firstLineChars="200" w:firstLine="640"/>
         <w:rPr>
           <w:rFonts w:ascii="仿宋" w:eastAsia="仿宋" w:hAnsi="仿宋"/>
-          <w:strike/>
-          <w:sz w:val="32"/>
-          <w:szCs w:val="28"/>
-        </w:rPr>
-      </w:pPr>
-      <w:r>
-        <w:rPr>
-          <w:rFonts w:ascii="仿宋" w:eastAsia="仿宋" w:hAnsi="仿宋" w:hint="eastAsia"/>
-          <w:strike/>
-          <w:sz w:val="32"/>
-          <w:szCs w:val="28"/>
-        </w:rPr>
-        <w:t>（四）班级请销假由组织委员统一保管，并将电子照片用微信发布。</w:t>
+          <w:color w:val="C0504D" w:themeColor="accent2"/>
+          <w:sz w:val="32"/>
+          <w:szCs w:val="28"/>
+        </w:rPr>
+      </w:pPr>
+      <w:r>
+        <w:rPr>
+          <w:rFonts w:ascii="仿宋" w:eastAsia="仿宋" w:hAnsi="仿宋" w:hint="eastAsia"/>
+          <w:color w:val="C0504D" w:themeColor="accent2"/>
+          <w:sz w:val="32"/>
+          <w:szCs w:val="28"/>
+        </w:rPr>
+        <w:t>（四）班级所有作业数据由班长直接下发给各位同学，由各位同学使用</w:t>
+      </w:r>
+      <w:proofErr w:type="spellStart"/>
+      <w:r>
+        <w:rPr>
+          <w:rFonts w:ascii="仿宋" w:eastAsia="仿宋" w:hAnsi="仿宋" w:hint="eastAsia"/>
+          <w:color w:val="C0504D" w:themeColor="accent2"/>
+          <w:sz w:val="32"/>
+          <w:szCs w:val="28"/>
+        </w:rPr>
+        <w:t>git</w:t>
+      </w:r>
+      <w:proofErr w:type="spellEnd"/>
+      <w:r>
+        <w:rPr>
+          <w:rFonts w:ascii="仿宋" w:eastAsia="仿宋" w:hAnsi="仿宋" w:hint="eastAsia"/>
+          <w:color w:val="C0504D" w:themeColor="accent2"/>
+          <w:sz w:val="32"/>
+          <w:szCs w:val="28"/>
+        </w:rPr>
+        <w:t>工具上传。</w:t>
       </w:r>
     </w:p>
     <w:p>
@@ -9975,30 +9962,93 @@
         <w:ind w:firstLineChars="200" w:firstLine="640"/>
         <w:rPr>
           <w:rFonts w:ascii="仿宋" w:eastAsia="仿宋" w:hAnsi="仿宋"/>
-          <w:strike/>
-          <w:sz w:val="32"/>
-          <w:szCs w:val="28"/>
-        </w:rPr>
-      </w:pPr>
-      <w:r>
-        <w:rPr>
-          <w:rFonts w:ascii="仿宋" w:eastAsia="仿宋" w:hAnsi="仿宋" w:hint="eastAsia"/>
-          <w:strike/>
-          <w:sz w:val="32"/>
-          <w:szCs w:val="28"/>
-        </w:rPr>
-        <w:t>（五）班级经验分享记录由组织委员统一保管，并将电子照片用微信发布。</w:t>
-      </w:r>
-    </w:p>
-    <w:p>
-      <w:pPr>
-        <w:widowControl/>
-        <w:jc w:val="left"/>
-        <w:rPr>
-          <w:sz w:val="28"/>
-          <w:szCs w:val="28"/>
-        </w:rPr>
-      </w:pPr>
+          <w:color w:val="C0504D" w:themeColor="accent2"/>
+          <w:sz w:val="32"/>
+          <w:szCs w:val="28"/>
+        </w:rPr>
+      </w:pPr>
+      <w:r>
+        <w:rPr>
+          <w:rFonts w:ascii="仿宋" w:eastAsia="仿宋" w:hAnsi="仿宋" w:hint="eastAsia"/>
+          <w:color w:val="C0504D" w:themeColor="accent2"/>
+          <w:sz w:val="32"/>
+          <w:szCs w:val="28"/>
+        </w:rPr>
+        <w:t>（五）班级会议记录由学习委员统一记录并发布。</w:t>
+      </w:r>
+    </w:p>
+    <w:p>
+      <w:pPr>
+        <w:spacing w:before="120" w:after="120" w:line="360" w:lineRule="auto"/>
+        <w:ind w:firstLineChars="200" w:firstLine="640"/>
+        <w:rPr>
+          <w:rFonts w:ascii="仿宋" w:eastAsia="仿宋" w:hAnsi="仿宋"/>
+          <w:color w:val="C0504D" w:themeColor="accent2"/>
+          <w:sz w:val="32"/>
+          <w:szCs w:val="28"/>
+        </w:rPr>
+      </w:pPr>
+      <w:r>
+        <w:rPr>
+          <w:rFonts w:ascii="仿宋" w:eastAsia="仿宋" w:hAnsi="仿宋" w:hint="eastAsia"/>
+          <w:color w:val="C0504D" w:themeColor="accent2"/>
+          <w:sz w:val="32"/>
+          <w:szCs w:val="28"/>
+        </w:rPr>
+        <w:t>（六）班级请销假条由组织委员统一保管，并发布电子照片。</w:t>
+      </w:r>
+    </w:p>
+    <w:p>
+      <w:pPr>
+        <w:spacing w:before="120" w:after="120" w:line="360" w:lineRule="auto"/>
+        <w:ind w:firstLineChars="200" w:firstLine="640"/>
+        <w:rPr>
+          <w:rFonts w:ascii="仿宋" w:eastAsia="仿宋" w:hAnsi="仿宋"/>
+          <w:color w:val="C0504D" w:themeColor="accent2"/>
+          <w:sz w:val="32"/>
+          <w:szCs w:val="28"/>
+        </w:rPr>
+      </w:pPr>
+      <w:r>
+        <w:rPr>
+          <w:rFonts w:ascii="仿宋" w:eastAsia="仿宋" w:hAnsi="仿宋" w:hint="eastAsia"/>
+          <w:color w:val="C0504D" w:themeColor="accent2"/>
+          <w:sz w:val="32"/>
+          <w:szCs w:val="28"/>
+        </w:rPr>
+        <w:t>（六）班级请销假条由组织委员统一保管，并发布电子照片。</w:t>
+      </w:r>
+    </w:p>
+    <w:p>
+      <w:pPr>
+        <w:spacing w:before="120" w:after="120" w:line="360" w:lineRule="auto"/>
+        <w:ind w:firstLineChars="200" w:firstLine="640"/>
+        <w:rPr>
+          <w:rFonts w:ascii="仿宋" w:eastAsia="仿宋" w:hAnsi="仿宋"/>
+          <w:color w:val="C0504D" w:themeColor="accent2"/>
+          <w:sz w:val="32"/>
+          <w:szCs w:val="28"/>
+        </w:rPr>
+      </w:pPr>
+      <w:r>
+        <w:rPr>
+          <w:rFonts w:ascii="仿宋" w:eastAsia="仿宋" w:hAnsi="仿宋" w:hint="eastAsia"/>
+          <w:color w:val="C0504D" w:themeColor="accent2"/>
+          <w:sz w:val="32"/>
+          <w:szCs w:val="28"/>
+        </w:rPr>
+        <w:t>（七）班费由组织委员统一收取、保管，班委成员共同</w:t>
+      </w:r>
+      <w:r>
+        <w:rPr>
+          <w:rFonts w:ascii="仿宋" w:eastAsia="仿宋" w:hAnsi="仿宋" w:hint="eastAsia"/>
+          <w:color w:val="C0504D" w:themeColor="accent2"/>
+          <w:sz w:val="32"/>
+          <w:szCs w:val="28"/>
+        </w:rPr>
+        <w:lastRenderedPageBreak/>
+        <w:t>监督，每月发布一次。</w:t>
+      </w:r>
     </w:p>
     <w:p>
       <w:pPr>
@@ -10013,7 +10063,8 @@
           <w:szCs w:val="44"/>
         </w:rPr>
       </w:pPr>
-      <w:bookmarkStart w:id="58" w:name="_Toc493290383"/>
+      <w:bookmarkStart w:id="57" w:name="_GoBack"/>
+      <w:bookmarkEnd w:id="57"/>
       <w:r>
         <w:rPr>
           <w:rFonts w:ascii="黑体" w:eastAsia="黑体" w:hAnsi="黑体"/>
@@ -10021,7 +10072,7 @@
         <w:br w:type="page"/>
       </w:r>
     </w:p>
-    <w:bookmarkEnd w:id="58"/>
+    <w:bookmarkEnd w:id="56"/>
     <w:p>
       <w:pPr>
         <w:widowControl/>
@@ -10045,7 +10096,7 @@
           <w:szCs w:val="44"/>
         </w:rPr>
       </w:pPr>
-      <w:bookmarkStart w:id="59" w:name="_Toc493290384"/>
+      <w:bookmarkStart w:id="58" w:name="_Toc493290384"/>
       <w:r>
         <w:rPr>
           <w:rFonts w:ascii="黑体" w:eastAsia="黑体" w:hAnsi="黑体"/>
@@ -10061,7 +10112,7 @@
           <w:rFonts w:ascii="黑体" w:eastAsia="黑体" w:hAnsi="黑体"/>
         </w:rPr>
       </w:pPr>
-      <w:bookmarkStart w:id="60" w:name="_Toc493292472"/>
+      <w:bookmarkStart w:id="59" w:name="_Toc493292472"/>
       <w:r>
         <w:rPr>
           <w:rFonts w:ascii="黑体" w:eastAsia="黑体" w:hAnsi="黑体" w:hint="eastAsia"/>
@@ -10069,8 +10120,8 @@
         <w:lastRenderedPageBreak/>
         <w:t>品牌</w:t>
       </w:r>
+      <w:bookmarkEnd w:id="58"/>
       <w:bookmarkEnd w:id="59"/>
-      <w:bookmarkEnd w:id="60"/>
       <w:r>
         <w:rPr>
           <w:rFonts w:ascii="黑体" w:eastAsia="黑体" w:hAnsi="黑体" w:hint="eastAsia"/>
@@ -10080,7 +10131,7 @@
     </w:p>
     <w:p>
       <w:pPr>
-        <w:pStyle w:val="ab"/>
+        <w:pStyle w:val="af1"/>
         <w:numPr>
           <w:ilvl w:val="0"/>
           <w:numId w:val="14"/>
@@ -10177,7 +10228,7 @@
     </w:p>
     <w:p>
       <w:pPr>
-        <w:pStyle w:val="ab"/>
+        <w:pStyle w:val="af1"/>
         <w:numPr>
           <w:ilvl w:val="0"/>
           <w:numId w:val="14"/>
@@ -10220,7 +10271,7 @@
     </w:p>
     <w:p>
       <w:pPr>
-        <w:pStyle w:val="ab"/>
+        <w:pStyle w:val="af1"/>
         <w:numPr>
           <w:ilvl w:val="0"/>
           <w:numId w:val="14"/>
@@ -10303,7 +10354,7 @@
           <w:szCs w:val="44"/>
         </w:rPr>
       </w:pPr>
-      <w:bookmarkStart w:id="61" w:name="_Toc493290385"/>
+      <w:bookmarkStart w:id="60" w:name="_Toc493290385"/>
       <w:r>
         <w:rPr>
           <w:rFonts w:ascii="黑体" w:eastAsia="黑体" w:hAnsi="黑体"/>
@@ -10319,20 +10370,19 @@
           <w:rFonts w:ascii="黑体" w:eastAsia="黑体" w:hAnsi="黑体"/>
         </w:rPr>
       </w:pPr>
-      <w:bookmarkStart w:id="62" w:name="_Toc493292473"/>
+      <w:bookmarkStart w:id="61" w:name="_Toc493292473"/>
       <w:r>
         <w:rPr>
           <w:rFonts w:ascii="黑体" w:eastAsia="黑体" w:hAnsi="黑体" w:hint="eastAsia"/>
         </w:rPr>
-        <w:lastRenderedPageBreak/>
         <w:t>价值观</w:t>
       </w:r>
+      <w:bookmarkEnd w:id="60"/>
       <w:bookmarkEnd w:id="61"/>
-      <w:bookmarkEnd w:id="62"/>
-    </w:p>
-    <w:p>
-      <w:pPr>
-        <w:pStyle w:val="ab"/>
+    </w:p>
+    <w:p>
+      <w:pPr>
+        <w:pStyle w:val="af1"/>
         <w:numPr>
           <w:ilvl w:val="0"/>
           <w:numId w:val="15"/>
@@ -10396,7 +10446,7 @@
     </w:p>
     <w:p>
       <w:pPr>
-        <w:pStyle w:val="ab"/>
+        <w:pStyle w:val="af1"/>
         <w:numPr>
           <w:ilvl w:val="0"/>
           <w:numId w:val="15"/>
@@ -10428,7 +10478,7 @@
     </w:p>
     <w:p>
       <w:pPr>
-        <w:pStyle w:val="ab"/>
+        <w:pStyle w:val="af1"/>
         <w:numPr>
           <w:ilvl w:val="0"/>
           <w:numId w:val="15"/>
@@ -10507,7 +10557,7 @@
           <w:szCs w:val="44"/>
         </w:rPr>
       </w:pPr>
-      <w:bookmarkStart w:id="63" w:name="_Toc493290386"/>
+      <w:bookmarkStart w:id="62" w:name="_Toc493290386"/>
       <w:r>
         <w:rPr>
           <w:rFonts w:ascii="黑体" w:eastAsia="黑体" w:hAnsi="黑体"/>
@@ -10523,7 +10573,7 @@
           <w:rFonts w:ascii="黑体" w:eastAsia="黑体" w:hAnsi="黑体"/>
         </w:rPr>
       </w:pPr>
-      <w:bookmarkStart w:id="64" w:name="_Toc493292474"/>
+      <w:bookmarkStart w:id="63" w:name="_Toc493292474"/>
       <w:r>
         <w:rPr>
           <w:rFonts w:ascii="黑体" w:eastAsia="黑体" w:hAnsi="黑体"/>
@@ -10531,8 +10581,8 @@
         <w:lastRenderedPageBreak/>
         <w:t>宪章解释权</w:t>
       </w:r>
+      <w:bookmarkEnd w:id="62"/>
       <w:bookmarkEnd w:id="63"/>
-      <w:bookmarkEnd w:id="64"/>
     </w:p>
     <w:p>
       <w:pPr>
@@ -10571,16 +10621,16 @@
           <w:rFonts w:ascii="黑体" w:eastAsia="黑体" w:hAnsi="黑体"/>
         </w:rPr>
       </w:pPr>
-      <w:bookmarkStart w:id="65" w:name="_Toc493290387"/>
-      <w:bookmarkStart w:id="66" w:name="_Toc493292475"/>
+      <w:bookmarkStart w:id="64" w:name="_Toc493290387"/>
+      <w:bookmarkStart w:id="65" w:name="_Toc493292475"/>
       <w:r>
         <w:rPr>
           <w:rFonts w:ascii="黑体" w:eastAsia="黑体" w:hAnsi="黑体" w:hint="eastAsia"/>
         </w:rPr>
         <w:t>附录</w:t>
       </w:r>
+      <w:bookmarkEnd w:id="64"/>
       <w:bookmarkEnd w:id="65"/>
-      <w:bookmarkEnd w:id="66"/>
     </w:p>
     <w:p>
       <w:pPr>
@@ -10635,12 +10685,12 @@
           <w:szCs w:val="28"/>
         </w:rPr>
       </w:pPr>
-      <w:bookmarkStart w:id="67" w:name="2_5"/>
-      <w:bookmarkStart w:id="68" w:name="sub51056_2_5"/>
-      <w:bookmarkStart w:id="69" w:name="第5章"/>
+      <w:bookmarkStart w:id="66" w:name="2_5"/>
+      <w:bookmarkStart w:id="67" w:name="sub51056_2_5"/>
+      <w:bookmarkStart w:id="68" w:name="第5章"/>
+      <w:bookmarkEnd w:id="66"/>
       <w:bookmarkEnd w:id="67"/>
       <w:bookmarkEnd w:id="68"/>
-      <w:bookmarkEnd w:id="69"/>
       <w:r>
         <w:rPr>
           <w:rFonts w:ascii="仿宋" w:eastAsia="仿宋" w:hAnsi="仿宋" w:hint="eastAsia"/>
@@ -10746,7 +10796,7 @@
           <w:rFonts w:ascii="黑体" w:eastAsia="黑体" w:hAnsi="黑体"/>
         </w:rPr>
       </w:pPr>
-      <w:bookmarkStart w:id="70" w:name="_Toc493292477"/>
+      <w:bookmarkStart w:id="69" w:name="_Toc493292477"/>
       <w:r>
         <w:rPr>
           <w:rFonts w:ascii="黑体" w:eastAsia="黑体" w:hAnsi="黑体"/>
@@ -10766,7 +10816,7 @@
         </w:rPr>
         <w:t>：积分获取及应用</w:t>
       </w:r>
-      <w:bookmarkEnd w:id="70"/>
+      <w:bookmarkEnd w:id="69"/>
     </w:p>
     <w:p>
       <w:pPr>
@@ -12738,7 +12788,7 @@
           <w:color w:val="FF0000"/>
         </w:rPr>
       </w:pPr>
-      <w:bookmarkStart w:id="71" w:name="_Toc493292478"/>
+      <w:bookmarkStart w:id="70" w:name="_Toc493292478"/>
       <w:r>
         <w:rPr>
           <w:rFonts w:ascii="黑体" w:eastAsia="黑体" w:hAnsi="黑体" w:hint="eastAsia"/>
@@ -12765,7 +12815,7 @@
         </w:rPr>
         <w:t>组织机构</w:t>
       </w:r>
-      <w:bookmarkEnd w:id="71"/>
+      <w:bookmarkEnd w:id="70"/>
     </w:p>
     <w:p>
       <w:pPr>
@@ -12898,11 +12948,11 @@
           </mc:Choice>
           <mc:Fallback>
             <w:pict>
-              <v:shapetype w14:anchorId="2B562708" id="_x0000_t202" coordsize="21600,21600" o:spt="202" path="m,l,21600r21600,l21600,xe">
+              <v:shapetype id="_x0000_t202" coordsize="21600,21600" o:spt="202" path="m0,0l0,21600,21600,21600,21600,0xe">
                 <v:stroke joinstyle="miter"/>
                 <v:path gradientshapeok="t" o:connecttype="rect"/>
               </v:shapetype>
-              <v:shape id="文本框 2" o:spid="_x0000_s1026" type="#_x0000_t202" style="position:absolute;left:0;text-align:left;margin-left:142.5pt;margin-top:28.45pt;width:153pt;height:34.5pt;z-index:251630592;visibility:visible;mso-wrap-style:square;mso-width-percent:0;mso-height-percent:0;mso-wrap-distance-left:9pt;mso-wrap-distance-top:0;mso-wrap-distance-right:9pt;mso-wrap-distance-bottom:0;mso-position-horizontal:absolute;mso-position-horizontal-relative:text;mso-position-vertical:absolute;mso-position-vertical-relative:text;mso-width-percent:0;mso-height-percent:0;mso-width-relative:margin;mso-height-relative:margin;v-text-anchor:middle" o:gfxdata="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" strokecolor="windowText" strokeweight="2pt">
+              <v:shape id="文本框 2" o:spid="_x0000_s1026" type="#_x0000_t202" style="position:absolute;left:0;text-align:left;margin-left:142.5pt;margin-top:28.45pt;width:153pt;height:34.5pt;z-index:251630592;visibility:visible;mso-wrap-style:square;mso-width-percent:0;mso-height-percent:0;mso-wrap-distance-left:9pt;mso-wrap-distance-top:0;mso-wrap-distance-right:9pt;mso-wrap-distance-bottom:0;mso-position-horizontal:absolute;mso-position-horizontal-relative:text;mso-position-vertical:absolute;mso-position-vertical-relative:text;mso-width-percent:0;mso-height-percent:0;mso-width-relative:margin;mso-height-relative:margin;v-text-anchor:middle" o:gfxdata="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" strokecolor="windowText" strokeweight="2pt">
                 <v:textbox>
                   <w:txbxContent>
                     <w:p>
@@ -13028,7 +13078,7 @@
               </wp:anchor>
             </w:drawing>
           </mc:Choice>
-          <mc:Fallback>
+          <mc:Fallback xmlns:w15="http://schemas.microsoft.com/office/word/2012/wordml">
             <w:pict>
               <v:oval w14:anchorId="09607E2C" id="椭圆 4" o:spid="_x0000_s1026" style="position:absolute;left:0;text-align:left;margin-left:65.6pt;margin-top:22.7pt;width:309pt;height:81.95pt;z-index:251682816;visibility:visible;mso-wrap-style:square;mso-width-percent:0;mso-height-percent:0;mso-wrap-distance-left:9pt;mso-wrap-distance-top:0;mso-wrap-distance-right:9pt;mso-wrap-distance-bottom:0;mso-position-horizontal:absolute;mso-position-horizontal-relative:text;mso-position-vertical:absolute;mso-position-vertical-relative:text;mso-width-percent:0;mso-height-percent:0;mso-width-relative:page;mso-height-relative:margin;v-text-anchor:middle" o:gfxdata="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" filled="f" strokecolor="windowText" strokeweight=".5pt">
                 <v:stroke dashstyle="dash"/>
@@ -13041,7 +13091,7 @@
     </w:p>
     <w:p>
       <w:pPr>
-        <w:pStyle w:val="ab"/>
+        <w:pStyle w:val="af1"/>
         <w:ind w:left="566" w:firstLineChars="0" w:firstLine="0"/>
         <w:rPr>
           <w:sz w:val="28"/>
@@ -13108,7 +13158,7 @@
               </wp:anchor>
             </w:drawing>
           </mc:Choice>
-          <mc:Fallback>
+          <mc:Fallback xmlns:w15="http://schemas.microsoft.com/office/word/2012/wordml">
             <w:pict>
               <v:line w14:anchorId="4479503F" id="直接连接符 7" o:spid="_x0000_s1026" style="position:absolute;left:0;text-align:left;z-index:251633664;visibility:visible;mso-wrap-style:square;mso-width-percent:0;mso-height-percent:0;mso-wrap-distance-left:3.17494mm;mso-wrap-distance-top:0;mso-wrap-distance-right:3.17494mm;mso-wrap-distance-bottom:0;mso-position-horizontal:absolute;mso-position-horizontal-relative:text;mso-position-vertical:absolute;mso-position-vertical-relative:text;mso-width-percent:0;mso-height-percent:0;mso-width-relative:page;mso-height-relative:margin" from="219pt,25pt" to="219pt,39.95pt" o:gfxdata="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" strokecolor="windowText" strokeweight="2pt">
                 <o:lock v:ext="edit" shapetype="f"/>
@@ -13120,7 +13170,7 @@
     </w:p>
     <w:p>
       <w:pPr>
-        <w:pStyle w:val="ab"/>
+        <w:pStyle w:val="af1"/>
         <w:ind w:left="566" w:firstLineChars="0" w:firstLine="0"/>
         <w:rPr>
           <w:sz w:val="28"/>
@@ -13217,7 +13267,7 @@
           </mc:Choice>
           <mc:Fallback>
             <w:pict>
-              <v:shape w14:anchorId="3644F03F" id="_x0000_s1027" type="#_x0000_t202" style="position:absolute;left:0;text-align:left;margin-left:168pt;margin-top:8.05pt;width:105.5pt;height:27.15pt;z-index:251631616;visibility:visible;mso-wrap-style:square;mso-width-percent:0;mso-height-percent:0;mso-wrap-distance-left:9pt;mso-wrap-distance-top:0;mso-wrap-distance-right:9pt;mso-wrap-distance-bottom:0;mso-position-horizontal:absolute;mso-position-horizontal-relative:text;mso-position-vertical:absolute;mso-position-vertical-relative:text;mso-width-percent:0;mso-height-percent:0;mso-width-relative:margin;mso-height-relative:margin;v-text-anchor:middle" o:gfxdata="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" strokecolor="windowText" strokeweight="2pt">
+              <v:shape id="_x0000_s1027" type="#_x0000_t202" style="position:absolute;left:0;text-align:left;margin-left:168pt;margin-top:8.05pt;width:105.5pt;height:27.15pt;z-index:251631616;visibility:visible;mso-wrap-style:square;mso-width-percent:0;mso-height-percent:0;mso-wrap-distance-left:9pt;mso-wrap-distance-top:0;mso-wrap-distance-right:9pt;mso-wrap-distance-bottom:0;mso-position-horizontal:absolute;mso-position-horizontal-relative:text;mso-position-vertical:absolute;mso-position-vertical-relative:text;mso-width-percent:0;mso-height-percent:0;mso-width-relative:margin;mso-height-relative:margin;v-text-anchor:middle" o:gfxdata="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" strokecolor="windowText" strokeweight="2pt">
                 <v:textbox>
                   <w:txbxContent>
                     <w:p>
@@ -13249,7 +13299,7 @@
     </w:p>
     <w:p>
       <w:pPr>
-        <w:pStyle w:val="ab"/>
+        <w:pStyle w:val="af1"/>
         <w:ind w:left="566" w:firstLineChars="0" w:firstLine="0"/>
         <w:rPr>
           <w:sz w:val="28"/>
@@ -13316,7 +13366,7 @@
               </wp:anchor>
             </w:drawing>
           </mc:Choice>
-          <mc:Fallback>
+          <mc:Fallback xmlns:w15="http://schemas.microsoft.com/office/word/2012/wordml">
             <w:pict>
               <v:line w14:anchorId="263614BC" id="直接连接符 298" o:spid="_x0000_s1026" style="position:absolute;left:0;text-align:left;flip:x;z-index:251658240;visibility:visible;mso-wrap-style:square;mso-width-percent:0;mso-height-percent:0;mso-wrap-distance-left:3.17494mm;mso-wrap-distance-top:0;mso-wrap-distance-right:3.17494mm;mso-wrap-distance-bottom:0;mso-position-horizontal:absolute;mso-position-horizontal-relative:text;mso-position-vertical:absolute;mso-position-vertical-relative:text;mso-width-percent:0;mso-height-percent:0;mso-width-relative:page;mso-height-relative:margin" from="176.25pt,16.6pt" to="177pt,102.1pt" o:gfxdata="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" strokecolor="windowText" strokeweight=".5pt">
                 <v:stroke dashstyle="dash"/>
@@ -13386,7 +13436,7 @@
               </wp:anchor>
             </w:drawing>
           </mc:Choice>
-          <mc:Fallback>
+          <mc:Fallback xmlns:w15="http://schemas.microsoft.com/office/word/2012/wordml">
             <w:pict>
               <v:line w14:anchorId="499B1513" id="直接连接符 290" o:spid="_x0000_s1026" style="position:absolute;left:0;text-align:left;flip:y;z-index:251670528;visibility:visible;mso-wrap-style:square;mso-width-percent:0;mso-height-percent:0;mso-wrap-distance-left:3.17494mm;mso-wrap-distance-top:0;mso-wrap-distance-right:3.17494mm;mso-wrap-distance-bottom:0;mso-position-horizontal:absolute;mso-position-horizontal-relative:text;mso-position-vertical:absolute;mso-position-vertical-relative:text;mso-width-percent:0;mso-height-percent:0;mso-width-relative:margin;mso-height-relative:margin" from="-9.75pt,16.6pt" to="-9.75pt,98.55pt" o:gfxdata="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" strokecolor="windowText" strokeweight=".5pt">
                 <v:stroke dashstyle="dash"/>
@@ -13456,7 +13506,7 @@
               </wp:anchor>
             </w:drawing>
           </mc:Choice>
-          <mc:Fallback>
+          <mc:Fallback xmlns:w15="http://schemas.microsoft.com/office/word/2012/wordml">
             <w:pict>
               <v:line w14:anchorId="557825E3" id="直接连接符 291" o:spid="_x0000_s1026" style="position:absolute;left:0;text-align:left;z-index:251672576;visibility:visible;mso-wrap-style:square;mso-width-percent:0;mso-height-percent:0;mso-wrap-distance-left:3.17494mm;mso-wrap-distance-top:0;mso-wrap-distance-right:3.17494mm;mso-wrap-distance-bottom:0;mso-position-horizontal:absolute;mso-position-horizontal-relative:text;mso-position-vertical:absolute;mso-position-vertical-relative:text;mso-width-percent:0;mso-height-percent:0;mso-width-relative:page;mso-height-relative:margin" from="87.75pt,16.6pt" to="87.75pt,100.75pt" o:gfxdata="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" strokecolor="windowText" strokeweight=".5pt">
                 <v:stroke dashstyle="dash"/>
@@ -13526,7 +13576,7 @@
               </wp:anchor>
             </w:drawing>
           </mc:Choice>
-          <mc:Fallback>
+          <mc:Fallback xmlns:w15="http://schemas.microsoft.com/office/word/2012/wordml">
             <w:pict>
               <v:line w14:anchorId="3474A626" id="直接连接符 292" o:spid="_x0000_s1026" style="position:absolute;left:0;text-align:left;z-index:251674624;visibility:visible;mso-wrap-style:square;mso-width-percent:0;mso-height-percent:0;mso-wrap-distance-left:3.17494mm;mso-wrap-distance-top:0;mso-wrap-distance-right:3.17494mm;mso-wrap-distance-bottom:0;mso-position-horizontal:absolute;mso-position-horizontal-relative:text;mso-position-vertical:absolute;mso-position-vertical-relative:text;mso-width-percent:0;mso-height-percent:0;mso-width-relative:page;mso-height-relative:margin" from="262.5pt,16.6pt" to="262.5pt,100.75pt" o:gfxdata="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" strokecolor="windowText" strokeweight=".5pt">
                 <v:stroke dashstyle="dash"/>
@@ -13596,7 +13646,7 @@
               </wp:anchor>
             </w:drawing>
           </mc:Choice>
-          <mc:Fallback>
+          <mc:Fallback xmlns:w15="http://schemas.microsoft.com/office/word/2012/wordml">
             <w:pict>
               <v:line w14:anchorId="4E342C8F" id="直接连接符 293" o:spid="_x0000_s1026" style="position:absolute;left:0;text-align:left;z-index:251676672;visibility:visible;mso-wrap-style:square;mso-width-percent:0;mso-height-percent:0;mso-wrap-distance-left:3.17494mm;mso-wrap-distance-top:0;mso-wrap-distance-right:3.17494mm;mso-wrap-distance-bottom:0;mso-position-horizontal:absolute;mso-position-horizontal-relative:text;mso-position-vertical:absolute;mso-position-vertical-relative:text;mso-width-percent:0;mso-height-percent:0;mso-width-relative:page;mso-height-relative:margin" from="349.5pt,16.6pt" to="349.5pt,100.75pt" o:gfxdata="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" strokecolor="windowText" strokeweight=".5pt">
                 <v:stroke dashstyle="dash"/>
@@ -13666,7 +13716,7 @@
               </wp:anchor>
             </w:drawing>
           </mc:Choice>
-          <mc:Fallback>
+          <mc:Fallback xmlns:w15="http://schemas.microsoft.com/office/word/2012/wordml">
             <w:pict>
               <v:line w14:anchorId="1B9A37D0" id="直接连接符 294" o:spid="_x0000_s1026" style="position:absolute;left:0;text-align:left;flip:x;z-index:251680768;visibility:visible;mso-wrap-style:square;mso-width-percent:0;mso-height-percent:0;mso-wrap-distance-left:3.17494mm;mso-wrap-distance-top:0;mso-wrap-distance-right:3.17494mm;mso-wrap-distance-bottom:0;mso-position-horizontal:absolute;mso-position-horizontal-relative:text;mso-position-vertical:absolute;mso-position-vertical-relative:text;mso-width-percent:0;mso-height-percent:0;mso-width-relative:page;mso-height-relative:margin" from="447pt,16.6pt" to="447pt,100.75pt" o:gfxdata="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" strokecolor="windowText" strokeweight=".5pt">
                 <v:stroke dashstyle="dash"/>
@@ -13736,7 +13786,7 @@
               </wp:anchor>
             </w:drawing>
           </mc:Choice>
-          <mc:Fallback>
+          <mc:Fallback xmlns:w15="http://schemas.microsoft.com/office/word/2012/wordml">
             <w:pict>
               <v:line w14:anchorId="6A350783" id="直接连接符 295" o:spid="_x0000_s1026" style="position:absolute;left:0;text-align:left;z-index:251648000;visibility:visible;mso-wrap-style:square;mso-width-percent:0;mso-height-percent:0;mso-wrap-distance-left:9pt;mso-wrap-distance-top:-6e-5mm;mso-wrap-distance-right:9pt;mso-wrap-distance-bottom:-6e-5mm;mso-position-horizontal:absolute;mso-position-horizontal-relative:text;mso-position-vertical:absolute;mso-position-vertical-relative:text;mso-width-percent:0;mso-height-percent:0;mso-width-relative:margin;mso-height-relative:margin" from="-9.7pt,16.9pt" to="447.2pt,16.9pt" o:gfxdata="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" strokecolor="windowText" strokeweight="2pt">
                 <o:lock v:ext="edit" shapetype="f"/>
@@ -13805,7 +13855,7 @@
               </wp:anchor>
             </w:drawing>
           </mc:Choice>
-          <mc:Fallback>
+          <mc:Fallback xmlns:w15="http://schemas.microsoft.com/office/word/2012/wordml">
             <w:pict>
               <v:line w14:anchorId="659BA748" id="直接连接符 299" o:spid="_x0000_s1026" style="position:absolute;left:0;text-align:left;z-index:251652096;visibility:visible;mso-wrap-style:square;mso-width-percent:0;mso-height-percent:0;mso-wrap-distance-left:3.17494mm;mso-wrap-distance-top:0;mso-wrap-distance-right:3.17494mm;mso-wrap-distance-bottom:0;mso-position-horizontal:absolute;mso-position-horizontal-relative:text;mso-position-vertical:absolute;mso-position-vertical-relative:text;mso-width-percent:0;mso-height-percent:0;mso-width-relative:page;mso-height-relative:margin" from="131.25pt,16.6pt" to="131.25pt,38.7pt" o:gfxdata="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" strokecolor="windowText" strokeweight="2pt">
                 <o:lock v:ext="edit" shapetype="f"/>
@@ -13874,7 +13924,7 @@
               </wp:anchor>
             </w:drawing>
           </mc:Choice>
-          <mc:Fallback>
+          <mc:Fallback xmlns:w15="http://schemas.microsoft.com/office/word/2012/wordml">
             <w:pict>
               <v:line w14:anchorId="3D3296DD" id="直接连接符 300" o:spid="_x0000_s1026" style="position:absolute;left:0;text-align:left;z-index:251656192;visibility:visible;mso-wrap-style:square;mso-width-percent:0;mso-height-percent:0;mso-wrap-distance-left:3.17494mm;mso-wrap-distance-top:0;mso-wrap-distance-right:3.17494mm;mso-wrap-distance-bottom:0;mso-position-horizontal:absolute;mso-position-horizontal-relative:text;mso-position-vertical:absolute;mso-position-vertical-relative:text;mso-width-percent:0;mso-height-percent:0;mso-width-relative:page;mso-height-relative:margin" from="393.6pt,17.1pt" to="393.6pt,39.2pt" o:gfxdata="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" strokecolor="windowText" strokeweight="2pt">
                 <o:lock v:ext="edit" shapetype="f"/>
@@ -13943,7 +13993,7 @@
               </wp:anchor>
             </w:drawing>
           </mc:Choice>
-          <mc:Fallback>
+          <mc:Fallback xmlns:w15="http://schemas.microsoft.com/office/word/2012/wordml">
             <w:pict>
               <v:line w14:anchorId="554CDCA1" id="直接连接符 301" o:spid="_x0000_s1026" style="position:absolute;left:0;text-align:left;z-index:251654144;visibility:visible;mso-wrap-style:square;mso-width-percent:0;mso-height-percent:0;mso-wrap-distance-left:3.17494mm;mso-wrap-distance-top:0;mso-wrap-distance-right:3.17494mm;mso-wrap-distance-bottom:0;mso-position-horizontal:absolute;mso-position-horizontal-relative:text;mso-position-vertical:absolute;mso-position-vertical-relative:text;mso-width-percent:0;mso-height-percent:0;mso-width-relative:page;mso-height-relative:margin" from="308.25pt,17.35pt" to="308.25pt,39.45pt" o:gfxdata="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" strokecolor="windowText" strokeweight="2pt">
                 <o:lock v:ext="edit" shapetype="f"/>
@@ -14012,7 +14062,7 @@
               </wp:anchor>
             </w:drawing>
           </mc:Choice>
-          <mc:Fallback>
+          <mc:Fallback xmlns:w15="http://schemas.microsoft.com/office/word/2012/wordml">
             <w:pict>
               <v:line w14:anchorId="132DA6D0" id="直接连接符 302" o:spid="_x0000_s1026" style="position:absolute;left:0;text-align:left;z-index:251650048;visibility:visible;mso-wrap-style:square;mso-width-percent:0;mso-height-percent:0;mso-wrap-distance-left:3.17494mm;mso-wrap-distance-top:0;mso-wrap-distance-right:3.17494mm;mso-wrap-distance-bottom:0;mso-position-horizontal:absolute;mso-position-horizontal-relative:text;mso-position-vertical:absolute;mso-position-vertical-relative:text;mso-width-percent:0;mso-height-percent:0;mso-width-relative:page;mso-height-relative:margin" from="44.25pt,16.6pt" to="44.25pt,38.7pt" o:gfxdata="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" strokecolor="windowText" strokeweight="2pt">
                 <o:lock v:ext="edit" shapetype="f"/>
@@ -14081,7 +14131,7 @@
               </wp:anchor>
             </w:drawing>
           </mc:Choice>
-          <mc:Fallback>
+          <mc:Fallback xmlns:w15="http://schemas.microsoft.com/office/word/2012/wordml">
             <w:pict>
               <v:line w14:anchorId="06049980" id="直接连接符 303" o:spid="_x0000_s1026" style="position:absolute;left:0;text-align:left;z-index:251635712;visibility:visible;mso-wrap-style:square;mso-width-percent:0;mso-height-percent:0;mso-wrap-distance-left:3.17494mm;mso-wrap-distance-top:0;mso-wrap-distance-right:3.17494mm;mso-wrap-distance-bottom:0;mso-position-horizontal:absolute;mso-position-horizontal-relative:text;mso-position-vertical:absolute;mso-position-vertical-relative:text;mso-width-percent:0;mso-height-percent:0;mso-width-relative:page;mso-height-relative:margin" from="219.6pt,4.15pt" to="219.6pt,39pt" o:gfxdata="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" strokecolor="windowText" strokeweight="2pt">
                 <o:lock v:ext="edit" shapetype="f"/>
@@ -14093,7 +14143,7 @@
     </w:p>
     <w:p>
       <w:pPr>
-        <w:pStyle w:val="ab"/>
+        <w:pStyle w:val="af1"/>
         <w:ind w:left="566" w:firstLineChars="0" w:firstLine="0"/>
         <w:rPr>
           <w:sz w:val="28"/>
@@ -14209,7 +14259,7 @@
           </mc:Choice>
           <mc:Fallback>
             <w:pict>
-              <v:shape w14:anchorId="7706E794" id="_x0000_s1028" type="#_x0000_t202" style="position:absolute;left:0;text-align:left;margin-left:378pt;margin-top:7.9pt;width:35.4pt;height:47.1pt;z-index:251645952;visibility:visible;mso-wrap-style:square;mso-width-percent:0;mso-height-percent:0;mso-wrap-distance-left:9pt;mso-wrap-distance-top:0;mso-wrap-distance-right:9pt;mso-wrap-distance-bottom:0;mso-position-horizontal:absolute;mso-position-horizontal-relative:text;mso-position-vertical:absolute;mso-position-vertical-relative:text;mso-width-percent:0;mso-height-percent:0;mso-width-relative:margin;mso-height-relative:margin;v-text-anchor:middle" o:gfxdata="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" strokecolor="windowText" strokeweight="2pt">
+              <v:shape id="_x0000_s1028" type="#_x0000_t202" style="position:absolute;left:0;text-align:left;margin-left:378pt;margin-top:7.9pt;width:35.4pt;height:47.1pt;z-index:251645952;visibility:visible;mso-wrap-style:square;mso-width-percent:0;mso-height-percent:0;mso-wrap-distance-left:9pt;mso-wrap-distance-top:0;mso-wrap-distance-right:9pt;mso-wrap-distance-bottom:0;mso-position-horizontal:absolute;mso-position-horizontal-relative:text;mso-position-vertical:absolute;mso-position-vertical-relative:text;mso-width-percent:0;mso-height-percent:0;mso-width-relative:margin;mso-height-relative:margin;v-text-anchor:middle" o:gfxdata="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" strokecolor="windowText" strokeweight="2pt">
                 <v:textbox>
                   <w:txbxContent>
                     <w:p>
@@ -14366,7 +14416,7 @@
           </mc:Choice>
           <mc:Fallback>
             <w:pict>
-              <v:shape w14:anchorId="15A93353" id="_x0000_s1029" type="#_x0000_t202" style="position:absolute;left:0;text-align:left;margin-left:288.75pt;margin-top:7.9pt;width:35.4pt;height:47.1pt;z-index:251643904;visibility:visible;mso-wrap-style:square;mso-width-percent:0;mso-height-percent:0;mso-wrap-distance-left:9pt;mso-wrap-distance-top:0;mso-wrap-distance-right:9pt;mso-wrap-distance-bottom:0;mso-position-horizontal:absolute;mso-position-horizontal-relative:text;mso-position-vertical:absolute;mso-position-vertical-relative:text;mso-width-percent:0;mso-height-percent:0;mso-width-relative:margin;mso-height-relative:margin;v-text-anchor:middle" o:gfxdata="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" strokecolor="windowText" strokeweight="2pt">
+              <v:shape id="_x0000_s1029" type="#_x0000_t202" style="position:absolute;left:0;text-align:left;margin-left:288.75pt;margin-top:7.9pt;width:35.4pt;height:47.1pt;z-index:251643904;visibility:visible;mso-wrap-style:square;mso-width-percent:0;mso-height-percent:0;mso-wrap-distance-left:9pt;mso-wrap-distance-top:0;mso-wrap-distance-right:9pt;mso-wrap-distance-bottom:0;mso-position-horizontal:absolute;mso-position-horizontal-relative:text;mso-position-vertical:absolute;mso-position-vertical-relative:text;mso-width-percent:0;mso-height-percent:0;mso-width-relative:margin;mso-height-relative:margin;v-text-anchor:middle" o:gfxdata="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" strokecolor="windowText" strokeweight="2pt">
                 <v:textbox>
                   <w:txbxContent>
                     <w:p>
@@ -14523,7 +14573,7 @@
           </mc:Choice>
           <mc:Fallback>
             <w:pict>
-              <v:shape w14:anchorId="2C3A2326" id="_x0000_s1030" type="#_x0000_t202" style="position:absolute;left:0;text-align:left;margin-left:201.75pt;margin-top:7.9pt;width:35.4pt;height:47.1pt;z-index:251641856;visibility:visible;mso-wrap-style:square;mso-width-percent:0;mso-height-percent:0;mso-wrap-distance-left:9pt;mso-wrap-distance-top:0;mso-wrap-distance-right:9pt;mso-wrap-distance-bottom:0;mso-position-horizontal:absolute;mso-position-horizontal-relative:text;mso-position-vertical:absolute;mso-position-vertical-relative:text;mso-width-percent:0;mso-height-percent:0;mso-width-relative:margin;mso-height-relative:margin;v-text-anchor:middle" o:gfxdata="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" strokecolor="windowText" strokeweight="2pt">
+              <v:shape id="_x0000_s1030" type="#_x0000_t202" style="position:absolute;left:0;text-align:left;margin-left:201.75pt;margin-top:7.9pt;width:35.4pt;height:47.1pt;z-index:251641856;visibility:visible;mso-wrap-style:square;mso-width-percent:0;mso-height-percent:0;mso-wrap-distance-left:9pt;mso-wrap-distance-top:0;mso-wrap-distance-right:9pt;mso-wrap-distance-bottom:0;mso-position-horizontal:absolute;mso-position-horizontal-relative:text;mso-position-vertical:absolute;mso-position-vertical-relative:text;mso-width-percent:0;mso-height-percent:0;mso-width-relative:margin;mso-height-relative:margin;v-text-anchor:middle" o:gfxdata="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" strokecolor="windowText" strokeweight="2pt">
                 <v:textbox>
                   <w:txbxContent>
                     <w:p>
@@ -14680,7 +14730,7 @@
           </mc:Choice>
           <mc:Fallback>
             <w:pict>
-              <v:shape w14:anchorId="6FD61597" id="_x0000_s1031" type="#_x0000_t202" style="position:absolute;left:0;text-align:left;margin-left:113.25pt;margin-top:7.9pt;width:35.4pt;height:47.1pt;z-index:251639808;visibility:visible;mso-wrap-style:square;mso-width-percent:0;mso-height-percent:0;mso-wrap-distance-left:9pt;mso-wrap-distance-top:0;mso-wrap-distance-right:9pt;mso-wrap-distance-bottom:0;mso-position-horizontal:absolute;mso-position-horizontal-relative:text;mso-position-vertical:absolute;mso-position-vertical-relative:text;mso-width-percent:0;mso-height-percent:0;mso-width-relative:margin;mso-height-relative:margin;v-text-anchor:middle" o:gfxdata="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" strokecolor="windowText" strokeweight="2pt">
+              <v:shape id="_x0000_s1031" type="#_x0000_t202" style="position:absolute;left:0;text-align:left;margin-left:113.25pt;margin-top:7.9pt;width:35.4pt;height:47.1pt;z-index:251639808;visibility:visible;mso-wrap-style:square;mso-width-percent:0;mso-height-percent:0;mso-wrap-distance-left:9pt;mso-wrap-distance-top:0;mso-wrap-distance-right:9pt;mso-wrap-distance-bottom:0;mso-position-horizontal:absolute;mso-position-horizontal-relative:text;mso-position-vertical:absolute;mso-position-vertical-relative:text;mso-width-percent:0;mso-height-percent:0;mso-width-relative:margin;mso-height-relative:margin;v-text-anchor:middle" o:gfxdata="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" strokecolor="windowText" strokeweight="2pt">
                 <v:textbox>
                   <w:txbxContent>
                     <w:p>
@@ -14837,7 +14887,7 @@
           </mc:Choice>
           <mc:Fallback>
             <w:pict>
-              <v:shape w14:anchorId="479535BF" id="_x0000_s1032" type="#_x0000_t202" style="position:absolute;left:0;text-align:left;margin-left:26.85pt;margin-top:7.4pt;width:35.4pt;height:47.1pt;z-index:251637760;visibility:visible;mso-wrap-style:square;mso-width-percent:0;mso-height-percent:0;mso-wrap-distance-left:9pt;mso-wrap-distance-top:0;mso-wrap-distance-right:9pt;mso-wrap-distance-bottom:0;mso-position-horizontal:absolute;mso-position-horizontal-relative:text;mso-position-vertical:absolute;mso-position-vertical-relative:text;mso-width-percent:0;mso-height-percent:0;mso-width-relative:margin;mso-height-relative:margin;v-text-anchor:middle" o:gfxdata="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" strokecolor="windowText" strokeweight="2pt">
+              <v:shape id="_x0000_s1032" type="#_x0000_t202" style="position:absolute;left:0;text-align:left;margin-left:26.85pt;margin-top:7.4pt;width:35.4pt;height:47.1pt;z-index:251637760;visibility:visible;mso-wrap-style:square;mso-width-percent:0;mso-height-percent:0;mso-wrap-distance-left:9pt;mso-wrap-distance-top:0;mso-wrap-distance-right:9pt;mso-wrap-distance-bottom:0;mso-position-horizontal:absolute;mso-position-horizontal-relative:text;mso-position-vertical:absolute;mso-position-vertical-relative:text;mso-width-percent:0;mso-height-percent:0;mso-width-relative:margin;mso-height-relative:margin;v-text-anchor:middle" o:gfxdata="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" strokecolor="windowText" strokeweight="2pt">
                 <v:textbox>
                   <w:txbxContent>
                     <w:p>
@@ -14888,7 +14938,7 @@
     </w:p>
     <w:p>
       <w:pPr>
-        <w:pStyle w:val="ab"/>
+        <w:pStyle w:val="af1"/>
         <w:wordWrap w:val="0"/>
         <w:ind w:left="566" w:firstLineChars="0" w:firstLine="0"/>
         <w:jc w:val="right"/>
@@ -15009,7 +15059,7 @@
           </mc:Choice>
           <mc:Fallback>
             <w:pict>
-              <v:shape w14:anchorId="08B1C842" id="_x0000_s1033" type="#_x0000_t202" style="position:absolute;left:0;text-align:left;margin-left:428.25pt;margin-top:7.75pt;width:35.4pt;height:47.1pt;z-index:251678720;visibility:visible;mso-wrap-style:square;mso-width-percent:0;mso-height-percent:0;mso-wrap-distance-left:9pt;mso-wrap-distance-top:0;mso-wrap-distance-right:9pt;mso-wrap-distance-bottom:0;mso-position-horizontal:absolute;mso-position-horizontal-relative:text;mso-position-vertical:absolute;mso-position-vertical-relative:text;mso-width-percent:0;mso-height-percent:0;mso-width-relative:margin;mso-height-relative:margin;v-text-anchor:middle" o:gfxdata="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" filled="f" strokecolor="windowText" strokeweight=".5pt">
+              <v:shape id="_x0000_s1033" type="#_x0000_t202" style="position:absolute;left:0;text-align:left;margin-left:428.25pt;margin-top:7.75pt;width:35.4pt;height:47.1pt;z-index:251678720;visibility:visible;mso-wrap-style:square;mso-width-percent:0;mso-height-percent:0;mso-wrap-distance-left:9pt;mso-wrap-distance-top:0;mso-wrap-distance-right:9pt;mso-wrap-distance-bottom:0;mso-position-horizontal:absolute;mso-position-horizontal-relative:text;mso-position-vertical:absolute;mso-position-vertical-relative:text;mso-width-percent:0;mso-height-percent:0;mso-width-relative:margin;mso-height-relative:margin;v-text-anchor:middle" o:gfxdata="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" filled="f" strokecolor="windowText" strokeweight=".5pt">
                 <v:stroke dashstyle="dash"/>
                 <v:textbox>
                   <w:txbxContent>
@@ -15162,7 +15212,7 @@
           </mc:Choice>
           <mc:Fallback>
             <w:pict>
-              <v:shape w14:anchorId="1820A0A5" id="_x0000_s1034" type="#_x0000_t202" style="position:absolute;left:0;text-align:left;margin-left:333pt;margin-top:7.75pt;width:35.4pt;height:47.1pt;z-index:251668480;visibility:visible;mso-wrap-style:square;mso-width-percent:0;mso-height-percent:0;mso-wrap-distance-left:9pt;mso-wrap-distance-top:0;mso-wrap-distance-right:9pt;mso-wrap-distance-bottom:0;mso-position-horizontal:absolute;mso-position-horizontal-relative:text;mso-position-vertical:absolute;mso-position-vertical-relative:text;mso-width-percent:0;mso-height-percent:0;mso-width-relative:margin;mso-height-relative:margin;v-text-anchor:middle" o:gfxdata="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" filled="f" strokecolor="windowText" strokeweight=".5pt">
+              <v:shape id="_x0000_s1034" type="#_x0000_t202" style="position:absolute;left:0;text-align:left;margin-left:333pt;margin-top:7.75pt;width:35.4pt;height:47.1pt;z-index:251668480;visibility:visible;mso-wrap-style:square;mso-width-percent:0;mso-height-percent:0;mso-wrap-distance-left:9pt;mso-wrap-distance-top:0;mso-wrap-distance-right:9pt;mso-wrap-distance-bottom:0;mso-position-horizontal:absolute;mso-position-horizontal-relative:text;mso-position-vertical:absolute;mso-position-vertical-relative:text;mso-width-percent:0;mso-height-percent:0;mso-width-relative:margin;mso-height-relative:margin;v-text-anchor:middle" o:gfxdata="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" filled="f" strokecolor="windowText" strokeweight=".5pt">
                 <v:stroke dashstyle="dash"/>
                 <v:textbox>
                   <w:txbxContent>
@@ -15315,7 +15365,7 @@
           </mc:Choice>
           <mc:Fallback>
             <w:pict>
-              <v:shape w14:anchorId="6E814974" id="_x0000_s1035" type="#_x0000_t202" style="position:absolute;left:0;text-align:left;margin-left:246.75pt;margin-top:7.75pt;width:35.4pt;height:47.1pt;z-index:251666432;visibility:visible;mso-wrap-style:square;mso-width-percent:0;mso-height-percent:0;mso-wrap-distance-left:9pt;mso-wrap-distance-top:0;mso-wrap-distance-right:9pt;mso-wrap-distance-bottom:0;mso-position-horizontal:absolute;mso-position-horizontal-relative:text;mso-position-vertical:absolute;mso-position-vertical-relative:text;mso-width-percent:0;mso-height-percent:0;mso-width-relative:margin;mso-height-relative:margin;v-text-anchor:middle" o:gfxdata="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" filled="f" strokecolor="windowText" strokeweight=".5pt">
+              <v:shape id="_x0000_s1035" type="#_x0000_t202" style="position:absolute;left:0;text-align:left;margin-left:246.75pt;margin-top:7.75pt;width:35.4pt;height:47.1pt;z-index:251666432;visibility:visible;mso-wrap-style:square;mso-width-percent:0;mso-height-percent:0;mso-wrap-distance-left:9pt;mso-wrap-distance-top:0;mso-wrap-distance-right:9pt;mso-wrap-distance-bottom:0;mso-position-horizontal:absolute;mso-position-horizontal-relative:text;mso-position-vertical:absolute;mso-position-vertical-relative:text;mso-width-percent:0;mso-height-percent:0;mso-width-relative:margin;mso-height-relative:margin;v-text-anchor:middle" o:gfxdata="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" filled="f" strokecolor="windowText" strokeweight=".5pt">
                 <v:stroke dashstyle="dash"/>
                 <v:textbox>
                   <w:txbxContent>
@@ -15468,7 +15518,7 @@
           </mc:Choice>
           <mc:Fallback>
             <w:pict>
-              <v:shape w14:anchorId="22D80695" id="_x0000_s1036" type="#_x0000_t202" style="position:absolute;left:0;text-align:left;margin-left:157.5pt;margin-top:7.75pt;width:35.4pt;height:47.1pt;z-index:251664384;visibility:visible;mso-wrap-style:square;mso-width-percent:0;mso-height-percent:0;mso-wrap-distance-left:9pt;mso-wrap-distance-top:0;mso-wrap-distance-right:9pt;mso-wrap-distance-bottom:0;mso-position-horizontal:absolute;mso-position-horizontal-relative:text;mso-position-vertical:absolute;mso-position-vertical-relative:text;mso-width-percent:0;mso-height-percent:0;mso-width-relative:margin;mso-height-relative:margin;v-text-anchor:middle" o:gfxdata="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" filled="f" strokecolor="windowText" strokeweight=".5pt">
+              <v:shape id="_x0000_s1036" type="#_x0000_t202" style="position:absolute;left:0;text-align:left;margin-left:157.5pt;margin-top:7.75pt;width:35.4pt;height:47.1pt;z-index:251664384;visibility:visible;mso-wrap-style:square;mso-width-percent:0;mso-height-percent:0;mso-wrap-distance-left:9pt;mso-wrap-distance-top:0;mso-wrap-distance-right:9pt;mso-wrap-distance-bottom:0;mso-position-horizontal:absolute;mso-position-horizontal-relative:text;mso-position-vertical:absolute;mso-position-vertical-relative:text;mso-width-percent:0;mso-height-percent:0;mso-width-relative:margin;mso-height-relative:margin;v-text-anchor:middle" o:gfxdata="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" filled="f" strokecolor="windowText" strokeweight=".5pt">
                 <v:stroke dashstyle="dash"/>
                 <v:textbox>
                   <w:txbxContent>
@@ -15621,7 +15671,7 @@
           </mc:Choice>
           <mc:Fallback>
             <w:pict>
-              <v:shape w14:anchorId="7FB82186" id="_x0000_s1037" type="#_x0000_t202" style="position:absolute;left:0;text-align:left;margin-left:69.75pt;margin-top:7.75pt;width:35.4pt;height:47.1pt;z-index:251662336;visibility:visible;mso-wrap-style:square;mso-width-percent:0;mso-height-percent:0;mso-wrap-distance-left:9pt;mso-wrap-distance-top:0;mso-wrap-distance-right:9pt;mso-wrap-distance-bottom:0;mso-position-horizontal:absolute;mso-position-horizontal-relative:text;mso-position-vertical:absolute;mso-position-vertical-relative:text;mso-width-percent:0;mso-height-percent:0;mso-width-relative:margin;mso-height-relative:margin;v-text-anchor:middle" o:gfxdata="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" filled="f" strokecolor="windowText" strokeweight=".5pt">
+              <v:shape id="_x0000_s1037" type="#_x0000_t202" style="position:absolute;left:0;text-align:left;margin-left:69.75pt;margin-top:7.75pt;width:35.4pt;height:47.1pt;z-index:251662336;visibility:visible;mso-wrap-style:square;mso-width-percent:0;mso-height-percent:0;mso-wrap-distance-left:9pt;mso-wrap-distance-top:0;mso-wrap-distance-right:9pt;mso-wrap-distance-bottom:0;mso-position-horizontal:absolute;mso-position-horizontal-relative:text;mso-position-vertical:absolute;mso-position-vertical-relative:text;mso-width-percent:0;mso-height-percent:0;mso-width-relative:margin;mso-height-relative:margin;v-text-anchor:middle" o:gfxdata="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" filled="f" strokecolor="windowText" strokeweight=".5pt">
                 <v:stroke dashstyle="dash"/>
                 <v:textbox>
                   <w:txbxContent>
@@ -15774,7 +15824,7 @@
           </mc:Choice>
           <mc:Fallback>
             <w:pict>
-              <v:shape w14:anchorId="357EA3D5" id="_x0000_s1038" type="#_x0000_t202" style="position:absolute;left:0;text-align:left;margin-left:-28.5pt;margin-top:4.75pt;width:35.4pt;height:47.1pt;z-index:251660288;visibility:visible;mso-wrap-style:square;mso-width-percent:0;mso-height-percent:0;mso-wrap-distance-left:9pt;mso-wrap-distance-top:0;mso-wrap-distance-right:9pt;mso-wrap-distance-bottom:0;mso-position-horizontal:absolute;mso-position-horizontal-relative:text;mso-position-vertical:absolute;mso-position-vertical-relative:text;mso-width-percent:0;mso-height-percent:0;mso-width-relative:margin;mso-height-relative:margin;v-text-anchor:middle" o:gfxdata="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" filled="f" strokecolor="windowText" strokeweight=".5pt">
+              <v:shape id="_x0000_s1038" type="#_x0000_t202" style="position:absolute;left:0;text-align:left;margin-left:-28.45pt;margin-top:4.75pt;width:35.4pt;height:47.1pt;z-index:251660288;visibility:visible;mso-wrap-style:square;mso-width-percent:0;mso-height-percent:0;mso-wrap-distance-left:9pt;mso-wrap-distance-top:0;mso-wrap-distance-right:9pt;mso-wrap-distance-bottom:0;mso-position-horizontal:absolute;mso-position-horizontal-relative:text;mso-position-vertical:absolute;mso-position-vertical-relative:text;mso-width-percent:0;mso-height-percent:0;mso-width-relative:margin;mso-height-relative:margin;v-text-anchor:middle" o:gfxdata="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" filled="f" strokecolor="windowText" strokeweight=".5pt">
                 <v:stroke dashstyle="dash"/>
                 <v:textbox>
                   <w:txbxContent>
@@ -15935,15 +15985,15 @@
 </file>
 
 <file path=word/comments.xml><?xml version="1.0" encoding="utf-8"?>
-<w:comments xmlns:wpc="http://schemas.microsoft.com/office/word/2010/wordprocessingCanvas" xmlns:mc="http://schemas.openxmlformats.org/markup-compatibility/2006" xmlns:o="urn:schemas-microsoft-com:office:office" xmlns:r="http://schemas.openxmlformats.org/officeDocument/2006/relationships" xmlns:m="http://schemas.openxmlformats.org/officeDocument/2006/math" xmlns:v="urn:schemas-microsoft-com:vml" xmlns:wp14="http://schemas.microsoft.com/office/word/2010/wordprocessingDrawing" xmlns:wp="http://schemas.openxmlformats.org/drawingml/2006/wordprocessingDrawing" xmlns:w10="urn:schemas-microsoft-com:office:word" xmlns:w="http://schemas.openxmlformats.org/wordprocessingml/2006/main" xmlns:w14="http://schemas.microsoft.com/office/word/2010/wordml" xmlns:w15="http://schemas.microsoft.com/office/word/2012/wordml" xmlns:wpg="http://schemas.microsoft.com/office/word/2010/wordprocessingGroup" xmlns:wpi="http://schemas.microsoft.com/office/word/2010/wordprocessingInk" xmlns:wne="http://schemas.microsoft.com/office/word/2006/wordml" xmlns:wps="http://schemas.microsoft.com/office/word/2010/wordprocessingShape" mc:Ignorable="w14 w15 wp14">
-  <w:comment w:id="7" w:author="周鹏 zhoupeng" w:date="2017-09-16T14:06:00Z" w:initials="周鹏">
-    <w:p>
-      <w:pPr>
-        <w:pStyle w:val="ae"/>
-      </w:pPr>
-      <w:r>
-        <w:rPr>
-          <w:rStyle w:val="ad"/>
+<w:comments xmlns:wpc="http://schemas.microsoft.com/office/word/2010/wordprocessingCanvas" xmlns:mo="http://schemas.microsoft.com/office/mac/office/2008/main" xmlns:mc="http://schemas.openxmlformats.org/markup-compatibility/2006" xmlns:mv="urn:schemas-microsoft-com:mac:vml" xmlns:o="urn:schemas-microsoft-com:office:office" xmlns:r="http://schemas.openxmlformats.org/officeDocument/2006/relationships" xmlns:m="http://schemas.openxmlformats.org/officeDocument/2006/math" xmlns:v="urn:schemas-microsoft-com:vml" xmlns:wp14="http://schemas.microsoft.com/office/word/2010/wordprocessingDrawing" xmlns:wp="http://schemas.openxmlformats.org/drawingml/2006/wordprocessingDrawing" xmlns:w10="urn:schemas-microsoft-com:office:word" xmlns:w="http://schemas.openxmlformats.org/wordprocessingml/2006/main" xmlns:w14="http://schemas.microsoft.com/office/word/2010/wordml" xmlns:wpg="http://schemas.microsoft.com/office/word/2010/wordprocessingGroup" xmlns:wpi="http://schemas.microsoft.com/office/word/2010/wordprocessingInk" xmlns:wne="http://schemas.microsoft.com/office/word/2006/wordml" xmlns:wps="http://schemas.microsoft.com/office/word/2010/wordprocessingShape" mc:Ignorable="w14 wp14">
+  <w:comment w:id="6" w:author="周鹏 zhoupeng" w:date="2017-09-16T14:06:00Z" w:initials="周鹏">
+    <w:p>
+      <w:pPr>
+        <w:pStyle w:val="af5"/>
+      </w:pPr>
+      <w:r>
+        <w:rPr>
+          <w:rStyle w:val="af4"/>
         </w:rPr>
         <w:annotationRef/>
       </w:r>
@@ -15967,14 +16017,14 @@
       </w:r>
     </w:p>
   </w:comment>
-  <w:comment w:id="22" w:author="周鹏 zhoupeng" w:date="2017-09-16T14:07:00Z" w:initials="周鹏">
-    <w:p>
-      <w:pPr>
-        <w:pStyle w:val="ae"/>
-      </w:pPr>
-      <w:r>
-        <w:rPr>
-          <w:rStyle w:val="ad"/>
+  <w:comment w:id="21" w:author="周鹏 zhoupeng" w:date="2017-09-16T14:07:00Z" w:initials="周鹏">
+    <w:p>
+      <w:pPr>
+        <w:pStyle w:val="af5"/>
+      </w:pPr>
+      <w:r>
+        <w:rPr>
+          <w:rStyle w:val="af4"/>
         </w:rPr>
         <w:annotationRef/>
       </w:r>
@@ -15986,14 +16036,14 @@
       </w:r>
     </w:p>
   </w:comment>
-  <w:comment w:id="23" w:author="周鹏 zhoupeng" w:date="2017-09-16T14:00:00Z" w:initials="周鹏">
-    <w:p>
-      <w:pPr>
-        <w:pStyle w:val="ae"/>
-      </w:pPr>
-      <w:r>
-        <w:rPr>
-          <w:rStyle w:val="ad"/>
+  <w:comment w:id="22" w:author="周鹏 zhoupeng" w:date="2017-09-16T14:00:00Z" w:initials="周鹏">
+    <w:p>
+      <w:pPr>
+        <w:pStyle w:val="af5"/>
+      </w:pPr>
+      <w:r>
+        <w:rPr>
+          <w:rStyle w:val="af4"/>
         </w:rPr>
         <w:annotationRef/>
       </w:r>
@@ -16017,14 +16067,14 @@
       </w:r>
     </w:p>
   </w:comment>
-  <w:comment w:id="29" w:author="周鹏 zhoupeng" w:date="2017-09-16T13:56:00Z" w:initials="周鹏">
-    <w:p>
-      <w:pPr>
-        <w:pStyle w:val="ae"/>
-      </w:pPr>
-      <w:r>
-        <w:rPr>
-          <w:rStyle w:val="ad"/>
+  <w:comment w:id="28" w:author="周鹏 zhoupeng" w:date="2017-09-16T13:56:00Z" w:initials="周鹏">
+    <w:p>
+      <w:pPr>
+        <w:pStyle w:val="af5"/>
+      </w:pPr>
+      <w:r>
+        <w:rPr>
+          <w:rStyle w:val="af4"/>
         </w:rPr>
         <w:annotationRef/>
       </w:r>
@@ -16036,14 +16086,14 @@
       </w:r>
     </w:p>
   </w:comment>
-  <w:comment w:id="30" w:author="周鹏 zhoupeng" w:date="2017-09-16T13:57:00Z" w:initials="周鹏">
-    <w:p>
-      <w:pPr>
-        <w:pStyle w:val="ae"/>
-      </w:pPr>
-      <w:r>
-        <w:rPr>
-          <w:rStyle w:val="ad"/>
+  <w:comment w:id="29" w:author="周鹏 zhoupeng" w:date="2017-09-16T13:57:00Z" w:initials="周鹏">
+    <w:p>
+      <w:pPr>
+        <w:pStyle w:val="af5"/>
+      </w:pPr>
+      <w:r>
+        <w:rPr>
+          <w:rStyle w:val="af4"/>
         </w:rPr>
         <w:annotationRef/>
       </w:r>
@@ -16055,14 +16105,14 @@
       </w:r>
     </w:p>
   </w:comment>
-  <w:comment w:id="38" w:author="周鹏 zhoupeng" w:date="2017-09-15T21:51:00Z" w:initials="周鹏">
-    <w:p>
-      <w:pPr>
-        <w:pStyle w:val="ae"/>
-      </w:pPr>
-      <w:r>
-        <w:rPr>
-          <w:rStyle w:val="ad"/>
+  <w:comment w:id="37" w:author="周鹏 zhoupeng" w:date="2017-09-15T21:51:00Z" w:initials="周鹏">
+    <w:p>
+      <w:pPr>
+        <w:pStyle w:val="af5"/>
+      </w:pPr>
+      <w:r>
+        <w:rPr>
+          <w:rStyle w:val="af4"/>
         </w:rPr>
         <w:annotationRef/>
       </w:r>
@@ -16070,33 +16120,39 @@
         <w:rPr>
           <w:rFonts w:hint="eastAsia"/>
         </w:rPr>
-        <w:t xml:space="preserve">　没有经理，圈子内部起冲突怎么办？</w:t>
-      </w:r>
-    </w:p>
-    <w:p>
-      <w:pPr>
-        <w:pStyle w:val="ae"/>
-      </w:pPr>
-    </w:p>
-    <w:p>
-      <w:pPr>
-        <w:pStyle w:val="ae"/>
-      </w:pPr>
+        <w:t xml:space="preserve">　</w:t>
+      </w:r>
       <w:r>
         <w:rPr>
           <w:rFonts w:hint="eastAsia"/>
         </w:rPr>
+        <w:t>没有经理，圈子内部起冲突怎么办？</w:t>
+      </w:r>
+    </w:p>
+    <w:p>
+      <w:pPr>
+        <w:pStyle w:val="af5"/>
+      </w:pPr>
+    </w:p>
+    <w:p>
+      <w:pPr>
+        <w:pStyle w:val="af5"/>
+      </w:pPr>
+      <w:r>
+        <w:rPr>
+          <w:rFonts w:hint="eastAsia"/>
+        </w:rPr>
         <w:t xml:space="preserve">　　这里有两种机制。</w:t>
       </w:r>
     </w:p>
     <w:p>
       <w:pPr>
-        <w:pStyle w:val="ae"/>
-      </w:pPr>
-    </w:p>
-    <w:p>
-      <w:pPr>
-        <w:pStyle w:val="ae"/>
+        <w:pStyle w:val="af5"/>
+      </w:pPr>
+    </w:p>
+    <w:p>
+      <w:pPr>
+        <w:pStyle w:val="af5"/>
       </w:pPr>
       <w:r>
         <w:rPr>
@@ -16119,12 +16175,12 @@
     </w:p>
     <w:p>
       <w:pPr>
-        <w:pStyle w:val="ae"/>
-      </w:pPr>
-    </w:p>
-    <w:p>
-      <w:pPr>
-        <w:pStyle w:val="ae"/>
+        <w:pStyle w:val="af5"/>
+      </w:pPr>
+    </w:p>
+    <w:p>
+      <w:pPr>
+        <w:pStyle w:val="af5"/>
       </w:pPr>
       <w:r>
         <w:rPr>
@@ -16144,12 +16200,14 @@
         </w:rPr>
         <w:t>）上提出，管理会议会明确不同角色的职责范围，制定</w:t>
       </w:r>
+      <w:proofErr w:type="spellStart"/>
       <w:r>
         <w:rPr>
           <w:rFonts w:hint="eastAsia"/>
         </w:rPr>
         <w:t>Zappos</w:t>
       </w:r>
+      <w:proofErr w:type="spellEnd"/>
       <w:r>
         <w:rPr>
           <w:rFonts w:hint="eastAsia"/>
@@ -16170,14 +16228,14 @@
       </w:r>
     </w:p>
   </w:comment>
-  <w:comment w:id="39" w:author="周鹏 zhoupeng" w:date="2017-09-15T22:10:00Z" w:initials="周鹏">
-    <w:p>
-      <w:pPr>
-        <w:pStyle w:val="ae"/>
-      </w:pPr>
-      <w:r>
-        <w:rPr>
-          <w:rStyle w:val="ad"/>
+  <w:comment w:id="38" w:author="周鹏 zhoupeng" w:date="2017-09-15T22:10:00Z" w:initials="周鹏">
+    <w:p>
+      <w:pPr>
+        <w:pStyle w:val="af5"/>
+      </w:pPr>
+      <w:r>
+        <w:rPr>
+          <w:rStyle w:val="af4"/>
         </w:rPr>
         <w:annotationRef/>
       </w:r>
@@ -16189,14 +16247,14 @@
       </w:r>
     </w:p>
   </w:comment>
-  <w:comment w:id="40" w:author="周鹏 zhoupeng" w:date="2017-09-15T21:55:00Z" w:initials="周鹏">
-    <w:p>
-      <w:pPr>
-        <w:pStyle w:val="ae"/>
-      </w:pPr>
-      <w:r>
-        <w:rPr>
-          <w:rStyle w:val="ad"/>
+  <w:comment w:id="39" w:author="周鹏 zhoupeng" w:date="2017-09-15T21:55:00Z" w:initials="周鹏">
+    <w:p>
+      <w:pPr>
+        <w:pStyle w:val="af5"/>
+      </w:pPr>
+      <w:r>
+        <w:rPr>
+          <w:rStyle w:val="af4"/>
         </w:rPr>
         <w:annotationRef/>
       </w:r>
@@ -16208,14 +16266,14 @@
       </w:r>
     </w:p>
   </w:comment>
-  <w:comment w:id="41" w:author="周鹏 zhoupeng" w:date="2017-09-15T22:11:00Z" w:initials="周鹏">
-    <w:p>
-      <w:pPr>
-        <w:pStyle w:val="ae"/>
-      </w:pPr>
-      <w:r>
-        <w:rPr>
-          <w:rStyle w:val="ad"/>
+  <w:comment w:id="40" w:author="周鹏 zhoupeng" w:date="2017-09-15T22:11:00Z" w:initials="周鹏">
+    <w:p>
+      <w:pPr>
+        <w:pStyle w:val="af5"/>
+      </w:pPr>
+      <w:r>
+        <w:rPr>
+          <w:rStyle w:val="af4"/>
         </w:rPr>
         <w:annotationRef/>
       </w:r>
@@ -16227,14 +16285,14 @@
       </w:r>
     </w:p>
   </w:comment>
-  <w:comment w:id="42" w:author="周鹏 zhoupeng" w:date="2017-09-15T22:07:00Z" w:initials="周鹏">
-    <w:p>
-      <w:pPr>
-        <w:pStyle w:val="ae"/>
-      </w:pPr>
-      <w:r>
-        <w:rPr>
-          <w:rStyle w:val="ad"/>
+  <w:comment w:id="41" w:author="周鹏 zhoupeng" w:date="2017-09-15T22:07:00Z" w:initials="周鹏">
+    <w:p>
+      <w:pPr>
+        <w:pStyle w:val="af5"/>
+      </w:pPr>
+      <w:r>
+        <w:rPr>
+          <w:rStyle w:val="af4"/>
         </w:rPr>
         <w:annotationRef/>
       </w:r>
@@ -16246,14 +16304,14 @@
       </w:r>
     </w:p>
   </w:comment>
-  <w:comment w:id="43" w:author="周鹏 zhoupeng" w:date="2017-09-16T14:14:00Z" w:initials="周鹏">
-    <w:p>
-      <w:pPr>
-        <w:pStyle w:val="ae"/>
-      </w:pPr>
-      <w:r>
-        <w:rPr>
-          <w:rStyle w:val="ad"/>
+  <w:comment w:id="42" w:author="周鹏 zhoupeng" w:date="2017-09-16T14:14:00Z" w:initials="周鹏">
+    <w:p>
+      <w:pPr>
+        <w:pStyle w:val="af5"/>
+      </w:pPr>
+      <w:r>
+        <w:rPr>
+          <w:rStyle w:val="af4"/>
         </w:rPr>
         <w:annotationRef/>
       </w:r>
@@ -16265,14 +16323,14 @@
       </w:r>
     </w:p>
   </w:comment>
-  <w:comment w:id="49" w:author="周鹏 zhoupeng" w:date="2017-09-16T14:19:00Z" w:initials="周鹏">
-    <w:p>
-      <w:pPr>
-        <w:pStyle w:val="ae"/>
-      </w:pPr>
-      <w:r>
-        <w:rPr>
-          <w:rStyle w:val="ad"/>
+  <w:comment w:id="48" w:author="周鹏 zhoupeng" w:date="2017-09-16T14:19:00Z" w:initials="周鹏">
+    <w:p>
+      <w:pPr>
+        <w:pStyle w:val="af5"/>
+      </w:pPr>
+      <w:r>
+        <w:rPr>
+          <w:rStyle w:val="af4"/>
         </w:rPr>
         <w:annotationRef/>
       </w:r>
@@ -16284,14 +16342,14 @@
       </w:r>
     </w:p>
   </w:comment>
-  <w:comment w:id="52" w:author="周鹏 zhoupeng" w:date="2017-09-16T17:24:00Z" w:initials="周鹏">
-    <w:p>
-      <w:pPr>
-        <w:pStyle w:val="ae"/>
-      </w:pPr>
-      <w:r>
-        <w:rPr>
-          <w:rStyle w:val="ad"/>
+  <w:comment w:id="51" w:author="周鹏 zhoupeng" w:date="2017-09-16T17:24:00Z" w:initials="周鹏">
+    <w:p>
+      <w:pPr>
+        <w:pStyle w:val="af5"/>
+      </w:pPr>
+      <w:r>
+        <w:rPr>
+          <w:rStyle w:val="af4"/>
         </w:rPr>
         <w:annotationRef/>
       </w:r>
@@ -16300,31 +16358,6 @@
           <w:rFonts w:hint="eastAsia"/>
         </w:rPr>
         <w:t>操作性。和组织架构是否冲突</w:t>
-      </w:r>
-    </w:p>
-  </w:comment>
-  <w:comment w:id="57" w:author="周鹏 zhoupeng" w:date="2017-09-16T14:21:00Z" w:initials="周鹏">
-    <w:p>
-      <w:pPr>
-        <w:pStyle w:val="ae"/>
-      </w:pPr>
-      <w:r>
-        <w:rPr>
-          <w:rStyle w:val="ad"/>
-        </w:rPr>
-        <w:annotationRef/>
-      </w:r>
-      <w:r>
-        <w:rPr>
-          <w:rFonts w:hint="eastAsia"/>
-        </w:rPr>
-        <w:t>或者邮件或者</w:t>
-      </w:r>
-      <w:r>
-        <w:rPr>
-          <w:rFonts w:hint="eastAsia"/>
-        </w:rPr>
-        <w:t>qq</w:t>
       </w:r>
     </w:p>
   </w:comment>
@@ -16351,7 +16384,7 @@
 </file>
 
 <file path=word/endnotes.xml><?xml version="1.0" encoding="utf-8"?>
-<w:endnotes xmlns:wpc="http://schemas.microsoft.com/office/word/2010/wordprocessingCanvas" xmlns:mc="http://schemas.openxmlformats.org/markup-compatibility/2006" xmlns:o="urn:schemas-microsoft-com:office:office" xmlns:r="http://schemas.openxmlformats.org/officeDocument/2006/relationships" xmlns:m="http://schemas.openxmlformats.org/officeDocument/2006/math" xmlns:v="urn:schemas-microsoft-com:vml" xmlns:wp14="http://schemas.microsoft.com/office/word/2010/wordprocessingDrawing" xmlns:wp="http://schemas.openxmlformats.org/drawingml/2006/wordprocessingDrawing" xmlns:w10="urn:schemas-microsoft-com:office:word" xmlns:w="http://schemas.openxmlformats.org/wordprocessingml/2006/main" xmlns:w14="http://schemas.microsoft.com/office/word/2010/wordml" xmlns:w15="http://schemas.microsoft.com/office/word/2012/wordml" xmlns:wpg="http://schemas.microsoft.com/office/word/2010/wordprocessingGroup" xmlns:wpi="http://schemas.microsoft.com/office/word/2010/wordprocessingInk" xmlns:wne="http://schemas.microsoft.com/office/word/2006/wordml" xmlns:wps="http://schemas.microsoft.com/office/word/2010/wordprocessingShape" mc:Ignorable="w14 w15 wp14">
+<w:endnotes xmlns:wpc="http://schemas.microsoft.com/office/word/2010/wordprocessingCanvas" xmlns:mo="http://schemas.microsoft.com/office/mac/office/2008/main" xmlns:mc="http://schemas.openxmlformats.org/markup-compatibility/2006" xmlns:mv="urn:schemas-microsoft-com:mac:vml" xmlns:o="urn:schemas-microsoft-com:office:office" xmlns:r="http://schemas.openxmlformats.org/officeDocument/2006/relationships" xmlns:m="http://schemas.openxmlformats.org/officeDocument/2006/math" xmlns:v="urn:schemas-microsoft-com:vml" xmlns:wp14="http://schemas.microsoft.com/office/word/2010/wordprocessingDrawing" xmlns:wp="http://schemas.openxmlformats.org/drawingml/2006/wordprocessingDrawing" xmlns:w10="urn:schemas-microsoft-com:office:word" xmlns:w="http://schemas.openxmlformats.org/wordprocessingml/2006/main" xmlns:w14="http://schemas.microsoft.com/office/word/2010/wordml" xmlns:wpg="http://schemas.microsoft.com/office/word/2010/wordprocessingGroup" xmlns:wpi="http://schemas.microsoft.com/office/word/2010/wordprocessingInk" xmlns:wne="http://schemas.microsoft.com/office/word/2006/wordml" xmlns:wps="http://schemas.microsoft.com/office/word/2010/wordprocessingShape" mc:Ignorable="w14 wp14">
   <w:endnote w:type="separator" w:id="-1">
     <w:p>
       <w:r>
@@ -16370,7 +16403,7 @@
 </file>
 
 <file path=word/footer1.xml><?xml version="1.0" encoding="utf-8"?>
-<w:ftr xmlns:wpc="http://schemas.microsoft.com/office/word/2010/wordprocessingCanvas" xmlns:mc="http://schemas.openxmlformats.org/markup-compatibility/2006" xmlns:o="urn:schemas-microsoft-com:office:office" xmlns:r="http://schemas.openxmlformats.org/officeDocument/2006/relationships" xmlns:m="http://schemas.openxmlformats.org/officeDocument/2006/math" xmlns:v="urn:schemas-microsoft-com:vml" xmlns:wp14="http://schemas.microsoft.com/office/word/2010/wordprocessingDrawing" xmlns:wp="http://schemas.openxmlformats.org/drawingml/2006/wordprocessingDrawing" xmlns:w10="urn:schemas-microsoft-com:office:word" xmlns:w="http://schemas.openxmlformats.org/wordprocessingml/2006/main" xmlns:w14="http://schemas.microsoft.com/office/word/2010/wordml" xmlns:w15="http://schemas.microsoft.com/office/word/2012/wordml" xmlns:wpg="http://schemas.microsoft.com/office/word/2010/wordprocessingGroup" xmlns:wpi="http://schemas.microsoft.com/office/word/2010/wordprocessingInk" xmlns:wne="http://schemas.microsoft.com/office/word/2006/wordml" xmlns:wps="http://schemas.microsoft.com/office/word/2010/wordprocessingShape" mc:Ignorable="w14 w15 wp14">
+<w:ftr xmlns:wpc="http://schemas.microsoft.com/office/word/2010/wordprocessingCanvas" xmlns:mo="http://schemas.microsoft.com/office/mac/office/2008/main" xmlns:mc="http://schemas.openxmlformats.org/markup-compatibility/2006" xmlns:mv="urn:schemas-microsoft-com:mac:vml" xmlns:o="urn:schemas-microsoft-com:office:office" xmlns:r="http://schemas.openxmlformats.org/officeDocument/2006/relationships" xmlns:m="http://schemas.openxmlformats.org/officeDocument/2006/math" xmlns:v="urn:schemas-microsoft-com:vml" xmlns:wp14="http://schemas.microsoft.com/office/word/2010/wordprocessingDrawing" xmlns:wp="http://schemas.openxmlformats.org/drawingml/2006/wordprocessingDrawing" xmlns:w10="urn:schemas-microsoft-com:office:word" xmlns:w="http://schemas.openxmlformats.org/wordprocessingml/2006/main" xmlns:w14="http://schemas.microsoft.com/office/word/2010/wordml" xmlns:wpg="http://schemas.microsoft.com/office/word/2010/wordprocessingGroup" xmlns:wpi="http://schemas.microsoft.com/office/word/2010/wordprocessingInk" xmlns:wne="http://schemas.microsoft.com/office/word/2006/wordml" xmlns:wps="http://schemas.microsoft.com/office/word/2010/wordprocessingShape" mc:Ignorable="w14 wp14 mv">
   <w:sdt>
     <w:sdtPr>
       <w:rPr>
@@ -16401,7 +16434,7 @@
         <w:sdtContent>
           <w:p>
             <w:pPr>
-              <w:pStyle w:val="a7"/>
+              <w:pStyle w:val="aa"/>
               <w:jc w:val="center"/>
               <w:rPr>
                 <w:sz w:val="28"/>
@@ -16451,7 +16484,7 @@
                 <w:sz w:val="28"/>
                 <w:szCs w:val="28"/>
               </w:rPr>
-              <w:t>19</w:t>
+              <w:t>23</w:t>
             </w:r>
             <w:r>
               <w:rPr>
@@ -16523,7 +16556,7 @@
   </w:sdt>
   <w:p>
     <w:pPr>
-      <w:pStyle w:val="a7"/>
+      <w:pStyle w:val="aa"/>
       <w:pBdr>
         <w:top w:val="single" w:sz="4" w:space="1" w:color="A5A5A5" w:themeColor="background1" w:themeShade="A5"/>
       </w:pBdr>
@@ -16536,23 +16569,23 @@
 </file>
 
 <file path=word/footer2.xml><?xml version="1.0" encoding="utf-8"?>
-<w:ftr xmlns:wpc="http://schemas.microsoft.com/office/word/2010/wordprocessingCanvas" xmlns:mc="http://schemas.openxmlformats.org/markup-compatibility/2006" xmlns:o="urn:schemas-microsoft-com:office:office" xmlns:r="http://schemas.openxmlformats.org/officeDocument/2006/relationships" xmlns:m="http://schemas.openxmlformats.org/officeDocument/2006/math" xmlns:v="urn:schemas-microsoft-com:vml" xmlns:wp14="http://schemas.microsoft.com/office/word/2010/wordprocessingDrawing" xmlns:wp="http://schemas.openxmlformats.org/drawingml/2006/wordprocessingDrawing" xmlns:w10="urn:schemas-microsoft-com:office:word" xmlns:w="http://schemas.openxmlformats.org/wordprocessingml/2006/main" xmlns:w14="http://schemas.microsoft.com/office/word/2010/wordml" xmlns:w15="http://schemas.microsoft.com/office/word/2012/wordml" xmlns:wpg="http://schemas.microsoft.com/office/word/2010/wordprocessingGroup" xmlns:wpi="http://schemas.microsoft.com/office/word/2010/wordprocessingInk" xmlns:wne="http://schemas.microsoft.com/office/word/2006/wordml" xmlns:wps="http://schemas.microsoft.com/office/word/2010/wordprocessingShape" mc:Ignorable="w14 w15 wp14">
+<w:ftr xmlns:wpc="http://schemas.microsoft.com/office/word/2010/wordprocessingCanvas" xmlns:mo="http://schemas.microsoft.com/office/mac/office/2008/main" xmlns:mc="http://schemas.openxmlformats.org/markup-compatibility/2006" xmlns:mv="urn:schemas-microsoft-com:mac:vml" xmlns:o="urn:schemas-microsoft-com:office:office" xmlns:r="http://schemas.openxmlformats.org/officeDocument/2006/relationships" xmlns:m="http://schemas.openxmlformats.org/officeDocument/2006/math" xmlns:v="urn:schemas-microsoft-com:vml" xmlns:wp14="http://schemas.microsoft.com/office/word/2010/wordprocessingDrawing" xmlns:wp="http://schemas.openxmlformats.org/drawingml/2006/wordprocessingDrawing" xmlns:w10="urn:schemas-microsoft-com:office:word" xmlns:w="http://schemas.openxmlformats.org/wordprocessingml/2006/main" xmlns:w14="http://schemas.microsoft.com/office/word/2010/wordml" xmlns:wpg="http://schemas.microsoft.com/office/word/2010/wordprocessingGroup" xmlns:wpi="http://schemas.microsoft.com/office/word/2010/wordprocessingInk" xmlns:wne="http://schemas.microsoft.com/office/word/2006/wordml" xmlns:wps="http://schemas.microsoft.com/office/word/2010/wordprocessingShape" mc:Ignorable="w14 wp14 mv">
   <w:p>
     <w:pPr>
-      <w:pStyle w:val="a7"/>
+      <w:pStyle w:val="aa"/>
       <w:jc w:val="center"/>
     </w:pPr>
   </w:p>
   <w:p>
     <w:pPr>
-      <w:pStyle w:val="a7"/>
+      <w:pStyle w:val="aa"/>
     </w:pPr>
   </w:p>
 </w:ftr>
 </file>
 
 <file path=word/footer3.xml><?xml version="1.0" encoding="utf-8"?>
-<w:ftr xmlns:wpc="http://schemas.microsoft.com/office/word/2010/wordprocessingCanvas" xmlns:mc="http://schemas.openxmlformats.org/markup-compatibility/2006" xmlns:o="urn:schemas-microsoft-com:office:office" xmlns:r="http://schemas.openxmlformats.org/officeDocument/2006/relationships" xmlns:m="http://schemas.openxmlformats.org/officeDocument/2006/math" xmlns:v="urn:schemas-microsoft-com:vml" xmlns:wp14="http://schemas.microsoft.com/office/word/2010/wordprocessingDrawing" xmlns:wp="http://schemas.openxmlformats.org/drawingml/2006/wordprocessingDrawing" xmlns:w10="urn:schemas-microsoft-com:office:word" xmlns:w="http://schemas.openxmlformats.org/wordprocessingml/2006/main" xmlns:w14="http://schemas.microsoft.com/office/word/2010/wordml" xmlns:w15="http://schemas.microsoft.com/office/word/2012/wordml" xmlns:wpg="http://schemas.microsoft.com/office/word/2010/wordprocessingGroup" xmlns:wpi="http://schemas.microsoft.com/office/word/2010/wordprocessingInk" xmlns:wne="http://schemas.microsoft.com/office/word/2006/wordml" xmlns:wps="http://schemas.microsoft.com/office/word/2010/wordprocessingShape" mc:Ignorable="w14 w15 wp14">
+<w:ftr xmlns:wpc="http://schemas.microsoft.com/office/word/2010/wordprocessingCanvas" xmlns:mo="http://schemas.microsoft.com/office/mac/office/2008/main" xmlns:mc="http://schemas.openxmlformats.org/markup-compatibility/2006" xmlns:mv="urn:schemas-microsoft-com:mac:vml" xmlns:o="urn:schemas-microsoft-com:office:office" xmlns:r="http://schemas.openxmlformats.org/officeDocument/2006/relationships" xmlns:m="http://schemas.openxmlformats.org/officeDocument/2006/math" xmlns:v="urn:schemas-microsoft-com:vml" xmlns:wp14="http://schemas.microsoft.com/office/word/2010/wordprocessingDrawing" xmlns:wp="http://schemas.openxmlformats.org/drawingml/2006/wordprocessingDrawing" xmlns:w10="urn:schemas-microsoft-com:office:word" xmlns:w="http://schemas.openxmlformats.org/wordprocessingml/2006/main" xmlns:w14="http://schemas.microsoft.com/office/word/2010/wordml" xmlns:wpg="http://schemas.microsoft.com/office/word/2010/wordprocessingGroup" xmlns:wpi="http://schemas.microsoft.com/office/word/2010/wordprocessingInk" xmlns:wne="http://schemas.microsoft.com/office/word/2006/wordml" xmlns:wps="http://schemas.microsoft.com/office/word/2010/wordprocessingShape" mc:Ignorable="w14 wp14 mv">
   <w:sdt>
     <w:sdtPr>
       <w:rPr>
@@ -16583,7 +16616,7 @@
         <w:sdtContent>
           <w:p>
             <w:pPr>
-              <w:pStyle w:val="a7"/>
+              <w:pStyle w:val="aa"/>
               <w:jc w:val="center"/>
               <w:rPr>
                 <w:sz w:val="28"/>
@@ -16705,14 +16738,14 @@
   </w:sdt>
   <w:p>
     <w:pPr>
-      <w:pStyle w:val="a7"/>
+      <w:pStyle w:val="aa"/>
     </w:pPr>
   </w:p>
 </w:ftr>
 </file>
 
 <file path=word/footnotes.xml><?xml version="1.0" encoding="utf-8"?>
-<w:footnotes xmlns:wpc="http://schemas.microsoft.com/office/word/2010/wordprocessingCanvas" xmlns:mc="http://schemas.openxmlformats.org/markup-compatibility/2006" xmlns:o="urn:schemas-microsoft-com:office:office" xmlns:r="http://schemas.openxmlformats.org/officeDocument/2006/relationships" xmlns:m="http://schemas.openxmlformats.org/officeDocument/2006/math" xmlns:v="urn:schemas-microsoft-com:vml" xmlns:wp14="http://schemas.microsoft.com/office/word/2010/wordprocessingDrawing" xmlns:wp="http://schemas.openxmlformats.org/drawingml/2006/wordprocessingDrawing" xmlns:w10="urn:schemas-microsoft-com:office:word" xmlns:w="http://schemas.openxmlformats.org/wordprocessingml/2006/main" xmlns:w14="http://schemas.microsoft.com/office/word/2010/wordml" xmlns:w15="http://schemas.microsoft.com/office/word/2012/wordml" xmlns:wpg="http://schemas.microsoft.com/office/word/2010/wordprocessingGroup" xmlns:wpi="http://schemas.microsoft.com/office/word/2010/wordprocessingInk" xmlns:wne="http://schemas.microsoft.com/office/word/2006/wordml" xmlns:wps="http://schemas.microsoft.com/office/word/2010/wordprocessingShape" mc:Ignorable="w14 w15 wp14">
+<w:footnotes xmlns:wpc="http://schemas.microsoft.com/office/word/2010/wordprocessingCanvas" xmlns:mo="http://schemas.microsoft.com/office/mac/office/2008/main" xmlns:mc="http://schemas.openxmlformats.org/markup-compatibility/2006" xmlns:mv="urn:schemas-microsoft-com:mac:vml" xmlns:o="urn:schemas-microsoft-com:office:office" xmlns:r="http://schemas.openxmlformats.org/officeDocument/2006/relationships" xmlns:m="http://schemas.openxmlformats.org/officeDocument/2006/math" xmlns:v="urn:schemas-microsoft-com:vml" xmlns:wp14="http://schemas.microsoft.com/office/word/2010/wordprocessingDrawing" xmlns:wp="http://schemas.openxmlformats.org/drawingml/2006/wordprocessingDrawing" xmlns:w10="urn:schemas-microsoft-com:office:word" xmlns:w="http://schemas.openxmlformats.org/wordprocessingml/2006/main" xmlns:w14="http://schemas.microsoft.com/office/word/2010/wordml" xmlns:wpg="http://schemas.microsoft.com/office/word/2010/wordprocessingGroup" xmlns:wpi="http://schemas.microsoft.com/office/word/2010/wordprocessingInk" xmlns:wne="http://schemas.microsoft.com/office/word/2006/wordml" xmlns:wps="http://schemas.microsoft.com/office/word/2010/wordprocessingShape" mc:Ignorable="w14 wp14">
   <w:footnote w:type="separator" w:id="-1">
     <w:p>
       <w:r>
@@ -16731,10 +16764,10 @@
 </file>
 
 <file path=word/header1.xml><?xml version="1.0" encoding="utf-8"?>
-<w:hdr xmlns:wpc="http://schemas.microsoft.com/office/word/2010/wordprocessingCanvas" xmlns:mc="http://schemas.openxmlformats.org/markup-compatibility/2006" xmlns:o="urn:schemas-microsoft-com:office:office" xmlns:r="http://schemas.openxmlformats.org/officeDocument/2006/relationships" xmlns:m="http://schemas.openxmlformats.org/officeDocument/2006/math" xmlns:v="urn:schemas-microsoft-com:vml" xmlns:wp14="http://schemas.microsoft.com/office/word/2010/wordprocessingDrawing" xmlns:wp="http://schemas.openxmlformats.org/drawingml/2006/wordprocessingDrawing" xmlns:w10="urn:schemas-microsoft-com:office:word" xmlns:w="http://schemas.openxmlformats.org/wordprocessingml/2006/main" xmlns:w14="http://schemas.microsoft.com/office/word/2010/wordml" xmlns:w15="http://schemas.microsoft.com/office/word/2012/wordml" xmlns:wpg="http://schemas.microsoft.com/office/word/2010/wordprocessingGroup" xmlns:wpi="http://schemas.microsoft.com/office/word/2010/wordprocessingInk" xmlns:wne="http://schemas.microsoft.com/office/word/2006/wordml" xmlns:wps="http://schemas.microsoft.com/office/word/2010/wordprocessingShape" mc:Ignorable="w14 w15 wp14">
+<w:hdr xmlns:wpc="http://schemas.microsoft.com/office/word/2010/wordprocessingCanvas" xmlns:mo="http://schemas.microsoft.com/office/mac/office/2008/main" xmlns:mc="http://schemas.openxmlformats.org/markup-compatibility/2006" xmlns:mv="urn:schemas-microsoft-com:mac:vml" xmlns:o="urn:schemas-microsoft-com:office:office" xmlns:r="http://schemas.openxmlformats.org/officeDocument/2006/relationships" xmlns:m="http://schemas.openxmlformats.org/officeDocument/2006/math" xmlns:v="urn:schemas-microsoft-com:vml" xmlns:wp14="http://schemas.microsoft.com/office/word/2010/wordprocessingDrawing" xmlns:wp="http://schemas.openxmlformats.org/drawingml/2006/wordprocessingDrawing" xmlns:w10="urn:schemas-microsoft-com:office:word" xmlns:w="http://schemas.openxmlformats.org/wordprocessingml/2006/main" xmlns:w14="http://schemas.microsoft.com/office/word/2010/wordml" xmlns:wpg="http://schemas.microsoft.com/office/word/2010/wordprocessingGroup" xmlns:wpi="http://schemas.microsoft.com/office/word/2010/wordprocessingInk" xmlns:wne="http://schemas.microsoft.com/office/word/2006/wordml" xmlns:wps="http://schemas.microsoft.com/office/word/2010/wordprocessingShape" mc:Ignorable="w14 wp14 mv">
   <w:p>
     <w:pPr>
-      <w:pStyle w:val="a6"/>
+      <w:pStyle w:val="a8"/>
     </w:pPr>
     <w:r>
       <w:rPr>
@@ -16771,10 +16804,10 @@
 </file>
 
 <file path=word/header2.xml><?xml version="1.0" encoding="utf-8"?>
-<w:hdr xmlns:wpc="http://schemas.microsoft.com/office/word/2010/wordprocessingCanvas" xmlns:mc="http://schemas.openxmlformats.org/markup-compatibility/2006" xmlns:o="urn:schemas-microsoft-com:office:office" xmlns:r="http://schemas.openxmlformats.org/officeDocument/2006/relationships" xmlns:m="http://schemas.openxmlformats.org/officeDocument/2006/math" xmlns:v="urn:schemas-microsoft-com:vml" xmlns:wp14="http://schemas.microsoft.com/office/word/2010/wordprocessingDrawing" xmlns:wp="http://schemas.openxmlformats.org/drawingml/2006/wordprocessingDrawing" xmlns:w10="urn:schemas-microsoft-com:office:word" xmlns:w="http://schemas.openxmlformats.org/wordprocessingml/2006/main" xmlns:w14="http://schemas.microsoft.com/office/word/2010/wordml" xmlns:w15="http://schemas.microsoft.com/office/word/2012/wordml" xmlns:wpg="http://schemas.microsoft.com/office/word/2010/wordprocessingGroup" xmlns:wpi="http://schemas.microsoft.com/office/word/2010/wordprocessingInk" xmlns:wne="http://schemas.microsoft.com/office/word/2006/wordml" xmlns:wps="http://schemas.microsoft.com/office/word/2010/wordprocessingShape" mc:Ignorable="w14 w15 wp14">
+<w:hdr xmlns:wpc="http://schemas.microsoft.com/office/word/2010/wordprocessingCanvas" xmlns:mo="http://schemas.microsoft.com/office/mac/office/2008/main" xmlns:mc="http://schemas.openxmlformats.org/markup-compatibility/2006" xmlns:mv="urn:schemas-microsoft-com:mac:vml" xmlns:o="urn:schemas-microsoft-com:office:office" xmlns:r="http://schemas.openxmlformats.org/officeDocument/2006/relationships" xmlns:m="http://schemas.openxmlformats.org/officeDocument/2006/math" xmlns:v="urn:schemas-microsoft-com:vml" xmlns:wp14="http://schemas.microsoft.com/office/word/2010/wordprocessingDrawing" xmlns:wp="http://schemas.openxmlformats.org/drawingml/2006/wordprocessingDrawing" xmlns:w10="urn:schemas-microsoft-com:office:word" xmlns:w="http://schemas.openxmlformats.org/wordprocessingml/2006/main" xmlns:w14="http://schemas.microsoft.com/office/word/2010/wordml" xmlns:wpg="http://schemas.microsoft.com/office/word/2010/wordprocessingGroup" xmlns:wpi="http://schemas.microsoft.com/office/word/2010/wordprocessingInk" xmlns:wne="http://schemas.microsoft.com/office/word/2006/wordml" xmlns:wps="http://schemas.microsoft.com/office/word/2010/wordprocessingShape" mc:Ignorable="w14 wp14 mv">
   <w:p>
     <w:pPr>
-      <w:pStyle w:val="a6"/>
+      <w:pStyle w:val="a8"/>
       <w:jc w:val="left"/>
       <w:rPr>
         <w:sz w:val="28"/>
@@ -16912,10 +16945,10 @@
 </file>
 
 <file path=word/header3.xml><?xml version="1.0" encoding="utf-8"?>
-<w:hdr xmlns:wpc="http://schemas.microsoft.com/office/word/2010/wordprocessingCanvas" xmlns:mc="http://schemas.openxmlformats.org/markup-compatibility/2006" xmlns:o="urn:schemas-microsoft-com:office:office" xmlns:r="http://schemas.openxmlformats.org/officeDocument/2006/relationships" xmlns:m="http://schemas.openxmlformats.org/officeDocument/2006/math" xmlns:v="urn:schemas-microsoft-com:vml" xmlns:wp14="http://schemas.microsoft.com/office/word/2010/wordprocessingDrawing" xmlns:wp="http://schemas.openxmlformats.org/drawingml/2006/wordprocessingDrawing" xmlns:w10="urn:schemas-microsoft-com:office:word" xmlns:w="http://schemas.openxmlformats.org/wordprocessingml/2006/main" xmlns:w14="http://schemas.microsoft.com/office/word/2010/wordml" xmlns:w15="http://schemas.microsoft.com/office/word/2012/wordml" xmlns:wpg="http://schemas.microsoft.com/office/word/2010/wordprocessingGroup" xmlns:wpi="http://schemas.microsoft.com/office/word/2010/wordprocessingInk" xmlns:wne="http://schemas.microsoft.com/office/word/2006/wordml" xmlns:wps="http://schemas.microsoft.com/office/word/2010/wordprocessingShape" mc:Ignorable="w14 w15 wp14">
+<w:hdr xmlns:wpc="http://schemas.microsoft.com/office/word/2010/wordprocessingCanvas" xmlns:mo="http://schemas.microsoft.com/office/mac/office/2008/main" xmlns:mc="http://schemas.openxmlformats.org/markup-compatibility/2006" xmlns:mv="urn:schemas-microsoft-com:mac:vml" xmlns:o="urn:schemas-microsoft-com:office:office" xmlns:r="http://schemas.openxmlformats.org/officeDocument/2006/relationships" xmlns:m="http://schemas.openxmlformats.org/officeDocument/2006/math" xmlns:v="urn:schemas-microsoft-com:vml" xmlns:wp14="http://schemas.microsoft.com/office/word/2010/wordprocessingDrawing" xmlns:wp="http://schemas.openxmlformats.org/drawingml/2006/wordprocessingDrawing" xmlns:w10="urn:schemas-microsoft-com:office:word" xmlns:w="http://schemas.openxmlformats.org/wordprocessingml/2006/main" xmlns:w14="http://schemas.microsoft.com/office/word/2010/wordml" xmlns:wpg="http://schemas.microsoft.com/office/word/2010/wordprocessingGroup" xmlns:wpi="http://schemas.microsoft.com/office/word/2010/wordprocessingInk" xmlns:wne="http://schemas.microsoft.com/office/word/2006/wordml" xmlns:wps="http://schemas.microsoft.com/office/word/2010/wordprocessingShape" mc:Ignorable="w14 wp14 mv">
   <w:p>
     <w:pPr>
-      <w:pStyle w:val="a6"/>
+      <w:pStyle w:val="a8"/>
     </w:pPr>
     <w:r>
       <w:rPr>
@@ -16952,7 +16985,7 @@
 </file>
 
 <file path=word/numbering.xml><?xml version="1.0" encoding="utf-8"?>
-<w:numbering xmlns:wpc="http://schemas.microsoft.com/office/word/2010/wordprocessingCanvas" xmlns:mc="http://schemas.openxmlformats.org/markup-compatibility/2006" xmlns:o="urn:schemas-microsoft-com:office:office" xmlns:r="http://schemas.openxmlformats.org/officeDocument/2006/relationships" xmlns:m="http://schemas.openxmlformats.org/officeDocument/2006/math" xmlns:v="urn:schemas-microsoft-com:vml" xmlns:wp14="http://schemas.microsoft.com/office/word/2010/wordprocessingDrawing" xmlns:wp="http://schemas.openxmlformats.org/drawingml/2006/wordprocessingDrawing" xmlns:w10="urn:schemas-microsoft-com:office:word" xmlns:w="http://schemas.openxmlformats.org/wordprocessingml/2006/main" xmlns:w14="http://schemas.microsoft.com/office/word/2010/wordml" xmlns:w15="http://schemas.microsoft.com/office/word/2012/wordml" xmlns:wpg="http://schemas.microsoft.com/office/word/2010/wordprocessingGroup" xmlns:wpi="http://schemas.microsoft.com/office/word/2010/wordprocessingInk" xmlns:wne="http://schemas.microsoft.com/office/word/2006/wordml" xmlns:wps="http://schemas.microsoft.com/office/word/2010/wordprocessingShape" mc:Ignorable="w14 w15 wp14">
+<w:numbering xmlns:wpc="http://schemas.microsoft.com/office/word/2010/wordprocessingCanvas" xmlns:mo="http://schemas.microsoft.com/office/mac/office/2008/main" xmlns:mc="http://schemas.openxmlformats.org/markup-compatibility/2006" xmlns:mv="urn:schemas-microsoft-com:mac:vml" xmlns:o="urn:schemas-microsoft-com:office:office" xmlns:r="http://schemas.openxmlformats.org/officeDocument/2006/relationships" xmlns:m="http://schemas.openxmlformats.org/officeDocument/2006/math" xmlns:v="urn:schemas-microsoft-com:vml" xmlns:wp14="http://schemas.microsoft.com/office/word/2010/wordprocessingDrawing" xmlns:wp="http://schemas.openxmlformats.org/drawingml/2006/wordprocessingDrawing" xmlns:w10="urn:schemas-microsoft-com:office:word" xmlns:w="http://schemas.openxmlformats.org/wordprocessingml/2006/main" xmlns:w14="http://schemas.microsoft.com/office/word/2010/wordml" xmlns:wpg="http://schemas.microsoft.com/office/word/2010/wordprocessingGroup" xmlns:wpi="http://schemas.microsoft.com/office/word/2010/wordprocessingInk" xmlns:wne="http://schemas.microsoft.com/office/word/2006/wordml" xmlns:wps="http://schemas.microsoft.com/office/word/2010/wordprocessingShape" mc:Ignorable="w14 wp14">
   <w:abstractNum w:abstractNumId="0">
     <w:nsid w:val="06D14062"/>
     <w:multiLevelType w:val="hybridMultilevel"/>
@@ -17132,7 +17165,7 @@
   <w:abstractNum w:abstractNumId="2">
     <w:nsid w:val="17D14F9E"/>
     <w:multiLevelType w:val="multilevel"/>
-    <w:tmpl w:val="D01A21AE"/>
+    <w:tmpl w:val="2E08742A"/>
     <w:lvl w:ilvl="0">
       <w:start w:val="1"/>
       <w:numFmt w:val="chineseCountingThousand"/>
@@ -17155,7 +17188,7 @@
         <w:noProof w:val="0"/>
         <w:snapToGrid w:val="0"/>
         <w:vanish w:val="0"/>
-        <w:color w:val="000000"/>
+        <w:color w:val="C0504D" w:themeColor="accent2"/>
         <w:spacing w:val="0"/>
         <w:w w:val="0"/>
         <w:kern w:val="0"/>
@@ -18366,7 +18399,7 @@
 </file>
 
 <file path=word/styles.xml><?xml version="1.0" encoding="utf-8"?>
-<w:styles xmlns:mc="http://schemas.openxmlformats.org/markup-compatibility/2006" xmlns:r="http://schemas.openxmlformats.org/officeDocument/2006/relationships" xmlns:w="http://schemas.openxmlformats.org/wordprocessingml/2006/main" xmlns:w14="http://schemas.microsoft.com/office/word/2010/wordml" xmlns:w15="http://schemas.microsoft.com/office/word/2012/wordml" mc:Ignorable="w14 w15">
+<w:styles xmlns:mc="http://schemas.openxmlformats.org/markup-compatibility/2006" xmlns:r="http://schemas.openxmlformats.org/officeDocument/2006/relationships" xmlns:w="http://schemas.openxmlformats.org/wordprocessingml/2006/main" xmlns:w14="http://schemas.microsoft.com/office/word/2010/wordml" mc:Ignorable="w14">
   <w:docDefaults>
     <w:rPrDefault>
       <w:rPr>
@@ -18376,378 +18409,153 @@
     </w:rPrDefault>
     <w:pPrDefault/>
   </w:docDefaults>
-  <w:latentStyles w:defLockedState="0" w:defUIPriority="99" w:defSemiHidden="0" w:defUnhideWhenUsed="0" w:defQFormat="0" w:count="371">
-    <w:lsdException w:name="Normal" w:uiPriority="0" w:qFormat="1"/>
-    <w:lsdException w:name="heading 1" w:uiPriority="9" w:qFormat="1"/>
-    <w:lsdException w:name="heading 2" w:uiPriority="9" w:qFormat="1"/>
-    <w:lsdException w:name="heading 3" w:uiPriority="9" w:qFormat="1"/>
-    <w:lsdException w:name="heading 4" w:uiPriority="9" w:qFormat="1"/>
-    <w:lsdException w:name="heading 5" w:uiPriority="9" w:qFormat="1"/>
-    <w:lsdException w:name="heading 6" w:uiPriority="9" w:qFormat="1"/>
-    <w:lsdException w:name="heading 7" w:uiPriority="9" w:qFormat="1"/>
-    <w:lsdException w:name="heading 8" w:uiPriority="9" w:qFormat="1"/>
-    <w:lsdException w:name="heading 9" w:uiPriority="9" w:qFormat="1"/>
-    <w:lsdException w:name="index 1" w:semiHidden="1" w:unhideWhenUsed="1"/>
-    <w:lsdException w:name="index 2" w:semiHidden="1" w:unhideWhenUsed="1"/>
-    <w:lsdException w:name="index 3" w:semiHidden="1" w:unhideWhenUsed="1"/>
-    <w:lsdException w:name="index 4" w:semiHidden="1" w:unhideWhenUsed="1"/>
-    <w:lsdException w:name="index 5" w:semiHidden="1" w:unhideWhenUsed="1"/>
-    <w:lsdException w:name="index 6" w:semiHidden="1" w:unhideWhenUsed="1"/>
-    <w:lsdException w:name="index 7" w:semiHidden="1" w:unhideWhenUsed="1"/>
-    <w:lsdException w:name="index 8" w:semiHidden="1" w:unhideWhenUsed="1"/>
-    <w:lsdException w:name="index 9" w:semiHidden="1" w:unhideWhenUsed="1"/>
-    <w:lsdException w:name="toc 1" w:semiHidden="1" w:uiPriority="39" w:unhideWhenUsed="1"/>
-    <w:lsdException w:name="toc 2" w:semiHidden="1" w:uiPriority="39" w:unhideWhenUsed="1"/>
-    <w:lsdException w:name="toc 3" w:semiHidden="1" w:uiPriority="39" w:unhideWhenUsed="1"/>
-    <w:lsdException w:name="toc 4" w:semiHidden="1" w:uiPriority="39" w:unhideWhenUsed="1"/>
-    <w:lsdException w:name="toc 5" w:semiHidden="1" w:uiPriority="39" w:unhideWhenUsed="1"/>
-    <w:lsdException w:name="toc 6" w:semiHidden="1" w:uiPriority="39" w:unhideWhenUsed="1"/>
-    <w:lsdException w:name="toc 7" w:semiHidden="1" w:uiPriority="39" w:unhideWhenUsed="1"/>
-    <w:lsdException w:name="toc 8" w:semiHidden="1" w:uiPriority="39" w:unhideWhenUsed="1"/>
-    <w:lsdException w:name="toc 9" w:semiHidden="1" w:uiPriority="39" w:unhideWhenUsed="1"/>
-    <w:lsdException w:name="Normal Indent" w:semiHidden="1" w:unhideWhenUsed="1"/>
-    <w:lsdException w:name="footnote text" w:semiHidden="1" w:unhideWhenUsed="1"/>
-    <w:lsdException w:name="annotation text" w:semiHidden="1" w:unhideWhenUsed="1"/>
-    <w:lsdException w:name="header" w:semiHidden="1" w:unhideWhenUsed="1"/>
-    <w:lsdException w:name="footer" w:semiHidden="1" w:unhideWhenUsed="1"/>
-    <w:lsdException w:name="index heading" w:semiHidden="1" w:unhideWhenUsed="1"/>
-    <w:lsdException w:name="caption" w:semiHidden="1" w:uiPriority="35" w:unhideWhenUsed="1" w:qFormat="1"/>
-    <w:lsdException w:name="table of figures" w:semiHidden="1" w:unhideWhenUsed="1"/>
-    <w:lsdException w:name="envelope address" w:semiHidden="1" w:unhideWhenUsed="1"/>
-    <w:lsdException w:name="envelope return" w:semiHidden="1" w:unhideWhenUsed="1"/>
-    <w:lsdException w:name="footnote reference" w:semiHidden="1" w:unhideWhenUsed="1"/>
-    <w:lsdException w:name="annotation reference" w:semiHidden="1" w:unhideWhenUsed="1"/>
-    <w:lsdException w:name="line number" w:semiHidden="1" w:unhideWhenUsed="1"/>
-    <w:lsdException w:name="page number" w:semiHidden="1" w:unhideWhenUsed="1"/>
-    <w:lsdException w:name="endnote reference" w:semiHidden="1" w:unhideWhenUsed="1"/>
-    <w:lsdException w:name="endnote text" w:semiHidden="1" w:unhideWhenUsed="1"/>
-    <w:lsdException w:name="table of authorities" w:semiHidden="1" w:unhideWhenUsed="1"/>
-    <w:lsdException w:name="macro" w:semiHidden="1" w:unhideWhenUsed="1"/>
-    <w:lsdException w:name="toa heading" w:semiHidden="1" w:unhideWhenUsed="1"/>
-    <w:lsdException w:name="List" w:semiHidden="1" w:unhideWhenUsed="1"/>
-    <w:lsdException w:name="List Bullet" w:semiHidden="1" w:unhideWhenUsed="1"/>
-    <w:lsdException w:name="List Number" w:semiHidden="1" w:unhideWhenUsed="1"/>
-    <w:lsdException w:name="List 2" w:semiHidden="1" w:unhideWhenUsed="1"/>
-    <w:lsdException w:name="List 3" w:semiHidden="1" w:unhideWhenUsed="1"/>
-    <w:lsdException w:name="List 4" w:semiHidden="1" w:unhideWhenUsed="1"/>
-    <w:lsdException w:name="List 5" w:semiHidden="1" w:unhideWhenUsed="1"/>
-    <w:lsdException w:name="List Bullet 2" w:semiHidden="1" w:unhideWhenUsed="1"/>
-    <w:lsdException w:name="List Bullet 3" w:semiHidden="1" w:unhideWhenUsed="1"/>
-    <w:lsdException w:name="List Bullet 4" w:semiHidden="1" w:unhideWhenUsed="1"/>
-    <w:lsdException w:name="List Bullet 5" w:semiHidden="1" w:unhideWhenUsed="1"/>
-    <w:lsdException w:name="List Number 2" w:semiHidden="1" w:unhideWhenUsed="1"/>
-    <w:lsdException w:name="List Number 3" w:semiHidden="1" w:unhideWhenUsed="1"/>
-    <w:lsdException w:name="List Number 4" w:semiHidden="1" w:unhideWhenUsed="1"/>
-    <w:lsdException w:name="List Number 5" w:semiHidden="1" w:unhideWhenUsed="1"/>
-    <w:lsdException w:name="Title" w:uiPriority="10" w:qFormat="1"/>
-    <w:lsdException w:name="Closing" w:semiHidden="1" w:unhideWhenUsed="1"/>
-    <w:lsdException w:name="Signature" w:semiHidden="1" w:unhideWhenUsed="1"/>
-    <w:lsdException w:name="Default Paragraph Font" w:semiHidden="1" w:uiPriority="1" w:unhideWhenUsed="1"/>
-    <w:lsdException w:name="Body Text" w:semiHidden="1" w:unhideWhenUsed="1"/>
-    <w:lsdException w:name="Body Text Indent" w:semiHidden="1" w:unhideWhenUsed="1"/>
-    <w:lsdException w:name="List Continue" w:semiHidden="1" w:unhideWhenUsed="1"/>
-    <w:lsdException w:name="List Continue 2" w:semiHidden="1" w:unhideWhenUsed="1"/>
-    <w:lsdException w:name="List Continue 3" w:semiHidden="1" w:unhideWhenUsed="1"/>
-    <w:lsdException w:name="List Continue 4" w:semiHidden="1" w:unhideWhenUsed="1"/>
-    <w:lsdException w:name="List Continue 5" w:semiHidden="1" w:unhideWhenUsed="1"/>
-    <w:lsdException w:name="Message Header" w:semiHidden="1" w:unhideWhenUsed="1"/>
-    <w:lsdException w:name="Subtitle" w:uiPriority="11" w:qFormat="1"/>
-    <w:lsdException w:name="Salutation" w:semiHidden="1" w:unhideWhenUsed="1"/>
-    <w:lsdException w:name="Date" w:semiHidden="1" w:unhideWhenUsed="1"/>
-    <w:lsdException w:name="Body Text First Indent" w:semiHidden="1" w:unhideWhenUsed="1"/>
-    <w:lsdException w:name="Body Text First Indent 2" w:semiHidden="1" w:unhideWhenUsed="1"/>
-    <w:lsdException w:name="Note Heading" w:semiHidden="1" w:unhideWhenUsed="1"/>
-    <w:lsdException w:name="Body Text 2" w:semiHidden="1" w:unhideWhenUsed="1"/>
-    <w:lsdException w:name="Body Text 3" w:semiHidden="1" w:unhideWhenUsed="1"/>
-    <w:lsdException w:name="Body Text Indent 2" w:semiHidden="1" w:unhideWhenUsed="1"/>
-    <w:lsdException w:name="Body Text Indent 3" w:semiHidden="1" w:unhideWhenUsed="1"/>
-    <w:lsdException w:name="Block Text" w:semiHidden="1" w:unhideWhenUsed="1"/>
-    <w:lsdException w:name="Hyperlink" w:semiHidden="1" w:unhideWhenUsed="1"/>
-    <w:lsdException w:name="FollowedHyperlink" w:semiHidden="1" w:unhideWhenUsed="1"/>
-    <w:lsdException w:name="Strong" w:uiPriority="22" w:qFormat="1"/>
-    <w:lsdException w:name="Emphasis" w:uiPriority="20" w:qFormat="1"/>
-    <w:lsdException w:name="Document Map" w:semiHidden="1" w:unhideWhenUsed="1"/>
-    <w:lsdException w:name="Plain Text" w:semiHidden="1" w:unhideWhenUsed="1"/>
-    <w:lsdException w:name="E-mail Signature" w:semiHidden="1" w:unhideWhenUsed="1"/>
-    <w:lsdException w:name="HTML Top of Form" w:semiHidden="1" w:unhideWhenUsed="1"/>
-    <w:lsdException w:name="HTML Bottom of Form" w:semiHidden="1" w:unhideWhenUsed="1"/>
-    <w:lsdException w:name="Normal (Web)" w:semiHidden="1" w:unhideWhenUsed="1"/>
-    <w:lsdException w:name="HTML Acronym" w:semiHidden="1" w:unhideWhenUsed="1"/>
-    <w:lsdException w:name="HTML Address" w:semiHidden="1" w:unhideWhenUsed="1"/>
-    <w:lsdException w:name="HTML Cite" w:semiHidden="1" w:unhideWhenUsed="1"/>
-    <w:lsdException w:name="HTML Code" w:semiHidden="1" w:unhideWhenUsed="1"/>
-    <w:lsdException w:name="HTML Definition" w:semiHidden="1" w:unhideWhenUsed="1"/>
-    <w:lsdException w:name="HTML Keyboard" w:semiHidden="1" w:unhideWhenUsed="1"/>
-    <w:lsdException w:name="HTML Preformatted" w:semiHidden="1" w:unhideWhenUsed="1"/>
-    <w:lsdException w:name="HTML Sample" w:semiHidden="1" w:unhideWhenUsed="1"/>
-    <w:lsdException w:name="HTML Typewriter" w:semiHidden="1" w:unhideWhenUsed="1"/>
-    <w:lsdException w:name="HTML Variable" w:semiHidden="1" w:unhideWhenUsed="1"/>
-    <w:lsdException w:name="Normal Table" w:semiHidden="1" w:unhideWhenUsed="1"/>
-    <w:lsdException w:name="annotation subject" w:semiHidden="1" w:unhideWhenUsed="1"/>
-    <w:lsdException w:name="No List" w:semiHidden="1" w:unhideWhenUsed="1"/>
-    <w:lsdException w:name="Outline List 1" w:semiHidden="1" w:unhideWhenUsed="1"/>
-    <w:lsdException w:name="Outline List 2" w:semiHidden="1" w:unhideWhenUsed="1"/>
-    <w:lsdException w:name="Outline List 3" w:semiHidden="1" w:unhideWhenUsed="1"/>
-    <w:lsdException w:name="Table Simple 1" w:semiHidden="1" w:unhideWhenUsed="1"/>
-    <w:lsdException w:name="Table Simple 2" w:semiHidden="1" w:unhideWhenUsed="1"/>
-    <w:lsdException w:name="Table Simple 3" w:semiHidden="1" w:unhideWhenUsed="1"/>
-    <w:lsdException w:name="Table Classic 1" w:semiHidden="1" w:unhideWhenUsed="1"/>
-    <w:lsdException w:name="Table Classic 2" w:semiHidden="1" w:unhideWhenUsed="1"/>
-    <w:lsdException w:name="Table Classic 3" w:semiHidden="1" w:unhideWhenUsed="1"/>
-    <w:lsdException w:name="Table Classic 4" w:semiHidden="1" w:unhideWhenUsed="1"/>
-    <w:lsdException w:name="Table Colorful 1" w:semiHidden="1" w:unhideWhenUsed="1"/>
-    <w:lsdException w:name="Table Colorful 2" w:semiHidden="1" w:unhideWhenUsed="1"/>
-    <w:lsdException w:name="Table Colorful 3" w:semiHidden="1" w:unhideWhenUsed="1"/>
-    <w:lsdException w:name="Table Columns 1" w:semiHidden="1" w:unhideWhenUsed="1"/>
-    <w:lsdException w:name="Table Columns 2" w:semiHidden="1" w:unhideWhenUsed="1"/>
-    <w:lsdException w:name="Table Columns 3" w:semiHidden="1" w:unhideWhenUsed="1"/>
-    <w:lsdException w:name="Table Columns 4" w:semiHidden="1" w:unhideWhenUsed="1"/>
-    <w:lsdException w:name="Table Columns 5" w:semiHidden="1" w:unhideWhenUsed="1"/>
-    <w:lsdException w:name="Table Grid 1" w:semiHidden="1" w:unhideWhenUsed="1"/>
-    <w:lsdException w:name="Table Grid 2" w:semiHidden="1" w:unhideWhenUsed="1"/>
-    <w:lsdException w:name="Table Grid 3" w:semiHidden="1" w:unhideWhenUsed="1"/>
-    <w:lsdException w:name="Table Grid 4" w:semiHidden="1" w:unhideWhenUsed="1"/>
-    <w:lsdException w:name="Table Grid 5" w:semiHidden="1" w:unhideWhenUsed="1"/>
-    <w:lsdException w:name="Table Grid 6" w:semiHidden="1" w:unhideWhenUsed="1"/>
-    <w:lsdException w:name="Table Grid 7" w:semiHidden="1" w:unhideWhenUsed="1"/>
-    <w:lsdException w:name="Table Grid 8" w:semiHidden="1" w:unhideWhenUsed="1"/>
-    <w:lsdException w:name="Table List 1" w:semiHidden="1" w:unhideWhenUsed="1"/>
-    <w:lsdException w:name="Table List 2" w:semiHidden="1" w:unhideWhenUsed="1"/>
-    <w:lsdException w:name="Table List 3" w:semiHidden="1" w:unhideWhenUsed="1"/>
-    <w:lsdException w:name="Table List 4" w:semiHidden="1" w:unhideWhenUsed="1"/>
-    <w:lsdException w:name="Table List 5" w:semiHidden="1" w:unhideWhenUsed="1"/>
-    <w:lsdException w:name="Table List 6" w:semiHidden="1" w:unhideWhenUsed="1"/>
-    <w:lsdException w:name="Table List 7" w:semiHidden="1" w:unhideWhenUsed="1"/>
-    <w:lsdException w:name="Table List 8" w:semiHidden="1" w:unhideWhenUsed="1"/>
-    <w:lsdException w:name="Table 3D effects 1" w:semiHidden="1" w:unhideWhenUsed="1"/>
-    <w:lsdException w:name="Table 3D effects 2" w:semiHidden="1" w:unhideWhenUsed="1"/>
-    <w:lsdException w:name="Table 3D effects 3" w:semiHidden="1" w:unhideWhenUsed="1"/>
-    <w:lsdException w:name="Table Contemporary" w:semiHidden="1" w:unhideWhenUsed="1"/>
-    <w:lsdException w:name="Table Elegant" w:semiHidden="1" w:unhideWhenUsed="1"/>
-    <w:lsdException w:name="Table Professional" w:semiHidden="1" w:unhideWhenUsed="1"/>
-    <w:lsdException w:name="Table Subtle 1" w:semiHidden="1" w:unhideWhenUsed="1"/>
-    <w:lsdException w:name="Table Subtle 2" w:semiHidden="1" w:unhideWhenUsed="1"/>
-    <w:lsdException w:name="Table Web 1" w:semiHidden="1" w:unhideWhenUsed="1"/>
-    <w:lsdException w:name="Table Web 2" w:semiHidden="1" w:unhideWhenUsed="1"/>
-    <w:lsdException w:name="Table Web 3" w:semiHidden="1" w:unhideWhenUsed="1"/>
-    <w:lsdException w:name="Balloon Text" w:semiHidden="1" w:unhideWhenUsed="1"/>
-    <w:lsdException w:name="Table Grid" w:uiPriority="39"/>
-    <w:lsdException w:name="Table Theme" w:semiHidden="1" w:unhideWhenUsed="1"/>
-    <w:lsdException w:name="Placeholder Text" w:semiHidden="1"/>
-    <w:lsdException w:name="No Spacing" w:uiPriority="1" w:qFormat="1"/>
-    <w:lsdException w:name="Light Shading"/>
-    <w:lsdException w:name="Light List"/>
-    <w:lsdException w:name="Light Grid"/>
-    <w:lsdException w:name="Medium Shading 1"/>
-    <w:lsdException w:name="Medium Shading 2"/>
-    <w:lsdException w:name="Medium List 1"/>
-    <w:lsdException w:name="Medium List 2"/>
-    <w:lsdException w:name="Medium Grid 1"/>
-    <w:lsdException w:name="Medium Grid 2" w:uiPriority="1" w:qFormat="1"/>
-    <w:lsdException w:name="Medium Grid 3" w:uiPriority="60"/>
-    <w:lsdException w:name="Dark List" w:uiPriority="61"/>
-    <w:lsdException w:name="Colorful Shading" w:uiPriority="62"/>
-    <w:lsdException w:name="Colorful List" w:uiPriority="63"/>
-    <w:lsdException w:name="Colorful Grid" w:uiPriority="64"/>
-    <w:lsdException w:name="Light Shading Accent 1" w:uiPriority="65"/>
-    <w:lsdException w:name="Light List Accent 1" w:uiPriority="66"/>
-    <w:lsdException w:name="Light Grid Accent 1" w:uiPriority="67"/>
-    <w:lsdException w:name="Medium Shading 1 Accent 1" w:uiPriority="68"/>
-    <w:lsdException w:name="Medium Shading 2 Accent 1" w:uiPriority="69"/>
-    <w:lsdException w:name="Medium List 1 Accent 1" w:uiPriority="70"/>
-    <w:lsdException w:name="Revision" w:semiHidden="1" w:uiPriority="71"/>
-    <w:lsdException w:name="List Paragraph" w:uiPriority="34" w:qFormat="1"/>
-    <w:lsdException w:name="Quote" w:uiPriority="73" w:qFormat="1"/>
-    <w:lsdException w:name="Intense Quote" w:uiPriority="60" w:qFormat="1"/>
-    <w:lsdException w:name="Medium List 2 Accent 1" w:uiPriority="61"/>
-    <w:lsdException w:name="Medium Grid 1 Accent 1" w:uiPriority="62"/>
-    <w:lsdException w:name="Medium Grid 2 Accent 1" w:uiPriority="63"/>
-    <w:lsdException w:name="Medium Grid 3 Accent 1" w:uiPriority="64"/>
-    <w:lsdException w:name="Dark List Accent 1" w:uiPriority="65"/>
-    <w:lsdException w:name="Colorful Shading Accent 1"/>
-    <w:lsdException w:name="Colorful List Accent 1" w:uiPriority="34" w:qFormat="1"/>
-    <w:lsdException w:name="Colorful Grid Accent 1" w:uiPriority="29" w:qFormat="1"/>
-    <w:lsdException w:name="Light Shading Accent 2" w:uiPriority="30" w:qFormat="1"/>
-    <w:lsdException w:name="Light List Accent 2" w:uiPriority="66"/>
-    <w:lsdException w:name="Light Grid Accent 2" w:uiPriority="67"/>
-    <w:lsdException w:name="Medium Shading 1 Accent 2" w:uiPriority="68"/>
-    <w:lsdException w:name="Medium Shading 2 Accent 2" w:uiPriority="69"/>
-    <w:lsdException w:name="Medium List 1 Accent 2" w:uiPriority="70"/>
-    <w:lsdException w:name="Medium List 2 Accent 2" w:uiPriority="71"/>
-    <w:lsdException w:name="Medium Grid 1 Accent 2" w:uiPriority="72"/>
-    <w:lsdException w:name="Medium Grid 2 Accent 2" w:uiPriority="73"/>
-    <w:lsdException w:name="Medium Grid 3 Accent 2" w:uiPriority="60"/>
-    <w:lsdException w:name="Dark List Accent 2" w:uiPriority="61"/>
-    <w:lsdException w:name="Colorful Shading Accent 2" w:uiPriority="62"/>
-    <w:lsdException w:name="Colorful List Accent 2" w:uiPriority="63"/>
-    <w:lsdException w:name="Colorful Grid Accent 2" w:uiPriority="64"/>
-    <w:lsdException w:name="Light Shading Accent 3" w:uiPriority="65"/>
-    <w:lsdException w:name="Light List Accent 3" w:uiPriority="66"/>
-    <w:lsdException w:name="Light Grid Accent 3" w:uiPriority="67"/>
-    <w:lsdException w:name="Medium Shading 1 Accent 3" w:uiPriority="68"/>
-    <w:lsdException w:name="Medium Shading 2 Accent 3" w:uiPriority="69"/>
-    <w:lsdException w:name="Medium List 1 Accent 3" w:uiPriority="70"/>
-    <w:lsdException w:name="Medium List 2 Accent 3" w:uiPriority="71"/>
-    <w:lsdException w:name="Medium Grid 1 Accent 3" w:uiPriority="72"/>
-    <w:lsdException w:name="Medium Grid 2 Accent 3" w:uiPriority="73"/>
-    <w:lsdException w:name="Medium Grid 3 Accent 3" w:uiPriority="60"/>
-    <w:lsdException w:name="Dark List Accent 3" w:uiPriority="61"/>
-    <w:lsdException w:name="Colorful Shading Accent 3" w:uiPriority="62"/>
-    <w:lsdException w:name="Colorful List Accent 3" w:uiPriority="63"/>
-    <w:lsdException w:name="Colorful Grid Accent 3" w:uiPriority="64"/>
-    <w:lsdException w:name="Light Shading Accent 4" w:uiPriority="65"/>
-    <w:lsdException w:name="Light List Accent 4" w:uiPriority="66"/>
-    <w:lsdException w:name="Light Grid Accent 4" w:uiPriority="67"/>
-    <w:lsdException w:name="Medium Shading 1 Accent 4" w:uiPriority="68"/>
-    <w:lsdException w:name="Medium Shading 2 Accent 4" w:uiPriority="69"/>
-    <w:lsdException w:name="Medium List 1 Accent 4" w:uiPriority="70"/>
-    <w:lsdException w:name="Medium List 2 Accent 4" w:uiPriority="71"/>
-    <w:lsdException w:name="Medium Grid 1 Accent 4" w:uiPriority="72"/>
-    <w:lsdException w:name="Medium Grid 2 Accent 4" w:uiPriority="73"/>
-    <w:lsdException w:name="Medium Grid 3 Accent 4" w:uiPriority="60"/>
-    <w:lsdException w:name="Dark List Accent 4" w:uiPriority="61"/>
-    <w:lsdException w:name="Colorful Shading Accent 4" w:uiPriority="62"/>
-    <w:lsdException w:name="Colorful List Accent 4" w:uiPriority="63"/>
-    <w:lsdException w:name="Colorful Grid Accent 4" w:uiPriority="64"/>
-    <w:lsdException w:name="Light Shading Accent 5" w:uiPriority="65"/>
-    <w:lsdException w:name="Light List Accent 5" w:uiPriority="66"/>
-    <w:lsdException w:name="Light Grid Accent 5" w:uiPriority="67"/>
-    <w:lsdException w:name="Medium Shading 1 Accent 5" w:uiPriority="68"/>
-    <w:lsdException w:name="Medium Shading 2 Accent 5" w:uiPriority="69"/>
-    <w:lsdException w:name="Medium List 1 Accent 5" w:uiPriority="70"/>
-    <w:lsdException w:name="Medium List 2 Accent 5" w:uiPriority="71"/>
-    <w:lsdException w:name="Medium Grid 1 Accent 5" w:uiPriority="72"/>
-    <w:lsdException w:name="Medium Grid 2 Accent 5" w:uiPriority="73"/>
-    <w:lsdException w:name="Medium Grid 3 Accent 5" w:uiPriority="60"/>
-    <w:lsdException w:name="Dark List Accent 5" w:uiPriority="61"/>
-    <w:lsdException w:name="Colorful Shading Accent 5" w:uiPriority="62"/>
-    <w:lsdException w:name="Colorful List Accent 5" w:uiPriority="63"/>
-    <w:lsdException w:name="Colorful Grid Accent 5" w:uiPriority="64"/>
-    <w:lsdException w:name="Light Shading Accent 6" w:uiPriority="65"/>
-    <w:lsdException w:name="Light List Accent 6" w:uiPriority="66"/>
-    <w:lsdException w:name="Light Grid Accent 6" w:uiPriority="67"/>
-    <w:lsdException w:name="Medium Shading 1 Accent 6" w:uiPriority="68"/>
-    <w:lsdException w:name="Medium Shading 2 Accent 6" w:uiPriority="69"/>
-    <w:lsdException w:name="Medium List 1 Accent 6" w:uiPriority="70"/>
-    <w:lsdException w:name="Medium List 2 Accent 6" w:uiPriority="71"/>
-    <w:lsdException w:name="Medium Grid 1 Accent 6" w:uiPriority="72"/>
-    <w:lsdException w:name="Medium Grid 2 Accent 6" w:uiPriority="73"/>
-    <w:lsdException w:name="Medium Grid 3 Accent 6" w:uiPriority="60"/>
-    <w:lsdException w:name="Dark List Accent 6" w:uiPriority="61"/>
-    <w:lsdException w:name="Colorful Shading Accent 6" w:uiPriority="62"/>
-    <w:lsdException w:name="Colorful List Accent 6" w:uiPriority="63"/>
-    <w:lsdException w:name="Colorful Grid Accent 6" w:uiPriority="64"/>
-    <w:lsdException w:name="Subtle Emphasis" w:uiPriority="65" w:qFormat="1"/>
-    <w:lsdException w:name="Intense Emphasis" w:uiPriority="66" w:qFormat="1"/>
-    <w:lsdException w:name="Subtle Reference" w:uiPriority="67" w:qFormat="1"/>
-    <w:lsdException w:name="Intense Reference" w:uiPriority="68" w:qFormat="1"/>
-    <w:lsdException w:name="Book Title" w:uiPriority="69" w:qFormat="1"/>
-    <w:lsdException w:name="Bibliography" w:semiHidden="1" w:uiPriority="70" w:unhideWhenUsed="1"/>
-    <w:lsdException w:name="TOC Heading" w:semiHidden="1" w:uiPriority="39" w:unhideWhenUsed="1" w:qFormat="1"/>
-    <w:lsdException w:name="Plain Table 1" w:uiPriority="41"/>
-    <w:lsdException w:name="Plain Table 2" w:uiPriority="42"/>
-    <w:lsdException w:name="Plain Table 3" w:uiPriority="43"/>
-    <w:lsdException w:name="Plain Table 4" w:uiPriority="44"/>
-    <w:lsdException w:name="Plain Table 5" w:uiPriority="45"/>
-    <w:lsdException w:name="Grid Table Light" w:uiPriority="40"/>
-    <w:lsdException w:name="Grid Table 1 Light" w:uiPriority="46"/>
-    <w:lsdException w:name="Grid Table 2" w:uiPriority="47"/>
-    <w:lsdException w:name="Grid Table 3" w:uiPriority="48"/>
-    <w:lsdException w:name="Grid Table 4" w:uiPriority="49"/>
-    <w:lsdException w:name="Grid Table 5 Dark" w:uiPriority="50"/>
-    <w:lsdException w:name="Grid Table 6 Colorful" w:uiPriority="51"/>
-    <w:lsdException w:name="Grid Table 7 Colorful" w:uiPriority="52"/>
-    <w:lsdException w:name="Grid Table 1 Light Accent 1" w:uiPriority="46"/>
-    <w:lsdException w:name="Grid Table 2 Accent 1" w:uiPriority="47"/>
-    <w:lsdException w:name="Grid Table 3 Accent 1" w:uiPriority="48"/>
-    <w:lsdException w:name="Grid Table 4 Accent 1" w:uiPriority="49"/>
-    <w:lsdException w:name="Grid Table 5 Dark Accent 1" w:uiPriority="50"/>
-    <w:lsdException w:name="Grid Table 6 Colorful Accent 1" w:uiPriority="51"/>
-    <w:lsdException w:name="Grid Table 7 Colorful Accent 1" w:uiPriority="52"/>
-    <w:lsdException w:name="Grid Table 1 Light Accent 2" w:uiPriority="46"/>
-    <w:lsdException w:name="Grid Table 2 Accent 2" w:uiPriority="47"/>
-    <w:lsdException w:name="Grid Table 3 Accent 2" w:uiPriority="48"/>
-    <w:lsdException w:name="Grid Table 4 Accent 2" w:uiPriority="49"/>
-    <w:lsdException w:name="Grid Table 5 Dark Accent 2" w:uiPriority="50"/>
-    <w:lsdException w:name="Grid Table 6 Colorful Accent 2" w:uiPriority="51"/>
-    <w:lsdException w:name="Grid Table 7 Colorful Accent 2" w:uiPriority="52"/>
-    <w:lsdException w:name="Grid Table 1 Light Accent 3" w:uiPriority="46"/>
-    <w:lsdException w:name="Grid Table 2 Accent 3" w:uiPriority="47"/>
-    <w:lsdException w:name="Grid Table 3 Accent 3" w:uiPriority="48"/>
-    <w:lsdException w:name="Grid Table 4 Accent 3" w:uiPriority="49"/>
-    <w:lsdException w:name="Grid Table 5 Dark Accent 3" w:uiPriority="50"/>
-    <w:lsdException w:name="Grid Table 6 Colorful Accent 3" w:uiPriority="51"/>
-    <w:lsdException w:name="Grid Table 7 Colorful Accent 3" w:uiPriority="52"/>
-    <w:lsdException w:name="Grid Table 1 Light Accent 4" w:uiPriority="46"/>
-    <w:lsdException w:name="Grid Table 2 Accent 4" w:uiPriority="47"/>
-    <w:lsdException w:name="Grid Table 3 Accent 4" w:uiPriority="48"/>
-    <w:lsdException w:name="Grid Table 4 Accent 4" w:uiPriority="49"/>
-    <w:lsdException w:name="Grid Table 5 Dark Accent 4" w:uiPriority="50"/>
-    <w:lsdException w:name="Grid Table 6 Colorful Accent 4" w:uiPriority="51"/>
-    <w:lsdException w:name="Grid Table 7 Colorful Accent 4" w:uiPriority="52"/>
-    <w:lsdException w:name="Grid Table 1 Light Accent 5" w:uiPriority="46"/>
-    <w:lsdException w:name="Grid Table 2 Accent 5" w:uiPriority="47"/>
-    <w:lsdException w:name="Grid Table 3 Accent 5" w:uiPriority="48"/>
-    <w:lsdException w:name="Grid Table 4 Accent 5" w:uiPriority="49"/>
-    <w:lsdException w:name="Grid Table 5 Dark Accent 5" w:uiPriority="50"/>
-    <w:lsdException w:name="Grid Table 6 Colorful Accent 5" w:uiPriority="51"/>
-    <w:lsdException w:name="Grid Table 7 Colorful Accent 5" w:uiPriority="52"/>
-    <w:lsdException w:name="Grid Table 1 Light Accent 6" w:uiPriority="46"/>
-    <w:lsdException w:name="Grid Table 2 Accent 6" w:uiPriority="47"/>
-    <w:lsdException w:name="Grid Table 3 Accent 6" w:uiPriority="48"/>
-    <w:lsdException w:name="Grid Table 4 Accent 6" w:uiPriority="49"/>
-    <w:lsdException w:name="Grid Table 5 Dark Accent 6" w:uiPriority="50"/>
-    <w:lsdException w:name="Grid Table 6 Colorful Accent 6" w:uiPriority="51"/>
-    <w:lsdException w:name="Grid Table 7 Colorful Accent 6" w:uiPriority="52"/>
-    <w:lsdException w:name="List Table 1 Light" w:uiPriority="46"/>
-    <w:lsdException w:name="List Table 2" w:uiPriority="47"/>
-    <w:lsdException w:name="List Table 3" w:uiPriority="48"/>
-    <w:lsdException w:name="List Table 4" w:uiPriority="49"/>
-    <w:lsdException w:name="List Table 5 Dark" w:uiPriority="50"/>
-    <w:lsdException w:name="List Table 6 Colorful" w:uiPriority="51"/>
-    <w:lsdException w:name="List Table 7 Colorful" w:uiPriority="52"/>
-    <w:lsdException w:name="List Table 1 Light Accent 1" w:uiPriority="46"/>
-    <w:lsdException w:name="List Table 2 Accent 1" w:uiPriority="47"/>
-    <w:lsdException w:name="List Table 3 Accent 1" w:uiPriority="48"/>
-    <w:lsdException w:name="List Table 4 Accent 1" w:uiPriority="49"/>
-    <w:lsdException w:name="List Table 5 Dark Accent 1" w:uiPriority="50"/>
-    <w:lsdException w:name="List Table 6 Colorful Accent 1" w:uiPriority="51"/>
-    <w:lsdException w:name="List Table 7 Colorful Accent 1" w:uiPriority="52"/>
-    <w:lsdException w:name="List Table 1 Light Accent 2" w:uiPriority="46"/>
-    <w:lsdException w:name="List Table 2 Accent 2" w:uiPriority="47"/>
-    <w:lsdException w:name="List Table 3 Accent 2" w:uiPriority="48"/>
-    <w:lsdException w:name="List Table 4 Accent 2" w:uiPriority="49"/>
-    <w:lsdException w:name="List Table 5 Dark Accent 2" w:uiPriority="50"/>
-    <w:lsdException w:name="List Table 6 Colorful Accent 2" w:uiPriority="51"/>
-    <w:lsdException w:name="List Table 7 Colorful Accent 2" w:uiPriority="52"/>
-    <w:lsdException w:name="List Table 1 Light Accent 3" w:uiPriority="46"/>
-    <w:lsdException w:name="List Table 2 Accent 3" w:uiPriority="47"/>
-    <w:lsdException w:name="List Table 3 Accent 3" w:uiPriority="48"/>
-    <w:lsdException w:name="List Table 4 Accent 3" w:uiPriority="49"/>
-    <w:lsdException w:name="List Table 5 Dark Accent 3" w:uiPriority="50"/>
-    <w:lsdException w:name="List Table 6 Colorful Accent 3" w:uiPriority="51"/>
-    <w:lsdException w:name="List Table 7 Colorful Accent 3" w:uiPriority="52"/>
-    <w:lsdException w:name="List Table 1 Light Accent 4" w:uiPriority="46"/>
-    <w:lsdException w:name="List Table 2 Accent 4" w:uiPriority="47"/>
-    <w:lsdException w:name="List Table 3 Accent 4" w:uiPriority="48"/>
-    <w:lsdException w:name="List Table 4 Accent 4" w:uiPriority="49"/>
-    <w:lsdException w:name="List Table 5 Dark Accent 4" w:uiPriority="50"/>
-    <w:lsdException w:name="List Table 6 Colorful Accent 4" w:uiPriority="51"/>
-    <w:lsdException w:name="List Table 7 Colorful Accent 4" w:uiPriority="52"/>
-    <w:lsdException w:name="List Table 1 Light Accent 5" w:uiPriority="46"/>
-    <w:lsdException w:name="List Table 2 Accent 5" w:uiPriority="47"/>
-    <w:lsdException w:name="List Table 3 Accent 5" w:uiPriority="48"/>
-    <w:lsdException w:name="List Table 4 Accent 5" w:uiPriority="49"/>
-    <w:lsdException w:name="List Table 5 Dark Accent 5" w:uiPriority="50"/>
-    <w:lsdException w:name="List Table 6 Colorful Accent 5" w:uiPriority="51"/>
-    <w:lsdException w:name="List Table 7 Colorful Accent 5" w:uiPriority="52"/>
-    <w:lsdException w:name="List Table 1 Light Accent 6" w:uiPriority="46"/>
-    <w:lsdException w:name="List Table 2 Accent 6" w:uiPriority="47"/>
-    <w:lsdException w:name="List Table 3 Accent 6" w:uiPriority="48"/>
-    <w:lsdException w:name="List Table 4 Accent 6" w:uiPriority="49"/>
-    <w:lsdException w:name="List Table 5 Dark Accent 6" w:uiPriority="50"/>
-    <w:lsdException w:name="List Table 6 Colorful Accent 6" w:uiPriority="51"/>
-    <w:lsdException w:name="List Table 7 Colorful Accent 6" w:uiPriority="52"/>
+  <w:latentStyles w:defLockedState="0" w:defUIPriority="99" w:defSemiHidden="1" w:defUnhideWhenUsed="1" w:defQFormat="0" w:count="276">
+    <w:lsdException w:name="Normal" w:semiHidden="0" w:uiPriority="0" w:unhideWhenUsed="0" w:qFormat="1"/>
+    <w:lsdException w:name="heading 1" w:semiHidden="0" w:uiPriority="9" w:unhideWhenUsed="0" w:qFormat="1"/>
+    <w:lsdException w:name="heading 2" w:semiHidden="0" w:uiPriority="9" w:unhideWhenUsed="0" w:qFormat="1"/>
+    <w:lsdException w:name="heading 3" w:semiHidden="0" w:uiPriority="9" w:unhideWhenUsed="0" w:qFormat="1"/>
+    <w:lsdException w:name="heading 4" w:semiHidden="0" w:uiPriority="9" w:unhideWhenUsed="0" w:qFormat="1"/>
+    <w:lsdException w:name="heading 5" w:semiHidden="0" w:uiPriority="9" w:unhideWhenUsed="0" w:qFormat="1"/>
+    <w:lsdException w:name="heading 6" w:semiHidden="0" w:uiPriority="9" w:unhideWhenUsed="0" w:qFormat="1"/>
+    <w:lsdException w:name="heading 7" w:semiHidden="0" w:uiPriority="9" w:unhideWhenUsed="0" w:qFormat="1"/>
+    <w:lsdException w:name="heading 8" w:semiHidden="0" w:uiPriority="9" w:unhideWhenUsed="0" w:qFormat="1"/>
+    <w:lsdException w:name="heading 9" w:semiHidden="0" w:uiPriority="9" w:unhideWhenUsed="0" w:qFormat="1"/>
+    <w:lsdException w:name="toc 1" w:uiPriority="39"/>
+    <w:lsdException w:name="toc 2" w:uiPriority="39"/>
+    <w:lsdException w:name="toc 3" w:uiPriority="39"/>
+    <w:lsdException w:name="toc 4" w:uiPriority="39"/>
+    <w:lsdException w:name="toc 5" w:uiPriority="39"/>
+    <w:lsdException w:name="toc 6" w:uiPriority="39"/>
+    <w:lsdException w:name="toc 7" w:uiPriority="39"/>
+    <w:lsdException w:name="toc 8" w:uiPriority="39"/>
+    <w:lsdException w:name="toc 9" w:uiPriority="39"/>
+    <w:lsdException w:name="caption" w:uiPriority="35" w:qFormat="1"/>
+    <w:lsdException w:name="Title" w:semiHidden="0" w:uiPriority="10" w:unhideWhenUsed="0" w:qFormat="1"/>
+    <w:lsdException w:name="Default Paragraph Font" w:uiPriority="1"/>
+    <w:lsdException w:name="Subtitle" w:semiHidden="0" w:uiPriority="11" w:unhideWhenUsed="0" w:qFormat="1"/>
+    <w:lsdException w:name="Strong" w:semiHidden="0" w:uiPriority="22" w:unhideWhenUsed="0" w:qFormat="1"/>
+    <w:lsdException w:name="Emphasis" w:semiHidden="0" w:uiPriority="20" w:unhideWhenUsed="0" w:qFormat="1"/>
+    <w:lsdException w:name="Table Grid" w:semiHidden="0" w:uiPriority="39" w:unhideWhenUsed="0"/>
+    <w:lsdException w:name="Note Level 1" w:semiHidden="0" w:unhideWhenUsed="0"/>
+    <w:lsdException w:name="Note Level 2" w:semiHidden="0" w:unhideWhenUsed="0"/>
+    <w:lsdException w:name="Note Level 3" w:semiHidden="0" w:unhideWhenUsed="0"/>
+    <w:lsdException w:name="Note Level 4" w:semiHidden="0" w:unhideWhenUsed="0"/>
+    <w:lsdException w:name="Note Level 5" w:semiHidden="0" w:unhideWhenUsed="0"/>
+    <w:lsdException w:name="Note Level 6" w:semiHidden="0" w:unhideWhenUsed="0"/>
+    <w:lsdException w:name="Note Level 7" w:semiHidden="0" w:unhideWhenUsed="0"/>
+    <w:lsdException w:name="Note Level 8" w:semiHidden="0" w:unhideWhenUsed="0"/>
+    <w:lsdException w:name="Note Level 9" w:semiHidden="0" w:unhideWhenUsed="0"/>
+    <w:lsdException w:name="Placeholder Text" w:unhideWhenUsed="0"/>
+    <w:lsdException w:name="No Spacing" w:semiHidden="0" w:uiPriority="1" w:unhideWhenUsed="0" w:qFormat="1"/>
+    <w:lsdException w:name="Light Shading" w:semiHidden="0" w:unhideWhenUsed="0"/>
+    <w:lsdException w:name="Light List" w:semiHidden="0" w:unhideWhenUsed="0"/>
+    <w:lsdException w:name="Light Grid" w:semiHidden="0" w:unhideWhenUsed="0"/>
+    <w:lsdException w:name="Medium Shading 1" w:semiHidden="0" w:unhideWhenUsed="0"/>
+    <w:lsdException w:name="Medium Shading 2" w:semiHidden="0" w:unhideWhenUsed="0"/>
+    <w:lsdException w:name="Medium List 1" w:semiHidden="0" w:unhideWhenUsed="0"/>
+    <w:lsdException w:name="Medium List 2" w:semiHidden="0" w:unhideWhenUsed="0"/>
+    <w:lsdException w:name="Medium Grid 1" w:semiHidden="0" w:unhideWhenUsed="0"/>
+    <w:lsdException w:name="Medium Grid 2" w:semiHidden="0" w:uiPriority="1" w:unhideWhenUsed="0" w:qFormat="1"/>
+    <w:lsdException w:name="Medium Grid 3" w:semiHidden="0" w:uiPriority="60" w:unhideWhenUsed="0"/>
+    <w:lsdException w:name="Dark List" w:semiHidden="0" w:uiPriority="61" w:unhideWhenUsed="0"/>
+    <w:lsdException w:name="Colorful Shading" w:semiHidden="0" w:uiPriority="62" w:unhideWhenUsed="0"/>
+    <w:lsdException w:name="Colorful List" w:semiHidden="0" w:uiPriority="63" w:unhideWhenUsed="0"/>
+    <w:lsdException w:name="Colorful Grid" w:semiHidden="0" w:uiPriority="64" w:unhideWhenUsed="0"/>
+    <w:lsdException w:name="Light Shading Accent 1" w:semiHidden="0" w:uiPriority="65" w:unhideWhenUsed="0"/>
+    <w:lsdException w:name="Light List Accent 1" w:semiHidden="0" w:uiPriority="66" w:unhideWhenUsed="0"/>
+    <w:lsdException w:name="Light Grid Accent 1" w:semiHidden="0" w:uiPriority="67" w:unhideWhenUsed="0"/>
+    <w:lsdException w:name="Medium Shading 1 Accent 1" w:semiHidden="0" w:uiPriority="68" w:unhideWhenUsed="0"/>
+    <w:lsdException w:name="Medium Shading 2 Accent 1" w:semiHidden="0" w:uiPriority="69" w:unhideWhenUsed="0"/>
+    <w:lsdException w:name="Medium List 1 Accent 1" w:semiHidden="0" w:uiPriority="70" w:unhideWhenUsed="0"/>
+    <w:lsdException w:name="Revision" w:uiPriority="71" w:unhideWhenUsed="0"/>
+    <w:lsdException w:name="List Paragraph" w:semiHidden="0" w:uiPriority="34" w:unhideWhenUsed="0" w:qFormat="1"/>
+    <w:lsdException w:name="Quote" w:semiHidden="0" w:uiPriority="73" w:unhideWhenUsed="0" w:qFormat="1"/>
+    <w:lsdException w:name="Intense Quote" w:semiHidden="0" w:uiPriority="60" w:unhideWhenUsed="0" w:qFormat="1"/>
+    <w:lsdException w:name="Medium List 2 Accent 1" w:semiHidden="0" w:uiPriority="61" w:unhideWhenUsed="0"/>
+    <w:lsdException w:name="Medium Grid 1 Accent 1" w:semiHidden="0" w:uiPriority="62" w:unhideWhenUsed="0"/>
+    <w:lsdException w:name="Medium Grid 2 Accent 1" w:semiHidden="0" w:uiPriority="63" w:unhideWhenUsed="0"/>
+    <w:lsdException w:name="Medium Grid 3 Accent 1" w:semiHidden="0" w:uiPriority="64" w:unhideWhenUsed="0"/>
+    <w:lsdException w:name="Dark List Accent 1" w:semiHidden="0" w:uiPriority="65" w:unhideWhenUsed="0"/>
+    <w:lsdException w:name="Colorful Shading Accent 1" w:semiHidden="0" w:unhideWhenUsed="0"/>
+    <w:lsdException w:name="Colorful List Accent 1" w:semiHidden="0" w:uiPriority="34" w:unhideWhenUsed="0" w:qFormat="1"/>
+    <w:lsdException w:name="Colorful Grid Accent 1" w:semiHidden="0" w:uiPriority="29" w:unhideWhenUsed="0" w:qFormat="1"/>
+    <w:lsdException w:name="Light Shading Accent 2" w:semiHidden="0" w:uiPriority="30" w:unhideWhenUsed="0" w:qFormat="1"/>
+    <w:lsdException w:name="Light List Accent 2" w:semiHidden="0" w:uiPriority="66" w:unhideWhenUsed="0"/>
+    <w:lsdException w:name="Light Grid Accent 2" w:semiHidden="0" w:uiPriority="67" w:unhideWhenUsed="0"/>
+    <w:lsdException w:name="Medium Shading 1 Accent 2" w:semiHidden="0" w:uiPriority="68" w:unhideWhenUsed="0"/>
+    <w:lsdException w:name="Medium Shading 2 Accent 2" w:semiHidden="0" w:uiPriority="69" w:unhideWhenUsed="0"/>
+    <w:lsdException w:name="Medium List 1 Accent 2" w:semiHidden="0" w:uiPriority="70" w:unhideWhenUsed="0"/>
+    <w:lsdException w:name="Medium List 2 Accent 2" w:semiHidden="0" w:uiPriority="71" w:unhideWhenUsed="0"/>
+    <w:lsdException w:name="Medium Grid 1 Accent 2" w:semiHidden="0" w:uiPriority="72" w:unhideWhenUsed="0"/>
+    <w:lsdException w:name="Medium Grid 2 Accent 2" w:semiHidden="0" w:uiPriority="73" w:unhideWhenUsed="0"/>
+    <w:lsdException w:name="Medium Grid 3 Accent 2" w:semiHidden="0" w:uiPriority="60" w:unhideWhenUsed="0"/>
+    <w:lsdException w:name="Dark List Accent 2" w:semiHidden="0" w:uiPriority="61" w:unhideWhenUsed="0"/>
+    <w:lsdException w:name="Colorful Shading Accent 2" w:semiHidden="0" w:uiPriority="62" w:unhideWhenUsed="0"/>
+    <w:lsdException w:name="Colorful List Accent 2" w:semiHidden="0" w:uiPriority="63" w:unhideWhenUsed="0"/>
+    <w:lsdException w:name="Colorful Grid Accent 2" w:semiHidden="0" w:uiPriority="64" w:unhideWhenUsed="0"/>
+    <w:lsdException w:name="Light Shading Accent 3" w:semiHidden="0" w:uiPriority="65" w:unhideWhenUsed="0"/>
+    <w:lsdException w:name="Light List Accent 3" w:semiHidden="0" w:uiPriority="66" w:unhideWhenUsed="0"/>
+    <w:lsdException w:name="Light Grid Accent 3" w:semiHidden="0" w:uiPriority="67" w:unhideWhenUsed="0"/>
+    <w:lsdException w:name="Medium Shading 1 Accent 3" w:semiHidden="0" w:uiPriority="68" w:unhideWhenUsed="0"/>
+    <w:lsdException w:name="Medium Shading 2 Accent 3" w:semiHidden="0" w:uiPriority="69" w:unhideWhenUsed="0"/>
+    <w:lsdException w:name="Medium List 1 Accent 3" w:semiHidden="0" w:uiPriority="70" w:unhideWhenUsed="0"/>
+    <w:lsdException w:name="Medium List 2 Accent 3" w:semiHidden="0" w:uiPriority="71" w:unhideWhenUsed="0"/>
+    <w:lsdException w:name="Medium Grid 1 Accent 3" w:semiHidden="0" w:uiPriority="72" w:unhideWhenUsed="0"/>
+    <w:lsdException w:name="Medium Grid 2 Accent 3" w:semiHidden="0" w:uiPriority="73" w:unhideWhenUsed="0"/>
+    <w:lsdException w:name="Medium Grid 3 Accent 3" w:semiHidden="0" w:uiPriority="60" w:unhideWhenUsed="0"/>
+    <w:lsdException w:name="Dark List Accent 3" w:semiHidden="0" w:uiPriority="61" w:unhideWhenUsed="0"/>
+    <w:lsdException w:name="Colorful Shading Accent 3" w:semiHidden="0" w:uiPriority="62" w:unhideWhenUsed="0"/>
+    <w:lsdException w:name="Colorful List Accent 3" w:semiHidden="0" w:uiPriority="63" w:unhideWhenUsed="0"/>
+    <w:lsdException w:name="Colorful Grid Accent 3" w:semiHidden="0" w:uiPriority="64" w:unhideWhenUsed="0"/>
+    <w:lsdException w:name="Light Shading Accent 4" w:semiHidden="0" w:uiPriority="65" w:unhideWhenUsed="0"/>
+    <w:lsdException w:name="Light List Accent 4" w:semiHidden="0" w:uiPriority="66" w:unhideWhenUsed="0"/>
+    <w:lsdException w:name="Light Grid Accent 4" w:semiHidden="0" w:uiPriority="67" w:unhideWhenUsed="0"/>
+    <w:lsdException w:name="Medium Shading 1 Accent 4" w:semiHidden="0" w:uiPriority="68" w:unhideWhenUsed="0"/>
+    <w:lsdException w:name="Medium Shading 2 Accent 4" w:semiHidden="0" w:uiPriority="69" w:unhideWhenUsed="0"/>
+    <w:lsdException w:name="Medium List 1 Accent 4" w:semiHidden="0" w:uiPriority="70" w:unhideWhenUsed="0"/>
+    <w:lsdException w:name="Medium List 2 Accent 4" w:semiHidden="0" w:uiPriority="71" w:unhideWhenUsed="0"/>
+    <w:lsdException w:name="Medium Grid 1 Accent 4" w:semiHidden="0" w:uiPriority="72" w:unhideWhenUsed="0"/>
+    <w:lsdException w:name="Medium Grid 2 Accent 4" w:semiHidden="0" w:uiPriority="73" w:unhideWhenUsed="0"/>
+    <w:lsdException w:name="Medium Grid 3 Accent 4" w:semiHidden="0" w:uiPriority="60" w:unhideWhenUsed="0"/>
+    <w:lsdException w:name="Dark List Accent 4" w:semiHidden="0" w:uiPriority="61" w:unhideWhenUsed="0"/>
+    <w:lsdException w:name="Colorful Shading Accent 4" w:semiHidden="0" w:uiPriority="62" w:unhideWhenUsed="0"/>
+    <w:lsdException w:name="Colorful List Accent 4" w:semiHidden="0" w:uiPriority="63" w:unhideWhenUsed="0"/>
+    <w:lsdException w:name="Colorful Grid Accent 4" w:semiHidden="0" w:uiPriority="64" w:unhideWhenUsed="0"/>
+    <w:lsdException w:name="Light Shading Accent 5" w:semiHidden="0" w:uiPriority="65" w:unhideWhenUsed="0"/>
+    <w:lsdException w:name="Light List Accent 5" w:semiHidden="0" w:uiPriority="66" w:unhideWhenUsed="0"/>
+    <w:lsdException w:name="Light Grid Accent 5" w:semiHidden="0" w:uiPriority="67" w:unhideWhenUsed="0"/>
+    <w:lsdException w:name="Medium Shading 1 Accent 5" w:semiHidden="0" w:uiPriority="68" w:unhideWhenUsed="0"/>
+    <w:lsdException w:name="Medium Shading 2 Accent 5" w:semiHidden="0" w:uiPriority="69" w:unhideWhenUsed="0"/>
+    <w:lsdException w:name="Medium List 1 Accent 5" w:semiHidden="0" w:uiPriority="70" w:unhideWhenUsed="0"/>
+    <w:lsdException w:name="Medium List 2 Accent 5" w:semiHidden="0" w:uiPriority="71" w:unhideWhenUsed="0"/>
+    <w:lsdException w:name="Medium Grid 1 Accent 5" w:semiHidden="0" w:uiPriority="72" w:unhideWhenUsed="0"/>
+    <w:lsdException w:name="Medium Grid 2 Accent 5" w:semiHidden="0" w:uiPriority="73" w:unhideWhenUsed="0"/>
+    <w:lsdException w:name="Medium Grid 3 Accent 5" w:semiHidden="0" w:uiPriority="60" w:unhideWhenUsed="0"/>
+    <w:lsdException w:name="Dark List Accent 5" w:semiHidden="0" w:uiPriority="61" w:unhideWhenUsed="0"/>
+    <w:lsdException w:name="Colorful Shading Accent 5" w:semiHidden="0" w:uiPriority="62" w:unhideWhenUsed="0"/>
+    <w:lsdException w:name="Colorful List Accent 5" w:semiHidden="0" w:uiPriority="63" w:unhideWhenUsed="0"/>
+    <w:lsdException w:name="Colorful Grid Accent 5" w:semiHidden="0" w:uiPriority="64" w:unhideWhenUsed="0"/>
+    <w:lsdException w:name="Light Shading Accent 6" w:semiHidden="0" w:uiPriority="65" w:unhideWhenUsed="0"/>
+    <w:lsdException w:name="Light List Accent 6" w:semiHidden="0" w:uiPriority="66" w:unhideWhenUsed="0"/>
+    <w:lsdException w:name="Light Grid Accent 6" w:semiHidden="0" w:uiPriority="67" w:unhideWhenUsed="0"/>
+    <w:lsdException w:name="Medium Shading 1 Accent 6" w:semiHidden="0" w:uiPriority="68" w:unhideWhenUsed="0"/>
+    <w:lsdException w:name="Medium Shading 2 Accent 6" w:semiHidden="0" w:uiPriority="69" w:unhideWhenUsed="0"/>
+    <w:lsdException w:name="Medium List 1 Accent 6" w:semiHidden="0" w:uiPriority="70" w:unhideWhenUsed="0"/>
+    <w:lsdException w:name="Medium List 2 Accent 6" w:semiHidden="0" w:uiPriority="71" w:unhideWhenUsed="0"/>
+    <w:lsdException w:name="Medium Grid 1 Accent 6" w:semiHidden="0" w:uiPriority="72" w:unhideWhenUsed="0"/>
+    <w:lsdException w:name="Medium Grid 2 Accent 6" w:semiHidden="0" w:uiPriority="73" w:unhideWhenUsed="0"/>
+    <w:lsdException w:name="Medium Grid 3 Accent 6" w:semiHidden="0" w:uiPriority="60" w:unhideWhenUsed="0"/>
+    <w:lsdException w:name="Dark List Accent 6" w:semiHidden="0" w:uiPriority="61" w:unhideWhenUsed="0"/>
+    <w:lsdException w:name="Colorful Shading Accent 6" w:semiHidden="0" w:uiPriority="62" w:unhideWhenUsed="0"/>
+    <w:lsdException w:name="Colorful List Accent 6" w:semiHidden="0" w:uiPriority="63" w:unhideWhenUsed="0"/>
+    <w:lsdException w:name="Colorful Grid Accent 6" w:semiHidden="0" w:uiPriority="64" w:unhideWhenUsed="0"/>
+    <w:lsdException w:name="Subtle Emphasis" w:semiHidden="0" w:uiPriority="65" w:unhideWhenUsed="0" w:qFormat="1"/>
+    <w:lsdException w:name="Intense Emphasis" w:semiHidden="0" w:uiPriority="66" w:unhideWhenUsed="0" w:qFormat="1"/>
+    <w:lsdException w:name="Subtle Reference" w:semiHidden="0" w:uiPriority="67" w:unhideWhenUsed="0" w:qFormat="1"/>
+    <w:lsdException w:name="Intense Reference" w:semiHidden="0" w:uiPriority="68" w:unhideWhenUsed="0" w:qFormat="1"/>
+    <w:lsdException w:name="Book Title" w:semiHidden="0" w:uiPriority="69" w:unhideWhenUsed="0" w:qFormat="1"/>
+    <w:lsdException w:name="Bibliography" w:uiPriority="70"/>
+    <w:lsdException w:name="TOC Heading" w:uiPriority="39" w:qFormat="1"/>
   </w:latentStyles>
   <w:style w:type="paragraph" w:default="1" w:styleId="a">
     <w:name w:val="Normal"/>
@@ -18767,7 +18575,7 @@
     <w:name w:val="heading 1"/>
     <w:basedOn w:val="a"/>
     <w:next w:val="a"/>
-    <w:link w:val="1Char"/>
+    <w:link w:val="10"/>
     <w:uiPriority w:val="9"/>
     <w:qFormat/>
     <w:rsid w:val="00561143"/>
@@ -18793,7 +18601,7 @@
     <w:name w:val="heading 2"/>
     <w:basedOn w:val="a"/>
     <w:next w:val="a"/>
-    <w:link w:val="2Char"/>
+    <w:link w:val="20"/>
     <w:uiPriority w:val="9"/>
     <w:qFormat/>
     <w:rsid w:val="008E5D15"/>
@@ -18820,7 +18628,7 @@
     <w:name w:val="heading 3"/>
     <w:basedOn w:val="a"/>
     <w:next w:val="a"/>
-    <w:link w:val="3Char"/>
+    <w:link w:val="30"/>
     <w:uiPriority w:val="9"/>
     <w:qFormat/>
     <w:rsid w:val="00F448B0"/>
@@ -18846,7 +18654,7 @@
     <w:name w:val="heading 4"/>
     <w:basedOn w:val="a"/>
     <w:next w:val="a"/>
-    <w:link w:val="4Char"/>
+    <w:link w:val="40"/>
     <w:uiPriority w:val="9"/>
     <w:qFormat/>
     <w:rsid w:val="00991B66"/>
@@ -18873,7 +18681,7 @@
     <w:name w:val="heading 5"/>
     <w:basedOn w:val="a"/>
     <w:next w:val="a"/>
-    <w:link w:val="5Char"/>
+    <w:link w:val="50"/>
     <w:uiPriority w:val="9"/>
     <w:qFormat/>
     <w:rsid w:val="00991B66"/>
@@ -18899,7 +18707,7 @@
     <w:name w:val="heading 6"/>
     <w:basedOn w:val="a"/>
     <w:next w:val="a"/>
-    <w:link w:val="6Char"/>
+    <w:link w:val="60"/>
     <w:uiPriority w:val="9"/>
     <w:qFormat/>
     <w:rsid w:val="00991B66"/>
@@ -18926,7 +18734,7 @@
     <w:name w:val="heading 7"/>
     <w:basedOn w:val="a"/>
     <w:next w:val="a"/>
-    <w:link w:val="7Char"/>
+    <w:link w:val="70"/>
     <w:uiPriority w:val="9"/>
     <w:qFormat/>
     <w:rsid w:val="00991B66"/>
@@ -18952,7 +18760,7 @@
     <w:name w:val="heading 8"/>
     <w:basedOn w:val="a"/>
     <w:next w:val="a"/>
-    <w:link w:val="8Char"/>
+    <w:link w:val="80"/>
     <w:uiPriority w:val="9"/>
     <w:qFormat/>
     <w:rsid w:val="00991B66"/>
@@ -18977,7 +18785,7 @@
     <w:name w:val="heading 9"/>
     <w:basedOn w:val="a"/>
     <w:next w:val="a"/>
-    <w:link w:val="9Char"/>
+    <w:link w:val="90"/>
     <w:uiPriority w:val="9"/>
     <w:qFormat/>
     <w:rsid w:val="00991B66"/>
@@ -19029,7 +18837,7 @@
     <w:name w:val="Date"/>
     <w:basedOn w:val="a"/>
     <w:next w:val="a"/>
-    <w:link w:val="Char"/>
+    <w:link w:val="a4"/>
     <w:uiPriority w:val="99"/>
     <w:semiHidden/>
     <w:unhideWhenUsed/>
@@ -19038,16 +18846,16 @@
       <w:ind w:leftChars="2500" w:left="100"/>
     </w:pPr>
   </w:style>
-  <w:style w:type="character" w:customStyle="1" w:styleId="Char">
-    <w:name w:val="日期 Char"/>
+  <w:style w:type="character" w:customStyle="1" w:styleId="a4">
+    <w:name w:val="日期字符"/>
     <w:basedOn w:val="a0"/>
     <w:link w:val="a3"/>
     <w:uiPriority w:val="99"/>
     <w:semiHidden/>
     <w:rsid w:val="00C01A0A"/>
   </w:style>
-  <w:style w:type="character" w:customStyle="1" w:styleId="1Char">
-    <w:name w:val="标题 1 Char"/>
+  <w:style w:type="character" w:customStyle="1" w:styleId="10">
+    <w:name w:val="标题 1字符"/>
     <w:link w:val="1"/>
     <w:uiPriority w:val="9"/>
     <w:rsid w:val="00561143"/>
@@ -19059,8 +18867,8 @@
       <w:szCs w:val="44"/>
     </w:rPr>
   </w:style>
-  <w:style w:type="character" w:customStyle="1" w:styleId="2Char">
-    <w:name w:val="标题 2 Char"/>
+  <w:style w:type="character" w:customStyle="1" w:styleId="20">
+    <w:name w:val="标题 2字符"/>
     <w:link w:val="2"/>
     <w:uiPriority w:val="9"/>
     <w:rsid w:val="008E5D15"/>
@@ -19072,7 +18880,7 @@
       <w:szCs w:val="32"/>
     </w:rPr>
   </w:style>
-  <w:style w:type="table" w:styleId="a4">
+  <w:style w:type="table" w:styleId="a5">
     <w:name w:val="Table Grid"/>
     <w:basedOn w:val="a1"/>
     <w:uiPriority w:val="39"/>
@@ -19095,8 +18903,8 @@
       </w:tblCellMar>
     </w:tblPr>
   </w:style>
-  <w:style w:type="character" w:customStyle="1" w:styleId="3Char">
-    <w:name w:val="标题 3 Char"/>
+  <w:style w:type="character" w:customStyle="1" w:styleId="30">
+    <w:name w:val="标题 3字符"/>
     <w:link w:val="3"/>
     <w:uiPriority w:val="9"/>
     <w:rsid w:val="00F448B0"/>
@@ -19107,10 +18915,10 @@
       <w:szCs w:val="32"/>
     </w:rPr>
   </w:style>
-  <w:style w:type="paragraph" w:styleId="a5">
+  <w:style w:type="paragraph" w:styleId="a6">
     <w:name w:val="Document Map"/>
     <w:basedOn w:val="a"/>
-    <w:link w:val="Char0"/>
+    <w:link w:val="a7"/>
     <w:uiPriority w:val="99"/>
     <w:semiHidden/>
     <w:unhideWhenUsed/>
@@ -19122,9 +18930,9 @@
       <w:szCs w:val="18"/>
     </w:rPr>
   </w:style>
-  <w:style w:type="character" w:customStyle="1" w:styleId="Char0">
-    <w:name w:val="文档结构图 Char"/>
-    <w:link w:val="a5"/>
+  <w:style w:type="character" w:customStyle="1" w:styleId="a7">
+    <w:name w:val="文档结构图 字符"/>
+    <w:link w:val="a6"/>
     <w:uiPriority w:val="99"/>
     <w:semiHidden/>
     <w:rsid w:val="00F448B0"/>
@@ -19134,10 +18942,10 @@
       <w:szCs w:val="18"/>
     </w:rPr>
   </w:style>
-  <w:style w:type="paragraph" w:styleId="a6">
+  <w:style w:type="paragraph" w:styleId="a8">
     <w:name w:val="header"/>
     <w:basedOn w:val="a"/>
-    <w:link w:val="Char1"/>
+    <w:link w:val="a9"/>
     <w:uiPriority w:val="99"/>
     <w:unhideWhenUsed/>
     <w:rsid w:val="004C224D"/>
@@ -19158,9 +18966,9 @@
       <w:szCs w:val="18"/>
     </w:rPr>
   </w:style>
-  <w:style w:type="character" w:customStyle="1" w:styleId="Char1">
-    <w:name w:val="页眉 Char"/>
-    <w:link w:val="a6"/>
+  <w:style w:type="character" w:customStyle="1" w:styleId="a9">
+    <w:name w:val="页眉字符"/>
+    <w:link w:val="a8"/>
     <w:uiPriority w:val="99"/>
     <w:rsid w:val="004C224D"/>
     <w:rPr>
@@ -19168,10 +18976,10 @@
       <w:szCs w:val="18"/>
     </w:rPr>
   </w:style>
-  <w:style w:type="paragraph" w:styleId="a7">
+  <w:style w:type="paragraph" w:styleId="aa">
     <w:name w:val="footer"/>
     <w:basedOn w:val="a"/>
-    <w:link w:val="Char2"/>
+    <w:link w:val="ab"/>
     <w:uiPriority w:val="99"/>
     <w:unhideWhenUsed/>
     <w:rsid w:val="004C224D"/>
@@ -19189,9 +18997,9 @@
       <w:szCs w:val="18"/>
     </w:rPr>
   </w:style>
-  <w:style w:type="character" w:customStyle="1" w:styleId="Char2">
-    <w:name w:val="页脚 Char"/>
-    <w:link w:val="a7"/>
+  <w:style w:type="character" w:customStyle="1" w:styleId="ab">
+    <w:name w:val="页脚字符"/>
+    <w:link w:val="aa"/>
     <w:uiPriority w:val="99"/>
     <w:rsid w:val="004C224D"/>
     <w:rPr>
@@ -19199,10 +19007,10 @@
       <w:szCs w:val="18"/>
     </w:rPr>
   </w:style>
-  <w:style w:type="paragraph" w:styleId="a8">
+  <w:style w:type="paragraph" w:styleId="ac">
     <w:name w:val="Balloon Text"/>
     <w:basedOn w:val="a"/>
-    <w:link w:val="Char3"/>
+    <w:link w:val="ad"/>
     <w:uiPriority w:val="99"/>
     <w:semiHidden/>
     <w:unhideWhenUsed/>
@@ -19213,9 +19021,9 @@
       <w:szCs w:val="18"/>
     </w:rPr>
   </w:style>
-  <w:style w:type="character" w:customStyle="1" w:styleId="Char3">
-    <w:name w:val="批注框文本 Char"/>
-    <w:link w:val="a8"/>
+  <w:style w:type="character" w:customStyle="1" w:styleId="ad">
+    <w:name w:val="批注框文本字符"/>
+    <w:link w:val="ac"/>
     <w:uiPriority w:val="99"/>
     <w:semiHidden/>
     <w:rsid w:val="002F5F71"/>
@@ -19224,8 +19032,8 @@
       <w:szCs w:val="18"/>
     </w:rPr>
   </w:style>
-  <w:style w:type="character" w:customStyle="1" w:styleId="4Char">
-    <w:name w:val="标题 4 Char"/>
+  <w:style w:type="character" w:customStyle="1" w:styleId="40">
+    <w:name w:val="标题 4字符"/>
     <w:link w:val="4"/>
     <w:uiPriority w:val="9"/>
     <w:rsid w:val="00991B66"/>
@@ -19237,8 +19045,8 @@
       <w:szCs w:val="28"/>
     </w:rPr>
   </w:style>
-  <w:style w:type="character" w:customStyle="1" w:styleId="5Char">
-    <w:name w:val="标题 5 Char"/>
+  <w:style w:type="character" w:customStyle="1" w:styleId="50">
+    <w:name w:val="标题 5字符"/>
     <w:link w:val="5"/>
     <w:uiPriority w:val="9"/>
     <w:rsid w:val="00991B66"/>
@@ -19249,8 +19057,8 @@
       <w:szCs w:val="28"/>
     </w:rPr>
   </w:style>
-  <w:style w:type="character" w:customStyle="1" w:styleId="6Char">
-    <w:name w:val="标题 6 Char"/>
+  <w:style w:type="character" w:customStyle="1" w:styleId="60">
+    <w:name w:val="标题 6字符"/>
     <w:link w:val="6"/>
     <w:uiPriority w:val="9"/>
     <w:rsid w:val="00991B66"/>
@@ -19262,8 +19070,8 @@
       <w:szCs w:val="24"/>
     </w:rPr>
   </w:style>
-  <w:style w:type="character" w:customStyle="1" w:styleId="7Char">
-    <w:name w:val="标题 7 Char"/>
+  <w:style w:type="character" w:customStyle="1" w:styleId="70">
+    <w:name w:val="标题 7字符"/>
     <w:link w:val="7"/>
     <w:uiPriority w:val="9"/>
     <w:rsid w:val="00991B66"/>
@@ -19274,8 +19082,8 @@
       <w:szCs w:val="24"/>
     </w:rPr>
   </w:style>
-  <w:style w:type="character" w:customStyle="1" w:styleId="8Char">
-    <w:name w:val="标题 8 Char"/>
+  <w:style w:type="character" w:customStyle="1" w:styleId="80">
+    <w:name w:val="标题 8字符"/>
     <w:link w:val="8"/>
     <w:uiPriority w:val="9"/>
     <w:rsid w:val="00991B66"/>
@@ -19285,8 +19093,8 @@
       <w:szCs w:val="24"/>
     </w:rPr>
   </w:style>
-  <w:style w:type="character" w:customStyle="1" w:styleId="9Char">
-    <w:name w:val="标题 9 Char"/>
+  <w:style w:type="character" w:customStyle="1" w:styleId="90">
+    <w:name w:val="标题 9字符"/>
     <w:link w:val="9"/>
     <w:uiPriority w:val="9"/>
     <w:rsid w:val="00991B66"/>
@@ -19295,9 +19103,9 @@
       <w:szCs w:val="21"/>
     </w:rPr>
   </w:style>
-  <w:style w:type="paragraph" w:styleId="a9">
+  <w:style w:type="paragraph" w:styleId="ae">
     <w:name w:val="No Spacing"/>
-    <w:link w:val="Char4"/>
+    <w:link w:val="af"/>
     <w:uiPriority w:val="1"/>
     <w:qFormat/>
     <w:rsid w:val="00325DF0"/>
@@ -19306,10 +19114,10 @@
       <w:szCs w:val="22"/>
     </w:rPr>
   </w:style>
-  <w:style w:type="character" w:customStyle="1" w:styleId="Char4">
-    <w:name w:val="无间隔 Char"/>
+  <w:style w:type="character" w:customStyle="1" w:styleId="af">
+    <w:name w:val="无间距字符"/>
     <w:basedOn w:val="a0"/>
-    <w:link w:val="a9"/>
+    <w:link w:val="ae"/>
     <w:uiPriority w:val="1"/>
     <w:rsid w:val="00325DF0"/>
     <w:rPr>
@@ -19319,7 +19127,7 @@
       <w:lang w:val="en-US" w:eastAsia="zh-CN" w:bidi="ar-SA"/>
     </w:rPr>
   </w:style>
-  <w:style w:type="paragraph" w:styleId="10">
+  <w:style w:type="paragraph" w:styleId="11">
     <w:name w:val="toc 1"/>
     <w:basedOn w:val="a"/>
     <w:next w:val="a"/>
@@ -19328,7 +19136,7 @@
     <w:unhideWhenUsed/>
     <w:rsid w:val="00A565AF"/>
   </w:style>
-  <w:style w:type="paragraph" w:styleId="20">
+  <w:style w:type="paragraph" w:styleId="21">
     <w:name w:val="toc 2"/>
     <w:basedOn w:val="a"/>
     <w:next w:val="a"/>
@@ -19340,7 +19148,7 @@
       <w:ind w:leftChars="200" w:left="420"/>
     </w:pPr>
   </w:style>
-  <w:style w:type="paragraph" w:styleId="30">
+  <w:style w:type="paragraph" w:styleId="31">
     <w:name w:val="toc 3"/>
     <w:basedOn w:val="a"/>
     <w:next w:val="a"/>
@@ -19352,7 +19160,7 @@
       <w:ind w:leftChars="400" w:left="840"/>
     </w:pPr>
   </w:style>
-  <w:style w:type="character" w:styleId="aa">
+  <w:style w:type="character" w:styleId="af0">
     <w:name w:val="Hyperlink"/>
     <w:basedOn w:val="a0"/>
     <w:uiPriority w:val="99"/>
@@ -19363,7 +19171,7 @@
       <w:u w:val="single"/>
     </w:rPr>
   </w:style>
-  <w:style w:type="paragraph" w:styleId="ab">
+  <w:style w:type="paragraph" w:styleId="af1">
     <w:name w:val="List Paragraph"/>
     <w:basedOn w:val="a"/>
     <w:uiPriority w:val="34"/>
@@ -19376,11 +19184,11 @@
       <w:rFonts w:asciiTheme="minorHAnsi" w:eastAsiaTheme="minorEastAsia" w:hAnsiTheme="minorHAnsi" w:cstheme="minorBidi"/>
     </w:rPr>
   </w:style>
-  <w:style w:type="paragraph" w:styleId="ac">
+  <w:style w:type="paragraph" w:styleId="af2">
     <w:name w:val="Title"/>
     <w:basedOn w:val="a"/>
     <w:next w:val="a"/>
-    <w:link w:val="Char5"/>
+    <w:link w:val="af3"/>
     <w:uiPriority w:val="10"/>
     <w:qFormat/>
     <w:rsid w:val="00561143"/>
@@ -19397,10 +19205,10 @@
       <w:szCs w:val="32"/>
     </w:rPr>
   </w:style>
-  <w:style w:type="character" w:customStyle="1" w:styleId="Char5">
-    <w:name w:val="标题 Char"/>
+  <w:style w:type="character" w:customStyle="1" w:styleId="af3">
+    <w:name w:val="标题字符"/>
     <w:basedOn w:val="a0"/>
-    <w:link w:val="ac"/>
+    <w:link w:val="af2"/>
     <w:uiPriority w:val="10"/>
     <w:rsid w:val="00561143"/>
     <w:rPr>
@@ -19412,7 +19220,7 @@
       <w:szCs w:val="32"/>
     </w:rPr>
   </w:style>
-  <w:style w:type="character" w:styleId="ad">
+  <w:style w:type="character" w:styleId="af4">
     <w:name w:val="annotation reference"/>
     <w:basedOn w:val="a0"/>
     <w:uiPriority w:val="99"/>
@@ -19424,10 +19232,10 @@
       <w:szCs w:val="21"/>
     </w:rPr>
   </w:style>
-  <w:style w:type="paragraph" w:styleId="ae">
+  <w:style w:type="paragraph" w:styleId="af5">
     <w:name w:val="annotation text"/>
     <w:basedOn w:val="a"/>
-    <w:link w:val="Char6"/>
+    <w:link w:val="af6"/>
     <w:uiPriority w:val="99"/>
     <w:semiHidden/>
     <w:unhideWhenUsed/>
@@ -19436,10 +19244,10 @@
       <w:jc w:val="left"/>
     </w:pPr>
   </w:style>
-  <w:style w:type="character" w:customStyle="1" w:styleId="Char6">
-    <w:name w:val="批注文字 Char"/>
+  <w:style w:type="character" w:customStyle="1" w:styleId="af6">
+    <w:name w:val="注释文本字符"/>
     <w:basedOn w:val="a0"/>
-    <w:link w:val="ae"/>
+    <w:link w:val="af5"/>
     <w:uiPriority w:val="99"/>
     <w:semiHidden/>
     <w:rsid w:val="00E5064D"/>
@@ -19449,11 +19257,11 @@
       <w:szCs w:val="22"/>
     </w:rPr>
   </w:style>
-  <w:style w:type="paragraph" w:styleId="af">
+  <w:style w:type="paragraph" w:styleId="af7">
     <w:name w:val="annotation subject"/>
-    <w:basedOn w:val="ae"/>
-    <w:next w:val="ae"/>
-    <w:link w:val="Char7"/>
+    <w:basedOn w:val="af5"/>
+    <w:next w:val="af5"/>
+    <w:link w:val="af8"/>
     <w:uiPriority w:val="99"/>
     <w:semiHidden/>
     <w:unhideWhenUsed/>
@@ -19463,10 +19271,927 @@
       <w:bCs/>
     </w:rPr>
   </w:style>
-  <w:style w:type="character" w:customStyle="1" w:styleId="Char7">
-    <w:name w:val="批注主题 Char"/>
-    <w:basedOn w:val="Char6"/>
+  <w:style w:type="character" w:customStyle="1" w:styleId="af8">
+    <w:name w:val="批注主题字符"/>
+    <w:basedOn w:val="af6"/>
+    <w:link w:val="af7"/>
+    <w:uiPriority w:val="99"/>
+    <w:semiHidden/>
+    <w:rsid w:val="00E5064D"/>
+    <w:rPr>
+      <w:b/>
+      <w:bCs/>
+      <w:kern w:val="2"/>
+      <w:sz w:val="21"/>
+      <w:szCs w:val="22"/>
+    </w:rPr>
+  </w:style>
+  <w:style w:type="paragraph" w:styleId="TOC">
+    <w:name w:val="TOC Heading"/>
+    <w:basedOn w:val="1"/>
+    <w:next w:val="a"/>
+    <w:uiPriority w:val="39"/>
+    <w:semiHidden/>
+    <w:unhideWhenUsed/>
+    <w:qFormat/>
+    <w:rsid w:val="00EB0608"/>
+    <w:pPr>
+      <w:widowControl/>
+      <w:numPr>
+        <w:numId w:val="0"/>
+      </w:numPr>
+      <w:spacing w:before="480" w:after="0" w:line="276" w:lineRule="auto"/>
+      <w:jc w:val="left"/>
+      <w:outlineLvl w:val="9"/>
+    </w:pPr>
+    <w:rPr>
+      <w:rFonts w:asciiTheme="majorHAnsi" w:eastAsiaTheme="majorEastAsia" w:hAnsiTheme="majorHAnsi" w:cstheme="majorBidi"/>
+      <w:color w:val="365F91" w:themeColor="accent1" w:themeShade="BF"/>
+      <w:kern w:val="0"/>
+      <w:sz w:val="28"/>
+      <w:szCs w:val="28"/>
+    </w:rPr>
+  </w:style>
+</w:styles>
+</file>
+
+<file path=word/stylesWithEffects.xml><?xml version="1.0" encoding="utf-8"?>
+<w:styles xmlns:wpc="http://schemas.microsoft.com/office/word/2010/wordprocessingCanvas" xmlns:mo="http://schemas.microsoft.com/office/mac/office/2008/main" xmlns:mc="http://schemas.openxmlformats.org/markup-compatibility/2006" xmlns:mv="urn:schemas-microsoft-com:mac:vml" xmlns:o="urn:schemas-microsoft-com:office:office" xmlns:r="http://schemas.openxmlformats.org/officeDocument/2006/relationships" xmlns:m="http://schemas.openxmlformats.org/officeDocument/2006/math" xmlns:v="urn:schemas-microsoft-com:vml" xmlns:wp14="http://schemas.microsoft.com/office/word/2010/wordprocessingDrawing" xmlns:wp="http://schemas.openxmlformats.org/drawingml/2006/wordprocessingDrawing" xmlns:w10="urn:schemas-microsoft-com:office:word" xmlns:w="http://schemas.openxmlformats.org/wordprocessingml/2006/main" xmlns:w14="http://schemas.microsoft.com/office/word/2010/wordml" xmlns:wpg="http://schemas.microsoft.com/office/word/2010/wordprocessingGroup" xmlns:wpi="http://schemas.microsoft.com/office/word/2010/wordprocessingInk" xmlns:wne="http://schemas.microsoft.com/office/word/2006/wordml" xmlns:wps="http://schemas.microsoft.com/office/word/2010/wordprocessingShape" mc:Ignorable="w14 wp14">
+  <w:docDefaults>
+    <w:rPrDefault>
+      <w:rPr>
+        <w:rFonts w:ascii="Calibri" w:eastAsia="宋体" w:hAnsi="Calibri" w:cs="Times New Roman"/>
+        <w:lang w:val="en-US" w:eastAsia="zh-CN" w:bidi="ar-SA"/>
+      </w:rPr>
+    </w:rPrDefault>
+    <w:pPrDefault/>
+  </w:docDefaults>
+  <w:latentStyles w:defLockedState="0" w:defUIPriority="99" w:defSemiHidden="1" w:defUnhideWhenUsed="1" w:defQFormat="0" w:count="276">
+    <w:lsdException w:name="Normal" w:semiHidden="0" w:uiPriority="0" w:unhideWhenUsed="0" w:qFormat="1"/>
+    <w:lsdException w:name="heading 1" w:semiHidden="0" w:uiPriority="9" w:unhideWhenUsed="0" w:qFormat="1"/>
+    <w:lsdException w:name="heading 2" w:semiHidden="0" w:uiPriority="9" w:unhideWhenUsed="0" w:qFormat="1"/>
+    <w:lsdException w:name="heading 3" w:semiHidden="0" w:uiPriority="9" w:unhideWhenUsed="0" w:qFormat="1"/>
+    <w:lsdException w:name="heading 4" w:semiHidden="0" w:uiPriority="9" w:unhideWhenUsed="0" w:qFormat="1"/>
+    <w:lsdException w:name="heading 5" w:semiHidden="0" w:uiPriority="9" w:unhideWhenUsed="0" w:qFormat="1"/>
+    <w:lsdException w:name="heading 6" w:semiHidden="0" w:uiPriority="9" w:unhideWhenUsed="0" w:qFormat="1"/>
+    <w:lsdException w:name="heading 7" w:semiHidden="0" w:uiPriority="9" w:unhideWhenUsed="0" w:qFormat="1"/>
+    <w:lsdException w:name="heading 8" w:semiHidden="0" w:uiPriority="9" w:unhideWhenUsed="0" w:qFormat="1"/>
+    <w:lsdException w:name="heading 9" w:semiHidden="0" w:uiPriority="9" w:unhideWhenUsed="0" w:qFormat="1"/>
+    <w:lsdException w:name="toc 1" w:uiPriority="39"/>
+    <w:lsdException w:name="toc 2" w:uiPriority="39"/>
+    <w:lsdException w:name="toc 3" w:uiPriority="39"/>
+    <w:lsdException w:name="toc 4" w:uiPriority="39"/>
+    <w:lsdException w:name="toc 5" w:uiPriority="39"/>
+    <w:lsdException w:name="toc 6" w:uiPriority="39"/>
+    <w:lsdException w:name="toc 7" w:uiPriority="39"/>
+    <w:lsdException w:name="toc 8" w:uiPriority="39"/>
+    <w:lsdException w:name="toc 9" w:uiPriority="39"/>
+    <w:lsdException w:name="caption" w:uiPriority="35" w:qFormat="1"/>
+    <w:lsdException w:name="Title" w:semiHidden="0" w:uiPriority="10" w:unhideWhenUsed="0" w:qFormat="1"/>
+    <w:lsdException w:name="Default Paragraph Font" w:uiPriority="1"/>
+    <w:lsdException w:name="Subtitle" w:semiHidden="0" w:uiPriority="11" w:unhideWhenUsed="0" w:qFormat="1"/>
+    <w:lsdException w:name="Strong" w:semiHidden="0" w:uiPriority="22" w:unhideWhenUsed="0" w:qFormat="1"/>
+    <w:lsdException w:name="Emphasis" w:semiHidden="0" w:uiPriority="20" w:unhideWhenUsed="0" w:qFormat="1"/>
+    <w:lsdException w:name="Table Grid" w:semiHidden="0" w:uiPriority="39" w:unhideWhenUsed="0"/>
+    <w:lsdException w:name="Note Level 1" w:semiHidden="0" w:unhideWhenUsed="0"/>
+    <w:lsdException w:name="Note Level 2" w:semiHidden="0" w:unhideWhenUsed="0"/>
+    <w:lsdException w:name="Note Level 3" w:semiHidden="0" w:unhideWhenUsed="0"/>
+    <w:lsdException w:name="Note Level 4" w:semiHidden="0" w:unhideWhenUsed="0"/>
+    <w:lsdException w:name="Note Level 5" w:semiHidden="0" w:unhideWhenUsed="0"/>
+    <w:lsdException w:name="Note Level 6" w:semiHidden="0" w:unhideWhenUsed="0"/>
+    <w:lsdException w:name="Note Level 7" w:semiHidden="0" w:unhideWhenUsed="0"/>
+    <w:lsdException w:name="Note Level 8" w:semiHidden="0" w:unhideWhenUsed="0"/>
+    <w:lsdException w:name="Note Level 9" w:semiHidden="0" w:unhideWhenUsed="0"/>
+    <w:lsdException w:name="Placeholder Text" w:unhideWhenUsed="0"/>
+    <w:lsdException w:name="No Spacing" w:semiHidden="0" w:uiPriority="1" w:unhideWhenUsed="0" w:qFormat="1"/>
+    <w:lsdException w:name="Light Shading" w:semiHidden="0" w:unhideWhenUsed="0"/>
+    <w:lsdException w:name="Light List" w:semiHidden="0" w:unhideWhenUsed="0"/>
+    <w:lsdException w:name="Light Grid" w:semiHidden="0" w:unhideWhenUsed="0"/>
+    <w:lsdException w:name="Medium Shading 1" w:semiHidden="0" w:unhideWhenUsed="0"/>
+    <w:lsdException w:name="Medium Shading 2" w:semiHidden="0" w:unhideWhenUsed="0"/>
+    <w:lsdException w:name="Medium List 1" w:semiHidden="0" w:unhideWhenUsed="0"/>
+    <w:lsdException w:name="Medium List 2" w:semiHidden="0" w:unhideWhenUsed="0"/>
+    <w:lsdException w:name="Medium Grid 1" w:semiHidden="0" w:unhideWhenUsed="0"/>
+    <w:lsdException w:name="Medium Grid 2" w:semiHidden="0" w:uiPriority="1" w:unhideWhenUsed="0" w:qFormat="1"/>
+    <w:lsdException w:name="Medium Grid 3" w:semiHidden="0" w:uiPriority="60" w:unhideWhenUsed="0"/>
+    <w:lsdException w:name="Dark List" w:semiHidden="0" w:uiPriority="61" w:unhideWhenUsed="0"/>
+    <w:lsdException w:name="Colorful Shading" w:semiHidden="0" w:uiPriority="62" w:unhideWhenUsed="0"/>
+    <w:lsdException w:name="Colorful List" w:semiHidden="0" w:uiPriority="63" w:unhideWhenUsed="0"/>
+    <w:lsdException w:name="Colorful Grid" w:semiHidden="0" w:uiPriority="64" w:unhideWhenUsed="0"/>
+    <w:lsdException w:name="Light Shading Accent 1" w:semiHidden="0" w:uiPriority="65" w:unhideWhenUsed="0"/>
+    <w:lsdException w:name="Light List Accent 1" w:semiHidden="0" w:uiPriority="66" w:unhideWhenUsed="0"/>
+    <w:lsdException w:name="Light Grid Accent 1" w:semiHidden="0" w:uiPriority="67" w:unhideWhenUsed="0"/>
+    <w:lsdException w:name="Medium Shading 1 Accent 1" w:semiHidden="0" w:uiPriority="68" w:unhideWhenUsed="0"/>
+    <w:lsdException w:name="Medium Shading 2 Accent 1" w:semiHidden="0" w:uiPriority="69" w:unhideWhenUsed="0"/>
+    <w:lsdException w:name="Medium List 1 Accent 1" w:semiHidden="0" w:uiPriority="70" w:unhideWhenUsed="0"/>
+    <w:lsdException w:name="Revision" w:uiPriority="71" w:unhideWhenUsed="0"/>
+    <w:lsdException w:name="List Paragraph" w:semiHidden="0" w:uiPriority="34" w:unhideWhenUsed="0" w:qFormat="1"/>
+    <w:lsdException w:name="Quote" w:semiHidden="0" w:uiPriority="73" w:unhideWhenUsed="0" w:qFormat="1"/>
+    <w:lsdException w:name="Intense Quote" w:semiHidden="0" w:uiPriority="60" w:unhideWhenUsed="0" w:qFormat="1"/>
+    <w:lsdException w:name="Medium List 2 Accent 1" w:semiHidden="0" w:uiPriority="61" w:unhideWhenUsed="0"/>
+    <w:lsdException w:name="Medium Grid 1 Accent 1" w:semiHidden="0" w:uiPriority="62" w:unhideWhenUsed="0"/>
+    <w:lsdException w:name="Medium Grid 2 Accent 1" w:semiHidden="0" w:uiPriority="63" w:unhideWhenUsed="0"/>
+    <w:lsdException w:name="Medium Grid 3 Accent 1" w:semiHidden="0" w:uiPriority="64" w:unhideWhenUsed="0"/>
+    <w:lsdException w:name="Dark List Accent 1" w:semiHidden="0" w:uiPriority="65" w:unhideWhenUsed="0"/>
+    <w:lsdException w:name="Colorful Shading Accent 1" w:semiHidden="0" w:unhideWhenUsed="0"/>
+    <w:lsdException w:name="Colorful List Accent 1" w:semiHidden="0" w:uiPriority="34" w:unhideWhenUsed="0" w:qFormat="1"/>
+    <w:lsdException w:name="Colorful Grid Accent 1" w:semiHidden="0" w:uiPriority="29" w:unhideWhenUsed="0" w:qFormat="1"/>
+    <w:lsdException w:name="Light Shading Accent 2" w:semiHidden="0" w:uiPriority="30" w:unhideWhenUsed="0" w:qFormat="1"/>
+    <w:lsdException w:name="Light List Accent 2" w:semiHidden="0" w:uiPriority="66" w:unhideWhenUsed="0"/>
+    <w:lsdException w:name="Light Grid Accent 2" w:semiHidden="0" w:uiPriority="67" w:unhideWhenUsed="0"/>
+    <w:lsdException w:name="Medium Shading 1 Accent 2" w:semiHidden="0" w:uiPriority="68" w:unhideWhenUsed="0"/>
+    <w:lsdException w:name="Medium Shading 2 Accent 2" w:semiHidden="0" w:uiPriority="69" w:unhideWhenUsed="0"/>
+    <w:lsdException w:name="Medium List 1 Accent 2" w:semiHidden="0" w:uiPriority="70" w:unhideWhenUsed="0"/>
+    <w:lsdException w:name="Medium List 2 Accent 2" w:semiHidden="0" w:uiPriority="71" w:unhideWhenUsed="0"/>
+    <w:lsdException w:name="Medium Grid 1 Accent 2" w:semiHidden="0" w:uiPriority="72" w:unhideWhenUsed="0"/>
+    <w:lsdException w:name="Medium Grid 2 Accent 2" w:semiHidden="0" w:uiPriority="73" w:unhideWhenUsed="0"/>
+    <w:lsdException w:name="Medium Grid 3 Accent 2" w:semiHidden="0" w:uiPriority="60" w:unhideWhenUsed="0"/>
+    <w:lsdException w:name="Dark List Accent 2" w:semiHidden="0" w:uiPriority="61" w:unhideWhenUsed="0"/>
+    <w:lsdException w:name="Colorful Shading Accent 2" w:semiHidden="0" w:uiPriority="62" w:unhideWhenUsed="0"/>
+    <w:lsdException w:name="Colorful List Accent 2" w:semiHidden="0" w:uiPriority="63" w:unhideWhenUsed="0"/>
+    <w:lsdException w:name="Colorful Grid Accent 2" w:semiHidden="0" w:uiPriority="64" w:unhideWhenUsed="0"/>
+    <w:lsdException w:name="Light Shading Accent 3" w:semiHidden="0" w:uiPriority="65" w:unhideWhenUsed="0"/>
+    <w:lsdException w:name="Light List Accent 3" w:semiHidden="0" w:uiPriority="66" w:unhideWhenUsed="0"/>
+    <w:lsdException w:name="Light Grid Accent 3" w:semiHidden="0" w:uiPriority="67" w:unhideWhenUsed="0"/>
+    <w:lsdException w:name="Medium Shading 1 Accent 3" w:semiHidden="0" w:uiPriority="68" w:unhideWhenUsed="0"/>
+    <w:lsdException w:name="Medium Shading 2 Accent 3" w:semiHidden="0" w:uiPriority="69" w:unhideWhenUsed="0"/>
+    <w:lsdException w:name="Medium List 1 Accent 3" w:semiHidden="0" w:uiPriority="70" w:unhideWhenUsed="0"/>
+    <w:lsdException w:name="Medium List 2 Accent 3" w:semiHidden="0" w:uiPriority="71" w:unhideWhenUsed="0"/>
+    <w:lsdException w:name="Medium Grid 1 Accent 3" w:semiHidden="0" w:uiPriority="72" w:unhideWhenUsed="0"/>
+    <w:lsdException w:name="Medium Grid 2 Accent 3" w:semiHidden="0" w:uiPriority="73" w:unhideWhenUsed="0"/>
+    <w:lsdException w:name="Medium Grid 3 Accent 3" w:semiHidden="0" w:uiPriority="60" w:unhideWhenUsed="0"/>
+    <w:lsdException w:name="Dark List Accent 3" w:semiHidden="0" w:uiPriority="61" w:unhideWhenUsed="0"/>
+    <w:lsdException w:name="Colorful Shading Accent 3" w:semiHidden="0" w:uiPriority="62" w:unhideWhenUsed="0"/>
+    <w:lsdException w:name="Colorful List Accent 3" w:semiHidden="0" w:uiPriority="63" w:unhideWhenUsed="0"/>
+    <w:lsdException w:name="Colorful Grid Accent 3" w:semiHidden="0" w:uiPriority="64" w:unhideWhenUsed="0"/>
+    <w:lsdException w:name="Light Shading Accent 4" w:semiHidden="0" w:uiPriority="65" w:unhideWhenUsed="0"/>
+    <w:lsdException w:name="Light List Accent 4" w:semiHidden="0" w:uiPriority="66" w:unhideWhenUsed="0"/>
+    <w:lsdException w:name="Light Grid Accent 4" w:semiHidden="0" w:uiPriority="67" w:unhideWhenUsed="0"/>
+    <w:lsdException w:name="Medium Shading 1 Accent 4" w:semiHidden="0" w:uiPriority="68" w:unhideWhenUsed="0"/>
+    <w:lsdException w:name="Medium Shading 2 Accent 4" w:semiHidden="0" w:uiPriority="69" w:unhideWhenUsed="0"/>
+    <w:lsdException w:name="Medium List 1 Accent 4" w:semiHidden="0" w:uiPriority="70" w:unhideWhenUsed="0"/>
+    <w:lsdException w:name="Medium List 2 Accent 4" w:semiHidden="0" w:uiPriority="71" w:unhideWhenUsed="0"/>
+    <w:lsdException w:name="Medium Grid 1 Accent 4" w:semiHidden="0" w:uiPriority="72" w:unhideWhenUsed="0"/>
+    <w:lsdException w:name="Medium Grid 2 Accent 4" w:semiHidden="0" w:uiPriority="73" w:unhideWhenUsed="0"/>
+    <w:lsdException w:name="Medium Grid 3 Accent 4" w:semiHidden="0" w:uiPriority="60" w:unhideWhenUsed="0"/>
+    <w:lsdException w:name="Dark List Accent 4" w:semiHidden="0" w:uiPriority="61" w:unhideWhenUsed="0"/>
+    <w:lsdException w:name="Colorful Shading Accent 4" w:semiHidden="0" w:uiPriority="62" w:unhideWhenUsed="0"/>
+    <w:lsdException w:name="Colorful List Accent 4" w:semiHidden="0" w:uiPriority="63" w:unhideWhenUsed="0"/>
+    <w:lsdException w:name="Colorful Grid Accent 4" w:semiHidden="0" w:uiPriority="64" w:unhideWhenUsed="0"/>
+    <w:lsdException w:name="Light Shading Accent 5" w:semiHidden="0" w:uiPriority="65" w:unhideWhenUsed="0"/>
+    <w:lsdException w:name="Light List Accent 5" w:semiHidden="0" w:uiPriority="66" w:unhideWhenUsed="0"/>
+    <w:lsdException w:name="Light Grid Accent 5" w:semiHidden="0" w:uiPriority="67" w:unhideWhenUsed="0"/>
+    <w:lsdException w:name="Medium Shading 1 Accent 5" w:semiHidden="0" w:uiPriority="68" w:unhideWhenUsed="0"/>
+    <w:lsdException w:name="Medium Shading 2 Accent 5" w:semiHidden="0" w:uiPriority="69" w:unhideWhenUsed="0"/>
+    <w:lsdException w:name="Medium List 1 Accent 5" w:semiHidden="0" w:uiPriority="70" w:unhideWhenUsed="0"/>
+    <w:lsdException w:name="Medium List 2 Accent 5" w:semiHidden="0" w:uiPriority="71" w:unhideWhenUsed="0"/>
+    <w:lsdException w:name="Medium Grid 1 Accent 5" w:semiHidden="0" w:uiPriority="72" w:unhideWhenUsed="0"/>
+    <w:lsdException w:name="Medium Grid 2 Accent 5" w:semiHidden="0" w:uiPriority="73" w:unhideWhenUsed="0"/>
+    <w:lsdException w:name="Medium Grid 3 Accent 5" w:semiHidden="0" w:uiPriority="60" w:unhideWhenUsed="0"/>
+    <w:lsdException w:name="Dark List Accent 5" w:semiHidden="0" w:uiPriority="61" w:unhideWhenUsed="0"/>
+    <w:lsdException w:name="Colorful Shading Accent 5" w:semiHidden="0" w:uiPriority="62" w:unhideWhenUsed="0"/>
+    <w:lsdException w:name="Colorful List Accent 5" w:semiHidden="0" w:uiPriority="63" w:unhideWhenUsed="0"/>
+    <w:lsdException w:name="Colorful Grid Accent 5" w:semiHidden="0" w:uiPriority="64" w:unhideWhenUsed="0"/>
+    <w:lsdException w:name="Light Shading Accent 6" w:semiHidden="0" w:uiPriority="65" w:unhideWhenUsed="0"/>
+    <w:lsdException w:name="Light List Accent 6" w:semiHidden="0" w:uiPriority="66" w:unhideWhenUsed="0"/>
+    <w:lsdException w:name="Light Grid Accent 6" w:semiHidden="0" w:uiPriority="67" w:unhideWhenUsed="0"/>
+    <w:lsdException w:name="Medium Shading 1 Accent 6" w:semiHidden="0" w:uiPriority="68" w:unhideWhenUsed="0"/>
+    <w:lsdException w:name="Medium Shading 2 Accent 6" w:semiHidden="0" w:uiPriority="69" w:unhideWhenUsed="0"/>
+    <w:lsdException w:name="Medium List 1 Accent 6" w:semiHidden="0" w:uiPriority="70" w:unhideWhenUsed="0"/>
+    <w:lsdException w:name="Medium List 2 Accent 6" w:semiHidden="0" w:uiPriority="71" w:unhideWhenUsed="0"/>
+    <w:lsdException w:name="Medium Grid 1 Accent 6" w:semiHidden="0" w:uiPriority="72" w:unhideWhenUsed="0"/>
+    <w:lsdException w:name="Medium Grid 2 Accent 6" w:semiHidden="0" w:uiPriority="73" w:unhideWhenUsed="0"/>
+    <w:lsdException w:name="Medium Grid 3 Accent 6" w:semiHidden="0" w:uiPriority="60" w:unhideWhenUsed="0"/>
+    <w:lsdException w:name="Dark List Accent 6" w:semiHidden="0" w:uiPriority="61" w:unhideWhenUsed="0"/>
+    <w:lsdException w:name="Colorful Shading Accent 6" w:semiHidden="0" w:uiPriority="62" w:unhideWhenUsed="0"/>
+    <w:lsdException w:name="Colorful List Accent 6" w:semiHidden="0" w:uiPriority="63" w:unhideWhenUsed="0"/>
+    <w:lsdException w:name="Colorful Grid Accent 6" w:semiHidden="0" w:uiPriority="64" w:unhideWhenUsed="0"/>
+    <w:lsdException w:name="Subtle Emphasis" w:semiHidden="0" w:uiPriority="65" w:unhideWhenUsed="0" w:qFormat="1"/>
+    <w:lsdException w:name="Intense Emphasis" w:semiHidden="0" w:uiPriority="66" w:unhideWhenUsed="0" w:qFormat="1"/>
+    <w:lsdException w:name="Subtle Reference" w:semiHidden="0" w:uiPriority="67" w:unhideWhenUsed="0" w:qFormat="1"/>
+    <w:lsdException w:name="Intense Reference" w:semiHidden="0" w:uiPriority="68" w:unhideWhenUsed="0" w:qFormat="1"/>
+    <w:lsdException w:name="Book Title" w:semiHidden="0" w:uiPriority="69" w:unhideWhenUsed="0" w:qFormat="1"/>
+    <w:lsdException w:name="Bibliography" w:uiPriority="70"/>
+    <w:lsdException w:name="TOC Heading" w:uiPriority="39" w:qFormat="1"/>
+  </w:latentStyles>
+  <w:style w:type="paragraph" w:default="1" w:styleId="a">
+    <w:name w:val="Normal"/>
+    <w:qFormat/>
+    <w:rsid w:val="00D8711E"/>
+    <w:pPr>
+      <w:widowControl w:val="0"/>
+      <w:jc w:val="both"/>
+    </w:pPr>
+    <w:rPr>
+      <w:kern w:val="2"/>
+      <w:sz w:val="21"/>
+      <w:szCs w:val="22"/>
+    </w:rPr>
+  </w:style>
+  <w:style w:type="paragraph" w:styleId="1">
+    <w:name w:val="heading 1"/>
+    <w:basedOn w:val="a"/>
+    <w:next w:val="a"/>
+    <w:link w:val="10"/>
+    <w:uiPriority w:val="9"/>
+    <w:qFormat/>
+    <w:rsid w:val="00561143"/>
+    <w:pPr>
+      <w:keepNext/>
+      <w:keepLines/>
+      <w:numPr>
+        <w:numId w:val="1"/>
+      </w:numPr>
+      <w:spacing w:before="340" w:after="330" w:line="578" w:lineRule="auto"/>
+      <w:jc w:val="center"/>
+      <w:outlineLvl w:val="0"/>
+    </w:pPr>
+    <w:rPr>
+      <w:b/>
+      <w:bCs/>
+      <w:kern w:val="44"/>
+      <w:sz w:val="44"/>
+      <w:szCs w:val="44"/>
+    </w:rPr>
+  </w:style>
+  <w:style w:type="paragraph" w:styleId="2">
+    <w:name w:val="heading 2"/>
+    <w:basedOn w:val="a"/>
+    <w:next w:val="a"/>
+    <w:link w:val="20"/>
+    <w:uiPriority w:val="9"/>
+    <w:qFormat/>
+    <w:rsid w:val="008E5D15"/>
+    <w:pPr>
+      <w:keepNext/>
+      <w:keepLines/>
+      <w:numPr>
+        <w:ilvl w:val="1"/>
+        <w:numId w:val="1"/>
+      </w:numPr>
+      <w:spacing w:before="260" w:after="260" w:line="416" w:lineRule="auto"/>
+      <w:outlineLvl w:val="1"/>
+    </w:pPr>
+    <w:rPr>
+      <w:rFonts w:ascii="Cambria" w:hAnsi="Cambria"/>
+      <w:b/>
+      <w:bCs/>
+      <w:kern w:val="0"/>
+      <w:sz w:val="32"/>
+      <w:szCs w:val="32"/>
+    </w:rPr>
+  </w:style>
+  <w:style w:type="paragraph" w:styleId="3">
+    <w:name w:val="heading 3"/>
+    <w:basedOn w:val="a"/>
+    <w:next w:val="a"/>
+    <w:link w:val="30"/>
+    <w:uiPriority w:val="9"/>
+    <w:qFormat/>
+    <w:rsid w:val="00F448B0"/>
+    <w:pPr>
+      <w:keepNext/>
+      <w:keepLines/>
+      <w:numPr>
+        <w:ilvl w:val="2"/>
+        <w:numId w:val="1"/>
+      </w:numPr>
+      <w:spacing w:before="260" w:after="260" w:line="416" w:lineRule="auto"/>
+      <w:outlineLvl w:val="2"/>
+    </w:pPr>
+    <w:rPr>
+      <w:b/>
+      <w:bCs/>
+      <w:kern w:val="0"/>
+      <w:sz w:val="32"/>
+      <w:szCs w:val="32"/>
+    </w:rPr>
+  </w:style>
+  <w:style w:type="paragraph" w:styleId="4">
+    <w:name w:val="heading 4"/>
+    <w:basedOn w:val="a"/>
+    <w:next w:val="a"/>
+    <w:link w:val="40"/>
+    <w:uiPriority w:val="9"/>
+    <w:qFormat/>
+    <w:rsid w:val="00991B66"/>
+    <w:pPr>
+      <w:keepNext/>
+      <w:keepLines/>
+      <w:numPr>
+        <w:ilvl w:val="3"/>
+        <w:numId w:val="1"/>
+      </w:numPr>
+      <w:spacing w:before="280" w:after="290" w:line="376" w:lineRule="auto"/>
+      <w:outlineLvl w:val="3"/>
+    </w:pPr>
+    <w:rPr>
+      <w:rFonts w:ascii="Cambria" w:hAnsi="Cambria"/>
+      <w:b/>
+      <w:bCs/>
+      <w:kern w:val="0"/>
+      <w:sz w:val="28"/>
+      <w:szCs w:val="28"/>
+    </w:rPr>
+  </w:style>
+  <w:style w:type="paragraph" w:styleId="5">
+    <w:name w:val="heading 5"/>
+    <w:basedOn w:val="a"/>
+    <w:next w:val="a"/>
+    <w:link w:val="50"/>
+    <w:uiPriority w:val="9"/>
+    <w:qFormat/>
+    <w:rsid w:val="00991B66"/>
+    <w:pPr>
+      <w:keepNext/>
+      <w:keepLines/>
+      <w:numPr>
+        <w:ilvl w:val="4"/>
+        <w:numId w:val="1"/>
+      </w:numPr>
+      <w:spacing w:before="280" w:after="290" w:line="376" w:lineRule="auto"/>
+      <w:outlineLvl w:val="4"/>
+    </w:pPr>
+    <w:rPr>
+      <w:b/>
+      <w:bCs/>
+      <w:kern w:val="0"/>
+      <w:sz w:val="28"/>
+      <w:szCs w:val="28"/>
+    </w:rPr>
+  </w:style>
+  <w:style w:type="paragraph" w:styleId="6">
+    <w:name w:val="heading 6"/>
+    <w:basedOn w:val="a"/>
+    <w:next w:val="a"/>
+    <w:link w:val="60"/>
+    <w:uiPriority w:val="9"/>
+    <w:qFormat/>
+    <w:rsid w:val="00991B66"/>
+    <w:pPr>
+      <w:keepNext/>
+      <w:keepLines/>
+      <w:numPr>
+        <w:ilvl w:val="5"/>
+        <w:numId w:val="1"/>
+      </w:numPr>
+      <w:spacing w:before="240" w:after="64" w:line="320" w:lineRule="auto"/>
+      <w:outlineLvl w:val="5"/>
+    </w:pPr>
+    <w:rPr>
+      <w:rFonts w:ascii="Cambria" w:hAnsi="Cambria"/>
+      <w:b/>
+      <w:bCs/>
+      <w:kern w:val="0"/>
+      <w:sz w:val="24"/>
+      <w:szCs w:val="24"/>
+    </w:rPr>
+  </w:style>
+  <w:style w:type="paragraph" w:styleId="7">
+    <w:name w:val="heading 7"/>
+    <w:basedOn w:val="a"/>
+    <w:next w:val="a"/>
+    <w:link w:val="70"/>
+    <w:uiPriority w:val="9"/>
+    <w:qFormat/>
+    <w:rsid w:val="00991B66"/>
+    <w:pPr>
+      <w:keepNext/>
+      <w:keepLines/>
+      <w:numPr>
+        <w:ilvl w:val="6"/>
+        <w:numId w:val="1"/>
+      </w:numPr>
+      <w:spacing w:before="240" w:after="64" w:line="320" w:lineRule="auto"/>
+      <w:outlineLvl w:val="6"/>
+    </w:pPr>
+    <w:rPr>
+      <w:b/>
+      <w:bCs/>
+      <w:kern w:val="0"/>
+      <w:sz w:val="24"/>
+      <w:szCs w:val="24"/>
+    </w:rPr>
+  </w:style>
+  <w:style w:type="paragraph" w:styleId="8">
+    <w:name w:val="heading 8"/>
+    <w:basedOn w:val="a"/>
+    <w:next w:val="a"/>
+    <w:link w:val="80"/>
+    <w:uiPriority w:val="9"/>
+    <w:qFormat/>
+    <w:rsid w:val="00991B66"/>
+    <w:pPr>
+      <w:keepNext/>
+      <w:keepLines/>
+      <w:numPr>
+        <w:ilvl w:val="7"/>
+        <w:numId w:val="1"/>
+      </w:numPr>
+      <w:spacing w:before="240" w:after="64" w:line="320" w:lineRule="auto"/>
+      <w:outlineLvl w:val="7"/>
+    </w:pPr>
+    <w:rPr>
+      <w:rFonts w:ascii="Cambria" w:hAnsi="Cambria"/>
+      <w:kern w:val="0"/>
+      <w:sz w:val="24"/>
+      <w:szCs w:val="24"/>
+    </w:rPr>
+  </w:style>
+  <w:style w:type="paragraph" w:styleId="9">
+    <w:name w:val="heading 9"/>
+    <w:basedOn w:val="a"/>
+    <w:next w:val="a"/>
+    <w:link w:val="90"/>
+    <w:uiPriority w:val="9"/>
+    <w:qFormat/>
+    <w:rsid w:val="00991B66"/>
+    <w:pPr>
+      <w:keepNext/>
+      <w:keepLines/>
+      <w:numPr>
+        <w:ilvl w:val="8"/>
+        <w:numId w:val="1"/>
+      </w:numPr>
+      <w:spacing w:before="240" w:after="64" w:line="320" w:lineRule="auto"/>
+      <w:outlineLvl w:val="8"/>
+    </w:pPr>
+    <w:rPr>
+      <w:rFonts w:ascii="Cambria" w:hAnsi="Cambria"/>
+      <w:kern w:val="0"/>
+      <w:sz w:val="20"/>
+      <w:szCs w:val="21"/>
+    </w:rPr>
+  </w:style>
+  <w:style w:type="character" w:default="1" w:styleId="a0">
+    <w:name w:val="Default Paragraph Font"/>
+    <w:uiPriority w:val="1"/>
+    <w:semiHidden/>
+    <w:unhideWhenUsed/>
+  </w:style>
+  <w:style w:type="table" w:default="1" w:styleId="a1">
+    <w:name w:val="Normal Table"/>
+    <w:uiPriority w:val="99"/>
+    <w:semiHidden/>
+    <w:unhideWhenUsed/>
+    <w:tblPr>
+      <w:tblInd w:w="0" w:type="dxa"/>
+      <w:tblCellMar>
+        <w:top w:w="0" w:type="dxa"/>
+        <w:left w:w="108" w:type="dxa"/>
+        <w:bottom w:w="0" w:type="dxa"/>
+        <w:right w:w="108" w:type="dxa"/>
+      </w:tblCellMar>
+    </w:tblPr>
+  </w:style>
+  <w:style w:type="numbering" w:default="1" w:styleId="a2">
+    <w:name w:val="No List"/>
+    <w:uiPriority w:val="99"/>
+    <w:semiHidden/>
+    <w:unhideWhenUsed/>
+  </w:style>
+  <w:style w:type="paragraph" w:styleId="a3">
+    <w:name w:val="Date"/>
+    <w:basedOn w:val="a"/>
+    <w:next w:val="a"/>
+    <w:link w:val="a4"/>
+    <w:uiPriority w:val="99"/>
+    <w:semiHidden/>
+    <w:unhideWhenUsed/>
+    <w:rsid w:val="00C01A0A"/>
+    <w:pPr>
+      <w:ind w:leftChars="2500" w:left="100"/>
+    </w:pPr>
+  </w:style>
+  <w:style w:type="character" w:customStyle="1" w:styleId="a4">
+    <w:name w:val="日期字符"/>
+    <w:basedOn w:val="a0"/>
+    <w:link w:val="a3"/>
+    <w:uiPriority w:val="99"/>
+    <w:semiHidden/>
+    <w:rsid w:val="00C01A0A"/>
+  </w:style>
+  <w:style w:type="character" w:customStyle="1" w:styleId="10">
+    <w:name w:val="标题 1字符"/>
+    <w:link w:val="1"/>
+    <w:uiPriority w:val="9"/>
+    <w:rsid w:val="00561143"/>
+    <w:rPr>
+      <w:b/>
+      <w:bCs/>
+      <w:kern w:val="44"/>
+      <w:sz w:val="44"/>
+      <w:szCs w:val="44"/>
+    </w:rPr>
+  </w:style>
+  <w:style w:type="character" w:customStyle="1" w:styleId="20">
+    <w:name w:val="标题 2字符"/>
+    <w:link w:val="2"/>
+    <w:uiPriority w:val="9"/>
+    <w:rsid w:val="008E5D15"/>
+    <w:rPr>
+      <w:rFonts w:ascii="Cambria" w:hAnsi="Cambria"/>
+      <w:b/>
+      <w:bCs/>
+      <w:sz w:val="32"/>
+      <w:szCs w:val="32"/>
+    </w:rPr>
+  </w:style>
+  <w:style w:type="table" w:styleId="a5">
+    <w:name w:val="Table Grid"/>
+    <w:basedOn w:val="a1"/>
+    <w:uiPriority w:val="39"/>
+    <w:rsid w:val="00EB106C"/>
+    <w:tblPr>
+      <w:tblInd w:w="0" w:type="dxa"/>
+      <w:tblBorders>
+        <w:top w:val="single" w:sz="4" w:space="0" w:color="auto"/>
+        <w:left w:val="single" w:sz="4" w:space="0" w:color="auto"/>
+        <w:bottom w:val="single" w:sz="4" w:space="0" w:color="auto"/>
+        <w:right w:val="single" w:sz="4" w:space="0" w:color="auto"/>
+        <w:insideH w:val="single" w:sz="4" w:space="0" w:color="auto"/>
+        <w:insideV w:val="single" w:sz="4" w:space="0" w:color="auto"/>
+      </w:tblBorders>
+      <w:tblCellMar>
+        <w:top w:w="0" w:type="dxa"/>
+        <w:left w:w="108" w:type="dxa"/>
+        <w:bottom w:w="0" w:type="dxa"/>
+        <w:right w:w="108" w:type="dxa"/>
+      </w:tblCellMar>
+    </w:tblPr>
+  </w:style>
+  <w:style w:type="character" w:customStyle="1" w:styleId="30">
+    <w:name w:val="标题 3字符"/>
+    <w:link w:val="3"/>
+    <w:uiPriority w:val="9"/>
+    <w:rsid w:val="00F448B0"/>
+    <w:rPr>
+      <w:b/>
+      <w:bCs/>
+      <w:sz w:val="32"/>
+      <w:szCs w:val="32"/>
+    </w:rPr>
+  </w:style>
+  <w:style w:type="paragraph" w:styleId="a6">
+    <w:name w:val="Document Map"/>
+    <w:basedOn w:val="a"/>
+    <w:link w:val="a7"/>
+    <w:uiPriority w:val="99"/>
+    <w:semiHidden/>
+    <w:unhideWhenUsed/>
+    <w:rsid w:val="00F448B0"/>
+    <w:rPr>
+      <w:rFonts w:ascii="宋体"/>
+      <w:kern w:val="0"/>
+      <w:sz w:val="18"/>
+      <w:szCs w:val="18"/>
+    </w:rPr>
+  </w:style>
+  <w:style w:type="character" w:customStyle="1" w:styleId="a7">
+    <w:name w:val="文档结构图 字符"/>
+    <w:link w:val="a6"/>
+    <w:uiPriority w:val="99"/>
+    <w:semiHidden/>
+    <w:rsid w:val="00F448B0"/>
+    <w:rPr>
+      <w:rFonts w:ascii="宋体" w:eastAsia="宋体"/>
+      <w:sz w:val="18"/>
+      <w:szCs w:val="18"/>
+    </w:rPr>
+  </w:style>
+  <w:style w:type="paragraph" w:styleId="a8">
+    <w:name w:val="header"/>
+    <w:basedOn w:val="a"/>
+    <w:link w:val="a9"/>
+    <w:uiPriority w:val="99"/>
+    <w:unhideWhenUsed/>
+    <w:rsid w:val="004C224D"/>
+    <w:pPr>
+      <w:pBdr>
+        <w:bottom w:val="single" w:sz="6" w:space="1" w:color="auto"/>
+      </w:pBdr>
+      <w:tabs>
+        <w:tab w:val="center" w:pos="4153"/>
+        <w:tab w:val="right" w:pos="8306"/>
+      </w:tabs>
+      <w:snapToGrid w:val="0"/>
+      <w:jc w:val="center"/>
+    </w:pPr>
+    <w:rPr>
+      <w:kern w:val="0"/>
+      <w:sz w:val="18"/>
+      <w:szCs w:val="18"/>
+    </w:rPr>
+  </w:style>
+  <w:style w:type="character" w:customStyle="1" w:styleId="a9">
+    <w:name w:val="页眉字符"/>
+    <w:link w:val="a8"/>
+    <w:uiPriority w:val="99"/>
+    <w:rsid w:val="004C224D"/>
+    <w:rPr>
+      <w:sz w:val="18"/>
+      <w:szCs w:val="18"/>
+    </w:rPr>
+  </w:style>
+  <w:style w:type="paragraph" w:styleId="aa">
+    <w:name w:val="footer"/>
+    <w:basedOn w:val="a"/>
+    <w:link w:val="ab"/>
+    <w:uiPriority w:val="99"/>
+    <w:unhideWhenUsed/>
+    <w:rsid w:val="004C224D"/>
+    <w:pPr>
+      <w:tabs>
+        <w:tab w:val="center" w:pos="4153"/>
+        <w:tab w:val="right" w:pos="8306"/>
+      </w:tabs>
+      <w:snapToGrid w:val="0"/>
+      <w:jc w:val="left"/>
+    </w:pPr>
+    <w:rPr>
+      <w:kern w:val="0"/>
+      <w:sz w:val="18"/>
+      <w:szCs w:val="18"/>
+    </w:rPr>
+  </w:style>
+  <w:style w:type="character" w:customStyle="1" w:styleId="ab">
+    <w:name w:val="页脚字符"/>
+    <w:link w:val="aa"/>
+    <w:uiPriority w:val="99"/>
+    <w:rsid w:val="004C224D"/>
+    <w:rPr>
+      <w:sz w:val="18"/>
+      <w:szCs w:val="18"/>
+    </w:rPr>
+  </w:style>
+  <w:style w:type="paragraph" w:styleId="ac">
+    <w:name w:val="Balloon Text"/>
+    <w:basedOn w:val="a"/>
+    <w:link w:val="ad"/>
+    <w:uiPriority w:val="99"/>
+    <w:semiHidden/>
+    <w:unhideWhenUsed/>
+    <w:rsid w:val="002F5F71"/>
+    <w:rPr>
+      <w:kern w:val="0"/>
+      <w:sz w:val="18"/>
+      <w:szCs w:val="18"/>
+    </w:rPr>
+  </w:style>
+  <w:style w:type="character" w:customStyle="1" w:styleId="ad">
+    <w:name w:val="批注框文本字符"/>
+    <w:link w:val="ac"/>
+    <w:uiPriority w:val="99"/>
+    <w:semiHidden/>
+    <w:rsid w:val="002F5F71"/>
+    <w:rPr>
+      <w:sz w:val="18"/>
+      <w:szCs w:val="18"/>
+    </w:rPr>
+  </w:style>
+  <w:style w:type="character" w:customStyle="1" w:styleId="40">
+    <w:name w:val="标题 4字符"/>
+    <w:link w:val="4"/>
+    <w:uiPriority w:val="9"/>
+    <w:rsid w:val="00991B66"/>
+    <w:rPr>
+      <w:rFonts w:ascii="Cambria" w:hAnsi="Cambria"/>
+      <w:b/>
+      <w:bCs/>
+      <w:sz w:val="28"/>
+      <w:szCs w:val="28"/>
+    </w:rPr>
+  </w:style>
+  <w:style w:type="character" w:customStyle="1" w:styleId="50">
+    <w:name w:val="标题 5字符"/>
+    <w:link w:val="5"/>
+    <w:uiPriority w:val="9"/>
+    <w:rsid w:val="00991B66"/>
+    <w:rPr>
+      <w:b/>
+      <w:bCs/>
+      <w:sz w:val="28"/>
+      <w:szCs w:val="28"/>
+    </w:rPr>
+  </w:style>
+  <w:style w:type="character" w:customStyle="1" w:styleId="60">
+    <w:name w:val="标题 6字符"/>
+    <w:link w:val="6"/>
+    <w:uiPriority w:val="9"/>
+    <w:rsid w:val="00991B66"/>
+    <w:rPr>
+      <w:rFonts w:ascii="Cambria" w:hAnsi="Cambria"/>
+      <w:b/>
+      <w:bCs/>
+      <w:sz w:val="24"/>
+      <w:szCs w:val="24"/>
+    </w:rPr>
+  </w:style>
+  <w:style w:type="character" w:customStyle="1" w:styleId="70">
+    <w:name w:val="标题 7字符"/>
+    <w:link w:val="7"/>
+    <w:uiPriority w:val="9"/>
+    <w:rsid w:val="00991B66"/>
+    <w:rPr>
+      <w:b/>
+      <w:bCs/>
+      <w:sz w:val="24"/>
+      <w:szCs w:val="24"/>
+    </w:rPr>
+  </w:style>
+  <w:style w:type="character" w:customStyle="1" w:styleId="80">
+    <w:name w:val="标题 8字符"/>
+    <w:link w:val="8"/>
+    <w:uiPriority w:val="9"/>
+    <w:rsid w:val="00991B66"/>
+    <w:rPr>
+      <w:rFonts w:ascii="Cambria" w:hAnsi="Cambria"/>
+      <w:sz w:val="24"/>
+      <w:szCs w:val="24"/>
+    </w:rPr>
+  </w:style>
+  <w:style w:type="character" w:customStyle="1" w:styleId="90">
+    <w:name w:val="标题 9字符"/>
+    <w:link w:val="9"/>
+    <w:uiPriority w:val="9"/>
+    <w:rsid w:val="00991B66"/>
+    <w:rPr>
+      <w:rFonts w:ascii="Cambria" w:hAnsi="Cambria"/>
+      <w:szCs w:val="21"/>
+    </w:rPr>
+  </w:style>
+  <w:style w:type="paragraph" w:styleId="ae">
+    <w:name w:val="No Spacing"/>
     <w:link w:val="af"/>
+    <w:uiPriority w:val="1"/>
+    <w:qFormat/>
+    <w:rsid w:val="00325DF0"/>
+    <w:rPr>
+      <w:sz w:val="22"/>
+      <w:szCs w:val="22"/>
+    </w:rPr>
+  </w:style>
+  <w:style w:type="character" w:customStyle="1" w:styleId="af">
+    <w:name w:val="无间距字符"/>
+    <w:basedOn w:val="a0"/>
+    <w:link w:val="ae"/>
+    <w:uiPriority w:val="1"/>
+    <w:rsid w:val="00325DF0"/>
+    <w:rPr>
+      <w:rFonts w:ascii="Calibri" w:eastAsia="宋体" w:hAnsi="Calibri" w:cs="Times New Roman"/>
+      <w:sz w:val="22"/>
+      <w:szCs w:val="22"/>
+      <w:lang w:val="en-US" w:eastAsia="zh-CN" w:bidi="ar-SA"/>
+    </w:rPr>
+  </w:style>
+  <w:style w:type="paragraph" w:styleId="11">
+    <w:name w:val="toc 1"/>
+    <w:basedOn w:val="a"/>
+    <w:next w:val="a"/>
+    <w:autoRedefine/>
+    <w:uiPriority w:val="39"/>
+    <w:unhideWhenUsed/>
+    <w:rsid w:val="00A565AF"/>
+  </w:style>
+  <w:style w:type="paragraph" w:styleId="21">
+    <w:name w:val="toc 2"/>
+    <w:basedOn w:val="a"/>
+    <w:next w:val="a"/>
+    <w:autoRedefine/>
+    <w:uiPriority w:val="39"/>
+    <w:unhideWhenUsed/>
+    <w:rsid w:val="00A565AF"/>
+    <w:pPr>
+      <w:ind w:leftChars="200" w:left="420"/>
+    </w:pPr>
+  </w:style>
+  <w:style w:type="paragraph" w:styleId="31">
+    <w:name w:val="toc 3"/>
+    <w:basedOn w:val="a"/>
+    <w:next w:val="a"/>
+    <w:autoRedefine/>
+    <w:uiPriority w:val="39"/>
+    <w:unhideWhenUsed/>
+    <w:rsid w:val="00A565AF"/>
+    <w:pPr>
+      <w:ind w:leftChars="400" w:left="840"/>
+    </w:pPr>
+  </w:style>
+  <w:style w:type="character" w:styleId="af0">
+    <w:name w:val="Hyperlink"/>
+    <w:basedOn w:val="a0"/>
+    <w:uiPriority w:val="99"/>
+    <w:unhideWhenUsed/>
+    <w:rsid w:val="00A565AF"/>
+    <w:rPr>
+      <w:color w:val="0000FF" w:themeColor="hyperlink"/>
+      <w:u w:val="single"/>
+    </w:rPr>
+  </w:style>
+  <w:style w:type="paragraph" w:styleId="af1">
+    <w:name w:val="List Paragraph"/>
+    <w:basedOn w:val="a"/>
+    <w:uiPriority w:val="34"/>
+    <w:qFormat/>
+    <w:rsid w:val="00561143"/>
+    <w:pPr>
+      <w:ind w:firstLineChars="200" w:firstLine="420"/>
+    </w:pPr>
+    <w:rPr>
+      <w:rFonts w:asciiTheme="minorHAnsi" w:eastAsiaTheme="minorEastAsia" w:hAnsiTheme="minorHAnsi" w:cstheme="minorBidi"/>
+    </w:rPr>
+  </w:style>
+  <w:style w:type="paragraph" w:styleId="af2">
+    <w:name w:val="Title"/>
+    <w:basedOn w:val="a"/>
+    <w:next w:val="a"/>
+    <w:link w:val="af3"/>
+    <w:uiPriority w:val="10"/>
+    <w:qFormat/>
+    <w:rsid w:val="00561143"/>
+    <w:pPr>
+      <w:spacing w:before="240" w:after="60"/>
+      <w:jc w:val="center"/>
+      <w:outlineLvl w:val="0"/>
+    </w:pPr>
+    <w:rPr>
+      <w:rFonts w:asciiTheme="majorHAnsi" w:hAnsiTheme="majorHAnsi" w:cstheme="majorBidi"/>
+      <w:b/>
+      <w:bCs/>
+      <w:sz w:val="32"/>
+      <w:szCs w:val="32"/>
+    </w:rPr>
+  </w:style>
+  <w:style w:type="character" w:customStyle="1" w:styleId="af3">
+    <w:name w:val="标题字符"/>
+    <w:basedOn w:val="a0"/>
+    <w:link w:val="af2"/>
+    <w:uiPriority w:val="10"/>
+    <w:rsid w:val="00561143"/>
+    <w:rPr>
+      <w:rFonts w:asciiTheme="majorHAnsi" w:hAnsiTheme="majorHAnsi" w:cstheme="majorBidi"/>
+      <w:b/>
+      <w:bCs/>
+      <w:kern w:val="2"/>
+      <w:sz w:val="32"/>
+      <w:szCs w:val="32"/>
+    </w:rPr>
+  </w:style>
+  <w:style w:type="character" w:styleId="af4">
+    <w:name w:val="annotation reference"/>
+    <w:basedOn w:val="a0"/>
+    <w:uiPriority w:val="99"/>
+    <w:semiHidden/>
+    <w:unhideWhenUsed/>
+    <w:rsid w:val="00E5064D"/>
+    <w:rPr>
+      <w:sz w:val="21"/>
+      <w:szCs w:val="21"/>
+    </w:rPr>
+  </w:style>
+  <w:style w:type="paragraph" w:styleId="af5">
+    <w:name w:val="annotation text"/>
+    <w:basedOn w:val="a"/>
+    <w:link w:val="af6"/>
+    <w:uiPriority w:val="99"/>
+    <w:semiHidden/>
+    <w:unhideWhenUsed/>
+    <w:rsid w:val="00E5064D"/>
+    <w:pPr>
+      <w:jc w:val="left"/>
+    </w:pPr>
+  </w:style>
+  <w:style w:type="character" w:customStyle="1" w:styleId="af6">
+    <w:name w:val="注释文本字符"/>
+    <w:basedOn w:val="a0"/>
+    <w:link w:val="af5"/>
+    <w:uiPriority w:val="99"/>
+    <w:semiHidden/>
+    <w:rsid w:val="00E5064D"/>
+    <w:rPr>
+      <w:kern w:val="2"/>
+      <w:sz w:val="21"/>
+      <w:szCs w:val="22"/>
+    </w:rPr>
+  </w:style>
+  <w:style w:type="paragraph" w:styleId="af7">
+    <w:name w:val="annotation subject"/>
+    <w:basedOn w:val="af5"/>
+    <w:next w:val="af5"/>
+    <w:link w:val="af8"/>
+    <w:uiPriority w:val="99"/>
+    <w:semiHidden/>
+    <w:unhideWhenUsed/>
+    <w:rsid w:val="00E5064D"/>
+    <w:rPr>
+      <w:b/>
+      <w:bCs/>
+    </w:rPr>
+  </w:style>
+  <w:style w:type="character" w:customStyle="1" w:styleId="af8">
+    <w:name w:val="批注主题字符"/>
+    <w:basedOn w:val="af6"/>
+    <w:link w:val="af7"/>
     <w:uiPriority w:val="99"/>
     <w:semiHidden/>
     <w:rsid w:val="00E5064D"/>
@@ -19814,7 +20539,7 @@
 </file>
 
 <file path=customXml/itemProps2.xml><?xml version="1.0" encoding="utf-8"?>
-<ds:datastoreItem xmlns:ds="http://schemas.openxmlformats.org/officeDocument/2006/customXml" ds:itemID="{0A024AF0-1EC3-4C79-A7F1-54392FE55908}">
+<ds:datastoreItem xmlns:ds="http://schemas.openxmlformats.org/officeDocument/2006/customXml" ds:itemID="{250FB8A9-3063-6745-A9A3-1F47625A8400}">
   <ds:schemaRefs>
     <ds:schemaRef ds:uri="http://schemas.openxmlformats.org/officeDocument/2006/bibliography"/>
   </ds:schemaRefs>

--- a/20170915/清华大学MEM班级宪章1.00发布版-201709152215.docx
+++ b/20170915/清华大学MEM班级宪章1.00发布版-201709152215.docx
@@ -1,6 +1,6 @@
 
 <file path=word/document.xml><?xml version="1.0" encoding="utf-8"?>
-<w:document xmlns:wpc="http://schemas.microsoft.com/office/word/2010/wordprocessingCanvas" xmlns:mo="http://schemas.microsoft.com/office/mac/office/2008/main" xmlns:mc="http://schemas.openxmlformats.org/markup-compatibility/2006" xmlns:mv="urn:schemas-microsoft-com:mac:vml" xmlns:o="urn:schemas-microsoft-com:office:office" xmlns:r="http://schemas.openxmlformats.org/officeDocument/2006/relationships" xmlns:m="http://schemas.openxmlformats.org/officeDocument/2006/math" xmlns:v="urn:schemas-microsoft-com:vml" xmlns:wp14="http://schemas.microsoft.com/office/word/2010/wordprocessingDrawing" xmlns:wp="http://schemas.openxmlformats.org/drawingml/2006/wordprocessingDrawing" xmlns:w10="urn:schemas-microsoft-com:office:word" xmlns:w="http://schemas.openxmlformats.org/wordprocessingml/2006/main" xmlns:w14="http://schemas.microsoft.com/office/word/2010/wordml" xmlns:wpg="http://schemas.microsoft.com/office/word/2010/wordprocessingGroup" xmlns:wpi="http://schemas.microsoft.com/office/word/2010/wordprocessingInk" xmlns:wne="http://schemas.microsoft.com/office/word/2006/wordml" xmlns:wps="http://schemas.microsoft.com/office/word/2010/wordprocessingShape" mc:Ignorable="w14 wp14">
+<w:document xmlns:wpc="http://schemas.microsoft.com/office/word/2010/wordprocessingCanvas" xmlns:mc="http://schemas.openxmlformats.org/markup-compatibility/2006" xmlns:o="urn:schemas-microsoft-com:office:office" xmlns:r="http://schemas.openxmlformats.org/officeDocument/2006/relationships" xmlns:m="http://schemas.openxmlformats.org/officeDocument/2006/math" xmlns:v="urn:schemas-microsoft-com:vml" xmlns:wp14="http://schemas.microsoft.com/office/word/2010/wordprocessingDrawing" xmlns:wp="http://schemas.openxmlformats.org/drawingml/2006/wordprocessingDrawing" xmlns:w10="urn:schemas-microsoft-com:office:word" xmlns:w="http://schemas.openxmlformats.org/wordprocessingml/2006/main" xmlns:w14="http://schemas.microsoft.com/office/word/2010/wordml" xmlns:wpg="http://schemas.microsoft.com/office/word/2010/wordprocessingGroup" xmlns:wpi="http://schemas.microsoft.com/office/word/2010/wordprocessingInk" xmlns:wne="http://schemas.microsoft.com/office/word/2006/wordml" xmlns:wps="http://schemas.microsoft.com/office/word/2010/wordprocessingShape" mc:Ignorable="w14 wp14">
   <w:body>
     <w:sdt>
       <w:sdtPr>
@@ -203,7 +203,6 @@
       <w:bookmarkStart w:id="3" w:name="_Toc493290372"/>
       <w:bookmarkStart w:id="4" w:name="_Toc493290494"/>
       <w:bookmarkStart w:id="5" w:name="_Toc493292460"/>
-      <w:commentRangeStart w:id="6"/>
       <w:r>
         <w:rPr>
           <w:rFonts w:ascii="黑体" w:eastAsia="黑体" w:hAnsi="黑体"/>
@@ -265,13 +264,6 @@
       <w:bookmarkEnd w:id="3"/>
       <w:bookmarkEnd w:id="4"/>
       <w:bookmarkEnd w:id="5"/>
-      <w:commentRangeEnd w:id="6"/>
-      <w:r>
-        <w:rPr>
-          <w:rStyle w:val="af4"/>
-        </w:rPr>
-        <w:commentReference w:id="6"/>
-      </w:r>
     </w:p>
     <w:p>
       <w:pPr>
@@ -281,12 +273,12 @@
           <w:sz w:val="44"/>
         </w:rPr>
       </w:pPr>
-      <w:bookmarkStart w:id="7" w:name="_Toc492150969"/>
-      <w:bookmarkStart w:id="8" w:name="_Toc492152368"/>
-      <w:bookmarkStart w:id="9" w:name="_Toc492180893"/>
-      <w:bookmarkStart w:id="10" w:name="_Toc493290373"/>
-      <w:bookmarkStart w:id="11" w:name="_Toc493290495"/>
-      <w:bookmarkStart w:id="12" w:name="_Toc493292461"/>
+      <w:bookmarkStart w:id="6" w:name="_Toc492150969"/>
+      <w:bookmarkStart w:id="7" w:name="_Toc492152368"/>
+      <w:bookmarkStart w:id="8" w:name="_Toc492180893"/>
+      <w:bookmarkStart w:id="9" w:name="_Toc493290373"/>
+      <w:bookmarkStart w:id="10" w:name="_Toc493290495"/>
+      <w:bookmarkStart w:id="11" w:name="_Toc493292461"/>
     </w:p>
     <w:p>
       <w:pPr>
@@ -381,12 +373,12 @@
         </w:rPr>
         <w:t>)</w:t>
       </w:r>
+      <w:bookmarkEnd w:id="6"/>
       <w:bookmarkEnd w:id="7"/>
       <w:bookmarkEnd w:id="8"/>
       <w:bookmarkEnd w:id="9"/>
       <w:bookmarkEnd w:id="10"/>
       <w:bookmarkEnd w:id="11"/>
-      <w:bookmarkEnd w:id="12"/>
     </w:p>
     <w:p/>
     <w:p/>
@@ -410,12 +402,12 @@
           <w:sz w:val="44"/>
         </w:rPr>
       </w:pPr>
-      <w:bookmarkStart w:id="13" w:name="_Toc492150970"/>
-      <w:bookmarkStart w:id="14" w:name="_Toc492152369"/>
-      <w:bookmarkStart w:id="15" w:name="_Toc492180894"/>
-      <w:bookmarkStart w:id="16" w:name="_Toc493290374"/>
-      <w:bookmarkStart w:id="17" w:name="_Toc493290496"/>
-      <w:bookmarkStart w:id="18" w:name="_Toc493292462"/>
+      <w:bookmarkStart w:id="12" w:name="_Toc492150970"/>
+      <w:bookmarkStart w:id="13" w:name="_Toc492152369"/>
+      <w:bookmarkStart w:id="14" w:name="_Toc492180894"/>
+      <w:bookmarkStart w:id="15" w:name="_Toc493290374"/>
+      <w:bookmarkStart w:id="16" w:name="_Toc493290496"/>
+      <w:bookmarkStart w:id="17" w:name="_Toc493292462"/>
       <w:r>
         <w:rPr>
           <w:rFonts w:hint="eastAsia"/>
@@ -463,12 +455,12 @@
         </w:rPr>
         <w:t>月</w:t>
       </w:r>
+      <w:bookmarkEnd w:id="12"/>
       <w:bookmarkEnd w:id="13"/>
       <w:bookmarkEnd w:id="14"/>
       <w:bookmarkEnd w:id="15"/>
       <w:bookmarkEnd w:id="16"/>
       <w:bookmarkEnd w:id="17"/>
-      <w:bookmarkEnd w:id="18"/>
     </w:p>
     <w:p>
       <w:pPr>
@@ -539,7 +531,7 @@
         </w:p>
         <w:p>
           <w:pPr>
-            <w:pStyle w:val="31"/>
+            <w:pStyle w:val="30"/>
             <w:tabs>
               <w:tab w:val="right" w:leader="dot" w:pos="8296"/>
             </w:tabs>
@@ -577,7 +569,7 @@
         </w:p>
         <w:p>
           <w:pPr>
-            <w:pStyle w:val="11"/>
+            <w:pStyle w:val="10"/>
             <w:tabs>
               <w:tab w:val="right" w:leader="dot" w:pos="8296"/>
             </w:tabs>
@@ -591,7 +583,7 @@
           <w:hyperlink w:anchor="_Toc493292463" w:history="1">
             <w:r>
               <w:rPr>
-                <w:rStyle w:val="af0"/>
+                <w:rStyle w:val="aa"/>
                 <w:rFonts w:asciiTheme="minorEastAsia" w:eastAsiaTheme="minorEastAsia" w:hAnsiTheme="minorEastAsia" w:hint="eastAsia"/>
                 <w:noProof/>
                 <w:sz w:val="28"/>
@@ -672,7 +664,7 @@
         </w:p>
         <w:p>
           <w:pPr>
-            <w:pStyle w:val="11"/>
+            <w:pStyle w:val="10"/>
             <w:tabs>
               <w:tab w:val="left" w:pos="1260"/>
               <w:tab w:val="right" w:leader="dot" w:pos="8296"/>
@@ -687,7 +679,7 @@
           <w:hyperlink w:anchor="_Toc493292464" w:history="1">
             <w:r>
               <w:rPr>
-                <w:rStyle w:val="af0"/>
+                <w:rStyle w:val="aa"/>
                 <w:rFonts w:asciiTheme="minorEastAsia" w:eastAsiaTheme="minorEastAsia" w:hAnsiTheme="minorEastAsia" w:cs="Arial" w:hint="eastAsia"/>
                 <w:noProof/>
                 <w:snapToGrid w:val="0"/>
@@ -709,7 +701,7 @@
             </w:r>
             <w:r>
               <w:rPr>
-                <w:rStyle w:val="af0"/>
+                <w:rStyle w:val="aa"/>
                 <w:rFonts w:asciiTheme="minorEastAsia" w:eastAsiaTheme="minorEastAsia" w:hAnsiTheme="minorEastAsia" w:hint="eastAsia"/>
                 <w:noProof/>
                 <w:sz w:val="28"/>
@@ -790,7 +782,7 @@
         </w:p>
         <w:p>
           <w:pPr>
-            <w:pStyle w:val="11"/>
+            <w:pStyle w:val="10"/>
             <w:tabs>
               <w:tab w:val="left" w:pos="1260"/>
               <w:tab w:val="right" w:leader="dot" w:pos="8296"/>
@@ -805,7 +797,7 @@
           <w:hyperlink w:anchor="_Toc493292465" w:history="1">
             <w:r>
               <w:rPr>
-                <w:rStyle w:val="af0"/>
+                <w:rStyle w:val="aa"/>
                 <w:rFonts w:asciiTheme="minorEastAsia" w:eastAsiaTheme="minorEastAsia" w:hAnsiTheme="minorEastAsia" w:cs="Arial" w:hint="eastAsia"/>
                 <w:noProof/>
                 <w:snapToGrid w:val="0"/>
@@ -827,7 +819,7 @@
             </w:r>
             <w:r>
               <w:rPr>
-                <w:rStyle w:val="af0"/>
+                <w:rStyle w:val="aa"/>
                 <w:rFonts w:asciiTheme="minorEastAsia" w:eastAsiaTheme="minorEastAsia" w:hAnsiTheme="minorEastAsia" w:hint="eastAsia"/>
                 <w:noProof/>
                 <w:sz w:val="28"/>
@@ -908,7 +900,7 @@
         </w:p>
         <w:p>
           <w:pPr>
-            <w:pStyle w:val="11"/>
+            <w:pStyle w:val="10"/>
             <w:tabs>
               <w:tab w:val="left" w:pos="1260"/>
               <w:tab w:val="right" w:leader="dot" w:pos="8296"/>
@@ -923,7 +915,7 @@
           <w:hyperlink w:anchor="_Toc493292466" w:history="1">
             <w:r>
               <w:rPr>
-                <w:rStyle w:val="af0"/>
+                <w:rStyle w:val="aa"/>
                 <w:rFonts w:asciiTheme="minorEastAsia" w:eastAsiaTheme="minorEastAsia" w:hAnsiTheme="minorEastAsia" w:cs="Arial" w:hint="eastAsia"/>
                 <w:noProof/>
                 <w:snapToGrid w:val="0"/>
@@ -945,7 +937,7 @@
             </w:r>
             <w:r>
               <w:rPr>
-                <w:rStyle w:val="af0"/>
+                <w:rStyle w:val="aa"/>
                 <w:rFonts w:asciiTheme="minorEastAsia" w:eastAsiaTheme="minorEastAsia" w:hAnsiTheme="minorEastAsia" w:hint="eastAsia"/>
                 <w:noProof/>
                 <w:sz w:val="28"/>
@@ -1026,7 +1018,7 @@
         </w:p>
         <w:p>
           <w:pPr>
-            <w:pStyle w:val="11"/>
+            <w:pStyle w:val="10"/>
             <w:tabs>
               <w:tab w:val="left" w:pos="1260"/>
               <w:tab w:val="right" w:leader="dot" w:pos="8296"/>
@@ -1041,7 +1033,7 @@
           <w:hyperlink w:anchor="_Toc493292467" w:history="1">
             <w:r>
               <w:rPr>
-                <w:rStyle w:val="af0"/>
+                <w:rStyle w:val="aa"/>
                 <w:rFonts w:asciiTheme="minorEastAsia" w:eastAsiaTheme="minorEastAsia" w:hAnsiTheme="minorEastAsia" w:cs="Arial" w:hint="eastAsia"/>
                 <w:noProof/>
                 <w:snapToGrid w:val="0"/>
@@ -1063,7 +1055,7 @@
             </w:r>
             <w:r>
               <w:rPr>
-                <w:rStyle w:val="af0"/>
+                <w:rStyle w:val="aa"/>
                 <w:rFonts w:asciiTheme="minorEastAsia" w:eastAsiaTheme="minorEastAsia" w:hAnsiTheme="minorEastAsia" w:hint="eastAsia"/>
                 <w:noProof/>
                 <w:sz w:val="28"/>
@@ -1144,7 +1136,7 @@
         </w:p>
         <w:p>
           <w:pPr>
-            <w:pStyle w:val="11"/>
+            <w:pStyle w:val="10"/>
             <w:tabs>
               <w:tab w:val="left" w:pos="1260"/>
               <w:tab w:val="right" w:leader="dot" w:pos="8296"/>
@@ -1159,7 +1151,7 @@
           <w:hyperlink w:anchor="_Toc493292468" w:history="1">
             <w:r>
               <w:rPr>
-                <w:rStyle w:val="af0"/>
+                <w:rStyle w:val="aa"/>
                 <w:rFonts w:asciiTheme="minorEastAsia" w:eastAsiaTheme="minorEastAsia" w:hAnsiTheme="minorEastAsia" w:cs="Arial" w:hint="eastAsia"/>
                 <w:noProof/>
                 <w:snapToGrid w:val="0"/>
@@ -1181,7 +1173,7 @@
             </w:r>
             <w:r>
               <w:rPr>
-                <w:rStyle w:val="af0"/>
+                <w:rStyle w:val="aa"/>
                 <w:rFonts w:asciiTheme="minorEastAsia" w:eastAsiaTheme="minorEastAsia" w:hAnsiTheme="minorEastAsia" w:hint="eastAsia"/>
                 <w:noProof/>
                 <w:sz w:val="28"/>
@@ -1262,7 +1254,7 @@
         </w:p>
         <w:p>
           <w:pPr>
-            <w:pStyle w:val="11"/>
+            <w:pStyle w:val="10"/>
             <w:tabs>
               <w:tab w:val="left" w:pos="1260"/>
               <w:tab w:val="right" w:leader="dot" w:pos="8296"/>
@@ -1277,7 +1269,7 @@
           <w:hyperlink w:anchor="_Toc493292469" w:history="1">
             <w:r>
               <w:rPr>
-                <w:rStyle w:val="af0"/>
+                <w:rStyle w:val="aa"/>
                 <w:rFonts w:asciiTheme="minorEastAsia" w:eastAsiaTheme="minorEastAsia" w:hAnsiTheme="minorEastAsia" w:cs="Arial" w:hint="eastAsia"/>
                 <w:noProof/>
                 <w:snapToGrid w:val="0"/>
@@ -1299,7 +1291,7 @@
             </w:r>
             <w:r>
               <w:rPr>
-                <w:rSty